--- a/Static/ReportModel/VeryEasyReportModel_1.docx
+++ b/Static/ReportModel/VeryEasyReportModel_1.docx
@@ -72,16 +72,6 @@
         <w:gridCol w:w="6818"/>
       </w:tblGrid>
       <w:tr>
-        <w:tblPrEx>
-          <w:tblBorders>
-            <w:top w:val="single" w:color="auto" w:sz="4" w:space="0"/>
-            <w:left w:val="single" w:color="auto" w:sz="4" w:space="0"/>
-            <w:bottom w:val="single" w:color="auto" w:sz="4" w:space="0"/>
-            <w:right w:val="single" w:color="auto" w:sz="4" w:space="0"/>
-            <w:insideH w:val="single" w:color="auto" w:sz="4" w:space="0"/>
-            <w:insideV w:val="single" w:color="auto" w:sz="4" w:space="0"/>
-          </w:tblBorders>
-        </w:tblPrEx>
         <w:tc>
           <w:tcPr>
             <w:tcW w:w="1704" w:type="dxa"/>
@@ -683,8 +673,27 @@
                 <w:sz w:val="19"/>
               </w:rPr>
             </w:pPr>
-            <w:bookmarkStart w:id="0" w:name="_GoBack"/>
-            <w:bookmarkEnd w:id="0"/>
+            <w:r>
+              <w:rPr>
+                <w:rFonts w:ascii="Arial Unicode MS"/>
+                <w:sz w:val="19"/>
+              </w:rPr>
+              <w:t>${</w:t>
+            </w:r>
+            <w:r>
+              <w:rPr>
+                <w:rFonts w:hint="eastAsia" w:ascii="Arial Unicode MS"/>
+                <w:sz w:val="19"/>
+              </w:rPr>
+              <w:t>fz_score</w:t>
+            </w:r>
+            <w:r>
+              <w:rPr>
+                <w:rFonts w:ascii="Arial Unicode MS"/>
+                <w:sz w:val="19"/>
+              </w:rPr>
+              <w:t>}</w:t>
+            </w:r>
           </w:p>
         </w:tc>
         <w:tc>
@@ -1164,16 +1173,6 @@
         <w:gridCol w:w="6986"/>
       </w:tblGrid>
       <w:tr>
-        <w:tblPrEx>
-          <w:tblBorders>
-            <w:top w:val="single" w:color="2B2B2B" w:sz="6" w:space="0"/>
-            <w:left w:val="single" w:color="2B2B2B" w:sz="6" w:space="0"/>
-            <w:bottom w:val="single" w:color="2B2B2B" w:sz="6" w:space="0"/>
-            <w:right w:val="single" w:color="2B2B2B" w:sz="6" w:space="0"/>
-            <w:insideH w:val="single" w:color="2B2B2B" w:sz="6" w:space="0"/>
-            <w:insideV w:val="single" w:color="2B2B2B" w:sz="6" w:space="0"/>
-          </w:tblBorders>
-        </w:tblPrEx>
         <w:trPr>
           <w:trHeight w:val="345" w:hRule="atLeast"/>
           <w:jc w:val="center"/>
@@ -1844,6 +1843,29 @@
                 <w:sz w:val="19"/>
               </w:rPr>
             </w:pPr>
+            <w:r>
+              <w:rPr>
+                <w:rFonts w:ascii="Arial Unicode MS"/>
+                <w:sz w:val="19"/>
+              </w:rPr>
+              <w:t>${</w:t>
+            </w:r>
+            <w:r>
+              <w:rPr>
+                <w:rFonts w:hint="eastAsia" w:ascii="Arial Unicode MS"/>
+                <w:sz w:val="19"/>
+              </w:rPr>
+              <w:t>fx_score</w:t>
+            </w:r>
+            <w:bookmarkStart w:id="0" w:name="_GoBack"/>
+            <w:bookmarkEnd w:id="0"/>
+            <w:r>
+              <w:rPr>
+                <w:rFonts w:ascii="Arial Unicode MS"/>
+                <w:sz w:val="19"/>
+              </w:rPr>
+              <w:t>}</w:t>
+            </w:r>
           </w:p>
         </w:tc>
         <w:tc>
@@ -2331,16 +2353,6 @@
         <w:gridCol w:w="6986"/>
       </w:tblGrid>
       <w:tr>
-        <w:tblPrEx>
-          <w:tblBorders>
-            <w:top w:val="single" w:color="2B2B2B" w:sz="6" w:space="0"/>
-            <w:left w:val="single" w:color="2B2B2B" w:sz="6" w:space="0"/>
-            <w:bottom w:val="single" w:color="2B2B2B" w:sz="6" w:space="0"/>
-            <w:right w:val="single" w:color="2B2B2B" w:sz="6" w:space="0"/>
-            <w:insideH w:val="single" w:color="2B2B2B" w:sz="6" w:space="0"/>
-            <w:insideV w:val="single" w:color="2B2B2B" w:sz="6" w:space="0"/>
-          </w:tblBorders>
-        </w:tblPrEx>
         <w:trPr>
           <w:trHeight w:val="345" w:hRule="atLeast"/>
         </w:trPr>

--- a/Static/ReportModel/VeryEasyReportModel_1.docx
+++ b/Static/ReportModel/VeryEasyReportModel_1.docx
@@ -341,21 +341,6 @@
     </w:p>
     <w:p>
       <w:pPr>
-        <w:jc w:val="center"/>
-      </w:pPr>
-    </w:p>
-    <w:p>
-      <w:pPr>
-        <w:jc w:val="both"/>
-      </w:pPr>
-    </w:p>
-    <w:p>
-      <w:pPr>
-        <w:jc w:val="both"/>
-      </w:pPr>
-    </w:p>
-    <w:p>
-      <w:pPr>
         <w:jc w:val="both"/>
       </w:pPr>
     </w:p>
@@ -571,6 +556,28 @@
           <w:sz w:val="29"/>
         </w:rPr>
       </w:pPr>
+    </w:p>
+    <w:p>
+      <w:pPr>
+        <w:spacing w:before="40"/>
+        <w:ind w:left="102" w:right="0" w:firstLine="0"/>
+        <w:jc w:val="left"/>
+        <w:rPr>
+          <w:sz w:val="29"/>
+        </w:rPr>
+      </w:pPr>
+    </w:p>
+    <w:p>
+      <w:pPr>
+        <w:spacing w:before="40"/>
+        <w:ind w:left="102" w:right="0" w:firstLine="0"/>
+        <w:jc w:val="left"/>
+        <w:rPr>
+          <w:sz w:val="29"/>
+        </w:rPr>
+      </w:pPr>
+      <w:bookmarkStart w:id="0" w:name="_GoBack"/>
+      <w:bookmarkEnd w:id="0"/>
       <w:r>
         <w:rPr>
           <w:sz w:val="29"/>
@@ -1857,8 +1864,6 @@
               </w:rPr>
               <w:t>fx_score</w:t>
             </w:r>
-            <w:bookmarkStart w:id="0" w:name="_GoBack"/>
-            <w:bookmarkEnd w:id="0"/>
             <w:r>
               <w:rPr>
                 <w:rFonts w:ascii="Arial Unicode MS"/>
@@ -3037,16 +3042,6 @@
         <w:gridCol w:w="3457"/>
       </w:tblGrid>
       <w:tr>
-        <w:tblPrEx>
-          <w:tblBorders>
-            <w:top w:val="single" w:color="2B2B2B" w:sz="6" w:space="0"/>
-            <w:left w:val="single" w:color="2B2B2B" w:sz="6" w:space="0"/>
-            <w:bottom w:val="single" w:color="2B2B2B" w:sz="6" w:space="0"/>
-            <w:right w:val="single" w:color="2B2B2B" w:sz="6" w:space="0"/>
-            <w:insideH w:val="single" w:color="2B2B2B" w:sz="6" w:space="0"/>
-            <w:insideV w:val="single" w:color="2B2B2B" w:sz="6" w:space="0"/>
-          </w:tblBorders>
-        </w:tblPrEx>
         <w:trPr>
           <w:trHeight w:val="345" w:hRule="atLeast"/>
         </w:trPr>
@@ -5108,16 +5103,6 @@
         </w:tc>
       </w:tr>
       <w:tr>
-        <w:tblPrEx>
-          <w:tblBorders>
-            <w:top w:val="single" w:color="2B2B2B" w:sz="6" w:space="0"/>
-            <w:left w:val="single" w:color="2B2B2B" w:sz="6" w:space="0"/>
-            <w:bottom w:val="single" w:color="2B2B2B" w:sz="6" w:space="0"/>
-            <w:right w:val="single" w:color="2B2B2B" w:sz="6" w:space="0"/>
-            <w:insideH w:val="single" w:color="2B2B2B" w:sz="6" w:space="0"/>
-            <w:insideV w:val="single" w:color="2B2B2B" w:sz="6" w:space="0"/>
-          </w:tblBorders>
-        </w:tblPrEx>
         <w:trPr>
           <w:trHeight w:val="1029" w:hRule="atLeast"/>
         </w:trPr>

--- a/Static/ReportModel/VeryEasyReportModel_1.docx
+++ b/Static/ReportModel/VeryEasyReportModel_1.docx
@@ -72,6 +72,16 @@
         <w:gridCol w:w="6818"/>
       </w:tblGrid>
       <w:tr>
+        <w:tblPrEx>
+          <w:tblBorders>
+            <w:top w:val="single" w:color="auto" w:sz="4" w:space="0"/>
+            <w:left w:val="single" w:color="auto" w:sz="4" w:space="0"/>
+            <w:bottom w:val="single" w:color="auto" w:sz="4" w:space="0"/>
+            <w:right w:val="single" w:color="auto" w:sz="4" w:space="0"/>
+            <w:insideH w:val="single" w:color="auto" w:sz="4" w:space="0"/>
+            <w:insideV w:val="single" w:color="auto" w:sz="4" w:space="0"/>
+          </w:tblBorders>
+        </w:tblPrEx>
         <w:tc>
           <w:tcPr>
             <w:tcW w:w="1704" w:type="dxa"/>
@@ -159,16 +169,16 @@
               <w:rPr>
                 <w:rFonts w:hint="eastAsia" w:eastAsiaTheme="minorEastAsia"/>
                 <w:vertAlign w:val="baseline"/>
-                <w:lang w:val="en-US" w:eastAsia="zh-Hans"/>
-              </w:rPr>
-            </w:pPr>
-            <w:r>
-              <w:rPr>
-                <w:rFonts w:hint="eastAsia"/>
+                <w:lang w:eastAsia="zh-Hans"/>
+              </w:rPr>
+            </w:pPr>
+            <w:r>
+              <w:rPr>
+                <w:rFonts w:hint="default"/>
                 <w:vertAlign w:val="baseline"/>
-                <w:lang w:val="en-US" w:eastAsia="zh-Hans"/>
-              </w:rPr>
-              <w:t>每日信动科技有限公司</w:t>
+                <w:lang w:eastAsia="zh-Hans"/>
+              </w:rPr>
+              <w:t>${createEnt}</w:t>
             </w:r>
           </w:p>
         </w:tc>
@@ -576,8 +586,6 @@
           <w:sz w:val="29"/>
         </w:rPr>
       </w:pPr>
-      <w:bookmarkStart w:id="0" w:name="_GoBack"/>
-      <w:bookmarkEnd w:id="0"/>
       <w:r>
         <w:rPr>
           <w:sz w:val="29"/>
@@ -3042,6 +3050,16 @@
         <w:gridCol w:w="3457"/>
       </w:tblGrid>
       <w:tr>
+        <w:tblPrEx>
+          <w:tblBorders>
+            <w:top w:val="single" w:color="2B2B2B" w:sz="6" w:space="0"/>
+            <w:left w:val="single" w:color="2B2B2B" w:sz="6" w:space="0"/>
+            <w:bottom w:val="single" w:color="2B2B2B" w:sz="6" w:space="0"/>
+            <w:right w:val="single" w:color="2B2B2B" w:sz="6" w:space="0"/>
+            <w:insideH w:val="single" w:color="2B2B2B" w:sz="6" w:space="0"/>
+            <w:insideV w:val="single" w:color="2B2B2B" w:sz="6" w:space="0"/>
+          </w:tblBorders>
+        </w:tblPrEx>
         <w:trPr>
           <w:trHeight w:val="345" w:hRule="atLeast"/>
         </w:trPr>
@@ -4201,16 +4219,6 @@
         <w:gridCol w:w="1872"/>
       </w:tblGrid>
       <w:tr>
-        <w:tblPrEx>
-          <w:tblBorders>
-            <w:top w:val="single" w:color="2B2B2B" w:sz="6" w:space="0"/>
-            <w:left w:val="single" w:color="2B2B2B" w:sz="6" w:space="0"/>
-            <w:bottom w:val="single" w:color="2B2B2B" w:sz="6" w:space="0"/>
-            <w:right w:val="single" w:color="2B2B2B" w:sz="6" w:space="0"/>
-            <w:insideH w:val="single" w:color="2B2B2B" w:sz="6" w:space="0"/>
-            <w:insideV w:val="single" w:color="2B2B2B" w:sz="6" w:space="0"/>
-          </w:tblBorders>
-        </w:tblPrEx>
         <w:trPr>
           <w:trHeight w:val="345" w:hRule="atLeast"/>
         </w:trPr>
@@ -4646,16 +4654,6 @@
         </w:rPr>
         <w:t>_oneSaid}</w:t>
       </w:r>
-    </w:p>
-    <w:p>
-      <w:pPr>
-        <w:spacing w:after="0"/>
-        <w:jc w:val="both"/>
-        <w:rPr>
-          <w:rFonts w:ascii="Arial Unicode MS"/>
-          <w:sz w:val="24"/>
-        </w:rPr>
-      </w:pPr>
     </w:p>
     <w:p>
       <w:pPr>
@@ -5103,6 +5101,16 @@
         </w:tc>
       </w:tr>
       <w:tr>
+        <w:tblPrEx>
+          <w:tblBorders>
+            <w:top w:val="single" w:color="2B2B2B" w:sz="6" w:space="0"/>
+            <w:left w:val="single" w:color="2B2B2B" w:sz="6" w:space="0"/>
+            <w:bottom w:val="single" w:color="2B2B2B" w:sz="6" w:space="0"/>
+            <w:right w:val="single" w:color="2B2B2B" w:sz="6" w:space="0"/>
+            <w:insideH w:val="single" w:color="2B2B2B" w:sz="6" w:space="0"/>
+            <w:insideV w:val="single" w:color="2B2B2B" w:sz="6" w:space="0"/>
+          </w:tblBorders>
+        </w:tblPrEx>
         <w:trPr>
           <w:trHeight w:val="1029" w:hRule="atLeast"/>
         </w:trPr>
@@ -5762,30 +5770,7 @@
         <w:rPr>
           <w:w w:val="105"/>
         </w:rPr>
-        <w:t>条记录，如需更多信息登录每日信动查询平台查看。</w:t>
-      </w:r>
-      <w:r>
-        <w:fldChar w:fldCharType="begin"/>
-      </w:r>
-      <w:r>
-        <w:instrText xml:space="preserve"> HYPERLINK "http://www.meirixindong.com/" \h </w:instrText>
-      </w:r>
-      <w:r>
-        <w:fldChar w:fldCharType="separate"/>
-      </w:r>
-      <w:r>
-        <w:rPr>
-          <w:rFonts w:ascii="Arial Unicode MS"/>
-          <w:w w:val="105"/>
-        </w:rPr>
-        <w:t>www.meirixindong.com</w:t>
-      </w:r>
-      <w:r>
-        <w:rPr>
-          <w:rFonts w:ascii="Arial Unicode MS"/>
-          <w:w w:val="105"/>
-        </w:rPr>
-        <w:fldChar w:fldCharType="end"/>
+        <w:t>条记录，${selectMore}</w:t>
       </w:r>
     </w:p>
     <w:p>
@@ -6421,30 +6406,7 @@
         <w:rPr>
           <w:w w:val="105"/>
         </w:rPr>
-        <w:t>条记录，如需更多信息登录每日信动查询平台查看。</w:t>
-      </w:r>
-      <w:r>
-        <w:fldChar w:fldCharType="begin"/>
-      </w:r>
-      <w:r>
-        <w:instrText xml:space="preserve"> HYPERLINK "http://www.meirixindong.com/" \h </w:instrText>
-      </w:r>
-      <w:r>
-        <w:fldChar w:fldCharType="separate"/>
-      </w:r>
-      <w:r>
-        <w:rPr>
-          <w:rFonts w:ascii="Arial Unicode MS"/>
-          <w:w w:val="105"/>
-        </w:rPr>
-        <w:t>www.meirixindong.com</w:t>
-      </w:r>
-      <w:r>
-        <w:rPr>
-          <w:rFonts w:ascii="Arial Unicode MS"/>
-          <w:w w:val="105"/>
-        </w:rPr>
-        <w:fldChar w:fldCharType="end"/>
+        <w:t>条记录，${selectMore}</w:t>
       </w:r>
     </w:p>
     <w:p>
@@ -6961,36 +6923,13 @@
           <w:spacing w:val="-1"/>
           <w:w w:val="105"/>
         </w:rPr>
-        <w:t>条记录，如需更多信息登录每日信动查询平台</w:t>
+        <w:t>条记录，</w:t>
       </w:r>
       <w:r>
         <w:rPr>
           <w:w w:val="105"/>
         </w:rPr>
-        <w:t>查看。</w:t>
-      </w:r>
-      <w:r>
-        <w:fldChar w:fldCharType="begin"/>
-      </w:r>
-      <w:r>
-        <w:instrText xml:space="preserve"> HYPERLINK "http://www.meirixindong.com/" \h </w:instrText>
-      </w:r>
-      <w:r>
-        <w:fldChar w:fldCharType="separate"/>
-      </w:r>
-      <w:r>
-        <w:rPr>
-          <w:rFonts w:hint="eastAsia" w:ascii="Arial Unicode MS" w:eastAsia="Arial Unicode MS"/>
-          <w:w w:val="105"/>
-        </w:rPr>
-        <w:t>www.meirixindong.com</w:t>
-      </w:r>
-      <w:r>
-        <w:rPr>
-          <w:rFonts w:hint="eastAsia" w:ascii="Arial Unicode MS" w:eastAsia="Arial Unicode MS"/>
-          <w:w w:val="105"/>
-        </w:rPr>
-        <w:fldChar w:fldCharType="end"/>
+        <w:t>${selectMore}</w:t>
       </w:r>
     </w:p>
     <w:p>
@@ -7596,36 +7535,13 @@
           <w:spacing w:val="-1"/>
           <w:w w:val="105"/>
         </w:rPr>
-        <w:t>条记录，如需更多信息登录每日信动查询平台</w:t>
+        <w:t>条记录，</w:t>
       </w:r>
       <w:r>
         <w:rPr>
           <w:w w:val="105"/>
         </w:rPr>
-        <w:t>查看。</w:t>
-      </w:r>
-      <w:r>
-        <w:fldChar w:fldCharType="begin"/>
-      </w:r>
-      <w:r>
-        <w:instrText xml:space="preserve"> HYPERLINK "http://www.meirixindong.com/" \h </w:instrText>
-      </w:r>
-      <w:r>
-        <w:fldChar w:fldCharType="separate"/>
-      </w:r>
-      <w:r>
-        <w:rPr>
-          <w:rFonts w:hint="eastAsia" w:ascii="Arial Unicode MS" w:eastAsia="Arial Unicode MS"/>
-          <w:w w:val="105"/>
-        </w:rPr>
-        <w:t>www.meirixindong.com</w:t>
-      </w:r>
-      <w:r>
-        <w:rPr>
-          <w:rFonts w:hint="eastAsia" w:ascii="Arial Unicode MS" w:eastAsia="Arial Unicode MS"/>
-          <w:w w:val="105"/>
-        </w:rPr>
-        <w:fldChar w:fldCharType="end"/>
+        <w:t>${selectMore}</w:t>
       </w:r>
     </w:p>
     <w:p>
@@ -8123,7 +8039,7 @@
         <w:pStyle w:val="4"/>
         <w:spacing w:before="12"/>
         <w:rPr>
-          <w:sz w:val="7"/>
+          <w:w w:val="105"/>
         </w:rPr>
       </w:pPr>
       <w:r>
@@ -8168,37 +8084,23 @@
           <w:spacing w:val="-1"/>
           <w:w w:val="105"/>
         </w:rPr>
-        <w:t>条记录，如需更多信息登录每日信动查询平台</w:t>
+        <w:t>条记录，</w:t>
       </w:r>
       <w:r>
         <w:rPr>
           <w:w w:val="105"/>
         </w:rPr>
-        <w:t>查看。</w:t>
+        <w:t>${selectMore}</w:t>
       </w:r>
-      <w:r>
-        <w:fldChar w:fldCharType="begin"/>
-      </w:r>
-      <w:r>
-        <w:instrText xml:space="preserve"> HYPERLINK "http://www.meirixindong.com/" \h </w:instrText>
-      </w:r>
-      <w:r>
-        <w:fldChar w:fldCharType="separate"/>
-      </w:r>
-      <w:r>
-        <w:rPr>
-          <w:rFonts w:hint="eastAsia" w:ascii="Arial Unicode MS" w:eastAsia="Arial Unicode MS"/>
+    </w:p>
+    <w:p>
+      <w:pPr>
+        <w:pStyle w:val="4"/>
+        <w:spacing w:before="12"/>
+        <w:rPr>
           <w:w w:val="105"/>
         </w:rPr>
-        <w:t>www.meirixindong.com</w:t>
-      </w:r>
-      <w:r>
-        <w:rPr>
-          <w:rFonts w:hint="eastAsia" w:ascii="Arial Unicode MS" w:eastAsia="Arial Unicode MS"/>
-          <w:w w:val="105"/>
-        </w:rPr>
-        <w:fldChar w:fldCharType="end"/>
-      </w:r>
+      </w:pPr>
     </w:p>
     <w:tbl>
       <w:tblPr>
@@ -8845,36 +8747,13 @@
           <w:spacing w:val="-1"/>
           <w:w w:val="105"/>
         </w:rPr>
-        <w:t>条记录，如需更多信息登录每日信动查询平台</w:t>
+        <w:t>条记录，</w:t>
       </w:r>
       <w:r>
         <w:rPr>
           <w:w w:val="105"/>
         </w:rPr>
-        <w:t>查看。</w:t>
-      </w:r>
-      <w:r>
-        <w:fldChar w:fldCharType="begin"/>
-      </w:r>
-      <w:r>
-        <w:instrText xml:space="preserve"> HYPERLINK "http://www.meirixindong.com/" \h </w:instrText>
-      </w:r>
-      <w:r>
-        <w:fldChar w:fldCharType="separate"/>
-      </w:r>
-      <w:r>
-        <w:rPr>
-          <w:rFonts w:hint="eastAsia" w:ascii="Arial Unicode MS" w:eastAsia="Arial Unicode MS"/>
-          <w:w w:val="105"/>
-        </w:rPr>
-        <w:t>www.meirixindong.com</w:t>
-      </w:r>
-      <w:r>
-        <w:rPr>
-          <w:rFonts w:hint="eastAsia" w:ascii="Arial Unicode MS" w:eastAsia="Arial Unicode MS"/>
-          <w:w w:val="105"/>
-        </w:rPr>
-        <w:fldChar w:fldCharType="end"/>
+        <w:t>${selectMore}</w:t>
       </w:r>
     </w:p>
     <w:p>
@@ -9364,7 +9243,7 @@
         <w:pStyle w:val="4"/>
         <w:spacing w:before="12"/>
         <w:rPr>
-          <w:sz w:val="7"/>
+          <w:w w:val="105"/>
         </w:rPr>
       </w:pPr>
       <w:r>
@@ -9409,37 +9288,23 @@
           <w:spacing w:val="-1"/>
           <w:w w:val="105"/>
         </w:rPr>
-        <w:t>条记录，如需更多信息登录每日信动查询平台</w:t>
+        <w:t>条记录，</w:t>
       </w:r>
       <w:r>
         <w:rPr>
           <w:w w:val="105"/>
         </w:rPr>
-        <w:t>查看。</w:t>
+        <w:t>${selectMore}</w:t>
       </w:r>
-      <w:r>
-        <w:fldChar w:fldCharType="begin"/>
-      </w:r>
-      <w:r>
-        <w:instrText xml:space="preserve"> HYPERLINK "http://www.meirixindong.com/" \h </w:instrText>
-      </w:r>
-      <w:r>
-        <w:fldChar w:fldCharType="separate"/>
-      </w:r>
-      <w:r>
-        <w:rPr>
-          <w:rFonts w:hint="eastAsia" w:ascii="Arial Unicode MS" w:eastAsia="Arial Unicode MS"/>
+    </w:p>
+    <w:p>
+      <w:pPr>
+        <w:pStyle w:val="4"/>
+        <w:spacing w:before="12"/>
+        <w:rPr>
           <w:w w:val="105"/>
         </w:rPr>
-        <w:t>www.meirixindong.com</w:t>
-      </w:r>
-      <w:r>
-        <w:rPr>
-          <w:rFonts w:hint="eastAsia" w:ascii="Arial Unicode MS" w:eastAsia="Arial Unicode MS"/>
-          <w:w w:val="105"/>
-        </w:rPr>
-        <w:fldChar w:fldCharType="end"/>
-      </w:r>
+      </w:pPr>
     </w:p>
     <w:tbl>
       <w:tblPr>
@@ -9906,7 +9771,7 @@
         <w:pStyle w:val="4"/>
         <w:spacing w:before="10"/>
         <w:rPr>
-          <w:sz w:val="17"/>
+          <w:sz w:val="36"/>
         </w:rPr>
       </w:pPr>
       <w:r>
@@ -9915,33 +9780,8 @@
         </w:rPr>
         <w:t>${sx_oneSaid}</w:t>
       </w:r>
-    </w:p>
-    <w:p>
-      <w:pPr>
-        <w:pStyle w:val="4"/>
-        <w:spacing w:before="10"/>
-        <w:rPr>
-          <w:sz w:val="17"/>
-        </w:rPr>
-      </w:pPr>
-    </w:p>
-    <w:p>
-      <w:pPr>
-        <w:pStyle w:val="9"/>
-        <w:numPr>
-          <w:ilvl w:val="0"/>
-          <w:numId w:val="0"/>
-        </w:numPr>
-        <w:tabs>
-          <w:tab w:val="left" w:pos="404"/>
-        </w:tabs>
-        <w:spacing w:before="204" w:after="0" w:line="240" w:lineRule="auto"/>
-        <w:ind w:right="0" w:rightChars="0"/>
-        <w:jc w:val="left"/>
-        <w:rPr>
-          <w:sz w:val="36"/>
-        </w:rPr>
-      </w:pPr>
+      <w:bookmarkStart w:id="0" w:name="_GoBack"/>
+      <w:bookmarkEnd w:id="0"/>
     </w:p>
     <w:sectPr>
       <w:pgSz w:w="11906" w:h="16838"/>

--- a/Static/ReportModel/VeryEasyReportModel_1.docx
+++ b/Static/ReportModel/VeryEasyReportModel_1.docx
@@ -4,8 +4,10 @@
   <w:body>
     <w:p>
       <w:pPr>
-        <w:jc w:val="center"/>
-      </w:pPr>
+        <w:jc w:val="left"/>
+      </w:pPr>
+      <w:bookmarkStart w:id="0" w:name="_GoBack"/>
+      <w:bookmarkEnd w:id="0"/>
       <w:r>
         <w:t>${Logo}</w:t>
       </w:r>
@@ -48,7 +50,7 @@
     </w:p>
     <w:tbl>
       <w:tblPr>
-        <w:tblStyle w:val="7"/>
+        <w:tblStyle w:val="6"/>
         <w:tblW w:w="0" w:type="auto"/>
         <w:tblInd w:w="0" w:type="dxa"/>
         <w:tblBorders>
@@ -81,6 +83,12 @@
             <w:insideH w:val="single" w:color="auto" w:sz="4" w:space="0"/>
             <w:insideV w:val="single" w:color="auto" w:sz="4" w:space="0"/>
           </w:tblBorders>
+          <w:tblCellMar>
+            <w:top w:w="0" w:type="dxa"/>
+            <w:left w:w="108" w:type="dxa"/>
+            <w:bottom w:w="0" w:type="dxa"/>
+            <w:right w:w="108" w:type="dxa"/>
+          </w:tblCellMar>
         </w:tblPrEx>
         <w:tc>
           <w:tcPr>
@@ -135,6 +143,12 @@
             <w:insideH w:val="single" w:color="auto" w:sz="4" w:space="0"/>
             <w:insideV w:val="single" w:color="auto" w:sz="4" w:space="0"/>
           </w:tblBorders>
+          <w:tblCellMar>
+            <w:top w:w="0" w:type="dxa"/>
+            <w:left w:w="108" w:type="dxa"/>
+            <w:bottom w:w="0" w:type="dxa"/>
+            <w:right w:w="108" w:type="dxa"/>
+          </w:tblCellMar>
         </w:tblPrEx>
         <w:tc>
           <w:tcPr>
@@ -340,14 +354,9 @@
       </w:pPr>
     </w:p>
     <w:p>
-      <w:pPr>
-        <w:jc w:val="center"/>
-      </w:pPr>
-    </w:p>
-    <w:p>
-      <w:pPr>
-        <w:jc w:val="center"/>
-      </w:pPr>
+      <w:r>
+        <w:br w:type="page"/>
+      </w:r>
     </w:p>
     <w:p>
       <w:pPr>
@@ -377,7 +386,7 @@
       <w:pPr>
         <w:spacing w:before="0" w:line="374" w:lineRule="auto"/>
         <w:ind w:left="102" w:right="153" w:firstLine="360"/>
-        <w:jc w:val="left"/>
+        <w:jc w:val="both"/>
         <w:rPr>
           <w:sz w:val="24"/>
         </w:rPr>
@@ -394,7 +403,7 @@
       <w:pPr>
         <w:spacing w:before="121" w:line="374" w:lineRule="auto"/>
         <w:ind w:left="102" w:right="153" w:firstLine="360"/>
-        <w:jc w:val="left"/>
+        <w:jc w:val="both"/>
         <w:rPr>
           <w:sz w:val="24"/>
         </w:rPr>
@@ -411,7 +420,7 @@
       <w:pPr>
         <w:spacing w:before="121" w:line="374" w:lineRule="auto"/>
         <w:ind w:left="102" w:right="153" w:firstLine="360"/>
-        <w:jc w:val="left"/>
+        <w:jc w:val="both"/>
         <w:rPr>
           <w:sz w:val="24"/>
         </w:rPr>
@@ -428,7 +437,7 @@
       <w:pPr>
         <w:spacing w:before="121" w:line="374" w:lineRule="auto"/>
         <w:ind w:left="102" w:right="153" w:firstLine="360"/>
-        <w:jc w:val="left"/>
+        <w:jc w:val="both"/>
         <w:rPr>
           <w:sz w:val="24"/>
         </w:rPr>
@@ -445,7 +454,7 @@
       <w:pPr>
         <w:spacing w:before="122" w:line="374" w:lineRule="auto"/>
         <w:ind w:left="102" w:right="153" w:firstLine="360"/>
-        <w:jc w:val="left"/>
+        <w:jc w:val="both"/>
         <w:rPr>
           <w:sz w:val="24"/>
         </w:rPr>
@@ -461,6 +470,7 @@
     <w:p>
       <w:pPr>
         <w:pStyle w:val="4"/>
+        <w:jc w:val="both"/>
         <w:rPr>
           <w:sz w:val="24"/>
         </w:rPr>
@@ -485,8 +495,8 @@
     <w:p>
       <w:pPr>
         <w:spacing w:before="207"/>
-        <w:ind w:left="5779" w:right="0" w:firstLine="0"/>
-        <w:jc w:val="left"/>
+        <w:ind w:leftChars="100" w:right="0"/>
+        <w:jc w:val="right"/>
         <w:rPr>
           <w:sz w:val="24"/>
         </w:rPr>
@@ -559,6 +569,19 @@
     </w:p>
     <w:p>
       <w:pPr>
+        <w:rPr>
+          <w:sz w:val="29"/>
+        </w:rPr>
+      </w:pPr>
+      <w:r>
+        <w:rPr>
+          <w:sz w:val="29"/>
+        </w:rPr>
+        <w:br w:type="page"/>
+      </w:r>
+    </w:p>
+    <w:p>
+      <w:pPr>
         <w:spacing w:before="40"/>
         <w:ind w:left="102" w:right="0" w:firstLine="0"/>
         <w:jc w:val="left"/>
@@ -576,18 +599,10 @@
           <w:sz w:val="29"/>
         </w:rPr>
       </w:pPr>
-    </w:p>
-    <w:p>
-      <w:pPr>
-        <w:spacing w:before="40"/>
-        <w:ind w:left="102" w:right="0" w:firstLine="0"/>
-        <w:jc w:val="left"/>
-        <w:rPr>
-          <w:sz w:val="29"/>
-        </w:rPr>
-      </w:pPr>
       <w:r>
         <w:rPr>
+          <w:b/>
+          <w:bCs/>
           <w:sz w:val="29"/>
         </w:rPr>
         <w:t>每日信动指数</w:t>
@@ -598,25 +613,35 @@
         <w:pStyle w:val="4"/>
         <w:spacing w:before="92"/>
         <w:ind w:left="102"/>
+        <w:rPr>
+          <w:b/>
+          <w:bCs/>
+        </w:rPr>
       </w:pPr>
       <w:r>
+        <w:rPr>
+          <w:b/>
+          <w:bCs/>
+        </w:rPr>
         <w:t>企业发展指数</w:t>
       </w:r>
     </w:p>
     <w:p>
       <w:pPr>
         <w:pStyle w:val="4"/>
-        <w:spacing w:before="6"/>
-        <w:rPr>
-          <w:sz w:val="9"/>
+        <w:spacing w:before="92"/>
+        <w:ind w:left="102"/>
+        <w:rPr>
+          <w:b/>
+          <w:bCs/>
         </w:rPr>
       </w:pPr>
     </w:p>
     <w:tbl>
       <w:tblPr>
-        <w:tblStyle w:val="6"/>
-        <w:tblW w:w="0" w:type="auto"/>
-        <w:tblInd w:w="117" w:type="dxa"/>
+        <w:tblStyle w:val="5"/>
+        <w:tblW w:w="8767" w:type="dxa"/>
+        <w:tblInd w:w="-113" w:type="dxa"/>
         <w:tblBorders>
           <w:top w:val="single" w:color="2B2B2B" w:sz="6" w:space="0"/>
           <w:left w:val="single" w:color="2B2B2B" w:sz="6" w:space="0"/>
@@ -635,10 +660,26 @@
       </w:tblPr>
       <w:tblGrid>
         <w:gridCol w:w="1560"/>
-        <w:gridCol w:w="1442"/>
-        <w:gridCol w:w="5543"/>
+        <w:gridCol w:w="1435"/>
+        <w:gridCol w:w="5772"/>
       </w:tblGrid>
       <w:tr>
+        <w:tblPrEx>
+          <w:tblBorders>
+            <w:top w:val="single" w:color="2B2B2B" w:sz="6" w:space="0"/>
+            <w:left w:val="single" w:color="2B2B2B" w:sz="6" w:space="0"/>
+            <w:bottom w:val="single" w:color="2B2B2B" w:sz="6" w:space="0"/>
+            <w:right w:val="single" w:color="2B2B2B" w:sz="6" w:space="0"/>
+            <w:insideH w:val="single" w:color="2B2B2B" w:sz="6" w:space="0"/>
+            <w:insideV w:val="single" w:color="2B2B2B" w:sz="6" w:space="0"/>
+          </w:tblBorders>
+          <w:tblCellMar>
+            <w:top w:w="0" w:type="dxa"/>
+            <w:left w:w="0" w:type="dxa"/>
+            <w:bottom w:w="0" w:type="dxa"/>
+            <w:right w:w="0" w:type="dxa"/>
+          </w:tblCellMar>
+        </w:tblPrEx>
         <w:trPr>
           <w:trHeight w:val="345" w:hRule="atLeast"/>
         </w:trPr>
@@ -670,7 +711,7 @@
         </w:tc>
         <w:tc>
           <w:tcPr>
-            <w:tcW w:w="1442" w:type="dxa"/>
+            <w:tcW w:w="1435" w:type="dxa"/>
             <w:tcBorders>
               <w:left w:val="single" w:color="7F7F7F" w:sz="6" w:space="0"/>
               <w:right w:val="single" w:color="7F7F7F" w:sz="6" w:space="0"/>
@@ -713,7 +754,7 @@
         </w:tc>
         <w:tc>
           <w:tcPr>
-            <w:tcW w:w="5543" w:type="dxa"/>
+            <w:tcW w:w="5772" w:type="dxa"/>
             <w:tcBorders>
               <w:left w:val="single" w:color="7F7F7F" w:sz="6" w:space="0"/>
             </w:tcBorders>
@@ -742,9 +783,9 @@
     </w:p>
     <w:tbl>
       <w:tblPr>
-        <w:tblStyle w:val="6"/>
-        <w:tblW w:w="0" w:type="auto"/>
-        <w:tblInd w:w="117" w:type="dxa"/>
+        <w:tblStyle w:val="5"/>
+        <w:tblW w:w="8752" w:type="dxa"/>
+        <w:tblInd w:w="-113" w:type="dxa"/>
         <w:tblBorders>
           <w:top w:val="single" w:color="2B2B2B" w:sz="6" w:space="0"/>
           <w:left w:val="single" w:color="2B2B2B" w:sz="6" w:space="0"/>
@@ -763,10 +804,26 @@
       </w:tblPr>
       <w:tblGrid>
         <w:gridCol w:w="1560"/>
-        <w:gridCol w:w="1200"/>
-        <w:gridCol w:w="5785"/>
+        <w:gridCol w:w="1421"/>
+        <w:gridCol w:w="5771"/>
       </w:tblGrid>
       <w:tr>
+        <w:tblPrEx>
+          <w:tblBorders>
+            <w:top w:val="single" w:color="2B2B2B" w:sz="6" w:space="0"/>
+            <w:left w:val="single" w:color="2B2B2B" w:sz="6" w:space="0"/>
+            <w:bottom w:val="single" w:color="2B2B2B" w:sz="6" w:space="0"/>
+            <w:right w:val="single" w:color="2B2B2B" w:sz="6" w:space="0"/>
+            <w:insideH w:val="single" w:color="2B2B2B" w:sz="6" w:space="0"/>
+            <w:insideV w:val="single" w:color="2B2B2B" w:sz="6" w:space="0"/>
+          </w:tblBorders>
+          <w:tblCellMar>
+            <w:top w:w="0" w:type="dxa"/>
+            <w:left w:w="0" w:type="dxa"/>
+            <w:bottom w:w="0" w:type="dxa"/>
+            <w:right w:w="0" w:type="dxa"/>
+          </w:tblCellMar>
+        </w:tblPrEx>
         <w:trPr>
           <w:trHeight w:val="345" w:hRule="atLeast"/>
         </w:trPr>
@@ -800,7 +857,7 @@
         </w:tc>
         <w:tc>
           <w:tcPr>
-            <w:tcW w:w="1200" w:type="dxa"/>
+            <w:tcW w:w="1421" w:type="dxa"/>
             <w:tcBorders>
               <w:left w:val="single" w:color="7F7F7F" w:sz="6" w:space="0"/>
               <w:bottom w:val="single" w:color="7F7F7F" w:sz="6" w:space="0"/>
@@ -829,7 +886,7 @@
         </w:tc>
         <w:tc>
           <w:tcPr>
-            <w:tcW w:w="5785" w:type="dxa"/>
+            <w:tcW w:w="5771" w:type="dxa"/>
             <w:tcBorders>
               <w:left w:val="single" w:color="7F7F7F" w:sz="6" w:space="0"/>
               <w:bottom w:val="single" w:color="7F7F7F" w:sz="6" w:space="0"/>
@@ -866,6 +923,12 @@
             <w:insideH w:val="single" w:color="2B2B2B" w:sz="6" w:space="0"/>
             <w:insideV w:val="single" w:color="2B2B2B" w:sz="6" w:space="0"/>
           </w:tblBorders>
+          <w:tblCellMar>
+            <w:top w:w="0" w:type="dxa"/>
+            <w:left w:w="0" w:type="dxa"/>
+            <w:bottom w:w="0" w:type="dxa"/>
+            <w:right w:w="0" w:type="dxa"/>
+          </w:tblCellMar>
         </w:tblPrEx>
         <w:trPr>
           <w:trHeight w:val="573" w:hRule="atLeast"/>
@@ -915,7 +978,7 @@
         </w:tc>
         <w:tc>
           <w:tcPr>
-            <w:tcW w:w="1200" w:type="dxa"/>
+            <w:tcW w:w="1421" w:type="dxa"/>
             <w:tcBorders>
               <w:top w:val="single" w:color="7F7F7F" w:sz="6" w:space="0"/>
               <w:left w:val="single" w:color="7F7F7F" w:sz="6" w:space="0"/>
@@ -946,7 +1009,7 @@
         </w:tc>
         <w:tc>
           <w:tcPr>
-            <w:tcW w:w="5785" w:type="dxa"/>
+            <w:tcW w:w="5771" w:type="dxa"/>
             <w:tcBorders>
               <w:top w:val="single" w:color="7F7F7F" w:sz="6" w:space="0"/>
               <w:left w:val="single" w:color="7F7F7F" w:sz="6" w:space="0"/>
@@ -982,6 +1045,12 @@
             <w:insideH w:val="single" w:color="2B2B2B" w:sz="6" w:space="0"/>
             <w:insideV w:val="single" w:color="2B2B2B" w:sz="6" w:space="0"/>
           </w:tblBorders>
+          <w:tblCellMar>
+            <w:top w:w="0" w:type="dxa"/>
+            <w:left w:w="0" w:type="dxa"/>
+            <w:bottom w:w="0" w:type="dxa"/>
+            <w:right w:w="0" w:type="dxa"/>
+          </w:tblCellMar>
         </w:tblPrEx>
         <w:trPr>
           <w:trHeight w:val="345" w:hRule="atLeast"/>
@@ -1006,7 +1075,7 @@
         </w:tc>
         <w:tc>
           <w:tcPr>
-            <w:tcW w:w="1200" w:type="dxa"/>
+            <w:tcW w:w="1421" w:type="dxa"/>
             <w:tcBorders>
               <w:top w:val="single" w:color="7F7F7F" w:sz="6" w:space="0"/>
               <w:left w:val="single" w:color="7F7F7F" w:sz="6" w:space="0"/>
@@ -1037,7 +1106,7 @@
         </w:tc>
         <w:tc>
           <w:tcPr>
-            <w:tcW w:w="5785" w:type="dxa"/>
+            <w:tcW w:w="5771" w:type="dxa"/>
             <w:tcBorders>
               <w:top w:val="single" w:color="7F7F7F" w:sz="6" w:space="0"/>
               <w:left w:val="single" w:color="7F7F7F" w:sz="6" w:space="0"/>
@@ -1073,6 +1142,12 @@
             <w:insideH w:val="single" w:color="2B2B2B" w:sz="6" w:space="0"/>
             <w:insideV w:val="single" w:color="2B2B2B" w:sz="6" w:space="0"/>
           </w:tblBorders>
+          <w:tblCellMar>
+            <w:top w:w="0" w:type="dxa"/>
+            <w:left w:w="0" w:type="dxa"/>
+            <w:bottom w:w="0" w:type="dxa"/>
+            <w:right w:w="0" w:type="dxa"/>
+          </w:tblCellMar>
         </w:tblPrEx>
         <w:trPr>
           <w:trHeight w:val="573" w:hRule="atLeast"/>
@@ -1097,7 +1172,7 @@
         </w:tc>
         <w:tc>
           <w:tcPr>
-            <w:tcW w:w="1200" w:type="dxa"/>
+            <w:tcW w:w="1421" w:type="dxa"/>
             <w:tcBorders>
               <w:top w:val="single" w:color="7F7F7F" w:sz="6" w:space="0"/>
               <w:left w:val="single" w:color="7F7F7F" w:sz="6" w:space="0"/>
@@ -1127,7 +1202,7 @@
         </w:tc>
         <w:tc>
           <w:tcPr>
-            <w:tcW w:w="5785" w:type="dxa"/>
+            <w:tcW w:w="5771" w:type="dxa"/>
             <w:tcBorders>
               <w:top w:val="single" w:color="7F7F7F" w:sz="6" w:space="0"/>
               <w:left w:val="single" w:color="7F7F7F" w:sz="6" w:space="0"/>
@@ -1164,8 +1239,8 @@
     </w:p>
     <w:tbl>
       <w:tblPr>
-        <w:tblStyle w:val="6"/>
-        <w:tblW w:w="0" w:type="auto"/>
+        <w:tblStyle w:val="5"/>
+        <w:tblW w:w="8717" w:type="dxa"/>
         <w:jc w:val="center"/>
         <w:tblBorders>
           <w:top w:val="single" w:color="2B2B2B" w:sz="6" w:space="0"/>
@@ -1185,9 +1260,25 @@
       </w:tblPr>
       <w:tblGrid>
         <w:gridCol w:w="1560"/>
-        <w:gridCol w:w="6986"/>
+        <w:gridCol w:w="7157"/>
       </w:tblGrid>
       <w:tr>
+        <w:tblPrEx>
+          <w:tblBorders>
+            <w:top w:val="single" w:color="2B2B2B" w:sz="6" w:space="0"/>
+            <w:left w:val="single" w:color="2B2B2B" w:sz="6" w:space="0"/>
+            <w:bottom w:val="single" w:color="2B2B2B" w:sz="6" w:space="0"/>
+            <w:right w:val="single" w:color="2B2B2B" w:sz="6" w:space="0"/>
+            <w:insideH w:val="single" w:color="2B2B2B" w:sz="6" w:space="0"/>
+            <w:insideV w:val="single" w:color="2B2B2B" w:sz="6" w:space="0"/>
+          </w:tblBorders>
+          <w:tblCellMar>
+            <w:top w:w="0" w:type="dxa"/>
+            <w:left w:w="0" w:type="dxa"/>
+            <w:bottom w:w="0" w:type="dxa"/>
+            <w:right w:w="0" w:type="dxa"/>
+          </w:tblCellMar>
+        </w:tblPrEx>
         <w:trPr>
           <w:trHeight w:val="345" w:hRule="atLeast"/>
           <w:jc w:val="center"/>
@@ -1222,7 +1313,7 @@
         </w:tc>
         <w:tc>
           <w:tcPr>
-            <w:tcW w:w="6986" w:type="dxa"/>
+            <w:tcW w:w="7157" w:type="dxa"/>
             <w:tcBorders>
               <w:left w:val="single" w:color="7F7F7F" w:sz="6" w:space="0"/>
               <w:bottom w:val="single" w:color="7F7F7F" w:sz="6" w:space="0"/>
@@ -1259,6 +1350,12 @@
             <w:insideH w:val="single" w:color="2B2B2B" w:sz="6" w:space="0"/>
             <w:insideV w:val="single" w:color="2B2B2B" w:sz="6" w:space="0"/>
           </w:tblBorders>
+          <w:tblCellMar>
+            <w:top w:w="0" w:type="dxa"/>
+            <w:left w:w="0" w:type="dxa"/>
+            <w:bottom w:w="0" w:type="dxa"/>
+            <w:right w:w="0" w:type="dxa"/>
+          </w:tblCellMar>
         </w:tblPrEx>
         <w:trPr>
           <w:trHeight w:val="573" w:hRule="atLeast"/>
@@ -1301,7 +1398,7 @@
         </w:tc>
         <w:tc>
           <w:tcPr>
-            <w:tcW w:w="6986" w:type="dxa"/>
+            <w:tcW w:w="7157" w:type="dxa"/>
             <w:tcBorders>
               <w:top w:val="single" w:color="7F7F7F" w:sz="6" w:space="0"/>
               <w:left w:val="single" w:color="7F7F7F" w:sz="6" w:space="0"/>
@@ -1320,7 +1417,7 @@
               <w:pStyle w:val="8"/>
               <w:spacing w:before="36" w:line="225" w:lineRule="auto"/>
               <w:ind w:left="124" w:right="122"/>
-              <w:jc w:val="center"/>
+              <w:jc w:val="left"/>
               <w:rPr>
                 <w:sz w:val="19"/>
               </w:rPr>
@@ -1345,6 +1442,12 @@
             <w:insideH w:val="single" w:color="2B2B2B" w:sz="6" w:space="0"/>
             <w:insideV w:val="single" w:color="2B2B2B" w:sz="6" w:space="0"/>
           </w:tblBorders>
+          <w:tblCellMar>
+            <w:top w:w="0" w:type="dxa"/>
+            <w:left w:w="0" w:type="dxa"/>
+            <w:bottom w:w="0" w:type="dxa"/>
+            <w:right w:w="0" w:type="dxa"/>
+          </w:tblCellMar>
         </w:tblPrEx>
         <w:trPr>
           <w:trHeight w:val="345" w:hRule="atLeast"/>
@@ -1386,7 +1489,7 @@
         </w:tc>
         <w:tc>
           <w:tcPr>
-            <w:tcW w:w="6986" w:type="dxa"/>
+            <w:tcW w:w="7157" w:type="dxa"/>
             <w:tcBorders>
               <w:top w:val="single" w:color="7F7F7F" w:sz="6" w:space="0"/>
               <w:left w:val="single" w:color="7F7F7F" w:sz="6" w:space="0"/>
@@ -1405,7 +1508,7 @@
               <w:pStyle w:val="8"/>
               <w:spacing w:before="24"/>
               <w:ind w:left="124"/>
-              <w:jc w:val="center"/>
+              <w:jc w:val="left"/>
               <w:rPr>
                 <w:sz w:val="19"/>
               </w:rPr>
@@ -1430,6 +1533,12 @@
             <w:insideH w:val="single" w:color="2B2B2B" w:sz="6" w:space="0"/>
             <w:insideV w:val="single" w:color="2B2B2B" w:sz="6" w:space="0"/>
           </w:tblBorders>
+          <w:tblCellMar>
+            <w:top w:w="0" w:type="dxa"/>
+            <w:left w:w="0" w:type="dxa"/>
+            <w:bottom w:w="0" w:type="dxa"/>
+            <w:right w:w="0" w:type="dxa"/>
+          </w:tblCellMar>
         </w:tblPrEx>
         <w:trPr>
           <w:trHeight w:val="333" w:hRule="atLeast"/>
@@ -1464,7 +1573,7 @@
         </w:tc>
         <w:tc>
           <w:tcPr>
-            <w:tcW w:w="6986" w:type="dxa"/>
+            <w:tcW w:w="7157" w:type="dxa"/>
             <w:tcBorders>
               <w:top w:val="single" w:color="7F7F7F" w:sz="6" w:space="0"/>
               <w:left w:val="single" w:color="7F7F7F" w:sz="6" w:space="0"/>
@@ -1483,7 +1592,7 @@
               <w:pStyle w:val="8"/>
               <w:spacing w:before="24"/>
               <w:ind w:left="124"/>
-              <w:jc w:val="center"/>
+              <w:jc w:val="left"/>
               <w:rPr>
                 <w:sz w:val="19"/>
               </w:rPr>
@@ -1508,6 +1617,12 @@
             <w:insideH w:val="single" w:color="2B2B2B" w:sz="6" w:space="0"/>
             <w:insideV w:val="single" w:color="2B2B2B" w:sz="6" w:space="0"/>
           </w:tblBorders>
+          <w:tblCellMar>
+            <w:top w:w="0" w:type="dxa"/>
+            <w:left w:w="0" w:type="dxa"/>
+            <w:bottom w:w="0" w:type="dxa"/>
+            <w:right w:w="0" w:type="dxa"/>
+          </w:tblCellMar>
         </w:tblPrEx>
         <w:trPr>
           <w:trHeight w:val="345" w:hRule="atLeast"/>
@@ -1550,7 +1665,7 @@
         </w:tc>
         <w:tc>
           <w:tcPr>
-            <w:tcW w:w="6986" w:type="dxa"/>
+            <w:tcW w:w="7157" w:type="dxa"/>
             <w:tcBorders>
               <w:top w:val="single" w:color="7F7F7F" w:sz="6" w:space="0"/>
               <w:left w:val="single" w:color="7F7F7F" w:sz="6" w:space="0"/>
@@ -1569,7 +1684,7 @@
               <w:pStyle w:val="8"/>
               <w:spacing w:before="24"/>
               <w:ind w:left="124"/>
-              <w:jc w:val="center"/>
+              <w:jc w:val="left"/>
               <w:rPr>
                 <w:sz w:val="19"/>
               </w:rPr>
@@ -1594,6 +1709,12 @@
             <w:insideH w:val="single" w:color="2B2B2B" w:sz="6" w:space="0"/>
             <w:insideV w:val="single" w:color="2B2B2B" w:sz="6" w:space="0"/>
           </w:tblBorders>
+          <w:tblCellMar>
+            <w:top w:w="0" w:type="dxa"/>
+            <w:left w:w="0" w:type="dxa"/>
+            <w:bottom w:w="0" w:type="dxa"/>
+            <w:right w:w="0" w:type="dxa"/>
+          </w:tblCellMar>
         </w:tblPrEx>
         <w:trPr>
           <w:trHeight w:val="345" w:hRule="atLeast"/>
@@ -1636,7 +1757,7 @@
         </w:tc>
         <w:tc>
           <w:tcPr>
-            <w:tcW w:w="6986" w:type="dxa"/>
+            <w:tcW w:w="7157" w:type="dxa"/>
             <w:tcBorders>
               <w:top w:val="single" w:color="7F7F7F" w:sz="6" w:space="0"/>
               <w:left w:val="single" w:color="7F7F7F" w:sz="6" w:space="0"/>
@@ -1655,7 +1776,7 @@
               <w:pStyle w:val="8"/>
               <w:spacing w:before="24"/>
               <w:ind w:left="124"/>
-              <w:jc w:val="center"/>
+              <w:jc w:val="left"/>
               <w:rPr>
                 <w:sz w:val="19"/>
               </w:rPr>
@@ -1680,6 +1801,12 @@
             <w:insideH w:val="single" w:color="2B2B2B" w:sz="6" w:space="0"/>
             <w:insideV w:val="single" w:color="2B2B2B" w:sz="6" w:space="0"/>
           </w:tblBorders>
+          <w:tblCellMar>
+            <w:top w:w="0" w:type="dxa"/>
+            <w:left w:w="0" w:type="dxa"/>
+            <w:bottom w:w="0" w:type="dxa"/>
+            <w:right w:w="0" w:type="dxa"/>
+          </w:tblCellMar>
         </w:tblPrEx>
         <w:trPr>
           <w:trHeight w:val="573" w:hRule="atLeast"/>
@@ -1721,7 +1848,7 @@
         </w:tc>
         <w:tc>
           <w:tcPr>
-            <w:tcW w:w="6986" w:type="dxa"/>
+            <w:tcW w:w="7157" w:type="dxa"/>
             <w:tcBorders>
               <w:top w:val="single" w:color="7F7F7F" w:sz="6" w:space="0"/>
               <w:left w:val="single" w:color="7F7F7F" w:sz="6" w:space="0"/>
@@ -1739,7 +1866,7 @@
               <w:pStyle w:val="8"/>
               <w:spacing w:before="36" w:line="225" w:lineRule="auto"/>
               <w:ind w:left="124" w:right="122"/>
-              <w:jc w:val="center"/>
+              <w:jc w:val="left"/>
               <w:rPr>
                 <w:sz w:val="19"/>
               </w:rPr>
@@ -1766,10 +1893,40 @@
     </w:p>
     <w:p>
       <w:pPr>
+        <w:rPr>
+          <w:sz w:val="24"/>
+        </w:rPr>
+      </w:pPr>
+      <w:r>
+        <w:rPr>
+          <w:sz w:val="24"/>
+        </w:rPr>
+        <w:br w:type="page"/>
+      </w:r>
+    </w:p>
+    <w:p>
+      <w:pPr>
+        <w:pStyle w:val="4"/>
+        <w:spacing w:before="10"/>
+        <w:rPr>
+          <w:sz w:val="24"/>
+        </w:rPr>
+      </w:pPr>
+    </w:p>
+    <w:p>
+      <w:pPr>
         <w:pStyle w:val="4"/>
         <w:ind w:left="102"/>
+        <w:rPr>
+          <w:b/>
+          <w:bCs/>
+        </w:rPr>
       </w:pPr>
       <w:r>
+        <w:rPr>
+          <w:b/>
+          <w:bCs/>
+        </w:rPr>
         <w:t>企业风险指数</w:t>
       </w:r>
     </w:p>
@@ -1784,9 +1941,9 @@
     </w:p>
     <w:tbl>
       <w:tblPr>
-        <w:tblStyle w:val="6"/>
-        <w:tblW w:w="0" w:type="auto"/>
-        <w:tblInd w:w="117" w:type="dxa"/>
+        <w:tblStyle w:val="5"/>
+        <w:tblW w:w="8774" w:type="dxa"/>
+        <w:tblInd w:w="-135" w:type="dxa"/>
         <w:tblBorders>
           <w:top w:val="single" w:color="2B2B2B" w:sz="6" w:space="0"/>
           <w:left w:val="single" w:color="2B2B2B" w:sz="6" w:space="0"/>
@@ -1805,10 +1962,26 @@
       </w:tblPr>
       <w:tblGrid>
         <w:gridCol w:w="1560"/>
-        <w:gridCol w:w="1466"/>
-        <w:gridCol w:w="5519"/>
+        <w:gridCol w:w="1429"/>
+        <w:gridCol w:w="5785"/>
       </w:tblGrid>
       <w:tr>
+        <w:tblPrEx>
+          <w:tblBorders>
+            <w:top w:val="single" w:color="2B2B2B" w:sz="6" w:space="0"/>
+            <w:left w:val="single" w:color="2B2B2B" w:sz="6" w:space="0"/>
+            <w:bottom w:val="single" w:color="2B2B2B" w:sz="6" w:space="0"/>
+            <w:right w:val="single" w:color="2B2B2B" w:sz="6" w:space="0"/>
+            <w:insideH w:val="single" w:color="2B2B2B" w:sz="6" w:space="0"/>
+            <w:insideV w:val="single" w:color="2B2B2B" w:sz="6" w:space="0"/>
+          </w:tblBorders>
+          <w:tblCellMar>
+            <w:top w:w="0" w:type="dxa"/>
+            <w:left w:w="0" w:type="dxa"/>
+            <w:bottom w:w="0" w:type="dxa"/>
+            <w:right w:w="0" w:type="dxa"/>
+          </w:tblCellMar>
+        </w:tblPrEx>
         <w:trPr>
           <w:trHeight w:val="345" w:hRule="atLeast"/>
         </w:trPr>
@@ -1840,7 +2013,7 @@
         </w:tc>
         <w:tc>
           <w:tcPr>
-            <w:tcW w:w="1466" w:type="dxa"/>
+            <w:tcW w:w="1429" w:type="dxa"/>
             <w:tcBorders>
               <w:left w:val="single" w:color="7F7F7F" w:sz="6" w:space="0"/>
               <w:right w:val="single" w:color="7F7F7F" w:sz="6" w:space="0"/>
@@ -1883,7 +2056,7 @@
         </w:tc>
         <w:tc>
           <w:tcPr>
-            <w:tcW w:w="5519" w:type="dxa"/>
+            <w:tcW w:w="5785" w:type="dxa"/>
             <w:tcBorders>
               <w:left w:val="single" w:color="7F7F7F" w:sz="6" w:space="0"/>
             </w:tcBorders>
@@ -1912,9 +2085,9 @@
     </w:p>
     <w:tbl>
       <w:tblPr>
-        <w:tblStyle w:val="6"/>
-        <w:tblW w:w="0" w:type="auto"/>
-        <w:tblInd w:w="117" w:type="dxa"/>
+        <w:tblStyle w:val="5"/>
+        <w:tblW w:w="8752" w:type="dxa"/>
+        <w:tblInd w:w="-113" w:type="dxa"/>
         <w:tblBorders>
           <w:top w:val="single" w:color="2B2B2B" w:sz="6" w:space="0"/>
           <w:left w:val="single" w:color="2B2B2B" w:sz="6" w:space="0"/>
@@ -1933,10 +2106,26 @@
       </w:tblPr>
       <w:tblGrid>
         <w:gridCol w:w="1560"/>
-        <w:gridCol w:w="1200"/>
-        <w:gridCol w:w="5785"/>
+        <w:gridCol w:w="1435"/>
+        <w:gridCol w:w="5757"/>
       </w:tblGrid>
       <w:tr>
+        <w:tblPrEx>
+          <w:tblBorders>
+            <w:top w:val="single" w:color="2B2B2B" w:sz="6" w:space="0"/>
+            <w:left w:val="single" w:color="2B2B2B" w:sz="6" w:space="0"/>
+            <w:bottom w:val="single" w:color="2B2B2B" w:sz="6" w:space="0"/>
+            <w:right w:val="single" w:color="2B2B2B" w:sz="6" w:space="0"/>
+            <w:insideH w:val="single" w:color="2B2B2B" w:sz="6" w:space="0"/>
+            <w:insideV w:val="single" w:color="2B2B2B" w:sz="6" w:space="0"/>
+          </w:tblBorders>
+          <w:tblCellMar>
+            <w:top w:w="0" w:type="dxa"/>
+            <w:left w:w="0" w:type="dxa"/>
+            <w:bottom w:w="0" w:type="dxa"/>
+            <w:right w:w="0" w:type="dxa"/>
+          </w:tblCellMar>
+        </w:tblPrEx>
         <w:trPr>
           <w:trHeight w:val="345" w:hRule="atLeast"/>
         </w:trPr>
@@ -1970,7 +2159,7 @@
         </w:tc>
         <w:tc>
           <w:tcPr>
-            <w:tcW w:w="1200" w:type="dxa"/>
+            <w:tcW w:w="1435" w:type="dxa"/>
             <w:tcBorders>
               <w:left w:val="single" w:color="7F7F7F" w:sz="6" w:space="0"/>
               <w:bottom w:val="single" w:color="7F7F7F" w:sz="6" w:space="0"/>
@@ -1999,7 +2188,7 @@
         </w:tc>
         <w:tc>
           <w:tcPr>
-            <w:tcW w:w="5785" w:type="dxa"/>
+            <w:tcW w:w="5757" w:type="dxa"/>
             <w:tcBorders>
               <w:left w:val="single" w:color="7F7F7F" w:sz="6" w:space="0"/>
               <w:bottom w:val="single" w:color="7F7F7F" w:sz="6" w:space="0"/>
@@ -2036,6 +2225,12 @@
             <w:insideH w:val="single" w:color="2B2B2B" w:sz="6" w:space="0"/>
             <w:insideV w:val="single" w:color="2B2B2B" w:sz="6" w:space="0"/>
           </w:tblBorders>
+          <w:tblCellMar>
+            <w:top w:w="0" w:type="dxa"/>
+            <w:left w:w="0" w:type="dxa"/>
+            <w:bottom w:w="0" w:type="dxa"/>
+            <w:right w:w="0" w:type="dxa"/>
+          </w:tblCellMar>
         </w:tblPrEx>
         <w:trPr>
           <w:trHeight w:val="573" w:hRule="atLeast"/>
@@ -2093,7 +2288,7 @@
         </w:tc>
         <w:tc>
           <w:tcPr>
-            <w:tcW w:w="1200" w:type="dxa"/>
+            <w:tcW w:w="1435" w:type="dxa"/>
             <w:tcBorders>
               <w:top w:val="single" w:color="7F7F7F" w:sz="6" w:space="0"/>
               <w:left w:val="single" w:color="7F7F7F" w:sz="6" w:space="0"/>
@@ -2124,7 +2319,7 @@
         </w:tc>
         <w:tc>
           <w:tcPr>
-            <w:tcW w:w="5785" w:type="dxa"/>
+            <w:tcW w:w="5757" w:type="dxa"/>
             <w:tcBorders>
               <w:top w:val="single" w:color="7F7F7F" w:sz="6" w:space="0"/>
               <w:left w:val="single" w:color="7F7F7F" w:sz="6" w:space="0"/>
@@ -2160,6 +2355,12 @@
             <w:insideH w:val="single" w:color="2B2B2B" w:sz="6" w:space="0"/>
             <w:insideV w:val="single" w:color="2B2B2B" w:sz="6" w:space="0"/>
           </w:tblBorders>
+          <w:tblCellMar>
+            <w:top w:w="0" w:type="dxa"/>
+            <w:left w:w="0" w:type="dxa"/>
+            <w:bottom w:w="0" w:type="dxa"/>
+            <w:right w:w="0" w:type="dxa"/>
+          </w:tblCellMar>
         </w:tblPrEx>
         <w:trPr>
           <w:trHeight w:val="573" w:hRule="atLeast"/>
@@ -2184,7 +2385,7 @@
         </w:tc>
         <w:tc>
           <w:tcPr>
-            <w:tcW w:w="1200" w:type="dxa"/>
+            <w:tcW w:w="1435" w:type="dxa"/>
             <w:tcBorders>
               <w:top w:val="single" w:color="7F7F7F" w:sz="6" w:space="0"/>
               <w:left w:val="single" w:color="7F7F7F" w:sz="6" w:space="0"/>
@@ -2215,7 +2416,7 @@
         </w:tc>
         <w:tc>
           <w:tcPr>
-            <w:tcW w:w="5785" w:type="dxa"/>
+            <w:tcW w:w="5757" w:type="dxa"/>
             <w:tcBorders>
               <w:top w:val="single" w:color="7F7F7F" w:sz="6" w:space="0"/>
               <w:left w:val="single" w:color="7F7F7F" w:sz="6" w:space="0"/>
@@ -2251,6 +2452,12 @@
             <w:insideH w:val="single" w:color="2B2B2B" w:sz="6" w:space="0"/>
             <w:insideV w:val="single" w:color="2B2B2B" w:sz="6" w:space="0"/>
           </w:tblBorders>
+          <w:tblCellMar>
+            <w:top w:w="0" w:type="dxa"/>
+            <w:left w:w="0" w:type="dxa"/>
+            <w:bottom w:w="0" w:type="dxa"/>
+            <w:right w:w="0" w:type="dxa"/>
+          </w:tblCellMar>
         </w:tblPrEx>
         <w:trPr>
           <w:trHeight w:val="573" w:hRule="atLeast"/>
@@ -2275,7 +2482,7 @@
         </w:tc>
         <w:tc>
           <w:tcPr>
-            <w:tcW w:w="1200" w:type="dxa"/>
+            <w:tcW w:w="1435" w:type="dxa"/>
             <w:tcBorders>
               <w:top w:val="single" w:color="7F7F7F" w:sz="6" w:space="0"/>
               <w:left w:val="single" w:color="7F7F7F" w:sz="6" w:space="0"/>
@@ -2305,7 +2512,7 @@
         </w:tc>
         <w:tc>
           <w:tcPr>
-            <w:tcW w:w="5785" w:type="dxa"/>
+            <w:tcW w:w="5757" w:type="dxa"/>
             <w:tcBorders>
               <w:top w:val="single" w:color="7F7F7F" w:sz="6" w:space="0"/>
               <w:left w:val="single" w:color="7F7F7F" w:sz="6" w:space="0"/>
@@ -2342,9 +2549,9 @@
     </w:p>
     <w:tbl>
       <w:tblPr>
-        <w:tblStyle w:val="6"/>
-        <w:tblW w:w="0" w:type="auto"/>
-        <w:tblInd w:w="117" w:type="dxa"/>
+        <w:tblStyle w:val="5"/>
+        <w:tblW w:w="8771" w:type="dxa"/>
+        <w:tblInd w:w="-146" w:type="dxa"/>
         <w:tblBorders>
           <w:top w:val="single" w:color="2B2B2B" w:sz="6" w:space="0"/>
           <w:left w:val="single" w:color="2B2B2B" w:sz="6" w:space="0"/>
@@ -2363,9 +2570,19 @@
       </w:tblPr>
       <w:tblGrid>
         <w:gridCol w:w="1560"/>
-        <w:gridCol w:w="6986"/>
+        <w:gridCol w:w="7211"/>
       </w:tblGrid>
       <w:tr>
+        <w:tblPrEx>
+          <w:tblBorders>
+            <w:top w:val="single" w:color="2B2B2B" w:sz="6" w:space="0"/>
+            <w:left w:val="single" w:color="2B2B2B" w:sz="6" w:space="0"/>
+            <w:bottom w:val="single" w:color="2B2B2B" w:sz="6" w:space="0"/>
+            <w:right w:val="single" w:color="2B2B2B" w:sz="6" w:space="0"/>
+            <w:insideH w:val="single" w:color="2B2B2B" w:sz="6" w:space="0"/>
+            <w:insideV w:val="single" w:color="2B2B2B" w:sz="6" w:space="0"/>
+          </w:tblBorders>
+        </w:tblPrEx>
         <w:trPr>
           <w:trHeight w:val="345" w:hRule="atLeast"/>
         </w:trPr>
@@ -2399,7 +2616,7 @@
         </w:tc>
         <w:tc>
           <w:tcPr>
-            <w:tcW w:w="6986" w:type="dxa"/>
+            <w:tcW w:w="7211" w:type="dxa"/>
             <w:tcBorders>
               <w:left w:val="single" w:color="7F7F7F" w:sz="6" w:space="0"/>
               <w:bottom w:val="single" w:color="7F7F7F" w:sz="6" w:space="0"/>
@@ -2470,7 +2687,7 @@
         </w:tc>
         <w:tc>
           <w:tcPr>
-            <w:tcW w:w="6986" w:type="dxa"/>
+            <w:tcW w:w="7211" w:type="dxa"/>
             <w:tcBorders>
               <w:top w:val="single" w:color="7F7F7F" w:sz="6" w:space="0"/>
               <w:left w:val="single" w:color="7F7F7F" w:sz="6" w:space="0"/>
@@ -2492,6 +2709,455 @@
                 <w:sz w:val="19"/>
               </w:rPr>
               <w:t>通过营业收入增长率、营业利润增长率、资产负债率等指标判断企业的财务经营风险</w:t>
+            </w:r>
+          </w:p>
+        </w:tc>
+      </w:tr>
+      <w:tr>
+        <w:tblPrEx>
+          <w:tblBorders>
+            <w:top w:val="single" w:color="2B2B2B" w:sz="6" w:space="0"/>
+            <w:left w:val="single" w:color="2B2B2B" w:sz="6" w:space="0"/>
+            <w:bottom w:val="single" w:color="2B2B2B" w:sz="6" w:space="0"/>
+            <w:right w:val="single" w:color="2B2B2B" w:sz="6" w:space="0"/>
+            <w:insideH w:val="single" w:color="2B2B2B" w:sz="6" w:space="0"/>
+            <w:insideV w:val="single" w:color="2B2B2B" w:sz="6" w:space="0"/>
+          </w:tblBorders>
+          <w:tblCellMar>
+            <w:top w:w="0" w:type="dxa"/>
+            <w:left w:w="0" w:type="dxa"/>
+            <w:bottom w:w="0" w:type="dxa"/>
+            <w:right w:w="0" w:type="dxa"/>
+          </w:tblCellMar>
+        </w:tblPrEx>
+        <w:trPr>
+          <w:trHeight w:val="345" w:hRule="atLeast"/>
+        </w:trPr>
+        <w:tc>
+          <w:tcPr>
+            <w:tcW w:w="1560" w:type="dxa"/>
+            <w:vMerge w:val="restart"/>
+            <w:tcBorders>
+              <w:top w:val="single" w:color="7F7F7F" w:sz="6" w:space="0"/>
+              <w:bottom w:val="single" w:color="7F7F7F" w:sz="6" w:space="0"/>
+              <w:right w:val="single" w:color="7F7F7F" w:sz="6" w:space="0"/>
+            </w:tcBorders>
+          </w:tcPr>
+          <w:p>
+            <w:pPr>
+              <w:pStyle w:val="8"/>
+              <w:spacing w:before="12"/>
+              <w:rPr>
+                <w:sz w:val="15"/>
+              </w:rPr>
+            </w:pPr>
+          </w:p>
+          <w:p>
+            <w:pPr>
+              <w:pStyle w:val="8"/>
+              <w:ind w:left="394"/>
+              <w:rPr>
+                <w:sz w:val="19"/>
+              </w:rPr>
+            </w:pPr>
+            <w:r>
+              <w:rPr>
+                <w:color w:val="333333"/>
+                <w:sz w:val="19"/>
+              </w:rPr>
+              <w:t>团队数据</w:t>
+            </w:r>
+          </w:p>
+        </w:tc>
+        <w:tc>
+          <w:tcPr>
+            <w:tcW w:w="7211" w:type="dxa"/>
+            <w:tcBorders>
+              <w:top w:val="single" w:color="7F7F7F" w:sz="6" w:space="0"/>
+              <w:left w:val="single" w:color="7F7F7F" w:sz="6" w:space="0"/>
+              <w:bottom w:val="single" w:color="7F7F7F" w:sz="6" w:space="0"/>
+            </w:tcBorders>
+          </w:tcPr>
+          <w:p>
+            <w:pPr>
+              <w:pStyle w:val="8"/>
+              <w:spacing w:before="24"/>
+              <w:ind w:left="124"/>
+              <w:rPr>
+                <w:sz w:val="19"/>
+              </w:rPr>
+            </w:pPr>
+            <w:r>
+              <w:rPr>
+                <w:color w:val="333333"/>
+                <w:sz w:val="19"/>
+              </w:rPr>
+              <w:t>通过获取和分析实际控制人和高级管理人员信息，分析企业潜在风险</w:t>
+            </w:r>
+          </w:p>
+        </w:tc>
+      </w:tr>
+      <w:tr>
+        <w:tblPrEx>
+          <w:tblBorders>
+            <w:top w:val="single" w:color="2B2B2B" w:sz="6" w:space="0"/>
+            <w:left w:val="single" w:color="2B2B2B" w:sz="6" w:space="0"/>
+            <w:bottom w:val="single" w:color="2B2B2B" w:sz="6" w:space="0"/>
+            <w:right w:val="single" w:color="2B2B2B" w:sz="6" w:space="0"/>
+            <w:insideH w:val="single" w:color="2B2B2B" w:sz="6" w:space="0"/>
+            <w:insideV w:val="single" w:color="2B2B2B" w:sz="6" w:space="0"/>
+          </w:tblBorders>
+          <w:tblCellMar>
+            <w:top w:w="0" w:type="dxa"/>
+            <w:left w:w="0" w:type="dxa"/>
+            <w:bottom w:w="0" w:type="dxa"/>
+            <w:right w:w="0" w:type="dxa"/>
+          </w:tblCellMar>
+        </w:tblPrEx>
+        <w:trPr>
+          <w:trHeight w:val="345" w:hRule="atLeast"/>
+        </w:trPr>
+        <w:tc>
+          <w:tcPr>
+            <w:tcW w:w="1560" w:type="dxa"/>
+            <w:vMerge w:val="continue"/>
+            <w:tcBorders>
+              <w:top w:val="nil"/>
+              <w:bottom w:val="single" w:color="7F7F7F" w:sz="6" w:space="0"/>
+              <w:right w:val="single" w:color="7F7F7F" w:sz="6" w:space="0"/>
+            </w:tcBorders>
+          </w:tcPr>
+          <w:p>
+            <w:pPr>
+              <w:rPr>
+                <w:sz w:val="2"/>
+                <w:szCs w:val="2"/>
+              </w:rPr>
+            </w:pPr>
+          </w:p>
+        </w:tc>
+        <w:tc>
+          <w:tcPr>
+            <w:tcW w:w="7211" w:type="dxa"/>
+            <w:tcBorders>
+              <w:top w:val="single" w:color="7F7F7F" w:sz="6" w:space="0"/>
+              <w:left w:val="single" w:color="7F7F7F" w:sz="6" w:space="0"/>
+              <w:bottom w:val="single" w:color="7F7F7F" w:sz="6" w:space="0"/>
+            </w:tcBorders>
+          </w:tcPr>
+          <w:p>
+            <w:pPr>
+              <w:pStyle w:val="8"/>
+              <w:spacing w:before="24"/>
+              <w:ind w:left="124"/>
+              <w:rPr>
+                <w:sz w:val="19"/>
+              </w:rPr>
+            </w:pPr>
+            <w:r>
+              <w:rPr>
+                <w:color w:val="333333"/>
+                <w:sz w:val="19"/>
+              </w:rPr>
+              <w:t>通过企业社保人员规模、招聘数据，分析企业人员变化情况，提前研判</w:t>
+            </w:r>
+          </w:p>
+        </w:tc>
+      </w:tr>
+      <w:tr>
+        <w:tblPrEx>
+          <w:tblBorders>
+            <w:top w:val="single" w:color="2B2B2B" w:sz="6" w:space="0"/>
+            <w:left w:val="single" w:color="2B2B2B" w:sz="6" w:space="0"/>
+            <w:bottom w:val="single" w:color="2B2B2B" w:sz="6" w:space="0"/>
+            <w:right w:val="single" w:color="2B2B2B" w:sz="6" w:space="0"/>
+            <w:insideH w:val="single" w:color="2B2B2B" w:sz="6" w:space="0"/>
+            <w:insideV w:val="single" w:color="2B2B2B" w:sz="6" w:space="0"/>
+          </w:tblBorders>
+          <w:tblCellMar>
+            <w:top w:w="0" w:type="dxa"/>
+            <w:left w:w="0" w:type="dxa"/>
+            <w:bottom w:w="0" w:type="dxa"/>
+            <w:right w:w="0" w:type="dxa"/>
+          </w:tblCellMar>
+        </w:tblPrEx>
+        <w:trPr>
+          <w:trHeight w:val="345" w:hRule="atLeast"/>
+        </w:trPr>
+        <w:tc>
+          <w:tcPr>
+            <w:tcW w:w="1560" w:type="dxa"/>
+            <w:tcBorders>
+              <w:top w:val="single" w:color="7F7F7F" w:sz="6" w:space="0"/>
+              <w:bottom w:val="single" w:color="7F7F7F" w:sz="6" w:space="0"/>
+              <w:right w:val="single" w:color="7F7F7F" w:sz="6" w:space="0"/>
+            </w:tcBorders>
+          </w:tcPr>
+          <w:p>
+            <w:pPr>
+              <w:pStyle w:val="8"/>
+              <w:spacing w:before="24"/>
+              <w:ind w:left="283" w:right="271"/>
+              <w:jc w:val="center"/>
+              <w:rPr>
+                <w:sz w:val="19"/>
+              </w:rPr>
+            </w:pPr>
+            <w:r>
+              <w:rPr>
+                <w:color w:val="333333"/>
+                <w:sz w:val="19"/>
+              </w:rPr>
+              <w:t>涉税数据</w:t>
+            </w:r>
+          </w:p>
+        </w:tc>
+        <w:tc>
+          <w:tcPr>
+            <w:tcW w:w="7211" w:type="dxa"/>
+            <w:tcBorders>
+              <w:top w:val="single" w:color="7F7F7F" w:sz="6" w:space="0"/>
+              <w:left w:val="single" w:color="7F7F7F" w:sz="6" w:space="0"/>
+              <w:bottom w:val="single" w:color="7F7F7F" w:sz="6" w:space="0"/>
+            </w:tcBorders>
+          </w:tcPr>
+          <w:p>
+            <w:pPr>
+              <w:pStyle w:val="8"/>
+              <w:spacing w:before="24"/>
+              <w:ind w:left="124"/>
+              <w:rPr>
+                <w:sz w:val="19"/>
+              </w:rPr>
+            </w:pPr>
+            <w:r>
+              <w:rPr>
+                <w:color w:val="333333"/>
+                <w:sz w:val="19"/>
+              </w:rPr>
+              <w:t>通过涉税数据掌握和分析企业纳税情况，了解企业经营状态和税务风险</w:t>
+            </w:r>
+          </w:p>
+        </w:tc>
+      </w:tr>
+      <w:tr>
+        <w:tblPrEx>
+          <w:tblBorders>
+            <w:top w:val="single" w:color="2B2B2B" w:sz="6" w:space="0"/>
+            <w:left w:val="single" w:color="2B2B2B" w:sz="6" w:space="0"/>
+            <w:bottom w:val="single" w:color="2B2B2B" w:sz="6" w:space="0"/>
+            <w:right w:val="single" w:color="2B2B2B" w:sz="6" w:space="0"/>
+            <w:insideH w:val="single" w:color="2B2B2B" w:sz="6" w:space="0"/>
+            <w:insideV w:val="single" w:color="2B2B2B" w:sz="6" w:space="0"/>
+          </w:tblBorders>
+        </w:tblPrEx>
+        <w:trPr>
+          <w:trHeight w:val="573" w:hRule="atLeast"/>
+        </w:trPr>
+        <w:tc>
+          <w:tcPr>
+            <w:tcW w:w="1560" w:type="dxa"/>
+            <w:tcBorders>
+              <w:top w:val="single" w:color="7F7F7F" w:sz="6" w:space="0"/>
+              <w:bottom w:val="single" w:color="7F7F7F" w:sz="6" w:space="0"/>
+              <w:right w:val="single" w:color="7F7F7F" w:sz="6" w:space="0"/>
+            </w:tcBorders>
+          </w:tcPr>
+          <w:p>
+            <w:pPr>
+              <w:pStyle w:val="8"/>
+              <w:spacing w:before="132"/>
+              <w:ind w:left="283" w:right="271"/>
+              <w:jc w:val="center"/>
+              <w:rPr>
+                <w:sz w:val="19"/>
+              </w:rPr>
+            </w:pPr>
+            <w:r>
+              <w:rPr>
+                <w:color w:val="333333"/>
+                <w:sz w:val="19"/>
+              </w:rPr>
+              <w:t>工商数据</w:t>
+            </w:r>
+          </w:p>
+        </w:tc>
+        <w:tc>
+          <w:tcPr>
+            <w:tcW w:w="7211" w:type="dxa"/>
+            <w:tcBorders>
+              <w:top w:val="single" w:color="7F7F7F" w:sz="6" w:space="0"/>
+              <w:left w:val="single" w:color="7F7F7F" w:sz="6" w:space="0"/>
+              <w:bottom w:val="single" w:color="7F7F7F" w:sz="6" w:space="0"/>
+            </w:tcBorders>
+          </w:tcPr>
+          <w:p>
+            <w:pPr>
+              <w:pStyle w:val="8"/>
+              <w:spacing w:before="36" w:line="225" w:lineRule="auto"/>
+              <w:ind w:left="124" w:right="122"/>
+              <w:rPr>
+                <w:sz w:val="19"/>
+              </w:rPr>
+            </w:pPr>
+            <w:r>
+              <w:rPr>
+                <w:color w:val="333333"/>
+                <w:sz w:val="19"/>
+              </w:rPr>
+              <w:t>通过工商领域的股权、经营范围、地址等变更要素，判断企业经营稳定性方面风险</w:t>
+            </w:r>
+          </w:p>
+        </w:tc>
+      </w:tr>
+      <w:tr>
+        <w:tblPrEx>
+          <w:tblBorders>
+            <w:top w:val="single" w:color="2B2B2B" w:sz="6" w:space="0"/>
+            <w:left w:val="single" w:color="2B2B2B" w:sz="6" w:space="0"/>
+            <w:bottom w:val="single" w:color="2B2B2B" w:sz="6" w:space="0"/>
+            <w:right w:val="single" w:color="2B2B2B" w:sz="6" w:space="0"/>
+            <w:insideH w:val="single" w:color="2B2B2B" w:sz="6" w:space="0"/>
+            <w:insideV w:val="single" w:color="2B2B2B" w:sz="6" w:space="0"/>
+          </w:tblBorders>
+          <w:tblCellMar>
+            <w:top w:w="0" w:type="dxa"/>
+            <w:left w:w="0" w:type="dxa"/>
+            <w:bottom w:w="0" w:type="dxa"/>
+            <w:right w:w="0" w:type="dxa"/>
+          </w:tblCellMar>
+        </w:tblPrEx>
+        <w:trPr>
+          <w:trHeight w:val="573" w:hRule="atLeast"/>
+        </w:trPr>
+        <w:tc>
+          <w:tcPr>
+            <w:tcW w:w="1560" w:type="dxa"/>
+            <w:tcBorders>
+              <w:top w:val="single" w:color="7F7F7F" w:sz="6" w:space="0"/>
+              <w:bottom w:val="single" w:color="7F7F7F" w:sz="6" w:space="0"/>
+              <w:right w:val="single" w:color="7F7F7F" w:sz="6" w:space="0"/>
+            </w:tcBorders>
+          </w:tcPr>
+          <w:p>
+            <w:pPr>
+              <w:pStyle w:val="8"/>
+              <w:spacing w:before="132"/>
+              <w:ind w:left="283" w:right="271"/>
+              <w:jc w:val="center"/>
+              <w:rPr>
+                <w:sz w:val="19"/>
+              </w:rPr>
+            </w:pPr>
+            <w:r>
+              <w:rPr>
+                <w:color w:val="333333"/>
+                <w:sz w:val="19"/>
+              </w:rPr>
+              <w:t>司法数据</w:t>
+            </w:r>
+          </w:p>
+        </w:tc>
+        <w:tc>
+          <w:tcPr>
+            <w:tcW w:w="7211" w:type="dxa"/>
+            <w:tcBorders>
+              <w:top w:val="single" w:color="7F7F7F" w:sz="6" w:space="0"/>
+              <w:left w:val="single" w:color="7F7F7F" w:sz="6" w:space="0"/>
+              <w:bottom w:val="single" w:color="7F7F7F" w:sz="6" w:space="0"/>
+            </w:tcBorders>
+          </w:tcPr>
+          <w:p>
+            <w:pPr>
+              <w:pStyle w:val="8"/>
+              <w:spacing w:before="36" w:line="225" w:lineRule="auto"/>
+              <w:ind w:left="124" w:right="122"/>
+              <w:rPr>
+                <w:sz w:val="19"/>
+              </w:rPr>
+            </w:pPr>
+            <w:r>
+              <w:rPr>
+                <w:color w:val="333333"/>
+                <w:sz w:val="19"/>
+              </w:rPr>
+              <w:t>通过司法涉诉以及执行案件情况，判断企业履约意识、产品质量、合规经营、正当竞争等方面风险</w:t>
+            </w:r>
+          </w:p>
+        </w:tc>
+      </w:tr>
+      <w:tr>
+        <w:tblPrEx>
+          <w:tblBorders>
+            <w:top w:val="single" w:color="2B2B2B" w:sz="6" w:space="0"/>
+            <w:left w:val="single" w:color="2B2B2B" w:sz="6" w:space="0"/>
+            <w:bottom w:val="single" w:color="2B2B2B" w:sz="6" w:space="0"/>
+            <w:right w:val="single" w:color="2B2B2B" w:sz="6" w:space="0"/>
+            <w:insideH w:val="single" w:color="2B2B2B" w:sz="6" w:space="0"/>
+            <w:insideV w:val="single" w:color="2B2B2B" w:sz="6" w:space="0"/>
+          </w:tblBorders>
+          <w:tblCellMar>
+            <w:top w:w="0" w:type="dxa"/>
+            <w:left w:w="0" w:type="dxa"/>
+            <w:bottom w:w="0" w:type="dxa"/>
+            <w:right w:w="0" w:type="dxa"/>
+          </w:tblCellMar>
+        </w:tblPrEx>
+        <w:trPr>
+          <w:trHeight w:val="345" w:hRule="atLeast"/>
+        </w:trPr>
+        <w:tc>
+          <w:tcPr>
+            <w:tcW w:w="1560" w:type="dxa"/>
+            <w:tcBorders>
+              <w:top w:val="single" w:color="7F7F7F" w:sz="6" w:space="0"/>
+              <w:bottom w:val="single" w:color="7F7F7F" w:sz="6" w:space="0"/>
+              <w:right w:val="single" w:color="7F7F7F" w:sz="6" w:space="0"/>
+            </w:tcBorders>
+          </w:tcPr>
+          <w:p>
+            <w:pPr>
+              <w:pStyle w:val="8"/>
+              <w:spacing w:before="24"/>
+              <w:ind w:left="283" w:right="271"/>
+              <w:jc w:val="center"/>
+              <w:rPr>
+                <w:sz w:val="19"/>
+              </w:rPr>
+            </w:pPr>
+            <w:r>
+              <w:rPr>
+                <w:color w:val="333333"/>
+                <w:sz w:val="19"/>
+              </w:rPr>
+              <w:t>行政数据</w:t>
+            </w:r>
+          </w:p>
+        </w:tc>
+        <w:tc>
+          <w:tcPr>
+            <w:tcW w:w="7211" w:type="dxa"/>
+            <w:tcBorders>
+              <w:top w:val="single" w:color="7F7F7F" w:sz="6" w:space="0"/>
+              <w:left w:val="single" w:color="7F7F7F" w:sz="6" w:space="0"/>
+              <w:bottom w:val="single" w:color="7F7F7F" w:sz="6" w:space="0"/>
+            </w:tcBorders>
+          </w:tcPr>
+          <w:p>
+            <w:pPr>
+              <w:pStyle w:val="8"/>
+              <w:spacing w:before="24"/>
+              <w:ind w:left="124"/>
+              <w:rPr>
+                <w:sz w:val="19"/>
+              </w:rPr>
+            </w:pPr>
+            <w:r>
+              <w:rPr>
+                <w:color w:val="333333"/>
+                <w:sz w:val="19"/>
+              </w:rPr>
+              <w:t>通过行政处罚方面情况，判断企业经营合法性与遵从社会责任方面风险</w:t>
             </w:r>
           </w:p>
         </w:tc>
@@ -2513,148 +3179,8 @@
         <w:tc>
           <w:tcPr>
             <w:tcW w:w="1560" w:type="dxa"/>
-            <w:vMerge w:val="restart"/>
             <w:tcBorders>
               <w:top w:val="single" w:color="7F7F7F" w:sz="6" w:space="0"/>
-              <w:bottom w:val="single" w:color="7F7F7F" w:sz="6" w:space="0"/>
-              <w:right w:val="single" w:color="7F7F7F" w:sz="6" w:space="0"/>
-            </w:tcBorders>
-          </w:tcPr>
-          <w:p>
-            <w:pPr>
-              <w:pStyle w:val="8"/>
-              <w:spacing w:before="12"/>
-              <w:rPr>
-                <w:sz w:val="15"/>
-              </w:rPr>
-            </w:pPr>
-          </w:p>
-          <w:p>
-            <w:pPr>
-              <w:pStyle w:val="8"/>
-              <w:ind w:left="394"/>
-              <w:rPr>
-                <w:sz w:val="19"/>
-              </w:rPr>
-            </w:pPr>
-            <w:r>
-              <w:rPr>
-                <w:color w:val="333333"/>
-                <w:sz w:val="19"/>
-              </w:rPr>
-              <w:t>团队数据</w:t>
-            </w:r>
-          </w:p>
-        </w:tc>
-        <w:tc>
-          <w:tcPr>
-            <w:tcW w:w="6986" w:type="dxa"/>
-            <w:tcBorders>
-              <w:top w:val="single" w:color="7F7F7F" w:sz="6" w:space="0"/>
-              <w:left w:val="single" w:color="7F7F7F" w:sz="6" w:space="0"/>
-              <w:bottom w:val="single" w:color="7F7F7F" w:sz="6" w:space="0"/>
-            </w:tcBorders>
-          </w:tcPr>
-          <w:p>
-            <w:pPr>
-              <w:pStyle w:val="8"/>
-              <w:spacing w:before="24"/>
-              <w:ind w:left="124"/>
-              <w:rPr>
-                <w:sz w:val="19"/>
-              </w:rPr>
-            </w:pPr>
-            <w:r>
-              <w:rPr>
-                <w:color w:val="333333"/>
-                <w:sz w:val="19"/>
-              </w:rPr>
-              <w:t>通过获取和分析实际控制人和高级管理人员信息，分析企业潜在风险</w:t>
-            </w:r>
-          </w:p>
-        </w:tc>
-      </w:tr>
-      <w:tr>
-        <w:tblPrEx>
-          <w:tblBorders>
-            <w:top w:val="single" w:color="2B2B2B" w:sz="6" w:space="0"/>
-            <w:left w:val="single" w:color="2B2B2B" w:sz="6" w:space="0"/>
-            <w:bottom w:val="single" w:color="2B2B2B" w:sz="6" w:space="0"/>
-            <w:right w:val="single" w:color="2B2B2B" w:sz="6" w:space="0"/>
-            <w:insideH w:val="single" w:color="2B2B2B" w:sz="6" w:space="0"/>
-            <w:insideV w:val="single" w:color="2B2B2B" w:sz="6" w:space="0"/>
-          </w:tblBorders>
-        </w:tblPrEx>
-        <w:trPr>
-          <w:trHeight w:val="345" w:hRule="atLeast"/>
-        </w:trPr>
-        <w:tc>
-          <w:tcPr>
-            <w:tcW w:w="1560" w:type="dxa"/>
-            <w:vMerge w:val="continue"/>
-            <w:tcBorders>
-              <w:top w:val="nil"/>
-              <w:bottom w:val="single" w:color="7F7F7F" w:sz="6" w:space="0"/>
-              <w:right w:val="single" w:color="7F7F7F" w:sz="6" w:space="0"/>
-            </w:tcBorders>
-          </w:tcPr>
-          <w:p>
-            <w:pPr>
-              <w:rPr>
-                <w:sz w:val="2"/>
-                <w:szCs w:val="2"/>
-              </w:rPr>
-            </w:pPr>
-          </w:p>
-        </w:tc>
-        <w:tc>
-          <w:tcPr>
-            <w:tcW w:w="6986" w:type="dxa"/>
-            <w:tcBorders>
-              <w:top w:val="single" w:color="7F7F7F" w:sz="6" w:space="0"/>
-              <w:left w:val="single" w:color="7F7F7F" w:sz="6" w:space="0"/>
-              <w:bottom w:val="single" w:color="7F7F7F" w:sz="6" w:space="0"/>
-            </w:tcBorders>
-          </w:tcPr>
-          <w:p>
-            <w:pPr>
-              <w:pStyle w:val="8"/>
-              <w:spacing w:before="24"/>
-              <w:ind w:left="124"/>
-              <w:rPr>
-                <w:sz w:val="19"/>
-              </w:rPr>
-            </w:pPr>
-            <w:r>
-              <w:rPr>
-                <w:color w:val="333333"/>
-                <w:sz w:val="19"/>
-              </w:rPr>
-              <w:t>通过企业社保人员规模、招聘数据，分析企业人员变化情况，提前研判</w:t>
-            </w:r>
-          </w:p>
-        </w:tc>
-      </w:tr>
-      <w:tr>
-        <w:tblPrEx>
-          <w:tblBorders>
-            <w:top w:val="single" w:color="2B2B2B" w:sz="6" w:space="0"/>
-            <w:left w:val="single" w:color="2B2B2B" w:sz="6" w:space="0"/>
-            <w:bottom w:val="single" w:color="2B2B2B" w:sz="6" w:space="0"/>
-            <w:right w:val="single" w:color="2B2B2B" w:sz="6" w:space="0"/>
-            <w:insideH w:val="single" w:color="2B2B2B" w:sz="6" w:space="0"/>
-            <w:insideV w:val="single" w:color="2B2B2B" w:sz="6" w:space="0"/>
-          </w:tblBorders>
-        </w:tblPrEx>
-        <w:trPr>
-          <w:trHeight w:val="345" w:hRule="atLeast"/>
-        </w:trPr>
-        <w:tc>
-          <w:tcPr>
-            <w:tcW w:w="1560" w:type="dxa"/>
-            <w:tcBorders>
-              <w:top w:val="single" w:color="7F7F7F" w:sz="6" w:space="0"/>
-              <w:bottom w:val="single" w:color="7F7F7F" w:sz="6" w:space="0"/>
               <w:right w:val="single" w:color="7F7F7F" w:sz="6" w:space="0"/>
             </w:tcBorders>
           </w:tcPr>
@@ -2673,17 +3199,16 @@
                 <w:color w:val="333333"/>
                 <w:sz w:val="19"/>
               </w:rPr>
-              <w:t>涉税数据</w:t>
-            </w:r>
-          </w:p>
-        </w:tc>
-        <w:tc>
-          <w:tcPr>
-            <w:tcW w:w="6986" w:type="dxa"/>
+              <w:t>舆情数据</w:t>
+            </w:r>
+          </w:p>
+        </w:tc>
+        <w:tc>
+          <w:tcPr>
+            <w:tcW w:w="7211" w:type="dxa"/>
             <w:tcBorders>
               <w:top w:val="single" w:color="7F7F7F" w:sz="6" w:space="0"/>
               <w:left w:val="single" w:color="7F7F7F" w:sz="6" w:space="0"/>
-              <w:bottom w:val="single" w:color="7F7F7F" w:sz="6" w:space="0"/>
             </w:tcBorders>
           </w:tcPr>
           <w:p>
@@ -2700,284 +3225,6 @@
                 <w:color w:val="333333"/>
                 <w:sz w:val="19"/>
               </w:rPr>
-              <w:t>通过涉税数据掌握和分析企业纳税情况，了解企业经营状态和税务风险</w:t>
-            </w:r>
-          </w:p>
-        </w:tc>
-      </w:tr>
-      <w:tr>
-        <w:tblPrEx>
-          <w:tblBorders>
-            <w:top w:val="single" w:color="2B2B2B" w:sz="6" w:space="0"/>
-            <w:left w:val="single" w:color="2B2B2B" w:sz="6" w:space="0"/>
-            <w:bottom w:val="single" w:color="2B2B2B" w:sz="6" w:space="0"/>
-            <w:right w:val="single" w:color="2B2B2B" w:sz="6" w:space="0"/>
-            <w:insideH w:val="single" w:color="2B2B2B" w:sz="6" w:space="0"/>
-            <w:insideV w:val="single" w:color="2B2B2B" w:sz="6" w:space="0"/>
-          </w:tblBorders>
-        </w:tblPrEx>
-        <w:trPr>
-          <w:trHeight w:val="573" w:hRule="atLeast"/>
-        </w:trPr>
-        <w:tc>
-          <w:tcPr>
-            <w:tcW w:w="1560" w:type="dxa"/>
-            <w:tcBorders>
-              <w:top w:val="single" w:color="7F7F7F" w:sz="6" w:space="0"/>
-              <w:bottom w:val="single" w:color="7F7F7F" w:sz="6" w:space="0"/>
-              <w:right w:val="single" w:color="7F7F7F" w:sz="6" w:space="0"/>
-            </w:tcBorders>
-          </w:tcPr>
-          <w:p>
-            <w:pPr>
-              <w:pStyle w:val="8"/>
-              <w:spacing w:before="132"/>
-              <w:ind w:left="283" w:right="271"/>
-              <w:jc w:val="center"/>
-              <w:rPr>
-                <w:sz w:val="19"/>
-              </w:rPr>
-            </w:pPr>
-            <w:r>
-              <w:rPr>
-                <w:color w:val="333333"/>
-                <w:sz w:val="19"/>
-              </w:rPr>
-              <w:t>工商数据</w:t>
-            </w:r>
-          </w:p>
-        </w:tc>
-        <w:tc>
-          <w:tcPr>
-            <w:tcW w:w="6986" w:type="dxa"/>
-            <w:tcBorders>
-              <w:top w:val="single" w:color="7F7F7F" w:sz="6" w:space="0"/>
-              <w:left w:val="single" w:color="7F7F7F" w:sz="6" w:space="0"/>
-              <w:bottom w:val="single" w:color="7F7F7F" w:sz="6" w:space="0"/>
-            </w:tcBorders>
-          </w:tcPr>
-          <w:p>
-            <w:pPr>
-              <w:pStyle w:val="8"/>
-              <w:spacing w:before="36" w:line="225" w:lineRule="auto"/>
-              <w:ind w:left="124" w:right="122"/>
-              <w:rPr>
-                <w:sz w:val="19"/>
-              </w:rPr>
-            </w:pPr>
-            <w:r>
-              <w:rPr>
-                <w:color w:val="333333"/>
-                <w:sz w:val="19"/>
-              </w:rPr>
-              <w:t>通过工商领域的股权、经营范围、地址等变更要素，判断企业经营稳定性方面风险</w:t>
-            </w:r>
-          </w:p>
-        </w:tc>
-      </w:tr>
-      <w:tr>
-        <w:tblPrEx>
-          <w:tblBorders>
-            <w:top w:val="single" w:color="2B2B2B" w:sz="6" w:space="0"/>
-            <w:left w:val="single" w:color="2B2B2B" w:sz="6" w:space="0"/>
-            <w:bottom w:val="single" w:color="2B2B2B" w:sz="6" w:space="0"/>
-            <w:right w:val="single" w:color="2B2B2B" w:sz="6" w:space="0"/>
-            <w:insideH w:val="single" w:color="2B2B2B" w:sz="6" w:space="0"/>
-            <w:insideV w:val="single" w:color="2B2B2B" w:sz="6" w:space="0"/>
-          </w:tblBorders>
-        </w:tblPrEx>
-        <w:trPr>
-          <w:trHeight w:val="573" w:hRule="atLeast"/>
-        </w:trPr>
-        <w:tc>
-          <w:tcPr>
-            <w:tcW w:w="1560" w:type="dxa"/>
-            <w:tcBorders>
-              <w:top w:val="single" w:color="7F7F7F" w:sz="6" w:space="0"/>
-              <w:bottom w:val="single" w:color="7F7F7F" w:sz="6" w:space="0"/>
-              <w:right w:val="single" w:color="7F7F7F" w:sz="6" w:space="0"/>
-            </w:tcBorders>
-          </w:tcPr>
-          <w:p>
-            <w:pPr>
-              <w:pStyle w:val="8"/>
-              <w:spacing w:before="132"/>
-              <w:ind w:left="283" w:right="271"/>
-              <w:jc w:val="center"/>
-              <w:rPr>
-                <w:sz w:val="19"/>
-              </w:rPr>
-            </w:pPr>
-            <w:r>
-              <w:rPr>
-                <w:color w:val="333333"/>
-                <w:sz w:val="19"/>
-              </w:rPr>
-              <w:t>司法数据</w:t>
-            </w:r>
-          </w:p>
-        </w:tc>
-        <w:tc>
-          <w:tcPr>
-            <w:tcW w:w="6986" w:type="dxa"/>
-            <w:tcBorders>
-              <w:top w:val="single" w:color="7F7F7F" w:sz="6" w:space="0"/>
-              <w:left w:val="single" w:color="7F7F7F" w:sz="6" w:space="0"/>
-              <w:bottom w:val="single" w:color="7F7F7F" w:sz="6" w:space="0"/>
-            </w:tcBorders>
-          </w:tcPr>
-          <w:p>
-            <w:pPr>
-              <w:pStyle w:val="8"/>
-              <w:spacing w:before="36" w:line="225" w:lineRule="auto"/>
-              <w:ind w:left="124" w:right="122"/>
-              <w:rPr>
-                <w:sz w:val="19"/>
-              </w:rPr>
-            </w:pPr>
-            <w:r>
-              <w:rPr>
-                <w:color w:val="333333"/>
-                <w:sz w:val="19"/>
-              </w:rPr>
-              <w:t>通过司法涉诉以及执行案件情况，判断企业履约意识、产品质量、合规经营、正当竞争等方面风险</w:t>
-            </w:r>
-          </w:p>
-        </w:tc>
-      </w:tr>
-      <w:tr>
-        <w:tblPrEx>
-          <w:tblBorders>
-            <w:top w:val="single" w:color="2B2B2B" w:sz="6" w:space="0"/>
-            <w:left w:val="single" w:color="2B2B2B" w:sz="6" w:space="0"/>
-            <w:bottom w:val="single" w:color="2B2B2B" w:sz="6" w:space="0"/>
-            <w:right w:val="single" w:color="2B2B2B" w:sz="6" w:space="0"/>
-            <w:insideH w:val="single" w:color="2B2B2B" w:sz="6" w:space="0"/>
-            <w:insideV w:val="single" w:color="2B2B2B" w:sz="6" w:space="0"/>
-          </w:tblBorders>
-        </w:tblPrEx>
-        <w:trPr>
-          <w:trHeight w:val="345" w:hRule="atLeast"/>
-        </w:trPr>
-        <w:tc>
-          <w:tcPr>
-            <w:tcW w:w="1560" w:type="dxa"/>
-            <w:tcBorders>
-              <w:top w:val="single" w:color="7F7F7F" w:sz="6" w:space="0"/>
-              <w:bottom w:val="single" w:color="7F7F7F" w:sz="6" w:space="0"/>
-              <w:right w:val="single" w:color="7F7F7F" w:sz="6" w:space="0"/>
-            </w:tcBorders>
-          </w:tcPr>
-          <w:p>
-            <w:pPr>
-              <w:pStyle w:val="8"/>
-              <w:spacing w:before="24"/>
-              <w:ind w:left="283" w:right="271"/>
-              <w:jc w:val="center"/>
-              <w:rPr>
-                <w:sz w:val="19"/>
-              </w:rPr>
-            </w:pPr>
-            <w:r>
-              <w:rPr>
-                <w:color w:val="333333"/>
-                <w:sz w:val="19"/>
-              </w:rPr>
-              <w:t>行政数据</w:t>
-            </w:r>
-          </w:p>
-        </w:tc>
-        <w:tc>
-          <w:tcPr>
-            <w:tcW w:w="6986" w:type="dxa"/>
-            <w:tcBorders>
-              <w:top w:val="single" w:color="7F7F7F" w:sz="6" w:space="0"/>
-              <w:left w:val="single" w:color="7F7F7F" w:sz="6" w:space="0"/>
-              <w:bottom w:val="single" w:color="7F7F7F" w:sz="6" w:space="0"/>
-            </w:tcBorders>
-          </w:tcPr>
-          <w:p>
-            <w:pPr>
-              <w:pStyle w:val="8"/>
-              <w:spacing w:before="24"/>
-              <w:ind w:left="124"/>
-              <w:rPr>
-                <w:sz w:val="19"/>
-              </w:rPr>
-            </w:pPr>
-            <w:r>
-              <w:rPr>
-                <w:color w:val="333333"/>
-                <w:sz w:val="19"/>
-              </w:rPr>
-              <w:t>通过行政处罚方面情况，判断企业经营合法性与遵从社会责任方面风险</w:t>
-            </w:r>
-          </w:p>
-        </w:tc>
-      </w:tr>
-      <w:tr>
-        <w:tblPrEx>
-          <w:tblBorders>
-            <w:top w:val="single" w:color="2B2B2B" w:sz="6" w:space="0"/>
-            <w:left w:val="single" w:color="2B2B2B" w:sz="6" w:space="0"/>
-            <w:bottom w:val="single" w:color="2B2B2B" w:sz="6" w:space="0"/>
-            <w:right w:val="single" w:color="2B2B2B" w:sz="6" w:space="0"/>
-            <w:insideH w:val="single" w:color="2B2B2B" w:sz="6" w:space="0"/>
-            <w:insideV w:val="single" w:color="2B2B2B" w:sz="6" w:space="0"/>
-          </w:tblBorders>
-        </w:tblPrEx>
-        <w:trPr>
-          <w:trHeight w:val="345" w:hRule="atLeast"/>
-        </w:trPr>
-        <w:tc>
-          <w:tcPr>
-            <w:tcW w:w="1560" w:type="dxa"/>
-            <w:tcBorders>
-              <w:top w:val="single" w:color="7F7F7F" w:sz="6" w:space="0"/>
-              <w:right w:val="single" w:color="7F7F7F" w:sz="6" w:space="0"/>
-            </w:tcBorders>
-          </w:tcPr>
-          <w:p>
-            <w:pPr>
-              <w:pStyle w:val="8"/>
-              <w:spacing w:before="24"/>
-              <w:ind w:left="283" w:right="271"/>
-              <w:jc w:val="center"/>
-              <w:rPr>
-                <w:sz w:val="19"/>
-              </w:rPr>
-            </w:pPr>
-            <w:r>
-              <w:rPr>
-                <w:color w:val="333333"/>
-                <w:sz w:val="19"/>
-              </w:rPr>
-              <w:t>舆情数据</w:t>
-            </w:r>
-          </w:p>
-        </w:tc>
-        <w:tc>
-          <w:tcPr>
-            <w:tcW w:w="6986" w:type="dxa"/>
-            <w:tcBorders>
-              <w:top w:val="single" w:color="7F7F7F" w:sz="6" w:space="0"/>
-              <w:left w:val="single" w:color="7F7F7F" w:sz="6" w:space="0"/>
-            </w:tcBorders>
-          </w:tcPr>
-          <w:p>
-            <w:pPr>
-              <w:pStyle w:val="8"/>
-              <w:spacing w:before="24"/>
-              <w:ind w:left="124"/>
-              <w:rPr>
-                <w:sz w:val="19"/>
-              </w:rPr>
-            </w:pPr>
-            <w:r>
-              <w:rPr>
-                <w:color w:val="333333"/>
-                <w:sz w:val="19"/>
-              </w:rPr>
               <w:t>通过舆情数据分析企业面临的品牌、商誉、实际控制人等潜在风险</w:t>
             </w:r>
           </w:p>
@@ -2993,6 +3240,21 @@
           <w:sz w:val="24"/>
         </w:rPr>
       </w:pPr>
+    </w:p>
+    <w:p>
+      <w:pPr>
+        <w:rPr>
+          <w:rFonts w:ascii="Arial Unicode MS"/>
+          <w:sz w:val="24"/>
+        </w:rPr>
+      </w:pPr>
+      <w:r>
+        <w:rPr>
+          <w:rFonts w:ascii="Arial Unicode MS"/>
+          <w:sz w:val="24"/>
+        </w:rPr>
+        <w:br w:type="page"/>
+      </w:r>
     </w:p>
     <w:p>
       <w:pPr>
@@ -3024,9 +3286,9 @@
     </w:p>
     <w:tbl>
       <w:tblPr>
-        <w:tblStyle w:val="6"/>
-        <w:tblW w:w="0" w:type="auto"/>
-        <w:tblInd w:w="117" w:type="dxa"/>
+        <w:tblStyle w:val="5"/>
+        <w:tblW w:w="8746" w:type="dxa"/>
+        <w:tblInd w:w="-135" w:type="dxa"/>
         <w:tblBorders>
           <w:top w:val="single" w:color="2B2B2B" w:sz="6" w:space="0"/>
           <w:left w:val="single" w:color="2B2B2B" w:sz="6" w:space="0"/>
@@ -3047,7 +3309,7 @@
         <w:gridCol w:w="1560"/>
         <w:gridCol w:w="2232"/>
         <w:gridCol w:w="1296"/>
-        <w:gridCol w:w="3457"/>
+        <w:gridCol w:w="3658"/>
       </w:tblGrid>
       <w:tr>
         <w:tblPrEx>
@@ -3059,13 +3321,19 @@
             <w:insideH w:val="single" w:color="2B2B2B" w:sz="6" w:space="0"/>
             <w:insideV w:val="single" w:color="2B2B2B" w:sz="6" w:space="0"/>
           </w:tblBorders>
+          <w:tblCellMar>
+            <w:top w:w="0" w:type="dxa"/>
+            <w:left w:w="0" w:type="dxa"/>
+            <w:bottom w:w="0" w:type="dxa"/>
+            <w:right w:w="0" w:type="dxa"/>
+          </w:tblCellMar>
         </w:tblPrEx>
         <w:trPr>
           <w:trHeight w:val="345" w:hRule="atLeast"/>
         </w:trPr>
         <w:tc>
           <w:tcPr>
-            <w:tcW w:w="8545" w:type="dxa"/>
+            <w:tcW w:w="8746" w:type="dxa"/>
             <w:gridSpan w:val="4"/>
             <w:tcBorders>
               <w:bottom w:val="single" w:color="7F7F7F" w:sz="6" w:space="0"/>
@@ -3102,6 +3370,12 @@
             <w:insideH w:val="single" w:color="2B2B2B" w:sz="6" w:space="0"/>
             <w:insideV w:val="single" w:color="2B2B2B" w:sz="6" w:space="0"/>
           </w:tblBorders>
+          <w:tblCellMar>
+            <w:top w:w="0" w:type="dxa"/>
+            <w:left w:w="0" w:type="dxa"/>
+            <w:bottom w:w="0" w:type="dxa"/>
+            <w:right w:w="0" w:type="dxa"/>
+          </w:tblCellMar>
         </w:tblPrEx>
         <w:trPr>
           <w:trHeight w:val="573" w:hRule="atLeast"/>
@@ -3191,7 +3465,7 @@
         </w:tc>
         <w:tc>
           <w:tcPr>
-            <w:tcW w:w="3457" w:type="dxa"/>
+            <w:tcW w:w="3658" w:type="dxa"/>
             <w:tcBorders>
               <w:top w:val="single" w:color="7F7F7F" w:sz="6" w:space="0"/>
               <w:left w:val="single" w:color="7F7F7F" w:sz="6" w:space="0"/>
@@ -3245,6 +3519,12 @@
             <w:insideH w:val="single" w:color="2B2B2B" w:sz="6" w:space="0"/>
             <w:insideV w:val="single" w:color="2B2B2B" w:sz="6" w:space="0"/>
           </w:tblBorders>
+          <w:tblCellMar>
+            <w:top w:w="0" w:type="dxa"/>
+            <w:left w:w="0" w:type="dxa"/>
+            <w:bottom w:w="0" w:type="dxa"/>
+            <w:right w:w="0" w:type="dxa"/>
+          </w:tblCellMar>
         </w:tblPrEx>
         <w:trPr>
           <w:trHeight w:val="573" w:hRule="atLeast"/>
@@ -3373,7 +3653,7 @@
         </w:tc>
         <w:tc>
           <w:tcPr>
-            <w:tcW w:w="3457" w:type="dxa"/>
+            <w:tcW w:w="3658" w:type="dxa"/>
             <w:tcBorders>
               <w:top w:val="single" w:color="7F7F7F" w:sz="6" w:space="0"/>
               <w:left w:val="single" w:color="7F7F7F" w:sz="6" w:space="0"/>
@@ -3424,6 +3704,12 @@
             <w:insideH w:val="single" w:color="2B2B2B" w:sz="6" w:space="0"/>
             <w:insideV w:val="single" w:color="2B2B2B" w:sz="6" w:space="0"/>
           </w:tblBorders>
+          <w:tblCellMar>
+            <w:top w:w="0" w:type="dxa"/>
+            <w:left w:w="0" w:type="dxa"/>
+            <w:bottom w:w="0" w:type="dxa"/>
+            <w:right w:w="0" w:type="dxa"/>
+          </w:tblCellMar>
         </w:tblPrEx>
         <w:trPr>
           <w:trHeight w:val="573" w:hRule="atLeast"/>
@@ -3528,7 +3814,7 @@
         </w:tc>
         <w:tc>
           <w:tcPr>
-            <w:tcW w:w="3457" w:type="dxa"/>
+            <w:tcW w:w="3658" w:type="dxa"/>
             <w:tcBorders>
               <w:top w:val="single" w:color="7F7F7F" w:sz="6" w:space="0"/>
               <w:left w:val="single" w:color="7F7F7F" w:sz="6" w:space="0"/>
@@ -3579,6 +3865,12 @@
             <w:insideH w:val="single" w:color="2B2B2B" w:sz="6" w:space="0"/>
             <w:insideV w:val="single" w:color="2B2B2B" w:sz="6" w:space="0"/>
           </w:tblBorders>
+          <w:tblCellMar>
+            <w:top w:w="0" w:type="dxa"/>
+            <w:left w:w="0" w:type="dxa"/>
+            <w:bottom w:w="0" w:type="dxa"/>
+            <w:right w:w="0" w:type="dxa"/>
+          </w:tblCellMar>
         </w:tblPrEx>
         <w:trPr>
           <w:trHeight w:val="345" w:hRule="atLeast"/>
@@ -3686,7 +3978,7 @@
         </w:tc>
         <w:tc>
           <w:tcPr>
-            <w:tcW w:w="3457" w:type="dxa"/>
+            <w:tcW w:w="3658" w:type="dxa"/>
             <w:tcBorders>
               <w:top w:val="single" w:color="7F7F7F" w:sz="6" w:space="0"/>
               <w:left w:val="single" w:color="7F7F7F" w:sz="6" w:space="0"/>
@@ -3737,6 +4029,12 @@
             <w:insideH w:val="single" w:color="2B2B2B" w:sz="6" w:space="0"/>
             <w:insideV w:val="single" w:color="2B2B2B" w:sz="6" w:space="0"/>
           </w:tblBorders>
+          <w:tblCellMar>
+            <w:top w:w="0" w:type="dxa"/>
+            <w:left w:w="0" w:type="dxa"/>
+            <w:bottom w:w="0" w:type="dxa"/>
+            <w:right w:w="0" w:type="dxa"/>
+          </w:tblCellMar>
         </w:tblPrEx>
         <w:trPr>
           <w:trHeight w:val="345" w:hRule="atLeast"/>
@@ -3838,7 +4136,7 @@
         </w:tc>
         <w:tc>
           <w:tcPr>
-            <w:tcW w:w="3457" w:type="dxa"/>
+            <w:tcW w:w="3658" w:type="dxa"/>
             <w:tcBorders>
               <w:top w:val="single" w:color="7F7F7F" w:sz="6" w:space="0"/>
               <w:left w:val="single" w:color="7F7F7F" w:sz="6" w:space="0"/>
@@ -3906,6 +4204,12 @@
             <w:insideH w:val="single" w:color="2B2B2B" w:sz="6" w:space="0"/>
             <w:insideV w:val="single" w:color="2B2B2B" w:sz="6" w:space="0"/>
           </w:tblBorders>
+          <w:tblCellMar>
+            <w:top w:w="0" w:type="dxa"/>
+            <w:left w:w="0" w:type="dxa"/>
+            <w:bottom w:w="0" w:type="dxa"/>
+            <w:right w:w="0" w:type="dxa"/>
+          </w:tblCellMar>
         </w:tblPrEx>
         <w:trPr>
           <w:trHeight w:val="573" w:hRule="atLeast"/>
@@ -4013,7 +4317,7 @@
         </w:tc>
         <w:tc>
           <w:tcPr>
-            <w:tcW w:w="3457" w:type="dxa"/>
+            <w:tcW w:w="3658" w:type="dxa"/>
             <w:tcBorders>
               <w:top w:val="single" w:color="7F7F7F" w:sz="6" w:space="0"/>
               <w:left w:val="single" w:color="7F7F7F" w:sz="6" w:space="0"/>
@@ -4064,6 +4368,12 @@
             <w:insideH w:val="single" w:color="2B2B2B" w:sz="6" w:space="0"/>
             <w:insideV w:val="single" w:color="2B2B2B" w:sz="6" w:space="0"/>
           </w:tblBorders>
+          <w:tblCellMar>
+            <w:top w:w="0" w:type="dxa"/>
+            <w:left w:w="0" w:type="dxa"/>
+            <w:bottom w:w="0" w:type="dxa"/>
+            <w:right w:w="0" w:type="dxa"/>
+          </w:tblCellMar>
         </w:tblPrEx>
         <w:trPr>
           <w:trHeight w:val="1029" w:hRule="atLeast"/>
@@ -4104,7 +4414,7 @@
         </w:tc>
         <w:tc>
           <w:tcPr>
-            <w:tcW w:w="6985" w:type="dxa"/>
+            <w:tcW w:w="7186" w:type="dxa"/>
             <w:gridSpan w:val="3"/>
             <w:tcBorders>
               <w:top w:val="single" w:color="7F7F7F" w:sz="6" w:space="0"/>
@@ -4192,9 +4502,9 @@
     </w:p>
     <w:tbl>
       <w:tblPr>
-        <w:tblStyle w:val="6"/>
-        <w:tblW w:w="0" w:type="auto"/>
-        <w:tblInd w:w="117" w:type="dxa"/>
+        <w:tblStyle w:val="5"/>
+        <w:tblW w:w="8688" w:type="dxa"/>
+        <w:tblInd w:w="-91" w:type="dxa"/>
         <w:tblBorders>
           <w:top w:val="single" w:color="2B2B2B" w:sz="6" w:space="0"/>
           <w:left w:val="single" w:color="2B2B2B" w:sz="6" w:space="0"/>
@@ -4216,15 +4526,31 @@
         <w:gridCol w:w="1800"/>
         <w:gridCol w:w="1872"/>
         <w:gridCol w:w="1800"/>
-        <w:gridCol w:w="1872"/>
+        <w:gridCol w:w="2016"/>
       </w:tblGrid>
       <w:tr>
+        <w:tblPrEx>
+          <w:tblBorders>
+            <w:top w:val="single" w:color="2B2B2B" w:sz="6" w:space="0"/>
+            <w:left w:val="single" w:color="2B2B2B" w:sz="6" w:space="0"/>
+            <w:bottom w:val="single" w:color="2B2B2B" w:sz="6" w:space="0"/>
+            <w:right w:val="single" w:color="2B2B2B" w:sz="6" w:space="0"/>
+            <w:insideH w:val="single" w:color="2B2B2B" w:sz="6" w:space="0"/>
+            <w:insideV w:val="single" w:color="2B2B2B" w:sz="6" w:space="0"/>
+          </w:tblBorders>
+          <w:tblCellMar>
+            <w:top w:w="0" w:type="dxa"/>
+            <w:left w:w="0" w:type="dxa"/>
+            <w:bottom w:w="0" w:type="dxa"/>
+            <w:right w:w="0" w:type="dxa"/>
+          </w:tblCellMar>
+        </w:tblPrEx>
         <w:trPr>
           <w:trHeight w:val="345" w:hRule="atLeast"/>
         </w:trPr>
         <w:tc>
           <w:tcPr>
-            <w:tcW w:w="8544" w:type="dxa"/>
+            <w:tcW w:w="8688" w:type="dxa"/>
             <w:gridSpan w:val="5"/>
             <w:tcBorders>
               <w:bottom w:val="single" w:color="7F7F7F" w:sz="6" w:space="0"/>
@@ -4262,6 +4588,12 @@
             <w:insideH w:val="single" w:color="2B2B2B" w:sz="6" w:space="0"/>
             <w:insideV w:val="single" w:color="2B2B2B" w:sz="6" w:space="0"/>
           </w:tblBorders>
+          <w:tblCellMar>
+            <w:top w:w="0" w:type="dxa"/>
+            <w:left w:w="0" w:type="dxa"/>
+            <w:bottom w:w="0" w:type="dxa"/>
+            <w:right w:w="0" w:type="dxa"/>
+          </w:tblCellMar>
         </w:tblPrEx>
         <w:trPr>
           <w:trHeight w:val="345" w:hRule="atLeast"/>
@@ -4379,7 +4711,7 @@
         </w:tc>
         <w:tc>
           <w:tcPr>
-            <w:tcW w:w="1872" w:type="dxa"/>
+            <w:tcW w:w="2016" w:type="dxa"/>
             <w:tcBorders>
               <w:top w:val="single" w:color="7F7F7F" w:sz="6" w:space="0"/>
               <w:left w:val="single" w:color="7F7F7F" w:sz="6" w:space="0"/>
@@ -4415,6 +4747,12 @@
             <w:insideH w:val="single" w:color="2B2B2B" w:sz="6" w:space="0"/>
             <w:insideV w:val="single" w:color="2B2B2B" w:sz="6" w:space="0"/>
           </w:tblBorders>
+          <w:tblCellMar>
+            <w:top w:w="0" w:type="dxa"/>
+            <w:left w:w="0" w:type="dxa"/>
+            <w:bottom w:w="0" w:type="dxa"/>
+            <w:right w:w="0" w:type="dxa"/>
+          </w:tblCellMar>
         </w:tblPrEx>
         <w:trPr>
           <w:trHeight w:val="345" w:hRule="atLeast"/>
@@ -4581,7 +4919,7 @@
         </w:tc>
         <w:tc>
           <w:tcPr>
-            <w:tcW w:w="1872" w:type="dxa"/>
+            <w:tcW w:w="2016" w:type="dxa"/>
             <w:tcBorders>
               <w:top w:val="single" w:color="7F7F7F" w:sz="6" w:space="0"/>
               <w:left w:val="single" w:color="7F7F7F" w:sz="6" w:space="0"/>
@@ -4682,9 +5020,9 @@
     </w:p>
     <w:tbl>
       <w:tblPr>
-        <w:tblStyle w:val="6"/>
-        <w:tblW w:w="0" w:type="auto"/>
-        <w:tblInd w:w="117" w:type="dxa"/>
+        <w:tblStyle w:val="5"/>
+        <w:tblW w:w="8692" w:type="dxa"/>
+        <w:tblInd w:w="-124" w:type="dxa"/>
         <w:tblBorders>
           <w:top w:val="single" w:color="2B2B2B" w:sz="6" w:space="0"/>
           <w:left w:val="single" w:color="2B2B2B" w:sz="6" w:space="0"/>
@@ -4710,7 +5048,7 @@
         <w:gridCol w:w="876"/>
         <w:gridCol w:w="528"/>
         <w:gridCol w:w="636"/>
-        <w:gridCol w:w="744"/>
+        <w:gridCol w:w="892"/>
       </w:tblGrid>
       <w:tr>
         <w:tblPrEx>
@@ -4722,6 +5060,12 @@
             <w:insideH w:val="single" w:color="2B2B2B" w:sz="6" w:space="0"/>
             <w:insideV w:val="single" w:color="2B2B2B" w:sz="6" w:space="0"/>
           </w:tblBorders>
+          <w:tblCellMar>
+            <w:top w:w="0" w:type="dxa"/>
+            <w:left w:w="0" w:type="dxa"/>
+            <w:bottom w:w="0" w:type="dxa"/>
+            <w:right w:w="0" w:type="dxa"/>
+          </w:tblCellMar>
         </w:tblPrEx>
         <w:trPr>
           <w:trHeight w:val="1029" w:hRule="atLeast"/>
@@ -5065,7 +5409,7 @@
         </w:tc>
         <w:tc>
           <w:tcPr>
-            <w:tcW w:w="744" w:type="dxa"/>
+            <w:tcW w:w="892" w:type="dxa"/>
             <w:tcBorders>
               <w:left w:val="single" w:color="7F7F7F" w:sz="6" w:space="0"/>
               <w:bottom w:val="single" w:color="7F7F7F" w:sz="6" w:space="0"/>
@@ -5110,6 +5454,12 @@
             <w:insideH w:val="single" w:color="2B2B2B" w:sz="6" w:space="0"/>
             <w:insideV w:val="single" w:color="2B2B2B" w:sz="6" w:space="0"/>
           </w:tblBorders>
+          <w:tblCellMar>
+            <w:top w:w="0" w:type="dxa"/>
+            <w:left w:w="0" w:type="dxa"/>
+            <w:bottom w:w="0" w:type="dxa"/>
+            <w:right w:w="0" w:type="dxa"/>
+          </w:tblCellMar>
         </w:tblPrEx>
         <w:trPr>
           <w:trHeight w:val="1029" w:hRule="atLeast"/>
@@ -5507,7 +5857,7 @@
         </w:tc>
         <w:tc>
           <w:tcPr>
-            <w:tcW w:w="744" w:type="dxa"/>
+            <w:tcW w:w="892" w:type="dxa"/>
             <w:tcBorders>
               <w:top w:val="single" w:color="7F7F7F" w:sz="6" w:space="0"/>
               <w:left w:val="single" w:color="7F7F7F" w:sz="6" w:space="0"/>
@@ -5785,9 +6135,9 @@
     </w:p>
     <w:tbl>
       <w:tblPr>
-        <w:tblStyle w:val="6"/>
-        <w:tblW w:w="0" w:type="auto"/>
-        <w:tblInd w:w="117" w:type="dxa"/>
+        <w:tblStyle w:val="5"/>
+        <w:tblW w:w="8733" w:type="dxa"/>
+        <w:tblInd w:w="-135" w:type="dxa"/>
         <w:tblBorders>
           <w:top w:val="single" w:color="2B2B2B" w:sz="6" w:space="0"/>
           <w:left w:val="single" w:color="2B2B2B" w:sz="6" w:space="0"/>
@@ -5811,7 +6161,7 @@
         <w:gridCol w:w="1620"/>
         <w:gridCol w:w="816"/>
         <w:gridCol w:w="744"/>
-        <w:gridCol w:w="744"/>
+        <w:gridCol w:w="932"/>
       </w:tblGrid>
       <w:tr>
         <w:tblPrEx>
@@ -5823,6 +6173,12 @@
             <w:insideH w:val="single" w:color="2B2B2B" w:sz="6" w:space="0"/>
             <w:insideV w:val="single" w:color="2B2B2B" w:sz="6" w:space="0"/>
           </w:tblBorders>
+          <w:tblCellMar>
+            <w:top w:w="0" w:type="dxa"/>
+            <w:left w:w="0" w:type="dxa"/>
+            <w:bottom w:w="0" w:type="dxa"/>
+            <w:right w:w="0" w:type="dxa"/>
+          </w:tblCellMar>
         </w:tblPrEx>
         <w:trPr>
           <w:trHeight w:val="573" w:hRule="atLeast"/>
@@ -5998,7 +6354,7 @@
         </w:tc>
         <w:tc>
           <w:tcPr>
-            <w:tcW w:w="744" w:type="dxa"/>
+            <w:tcW w:w="932" w:type="dxa"/>
             <w:tcBorders>
               <w:left w:val="single" w:color="7F7F7F" w:sz="6" w:space="0"/>
               <w:bottom w:val="single" w:color="7F7F7F" w:sz="6" w:space="0"/>
@@ -6034,6 +6390,12 @@
             <w:insideH w:val="single" w:color="2B2B2B" w:sz="6" w:space="0"/>
             <w:insideV w:val="single" w:color="2B2B2B" w:sz="6" w:space="0"/>
           </w:tblBorders>
+          <w:tblCellMar>
+            <w:top w:w="0" w:type="dxa"/>
+            <w:left w:w="0" w:type="dxa"/>
+            <w:bottom w:w="0" w:type="dxa"/>
+            <w:right w:w="0" w:type="dxa"/>
+          </w:tblCellMar>
         </w:tblPrEx>
         <w:trPr>
           <w:trHeight w:val="573" w:hRule="atLeast"/>
@@ -6289,7 +6651,7 @@
         </w:tc>
         <w:tc>
           <w:tcPr>
-            <w:tcW w:w="744" w:type="dxa"/>
+            <w:tcW w:w="932" w:type="dxa"/>
             <w:tcBorders>
               <w:top w:val="single" w:color="7F7F7F" w:sz="6" w:space="0"/>
               <w:left w:val="single" w:color="7F7F7F" w:sz="6" w:space="0"/>
@@ -6421,9 +6783,9 @@
     </w:p>
     <w:tbl>
       <w:tblPr>
-        <w:tblStyle w:val="6"/>
-        <w:tblW w:w="0" w:type="auto"/>
-        <w:tblInd w:w="117" w:type="dxa"/>
+        <w:tblStyle w:val="5"/>
+        <w:tblW w:w="8778" w:type="dxa"/>
+        <w:tblInd w:w="-169" w:type="dxa"/>
         <w:tblBorders>
           <w:top w:val="single" w:color="2B2B2B" w:sz="6" w:space="0"/>
           <w:left w:val="single" w:color="2B2B2B" w:sz="6" w:space="0"/>
@@ -6445,7 +6807,7 @@
         <w:gridCol w:w="3217"/>
         <w:gridCol w:w="1981"/>
         <w:gridCol w:w="1645"/>
-        <w:gridCol w:w="973"/>
+        <w:gridCol w:w="1203"/>
       </w:tblGrid>
       <w:tr>
         <w:tblPrEx>
@@ -6457,6 +6819,12 @@
             <w:insideH w:val="single" w:color="2B2B2B" w:sz="6" w:space="0"/>
             <w:insideV w:val="single" w:color="2B2B2B" w:sz="6" w:space="0"/>
           </w:tblBorders>
+          <w:tblCellMar>
+            <w:top w:w="0" w:type="dxa"/>
+            <w:left w:w="0" w:type="dxa"/>
+            <w:bottom w:w="0" w:type="dxa"/>
+            <w:right w:w="0" w:type="dxa"/>
+          </w:tblCellMar>
         </w:tblPrEx>
         <w:trPr>
           <w:trHeight w:val="345" w:hRule="atLeast"/>
@@ -6578,7 +6946,7 @@
         </w:tc>
         <w:tc>
           <w:tcPr>
-            <w:tcW w:w="973" w:type="dxa"/>
+            <w:tcW w:w="1203" w:type="dxa"/>
             <w:tcBorders>
               <w:left w:val="single" w:color="7F7F7F" w:sz="6" w:space="0"/>
               <w:bottom w:val="single" w:color="7F7F7F" w:sz="6" w:space="0"/>
@@ -6615,6 +6983,12 @@
             <w:insideH w:val="single" w:color="2B2B2B" w:sz="6" w:space="0"/>
             <w:insideV w:val="single" w:color="2B2B2B" w:sz="6" w:space="0"/>
           </w:tblBorders>
+          <w:tblCellMar>
+            <w:top w:w="0" w:type="dxa"/>
+            <w:left w:w="0" w:type="dxa"/>
+            <w:bottom w:w="0" w:type="dxa"/>
+            <w:right w:w="0" w:type="dxa"/>
+          </w:tblCellMar>
         </w:tblPrEx>
         <w:trPr>
           <w:trHeight w:val="345" w:hRule="atLeast"/>
@@ -6781,7 +7155,7 @@
         </w:tc>
         <w:tc>
           <w:tcPr>
-            <w:tcW w:w="973" w:type="dxa"/>
+            <w:tcW w:w="1203" w:type="dxa"/>
             <w:tcBorders>
               <w:top w:val="single" w:color="7F7F7F" w:sz="6" w:space="0"/>
               <w:left w:val="single" w:color="7F7F7F" w:sz="6" w:space="0"/>
@@ -6944,9 +7318,9 @@
     </w:p>
     <w:tbl>
       <w:tblPr>
-        <w:tblStyle w:val="6"/>
-        <w:tblW w:w="0" w:type="auto"/>
-        <w:tblInd w:w="117" w:type="dxa"/>
+        <w:tblStyle w:val="5"/>
+        <w:tblW w:w="8700" w:type="dxa"/>
+        <w:tblInd w:w="-58" w:type="dxa"/>
         <w:tblBorders>
           <w:top w:val="single" w:color="2B2B2B" w:sz="6" w:space="0"/>
           <w:left w:val="single" w:color="2B2B2B" w:sz="6" w:space="0"/>
@@ -6969,7 +7343,7 @@
         <w:gridCol w:w="901"/>
         <w:gridCol w:w="901"/>
         <w:gridCol w:w="1729"/>
-        <w:gridCol w:w="2173"/>
+        <w:gridCol w:w="2324"/>
       </w:tblGrid>
       <w:tr>
         <w:tblPrEx>
@@ -6981,6 +7355,12 @@
             <w:insideH w:val="single" w:color="2B2B2B" w:sz="6" w:space="0"/>
             <w:insideV w:val="single" w:color="2B2B2B" w:sz="6" w:space="0"/>
           </w:tblBorders>
+          <w:tblCellMar>
+            <w:top w:w="0" w:type="dxa"/>
+            <w:left w:w="0" w:type="dxa"/>
+            <w:bottom w:w="0" w:type="dxa"/>
+            <w:right w:w="0" w:type="dxa"/>
+          </w:tblCellMar>
         </w:tblPrEx>
         <w:trPr>
           <w:trHeight w:val="573" w:hRule="atLeast"/>
@@ -7128,7 +7508,7 @@
         </w:tc>
         <w:tc>
           <w:tcPr>
-            <w:tcW w:w="2173" w:type="dxa"/>
+            <w:tcW w:w="2324" w:type="dxa"/>
             <w:tcBorders>
               <w:left w:val="single" w:color="7F7F7F" w:sz="6" w:space="0"/>
               <w:bottom w:val="single" w:color="7F7F7F" w:sz="6" w:space="0"/>
@@ -7165,6 +7545,12 @@
             <w:insideH w:val="single" w:color="2B2B2B" w:sz="6" w:space="0"/>
             <w:insideV w:val="single" w:color="2B2B2B" w:sz="6" w:space="0"/>
           </w:tblBorders>
+          <w:tblCellMar>
+            <w:top w:w="0" w:type="dxa"/>
+            <w:left w:w="0" w:type="dxa"/>
+            <w:bottom w:w="0" w:type="dxa"/>
+            <w:right w:w="0" w:type="dxa"/>
+          </w:tblCellMar>
         </w:tblPrEx>
         <w:trPr>
           <w:trHeight w:val="573" w:hRule="atLeast"/>
@@ -7380,7 +7766,7 @@
         </w:tc>
         <w:tc>
           <w:tcPr>
-            <w:tcW w:w="2173" w:type="dxa"/>
+            <w:tcW w:w="2324" w:type="dxa"/>
             <w:tcBorders>
               <w:top w:val="single" w:color="7F7F7F" w:sz="6" w:space="0"/>
               <w:left w:val="single" w:color="7F7F7F" w:sz="6" w:space="0"/>
@@ -7554,9 +7940,9 @@
     </w:p>
     <w:tbl>
       <w:tblPr>
-        <w:tblStyle w:val="6"/>
-        <w:tblW w:w="0" w:type="auto"/>
-        <w:tblInd w:w="117" w:type="dxa"/>
+        <w:tblStyle w:val="5"/>
+        <w:tblW w:w="8700" w:type="dxa"/>
+        <w:tblInd w:w="-69" w:type="dxa"/>
         <w:tblBorders>
           <w:top w:val="single" w:color="2B2B2B" w:sz="6" w:space="0"/>
           <w:left w:val="single" w:color="2B2B2B" w:sz="6" w:space="0"/>
@@ -7578,7 +7964,7 @@
         <w:gridCol w:w="1704"/>
         <w:gridCol w:w="2100"/>
         <w:gridCol w:w="1308"/>
-        <w:gridCol w:w="2124"/>
+        <w:gridCol w:w="2280"/>
       </w:tblGrid>
       <w:tr>
         <w:tblPrEx>
@@ -7590,6 +7976,12 @@
             <w:insideH w:val="single" w:color="2B2B2B" w:sz="6" w:space="0"/>
             <w:insideV w:val="single" w:color="2B2B2B" w:sz="6" w:space="0"/>
           </w:tblBorders>
+          <w:tblCellMar>
+            <w:top w:w="0" w:type="dxa"/>
+            <w:left w:w="0" w:type="dxa"/>
+            <w:bottom w:w="0" w:type="dxa"/>
+            <w:right w:w="0" w:type="dxa"/>
+          </w:tblCellMar>
         </w:tblPrEx>
         <w:trPr>
           <w:trHeight w:val="345" w:hRule="atLeast"/>
@@ -7705,7 +8097,7 @@
         </w:tc>
         <w:tc>
           <w:tcPr>
-            <w:tcW w:w="2124" w:type="dxa"/>
+            <w:tcW w:w="2280" w:type="dxa"/>
             <w:tcBorders>
               <w:left w:val="single" w:color="7F7F7F" w:sz="6" w:space="0"/>
             </w:tcBorders>
@@ -7740,6 +8132,12 @@
             <w:insideH w:val="single" w:color="2B2B2B" w:sz="6" w:space="0"/>
             <w:insideV w:val="single" w:color="2B2B2B" w:sz="6" w:space="0"/>
           </w:tblBorders>
+          <w:tblCellMar>
+            <w:top w:w="0" w:type="dxa"/>
+            <w:left w:w="0" w:type="dxa"/>
+            <w:bottom w:w="0" w:type="dxa"/>
+            <w:right w:w="0" w:type="dxa"/>
+          </w:tblCellMar>
         </w:tblPrEx>
         <w:trPr>
           <w:trHeight w:val="345" w:hRule="atLeast"/>
@@ -7904,7 +8302,7 @@
         </w:tc>
         <w:tc>
           <w:tcPr>
-            <w:tcW w:w="2124" w:type="dxa"/>
+            <w:tcW w:w="2280" w:type="dxa"/>
             <w:tcBorders>
               <w:left w:val="single" w:color="7F7F7F" w:sz="6" w:space="0"/>
             </w:tcBorders>
@@ -8104,9 +8502,9 @@
     </w:p>
     <w:tbl>
       <w:tblPr>
-        <w:tblStyle w:val="6"/>
-        <w:tblW w:w="8544" w:type="dxa"/>
-        <w:tblInd w:w="117" w:type="dxa"/>
+        <w:tblStyle w:val="5"/>
+        <w:tblW w:w="8777" w:type="dxa"/>
+        <w:tblInd w:w="-135" w:type="dxa"/>
         <w:tblBorders>
           <w:top w:val="single" w:color="2B2B2B" w:sz="6" w:space="0"/>
           <w:left w:val="single" w:color="2B2B2B" w:sz="6" w:space="0"/>
@@ -8132,7 +8530,7 @@
         <w:gridCol w:w="684"/>
         <w:gridCol w:w="888"/>
         <w:gridCol w:w="684"/>
-        <w:gridCol w:w="1668"/>
+        <w:gridCol w:w="1901"/>
       </w:tblGrid>
       <w:tr>
         <w:tblPrEx>
@@ -8144,6 +8542,12 @@
             <w:insideH w:val="single" w:color="2B2B2B" w:sz="6" w:space="0"/>
             <w:insideV w:val="single" w:color="2B2B2B" w:sz="6" w:space="0"/>
           </w:tblBorders>
+          <w:tblCellMar>
+            <w:top w:w="0" w:type="dxa"/>
+            <w:left w:w="0" w:type="dxa"/>
+            <w:bottom w:w="0" w:type="dxa"/>
+            <w:right w:w="0" w:type="dxa"/>
+          </w:tblCellMar>
         </w:tblPrEx>
         <w:trPr>
           <w:trHeight w:val="345" w:hRule="atLeast"/>
@@ -8365,7 +8769,7 @@
         </w:tc>
         <w:tc>
           <w:tcPr>
-            <w:tcW w:w="1668" w:type="dxa"/>
+            <w:tcW w:w="1901" w:type="dxa"/>
             <w:tcBorders>
               <w:left w:val="single" w:color="7F7F7F" w:sz="6" w:space="0"/>
             </w:tcBorders>
@@ -8424,6 +8828,12 @@
             <w:insideH w:val="single" w:color="2B2B2B" w:sz="6" w:space="0"/>
             <w:insideV w:val="single" w:color="2B2B2B" w:sz="6" w:space="0"/>
           </w:tblBorders>
+          <w:tblCellMar>
+            <w:top w:w="0" w:type="dxa"/>
+            <w:left w:w="0" w:type="dxa"/>
+            <w:bottom w:w="0" w:type="dxa"/>
+            <w:right w:w="0" w:type="dxa"/>
+          </w:tblCellMar>
         </w:tblPrEx>
         <w:trPr>
           <w:trHeight w:val="345" w:hRule="atLeast"/>
@@ -8629,7 +9039,7 @@
         </w:tc>
         <w:tc>
           <w:tcPr>
-            <w:tcW w:w="3924" w:type="dxa"/>
+            <w:tcW w:w="4157" w:type="dxa"/>
             <w:gridSpan w:val="4"/>
             <w:tcBorders>
               <w:left w:val="single" w:color="7F7F7F" w:sz="6" w:space="0"/>
@@ -8766,9 +9176,9 @@
     </w:p>
     <w:tbl>
       <w:tblPr>
-        <w:tblStyle w:val="6"/>
-        <w:tblW w:w="8544" w:type="dxa"/>
-        <w:tblInd w:w="117" w:type="dxa"/>
+        <w:tblStyle w:val="5"/>
+        <w:tblW w:w="8765" w:type="dxa"/>
+        <w:tblInd w:w="-124" w:type="dxa"/>
         <w:tblBorders>
           <w:top w:val="single" w:color="2B2B2B" w:sz="6" w:space="0"/>
           <w:left w:val="single" w:color="2B2B2B" w:sz="6" w:space="0"/>
@@ -8792,7 +9202,7 @@
         <w:gridCol w:w="1404"/>
         <w:gridCol w:w="1416"/>
         <w:gridCol w:w="1416"/>
-        <w:gridCol w:w="1152"/>
+        <w:gridCol w:w="1373"/>
       </w:tblGrid>
       <w:tr>
         <w:tblPrEx>
@@ -8804,6 +9214,12 @@
             <w:insideH w:val="single" w:color="2B2B2B" w:sz="6" w:space="0"/>
             <w:insideV w:val="single" w:color="2B2B2B" w:sz="6" w:space="0"/>
           </w:tblBorders>
+          <w:tblCellMar>
+            <w:top w:w="0" w:type="dxa"/>
+            <w:left w:w="0" w:type="dxa"/>
+            <w:bottom w:w="0" w:type="dxa"/>
+            <w:right w:w="0" w:type="dxa"/>
+          </w:tblCellMar>
         </w:tblPrEx>
         <w:trPr>
           <w:trHeight w:val="345" w:hRule="atLeast"/>
@@ -8971,7 +9387,7 @@
         </w:tc>
         <w:tc>
           <w:tcPr>
-            <w:tcW w:w="1152" w:type="dxa"/>
+            <w:tcW w:w="1373" w:type="dxa"/>
             <w:tcBorders>
               <w:left w:val="single" w:color="7F7F7F" w:sz="6" w:space="0"/>
             </w:tcBorders>
@@ -9006,6 +9422,12 @@
             <w:insideH w:val="single" w:color="2B2B2B" w:sz="6" w:space="0"/>
             <w:insideV w:val="single" w:color="2B2B2B" w:sz="6" w:space="0"/>
           </w:tblBorders>
+          <w:tblCellMar>
+            <w:top w:w="0" w:type="dxa"/>
+            <w:left w:w="0" w:type="dxa"/>
+            <w:bottom w:w="0" w:type="dxa"/>
+            <w:right w:w="0" w:type="dxa"/>
+          </w:tblCellMar>
         </w:tblPrEx>
         <w:trPr>
           <w:trHeight w:val="345" w:hRule="atLeast"/>
@@ -9168,7 +9590,7 @@
         </w:tc>
         <w:tc>
           <w:tcPr>
-            <w:tcW w:w="3984" w:type="dxa"/>
+            <w:tcW w:w="4205" w:type="dxa"/>
             <w:gridSpan w:val="3"/>
             <w:tcBorders>
               <w:left w:val="single" w:color="7F7F7F" w:sz="6" w:space="0"/>
@@ -9308,9 +9730,9 @@
     </w:p>
     <w:tbl>
       <w:tblPr>
-        <w:tblStyle w:val="6"/>
-        <w:tblW w:w="8544" w:type="dxa"/>
-        <w:tblInd w:w="117" w:type="dxa"/>
+        <w:tblStyle w:val="5"/>
+        <w:tblW w:w="8723" w:type="dxa"/>
+        <w:tblInd w:w="-69" w:type="dxa"/>
         <w:tblBorders>
           <w:top w:val="single" w:color="2B2B2B" w:sz="6" w:space="0"/>
           <w:left w:val="single" w:color="2B2B2B" w:sz="6" w:space="0"/>
@@ -9335,7 +9757,7 @@
         <w:gridCol w:w="1212"/>
         <w:gridCol w:w="1212"/>
         <w:gridCol w:w="1212"/>
-        <w:gridCol w:w="996"/>
+        <w:gridCol w:w="1175"/>
       </w:tblGrid>
       <w:tr>
         <w:tblPrEx>
@@ -9347,6 +9769,12 @@
             <w:insideH w:val="single" w:color="2B2B2B" w:sz="6" w:space="0"/>
             <w:insideV w:val="single" w:color="2B2B2B" w:sz="6" w:space="0"/>
           </w:tblBorders>
+          <w:tblCellMar>
+            <w:top w:w="0" w:type="dxa"/>
+            <w:left w:w="0" w:type="dxa"/>
+            <w:bottom w:w="0" w:type="dxa"/>
+            <w:right w:w="0" w:type="dxa"/>
+          </w:tblCellMar>
         </w:tblPrEx>
         <w:trPr>
           <w:trHeight w:val="345" w:hRule="atLeast"/>
@@ -9541,7 +9969,7 @@
         </w:tc>
         <w:tc>
           <w:tcPr>
-            <w:tcW w:w="996" w:type="dxa"/>
+            <w:tcW w:w="1175" w:type="dxa"/>
             <w:tcBorders>
               <w:left w:val="single" w:color="7F7F7F" w:sz="6" w:space="0"/>
             </w:tcBorders>
@@ -9576,6 +10004,12 @@
             <w:insideH w:val="single" w:color="2B2B2B" w:sz="6" w:space="0"/>
             <w:insideV w:val="single" w:color="2B2B2B" w:sz="6" w:space="0"/>
           </w:tblBorders>
+          <w:tblCellMar>
+            <w:top w:w="0" w:type="dxa"/>
+            <w:left w:w="0" w:type="dxa"/>
+            <w:bottom w:w="0" w:type="dxa"/>
+            <w:right w:w="0" w:type="dxa"/>
+          </w:tblCellMar>
         </w:tblPrEx>
         <w:trPr>
           <w:trHeight w:val="345" w:hRule="atLeast"/>
@@ -9738,7 +10172,7 @@
         </w:tc>
         <w:tc>
           <w:tcPr>
-            <w:tcW w:w="4632" w:type="dxa"/>
+            <w:tcW w:w="4811" w:type="dxa"/>
             <w:gridSpan w:val="4"/>
             <w:tcBorders>
               <w:left w:val="single" w:color="7F7F7F" w:sz="6" w:space="0"/>
@@ -9780,12 +10214,10 @@
         </w:rPr>
         <w:t>${sx_oneSaid}</w:t>
       </w:r>
-      <w:bookmarkStart w:id="0" w:name="_GoBack"/>
-      <w:bookmarkEnd w:id="0"/>
     </w:p>
     <w:sectPr>
       <w:pgSz w:w="11906" w:h="16838"/>
-      <w:pgMar w:top="1440" w:right="1800" w:bottom="1440" w:left="1800" w:header="851" w:footer="992" w:gutter="0"/>
+      <w:pgMar w:top="1440" w:right="1800" w:bottom="1440" w:left="1600" w:header="851" w:footer="992" w:gutter="0"/>
       <w:cols w:space="425" w:num="1"/>
       <w:docGrid w:type="lines" w:linePitch="312" w:charSpace="0"/>
     </w:sectPr>
@@ -10248,13 +10680,13 @@
       <w:lang w:val="zh-CN" w:eastAsia="zh-CN" w:bidi="zh-CN"/>
     </w:rPr>
   </w:style>
-  <w:style w:type="character" w:default="1" w:styleId="5">
+  <w:style w:type="character" w:default="1" w:styleId="7">
     <w:name w:val="Default Paragraph Font"/>
     <w:semiHidden/>
     <w:qFormat/>
     <w:uiPriority w:val="0"/>
   </w:style>
-  <w:style w:type="table" w:default="1" w:styleId="6">
+  <w:style w:type="table" w:default="1" w:styleId="5">
     <w:name w:val="Normal Table"/>
     <w:semiHidden/>
     <w:qFormat/>
@@ -10280,9 +10712,9 @@
       <w:lang w:val="zh-CN" w:eastAsia="zh-CN" w:bidi="zh-CN"/>
     </w:rPr>
   </w:style>
-  <w:style w:type="table" w:styleId="7">
+  <w:style w:type="table" w:styleId="6">
     <w:name w:val="Table Grid"/>
-    <w:basedOn w:val="6"/>
+    <w:basedOn w:val="5"/>
     <w:qFormat/>
     <w:uiPriority w:val="0"/>
     <w:pPr>

--- a/Static/ReportModel/VeryEasyReportModel_1.docx
+++ b/Static/ReportModel/VeryEasyReportModel_1.docx
@@ -6,8 +6,6 @@
       <w:pPr>
         <w:jc w:val="left"/>
       </w:pPr>
-      <w:bookmarkStart w:id="0" w:name="_GoBack"/>
-      <w:bookmarkEnd w:id="0"/>
       <w:r>
         <w:t>${Logo}</w:t>
       </w:r>
@@ -50,7 +48,7 @@
     </w:p>
     <w:tbl>
       <w:tblPr>
-        <w:tblStyle w:val="6"/>
+        <w:tblStyle w:val="7"/>
         <w:tblW w:w="0" w:type="auto"/>
         <w:tblInd w:w="0" w:type="dxa"/>
         <w:tblBorders>
@@ -83,12 +81,6 @@
             <w:insideH w:val="single" w:color="auto" w:sz="4" w:space="0"/>
             <w:insideV w:val="single" w:color="auto" w:sz="4" w:space="0"/>
           </w:tblBorders>
-          <w:tblCellMar>
-            <w:top w:w="0" w:type="dxa"/>
-            <w:left w:w="108" w:type="dxa"/>
-            <w:bottom w:w="0" w:type="dxa"/>
-            <w:right w:w="108" w:type="dxa"/>
-          </w:tblCellMar>
         </w:tblPrEx>
         <w:tc>
           <w:tcPr>
@@ -143,12 +135,6 @@
             <w:insideH w:val="single" w:color="auto" w:sz="4" w:space="0"/>
             <w:insideV w:val="single" w:color="auto" w:sz="4" w:space="0"/>
           </w:tblBorders>
-          <w:tblCellMar>
-            <w:top w:w="0" w:type="dxa"/>
-            <w:left w:w="108" w:type="dxa"/>
-            <w:bottom w:w="0" w:type="dxa"/>
-            <w:right w:w="108" w:type="dxa"/>
-          </w:tblCellMar>
         </w:tblPrEx>
         <w:tc>
           <w:tcPr>
@@ -639,7 +625,7 @@
     </w:p>
     <w:tbl>
       <w:tblPr>
-        <w:tblStyle w:val="5"/>
+        <w:tblStyle w:val="6"/>
         <w:tblW w:w="8767" w:type="dxa"/>
         <w:tblInd w:w="-113" w:type="dxa"/>
         <w:tblBorders>
@@ -673,12 +659,6 @@
             <w:insideH w:val="single" w:color="2B2B2B" w:sz="6" w:space="0"/>
             <w:insideV w:val="single" w:color="2B2B2B" w:sz="6" w:space="0"/>
           </w:tblBorders>
-          <w:tblCellMar>
-            <w:top w:w="0" w:type="dxa"/>
-            <w:left w:w="0" w:type="dxa"/>
-            <w:bottom w:w="0" w:type="dxa"/>
-            <w:right w:w="0" w:type="dxa"/>
-          </w:tblCellMar>
         </w:tblPrEx>
         <w:trPr>
           <w:trHeight w:val="345" w:hRule="atLeast"/>
@@ -768,6 +748,13 @@
                 <w:sz w:val="18"/>
               </w:rPr>
             </w:pPr>
+            <w:r>
+              <w:rPr>
+                <w:rFonts w:ascii="Times New Roman"/>
+                <w:sz w:val="18"/>
+              </w:rPr>
+              <w:t xml:space="preserve"> ${fz_detail}</w:t>
+            </w:r>
           </w:p>
         </w:tc>
       </w:tr>
@@ -783,7 +770,7 @@
     </w:p>
     <w:tbl>
       <w:tblPr>
-        <w:tblStyle w:val="5"/>
+        <w:tblStyle w:val="6"/>
         <w:tblW w:w="8752" w:type="dxa"/>
         <w:tblInd w:w="-113" w:type="dxa"/>
         <w:tblBorders>
@@ -817,12 +804,6 @@
             <w:insideH w:val="single" w:color="2B2B2B" w:sz="6" w:space="0"/>
             <w:insideV w:val="single" w:color="2B2B2B" w:sz="6" w:space="0"/>
           </w:tblBorders>
-          <w:tblCellMar>
-            <w:top w:w="0" w:type="dxa"/>
-            <w:left w:w="0" w:type="dxa"/>
-            <w:bottom w:w="0" w:type="dxa"/>
-            <w:right w:w="0" w:type="dxa"/>
-          </w:tblCellMar>
         </w:tblPrEx>
         <w:trPr>
           <w:trHeight w:val="345" w:hRule="atLeast"/>
@@ -923,12 +904,6 @@
             <w:insideH w:val="single" w:color="2B2B2B" w:sz="6" w:space="0"/>
             <w:insideV w:val="single" w:color="2B2B2B" w:sz="6" w:space="0"/>
           </w:tblBorders>
-          <w:tblCellMar>
-            <w:top w:w="0" w:type="dxa"/>
-            <w:left w:w="0" w:type="dxa"/>
-            <w:bottom w:w="0" w:type="dxa"/>
-            <w:right w:w="0" w:type="dxa"/>
-          </w:tblCellMar>
         </w:tblPrEx>
         <w:trPr>
           <w:trHeight w:val="573" w:hRule="atLeast"/>
@@ -1045,12 +1020,6 @@
             <w:insideH w:val="single" w:color="2B2B2B" w:sz="6" w:space="0"/>
             <w:insideV w:val="single" w:color="2B2B2B" w:sz="6" w:space="0"/>
           </w:tblBorders>
-          <w:tblCellMar>
-            <w:top w:w="0" w:type="dxa"/>
-            <w:left w:w="0" w:type="dxa"/>
-            <w:bottom w:w="0" w:type="dxa"/>
-            <w:right w:w="0" w:type="dxa"/>
-          </w:tblCellMar>
         </w:tblPrEx>
         <w:trPr>
           <w:trHeight w:val="345" w:hRule="atLeast"/>
@@ -1142,12 +1111,6 @@
             <w:insideH w:val="single" w:color="2B2B2B" w:sz="6" w:space="0"/>
             <w:insideV w:val="single" w:color="2B2B2B" w:sz="6" w:space="0"/>
           </w:tblBorders>
-          <w:tblCellMar>
-            <w:top w:w="0" w:type="dxa"/>
-            <w:left w:w="0" w:type="dxa"/>
-            <w:bottom w:w="0" w:type="dxa"/>
-            <w:right w:w="0" w:type="dxa"/>
-          </w:tblCellMar>
         </w:tblPrEx>
         <w:trPr>
           <w:trHeight w:val="573" w:hRule="atLeast"/>
@@ -1239,7 +1202,7 @@
     </w:p>
     <w:tbl>
       <w:tblPr>
-        <w:tblStyle w:val="5"/>
+        <w:tblStyle w:val="6"/>
         <w:tblW w:w="8717" w:type="dxa"/>
         <w:jc w:val="center"/>
         <w:tblBorders>
@@ -1263,22 +1226,6 @@
         <w:gridCol w:w="7157"/>
       </w:tblGrid>
       <w:tr>
-        <w:tblPrEx>
-          <w:tblBorders>
-            <w:top w:val="single" w:color="2B2B2B" w:sz="6" w:space="0"/>
-            <w:left w:val="single" w:color="2B2B2B" w:sz="6" w:space="0"/>
-            <w:bottom w:val="single" w:color="2B2B2B" w:sz="6" w:space="0"/>
-            <w:right w:val="single" w:color="2B2B2B" w:sz="6" w:space="0"/>
-            <w:insideH w:val="single" w:color="2B2B2B" w:sz="6" w:space="0"/>
-            <w:insideV w:val="single" w:color="2B2B2B" w:sz="6" w:space="0"/>
-          </w:tblBorders>
-          <w:tblCellMar>
-            <w:top w:w="0" w:type="dxa"/>
-            <w:left w:w="0" w:type="dxa"/>
-            <w:bottom w:w="0" w:type="dxa"/>
-            <w:right w:w="0" w:type="dxa"/>
-          </w:tblCellMar>
-        </w:tblPrEx>
         <w:trPr>
           <w:trHeight w:val="345" w:hRule="atLeast"/>
           <w:jc w:val="center"/>
@@ -1350,12 +1297,6 @@
             <w:insideH w:val="single" w:color="2B2B2B" w:sz="6" w:space="0"/>
             <w:insideV w:val="single" w:color="2B2B2B" w:sz="6" w:space="0"/>
           </w:tblBorders>
-          <w:tblCellMar>
-            <w:top w:w="0" w:type="dxa"/>
-            <w:left w:w="0" w:type="dxa"/>
-            <w:bottom w:w="0" w:type="dxa"/>
-            <w:right w:w="0" w:type="dxa"/>
-          </w:tblCellMar>
         </w:tblPrEx>
         <w:trPr>
           <w:trHeight w:val="573" w:hRule="atLeast"/>
@@ -1442,12 +1383,6 @@
             <w:insideH w:val="single" w:color="2B2B2B" w:sz="6" w:space="0"/>
             <w:insideV w:val="single" w:color="2B2B2B" w:sz="6" w:space="0"/>
           </w:tblBorders>
-          <w:tblCellMar>
-            <w:top w:w="0" w:type="dxa"/>
-            <w:left w:w="0" w:type="dxa"/>
-            <w:bottom w:w="0" w:type="dxa"/>
-            <w:right w:w="0" w:type="dxa"/>
-          </w:tblCellMar>
         </w:tblPrEx>
         <w:trPr>
           <w:trHeight w:val="345" w:hRule="atLeast"/>
@@ -1533,12 +1468,6 @@
             <w:insideH w:val="single" w:color="2B2B2B" w:sz="6" w:space="0"/>
             <w:insideV w:val="single" w:color="2B2B2B" w:sz="6" w:space="0"/>
           </w:tblBorders>
-          <w:tblCellMar>
-            <w:top w:w="0" w:type="dxa"/>
-            <w:left w:w="0" w:type="dxa"/>
-            <w:bottom w:w="0" w:type="dxa"/>
-            <w:right w:w="0" w:type="dxa"/>
-          </w:tblCellMar>
         </w:tblPrEx>
         <w:trPr>
           <w:trHeight w:val="333" w:hRule="atLeast"/>
@@ -1617,12 +1546,6 @@
             <w:insideH w:val="single" w:color="2B2B2B" w:sz="6" w:space="0"/>
             <w:insideV w:val="single" w:color="2B2B2B" w:sz="6" w:space="0"/>
           </w:tblBorders>
-          <w:tblCellMar>
-            <w:top w:w="0" w:type="dxa"/>
-            <w:left w:w="0" w:type="dxa"/>
-            <w:bottom w:w="0" w:type="dxa"/>
-            <w:right w:w="0" w:type="dxa"/>
-          </w:tblCellMar>
         </w:tblPrEx>
         <w:trPr>
           <w:trHeight w:val="345" w:hRule="atLeast"/>
@@ -1709,12 +1632,6 @@
             <w:insideH w:val="single" w:color="2B2B2B" w:sz="6" w:space="0"/>
             <w:insideV w:val="single" w:color="2B2B2B" w:sz="6" w:space="0"/>
           </w:tblBorders>
-          <w:tblCellMar>
-            <w:top w:w="0" w:type="dxa"/>
-            <w:left w:w="0" w:type="dxa"/>
-            <w:bottom w:w="0" w:type="dxa"/>
-            <w:right w:w="0" w:type="dxa"/>
-          </w:tblCellMar>
         </w:tblPrEx>
         <w:trPr>
           <w:trHeight w:val="345" w:hRule="atLeast"/>
@@ -1801,12 +1718,6 @@
             <w:insideH w:val="single" w:color="2B2B2B" w:sz="6" w:space="0"/>
             <w:insideV w:val="single" w:color="2B2B2B" w:sz="6" w:space="0"/>
           </w:tblBorders>
-          <w:tblCellMar>
-            <w:top w:w="0" w:type="dxa"/>
-            <w:left w:w="0" w:type="dxa"/>
-            <w:bottom w:w="0" w:type="dxa"/>
-            <w:right w:w="0" w:type="dxa"/>
-          </w:tblCellMar>
         </w:tblPrEx>
         <w:trPr>
           <w:trHeight w:val="573" w:hRule="atLeast"/>
@@ -1941,7 +1852,7 @@
     </w:p>
     <w:tbl>
       <w:tblPr>
-        <w:tblStyle w:val="5"/>
+        <w:tblStyle w:val="6"/>
         <w:tblW w:w="8774" w:type="dxa"/>
         <w:tblInd w:w="-135" w:type="dxa"/>
         <w:tblBorders>
@@ -1966,22 +1877,6 @@
         <w:gridCol w:w="5785"/>
       </w:tblGrid>
       <w:tr>
-        <w:tblPrEx>
-          <w:tblBorders>
-            <w:top w:val="single" w:color="2B2B2B" w:sz="6" w:space="0"/>
-            <w:left w:val="single" w:color="2B2B2B" w:sz="6" w:space="0"/>
-            <w:bottom w:val="single" w:color="2B2B2B" w:sz="6" w:space="0"/>
-            <w:right w:val="single" w:color="2B2B2B" w:sz="6" w:space="0"/>
-            <w:insideH w:val="single" w:color="2B2B2B" w:sz="6" w:space="0"/>
-            <w:insideV w:val="single" w:color="2B2B2B" w:sz="6" w:space="0"/>
-          </w:tblBorders>
-          <w:tblCellMar>
-            <w:top w:w="0" w:type="dxa"/>
-            <w:left w:w="0" w:type="dxa"/>
-            <w:bottom w:w="0" w:type="dxa"/>
-            <w:right w:w="0" w:type="dxa"/>
-          </w:tblCellMar>
-        </w:tblPrEx>
         <w:trPr>
           <w:trHeight w:val="345" w:hRule="atLeast"/>
         </w:trPr>
@@ -2070,6 +1965,22 @@
                 <w:sz w:val="18"/>
               </w:rPr>
             </w:pPr>
+            <w:r>
+              <w:rPr>
+                <w:rFonts w:ascii="Times New Roman"/>
+                <w:sz w:val="18"/>
+              </w:rPr>
+              <w:t xml:space="preserve"> ${fx_detail</w:t>
+            </w:r>
+            <w:bookmarkStart w:id="0" w:name="_GoBack"/>
+            <w:bookmarkEnd w:id="0"/>
+            <w:r>
+              <w:rPr>
+                <w:rFonts w:ascii="Times New Roman"/>
+                <w:sz w:val="18"/>
+              </w:rPr>
+              <w:t>}</w:t>
+            </w:r>
           </w:p>
         </w:tc>
       </w:tr>
@@ -2085,7 +1996,7 @@
     </w:p>
     <w:tbl>
       <w:tblPr>
-        <w:tblStyle w:val="5"/>
+        <w:tblStyle w:val="6"/>
         <w:tblW w:w="8752" w:type="dxa"/>
         <w:tblInd w:w="-113" w:type="dxa"/>
         <w:tblBorders>
@@ -2110,22 +2021,6 @@
         <w:gridCol w:w="5757"/>
       </w:tblGrid>
       <w:tr>
-        <w:tblPrEx>
-          <w:tblBorders>
-            <w:top w:val="single" w:color="2B2B2B" w:sz="6" w:space="0"/>
-            <w:left w:val="single" w:color="2B2B2B" w:sz="6" w:space="0"/>
-            <w:bottom w:val="single" w:color="2B2B2B" w:sz="6" w:space="0"/>
-            <w:right w:val="single" w:color="2B2B2B" w:sz="6" w:space="0"/>
-            <w:insideH w:val="single" w:color="2B2B2B" w:sz="6" w:space="0"/>
-            <w:insideV w:val="single" w:color="2B2B2B" w:sz="6" w:space="0"/>
-          </w:tblBorders>
-          <w:tblCellMar>
-            <w:top w:w="0" w:type="dxa"/>
-            <w:left w:w="0" w:type="dxa"/>
-            <w:bottom w:w="0" w:type="dxa"/>
-            <w:right w:w="0" w:type="dxa"/>
-          </w:tblCellMar>
-        </w:tblPrEx>
         <w:trPr>
           <w:trHeight w:val="345" w:hRule="atLeast"/>
         </w:trPr>
@@ -2225,12 +2120,6 @@
             <w:insideH w:val="single" w:color="2B2B2B" w:sz="6" w:space="0"/>
             <w:insideV w:val="single" w:color="2B2B2B" w:sz="6" w:space="0"/>
           </w:tblBorders>
-          <w:tblCellMar>
-            <w:top w:w="0" w:type="dxa"/>
-            <w:left w:w="0" w:type="dxa"/>
-            <w:bottom w:w="0" w:type="dxa"/>
-            <w:right w:w="0" w:type="dxa"/>
-          </w:tblCellMar>
         </w:tblPrEx>
         <w:trPr>
           <w:trHeight w:val="573" w:hRule="atLeast"/>
@@ -2355,12 +2244,6 @@
             <w:insideH w:val="single" w:color="2B2B2B" w:sz="6" w:space="0"/>
             <w:insideV w:val="single" w:color="2B2B2B" w:sz="6" w:space="0"/>
           </w:tblBorders>
-          <w:tblCellMar>
-            <w:top w:w="0" w:type="dxa"/>
-            <w:left w:w="0" w:type="dxa"/>
-            <w:bottom w:w="0" w:type="dxa"/>
-            <w:right w:w="0" w:type="dxa"/>
-          </w:tblCellMar>
         </w:tblPrEx>
         <w:trPr>
           <w:trHeight w:val="573" w:hRule="atLeast"/>
@@ -2452,12 +2335,6 @@
             <w:insideH w:val="single" w:color="2B2B2B" w:sz="6" w:space="0"/>
             <w:insideV w:val="single" w:color="2B2B2B" w:sz="6" w:space="0"/>
           </w:tblBorders>
-          <w:tblCellMar>
-            <w:top w:w="0" w:type="dxa"/>
-            <w:left w:w="0" w:type="dxa"/>
-            <w:bottom w:w="0" w:type="dxa"/>
-            <w:right w:w="0" w:type="dxa"/>
-          </w:tblCellMar>
         </w:tblPrEx>
         <w:trPr>
           <w:trHeight w:val="573" w:hRule="atLeast"/>
@@ -2549,7 +2426,7 @@
     </w:p>
     <w:tbl>
       <w:tblPr>
-        <w:tblStyle w:val="5"/>
+        <w:tblStyle w:val="6"/>
         <w:tblW w:w="8771" w:type="dxa"/>
         <w:tblInd w:w="-146" w:type="dxa"/>
         <w:tblBorders>
@@ -2573,16 +2450,6 @@
         <w:gridCol w:w="7211"/>
       </w:tblGrid>
       <w:tr>
-        <w:tblPrEx>
-          <w:tblBorders>
-            <w:top w:val="single" w:color="2B2B2B" w:sz="6" w:space="0"/>
-            <w:left w:val="single" w:color="2B2B2B" w:sz="6" w:space="0"/>
-            <w:bottom w:val="single" w:color="2B2B2B" w:sz="6" w:space="0"/>
-            <w:right w:val="single" w:color="2B2B2B" w:sz="6" w:space="0"/>
-            <w:insideH w:val="single" w:color="2B2B2B" w:sz="6" w:space="0"/>
-            <w:insideV w:val="single" w:color="2B2B2B" w:sz="6" w:space="0"/>
-          </w:tblBorders>
-        </w:tblPrEx>
         <w:trPr>
           <w:trHeight w:val="345" w:hRule="atLeast"/>
         </w:trPr>
@@ -2723,12 +2590,6 @@
             <w:insideH w:val="single" w:color="2B2B2B" w:sz="6" w:space="0"/>
             <w:insideV w:val="single" w:color="2B2B2B" w:sz="6" w:space="0"/>
           </w:tblBorders>
-          <w:tblCellMar>
-            <w:top w:w="0" w:type="dxa"/>
-            <w:left w:w="0" w:type="dxa"/>
-            <w:bottom w:w="0" w:type="dxa"/>
-            <w:right w:w="0" w:type="dxa"/>
-          </w:tblCellMar>
         </w:tblPrEx>
         <w:trPr>
           <w:trHeight w:val="345" w:hRule="atLeast"/>
@@ -2807,12 +2668,6 @@
             <w:insideH w:val="single" w:color="2B2B2B" w:sz="6" w:space="0"/>
             <w:insideV w:val="single" w:color="2B2B2B" w:sz="6" w:space="0"/>
           </w:tblBorders>
-          <w:tblCellMar>
-            <w:top w:w="0" w:type="dxa"/>
-            <w:left w:w="0" w:type="dxa"/>
-            <w:bottom w:w="0" w:type="dxa"/>
-            <w:right w:w="0" w:type="dxa"/>
-          </w:tblCellMar>
         </w:tblPrEx>
         <w:trPr>
           <w:trHeight w:val="345" w:hRule="atLeast"/>
@@ -2874,12 +2729,6 @@
             <w:insideH w:val="single" w:color="2B2B2B" w:sz="6" w:space="0"/>
             <w:insideV w:val="single" w:color="2B2B2B" w:sz="6" w:space="0"/>
           </w:tblBorders>
-          <w:tblCellMar>
-            <w:top w:w="0" w:type="dxa"/>
-            <w:left w:w="0" w:type="dxa"/>
-            <w:bottom w:w="0" w:type="dxa"/>
-            <w:right w:w="0" w:type="dxa"/>
-          </w:tblCellMar>
         </w:tblPrEx>
         <w:trPr>
           <w:trHeight w:val="345" w:hRule="atLeast"/>
@@ -3020,12 +2869,6 @@
             <w:insideH w:val="single" w:color="2B2B2B" w:sz="6" w:space="0"/>
             <w:insideV w:val="single" w:color="2B2B2B" w:sz="6" w:space="0"/>
           </w:tblBorders>
-          <w:tblCellMar>
-            <w:top w:w="0" w:type="dxa"/>
-            <w:left w:w="0" w:type="dxa"/>
-            <w:bottom w:w="0" w:type="dxa"/>
-            <w:right w:w="0" w:type="dxa"/>
-          </w:tblCellMar>
         </w:tblPrEx>
         <w:trPr>
           <w:trHeight w:val="573" w:hRule="atLeast"/>
@@ -3082,82 +2925,6 @@
                 <w:sz w:val="19"/>
               </w:rPr>
               <w:t>通过司法涉诉以及执行案件情况，判断企业履约意识、产品质量、合规经营、正当竞争等方面风险</w:t>
-            </w:r>
-          </w:p>
-        </w:tc>
-      </w:tr>
-      <w:tr>
-        <w:tblPrEx>
-          <w:tblBorders>
-            <w:top w:val="single" w:color="2B2B2B" w:sz="6" w:space="0"/>
-            <w:left w:val="single" w:color="2B2B2B" w:sz="6" w:space="0"/>
-            <w:bottom w:val="single" w:color="2B2B2B" w:sz="6" w:space="0"/>
-            <w:right w:val="single" w:color="2B2B2B" w:sz="6" w:space="0"/>
-            <w:insideH w:val="single" w:color="2B2B2B" w:sz="6" w:space="0"/>
-            <w:insideV w:val="single" w:color="2B2B2B" w:sz="6" w:space="0"/>
-          </w:tblBorders>
-          <w:tblCellMar>
-            <w:top w:w="0" w:type="dxa"/>
-            <w:left w:w="0" w:type="dxa"/>
-            <w:bottom w:w="0" w:type="dxa"/>
-            <w:right w:w="0" w:type="dxa"/>
-          </w:tblCellMar>
-        </w:tblPrEx>
-        <w:trPr>
-          <w:trHeight w:val="345" w:hRule="atLeast"/>
-        </w:trPr>
-        <w:tc>
-          <w:tcPr>
-            <w:tcW w:w="1560" w:type="dxa"/>
-            <w:tcBorders>
-              <w:top w:val="single" w:color="7F7F7F" w:sz="6" w:space="0"/>
-              <w:bottom w:val="single" w:color="7F7F7F" w:sz="6" w:space="0"/>
-              <w:right w:val="single" w:color="7F7F7F" w:sz="6" w:space="0"/>
-            </w:tcBorders>
-          </w:tcPr>
-          <w:p>
-            <w:pPr>
-              <w:pStyle w:val="8"/>
-              <w:spacing w:before="24"/>
-              <w:ind w:left="283" w:right="271"/>
-              <w:jc w:val="center"/>
-              <w:rPr>
-                <w:sz w:val="19"/>
-              </w:rPr>
-            </w:pPr>
-            <w:r>
-              <w:rPr>
-                <w:color w:val="333333"/>
-                <w:sz w:val="19"/>
-              </w:rPr>
-              <w:t>行政数据</w:t>
-            </w:r>
-          </w:p>
-        </w:tc>
-        <w:tc>
-          <w:tcPr>
-            <w:tcW w:w="7211" w:type="dxa"/>
-            <w:tcBorders>
-              <w:top w:val="single" w:color="7F7F7F" w:sz="6" w:space="0"/>
-              <w:left w:val="single" w:color="7F7F7F" w:sz="6" w:space="0"/>
-              <w:bottom w:val="single" w:color="7F7F7F" w:sz="6" w:space="0"/>
-            </w:tcBorders>
-          </w:tcPr>
-          <w:p>
-            <w:pPr>
-              <w:pStyle w:val="8"/>
-              <w:spacing w:before="24"/>
-              <w:ind w:left="124"/>
-              <w:rPr>
-                <w:sz w:val="19"/>
-              </w:rPr>
-            </w:pPr>
-            <w:r>
-              <w:rPr>
-                <w:color w:val="333333"/>
-                <w:sz w:val="19"/>
-              </w:rPr>
-              <w:t>通过行政处罚方面情况，判断企业经营合法性与遵从社会责任方面风险</w:t>
             </w:r>
           </w:p>
         </w:tc>
@@ -3181,6 +2948,76 @@
             <w:tcW w:w="1560" w:type="dxa"/>
             <w:tcBorders>
               <w:top w:val="single" w:color="7F7F7F" w:sz="6" w:space="0"/>
+              <w:bottom w:val="single" w:color="7F7F7F" w:sz="6" w:space="0"/>
+              <w:right w:val="single" w:color="7F7F7F" w:sz="6" w:space="0"/>
+            </w:tcBorders>
+          </w:tcPr>
+          <w:p>
+            <w:pPr>
+              <w:pStyle w:val="8"/>
+              <w:spacing w:before="24"/>
+              <w:ind w:left="283" w:right="271"/>
+              <w:jc w:val="center"/>
+              <w:rPr>
+                <w:sz w:val="19"/>
+              </w:rPr>
+            </w:pPr>
+            <w:r>
+              <w:rPr>
+                <w:color w:val="333333"/>
+                <w:sz w:val="19"/>
+              </w:rPr>
+              <w:t>行政数据</w:t>
+            </w:r>
+          </w:p>
+        </w:tc>
+        <w:tc>
+          <w:tcPr>
+            <w:tcW w:w="7211" w:type="dxa"/>
+            <w:tcBorders>
+              <w:top w:val="single" w:color="7F7F7F" w:sz="6" w:space="0"/>
+              <w:left w:val="single" w:color="7F7F7F" w:sz="6" w:space="0"/>
+              <w:bottom w:val="single" w:color="7F7F7F" w:sz="6" w:space="0"/>
+            </w:tcBorders>
+          </w:tcPr>
+          <w:p>
+            <w:pPr>
+              <w:pStyle w:val="8"/>
+              <w:spacing w:before="24"/>
+              <w:ind w:left="124"/>
+              <w:rPr>
+                <w:sz w:val="19"/>
+              </w:rPr>
+            </w:pPr>
+            <w:r>
+              <w:rPr>
+                <w:color w:val="333333"/>
+                <w:sz w:val="19"/>
+              </w:rPr>
+              <w:t>通过行政处罚方面情况，判断企业经营合法性与遵从社会责任方面风险</w:t>
+            </w:r>
+          </w:p>
+        </w:tc>
+      </w:tr>
+      <w:tr>
+        <w:tblPrEx>
+          <w:tblBorders>
+            <w:top w:val="single" w:color="2B2B2B" w:sz="6" w:space="0"/>
+            <w:left w:val="single" w:color="2B2B2B" w:sz="6" w:space="0"/>
+            <w:bottom w:val="single" w:color="2B2B2B" w:sz="6" w:space="0"/>
+            <w:right w:val="single" w:color="2B2B2B" w:sz="6" w:space="0"/>
+            <w:insideH w:val="single" w:color="2B2B2B" w:sz="6" w:space="0"/>
+            <w:insideV w:val="single" w:color="2B2B2B" w:sz="6" w:space="0"/>
+          </w:tblBorders>
+        </w:tblPrEx>
+        <w:trPr>
+          <w:trHeight w:val="345" w:hRule="atLeast"/>
+        </w:trPr>
+        <w:tc>
+          <w:tcPr>
+            <w:tcW w:w="1560" w:type="dxa"/>
+            <w:tcBorders>
+              <w:top w:val="single" w:color="7F7F7F" w:sz="6" w:space="0"/>
               <w:right w:val="single" w:color="7F7F7F" w:sz="6" w:space="0"/>
             </w:tcBorders>
           </w:tcPr>
@@ -3286,7 +3123,7 @@
     </w:p>
     <w:tbl>
       <w:tblPr>
-        <w:tblStyle w:val="5"/>
+        <w:tblStyle w:val="6"/>
         <w:tblW w:w="8746" w:type="dxa"/>
         <w:tblInd w:w="-135" w:type="dxa"/>
         <w:tblBorders>
@@ -3321,12 +3158,6 @@
             <w:insideH w:val="single" w:color="2B2B2B" w:sz="6" w:space="0"/>
             <w:insideV w:val="single" w:color="2B2B2B" w:sz="6" w:space="0"/>
           </w:tblBorders>
-          <w:tblCellMar>
-            <w:top w:w="0" w:type="dxa"/>
-            <w:left w:w="0" w:type="dxa"/>
-            <w:bottom w:w="0" w:type="dxa"/>
-            <w:right w:w="0" w:type="dxa"/>
-          </w:tblCellMar>
         </w:tblPrEx>
         <w:trPr>
           <w:trHeight w:val="345" w:hRule="atLeast"/>
@@ -3361,22 +3192,6 @@
         </w:tc>
       </w:tr>
       <w:tr>
-        <w:tblPrEx>
-          <w:tblBorders>
-            <w:top w:val="single" w:color="2B2B2B" w:sz="6" w:space="0"/>
-            <w:left w:val="single" w:color="2B2B2B" w:sz="6" w:space="0"/>
-            <w:bottom w:val="single" w:color="2B2B2B" w:sz="6" w:space="0"/>
-            <w:right w:val="single" w:color="2B2B2B" w:sz="6" w:space="0"/>
-            <w:insideH w:val="single" w:color="2B2B2B" w:sz="6" w:space="0"/>
-            <w:insideV w:val="single" w:color="2B2B2B" w:sz="6" w:space="0"/>
-          </w:tblBorders>
-          <w:tblCellMar>
-            <w:top w:w="0" w:type="dxa"/>
-            <w:left w:w="0" w:type="dxa"/>
-            <w:bottom w:w="0" w:type="dxa"/>
-            <w:right w:w="0" w:type="dxa"/>
-          </w:tblCellMar>
-        </w:tblPrEx>
         <w:trPr>
           <w:trHeight w:val="573" w:hRule="atLeast"/>
         </w:trPr>
@@ -3510,22 +3325,6 @@
         </w:tc>
       </w:tr>
       <w:tr>
-        <w:tblPrEx>
-          <w:tblBorders>
-            <w:top w:val="single" w:color="2B2B2B" w:sz="6" w:space="0"/>
-            <w:left w:val="single" w:color="2B2B2B" w:sz="6" w:space="0"/>
-            <w:bottom w:val="single" w:color="2B2B2B" w:sz="6" w:space="0"/>
-            <w:right w:val="single" w:color="2B2B2B" w:sz="6" w:space="0"/>
-            <w:insideH w:val="single" w:color="2B2B2B" w:sz="6" w:space="0"/>
-            <w:insideV w:val="single" w:color="2B2B2B" w:sz="6" w:space="0"/>
-          </w:tblBorders>
-          <w:tblCellMar>
-            <w:top w:w="0" w:type="dxa"/>
-            <w:left w:w="0" w:type="dxa"/>
-            <w:bottom w:w="0" w:type="dxa"/>
-            <w:right w:w="0" w:type="dxa"/>
-          </w:tblCellMar>
-        </w:tblPrEx>
         <w:trPr>
           <w:trHeight w:val="573" w:hRule="atLeast"/>
         </w:trPr>
@@ -3695,22 +3494,6 @@
         </w:tc>
       </w:tr>
       <w:tr>
-        <w:tblPrEx>
-          <w:tblBorders>
-            <w:top w:val="single" w:color="2B2B2B" w:sz="6" w:space="0"/>
-            <w:left w:val="single" w:color="2B2B2B" w:sz="6" w:space="0"/>
-            <w:bottom w:val="single" w:color="2B2B2B" w:sz="6" w:space="0"/>
-            <w:right w:val="single" w:color="2B2B2B" w:sz="6" w:space="0"/>
-            <w:insideH w:val="single" w:color="2B2B2B" w:sz="6" w:space="0"/>
-            <w:insideV w:val="single" w:color="2B2B2B" w:sz="6" w:space="0"/>
-          </w:tblBorders>
-          <w:tblCellMar>
-            <w:top w:w="0" w:type="dxa"/>
-            <w:left w:w="0" w:type="dxa"/>
-            <w:bottom w:w="0" w:type="dxa"/>
-            <w:right w:w="0" w:type="dxa"/>
-          </w:tblCellMar>
-        </w:tblPrEx>
         <w:trPr>
           <w:trHeight w:val="573" w:hRule="atLeast"/>
         </w:trPr>
@@ -3856,22 +3639,6 @@
         </w:tc>
       </w:tr>
       <w:tr>
-        <w:tblPrEx>
-          <w:tblBorders>
-            <w:top w:val="single" w:color="2B2B2B" w:sz="6" w:space="0"/>
-            <w:left w:val="single" w:color="2B2B2B" w:sz="6" w:space="0"/>
-            <w:bottom w:val="single" w:color="2B2B2B" w:sz="6" w:space="0"/>
-            <w:right w:val="single" w:color="2B2B2B" w:sz="6" w:space="0"/>
-            <w:insideH w:val="single" w:color="2B2B2B" w:sz="6" w:space="0"/>
-            <w:insideV w:val="single" w:color="2B2B2B" w:sz="6" w:space="0"/>
-          </w:tblBorders>
-          <w:tblCellMar>
-            <w:top w:w="0" w:type="dxa"/>
-            <w:left w:w="0" w:type="dxa"/>
-            <w:bottom w:w="0" w:type="dxa"/>
-            <w:right w:w="0" w:type="dxa"/>
-          </w:tblCellMar>
-        </w:tblPrEx>
         <w:trPr>
           <w:trHeight w:val="345" w:hRule="atLeast"/>
         </w:trPr>
@@ -4020,22 +3787,6 @@
         </w:tc>
       </w:tr>
       <w:tr>
-        <w:tblPrEx>
-          <w:tblBorders>
-            <w:top w:val="single" w:color="2B2B2B" w:sz="6" w:space="0"/>
-            <w:left w:val="single" w:color="2B2B2B" w:sz="6" w:space="0"/>
-            <w:bottom w:val="single" w:color="2B2B2B" w:sz="6" w:space="0"/>
-            <w:right w:val="single" w:color="2B2B2B" w:sz="6" w:space="0"/>
-            <w:insideH w:val="single" w:color="2B2B2B" w:sz="6" w:space="0"/>
-            <w:insideV w:val="single" w:color="2B2B2B" w:sz="6" w:space="0"/>
-          </w:tblBorders>
-          <w:tblCellMar>
-            <w:top w:w="0" w:type="dxa"/>
-            <w:left w:w="0" w:type="dxa"/>
-            <w:bottom w:w="0" w:type="dxa"/>
-            <w:right w:w="0" w:type="dxa"/>
-          </w:tblCellMar>
-        </w:tblPrEx>
         <w:trPr>
           <w:trHeight w:val="345" w:hRule="atLeast"/>
         </w:trPr>
@@ -4195,22 +3946,6 @@
         </w:tc>
       </w:tr>
       <w:tr>
-        <w:tblPrEx>
-          <w:tblBorders>
-            <w:top w:val="single" w:color="2B2B2B" w:sz="6" w:space="0"/>
-            <w:left w:val="single" w:color="2B2B2B" w:sz="6" w:space="0"/>
-            <w:bottom w:val="single" w:color="2B2B2B" w:sz="6" w:space="0"/>
-            <w:right w:val="single" w:color="2B2B2B" w:sz="6" w:space="0"/>
-            <w:insideH w:val="single" w:color="2B2B2B" w:sz="6" w:space="0"/>
-            <w:insideV w:val="single" w:color="2B2B2B" w:sz="6" w:space="0"/>
-          </w:tblBorders>
-          <w:tblCellMar>
-            <w:top w:w="0" w:type="dxa"/>
-            <w:left w:w="0" w:type="dxa"/>
-            <w:bottom w:w="0" w:type="dxa"/>
-            <w:right w:w="0" w:type="dxa"/>
-          </w:tblCellMar>
-        </w:tblPrEx>
         <w:trPr>
           <w:trHeight w:val="573" w:hRule="atLeast"/>
         </w:trPr>
@@ -4359,22 +4094,6 @@
         </w:tc>
       </w:tr>
       <w:tr>
-        <w:tblPrEx>
-          <w:tblBorders>
-            <w:top w:val="single" w:color="2B2B2B" w:sz="6" w:space="0"/>
-            <w:left w:val="single" w:color="2B2B2B" w:sz="6" w:space="0"/>
-            <w:bottom w:val="single" w:color="2B2B2B" w:sz="6" w:space="0"/>
-            <w:right w:val="single" w:color="2B2B2B" w:sz="6" w:space="0"/>
-            <w:insideH w:val="single" w:color="2B2B2B" w:sz="6" w:space="0"/>
-            <w:insideV w:val="single" w:color="2B2B2B" w:sz="6" w:space="0"/>
-          </w:tblBorders>
-          <w:tblCellMar>
-            <w:top w:w="0" w:type="dxa"/>
-            <w:left w:w="0" w:type="dxa"/>
-            <w:bottom w:w="0" w:type="dxa"/>
-            <w:right w:w="0" w:type="dxa"/>
-          </w:tblCellMar>
-        </w:tblPrEx>
         <w:trPr>
           <w:trHeight w:val="1029" w:hRule="atLeast"/>
         </w:trPr>
@@ -4502,7 +4221,7 @@
     </w:p>
     <w:tbl>
       <w:tblPr>
-        <w:tblStyle w:val="5"/>
+        <w:tblStyle w:val="6"/>
         <w:tblW w:w="8688" w:type="dxa"/>
         <w:tblInd w:w="-91" w:type="dxa"/>
         <w:tblBorders>
@@ -4538,12 +4257,6 @@
             <w:insideH w:val="single" w:color="2B2B2B" w:sz="6" w:space="0"/>
             <w:insideV w:val="single" w:color="2B2B2B" w:sz="6" w:space="0"/>
           </w:tblBorders>
-          <w:tblCellMar>
-            <w:top w:w="0" w:type="dxa"/>
-            <w:left w:w="0" w:type="dxa"/>
-            <w:bottom w:w="0" w:type="dxa"/>
-            <w:right w:w="0" w:type="dxa"/>
-          </w:tblCellMar>
         </w:tblPrEx>
         <w:trPr>
           <w:trHeight w:val="345" w:hRule="atLeast"/>
@@ -4588,12 +4301,6 @@
             <w:insideH w:val="single" w:color="2B2B2B" w:sz="6" w:space="0"/>
             <w:insideV w:val="single" w:color="2B2B2B" w:sz="6" w:space="0"/>
           </w:tblBorders>
-          <w:tblCellMar>
-            <w:top w:w="0" w:type="dxa"/>
-            <w:left w:w="0" w:type="dxa"/>
-            <w:bottom w:w="0" w:type="dxa"/>
-            <w:right w:w="0" w:type="dxa"/>
-          </w:tblCellMar>
         </w:tblPrEx>
         <w:trPr>
           <w:trHeight w:val="345" w:hRule="atLeast"/>
@@ -4747,12 +4454,6 @@
             <w:insideH w:val="single" w:color="2B2B2B" w:sz="6" w:space="0"/>
             <w:insideV w:val="single" w:color="2B2B2B" w:sz="6" w:space="0"/>
           </w:tblBorders>
-          <w:tblCellMar>
-            <w:top w:w="0" w:type="dxa"/>
-            <w:left w:w="0" w:type="dxa"/>
-            <w:bottom w:w="0" w:type="dxa"/>
-            <w:right w:w="0" w:type="dxa"/>
-          </w:tblCellMar>
         </w:tblPrEx>
         <w:trPr>
           <w:trHeight w:val="345" w:hRule="atLeast"/>
@@ -5020,7 +4721,7 @@
     </w:p>
     <w:tbl>
       <w:tblPr>
-        <w:tblStyle w:val="5"/>
+        <w:tblStyle w:val="6"/>
         <w:tblW w:w="8692" w:type="dxa"/>
         <w:tblInd w:w="-124" w:type="dxa"/>
         <w:tblBorders>
@@ -5060,12 +4761,6 @@
             <w:insideH w:val="single" w:color="2B2B2B" w:sz="6" w:space="0"/>
             <w:insideV w:val="single" w:color="2B2B2B" w:sz="6" w:space="0"/>
           </w:tblBorders>
-          <w:tblCellMar>
-            <w:top w:w="0" w:type="dxa"/>
-            <w:left w:w="0" w:type="dxa"/>
-            <w:bottom w:w="0" w:type="dxa"/>
-            <w:right w:w="0" w:type="dxa"/>
-          </w:tblCellMar>
         </w:tblPrEx>
         <w:trPr>
           <w:trHeight w:val="1029" w:hRule="atLeast"/>
@@ -5445,22 +5140,6 @@
         </w:tc>
       </w:tr>
       <w:tr>
-        <w:tblPrEx>
-          <w:tblBorders>
-            <w:top w:val="single" w:color="2B2B2B" w:sz="6" w:space="0"/>
-            <w:left w:val="single" w:color="2B2B2B" w:sz="6" w:space="0"/>
-            <w:bottom w:val="single" w:color="2B2B2B" w:sz="6" w:space="0"/>
-            <w:right w:val="single" w:color="2B2B2B" w:sz="6" w:space="0"/>
-            <w:insideH w:val="single" w:color="2B2B2B" w:sz="6" w:space="0"/>
-            <w:insideV w:val="single" w:color="2B2B2B" w:sz="6" w:space="0"/>
-          </w:tblBorders>
-          <w:tblCellMar>
-            <w:top w:w="0" w:type="dxa"/>
-            <w:left w:w="0" w:type="dxa"/>
-            <w:bottom w:w="0" w:type="dxa"/>
-            <w:right w:w="0" w:type="dxa"/>
-          </w:tblCellMar>
-        </w:tblPrEx>
         <w:trPr>
           <w:trHeight w:val="1029" w:hRule="atLeast"/>
         </w:trPr>
@@ -6135,7 +5814,7 @@
     </w:p>
     <w:tbl>
       <w:tblPr>
-        <w:tblStyle w:val="5"/>
+        <w:tblStyle w:val="6"/>
         <w:tblW w:w="8733" w:type="dxa"/>
         <w:tblInd w:w="-135" w:type="dxa"/>
         <w:tblBorders>
@@ -6164,22 +5843,6 @@
         <w:gridCol w:w="932"/>
       </w:tblGrid>
       <w:tr>
-        <w:tblPrEx>
-          <w:tblBorders>
-            <w:top w:val="single" w:color="2B2B2B" w:sz="6" w:space="0"/>
-            <w:left w:val="single" w:color="2B2B2B" w:sz="6" w:space="0"/>
-            <w:bottom w:val="single" w:color="2B2B2B" w:sz="6" w:space="0"/>
-            <w:right w:val="single" w:color="2B2B2B" w:sz="6" w:space="0"/>
-            <w:insideH w:val="single" w:color="2B2B2B" w:sz="6" w:space="0"/>
-            <w:insideV w:val="single" w:color="2B2B2B" w:sz="6" w:space="0"/>
-          </w:tblBorders>
-          <w:tblCellMar>
-            <w:top w:w="0" w:type="dxa"/>
-            <w:left w:w="0" w:type="dxa"/>
-            <w:bottom w:w="0" w:type="dxa"/>
-            <w:right w:w="0" w:type="dxa"/>
-          </w:tblCellMar>
-        </w:tblPrEx>
         <w:trPr>
           <w:trHeight w:val="573" w:hRule="atLeast"/>
         </w:trPr>
@@ -6390,12 +6053,6 @@
             <w:insideH w:val="single" w:color="2B2B2B" w:sz="6" w:space="0"/>
             <w:insideV w:val="single" w:color="2B2B2B" w:sz="6" w:space="0"/>
           </w:tblBorders>
-          <w:tblCellMar>
-            <w:top w:w="0" w:type="dxa"/>
-            <w:left w:w="0" w:type="dxa"/>
-            <w:bottom w:w="0" w:type="dxa"/>
-            <w:right w:w="0" w:type="dxa"/>
-          </w:tblCellMar>
         </w:tblPrEx>
         <w:trPr>
           <w:trHeight w:val="573" w:hRule="atLeast"/>
@@ -6783,7 +6440,7 @@
     </w:p>
     <w:tbl>
       <w:tblPr>
-        <w:tblStyle w:val="5"/>
+        <w:tblStyle w:val="6"/>
         <w:tblW w:w="8778" w:type="dxa"/>
         <w:tblInd w:w="-169" w:type="dxa"/>
         <w:tblBorders>
@@ -6810,22 +6467,6 @@
         <w:gridCol w:w="1203"/>
       </w:tblGrid>
       <w:tr>
-        <w:tblPrEx>
-          <w:tblBorders>
-            <w:top w:val="single" w:color="2B2B2B" w:sz="6" w:space="0"/>
-            <w:left w:val="single" w:color="2B2B2B" w:sz="6" w:space="0"/>
-            <w:bottom w:val="single" w:color="2B2B2B" w:sz="6" w:space="0"/>
-            <w:right w:val="single" w:color="2B2B2B" w:sz="6" w:space="0"/>
-            <w:insideH w:val="single" w:color="2B2B2B" w:sz="6" w:space="0"/>
-            <w:insideV w:val="single" w:color="2B2B2B" w:sz="6" w:space="0"/>
-          </w:tblBorders>
-          <w:tblCellMar>
-            <w:top w:w="0" w:type="dxa"/>
-            <w:left w:w="0" w:type="dxa"/>
-            <w:bottom w:w="0" w:type="dxa"/>
-            <w:right w:w="0" w:type="dxa"/>
-          </w:tblCellMar>
-        </w:tblPrEx>
         <w:trPr>
           <w:trHeight w:val="345" w:hRule="atLeast"/>
         </w:trPr>
@@ -6983,12 +6624,6 @@
             <w:insideH w:val="single" w:color="2B2B2B" w:sz="6" w:space="0"/>
             <w:insideV w:val="single" w:color="2B2B2B" w:sz="6" w:space="0"/>
           </w:tblBorders>
-          <w:tblCellMar>
-            <w:top w:w="0" w:type="dxa"/>
-            <w:left w:w="0" w:type="dxa"/>
-            <w:bottom w:w="0" w:type="dxa"/>
-            <w:right w:w="0" w:type="dxa"/>
-          </w:tblCellMar>
         </w:tblPrEx>
         <w:trPr>
           <w:trHeight w:val="345" w:hRule="atLeast"/>
@@ -7318,7 +6953,7 @@
     </w:p>
     <w:tbl>
       <w:tblPr>
-        <w:tblStyle w:val="5"/>
+        <w:tblStyle w:val="6"/>
         <w:tblW w:w="8700" w:type="dxa"/>
         <w:tblInd w:w="-58" w:type="dxa"/>
         <w:tblBorders>
@@ -7355,12 +6990,6 @@
             <w:insideH w:val="single" w:color="2B2B2B" w:sz="6" w:space="0"/>
             <w:insideV w:val="single" w:color="2B2B2B" w:sz="6" w:space="0"/>
           </w:tblBorders>
-          <w:tblCellMar>
-            <w:top w:w="0" w:type="dxa"/>
-            <w:left w:w="0" w:type="dxa"/>
-            <w:bottom w:w="0" w:type="dxa"/>
-            <w:right w:w="0" w:type="dxa"/>
-          </w:tblCellMar>
         </w:tblPrEx>
         <w:trPr>
           <w:trHeight w:val="573" w:hRule="atLeast"/>
@@ -7545,12 +7174,6 @@
             <w:insideH w:val="single" w:color="2B2B2B" w:sz="6" w:space="0"/>
             <w:insideV w:val="single" w:color="2B2B2B" w:sz="6" w:space="0"/>
           </w:tblBorders>
-          <w:tblCellMar>
-            <w:top w:w="0" w:type="dxa"/>
-            <w:left w:w="0" w:type="dxa"/>
-            <w:bottom w:w="0" w:type="dxa"/>
-            <w:right w:w="0" w:type="dxa"/>
-          </w:tblCellMar>
         </w:tblPrEx>
         <w:trPr>
           <w:trHeight w:val="573" w:hRule="atLeast"/>
@@ -7940,7 +7563,7 @@
     </w:p>
     <w:tbl>
       <w:tblPr>
-        <w:tblStyle w:val="5"/>
+        <w:tblStyle w:val="6"/>
         <w:tblW w:w="8700" w:type="dxa"/>
         <w:tblInd w:w="-69" w:type="dxa"/>
         <w:tblBorders>
@@ -7976,12 +7599,6 @@
             <w:insideH w:val="single" w:color="2B2B2B" w:sz="6" w:space="0"/>
             <w:insideV w:val="single" w:color="2B2B2B" w:sz="6" w:space="0"/>
           </w:tblBorders>
-          <w:tblCellMar>
-            <w:top w:w="0" w:type="dxa"/>
-            <w:left w:w="0" w:type="dxa"/>
-            <w:bottom w:w="0" w:type="dxa"/>
-            <w:right w:w="0" w:type="dxa"/>
-          </w:tblCellMar>
         </w:tblPrEx>
         <w:trPr>
           <w:trHeight w:val="345" w:hRule="atLeast"/>
@@ -8132,12 +7749,6 @@
             <w:insideH w:val="single" w:color="2B2B2B" w:sz="6" w:space="0"/>
             <w:insideV w:val="single" w:color="2B2B2B" w:sz="6" w:space="0"/>
           </w:tblBorders>
-          <w:tblCellMar>
-            <w:top w:w="0" w:type="dxa"/>
-            <w:left w:w="0" w:type="dxa"/>
-            <w:bottom w:w="0" w:type="dxa"/>
-            <w:right w:w="0" w:type="dxa"/>
-          </w:tblCellMar>
         </w:tblPrEx>
         <w:trPr>
           <w:trHeight w:val="345" w:hRule="atLeast"/>
@@ -8502,7 +8113,7 @@
     </w:p>
     <w:tbl>
       <w:tblPr>
-        <w:tblStyle w:val="5"/>
+        <w:tblStyle w:val="6"/>
         <w:tblW w:w="8777" w:type="dxa"/>
         <w:tblInd w:w="-135" w:type="dxa"/>
         <w:tblBorders>
@@ -8542,12 +8153,6 @@
             <w:insideH w:val="single" w:color="2B2B2B" w:sz="6" w:space="0"/>
             <w:insideV w:val="single" w:color="2B2B2B" w:sz="6" w:space="0"/>
           </w:tblBorders>
-          <w:tblCellMar>
-            <w:top w:w="0" w:type="dxa"/>
-            <w:left w:w="0" w:type="dxa"/>
-            <w:bottom w:w="0" w:type="dxa"/>
-            <w:right w:w="0" w:type="dxa"/>
-          </w:tblCellMar>
         </w:tblPrEx>
         <w:trPr>
           <w:trHeight w:val="345" w:hRule="atLeast"/>
@@ -8828,12 +8433,6 @@
             <w:insideH w:val="single" w:color="2B2B2B" w:sz="6" w:space="0"/>
             <w:insideV w:val="single" w:color="2B2B2B" w:sz="6" w:space="0"/>
           </w:tblBorders>
-          <w:tblCellMar>
-            <w:top w:w="0" w:type="dxa"/>
-            <w:left w:w="0" w:type="dxa"/>
-            <w:bottom w:w="0" w:type="dxa"/>
-            <w:right w:w="0" w:type="dxa"/>
-          </w:tblCellMar>
         </w:tblPrEx>
         <w:trPr>
           <w:trHeight w:val="345" w:hRule="atLeast"/>
@@ -9176,7 +8775,7 @@
     </w:p>
     <w:tbl>
       <w:tblPr>
-        <w:tblStyle w:val="5"/>
+        <w:tblStyle w:val="6"/>
         <w:tblW w:w="8765" w:type="dxa"/>
         <w:tblInd w:w="-124" w:type="dxa"/>
         <w:tblBorders>
@@ -9214,12 +8813,6 @@
             <w:insideH w:val="single" w:color="2B2B2B" w:sz="6" w:space="0"/>
             <w:insideV w:val="single" w:color="2B2B2B" w:sz="6" w:space="0"/>
           </w:tblBorders>
-          <w:tblCellMar>
-            <w:top w:w="0" w:type="dxa"/>
-            <w:left w:w="0" w:type="dxa"/>
-            <w:bottom w:w="0" w:type="dxa"/>
-            <w:right w:w="0" w:type="dxa"/>
-          </w:tblCellMar>
         </w:tblPrEx>
         <w:trPr>
           <w:trHeight w:val="345" w:hRule="atLeast"/>
@@ -9413,22 +9006,6 @@
         </w:tc>
       </w:tr>
       <w:tr>
-        <w:tblPrEx>
-          <w:tblBorders>
-            <w:top w:val="single" w:color="2B2B2B" w:sz="6" w:space="0"/>
-            <w:left w:val="single" w:color="2B2B2B" w:sz="6" w:space="0"/>
-            <w:bottom w:val="single" w:color="2B2B2B" w:sz="6" w:space="0"/>
-            <w:right w:val="single" w:color="2B2B2B" w:sz="6" w:space="0"/>
-            <w:insideH w:val="single" w:color="2B2B2B" w:sz="6" w:space="0"/>
-            <w:insideV w:val="single" w:color="2B2B2B" w:sz="6" w:space="0"/>
-          </w:tblBorders>
-          <w:tblCellMar>
-            <w:top w:w="0" w:type="dxa"/>
-            <w:left w:w="0" w:type="dxa"/>
-            <w:bottom w:w="0" w:type="dxa"/>
-            <w:right w:w="0" w:type="dxa"/>
-          </w:tblCellMar>
-        </w:tblPrEx>
         <w:trPr>
           <w:trHeight w:val="345" w:hRule="atLeast"/>
         </w:trPr>
@@ -9730,7 +9307,7 @@
     </w:p>
     <w:tbl>
       <w:tblPr>
-        <w:tblStyle w:val="5"/>
+        <w:tblStyle w:val="6"/>
         <w:tblW w:w="8723" w:type="dxa"/>
         <w:tblInd w:w="-69" w:type="dxa"/>
         <w:tblBorders>
@@ -9769,12 +9346,6 @@
             <w:insideH w:val="single" w:color="2B2B2B" w:sz="6" w:space="0"/>
             <w:insideV w:val="single" w:color="2B2B2B" w:sz="6" w:space="0"/>
           </w:tblBorders>
-          <w:tblCellMar>
-            <w:top w:w="0" w:type="dxa"/>
-            <w:left w:w="0" w:type="dxa"/>
-            <w:bottom w:w="0" w:type="dxa"/>
-            <w:right w:w="0" w:type="dxa"/>
-          </w:tblCellMar>
         </w:tblPrEx>
         <w:trPr>
           <w:trHeight w:val="345" w:hRule="atLeast"/>
@@ -10004,12 +9575,6 @@
             <w:insideH w:val="single" w:color="2B2B2B" w:sz="6" w:space="0"/>
             <w:insideV w:val="single" w:color="2B2B2B" w:sz="6" w:space="0"/>
           </w:tblBorders>
-          <w:tblCellMar>
-            <w:top w:w="0" w:type="dxa"/>
-            <w:left w:w="0" w:type="dxa"/>
-            <w:bottom w:w="0" w:type="dxa"/>
-            <w:right w:w="0" w:type="dxa"/>
-          </w:tblCellMar>
         </w:tblPrEx>
         <w:trPr>
           <w:trHeight w:val="345" w:hRule="atLeast"/>
@@ -10680,13 +10245,13 @@
       <w:lang w:val="zh-CN" w:eastAsia="zh-CN" w:bidi="zh-CN"/>
     </w:rPr>
   </w:style>
-  <w:style w:type="character" w:default="1" w:styleId="7">
+  <w:style w:type="character" w:default="1" w:styleId="5">
     <w:name w:val="Default Paragraph Font"/>
     <w:semiHidden/>
     <w:qFormat/>
     <w:uiPriority w:val="0"/>
   </w:style>
-  <w:style w:type="table" w:default="1" w:styleId="5">
+  <w:style w:type="table" w:default="1" w:styleId="6">
     <w:name w:val="Normal Table"/>
     <w:semiHidden/>
     <w:qFormat/>
@@ -10712,9 +10277,9 @@
       <w:lang w:val="zh-CN" w:eastAsia="zh-CN" w:bidi="zh-CN"/>
     </w:rPr>
   </w:style>
-  <w:style w:type="table" w:styleId="6">
+  <w:style w:type="table" w:styleId="7">
     <w:name w:val="Table Grid"/>
-    <w:basedOn w:val="5"/>
+    <w:basedOn w:val="6"/>
     <w:qFormat/>
     <w:uiPriority w:val="0"/>
     <w:pPr>

--- a/Static/ReportModel/VeryEasyReportModel_1.docx
+++ b/Static/ReportModel/VeryEasyReportModel_1.docx
@@ -5,8 +5,16 @@
     <w:p>
       <w:pPr>
         <w:jc w:val="left"/>
+        <w:rPr>
+          <w:sz w:val="30"/>
+          <w:szCs w:val="30"/>
+        </w:rPr>
       </w:pPr>
       <w:r>
+        <w:rPr>
+          <w:sz w:val="30"/>
+          <w:szCs w:val="30"/>
+        </w:rPr>
         <w:t>${Logo}</w:t>
       </w:r>
     </w:p>
@@ -34,21 +42,84 @@
       <w:pPr>
         <w:jc w:val="center"/>
       </w:pPr>
+    </w:p>
+    <w:p>
+      <w:pPr>
+        <w:jc w:val="center"/>
+      </w:pPr>
+    </w:p>
+    <w:p>
+      <w:pPr>
+        <w:jc w:val="center"/>
+        <w:rPr>
+          <w:sz w:val="28"/>
+          <w:szCs w:val="28"/>
+        </w:rPr>
+      </w:pPr>
       <w:r>
+        <w:rPr>
+          <w:sz w:val="28"/>
+          <w:szCs w:val="28"/>
+        </w:rPr>
         <w:t>${entName}</w:t>
       </w:r>
       <w:r>
+        <w:rPr>
+          <w:sz w:val="28"/>
+          <w:szCs w:val="28"/>
+        </w:rPr>
         <w:br w:type="textWrapping"/>
       </w:r>
     </w:p>
     <w:p>
       <w:pPr>
         <w:jc w:val="center"/>
+        <w:rPr>
+          <w:sz w:val="28"/>
+          <w:szCs w:val="28"/>
+        </w:rPr>
+      </w:pPr>
+    </w:p>
+    <w:p>
+      <w:pPr>
+        <w:jc w:val="center"/>
+        <w:rPr>
+          <w:sz w:val="28"/>
+          <w:szCs w:val="28"/>
+        </w:rPr>
+      </w:pPr>
+    </w:p>
+    <w:p>
+      <w:pPr>
+        <w:jc w:val="center"/>
+        <w:rPr>
+          <w:sz w:val="28"/>
+          <w:szCs w:val="28"/>
+        </w:rPr>
+      </w:pPr>
+    </w:p>
+    <w:p>
+      <w:pPr>
+        <w:jc w:val="center"/>
+        <w:rPr>
+          <w:sz w:val="28"/>
+          <w:szCs w:val="28"/>
+        </w:rPr>
+      </w:pPr>
+    </w:p>
+    <w:p>
+      <w:pPr>
+        <w:jc w:val="center"/>
+      </w:pPr>
+    </w:p>
+    <w:p>
+      <w:pPr>
+        <w:jc w:val="center"/>
       </w:pPr>
     </w:p>
     <w:tbl>
       <w:tblPr>
-        <w:tblStyle w:val="7"/>
+        <w:tblStyle w:val="6"/>
         <w:tblW w:w="0" w:type="auto"/>
         <w:tblInd w:w="0" w:type="dxa"/>
         <w:tblBorders>
@@ -135,6 +206,12 @@
             <w:insideH w:val="single" w:color="auto" w:sz="4" w:space="0"/>
             <w:insideV w:val="single" w:color="auto" w:sz="4" w:space="0"/>
           </w:tblBorders>
+          <w:tblCellMar>
+            <w:top w:w="0" w:type="dxa"/>
+            <w:left w:w="108" w:type="dxa"/>
+            <w:bottom w:w="0" w:type="dxa"/>
+            <w:right w:w="108" w:type="dxa"/>
+          </w:tblCellMar>
         </w:tblPrEx>
         <w:tc>
           <w:tcPr>
@@ -271,72 +348,17 @@
     </w:p>
     <w:p>
       <w:pPr>
+        <w:jc w:val="both"/>
+      </w:pPr>
+    </w:p>
+    <w:p>
+      <w:pPr>
         <w:jc w:val="center"/>
       </w:pPr>
     </w:p>
     <w:p>
       <w:pPr>
-        <w:jc w:val="center"/>
-      </w:pPr>
-    </w:p>
-    <w:p>
-      <w:pPr>
-        <w:jc w:val="center"/>
-      </w:pPr>
-    </w:p>
-    <w:p>
-      <w:pPr>
-        <w:jc w:val="center"/>
-      </w:pPr>
-    </w:p>
-    <w:p>
-      <w:pPr>
-        <w:jc w:val="center"/>
-      </w:pPr>
-    </w:p>
-    <w:p>
-      <w:pPr>
-        <w:jc w:val="center"/>
-      </w:pPr>
-    </w:p>
-    <w:p>
-      <w:pPr>
-        <w:jc w:val="center"/>
-      </w:pPr>
-    </w:p>
-    <w:p>
-      <w:pPr>
-        <w:jc w:val="center"/>
-      </w:pPr>
-    </w:p>
-    <w:p>
-      <w:pPr>
-        <w:jc w:val="center"/>
-      </w:pPr>
-    </w:p>
-    <w:p>
-      <w:pPr>
-        <w:jc w:val="center"/>
-      </w:pPr>
-    </w:p>
-    <w:p>
-      <w:pPr>
-        <w:jc w:val="center"/>
-      </w:pPr>
-    </w:p>
-    <w:p>
-      <w:pPr>
-        <w:jc w:val="center"/>
-      </w:pPr>
-    </w:p>
-    <w:p>
-      <w:pPr>
-        <w:jc w:val="center"/>
-      </w:pPr>
-    </w:p>
-    <w:p>
-      <w:pPr>
-        <w:jc w:val="center"/>
+        <w:jc w:val="both"/>
       </w:pPr>
     </w:p>
     <w:p>
@@ -625,7 +647,7 @@
     </w:p>
     <w:tbl>
       <w:tblPr>
-        <w:tblStyle w:val="6"/>
+        <w:tblStyle w:val="5"/>
         <w:tblW w:w="8767" w:type="dxa"/>
         <w:tblInd w:w="-113" w:type="dxa"/>
         <w:tblBorders>
@@ -659,6 +681,12 @@
             <w:insideH w:val="single" w:color="2B2B2B" w:sz="6" w:space="0"/>
             <w:insideV w:val="single" w:color="2B2B2B" w:sz="6" w:space="0"/>
           </w:tblBorders>
+          <w:tblCellMar>
+            <w:top w:w="0" w:type="dxa"/>
+            <w:left w:w="0" w:type="dxa"/>
+            <w:bottom w:w="0" w:type="dxa"/>
+            <w:right w:w="0" w:type="dxa"/>
+          </w:tblCellMar>
         </w:tblPrEx>
         <w:trPr>
           <w:trHeight w:val="345" w:hRule="atLeast"/>
@@ -748,13 +776,6 @@
                 <w:sz w:val="18"/>
               </w:rPr>
             </w:pPr>
-            <w:r>
-              <w:rPr>
-                <w:rFonts w:ascii="Times New Roman"/>
-                <w:sz w:val="18"/>
-              </w:rPr>
-              <w:t xml:space="preserve"> ${fz_detail}</w:t>
-            </w:r>
           </w:p>
         </w:tc>
       </w:tr>
@@ -770,7 +791,7 @@
     </w:p>
     <w:tbl>
       <w:tblPr>
-        <w:tblStyle w:val="6"/>
+        <w:tblStyle w:val="5"/>
         <w:tblW w:w="8752" w:type="dxa"/>
         <w:tblInd w:w="-113" w:type="dxa"/>
         <w:tblBorders>
@@ -804,6 +825,12 @@
             <w:insideH w:val="single" w:color="2B2B2B" w:sz="6" w:space="0"/>
             <w:insideV w:val="single" w:color="2B2B2B" w:sz="6" w:space="0"/>
           </w:tblBorders>
+          <w:tblCellMar>
+            <w:top w:w="0" w:type="dxa"/>
+            <w:left w:w="0" w:type="dxa"/>
+            <w:bottom w:w="0" w:type="dxa"/>
+            <w:right w:w="0" w:type="dxa"/>
+          </w:tblCellMar>
         </w:tblPrEx>
         <w:trPr>
           <w:trHeight w:val="345" w:hRule="atLeast"/>
@@ -816,6 +843,7 @@
               <w:right w:val="single" w:color="7F7F7F" w:sz="6" w:space="0"/>
             </w:tcBorders>
             <w:shd w:val="clear" w:color="auto" w:fill="EEEEEE"/>
+            <w:vAlign w:val="center"/>
           </w:tcPr>
           <w:p>
             <w:pPr>
@@ -845,6 +873,7 @@
               <w:right w:val="single" w:color="7F7F7F" w:sz="6" w:space="0"/>
             </w:tcBorders>
             <w:shd w:val="clear" w:color="auto" w:fill="EEEEEE"/>
+            <w:vAlign w:val="center"/>
           </w:tcPr>
           <w:p>
             <w:pPr>
@@ -873,6 +902,7 @@
               <w:bottom w:val="single" w:color="7F7F7F" w:sz="6" w:space="0"/>
             </w:tcBorders>
             <w:shd w:val="clear" w:color="auto" w:fill="EEEEEE"/>
+            <w:vAlign w:val="center"/>
           </w:tcPr>
           <w:p>
             <w:pPr>
@@ -904,6 +934,12 @@
             <w:insideH w:val="single" w:color="2B2B2B" w:sz="6" w:space="0"/>
             <w:insideV w:val="single" w:color="2B2B2B" w:sz="6" w:space="0"/>
           </w:tblBorders>
+          <w:tblCellMar>
+            <w:top w:w="0" w:type="dxa"/>
+            <w:left w:w="0" w:type="dxa"/>
+            <w:bottom w:w="0" w:type="dxa"/>
+            <w:right w:w="0" w:type="dxa"/>
+          </w:tblCellMar>
         </w:tblPrEx>
         <w:trPr>
           <w:trHeight w:val="573" w:hRule="atLeast"/>
@@ -916,23 +952,8 @@
               <w:top w:val="single" w:color="7F7F7F" w:sz="6" w:space="0"/>
               <w:right w:val="single" w:color="7F7F7F" w:sz="6" w:space="0"/>
             </w:tcBorders>
-          </w:tcPr>
-          <w:p>
-            <w:pPr>
-              <w:pStyle w:val="8"/>
-              <w:rPr>
-                <w:sz w:val="18"/>
-              </w:rPr>
-            </w:pPr>
-          </w:p>
-          <w:p>
-            <w:pPr>
-              <w:pStyle w:val="8"/>
-              <w:rPr>
-                <w:sz w:val="18"/>
-              </w:rPr>
-            </w:pPr>
-          </w:p>
+            <w:vAlign w:val="center"/>
+          </w:tcPr>
           <w:p>
             <w:pPr>
               <w:pStyle w:val="8"/>
@@ -960,6 +981,7 @@
               <w:bottom w:val="single" w:color="7F7F7F" w:sz="6" w:space="0"/>
               <w:right w:val="single" w:color="7F7F7F" w:sz="6" w:space="0"/>
             </w:tcBorders>
+            <w:vAlign w:val="center"/>
           </w:tcPr>
           <w:p>
             <w:pPr>
@@ -990,6 +1012,7 @@
               <w:left w:val="single" w:color="7F7F7F" w:sz="6" w:space="0"/>
               <w:bottom w:val="single" w:color="7F7F7F" w:sz="6" w:space="0"/>
             </w:tcBorders>
+            <w:vAlign w:val="center"/>
           </w:tcPr>
           <w:p>
             <w:pPr>
@@ -1020,6 +1043,12 @@
             <w:insideH w:val="single" w:color="2B2B2B" w:sz="6" w:space="0"/>
             <w:insideV w:val="single" w:color="2B2B2B" w:sz="6" w:space="0"/>
           </w:tblBorders>
+          <w:tblCellMar>
+            <w:top w:w="0" w:type="dxa"/>
+            <w:left w:w="0" w:type="dxa"/>
+            <w:bottom w:w="0" w:type="dxa"/>
+            <w:right w:w="0" w:type="dxa"/>
+          </w:tblCellMar>
         </w:tblPrEx>
         <w:trPr>
           <w:trHeight w:val="345" w:hRule="atLeast"/>
@@ -1032,6 +1061,7 @@
               <w:top w:val="nil"/>
               <w:right w:val="single" w:color="7F7F7F" w:sz="6" w:space="0"/>
             </w:tcBorders>
+            <w:vAlign w:val="center"/>
           </w:tcPr>
           <w:p>
             <w:pPr>
@@ -1051,6 +1081,7 @@
               <w:bottom w:val="single" w:color="7F7F7F" w:sz="6" w:space="0"/>
               <w:right w:val="single" w:color="7F7F7F" w:sz="6" w:space="0"/>
             </w:tcBorders>
+            <w:vAlign w:val="center"/>
           </w:tcPr>
           <w:p>
             <w:pPr>
@@ -1081,6 +1112,7 @@
               <w:left w:val="single" w:color="7F7F7F" w:sz="6" w:space="0"/>
               <w:bottom w:val="single" w:color="7F7F7F" w:sz="6" w:space="0"/>
             </w:tcBorders>
+            <w:vAlign w:val="center"/>
           </w:tcPr>
           <w:p>
             <w:pPr>
@@ -1111,6 +1143,12 @@
             <w:insideH w:val="single" w:color="2B2B2B" w:sz="6" w:space="0"/>
             <w:insideV w:val="single" w:color="2B2B2B" w:sz="6" w:space="0"/>
           </w:tblBorders>
+          <w:tblCellMar>
+            <w:top w:w="0" w:type="dxa"/>
+            <w:left w:w="0" w:type="dxa"/>
+            <w:bottom w:w="0" w:type="dxa"/>
+            <w:right w:w="0" w:type="dxa"/>
+          </w:tblCellMar>
         </w:tblPrEx>
         <w:trPr>
           <w:trHeight w:val="573" w:hRule="atLeast"/>
@@ -1123,6 +1161,7 @@
               <w:top w:val="nil"/>
               <w:right w:val="single" w:color="7F7F7F" w:sz="6" w:space="0"/>
             </w:tcBorders>
+            <w:vAlign w:val="center"/>
           </w:tcPr>
           <w:p>
             <w:pPr>
@@ -1141,6 +1180,7 @@
               <w:left w:val="single" w:color="7F7F7F" w:sz="6" w:space="0"/>
               <w:right w:val="single" w:color="7F7F7F" w:sz="6" w:space="0"/>
             </w:tcBorders>
+            <w:vAlign w:val="center"/>
           </w:tcPr>
           <w:p>
             <w:pPr>
@@ -1170,6 +1210,7 @@
               <w:top w:val="single" w:color="7F7F7F" w:sz="6" w:space="0"/>
               <w:left w:val="single" w:color="7F7F7F" w:sz="6" w:space="0"/>
             </w:tcBorders>
+            <w:vAlign w:val="center"/>
           </w:tcPr>
           <w:p>
             <w:pPr>
@@ -1202,7 +1243,7 @@
     </w:p>
     <w:tbl>
       <w:tblPr>
-        <w:tblStyle w:val="6"/>
+        <w:tblStyle w:val="5"/>
         <w:tblW w:w="8717" w:type="dxa"/>
         <w:jc w:val="center"/>
         <w:tblBorders>
@@ -1226,6 +1267,22 @@
         <w:gridCol w:w="7157"/>
       </w:tblGrid>
       <w:tr>
+        <w:tblPrEx>
+          <w:tblBorders>
+            <w:top w:val="single" w:color="2B2B2B" w:sz="6" w:space="0"/>
+            <w:left w:val="single" w:color="2B2B2B" w:sz="6" w:space="0"/>
+            <w:bottom w:val="single" w:color="2B2B2B" w:sz="6" w:space="0"/>
+            <w:right w:val="single" w:color="2B2B2B" w:sz="6" w:space="0"/>
+            <w:insideH w:val="single" w:color="2B2B2B" w:sz="6" w:space="0"/>
+            <w:insideV w:val="single" w:color="2B2B2B" w:sz="6" w:space="0"/>
+          </w:tblBorders>
+          <w:tblCellMar>
+            <w:top w:w="0" w:type="dxa"/>
+            <w:left w:w="0" w:type="dxa"/>
+            <w:bottom w:w="0" w:type="dxa"/>
+            <w:right w:w="0" w:type="dxa"/>
+          </w:tblCellMar>
+        </w:tblPrEx>
         <w:trPr>
           <w:trHeight w:val="345" w:hRule="atLeast"/>
           <w:jc w:val="center"/>
@@ -1238,6 +1295,7 @@
               <w:right w:val="single" w:color="7F7F7F" w:sz="6" w:space="0"/>
             </w:tcBorders>
             <w:shd w:val="clear" w:color="auto" w:fill="EEEEEE"/>
+            <w:vAlign w:val="center"/>
           </w:tcPr>
           <w:p>
             <w:pPr>
@@ -1266,6 +1324,7 @@
               <w:bottom w:val="single" w:color="7F7F7F" w:sz="6" w:space="0"/>
             </w:tcBorders>
             <w:shd w:val="clear" w:color="auto" w:fill="EEEEEE"/>
+            <w:vAlign w:val="center"/>
           </w:tcPr>
           <w:p>
             <w:pPr>
@@ -1297,9 +1356,15 @@
             <w:insideH w:val="single" w:color="2B2B2B" w:sz="6" w:space="0"/>
             <w:insideV w:val="single" w:color="2B2B2B" w:sz="6" w:space="0"/>
           </w:tblBorders>
+          <w:tblCellMar>
+            <w:top w:w="0" w:type="dxa"/>
+            <w:left w:w="0" w:type="dxa"/>
+            <w:bottom w:w="0" w:type="dxa"/>
+            <w:right w:w="0" w:type="dxa"/>
+          </w:tblCellMar>
         </w:tblPrEx>
         <w:trPr>
-          <w:trHeight w:val="573" w:hRule="atLeast"/>
+          <w:trHeight w:val="758" w:hRule="atLeast"/>
           <w:jc w:val="center"/>
         </w:trPr>
         <w:tc>
@@ -1383,15 +1448,20 @@
             <w:insideH w:val="single" w:color="2B2B2B" w:sz="6" w:space="0"/>
             <w:insideV w:val="single" w:color="2B2B2B" w:sz="6" w:space="0"/>
           </w:tblBorders>
+          <w:tblCellMar>
+            <w:top w:w="0" w:type="dxa"/>
+            <w:left w:w="0" w:type="dxa"/>
+            <w:bottom w:w="0" w:type="dxa"/>
+            <w:right w:w="0" w:type="dxa"/>
+          </w:tblCellMar>
         </w:tblPrEx>
         <w:trPr>
-          <w:trHeight w:val="345" w:hRule="atLeast"/>
+          <w:trHeight w:val="719" w:hRule="atLeast"/>
           <w:jc w:val="center"/>
         </w:trPr>
         <w:tc>
           <w:tcPr>
             <w:tcW w:w="1560" w:type="dxa"/>
-            <w:vMerge w:val="restart"/>
             <w:tcBorders>
               <w:top w:val="single" w:color="7F7F7F" w:sz="6" w:space="0"/>
               <w:bottom w:val="single" w:color="7F7F7F" w:sz="6" w:space="0"/>
@@ -1453,7 +1523,7 @@
                 <w:color w:val="333333"/>
                 <w:sz w:val="19"/>
               </w:rPr>
-              <w:t>通过商标、著作权、发明专利等指标，判断企业的综合创新能力</w:t>
+              <w:t>通过著作权、发明专利等指标，判断企业的综合创新能力</w:t>
             </w:r>
           </w:p>
         </w:tc>
@@ -1468,17 +1538,22 @@
             <w:insideH w:val="single" w:color="2B2B2B" w:sz="6" w:space="0"/>
             <w:insideV w:val="single" w:color="2B2B2B" w:sz="6" w:space="0"/>
           </w:tblBorders>
+          <w:tblCellMar>
+            <w:top w:w="0" w:type="dxa"/>
+            <w:left w:w="0" w:type="dxa"/>
+            <w:bottom w:w="0" w:type="dxa"/>
+            <w:right w:w="0" w:type="dxa"/>
+          </w:tblCellMar>
         </w:tblPrEx>
         <w:trPr>
-          <w:trHeight w:val="333" w:hRule="atLeast"/>
+          <w:trHeight w:val="696" w:hRule="atLeast"/>
           <w:jc w:val="center"/>
         </w:trPr>
         <w:tc>
           <w:tcPr>
             <w:tcW w:w="1560" w:type="dxa"/>
-            <w:vMerge w:val="continue"/>
-            <w:tcBorders>
-              <w:top w:val="nil"/>
+            <w:tcBorders>
+              <w:top w:val="single" w:color="7F7F7F" w:sz="6" w:space="0"/>
               <w:bottom w:val="single" w:color="7F7F7F" w:sz="6" w:space="0"/>
               <w:right w:val="single" w:color="7F7F7F" w:sz="6" w:space="0"/>
             </w:tcBorders>
@@ -1492,12 +1567,21 @@
           </w:tcPr>
           <w:p>
             <w:pPr>
+              <w:pStyle w:val="8"/>
+              <w:spacing w:before="24"/>
+              <w:ind w:left="283" w:right="271"/>
               <w:jc w:val="center"/>
               <w:rPr>
-                <w:sz w:val="2"/>
-                <w:szCs w:val="2"/>
-              </w:rPr>
-            </w:pPr>
+                <w:sz w:val="19"/>
+              </w:rPr>
+            </w:pPr>
+            <w:r>
+              <w:rPr>
+                <w:color w:val="333333"/>
+                <w:sz w:val="19"/>
+              </w:rPr>
+              <w:t>工商数据</w:t>
+            </w:r>
           </w:p>
         </w:tc>
         <w:tc>
@@ -1531,7 +1615,7 @@
                 <w:color w:val="333333"/>
                 <w:sz w:val="19"/>
               </w:rPr>
-              <w:t>通过企业取得资质证书，判断企业在专属领域的技术先进性、研发创新等能力</w:t>
+              <w:t>通过工商领域的经营范围、新增投资人股东指标，判断企业的后续发展动能</w:t>
             </w:r>
           </w:p>
         </w:tc>
@@ -1546,9 +1630,15 @@
             <w:insideH w:val="single" w:color="2B2B2B" w:sz="6" w:space="0"/>
             <w:insideV w:val="single" w:color="2B2B2B" w:sz="6" w:space="0"/>
           </w:tblBorders>
+          <w:tblCellMar>
+            <w:top w:w="0" w:type="dxa"/>
+            <w:left w:w="0" w:type="dxa"/>
+            <w:bottom w:w="0" w:type="dxa"/>
+            <w:right w:w="0" w:type="dxa"/>
+          </w:tblCellMar>
         </w:tblPrEx>
         <w:trPr>
-          <w:trHeight w:val="345" w:hRule="atLeast"/>
+          <w:trHeight w:val="888" w:hRule="atLeast"/>
           <w:jc w:val="center"/>
         </w:trPr>
         <w:tc>
@@ -1556,7 +1646,6 @@
             <w:tcW w:w="1560" w:type="dxa"/>
             <w:tcBorders>
               <w:top w:val="single" w:color="7F7F7F" w:sz="6" w:space="0"/>
-              <w:bottom w:val="single" w:color="7F7F7F" w:sz="6" w:space="0"/>
               <w:right w:val="single" w:color="7F7F7F" w:sz="6" w:space="0"/>
             </w:tcBorders>
             <w:tcMar>
@@ -1570,7 +1659,7 @@
           <w:p>
             <w:pPr>
               <w:pStyle w:val="8"/>
-              <w:spacing w:before="24"/>
+              <w:spacing w:before="132"/>
               <w:ind w:left="283" w:right="271"/>
               <w:jc w:val="center"/>
               <w:rPr>
@@ -1582,7 +1671,7 @@
                 <w:color w:val="333333"/>
                 <w:sz w:val="19"/>
               </w:rPr>
-              <w:t>团队数据</w:t>
+              <w:t>行政数据</w:t>
             </w:r>
           </w:p>
         </w:tc>
@@ -1592,7 +1681,6 @@
             <w:tcBorders>
               <w:top w:val="single" w:color="7F7F7F" w:sz="6" w:space="0"/>
               <w:left w:val="single" w:color="7F7F7F" w:sz="6" w:space="0"/>
-              <w:bottom w:val="single" w:color="7F7F7F" w:sz="6" w:space="0"/>
             </w:tcBorders>
             <w:tcMar>
               <w:top w:w="0" w:type="dxa"/>
@@ -1605,176 +1693,6 @@
           <w:p>
             <w:pPr>
               <w:pStyle w:val="8"/>
-              <w:spacing w:before="24"/>
-              <w:ind w:left="124"/>
-              <w:jc w:val="left"/>
-              <w:rPr>
-                <w:sz w:val="19"/>
-              </w:rPr>
-            </w:pPr>
-            <w:r>
-              <w:rPr>
-                <w:color w:val="333333"/>
-                <w:sz w:val="19"/>
-              </w:rPr>
-              <w:t>通过企业社保人员人数、新招聘人员人数等增长情况，分析企业发展趋势</w:t>
-            </w:r>
-          </w:p>
-        </w:tc>
-      </w:tr>
-      <w:tr>
-        <w:tblPrEx>
-          <w:tblBorders>
-            <w:top w:val="single" w:color="2B2B2B" w:sz="6" w:space="0"/>
-            <w:left w:val="single" w:color="2B2B2B" w:sz="6" w:space="0"/>
-            <w:bottom w:val="single" w:color="2B2B2B" w:sz="6" w:space="0"/>
-            <w:right w:val="single" w:color="2B2B2B" w:sz="6" w:space="0"/>
-            <w:insideH w:val="single" w:color="2B2B2B" w:sz="6" w:space="0"/>
-            <w:insideV w:val="single" w:color="2B2B2B" w:sz="6" w:space="0"/>
-          </w:tblBorders>
-        </w:tblPrEx>
-        <w:trPr>
-          <w:trHeight w:val="345" w:hRule="atLeast"/>
-          <w:jc w:val="center"/>
-        </w:trPr>
-        <w:tc>
-          <w:tcPr>
-            <w:tcW w:w="1560" w:type="dxa"/>
-            <w:tcBorders>
-              <w:top w:val="single" w:color="7F7F7F" w:sz="6" w:space="0"/>
-              <w:bottom w:val="single" w:color="7F7F7F" w:sz="6" w:space="0"/>
-              <w:right w:val="single" w:color="7F7F7F" w:sz="6" w:space="0"/>
-            </w:tcBorders>
-            <w:tcMar>
-              <w:top w:w="0" w:type="dxa"/>
-              <w:left w:w="0" w:type="dxa"/>
-              <w:bottom w:w="0" w:type="dxa"/>
-              <w:right w:w="0" w:type="dxa"/>
-            </w:tcMar>
-            <w:vAlign w:val="center"/>
-          </w:tcPr>
-          <w:p>
-            <w:pPr>
-              <w:pStyle w:val="8"/>
-              <w:spacing w:before="24"/>
-              <w:ind w:left="283" w:right="271"/>
-              <w:jc w:val="center"/>
-              <w:rPr>
-                <w:sz w:val="19"/>
-              </w:rPr>
-            </w:pPr>
-            <w:r>
-              <w:rPr>
-                <w:color w:val="333333"/>
-                <w:sz w:val="19"/>
-              </w:rPr>
-              <w:t>工商数据</w:t>
-            </w:r>
-          </w:p>
-        </w:tc>
-        <w:tc>
-          <w:tcPr>
-            <w:tcW w:w="7157" w:type="dxa"/>
-            <w:tcBorders>
-              <w:top w:val="single" w:color="7F7F7F" w:sz="6" w:space="0"/>
-              <w:left w:val="single" w:color="7F7F7F" w:sz="6" w:space="0"/>
-              <w:bottom w:val="single" w:color="7F7F7F" w:sz="6" w:space="0"/>
-            </w:tcBorders>
-            <w:tcMar>
-              <w:top w:w="0" w:type="dxa"/>
-              <w:left w:w="0" w:type="dxa"/>
-              <w:bottom w:w="0" w:type="dxa"/>
-              <w:right w:w="0" w:type="dxa"/>
-            </w:tcMar>
-            <w:vAlign w:val="center"/>
-          </w:tcPr>
-          <w:p>
-            <w:pPr>
-              <w:pStyle w:val="8"/>
-              <w:spacing w:before="24"/>
-              <w:ind w:left="124"/>
-              <w:jc w:val="left"/>
-              <w:rPr>
-                <w:sz w:val="19"/>
-              </w:rPr>
-            </w:pPr>
-            <w:r>
-              <w:rPr>
-                <w:color w:val="333333"/>
-                <w:sz w:val="19"/>
-              </w:rPr>
-              <w:t>通过工商领域的经营范围、新增投资人股东指标，判断企业的后续发展动能</w:t>
-            </w:r>
-          </w:p>
-        </w:tc>
-      </w:tr>
-      <w:tr>
-        <w:tblPrEx>
-          <w:tblBorders>
-            <w:top w:val="single" w:color="2B2B2B" w:sz="6" w:space="0"/>
-            <w:left w:val="single" w:color="2B2B2B" w:sz="6" w:space="0"/>
-            <w:bottom w:val="single" w:color="2B2B2B" w:sz="6" w:space="0"/>
-            <w:right w:val="single" w:color="2B2B2B" w:sz="6" w:space="0"/>
-            <w:insideH w:val="single" w:color="2B2B2B" w:sz="6" w:space="0"/>
-            <w:insideV w:val="single" w:color="2B2B2B" w:sz="6" w:space="0"/>
-          </w:tblBorders>
-        </w:tblPrEx>
-        <w:trPr>
-          <w:trHeight w:val="573" w:hRule="atLeast"/>
-          <w:jc w:val="center"/>
-        </w:trPr>
-        <w:tc>
-          <w:tcPr>
-            <w:tcW w:w="1560" w:type="dxa"/>
-            <w:tcBorders>
-              <w:top w:val="single" w:color="7F7F7F" w:sz="6" w:space="0"/>
-              <w:right w:val="single" w:color="7F7F7F" w:sz="6" w:space="0"/>
-            </w:tcBorders>
-            <w:tcMar>
-              <w:top w:w="0" w:type="dxa"/>
-              <w:left w:w="0" w:type="dxa"/>
-              <w:bottom w:w="0" w:type="dxa"/>
-              <w:right w:w="0" w:type="dxa"/>
-            </w:tcMar>
-            <w:vAlign w:val="center"/>
-          </w:tcPr>
-          <w:p>
-            <w:pPr>
-              <w:pStyle w:val="8"/>
-              <w:spacing w:before="132"/>
-              <w:ind w:left="283" w:right="271"/>
-              <w:jc w:val="center"/>
-              <w:rPr>
-                <w:sz w:val="19"/>
-              </w:rPr>
-            </w:pPr>
-            <w:r>
-              <w:rPr>
-                <w:color w:val="333333"/>
-                <w:sz w:val="19"/>
-              </w:rPr>
-              <w:t>行政数据</w:t>
-            </w:r>
-          </w:p>
-        </w:tc>
-        <w:tc>
-          <w:tcPr>
-            <w:tcW w:w="7157" w:type="dxa"/>
-            <w:tcBorders>
-              <w:top w:val="single" w:color="7F7F7F" w:sz="6" w:space="0"/>
-              <w:left w:val="single" w:color="7F7F7F" w:sz="6" w:space="0"/>
-            </w:tcBorders>
-            <w:tcMar>
-              <w:top w:w="0" w:type="dxa"/>
-              <w:left w:w="0" w:type="dxa"/>
-              <w:bottom w:w="0" w:type="dxa"/>
-              <w:right w:w="0" w:type="dxa"/>
-            </w:tcMar>
-            <w:vAlign w:val="center"/>
-          </w:tcPr>
-          <w:p>
-            <w:pPr>
-              <w:pStyle w:val="8"/>
               <w:spacing w:before="36" w:line="225" w:lineRule="auto"/>
               <w:ind w:left="124" w:right="122"/>
               <w:jc w:val="left"/>
@@ -1787,7 +1705,16 @@
                 <w:color w:val="333333"/>
                 <w:sz w:val="19"/>
               </w:rPr>
-              <w:t>通过行政监管领域的资质、许可、牌照的颁发指标、判断企业在监管领域的竞争力</w:t>
+              <w:t>通过行政监管领域的资质、许可、牌照的颁发指</w:t>
+            </w:r>
+            <w:bookmarkStart w:id="0" w:name="_GoBack"/>
+            <w:bookmarkEnd w:id="0"/>
+            <w:r>
+              <w:rPr>
+                <w:color w:val="333333"/>
+                <w:sz w:val="19"/>
+              </w:rPr>
+              <w:t>标、判断企业在监管领域的竞争力</w:t>
             </w:r>
           </w:p>
         </w:tc>
@@ -1852,7 +1779,7 @@
     </w:p>
     <w:tbl>
       <w:tblPr>
-        <w:tblStyle w:val="6"/>
+        <w:tblStyle w:val="5"/>
         <w:tblW w:w="8774" w:type="dxa"/>
         <w:tblInd w:w="-135" w:type="dxa"/>
         <w:tblBorders>
@@ -1877,6 +1804,22 @@
         <w:gridCol w:w="5785"/>
       </w:tblGrid>
       <w:tr>
+        <w:tblPrEx>
+          <w:tblBorders>
+            <w:top w:val="single" w:color="2B2B2B" w:sz="6" w:space="0"/>
+            <w:left w:val="single" w:color="2B2B2B" w:sz="6" w:space="0"/>
+            <w:bottom w:val="single" w:color="2B2B2B" w:sz="6" w:space="0"/>
+            <w:right w:val="single" w:color="2B2B2B" w:sz="6" w:space="0"/>
+            <w:insideH w:val="single" w:color="2B2B2B" w:sz="6" w:space="0"/>
+            <w:insideV w:val="single" w:color="2B2B2B" w:sz="6" w:space="0"/>
+          </w:tblBorders>
+          <w:tblCellMar>
+            <w:top w:w="0" w:type="dxa"/>
+            <w:left w:w="0" w:type="dxa"/>
+            <w:bottom w:w="0" w:type="dxa"/>
+            <w:right w:w="0" w:type="dxa"/>
+          </w:tblCellMar>
+        </w:tblPrEx>
         <w:trPr>
           <w:trHeight w:val="345" w:hRule="atLeast"/>
         </w:trPr>
@@ -1965,22 +1908,6 @@
                 <w:sz w:val="18"/>
               </w:rPr>
             </w:pPr>
-            <w:r>
-              <w:rPr>
-                <w:rFonts w:ascii="Times New Roman"/>
-                <w:sz w:val="18"/>
-              </w:rPr>
-              <w:t xml:space="preserve"> ${fx_detail</w:t>
-            </w:r>
-            <w:bookmarkStart w:id="0" w:name="_GoBack"/>
-            <w:bookmarkEnd w:id="0"/>
-            <w:r>
-              <w:rPr>
-                <w:rFonts w:ascii="Times New Roman"/>
-                <w:sz w:val="18"/>
-              </w:rPr>
-              <w:t>}</w:t>
-            </w:r>
           </w:p>
         </w:tc>
       </w:tr>
@@ -1996,7 +1923,7 @@
     </w:p>
     <w:tbl>
       <w:tblPr>
-        <w:tblStyle w:val="6"/>
+        <w:tblStyle w:val="5"/>
         <w:tblW w:w="8752" w:type="dxa"/>
         <w:tblInd w:w="-113" w:type="dxa"/>
         <w:tblBorders>
@@ -2021,6 +1948,22 @@
         <w:gridCol w:w="5757"/>
       </w:tblGrid>
       <w:tr>
+        <w:tblPrEx>
+          <w:tblBorders>
+            <w:top w:val="single" w:color="2B2B2B" w:sz="6" w:space="0"/>
+            <w:left w:val="single" w:color="2B2B2B" w:sz="6" w:space="0"/>
+            <w:bottom w:val="single" w:color="2B2B2B" w:sz="6" w:space="0"/>
+            <w:right w:val="single" w:color="2B2B2B" w:sz="6" w:space="0"/>
+            <w:insideH w:val="single" w:color="2B2B2B" w:sz="6" w:space="0"/>
+            <w:insideV w:val="single" w:color="2B2B2B" w:sz="6" w:space="0"/>
+          </w:tblBorders>
+          <w:tblCellMar>
+            <w:top w:w="0" w:type="dxa"/>
+            <w:left w:w="0" w:type="dxa"/>
+            <w:bottom w:w="0" w:type="dxa"/>
+            <w:right w:w="0" w:type="dxa"/>
+          </w:tblCellMar>
+        </w:tblPrEx>
         <w:trPr>
           <w:trHeight w:val="345" w:hRule="atLeast"/>
         </w:trPr>
@@ -2032,6 +1975,7 @@
               <w:right w:val="single" w:color="7F7F7F" w:sz="6" w:space="0"/>
             </w:tcBorders>
             <w:shd w:val="clear" w:color="auto" w:fill="EEEEEE"/>
+            <w:vAlign w:val="center"/>
           </w:tcPr>
           <w:p>
             <w:pPr>
@@ -2061,6 +2005,7 @@
               <w:right w:val="single" w:color="7F7F7F" w:sz="6" w:space="0"/>
             </w:tcBorders>
             <w:shd w:val="clear" w:color="auto" w:fill="EEEEEE"/>
+            <w:vAlign w:val="center"/>
           </w:tcPr>
           <w:p>
             <w:pPr>
@@ -2089,6 +2034,7 @@
               <w:bottom w:val="single" w:color="7F7F7F" w:sz="6" w:space="0"/>
             </w:tcBorders>
             <w:shd w:val="clear" w:color="auto" w:fill="EEEEEE"/>
+            <w:vAlign w:val="center"/>
           </w:tcPr>
           <w:p>
             <w:pPr>
@@ -2120,6 +2066,12 @@
             <w:insideH w:val="single" w:color="2B2B2B" w:sz="6" w:space="0"/>
             <w:insideV w:val="single" w:color="2B2B2B" w:sz="6" w:space="0"/>
           </w:tblBorders>
+          <w:tblCellMar>
+            <w:top w:w="0" w:type="dxa"/>
+            <w:left w:w="0" w:type="dxa"/>
+            <w:bottom w:w="0" w:type="dxa"/>
+            <w:right w:w="0" w:type="dxa"/>
+          </w:tblCellMar>
         </w:tblPrEx>
         <w:trPr>
           <w:trHeight w:val="573" w:hRule="atLeast"/>
@@ -2132,36 +2084,12 @@
               <w:top w:val="single" w:color="7F7F7F" w:sz="6" w:space="0"/>
               <w:right w:val="single" w:color="7F7F7F" w:sz="6" w:space="0"/>
             </w:tcBorders>
-          </w:tcPr>
-          <w:p>
-            <w:pPr>
-              <w:pStyle w:val="8"/>
-              <w:rPr>
-                <w:sz w:val="18"/>
-              </w:rPr>
-            </w:pPr>
-          </w:p>
-          <w:p>
-            <w:pPr>
-              <w:pStyle w:val="8"/>
-              <w:rPr>
-                <w:sz w:val="18"/>
-              </w:rPr>
-            </w:pPr>
-          </w:p>
-          <w:p>
-            <w:pPr>
-              <w:pStyle w:val="8"/>
-              <w:spacing w:before="3"/>
-              <w:rPr>
-                <w:sz w:val="20"/>
-              </w:rPr>
-            </w:pPr>
-          </w:p>
-          <w:p>
-            <w:pPr>
-              <w:pStyle w:val="8"/>
-              <w:ind w:left="202"/>
+            <w:vAlign w:val="center"/>
+          </w:tcPr>
+          <w:p>
+            <w:pPr>
+              <w:pStyle w:val="8"/>
+              <w:jc w:val="center"/>
               <w:rPr>
                 <w:sz w:val="19"/>
               </w:rPr>
@@ -2184,6 +2112,7 @@
               <w:bottom w:val="single" w:color="7F7F7F" w:sz="6" w:space="0"/>
               <w:right w:val="single" w:color="7F7F7F" w:sz="6" w:space="0"/>
             </w:tcBorders>
+            <w:vAlign w:val="center"/>
           </w:tcPr>
           <w:p>
             <w:pPr>
@@ -2214,6 +2143,7 @@
               <w:left w:val="single" w:color="7F7F7F" w:sz="6" w:space="0"/>
               <w:bottom w:val="single" w:color="7F7F7F" w:sz="6" w:space="0"/>
             </w:tcBorders>
+            <w:vAlign w:val="center"/>
           </w:tcPr>
           <w:p>
             <w:pPr>
@@ -2229,7 +2159,7 @@
                 <w:color w:val="333333"/>
                 <w:sz w:val="19"/>
               </w:rPr>
-              <w:t>企业业务、团队稳定性、企业股东层稳定性、履约能力方面分析，抗风险能力较弱</w:t>
+              <w:t>企业业务、企业股东层稳定性、履约能力方面分析，抗风险能力较弱</w:t>
             </w:r>
           </w:p>
         </w:tc>
@@ -2244,6 +2174,12 @@
             <w:insideH w:val="single" w:color="2B2B2B" w:sz="6" w:space="0"/>
             <w:insideV w:val="single" w:color="2B2B2B" w:sz="6" w:space="0"/>
           </w:tblBorders>
+          <w:tblCellMar>
+            <w:top w:w="0" w:type="dxa"/>
+            <w:left w:w="0" w:type="dxa"/>
+            <w:bottom w:w="0" w:type="dxa"/>
+            <w:right w:w="0" w:type="dxa"/>
+          </w:tblCellMar>
         </w:tblPrEx>
         <w:trPr>
           <w:trHeight w:val="573" w:hRule="atLeast"/>
@@ -2256,6 +2192,7 @@
               <w:top w:val="nil"/>
               <w:right w:val="single" w:color="7F7F7F" w:sz="6" w:space="0"/>
             </w:tcBorders>
+            <w:vAlign w:val="center"/>
           </w:tcPr>
           <w:p>
             <w:pPr>
@@ -2275,6 +2212,7 @@
               <w:bottom w:val="single" w:color="7F7F7F" w:sz="6" w:space="0"/>
               <w:right w:val="single" w:color="7F7F7F" w:sz="6" w:space="0"/>
             </w:tcBorders>
+            <w:vAlign w:val="center"/>
           </w:tcPr>
           <w:p>
             <w:pPr>
@@ -2305,6 +2243,7 @@
               <w:left w:val="single" w:color="7F7F7F" w:sz="6" w:space="0"/>
               <w:bottom w:val="single" w:color="7F7F7F" w:sz="6" w:space="0"/>
             </w:tcBorders>
+            <w:vAlign w:val="center"/>
           </w:tcPr>
           <w:p>
             <w:pPr>
@@ -2320,7 +2259,7 @@
                 <w:color w:val="333333"/>
                 <w:sz w:val="19"/>
               </w:rPr>
-              <w:t>企业业务、团队稳定性、企业股东层稳定性、履约能力方面分析，抗风险能力一般</w:t>
+              <w:t>企业业务、企业股东层稳定性、履约能力方面分析，抗风险能力一般</w:t>
             </w:r>
           </w:p>
         </w:tc>
@@ -2335,6 +2274,12 @@
             <w:insideH w:val="single" w:color="2B2B2B" w:sz="6" w:space="0"/>
             <w:insideV w:val="single" w:color="2B2B2B" w:sz="6" w:space="0"/>
           </w:tblBorders>
+          <w:tblCellMar>
+            <w:top w:w="0" w:type="dxa"/>
+            <w:left w:w="0" w:type="dxa"/>
+            <w:bottom w:w="0" w:type="dxa"/>
+            <w:right w:w="0" w:type="dxa"/>
+          </w:tblCellMar>
         </w:tblPrEx>
         <w:trPr>
           <w:trHeight w:val="573" w:hRule="atLeast"/>
@@ -2347,6 +2292,7 @@
               <w:top w:val="nil"/>
               <w:right w:val="single" w:color="7F7F7F" w:sz="6" w:space="0"/>
             </w:tcBorders>
+            <w:vAlign w:val="center"/>
           </w:tcPr>
           <w:p>
             <w:pPr>
@@ -2365,6 +2311,7 @@
               <w:left w:val="single" w:color="7F7F7F" w:sz="6" w:space="0"/>
               <w:right w:val="single" w:color="7F7F7F" w:sz="6" w:space="0"/>
             </w:tcBorders>
+            <w:vAlign w:val="center"/>
           </w:tcPr>
           <w:p>
             <w:pPr>
@@ -2394,6 +2341,7 @@
               <w:top w:val="single" w:color="7F7F7F" w:sz="6" w:space="0"/>
               <w:left w:val="single" w:color="7F7F7F" w:sz="6" w:space="0"/>
             </w:tcBorders>
+            <w:vAlign w:val="center"/>
           </w:tcPr>
           <w:p>
             <w:pPr>
@@ -2409,7 +2357,7 @@
                 <w:color w:val="333333"/>
                 <w:sz w:val="19"/>
               </w:rPr>
-              <w:t>企业业务、团队稳定性、企业股东层稳定性、履约能力方面分析，抗风险能力较强</w:t>
+              <w:t>企业业务、企业股东层稳定性、履约能力方面分析，抗风险能力较强</w:t>
             </w:r>
           </w:p>
         </w:tc>
@@ -2426,9 +2374,9 @@
     </w:p>
     <w:tbl>
       <w:tblPr>
-        <w:tblStyle w:val="6"/>
+        <w:tblStyle w:val="5"/>
         <w:tblW w:w="8771" w:type="dxa"/>
-        <w:tblInd w:w="-146" w:type="dxa"/>
+        <w:tblInd w:w="-147" w:type="dxa"/>
         <w:tblBorders>
           <w:top w:val="single" w:color="2B2B2B" w:sz="6" w:space="0"/>
           <w:left w:val="single" w:color="2B2B2B" w:sz="6" w:space="0"/>
@@ -2450,6 +2398,22 @@
         <w:gridCol w:w="7211"/>
       </w:tblGrid>
       <w:tr>
+        <w:tblPrEx>
+          <w:tblBorders>
+            <w:top w:val="single" w:color="2B2B2B" w:sz="6" w:space="0"/>
+            <w:left w:val="single" w:color="2B2B2B" w:sz="6" w:space="0"/>
+            <w:bottom w:val="single" w:color="2B2B2B" w:sz="6" w:space="0"/>
+            <w:right w:val="single" w:color="2B2B2B" w:sz="6" w:space="0"/>
+            <w:insideH w:val="single" w:color="2B2B2B" w:sz="6" w:space="0"/>
+            <w:insideV w:val="single" w:color="2B2B2B" w:sz="6" w:space="0"/>
+          </w:tblBorders>
+          <w:tblCellMar>
+            <w:top w:w="0" w:type="dxa"/>
+            <w:left w:w="0" w:type="dxa"/>
+            <w:bottom w:w="0" w:type="dxa"/>
+            <w:right w:w="0" w:type="dxa"/>
+          </w:tblCellMar>
+        </w:tblPrEx>
         <w:trPr>
           <w:trHeight w:val="345" w:hRule="atLeast"/>
         </w:trPr>
@@ -2461,6 +2425,7 @@
               <w:right w:val="single" w:color="7F7F7F" w:sz="6" w:space="0"/>
             </w:tcBorders>
             <w:shd w:val="clear" w:color="auto" w:fill="EEEEEE"/>
+            <w:vAlign w:val="center"/>
           </w:tcPr>
           <w:p>
             <w:pPr>
@@ -2489,6 +2454,7 @@
               <w:bottom w:val="single" w:color="7F7F7F" w:sz="6" w:space="0"/>
             </w:tcBorders>
             <w:shd w:val="clear" w:color="auto" w:fill="EEEEEE"/>
+            <w:vAlign w:val="center"/>
           </w:tcPr>
           <w:p>
             <w:pPr>
@@ -2520,9 +2486,15 @@
             <w:insideH w:val="single" w:color="2B2B2B" w:sz="6" w:space="0"/>
             <w:insideV w:val="single" w:color="2B2B2B" w:sz="6" w:space="0"/>
           </w:tblBorders>
+          <w:tblCellMar>
+            <w:top w:w="0" w:type="dxa"/>
+            <w:left w:w="0" w:type="dxa"/>
+            <w:bottom w:w="0" w:type="dxa"/>
+            <w:right w:w="0" w:type="dxa"/>
+          </w:tblCellMar>
         </w:tblPrEx>
         <w:trPr>
-          <w:trHeight w:val="573" w:hRule="atLeast"/>
+          <w:trHeight w:val="670" w:hRule="atLeast"/>
         </w:trPr>
         <w:tc>
           <w:tcPr>
@@ -2532,6 +2504,7 @@
               <w:bottom w:val="single" w:color="7F7F7F" w:sz="6" w:space="0"/>
               <w:right w:val="single" w:color="7F7F7F" w:sz="6" w:space="0"/>
             </w:tcBorders>
+            <w:vAlign w:val="center"/>
           </w:tcPr>
           <w:p>
             <w:pPr>
@@ -2560,6 +2533,7 @@
               <w:left w:val="single" w:color="7F7F7F" w:sz="6" w:space="0"/>
               <w:bottom w:val="single" w:color="7F7F7F" w:sz="6" w:space="0"/>
             </w:tcBorders>
+            <w:vAlign w:val="center"/>
           </w:tcPr>
           <w:p>
             <w:pPr>
@@ -2590,43 +2564,42 @@
             <w:insideH w:val="single" w:color="2B2B2B" w:sz="6" w:space="0"/>
             <w:insideV w:val="single" w:color="2B2B2B" w:sz="6" w:space="0"/>
           </w:tblBorders>
+          <w:tblCellMar>
+            <w:top w:w="0" w:type="dxa"/>
+            <w:left w:w="0" w:type="dxa"/>
+            <w:bottom w:w="0" w:type="dxa"/>
+            <w:right w:w="0" w:type="dxa"/>
+          </w:tblCellMar>
         </w:tblPrEx>
         <w:trPr>
-          <w:trHeight w:val="345" w:hRule="atLeast"/>
+          <w:trHeight w:val="681" w:hRule="atLeast"/>
         </w:trPr>
         <w:tc>
           <w:tcPr>
             <w:tcW w:w="1560" w:type="dxa"/>
-            <w:vMerge w:val="restart"/>
             <w:tcBorders>
               <w:top w:val="single" w:color="7F7F7F" w:sz="6" w:space="0"/>
               <w:bottom w:val="single" w:color="7F7F7F" w:sz="6" w:space="0"/>
               <w:right w:val="single" w:color="7F7F7F" w:sz="6" w:space="0"/>
             </w:tcBorders>
-          </w:tcPr>
-          <w:p>
-            <w:pPr>
-              <w:pStyle w:val="8"/>
-              <w:spacing w:before="12"/>
-              <w:rPr>
-                <w:sz w:val="15"/>
-              </w:rPr>
-            </w:pPr>
-          </w:p>
-          <w:p>
-            <w:pPr>
-              <w:pStyle w:val="8"/>
-              <w:ind w:left="394"/>
-              <w:rPr>
-                <w:sz w:val="19"/>
-              </w:rPr>
-            </w:pPr>
-            <w:r>
-              <w:rPr>
-                <w:color w:val="333333"/>
-                <w:sz w:val="19"/>
-              </w:rPr>
-              <w:t>团队数据</w:t>
+            <w:vAlign w:val="center"/>
+          </w:tcPr>
+          <w:p>
+            <w:pPr>
+              <w:pStyle w:val="8"/>
+              <w:spacing w:before="132"/>
+              <w:ind w:left="283" w:right="271"/>
+              <w:jc w:val="center"/>
+              <w:rPr>
+                <w:sz w:val="19"/>
+              </w:rPr>
+            </w:pPr>
+            <w:r>
+              <w:rPr>
+                <w:color w:val="333333"/>
+                <w:sz w:val="19"/>
+              </w:rPr>
+              <w:t>工商数据</w:t>
             </w:r>
           </w:p>
         </w:tc>
@@ -2638,22 +2611,23 @@
               <w:left w:val="single" w:color="7F7F7F" w:sz="6" w:space="0"/>
               <w:bottom w:val="single" w:color="7F7F7F" w:sz="6" w:space="0"/>
             </w:tcBorders>
-          </w:tcPr>
-          <w:p>
-            <w:pPr>
-              <w:pStyle w:val="8"/>
-              <w:spacing w:before="24"/>
-              <w:ind w:left="124"/>
-              <w:rPr>
-                <w:sz w:val="19"/>
-              </w:rPr>
-            </w:pPr>
-            <w:r>
-              <w:rPr>
-                <w:color w:val="333333"/>
-                <w:sz w:val="19"/>
-              </w:rPr>
-              <w:t>通过获取和分析实际控制人和高级管理人员信息，分析企业潜在风险</w:t>
+            <w:vAlign w:val="center"/>
+          </w:tcPr>
+          <w:p>
+            <w:pPr>
+              <w:pStyle w:val="8"/>
+              <w:spacing w:before="36" w:line="225" w:lineRule="auto"/>
+              <w:ind w:left="124" w:right="122"/>
+              <w:rPr>
+                <w:sz w:val="19"/>
+              </w:rPr>
+            </w:pPr>
+            <w:r>
+              <w:rPr>
+                <w:color w:val="333333"/>
+                <w:sz w:val="19"/>
+              </w:rPr>
+              <w:t>通过工商领域的股权、经营范围、地址等变更要素，判断企业经营稳定性方面风险</w:t>
             </w:r>
           </w:p>
         </w:tc>
@@ -2668,27 +2642,43 @@
             <w:insideH w:val="single" w:color="2B2B2B" w:sz="6" w:space="0"/>
             <w:insideV w:val="single" w:color="2B2B2B" w:sz="6" w:space="0"/>
           </w:tblBorders>
+          <w:tblCellMar>
+            <w:top w:w="0" w:type="dxa"/>
+            <w:left w:w="0" w:type="dxa"/>
+            <w:bottom w:w="0" w:type="dxa"/>
+            <w:right w:w="0" w:type="dxa"/>
+          </w:tblCellMar>
         </w:tblPrEx>
         <w:trPr>
-          <w:trHeight w:val="345" w:hRule="atLeast"/>
+          <w:trHeight w:val="573" w:hRule="atLeast"/>
         </w:trPr>
         <w:tc>
           <w:tcPr>
             <w:tcW w:w="1560" w:type="dxa"/>
-            <w:vMerge w:val="continue"/>
-            <w:tcBorders>
-              <w:top w:val="nil"/>
-              <w:bottom w:val="single" w:color="7F7F7F" w:sz="6" w:space="0"/>
-              <w:right w:val="single" w:color="7F7F7F" w:sz="6" w:space="0"/>
-            </w:tcBorders>
-          </w:tcPr>
-          <w:p>
-            <w:pPr>
-              <w:rPr>
-                <w:sz w:val="2"/>
-                <w:szCs w:val="2"/>
-              </w:rPr>
-            </w:pPr>
+            <w:tcBorders>
+              <w:top w:val="single" w:color="7F7F7F" w:sz="6" w:space="0"/>
+              <w:bottom w:val="single" w:color="7F7F7F" w:sz="6" w:space="0"/>
+              <w:right w:val="single" w:color="7F7F7F" w:sz="6" w:space="0"/>
+            </w:tcBorders>
+            <w:vAlign w:val="center"/>
+          </w:tcPr>
+          <w:p>
+            <w:pPr>
+              <w:pStyle w:val="8"/>
+              <w:spacing w:before="132"/>
+              <w:ind w:left="283" w:right="271"/>
+              <w:jc w:val="center"/>
+              <w:rPr>
+                <w:sz w:val="19"/>
+              </w:rPr>
+            </w:pPr>
+            <w:r>
+              <w:rPr>
+                <w:color w:val="333333"/>
+                <w:sz w:val="19"/>
+              </w:rPr>
+              <w:t>司法数据</w:t>
+            </w:r>
           </w:p>
         </w:tc>
         <w:tc>
@@ -2699,22 +2689,23 @@
               <w:left w:val="single" w:color="7F7F7F" w:sz="6" w:space="0"/>
               <w:bottom w:val="single" w:color="7F7F7F" w:sz="6" w:space="0"/>
             </w:tcBorders>
-          </w:tcPr>
-          <w:p>
-            <w:pPr>
-              <w:pStyle w:val="8"/>
-              <w:spacing w:before="24"/>
-              <w:ind w:left="124"/>
-              <w:rPr>
-                <w:sz w:val="19"/>
-              </w:rPr>
-            </w:pPr>
-            <w:r>
-              <w:rPr>
-                <w:color w:val="333333"/>
-                <w:sz w:val="19"/>
-              </w:rPr>
-              <w:t>通过企业社保人员规模、招聘数据，分析企业人员变化情况，提前研判</w:t>
+            <w:vAlign w:val="center"/>
+          </w:tcPr>
+          <w:p>
+            <w:pPr>
+              <w:pStyle w:val="8"/>
+              <w:spacing w:before="36" w:line="225" w:lineRule="auto"/>
+              <w:ind w:left="124" w:right="122"/>
+              <w:rPr>
+                <w:sz w:val="19"/>
+              </w:rPr>
+            </w:pPr>
+            <w:r>
+              <w:rPr>
+                <w:color w:val="333333"/>
+                <w:sz w:val="19"/>
+              </w:rPr>
+              <w:t>通过司法涉诉以及执行案件情况，判断企业履约意识、产品质量、合规经营、正当竞争等方面风险</w:t>
             </w:r>
           </w:p>
         </w:tc>
@@ -2729,9 +2720,15 @@
             <w:insideH w:val="single" w:color="2B2B2B" w:sz="6" w:space="0"/>
             <w:insideV w:val="single" w:color="2B2B2B" w:sz="6" w:space="0"/>
           </w:tblBorders>
+          <w:tblCellMar>
+            <w:top w:w="0" w:type="dxa"/>
+            <w:left w:w="0" w:type="dxa"/>
+            <w:bottom w:w="0" w:type="dxa"/>
+            <w:right w:w="0" w:type="dxa"/>
+          </w:tblCellMar>
         </w:tblPrEx>
         <w:trPr>
-          <w:trHeight w:val="345" w:hRule="atLeast"/>
+          <w:trHeight w:val="811" w:hRule="atLeast"/>
         </w:trPr>
         <w:tc>
           <w:tcPr>
@@ -2741,6 +2738,7 @@
               <w:bottom w:val="single" w:color="7F7F7F" w:sz="6" w:space="0"/>
               <w:right w:val="single" w:color="7F7F7F" w:sz="6" w:space="0"/>
             </w:tcBorders>
+            <w:vAlign w:val="center"/>
           </w:tcPr>
           <w:p>
             <w:pPr>
@@ -2757,7 +2755,7 @@
                 <w:color w:val="333333"/>
                 <w:sz w:val="19"/>
               </w:rPr>
-              <w:t>涉税数据</w:t>
+              <w:t>行政数据</w:t>
             </w:r>
           </w:p>
         </w:tc>
@@ -2769,6 +2767,7 @@
               <w:left w:val="single" w:color="7F7F7F" w:sz="6" w:space="0"/>
               <w:bottom w:val="single" w:color="7F7F7F" w:sz="6" w:space="0"/>
             </w:tcBorders>
+            <w:vAlign w:val="center"/>
           </w:tcPr>
           <w:p>
             <w:pPr>
@@ -2784,285 +2783,7 @@
                 <w:color w:val="333333"/>
                 <w:sz w:val="19"/>
               </w:rPr>
-              <w:t>通过涉税数据掌握和分析企业纳税情况，了解企业经营状态和税务风险</w:t>
-            </w:r>
-          </w:p>
-        </w:tc>
-      </w:tr>
-      <w:tr>
-        <w:tblPrEx>
-          <w:tblBorders>
-            <w:top w:val="single" w:color="2B2B2B" w:sz="6" w:space="0"/>
-            <w:left w:val="single" w:color="2B2B2B" w:sz="6" w:space="0"/>
-            <w:bottom w:val="single" w:color="2B2B2B" w:sz="6" w:space="0"/>
-            <w:right w:val="single" w:color="2B2B2B" w:sz="6" w:space="0"/>
-            <w:insideH w:val="single" w:color="2B2B2B" w:sz="6" w:space="0"/>
-            <w:insideV w:val="single" w:color="2B2B2B" w:sz="6" w:space="0"/>
-          </w:tblBorders>
-        </w:tblPrEx>
-        <w:trPr>
-          <w:trHeight w:val="573" w:hRule="atLeast"/>
-        </w:trPr>
-        <w:tc>
-          <w:tcPr>
-            <w:tcW w:w="1560" w:type="dxa"/>
-            <w:tcBorders>
-              <w:top w:val="single" w:color="7F7F7F" w:sz="6" w:space="0"/>
-              <w:bottom w:val="single" w:color="7F7F7F" w:sz="6" w:space="0"/>
-              <w:right w:val="single" w:color="7F7F7F" w:sz="6" w:space="0"/>
-            </w:tcBorders>
-          </w:tcPr>
-          <w:p>
-            <w:pPr>
-              <w:pStyle w:val="8"/>
-              <w:spacing w:before="132"/>
-              <w:ind w:left="283" w:right="271"/>
-              <w:jc w:val="center"/>
-              <w:rPr>
-                <w:sz w:val="19"/>
-              </w:rPr>
-            </w:pPr>
-            <w:r>
-              <w:rPr>
-                <w:color w:val="333333"/>
-                <w:sz w:val="19"/>
-              </w:rPr>
-              <w:t>工商数据</w:t>
-            </w:r>
-          </w:p>
-        </w:tc>
-        <w:tc>
-          <w:tcPr>
-            <w:tcW w:w="7211" w:type="dxa"/>
-            <w:tcBorders>
-              <w:top w:val="single" w:color="7F7F7F" w:sz="6" w:space="0"/>
-              <w:left w:val="single" w:color="7F7F7F" w:sz="6" w:space="0"/>
-              <w:bottom w:val="single" w:color="7F7F7F" w:sz="6" w:space="0"/>
-            </w:tcBorders>
-          </w:tcPr>
-          <w:p>
-            <w:pPr>
-              <w:pStyle w:val="8"/>
-              <w:spacing w:before="36" w:line="225" w:lineRule="auto"/>
-              <w:ind w:left="124" w:right="122"/>
-              <w:rPr>
-                <w:sz w:val="19"/>
-              </w:rPr>
-            </w:pPr>
-            <w:r>
-              <w:rPr>
-                <w:color w:val="333333"/>
-                <w:sz w:val="19"/>
-              </w:rPr>
-              <w:t>通过工商领域的股权、经营范围、地址等变更要素，判断企业经营稳定性方面风险</w:t>
-            </w:r>
-          </w:p>
-        </w:tc>
-      </w:tr>
-      <w:tr>
-        <w:tblPrEx>
-          <w:tblBorders>
-            <w:top w:val="single" w:color="2B2B2B" w:sz="6" w:space="0"/>
-            <w:left w:val="single" w:color="2B2B2B" w:sz="6" w:space="0"/>
-            <w:bottom w:val="single" w:color="2B2B2B" w:sz="6" w:space="0"/>
-            <w:right w:val="single" w:color="2B2B2B" w:sz="6" w:space="0"/>
-            <w:insideH w:val="single" w:color="2B2B2B" w:sz="6" w:space="0"/>
-            <w:insideV w:val="single" w:color="2B2B2B" w:sz="6" w:space="0"/>
-          </w:tblBorders>
-        </w:tblPrEx>
-        <w:trPr>
-          <w:trHeight w:val="573" w:hRule="atLeast"/>
-        </w:trPr>
-        <w:tc>
-          <w:tcPr>
-            <w:tcW w:w="1560" w:type="dxa"/>
-            <w:tcBorders>
-              <w:top w:val="single" w:color="7F7F7F" w:sz="6" w:space="0"/>
-              <w:bottom w:val="single" w:color="7F7F7F" w:sz="6" w:space="0"/>
-              <w:right w:val="single" w:color="7F7F7F" w:sz="6" w:space="0"/>
-            </w:tcBorders>
-          </w:tcPr>
-          <w:p>
-            <w:pPr>
-              <w:pStyle w:val="8"/>
-              <w:spacing w:before="132"/>
-              <w:ind w:left="283" w:right="271"/>
-              <w:jc w:val="center"/>
-              <w:rPr>
-                <w:sz w:val="19"/>
-              </w:rPr>
-            </w:pPr>
-            <w:r>
-              <w:rPr>
-                <w:color w:val="333333"/>
-                <w:sz w:val="19"/>
-              </w:rPr>
-              <w:t>司法数据</w:t>
-            </w:r>
-          </w:p>
-        </w:tc>
-        <w:tc>
-          <w:tcPr>
-            <w:tcW w:w="7211" w:type="dxa"/>
-            <w:tcBorders>
-              <w:top w:val="single" w:color="7F7F7F" w:sz="6" w:space="0"/>
-              <w:left w:val="single" w:color="7F7F7F" w:sz="6" w:space="0"/>
-              <w:bottom w:val="single" w:color="7F7F7F" w:sz="6" w:space="0"/>
-            </w:tcBorders>
-          </w:tcPr>
-          <w:p>
-            <w:pPr>
-              <w:pStyle w:val="8"/>
-              <w:spacing w:before="36" w:line="225" w:lineRule="auto"/>
-              <w:ind w:left="124" w:right="122"/>
-              <w:rPr>
-                <w:sz w:val="19"/>
-              </w:rPr>
-            </w:pPr>
-            <w:r>
-              <w:rPr>
-                <w:color w:val="333333"/>
-                <w:sz w:val="19"/>
-              </w:rPr>
-              <w:t>通过司法涉诉以及执行案件情况，判断企业履约意识、产品质量、合规经营、正当竞争等方面风险</w:t>
-            </w:r>
-          </w:p>
-        </w:tc>
-      </w:tr>
-      <w:tr>
-        <w:tblPrEx>
-          <w:tblBorders>
-            <w:top w:val="single" w:color="2B2B2B" w:sz="6" w:space="0"/>
-            <w:left w:val="single" w:color="2B2B2B" w:sz="6" w:space="0"/>
-            <w:bottom w:val="single" w:color="2B2B2B" w:sz="6" w:space="0"/>
-            <w:right w:val="single" w:color="2B2B2B" w:sz="6" w:space="0"/>
-            <w:insideH w:val="single" w:color="2B2B2B" w:sz="6" w:space="0"/>
-            <w:insideV w:val="single" w:color="2B2B2B" w:sz="6" w:space="0"/>
-          </w:tblBorders>
-        </w:tblPrEx>
-        <w:trPr>
-          <w:trHeight w:val="345" w:hRule="atLeast"/>
-        </w:trPr>
-        <w:tc>
-          <w:tcPr>
-            <w:tcW w:w="1560" w:type="dxa"/>
-            <w:tcBorders>
-              <w:top w:val="single" w:color="7F7F7F" w:sz="6" w:space="0"/>
-              <w:bottom w:val="single" w:color="7F7F7F" w:sz="6" w:space="0"/>
-              <w:right w:val="single" w:color="7F7F7F" w:sz="6" w:space="0"/>
-            </w:tcBorders>
-          </w:tcPr>
-          <w:p>
-            <w:pPr>
-              <w:pStyle w:val="8"/>
-              <w:spacing w:before="24"/>
-              <w:ind w:left="283" w:right="271"/>
-              <w:jc w:val="center"/>
-              <w:rPr>
-                <w:sz w:val="19"/>
-              </w:rPr>
-            </w:pPr>
-            <w:r>
-              <w:rPr>
-                <w:color w:val="333333"/>
-                <w:sz w:val="19"/>
-              </w:rPr>
-              <w:t>行政数据</w:t>
-            </w:r>
-          </w:p>
-        </w:tc>
-        <w:tc>
-          <w:tcPr>
-            <w:tcW w:w="7211" w:type="dxa"/>
-            <w:tcBorders>
-              <w:top w:val="single" w:color="7F7F7F" w:sz="6" w:space="0"/>
-              <w:left w:val="single" w:color="7F7F7F" w:sz="6" w:space="0"/>
-              <w:bottom w:val="single" w:color="7F7F7F" w:sz="6" w:space="0"/>
-            </w:tcBorders>
-          </w:tcPr>
-          <w:p>
-            <w:pPr>
-              <w:pStyle w:val="8"/>
-              <w:spacing w:before="24"/>
-              <w:ind w:left="124"/>
-              <w:rPr>
-                <w:sz w:val="19"/>
-              </w:rPr>
-            </w:pPr>
-            <w:r>
-              <w:rPr>
-                <w:color w:val="333333"/>
-                <w:sz w:val="19"/>
-              </w:rPr>
               <w:t>通过行政处罚方面情况，判断企业经营合法性与遵从社会责任方面风险</w:t>
-            </w:r>
-          </w:p>
-        </w:tc>
-      </w:tr>
-      <w:tr>
-        <w:tblPrEx>
-          <w:tblBorders>
-            <w:top w:val="single" w:color="2B2B2B" w:sz="6" w:space="0"/>
-            <w:left w:val="single" w:color="2B2B2B" w:sz="6" w:space="0"/>
-            <w:bottom w:val="single" w:color="2B2B2B" w:sz="6" w:space="0"/>
-            <w:right w:val="single" w:color="2B2B2B" w:sz="6" w:space="0"/>
-            <w:insideH w:val="single" w:color="2B2B2B" w:sz="6" w:space="0"/>
-            <w:insideV w:val="single" w:color="2B2B2B" w:sz="6" w:space="0"/>
-          </w:tblBorders>
-        </w:tblPrEx>
-        <w:trPr>
-          <w:trHeight w:val="345" w:hRule="atLeast"/>
-        </w:trPr>
-        <w:tc>
-          <w:tcPr>
-            <w:tcW w:w="1560" w:type="dxa"/>
-            <w:tcBorders>
-              <w:top w:val="single" w:color="7F7F7F" w:sz="6" w:space="0"/>
-              <w:right w:val="single" w:color="7F7F7F" w:sz="6" w:space="0"/>
-            </w:tcBorders>
-          </w:tcPr>
-          <w:p>
-            <w:pPr>
-              <w:pStyle w:val="8"/>
-              <w:spacing w:before="24"/>
-              <w:ind w:left="283" w:right="271"/>
-              <w:jc w:val="center"/>
-              <w:rPr>
-                <w:sz w:val="19"/>
-              </w:rPr>
-            </w:pPr>
-            <w:r>
-              <w:rPr>
-                <w:color w:val="333333"/>
-                <w:sz w:val="19"/>
-              </w:rPr>
-              <w:t>舆情数据</w:t>
-            </w:r>
-          </w:p>
-        </w:tc>
-        <w:tc>
-          <w:tcPr>
-            <w:tcW w:w="7211" w:type="dxa"/>
-            <w:tcBorders>
-              <w:top w:val="single" w:color="7F7F7F" w:sz="6" w:space="0"/>
-              <w:left w:val="single" w:color="7F7F7F" w:sz="6" w:space="0"/>
-            </w:tcBorders>
-          </w:tcPr>
-          <w:p>
-            <w:pPr>
-              <w:pStyle w:val="8"/>
-              <w:spacing w:before="24"/>
-              <w:ind w:left="124"/>
-              <w:rPr>
-                <w:sz w:val="19"/>
-              </w:rPr>
-            </w:pPr>
-            <w:r>
-              <w:rPr>
-                <w:color w:val="333333"/>
-                <w:sz w:val="19"/>
-              </w:rPr>
-              <w:t>通过舆情数据分析企业面临的品牌、商誉、实际控制人等潜在风险</w:t>
             </w:r>
           </w:p>
         </w:tc>
@@ -3123,9 +2844,9 @@
     </w:p>
     <w:tbl>
       <w:tblPr>
-        <w:tblStyle w:val="6"/>
+        <w:tblStyle w:val="5"/>
         <w:tblW w:w="8746" w:type="dxa"/>
-        <w:tblInd w:w="-135" w:type="dxa"/>
+        <w:tblInd w:w="-136" w:type="dxa"/>
         <w:tblBorders>
           <w:top w:val="single" w:color="2B2B2B" w:sz="6" w:space="0"/>
           <w:left w:val="single" w:color="2B2B2B" w:sz="6" w:space="0"/>
@@ -3158,6 +2879,12 @@
             <w:insideH w:val="single" w:color="2B2B2B" w:sz="6" w:space="0"/>
             <w:insideV w:val="single" w:color="2B2B2B" w:sz="6" w:space="0"/>
           </w:tblBorders>
+          <w:tblCellMar>
+            <w:top w:w="0" w:type="dxa"/>
+            <w:left w:w="0" w:type="dxa"/>
+            <w:bottom w:w="0" w:type="dxa"/>
+            <w:right w:w="0" w:type="dxa"/>
+          </w:tblCellMar>
         </w:tblPrEx>
         <w:trPr>
           <w:trHeight w:val="345" w:hRule="atLeast"/>
@@ -3170,6 +2897,7 @@
               <w:bottom w:val="single" w:color="7F7F7F" w:sz="6" w:space="0"/>
             </w:tcBorders>
             <w:shd w:val="clear" w:color="auto" w:fill="EEEEEE"/>
+            <w:vAlign w:val="center"/>
           </w:tcPr>
           <w:p>
             <w:pPr>
@@ -3192,6 +2920,22 @@
         </w:tc>
       </w:tr>
       <w:tr>
+        <w:tblPrEx>
+          <w:tblBorders>
+            <w:top w:val="single" w:color="2B2B2B" w:sz="6" w:space="0"/>
+            <w:left w:val="single" w:color="2B2B2B" w:sz="6" w:space="0"/>
+            <w:bottom w:val="single" w:color="2B2B2B" w:sz="6" w:space="0"/>
+            <w:right w:val="single" w:color="2B2B2B" w:sz="6" w:space="0"/>
+            <w:insideH w:val="single" w:color="2B2B2B" w:sz="6" w:space="0"/>
+            <w:insideV w:val="single" w:color="2B2B2B" w:sz="6" w:space="0"/>
+          </w:tblBorders>
+          <w:tblCellMar>
+            <w:top w:w="0" w:type="dxa"/>
+            <w:left w:w="0" w:type="dxa"/>
+            <w:bottom w:w="0" w:type="dxa"/>
+            <w:right w:w="0" w:type="dxa"/>
+          </w:tblCellMar>
+        </w:tblPrEx>
         <w:trPr>
           <w:trHeight w:val="573" w:hRule="atLeast"/>
         </w:trPr>
@@ -3203,6 +2947,7 @@
               <w:bottom w:val="single" w:color="7F7F7F" w:sz="6" w:space="0"/>
               <w:right w:val="single" w:color="7F7F7F" w:sz="6" w:space="0"/>
             </w:tcBorders>
+            <w:vAlign w:val="center"/>
           </w:tcPr>
           <w:p>
             <w:pPr>
@@ -3210,6 +2955,7 @@
               <w:spacing w:before="132"/>
               <w:ind w:left="124"/>
               <w:rPr>
+                <w:color w:val="333333"/>
                 <w:sz w:val="19"/>
               </w:rPr>
             </w:pPr>
@@ -3231,13 +2977,15 @@
               <w:bottom w:val="single" w:color="7F7F7F" w:sz="6" w:space="0"/>
               <w:right w:val="single" w:color="7F7F7F" w:sz="6" w:space="0"/>
             </w:tcBorders>
-          </w:tcPr>
-          <w:p>
-            <w:pPr>
-              <w:pStyle w:val="8"/>
-              <w:spacing w:before="36" w:line="225" w:lineRule="auto"/>
-              <w:ind w:left="124" w:right="169"/>
-              <w:rPr>
+            <w:vAlign w:val="center"/>
+          </w:tcPr>
+          <w:p>
+            <w:pPr>
+              <w:pStyle w:val="8"/>
+              <w:spacing w:before="132"/>
+              <w:ind w:left="124"/>
+              <w:rPr>
+                <w:color w:val="333333"/>
                 <w:sz w:val="19"/>
               </w:rPr>
             </w:pPr>
@@ -3259,13 +3007,15 @@
               <w:bottom w:val="single" w:color="7F7F7F" w:sz="6" w:space="0"/>
               <w:right w:val="single" w:color="7F7F7F" w:sz="6" w:space="0"/>
             </w:tcBorders>
+            <w:vAlign w:val="center"/>
           </w:tcPr>
           <w:p>
             <w:pPr>
               <w:pStyle w:val="8"/>
               <w:spacing w:before="132"/>
-              <w:ind w:left="125"/>
-              <w:rPr>
+              <w:ind w:left="124"/>
+              <w:rPr>
+                <w:color w:val="333333"/>
                 <w:sz w:val="19"/>
               </w:rPr>
             </w:pPr>
@@ -3286,20 +3036,21 @@
               <w:left w:val="single" w:color="7F7F7F" w:sz="6" w:space="0"/>
               <w:bottom w:val="single" w:color="7F7F7F" w:sz="6" w:space="0"/>
             </w:tcBorders>
-          </w:tcPr>
-          <w:p>
-            <w:pPr>
-              <w:pStyle w:val="8"/>
-              <w:spacing w:before="95"/>
-              <w:ind w:left="125"/>
-              <w:rPr>
-                <w:rFonts w:hint="eastAsia" w:ascii="Arial Unicode MS" w:eastAsia="Arial Unicode MS"/>
-                <w:sz w:val="19"/>
-              </w:rPr>
-            </w:pPr>
-            <w:r>
-              <w:rPr>
-                <w:rFonts w:ascii="Arial Unicode MS"/>
+            <w:vAlign w:val="center"/>
+          </w:tcPr>
+          <w:p>
+            <w:pPr>
+              <w:pStyle w:val="8"/>
+              <w:spacing w:before="132"/>
+              <w:ind w:left="124"/>
+              <w:rPr>
+                <w:rFonts w:hint="eastAsia"/>
+                <w:color w:val="333333"/>
+                <w:sz w:val="19"/>
+              </w:rPr>
+            </w:pPr>
+            <w:r>
+              <w:rPr>
                 <w:color w:val="333333"/>
                 <w:sz w:val="19"/>
               </w:rPr>
@@ -3307,7 +3058,7 @@
             </w:r>
             <w:r>
               <w:rPr>
-                <w:rFonts w:hint="eastAsia" w:ascii="Arial Unicode MS"/>
+                <w:rFonts w:hint="eastAsia"/>
                 <w:color w:val="333333"/>
                 <w:sz w:val="19"/>
               </w:rPr>
@@ -3315,7 +3066,6 @@
             </w:r>
             <w:r>
               <w:rPr>
-                <w:rFonts w:ascii="Arial Unicode MS"/>
                 <w:color w:val="333333"/>
                 <w:sz w:val="19"/>
               </w:rPr>
@@ -3325,6 +3075,22 @@
         </w:tc>
       </w:tr>
       <w:tr>
+        <w:tblPrEx>
+          <w:tblBorders>
+            <w:top w:val="single" w:color="2B2B2B" w:sz="6" w:space="0"/>
+            <w:left w:val="single" w:color="2B2B2B" w:sz="6" w:space="0"/>
+            <w:bottom w:val="single" w:color="2B2B2B" w:sz="6" w:space="0"/>
+            <w:right w:val="single" w:color="2B2B2B" w:sz="6" w:space="0"/>
+            <w:insideH w:val="single" w:color="2B2B2B" w:sz="6" w:space="0"/>
+            <w:insideV w:val="single" w:color="2B2B2B" w:sz="6" w:space="0"/>
+          </w:tblBorders>
+          <w:tblCellMar>
+            <w:top w:w="0" w:type="dxa"/>
+            <w:left w:w="0" w:type="dxa"/>
+            <w:bottom w:w="0" w:type="dxa"/>
+            <w:right w:w="0" w:type="dxa"/>
+          </w:tblCellMar>
+        </w:tblPrEx>
         <w:trPr>
           <w:trHeight w:val="573" w:hRule="atLeast"/>
         </w:trPr>
@@ -3336,14 +3102,16 @@
               <w:bottom w:val="single" w:color="7F7F7F" w:sz="6" w:space="0"/>
               <w:right w:val="single" w:color="7F7F7F" w:sz="6" w:space="0"/>
             </w:tcBorders>
-          </w:tcPr>
-          <w:p>
-            <w:pPr>
-              <w:pStyle w:val="8"/>
-              <w:spacing w:before="95"/>
+            <w:vAlign w:val="center"/>
+          </w:tcPr>
+          <w:p>
+            <w:pPr>
+              <w:pStyle w:val="8"/>
+              <w:spacing w:before="132"/>
               <w:ind w:left="124"/>
               <w:rPr>
-                <w:rFonts w:hint="eastAsia" w:ascii="Arial Unicode MS" w:eastAsia="Arial Unicode MS"/>
+                <w:rFonts w:hint="eastAsia"/>
+                <w:color w:val="333333"/>
                 <w:sz w:val="19"/>
               </w:rPr>
             </w:pPr>
@@ -3356,7 +3124,7 @@
             </w:r>
             <w:r>
               <w:rPr>
-                <w:rFonts w:hint="eastAsia" w:ascii="Arial Unicode MS" w:eastAsia="Arial Unicode MS"/>
+                <w:rFonts w:hint="eastAsia"/>
                 <w:color w:val="333333"/>
                 <w:sz w:val="19"/>
               </w:rPr>
@@ -3371,7 +3139,7 @@
             </w:r>
             <w:r>
               <w:rPr>
-                <w:rFonts w:hint="eastAsia" w:ascii="Arial Unicode MS" w:eastAsia="Arial Unicode MS"/>
+                <w:rFonts w:hint="eastAsia"/>
                 <w:color w:val="333333"/>
                 <w:sz w:val="19"/>
               </w:rPr>
@@ -3388,34 +3156,36 @@
               <w:bottom w:val="single" w:color="7F7F7F" w:sz="6" w:space="0"/>
               <w:right w:val="single" w:color="7F7F7F" w:sz="6" w:space="0"/>
             </w:tcBorders>
-          </w:tcPr>
-          <w:p>
-            <w:pPr>
-              <w:pStyle w:val="8"/>
-              <w:spacing w:before="95"/>
+            <w:vAlign w:val="center"/>
+          </w:tcPr>
+          <w:p>
+            <w:pPr>
+              <w:pStyle w:val="8"/>
+              <w:spacing w:before="132"/>
               <w:ind w:left="124"/>
               <w:rPr>
-                <w:rFonts w:ascii="Arial Unicode MS"/>
-                <w:sz w:val="19"/>
-              </w:rPr>
-            </w:pPr>
-            <w:r>
-              <w:rPr>
-                <w:rFonts w:ascii="Arial Unicode MS"/>
+                <w:color w:val="333333"/>
+                <w:sz w:val="19"/>
+              </w:rPr>
+            </w:pPr>
+            <w:r>
+              <w:rPr>
+                <w:color w:val="333333"/>
                 <w:sz w:val="19"/>
               </w:rPr>
               <w:t>${</w:t>
             </w:r>
             <w:r>
               <w:rPr>
-                <w:rFonts w:hint="eastAsia" w:ascii="Arial Unicode MS"/>
+                <w:rFonts w:hint="eastAsia"/>
+                <w:color w:val="333333"/>
                 <w:sz w:val="19"/>
               </w:rPr>
               <w:t>REGCAP</w:t>
             </w:r>
             <w:r>
               <w:rPr>
-                <w:rFonts w:ascii="Arial Unicode MS"/>
+                <w:color w:val="333333"/>
                 <w:sz w:val="19"/>
               </w:rPr>
               <w:t>}</w:t>
@@ -3431,13 +3201,15 @@
               <w:bottom w:val="single" w:color="7F7F7F" w:sz="6" w:space="0"/>
               <w:right w:val="single" w:color="7F7F7F" w:sz="6" w:space="0"/>
             </w:tcBorders>
+            <w:vAlign w:val="center"/>
           </w:tcPr>
           <w:p>
             <w:pPr>
               <w:pStyle w:val="8"/>
               <w:spacing w:before="132"/>
-              <w:ind w:left="125"/>
-              <w:rPr>
+              <w:ind w:left="124"/>
+              <w:rPr>
+                <w:color w:val="333333"/>
                 <w:sz w:val="19"/>
               </w:rPr>
             </w:pPr>
@@ -3458,13 +3230,15 @@
               <w:left w:val="single" w:color="7F7F7F" w:sz="6" w:space="0"/>
               <w:bottom w:val="single" w:color="7F7F7F" w:sz="6" w:space="0"/>
             </w:tcBorders>
-          </w:tcPr>
-          <w:p>
-            <w:pPr>
-              <w:pStyle w:val="8"/>
-              <w:spacing w:line="279" w:lineRule="exact"/>
-              <w:ind w:left="125"/>
-              <w:rPr>
+            <w:vAlign w:val="center"/>
+          </w:tcPr>
+          <w:p>
+            <w:pPr>
+              <w:pStyle w:val="8"/>
+              <w:spacing w:before="132"/>
+              <w:ind w:left="124"/>
+              <w:rPr>
+                <w:color w:val="333333"/>
                 <w:sz w:val="19"/>
               </w:rPr>
             </w:pPr>
@@ -3494,6 +3268,22 @@
         </w:tc>
       </w:tr>
       <w:tr>
+        <w:tblPrEx>
+          <w:tblBorders>
+            <w:top w:val="single" w:color="2B2B2B" w:sz="6" w:space="0"/>
+            <w:left w:val="single" w:color="2B2B2B" w:sz="6" w:space="0"/>
+            <w:bottom w:val="single" w:color="2B2B2B" w:sz="6" w:space="0"/>
+            <w:right w:val="single" w:color="2B2B2B" w:sz="6" w:space="0"/>
+            <w:insideH w:val="single" w:color="2B2B2B" w:sz="6" w:space="0"/>
+            <w:insideV w:val="single" w:color="2B2B2B" w:sz="6" w:space="0"/>
+          </w:tblBorders>
+          <w:tblCellMar>
+            <w:top w:w="0" w:type="dxa"/>
+            <w:left w:w="0" w:type="dxa"/>
+            <w:bottom w:w="0" w:type="dxa"/>
+            <w:right w:w="0" w:type="dxa"/>
+          </w:tblCellMar>
+        </w:tblPrEx>
         <w:trPr>
           <w:trHeight w:val="573" w:hRule="atLeast"/>
         </w:trPr>
@@ -3505,6 +3295,7 @@
               <w:bottom w:val="single" w:color="7F7F7F" w:sz="6" w:space="0"/>
               <w:right w:val="single" w:color="7F7F7F" w:sz="6" w:space="0"/>
             </w:tcBorders>
+            <w:vAlign w:val="center"/>
           </w:tcPr>
           <w:p>
             <w:pPr>
@@ -3512,6 +3303,7 @@
               <w:spacing w:before="132"/>
               <w:ind w:left="124"/>
               <w:rPr>
+                <w:color w:val="333333"/>
                 <w:sz w:val="19"/>
               </w:rPr>
             </w:pPr>
@@ -3533,6 +3325,7 @@
               <w:bottom w:val="single" w:color="7F7F7F" w:sz="6" w:space="0"/>
               <w:right w:val="single" w:color="7F7F7F" w:sz="6" w:space="0"/>
             </w:tcBorders>
+            <w:vAlign w:val="center"/>
           </w:tcPr>
           <w:p>
             <w:pPr>
@@ -3540,6 +3333,7 @@
               <w:spacing w:before="132"/>
               <w:ind w:left="124"/>
               <w:rPr>
+                <w:color w:val="333333"/>
                 <w:sz w:val="19"/>
               </w:rPr>
             </w:pPr>
@@ -3576,13 +3370,15 @@
               <w:bottom w:val="single" w:color="7F7F7F" w:sz="6" w:space="0"/>
               <w:right w:val="single" w:color="7F7F7F" w:sz="6" w:space="0"/>
             </w:tcBorders>
-          </w:tcPr>
-          <w:p>
-            <w:pPr>
-              <w:pStyle w:val="8"/>
-              <w:spacing w:before="36" w:line="225" w:lineRule="auto"/>
-              <w:ind w:left="125" w:right="193"/>
-              <w:rPr>
+            <w:vAlign w:val="center"/>
+          </w:tcPr>
+          <w:p>
+            <w:pPr>
+              <w:pStyle w:val="8"/>
+              <w:spacing w:before="132"/>
+              <w:ind w:left="124"/>
+              <w:rPr>
+                <w:color w:val="333333"/>
                 <w:sz w:val="19"/>
               </w:rPr>
             </w:pPr>
@@ -3603,34 +3399,36 @@
               <w:left w:val="single" w:color="7F7F7F" w:sz="6" w:space="0"/>
               <w:bottom w:val="single" w:color="7F7F7F" w:sz="6" w:space="0"/>
             </w:tcBorders>
-          </w:tcPr>
-          <w:p>
-            <w:pPr>
-              <w:pStyle w:val="8"/>
-              <w:spacing w:before="95"/>
-              <w:ind w:left="125"/>
-              <w:rPr>
-                <w:rFonts w:ascii="Arial Unicode MS"/>
-                <w:sz w:val="19"/>
-              </w:rPr>
-            </w:pPr>
-            <w:r>
-              <w:rPr>
-                <w:rFonts w:ascii="Arial Unicode MS"/>
+            <w:vAlign w:val="center"/>
+          </w:tcPr>
+          <w:p>
+            <w:pPr>
+              <w:pStyle w:val="8"/>
+              <w:spacing w:before="132"/>
+              <w:ind w:left="124"/>
+              <w:rPr>
+                <w:color w:val="333333"/>
+                <w:sz w:val="19"/>
+              </w:rPr>
+            </w:pPr>
+            <w:r>
+              <w:rPr>
+                <w:color w:val="333333"/>
                 <w:sz w:val="19"/>
               </w:rPr>
               <w:t>${</w:t>
             </w:r>
             <w:r>
               <w:rPr>
-                <w:rFonts w:hint="eastAsia" w:ascii="Arial Unicode MS"/>
+                <w:rFonts w:hint="eastAsia"/>
+                <w:color w:val="333333"/>
                 <w:sz w:val="19"/>
               </w:rPr>
               <w:t>SHXYDM</w:t>
             </w:r>
             <w:r>
               <w:rPr>
-                <w:rFonts w:ascii="Arial Unicode MS"/>
+                <w:color w:val="333333"/>
                 <w:sz w:val="19"/>
               </w:rPr>
               <w:t>}</w:t>
@@ -3639,6 +3437,16 @@
         </w:tc>
       </w:tr>
       <w:tr>
+        <w:tblPrEx>
+          <w:tblBorders>
+            <w:top w:val="single" w:color="2B2B2B" w:sz="6" w:space="0"/>
+            <w:left w:val="single" w:color="2B2B2B" w:sz="6" w:space="0"/>
+            <w:bottom w:val="single" w:color="2B2B2B" w:sz="6" w:space="0"/>
+            <w:right w:val="single" w:color="2B2B2B" w:sz="6" w:space="0"/>
+            <w:insideH w:val="single" w:color="2B2B2B" w:sz="6" w:space="0"/>
+            <w:insideV w:val="single" w:color="2B2B2B" w:sz="6" w:space="0"/>
+          </w:tblBorders>
+        </w:tblPrEx>
         <w:trPr>
           <w:trHeight w:val="345" w:hRule="atLeast"/>
         </w:trPr>
@@ -3650,13 +3458,15 @@
               <w:bottom w:val="single" w:color="7F7F7F" w:sz="6" w:space="0"/>
               <w:right w:val="single" w:color="7F7F7F" w:sz="6" w:space="0"/>
             </w:tcBorders>
-          </w:tcPr>
-          <w:p>
-            <w:pPr>
-              <w:pStyle w:val="8"/>
-              <w:spacing w:before="24"/>
+            <w:vAlign w:val="center"/>
+          </w:tcPr>
+          <w:p>
+            <w:pPr>
+              <w:pStyle w:val="8"/>
+              <w:spacing w:before="132"/>
               <w:ind w:left="124"/>
               <w:rPr>
+                <w:color w:val="333333"/>
                 <w:sz w:val="19"/>
               </w:rPr>
             </w:pPr>
@@ -3678,20 +3488,20 @@
               <w:bottom w:val="single" w:color="7F7F7F" w:sz="6" w:space="0"/>
               <w:right w:val="single" w:color="7F7F7F" w:sz="6" w:space="0"/>
             </w:tcBorders>
-          </w:tcPr>
-          <w:p>
-            <w:pPr>
-              <w:pStyle w:val="8"/>
-              <w:spacing w:line="318" w:lineRule="exact"/>
+            <w:vAlign w:val="center"/>
+          </w:tcPr>
+          <w:p>
+            <w:pPr>
+              <w:pStyle w:val="8"/>
+              <w:spacing w:before="132"/>
               <w:ind w:left="124"/>
               <w:rPr>
-                <w:rFonts w:ascii="Arial Unicode MS"/>
-                <w:sz w:val="19"/>
-              </w:rPr>
-            </w:pPr>
-            <w:r>
-              <w:rPr>
-                <w:rFonts w:ascii="Arial Unicode MS"/>
+                <w:color w:val="333333"/>
+                <w:sz w:val="19"/>
+              </w:rPr>
+            </w:pPr>
+            <w:r>
+              <w:rPr>
                 <w:color w:val="333333"/>
                 <w:sz w:val="19"/>
               </w:rPr>
@@ -3699,7 +3509,7 @@
             </w:r>
             <w:r>
               <w:rPr>
-                <w:rFonts w:hint="eastAsia" w:ascii="Arial Unicode MS"/>
+                <w:rFonts w:hint="eastAsia"/>
                 <w:color w:val="333333"/>
                 <w:sz w:val="19"/>
               </w:rPr>
@@ -3707,7 +3517,6 @@
             </w:r>
             <w:r>
               <w:rPr>
-                <w:rFonts w:ascii="Arial Unicode MS"/>
                 <w:color w:val="333333"/>
                 <w:sz w:val="19"/>
               </w:rPr>
@@ -3724,13 +3533,15 @@
               <w:bottom w:val="single" w:color="7F7F7F" w:sz="6" w:space="0"/>
               <w:right w:val="single" w:color="7F7F7F" w:sz="6" w:space="0"/>
             </w:tcBorders>
-          </w:tcPr>
-          <w:p>
-            <w:pPr>
-              <w:pStyle w:val="8"/>
-              <w:spacing w:before="24"/>
-              <w:ind w:left="125"/>
-              <w:rPr>
+            <w:vAlign w:val="center"/>
+          </w:tcPr>
+          <w:p>
+            <w:pPr>
+              <w:pStyle w:val="8"/>
+              <w:spacing w:before="132"/>
+              <w:ind w:left="124"/>
+              <w:rPr>
+                <w:color w:val="333333"/>
                 <w:sz w:val="19"/>
               </w:rPr>
             </w:pPr>
@@ -3751,34 +3562,36 @@
               <w:left w:val="single" w:color="7F7F7F" w:sz="6" w:space="0"/>
               <w:bottom w:val="single" w:color="7F7F7F" w:sz="6" w:space="0"/>
             </w:tcBorders>
-          </w:tcPr>
-          <w:p>
-            <w:pPr>
-              <w:pStyle w:val="8"/>
-              <w:spacing w:line="318" w:lineRule="exact"/>
-              <w:ind w:left="125"/>
-              <w:rPr>
-                <w:rFonts w:ascii="Arial Unicode MS"/>
-                <w:sz w:val="19"/>
-              </w:rPr>
-            </w:pPr>
-            <w:r>
-              <w:rPr>
-                <w:rFonts w:ascii="Arial Unicode MS"/>
+            <w:vAlign w:val="center"/>
+          </w:tcPr>
+          <w:p>
+            <w:pPr>
+              <w:pStyle w:val="8"/>
+              <w:spacing w:before="132"/>
+              <w:ind w:left="124"/>
+              <w:rPr>
+                <w:color w:val="333333"/>
+                <w:sz w:val="19"/>
+              </w:rPr>
+            </w:pPr>
+            <w:r>
+              <w:rPr>
+                <w:color w:val="333333"/>
                 <w:sz w:val="19"/>
               </w:rPr>
               <w:t>${</w:t>
             </w:r>
             <w:r>
               <w:rPr>
-                <w:rFonts w:hint="eastAsia" w:ascii="Arial Unicode MS"/>
+                <w:rFonts w:hint="eastAsia"/>
+                <w:color w:val="333333"/>
                 <w:sz w:val="19"/>
               </w:rPr>
               <w:t>APPRDATE</w:t>
             </w:r>
             <w:r>
               <w:rPr>
-                <w:rFonts w:ascii="Arial Unicode MS"/>
+                <w:color w:val="333333"/>
                 <w:sz w:val="19"/>
               </w:rPr>
               <w:t>}</w:t>
@@ -3787,6 +3600,22 @@
         </w:tc>
       </w:tr>
       <w:tr>
+        <w:tblPrEx>
+          <w:tblBorders>
+            <w:top w:val="single" w:color="2B2B2B" w:sz="6" w:space="0"/>
+            <w:left w:val="single" w:color="2B2B2B" w:sz="6" w:space="0"/>
+            <w:bottom w:val="single" w:color="2B2B2B" w:sz="6" w:space="0"/>
+            <w:right w:val="single" w:color="2B2B2B" w:sz="6" w:space="0"/>
+            <w:insideH w:val="single" w:color="2B2B2B" w:sz="6" w:space="0"/>
+            <w:insideV w:val="single" w:color="2B2B2B" w:sz="6" w:space="0"/>
+          </w:tblBorders>
+          <w:tblCellMar>
+            <w:top w:w="0" w:type="dxa"/>
+            <w:left w:w="0" w:type="dxa"/>
+            <w:bottom w:w="0" w:type="dxa"/>
+            <w:right w:w="0" w:type="dxa"/>
+          </w:tblCellMar>
+        </w:tblPrEx>
         <w:trPr>
           <w:trHeight w:val="345" w:hRule="atLeast"/>
         </w:trPr>
@@ -3798,13 +3627,15 @@
               <w:bottom w:val="single" w:color="7F7F7F" w:sz="6" w:space="0"/>
               <w:right w:val="single" w:color="7F7F7F" w:sz="6" w:space="0"/>
             </w:tcBorders>
-          </w:tcPr>
-          <w:p>
-            <w:pPr>
-              <w:pStyle w:val="8"/>
-              <w:spacing w:before="24"/>
+            <w:vAlign w:val="center"/>
+          </w:tcPr>
+          <w:p>
+            <w:pPr>
+              <w:pStyle w:val="8"/>
+              <w:spacing w:before="132"/>
               <w:ind w:left="124"/>
               <w:rPr>
+                <w:color w:val="333333"/>
                 <w:sz w:val="19"/>
               </w:rPr>
             </w:pPr>
@@ -3826,18 +3657,21 @@
               <w:bottom w:val="single" w:color="7F7F7F" w:sz="6" w:space="0"/>
               <w:right w:val="single" w:color="7F7F7F" w:sz="6" w:space="0"/>
             </w:tcBorders>
-          </w:tcPr>
-          <w:p>
-            <w:pPr>
-              <w:pStyle w:val="8"/>
-              <w:spacing w:before="24"/>
+            <w:vAlign w:val="center"/>
+          </w:tcPr>
+          <w:p>
+            <w:pPr>
+              <w:pStyle w:val="8"/>
+              <w:spacing w:before="132"/>
               <w:ind w:left="124"/>
               <w:rPr>
-                <w:sz w:val="19"/>
-              </w:rPr>
-            </w:pPr>
-            <w:r>
-              <w:rPr>
+                <w:color w:val="333333"/>
+                <w:sz w:val="19"/>
+              </w:rPr>
+            </w:pPr>
+            <w:r>
+              <w:rPr>
+                <w:color w:val="333333"/>
                 <w:sz w:val="19"/>
               </w:rPr>
               <w:t>${</w:t>
@@ -3845,12 +3679,14 @@
             <w:r>
               <w:rPr>
                 <w:rFonts w:hint="eastAsia"/>
+                <w:color w:val="333333"/>
                 <w:sz w:val="19"/>
               </w:rPr>
               <w:t>ENTSTATUS</w:t>
             </w:r>
             <w:r>
               <w:rPr>
+                <w:color w:val="333333"/>
                 <w:sz w:val="19"/>
               </w:rPr>
               <w:t>}</w:t>
@@ -3866,13 +3702,15 @@
               <w:bottom w:val="single" w:color="7F7F7F" w:sz="6" w:space="0"/>
               <w:right w:val="single" w:color="7F7F7F" w:sz="6" w:space="0"/>
             </w:tcBorders>
-          </w:tcPr>
-          <w:p>
-            <w:pPr>
-              <w:pStyle w:val="8"/>
-              <w:spacing w:before="24"/>
-              <w:ind w:left="125"/>
-              <w:rPr>
+            <w:vAlign w:val="center"/>
+          </w:tcPr>
+          <w:p>
+            <w:pPr>
+              <w:pStyle w:val="8"/>
+              <w:spacing w:before="132"/>
+              <w:ind w:left="124"/>
+              <w:rPr>
+                <w:color w:val="333333"/>
                 <w:sz w:val="19"/>
               </w:rPr>
             </w:pPr>
@@ -3893,20 +3731,22 @@
               <w:left w:val="single" w:color="7F7F7F" w:sz="6" w:space="0"/>
               <w:bottom w:val="single" w:color="7F7F7F" w:sz="6" w:space="0"/>
             </w:tcBorders>
-          </w:tcPr>
-          <w:p>
-            <w:pPr>
-              <w:pStyle w:val="8"/>
-              <w:spacing w:line="318" w:lineRule="exact"/>
-              <w:ind w:left="125"/>
-              <w:rPr>
-                <w:rFonts w:hint="eastAsia" w:ascii="Arial Unicode MS" w:eastAsia="Arial Unicode MS"/>
-                <w:sz w:val="19"/>
-              </w:rPr>
-            </w:pPr>
-            <w:r>
-              <w:rPr>
-                <w:rFonts w:hint="default" w:ascii="Arial Unicode MS" w:eastAsia="Arial Unicode MS"/>
+            <w:vAlign w:val="center"/>
+          </w:tcPr>
+          <w:p>
+            <w:pPr>
+              <w:pStyle w:val="8"/>
+              <w:spacing w:before="132"/>
+              <w:ind w:left="124"/>
+              <w:rPr>
+                <w:rFonts w:hint="eastAsia"/>
+                <w:color w:val="333333"/>
+                <w:sz w:val="19"/>
+              </w:rPr>
+            </w:pPr>
+            <w:r>
+              <w:rPr>
+                <w:rFonts w:hint="default"/>
                 <w:color w:val="333333"/>
                 <w:sz w:val="19"/>
               </w:rPr>
@@ -3914,7 +3754,7 @@
             </w:r>
             <w:r>
               <w:rPr>
-                <w:rFonts w:hint="eastAsia" w:ascii="Arial Unicode MS" w:eastAsia="Arial Unicode MS"/>
+                <w:rFonts w:hint="eastAsia"/>
                 <w:color w:val="333333"/>
                 <w:sz w:val="19"/>
               </w:rPr>
@@ -3946,6 +3786,16 @@
         </w:tc>
       </w:tr>
       <w:tr>
+        <w:tblPrEx>
+          <w:tblBorders>
+            <w:top w:val="single" w:color="2B2B2B" w:sz="6" w:space="0"/>
+            <w:left w:val="single" w:color="2B2B2B" w:sz="6" w:space="0"/>
+            <w:bottom w:val="single" w:color="2B2B2B" w:sz="6" w:space="0"/>
+            <w:right w:val="single" w:color="2B2B2B" w:sz="6" w:space="0"/>
+            <w:insideH w:val="single" w:color="2B2B2B" w:sz="6" w:space="0"/>
+            <w:insideV w:val="single" w:color="2B2B2B" w:sz="6" w:space="0"/>
+          </w:tblBorders>
+        </w:tblPrEx>
         <w:trPr>
           <w:trHeight w:val="573" w:hRule="atLeast"/>
         </w:trPr>
@@ -3957,6 +3807,7 @@
               <w:bottom w:val="single" w:color="7F7F7F" w:sz="6" w:space="0"/>
               <w:right w:val="single" w:color="7F7F7F" w:sz="6" w:space="0"/>
             </w:tcBorders>
+            <w:vAlign w:val="center"/>
           </w:tcPr>
           <w:p>
             <w:pPr>
@@ -3964,6 +3815,7 @@
               <w:spacing w:before="132"/>
               <w:ind w:left="124"/>
               <w:rPr>
+                <w:color w:val="333333"/>
                 <w:sz w:val="19"/>
               </w:rPr>
             </w:pPr>
@@ -3985,20 +3837,21 @@
               <w:bottom w:val="single" w:color="7F7F7F" w:sz="6" w:space="0"/>
               <w:right w:val="single" w:color="7F7F7F" w:sz="6" w:space="0"/>
             </w:tcBorders>
-          </w:tcPr>
-          <w:p>
-            <w:pPr>
-              <w:pStyle w:val="8"/>
-              <w:spacing w:before="57" w:line="165" w:lineRule="auto"/>
-              <w:ind w:left="124" w:right="105"/>
-              <w:rPr>
-                <w:rFonts w:hint="eastAsia" w:ascii="Arial Unicode MS" w:eastAsia="Arial Unicode MS"/>
-                <w:sz w:val="19"/>
-              </w:rPr>
-            </w:pPr>
-            <w:r>
-              <w:rPr>
-                <w:rFonts w:ascii="Arial Unicode MS"/>
+            <w:vAlign w:val="center"/>
+          </w:tcPr>
+          <w:p>
+            <w:pPr>
+              <w:pStyle w:val="8"/>
+              <w:spacing w:before="132"/>
+              <w:ind w:left="124"/>
+              <w:rPr>
+                <w:rFonts w:hint="eastAsia"/>
+                <w:color w:val="333333"/>
+                <w:sz w:val="19"/>
+              </w:rPr>
+            </w:pPr>
+            <w:r>
+              <w:rPr>
                 <w:color w:val="333333"/>
                 <w:sz w:val="19"/>
               </w:rPr>
@@ -4006,7 +3859,7 @@
             </w:r>
             <w:r>
               <w:rPr>
-                <w:rFonts w:hint="eastAsia" w:ascii="Arial Unicode MS"/>
+                <w:rFonts w:hint="eastAsia"/>
                 <w:color w:val="333333"/>
                 <w:sz w:val="19"/>
               </w:rPr>
@@ -4014,7 +3867,6 @@
             </w:r>
             <w:r>
               <w:rPr>
-                <w:rFonts w:ascii="Arial Unicode MS"/>
                 <w:color w:val="333333"/>
                 <w:sz w:val="19"/>
               </w:rPr>
@@ -4031,13 +3883,15 @@
               <w:bottom w:val="single" w:color="7F7F7F" w:sz="6" w:space="0"/>
               <w:right w:val="single" w:color="7F7F7F" w:sz="6" w:space="0"/>
             </w:tcBorders>
+            <w:vAlign w:val="center"/>
           </w:tcPr>
           <w:p>
             <w:pPr>
               <w:pStyle w:val="8"/>
               <w:spacing w:before="132"/>
-              <w:ind w:left="125"/>
-              <w:rPr>
+              <w:ind w:left="124"/>
+              <w:rPr>
+                <w:color w:val="333333"/>
                 <w:sz w:val="19"/>
               </w:rPr>
             </w:pPr>
@@ -4058,13 +3912,15 @@
               <w:left w:val="single" w:color="7F7F7F" w:sz="6" w:space="0"/>
               <w:bottom w:val="single" w:color="7F7F7F" w:sz="6" w:space="0"/>
             </w:tcBorders>
+            <w:vAlign w:val="center"/>
           </w:tcPr>
           <w:p>
             <w:pPr>
               <w:pStyle w:val="8"/>
               <w:spacing w:before="132"/>
-              <w:ind w:left="125"/>
-              <w:rPr>
+              <w:ind w:left="124"/>
+              <w:rPr>
+                <w:color w:val="333333"/>
                 <w:sz w:val="19"/>
               </w:rPr>
             </w:pPr>
@@ -4094,6 +3950,22 @@
         </w:tc>
       </w:tr>
       <w:tr>
+        <w:tblPrEx>
+          <w:tblBorders>
+            <w:top w:val="single" w:color="2B2B2B" w:sz="6" w:space="0"/>
+            <w:left w:val="single" w:color="2B2B2B" w:sz="6" w:space="0"/>
+            <w:bottom w:val="single" w:color="2B2B2B" w:sz="6" w:space="0"/>
+            <w:right w:val="single" w:color="2B2B2B" w:sz="6" w:space="0"/>
+            <w:insideH w:val="single" w:color="2B2B2B" w:sz="6" w:space="0"/>
+            <w:insideV w:val="single" w:color="2B2B2B" w:sz="6" w:space="0"/>
+          </w:tblBorders>
+          <w:tblCellMar>
+            <w:top w:w="0" w:type="dxa"/>
+            <w:left w:w="0" w:type="dxa"/>
+            <w:bottom w:w="0" w:type="dxa"/>
+            <w:right w:w="0" w:type="dxa"/>
+          </w:tblCellMar>
+        </w:tblPrEx>
         <w:trPr>
           <w:trHeight w:val="1029" w:hRule="atLeast"/>
         </w:trPr>
@@ -4104,21 +3976,15 @@
               <w:top w:val="single" w:color="7F7F7F" w:sz="6" w:space="0"/>
               <w:right w:val="single" w:color="7F7F7F" w:sz="6" w:space="0"/>
             </w:tcBorders>
-          </w:tcPr>
-          <w:p>
-            <w:pPr>
-              <w:pStyle w:val="8"/>
-              <w:rPr>
-                <w:sz w:val="18"/>
-              </w:rPr>
-            </w:pPr>
-          </w:p>
-          <w:p>
-            <w:pPr>
-              <w:pStyle w:val="8"/>
-              <w:spacing w:before="130"/>
+            <w:vAlign w:val="center"/>
+          </w:tcPr>
+          <w:p>
+            <w:pPr>
+              <w:pStyle w:val="8"/>
+              <w:spacing w:before="132"/>
               <w:ind w:left="124"/>
               <w:rPr>
+                <w:color w:val="333333"/>
                 <w:sz w:val="19"/>
               </w:rPr>
             </w:pPr>
@@ -4139,20 +4005,21 @@
               <w:top w:val="single" w:color="7F7F7F" w:sz="6" w:space="0"/>
               <w:left w:val="single" w:color="7F7F7F" w:sz="6" w:space="0"/>
             </w:tcBorders>
-          </w:tcPr>
-          <w:p>
-            <w:pPr>
-              <w:pStyle w:val="8"/>
-              <w:spacing w:before="36" w:line="225" w:lineRule="auto"/>
-              <w:ind w:left="124" w:right="121"/>
-              <w:rPr>
-                <w:sz w:val="19"/>
-              </w:rPr>
-            </w:pPr>
-            <w:r>
-              <w:rPr>
-                <w:color w:val="333333"/>
-                <w:spacing w:val="-1"/>
+            <w:vAlign w:val="center"/>
+          </w:tcPr>
+          <w:p>
+            <w:pPr>
+              <w:pStyle w:val="8"/>
+              <w:spacing w:before="132"/>
+              <w:ind w:left="124"/>
+              <w:rPr>
+                <w:color w:val="333333"/>
+                <w:sz w:val="19"/>
+              </w:rPr>
+            </w:pPr>
+            <w:r>
+              <w:rPr>
+                <w:color w:val="333333"/>
                 <w:sz w:val="19"/>
               </w:rPr>
               <w:t>${</w:t>
@@ -4161,7 +4028,6 @@
               <w:rPr>
                 <w:rFonts w:hint="eastAsia"/>
                 <w:color w:val="333333"/>
-                <w:spacing w:val="-1"/>
                 <w:sz w:val="19"/>
               </w:rPr>
               <w:t>OPSCOPE</w:t>
@@ -4169,7 +4035,6 @@
             <w:r>
               <w:rPr>
                 <w:color w:val="333333"/>
-                <w:spacing w:val="-1"/>
                 <w:sz w:val="19"/>
               </w:rPr>
               <w:t>}</w:t>
@@ -4221,7 +4086,7 @@
     </w:p>
     <w:tbl>
       <w:tblPr>
-        <w:tblStyle w:val="6"/>
+        <w:tblStyle w:val="5"/>
         <w:tblW w:w="8688" w:type="dxa"/>
         <w:tblInd w:w="-91" w:type="dxa"/>
         <w:tblBorders>
@@ -4257,6 +4122,12 @@
             <w:insideH w:val="single" w:color="2B2B2B" w:sz="6" w:space="0"/>
             <w:insideV w:val="single" w:color="2B2B2B" w:sz="6" w:space="0"/>
           </w:tblBorders>
+          <w:tblCellMar>
+            <w:top w:w="0" w:type="dxa"/>
+            <w:left w:w="0" w:type="dxa"/>
+            <w:bottom w:w="0" w:type="dxa"/>
+            <w:right w:w="0" w:type="dxa"/>
+          </w:tblCellMar>
         </w:tblPrEx>
         <w:trPr>
           <w:trHeight w:val="345" w:hRule="atLeast"/>
@@ -4269,6 +4140,7 @@
               <w:bottom w:val="single" w:color="7F7F7F" w:sz="6" w:space="0"/>
             </w:tcBorders>
             <w:shd w:val="clear" w:color="auto" w:fill="F1F1F1" w:themeFill="background1" w:themeFillShade="F2"/>
+            <w:vAlign w:val="center"/>
           </w:tcPr>
           <w:p>
             <w:pPr>
@@ -4301,6 +4173,12 @@
             <w:insideH w:val="single" w:color="2B2B2B" w:sz="6" w:space="0"/>
             <w:insideV w:val="single" w:color="2B2B2B" w:sz="6" w:space="0"/>
           </w:tblBorders>
+          <w:tblCellMar>
+            <w:top w:w="0" w:type="dxa"/>
+            <w:left w:w="0" w:type="dxa"/>
+            <w:bottom w:w="0" w:type="dxa"/>
+            <w:right w:w="0" w:type="dxa"/>
+          </w:tblCellMar>
         </w:tblPrEx>
         <w:trPr>
           <w:trHeight w:val="345" w:hRule="atLeast"/>
@@ -4313,6 +4191,7 @@
               <w:bottom w:val="single" w:color="7F7F7F" w:sz="6" w:space="0"/>
               <w:right w:val="single" w:color="7F7F7F" w:sz="6" w:space="0"/>
             </w:tcBorders>
+            <w:vAlign w:val="center"/>
           </w:tcPr>
           <w:p>
             <w:pPr>
@@ -4341,6 +4220,7 @@
               <w:bottom w:val="single" w:color="7F7F7F" w:sz="6" w:space="0"/>
               <w:right w:val="single" w:color="7F7F7F" w:sz="6" w:space="0"/>
             </w:tcBorders>
+            <w:vAlign w:val="center"/>
           </w:tcPr>
           <w:p>
             <w:pPr>
@@ -4369,6 +4249,7 @@
               <w:bottom w:val="single" w:color="7F7F7F" w:sz="6" w:space="0"/>
               <w:right w:val="single" w:color="7F7F7F" w:sz="6" w:space="0"/>
             </w:tcBorders>
+            <w:vAlign w:val="center"/>
           </w:tcPr>
           <w:p>
             <w:pPr>
@@ -4397,6 +4278,7 @@
               <w:bottom w:val="single" w:color="7F7F7F" w:sz="6" w:space="0"/>
               <w:right w:val="single" w:color="7F7F7F" w:sz="6" w:space="0"/>
             </w:tcBorders>
+            <w:vAlign w:val="center"/>
           </w:tcPr>
           <w:p>
             <w:pPr>
@@ -4424,6 +4306,7 @@
               <w:left w:val="single" w:color="7F7F7F" w:sz="6" w:space="0"/>
               <w:bottom w:val="single" w:color="7F7F7F" w:sz="6" w:space="0"/>
             </w:tcBorders>
+            <w:vAlign w:val="center"/>
           </w:tcPr>
           <w:p>
             <w:pPr>
@@ -4454,6 +4337,12 @@
             <w:insideH w:val="single" w:color="2B2B2B" w:sz="6" w:space="0"/>
             <w:insideV w:val="single" w:color="2B2B2B" w:sz="6" w:space="0"/>
           </w:tblBorders>
+          <w:tblCellMar>
+            <w:top w:w="0" w:type="dxa"/>
+            <w:left w:w="0" w:type="dxa"/>
+            <w:bottom w:w="0" w:type="dxa"/>
+            <w:right w:w="0" w:type="dxa"/>
+          </w:tblCellMar>
         </w:tblPrEx>
         <w:trPr>
           <w:trHeight w:val="345" w:hRule="atLeast"/>
@@ -4466,12 +4355,13 @@
               <w:bottom w:val="single" w:color="7F7F7F" w:sz="6" w:space="0"/>
               <w:right w:val="single" w:color="7F7F7F" w:sz="6" w:space="0"/>
             </w:tcBorders>
-          </w:tcPr>
-          <w:p>
-            <w:pPr>
-              <w:pStyle w:val="8"/>
-              <w:spacing w:before="24"/>
-              <w:ind w:left="124"/>
+            <w:vAlign w:val="center"/>
+          </w:tcPr>
+          <w:p>
+            <w:pPr>
+              <w:pStyle w:val="8"/>
+              <w:spacing w:line="225" w:lineRule="auto"/>
+              <w:ind w:right="115"/>
               <w:rPr>
                 <w:color w:val="333333"/>
                 <w:sz w:val="19"/>
@@ -4495,12 +4385,13 @@
               <w:bottom w:val="single" w:color="7F7F7F" w:sz="6" w:space="0"/>
               <w:right w:val="single" w:color="7F7F7F" w:sz="6" w:space="0"/>
             </w:tcBorders>
-          </w:tcPr>
-          <w:p>
-            <w:pPr>
-              <w:pStyle w:val="8"/>
-              <w:spacing w:before="24"/>
-              <w:ind w:left="124"/>
+            <w:vAlign w:val="center"/>
+          </w:tcPr>
+          <w:p>
+            <w:pPr>
+              <w:pStyle w:val="8"/>
+              <w:spacing w:line="225" w:lineRule="auto"/>
+              <w:ind w:right="115"/>
               <w:rPr>
                 <w:color w:val="333333"/>
                 <w:sz w:val="19"/>
@@ -4539,12 +4430,13 @@
               <w:bottom w:val="single" w:color="7F7F7F" w:sz="6" w:space="0"/>
               <w:right w:val="single" w:color="7F7F7F" w:sz="6" w:space="0"/>
             </w:tcBorders>
-          </w:tcPr>
-          <w:p>
-            <w:pPr>
-              <w:pStyle w:val="8"/>
-              <w:spacing w:before="24"/>
-              <w:ind w:left="125"/>
+            <w:vAlign w:val="center"/>
+          </w:tcPr>
+          <w:p>
+            <w:pPr>
+              <w:pStyle w:val="8"/>
+              <w:spacing w:line="225" w:lineRule="auto"/>
+              <w:ind w:right="115"/>
               <w:rPr>
                 <w:color w:val="333333"/>
                 <w:sz w:val="19"/>
@@ -4583,12 +4475,13 @@
               <w:bottom w:val="single" w:color="7F7F7F" w:sz="6" w:space="0"/>
               <w:right w:val="single" w:color="7F7F7F" w:sz="6" w:space="0"/>
             </w:tcBorders>
-          </w:tcPr>
-          <w:p>
-            <w:pPr>
-              <w:pStyle w:val="8"/>
-              <w:spacing w:before="24"/>
-              <w:ind w:left="125"/>
+            <w:vAlign w:val="center"/>
+          </w:tcPr>
+          <w:p>
+            <w:pPr>
+              <w:pStyle w:val="8"/>
+              <w:spacing w:line="225" w:lineRule="auto"/>
+              <w:ind w:right="115"/>
               <w:rPr>
                 <w:color w:val="333333"/>
                 <w:sz w:val="19"/>
@@ -4626,12 +4519,13 @@
               <w:left w:val="single" w:color="7F7F7F" w:sz="6" w:space="0"/>
               <w:bottom w:val="single" w:color="7F7F7F" w:sz="6" w:space="0"/>
             </w:tcBorders>
-          </w:tcPr>
-          <w:p>
-            <w:pPr>
-              <w:pStyle w:val="8"/>
-              <w:spacing w:before="24"/>
-              <w:ind w:left="126"/>
+            <w:vAlign w:val="center"/>
+          </w:tcPr>
+          <w:p>
+            <w:pPr>
+              <w:pStyle w:val="8"/>
+              <w:spacing w:line="225" w:lineRule="auto"/>
+              <w:ind w:right="115"/>
               <w:rPr>
                 <w:color w:val="333333"/>
                 <w:sz w:val="19"/>
@@ -4719,11 +4613,21 @@
         <w:t>企业对外投资</w:t>
       </w:r>
     </w:p>
+    <w:p>
+      <w:pPr>
+        <w:spacing w:after="0"/>
+        <w:jc w:val="both"/>
+        <w:rPr>
+          <w:rFonts w:hint="eastAsia" w:ascii="Arial Unicode MS"/>
+          <w:sz w:val="24"/>
+        </w:rPr>
+      </w:pPr>
+    </w:p>
     <w:tbl>
       <w:tblPr>
-        <w:tblStyle w:val="6"/>
-        <w:tblW w:w="8692" w:type="dxa"/>
-        <w:tblInd w:w="-124" w:type="dxa"/>
+        <w:tblStyle w:val="5"/>
+        <w:tblW w:w="8896" w:type="dxa"/>
+        <w:tblInd w:w="-232" w:type="dxa"/>
         <w:tblBorders>
           <w:top w:val="single" w:color="2B2B2B" w:sz="6" w:space="0"/>
           <w:left w:val="single" w:color="2B2B2B" w:sz="6" w:space="0"/>
@@ -4741,15 +4645,15 @@
         </w:tblCellMar>
       </w:tblPr>
       <w:tblGrid>
-        <w:gridCol w:w="840"/>
-        <w:gridCol w:w="1800"/>
-        <w:gridCol w:w="1440"/>
-        <w:gridCol w:w="900"/>
-        <w:gridCol w:w="780"/>
+        <w:gridCol w:w="726"/>
+        <w:gridCol w:w="1790"/>
+        <w:gridCol w:w="1490"/>
+        <w:gridCol w:w="1110"/>
+        <w:gridCol w:w="996"/>
         <w:gridCol w:w="876"/>
         <w:gridCol w:w="528"/>
         <w:gridCol w:w="636"/>
-        <w:gridCol w:w="892"/>
+        <w:gridCol w:w="744"/>
       </w:tblGrid>
       <w:tr>
         <w:tblPrEx>
@@ -4761,27 +4665,26 @@
             <w:insideH w:val="single" w:color="2B2B2B" w:sz="6" w:space="0"/>
             <w:insideV w:val="single" w:color="2B2B2B" w:sz="6" w:space="0"/>
           </w:tblBorders>
+          <w:tblCellMar>
+            <w:top w:w="0" w:type="dxa"/>
+            <w:left w:w="0" w:type="dxa"/>
+            <w:bottom w:w="0" w:type="dxa"/>
+            <w:right w:w="0" w:type="dxa"/>
+          </w:tblCellMar>
         </w:tblPrEx>
         <w:trPr>
-          <w:trHeight w:val="1029" w:hRule="atLeast"/>
+          <w:trHeight w:val="1032" w:hRule="atLeast"/>
         </w:trPr>
         <w:tc>
           <w:tcPr>
-            <w:tcW w:w="840" w:type="dxa"/>
+            <w:tcW w:w="726" w:type="dxa"/>
             <w:tcBorders>
               <w:bottom w:val="single" w:color="7F7F7F" w:sz="6" w:space="0"/>
               <w:right w:val="single" w:color="7F7F7F" w:sz="6" w:space="0"/>
             </w:tcBorders>
             <w:shd w:val="clear" w:color="auto" w:fill="EEEEEE"/>
-          </w:tcPr>
-          <w:p>
-            <w:pPr>
-              <w:pStyle w:val="8"/>
-              <w:rPr>
-                <w:sz w:val="18"/>
-              </w:rPr>
-            </w:pPr>
-          </w:p>
+            <w:vAlign w:val="center"/>
+          </w:tcPr>
           <w:p>
             <w:pPr>
               <w:pStyle w:val="8"/>
@@ -4803,22 +4706,15 @@
         </w:tc>
         <w:tc>
           <w:tcPr>
-            <w:tcW w:w="1800" w:type="dxa"/>
+            <w:tcW w:w="1790" w:type="dxa"/>
             <w:tcBorders>
               <w:left w:val="single" w:color="7F7F7F" w:sz="6" w:space="0"/>
               <w:bottom w:val="single" w:color="7F7F7F" w:sz="6" w:space="0"/>
               <w:right w:val="single" w:color="7F7F7F" w:sz="6" w:space="0"/>
             </w:tcBorders>
             <w:shd w:val="clear" w:color="auto" w:fill="EEEEEE"/>
-          </w:tcPr>
-          <w:p>
-            <w:pPr>
-              <w:pStyle w:val="8"/>
-              <w:rPr>
-                <w:sz w:val="18"/>
-              </w:rPr>
-            </w:pPr>
-          </w:p>
+            <w:vAlign w:val="center"/>
+          </w:tcPr>
           <w:p>
             <w:pPr>
               <w:pStyle w:val="8"/>
@@ -4839,22 +4735,15 @@
         </w:tc>
         <w:tc>
           <w:tcPr>
-            <w:tcW w:w="1440" w:type="dxa"/>
+            <w:tcW w:w="1490" w:type="dxa"/>
             <w:tcBorders>
               <w:left w:val="single" w:color="7F7F7F" w:sz="6" w:space="0"/>
               <w:bottom w:val="single" w:color="7F7F7F" w:sz="6" w:space="0"/>
               <w:right w:val="single" w:color="7F7F7F" w:sz="6" w:space="0"/>
             </w:tcBorders>
             <w:shd w:val="clear" w:color="auto" w:fill="EEEEEE"/>
-          </w:tcPr>
-          <w:p>
-            <w:pPr>
-              <w:pStyle w:val="8"/>
-              <w:rPr>
-                <w:sz w:val="18"/>
-              </w:rPr>
-            </w:pPr>
-          </w:p>
+            <w:vAlign w:val="center"/>
+          </w:tcPr>
           <w:p>
             <w:pPr>
               <w:pStyle w:val="8"/>
@@ -4876,23 +4765,15 @@
         </w:tc>
         <w:tc>
           <w:tcPr>
-            <w:tcW w:w="900" w:type="dxa"/>
+            <w:tcW w:w="1110" w:type="dxa"/>
             <w:tcBorders>
               <w:left w:val="single" w:color="7F7F7F" w:sz="6" w:space="0"/>
               <w:bottom w:val="single" w:color="7F7F7F" w:sz="6" w:space="0"/>
               <w:right w:val="single" w:color="7F7F7F" w:sz="6" w:space="0"/>
             </w:tcBorders>
             <w:shd w:val="clear" w:color="auto" w:fill="EEEEEE"/>
-          </w:tcPr>
-          <w:p>
-            <w:pPr>
-              <w:pStyle w:val="8"/>
-              <w:spacing w:before="7"/>
-              <w:rPr>
-                <w:sz w:val="20"/>
-              </w:rPr>
-            </w:pPr>
-          </w:p>
+            <w:vAlign w:val="center"/>
+          </w:tcPr>
           <w:p>
             <w:pPr>
               <w:pStyle w:val="8"/>
@@ -4913,13 +4794,14 @@
         </w:tc>
         <w:tc>
           <w:tcPr>
-            <w:tcW w:w="780" w:type="dxa"/>
+            <w:tcW w:w="996" w:type="dxa"/>
             <w:tcBorders>
               <w:left w:val="single" w:color="7F7F7F" w:sz="6" w:space="0"/>
               <w:bottom w:val="single" w:color="7F7F7F" w:sz="6" w:space="0"/>
               <w:right w:val="single" w:color="7F7F7F" w:sz="6" w:space="0"/>
             </w:tcBorders>
             <w:shd w:val="clear" w:color="auto" w:fill="EEEEEE"/>
+            <w:vAlign w:val="center"/>
           </w:tcPr>
           <w:p>
             <w:pPr>
@@ -4937,7 +4819,7 @@
                 <w:color w:val="333333"/>
                 <w:sz w:val="19"/>
               </w:rPr>
-              <w:t xml:space="preserve">注册资本 </w:t>
+              <w:t>注册资本</w:t>
             </w:r>
             <w:r>
               <w:rPr>
@@ -4974,6 +4856,7 @@
               <w:right w:val="single" w:color="7F7F7F" w:sz="6" w:space="0"/>
             </w:tcBorders>
             <w:shd w:val="clear" w:color="auto" w:fill="EEEEEE"/>
+            <w:vAlign w:val="center"/>
           </w:tcPr>
           <w:p>
             <w:pPr>
@@ -5045,6 +4928,7 @@
               <w:right w:val="single" w:color="7F7F7F" w:sz="6" w:space="0"/>
             </w:tcBorders>
             <w:shd w:val="clear" w:color="auto" w:fill="EEEEEE"/>
+            <w:vAlign w:val="center"/>
           </w:tcPr>
           <w:p>
             <w:pPr>
@@ -5074,16 +4958,8 @@
               <w:right w:val="single" w:color="7F7F7F" w:sz="6" w:space="0"/>
             </w:tcBorders>
             <w:shd w:val="clear" w:color="auto" w:fill="EEEEEE"/>
-          </w:tcPr>
-          <w:p>
-            <w:pPr>
-              <w:pStyle w:val="8"/>
-              <w:spacing w:before="7"/>
-              <w:rPr>
-                <w:sz w:val="20"/>
-              </w:rPr>
-            </w:pPr>
-          </w:p>
+            <w:vAlign w:val="center"/>
+          </w:tcPr>
           <w:p>
             <w:pPr>
               <w:pStyle w:val="8"/>
@@ -5104,22 +4980,14 @@
         </w:tc>
         <w:tc>
           <w:tcPr>
-            <w:tcW w:w="892" w:type="dxa"/>
+            <w:tcW w:w="744" w:type="dxa"/>
             <w:tcBorders>
               <w:left w:val="single" w:color="7F7F7F" w:sz="6" w:space="0"/>
               <w:bottom w:val="single" w:color="7F7F7F" w:sz="6" w:space="0"/>
             </w:tcBorders>
             <w:shd w:val="clear" w:color="auto" w:fill="EEEEEE"/>
-          </w:tcPr>
-          <w:p>
-            <w:pPr>
-              <w:pStyle w:val="8"/>
-              <w:spacing w:before="7"/>
-              <w:rPr>
-                <w:sz w:val="20"/>
-              </w:rPr>
-            </w:pPr>
-          </w:p>
+            <w:vAlign w:val="center"/>
+          </w:tcPr>
           <w:p>
             <w:pPr>
               <w:pStyle w:val="8"/>
@@ -5140,40 +5008,48 @@
         </w:tc>
       </w:tr>
       <w:tr>
+        <w:tblPrEx>
+          <w:tblBorders>
+            <w:top w:val="single" w:color="2B2B2B" w:sz="6" w:space="0"/>
+            <w:left w:val="single" w:color="2B2B2B" w:sz="6" w:space="0"/>
+            <w:bottom w:val="single" w:color="2B2B2B" w:sz="6" w:space="0"/>
+            <w:right w:val="single" w:color="2B2B2B" w:sz="6" w:space="0"/>
+            <w:insideH w:val="single" w:color="2B2B2B" w:sz="6" w:space="0"/>
+            <w:insideV w:val="single" w:color="2B2B2B" w:sz="6" w:space="0"/>
+          </w:tblBorders>
+          <w:tblCellMar>
+            <w:top w:w="0" w:type="dxa"/>
+            <w:left w:w="0" w:type="dxa"/>
+            <w:bottom w:w="0" w:type="dxa"/>
+            <w:right w:w="0" w:type="dxa"/>
+          </w:tblCellMar>
+        </w:tblPrEx>
         <w:trPr>
-          <w:trHeight w:val="1029" w:hRule="atLeast"/>
+          <w:trHeight w:val="1032" w:hRule="atLeast"/>
         </w:trPr>
         <w:tc>
           <w:tcPr>
-            <w:tcW w:w="840" w:type="dxa"/>
+            <w:tcW w:w="726" w:type="dxa"/>
             <w:tcBorders>
               <w:top w:val="single" w:color="7F7F7F" w:sz="6" w:space="0"/>
               <w:bottom w:val="single" w:color="7F7F7F" w:sz="6" w:space="0"/>
               <w:right w:val="single" w:color="7F7F7F" w:sz="6" w:space="0"/>
             </w:tcBorders>
-          </w:tcPr>
-          <w:p>
-            <w:pPr>
-              <w:pStyle w:val="8"/>
-              <w:spacing w:before="2"/>
-              <w:rPr>
-                <w:sz w:val="25"/>
-              </w:rPr>
-            </w:pPr>
-          </w:p>
-          <w:p>
-            <w:pPr>
-              <w:pStyle w:val="8"/>
-              <w:ind w:left="11"/>
-              <w:jc w:val="center"/>
-              <w:rPr>
-                <w:rFonts w:ascii="Arial Unicode MS"/>
-                <w:sz w:val="19"/>
-              </w:rPr>
-            </w:pPr>
-            <w:r>
-              <w:rPr>
-                <w:rFonts w:ascii="Arial Unicode MS"/>
+            <w:vAlign w:val="center"/>
+          </w:tcPr>
+          <w:p>
+            <w:pPr>
+              <w:pStyle w:val="8"/>
+              <w:spacing w:line="225" w:lineRule="auto"/>
+              <w:ind w:right="115"/>
+              <w:rPr>
+                <w:color w:val="333333"/>
+                <w:sz w:val="19"/>
+              </w:rPr>
+            </w:pPr>
+            <w:r>
+              <w:rPr>
+                <w:color w:val="333333"/>
                 <w:sz w:val="19"/>
               </w:rPr>
               <w:t>${qydwtz_no}</w:t>
@@ -5182,29 +5058,22 @@
         </w:tc>
         <w:tc>
           <w:tcPr>
-            <w:tcW w:w="1800" w:type="dxa"/>
+            <w:tcW w:w="1790" w:type="dxa"/>
             <w:tcBorders>
               <w:top w:val="single" w:color="7F7F7F" w:sz="6" w:space="0"/>
               <w:left w:val="single" w:color="7F7F7F" w:sz="6" w:space="0"/>
               <w:bottom w:val="single" w:color="7F7F7F" w:sz="6" w:space="0"/>
               <w:right w:val="single" w:color="7F7F7F" w:sz="6" w:space="0"/>
             </w:tcBorders>
-          </w:tcPr>
-          <w:p>
-            <w:pPr>
-              <w:pStyle w:val="8"/>
-              <w:spacing w:before="7"/>
-              <w:rPr>
-                <w:sz w:val="20"/>
-              </w:rPr>
-            </w:pPr>
-          </w:p>
+            <w:vAlign w:val="center"/>
+          </w:tcPr>
           <w:p>
             <w:pPr>
               <w:pStyle w:val="8"/>
               <w:spacing w:line="225" w:lineRule="auto"/>
-              <w:ind w:left="322" w:right="115" w:hanging="193"/>
-              <w:rPr>
+              <w:ind w:right="115"/>
+              <w:rPr>
+                <w:color w:val="333333"/>
                 <w:sz w:val="19"/>
               </w:rPr>
             </w:pPr>
@@ -5234,36 +5103,27 @@
         </w:tc>
         <w:tc>
           <w:tcPr>
-            <w:tcW w:w="1440" w:type="dxa"/>
+            <w:tcW w:w="1490" w:type="dxa"/>
             <w:tcBorders>
               <w:top w:val="single" w:color="7F7F7F" w:sz="6" w:space="0"/>
               <w:left w:val="single" w:color="7F7F7F" w:sz="6" w:space="0"/>
               <w:bottom w:val="single" w:color="7F7F7F" w:sz="6" w:space="0"/>
               <w:right w:val="single" w:color="7F7F7F" w:sz="6" w:space="0"/>
             </w:tcBorders>
-          </w:tcPr>
-          <w:p>
-            <w:pPr>
-              <w:pStyle w:val="8"/>
-              <w:spacing w:before="2"/>
-              <w:rPr>
-                <w:sz w:val="25"/>
-              </w:rPr>
-            </w:pPr>
-          </w:p>
-          <w:p>
-            <w:pPr>
-              <w:pStyle w:val="8"/>
-              <w:ind w:left="211" w:right="201"/>
-              <w:jc w:val="center"/>
-              <w:rPr>
-                <w:rFonts w:ascii="Arial Unicode MS"/>
-                <w:sz w:val="19"/>
-              </w:rPr>
-            </w:pPr>
-            <w:r>
-              <w:rPr>
-                <w:rFonts w:ascii="Arial Unicode MS"/>
+            <w:vAlign w:val="center"/>
+          </w:tcPr>
+          <w:p>
+            <w:pPr>
+              <w:pStyle w:val="8"/>
+              <w:spacing w:line="225" w:lineRule="auto"/>
+              <w:ind w:right="115"/>
+              <w:rPr>
+                <w:color w:val="333333"/>
+                <w:sz w:val="19"/>
+              </w:rPr>
+            </w:pPr>
+            <w:r>
+              <w:rPr>
                 <w:color w:val="333333"/>
                 <w:sz w:val="19"/>
               </w:rPr>
@@ -5271,7 +5131,7 @@
             </w:r>
             <w:r>
               <w:rPr>
-                <w:rFonts w:hint="eastAsia" w:ascii="Arial Unicode MS"/>
+                <w:rFonts w:hint="eastAsia"/>
                 <w:color w:val="333333"/>
                 <w:sz w:val="19"/>
               </w:rPr>
@@ -5279,7 +5139,6 @@
             </w:r>
             <w:r>
               <w:rPr>
-                <w:rFonts w:ascii="Arial Unicode MS"/>
                 <w:color w:val="333333"/>
                 <w:sz w:val="19"/>
               </w:rPr>
@@ -5289,21 +5148,22 @@
         </w:tc>
         <w:tc>
           <w:tcPr>
-            <w:tcW w:w="900" w:type="dxa"/>
+            <w:tcW w:w="1110" w:type="dxa"/>
             <w:tcBorders>
               <w:top w:val="single" w:color="7F7F7F" w:sz="6" w:space="0"/>
               <w:left w:val="single" w:color="7F7F7F" w:sz="6" w:space="0"/>
               <w:bottom w:val="single" w:color="7F7F7F" w:sz="6" w:space="0"/>
               <w:right w:val="single" w:color="7F7F7F" w:sz="6" w:space="0"/>
             </w:tcBorders>
-          </w:tcPr>
-          <w:p>
-            <w:pPr>
-              <w:pStyle w:val="8"/>
-              <w:spacing w:before="4" w:line="225" w:lineRule="auto"/>
-              <w:ind w:left="161" w:right="145"/>
-              <w:jc w:val="center"/>
-              <w:rPr>
+            <w:vAlign w:val="center"/>
+          </w:tcPr>
+          <w:p>
+            <w:pPr>
+              <w:pStyle w:val="8"/>
+              <w:spacing w:line="225" w:lineRule="auto"/>
+              <w:ind w:right="115"/>
+              <w:rPr>
+                <w:color w:val="333333"/>
                 <w:sz w:val="19"/>
               </w:rPr>
             </w:pPr>
@@ -5333,36 +5193,27 @@
         </w:tc>
         <w:tc>
           <w:tcPr>
-            <w:tcW w:w="780" w:type="dxa"/>
+            <w:tcW w:w="996" w:type="dxa"/>
             <w:tcBorders>
               <w:top w:val="single" w:color="7F7F7F" w:sz="6" w:space="0"/>
               <w:left w:val="single" w:color="7F7F7F" w:sz="6" w:space="0"/>
               <w:bottom w:val="single" w:color="7F7F7F" w:sz="6" w:space="0"/>
               <w:right w:val="single" w:color="7F7F7F" w:sz="6" w:space="0"/>
             </w:tcBorders>
-          </w:tcPr>
-          <w:p>
-            <w:pPr>
-              <w:pStyle w:val="8"/>
-              <w:spacing w:before="2"/>
-              <w:rPr>
-                <w:sz w:val="25"/>
-              </w:rPr>
-            </w:pPr>
-          </w:p>
-          <w:p>
-            <w:pPr>
-              <w:pStyle w:val="8"/>
-              <w:ind w:left="209" w:right="198"/>
-              <w:jc w:val="center"/>
-              <w:rPr>
-                <w:rFonts w:ascii="Arial Unicode MS"/>
-                <w:sz w:val="19"/>
-              </w:rPr>
-            </w:pPr>
-            <w:r>
-              <w:rPr>
-                <w:rFonts w:ascii="Arial Unicode MS"/>
+            <w:vAlign w:val="center"/>
+          </w:tcPr>
+          <w:p>
+            <w:pPr>
+              <w:pStyle w:val="8"/>
+              <w:spacing w:line="225" w:lineRule="auto"/>
+              <w:ind w:right="115"/>
+              <w:rPr>
+                <w:color w:val="333333"/>
+                <w:sz w:val="19"/>
+              </w:rPr>
+            </w:pPr>
+            <w:r>
+              <w:rPr>
                 <w:color w:val="333333"/>
                 <w:sz w:val="19"/>
               </w:rPr>
@@ -5370,7 +5221,7 @@
             </w:r>
             <w:r>
               <w:rPr>
-                <w:rFonts w:hint="eastAsia" w:ascii="Arial Unicode MS"/>
+                <w:rFonts w:hint="eastAsia"/>
                 <w:color w:val="333333"/>
                 <w:sz w:val="19"/>
               </w:rPr>
@@ -5378,7 +5229,6 @@
             </w:r>
             <w:r>
               <w:rPr>
-                <w:rFonts w:ascii="Arial Unicode MS"/>
                 <w:color w:val="333333"/>
                 <w:sz w:val="19"/>
               </w:rPr>
@@ -5395,43 +5245,36 @@
               <w:bottom w:val="single" w:color="7F7F7F" w:sz="6" w:space="0"/>
               <w:right w:val="single" w:color="7F7F7F" w:sz="6" w:space="0"/>
             </w:tcBorders>
-          </w:tcPr>
-          <w:p>
-            <w:pPr>
-              <w:pStyle w:val="8"/>
-              <w:spacing w:before="2"/>
-              <w:rPr>
-                <w:sz w:val="25"/>
-              </w:rPr>
-            </w:pPr>
-          </w:p>
-          <w:p>
-            <w:pPr>
-              <w:pStyle w:val="8"/>
-              <w:ind w:right="315"/>
-              <w:jc w:val="right"/>
-              <w:rPr>
-                <w:rFonts w:ascii="Arial Unicode MS"/>
-                <w:sz w:val="19"/>
-              </w:rPr>
-            </w:pPr>
-            <w:r>
-              <w:rPr>
-                <w:rFonts w:ascii="Arial Unicode MS"/>
+            <w:vAlign w:val="center"/>
+          </w:tcPr>
+          <w:p>
+            <w:pPr>
+              <w:pStyle w:val="8"/>
+              <w:spacing w:line="225" w:lineRule="auto"/>
+              <w:ind w:right="115"/>
+              <w:rPr>
+                <w:color w:val="333333"/>
+                <w:sz w:val="19"/>
+              </w:rPr>
+            </w:pPr>
+            <w:r>
+              <w:rPr>
+                <w:color w:val="333333"/>
                 <w:sz w:val="19"/>
               </w:rPr>
               <w:t>${qydwtz_</w:t>
             </w:r>
             <w:r>
               <w:rPr>
-                <w:rFonts w:hint="eastAsia" w:ascii="Arial Unicode MS"/>
+                <w:rFonts w:hint="eastAsia"/>
+                <w:color w:val="333333"/>
                 <w:sz w:val="19"/>
               </w:rPr>
               <w:t>SUBCONAM</w:t>
             </w:r>
             <w:r>
               <w:rPr>
-                <w:rFonts w:ascii="Arial Unicode MS"/>
+                <w:color w:val="333333"/>
                 <w:sz w:val="19"/>
               </w:rPr>
               <w:t>}</w:t>
@@ -5447,14 +5290,15 @@
               <w:bottom w:val="single" w:color="7F7F7F" w:sz="6" w:space="0"/>
               <w:right w:val="single" w:color="7F7F7F" w:sz="6" w:space="0"/>
             </w:tcBorders>
-          </w:tcPr>
-          <w:p>
-            <w:pPr>
-              <w:pStyle w:val="8"/>
-              <w:spacing w:before="144" w:line="225" w:lineRule="auto"/>
-              <w:ind w:left="168" w:right="150"/>
-              <w:jc w:val="both"/>
-              <w:rPr>
+            <w:vAlign w:val="center"/>
+          </w:tcPr>
+          <w:p>
+            <w:pPr>
+              <w:pStyle w:val="8"/>
+              <w:spacing w:line="225" w:lineRule="auto"/>
+              <w:ind w:right="115"/>
+              <w:rPr>
+                <w:color w:val="333333"/>
                 <w:sz w:val="19"/>
               </w:rPr>
             </w:pPr>
@@ -5491,43 +5335,36 @@
               <w:bottom w:val="single" w:color="7F7F7F" w:sz="6" w:space="0"/>
               <w:right w:val="single" w:color="7F7F7F" w:sz="6" w:space="0"/>
             </w:tcBorders>
-          </w:tcPr>
-          <w:p>
-            <w:pPr>
-              <w:pStyle w:val="8"/>
-              <w:spacing w:before="2"/>
-              <w:rPr>
-                <w:sz w:val="25"/>
-              </w:rPr>
-            </w:pPr>
-          </w:p>
-          <w:p>
-            <w:pPr>
-              <w:pStyle w:val="8"/>
-              <w:ind w:right="108"/>
-              <w:jc w:val="right"/>
-              <w:rPr>
-                <w:rFonts w:ascii="Arial Unicode MS"/>
-                <w:sz w:val="19"/>
-              </w:rPr>
-            </w:pPr>
-            <w:r>
-              <w:rPr>
-                <w:rFonts w:ascii="Arial Unicode MS"/>
+            <w:vAlign w:val="center"/>
+          </w:tcPr>
+          <w:p>
+            <w:pPr>
+              <w:pStyle w:val="8"/>
+              <w:spacing w:line="225" w:lineRule="auto"/>
+              <w:ind w:right="115"/>
+              <w:rPr>
+                <w:color w:val="333333"/>
+                <w:sz w:val="19"/>
+              </w:rPr>
+            </w:pPr>
+            <w:r>
+              <w:rPr>
+                <w:color w:val="333333"/>
                 <w:sz w:val="19"/>
               </w:rPr>
               <w:t>${qydwtz_</w:t>
             </w:r>
             <w:r>
               <w:rPr>
-                <w:rFonts w:hint="eastAsia" w:ascii="Arial Unicode MS"/>
+                <w:rFonts w:hint="eastAsia"/>
+                <w:color w:val="333333"/>
                 <w:sz w:val="19"/>
               </w:rPr>
               <w:t>CONRATIO</w:t>
             </w:r>
             <w:r>
               <w:rPr>
-                <w:rFonts w:ascii="Arial Unicode MS"/>
+                <w:color w:val="333333"/>
                 <w:sz w:val="19"/>
               </w:rPr>
               <w:t>}</w:t>
@@ -5536,49 +5373,42 @@
         </w:tc>
         <w:tc>
           <w:tcPr>
-            <w:tcW w:w="892" w:type="dxa"/>
+            <w:tcW w:w="744" w:type="dxa"/>
             <w:tcBorders>
               <w:top w:val="single" w:color="7F7F7F" w:sz="6" w:space="0"/>
               <w:left w:val="single" w:color="7F7F7F" w:sz="6" w:space="0"/>
               <w:bottom w:val="single" w:color="7F7F7F" w:sz="6" w:space="0"/>
             </w:tcBorders>
-          </w:tcPr>
-          <w:p>
-            <w:pPr>
-              <w:pStyle w:val="8"/>
-              <w:spacing w:before="9"/>
-              <w:rPr>
-                <w:sz w:val="16"/>
-              </w:rPr>
-            </w:pPr>
-          </w:p>
-          <w:p>
-            <w:pPr>
-              <w:pStyle w:val="8"/>
-              <w:spacing w:line="279" w:lineRule="exact"/>
-              <w:ind w:left="126"/>
-              <w:rPr>
-                <w:rFonts w:ascii="Arial Unicode MS"/>
-                <w:sz w:val="19"/>
-              </w:rPr>
-            </w:pPr>
-            <w:r>
-              <w:rPr>
-                <w:rFonts w:ascii="Arial Unicode MS"/>
+            <w:vAlign w:val="center"/>
+          </w:tcPr>
+          <w:p>
+            <w:pPr>
+              <w:pStyle w:val="8"/>
+              <w:spacing w:line="225" w:lineRule="auto"/>
+              <w:ind w:right="115"/>
+              <w:rPr>
+                <w:color w:val="333333"/>
+                <w:sz w:val="19"/>
+              </w:rPr>
+            </w:pPr>
+            <w:r>
+              <w:rPr>
+                <w:color w:val="333333"/>
                 <w:sz w:val="19"/>
               </w:rPr>
               <w:t>${qydwtz_</w:t>
             </w:r>
             <w:r>
               <w:rPr>
-                <w:rFonts w:hint="eastAsia" w:ascii="Arial Unicode MS"/>
+                <w:rFonts w:hint="eastAsia"/>
+                <w:color w:val="333333"/>
                 <w:sz w:val="19"/>
               </w:rPr>
               <w:t>CONDATE</w:t>
             </w:r>
             <w:r>
               <w:rPr>
-                <w:rFonts w:ascii="Arial Unicode MS"/>
+                <w:color w:val="333333"/>
                 <w:sz w:val="19"/>
               </w:rPr>
               <w:t>}</w:t>
@@ -5630,7 +5460,7 @@
     </w:p>
     <w:p>
       <w:pPr>
-        <w:pStyle w:val="9"/>
+        <w:pStyle w:val="2"/>
         <w:numPr>
           <w:ilvl w:val="0"/>
           <w:numId w:val="1"/>
@@ -5638,17 +5468,11 @@
         <w:tabs>
           <w:tab w:val="left" w:pos="404"/>
         </w:tabs>
-        <w:spacing w:before="204" w:after="0" w:line="240" w:lineRule="auto"/>
+        <w:spacing w:before="197" w:after="0" w:line="240" w:lineRule="auto"/>
         <w:ind w:left="403" w:right="0" w:hanging="302"/>
         <w:jc w:val="left"/>
-        <w:rPr>
-          <w:sz w:val="36"/>
-        </w:rPr>
       </w:pPr>
       <w:r>
-        <w:rPr>
-          <w:sz w:val="36"/>
-        </w:rPr>
         <w:t>财务总览</w:t>
       </w:r>
     </w:p>
@@ -5720,7 +5544,7 @@
     </w:p>
     <w:p>
       <w:pPr>
-        <w:pStyle w:val="9"/>
+        <w:pStyle w:val="2"/>
         <w:numPr>
           <w:ilvl w:val="0"/>
           <w:numId w:val="1"/>
@@ -5728,17 +5552,11 @@
         <w:tabs>
           <w:tab w:val="left" w:pos="404"/>
         </w:tabs>
-        <w:spacing w:before="0" w:after="0" w:line="605" w:lineRule="exact"/>
+        <w:spacing w:before="197" w:after="0" w:line="240" w:lineRule="auto"/>
         <w:ind w:left="403" w:right="0" w:hanging="302"/>
         <w:jc w:val="left"/>
-        <w:rPr>
-          <w:sz w:val="36"/>
-        </w:rPr>
       </w:pPr>
       <w:r>
-        <w:rPr>
-          <w:sz w:val="36"/>
-        </w:rPr>
         <w:t>创新能力</w:t>
       </w:r>
     </w:p>
@@ -5814,9 +5632,9 @@
     </w:p>
     <w:tbl>
       <w:tblPr>
-        <w:tblStyle w:val="6"/>
-        <w:tblW w:w="8733" w:type="dxa"/>
-        <w:tblInd w:w="-135" w:type="dxa"/>
+        <w:tblStyle w:val="5"/>
+        <w:tblW w:w="8859" w:type="dxa"/>
+        <w:tblInd w:w="-198" w:type="dxa"/>
         <w:tblBorders>
           <w:top w:val="single" w:color="2B2B2B" w:sz="6" w:space="0"/>
           <w:left w:val="single" w:color="2B2B2B" w:sz="6" w:space="0"/>
@@ -5834,26 +5652,43 @@
         </w:tblCellMar>
       </w:tblPr>
       <w:tblGrid>
-        <w:gridCol w:w="468"/>
+        <w:gridCol w:w="782"/>
         <w:gridCol w:w="3013"/>
         <w:gridCol w:w="1140"/>
         <w:gridCol w:w="1620"/>
         <w:gridCol w:w="816"/>
         <w:gridCol w:w="744"/>
-        <w:gridCol w:w="932"/>
+        <w:gridCol w:w="744"/>
       </w:tblGrid>
       <w:tr>
+        <w:tblPrEx>
+          <w:tblBorders>
+            <w:top w:val="single" w:color="2B2B2B" w:sz="6" w:space="0"/>
+            <w:left w:val="single" w:color="2B2B2B" w:sz="6" w:space="0"/>
+            <w:bottom w:val="single" w:color="2B2B2B" w:sz="6" w:space="0"/>
+            <w:right w:val="single" w:color="2B2B2B" w:sz="6" w:space="0"/>
+            <w:insideH w:val="single" w:color="2B2B2B" w:sz="6" w:space="0"/>
+            <w:insideV w:val="single" w:color="2B2B2B" w:sz="6" w:space="0"/>
+          </w:tblBorders>
+          <w:tblCellMar>
+            <w:top w:w="0" w:type="dxa"/>
+            <w:left w:w="0" w:type="dxa"/>
+            <w:bottom w:w="0" w:type="dxa"/>
+            <w:right w:w="0" w:type="dxa"/>
+          </w:tblCellMar>
+        </w:tblPrEx>
         <w:trPr>
           <w:trHeight w:val="573" w:hRule="atLeast"/>
         </w:trPr>
         <w:tc>
           <w:tcPr>
-            <w:tcW w:w="468" w:type="dxa"/>
+            <w:tcW w:w="782" w:type="dxa"/>
             <w:tcBorders>
               <w:bottom w:val="single" w:color="7F7F7F" w:sz="6" w:space="0"/>
               <w:right w:val="single" w:color="7F7F7F" w:sz="6" w:space="0"/>
             </w:tcBorders>
             <w:shd w:val="clear" w:color="auto" w:fill="EEEEEE"/>
+            <w:vAlign w:val="center"/>
           </w:tcPr>
           <w:p>
             <w:pPr>
@@ -5882,6 +5717,7 @@
               <w:right w:val="single" w:color="7F7F7F" w:sz="6" w:space="0"/>
             </w:tcBorders>
             <w:shd w:val="clear" w:color="auto" w:fill="EEEEEE"/>
+            <w:vAlign w:val="center"/>
           </w:tcPr>
           <w:p>
             <w:pPr>
@@ -5911,6 +5747,7 @@
               <w:right w:val="single" w:color="7F7F7F" w:sz="6" w:space="0"/>
             </w:tcBorders>
             <w:shd w:val="clear" w:color="auto" w:fill="EEEEEE"/>
+            <w:vAlign w:val="center"/>
           </w:tcPr>
           <w:p>
             <w:pPr>
@@ -5939,6 +5776,7 @@
               <w:right w:val="single" w:color="7F7F7F" w:sz="6" w:space="0"/>
             </w:tcBorders>
             <w:shd w:val="clear" w:color="auto" w:fill="EEEEEE"/>
+            <w:vAlign w:val="center"/>
           </w:tcPr>
           <w:p>
             <w:pPr>
@@ -5968,6 +5806,7 @@
               <w:right w:val="single" w:color="7F7F7F" w:sz="6" w:space="0"/>
             </w:tcBorders>
             <w:shd w:val="clear" w:color="auto" w:fill="EEEEEE"/>
+            <w:vAlign w:val="center"/>
           </w:tcPr>
           <w:p>
             <w:pPr>
@@ -5996,6 +5835,7 @@
               <w:right w:val="single" w:color="7F7F7F" w:sz="6" w:space="0"/>
             </w:tcBorders>
             <w:shd w:val="clear" w:color="auto" w:fill="EEEEEE"/>
+            <w:vAlign w:val="center"/>
           </w:tcPr>
           <w:p>
             <w:pPr>
@@ -6017,12 +5857,13 @@
         </w:tc>
         <w:tc>
           <w:tcPr>
-            <w:tcW w:w="932" w:type="dxa"/>
+            <w:tcW w:w="744" w:type="dxa"/>
             <w:tcBorders>
               <w:left w:val="single" w:color="7F7F7F" w:sz="6" w:space="0"/>
               <w:bottom w:val="single" w:color="7F7F7F" w:sz="6" w:space="0"/>
             </w:tcBorders>
             <w:shd w:val="clear" w:color="auto" w:fill="EEEEEE"/>
+            <w:vAlign w:val="center"/>
           </w:tcPr>
           <w:p>
             <w:pPr>
@@ -6053,33 +5894,37 @@
             <w:insideH w:val="single" w:color="2B2B2B" w:sz="6" w:space="0"/>
             <w:insideV w:val="single" w:color="2B2B2B" w:sz="6" w:space="0"/>
           </w:tblBorders>
+          <w:tblCellMar>
+            <w:top w:w="0" w:type="dxa"/>
+            <w:left w:w="0" w:type="dxa"/>
+            <w:bottom w:w="0" w:type="dxa"/>
+            <w:right w:w="0" w:type="dxa"/>
+          </w:tblCellMar>
         </w:tblPrEx>
         <w:trPr>
           <w:trHeight w:val="573" w:hRule="atLeast"/>
         </w:trPr>
         <w:tc>
           <w:tcPr>
-            <w:tcW w:w="468" w:type="dxa"/>
+            <w:tcW w:w="782" w:type="dxa"/>
             <w:tcBorders>
               <w:top w:val="single" w:color="7F7F7F" w:sz="6" w:space="0"/>
               <w:bottom w:val="single" w:color="7F7F7F" w:sz="6" w:space="0"/>
               <w:right w:val="single" w:color="7F7F7F" w:sz="6" w:space="0"/>
             </w:tcBorders>
-          </w:tcPr>
-          <w:p>
-            <w:pPr>
-              <w:pStyle w:val="8"/>
-              <w:spacing w:before="95"/>
-              <w:ind w:left="10"/>
-              <w:jc w:val="center"/>
-              <w:rPr>
-                <w:rFonts w:ascii="Arial Unicode MS"/>
-                <w:sz w:val="19"/>
-              </w:rPr>
-            </w:pPr>
-            <w:r>
-              <w:rPr>
-                <w:rFonts w:ascii="Arial Unicode MS"/>
+            <w:vAlign w:val="center"/>
+          </w:tcPr>
+          <w:p>
+            <w:pPr>
+              <w:pStyle w:val="8"/>
+              <w:spacing w:before="36" w:line="225" w:lineRule="auto"/>
+              <w:ind w:right="146"/>
+              <w:rPr>
+                <w:sz w:val="19"/>
+              </w:rPr>
+            </w:pPr>
+            <w:r>
+              <w:rPr>
                 <w:sz w:val="19"/>
               </w:rPr>
               <w:t>${zl_no}</w:t>
@@ -6095,12 +5940,13 @@
               <w:bottom w:val="single" w:color="7F7F7F" w:sz="6" w:space="0"/>
               <w:right w:val="single" w:color="7F7F7F" w:sz="6" w:space="0"/>
             </w:tcBorders>
+            <w:vAlign w:val="center"/>
           </w:tcPr>
           <w:p>
             <w:pPr>
               <w:pStyle w:val="8"/>
               <w:spacing w:before="36" w:line="225" w:lineRule="auto"/>
-              <w:ind w:left="832" w:right="146" w:hanging="673"/>
+              <w:ind w:right="146"/>
               <w:rPr>
                 <w:sz w:val="19"/>
               </w:rPr>
@@ -6135,19 +5981,19 @@
               <w:bottom w:val="single" w:color="7F7F7F" w:sz="6" w:space="0"/>
               <w:right w:val="single" w:color="7F7F7F" w:sz="6" w:space="0"/>
             </w:tcBorders>
+            <w:vAlign w:val="center"/>
           </w:tcPr>
           <w:p>
             <w:pPr>
               <w:pStyle w:val="8"/>
               <w:spacing w:before="36" w:line="225" w:lineRule="auto"/>
-              <w:ind w:left="184" w:right="170"/>
-              <w:rPr>
-                <w:sz w:val="19"/>
-              </w:rPr>
-            </w:pPr>
-            <w:r>
-              <w:rPr>
-                <w:color w:val="333333"/>
+              <w:ind w:right="146"/>
+              <w:rPr>
+                <w:sz w:val="19"/>
+              </w:rPr>
+            </w:pPr>
+            <w:r>
+              <w:rPr>
                 <w:sz w:val="19"/>
               </w:rPr>
               <w:t>${zl_</w:t>
@@ -6155,14 +6001,12 @@
             <w:r>
               <w:rPr>
                 <w:rFonts w:hint="eastAsia"/>
-                <w:color w:val="333333"/>
                 <w:sz w:val="19"/>
               </w:rPr>
               <w:t>IPCDesc</w:t>
             </w:r>
             <w:r>
               <w:rPr>
-                <w:color w:val="333333"/>
                 <w:sz w:val="19"/>
               </w:rPr>
               <w:t>}</w:t>
@@ -6178,38 +6022,32 @@
               <w:bottom w:val="single" w:color="7F7F7F" w:sz="6" w:space="0"/>
               <w:right w:val="single" w:color="7F7F7F" w:sz="6" w:space="0"/>
             </w:tcBorders>
-          </w:tcPr>
-          <w:p>
-            <w:pPr>
-              <w:pStyle w:val="8"/>
-              <w:spacing w:before="95"/>
-              <w:ind w:left="111" w:right="101"/>
-              <w:jc w:val="center"/>
-              <w:rPr>
-                <w:rFonts w:ascii="Arial Unicode MS"/>
-                <w:sz w:val="19"/>
-              </w:rPr>
-            </w:pPr>
-            <w:r>
-              <w:rPr>
-                <w:rFonts w:ascii="Arial Unicode MS"/>
-                <w:color w:val="333333"/>
+            <w:vAlign w:val="center"/>
+          </w:tcPr>
+          <w:p>
+            <w:pPr>
+              <w:pStyle w:val="8"/>
+              <w:spacing w:before="36" w:line="225" w:lineRule="auto"/>
+              <w:ind w:right="146"/>
+              <w:rPr>
+                <w:sz w:val="19"/>
+              </w:rPr>
+            </w:pPr>
+            <w:r>
+              <w:rPr>
                 <w:sz w:val="19"/>
               </w:rPr>
               <w:t>${zl_</w:t>
             </w:r>
             <w:r>
               <w:rPr>
-                <w:rFonts w:hint="eastAsia" w:ascii="Arial Unicode MS"/>
-                <w:color w:val="333333"/>
+                <w:rFonts w:hint="eastAsia"/>
                 <w:sz w:val="19"/>
               </w:rPr>
               <w:t>PublicationNumber</w:t>
             </w:r>
             <w:r>
               <w:rPr>
-                <w:rFonts w:ascii="Arial Unicode MS"/>
-                <w:color w:val="333333"/>
                 <w:sz w:val="19"/>
               </w:rPr>
               <w:t>}</w:t>
@@ -6225,20 +6063,19 @@
               <w:bottom w:val="single" w:color="7F7F7F" w:sz="6" w:space="0"/>
               <w:right w:val="single" w:color="7F7F7F" w:sz="6" w:space="0"/>
             </w:tcBorders>
-          </w:tcPr>
-          <w:p>
-            <w:pPr>
-              <w:pStyle w:val="8"/>
-              <w:spacing w:before="132"/>
-              <w:ind w:left="197" w:right="184"/>
-              <w:jc w:val="center"/>
-              <w:rPr>
-                <w:sz w:val="19"/>
-              </w:rPr>
-            </w:pPr>
-            <w:r>
-              <w:rPr>
-                <w:color w:val="333333"/>
+            <w:vAlign w:val="center"/>
+          </w:tcPr>
+          <w:p>
+            <w:pPr>
+              <w:pStyle w:val="8"/>
+              <w:spacing w:before="36" w:line="225" w:lineRule="auto"/>
+              <w:ind w:right="146"/>
+              <w:rPr>
+                <w:sz w:val="19"/>
+              </w:rPr>
+            </w:pPr>
+            <w:r>
+              <w:rPr>
                 <w:sz w:val="19"/>
               </w:rPr>
               <w:t>${zl_</w:t>
@@ -6246,14 +6083,12 @@
             <w:r>
               <w:rPr>
                 <w:rFonts w:hint="eastAsia"/>
-                <w:color w:val="333333"/>
                 <w:sz w:val="19"/>
               </w:rPr>
               <w:t>LegalStatusDesc</w:t>
             </w:r>
             <w:r>
               <w:rPr>
-                <w:color w:val="333333"/>
                 <w:sz w:val="19"/>
               </w:rPr>
               <w:t>}</w:t>
@@ -6269,37 +6104,32 @@
               <w:bottom w:val="single" w:color="7F7F7F" w:sz="6" w:space="0"/>
               <w:right w:val="single" w:color="7F7F7F" w:sz="6" w:space="0"/>
             </w:tcBorders>
-          </w:tcPr>
-          <w:p>
-            <w:pPr>
-              <w:pStyle w:val="8"/>
-              <w:spacing w:line="279" w:lineRule="exact"/>
-              <w:ind w:left="125"/>
-              <w:rPr>
-                <w:rFonts w:ascii="Arial Unicode MS"/>
-                <w:sz w:val="19"/>
-              </w:rPr>
-            </w:pPr>
-            <w:r>
-              <w:rPr>
-                <w:rFonts w:ascii="Arial Unicode MS"/>
-                <w:color w:val="333333"/>
+            <w:vAlign w:val="center"/>
+          </w:tcPr>
+          <w:p>
+            <w:pPr>
+              <w:pStyle w:val="8"/>
+              <w:spacing w:before="36" w:line="225" w:lineRule="auto"/>
+              <w:ind w:right="146"/>
+              <w:rPr>
+                <w:sz w:val="19"/>
+              </w:rPr>
+            </w:pPr>
+            <w:r>
+              <w:rPr>
                 <w:sz w:val="19"/>
               </w:rPr>
               <w:t>${zl_</w:t>
             </w:r>
             <w:r>
               <w:rPr>
-                <w:rFonts w:hint="eastAsia" w:ascii="Arial Unicode MS"/>
-                <w:color w:val="333333"/>
+                <w:rFonts w:hint="eastAsia"/>
                 <w:sz w:val="19"/>
               </w:rPr>
               <w:t>ApplicationDate</w:t>
             </w:r>
             <w:r>
               <w:rPr>
-                <w:rFonts w:ascii="Arial Unicode MS"/>
-                <w:color w:val="333333"/>
                 <w:sz w:val="19"/>
               </w:rPr>
               <w:t>}</w:t>
@@ -6308,40 +6138,38 @@
         </w:tc>
         <w:tc>
           <w:tcPr>
-            <w:tcW w:w="932" w:type="dxa"/>
+            <w:tcW w:w="744" w:type="dxa"/>
             <w:tcBorders>
               <w:top w:val="single" w:color="7F7F7F" w:sz="6" w:space="0"/>
               <w:left w:val="single" w:color="7F7F7F" w:sz="6" w:space="0"/>
               <w:bottom w:val="single" w:color="7F7F7F" w:sz="6" w:space="0"/>
             </w:tcBorders>
-          </w:tcPr>
-          <w:p>
-            <w:pPr>
-              <w:pStyle w:val="8"/>
-              <w:spacing w:line="279" w:lineRule="exact"/>
-              <w:ind w:left="125"/>
-              <w:rPr>
-                <w:rFonts w:ascii="Arial Unicode MS"/>
-                <w:sz w:val="19"/>
-              </w:rPr>
-            </w:pPr>
-            <w:r>
-              <w:rPr>
-                <w:rFonts w:ascii="Arial Unicode MS"/>
+            <w:vAlign w:val="center"/>
+          </w:tcPr>
+          <w:p>
+            <w:pPr>
+              <w:pStyle w:val="8"/>
+              <w:spacing w:before="36" w:line="225" w:lineRule="auto"/>
+              <w:ind w:right="146"/>
+              <w:rPr>
+                <w:sz w:val="19"/>
+              </w:rPr>
+            </w:pPr>
+            <w:r>
+              <w:rPr>
                 <w:sz w:val="19"/>
               </w:rPr>
               <w:t>${zl_</w:t>
             </w:r>
             <w:r>
               <w:rPr>
-                <w:rFonts w:hint="eastAsia" w:ascii="Arial Unicode MS"/>
+                <w:rFonts w:hint="eastAsia"/>
                 <w:sz w:val="19"/>
               </w:rPr>
               <w:t>PublicationDate</w:t>
             </w:r>
             <w:r>
               <w:rPr>
-                <w:rFonts w:ascii="Arial Unicode MS"/>
                 <w:sz w:val="19"/>
               </w:rPr>
               <w:t>}</w:t>
@@ -6430,19 +6258,27 @@
     </w:p>
     <w:p>
       <w:pPr>
-        <w:pStyle w:val="4"/>
-        <w:spacing w:before="15"/>
-        <w:rPr>
-          <w:rFonts w:ascii="Arial Unicode MS"/>
-          <w:sz w:val="5"/>
+        <w:pStyle w:val="9"/>
+        <w:numPr>
+          <w:ilvl w:val="0"/>
+          <w:numId w:val="0"/>
+        </w:numPr>
+        <w:tabs>
+          <w:tab w:val="left" w:pos="404"/>
+        </w:tabs>
+        <w:spacing w:before="204" w:after="0" w:line="240" w:lineRule="auto"/>
+        <w:ind w:right="0" w:rightChars="0"/>
+        <w:jc w:val="left"/>
+        <w:rPr>
+          <w:sz w:val="36"/>
         </w:rPr>
       </w:pPr>
     </w:p>
     <w:tbl>
       <w:tblPr>
-        <w:tblStyle w:val="6"/>
-        <w:tblW w:w="8778" w:type="dxa"/>
-        <w:tblInd w:w="-169" w:type="dxa"/>
+        <w:tblStyle w:val="5"/>
+        <w:tblW w:w="8875" w:type="dxa"/>
+        <w:tblInd w:w="-210" w:type="dxa"/>
         <w:tblBorders>
           <w:top w:val="single" w:color="2B2B2B" w:sz="6" w:space="0"/>
           <w:left w:val="single" w:color="2B2B2B" w:sz="6" w:space="0"/>
@@ -6460,24 +6296,41 @@
         </w:tblCellMar>
       </w:tblPr>
       <w:tblGrid>
-        <w:gridCol w:w="732"/>
-        <w:gridCol w:w="3217"/>
+        <w:gridCol w:w="844"/>
+        <w:gridCol w:w="3432"/>
         <w:gridCol w:w="1981"/>
         <w:gridCol w:w="1645"/>
-        <w:gridCol w:w="1203"/>
+        <w:gridCol w:w="973"/>
       </w:tblGrid>
       <w:tr>
+        <w:tblPrEx>
+          <w:tblBorders>
+            <w:top w:val="single" w:color="2B2B2B" w:sz="6" w:space="0"/>
+            <w:left w:val="single" w:color="2B2B2B" w:sz="6" w:space="0"/>
+            <w:bottom w:val="single" w:color="2B2B2B" w:sz="6" w:space="0"/>
+            <w:right w:val="single" w:color="2B2B2B" w:sz="6" w:space="0"/>
+            <w:insideH w:val="single" w:color="2B2B2B" w:sz="6" w:space="0"/>
+            <w:insideV w:val="single" w:color="2B2B2B" w:sz="6" w:space="0"/>
+          </w:tblBorders>
+          <w:tblCellMar>
+            <w:top w:w="0" w:type="dxa"/>
+            <w:left w:w="0" w:type="dxa"/>
+            <w:bottom w:w="0" w:type="dxa"/>
+            <w:right w:w="0" w:type="dxa"/>
+          </w:tblCellMar>
+        </w:tblPrEx>
         <w:trPr>
           <w:trHeight w:val="345" w:hRule="atLeast"/>
         </w:trPr>
         <w:tc>
           <w:tcPr>
-            <w:tcW w:w="732" w:type="dxa"/>
+            <w:tcW w:w="844" w:type="dxa"/>
             <w:tcBorders>
               <w:bottom w:val="single" w:color="7F7F7F" w:sz="6" w:space="0"/>
               <w:right w:val="single" w:color="7F7F7F" w:sz="6" w:space="0"/>
             </w:tcBorders>
             <w:shd w:val="clear" w:color="auto" w:fill="EEEEEE"/>
+            <w:vAlign w:val="center"/>
           </w:tcPr>
           <w:p>
             <w:pPr>
@@ -6500,13 +6353,14 @@
         </w:tc>
         <w:tc>
           <w:tcPr>
-            <w:tcW w:w="3217" w:type="dxa"/>
+            <w:tcW w:w="3432" w:type="dxa"/>
             <w:tcBorders>
               <w:left w:val="single" w:color="7F7F7F" w:sz="6" w:space="0"/>
               <w:bottom w:val="single" w:color="7F7F7F" w:sz="6" w:space="0"/>
               <w:right w:val="single" w:color="7F7F7F" w:sz="6" w:space="0"/>
             </w:tcBorders>
             <w:shd w:val="clear" w:color="auto" w:fill="EEEEEE"/>
+            <w:vAlign w:val="center"/>
           </w:tcPr>
           <w:p>
             <w:pPr>
@@ -6536,6 +6390,7 @@
               <w:right w:val="single" w:color="7F7F7F" w:sz="6" w:space="0"/>
             </w:tcBorders>
             <w:shd w:val="clear" w:color="auto" w:fill="EEEEEE"/>
+            <w:vAlign w:val="center"/>
           </w:tcPr>
           <w:p>
             <w:pPr>
@@ -6565,6 +6420,7 @@
               <w:right w:val="single" w:color="7F7F7F" w:sz="6" w:space="0"/>
             </w:tcBorders>
             <w:shd w:val="clear" w:color="auto" w:fill="EEEEEE"/>
+            <w:vAlign w:val="center"/>
           </w:tcPr>
           <w:p>
             <w:pPr>
@@ -6587,12 +6443,13 @@
         </w:tc>
         <w:tc>
           <w:tcPr>
-            <w:tcW w:w="1203" w:type="dxa"/>
+            <w:tcW w:w="973" w:type="dxa"/>
             <w:tcBorders>
               <w:left w:val="single" w:color="7F7F7F" w:sz="6" w:space="0"/>
               <w:bottom w:val="single" w:color="7F7F7F" w:sz="6" w:space="0"/>
             </w:tcBorders>
             <w:shd w:val="clear" w:color="auto" w:fill="EEEEEE"/>
+            <w:vAlign w:val="center"/>
           </w:tcPr>
           <w:p>
             <w:pPr>
@@ -6624,33 +6481,38 @@
             <w:insideH w:val="single" w:color="2B2B2B" w:sz="6" w:space="0"/>
             <w:insideV w:val="single" w:color="2B2B2B" w:sz="6" w:space="0"/>
           </w:tblBorders>
+          <w:tblCellMar>
+            <w:top w:w="0" w:type="dxa"/>
+            <w:left w:w="0" w:type="dxa"/>
+            <w:bottom w:w="0" w:type="dxa"/>
+            <w:right w:w="0" w:type="dxa"/>
+          </w:tblCellMar>
         </w:tblPrEx>
         <w:trPr>
           <w:trHeight w:val="345" w:hRule="atLeast"/>
         </w:trPr>
         <w:tc>
           <w:tcPr>
-            <w:tcW w:w="732" w:type="dxa"/>
+            <w:tcW w:w="844" w:type="dxa"/>
             <w:tcBorders>
               <w:top w:val="single" w:color="7F7F7F" w:sz="6" w:space="0"/>
               <w:bottom w:val="single" w:color="7F7F7F" w:sz="6" w:space="0"/>
               <w:right w:val="single" w:color="7F7F7F" w:sz="6" w:space="0"/>
             </w:tcBorders>
-          </w:tcPr>
-          <w:p>
-            <w:pPr>
-              <w:pStyle w:val="8"/>
-              <w:spacing w:line="318" w:lineRule="exact"/>
-              <w:ind w:left="10"/>
-              <w:jc w:val="center"/>
-              <w:rPr>
-                <w:rFonts w:ascii="Arial Unicode MS"/>
-                <w:sz w:val="19"/>
-              </w:rPr>
-            </w:pPr>
-            <w:r>
-              <w:rPr>
-                <w:rFonts w:ascii="Arial Unicode MS"/>
+            <w:vAlign w:val="center"/>
+          </w:tcPr>
+          <w:p>
+            <w:pPr>
+              <w:pStyle w:val="8"/>
+              <w:spacing w:before="24"/>
+              <w:ind w:right="340"/>
+              <w:jc w:val="both"/>
+              <w:rPr>
+                <w:sz w:val="19"/>
+              </w:rPr>
+            </w:pPr>
+            <w:r>
+              <w:rPr>
                 <w:sz w:val="19"/>
               </w:rPr>
               <w:t>${rjzzq_no}</w:t>
@@ -6659,20 +6521,21 @@
         </w:tc>
         <w:tc>
           <w:tcPr>
-            <w:tcW w:w="3217" w:type="dxa"/>
+            <w:tcW w:w="3432" w:type="dxa"/>
             <w:tcBorders>
               <w:top w:val="single" w:color="7F7F7F" w:sz="6" w:space="0"/>
               <w:left w:val="single" w:color="7F7F7F" w:sz="6" w:space="0"/>
               <w:bottom w:val="single" w:color="7F7F7F" w:sz="6" w:space="0"/>
               <w:right w:val="single" w:color="7F7F7F" w:sz="6" w:space="0"/>
             </w:tcBorders>
+            <w:vAlign w:val="center"/>
           </w:tcPr>
           <w:p>
             <w:pPr>
               <w:pStyle w:val="8"/>
               <w:spacing w:before="24"/>
-              <w:ind w:left="352" w:right="340"/>
-              <w:jc w:val="center"/>
+              <w:ind w:right="340"/>
+              <w:jc w:val="both"/>
               <w:rPr>
                 <w:sz w:val="19"/>
               </w:rPr>
@@ -6707,37 +6570,33 @@
               <w:bottom w:val="single" w:color="7F7F7F" w:sz="6" w:space="0"/>
               <w:right w:val="single" w:color="7F7F7F" w:sz="6" w:space="0"/>
             </w:tcBorders>
-          </w:tcPr>
-          <w:p>
-            <w:pPr>
-              <w:pStyle w:val="8"/>
-              <w:spacing w:line="318" w:lineRule="exact"/>
-              <w:ind w:left="268"/>
-              <w:rPr>
-                <w:rFonts w:ascii="Arial Unicode MS"/>
-                <w:sz w:val="19"/>
-              </w:rPr>
-            </w:pPr>
-            <w:r>
-              <w:rPr>
-                <w:rFonts w:ascii="Arial Unicode MS"/>
-                <w:color w:val="333333"/>
+            <w:vAlign w:val="center"/>
+          </w:tcPr>
+          <w:p>
+            <w:pPr>
+              <w:pStyle w:val="8"/>
+              <w:spacing w:before="24"/>
+              <w:ind w:right="340"/>
+              <w:jc w:val="both"/>
+              <w:rPr>
+                <w:sz w:val="19"/>
+              </w:rPr>
+            </w:pPr>
+            <w:r>
+              <w:rPr>
                 <w:sz w:val="19"/>
               </w:rPr>
               <w:t>${rjzzq_</w:t>
             </w:r>
             <w:r>
               <w:rPr>
-                <w:rFonts w:hint="eastAsia" w:ascii="Arial Unicode MS"/>
-                <w:color w:val="333333"/>
+                <w:rFonts w:hint="eastAsia"/>
                 <w:sz w:val="19"/>
               </w:rPr>
               <w:t>RegisterNo</w:t>
             </w:r>
             <w:r>
               <w:rPr>
-                <w:rFonts w:ascii="Arial Unicode MS"/>
-                <w:color w:val="333333"/>
                 <w:sz w:val="19"/>
               </w:rPr>
               <w:t>}</w:t>
@@ -6753,35 +6612,33 @@
               <w:bottom w:val="single" w:color="7F7F7F" w:sz="6" w:space="0"/>
               <w:right w:val="single" w:color="7F7F7F" w:sz="6" w:space="0"/>
             </w:tcBorders>
-          </w:tcPr>
-          <w:p>
-            <w:pPr>
-              <w:pStyle w:val="8"/>
-              <w:spacing w:line="318" w:lineRule="exact"/>
-              <w:ind w:left="227" w:right="220"/>
-              <w:jc w:val="center"/>
-              <w:rPr>
-                <w:rFonts w:ascii="Arial Unicode MS"/>
-                <w:sz w:val="19"/>
-              </w:rPr>
-            </w:pPr>
-            <w:r>
-              <w:rPr>
-                <w:rFonts w:ascii="Arial Unicode MS"/>
+            <w:vAlign w:val="center"/>
+          </w:tcPr>
+          <w:p>
+            <w:pPr>
+              <w:pStyle w:val="8"/>
+              <w:spacing w:before="24"/>
+              <w:ind w:right="340"/>
+              <w:jc w:val="both"/>
+              <w:rPr>
+                <w:sz w:val="19"/>
+              </w:rPr>
+            </w:pPr>
+            <w:r>
+              <w:rPr>
                 <w:sz w:val="19"/>
               </w:rPr>
               <w:t>${rjzzq_</w:t>
             </w:r>
             <w:r>
               <w:rPr>
-                <w:rFonts w:hint="eastAsia" w:ascii="Arial Unicode MS"/>
+                <w:rFonts w:hint="eastAsia"/>
                 <w:sz w:val="19"/>
               </w:rPr>
               <w:t>RegisterAperDate</w:t>
             </w:r>
             <w:r>
               <w:rPr>
-                <w:rFonts w:ascii="Arial Unicode MS"/>
                 <w:sz w:val="19"/>
               </w:rPr>
               <w:t>}</w:t>
@@ -6790,41 +6647,39 @@
         </w:tc>
         <w:tc>
           <w:tcPr>
-            <w:tcW w:w="1203" w:type="dxa"/>
+            <w:tcW w:w="973" w:type="dxa"/>
             <w:tcBorders>
               <w:top w:val="single" w:color="7F7F7F" w:sz="6" w:space="0"/>
               <w:left w:val="single" w:color="7F7F7F" w:sz="6" w:space="0"/>
               <w:bottom w:val="single" w:color="7F7F7F" w:sz="6" w:space="0"/>
             </w:tcBorders>
-          </w:tcPr>
-          <w:p>
-            <w:pPr>
-              <w:pStyle w:val="8"/>
-              <w:spacing w:line="318" w:lineRule="exact"/>
-              <w:ind w:left="177" w:right="169"/>
-              <w:jc w:val="center"/>
-              <w:rPr>
-                <w:rFonts w:ascii="Arial Unicode MS"/>
-                <w:sz w:val="19"/>
-              </w:rPr>
-            </w:pPr>
-            <w:r>
-              <w:rPr>
-                <w:rFonts w:ascii="Arial Unicode MS"/>
+            <w:vAlign w:val="center"/>
+          </w:tcPr>
+          <w:p>
+            <w:pPr>
+              <w:pStyle w:val="8"/>
+              <w:spacing w:before="24"/>
+              <w:ind w:right="340"/>
+              <w:jc w:val="both"/>
+              <w:rPr>
+                <w:sz w:val="19"/>
+              </w:rPr>
+            </w:pPr>
+            <w:r>
+              <w:rPr>
                 <w:sz w:val="19"/>
               </w:rPr>
               <w:t>${rjzzq_</w:t>
             </w:r>
             <w:r>
               <w:rPr>
-                <w:rFonts w:hint="eastAsia" w:ascii="Arial Unicode MS"/>
+                <w:rFonts w:hint="eastAsia"/>
                 <w:sz w:val="19"/>
               </w:rPr>
               <w:t>VersionNo</w:t>
             </w:r>
             <w:r>
               <w:rPr>
-                <w:rFonts w:ascii="Arial Unicode MS"/>
                 <w:sz w:val="19"/>
               </w:rPr>
               <w:t>}</w:t>
@@ -6943,19 +6798,27 @@
     </w:p>
     <w:p>
       <w:pPr>
-        <w:pStyle w:val="4"/>
-        <w:spacing w:before="1"/>
-        <w:rPr>
-          <w:rFonts w:ascii="Arial Unicode MS"/>
-          <w:sz w:val="7"/>
+        <w:pStyle w:val="9"/>
+        <w:numPr>
+          <w:ilvl w:val="0"/>
+          <w:numId w:val="0"/>
+        </w:numPr>
+        <w:tabs>
+          <w:tab w:val="left" w:pos="404"/>
+        </w:tabs>
+        <w:spacing w:before="204" w:after="0" w:line="240" w:lineRule="auto"/>
+        <w:ind w:right="0" w:rightChars="0"/>
+        <w:jc w:val="left"/>
+        <w:rPr>
+          <w:sz w:val="36"/>
         </w:rPr>
       </w:pPr>
     </w:p>
     <w:tbl>
       <w:tblPr>
-        <w:tblStyle w:val="6"/>
-        <w:tblW w:w="8700" w:type="dxa"/>
-        <w:tblInd w:w="-58" w:type="dxa"/>
+        <w:tblStyle w:val="5"/>
+        <w:tblW w:w="8863" w:type="dxa"/>
+        <w:tblInd w:w="-198" w:type="dxa"/>
         <w:tblBorders>
           <w:top w:val="single" w:color="2B2B2B" w:sz="6" w:space="0"/>
           <w:left w:val="single" w:color="2B2B2B" w:sz="6" w:space="0"/>
@@ -6973,12 +6836,12 @@
         </w:tblCellMar>
       </w:tblPr>
       <w:tblGrid>
-        <w:gridCol w:w="504"/>
-        <w:gridCol w:w="2341"/>
-        <w:gridCol w:w="901"/>
-        <w:gridCol w:w="901"/>
-        <w:gridCol w:w="1729"/>
-        <w:gridCol w:w="2324"/>
+        <w:gridCol w:w="712"/>
+        <w:gridCol w:w="1810"/>
+        <w:gridCol w:w="1220"/>
+        <w:gridCol w:w="1130"/>
+        <w:gridCol w:w="2190"/>
+        <w:gridCol w:w="1801"/>
       </w:tblGrid>
       <w:tr>
         <w:tblPrEx>
@@ -6990,18 +6853,25 @@
             <w:insideH w:val="single" w:color="2B2B2B" w:sz="6" w:space="0"/>
             <w:insideV w:val="single" w:color="2B2B2B" w:sz="6" w:space="0"/>
           </w:tblBorders>
+          <w:tblCellMar>
+            <w:top w:w="0" w:type="dxa"/>
+            <w:left w:w="0" w:type="dxa"/>
+            <w:bottom w:w="0" w:type="dxa"/>
+            <w:right w:w="0" w:type="dxa"/>
+          </w:tblCellMar>
         </w:tblPrEx>
         <w:trPr>
           <w:trHeight w:val="573" w:hRule="atLeast"/>
         </w:trPr>
         <w:tc>
           <w:tcPr>
-            <w:tcW w:w="504" w:type="dxa"/>
+            <w:tcW w:w="712" w:type="dxa"/>
             <w:tcBorders>
               <w:bottom w:val="single" w:color="7F7F7F" w:sz="6" w:space="0"/>
               <w:right w:val="single" w:color="7F7F7F" w:sz="6" w:space="0"/>
             </w:tcBorders>
             <w:shd w:val="clear" w:color="auto" w:fill="EEEEEE"/>
+            <w:vAlign w:val="center"/>
           </w:tcPr>
           <w:p>
             <w:pPr>
@@ -7023,13 +6893,14 @@
         </w:tc>
         <w:tc>
           <w:tcPr>
-            <w:tcW w:w="2341" w:type="dxa"/>
+            <w:tcW w:w="1810" w:type="dxa"/>
             <w:tcBorders>
               <w:left w:val="single" w:color="7F7F7F" w:sz="6" w:space="0"/>
               <w:bottom w:val="single" w:color="7F7F7F" w:sz="6" w:space="0"/>
               <w:right w:val="single" w:color="7F7F7F" w:sz="6" w:space="0"/>
             </w:tcBorders>
             <w:shd w:val="clear" w:color="auto" w:fill="EEEEEE"/>
+            <w:vAlign w:val="center"/>
           </w:tcPr>
           <w:p>
             <w:pPr>
@@ -7052,13 +6923,14 @@
         </w:tc>
         <w:tc>
           <w:tcPr>
-            <w:tcW w:w="901" w:type="dxa"/>
+            <w:tcW w:w="1220" w:type="dxa"/>
             <w:tcBorders>
               <w:left w:val="single" w:color="7F7F7F" w:sz="6" w:space="0"/>
               <w:bottom w:val="single" w:color="7F7F7F" w:sz="6" w:space="0"/>
               <w:right w:val="single" w:color="7F7F7F" w:sz="6" w:space="0"/>
             </w:tcBorders>
             <w:shd w:val="clear" w:color="auto" w:fill="EEEEEE"/>
+            <w:vAlign w:val="center"/>
           </w:tcPr>
           <w:p>
             <w:pPr>
@@ -7080,13 +6952,14 @@
         </w:tc>
         <w:tc>
           <w:tcPr>
-            <w:tcW w:w="901" w:type="dxa"/>
+            <w:tcW w:w="1130" w:type="dxa"/>
             <w:tcBorders>
               <w:left w:val="single" w:color="7F7F7F" w:sz="6" w:space="0"/>
               <w:bottom w:val="single" w:color="7F7F7F" w:sz="6" w:space="0"/>
               <w:right w:val="single" w:color="7F7F7F" w:sz="6" w:space="0"/>
             </w:tcBorders>
             <w:shd w:val="clear" w:color="auto" w:fill="EEEEEE"/>
+            <w:vAlign w:val="center"/>
           </w:tcPr>
           <w:p>
             <w:pPr>
@@ -7108,13 +6981,14 @@
         </w:tc>
         <w:tc>
           <w:tcPr>
-            <w:tcW w:w="1729" w:type="dxa"/>
+            <w:tcW w:w="2190" w:type="dxa"/>
             <w:tcBorders>
               <w:left w:val="single" w:color="7F7F7F" w:sz="6" w:space="0"/>
               <w:bottom w:val="single" w:color="7F7F7F" w:sz="6" w:space="0"/>
               <w:right w:val="single" w:color="7F7F7F" w:sz="6" w:space="0"/>
             </w:tcBorders>
             <w:shd w:val="clear" w:color="auto" w:fill="EEEEEE"/>
+            <w:vAlign w:val="center"/>
           </w:tcPr>
           <w:p>
             <w:pPr>
@@ -7137,12 +7011,13 @@
         </w:tc>
         <w:tc>
           <w:tcPr>
-            <w:tcW w:w="2324" w:type="dxa"/>
+            <w:tcW w:w="1801" w:type="dxa"/>
             <w:tcBorders>
               <w:left w:val="single" w:color="7F7F7F" w:sz="6" w:space="0"/>
               <w:bottom w:val="single" w:color="7F7F7F" w:sz="6" w:space="0"/>
             </w:tcBorders>
             <w:shd w:val="clear" w:color="auto" w:fill="EEEEEE"/>
+            <w:vAlign w:val="center"/>
           </w:tcPr>
           <w:p>
             <w:pPr>
@@ -7174,33 +7049,40 @@
             <w:insideH w:val="single" w:color="2B2B2B" w:sz="6" w:space="0"/>
             <w:insideV w:val="single" w:color="2B2B2B" w:sz="6" w:space="0"/>
           </w:tblBorders>
+          <w:tblCellMar>
+            <w:top w:w="0" w:type="dxa"/>
+            <w:left w:w="0" w:type="dxa"/>
+            <w:bottom w:w="0" w:type="dxa"/>
+            <w:right w:w="0" w:type="dxa"/>
+          </w:tblCellMar>
         </w:tblPrEx>
         <w:trPr>
           <w:trHeight w:val="573" w:hRule="atLeast"/>
         </w:trPr>
         <w:tc>
           <w:tcPr>
-            <w:tcW w:w="504" w:type="dxa"/>
+            <w:tcW w:w="712" w:type="dxa"/>
             <w:tcBorders>
               <w:top w:val="single" w:color="7F7F7F" w:sz="6" w:space="0"/>
               <w:bottom w:val="single" w:color="7F7F7F" w:sz="6" w:space="0"/>
               <w:right w:val="single" w:color="7F7F7F" w:sz="6" w:space="0"/>
             </w:tcBorders>
-          </w:tcPr>
-          <w:p>
-            <w:pPr>
-              <w:pStyle w:val="8"/>
-              <w:spacing w:before="95"/>
-              <w:ind w:left="10"/>
-              <w:jc w:val="center"/>
-              <w:rPr>
-                <w:rFonts w:ascii="Arial Unicode MS"/>
-                <w:sz w:val="19"/>
-              </w:rPr>
-            </w:pPr>
-            <w:r>
-              <w:rPr>
-                <w:rFonts w:ascii="Arial Unicode MS"/>
+            <w:vAlign w:val="center"/>
+          </w:tcPr>
+          <w:p>
+            <w:pPr>
+              <w:pStyle w:val="8"/>
+              <w:spacing w:before="132"/>
+              <w:ind w:right="453"/>
+              <w:jc w:val="both"/>
+              <w:rPr>
+                <w:color w:val="333333"/>
+                <w:sz w:val="19"/>
+              </w:rPr>
+            </w:pPr>
+            <w:r>
+              <w:rPr>
+                <w:color w:val="333333"/>
                 <w:sz w:val="19"/>
               </w:rPr>
               <w:t>${xzxk_no}</w:t>
@@ -7209,42 +7091,44 @@
         </w:tc>
         <w:tc>
           <w:tcPr>
-            <w:tcW w:w="2341" w:type="dxa"/>
+            <w:tcW w:w="1810" w:type="dxa"/>
             <w:tcBorders>
               <w:top w:val="single" w:color="7F7F7F" w:sz="6" w:space="0"/>
               <w:left w:val="single" w:color="7F7F7F" w:sz="6" w:space="0"/>
               <w:bottom w:val="single" w:color="7F7F7F" w:sz="6" w:space="0"/>
               <w:right w:val="single" w:color="7F7F7F" w:sz="6" w:space="0"/>
             </w:tcBorders>
-          </w:tcPr>
-          <w:p>
-            <w:pPr>
-              <w:pStyle w:val="8"/>
-              <w:spacing w:before="95"/>
-              <w:ind w:left="114" w:right="100"/>
-              <w:jc w:val="center"/>
-              <w:rPr>
-                <w:rFonts w:ascii="Arial Unicode MS"/>
-                <w:sz w:val="19"/>
-              </w:rPr>
-            </w:pPr>
-            <w:r>
-              <w:rPr>
-                <w:rFonts w:ascii="Arial Unicode MS"/>
+            <w:vAlign w:val="center"/>
+          </w:tcPr>
+          <w:p>
+            <w:pPr>
+              <w:pStyle w:val="8"/>
+              <w:spacing w:before="132"/>
+              <w:ind w:right="453"/>
+              <w:jc w:val="both"/>
+              <w:rPr>
+                <w:color w:val="333333"/>
+                <w:sz w:val="19"/>
+              </w:rPr>
+            </w:pPr>
+            <w:r>
+              <w:rPr>
+                <w:color w:val="333333"/>
                 <w:sz w:val="19"/>
               </w:rPr>
               <w:t>${xzxk_</w:t>
             </w:r>
             <w:r>
               <w:rPr>
-                <w:rFonts w:hint="eastAsia" w:ascii="Arial Unicode MS"/>
+                <w:rFonts w:hint="eastAsia"/>
+                <w:color w:val="333333"/>
                 <w:sz w:val="19"/>
               </w:rPr>
               <w:t>CaseNo</w:t>
             </w:r>
             <w:r>
               <w:rPr>
-                <w:rFonts w:ascii="Arial Unicode MS"/>
+                <w:color w:val="333333"/>
                 <w:sz w:val="19"/>
               </w:rPr>
               <w:t>}</w:t>
@@ -7253,27 +7137,28 @@
         </w:tc>
         <w:tc>
           <w:tcPr>
-            <w:tcW w:w="901" w:type="dxa"/>
+            <w:tcW w:w="1220" w:type="dxa"/>
             <w:tcBorders>
               <w:top w:val="single" w:color="7F7F7F" w:sz="6" w:space="0"/>
               <w:left w:val="single" w:color="7F7F7F" w:sz="6" w:space="0"/>
               <w:bottom w:val="single" w:color="7F7F7F" w:sz="6" w:space="0"/>
               <w:right w:val="single" w:color="7F7F7F" w:sz="6" w:space="0"/>
             </w:tcBorders>
-          </w:tcPr>
-          <w:p>
-            <w:pPr>
-              <w:pStyle w:val="8"/>
-              <w:spacing w:line="279" w:lineRule="exact"/>
-              <w:ind w:left="202"/>
-              <w:rPr>
-                <w:rFonts w:ascii="Arial Unicode MS"/>
-                <w:sz w:val="19"/>
-              </w:rPr>
-            </w:pPr>
-            <w:r>
-              <w:rPr>
-                <w:rFonts w:ascii="Arial Unicode MS"/>
+            <w:vAlign w:val="center"/>
+          </w:tcPr>
+          <w:p>
+            <w:pPr>
+              <w:pStyle w:val="8"/>
+              <w:spacing w:before="132"/>
+              <w:ind w:right="453"/>
+              <w:jc w:val="both"/>
+              <w:rPr>
+                <w:color w:val="333333"/>
+                <w:sz w:val="19"/>
+              </w:rPr>
+            </w:pPr>
+            <w:r>
+              <w:rPr>
                 <w:color w:val="333333"/>
                 <w:sz w:val="19"/>
               </w:rPr>
@@ -7281,7 +7166,7 @@
             </w:r>
             <w:r>
               <w:rPr>
-                <w:rFonts w:hint="eastAsia" w:ascii="Arial Unicode MS"/>
+                <w:rFonts w:hint="eastAsia"/>
                 <w:color w:val="333333"/>
                 <w:sz w:val="19"/>
               </w:rPr>
@@ -7289,7 +7174,6 @@
             </w:r>
             <w:r>
               <w:rPr>
-                <w:rFonts w:ascii="Arial Unicode MS"/>
                 <w:color w:val="333333"/>
                 <w:sz w:val="19"/>
               </w:rPr>
@@ -7299,27 +7183,28 @@
         </w:tc>
         <w:tc>
           <w:tcPr>
-            <w:tcW w:w="901" w:type="dxa"/>
+            <w:tcW w:w="1130" w:type="dxa"/>
             <w:tcBorders>
               <w:top w:val="single" w:color="7F7F7F" w:sz="6" w:space="0"/>
               <w:left w:val="single" w:color="7F7F7F" w:sz="6" w:space="0"/>
               <w:bottom w:val="single" w:color="7F7F7F" w:sz="6" w:space="0"/>
               <w:right w:val="single" w:color="7F7F7F" w:sz="6" w:space="0"/>
             </w:tcBorders>
-          </w:tcPr>
-          <w:p>
-            <w:pPr>
-              <w:pStyle w:val="8"/>
-              <w:spacing w:line="279" w:lineRule="exact"/>
-              <w:ind w:left="201"/>
-              <w:rPr>
-                <w:rFonts w:ascii="Arial Unicode MS"/>
-                <w:sz w:val="19"/>
-              </w:rPr>
-            </w:pPr>
-            <w:r>
-              <w:rPr>
-                <w:rFonts w:ascii="Arial Unicode MS"/>
+            <w:vAlign w:val="center"/>
+          </w:tcPr>
+          <w:p>
+            <w:pPr>
+              <w:pStyle w:val="8"/>
+              <w:spacing w:before="132"/>
+              <w:ind w:right="453"/>
+              <w:jc w:val="both"/>
+              <w:rPr>
+                <w:color w:val="333333"/>
+                <w:sz w:val="19"/>
+              </w:rPr>
+            </w:pPr>
+            <w:r>
+              <w:rPr>
                 <w:color w:val="333333"/>
                 <w:sz w:val="19"/>
               </w:rPr>
@@ -7327,7 +7212,7 @@
             </w:r>
             <w:r>
               <w:rPr>
-                <w:rFonts w:hint="eastAsia" w:ascii="Arial Unicode MS"/>
+                <w:rFonts w:hint="eastAsia"/>
                 <w:color w:val="333333"/>
                 <w:sz w:val="19"/>
               </w:rPr>
@@ -7335,7 +7220,6 @@
             </w:r>
             <w:r>
               <w:rPr>
-                <w:rFonts w:ascii="Arial Unicode MS"/>
                 <w:color w:val="333333"/>
                 <w:sz w:val="19"/>
               </w:rPr>
@@ -7345,21 +7229,23 @@
         </w:tc>
         <w:tc>
           <w:tcPr>
-            <w:tcW w:w="1729" w:type="dxa"/>
+            <w:tcW w:w="2190" w:type="dxa"/>
             <w:tcBorders>
               <w:top w:val="single" w:color="7F7F7F" w:sz="6" w:space="0"/>
               <w:left w:val="single" w:color="7F7F7F" w:sz="6" w:space="0"/>
               <w:bottom w:val="single" w:color="7F7F7F" w:sz="6" w:space="0"/>
               <w:right w:val="single" w:color="7F7F7F" w:sz="6" w:space="0"/>
             </w:tcBorders>
+            <w:vAlign w:val="center"/>
           </w:tcPr>
           <w:p>
             <w:pPr>
               <w:pStyle w:val="8"/>
               <w:spacing w:before="132"/>
-              <w:ind w:left="461" w:right="453"/>
-              <w:jc w:val="center"/>
-              <w:rPr>
+              <w:ind w:right="453"/>
+              <w:jc w:val="both"/>
+              <w:rPr>
+                <w:color w:val="333333"/>
                 <w:sz w:val="19"/>
               </w:rPr>
             </w:pPr>
@@ -7389,25 +7275,28 @@
         </w:tc>
         <w:tc>
           <w:tcPr>
-            <w:tcW w:w="2324" w:type="dxa"/>
+            <w:tcW w:w="1801" w:type="dxa"/>
             <w:tcBorders>
               <w:top w:val="single" w:color="7F7F7F" w:sz="6" w:space="0"/>
               <w:left w:val="single" w:color="7F7F7F" w:sz="6" w:space="0"/>
               <w:bottom w:val="single" w:color="7F7F7F" w:sz="6" w:space="0"/>
             </w:tcBorders>
+            <w:vAlign w:val="center"/>
           </w:tcPr>
           <w:p>
             <w:pPr>
               <w:pStyle w:val="8"/>
               <w:spacing w:before="132"/>
-              <w:ind w:left="112" w:right="105"/>
-              <w:jc w:val="center"/>
-              <w:rPr>
-                <w:sz w:val="19"/>
-              </w:rPr>
-            </w:pPr>
-            <w:r>
-              <w:rPr>
+              <w:ind w:right="453"/>
+              <w:jc w:val="both"/>
+              <w:rPr>
+                <w:color w:val="333333"/>
+                <w:sz w:val="19"/>
+              </w:rPr>
+            </w:pPr>
+            <w:r>
+              <w:rPr>
+                <w:color w:val="333333"/>
                 <w:sz w:val="19"/>
               </w:rPr>
               <w:t>${xzxk_</w:t>
@@ -7415,12 +7304,14 @@
             <w:r>
               <w:rPr>
                 <w:rFonts w:hint="eastAsia"/>
+                <w:color w:val="333333"/>
                 <w:sz w:val="19"/>
               </w:rPr>
               <w:t>Province</w:t>
             </w:r>
             <w:r>
               <w:rPr>
+                <w:color w:val="333333"/>
                 <w:sz w:val="19"/>
               </w:rPr>
               <w:t>}</w:t>
@@ -7555,17 +7446,27 @@
     </w:p>
     <w:p>
       <w:pPr>
-        <w:pStyle w:val="4"/>
-        <w:rPr>
-          <w:sz w:val="8"/>
+        <w:pStyle w:val="9"/>
+        <w:numPr>
+          <w:ilvl w:val="0"/>
+          <w:numId w:val="0"/>
+        </w:numPr>
+        <w:tabs>
+          <w:tab w:val="left" w:pos="404"/>
+        </w:tabs>
+        <w:spacing w:before="204" w:after="0" w:line="240" w:lineRule="auto"/>
+        <w:ind w:right="0" w:rightChars="0"/>
+        <w:jc w:val="left"/>
+        <w:rPr>
+          <w:sz w:val="36"/>
         </w:rPr>
       </w:pPr>
     </w:p>
     <w:tbl>
       <w:tblPr>
-        <w:tblStyle w:val="6"/>
-        <w:tblW w:w="8700" w:type="dxa"/>
-        <w:tblInd w:w="-69" w:type="dxa"/>
+        <w:tblStyle w:val="5"/>
+        <w:tblW w:w="8858" w:type="dxa"/>
+        <w:tblInd w:w="-198" w:type="dxa"/>
         <w:tblBorders>
           <w:top w:val="single" w:color="2B2B2B" w:sz="6" w:space="0"/>
           <w:left w:val="single" w:color="2B2B2B" w:sz="6" w:space="0"/>
@@ -7583,11 +7484,11 @@
         </w:tblCellMar>
       </w:tblPr>
       <w:tblGrid>
-        <w:gridCol w:w="1308"/>
-        <w:gridCol w:w="1704"/>
+        <w:gridCol w:w="852"/>
+        <w:gridCol w:w="2474"/>
         <w:gridCol w:w="2100"/>
         <w:gridCol w:w="1308"/>
-        <w:gridCol w:w="2280"/>
+        <w:gridCol w:w="2124"/>
       </w:tblGrid>
       <w:tr>
         <w:tblPrEx>
@@ -7599,23 +7500,30 @@
             <w:insideH w:val="single" w:color="2B2B2B" w:sz="6" w:space="0"/>
             <w:insideV w:val="single" w:color="2B2B2B" w:sz="6" w:space="0"/>
           </w:tblBorders>
+          <w:tblCellMar>
+            <w:top w:w="0" w:type="dxa"/>
+            <w:left w:w="0" w:type="dxa"/>
+            <w:bottom w:w="0" w:type="dxa"/>
+            <w:right w:w="0" w:type="dxa"/>
+          </w:tblCellMar>
         </w:tblPrEx>
         <w:trPr>
           <w:trHeight w:val="345" w:hRule="atLeast"/>
         </w:trPr>
         <w:tc>
           <w:tcPr>
-            <w:tcW w:w="1308" w:type="dxa"/>
+            <w:tcW w:w="852" w:type="dxa"/>
             <w:tcBorders>
               <w:right w:val="single" w:color="7F7F7F" w:sz="6" w:space="0"/>
             </w:tcBorders>
             <w:shd w:val="clear" w:color="auto" w:fill="EEEEEE"/>
+            <w:vAlign w:val="center"/>
           </w:tcPr>
           <w:p>
             <w:pPr>
               <w:pStyle w:val="8"/>
               <w:spacing w:before="24"/>
-              <w:ind w:left="441" w:right="429"/>
+              <w:ind w:right="429"/>
               <w:jc w:val="center"/>
               <w:rPr>
                 <w:sz w:val="19"/>
@@ -7632,12 +7540,13 @@
         </w:tc>
         <w:tc>
           <w:tcPr>
-            <w:tcW w:w="1704" w:type="dxa"/>
+            <w:tcW w:w="2474" w:type="dxa"/>
             <w:tcBorders>
               <w:left w:val="single" w:color="7F7F7F" w:sz="6" w:space="0"/>
               <w:right w:val="single" w:color="7F7F7F" w:sz="6" w:space="0"/>
             </w:tcBorders>
             <w:shd w:val="clear" w:color="auto" w:fill="EEEEEE"/>
+            <w:vAlign w:val="center"/>
           </w:tcPr>
           <w:p>
             <w:pPr>
@@ -7665,6 +7574,7 @@
               <w:right w:val="single" w:color="7F7F7F" w:sz="6" w:space="0"/>
             </w:tcBorders>
             <w:shd w:val="clear" w:color="auto" w:fill="EEEEEE"/>
+            <w:vAlign w:val="center"/>
           </w:tcPr>
           <w:p>
             <w:pPr>
@@ -7692,6 +7602,7 @@
               <w:right w:val="single" w:color="7F7F7F" w:sz="6" w:space="0"/>
             </w:tcBorders>
             <w:shd w:val="clear" w:color="auto" w:fill="EEEEEE"/>
+            <w:vAlign w:val="center"/>
           </w:tcPr>
           <w:p>
             <w:pPr>
@@ -7714,11 +7625,12 @@
         </w:tc>
         <w:tc>
           <w:tcPr>
-            <w:tcW w:w="2280" w:type="dxa"/>
+            <w:tcW w:w="2124" w:type="dxa"/>
             <w:tcBorders>
               <w:left w:val="single" w:color="7F7F7F" w:sz="6" w:space="0"/>
             </w:tcBorders>
             <w:shd w:val="clear" w:color="auto" w:fill="EEEEEE"/>
+            <w:vAlign w:val="center"/>
           </w:tcPr>
           <w:p>
             <w:pPr>
@@ -7749,181 +7661,195 @@
             <w:insideH w:val="single" w:color="2B2B2B" w:sz="6" w:space="0"/>
             <w:insideV w:val="single" w:color="2B2B2B" w:sz="6" w:space="0"/>
           </w:tblBorders>
+          <w:tblCellMar>
+            <w:top w:w="0" w:type="dxa"/>
+            <w:left w:w="0" w:type="dxa"/>
+            <w:bottom w:w="0" w:type="dxa"/>
+            <w:right w:w="0" w:type="dxa"/>
+          </w:tblCellMar>
         </w:tblPrEx>
         <w:trPr>
           <w:trHeight w:val="345" w:hRule="atLeast"/>
         </w:trPr>
         <w:tc>
           <w:tcPr>
+            <w:tcW w:w="852" w:type="dxa"/>
+            <w:tcBorders>
+              <w:right w:val="single" w:color="7F7F7F" w:sz="6" w:space="0"/>
+            </w:tcBorders>
+            <w:shd w:val="clear" w:color="auto" w:fill="auto"/>
+            <w:vAlign w:val="center"/>
+          </w:tcPr>
+          <w:p>
+            <w:pPr>
+              <w:pStyle w:val="8"/>
+              <w:spacing w:before="24"/>
+              <w:ind w:right="429"/>
+              <w:jc w:val="both"/>
+              <w:rPr>
+                <w:color w:val="333333"/>
+                <w:sz w:val="19"/>
+              </w:rPr>
+            </w:pPr>
+            <w:r>
+              <w:rPr>
+                <w:color w:val="333333"/>
+                <w:sz w:val="19"/>
+              </w:rPr>
+              <w:t>${xzcf_no}</w:t>
+            </w:r>
+          </w:p>
+        </w:tc>
+        <w:tc>
+          <w:tcPr>
+            <w:tcW w:w="2474" w:type="dxa"/>
+            <w:tcBorders>
+              <w:left w:val="single" w:color="7F7F7F" w:sz="6" w:space="0"/>
+              <w:right w:val="single" w:color="7F7F7F" w:sz="6" w:space="0"/>
+            </w:tcBorders>
+            <w:shd w:val="clear" w:color="auto" w:fill="auto"/>
+            <w:vAlign w:val="center"/>
+          </w:tcPr>
+          <w:p>
+            <w:pPr>
+              <w:pStyle w:val="8"/>
+              <w:spacing w:before="24"/>
+              <w:ind w:right="429"/>
+              <w:jc w:val="both"/>
+              <w:rPr>
+                <w:color w:val="333333"/>
+                <w:sz w:val="19"/>
+              </w:rPr>
+            </w:pPr>
+            <w:r>
+              <w:rPr>
+                <w:color w:val="333333"/>
+                <w:sz w:val="19"/>
+              </w:rPr>
+              <w:t>${xzcf_</w:t>
+            </w:r>
+            <w:r>
+              <w:rPr>
+                <w:rFonts w:hint="eastAsia"/>
+                <w:color w:val="333333"/>
+                <w:sz w:val="19"/>
+              </w:rPr>
+              <w:t>CaseNo</w:t>
+            </w:r>
+            <w:r>
+              <w:rPr>
+                <w:color w:val="333333"/>
+                <w:sz w:val="19"/>
+              </w:rPr>
+              <w:t>}</w:t>
+            </w:r>
+          </w:p>
+        </w:tc>
+        <w:tc>
+          <w:tcPr>
+            <w:tcW w:w="2100" w:type="dxa"/>
+            <w:tcBorders>
+              <w:left w:val="single" w:color="7F7F7F" w:sz="6" w:space="0"/>
+              <w:right w:val="single" w:color="7F7F7F" w:sz="6" w:space="0"/>
+            </w:tcBorders>
+            <w:shd w:val="clear" w:color="auto" w:fill="auto"/>
+            <w:vAlign w:val="center"/>
+          </w:tcPr>
+          <w:p>
+            <w:pPr>
+              <w:pStyle w:val="8"/>
+              <w:spacing w:before="24"/>
+              <w:ind w:right="429"/>
+              <w:jc w:val="both"/>
+              <w:rPr>
+                <w:color w:val="333333"/>
+                <w:sz w:val="19"/>
+              </w:rPr>
+            </w:pPr>
+            <w:r>
+              <w:rPr>
+                <w:color w:val="333333"/>
+                <w:sz w:val="19"/>
+              </w:rPr>
+              <w:t>${xzcf_</w:t>
+            </w:r>
+            <w:r>
+              <w:rPr>
+                <w:rFonts w:hint="eastAsia"/>
+                <w:color w:val="333333"/>
+                <w:sz w:val="19"/>
+              </w:rPr>
+              <w:t>LianDate</w:t>
+            </w:r>
+            <w:r>
+              <w:rPr>
+                <w:color w:val="333333"/>
+                <w:sz w:val="19"/>
+              </w:rPr>
+              <w:t>}</w:t>
+            </w:r>
+          </w:p>
+        </w:tc>
+        <w:tc>
+          <w:tcPr>
             <w:tcW w:w="1308" w:type="dxa"/>
             <w:tcBorders>
+              <w:left w:val="single" w:color="7F7F7F" w:sz="6" w:space="0"/>
               <w:right w:val="single" w:color="7F7F7F" w:sz="6" w:space="0"/>
             </w:tcBorders>
             <w:shd w:val="clear" w:color="auto" w:fill="auto"/>
+            <w:vAlign w:val="center"/>
           </w:tcPr>
           <w:p>
             <w:pPr>
               <w:pStyle w:val="8"/>
               <w:spacing w:before="24"/>
-              <w:ind w:left="441" w:right="429"/>
-              <w:jc w:val="center"/>
-              <w:rPr>
-                <w:color w:val="333333"/>
-                <w:sz w:val="19"/>
-              </w:rPr>
-            </w:pPr>
-            <w:r>
-              <w:rPr>
-                <w:color w:val="333333"/>
-                <w:sz w:val="19"/>
-              </w:rPr>
-              <w:t>${xzcf_no}</w:t>
-            </w:r>
-          </w:p>
-        </w:tc>
-        <w:tc>
-          <w:tcPr>
-            <w:tcW w:w="1704" w:type="dxa"/>
-            <w:tcBorders>
-              <w:left w:val="single" w:color="7F7F7F" w:sz="6" w:space="0"/>
-              <w:right w:val="single" w:color="7F7F7F" w:sz="6" w:space="0"/>
+              <w:ind w:right="429"/>
+              <w:jc w:val="both"/>
+              <w:rPr>
+                <w:color w:val="333333"/>
+                <w:sz w:val="19"/>
+              </w:rPr>
+            </w:pPr>
+            <w:r>
+              <w:rPr>
+                <w:color w:val="333333"/>
+                <w:sz w:val="19"/>
+              </w:rPr>
+              <w:t>${xzcf_</w:t>
+            </w:r>
+            <w:r>
+              <w:rPr>
+                <w:rFonts w:hint="eastAsia"/>
+                <w:color w:val="333333"/>
+                <w:sz w:val="19"/>
+              </w:rPr>
+              <w:t>Content</w:t>
+            </w:r>
+            <w:r>
+              <w:rPr>
+                <w:color w:val="333333"/>
+                <w:sz w:val="19"/>
+              </w:rPr>
+              <w:t>}</w:t>
+            </w:r>
+          </w:p>
+        </w:tc>
+        <w:tc>
+          <w:tcPr>
+            <w:tcW w:w="2124" w:type="dxa"/>
+            <w:tcBorders>
+              <w:left w:val="single" w:color="7F7F7F" w:sz="6" w:space="0"/>
             </w:tcBorders>
             <w:shd w:val="clear" w:color="auto" w:fill="auto"/>
+            <w:vAlign w:val="center"/>
           </w:tcPr>
           <w:p>
             <w:pPr>
               <w:pStyle w:val="8"/>
               <w:spacing w:before="24"/>
-              <w:ind w:left="563"/>
-              <w:rPr>
-                <w:color w:val="333333"/>
-                <w:sz w:val="19"/>
-              </w:rPr>
-            </w:pPr>
-            <w:r>
-              <w:rPr>
-                <w:color w:val="333333"/>
-                <w:sz w:val="19"/>
-              </w:rPr>
-              <w:t>${xzcf_</w:t>
-            </w:r>
-            <w:r>
-              <w:rPr>
-                <w:rFonts w:hint="eastAsia"/>
-                <w:color w:val="333333"/>
-                <w:sz w:val="19"/>
-              </w:rPr>
-              <w:t>CaseNo</w:t>
-            </w:r>
-            <w:r>
-              <w:rPr>
-                <w:color w:val="333333"/>
-                <w:sz w:val="19"/>
-              </w:rPr>
-              <w:t>}</w:t>
-            </w:r>
-          </w:p>
-        </w:tc>
-        <w:tc>
-          <w:tcPr>
-            <w:tcW w:w="2100" w:type="dxa"/>
-            <w:tcBorders>
-              <w:left w:val="single" w:color="7F7F7F" w:sz="6" w:space="0"/>
-              <w:right w:val="single" w:color="7F7F7F" w:sz="6" w:space="0"/>
-            </w:tcBorders>
-            <w:shd w:val="clear" w:color="auto" w:fill="auto"/>
-          </w:tcPr>
-          <w:p>
-            <w:pPr>
-              <w:pStyle w:val="8"/>
-              <w:spacing w:before="24"/>
-              <w:ind w:left="665"/>
-              <w:rPr>
-                <w:color w:val="333333"/>
-                <w:sz w:val="19"/>
-              </w:rPr>
-            </w:pPr>
-            <w:r>
-              <w:rPr>
-                <w:color w:val="333333"/>
-                <w:sz w:val="19"/>
-              </w:rPr>
-              <w:t>${xzcf_</w:t>
-            </w:r>
-            <w:r>
-              <w:rPr>
-                <w:rFonts w:hint="eastAsia"/>
-                <w:color w:val="333333"/>
-                <w:sz w:val="19"/>
-              </w:rPr>
-              <w:t>LianDate</w:t>
-            </w:r>
-            <w:r>
-              <w:rPr>
-                <w:color w:val="333333"/>
-                <w:sz w:val="19"/>
-              </w:rPr>
-              <w:t>}</w:t>
-            </w:r>
-          </w:p>
-        </w:tc>
-        <w:tc>
-          <w:tcPr>
-            <w:tcW w:w="1308" w:type="dxa"/>
-            <w:tcBorders>
-              <w:left w:val="single" w:color="7F7F7F" w:sz="6" w:space="0"/>
-              <w:right w:val="single" w:color="7F7F7F" w:sz="6" w:space="0"/>
-            </w:tcBorders>
-            <w:shd w:val="clear" w:color="auto" w:fill="auto"/>
-          </w:tcPr>
-          <w:p>
-            <w:pPr>
-              <w:pStyle w:val="8"/>
-              <w:spacing w:before="24"/>
-              <w:ind w:right="427"/>
+              <w:ind w:right="429"/>
               <w:jc w:val="both"/>
-              <w:rPr>
-                <w:color w:val="333333"/>
-                <w:sz w:val="19"/>
-              </w:rPr>
-            </w:pPr>
-            <w:r>
-              <w:rPr>
-                <w:color w:val="333333"/>
-                <w:sz w:val="19"/>
-              </w:rPr>
-              <w:t>${xzcf_</w:t>
-            </w:r>
-            <w:r>
-              <w:rPr>
-                <w:rFonts w:hint="eastAsia"/>
-                <w:color w:val="333333"/>
-                <w:sz w:val="19"/>
-              </w:rPr>
-              <w:t>Content</w:t>
-            </w:r>
-            <w:r>
-              <w:rPr>
-                <w:color w:val="333333"/>
-                <w:sz w:val="19"/>
-              </w:rPr>
-              <w:t>}</w:t>
-            </w:r>
-          </w:p>
-        </w:tc>
-        <w:tc>
-          <w:tcPr>
-            <w:tcW w:w="2280" w:type="dxa"/>
-            <w:tcBorders>
-              <w:left w:val="single" w:color="7F7F7F" w:sz="6" w:space="0"/>
-            </w:tcBorders>
-            <w:shd w:val="clear" w:color="auto" w:fill="auto"/>
-          </w:tcPr>
-          <w:p>
-            <w:pPr>
-              <w:pStyle w:val="8"/>
-              <w:spacing w:before="24"/>
-              <w:ind w:left="678"/>
               <w:rPr>
                 <w:color w:val="333333"/>
                 <w:sz w:val="19"/>
@@ -8105,17 +8031,17 @@
     <w:p>
       <w:pPr>
         <w:pStyle w:val="4"/>
-        <w:spacing w:before="12"/>
-        <w:rPr>
-          <w:w w:val="105"/>
+        <w:spacing w:before="10"/>
+        <w:rPr>
+          <w:sz w:val="17"/>
         </w:rPr>
       </w:pPr>
     </w:p>
     <w:tbl>
       <w:tblPr>
-        <w:tblStyle w:val="6"/>
-        <w:tblW w:w="8777" w:type="dxa"/>
-        <w:tblInd w:w="-135" w:type="dxa"/>
+        <w:tblStyle w:val="5"/>
+        <w:tblW w:w="8933" w:type="dxa"/>
+        <w:tblInd w:w="-272" w:type="dxa"/>
         <w:tblBorders>
           <w:top w:val="single" w:color="2B2B2B" w:sz="6" w:space="0"/>
           <w:left w:val="single" w:color="2B2B2B" w:sz="6" w:space="0"/>
@@ -8133,15 +8059,15 @@
         </w:tblCellMar>
       </w:tblPr>
       <w:tblGrid>
-        <w:gridCol w:w="672"/>
-        <w:gridCol w:w="672"/>
+        <w:gridCol w:w="826"/>
+        <w:gridCol w:w="907"/>
         <w:gridCol w:w="1092"/>
         <w:gridCol w:w="1092"/>
         <w:gridCol w:w="1092"/>
         <w:gridCol w:w="684"/>
         <w:gridCol w:w="888"/>
         <w:gridCol w:w="684"/>
-        <w:gridCol w:w="1901"/>
+        <w:gridCol w:w="1668"/>
       </w:tblGrid>
       <w:tr>
         <w:tblPrEx>
@@ -8153,17 +8079,24 @@
             <w:insideH w:val="single" w:color="2B2B2B" w:sz="6" w:space="0"/>
             <w:insideV w:val="single" w:color="2B2B2B" w:sz="6" w:space="0"/>
           </w:tblBorders>
+          <w:tblCellMar>
+            <w:top w:w="0" w:type="dxa"/>
+            <w:left w:w="0" w:type="dxa"/>
+            <w:bottom w:w="0" w:type="dxa"/>
+            <w:right w:w="0" w:type="dxa"/>
+          </w:tblCellMar>
         </w:tblPrEx>
         <w:trPr>
           <w:trHeight w:val="345" w:hRule="atLeast"/>
         </w:trPr>
         <w:tc>
           <w:tcPr>
-            <w:tcW w:w="672" w:type="dxa"/>
+            <w:tcW w:w="826" w:type="dxa"/>
             <w:tcBorders>
               <w:right w:val="single" w:color="7F7F7F" w:sz="6" w:space="0"/>
             </w:tcBorders>
             <w:shd w:val="clear" w:color="auto" w:fill="EEEEEE"/>
+            <w:vAlign w:val="center"/>
           </w:tcPr>
           <w:p>
             <w:pPr>
@@ -8185,12 +8118,13 @@
         </w:tc>
         <w:tc>
           <w:tcPr>
-            <w:tcW w:w="672" w:type="dxa"/>
+            <w:tcW w:w="907" w:type="dxa"/>
             <w:tcBorders>
               <w:left w:val="single" w:color="7F7F7F" w:sz="6" w:space="0"/>
               <w:right w:val="single" w:color="7F7F7F" w:sz="6" w:space="0"/>
             </w:tcBorders>
             <w:shd w:val="clear" w:color="auto" w:fill="EEEEEE"/>
+            <w:vAlign w:val="center"/>
           </w:tcPr>
           <w:p>
             <w:pPr>
@@ -8218,6 +8152,7 @@
               <w:right w:val="single" w:color="7F7F7F" w:sz="6" w:space="0"/>
             </w:tcBorders>
             <w:shd w:val="clear" w:color="auto" w:fill="EEEEEE"/>
+            <w:vAlign w:val="center"/>
           </w:tcPr>
           <w:p>
             <w:pPr>
@@ -8245,6 +8180,7 @@
               <w:right w:val="single" w:color="7F7F7F" w:sz="6" w:space="0"/>
             </w:tcBorders>
             <w:shd w:val="clear" w:color="auto" w:fill="EEEEEE"/>
+            <w:vAlign w:val="center"/>
           </w:tcPr>
           <w:p>
             <w:pPr>
@@ -8272,6 +8208,7 @@
               <w:right w:val="single" w:color="7F7F7F" w:sz="6" w:space="0"/>
             </w:tcBorders>
             <w:shd w:val="clear" w:color="auto" w:fill="EEEEEE"/>
+            <w:vAlign w:val="center"/>
           </w:tcPr>
           <w:p>
             <w:pPr>
@@ -8299,6 +8236,7 @@
               <w:right w:val="single" w:color="7F7F7F" w:sz="6" w:space="0"/>
             </w:tcBorders>
             <w:shd w:val="clear" w:color="auto" w:fill="EEEEEE"/>
+            <w:vAlign w:val="center"/>
           </w:tcPr>
           <w:p>
             <w:pPr>
@@ -8326,6 +8264,7 @@
               <w:right w:val="single" w:color="7F7F7F" w:sz="6" w:space="0"/>
             </w:tcBorders>
             <w:shd w:val="clear" w:color="auto" w:fill="EEEEEE"/>
+            <w:vAlign w:val="center"/>
           </w:tcPr>
           <w:p>
             <w:pPr>
@@ -8353,6 +8292,7 @@
               <w:right w:val="single" w:color="7F7F7F" w:sz="6" w:space="0"/>
             </w:tcBorders>
             <w:shd w:val="clear" w:color="auto" w:fill="EEEEEE"/>
+            <w:vAlign w:val="center"/>
           </w:tcPr>
           <w:p>
             <w:pPr>
@@ -8374,11 +8314,12 @@
         </w:tc>
         <w:tc>
           <w:tcPr>
-            <w:tcW w:w="1901" w:type="dxa"/>
+            <w:tcW w:w="1668" w:type="dxa"/>
             <w:tcBorders>
               <w:left w:val="single" w:color="7F7F7F" w:sz="6" w:space="0"/>
             </w:tcBorders>
             <w:shd w:val="clear" w:color="auto" w:fill="EEEEEE"/>
+            <w:vAlign w:val="center"/>
           </w:tcPr>
           <w:p>
             <w:pPr>
@@ -8433,23 +8374,29 @@
             <w:insideH w:val="single" w:color="2B2B2B" w:sz="6" w:space="0"/>
             <w:insideV w:val="single" w:color="2B2B2B" w:sz="6" w:space="0"/>
           </w:tblBorders>
+          <w:tblCellMar>
+            <w:top w:w="0" w:type="dxa"/>
+            <w:left w:w="0" w:type="dxa"/>
+            <w:bottom w:w="0" w:type="dxa"/>
+            <w:right w:w="0" w:type="dxa"/>
+          </w:tblCellMar>
         </w:tblPrEx>
         <w:trPr>
           <w:trHeight w:val="345" w:hRule="atLeast"/>
         </w:trPr>
         <w:tc>
           <w:tcPr>
-            <w:tcW w:w="672" w:type="dxa"/>
+            <w:tcW w:w="826" w:type="dxa"/>
             <w:tcBorders>
               <w:right w:val="single" w:color="7F7F7F" w:sz="6" w:space="0"/>
             </w:tcBorders>
             <w:shd w:val="clear" w:color="auto" w:fill="auto"/>
+            <w:vAlign w:val="center"/>
           </w:tcPr>
           <w:p>
             <w:pPr>
               <w:pStyle w:val="8"/>
               <w:spacing w:before="24"/>
-              <w:ind w:left="142"/>
               <w:rPr>
                 <w:color w:val="333333"/>
                 <w:sz w:val="19"/>
@@ -8466,18 +8413,18 @@
         </w:tc>
         <w:tc>
           <w:tcPr>
-            <w:tcW w:w="672" w:type="dxa"/>
+            <w:tcW w:w="907" w:type="dxa"/>
             <w:tcBorders>
               <w:left w:val="single" w:color="7F7F7F" w:sz="6" w:space="0"/>
               <w:right w:val="single" w:color="7F7F7F" w:sz="6" w:space="0"/>
             </w:tcBorders>
             <w:shd w:val="clear" w:color="auto" w:fill="auto"/>
+            <w:vAlign w:val="center"/>
           </w:tcPr>
           <w:p>
             <w:pPr>
               <w:pStyle w:val="8"/>
               <w:spacing w:before="24"/>
-              <w:ind w:left="142"/>
               <w:rPr>
                 <w:color w:val="333333"/>
                 <w:sz w:val="19"/>
@@ -8515,12 +8462,12 @@
               <w:right w:val="single" w:color="7F7F7F" w:sz="6" w:space="0"/>
             </w:tcBorders>
             <w:shd w:val="clear" w:color="auto" w:fill="auto"/>
+            <w:vAlign w:val="center"/>
           </w:tcPr>
           <w:p>
             <w:pPr>
               <w:pStyle w:val="8"/>
               <w:spacing w:before="24"/>
-              <w:ind w:left="160"/>
               <w:rPr>
                 <w:color w:val="333333"/>
                 <w:sz w:val="19"/>
@@ -8558,12 +8505,12 @@
               <w:right w:val="single" w:color="7F7F7F" w:sz="6" w:space="0"/>
             </w:tcBorders>
             <w:shd w:val="clear" w:color="auto" w:fill="auto"/>
+            <w:vAlign w:val="center"/>
           </w:tcPr>
           <w:p>
             <w:pPr>
               <w:pStyle w:val="8"/>
               <w:spacing w:before="24"/>
-              <w:ind w:left="161"/>
               <w:rPr>
                 <w:color w:val="333333"/>
                 <w:sz w:val="19"/>
@@ -8601,12 +8548,12 @@
               <w:right w:val="single" w:color="7F7F7F" w:sz="6" w:space="0"/>
             </w:tcBorders>
             <w:shd w:val="clear" w:color="auto" w:fill="auto"/>
+            <w:vAlign w:val="center"/>
           </w:tcPr>
           <w:p>
             <w:pPr>
               <w:pStyle w:val="8"/>
               <w:spacing w:before="24"/>
-              <w:ind w:left="161"/>
               <w:rPr>
                 <w:color w:val="333333"/>
                 <w:sz w:val="19"/>
@@ -8638,18 +8585,18 @@
         </w:tc>
         <w:tc>
           <w:tcPr>
-            <w:tcW w:w="4157" w:type="dxa"/>
+            <w:tcW w:w="3924" w:type="dxa"/>
             <w:gridSpan w:val="4"/>
             <w:tcBorders>
               <w:left w:val="single" w:color="7F7F7F" w:sz="6" w:space="0"/>
             </w:tcBorders>
             <w:shd w:val="clear" w:color="auto" w:fill="auto"/>
-          </w:tcPr>
-          <w:p>
-            <w:pPr>
-              <w:pStyle w:val="8"/>
-              <w:spacing w:line="318" w:lineRule="exact"/>
-              <w:ind w:left="198"/>
+            <w:vAlign w:val="center"/>
+          </w:tcPr>
+          <w:p>
+            <w:pPr>
+              <w:pStyle w:val="8"/>
+              <w:spacing w:before="24"/>
               <w:rPr>
                 <w:color w:val="333333"/>
                 <w:sz w:val="19"/>
@@ -8666,6 +8613,15 @@
         </w:tc>
       </w:tr>
     </w:tbl>
+    <w:p>
+      <w:pPr>
+        <w:pStyle w:val="4"/>
+        <w:spacing w:before="10"/>
+        <w:rPr>
+          <w:sz w:val="17"/>
+        </w:rPr>
+      </w:pPr>
+    </w:p>
     <w:p>
       <w:pPr>
         <w:pStyle w:val="4"/>
@@ -8768,16 +8724,17 @@
     <w:p>
       <w:pPr>
         <w:pStyle w:val="4"/>
-        <w:rPr>
-          <w:sz w:val="8"/>
+        <w:spacing w:before="10"/>
+        <w:rPr>
+          <w:sz w:val="17"/>
         </w:rPr>
       </w:pPr>
     </w:p>
     <w:tbl>
       <w:tblPr>
-        <w:tblStyle w:val="6"/>
-        <w:tblW w:w="8765" w:type="dxa"/>
-        <w:tblInd w:w="-124" w:type="dxa"/>
+        <w:tblStyle w:val="5"/>
+        <w:tblW w:w="8921" w:type="dxa"/>
+        <w:tblInd w:w="-260" w:type="dxa"/>
         <w:tblBorders>
           <w:top w:val="single" w:color="2B2B2B" w:sz="6" w:space="0"/>
           <w:left w:val="single" w:color="2B2B2B" w:sz="6" w:space="0"/>
@@ -8795,13 +8752,13 @@
         </w:tblCellMar>
       </w:tblPr>
       <w:tblGrid>
-        <w:gridCol w:w="876"/>
-        <w:gridCol w:w="876"/>
+        <w:gridCol w:w="834"/>
+        <w:gridCol w:w="1295"/>
         <w:gridCol w:w="1404"/>
         <w:gridCol w:w="1404"/>
         <w:gridCol w:w="1416"/>
         <w:gridCol w:w="1416"/>
-        <w:gridCol w:w="1373"/>
+        <w:gridCol w:w="1152"/>
       </w:tblGrid>
       <w:tr>
         <w:tblPrEx>
@@ -8813,17 +8770,24 @@
             <w:insideH w:val="single" w:color="2B2B2B" w:sz="6" w:space="0"/>
             <w:insideV w:val="single" w:color="2B2B2B" w:sz="6" w:space="0"/>
           </w:tblBorders>
+          <w:tblCellMar>
+            <w:top w:w="0" w:type="dxa"/>
+            <w:left w:w="0" w:type="dxa"/>
+            <w:bottom w:w="0" w:type="dxa"/>
+            <w:right w:w="0" w:type="dxa"/>
+          </w:tblCellMar>
         </w:tblPrEx>
         <w:trPr>
           <w:trHeight w:val="345" w:hRule="atLeast"/>
         </w:trPr>
         <w:tc>
           <w:tcPr>
-            <w:tcW w:w="876" w:type="dxa"/>
+            <w:tcW w:w="834" w:type="dxa"/>
             <w:tcBorders>
               <w:right w:val="single" w:color="7F7F7F" w:sz="6" w:space="0"/>
             </w:tcBorders>
             <w:shd w:val="clear" w:color="auto" w:fill="EEEEEE"/>
+            <w:vAlign w:val="center"/>
           </w:tcPr>
           <w:p>
             <w:pPr>
@@ -8845,12 +8809,13 @@
         </w:tc>
         <w:tc>
           <w:tcPr>
-            <w:tcW w:w="876" w:type="dxa"/>
+            <w:tcW w:w="1295" w:type="dxa"/>
             <w:tcBorders>
               <w:left w:val="single" w:color="7F7F7F" w:sz="6" w:space="0"/>
               <w:right w:val="single" w:color="7F7F7F" w:sz="6" w:space="0"/>
             </w:tcBorders>
             <w:shd w:val="clear" w:color="auto" w:fill="EEEEEE"/>
+            <w:vAlign w:val="center"/>
           </w:tcPr>
           <w:p>
             <w:pPr>
@@ -8878,6 +8843,7 @@
               <w:right w:val="single" w:color="7F7F7F" w:sz="6" w:space="0"/>
             </w:tcBorders>
             <w:shd w:val="clear" w:color="auto" w:fill="EEEEEE"/>
+            <w:vAlign w:val="center"/>
           </w:tcPr>
           <w:p>
             <w:pPr>
@@ -8905,6 +8871,7 @@
               <w:right w:val="single" w:color="7F7F7F" w:sz="6" w:space="0"/>
             </w:tcBorders>
             <w:shd w:val="clear" w:color="auto" w:fill="EEEEEE"/>
+            <w:vAlign w:val="center"/>
           </w:tcPr>
           <w:p>
             <w:pPr>
@@ -8932,6 +8899,7 @@
               <w:right w:val="single" w:color="7F7F7F" w:sz="6" w:space="0"/>
             </w:tcBorders>
             <w:shd w:val="clear" w:color="auto" w:fill="EEEEEE"/>
+            <w:vAlign w:val="center"/>
           </w:tcPr>
           <w:p>
             <w:pPr>
@@ -8959,6 +8927,7 @@
               <w:right w:val="single" w:color="7F7F7F" w:sz="6" w:space="0"/>
             </w:tcBorders>
             <w:shd w:val="clear" w:color="auto" w:fill="EEEEEE"/>
+            <w:vAlign w:val="center"/>
           </w:tcPr>
           <w:p>
             <w:pPr>
@@ -8980,11 +8949,12 @@
         </w:tc>
         <w:tc>
           <w:tcPr>
-            <w:tcW w:w="1373" w:type="dxa"/>
+            <w:tcW w:w="1152" w:type="dxa"/>
             <w:tcBorders>
               <w:left w:val="single" w:color="7F7F7F" w:sz="6" w:space="0"/>
             </w:tcBorders>
             <w:shd w:val="clear" w:color="auto" w:fill="EEEEEE"/>
+            <w:vAlign w:val="center"/>
           </w:tcPr>
           <w:p>
             <w:pPr>
@@ -9006,22 +8976,38 @@
         </w:tc>
       </w:tr>
       <w:tr>
+        <w:tblPrEx>
+          <w:tblBorders>
+            <w:top w:val="single" w:color="2B2B2B" w:sz="6" w:space="0"/>
+            <w:left w:val="single" w:color="2B2B2B" w:sz="6" w:space="0"/>
+            <w:bottom w:val="single" w:color="2B2B2B" w:sz="6" w:space="0"/>
+            <w:right w:val="single" w:color="2B2B2B" w:sz="6" w:space="0"/>
+            <w:insideH w:val="single" w:color="2B2B2B" w:sz="6" w:space="0"/>
+            <w:insideV w:val="single" w:color="2B2B2B" w:sz="6" w:space="0"/>
+          </w:tblBorders>
+          <w:tblCellMar>
+            <w:top w:w="0" w:type="dxa"/>
+            <w:left w:w="0" w:type="dxa"/>
+            <w:bottom w:w="0" w:type="dxa"/>
+            <w:right w:w="0" w:type="dxa"/>
+          </w:tblCellMar>
+        </w:tblPrEx>
         <w:trPr>
           <w:trHeight w:val="345" w:hRule="atLeast"/>
         </w:trPr>
         <w:tc>
           <w:tcPr>
-            <w:tcW w:w="876" w:type="dxa"/>
+            <w:tcW w:w="834" w:type="dxa"/>
             <w:tcBorders>
               <w:right w:val="single" w:color="7F7F7F" w:sz="6" w:space="0"/>
             </w:tcBorders>
             <w:shd w:val="clear" w:color="auto" w:fill="auto"/>
+            <w:vAlign w:val="center"/>
           </w:tcPr>
           <w:p>
             <w:pPr>
               <w:pStyle w:val="8"/>
               <w:spacing w:before="24"/>
-              <w:ind w:left="244"/>
               <w:rPr>
                 <w:color w:val="333333"/>
                 <w:sz w:val="19"/>
@@ -9038,18 +9024,18 @@
         </w:tc>
         <w:tc>
           <w:tcPr>
-            <w:tcW w:w="876" w:type="dxa"/>
+            <w:tcW w:w="1295" w:type="dxa"/>
             <w:tcBorders>
               <w:left w:val="single" w:color="7F7F7F" w:sz="6" w:space="0"/>
               <w:right w:val="single" w:color="7F7F7F" w:sz="6" w:space="0"/>
             </w:tcBorders>
             <w:shd w:val="clear" w:color="auto" w:fill="auto"/>
+            <w:vAlign w:val="center"/>
           </w:tcPr>
           <w:p>
             <w:pPr>
               <w:pStyle w:val="8"/>
               <w:spacing w:before="24"/>
-              <w:ind w:left="244"/>
               <w:rPr>
                 <w:color w:val="333333"/>
                 <w:sz w:val="19"/>
@@ -9087,12 +9073,12 @@
               <w:right w:val="single" w:color="7F7F7F" w:sz="6" w:space="0"/>
             </w:tcBorders>
             <w:shd w:val="clear" w:color="auto" w:fill="auto"/>
+            <w:vAlign w:val="center"/>
           </w:tcPr>
           <w:p>
             <w:pPr>
               <w:pStyle w:val="8"/>
               <w:spacing w:before="24"/>
-              <w:ind w:left="317"/>
               <w:rPr>
                 <w:color w:val="333333"/>
                 <w:sz w:val="19"/>
@@ -9130,12 +9116,12 @@
               <w:right w:val="single" w:color="7F7F7F" w:sz="6" w:space="0"/>
             </w:tcBorders>
             <w:shd w:val="clear" w:color="auto" w:fill="auto"/>
+            <w:vAlign w:val="center"/>
           </w:tcPr>
           <w:p>
             <w:pPr>
               <w:pStyle w:val="8"/>
               <w:spacing w:before="24"/>
-              <w:ind w:left="317"/>
               <w:rPr>
                 <w:color w:val="333333"/>
                 <w:sz w:val="19"/>
@@ -9167,18 +9153,18 @@
         </w:tc>
         <w:tc>
           <w:tcPr>
-            <w:tcW w:w="4205" w:type="dxa"/>
+            <w:tcW w:w="3984" w:type="dxa"/>
             <w:gridSpan w:val="3"/>
             <w:tcBorders>
               <w:left w:val="single" w:color="7F7F7F" w:sz="6" w:space="0"/>
             </w:tcBorders>
             <w:shd w:val="clear" w:color="auto" w:fill="auto"/>
+            <w:vAlign w:val="center"/>
           </w:tcPr>
           <w:p>
             <w:pPr>
               <w:pStyle w:val="8"/>
               <w:spacing w:before="24"/>
-              <w:ind w:left="288"/>
               <w:rPr>
                 <w:color w:val="333333"/>
                 <w:sz w:val="19"/>
@@ -9195,6 +9181,15 @@
         </w:tc>
       </w:tr>
     </w:tbl>
+    <w:p>
+      <w:pPr>
+        <w:pStyle w:val="4"/>
+        <w:spacing w:before="10"/>
+        <w:rPr>
+          <w:sz w:val="17"/>
+        </w:rPr>
+      </w:pPr>
+    </w:p>
     <w:p>
       <w:pPr>
         <w:pStyle w:val="4"/>
@@ -9299,17 +9294,17 @@
     <w:p>
       <w:pPr>
         <w:pStyle w:val="4"/>
-        <w:spacing w:before="12"/>
-        <w:rPr>
-          <w:w w:val="105"/>
+        <w:spacing w:before="10"/>
+        <w:rPr>
+          <w:sz w:val="17"/>
         </w:rPr>
       </w:pPr>
     </w:p>
     <w:tbl>
       <w:tblPr>
-        <w:tblStyle w:val="6"/>
-        <w:tblW w:w="8723" w:type="dxa"/>
-        <w:tblInd w:w="-69" w:type="dxa"/>
+        <w:tblStyle w:val="5"/>
+        <w:tblW w:w="8921" w:type="dxa"/>
+        <w:tblInd w:w="-260" w:type="dxa"/>
         <w:tblBorders>
           <w:top w:val="single" w:color="2B2B2B" w:sz="6" w:space="0"/>
           <w:left w:val="single" w:color="2B2B2B" w:sz="6" w:space="0"/>
@@ -9327,14 +9322,14 @@
         </w:tblCellMar>
       </w:tblPr>
       <w:tblGrid>
-        <w:gridCol w:w="744"/>
-        <w:gridCol w:w="744"/>
+        <w:gridCol w:w="824"/>
+        <w:gridCol w:w="1041"/>
         <w:gridCol w:w="1212"/>
         <w:gridCol w:w="1212"/>
         <w:gridCol w:w="1212"/>
         <w:gridCol w:w="1212"/>
         <w:gridCol w:w="1212"/>
-        <w:gridCol w:w="1175"/>
+        <w:gridCol w:w="996"/>
       </w:tblGrid>
       <w:tr>
         <w:tblPrEx>
@@ -9346,17 +9341,24 @@
             <w:insideH w:val="single" w:color="2B2B2B" w:sz="6" w:space="0"/>
             <w:insideV w:val="single" w:color="2B2B2B" w:sz="6" w:space="0"/>
           </w:tblBorders>
+          <w:tblCellMar>
+            <w:top w:w="0" w:type="dxa"/>
+            <w:left w:w="0" w:type="dxa"/>
+            <w:bottom w:w="0" w:type="dxa"/>
+            <w:right w:w="0" w:type="dxa"/>
+          </w:tblCellMar>
         </w:tblPrEx>
         <w:trPr>
           <w:trHeight w:val="345" w:hRule="atLeast"/>
         </w:trPr>
         <w:tc>
           <w:tcPr>
-            <w:tcW w:w="744" w:type="dxa"/>
+            <w:tcW w:w="824" w:type="dxa"/>
             <w:tcBorders>
               <w:right w:val="single" w:color="7F7F7F" w:sz="6" w:space="0"/>
             </w:tcBorders>
             <w:shd w:val="clear" w:color="auto" w:fill="EEEEEE"/>
+            <w:vAlign w:val="center"/>
           </w:tcPr>
           <w:p>
             <w:pPr>
@@ -9378,12 +9380,13 @@
         </w:tc>
         <w:tc>
           <w:tcPr>
-            <w:tcW w:w="744" w:type="dxa"/>
+            <w:tcW w:w="1041" w:type="dxa"/>
             <w:tcBorders>
               <w:left w:val="single" w:color="7F7F7F" w:sz="6" w:space="0"/>
               <w:right w:val="single" w:color="7F7F7F" w:sz="6" w:space="0"/>
             </w:tcBorders>
             <w:shd w:val="clear" w:color="auto" w:fill="EEEEEE"/>
+            <w:vAlign w:val="center"/>
           </w:tcPr>
           <w:p>
             <w:pPr>
@@ -9411,6 +9414,7 @@
               <w:right w:val="single" w:color="7F7F7F" w:sz="6" w:space="0"/>
             </w:tcBorders>
             <w:shd w:val="clear" w:color="auto" w:fill="EEEEEE"/>
+            <w:vAlign w:val="center"/>
           </w:tcPr>
           <w:p>
             <w:pPr>
@@ -9438,6 +9442,7 @@
               <w:right w:val="single" w:color="7F7F7F" w:sz="6" w:space="0"/>
             </w:tcBorders>
             <w:shd w:val="clear" w:color="auto" w:fill="EEEEEE"/>
+            <w:vAlign w:val="center"/>
           </w:tcPr>
           <w:p>
             <w:pPr>
@@ -9465,6 +9470,7 @@
               <w:right w:val="single" w:color="7F7F7F" w:sz="6" w:space="0"/>
             </w:tcBorders>
             <w:shd w:val="clear" w:color="auto" w:fill="EEEEEE"/>
+            <w:vAlign w:val="center"/>
           </w:tcPr>
           <w:p>
             <w:pPr>
@@ -9492,6 +9498,7 @@
               <w:right w:val="single" w:color="7F7F7F" w:sz="6" w:space="0"/>
             </w:tcBorders>
             <w:shd w:val="clear" w:color="auto" w:fill="EEEEEE"/>
+            <w:vAlign w:val="center"/>
           </w:tcPr>
           <w:p>
             <w:pPr>
@@ -9519,6 +9526,7 @@
               <w:right w:val="single" w:color="7F7F7F" w:sz="6" w:space="0"/>
             </w:tcBorders>
             <w:shd w:val="clear" w:color="auto" w:fill="EEEEEE"/>
+            <w:vAlign w:val="center"/>
           </w:tcPr>
           <w:p>
             <w:pPr>
@@ -9540,11 +9548,12 @@
         </w:tc>
         <w:tc>
           <w:tcPr>
-            <w:tcW w:w="1175" w:type="dxa"/>
+            <w:tcW w:w="996" w:type="dxa"/>
             <w:tcBorders>
               <w:left w:val="single" w:color="7F7F7F" w:sz="6" w:space="0"/>
             </w:tcBorders>
             <w:shd w:val="clear" w:color="auto" w:fill="EEEEEE"/>
+            <w:vAlign w:val="center"/>
           </w:tcPr>
           <w:p>
             <w:pPr>
@@ -9575,23 +9584,29 @@
             <w:insideH w:val="single" w:color="2B2B2B" w:sz="6" w:space="0"/>
             <w:insideV w:val="single" w:color="2B2B2B" w:sz="6" w:space="0"/>
           </w:tblBorders>
+          <w:tblCellMar>
+            <w:top w:w="0" w:type="dxa"/>
+            <w:left w:w="0" w:type="dxa"/>
+            <w:bottom w:w="0" w:type="dxa"/>
+            <w:right w:w="0" w:type="dxa"/>
+          </w:tblCellMar>
         </w:tblPrEx>
         <w:trPr>
           <w:trHeight w:val="345" w:hRule="atLeast"/>
         </w:trPr>
         <w:tc>
           <w:tcPr>
-            <w:tcW w:w="744" w:type="dxa"/>
+            <w:tcW w:w="824" w:type="dxa"/>
             <w:tcBorders>
               <w:right w:val="single" w:color="7F7F7F" w:sz="6" w:space="0"/>
             </w:tcBorders>
             <w:shd w:val="clear" w:color="auto" w:fill="auto"/>
+            <w:vAlign w:val="center"/>
           </w:tcPr>
           <w:p>
             <w:pPr>
               <w:pStyle w:val="8"/>
               <w:spacing w:before="24"/>
-              <w:ind w:left="178"/>
               <w:rPr>
                 <w:color w:val="333333"/>
                 <w:sz w:val="19"/>
@@ -9608,18 +9623,18 @@
         </w:tc>
         <w:tc>
           <w:tcPr>
-            <w:tcW w:w="744" w:type="dxa"/>
+            <w:tcW w:w="1041" w:type="dxa"/>
             <w:tcBorders>
               <w:left w:val="single" w:color="7F7F7F" w:sz="6" w:space="0"/>
               <w:right w:val="single" w:color="7F7F7F" w:sz="6" w:space="0"/>
             </w:tcBorders>
             <w:shd w:val="clear" w:color="auto" w:fill="auto"/>
+            <w:vAlign w:val="center"/>
           </w:tcPr>
           <w:p>
             <w:pPr>
               <w:pStyle w:val="8"/>
               <w:spacing w:before="24"/>
-              <w:ind w:left="178"/>
               <w:rPr>
                 <w:color w:val="333333"/>
                 <w:sz w:val="19"/>
@@ -9657,12 +9672,12 @@
               <w:right w:val="single" w:color="7F7F7F" w:sz="6" w:space="0"/>
             </w:tcBorders>
             <w:shd w:val="clear" w:color="auto" w:fill="auto"/>
+            <w:vAlign w:val="center"/>
           </w:tcPr>
           <w:p>
             <w:pPr>
               <w:pStyle w:val="8"/>
               <w:spacing w:before="24"/>
-              <w:ind w:left="220"/>
               <w:rPr>
                 <w:color w:val="333333"/>
                 <w:sz w:val="19"/>
@@ -9700,12 +9715,12 @@
               <w:right w:val="single" w:color="7F7F7F" w:sz="6" w:space="0"/>
             </w:tcBorders>
             <w:shd w:val="clear" w:color="auto" w:fill="auto"/>
+            <w:vAlign w:val="center"/>
           </w:tcPr>
           <w:p>
             <w:pPr>
               <w:pStyle w:val="8"/>
               <w:spacing w:before="24"/>
-              <w:ind w:left="221"/>
               <w:rPr>
                 <w:color w:val="333333"/>
                 <w:sz w:val="19"/>
@@ -9737,18 +9752,18 @@
         </w:tc>
         <w:tc>
           <w:tcPr>
-            <w:tcW w:w="4811" w:type="dxa"/>
+            <w:tcW w:w="4632" w:type="dxa"/>
             <w:gridSpan w:val="4"/>
             <w:tcBorders>
               <w:left w:val="single" w:color="7F7F7F" w:sz="6" w:space="0"/>
             </w:tcBorders>
             <w:shd w:val="clear" w:color="auto" w:fill="auto"/>
+            <w:vAlign w:val="center"/>
           </w:tcPr>
           <w:p>
             <w:pPr>
               <w:pStyle w:val="8"/>
               <w:spacing w:before="24"/>
-              <w:ind w:left="210"/>
               <w:rPr>
                 <w:color w:val="333333"/>
                 <w:sz w:val="19"/>
@@ -9765,6 +9780,15 @@
         </w:tc>
       </w:tr>
     </w:tbl>
+    <w:p>
+      <w:pPr>
+        <w:pStyle w:val="4"/>
+        <w:spacing w:before="10"/>
+        <w:rPr>
+          <w:sz w:val="17"/>
+        </w:rPr>
+      </w:pPr>
+    </w:p>
     <w:p>
       <w:pPr>
         <w:pStyle w:val="4"/>
@@ -10245,13 +10269,13 @@
       <w:lang w:val="zh-CN" w:eastAsia="zh-CN" w:bidi="zh-CN"/>
     </w:rPr>
   </w:style>
-  <w:style w:type="character" w:default="1" w:styleId="5">
+  <w:style w:type="character" w:default="1" w:styleId="7">
     <w:name w:val="Default Paragraph Font"/>
     <w:semiHidden/>
     <w:qFormat/>
     <w:uiPriority w:val="0"/>
   </w:style>
-  <w:style w:type="table" w:default="1" w:styleId="6">
+  <w:style w:type="table" w:default="1" w:styleId="5">
     <w:name w:val="Normal Table"/>
     <w:semiHidden/>
     <w:qFormat/>
@@ -10277,9 +10301,9 @@
       <w:lang w:val="zh-CN" w:eastAsia="zh-CN" w:bidi="zh-CN"/>
     </w:rPr>
   </w:style>
-  <w:style w:type="table" w:styleId="7">
+  <w:style w:type="table" w:styleId="6">
     <w:name w:val="Table Grid"/>
-    <w:basedOn w:val="6"/>
+    <w:basedOn w:val="5"/>
     <w:qFormat/>
     <w:uiPriority w:val="0"/>
     <w:pPr>

--- a/Static/ReportModel/VeryEasyReportModel_1.docx
+++ b/Static/ReportModel/VeryEasyReportModel_1.docx
@@ -119,7 +119,7 @@
     </w:p>
     <w:tbl>
       <w:tblPr>
-        <w:tblStyle w:val="6"/>
+        <w:tblStyle w:val="7"/>
         <w:tblW w:w="0" w:type="auto"/>
         <w:tblInd w:w="0" w:type="dxa"/>
         <w:tblBorders>
@@ -206,12 +206,6 @@
             <w:insideH w:val="single" w:color="auto" w:sz="4" w:space="0"/>
             <w:insideV w:val="single" w:color="auto" w:sz="4" w:space="0"/>
           </w:tblBorders>
-          <w:tblCellMar>
-            <w:top w:w="0" w:type="dxa"/>
-            <w:left w:w="108" w:type="dxa"/>
-            <w:bottom w:w="0" w:type="dxa"/>
-            <w:right w:w="108" w:type="dxa"/>
-          </w:tblCellMar>
         </w:tblPrEx>
         <w:tc>
           <w:tcPr>
@@ -647,7 +641,7 @@
     </w:p>
     <w:tbl>
       <w:tblPr>
-        <w:tblStyle w:val="5"/>
+        <w:tblStyle w:val="6"/>
         <w:tblW w:w="8767" w:type="dxa"/>
         <w:tblInd w:w="-113" w:type="dxa"/>
         <w:tblBorders>
@@ -681,12 +675,6 @@
             <w:insideH w:val="single" w:color="2B2B2B" w:sz="6" w:space="0"/>
             <w:insideV w:val="single" w:color="2B2B2B" w:sz="6" w:space="0"/>
           </w:tblBorders>
-          <w:tblCellMar>
-            <w:top w:w="0" w:type="dxa"/>
-            <w:left w:w="0" w:type="dxa"/>
-            <w:bottom w:w="0" w:type="dxa"/>
-            <w:right w:w="0" w:type="dxa"/>
-          </w:tblCellMar>
         </w:tblPrEx>
         <w:trPr>
           <w:trHeight w:val="345" w:hRule="atLeast"/>
@@ -791,7 +779,7 @@
     </w:p>
     <w:tbl>
       <w:tblPr>
-        <w:tblStyle w:val="5"/>
+        <w:tblStyle w:val="6"/>
         <w:tblW w:w="8752" w:type="dxa"/>
         <w:tblInd w:w="-113" w:type="dxa"/>
         <w:tblBorders>
@@ -825,12 +813,6 @@
             <w:insideH w:val="single" w:color="2B2B2B" w:sz="6" w:space="0"/>
             <w:insideV w:val="single" w:color="2B2B2B" w:sz="6" w:space="0"/>
           </w:tblBorders>
-          <w:tblCellMar>
-            <w:top w:w="0" w:type="dxa"/>
-            <w:left w:w="0" w:type="dxa"/>
-            <w:bottom w:w="0" w:type="dxa"/>
-            <w:right w:w="0" w:type="dxa"/>
-          </w:tblCellMar>
         </w:tblPrEx>
         <w:trPr>
           <w:trHeight w:val="345" w:hRule="atLeast"/>
@@ -934,12 +916,6 @@
             <w:insideH w:val="single" w:color="2B2B2B" w:sz="6" w:space="0"/>
             <w:insideV w:val="single" w:color="2B2B2B" w:sz="6" w:space="0"/>
           </w:tblBorders>
-          <w:tblCellMar>
-            <w:top w:w="0" w:type="dxa"/>
-            <w:left w:w="0" w:type="dxa"/>
-            <w:bottom w:w="0" w:type="dxa"/>
-            <w:right w:w="0" w:type="dxa"/>
-          </w:tblCellMar>
         </w:tblPrEx>
         <w:trPr>
           <w:trHeight w:val="573" w:hRule="atLeast"/>
@@ -1043,12 +1019,6 @@
             <w:insideH w:val="single" w:color="2B2B2B" w:sz="6" w:space="0"/>
             <w:insideV w:val="single" w:color="2B2B2B" w:sz="6" w:space="0"/>
           </w:tblBorders>
-          <w:tblCellMar>
-            <w:top w:w="0" w:type="dxa"/>
-            <w:left w:w="0" w:type="dxa"/>
-            <w:bottom w:w="0" w:type="dxa"/>
-            <w:right w:w="0" w:type="dxa"/>
-          </w:tblCellMar>
         </w:tblPrEx>
         <w:trPr>
           <w:trHeight w:val="345" w:hRule="atLeast"/>
@@ -1143,12 +1113,6 @@
             <w:insideH w:val="single" w:color="2B2B2B" w:sz="6" w:space="0"/>
             <w:insideV w:val="single" w:color="2B2B2B" w:sz="6" w:space="0"/>
           </w:tblBorders>
-          <w:tblCellMar>
-            <w:top w:w="0" w:type="dxa"/>
-            <w:left w:w="0" w:type="dxa"/>
-            <w:bottom w:w="0" w:type="dxa"/>
-            <w:right w:w="0" w:type="dxa"/>
-          </w:tblCellMar>
         </w:tblPrEx>
         <w:trPr>
           <w:trHeight w:val="573" w:hRule="atLeast"/>
@@ -1243,7 +1207,7 @@
     </w:p>
     <w:tbl>
       <w:tblPr>
-        <w:tblStyle w:val="5"/>
+        <w:tblStyle w:val="6"/>
         <w:tblW w:w="8717" w:type="dxa"/>
         <w:jc w:val="center"/>
         <w:tblBorders>
@@ -1267,22 +1231,6 @@
         <w:gridCol w:w="7157"/>
       </w:tblGrid>
       <w:tr>
-        <w:tblPrEx>
-          <w:tblBorders>
-            <w:top w:val="single" w:color="2B2B2B" w:sz="6" w:space="0"/>
-            <w:left w:val="single" w:color="2B2B2B" w:sz="6" w:space="0"/>
-            <w:bottom w:val="single" w:color="2B2B2B" w:sz="6" w:space="0"/>
-            <w:right w:val="single" w:color="2B2B2B" w:sz="6" w:space="0"/>
-            <w:insideH w:val="single" w:color="2B2B2B" w:sz="6" w:space="0"/>
-            <w:insideV w:val="single" w:color="2B2B2B" w:sz="6" w:space="0"/>
-          </w:tblBorders>
-          <w:tblCellMar>
-            <w:top w:w="0" w:type="dxa"/>
-            <w:left w:w="0" w:type="dxa"/>
-            <w:bottom w:w="0" w:type="dxa"/>
-            <w:right w:w="0" w:type="dxa"/>
-          </w:tblCellMar>
-        </w:tblPrEx>
         <w:trPr>
           <w:trHeight w:val="345" w:hRule="atLeast"/>
           <w:jc w:val="center"/>
@@ -1356,12 +1304,6 @@
             <w:insideH w:val="single" w:color="2B2B2B" w:sz="6" w:space="0"/>
             <w:insideV w:val="single" w:color="2B2B2B" w:sz="6" w:space="0"/>
           </w:tblBorders>
-          <w:tblCellMar>
-            <w:top w:w="0" w:type="dxa"/>
-            <w:left w:w="0" w:type="dxa"/>
-            <w:bottom w:w="0" w:type="dxa"/>
-            <w:right w:w="0" w:type="dxa"/>
-          </w:tblCellMar>
         </w:tblPrEx>
         <w:trPr>
           <w:trHeight w:val="758" w:hRule="atLeast"/>
@@ -1448,12 +1390,6 @@
             <w:insideH w:val="single" w:color="2B2B2B" w:sz="6" w:space="0"/>
             <w:insideV w:val="single" w:color="2B2B2B" w:sz="6" w:space="0"/>
           </w:tblBorders>
-          <w:tblCellMar>
-            <w:top w:w="0" w:type="dxa"/>
-            <w:left w:w="0" w:type="dxa"/>
-            <w:bottom w:w="0" w:type="dxa"/>
-            <w:right w:w="0" w:type="dxa"/>
-          </w:tblCellMar>
         </w:tblPrEx>
         <w:trPr>
           <w:trHeight w:val="719" w:hRule="atLeast"/>
@@ -1538,12 +1474,6 @@
             <w:insideH w:val="single" w:color="2B2B2B" w:sz="6" w:space="0"/>
             <w:insideV w:val="single" w:color="2B2B2B" w:sz="6" w:space="0"/>
           </w:tblBorders>
-          <w:tblCellMar>
-            <w:top w:w="0" w:type="dxa"/>
-            <w:left w:w="0" w:type="dxa"/>
-            <w:bottom w:w="0" w:type="dxa"/>
-            <w:right w:w="0" w:type="dxa"/>
-          </w:tblCellMar>
         </w:tblPrEx>
         <w:trPr>
           <w:trHeight w:val="696" w:hRule="atLeast"/>
@@ -1630,12 +1560,6 @@
             <w:insideH w:val="single" w:color="2B2B2B" w:sz="6" w:space="0"/>
             <w:insideV w:val="single" w:color="2B2B2B" w:sz="6" w:space="0"/>
           </w:tblBorders>
-          <w:tblCellMar>
-            <w:top w:w="0" w:type="dxa"/>
-            <w:left w:w="0" w:type="dxa"/>
-            <w:bottom w:w="0" w:type="dxa"/>
-            <w:right w:w="0" w:type="dxa"/>
-          </w:tblCellMar>
         </w:tblPrEx>
         <w:trPr>
           <w:trHeight w:val="888" w:hRule="atLeast"/>
@@ -1705,16 +1629,7 @@
                 <w:color w:val="333333"/>
                 <w:sz w:val="19"/>
               </w:rPr>
-              <w:t>通过行政监管领域的资质、许可、牌照的颁发指</w:t>
-            </w:r>
-            <w:bookmarkStart w:id="0" w:name="_GoBack"/>
-            <w:bookmarkEnd w:id="0"/>
-            <w:r>
-              <w:rPr>
-                <w:color w:val="333333"/>
-                <w:sz w:val="19"/>
-              </w:rPr>
-              <w:t>标、判断企业在监管领域的竞争力</w:t>
+              <w:t>通过行政监管领域的资质、许可、牌照的颁发指标、判断企业在监管领域的竞争力</w:t>
             </w:r>
           </w:p>
         </w:tc>
@@ -1779,7 +1694,7 @@
     </w:p>
     <w:tbl>
       <w:tblPr>
-        <w:tblStyle w:val="5"/>
+        <w:tblStyle w:val="6"/>
         <w:tblW w:w="8774" w:type="dxa"/>
         <w:tblInd w:w="-135" w:type="dxa"/>
         <w:tblBorders>
@@ -1804,22 +1719,6 @@
         <w:gridCol w:w="5785"/>
       </w:tblGrid>
       <w:tr>
-        <w:tblPrEx>
-          <w:tblBorders>
-            <w:top w:val="single" w:color="2B2B2B" w:sz="6" w:space="0"/>
-            <w:left w:val="single" w:color="2B2B2B" w:sz="6" w:space="0"/>
-            <w:bottom w:val="single" w:color="2B2B2B" w:sz="6" w:space="0"/>
-            <w:right w:val="single" w:color="2B2B2B" w:sz="6" w:space="0"/>
-            <w:insideH w:val="single" w:color="2B2B2B" w:sz="6" w:space="0"/>
-            <w:insideV w:val="single" w:color="2B2B2B" w:sz="6" w:space="0"/>
-          </w:tblBorders>
-          <w:tblCellMar>
-            <w:top w:w="0" w:type="dxa"/>
-            <w:left w:w="0" w:type="dxa"/>
-            <w:bottom w:w="0" w:type="dxa"/>
-            <w:right w:w="0" w:type="dxa"/>
-          </w:tblCellMar>
-        </w:tblPrEx>
         <w:trPr>
           <w:trHeight w:val="345" w:hRule="atLeast"/>
         </w:trPr>
@@ -1923,7 +1822,7 @@
     </w:p>
     <w:tbl>
       <w:tblPr>
-        <w:tblStyle w:val="5"/>
+        <w:tblStyle w:val="6"/>
         <w:tblW w:w="8752" w:type="dxa"/>
         <w:tblInd w:w="-113" w:type="dxa"/>
         <w:tblBorders>
@@ -1948,22 +1847,6 @@
         <w:gridCol w:w="5757"/>
       </w:tblGrid>
       <w:tr>
-        <w:tblPrEx>
-          <w:tblBorders>
-            <w:top w:val="single" w:color="2B2B2B" w:sz="6" w:space="0"/>
-            <w:left w:val="single" w:color="2B2B2B" w:sz="6" w:space="0"/>
-            <w:bottom w:val="single" w:color="2B2B2B" w:sz="6" w:space="0"/>
-            <w:right w:val="single" w:color="2B2B2B" w:sz="6" w:space="0"/>
-            <w:insideH w:val="single" w:color="2B2B2B" w:sz="6" w:space="0"/>
-            <w:insideV w:val="single" w:color="2B2B2B" w:sz="6" w:space="0"/>
-          </w:tblBorders>
-          <w:tblCellMar>
-            <w:top w:w="0" w:type="dxa"/>
-            <w:left w:w="0" w:type="dxa"/>
-            <w:bottom w:w="0" w:type="dxa"/>
-            <w:right w:w="0" w:type="dxa"/>
-          </w:tblCellMar>
-        </w:tblPrEx>
         <w:trPr>
           <w:trHeight w:val="345" w:hRule="atLeast"/>
         </w:trPr>
@@ -2066,12 +1949,6 @@
             <w:insideH w:val="single" w:color="2B2B2B" w:sz="6" w:space="0"/>
             <w:insideV w:val="single" w:color="2B2B2B" w:sz="6" w:space="0"/>
           </w:tblBorders>
-          <w:tblCellMar>
-            <w:top w:w="0" w:type="dxa"/>
-            <w:left w:w="0" w:type="dxa"/>
-            <w:bottom w:w="0" w:type="dxa"/>
-            <w:right w:w="0" w:type="dxa"/>
-          </w:tblCellMar>
         </w:tblPrEx>
         <w:trPr>
           <w:trHeight w:val="573" w:hRule="atLeast"/>
@@ -2174,12 +2051,6 @@
             <w:insideH w:val="single" w:color="2B2B2B" w:sz="6" w:space="0"/>
             <w:insideV w:val="single" w:color="2B2B2B" w:sz="6" w:space="0"/>
           </w:tblBorders>
-          <w:tblCellMar>
-            <w:top w:w="0" w:type="dxa"/>
-            <w:left w:w="0" w:type="dxa"/>
-            <w:bottom w:w="0" w:type="dxa"/>
-            <w:right w:w="0" w:type="dxa"/>
-          </w:tblCellMar>
         </w:tblPrEx>
         <w:trPr>
           <w:trHeight w:val="573" w:hRule="atLeast"/>
@@ -2274,12 +2145,6 @@
             <w:insideH w:val="single" w:color="2B2B2B" w:sz="6" w:space="0"/>
             <w:insideV w:val="single" w:color="2B2B2B" w:sz="6" w:space="0"/>
           </w:tblBorders>
-          <w:tblCellMar>
-            <w:top w:w="0" w:type="dxa"/>
-            <w:left w:w="0" w:type="dxa"/>
-            <w:bottom w:w="0" w:type="dxa"/>
-            <w:right w:w="0" w:type="dxa"/>
-          </w:tblCellMar>
         </w:tblPrEx>
         <w:trPr>
           <w:trHeight w:val="573" w:hRule="atLeast"/>
@@ -2374,7 +2239,7 @@
     </w:p>
     <w:tbl>
       <w:tblPr>
-        <w:tblStyle w:val="5"/>
+        <w:tblStyle w:val="6"/>
         <w:tblW w:w="8771" w:type="dxa"/>
         <w:tblInd w:w="-147" w:type="dxa"/>
         <w:tblBorders>
@@ -2398,22 +2263,6 @@
         <w:gridCol w:w="7211"/>
       </w:tblGrid>
       <w:tr>
-        <w:tblPrEx>
-          <w:tblBorders>
-            <w:top w:val="single" w:color="2B2B2B" w:sz="6" w:space="0"/>
-            <w:left w:val="single" w:color="2B2B2B" w:sz="6" w:space="0"/>
-            <w:bottom w:val="single" w:color="2B2B2B" w:sz="6" w:space="0"/>
-            <w:right w:val="single" w:color="2B2B2B" w:sz="6" w:space="0"/>
-            <w:insideH w:val="single" w:color="2B2B2B" w:sz="6" w:space="0"/>
-            <w:insideV w:val="single" w:color="2B2B2B" w:sz="6" w:space="0"/>
-          </w:tblBorders>
-          <w:tblCellMar>
-            <w:top w:w="0" w:type="dxa"/>
-            <w:left w:w="0" w:type="dxa"/>
-            <w:bottom w:w="0" w:type="dxa"/>
-            <w:right w:w="0" w:type="dxa"/>
-          </w:tblCellMar>
-        </w:tblPrEx>
         <w:trPr>
           <w:trHeight w:val="345" w:hRule="atLeast"/>
         </w:trPr>
@@ -2486,12 +2335,6 @@
             <w:insideH w:val="single" w:color="2B2B2B" w:sz="6" w:space="0"/>
             <w:insideV w:val="single" w:color="2B2B2B" w:sz="6" w:space="0"/>
           </w:tblBorders>
-          <w:tblCellMar>
-            <w:top w:w="0" w:type="dxa"/>
-            <w:left w:w="0" w:type="dxa"/>
-            <w:bottom w:w="0" w:type="dxa"/>
-            <w:right w:w="0" w:type="dxa"/>
-          </w:tblCellMar>
         </w:tblPrEx>
         <w:trPr>
           <w:trHeight w:val="670" w:hRule="atLeast"/>
@@ -2564,12 +2407,6 @@
             <w:insideH w:val="single" w:color="2B2B2B" w:sz="6" w:space="0"/>
             <w:insideV w:val="single" w:color="2B2B2B" w:sz="6" w:space="0"/>
           </w:tblBorders>
-          <w:tblCellMar>
-            <w:top w:w="0" w:type="dxa"/>
-            <w:left w:w="0" w:type="dxa"/>
-            <w:bottom w:w="0" w:type="dxa"/>
-            <w:right w:w="0" w:type="dxa"/>
-          </w:tblCellMar>
         </w:tblPrEx>
         <w:trPr>
           <w:trHeight w:val="681" w:hRule="atLeast"/>
@@ -2642,12 +2479,6 @@
             <w:insideH w:val="single" w:color="2B2B2B" w:sz="6" w:space="0"/>
             <w:insideV w:val="single" w:color="2B2B2B" w:sz="6" w:space="0"/>
           </w:tblBorders>
-          <w:tblCellMar>
-            <w:top w:w="0" w:type="dxa"/>
-            <w:left w:w="0" w:type="dxa"/>
-            <w:bottom w:w="0" w:type="dxa"/>
-            <w:right w:w="0" w:type="dxa"/>
-          </w:tblCellMar>
         </w:tblPrEx>
         <w:trPr>
           <w:trHeight w:val="573" w:hRule="atLeast"/>
@@ -2720,12 +2551,6 @@
             <w:insideH w:val="single" w:color="2B2B2B" w:sz="6" w:space="0"/>
             <w:insideV w:val="single" w:color="2B2B2B" w:sz="6" w:space="0"/>
           </w:tblBorders>
-          <w:tblCellMar>
-            <w:top w:w="0" w:type="dxa"/>
-            <w:left w:w="0" w:type="dxa"/>
-            <w:bottom w:w="0" w:type="dxa"/>
-            <w:right w:w="0" w:type="dxa"/>
-          </w:tblCellMar>
         </w:tblPrEx>
         <w:trPr>
           <w:trHeight w:val="811" w:hRule="atLeast"/>
@@ -2750,6 +2575,7 @@
                 <w:sz w:val="19"/>
               </w:rPr>
             </w:pPr>
+            <w:bookmarkStart w:id="0" w:name="_GoBack"/>
             <w:r>
               <w:rPr>
                 <w:color w:val="333333"/>
@@ -2788,6 +2614,7 @@
           </w:p>
         </w:tc>
       </w:tr>
+      <w:bookmarkEnd w:id="0"/>
     </w:tbl>
     <w:p>
       <w:pPr>
@@ -2844,7 +2671,7 @@
     </w:p>
     <w:tbl>
       <w:tblPr>
-        <w:tblStyle w:val="5"/>
+        <w:tblStyle w:val="6"/>
         <w:tblW w:w="8746" w:type="dxa"/>
         <w:tblInd w:w="-136" w:type="dxa"/>
         <w:tblBorders>
@@ -2879,12 +2706,6 @@
             <w:insideH w:val="single" w:color="2B2B2B" w:sz="6" w:space="0"/>
             <w:insideV w:val="single" w:color="2B2B2B" w:sz="6" w:space="0"/>
           </w:tblBorders>
-          <w:tblCellMar>
-            <w:top w:w="0" w:type="dxa"/>
-            <w:left w:w="0" w:type="dxa"/>
-            <w:bottom w:w="0" w:type="dxa"/>
-            <w:right w:w="0" w:type="dxa"/>
-          </w:tblCellMar>
         </w:tblPrEx>
         <w:trPr>
           <w:trHeight w:val="345" w:hRule="atLeast"/>
@@ -2929,12 +2750,6 @@
             <w:insideH w:val="single" w:color="2B2B2B" w:sz="6" w:space="0"/>
             <w:insideV w:val="single" w:color="2B2B2B" w:sz="6" w:space="0"/>
           </w:tblBorders>
-          <w:tblCellMar>
-            <w:top w:w="0" w:type="dxa"/>
-            <w:left w:w="0" w:type="dxa"/>
-            <w:bottom w:w="0" w:type="dxa"/>
-            <w:right w:w="0" w:type="dxa"/>
-          </w:tblCellMar>
         </w:tblPrEx>
         <w:trPr>
           <w:trHeight w:val="573" w:hRule="atLeast"/>
@@ -3084,12 +2899,6 @@
             <w:insideH w:val="single" w:color="2B2B2B" w:sz="6" w:space="0"/>
             <w:insideV w:val="single" w:color="2B2B2B" w:sz="6" w:space="0"/>
           </w:tblBorders>
-          <w:tblCellMar>
-            <w:top w:w="0" w:type="dxa"/>
-            <w:left w:w="0" w:type="dxa"/>
-            <w:bottom w:w="0" w:type="dxa"/>
-            <w:right w:w="0" w:type="dxa"/>
-          </w:tblCellMar>
         </w:tblPrEx>
         <w:trPr>
           <w:trHeight w:val="573" w:hRule="atLeast"/>
@@ -3277,12 +3086,6 @@
             <w:insideH w:val="single" w:color="2B2B2B" w:sz="6" w:space="0"/>
             <w:insideV w:val="single" w:color="2B2B2B" w:sz="6" w:space="0"/>
           </w:tblBorders>
-          <w:tblCellMar>
-            <w:top w:w="0" w:type="dxa"/>
-            <w:left w:w="0" w:type="dxa"/>
-            <w:bottom w:w="0" w:type="dxa"/>
-            <w:right w:w="0" w:type="dxa"/>
-          </w:tblCellMar>
         </w:tblPrEx>
         <w:trPr>
           <w:trHeight w:val="573" w:hRule="atLeast"/>
@@ -3609,12 +3412,6 @@
             <w:insideH w:val="single" w:color="2B2B2B" w:sz="6" w:space="0"/>
             <w:insideV w:val="single" w:color="2B2B2B" w:sz="6" w:space="0"/>
           </w:tblBorders>
-          <w:tblCellMar>
-            <w:top w:w="0" w:type="dxa"/>
-            <w:left w:w="0" w:type="dxa"/>
-            <w:bottom w:w="0" w:type="dxa"/>
-            <w:right w:w="0" w:type="dxa"/>
-          </w:tblCellMar>
         </w:tblPrEx>
         <w:trPr>
           <w:trHeight w:val="345" w:hRule="atLeast"/>
@@ -3959,12 +3756,6 @@
             <w:insideH w:val="single" w:color="2B2B2B" w:sz="6" w:space="0"/>
             <w:insideV w:val="single" w:color="2B2B2B" w:sz="6" w:space="0"/>
           </w:tblBorders>
-          <w:tblCellMar>
-            <w:top w:w="0" w:type="dxa"/>
-            <w:left w:w="0" w:type="dxa"/>
-            <w:bottom w:w="0" w:type="dxa"/>
-            <w:right w:w="0" w:type="dxa"/>
-          </w:tblCellMar>
         </w:tblPrEx>
         <w:trPr>
           <w:trHeight w:val="1029" w:hRule="atLeast"/>
@@ -4086,7 +3877,7 @@
     </w:p>
     <w:tbl>
       <w:tblPr>
-        <w:tblStyle w:val="5"/>
+        <w:tblStyle w:val="6"/>
         <w:tblW w:w="8688" w:type="dxa"/>
         <w:tblInd w:w="-91" w:type="dxa"/>
         <w:tblBorders>
@@ -4122,12 +3913,6 @@
             <w:insideH w:val="single" w:color="2B2B2B" w:sz="6" w:space="0"/>
             <w:insideV w:val="single" w:color="2B2B2B" w:sz="6" w:space="0"/>
           </w:tblBorders>
-          <w:tblCellMar>
-            <w:top w:w="0" w:type="dxa"/>
-            <w:left w:w="0" w:type="dxa"/>
-            <w:bottom w:w="0" w:type="dxa"/>
-            <w:right w:w="0" w:type="dxa"/>
-          </w:tblCellMar>
         </w:tblPrEx>
         <w:trPr>
           <w:trHeight w:val="345" w:hRule="atLeast"/>
@@ -4173,12 +3958,6 @@
             <w:insideH w:val="single" w:color="2B2B2B" w:sz="6" w:space="0"/>
             <w:insideV w:val="single" w:color="2B2B2B" w:sz="6" w:space="0"/>
           </w:tblBorders>
-          <w:tblCellMar>
-            <w:top w:w="0" w:type="dxa"/>
-            <w:left w:w="0" w:type="dxa"/>
-            <w:bottom w:w="0" w:type="dxa"/>
-            <w:right w:w="0" w:type="dxa"/>
-          </w:tblCellMar>
         </w:tblPrEx>
         <w:trPr>
           <w:trHeight w:val="345" w:hRule="atLeast"/>
@@ -4337,12 +4116,6 @@
             <w:insideH w:val="single" w:color="2B2B2B" w:sz="6" w:space="0"/>
             <w:insideV w:val="single" w:color="2B2B2B" w:sz="6" w:space="0"/>
           </w:tblBorders>
-          <w:tblCellMar>
-            <w:top w:w="0" w:type="dxa"/>
-            <w:left w:w="0" w:type="dxa"/>
-            <w:bottom w:w="0" w:type="dxa"/>
-            <w:right w:w="0" w:type="dxa"/>
-          </w:tblCellMar>
         </w:tblPrEx>
         <w:trPr>
           <w:trHeight w:val="345" w:hRule="atLeast"/>
@@ -4625,7 +4398,7 @@
     </w:p>
     <w:tbl>
       <w:tblPr>
-        <w:tblStyle w:val="5"/>
+        <w:tblStyle w:val="6"/>
         <w:tblW w:w="8896" w:type="dxa"/>
         <w:tblInd w:w="-232" w:type="dxa"/>
         <w:tblBorders>
@@ -4665,12 +4438,6 @@
             <w:insideH w:val="single" w:color="2B2B2B" w:sz="6" w:space="0"/>
             <w:insideV w:val="single" w:color="2B2B2B" w:sz="6" w:space="0"/>
           </w:tblBorders>
-          <w:tblCellMar>
-            <w:top w:w="0" w:type="dxa"/>
-            <w:left w:w="0" w:type="dxa"/>
-            <w:bottom w:w="0" w:type="dxa"/>
-            <w:right w:w="0" w:type="dxa"/>
-          </w:tblCellMar>
         </w:tblPrEx>
         <w:trPr>
           <w:trHeight w:val="1032" w:hRule="atLeast"/>
@@ -5017,12 +4784,6 @@
             <w:insideH w:val="single" w:color="2B2B2B" w:sz="6" w:space="0"/>
             <w:insideV w:val="single" w:color="2B2B2B" w:sz="6" w:space="0"/>
           </w:tblBorders>
-          <w:tblCellMar>
-            <w:top w:w="0" w:type="dxa"/>
-            <w:left w:w="0" w:type="dxa"/>
-            <w:bottom w:w="0" w:type="dxa"/>
-            <w:right w:w="0" w:type="dxa"/>
-          </w:tblCellMar>
         </w:tblPrEx>
         <w:trPr>
           <w:trHeight w:val="1032" w:hRule="atLeast"/>
@@ -5446,6 +5207,51 @@
           <w:sz w:val="24"/>
         </w:rPr>
         <w:t>_oneSaid}</w:t>
+      </w:r>
+    </w:p>
+    <w:p>
+      <w:pPr>
+        <w:spacing w:after="0"/>
+        <w:jc w:val="both"/>
+        <w:rPr>
+          <w:rFonts w:hint="eastAsia" w:ascii="Arial Unicode MS"/>
+          <w:sz w:val="24"/>
+        </w:rPr>
+      </w:pPr>
+      <w:r>
+        <w:rPr>
+          <w:rFonts w:hint="eastAsia" w:ascii="Arial Unicode MS"/>
+          <w:sz w:val="24"/>
+        </w:rPr>
+        <w:t>${</w:t>
+      </w:r>
+      <w:r>
+        <w:rPr>
+          <w:rFonts w:hint="default" w:ascii="Arial Unicode MS"/>
+          <w:sz w:val="24"/>
+        </w:rPr>
+        <w:t>qydwtz</w:t>
+      </w:r>
+      <w:r>
+        <w:rPr>
+          <w:rFonts w:hint="eastAsia" w:ascii="Arial Unicode MS"/>
+          <w:sz w:val="24"/>
+        </w:rPr>
+        <w:t>_</w:t>
+      </w:r>
+      <w:r>
+        <w:rPr>
+          <w:rFonts w:hint="default" w:ascii="Arial Unicode MS"/>
+          <w:sz w:val="24"/>
+        </w:rPr>
+        <w:t>ocr</w:t>
+      </w:r>
+      <w:r>
+        <w:rPr>
+          <w:rFonts w:hint="eastAsia" w:ascii="Arial Unicode MS"/>
+          <w:sz w:val="24"/>
+        </w:rPr>
+        <w:t>}</w:t>
       </w:r>
     </w:p>
     <w:p>
@@ -5632,7 +5438,7 @@
     </w:p>
     <w:tbl>
       <w:tblPr>
-        <w:tblStyle w:val="5"/>
+        <w:tblStyle w:val="6"/>
         <w:tblW w:w="8859" w:type="dxa"/>
         <w:tblInd w:w="-198" w:type="dxa"/>
         <w:tblBorders>
@@ -5661,22 +5467,6 @@
         <w:gridCol w:w="744"/>
       </w:tblGrid>
       <w:tr>
-        <w:tblPrEx>
-          <w:tblBorders>
-            <w:top w:val="single" w:color="2B2B2B" w:sz="6" w:space="0"/>
-            <w:left w:val="single" w:color="2B2B2B" w:sz="6" w:space="0"/>
-            <w:bottom w:val="single" w:color="2B2B2B" w:sz="6" w:space="0"/>
-            <w:right w:val="single" w:color="2B2B2B" w:sz="6" w:space="0"/>
-            <w:insideH w:val="single" w:color="2B2B2B" w:sz="6" w:space="0"/>
-            <w:insideV w:val="single" w:color="2B2B2B" w:sz="6" w:space="0"/>
-          </w:tblBorders>
-          <w:tblCellMar>
-            <w:top w:w="0" w:type="dxa"/>
-            <w:left w:w="0" w:type="dxa"/>
-            <w:bottom w:w="0" w:type="dxa"/>
-            <w:right w:w="0" w:type="dxa"/>
-          </w:tblCellMar>
-        </w:tblPrEx>
         <w:trPr>
           <w:trHeight w:val="573" w:hRule="atLeast"/>
         </w:trPr>
@@ -5894,12 +5684,6 @@
             <w:insideH w:val="single" w:color="2B2B2B" w:sz="6" w:space="0"/>
             <w:insideV w:val="single" w:color="2B2B2B" w:sz="6" w:space="0"/>
           </w:tblBorders>
-          <w:tblCellMar>
-            <w:top w:w="0" w:type="dxa"/>
-            <w:left w:w="0" w:type="dxa"/>
-            <w:bottom w:w="0" w:type="dxa"/>
-            <w:right w:w="0" w:type="dxa"/>
-          </w:tblCellMar>
         </w:tblPrEx>
         <w:trPr>
           <w:trHeight w:val="573" w:hRule="atLeast"/>
@@ -6195,6 +5979,30 @@
           <w:sz w:val="36"/>
         </w:rPr>
       </w:pPr>
+      <w:r>
+        <w:rPr>
+          <w:sz w:val="36"/>
+        </w:rPr>
+        <w:t>${zl_ocr}</w:t>
+      </w:r>
+    </w:p>
+    <w:p>
+      <w:pPr>
+        <w:pStyle w:val="9"/>
+        <w:numPr>
+          <w:ilvl w:val="0"/>
+          <w:numId w:val="0"/>
+        </w:numPr>
+        <w:tabs>
+          <w:tab w:val="left" w:pos="404"/>
+        </w:tabs>
+        <w:spacing w:before="204" w:after="0" w:line="240" w:lineRule="auto"/>
+        <w:ind w:left="101" w:leftChars="0" w:right="0" w:rightChars="0"/>
+        <w:jc w:val="left"/>
+        <w:rPr>
+          <w:sz w:val="36"/>
+        </w:rPr>
+      </w:pPr>
     </w:p>
     <w:p>
       <w:pPr>
@@ -6276,7 +6084,7 @@
     </w:p>
     <w:tbl>
       <w:tblPr>
-        <w:tblStyle w:val="5"/>
+        <w:tblStyle w:val="6"/>
         <w:tblW w:w="8875" w:type="dxa"/>
         <w:tblInd w:w="-210" w:type="dxa"/>
         <w:tblBorders>
@@ -6312,12 +6120,6 @@
             <w:insideH w:val="single" w:color="2B2B2B" w:sz="6" w:space="0"/>
             <w:insideV w:val="single" w:color="2B2B2B" w:sz="6" w:space="0"/>
           </w:tblBorders>
-          <w:tblCellMar>
-            <w:top w:w="0" w:type="dxa"/>
-            <w:left w:w="0" w:type="dxa"/>
-            <w:bottom w:w="0" w:type="dxa"/>
-            <w:right w:w="0" w:type="dxa"/>
-          </w:tblCellMar>
         </w:tblPrEx>
         <w:trPr>
           <w:trHeight w:val="345" w:hRule="atLeast"/>
@@ -6481,12 +6283,6 @@
             <w:insideH w:val="single" w:color="2B2B2B" w:sz="6" w:space="0"/>
             <w:insideV w:val="single" w:color="2B2B2B" w:sz="6" w:space="0"/>
           </w:tblBorders>
-          <w:tblCellMar>
-            <w:top w:w="0" w:type="dxa"/>
-            <w:left w:w="0" w:type="dxa"/>
-            <w:bottom w:w="0" w:type="dxa"/>
-            <w:right w:w="0" w:type="dxa"/>
-          </w:tblCellMar>
         </w:tblPrEx>
         <w:trPr>
           <w:trHeight w:val="345" w:hRule="atLeast"/>
@@ -6705,6 +6501,30 @@
           <w:sz w:val="36"/>
         </w:rPr>
       </w:pPr>
+      <w:r>
+        <w:rPr>
+          <w:sz w:val="36"/>
+        </w:rPr>
+        <w:t>${rjzzq_ocr}</w:t>
+      </w:r>
+    </w:p>
+    <w:p>
+      <w:pPr>
+        <w:pStyle w:val="9"/>
+        <w:numPr>
+          <w:ilvl w:val="0"/>
+          <w:numId w:val="0"/>
+        </w:numPr>
+        <w:tabs>
+          <w:tab w:val="left" w:pos="404"/>
+        </w:tabs>
+        <w:spacing w:before="204" w:after="0" w:line="240" w:lineRule="auto"/>
+        <w:ind w:right="0" w:rightChars="0"/>
+        <w:jc w:val="left"/>
+        <w:rPr>
+          <w:sz w:val="36"/>
+        </w:rPr>
+      </w:pPr>
     </w:p>
     <w:p>
       <w:pPr>
@@ -6816,7 +6636,7 @@
     </w:p>
     <w:tbl>
       <w:tblPr>
-        <w:tblStyle w:val="5"/>
+        <w:tblStyle w:val="6"/>
         <w:tblW w:w="8863" w:type="dxa"/>
         <w:tblInd w:w="-198" w:type="dxa"/>
         <w:tblBorders>
@@ -6853,12 +6673,6 @@
             <w:insideH w:val="single" w:color="2B2B2B" w:sz="6" w:space="0"/>
             <w:insideV w:val="single" w:color="2B2B2B" w:sz="6" w:space="0"/>
           </w:tblBorders>
-          <w:tblCellMar>
-            <w:top w:w="0" w:type="dxa"/>
-            <w:left w:w="0" w:type="dxa"/>
-            <w:bottom w:w="0" w:type="dxa"/>
-            <w:right w:w="0" w:type="dxa"/>
-          </w:tblCellMar>
         </w:tblPrEx>
         <w:trPr>
           <w:trHeight w:val="573" w:hRule="atLeast"/>
@@ -7049,12 +6863,6 @@
             <w:insideH w:val="single" w:color="2B2B2B" w:sz="6" w:space="0"/>
             <w:insideV w:val="single" w:color="2B2B2B" w:sz="6" w:space="0"/>
           </w:tblBorders>
-          <w:tblCellMar>
-            <w:top w:w="0" w:type="dxa"/>
-            <w:left w:w="0" w:type="dxa"/>
-            <w:bottom w:w="0" w:type="dxa"/>
-            <w:right w:w="0" w:type="dxa"/>
-          </w:tblCellMar>
         </w:tblPrEx>
         <w:trPr>
           <w:trHeight w:val="573" w:hRule="atLeast"/>
@@ -7355,6 +7163,42 @@
           <w:tab w:val="left" w:pos="404"/>
         </w:tabs>
         <w:spacing w:before="204" w:after="0" w:line="240" w:lineRule="auto"/>
+        <w:ind w:left="101" w:leftChars="0" w:right="0" w:rightChars="0"/>
+        <w:jc w:val="left"/>
+        <w:rPr>
+          <w:sz w:val="36"/>
+        </w:rPr>
+      </w:pPr>
+      <w:r>
+        <w:rPr>
+          <w:sz w:val="36"/>
+        </w:rPr>
+        <w:t>${xzxk_</w:t>
+      </w:r>
+      <w:r>
+        <w:rPr>
+          <w:sz w:val="36"/>
+        </w:rPr>
+        <w:t>ocr</w:t>
+      </w:r>
+      <w:r>
+        <w:rPr>
+          <w:sz w:val="36"/>
+        </w:rPr>
+        <w:t>}</w:t>
+      </w:r>
+    </w:p>
+    <w:p>
+      <w:pPr>
+        <w:pStyle w:val="9"/>
+        <w:numPr>
+          <w:ilvl w:val="0"/>
+          <w:numId w:val="0"/>
+        </w:numPr>
+        <w:tabs>
+          <w:tab w:val="left" w:pos="404"/>
+        </w:tabs>
+        <w:spacing w:before="204" w:after="0" w:line="240" w:lineRule="auto"/>
         <w:ind w:right="0" w:rightChars="0"/>
         <w:jc w:val="left"/>
         <w:rPr>
@@ -7464,7 +7308,7 @@
     </w:p>
     <w:tbl>
       <w:tblPr>
-        <w:tblStyle w:val="5"/>
+        <w:tblStyle w:val="6"/>
         <w:tblW w:w="8858" w:type="dxa"/>
         <w:tblInd w:w="-198" w:type="dxa"/>
         <w:tblBorders>
@@ -7491,22 +7335,6 @@
         <w:gridCol w:w="2124"/>
       </w:tblGrid>
       <w:tr>
-        <w:tblPrEx>
-          <w:tblBorders>
-            <w:top w:val="single" w:color="2B2B2B" w:sz="6" w:space="0"/>
-            <w:left w:val="single" w:color="2B2B2B" w:sz="6" w:space="0"/>
-            <w:bottom w:val="single" w:color="2B2B2B" w:sz="6" w:space="0"/>
-            <w:right w:val="single" w:color="2B2B2B" w:sz="6" w:space="0"/>
-            <w:insideH w:val="single" w:color="2B2B2B" w:sz="6" w:space="0"/>
-            <w:insideV w:val="single" w:color="2B2B2B" w:sz="6" w:space="0"/>
-          </w:tblBorders>
-          <w:tblCellMar>
-            <w:top w:w="0" w:type="dxa"/>
-            <w:left w:w="0" w:type="dxa"/>
-            <w:bottom w:w="0" w:type="dxa"/>
-            <w:right w:w="0" w:type="dxa"/>
-          </w:tblCellMar>
-        </w:tblPrEx>
         <w:trPr>
           <w:trHeight w:val="345" w:hRule="atLeast"/>
         </w:trPr>
@@ -7661,12 +7489,6 @@
             <w:insideH w:val="single" w:color="2B2B2B" w:sz="6" w:space="0"/>
             <w:insideV w:val="single" w:color="2B2B2B" w:sz="6" w:space="0"/>
           </w:tblBorders>
-          <w:tblCellMar>
-            <w:top w:w="0" w:type="dxa"/>
-            <w:left w:w="0" w:type="dxa"/>
-            <w:bottom w:w="0" w:type="dxa"/>
-            <w:right w:w="0" w:type="dxa"/>
-          </w:tblCellMar>
         </w:tblPrEx>
         <w:trPr>
           <w:trHeight w:val="345" w:hRule="atLeast"/>
@@ -7922,6 +7744,42 @@
           <w:sz w:val="36"/>
         </w:rPr>
       </w:pPr>
+      <w:r>
+        <w:rPr>
+          <w:sz w:val="36"/>
+        </w:rPr>
+        <w:t>${xzcf_</w:t>
+      </w:r>
+      <w:r>
+        <w:rPr>
+          <w:sz w:val="36"/>
+        </w:rPr>
+        <w:t>ocr</w:t>
+      </w:r>
+      <w:r>
+        <w:rPr>
+          <w:sz w:val="36"/>
+        </w:rPr>
+        <w:t>}</w:t>
+      </w:r>
+    </w:p>
+    <w:p>
+      <w:pPr>
+        <w:pStyle w:val="9"/>
+        <w:numPr>
+          <w:ilvl w:val="0"/>
+          <w:numId w:val="0"/>
+        </w:numPr>
+        <w:tabs>
+          <w:tab w:val="left" w:pos="404"/>
+        </w:tabs>
+        <w:spacing w:before="204" w:after="0" w:line="240" w:lineRule="auto"/>
+        <w:ind w:left="101" w:leftChars="0" w:right="0" w:rightChars="0"/>
+        <w:jc w:val="left"/>
+        <w:rPr>
+          <w:sz w:val="36"/>
+        </w:rPr>
+      </w:pPr>
     </w:p>
     <w:p>
       <w:pPr>
@@ -8039,7 +7897,7 @@
     </w:p>
     <w:tbl>
       <w:tblPr>
-        <w:tblStyle w:val="5"/>
+        <w:tblStyle w:val="6"/>
         <w:tblW w:w="8933" w:type="dxa"/>
         <w:tblInd w:w="-272" w:type="dxa"/>
         <w:tblBorders>
@@ -8079,12 +7937,6 @@
             <w:insideH w:val="single" w:color="2B2B2B" w:sz="6" w:space="0"/>
             <w:insideV w:val="single" w:color="2B2B2B" w:sz="6" w:space="0"/>
           </w:tblBorders>
-          <w:tblCellMar>
-            <w:top w:w="0" w:type="dxa"/>
-            <w:left w:w="0" w:type="dxa"/>
-            <w:bottom w:w="0" w:type="dxa"/>
-            <w:right w:w="0" w:type="dxa"/>
-          </w:tblCellMar>
         </w:tblPrEx>
         <w:trPr>
           <w:trHeight w:val="345" w:hRule="atLeast"/>
@@ -8374,12 +8226,6 @@
             <w:insideH w:val="single" w:color="2B2B2B" w:sz="6" w:space="0"/>
             <w:insideV w:val="single" w:color="2B2B2B" w:sz="6" w:space="0"/>
           </w:tblBorders>
-          <w:tblCellMar>
-            <w:top w:w="0" w:type="dxa"/>
-            <w:left w:w="0" w:type="dxa"/>
-            <w:bottom w:w="0" w:type="dxa"/>
-            <w:right w:w="0" w:type="dxa"/>
-          </w:tblCellMar>
         </w:tblPrEx>
         <w:trPr>
           <w:trHeight w:val="345" w:hRule="atLeast"/>
@@ -8627,14 +8473,41 @@
         <w:pStyle w:val="4"/>
         <w:spacing w:before="10"/>
         <w:rPr>
-          <w:sz w:val="24"/>
-        </w:rPr>
-      </w:pPr>
-      <w:r>
-        <w:rPr>
           <w:sz w:val="17"/>
         </w:rPr>
+      </w:pPr>
+      <w:r>
+        <w:rPr>
+          <w:sz w:val="17"/>
+        </w:rPr>
         <w:t>${cpws_oneSaid}</w:t>
+      </w:r>
+    </w:p>
+    <w:p>
+      <w:pPr>
+        <w:pStyle w:val="4"/>
+        <w:spacing w:before="10"/>
+        <w:rPr>
+          <w:sz w:val="17"/>
+        </w:rPr>
+      </w:pPr>
+      <w:r>
+        <w:rPr>
+          <w:sz w:val="17"/>
+        </w:rPr>
+        <w:t>${cpws_</w:t>
+      </w:r>
+      <w:r>
+        <w:rPr>
+          <w:sz w:val="17"/>
+        </w:rPr>
+        <w:t>ocr</w:t>
+      </w:r>
+      <w:r>
+        <w:rPr>
+          <w:sz w:val="17"/>
+        </w:rPr>
+        <w:t>}</w:t>
       </w:r>
     </w:p>
     <w:p>
@@ -8732,7 +8605,7 @@
     </w:p>
     <w:tbl>
       <w:tblPr>
-        <w:tblStyle w:val="5"/>
+        <w:tblStyle w:val="6"/>
         <w:tblW w:w="8921" w:type="dxa"/>
         <w:tblInd w:w="-260" w:type="dxa"/>
         <w:tblBorders>
@@ -8770,12 +8643,6 @@
             <w:insideH w:val="single" w:color="2B2B2B" w:sz="6" w:space="0"/>
             <w:insideV w:val="single" w:color="2B2B2B" w:sz="6" w:space="0"/>
           </w:tblBorders>
-          <w:tblCellMar>
-            <w:top w:w="0" w:type="dxa"/>
-            <w:left w:w="0" w:type="dxa"/>
-            <w:bottom w:w="0" w:type="dxa"/>
-            <w:right w:w="0" w:type="dxa"/>
-          </w:tblCellMar>
         </w:tblPrEx>
         <w:trPr>
           <w:trHeight w:val="345" w:hRule="atLeast"/>
@@ -8985,12 +8852,6 @@
             <w:insideH w:val="single" w:color="2B2B2B" w:sz="6" w:space="0"/>
             <w:insideV w:val="single" w:color="2B2B2B" w:sz="6" w:space="0"/>
           </w:tblBorders>
-          <w:tblCellMar>
-            <w:top w:w="0" w:type="dxa"/>
-            <w:left w:w="0" w:type="dxa"/>
-            <w:bottom w:w="0" w:type="dxa"/>
-            <w:right w:w="0" w:type="dxa"/>
-          </w:tblCellMar>
         </w:tblPrEx>
         <w:trPr>
           <w:trHeight w:val="345" w:hRule="atLeast"/>
@@ -9203,6 +9064,33 @@
           <w:sz w:val="17"/>
         </w:rPr>
         <w:t>${zxgg_oneSaid}</w:t>
+      </w:r>
+    </w:p>
+    <w:p>
+      <w:pPr>
+        <w:pStyle w:val="4"/>
+        <w:spacing w:before="10"/>
+        <w:rPr>
+          <w:sz w:val="17"/>
+        </w:rPr>
+      </w:pPr>
+      <w:r>
+        <w:rPr>
+          <w:sz w:val="17"/>
+        </w:rPr>
+        <w:t>${zxgg_</w:t>
+      </w:r>
+      <w:r>
+        <w:rPr>
+          <w:sz w:val="17"/>
+        </w:rPr>
+        <w:t>ocr</w:t>
+      </w:r>
+      <w:r>
+        <w:rPr>
+          <w:sz w:val="17"/>
+        </w:rPr>
+        <w:t>}</w:t>
       </w:r>
     </w:p>
     <w:p>
@@ -9302,7 +9190,7 @@
     </w:p>
     <w:tbl>
       <w:tblPr>
-        <w:tblStyle w:val="5"/>
+        <w:tblStyle w:val="6"/>
         <w:tblW w:w="8921" w:type="dxa"/>
         <w:tblInd w:w="-260" w:type="dxa"/>
         <w:tblBorders>
@@ -9332,22 +9220,6 @@
         <w:gridCol w:w="996"/>
       </w:tblGrid>
       <w:tr>
-        <w:tblPrEx>
-          <w:tblBorders>
-            <w:top w:val="single" w:color="2B2B2B" w:sz="6" w:space="0"/>
-            <w:left w:val="single" w:color="2B2B2B" w:sz="6" w:space="0"/>
-            <w:bottom w:val="single" w:color="2B2B2B" w:sz="6" w:space="0"/>
-            <w:right w:val="single" w:color="2B2B2B" w:sz="6" w:space="0"/>
-            <w:insideH w:val="single" w:color="2B2B2B" w:sz="6" w:space="0"/>
-            <w:insideV w:val="single" w:color="2B2B2B" w:sz="6" w:space="0"/>
-          </w:tblBorders>
-          <w:tblCellMar>
-            <w:top w:w="0" w:type="dxa"/>
-            <w:left w:w="0" w:type="dxa"/>
-            <w:bottom w:w="0" w:type="dxa"/>
-            <w:right w:w="0" w:type="dxa"/>
-          </w:tblCellMar>
-        </w:tblPrEx>
         <w:trPr>
           <w:trHeight w:val="345" w:hRule="atLeast"/>
         </w:trPr>
@@ -9584,12 +9456,6 @@
             <w:insideH w:val="single" w:color="2B2B2B" w:sz="6" w:space="0"/>
             <w:insideV w:val="single" w:color="2B2B2B" w:sz="6" w:space="0"/>
           </w:tblBorders>
-          <w:tblCellMar>
-            <w:top w:w="0" w:type="dxa"/>
-            <w:left w:w="0" w:type="dxa"/>
-            <w:bottom w:w="0" w:type="dxa"/>
-            <w:right w:w="0" w:type="dxa"/>
-          </w:tblCellMar>
         </w:tblPrEx>
         <w:trPr>
           <w:trHeight w:val="345" w:hRule="atLeast"/>
@@ -9794,6 +9660,21 @@
         <w:pStyle w:val="4"/>
         <w:spacing w:before="10"/>
         <w:rPr>
+          <w:sz w:val="17"/>
+        </w:rPr>
+      </w:pPr>
+      <w:r>
+        <w:rPr>
+          <w:sz w:val="17"/>
+        </w:rPr>
+        <w:t>${sx_oneSaid}</w:t>
+      </w:r>
+    </w:p>
+    <w:p>
+      <w:pPr>
+        <w:pStyle w:val="4"/>
+        <w:spacing w:before="10"/>
+        <w:rPr>
           <w:sz w:val="36"/>
         </w:rPr>
       </w:pPr>
@@ -9801,8 +9682,29 @@
         <w:rPr>
           <w:sz w:val="17"/>
         </w:rPr>
-        <w:t>${sx_oneSaid}</w:t>
-      </w:r>
+        <w:t>${sx_</w:t>
+      </w:r>
+      <w:r>
+        <w:rPr>
+          <w:sz w:val="17"/>
+        </w:rPr>
+        <w:t>ocr</w:t>
+      </w:r>
+      <w:r>
+        <w:rPr>
+          <w:sz w:val="17"/>
+        </w:rPr>
+        <w:t>}</w:t>
+      </w:r>
+    </w:p>
+    <w:p>
+      <w:pPr>
+        <w:pStyle w:val="4"/>
+        <w:spacing w:before="10"/>
+        <w:rPr>
+          <w:sz w:val="17"/>
+        </w:rPr>
+      </w:pPr>
     </w:p>
     <w:sectPr>
       <w:pgSz w:w="11906" w:h="16838"/>
@@ -10269,13 +10171,13 @@
       <w:lang w:val="zh-CN" w:eastAsia="zh-CN" w:bidi="zh-CN"/>
     </w:rPr>
   </w:style>
-  <w:style w:type="character" w:default="1" w:styleId="7">
+  <w:style w:type="character" w:default="1" w:styleId="5">
     <w:name w:val="Default Paragraph Font"/>
     <w:semiHidden/>
     <w:qFormat/>
     <w:uiPriority w:val="0"/>
   </w:style>
-  <w:style w:type="table" w:default="1" w:styleId="5">
+  <w:style w:type="table" w:default="1" w:styleId="6">
     <w:name w:val="Normal Table"/>
     <w:semiHidden/>
     <w:qFormat/>
@@ -10301,9 +10203,9 @@
       <w:lang w:val="zh-CN" w:eastAsia="zh-CN" w:bidi="zh-CN"/>
     </w:rPr>
   </w:style>
-  <w:style w:type="table" w:styleId="6">
+  <w:style w:type="table" w:styleId="7">
     <w:name w:val="Table Grid"/>
-    <w:basedOn w:val="5"/>
+    <w:basedOn w:val="6"/>
     <w:qFormat/>
     <w:uiPriority w:val="0"/>
     <w:pPr>

--- a/Static/ReportModel/VeryEasyReportModel_1.docx
+++ b/Static/ReportModel/VeryEasyReportModel_1.docx
@@ -143,16 +143,6 @@
         <w:gridCol w:w="6818"/>
       </w:tblGrid>
       <w:tr>
-        <w:tblPrEx>
-          <w:tblBorders>
-            <w:top w:val="single" w:color="auto" w:sz="4" w:space="0"/>
-            <w:left w:val="single" w:color="auto" w:sz="4" w:space="0"/>
-            <w:bottom w:val="single" w:color="auto" w:sz="4" w:space="0"/>
-            <w:right w:val="single" w:color="auto" w:sz="4" w:space="0"/>
-            <w:insideH w:val="single" w:color="auto" w:sz="4" w:space="0"/>
-            <w:insideV w:val="single" w:color="auto" w:sz="4" w:space="0"/>
-          </w:tblBorders>
-        </w:tblPrEx>
         <w:tc>
           <w:tcPr>
             <w:tcW w:w="1704" w:type="dxa"/>
@@ -417,6 +407,16 @@
         </w:rPr>
         <w:t>二、本报告根据与该企业有关的国家企业信用信息公示系统、信用中国、裁判文书网、新闻媒体、行业数据等公开互联网网站等相关数据信息生成。</w:t>
       </w:r>
+      <w:r>
+        <w:rPr>
+          <w:rFonts w:hint="eastAsia"/>
+          <w:color w:val="333333"/>
+          <w:sz w:val="24"/>
+        </w:rPr>
+        <w:t>以及在报告所涉主体授权同意的基础上，根据企业发票、涉税、年报等相关数据综合生成。</w:t>
+      </w:r>
+      <w:bookmarkStart w:id="0" w:name="_GoBack"/>
+      <w:bookmarkEnd w:id="0"/>
     </w:p>
     <w:p>
       <w:pPr>
@@ -2575,7 +2575,6 @@
                 <w:sz w:val="19"/>
               </w:rPr>
             </w:pPr>
-            <w:bookmarkStart w:id="0" w:name="_GoBack"/>
             <w:r>
               <w:rPr>
                 <w:color w:val="333333"/>
@@ -2614,7 +2613,6 @@
           </w:p>
         </w:tc>
       </w:tr>
-      <w:bookmarkEnd w:id="0"/>
     </w:tbl>
     <w:p>
       <w:pPr>
@@ -2741,16 +2739,6 @@
         </w:tc>
       </w:tr>
       <w:tr>
-        <w:tblPrEx>
-          <w:tblBorders>
-            <w:top w:val="single" w:color="2B2B2B" w:sz="6" w:space="0"/>
-            <w:left w:val="single" w:color="2B2B2B" w:sz="6" w:space="0"/>
-            <w:bottom w:val="single" w:color="2B2B2B" w:sz="6" w:space="0"/>
-            <w:right w:val="single" w:color="2B2B2B" w:sz="6" w:space="0"/>
-            <w:insideH w:val="single" w:color="2B2B2B" w:sz="6" w:space="0"/>
-            <w:insideV w:val="single" w:color="2B2B2B" w:sz="6" w:space="0"/>
-          </w:tblBorders>
-        </w:tblPrEx>
         <w:trPr>
           <w:trHeight w:val="573" w:hRule="atLeast"/>
         </w:trPr>
@@ -2890,16 +2878,6 @@
         </w:tc>
       </w:tr>
       <w:tr>
-        <w:tblPrEx>
-          <w:tblBorders>
-            <w:top w:val="single" w:color="2B2B2B" w:sz="6" w:space="0"/>
-            <w:left w:val="single" w:color="2B2B2B" w:sz="6" w:space="0"/>
-            <w:bottom w:val="single" w:color="2B2B2B" w:sz="6" w:space="0"/>
-            <w:right w:val="single" w:color="2B2B2B" w:sz="6" w:space="0"/>
-            <w:insideH w:val="single" w:color="2B2B2B" w:sz="6" w:space="0"/>
-            <w:insideV w:val="single" w:color="2B2B2B" w:sz="6" w:space="0"/>
-          </w:tblBorders>
-        </w:tblPrEx>
         <w:trPr>
           <w:trHeight w:val="573" w:hRule="atLeast"/>
         </w:trPr>
@@ -3077,16 +3055,6 @@
         </w:tc>
       </w:tr>
       <w:tr>
-        <w:tblPrEx>
-          <w:tblBorders>
-            <w:top w:val="single" w:color="2B2B2B" w:sz="6" w:space="0"/>
-            <w:left w:val="single" w:color="2B2B2B" w:sz="6" w:space="0"/>
-            <w:bottom w:val="single" w:color="2B2B2B" w:sz="6" w:space="0"/>
-            <w:right w:val="single" w:color="2B2B2B" w:sz="6" w:space="0"/>
-            <w:insideH w:val="single" w:color="2B2B2B" w:sz="6" w:space="0"/>
-            <w:insideV w:val="single" w:color="2B2B2B" w:sz="6" w:space="0"/>
-          </w:tblBorders>
-        </w:tblPrEx>
         <w:trPr>
           <w:trHeight w:val="573" w:hRule="atLeast"/>
         </w:trPr>
@@ -3240,16 +3208,6 @@
         </w:tc>
       </w:tr>
       <w:tr>
-        <w:tblPrEx>
-          <w:tblBorders>
-            <w:top w:val="single" w:color="2B2B2B" w:sz="6" w:space="0"/>
-            <w:left w:val="single" w:color="2B2B2B" w:sz="6" w:space="0"/>
-            <w:bottom w:val="single" w:color="2B2B2B" w:sz="6" w:space="0"/>
-            <w:right w:val="single" w:color="2B2B2B" w:sz="6" w:space="0"/>
-            <w:insideH w:val="single" w:color="2B2B2B" w:sz="6" w:space="0"/>
-            <w:insideV w:val="single" w:color="2B2B2B" w:sz="6" w:space="0"/>
-          </w:tblBorders>
-        </w:tblPrEx>
         <w:trPr>
           <w:trHeight w:val="345" w:hRule="atLeast"/>
         </w:trPr>
@@ -3403,16 +3361,6 @@
         </w:tc>
       </w:tr>
       <w:tr>
-        <w:tblPrEx>
-          <w:tblBorders>
-            <w:top w:val="single" w:color="2B2B2B" w:sz="6" w:space="0"/>
-            <w:left w:val="single" w:color="2B2B2B" w:sz="6" w:space="0"/>
-            <w:bottom w:val="single" w:color="2B2B2B" w:sz="6" w:space="0"/>
-            <w:right w:val="single" w:color="2B2B2B" w:sz="6" w:space="0"/>
-            <w:insideH w:val="single" w:color="2B2B2B" w:sz="6" w:space="0"/>
-            <w:insideV w:val="single" w:color="2B2B2B" w:sz="6" w:space="0"/>
-          </w:tblBorders>
-        </w:tblPrEx>
         <w:trPr>
           <w:trHeight w:val="345" w:hRule="atLeast"/>
         </w:trPr>
@@ -3583,16 +3531,6 @@
         </w:tc>
       </w:tr>
       <w:tr>
-        <w:tblPrEx>
-          <w:tblBorders>
-            <w:top w:val="single" w:color="2B2B2B" w:sz="6" w:space="0"/>
-            <w:left w:val="single" w:color="2B2B2B" w:sz="6" w:space="0"/>
-            <w:bottom w:val="single" w:color="2B2B2B" w:sz="6" w:space="0"/>
-            <w:right w:val="single" w:color="2B2B2B" w:sz="6" w:space="0"/>
-            <w:insideH w:val="single" w:color="2B2B2B" w:sz="6" w:space="0"/>
-            <w:insideV w:val="single" w:color="2B2B2B" w:sz="6" w:space="0"/>
-          </w:tblBorders>
-        </w:tblPrEx>
         <w:trPr>
           <w:trHeight w:val="573" w:hRule="atLeast"/>
         </w:trPr>
@@ -3747,16 +3685,6 @@
         </w:tc>
       </w:tr>
       <w:tr>
-        <w:tblPrEx>
-          <w:tblBorders>
-            <w:top w:val="single" w:color="2B2B2B" w:sz="6" w:space="0"/>
-            <w:left w:val="single" w:color="2B2B2B" w:sz="6" w:space="0"/>
-            <w:bottom w:val="single" w:color="2B2B2B" w:sz="6" w:space="0"/>
-            <w:right w:val="single" w:color="2B2B2B" w:sz="6" w:space="0"/>
-            <w:insideH w:val="single" w:color="2B2B2B" w:sz="6" w:space="0"/>
-            <w:insideV w:val="single" w:color="2B2B2B" w:sz="6" w:space="0"/>
-          </w:tblBorders>
-        </w:tblPrEx>
         <w:trPr>
           <w:trHeight w:val="1029" w:hRule="atLeast"/>
         </w:trPr>
@@ -4429,16 +4357,6 @@
         <w:gridCol w:w="744"/>
       </w:tblGrid>
       <w:tr>
-        <w:tblPrEx>
-          <w:tblBorders>
-            <w:top w:val="single" w:color="2B2B2B" w:sz="6" w:space="0"/>
-            <w:left w:val="single" w:color="2B2B2B" w:sz="6" w:space="0"/>
-            <w:bottom w:val="single" w:color="2B2B2B" w:sz="6" w:space="0"/>
-            <w:right w:val="single" w:color="2B2B2B" w:sz="6" w:space="0"/>
-            <w:insideH w:val="single" w:color="2B2B2B" w:sz="6" w:space="0"/>
-            <w:insideV w:val="single" w:color="2B2B2B" w:sz="6" w:space="0"/>
-          </w:tblBorders>
-        </w:tblPrEx>
         <w:trPr>
           <w:trHeight w:val="1032" w:hRule="atLeast"/>
         </w:trPr>
@@ -7173,19 +7091,7 @@
         <w:rPr>
           <w:sz w:val="36"/>
         </w:rPr>
-        <w:t>${xzxk_</w:t>
-      </w:r>
-      <w:r>
-        <w:rPr>
-          <w:sz w:val="36"/>
-        </w:rPr>
-        <w:t>ocr</w:t>
-      </w:r>
-      <w:r>
-        <w:rPr>
-          <w:sz w:val="36"/>
-        </w:rPr>
-        <w:t>}</w:t>
+        <w:t>${xzxk_ocr}</w:t>
       </w:r>
     </w:p>
     <w:p>
@@ -7748,19 +7654,7 @@
         <w:rPr>
           <w:sz w:val="36"/>
         </w:rPr>
-        <w:t>${xzcf_</w:t>
-      </w:r>
-      <w:r>
-        <w:rPr>
-          <w:sz w:val="36"/>
-        </w:rPr>
-        <w:t>ocr</w:t>
-      </w:r>
-      <w:r>
-        <w:rPr>
-          <w:sz w:val="36"/>
-        </w:rPr>
-        <w:t>}</w:t>
+        <w:t>${xzcf_ocr}</w:t>
       </w:r>
     </w:p>
     <w:p>
@@ -8495,19 +8389,7 @@
         <w:rPr>
           <w:sz w:val="17"/>
         </w:rPr>
-        <w:t>${cpws_</w:t>
-      </w:r>
-      <w:r>
-        <w:rPr>
-          <w:sz w:val="17"/>
-        </w:rPr>
-        <w:t>ocr</w:t>
-      </w:r>
-      <w:r>
-        <w:rPr>
-          <w:sz w:val="17"/>
-        </w:rPr>
-        <w:t>}</w:t>
+        <w:t>${cpws_ocr}</w:t>
       </w:r>
     </w:p>
     <w:p>
@@ -9078,19 +8960,7 @@
         <w:rPr>
           <w:sz w:val="17"/>
         </w:rPr>
-        <w:t>${zxgg_</w:t>
-      </w:r>
-      <w:r>
-        <w:rPr>
-          <w:sz w:val="17"/>
-        </w:rPr>
-        <w:t>ocr</w:t>
-      </w:r>
-      <w:r>
-        <w:rPr>
-          <w:sz w:val="17"/>
-        </w:rPr>
-        <w:t>}</w:t>
+        <w:t>${zxgg_ocr}</w:t>
       </w:r>
     </w:p>
     <w:p>
@@ -9682,19 +9552,7 @@
         <w:rPr>
           <w:sz w:val="17"/>
         </w:rPr>
-        <w:t>${sx_</w:t>
-      </w:r>
-      <w:r>
-        <w:rPr>
-          <w:sz w:val="17"/>
-        </w:rPr>
-        <w:t>ocr</w:t>
-      </w:r>
-      <w:r>
-        <w:rPr>
-          <w:sz w:val="17"/>
-        </w:rPr>
-        <w:t>}</w:t>
+        <w:t>${sx_ocr}</w:t>
       </w:r>
     </w:p>
     <w:p>

--- a/Static/ReportModel/VeryEasyReportModel_1.docx
+++ b/Static/ReportModel/VeryEasyReportModel_1.docx
@@ -406,14 +406,6 @@
           <w:sz w:val="24"/>
         </w:rPr>
         <w:t>二、本报告根据与该企业有关的国家企业信用信息公示系统、信用中国、裁判文书网、新闻媒体、行业数据等公开互联网网站等相关数据信息生成。</w:t>
-      </w:r>
-      <w:r>
-        <w:rPr>
-          <w:rFonts w:hint="eastAsia"/>
-          <w:color w:val="333333"/>
-          <w:sz w:val="24"/>
-        </w:rPr>
-        <w:t>以及在报告所涉主体授权同意的基础上，根据企业发票、涉税、年报等相关数据综合生成。</w:t>
       </w:r>
       <w:bookmarkStart w:id="0" w:name="_GoBack"/>
       <w:bookmarkEnd w:id="0"/>
@@ -1231,70 +1223,6 @@
         <w:gridCol w:w="7157"/>
       </w:tblGrid>
       <w:tr>
-        <w:trPr>
-          <w:trHeight w:val="345" w:hRule="atLeast"/>
-          <w:jc w:val="center"/>
-        </w:trPr>
-        <w:tc>
-          <w:tcPr>
-            <w:tcW w:w="1560" w:type="dxa"/>
-            <w:tcBorders>
-              <w:bottom w:val="single" w:color="7F7F7F" w:sz="6" w:space="0"/>
-              <w:right w:val="single" w:color="7F7F7F" w:sz="6" w:space="0"/>
-            </w:tcBorders>
-            <w:shd w:val="clear" w:color="auto" w:fill="EEEEEE"/>
-            <w:vAlign w:val="center"/>
-          </w:tcPr>
-          <w:p>
-            <w:pPr>
-              <w:pStyle w:val="8"/>
-              <w:spacing w:before="24"/>
-              <w:ind w:left="283" w:right="271"/>
-              <w:jc w:val="center"/>
-              <w:rPr>
-                <w:sz w:val="19"/>
-              </w:rPr>
-            </w:pPr>
-            <w:r>
-              <w:rPr>
-                <w:color w:val="333333"/>
-                <w:sz w:val="19"/>
-              </w:rPr>
-              <w:t>数据维度</w:t>
-            </w:r>
-          </w:p>
-        </w:tc>
-        <w:tc>
-          <w:tcPr>
-            <w:tcW w:w="7157" w:type="dxa"/>
-            <w:tcBorders>
-              <w:left w:val="single" w:color="7F7F7F" w:sz="6" w:space="0"/>
-              <w:bottom w:val="single" w:color="7F7F7F" w:sz="6" w:space="0"/>
-            </w:tcBorders>
-            <w:shd w:val="clear" w:color="auto" w:fill="EEEEEE"/>
-            <w:vAlign w:val="center"/>
-          </w:tcPr>
-          <w:p>
-            <w:pPr>
-              <w:pStyle w:val="8"/>
-              <w:spacing w:before="24"/>
-              <w:ind w:left="128" w:right="116"/>
-              <w:jc w:val="center"/>
-              <w:rPr>
-                <w:sz w:val="19"/>
-              </w:rPr>
-            </w:pPr>
-            <w:r>
-              <w:rPr>
-                <w:color w:val="333333"/>
-                <w:sz w:val="19"/>
-              </w:rPr>
-              <w:t>说明</w:t>
-            </w:r>
-          </w:p>
-        </w:tc>
-      </w:tr>
-      <w:tr>
         <w:tblPrEx>
           <w:tblBorders>
             <w:top w:val="single" w:color="2B2B2B" w:sz="6" w:space="0"/>
@@ -1305,6 +1233,70 @@
             <w:insideV w:val="single" w:color="2B2B2B" w:sz="6" w:space="0"/>
           </w:tblBorders>
         </w:tblPrEx>
+        <w:trPr>
+          <w:trHeight w:val="345" w:hRule="atLeast"/>
+          <w:jc w:val="center"/>
+        </w:trPr>
+        <w:tc>
+          <w:tcPr>
+            <w:tcW w:w="1560" w:type="dxa"/>
+            <w:tcBorders>
+              <w:bottom w:val="single" w:color="7F7F7F" w:sz="6" w:space="0"/>
+              <w:right w:val="single" w:color="7F7F7F" w:sz="6" w:space="0"/>
+            </w:tcBorders>
+            <w:shd w:val="clear" w:color="auto" w:fill="EEEEEE"/>
+            <w:vAlign w:val="center"/>
+          </w:tcPr>
+          <w:p>
+            <w:pPr>
+              <w:pStyle w:val="8"/>
+              <w:spacing w:before="24"/>
+              <w:ind w:left="283" w:right="271"/>
+              <w:jc w:val="center"/>
+              <w:rPr>
+                <w:sz w:val="19"/>
+              </w:rPr>
+            </w:pPr>
+            <w:r>
+              <w:rPr>
+                <w:color w:val="333333"/>
+                <w:sz w:val="19"/>
+              </w:rPr>
+              <w:t>数据维度</w:t>
+            </w:r>
+          </w:p>
+        </w:tc>
+        <w:tc>
+          <w:tcPr>
+            <w:tcW w:w="7157" w:type="dxa"/>
+            <w:tcBorders>
+              <w:left w:val="single" w:color="7F7F7F" w:sz="6" w:space="0"/>
+              <w:bottom w:val="single" w:color="7F7F7F" w:sz="6" w:space="0"/>
+            </w:tcBorders>
+            <w:shd w:val="clear" w:color="auto" w:fill="EEEEEE"/>
+            <w:vAlign w:val="center"/>
+          </w:tcPr>
+          <w:p>
+            <w:pPr>
+              <w:pStyle w:val="8"/>
+              <w:spacing w:before="24"/>
+              <w:ind w:left="128" w:right="116"/>
+              <w:jc w:val="center"/>
+              <w:rPr>
+                <w:sz w:val="19"/>
+              </w:rPr>
+            </w:pPr>
+            <w:r>
+              <w:rPr>
+                <w:color w:val="333333"/>
+                <w:sz w:val="19"/>
+              </w:rPr>
+              <w:t>说明</w:t>
+            </w:r>
+          </w:p>
+        </w:tc>
+      </w:tr>
+      <w:tr>
         <w:trPr>
           <w:trHeight w:val="758" w:hRule="atLeast"/>
           <w:jc w:val="center"/>
@@ -1719,6 +1711,16 @@
         <w:gridCol w:w="5785"/>
       </w:tblGrid>
       <w:tr>
+        <w:tblPrEx>
+          <w:tblBorders>
+            <w:top w:val="single" w:color="2B2B2B" w:sz="6" w:space="0"/>
+            <w:left w:val="single" w:color="2B2B2B" w:sz="6" w:space="0"/>
+            <w:bottom w:val="single" w:color="2B2B2B" w:sz="6" w:space="0"/>
+            <w:right w:val="single" w:color="2B2B2B" w:sz="6" w:space="0"/>
+            <w:insideH w:val="single" w:color="2B2B2B" w:sz="6" w:space="0"/>
+            <w:insideV w:val="single" w:color="2B2B2B" w:sz="6" w:space="0"/>
+          </w:tblBorders>
+        </w:tblPrEx>
         <w:trPr>
           <w:trHeight w:val="345" w:hRule="atLeast"/>
         </w:trPr>
@@ -1847,6 +1849,16 @@
         <w:gridCol w:w="5757"/>
       </w:tblGrid>
       <w:tr>
+        <w:tblPrEx>
+          <w:tblBorders>
+            <w:top w:val="single" w:color="2B2B2B" w:sz="6" w:space="0"/>
+            <w:left w:val="single" w:color="2B2B2B" w:sz="6" w:space="0"/>
+            <w:bottom w:val="single" w:color="2B2B2B" w:sz="6" w:space="0"/>
+            <w:right w:val="single" w:color="2B2B2B" w:sz="6" w:space="0"/>
+            <w:insideH w:val="single" w:color="2B2B2B" w:sz="6" w:space="0"/>
+            <w:insideV w:val="single" w:color="2B2B2B" w:sz="6" w:space="0"/>
+          </w:tblBorders>
+        </w:tblPrEx>
         <w:trPr>
           <w:trHeight w:val="345" w:hRule="atLeast"/>
         </w:trPr>
@@ -2263,6 +2275,16 @@
         <w:gridCol w:w="7211"/>
       </w:tblGrid>
       <w:tr>
+        <w:tblPrEx>
+          <w:tblBorders>
+            <w:top w:val="single" w:color="2B2B2B" w:sz="6" w:space="0"/>
+            <w:left w:val="single" w:color="2B2B2B" w:sz="6" w:space="0"/>
+            <w:bottom w:val="single" w:color="2B2B2B" w:sz="6" w:space="0"/>
+            <w:right w:val="single" w:color="2B2B2B" w:sz="6" w:space="0"/>
+            <w:insideH w:val="single" w:color="2B2B2B" w:sz="6" w:space="0"/>
+            <w:insideV w:val="single" w:color="2B2B2B" w:sz="6" w:space="0"/>
+          </w:tblBorders>
+        </w:tblPrEx>
         <w:trPr>
           <w:trHeight w:val="345" w:hRule="atLeast"/>
         </w:trPr>
@@ -2739,6 +2761,16 @@
         </w:tc>
       </w:tr>
       <w:tr>
+        <w:tblPrEx>
+          <w:tblBorders>
+            <w:top w:val="single" w:color="2B2B2B" w:sz="6" w:space="0"/>
+            <w:left w:val="single" w:color="2B2B2B" w:sz="6" w:space="0"/>
+            <w:bottom w:val="single" w:color="2B2B2B" w:sz="6" w:space="0"/>
+            <w:right w:val="single" w:color="2B2B2B" w:sz="6" w:space="0"/>
+            <w:insideH w:val="single" w:color="2B2B2B" w:sz="6" w:space="0"/>
+            <w:insideV w:val="single" w:color="2B2B2B" w:sz="6" w:space="0"/>
+          </w:tblBorders>
+        </w:tblPrEx>
         <w:trPr>
           <w:trHeight w:val="573" w:hRule="atLeast"/>
         </w:trPr>
@@ -2878,6 +2910,16 @@
         </w:tc>
       </w:tr>
       <w:tr>
+        <w:tblPrEx>
+          <w:tblBorders>
+            <w:top w:val="single" w:color="2B2B2B" w:sz="6" w:space="0"/>
+            <w:left w:val="single" w:color="2B2B2B" w:sz="6" w:space="0"/>
+            <w:bottom w:val="single" w:color="2B2B2B" w:sz="6" w:space="0"/>
+            <w:right w:val="single" w:color="2B2B2B" w:sz="6" w:space="0"/>
+            <w:insideH w:val="single" w:color="2B2B2B" w:sz="6" w:space="0"/>
+            <w:insideV w:val="single" w:color="2B2B2B" w:sz="6" w:space="0"/>
+          </w:tblBorders>
+        </w:tblPrEx>
         <w:trPr>
           <w:trHeight w:val="573" w:hRule="atLeast"/>
         </w:trPr>
@@ -3055,6 +3097,16 @@
         </w:tc>
       </w:tr>
       <w:tr>
+        <w:tblPrEx>
+          <w:tblBorders>
+            <w:top w:val="single" w:color="2B2B2B" w:sz="6" w:space="0"/>
+            <w:left w:val="single" w:color="2B2B2B" w:sz="6" w:space="0"/>
+            <w:bottom w:val="single" w:color="2B2B2B" w:sz="6" w:space="0"/>
+            <w:right w:val="single" w:color="2B2B2B" w:sz="6" w:space="0"/>
+            <w:insideH w:val="single" w:color="2B2B2B" w:sz="6" w:space="0"/>
+            <w:insideV w:val="single" w:color="2B2B2B" w:sz="6" w:space="0"/>
+          </w:tblBorders>
+        </w:tblPrEx>
         <w:trPr>
           <w:trHeight w:val="573" w:hRule="atLeast"/>
         </w:trPr>
@@ -3208,6 +3260,16 @@
         </w:tc>
       </w:tr>
       <w:tr>
+        <w:tblPrEx>
+          <w:tblBorders>
+            <w:top w:val="single" w:color="2B2B2B" w:sz="6" w:space="0"/>
+            <w:left w:val="single" w:color="2B2B2B" w:sz="6" w:space="0"/>
+            <w:bottom w:val="single" w:color="2B2B2B" w:sz="6" w:space="0"/>
+            <w:right w:val="single" w:color="2B2B2B" w:sz="6" w:space="0"/>
+            <w:insideH w:val="single" w:color="2B2B2B" w:sz="6" w:space="0"/>
+            <w:insideV w:val="single" w:color="2B2B2B" w:sz="6" w:space="0"/>
+          </w:tblBorders>
+        </w:tblPrEx>
         <w:trPr>
           <w:trHeight w:val="345" w:hRule="atLeast"/>
         </w:trPr>
@@ -3361,6 +3423,16 @@
         </w:tc>
       </w:tr>
       <w:tr>
+        <w:tblPrEx>
+          <w:tblBorders>
+            <w:top w:val="single" w:color="2B2B2B" w:sz="6" w:space="0"/>
+            <w:left w:val="single" w:color="2B2B2B" w:sz="6" w:space="0"/>
+            <w:bottom w:val="single" w:color="2B2B2B" w:sz="6" w:space="0"/>
+            <w:right w:val="single" w:color="2B2B2B" w:sz="6" w:space="0"/>
+            <w:insideH w:val="single" w:color="2B2B2B" w:sz="6" w:space="0"/>
+            <w:insideV w:val="single" w:color="2B2B2B" w:sz="6" w:space="0"/>
+          </w:tblBorders>
+        </w:tblPrEx>
         <w:trPr>
           <w:trHeight w:val="345" w:hRule="atLeast"/>
         </w:trPr>
@@ -3531,6 +3603,16 @@
         </w:tc>
       </w:tr>
       <w:tr>
+        <w:tblPrEx>
+          <w:tblBorders>
+            <w:top w:val="single" w:color="2B2B2B" w:sz="6" w:space="0"/>
+            <w:left w:val="single" w:color="2B2B2B" w:sz="6" w:space="0"/>
+            <w:bottom w:val="single" w:color="2B2B2B" w:sz="6" w:space="0"/>
+            <w:right w:val="single" w:color="2B2B2B" w:sz="6" w:space="0"/>
+            <w:insideH w:val="single" w:color="2B2B2B" w:sz="6" w:space="0"/>
+            <w:insideV w:val="single" w:color="2B2B2B" w:sz="6" w:space="0"/>
+          </w:tblBorders>
+        </w:tblPrEx>
         <w:trPr>
           <w:trHeight w:val="573" w:hRule="atLeast"/>
         </w:trPr>
@@ -3685,6 +3767,16 @@
         </w:tc>
       </w:tr>
       <w:tr>
+        <w:tblPrEx>
+          <w:tblBorders>
+            <w:top w:val="single" w:color="2B2B2B" w:sz="6" w:space="0"/>
+            <w:left w:val="single" w:color="2B2B2B" w:sz="6" w:space="0"/>
+            <w:bottom w:val="single" w:color="2B2B2B" w:sz="6" w:space="0"/>
+            <w:right w:val="single" w:color="2B2B2B" w:sz="6" w:space="0"/>
+            <w:insideH w:val="single" w:color="2B2B2B" w:sz="6" w:space="0"/>
+            <w:insideV w:val="single" w:color="2B2B2B" w:sz="6" w:space="0"/>
+          </w:tblBorders>
+        </w:tblPrEx>
         <w:trPr>
           <w:trHeight w:val="1029" w:hRule="atLeast"/>
         </w:trPr>
@@ -4357,6 +4449,16 @@
         <w:gridCol w:w="744"/>
       </w:tblGrid>
       <w:tr>
+        <w:tblPrEx>
+          <w:tblBorders>
+            <w:top w:val="single" w:color="2B2B2B" w:sz="6" w:space="0"/>
+            <w:left w:val="single" w:color="2B2B2B" w:sz="6" w:space="0"/>
+            <w:bottom w:val="single" w:color="2B2B2B" w:sz="6" w:space="0"/>
+            <w:right w:val="single" w:color="2B2B2B" w:sz="6" w:space="0"/>
+            <w:insideH w:val="single" w:color="2B2B2B" w:sz="6" w:space="0"/>
+            <w:insideV w:val="single" w:color="2B2B2B" w:sz="6" w:space="0"/>
+          </w:tblBorders>
+        </w:tblPrEx>
         <w:trPr>
           <w:trHeight w:val="1032" w:hRule="atLeast"/>
         </w:trPr>
@@ -7241,151 +7343,6 @@
         <w:gridCol w:w="2124"/>
       </w:tblGrid>
       <w:tr>
-        <w:trPr>
-          <w:trHeight w:val="345" w:hRule="atLeast"/>
-        </w:trPr>
-        <w:tc>
-          <w:tcPr>
-            <w:tcW w:w="852" w:type="dxa"/>
-            <w:tcBorders>
-              <w:right w:val="single" w:color="7F7F7F" w:sz="6" w:space="0"/>
-            </w:tcBorders>
-            <w:shd w:val="clear" w:color="auto" w:fill="EEEEEE"/>
-            <w:vAlign w:val="center"/>
-          </w:tcPr>
-          <w:p>
-            <w:pPr>
-              <w:pStyle w:val="8"/>
-              <w:spacing w:before="24"/>
-              <w:ind w:right="429"/>
-              <w:jc w:val="center"/>
-              <w:rPr>
-                <w:sz w:val="19"/>
-              </w:rPr>
-            </w:pPr>
-            <w:r>
-              <w:rPr>
-                <w:color w:val="333333"/>
-                <w:sz w:val="19"/>
-              </w:rPr>
-              <w:t>序号</w:t>
-            </w:r>
-          </w:p>
-        </w:tc>
-        <w:tc>
-          <w:tcPr>
-            <w:tcW w:w="2474" w:type="dxa"/>
-            <w:tcBorders>
-              <w:left w:val="single" w:color="7F7F7F" w:sz="6" w:space="0"/>
-              <w:right w:val="single" w:color="7F7F7F" w:sz="6" w:space="0"/>
-            </w:tcBorders>
-            <w:shd w:val="clear" w:color="auto" w:fill="EEEEEE"/>
-            <w:vAlign w:val="center"/>
-          </w:tcPr>
-          <w:p>
-            <w:pPr>
-              <w:pStyle w:val="8"/>
-              <w:spacing w:before="24"/>
-              <w:ind w:left="563"/>
-              <w:rPr>
-                <w:sz w:val="19"/>
-              </w:rPr>
-            </w:pPr>
-            <w:r>
-              <w:rPr>
-                <w:color w:val="333333"/>
-                <w:sz w:val="19"/>
-              </w:rPr>
-              <w:t>文书号</w:t>
-            </w:r>
-          </w:p>
-        </w:tc>
-        <w:tc>
-          <w:tcPr>
-            <w:tcW w:w="2100" w:type="dxa"/>
-            <w:tcBorders>
-              <w:left w:val="single" w:color="7F7F7F" w:sz="6" w:space="0"/>
-              <w:right w:val="single" w:color="7F7F7F" w:sz="6" w:space="0"/>
-            </w:tcBorders>
-            <w:shd w:val="clear" w:color="auto" w:fill="EEEEEE"/>
-            <w:vAlign w:val="center"/>
-          </w:tcPr>
-          <w:p>
-            <w:pPr>
-              <w:pStyle w:val="8"/>
-              <w:spacing w:before="24"/>
-              <w:ind w:left="665"/>
-              <w:rPr>
-                <w:sz w:val="19"/>
-              </w:rPr>
-            </w:pPr>
-            <w:r>
-              <w:rPr>
-                <w:color w:val="333333"/>
-                <w:sz w:val="19"/>
-              </w:rPr>
-              <w:t>决定日期</w:t>
-            </w:r>
-          </w:p>
-        </w:tc>
-        <w:tc>
-          <w:tcPr>
-            <w:tcW w:w="1308" w:type="dxa"/>
-            <w:tcBorders>
-              <w:left w:val="single" w:color="7F7F7F" w:sz="6" w:space="0"/>
-              <w:right w:val="single" w:color="7F7F7F" w:sz="6" w:space="0"/>
-            </w:tcBorders>
-            <w:shd w:val="clear" w:color="auto" w:fill="EEEEEE"/>
-            <w:vAlign w:val="center"/>
-          </w:tcPr>
-          <w:p>
-            <w:pPr>
-              <w:pStyle w:val="8"/>
-              <w:spacing w:before="24"/>
-              <w:ind w:left="442" w:right="427"/>
-              <w:jc w:val="center"/>
-              <w:rPr>
-                <w:sz w:val="19"/>
-              </w:rPr>
-            </w:pPr>
-            <w:r>
-              <w:rPr>
-                <w:color w:val="333333"/>
-                <w:sz w:val="19"/>
-              </w:rPr>
-              <w:t>内容</w:t>
-            </w:r>
-          </w:p>
-        </w:tc>
-        <w:tc>
-          <w:tcPr>
-            <w:tcW w:w="2124" w:type="dxa"/>
-            <w:tcBorders>
-              <w:left w:val="single" w:color="7F7F7F" w:sz="6" w:space="0"/>
-            </w:tcBorders>
-            <w:shd w:val="clear" w:color="auto" w:fill="EEEEEE"/>
-            <w:vAlign w:val="center"/>
-          </w:tcPr>
-          <w:p>
-            <w:pPr>
-              <w:pStyle w:val="8"/>
-              <w:spacing w:before="24"/>
-              <w:ind w:left="678"/>
-              <w:rPr>
-                <w:sz w:val="19"/>
-              </w:rPr>
-            </w:pPr>
-            <w:r>
-              <w:rPr>
-                <w:color w:val="333333"/>
-                <w:sz w:val="19"/>
-              </w:rPr>
-              <w:t>决定机关</w:t>
-            </w:r>
-          </w:p>
-        </w:tc>
-      </w:tr>
-      <w:tr>
         <w:tblPrEx>
           <w:tblBorders>
             <w:top w:val="single" w:color="2B2B2B" w:sz="6" w:space="0"/>
@@ -7396,6 +7353,151 @@
             <w:insideV w:val="single" w:color="2B2B2B" w:sz="6" w:space="0"/>
           </w:tblBorders>
         </w:tblPrEx>
+        <w:trPr>
+          <w:trHeight w:val="345" w:hRule="atLeast"/>
+        </w:trPr>
+        <w:tc>
+          <w:tcPr>
+            <w:tcW w:w="852" w:type="dxa"/>
+            <w:tcBorders>
+              <w:right w:val="single" w:color="7F7F7F" w:sz="6" w:space="0"/>
+            </w:tcBorders>
+            <w:shd w:val="clear" w:color="auto" w:fill="EEEEEE"/>
+            <w:vAlign w:val="center"/>
+          </w:tcPr>
+          <w:p>
+            <w:pPr>
+              <w:pStyle w:val="8"/>
+              <w:spacing w:before="24"/>
+              <w:ind w:right="429"/>
+              <w:jc w:val="center"/>
+              <w:rPr>
+                <w:sz w:val="19"/>
+              </w:rPr>
+            </w:pPr>
+            <w:r>
+              <w:rPr>
+                <w:color w:val="333333"/>
+                <w:sz w:val="19"/>
+              </w:rPr>
+              <w:t>序号</w:t>
+            </w:r>
+          </w:p>
+        </w:tc>
+        <w:tc>
+          <w:tcPr>
+            <w:tcW w:w="2474" w:type="dxa"/>
+            <w:tcBorders>
+              <w:left w:val="single" w:color="7F7F7F" w:sz="6" w:space="0"/>
+              <w:right w:val="single" w:color="7F7F7F" w:sz="6" w:space="0"/>
+            </w:tcBorders>
+            <w:shd w:val="clear" w:color="auto" w:fill="EEEEEE"/>
+            <w:vAlign w:val="center"/>
+          </w:tcPr>
+          <w:p>
+            <w:pPr>
+              <w:pStyle w:val="8"/>
+              <w:spacing w:before="24"/>
+              <w:ind w:left="563"/>
+              <w:rPr>
+                <w:sz w:val="19"/>
+              </w:rPr>
+            </w:pPr>
+            <w:r>
+              <w:rPr>
+                <w:color w:val="333333"/>
+                <w:sz w:val="19"/>
+              </w:rPr>
+              <w:t>文书号</w:t>
+            </w:r>
+          </w:p>
+        </w:tc>
+        <w:tc>
+          <w:tcPr>
+            <w:tcW w:w="2100" w:type="dxa"/>
+            <w:tcBorders>
+              <w:left w:val="single" w:color="7F7F7F" w:sz="6" w:space="0"/>
+              <w:right w:val="single" w:color="7F7F7F" w:sz="6" w:space="0"/>
+            </w:tcBorders>
+            <w:shd w:val="clear" w:color="auto" w:fill="EEEEEE"/>
+            <w:vAlign w:val="center"/>
+          </w:tcPr>
+          <w:p>
+            <w:pPr>
+              <w:pStyle w:val="8"/>
+              <w:spacing w:before="24"/>
+              <w:ind w:left="665"/>
+              <w:rPr>
+                <w:sz w:val="19"/>
+              </w:rPr>
+            </w:pPr>
+            <w:r>
+              <w:rPr>
+                <w:color w:val="333333"/>
+                <w:sz w:val="19"/>
+              </w:rPr>
+              <w:t>决定日期</w:t>
+            </w:r>
+          </w:p>
+        </w:tc>
+        <w:tc>
+          <w:tcPr>
+            <w:tcW w:w="1308" w:type="dxa"/>
+            <w:tcBorders>
+              <w:left w:val="single" w:color="7F7F7F" w:sz="6" w:space="0"/>
+              <w:right w:val="single" w:color="7F7F7F" w:sz="6" w:space="0"/>
+            </w:tcBorders>
+            <w:shd w:val="clear" w:color="auto" w:fill="EEEEEE"/>
+            <w:vAlign w:val="center"/>
+          </w:tcPr>
+          <w:p>
+            <w:pPr>
+              <w:pStyle w:val="8"/>
+              <w:spacing w:before="24"/>
+              <w:ind w:left="442" w:right="427"/>
+              <w:jc w:val="center"/>
+              <w:rPr>
+                <w:sz w:val="19"/>
+              </w:rPr>
+            </w:pPr>
+            <w:r>
+              <w:rPr>
+                <w:color w:val="333333"/>
+                <w:sz w:val="19"/>
+              </w:rPr>
+              <w:t>内容</w:t>
+            </w:r>
+          </w:p>
+        </w:tc>
+        <w:tc>
+          <w:tcPr>
+            <w:tcW w:w="2124" w:type="dxa"/>
+            <w:tcBorders>
+              <w:left w:val="single" w:color="7F7F7F" w:sz="6" w:space="0"/>
+            </w:tcBorders>
+            <w:shd w:val="clear" w:color="auto" w:fill="EEEEEE"/>
+            <w:vAlign w:val="center"/>
+          </w:tcPr>
+          <w:p>
+            <w:pPr>
+              <w:pStyle w:val="8"/>
+              <w:spacing w:before="24"/>
+              <w:ind w:left="678"/>
+              <w:rPr>
+                <w:sz w:val="19"/>
+              </w:rPr>
+            </w:pPr>
+            <w:r>
+              <w:rPr>
+                <w:color w:val="333333"/>
+                <w:sz w:val="19"/>
+              </w:rPr>
+              <w:t>决定机关</w:t>
+            </w:r>
+          </w:p>
+        </w:tc>
+      </w:tr>
+      <w:tr>
         <w:trPr>
           <w:trHeight w:val="345" w:hRule="atLeast"/>
         </w:trPr>
@@ -9090,6 +9192,16 @@
         <w:gridCol w:w="996"/>
       </w:tblGrid>
       <w:tr>
+        <w:tblPrEx>
+          <w:tblBorders>
+            <w:top w:val="single" w:color="2B2B2B" w:sz="6" w:space="0"/>
+            <w:left w:val="single" w:color="2B2B2B" w:sz="6" w:space="0"/>
+            <w:bottom w:val="single" w:color="2B2B2B" w:sz="6" w:space="0"/>
+            <w:right w:val="single" w:color="2B2B2B" w:sz="6" w:space="0"/>
+            <w:insideH w:val="single" w:color="2B2B2B" w:sz="6" w:space="0"/>
+            <w:insideV w:val="single" w:color="2B2B2B" w:sz="6" w:space="0"/>
+          </w:tblBorders>
+        </w:tblPrEx>
         <w:trPr>
           <w:trHeight w:val="345" w:hRule="atLeast"/>
         </w:trPr>

--- a/Static/ReportModel/VeryEasyReportModel_1.docx
+++ b/Static/ReportModel/VeryEasyReportModel_1.docx
@@ -119,7 +119,7 @@
     </w:p>
     <w:tbl>
       <w:tblPr>
-        <w:tblStyle w:val="7"/>
+        <w:tblStyle w:val="6"/>
         <w:tblW w:w="0" w:type="auto"/>
         <w:tblInd w:w="0" w:type="dxa"/>
         <w:tblBorders>
@@ -143,6 +143,22 @@
         <w:gridCol w:w="6818"/>
       </w:tblGrid>
       <w:tr>
+        <w:tblPrEx>
+          <w:tblBorders>
+            <w:top w:val="single" w:color="auto" w:sz="4" w:space="0"/>
+            <w:left w:val="single" w:color="auto" w:sz="4" w:space="0"/>
+            <w:bottom w:val="single" w:color="auto" w:sz="4" w:space="0"/>
+            <w:right w:val="single" w:color="auto" w:sz="4" w:space="0"/>
+            <w:insideH w:val="single" w:color="auto" w:sz="4" w:space="0"/>
+            <w:insideV w:val="single" w:color="auto" w:sz="4" w:space="0"/>
+          </w:tblBorders>
+          <w:tblCellMar>
+            <w:top w:w="0" w:type="dxa"/>
+            <w:left w:w="108" w:type="dxa"/>
+            <w:bottom w:w="0" w:type="dxa"/>
+            <w:right w:w="108" w:type="dxa"/>
+          </w:tblCellMar>
+        </w:tblPrEx>
         <w:tc>
           <w:tcPr>
             <w:tcW w:w="1704" w:type="dxa"/>
@@ -196,6 +212,12 @@
             <w:insideH w:val="single" w:color="auto" w:sz="4" w:space="0"/>
             <w:insideV w:val="single" w:color="auto" w:sz="4" w:space="0"/>
           </w:tblBorders>
+          <w:tblCellMar>
+            <w:top w:w="0" w:type="dxa"/>
+            <w:left w:w="108" w:type="dxa"/>
+            <w:bottom w:w="0" w:type="dxa"/>
+            <w:right w:w="108" w:type="dxa"/>
+          </w:tblCellMar>
         </w:tblPrEx>
         <w:tc>
           <w:tcPr>
@@ -407,8 +429,6 @@
         </w:rPr>
         <w:t>二、本报告根据与该企业有关的国家企业信用信息公示系统、信用中国、裁判文书网、新闻媒体、行业数据等公开互联网网站等相关数据信息生成。</w:t>
       </w:r>
-      <w:bookmarkStart w:id="0" w:name="_GoBack"/>
-      <w:bookmarkEnd w:id="0"/>
     </w:p>
     <w:p>
       <w:pPr>
@@ -633,7 +653,7 @@
     </w:p>
     <w:tbl>
       <w:tblPr>
-        <w:tblStyle w:val="6"/>
+        <w:tblStyle w:val="5"/>
         <w:tblW w:w="8767" w:type="dxa"/>
         <w:tblInd w:w="-113" w:type="dxa"/>
         <w:tblBorders>
@@ -667,6 +687,12 @@
             <w:insideH w:val="single" w:color="2B2B2B" w:sz="6" w:space="0"/>
             <w:insideV w:val="single" w:color="2B2B2B" w:sz="6" w:space="0"/>
           </w:tblBorders>
+          <w:tblCellMar>
+            <w:top w:w="0" w:type="dxa"/>
+            <w:left w:w="0" w:type="dxa"/>
+            <w:bottom w:w="0" w:type="dxa"/>
+            <w:right w:w="0" w:type="dxa"/>
+          </w:tblCellMar>
         </w:tblPrEx>
         <w:trPr>
           <w:trHeight w:val="345" w:hRule="atLeast"/>
@@ -771,7 +797,7 @@
     </w:p>
     <w:tbl>
       <w:tblPr>
-        <w:tblStyle w:val="6"/>
+        <w:tblStyle w:val="5"/>
         <w:tblW w:w="8752" w:type="dxa"/>
         <w:tblInd w:w="-113" w:type="dxa"/>
         <w:tblBorders>
@@ -805,6 +831,12 @@
             <w:insideH w:val="single" w:color="2B2B2B" w:sz="6" w:space="0"/>
             <w:insideV w:val="single" w:color="2B2B2B" w:sz="6" w:space="0"/>
           </w:tblBorders>
+          <w:tblCellMar>
+            <w:top w:w="0" w:type="dxa"/>
+            <w:left w:w="0" w:type="dxa"/>
+            <w:bottom w:w="0" w:type="dxa"/>
+            <w:right w:w="0" w:type="dxa"/>
+          </w:tblCellMar>
         </w:tblPrEx>
         <w:trPr>
           <w:trHeight w:val="345" w:hRule="atLeast"/>
@@ -908,6 +940,12 @@
             <w:insideH w:val="single" w:color="2B2B2B" w:sz="6" w:space="0"/>
             <w:insideV w:val="single" w:color="2B2B2B" w:sz="6" w:space="0"/>
           </w:tblBorders>
+          <w:tblCellMar>
+            <w:top w:w="0" w:type="dxa"/>
+            <w:left w:w="0" w:type="dxa"/>
+            <w:bottom w:w="0" w:type="dxa"/>
+            <w:right w:w="0" w:type="dxa"/>
+          </w:tblCellMar>
         </w:tblPrEx>
         <w:trPr>
           <w:trHeight w:val="573" w:hRule="atLeast"/>
@@ -1011,6 +1049,12 @@
             <w:insideH w:val="single" w:color="2B2B2B" w:sz="6" w:space="0"/>
             <w:insideV w:val="single" w:color="2B2B2B" w:sz="6" w:space="0"/>
           </w:tblBorders>
+          <w:tblCellMar>
+            <w:top w:w="0" w:type="dxa"/>
+            <w:left w:w="0" w:type="dxa"/>
+            <w:bottom w:w="0" w:type="dxa"/>
+            <w:right w:w="0" w:type="dxa"/>
+          </w:tblCellMar>
         </w:tblPrEx>
         <w:trPr>
           <w:trHeight w:val="345" w:hRule="atLeast"/>
@@ -1105,6 +1149,12 @@
             <w:insideH w:val="single" w:color="2B2B2B" w:sz="6" w:space="0"/>
             <w:insideV w:val="single" w:color="2B2B2B" w:sz="6" w:space="0"/>
           </w:tblBorders>
+          <w:tblCellMar>
+            <w:top w:w="0" w:type="dxa"/>
+            <w:left w:w="0" w:type="dxa"/>
+            <w:bottom w:w="0" w:type="dxa"/>
+            <w:right w:w="0" w:type="dxa"/>
+          </w:tblCellMar>
         </w:tblPrEx>
         <w:trPr>
           <w:trHeight w:val="573" w:hRule="atLeast"/>
@@ -1199,7 +1249,7 @@
     </w:p>
     <w:tbl>
       <w:tblPr>
-        <w:tblStyle w:val="6"/>
+        <w:tblStyle w:val="5"/>
         <w:tblW w:w="8717" w:type="dxa"/>
         <w:jc w:val="center"/>
         <w:tblBorders>
@@ -1232,6 +1282,12 @@
             <w:insideH w:val="single" w:color="2B2B2B" w:sz="6" w:space="0"/>
             <w:insideV w:val="single" w:color="2B2B2B" w:sz="6" w:space="0"/>
           </w:tblBorders>
+          <w:tblCellMar>
+            <w:top w:w="0" w:type="dxa"/>
+            <w:left w:w="0" w:type="dxa"/>
+            <w:bottom w:w="0" w:type="dxa"/>
+            <w:right w:w="0" w:type="dxa"/>
+          </w:tblCellMar>
         </w:tblPrEx>
         <w:trPr>
           <w:trHeight w:val="345" w:hRule="atLeast"/>
@@ -1292,82 +1348,6 @@
                 <w:sz w:val="19"/>
               </w:rPr>
               <w:t>说明</w:t>
-            </w:r>
-          </w:p>
-        </w:tc>
-      </w:tr>
-      <w:tr>
-        <w:trPr>
-          <w:trHeight w:val="758" w:hRule="atLeast"/>
-          <w:jc w:val="center"/>
-        </w:trPr>
-        <w:tc>
-          <w:tcPr>
-            <w:tcW w:w="1560" w:type="dxa"/>
-            <w:tcBorders>
-              <w:top w:val="single" w:color="7F7F7F" w:sz="6" w:space="0"/>
-              <w:bottom w:val="single" w:color="7F7F7F" w:sz="6" w:space="0"/>
-              <w:right w:val="single" w:color="7F7F7F" w:sz="6" w:space="0"/>
-            </w:tcBorders>
-            <w:tcMar>
-              <w:top w:w="0" w:type="dxa"/>
-              <w:left w:w="0" w:type="dxa"/>
-              <w:bottom w:w="0" w:type="dxa"/>
-              <w:right w:w="0" w:type="dxa"/>
-            </w:tcMar>
-            <w:vAlign w:val="center"/>
-          </w:tcPr>
-          <w:p>
-            <w:pPr>
-              <w:pStyle w:val="8"/>
-              <w:spacing w:before="132"/>
-              <w:ind w:left="283" w:right="271"/>
-              <w:jc w:val="center"/>
-              <w:rPr>
-                <w:sz w:val="19"/>
-              </w:rPr>
-            </w:pPr>
-            <w:r>
-              <w:rPr>
-                <w:color w:val="333333"/>
-                <w:sz w:val="19"/>
-              </w:rPr>
-              <w:t>财务数据</w:t>
-            </w:r>
-          </w:p>
-        </w:tc>
-        <w:tc>
-          <w:tcPr>
-            <w:tcW w:w="7157" w:type="dxa"/>
-            <w:tcBorders>
-              <w:top w:val="single" w:color="7F7F7F" w:sz="6" w:space="0"/>
-              <w:left w:val="single" w:color="7F7F7F" w:sz="6" w:space="0"/>
-              <w:bottom w:val="single" w:color="7F7F7F" w:sz="6" w:space="0"/>
-            </w:tcBorders>
-            <w:tcMar>
-              <w:top w:w="0" w:type="dxa"/>
-              <w:left w:w="0" w:type="dxa"/>
-              <w:bottom w:w="0" w:type="dxa"/>
-              <w:right w:w="0" w:type="dxa"/>
-            </w:tcMar>
-            <w:vAlign w:val="center"/>
-          </w:tcPr>
-          <w:p>
-            <w:pPr>
-              <w:pStyle w:val="8"/>
-              <w:spacing w:before="36" w:line="225" w:lineRule="auto"/>
-              <w:ind w:left="124" w:right="122"/>
-              <w:jc w:val="left"/>
-              <w:rPr>
-                <w:sz w:val="19"/>
-              </w:rPr>
-            </w:pPr>
-            <w:r>
-              <w:rPr>
-                <w:color w:val="333333"/>
-                <w:sz w:val="19"/>
-              </w:rPr>
-              <w:t>通过营业收入增长率、营业利润增长率、纳税总额等指标判断企业的持续发展能力</w:t>
             </w:r>
           </w:p>
         </w:tc>
@@ -1382,9 +1362,15 @@
             <w:insideH w:val="single" w:color="2B2B2B" w:sz="6" w:space="0"/>
             <w:insideV w:val="single" w:color="2B2B2B" w:sz="6" w:space="0"/>
           </w:tblBorders>
+          <w:tblCellMar>
+            <w:top w:w="0" w:type="dxa"/>
+            <w:left w:w="0" w:type="dxa"/>
+            <w:bottom w:w="0" w:type="dxa"/>
+            <w:right w:w="0" w:type="dxa"/>
+          </w:tblCellMar>
         </w:tblPrEx>
         <w:trPr>
-          <w:trHeight w:val="719" w:hRule="atLeast"/>
+          <w:trHeight w:val="758" w:hRule="atLeast"/>
           <w:jc w:val="center"/>
         </w:trPr>
         <w:tc>
@@ -1406,6 +1392,8 @@
           <w:p>
             <w:pPr>
               <w:pStyle w:val="8"/>
+              <w:spacing w:before="132"/>
+              <w:ind w:left="283" w:right="271"/>
               <w:jc w:val="center"/>
               <w:rPr>
                 <w:sz w:val="19"/>
@@ -1416,7 +1404,7 @@
                 <w:color w:val="333333"/>
                 <w:sz w:val="19"/>
               </w:rPr>
-              <w:t>创新数据</w:t>
+              <w:t>财务数据</w:t>
             </w:r>
           </w:p>
         </w:tc>
@@ -1439,8 +1427,8 @@
           <w:p>
             <w:pPr>
               <w:pStyle w:val="8"/>
-              <w:spacing w:before="24"/>
-              <w:ind w:left="124"/>
+              <w:spacing w:before="36" w:line="225" w:lineRule="auto"/>
+              <w:ind w:left="124" w:right="122"/>
               <w:jc w:val="left"/>
               <w:rPr>
                 <w:sz w:val="19"/>
@@ -1451,7 +1439,7 @@
                 <w:color w:val="333333"/>
                 <w:sz w:val="19"/>
               </w:rPr>
-              <w:t>通过著作权、发明专利等指标，判断企业的综合创新能力</w:t>
+              <w:t>通过营业收入增长率、营业利润增长率、纳税总额等指标判断企业的持续发展能力</w:t>
             </w:r>
           </w:p>
         </w:tc>
@@ -1466,9 +1454,15 @@
             <w:insideH w:val="single" w:color="2B2B2B" w:sz="6" w:space="0"/>
             <w:insideV w:val="single" w:color="2B2B2B" w:sz="6" w:space="0"/>
           </w:tblBorders>
+          <w:tblCellMar>
+            <w:top w:w="0" w:type="dxa"/>
+            <w:left w:w="0" w:type="dxa"/>
+            <w:bottom w:w="0" w:type="dxa"/>
+            <w:right w:w="0" w:type="dxa"/>
+          </w:tblCellMar>
         </w:tblPrEx>
         <w:trPr>
-          <w:trHeight w:val="696" w:hRule="atLeast"/>
+          <w:trHeight w:val="719" w:hRule="atLeast"/>
           <w:jc w:val="center"/>
         </w:trPr>
         <w:tc>
@@ -1490,8 +1484,6 @@
           <w:p>
             <w:pPr>
               <w:pStyle w:val="8"/>
-              <w:spacing w:before="24"/>
-              <w:ind w:left="283" w:right="271"/>
               <w:jc w:val="center"/>
               <w:rPr>
                 <w:sz w:val="19"/>
@@ -1502,7 +1494,7 @@
                 <w:color w:val="333333"/>
                 <w:sz w:val="19"/>
               </w:rPr>
-              <w:t>工商数据</w:t>
+              <w:t>创新数据</w:t>
             </w:r>
           </w:p>
         </w:tc>
@@ -1537,7 +1529,7 @@
                 <w:color w:val="333333"/>
                 <w:sz w:val="19"/>
               </w:rPr>
-              <w:t>通过工商领域的经营范围、新增投资人股东指标，判断企业的后续发展动能</w:t>
+              <w:t>通过著作权、发明专利等指标，判断企业的综合创新能力</w:t>
             </w:r>
           </w:p>
         </w:tc>
@@ -1552,9 +1544,15 @@
             <w:insideH w:val="single" w:color="2B2B2B" w:sz="6" w:space="0"/>
             <w:insideV w:val="single" w:color="2B2B2B" w:sz="6" w:space="0"/>
           </w:tblBorders>
+          <w:tblCellMar>
+            <w:top w:w="0" w:type="dxa"/>
+            <w:left w:w="0" w:type="dxa"/>
+            <w:bottom w:w="0" w:type="dxa"/>
+            <w:right w:w="0" w:type="dxa"/>
+          </w:tblCellMar>
         </w:tblPrEx>
         <w:trPr>
-          <w:trHeight w:val="888" w:hRule="atLeast"/>
+          <w:trHeight w:val="696" w:hRule="atLeast"/>
           <w:jc w:val="center"/>
         </w:trPr>
         <w:tc>
@@ -1562,6 +1560,7 @@
             <w:tcW w:w="1560" w:type="dxa"/>
             <w:tcBorders>
               <w:top w:val="single" w:color="7F7F7F" w:sz="6" w:space="0"/>
+              <w:bottom w:val="single" w:color="7F7F7F" w:sz="6" w:space="0"/>
               <w:right w:val="single" w:color="7F7F7F" w:sz="6" w:space="0"/>
             </w:tcBorders>
             <w:tcMar>
@@ -1575,7 +1574,7 @@
           <w:p>
             <w:pPr>
               <w:pStyle w:val="8"/>
-              <w:spacing w:before="132"/>
+              <w:spacing w:before="24"/>
               <w:ind w:left="283" w:right="271"/>
               <w:jc w:val="center"/>
               <w:rPr>
@@ -1587,7 +1586,7 @@
                 <w:color w:val="333333"/>
                 <w:sz w:val="19"/>
               </w:rPr>
-              <w:t>行政数据</w:t>
+              <w:t>工商数据</w:t>
             </w:r>
           </w:p>
         </w:tc>
@@ -1597,6 +1596,7 @@
             <w:tcBorders>
               <w:top w:val="single" w:color="7F7F7F" w:sz="6" w:space="0"/>
               <w:left w:val="single" w:color="7F7F7F" w:sz="6" w:space="0"/>
+              <w:bottom w:val="single" w:color="7F7F7F" w:sz="6" w:space="0"/>
             </w:tcBorders>
             <w:tcMar>
               <w:top w:w="0" w:type="dxa"/>
@@ -1609,6 +1609,96 @@
           <w:p>
             <w:pPr>
               <w:pStyle w:val="8"/>
+              <w:spacing w:before="24"/>
+              <w:ind w:left="124"/>
+              <w:jc w:val="left"/>
+              <w:rPr>
+                <w:sz w:val="19"/>
+              </w:rPr>
+            </w:pPr>
+            <w:r>
+              <w:rPr>
+                <w:color w:val="333333"/>
+                <w:sz w:val="19"/>
+              </w:rPr>
+              <w:t>通过工商领域的经营范围、新增投资人股东指标，判断企业的后续发展动能</w:t>
+            </w:r>
+          </w:p>
+        </w:tc>
+      </w:tr>
+      <w:tr>
+        <w:tblPrEx>
+          <w:tblBorders>
+            <w:top w:val="single" w:color="2B2B2B" w:sz="6" w:space="0"/>
+            <w:left w:val="single" w:color="2B2B2B" w:sz="6" w:space="0"/>
+            <w:bottom w:val="single" w:color="2B2B2B" w:sz="6" w:space="0"/>
+            <w:right w:val="single" w:color="2B2B2B" w:sz="6" w:space="0"/>
+            <w:insideH w:val="single" w:color="2B2B2B" w:sz="6" w:space="0"/>
+            <w:insideV w:val="single" w:color="2B2B2B" w:sz="6" w:space="0"/>
+          </w:tblBorders>
+          <w:tblCellMar>
+            <w:top w:w="0" w:type="dxa"/>
+            <w:left w:w="0" w:type="dxa"/>
+            <w:bottom w:w="0" w:type="dxa"/>
+            <w:right w:w="0" w:type="dxa"/>
+          </w:tblCellMar>
+        </w:tblPrEx>
+        <w:trPr>
+          <w:trHeight w:val="888" w:hRule="atLeast"/>
+          <w:jc w:val="center"/>
+        </w:trPr>
+        <w:tc>
+          <w:tcPr>
+            <w:tcW w:w="1560" w:type="dxa"/>
+            <w:tcBorders>
+              <w:top w:val="single" w:color="7F7F7F" w:sz="6" w:space="0"/>
+              <w:right w:val="single" w:color="7F7F7F" w:sz="6" w:space="0"/>
+            </w:tcBorders>
+            <w:tcMar>
+              <w:top w:w="0" w:type="dxa"/>
+              <w:left w:w="0" w:type="dxa"/>
+              <w:bottom w:w="0" w:type="dxa"/>
+              <w:right w:w="0" w:type="dxa"/>
+            </w:tcMar>
+            <w:vAlign w:val="center"/>
+          </w:tcPr>
+          <w:p>
+            <w:pPr>
+              <w:pStyle w:val="8"/>
+              <w:spacing w:before="132"/>
+              <w:ind w:left="283" w:right="271"/>
+              <w:jc w:val="center"/>
+              <w:rPr>
+                <w:sz w:val="19"/>
+              </w:rPr>
+            </w:pPr>
+            <w:r>
+              <w:rPr>
+                <w:color w:val="333333"/>
+                <w:sz w:val="19"/>
+              </w:rPr>
+              <w:t>行政数据</w:t>
+            </w:r>
+          </w:p>
+        </w:tc>
+        <w:tc>
+          <w:tcPr>
+            <w:tcW w:w="7157" w:type="dxa"/>
+            <w:tcBorders>
+              <w:top w:val="single" w:color="7F7F7F" w:sz="6" w:space="0"/>
+              <w:left w:val="single" w:color="7F7F7F" w:sz="6" w:space="0"/>
+            </w:tcBorders>
+            <w:tcMar>
+              <w:top w:w="0" w:type="dxa"/>
+              <w:left w:w="0" w:type="dxa"/>
+              <w:bottom w:w="0" w:type="dxa"/>
+              <w:right w:w="0" w:type="dxa"/>
+            </w:tcMar>
+            <w:vAlign w:val="center"/>
+          </w:tcPr>
+          <w:p>
+            <w:pPr>
+              <w:pStyle w:val="8"/>
               <w:spacing w:before="36" w:line="225" w:lineRule="auto"/>
               <w:ind w:left="124" w:right="122"/>
               <w:jc w:val="left"/>
@@ -1686,7 +1776,7 @@
     </w:p>
     <w:tbl>
       <w:tblPr>
-        <w:tblStyle w:val="6"/>
+        <w:tblStyle w:val="5"/>
         <w:tblW w:w="8774" w:type="dxa"/>
         <w:tblInd w:w="-135" w:type="dxa"/>
         <w:tblBorders>
@@ -1720,6 +1810,12 @@
             <w:insideH w:val="single" w:color="2B2B2B" w:sz="6" w:space="0"/>
             <w:insideV w:val="single" w:color="2B2B2B" w:sz="6" w:space="0"/>
           </w:tblBorders>
+          <w:tblCellMar>
+            <w:top w:w="0" w:type="dxa"/>
+            <w:left w:w="0" w:type="dxa"/>
+            <w:bottom w:w="0" w:type="dxa"/>
+            <w:right w:w="0" w:type="dxa"/>
+          </w:tblCellMar>
         </w:tblPrEx>
         <w:trPr>
           <w:trHeight w:val="345" w:hRule="atLeast"/>
@@ -1824,7 +1920,7 @@
     </w:p>
     <w:tbl>
       <w:tblPr>
-        <w:tblStyle w:val="6"/>
+        <w:tblStyle w:val="5"/>
         <w:tblW w:w="8752" w:type="dxa"/>
         <w:tblInd w:w="-113" w:type="dxa"/>
         <w:tblBorders>
@@ -1858,6 +1954,12 @@
             <w:insideH w:val="single" w:color="2B2B2B" w:sz="6" w:space="0"/>
             <w:insideV w:val="single" w:color="2B2B2B" w:sz="6" w:space="0"/>
           </w:tblBorders>
+          <w:tblCellMar>
+            <w:top w:w="0" w:type="dxa"/>
+            <w:left w:w="0" w:type="dxa"/>
+            <w:bottom w:w="0" w:type="dxa"/>
+            <w:right w:w="0" w:type="dxa"/>
+          </w:tblCellMar>
         </w:tblPrEx>
         <w:trPr>
           <w:trHeight w:val="345" w:hRule="atLeast"/>
@@ -1961,6 +2063,12 @@
             <w:insideH w:val="single" w:color="2B2B2B" w:sz="6" w:space="0"/>
             <w:insideV w:val="single" w:color="2B2B2B" w:sz="6" w:space="0"/>
           </w:tblBorders>
+          <w:tblCellMar>
+            <w:top w:w="0" w:type="dxa"/>
+            <w:left w:w="0" w:type="dxa"/>
+            <w:bottom w:w="0" w:type="dxa"/>
+            <w:right w:w="0" w:type="dxa"/>
+          </w:tblCellMar>
         </w:tblPrEx>
         <w:trPr>
           <w:trHeight w:val="573" w:hRule="atLeast"/>
@@ -2063,6 +2171,12 @@
             <w:insideH w:val="single" w:color="2B2B2B" w:sz="6" w:space="0"/>
             <w:insideV w:val="single" w:color="2B2B2B" w:sz="6" w:space="0"/>
           </w:tblBorders>
+          <w:tblCellMar>
+            <w:top w:w="0" w:type="dxa"/>
+            <w:left w:w="0" w:type="dxa"/>
+            <w:bottom w:w="0" w:type="dxa"/>
+            <w:right w:w="0" w:type="dxa"/>
+          </w:tblCellMar>
         </w:tblPrEx>
         <w:trPr>
           <w:trHeight w:val="573" w:hRule="atLeast"/>
@@ -2157,6 +2271,12 @@
             <w:insideH w:val="single" w:color="2B2B2B" w:sz="6" w:space="0"/>
             <w:insideV w:val="single" w:color="2B2B2B" w:sz="6" w:space="0"/>
           </w:tblBorders>
+          <w:tblCellMar>
+            <w:top w:w="0" w:type="dxa"/>
+            <w:left w:w="0" w:type="dxa"/>
+            <w:bottom w:w="0" w:type="dxa"/>
+            <w:right w:w="0" w:type="dxa"/>
+          </w:tblCellMar>
         </w:tblPrEx>
         <w:trPr>
           <w:trHeight w:val="573" w:hRule="atLeast"/>
@@ -2251,7 +2371,7 @@
     </w:p>
     <w:tbl>
       <w:tblPr>
-        <w:tblStyle w:val="6"/>
+        <w:tblStyle w:val="5"/>
         <w:tblW w:w="8771" w:type="dxa"/>
         <w:tblInd w:w="-147" w:type="dxa"/>
         <w:tblBorders>
@@ -2284,6 +2404,12 @@
             <w:insideH w:val="single" w:color="2B2B2B" w:sz="6" w:space="0"/>
             <w:insideV w:val="single" w:color="2B2B2B" w:sz="6" w:space="0"/>
           </w:tblBorders>
+          <w:tblCellMar>
+            <w:top w:w="0" w:type="dxa"/>
+            <w:left w:w="0" w:type="dxa"/>
+            <w:bottom w:w="0" w:type="dxa"/>
+            <w:right w:w="0" w:type="dxa"/>
+          </w:tblCellMar>
         </w:tblPrEx>
         <w:trPr>
           <w:trHeight w:val="345" w:hRule="atLeast"/>
@@ -2357,6 +2483,12 @@
             <w:insideH w:val="single" w:color="2B2B2B" w:sz="6" w:space="0"/>
             <w:insideV w:val="single" w:color="2B2B2B" w:sz="6" w:space="0"/>
           </w:tblBorders>
+          <w:tblCellMar>
+            <w:top w:w="0" w:type="dxa"/>
+            <w:left w:w="0" w:type="dxa"/>
+            <w:bottom w:w="0" w:type="dxa"/>
+            <w:right w:w="0" w:type="dxa"/>
+          </w:tblCellMar>
         </w:tblPrEx>
         <w:trPr>
           <w:trHeight w:val="670" w:hRule="atLeast"/>
@@ -2429,6 +2561,12 @@
             <w:insideH w:val="single" w:color="2B2B2B" w:sz="6" w:space="0"/>
             <w:insideV w:val="single" w:color="2B2B2B" w:sz="6" w:space="0"/>
           </w:tblBorders>
+          <w:tblCellMar>
+            <w:top w:w="0" w:type="dxa"/>
+            <w:left w:w="0" w:type="dxa"/>
+            <w:bottom w:w="0" w:type="dxa"/>
+            <w:right w:w="0" w:type="dxa"/>
+          </w:tblCellMar>
         </w:tblPrEx>
         <w:trPr>
           <w:trHeight w:val="681" w:hRule="atLeast"/>
@@ -2501,6 +2639,12 @@
             <w:insideH w:val="single" w:color="2B2B2B" w:sz="6" w:space="0"/>
             <w:insideV w:val="single" w:color="2B2B2B" w:sz="6" w:space="0"/>
           </w:tblBorders>
+          <w:tblCellMar>
+            <w:top w:w="0" w:type="dxa"/>
+            <w:left w:w="0" w:type="dxa"/>
+            <w:bottom w:w="0" w:type="dxa"/>
+            <w:right w:w="0" w:type="dxa"/>
+          </w:tblCellMar>
         </w:tblPrEx>
         <w:trPr>
           <w:trHeight w:val="573" w:hRule="atLeast"/>
@@ -2573,6 +2717,12 @@
             <w:insideH w:val="single" w:color="2B2B2B" w:sz="6" w:space="0"/>
             <w:insideV w:val="single" w:color="2B2B2B" w:sz="6" w:space="0"/>
           </w:tblBorders>
+          <w:tblCellMar>
+            <w:top w:w="0" w:type="dxa"/>
+            <w:left w:w="0" w:type="dxa"/>
+            <w:bottom w:w="0" w:type="dxa"/>
+            <w:right w:w="0" w:type="dxa"/>
+          </w:tblCellMar>
         </w:tblPrEx>
         <w:trPr>
           <w:trHeight w:val="811" w:hRule="atLeast"/>
@@ -2691,7 +2841,7 @@
     </w:p>
     <w:tbl>
       <w:tblPr>
-        <w:tblStyle w:val="6"/>
+        <w:tblStyle w:val="5"/>
         <w:tblW w:w="8746" w:type="dxa"/>
         <w:tblInd w:w="-136" w:type="dxa"/>
         <w:tblBorders>
@@ -2726,6 +2876,12 @@
             <w:insideH w:val="single" w:color="2B2B2B" w:sz="6" w:space="0"/>
             <w:insideV w:val="single" w:color="2B2B2B" w:sz="6" w:space="0"/>
           </w:tblBorders>
+          <w:tblCellMar>
+            <w:top w:w="0" w:type="dxa"/>
+            <w:left w:w="0" w:type="dxa"/>
+            <w:bottom w:w="0" w:type="dxa"/>
+            <w:right w:w="0" w:type="dxa"/>
+          </w:tblCellMar>
         </w:tblPrEx>
         <w:trPr>
           <w:trHeight w:val="345" w:hRule="atLeast"/>
@@ -2770,6 +2926,12 @@
             <w:insideH w:val="single" w:color="2B2B2B" w:sz="6" w:space="0"/>
             <w:insideV w:val="single" w:color="2B2B2B" w:sz="6" w:space="0"/>
           </w:tblBorders>
+          <w:tblCellMar>
+            <w:top w:w="0" w:type="dxa"/>
+            <w:left w:w="0" w:type="dxa"/>
+            <w:bottom w:w="0" w:type="dxa"/>
+            <w:right w:w="0" w:type="dxa"/>
+          </w:tblCellMar>
         </w:tblPrEx>
         <w:trPr>
           <w:trHeight w:val="573" w:hRule="atLeast"/>
@@ -2919,6 +3081,12 @@
             <w:insideH w:val="single" w:color="2B2B2B" w:sz="6" w:space="0"/>
             <w:insideV w:val="single" w:color="2B2B2B" w:sz="6" w:space="0"/>
           </w:tblBorders>
+          <w:tblCellMar>
+            <w:top w:w="0" w:type="dxa"/>
+            <w:left w:w="0" w:type="dxa"/>
+            <w:bottom w:w="0" w:type="dxa"/>
+            <w:right w:w="0" w:type="dxa"/>
+          </w:tblCellMar>
         </w:tblPrEx>
         <w:trPr>
           <w:trHeight w:val="573" w:hRule="atLeast"/>
@@ -3106,6 +3274,12 @@
             <w:insideH w:val="single" w:color="2B2B2B" w:sz="6" w:space="0"/>
             <w:insideV w:val="single" w:color="2B2B2B" w:sz="6" w:space="0"/>
           </w:tblBorders>
+          <w:tblCellMar>
+            <w:top w:w="0" w:type="dxa"/>
+            <w:left w:w="0" w:type="dxa"/>
+            <w:bottom w:w="0" w:type="dxa"/>
+            <w:right w:w="0" w:type="dxa"/>
+          </w:tblCellMar>
         </w:tblPrEx>
         <w:trPr>
           <w:trHeight w:val="573" w:hRule="atLeast"/>
@@ -3269,6 +3443,12 @@
             <w:insideH w:val="single" w:color="2B2B2B" w:sz="6" w:space="0"/>
             <w:insideV w:val="single" w:color="2B2B2B" w:sz="6" w:space="0"/>
           </w:tblBorders>
+          <w:tblCellMar>
+            <w:top w:w="0" w:type="dxa"/>
+            <w:left w:w="0" w:type="dxa"/>
+            <w:bottom w:w="0" w:type="dxa"/>
+            <w:right w:w="0" w:type="dxa"/>
+          </w:tblCellMar>
         </w:tblPrEx>
         <w:trPr>
           <w:trHeight w:val="345" w:hRule="atLeast"/>
@@ -3432,6 +3612,12 @@
             <w:insideH w:val="single" w:color="2B2B2B" w:sz="6" w:space="0"/>
             <w:insideV w:val="single" w:color="2B2B2B" w:sz="6" w:space="0"/>
           </w:tblBorders>
+          <w:tblCellMar>
+            <w:top w:w="0" w:type="dxa"/>
+            <w:left w:w="0" w:type="dxa"/>
+            <w:bottom w:w="0" w:type="dxa"/>
+            <w:right w:w="0" w:type="dxa"/>
+          </w:tblCellMar>
         </w:tblPrEx>
         <w:trPr>
           <w:trHeight w:val="345" w:hRule="atLeast"/>
@@ -3612,6 +3798,12 @@
             <w:insideH w:val="single" w:color="2B2B2B" w:sz="6" w:space="0"/>
             <w:insideV w:val="single" w:color="2B2B2B" w:sz="6" w:space="0"/>
           </w:tblBorders>
+          <w:tblCellMar>
+            <w:top w:w="0" w:type="dxa"/>
+            <w:left w:w="0" w:type="dxa"/>
+            <w:bottom w:w="0" w:type="dxa"/>
+            <w:right w:w="0" w:type="dxa"/>
+          </w:tblCellMar>
         </w:tblPrEx>
         <w:trPr>
           <w:trHeight w:val="573" w:hRule="atLeast"/>
@@ -3776,6 +3968,12 @@
             <w:insideH w:val="single" w:color="2B2B2B" w:sz="6" w:space="0"/>
             <w:insideV w:val="single" w:color="2B2B2B" w:sz="6" w:space="0"/>
           </w:tblBorders>
+          <w:tblCellMar>
+            <w:top w:w="0" w:type="dxa"/>
+            <w:left w:w="0" w:type="dxa"/>
+            <w:bottom w:w="0" w:type="dxa"/>
+            <w:right w:w="0" w:type="dxa"/>
+          </w:tblCellMar>
         </w:tblPrEx>
         <w:trPr>
           <w:trHeight w:val="1029" w:hRule="atLeast"/>
@@ -3897,7 +4095,7 @@
     </w:p>
     <w:tbl>
       <w:tblPr>
-        <w:tblStyle w:val="6"/>
+        <w:tblStyle w:val="5"/>
         <w:tblW w:w="8688" w:type="dxa"/>
         <w:tblInd w:w="-91" w:type="dxa"/>
         <w:tblBorders>
@@ -3933,6 +4131,12 @@
             <w:insideH w:val="single" w:color="2B2B2B" w:sz="6" w:space="0"/>
             <w:insideV w:val="single" w:color="2B2B2B" w:sz="6" w:space="0"/>
           </w:tblBorders>
+          <w:tblCellMar>
+            <w:top w:w="0" w:type="dxa"/>
+            <w:left w:w="0" w:type="dxa"/>
+            <w:bottom w:w="0" w:type="dxa"/>
+            <w:right w:w="0" w:type="dxa"/>
+          </w:tblCellMar>
         </w:tblPrEx>
         <w:trPr>
           <w:trHeight w:val="345" w:hRule="atLeast"/>
@@ -3978,6 +4182,12 @@
             <w:insideH w:val="single" w:color="2B2B2B" w:sz="6" w:space="0"/>
             <w:insideV w:val="single" w:color="2B2B2B" w:sz="6" w:space="0"/>
           </w:tblBorders>
+          <w:tblCellMar>
+            <w:top w:w="0" w:type="dxa"/>
+            <w:left w:w="0" w:type="dxa"/>
+            <w:bottom w:w="0" w:type="dxa"/>
+            <w:right w:w="0" w:type="dxa"/>
+          </w:tblCellMar>
         </w:tblPrEx>
         <w:trPr>
           <w:trHeight w:val="345" w:hRule="atLeast"/>
@@ -4136,6 +4346,12 @@
             <w:insideH w:val="single" w:color="2B2B2B" w:sz="6" w:space="0"/>
             <w:insideV w:val="single" w:color="2B2B2B" w:sz="6" w:space="0"/>
           </w:tblBorders>
+          <w:tblCellMar>
+            <w:top w:w="0" w:type="dxa"/>
+            <w:left w:w="0" w:type="dxa"/>
+            <w:bottom w:w="0" w:type="dxa"/>
+            <w:right w:w="0" w:type="dxa"/>
+          </w:tblCellMar>
         </w:tblPrEx>
         <w:trPr>
           <w:trHeight w:val="345" w:hRule="atLeast"/>
@@ -4418,7 +4634,7 @@
     </w:p>
     <w:tbl>
       <w:tblPr>
-        <w:tblStyle w:val="6"/>
+        <w:tblStyle w:val="5"/>
         <w:tblW w:w="8896" w:type="dxa"/>
         <w:tblInd w:w="-232" w:type="dxa"/>
         <w:tblBorders>
@@ -4458,6 +4674,12 @@
             <w:insideH w:val="single" w:color="2B2B2B" w:sz="6" w:space="0"/>
             <w:insideV w:val="single" w:color="2B2B2B" w:sz="6" w:space="0"/>
           </w:tblBorders>
+          <w:tblCellMar>
+            <w:top w:w="0" w:type="dxa"/>
+            <w:left w:w="0" w:type="dxa"/>
+            <w:bottom w:w="0" w:type="dxa"/>
+            <w:right w:w="0" w:type="dxa"/>
+          </w:tblCellMar>
         </w:tblPrEx>
         <w:trPr>
           <w:trHeight w:val="1032" w:hRule="atLeast"/>
@@ -4804,6 +5026,12 @@
             <w:insideH w:val="single" w:color="2B2B2B" w:sz="6" w:space="0"/>
             <w:insideV w:val="single" w:color="2B2B2B" w:sz="6" w:space="0"/>
           </w:tblBorders>
+          <w:tblCellMar>
+            <w:top w:w="0" w:type="dxa"/>
+            <w:left w:w="0" w:type="dxa"/>
+            <w:bottom w:w="0" w:type="dxa"/>
+            <w:right w:w="0" w:type="dxa"/>
+          </w:tblCellMar>
         </w:tblPrEx>
         <w:trPr>
           <w:trHeight w:val="1032" w:hRule="atLeast"/>
@@ -5458,7 +5686,7 @@
     </w:p>
     <w:tbl>
       <w:tblPr>
-        <w:tblStyle w:val="6"/>
+        <w:tblStyle w:val="5"/>
         <w:tblW w:w="8859" w:type="dxa"/>
         <w:tblInd w:w="-198" w:type="dxa"/>
         <w:tblBorders>
@@ -5487,6 +5715,22 @@
         <w:gridCol w:w="744"/>
       </w:tblGrid>
       <w:tr>
+        <w:tblPrEx>
+          <w:tblBorders>
+            <w:top w:val="single" w:color="2B2B2B" w:sz="6" w:space="0"/>
+            <w:left w:val="single" w:color="2B2B2B" w:sz="6" w:space="0"/>
+            <w:bottom w:val="single" w:color="2B2B2B" w:sz="6" w:space="0"/>
+            <w:right w:val="single" w:color="2B2B2B" w:sz="6" w:space="0"/>
+            <w:insideH w:val="single" w:color="2B2B2B" w:sz="6" w:space="0"/>
+            <w:insideV w:val="single" w:color="2B2B2B" w:sz="6" w:space="0"/>
+          </w:tblBorders>
+          <w:tblCellMar>
+            <w:top w:w="0" w:type="dxa"/>
+            <w:left w:w="0" w:type="dxa"/>
+            <w:bottom w:w="0" w:type="dxa"/>
+            <w:right w:w="0" w:type="dxa"/>
+          </w:tblCellMar>
+        </w:tblPrEx>
         <w:trPr>
           <w:trHeight w:val="573" w:hRule="atLeast"/>
         </w:trPr>
@@ -5704,6 +5948,12 @@
             <w:insideH w:val="single" w:color="2B2B2B" w:sz="6" w:space="0"/>
             <w:insideV w:val="single" w:color="2B2B2B" w:sz="6" w:space="0"/>
           </w:tblBorders>
+          <w:tblCellMar>
+            <w:top w:w="0" w:type="dxa"/>
+            <w:left w:w="0" w:type="dxa"/>
+            <w:bottom w:w="0" w:type="dxa"/>
+            <w:right w:w="0" w:type="dxa"/>
+          </w:tblCellMar>
         </w:tblPrEx>
         <w:trPr>
           <w:trHeight w:val="573" w:hRule="atLeast"/>
@@ -5996,12 +6246,26 @@
         <w:ind w:left="101" w:leftChars="0" w:right="0" w:rightChars="0"/>
         <w:jc w:val="left"/>
         <w:rPr>
-          <w:sz w:val="36"/>
+          <w:rFonts w:ascii="宋体" w:hAnsi="宋体" w:eastAsia="宋体" w:cs="宋体"/>
+          <w:b/>
+          <w:bCs/>
+          <w:w w:val="105"/>
+          <w:kern w:val="2"/>
+          <w:sz w:val="21"/>
+          <w:szCs w:val="21"/>
+          <w:lang w:val="zh-CN" w:eastAsia="zh-CN" w:bidi="zh-CN"/>
         </w:rPr>
       </w:pPr>
       <w:r>
         <w:rPr>
-          <w:sz w:val="36"/>
+          <w:rFonts w:ascii="宋体" w:hAnsi="宋体" w:eastAsia="宋体" w:cs="宋体"/>
+          <w:b/>
+          <w:bCs/>
+          <w:w w:val="105"/>
+          <w:kern w:val="2"/>
+          <w:sz w:val="21"/>
+          <w:szCs w:val="21"/>
+          <w:lang w:val="zh-CN" w:eastAsia="zh-CN" w:bidi="zh-CN"/>
         </w:rPr>
         <w:t>${zl_ocr}</w:t>
       </w:r>
@@ -6104,7 +6368,7 @@
     </w:p>
     <w:tbl>
       <w:tblPr>
-        <w:tblStyle w:val="6"/>
+        <w:tblStyle w:val="5"/>
         <w:tblW w:w="8875" w:type="dxa"/>
         <w:tblInd w:w="-210" w:type="dxa"/>
         <w:tblBorders>
@@ -6140,6 +6404,12 @@
             <w:insideH w:val="single" w:color="2B2B2B" w:sz="6" w:space="0"/>
             <w:insideV w:val="single" w:color="2B2B2B" w:sz="6" w:space="0"/>
           </w:tblBorders>
+          <w:tblCellMar>
+            <w:top w:w="0" w:type="dxa"/>
+            <w:left w:w="0" w:type="dxa"/>
+            <w:bottom w:w="0" w:type="dxa"/>
+            <w:right w:w="0" w:type="dxa"/>
+          </w:tblCellMar>
         </w:tblPrEx>
         <w:trPr>
           <w:trHeight w:val="345" w:hRule="atLeast"/>
@@ -6303,6 +6573,12 @@
             <w:insideH w:val="single" w:color="2B2B2B" w:sz="6" w:space="0"/>
             <w:insideV w:val="single" w:color="2B2B2B" w:sz="6" w:space="0"/>
           </w:tblBorders>
+          <w:tblCellMar>
+            <w:top w:w="0" w:type="dxa"/>
+            <w:left w:w="0" w:type="dxa"/>
+            <w:bottom w:w="0" w:type="dxa"/>
+            <w:right w:w="0" w:type="dxa"/>
+          </w:tblCellMar>
         </w:tblPrEx>
         <w:trPr>
           <w:trHeight w:val="345" w:hRule="atLeast"/>
@@ -6504,6 +6780,44 @@
         </w:tc>
       </w:tr>
     </w:tbl>
+    <w:p>
+      <w:pPr>
+        <w:pStyle w:val="9"/>
+        <w:numPr>
+          <w:ilvl w:val="0"/>
+          <w:numId w:val="0"/>
+        </w:numPr>
+        <w:tabs>
+          <w:tab w:val="left" w:pos="404"/>
+        </w:tabs>
+        <w:spacing w:before="204" w:after="0" w:line="240" w:lineRule="auto"/>
+        <w:ind w:left="101" w:leftChars="0" w:right="0" w:rightChars="0"/>
+        <w:jc w:val="left"/>
+        <w:rPr>
+          <w:rFonts w:ascii="宋体" w:hAnsi="宋体" w:eastAsia="宋体" w:cs="宋体"/>
+          <w:b/>
+          <w:bCs/>
+          <w:w w:val="105"/>
+          <w:kern w:val="2"/>
+          <w:sz w:val="21"/>
+          <w:szCs w:val="21"/>
+          <w:lang w:val="zh-CN" w:eastAsia="zh-CN" w:bidi="zh-CN"/>
+        </w:rPr>
+      </w:pPr>
+      <w:r>
+        <w:rPr>
+          <w:rFonts w:ascii="宋体" w:hAnsi="宋体" w:eastAsia="宋体" w:cs="宋体"/>
+          <w:b/>
+          <w:bCs/>
+          <w:w w:val="105"/>
+          <w:kern w:val="2"/>
+          <w:sz w:val="21"/>
+          <w:szCs w:val="21"/>
+          <w:lang w:val="zh-CN" w:eastAsia="zh-CN" w:bidi="zh-CN"/>
+        </w:rPr>
+        <w:t>${rjzzq_ocr}</w:t>
+      </w:r>
+    </w:p>
     <w:p>
       <w:pPr>
         <w:pStyle w:val="9"/>
@@ -6521,11 +6835,95 @@
           <w:sz w:val="36"/>
         </w:rPr>
       </w:pPr>
+    </w:p>
+    <w:p>
+      <w:pPr>
+        <w:pStyle w:val="2"/>
+        <w:numPr>
+          <w:ilvl w:val="0"/>
+          <w:numId w:val="1"/>
+        </w:numPr>
+        <w:tabs>
+          <w:tab w:val="left" w:pos="404"/>
+        </w:tabs>
+        <w:spacing w:before="197" w:after="0" w:line="240" w:lineRule="auto"/>
+        <w:ind w:left="403" w:right="0" w:hanging="302"/>
+        <w:jc w:val="left"/>
+      </w:pPr>
       <w:r>
-        <w:rPr>
-          <w:sz w:val="36"/>
-        </w:rPr>
-        <w:t>${rjzzq_ocr}</w:t>
+        <w:t>行政管理信息</w:t>
+      </w:r>
+    </w:p>
+    <w:p>
+      <w:pPr>
+        <w:pStyle w:val="3"/>
+        <w:numPr>
+          <w:ilvl w:val="1"/>
+          <w:numId w:val="1"/>
+        </w:numPr>
+        <w:tabs>
+          <w:tab w:val="left" w:pos="583"/>
+        </w:tabs>
+        <w:spacing w:before="33" w:after="0" w:line="240" w:lineRule="auto"/>
+        <w:ind w:left="582" w:right="0" w:hanging="481"/>
+        <w:jc w:val="left"/>
+      </w:pPr>
+      <w:r>
+        <w:rPr>
+          <w:w w:val="95"/>
+        </w:rPr>
+        <w:t>行政许可信息</w:t>
+      </w:r>
+    </w:p>
+    <w:p>
+      <w:pPr>
+        <w:pStyle w:val="4"/>
+        <w:spacing w:before="57" w:line="196" w:lineRule="auto"/>
+        <w:ind w:left="102" w:right="228"/>
+        <w:rPr>
+          <w:rFonts w:hint="eastAsia" w:ascii="Arial Unicode MS" w:eastAsia="Arial Unicode MS"/>
+        </w:rPr>
+      </w:pPr>
+      <w:r>
+        <w:rPr>
+          <w:spacing w:val="-13"/>
+          <w:w w:val="105"/>
+        </w:rPr>
+        <w:t>行政许可信息 ${xzxk_total}</w:t>
+      </w:r>
+      <w:r>
+        <w:rPr>
+          <w:rFonts w:hint="eastAsia" w:ascii="Arial Unicode MS" w:eastAsia="Arial Unicode MS"/>
+          <w:w w:val="105"/>
+        </w:rPr>
+        <w:t xml:space="preserve"> </w:t>
+      </w:r>
+      <w:r>
+        <w:rPr>
+          <w:spacing w:val="-9"/>
+          <w:w w:val="105"/>
+        </w:rPr>
+        <w:t xml:space="preserve">项，报告中提供最新的 </w:t>
+      </w:r>
+      <w:r>
+        <w:rPr>
+          <w:rFonts w:hint="eastAsia" w:ascii="Arial Unicode MS" w:eastAsia="Arial Unicode MS"/>
+          <w:w w:val="105"/>
+        </w:rPr>
+        <w:t xml:space="preserve">20 </w:t>
+      </w:r>
+      <w:r>
+        <w:rPr>
+          <w:spacing w:val="-1"/>
+          <w:w w:val="105"/>
+        </w:rPr>
+        <w:t>条记录，</w:t>
+      </w:r>
+      <w:r>
+        <w:rPr>
+          <w:w w:val="105"/>
+        </w:rPr>
+        <w:t>${selectMore}</w:t>
       </w:r>
     </w:p>
     <w:p>
@@ -6546,117 +6944,9 @@
         </w:rPr>
       </w:pPr>
     </w:p>
-    <w:p>
-      <w:pPr>
-        <w:pStyle w:val="2"/>
-        <w:numPr>
-          <w:ilvl w:val="0"/>
-          <w:numId w:val="1"/>
-        </w:numPr>
-        <w:tabs>
-          <w:tab w:val="left" w:pos="404"/>
-        </w:tabs>
-        <w:spacing w:before="197" w:after="0" w:line="240" w:lineRule="auto"/>
-        <w:ind w:left="403" w:right="0" w:hanging="302"/>
-        <w:jc w:val="left"/>
-      </w:pPr>
-      <w:r>
-        <w:t>行政管理信息</w:t>
-      </w:r>
-    </w:p>
-    <w:p>
-      <w:pPr>
-        <w:pStyle w:val="3"/>
-        <w:numPr>
-          <w:ilvl w:val="1"/>
-          <w:numId w:val="1"/>
-        </w:numPr>
-        <w:tabs>
-          <w:tab w:val="left" w:pos="583"/>
-        </w:tabs>
-        <w:spacing w:before="33" w:after="0" w:line="240" w:lineRule="auto"/>
-        <w:ind w:left="582" w:right="0" w:hanging="481"/>
-        <w:jc w:val="left"/>
-      </w:pPr>
-      <w:r>
-        <w:rPr>
-          <w:w w:val="95"/>
-        </w:rPr>
-        <w:t>行政许可信息</w:t>
-      </w:r>
-    </w:p>
-    <w:p>
-      <w:pPr>
-        <w:pStyle w:val="4"/>
-        <w:spacing w:before="57" w:line="196" w:lineRule="auto"/>
-        <w:ind w:left="102" w:right="228"/>
-        <w:rPr>
-          <w:rFonts w:hint="eastAsia" w:ascii="Arial Unicode MS" w:eastAsia="Arial Unicode MS"/>
-        </w:rPr>
-      </w:pPr>
-      <w:r>
-        <w:rPr>
-          <w:spacing w:val="-13"/>
-          <w:w w:val="105"/>
-        </w:rPr>
-        <w:t>行政许可信息 ${xzxk_total}</w:t>
-      </w:r>
-      <w:r>
-        <w:rPr>
-          <w:rFonts w:hint="eastAsia" w:ascii="Arial Unicode MS" w:eastAsia="Arial Unicode MS"/>
-          <w:w w:val="105"/>
-        </w:rPr>
-        <w:t xml:space="preserve"> </w:t>
-      </w:r>
-      <w:r>
-        <w:rPr>
-          <w:spacing w:val="-9"/>
-          <w:w w:val="105"/>
-        </w:rPr>
-        <w:t xml:space="preserve">项，报告中提供最新的 </w:t>
-      </w:r>
-      <w:r>
-        <w:rPr>
-          <w:rFonts w:hint="eastAsia" w:ascii="Arial Unicode MS" w:eastAsia="Arial Unicode MS"/>
-          <w:w w:val="105"/>
-        </w:rPr>
-        <w:t xml:space="preserve">20 </w:t>
-      </w:r>
-      <w:r>
-        <w:rPr>
-          <w:spacing w:val="-1"/>
-          <w:w w:val="105"/>
-        </w:rPr>
-        <w:t>条记录，</w:t>
-      </w:r>
-      <w:r>
-        <w:rPr>
-          <w:w w:val="105"/>
-        </w:rPr>
-        <w:t>${selectMore}</w:t>
-      </w:r>
-    </w:p>
-    <w:p>
-      <w:pPr>
-        <w:pStyle w:val="9"/>
-        <w:numPr>
-          <w:ilvl w:val="0"/>
-          <w:numId w:val="0"/>
-        </w:numPr>
-        <w:tabs>
-          <w:tab w:val="left" w:pos="404"/>
-        </w:tabs>
-        <w:spacing w:before="204" w:after="0" w:line="240" w:lineRule="auto"/>
-        <w:ind w:right="0" w:rightChars="0"/>
-        <w:jc w:val="left"/>
-        <w:rPr>
-          <w:sz w:val="36"/>
-        </w:rPr>
-      </w:pPr>
-    </w:p>
     <w:tbl>
       <w:tblPr>
-        <w:tblStyle w:val="6"/>
+        <w:tblStyle w:val="5"/>
         <w:tblW w:w="8863" w:type="dxa"/>
         <w:tblInd w:w="-198" w:type="dxa"/>
         <w:tblBorders>
@@ -6693,6 +6983,12 @@
             <w:insideH w:val="single" w:color="2B2B2B" w:sz="6" w:space="0"/>
             <w:insideV w:val="single" w:color="2B2B2B" w:sz="6" w:space="0"/>
           </w:tblBorders>
+          <w:tblCellMar>
+            <w:top w:w="0" w:type="dxa"/>
+            <w:left w:w="0" w:type="dxa"/>
+            <w:bottom w:w="0" w:type="dxa"/>
+            <w:right w:w="0" w:type="dxa"/>
+          </w:tblCellMar>
         </w:tblPrEx>
         <w:trPr>
           <w:trHeight w:val="573" w:hRule="atLeast"/>
@@ -6883,6 +7179,12 @@
             <w:insideH w:val="single" w:color="2B2B2B" w:sz="6" w:space="0"/>
             <w:insideV w:val="single" w:color="2B2B2B" w:sz="6" w:space="0"/>
           </w:tblBorders>
+          <w:tblCellMar>
+            <w:top w:w="0" w:type="dxa"/>
+            <w:left w:w="0" w:type="dxa"/>
+            <w:bottom w:w="0" w:type="dxa"/>
+            <w:right w:w="0" w:type="dxa"/>
+          </w:tblCellMar>
         </w:tblPrEx>
         <w:trPr>
           <w:trHeight w:val="573" w:hRule="atLeast"/>
@@ -7162,12 +7464,26 @@
         <w:ind w:left="101" w:leftChars="0" w:right="0" w:rightChars="0"/>
         <w:jc w:val="left"/>
         <w:rPr>
-          <w:sz w:val="36"/>
+          <w:rFonts w:ascii="宋体" w:hAnsi="宋体" w:eastAsia="宋体" w:cs="宋体"/>
+          <w:b/>
+          <w:bCs/>
+          <w:w w:val="105"/>
+          <w:kern w:val="2"/>
+          <w:sz w:val="21"/>
+          <w:szCs w:val="21"/>
+          <w:lang w:val="zh-CN" w:eastAsia="zh-CN" w:bidi="zh-CN"/>
         </w:rPr>
       </w:pPr>
       <w:r>
         <w:rPr>
-          <w:sz w:val="36"/>
+          <w:rFonts w:ascii="宋体" w:hAnsi="宋体" w:eastAsia="宋体" w:cs="宋体"/>
+          <w:b/>
+          <w:bCs/>
+          <w:w w:val="105"/>
+          <w:kern w:val="2"/>
+          <w:sz w:val="21"/>
+          <w:szCs w:val="21"/>
+          <w:lang w:val="zh-CN" w:eastAsia="zh-CN" w:bidi="zh-CN"/>
         </w:rPr>
         <w:t>${xzxk_oneSaid}</w:t>
       </w:r>
@@ -7186,12 +7502,26 @@
         <w:ind w:left="101" w:leftChars="0" w:right="0" w:rightChars="0"/>
         <w:jc w:val="left"/>
         <w:rPr>
-          <w:sz w:val="36"/>
+          <w:rFonts w:ascii="宋体" w:hAnsi="宋体" w:eastAsia="宋体" w:cs="宋体"/>
+          <w:b/>
+          <w:bCs/>
+          <w:w w:val="105"/>
+          <w:kern w:val="2"/>
+          <w:sz w:val="21"/>
+          <w:szCs w:val="21"/>
+          <w:lang w:val="zh-CN" w:eastAsia="zh-CN" w:bidi="zh-CN"/>
         </w:rPr>
       </w:pPr>
       <w:r>
         <w:rPr>
-          <w:sz w:val="36"/>
+          <w:rFonts w:ascii="宋体" w:hAnsi="宋体" w:eastAsia="宋体" w:cs="宋体"/>
+          <w:b/>
+          <w:bCs/>
+          <w:w w:val="105"/>
+          <w:kern w:val="2"/>
+          <w:sz w:val="21"/>
+          <w:szCs w:val="21"/>
+          <w:lang w:val="zh-CN" w:eastAsia="zh-CN" w:bidi="zh-CN"/>
         </w:rPr>
         <w:t>${xzxk_ocr}</w:t>
       </w:r>
@@ -7316,7 +7646,7 @@
     </w:p>
     <w:tbl>
       <w:tblPr>
-        <w:tblStyle w:val="6"/>
+        <w:tblStyle w:val="5"/>
         <w:tblW w:w="8858" w:type="dxa"/>
         <w:tblInd w:w="-198" w:type="dxa"/>
         <w:tblBorders>
@@ -7352,6 +7682,12 @@
             <w:insideH w:val="single" w:color="2B2B2B" w:sz="6" w:space="0"/>
             <w:insideV w:val="single" w:color="2B2B2B" w:sz="6" w:space="0"/>
           </w:tblBorders>
+          <w:tblCellMar>
+            <w:top w:w="0" w:type="dxa"/>
+            <w:left w:w="0" w:type="dxa"/>
+            <w:bottom w:w="0" w:type="dxa"/>
+            <w:right w:w="0" w:type="dxa"/>
+          </w:tblCellMar>
         </w:tblPrEx>
         <w:trPr>
           <w:trHeight w:val="345" w:hRule="atLeast"/>
@@ -7498,6 +7834,22 @@
         </w:tc>
       </w:tr>
       <w:tr>
+        <w:tblPrEx>
+          <w:tblBorders>
+            <w:top w:val="single" w:color="2B2B2B" w:sz="6" w:space="0"/>
+            <w:left w:val="single" w:color="2B2B2B" w:sz="6" w:space="0"/>
+            <w:bottom w:val="single" w:color="2B2B2B" w:sz="6" w:space="0"/>
+            <w:right w:val="single" w:color="2B2B2B" w:sz="6" w:space="0"/>
+            <w:insideH w:val="single" w:color="2B2B2B" w:sz="6" w:space="0"/>
+            <w:insideV w:val="single" w:color="2B2B2B" w:sz="6" w:space="0"/>
+          </w:tblBorders>
+          <w:tblCellMar>
+            <w:top w:w="0" w:type="dxa"/>
+            <w:left w:w="0" w:type="dxa"/>
+            <w:bottom w:w="0" w:type="dxa"/>
+            <w:right w:w="0" w:type="dxa"/>
+          </w:tblCellMar>
+        </w:tblPrEx>
         <w:trPr>
           <w:trHeight w:val="345" w:hRule="atLeast"/>
         </w:trPr>
@@ -7725,12 +8077,26 @@
         <w:ind w:left="101" w:leftChars="0" w:right="0" w:rightChars="0"/>
         <w:jc w:val="left"/>
         <w:rPr>
-          <w:sz w:val="36"/>
+          <w:rFonts w:ascii="宋体" w:hAnsi="宋体" w:eastAsia="宋体" w:cs="宋体"/>
+          <w:b/>
+          <w:bCs/>
+          <w:w w:val="105"/>
+          <w:kern w:val="2"/>
+          <w:sz w:val="21"/>
+          <w:szCs w:val="21"/>
+          <w:lang w:val="zh-CN" w:eastAsia="zh-CN" w:bidi="zh-CN"/>
         </w:rPr>
       </w:pPr>
       <w:r>
         <w:rPr>
-          <w:sz w:val="36"/>
+          <w:rFonts w:ascii="宋体" w:hAnsi="宋体" w:eastAsia="宋体" w:cs="宋体"/>
+          <w:b/>
+          <w:bCs/>
+          <w:w w:val="105"/>
+          <w:kern w:val="2"/>
+          <w:sz w:val="21"/>
+          <w:szCs w:val="21"/>
+          <w:lang w:val="zh-CN" w:eastAsia="zh-CN" w:bidi="zh-CN"/>
         </w:rPr>
         <w:t>${xzcf_oneSaid}</w:t>
       </w:r>
@@ -7749,12 +8115,26 @@
         <w:ind w:left="101" w:leftChars="0" w:right="0" w:rightChars="0"/>
         <w:jc w:val="left"/>
         <w:rPr>
-          <w:sz w:val="36"/>
+          <w:rFonts w:ascii="宋体" w:hAnsi="宋体" w:eastAsia="宋体" w:cs="宋体"/>
+          <w:b/>
+          <w:bCs/>
+          <w:w w:val="105"/>
+          <w:kern w:val="2"/>
+          <w:sz w:val="21"/>
+          <w:szCs w:val="21"/>
+          <w:lang w:val="zh-CN" w:eastAsia="zh-CN" w:bidi="zh-CN"/>
         </w:rPr>
       </w:pPr>
       <w:r>
         <w:rPr>
-          <w:sz w:val="36"/>
+          <w:rFonts w:ascii="宋体" w:hAnsi="宋体" w:eastAsia="宋体" w:cs="宋体"/>
+          <w:b/>
+          <w:bCs/>
+          <w:w w:val="105"/>
+          <w:kern w:val="2"/>
+          <w:sz w:val="21"/>
+          <w:szCs w:val="21"/>
+          <w:lang w:val="zh-CN" w:eastAsia="zh-CN" w:bidi="zh-CN"/>
         </w:rPr>
         <w:t>${xzcf_ocr}</w:t>
       </w:r>
@@ -7893,7 +8273,7 @@
     </w:p>
     <w:tbl>
       <w:tblPr>
-        <w:tblStyle w:val="6"/>
+        <w:tblStyle w:val="5"/>
         <w:tblW w:w="8933" w:type="dxa"/>
         <w:tblInd w:w="-272" w:type="dxa"/>
         <w:tblBorders>
@@ -7933,6 +8313,12 @@
             <w:insideH w:val="single" w:color="2B2B2B" w:sz="6" w:space="0"/>
             <w:insideV w:val="single" w:color="2B2B2B" w:sz="6" w:space="0"/>
           </w:tblBorders>
+          <w:tblCellMar>
+            <w:top w:w="0" w:type="dxa"/>
+            <w:left w:w="0" w:type="dxa"/>
+            <w:bottom w:w="0" w:type="dxa"/>
+            <w:right w:w="0" w:type="dxa"/>
+          </w:tblCellMar>
         </w:tblPrEx>
         <w:trPr>
           <w:trHeight w:val="345" w:hRule="atLeast"/>
@@ -8222,6 +8608,12 @@
             <w:insideH w:val="single" w:color="2B2B2B" w:sz="6" w:space="0"/>
             <w:insideV w:val="single" w:color="2B2B2B" w:sz="6" w:space="0"/>
           </w:tblBorders>
+          <w:tblCellMar>
+            <w:top w:w="0" w:type="dxa"/>
+            <w:left w:w="0" w:type="dxa"/>
+            <w:bottom w:w="0" w:type="dxa"/>
+            <w:right w:w="0" w:type="dxa"/>
+          </w:tblCellMar>
         </w:tblPrEx>
         <w:trPr>
           <w:trHeight w:val="345" w:hRule="atLeast"/>
@@ -8466,30 +8858,76 @@
     </w:p>
     <w:p>
       <w:pPr>
-        <w:pStyle w:val="4"/>
-        <w:spacing w:before="10"/>
-        <w:rPr>
-          <w:sz w:val="17"/>
+        <w:pStyle w:val="9"/>
+        <w:numPr>
+          <w:ilvl w:val="0"/>
+          <w:numId w:val="0"/>
+        </w:numPr>
+        <w:tabs>
+          <w:tab w:val="left" w:pos="404"/>
+        </w:tabs>
+        <w:spacing w:before="204" w:after="0" w:line="240" w:lineRule="auto"/>
+        <w:ind w:left="101" w:leftChars="0" w:right="0" w:rightChars="0"/>
+        <w:jc w:val="left"/>
+        <w:rPr>
+          <w:rFonts w:ascii="宋体" w:hAnsi="宋体" w:eastAsia="宋体" w:cs="宋体"/>
+          <w:b/>
+          <w:bCs/>
+          <w:w w:val="105"/>
+          <w:kern w:val="2"/>
+          <w:sz w:val="21"/>
+          <w:szCs w:val="21"/>
+          <w:lang w:val="zh-CN" w:eastAsia="zh-CN" w:bidi="zh-CN"/>
         </w:rPr>
       </w:pPr>
       <w:r>
         <w:rPr>
-          <w:sz w:val="17"/>
+          <w:rFonts w:ascii="宋体" w:hAnsi="宋体" w:eastAsia="宋体" w:cs="宋体"/>
+          <w:b/>
+          <w:bCs/>
+          <w:w w:val="105"/>
+          <w:kern w:val="2"/>
+          <w:sz w:val="21"/>
+          <w:szCs w:val="21"/>
+          <w:lang w:val="zh-CN" w:eastAsia="zh-CN" w:bidi="zh-CN"/>
         </w:rPr>
         <w:t>${cpws_oneSaid}</w:t>
       </w:r>
     </w:p>
     <w:p>
       <w:pPr>
-        <w:pStyle w:val="4"/>
-        <w:spacing w:before="10"/>
-        <w:rPr>
-          <w:sz w:val="17"/>
+        <w:pStyle w:val="9"/>
+        <w:numPr>
+          <w:ilvl w:val="0"/>
+          <w:numId w:val="0"/>
+        </w:numPr>
+        <w:tabs>
+          <w:tab w:val="left" w:pos="404"/>
+        </w:tabs>
+        <w:spacing w:before="204" w:after="0" w:line="240" w:lineRule="auto"/>
+        <w:ind w:left="101" w:leftChars="0" w:right="0" w:rightChars="0"/>
+        <w:jc w:val="left"/>
+        <w:rPr>
+          <w:rFonts w:ascii="宋体" w:hAnsi="宋体" w:eastAsia="宋体" w:cs="宋体"/>
+          <w:b/>
+          <w:bCs/>
+          <w:w w:val="105"/>
+          <w:kern w:val="2"/>
+          <w:sz w:val="21"/>
+          <w:szCs w:val="21"/>
+          <w:lang w:val="zh-CN" w:eastAsia="zh-CN" w:bidi="zh-CN"/>
         </w:rPr>
       </w:pPr>
       <w:r>
         <w:rPr>
-          <w:sz w:val="17"/>
+          <w:rFonts w:ascii="宋体" w:hAnsi="宋体" w:eastAsia="宋体" w:cs="宋体"/>
+          <w:b/>
+          <w:bCs/>
+          <w:w w:val="105"/>
+          <w:kern w:val="2"/>
+          <w:sz w:val="21"/>
+          <w:szCs w:val="21"/>
+          <w:lang w:val="zh-CN" w:eastAsia="zh-CN" w:bidi="zh-CN"/>
         </w:rPr>
         <w:t>${cpws_ocr}</w:t>
       </w:r>
@@ -8589,7 +9027,7 @@
     </w:p>
     <w:tbl>
       <w:tblPr>
-        <w:tblStyle w:val="6"/>
+        <w:tblStyle w:val="5"/>
         <w:tblW w:w="8921" w:type="dxa"/>
         <w:tblInd w:w="-260" w:type="dxa"/>
         <w:tblBorders>
@@ -8627,6 +9065,12 @@
             <w:insideH w:val="single" w:color="2B2B2B" w:sz="6" w:space="0"/>
             <w:insideV w:val="single" w:color="2B2B2B" w:sz="6" w:space="0"/>
           </w:tblBorders>
+          <w:tblCellMar>
+            <w:top w:w="0" w:type="dxa"/>
+            <w:left w:w="0" w:type="dxa"/>
+            <w:bottom w:w="0" w:type="dxa"/>
+            <w:right w:w="0" w:type="dxa"/>
+          </w:tblCellMar>
         </w:tblPrEx>
         <w:trPr>
           <w:trHeight w:val="345" w:hRule="atLeast"/>
@@ -8836,6 +9280,12 @@
             <w:insideH w:val="single" w:color="2B2B2B" w:sz="6" w:space="0"/>
             <w:insideV w:val="single" w:color="2B2B2B" w:sz="6" w:space="0"/>
           </w:tblBorders>
+          <w:tblCellMar>
+            <w:top w:w="0" w:type="dxa"/>
+            <w:left w:w="0" w:type="dxa"/>
+            <w:bottom w:w="0" w:type="dxa"/>
+            <w:right w:w="0" w:type="dxa"/>
+          </w:tblCellMar>
         </w:tblPrEx>
         <w:trPr>
           <w:trHeight w:val="345" w:hRule="atLeast"/>
@@ -9037,30 +9487,76 @@
     </w:p>
     <w:p>
       <w:pPr>
-        <w:pStyle w:val="4"/>
-        <w:spacing w:before="10"/>
-        <w:rPr>
-          <w:sz w:val="17"/>
+        <w:pStyle w:val="9"/>
+        <w:numPr>
+          <w:ilvl w:val="0"/>
+          <w:numId w:val="0"/>
+        </w:numPr>
+        <w:tabs>
+          <w:tab w:val="left" w:pos="404"/>
+        </w:tabs>
+        <w:spacing w:before="204" w:after="0" w:line="240" w:lineRule="auto"/>
+        <w:ind w:left="101" w:leftChars="0" w:right="0" w:rightChars="0"/>
+        <w:jc w:val="left"/>
+        <w:rPr>
+          <w:rFonts w:ascii="宋体" w:hAnsi="宋体" w:eastAsia="宋体" w:cs="宋体"/>
+          <w:b/>
+          <w:bCs/>
+          <w:w w:val="105"/>
+          <w:kern w:val="2"/>
+          <w:sz w:val="21"/>
+          <w:szCs w:val="21"/>
+          <w:lang w:val="zh-CN" w:eastAsia="zh-CN" w:bidi="zh-CN"/>
         </w:rPr>
       </w:pPr>
       <w:r>
         <w:rPr>
-          <w:sz w:val="17"/>
+          <w:rFonts w:ascii="宋体" w:hAnsi="宋体" w:eastAsia="宋体" w:cs="宋体"/>
+          <w:b/>
+          <w:bCs/>
+          <w:w w:val="105"/>
+          <w:kern w:val="2"/>
+          <w:sz w:val="21"/>
+          <w:szCs w:val="21"/>
+          <w:lang w:val="zh-CN" w:eastAsia="zh-CN" w:bidi="zh-CN"/>
         </w:rPr>
         <w:t>${zxgg_oneSaid}</w:t>
       </w:r>
     </w:p>
     <w:p>
       <w:pPr>
-        <w:pStyle w:val="4"/>
-        <w:spacing w:before="10"/>
-        <w:rPr>
-          <w:sz w:val="17"/>
+        <w:pStyle w:val="9"/>
+        <w:numPr>
+          <w:ilvl w:val="0"/>
+          <w:numId w:val="0"/>
+        </w:numPr>
+        <w:tabs>
+          <w:tab w:val="left" w:pos="404"/>
+        </w:tabs>
+        <w:spacing w:before="204" w:after="0" w:line="240" w:lineRule="auto"/>
+        <w:ind w:left="101" w:leftChars="0" w:right="0" w:rightChars="0"/>
+        <w:jc w:val="left"/>
+        <w:rPr>
+          <w:rFonts w:ascii="宋体" w:hAnsi="宋体" w:eastAsia="宋体" w:cs="宋体"/>
+          <w:b/>
+          <w:bCs/>
+          <w:w w:val="105"/>
+          <w:kern w:val="2"/>
+          <w:sz w:val="21"/>
+          <w:szCs w:val="21"/>
+          <w:lang w:val="zh-CN" w:eastAsia="zh-CN" w:bidi="zh-CN"/>
         </w:rPr>
       </w:pPr>
       <w:r>
         <w:rPr>
-          <w:sz w:val="17"/>
+          <w:rFonts w:ascii="宋体" w:hAnsi="宋体" w:eastAsia="宋体" w:cs="宋体"/>
+          <w:b/>
+          <w:bCs/>
+          <w:w w:val="105"/>
+          <w:kern w:val="2"/>
+          <w:sz w:val="21"/>
+          <w:szCs w:val="21"/>
+          <w:lang w:val="zh-CN" w:eastAsia="zh-CN" w:bidi="zh-CN"/>
         </w:rPr>
         <w:t>${zxgg_ocr}</w:t>
       </w:r>
@@ -9162,7 +9658,7 @@
     </w:p>
     <w:tbl>
       <w:tblPr>
-        <w:tblStyle w:val="6"/>
+        <w:tblStyle w:val="5"/>
         <w:tblW w:w="8921" w:type="dxa"/>
         <w:tblInd w:w="-260" w:type="dxa"/>
         <w:tblBorders>
@@ -9201,6 +9697,12 @@
             <w:insideH w:val="single" w:color="2B2B2B" w:sz="6" w:space="0"/>
             <w:insideV w:val="single" w:color="2B2B2B" w:sz="6" w:space="0"/>
           </w:tblBorders>
+          <w:tblCellMar>
+            <w:top w:w="0" w:type="dxa"/>
+            <w:left w:w="0" w:type="dxa"/>
+            <w:bottom w:w="0" w:type="dxa"/>
+            <w:right w:w="0" w:type="dxa"/>
+          </w:tblCellMar>
         </w:tblPrEx>
         <w:trPr>
           <w:trHeight w:val="345" w:hRule="atLeast"/>
@@ -9438,6 +9940,12 @@
             <w:insideH w:val="single" w:color="2B2B2B" w:sz="6" w:space="0"/>
             <w:insideV w:val="single" w:color="2B2B2B" w:sz="6" w:space="0"/>
           </w:tblBorders>
+          <w:tblCellMar>
+            <w:top w:w="0" w:type="dxa"/>
+            <w:left w:w="0" w:type="dxa"/>
+            <w:bottom w:w="0" w:type="dxa"/>
+            <w:right w:w="0" w:type="dxa"/>
+          </w:tblCellMar>
         </w:tblPrEx>
         <w:trPr>
           <w:trHeight w:val="345" w:hRule="atLeast"/>
@@ -9639,43 +10147,93 @@
     </w:p>
     <w:p>
       <w:pPr>
+        <w:pStyle w:val="9"/>
+        <w:numPr>
+          <w:ilvl w:val="0"/>
+          <w:numId w:val="0"/>
+        </w:numPr>
+        <w:tabs>
+          <w:tab w:val="left" w:pos="404"/>
+        </w:tabs>
+        <w:spacing w:before="204" w:after="0" w:line="240" w:lineRule="auto"/>
+        <w:ind w:left="101" w:leftChars="0" w:right="0" w:rightChars="0"/>
+        <w:jc w:val="left"/>
+        <w:rPr>
+          <w:rFonts w:ascii="宋体" w:hAnsi="宋体" w:eastAsia="宋体" w:cs="宋体"/>
+          <w:b/>
+          <w:bCs/>
+          <w:w w:val="105"/>
+          <w:kern w:val="2"/>
+          <w:sz w:val="21"/>
+          <w:szCs w:val="21"/>
+          <w:lang w:val="zh-CN" w:eastAsia="zh-CN" w:bidi="zh-CN"/>
+        </w:rPr>
+      </w:pPr>
+      <w:bookmarkStart w:id="0" w:name="_GoBack"/>
+      <w:r>
+        <w:rPr>
+          <w:rFonts w:ascii="宋体" w:hAnsi="宋体" w:eastAsia="宋体" w:cs="宋体"/>
+          <w:b/>
+          <w:bCs/>
+          <w:w w:val="105"/>
+          <w:kern w:val="2"/>
+          <w:sz w:val="21"/>
+          <w:szCs w:val="21"/>
+          <w:lang w:val="zh-CN" w:eastAsia="zh-CN" w:bidi="zh-CN"/>
+        </w:rPr>
+        <w:t>${sx_oneSaid}</w:t>
+      </w:r>
+    </w:p>
+    <w:p>
+      <w:pPr>
+        <w:pStyle w:val="9"/>
+        <w:numPr>
+          <w:ilvl w:val="0"/>
+          <w:numId w:val="0"/>
+        </w:numPr>
+        <w:tabs>
+          <w:tab w:val="left" w:pos="404"/>
+        </w:tabs>
+        <w:spacing w:before="204" w:after="0" w:line="240" w:lineRule="auto"/>
+        <w:ind w:left="101" w:leftChars="0" w:right="0" w:rightChars="0"/>
+        <w:jc w:val="left"/>
+        <w:rPr>
+          <w:rFonts w:ascii="宋体" w:hAnsi="宋体" w:eastAsia="宋体" w:cs="宋体"/>
+          <w:b/>
+          <w:bCs/>
+          <w:w w:val="105"/>
+          <w:kern w:val="2"/>
+          <w:sz w:val="21"/>
+          <w:szCs w:val="21"/>
+          <w:lang w:val="zh-CN" w:eastAsia="zh-CN" w:bidi="zh-CN"/>
+        </w:rPr>
+      </w:pPr>
+      <w:r>
+        <w:rPr>
+          <w:rFonts w:ascii="宋体" w:hAnsi="宋体" w:eastAsia="宋体" w:cs="宋体"/>
+          <w:b/>
+          <w:bCs/>
+          <w:w w:val="105"/>
+          <w:kern w:val="2"/>
+          <w:sz w:val="21"/>
+          <w:szCs w:val="21"/>
+          <w:lang w:val="zh-CN" w:eastAsia="zh-CN" w:bidi="zh-CN"/>
+        </w:rPr>
+        <w:t>${sx_ocr}</w:t>
+      </w:r>
+    </w:p>
+    <w:p>
+      <w:pPr>
         <w:pStyle w:val="4"/>
         <w:spacing w:before="10"/>
         <w:rPr>
+          <w:b/>
+          <w:bCs/>
           <w:sz w:val="17"/>
         </w:rPr>
       </w:pPr>
-      <w:r>
-        <w:rPr>
-          <w:sz w:val="17"/>
-        </w:rPr>
-        <w:t>${sx_oneSaid}</w:t>
-      </w:r>
-    </w:p>
-    <w:p>
-      <w:pPr>
-        <w:pStyle w:val="4"/>
-        <w:spacing w:before="10"/>
-        <w:rPr>
-          <w:sz w:val="36"/>
-        </w:rPr>
-      </w:pPr>
-      <w:r>
-        <w:rPr>
-          <w:sz w:val="17"/>
-        </w:rPr>
-        <w:t>${sx_ocr}</w:t>
-      </w:r>
-    </w:p>
-    <w:p>
-      <w:pPr>
-        <w:pStyle w:val="4"/>
-        <w:spacing w:before="10"/>
-        <w:rPr>
-          <w:sz w:val="17"/>
-        </w:rPr>
-      </w:pPr>
-    </w:p>
+    </w:p>
+    <w:bookmarkEnd w:id="0"/>
     <w:sectPr>
       <w:pgSz w:w="11906" w:h="16838"/>
       <w:pgMar w:top="1440" w:right="1800" w:bottom="1440" w:left="1600" w:header="851" w:footer="992" w:gutter="0"/>
@@ -10141,13 +10699,13 @@
       <w:lang w:val="zh-CN" w:eastAsia="zh-CN" w:bidi="zh-CN"/>
     </w:rPr>
   </w:style>
-  <w:style w:type="character" w:default="1" w:styleId="5">
+  <w:style w:type="character" w:default="1" w:styleId="7">
     <w:name w:val="Default Paragraph Font"/>
     <w:semiHidden/>
     <w:qFormat/>
     <w:uiPriority w:val="0"/>
   </w:style>
-  <w:style w:type="table" w:default="1" w:styleId="6">
+  <w:style w:type="table" w:default="1" w:styleId="5">
     <w:name w:val="Normal Table"/>
     <w:semiHidden/>
     <w:qFormat/>
@@ -10173,9 +10731,9 @@
       <w:lang w:val="zh-CN" w:eastAsia="zh-CN" w:bidi="zh-CN"/>
     </w:rPr>
   </w:style>
-  <w:style w:type="table" w:styleId="7">
+  <w:style w:type="table" w:styleId="6">
     <w:name w:val="Table Grid"/>
-    <w:basedOn w:val="6"/>
+    <w:basedOn w:val="5"/>
     <w:qFormat/>
     <w:uiPriority w:val="0"/>
     <w:pPr>

--- a/Static/ReportModel/VeryEasyReportModel_1.docx
+++ b/Static/ReportModel/VeryEasyReportModel_1.docx
@@ -119,7 +119,7 @@
     </w:p>
     <w:tbl>
       <w:tblPr>
-        <w:tblStyle w:val="6"/>
+        <w:tblStyle w:val="7"/>
         <w:tblW w:w="0" w:type="auto"/>
         <w:tblInd w:w="0" w:type="dxa"/>
         <w:tblBorders>
@@ -152,12 +152,6 @@
             <w:insideH w:val="single" w:color="auto" w:sz="4" w:space="0"/>
             <w:insideV w:val="single" w:color="auto" w:sz="4" w:space="0"/>
           </w:tblBorders>
-          <w:tblCellMar>
-            <w:top w:w="0" w:type="dxa"/>
-            <w:left w:w="108" w:type="dxa"/>
-            <w:bottom w:w="0" w:type="dxa"/>
-            <w:right w:w="108" w:type="dxa"/>
-          </w:tblCellMar>
         </w:tblPrEx>
         <w:tc>
           <w:tcPr>
@@ -212,12 +206,6 @@
             <w:insideH w:val="single" w:color="auto" w:sz="4" w:space="0"/>
             <w:insideV w:val="single" w:color="auto" w:sz="4" w:space="0"/>
           </w:tblBorders>
-          <w:tblCellMar>
-            <w:top w:w="0" w:type="dxa"/>
-            <w:left w:w="108" w:type="dxa"/>
-            <w:bottom w:w="0" w:type="dxa"/>
-            <w:right w:w="108" w:type="dxa"/>
-          </w:tblCellMar>
         </w:tblPrEx>
         <w:tc>
           <w:tcPr>
@@ -653,7 +641,7 @@
     </w:p>
     <w:tbl>
       <w:tblPr>
-        <w:tblStyle w:val="5"/>
+        <w:tblStyle w:val="6"/>
         <w:tblW w:w="8767" w:type="dxa"/>
         <w:tblInd w:w="-113" w:type="dxa"/>
         <w:tblBorders>
@@ -687,12 +675,6 @@
             <w:insideH w:val="single" w:color="2B2B2B" w:sz="6" w:space="0"/>
             <w:insideV w:val="single" w:color="2B2B2B" w:sz="6" w:space="0"/>
           </w:tblBorders>
-          <w:tblCellMar>
-            <w:top w:w="0" w:type="dxa"/>
-            <w:left w:w="0" w:type="dxa"/>
-            <w:bottom w:w="0" w:type="dxa"/>
-            <w:right w:w="0" w:type="dxa"/>
-          </w:tblCellMar>
         </w:tblPrEx>
         <w:trPr>
           <w:trHeight w:val="345" w:hRule="atLeast"/>
@@ -797,7 +779,7 @@
     </w:p>
     <w:tbl>
       <w:tblPr>
-        <w:tblStyle w:val="5"/>
+        <w:tblStyle w:val="6"/>
         <w:tblW w:w="8752" w:type="dxa"/>
         <w:tblInd w:w="-113" w:type="dxa"/>
         <w:tblBorders>
@@ -831,12 +813,6 @@
             <w:insideH w:val="single" w:color="2B2B2B" w:sz="6" w:space="0"/>
             <w:insideV w:val="single" w:color="2B2B2B" w:sz="6" w:space="0"/>
           </w:tblBorders>
-          <w:tblCellMar>
-            <w:top w:w="0" w:type="dxa"/>
-            <w:left w:w="0" w:type="dxa"/>
-            <w:bottom w:w="0" w:type="dxa"/>
-            <w:right w:w="0" w:type="dxa"/>
-          </w:tblCellMar>
         </w:tblPrEx>
         <w:trPr>
           <w:trHeight w:val="345" w:hRule="atLeast"/>
@@ -940,12 +916,6 @@
             <w:insideH w:val="single" w:color="2B2B2B" w:sz="6" w:space="0"/>
             <w:insideV w:val="single" w:color="2B2B2B" w:sz="6" w:space="0"/>
           </w:tblBorders>
-          <w:tblCellMar>
-            <w:top w:w="0" w:type="dxa"/>
-            <w:left w:w="0" w:type="dxa"/>
-            <w:bottom w:w="0" w:type="dxa"/>
-            <w:right w:w="0" w:type="dxa"/>
-          </w:tblCellMar>
         </w:tblPrEx>
         <w:trPr>
           <w:trHeight w:val="573" w:hRule="atLeast"/>
@@ -1049,12 +1019,6 @@
             <w:insideH w:val="single" w:color="2B2B2B" w:sz="6" w:space="0"/>
             <w:insideV w:val="single" w:color="2B2B2B" w:sz="6" w:space="0"/>
           </w:tblBorders>
-          <w:tblCellMar>
-            <w:top w:w="0" w:type="dxa"/>
-            <w:left w:w="0" w:type="dxa"/>
-            <w:bottom w:w="0" w:type="dxa"/>
-            <w:right w:w="0" w:type="dxa"/>
-          </w:tblCellMar>
         </w:tblPrEx>
         <w:trPr>
           <w:trHeight w:val="345" w:hRule="atLeast"/>
@@ -1149,12 +1113,6 @@
             <w:insideH w:val="single" w:color="2B2B2B" w:sz="6" w:space="0"/>
             <w:insideV w:val="single" w:color="2B2B2B" w:sz="6" w:space="0"/>
           </w:tblBorders>
-          <w:tblCellMar>
-            <w:top w:w="0" w:type="dxa"/>
-            <w:left w:w="0" w:type="dxa"/>
-            <w:bottom w:w="0" w:type="dxa"/>
-            <w:right w:w="0" w:type="dxa"/>
-          </w:tblCellMar>
         </w:tblPrEx>
         <w:trPr>
           <w:trHeight w:val="573" w:hRule="atLeast"/>
@@ -1249,7 +1207,7 @@
     </w:p>
     <w:tbl>
       <w:tblPr>
-        <w:tblStyle w:val="5"/>
+        <w:tblStyle w:val="6"/>
         <w:tblW w:w="8717" w:type="dxa"/>
         <w:jc w:val="center"/>
         <w:tblBorders>
@@ -1282,12 +1240,6 @@
             <w:insideH w:val="single" w:color="2B2B2B" w:sz="6" w:space="0"/>
             <w:insideV w:val="single" w:color="2B2B2B" w:sz="6" w:space="0"/>
           </w:tblBorders>
-          <w:tblCellMar>
-            <w:top w:w="0" w:type="dxa"/>
-            <w:left w:w="0" w:type="dxa"/>
-            <w:bottom w:w="0" w:type="dxa"/>
-            <w:right w:w="0" w:type="dxa"/>
-          </w:tblCellMar>
         </w:tblPrEx>
         <w:trPr>
           <w:trHeight w:val="345" w:hRule="atLeast"/>
@@ -1362,12 +1314,6 @@
             <w:insideH w:val="single" w:color="2B2B2B" w:sz="6" w:space="0"/>
             <w:insideV w:val="single" w:color="2B2B2B" w:sz="6" w:space="0"/>
           </w:tblBorders>
-          <w:tblCellMar>
-            <w:top w:w="0" w:type="dxa"/>
-            <w:left w:w="0" w:type="dxa"/>
-            <w:bottom w:w="0" w:type="dxa"/>
-            <w:right w:w="0" w:type="dxa"/>
-          </w:tblCellMar>
         </w:tblPrEx>
         <w:trPr>
           <w:trHeight w:val="758" w:hRule="atLeast"/>
@@ -1454,12 +1400,6 @@
             <w:insideH w:val="single" w:color="2B2B2B" w:sz="6" w:space="0"/>
             <w:insideV w:val="single" w:color="2B2B2B" w:sz="6" w:space="0"/>
           </w:tblBorders>
-          <w:tblCellMar>
-            <w:top w:w="0" w:type="dxa"/>
-            <w:left w:w="0" w:type="dxa"/>
-            <w:bottom w:w="0" w:type="dxa"/>
-            <w:right w:w="0" w:type="dxa"/>
-          </w:tblCellMar>
         </w:tblPrEx>
         <w:trPr>
           <w:trHeight w:val="719" w:hRule="atLeast"/>
@@ -1544,12 +1484,6 @@
             <w:insideH w:val="single" w:color="2B2B2B" w:sz="6" w:space="0"/>
             <w:insideV w:val="single" w:color="2B2B2B" w:sz="6" w:space="0"/>
           </w:tblBorders>
-          <w:tblCellMar>
-            <w:top w:w="0" w:type="dxa"/>
-            <w:left w:w="0" w:type="dxa"/>
-            <w:bottom w:w="0" w:type="dxa"/>
-            <w:right w:w="0" w:type="dxa"/>
-          </w:tblCellMar>
         </w:tblPrEx>
         <w:trPr>
           <w:trHeight w:val="696" w:hRule="atLeast"/>
@@ -1636,12 +1570,6 @@
             <w:insideH w:val="single" w:color="2B2B2B" w:sz="6" w:space="0"/>
             <w:insideV w:val="single" w:color="2B2B2B" w:sz="6" w:space="0"/>
           </w:tblBorders>
-          <w:tblCellMar>
-            <w:top w:w="0" w:type="dxa"/>
-            <w:left w:w="0" w:type="dxa"/>
-            <w:bottom w:w="0" w:type="dxa"/>
-            <w:right w:w="0" w:type="dxa"/>
-          </w:tblCellMar>
         </w:tblPrEx>
         <w:trPr>
           <w:trHeight w:val="888" w:hRule="atLeast"/>
@@ -1776,7 +1704,7 @@
     </w:p>
     <w:tbl>
       <w:tblPr>
-        <w:tblStyle w:val="5"/>
+        <w:tblStyle w:val="6"/>
         <w:tblW w:w="8774" w:type="dxa"/>
         <w:tblInd w:w="-135" w:type="dxa"/>
         <w:tblBorders>
@@ -1810,12 +1738,6 @@
             <w:insideH w:val="single" w:color="2B2B2B" w:sz="6" w:space="0"/>
             <w:insideV w:val="single" w:color="2B2B2B" w:sz="6" w:space="0"/>
           </w:tblBorders>
-          <w:tblCellMar>
-            <w:top w:w="0" w:type="dxa"/>
-            <w:left w:w="0" w:type="dxa"/>
-            <w:bottom w:w="0" w:type="dxa"/>
-            <w:right w:w="0" w:type="dxa"/>
-          </w:tblCellMar>
         </w:tblPrEx>
         <w:trPr>
           <w:trHeight w:val="345" w:hRule="atLeast"/>
@@ -1920,7 +1842,7 @@
     </w:p>
     <w:tbl>
       <w:tblPr>
-        <w:tblStyle w:val="5"/>
+        <w:tblStyle w:val="6"/>
         <w:tblW w:w="8752" w:type="dxa"/>
         <w:tblInd w:w="-113" w:type="dxa"/>
         <w:tblBorders>
@@ -1954,12 +1876,6 @@
             <w:insideH w:val="single" w:color="2B2B2B" w:sz="6" w:space="0"/>
             <w:insideV w:val="single" w:color="2B2B2B" w:sz="6" w:space="0"/>
           </w:tblBorders>
-          <w:tblCellMar>
-            <w:top w:w="0" w:type="dxa"/>
-            <w:left w:w="0" w:type="dxa"/>
-            <w:bottom w:w="0" w:type="dxa"/>
-            <w:right w:w="0" w:type="dxa"/>
-          </w:tblCellMar>
         </w:tblPrEx>
         <w:trPr>
           <w:trHeight w:val="345" w:hRule="atLeast"/>
@@ -2063,12 +1979,6 @@
             <w:insideH w:val="single" w:color="2B2B2B" w:sz="6" w:space="0"/>
             <w:insideV w:val="single" w:color="2B2B2B" w:sz="6" w:space="0"/>
           </w:tblBorders>
-          <w:tblCellMar>
-            <w:top w:w="0" w:type="dxa"/>
-            <w:left w:w="0" w:type="dxa"/>
-            <w:bottom w:w="0" w:type="dxa"/>
-            <w:right w:w="0" w:type="dxa"/>
-          </w:tblCellMar>
         </w:tblPrEx>
         <w:trPr>
           <w:trHeight w:val="573" w:hRule="atLeast"/>
@@ -2171,12 +2081,6 @@
             <w:insideH w:val="single" w:color="2B2B2B" w:sz="6" w:space="0"/>
             <w:insideV w:val="single" w:color="2B2B2B" w:sz="6" w:space="0"/>
           </w:tblBorders>
-          <w:tblCellMar>
-            <w:top w:w="0" w:type="dxa"/>
-            <w:left w:w="0" w:type="dxa"/>
-            <w:bottom w:w="0" w:type="dxa"/>
-            <w:right w:w="0" w:type="dxa"/>
-          </w:tblCellMar>
         </w:tblPrEx>
         <w:trPr>
           <w:trHeight w:val="573" w:hRule="atLeast"/>
@@ -2271,12 +2175,6 @@
             <w:insideH w:val="single" w:color="2B2B2B" w:sz="6" w:space="0"/>
             <w:insideV w:val="single" w:color="2B2B2B" w:sz="6" w:space="0"/>
           </w:tblBorders>
-          <w:tblCellMar>
-            <w:top w:w="0" w:type="dxa"/>
-            <w:left w:w="0" w:type="dxa"/>
-            <w:bottom w:w="0" w:type="dxa"/>
-            <w:right w:w="0" w:type="dxa"/>
-          </w:tblCellMar>
         </w:tblPrEx>
         <w:trPr>
           <w:trHeight w:val="573" w:hRule="atLeast"/>
@@ -2371,7 +2269,7 @@
     </w:p>
     <w:tbl>
       <w:tblPr>
-        <w:tblStyle w:val="5"/>
+        <w:tblStyle w:val="6"/>
         <w:tblW w:w="8771" w:type="dxa"/>
         <w:tblInd w:w="-147" w:type="dxa"/>
         <w:tblBorders>
@@ -2404,12 +2302,6 @@
             <w:insideH w:val="single" w:color="2B2B2B" w:sz="6" w:space="0"/>
             <w:insideV w:val="single" w:color="2B2B2B" w:sz="6" w:space="0"/>
           </w:tblBorders>
-          <w:tblCellMar>
-            <w:top w:w="0" w:type="dxa"/>
-            <w:left w:w="0" w:type="dxa"/>
-            <w:bottom w:w="0" w:type="dxa"/>
-            <w:right w:w="0" w:type="dxa"/>
-          </w:tblCellMar>
         </w:tblPrEx>
         <w:trPr>
           <w:trHeight w:val="345" w:hRule="atLeast"/>
@@ -2483,12 +2375,6 @@
             <w:insideH w:val="single" w:color="2B2B2B" w:sz="6" w:space="0"/>
             <w:insideV w:val="single" w:color="2B2B2B" w:sz="6" w:space="0"/>
           </w:tblBorders>
-          <w:tblCellMar>
-            <w:top w:w="0" w:type="dxa"/>
-            <w:left w:w="0" w:type="dxa"/>
-            <w:bottom w:w="0" w:type="dxa"/>
-            <w:right w:w="0" w:type="dxa"/>
-          </w:tblCellMar>
         </w:tblPrEx>
         <w:trPr>
           <w:trHeight w:val="670" w:hRule="atLeast"/>
@@ -2561,12 +2447,6 @@
             <w:insideH w:val="single" w:color="2B2B2B" w:sz="6" w:space="0"/>
             <w:insideV w:val="single" w:color="2B2B2B" w:sz="6" w:space="0"/>
           </w:tblBorders>
-          <w:tblCellMar>
-            <w:top w:w="0" w:type="dxa"/>
-            <w:left w:w="0" w:type="dxa"/>
-            <w:bottom w:w="0" w:type="dxa"/>
-            <w:right w:w="0" w:type="dxa"/>
-          </w:tblCellMar>
         </w:tblPrEx>
         <w:trPr>
           <w:trHeight w:val="681" w:hRule="atLeast"/>
@@ -2639,12 +2519,6 @@
             <w:insideH w:val="single" w:color="2B2B2B" w:sz="6" w:space="0"/>
             <w:insideV w:val="single" w:color="2B2B2B" w:sz="6" w:space="0"/>
           </w:tblBorders>
-          <w:tblCellMar>
-            <w:top w:w="0" w:type="dxa"/>
-            <w:left w:w="0" w:type="dxa"/>
-            <w:bottom w:w="0" w:type="dxa"/>
-            <w:right w:w="0" w:type="dxa"/>
-          </w:tblCellMar>
         </w:tblPrEx>
         <w:trPr>
           <w:trHeight w:val="573" w:hRule="atLeast"/>
@@ -2717,12 +2591,6 @@
             <w:insideH w:val="single" w:color="2B2B2B" w:sz="6" w:space="0"/>
             <w:insideV w:val="single" w:color="2B2B2B" w:sz="6" w:space="0"/>
           </w:tblBorders>
-          <w:tblCellMar>
-            <w:top w:w="0" w:type="dxa"/>
-            <w:left w:w="0" w:type="dxa"/>
-            <w:bottom w:w="0" w:type="dxa"/>
-            <w:right w:w="0" w:type="dxa"/>
-          </w:tblCellMar>
         </w:tblPrEx>
         <w:trPr>
           <w:trHeight w:val="811" w:hRule="atLeast"/>
@@ -2813,6 +2681,2319 @@
     </w:p>
     <w:p>
       <w:pPr>
+        <w:pStyle w:val="4"/>
+        <w:ind w:left="102"/>
+        <w:rPr>
+          <w:rFonts w:hint="eastAsia"/>
+          <w:b/>
+          <w:bCs/>
+          <w:lang w:val="en-US" w:eastAsia="zh-Hans"/>
+        </w:rPr>
+      </w:pPr>
+      <w:r>
+        <w:rPr>
+          <w:b/>
+          <w:bCs/>
+        </w:rPr>
+        <w:t>企业</w:t>
+      </w:r>
+      <w:r>
+        <w:rPr>
+          <w:rFonts w:hint="eastAsia"/>
+          <w:b/>
+          <w:bCs/>
+          <w:lang w:val="en-US" w:eastAsia="zh-Hans"/>
+        </w:rPr>
+        <w:t>特征分数</w:t>
+      </w:r>
+    </w:p>
+    <w:p>
+      <w:pPr>
+        <w:pStyle w:val="4"/>
+        <w:ind w:left="102"/>
+        <w:rPr>
+          <w:rFonts w:hint="eastAsia"/>
+          <w:b/>
+          <w:bCs/>
+          <w:lang w:val="en-US" w:eastAsia="zh-Hans"/>
+        </w:rPr>
+      </w:pPr>
+    </w:p>
+    <w:tbl>
+      <w:tblPr>
+        <w:tblStyle w:val="6"/>
+        <w:tblW w:w="8778" w:type="dxa"/>
+        <w:tblInd w:w="-147" w:type="dxa"/>
+        <w:tblBorders>
+          <w:top w:val="single" w:color="2B2B2B" w:sz="6" w:space="0"/>
+          <w:left w:val="single" w:color="2B2B2B" w:sz="6" w:space="0"/>
+          <w:bottom w:val="single" w:color="2B2B2B" w:sz="6" w:space="0"/>
+          <w:right w:val="single" w:color="2B2B2B" w:sz="6" w:space="0"/>
+          <w:insideH w:val="single" w:color="2B2B2B" w:sz="6" w:space="0"/>
+          <w:insideV w:val="single" w:color="2B2B2B" w:sz="6" w:space="0"/>
+        </w:tblBorders>
+        <w:tblLayout w:type="fixed"/>
+        <w:tblCellMar>
+          <w:top w:w="0" w:type="dxa"/>
+          <w:left w:w="0" w:type="dxa"/>
+          <w:bottom w:w="0" w:type="dxa"/>
+          <w:right w:w="0" w:type="dxa"/>
+        </w:tblCellMar>
+      </w:tblPr>
+      <w:tblGrid>
+        <w:gridCol w:w="2455"/>
+        <w:gridCol w:w="1067"/>
+        <w:gridCol w:w="5256"/>
+      </w:tblGrid>
+      <w:tr>
+        <w:tblPrEx>
+          <w:tblBorders>
+            <w:top w:val="single" w:color="2B2B2B" w:sz="6" w:space="0"/>
+            <w:left w:val="single" w:color="2B2B2B" w:sz="6" w:space="0"/>
+            <w:bottom w:val="single" w:color="2B2B2B" w:sz="6" w:space="0"/>
+            <w:right w:val="single" w:color="2B2B2B" w:sz="6" w:space="0"/>
+            <w:insideH w:val="single" w:color="2B2B2B" w:sz="6" w:space="0"/>
+            <w:insideV w:val="single" w:color="2B2B2B" w:sz="6" w:space="0"/>
+          </w:tblBorders>
+        </w:tblPrEx>
+        <w:trPr>
+          <w:trHeight w:val="345" w:hRule="atLeast"/>
+        </w:trPr>
+        <w:tc>
+          <w:tcPr>
+            <w:tcW w:w="2455" w:type="dxa"/>
+            <w:tcBorders>
+              <w:bottom w:val="single" w:color="7F7F7F" w:sz="6" w:space="0"/>
+              <w:right w:val="single" w:color="7F7F7F" w:sz="6" w:space="0"/>
+            </w:tcBorders>
+            <w:shd w:val="clear" w:color="auto" w:fill="EEEEEE"/>
+            <w:vAlign w:val="center"/>
+          </w:tcPr>
+          <w:p>
+            <w:pPr>
+              <w:pStyle w:val="8"/>
+              <w:spacing w:before="24"/>
+              <w:ind w:left="283" w:right="271"/>
+              <w:jc w:val="center"/>
+              <w:rPr>
+                <w:rFonts w:hint="eastAsia" w:eastAsia="宋体"/>
+                <w:sz w:val="19"/>
+                <w:lang w:val="en-US" w:eastAsia="zh-Hans"/>
+              </w:rPr>
+            </w:pPr>
+            <w:r>
+              <w:rPr>
+                <w:rFonts w:hint="eastAsia"/>
+                <w:sz w:val="19"/>
+                <w:lang w:val="en-US" w:eastAsia="zh-Hans"/>
+              </w:rPr>
+              <w:t>特征</w:t>
+            </w:r>
+          </w:p>
+        </w:tc>
+        <w:tc>
+          <w:tcPr>
+            <w:tcW w:w="1067" w:type="dxa"/>
+            <w:tcBorders>
+              <w:left w:val="single" w:color="7F7F7F" w:sz="6" w:space="0"/>
+              <w:bottom w:val="single" w:color="7F7F7F" w:sz="6" w:space="0"/>
+            </w:tcBorders>
+            <w:shd w:val="clear" w:color="auto" w:fill="EEEEEE"/>
+            <w:vAlign w:val="center"/>
+          </w:tcPr>
+          <w:p>
+            <w:pPr>
+              <w:pStyle w:val="8"/>
+              <w:spacing w:before="24"/>
+              <w:ind w:left="128" w:right="116"/>
+              <w:jc w:val="center"/>
+              <w:rPr>
+                <w:rFonts w:hint="eastAsia" w:eastAsia="宋体"/>
+                <w:sz w:val="19"/>
+                <w:lang w:val="en-US" w:eastAsia="zh-Hans"/>
+              </w:rPr>
+            </w:pPr>
+            <w:r>
+              <w:rPr>
+                <w:rFonts w:hint="eastAsia"/>
+                <w:sz w:val="19"/>
+                <w:lang w:val="en-US" w:eastAsia="zh-Hans"/>
+              </w:rPr>
+              <w:t>评分结果</w:t>
+            </w:r>
+          </w:p>
+        </w:tc>
+        <w:tc>
+          <w:tcPr>
+            <w:tcW w:w="5256" w:type="dxa"/>
+            <w:tcBorders>
+              <w:left w:val="single" w:color="7F7F7F" w:sz="6" w:space="0"/>
+              <w:bottom w:val="single" w:color="7F7F7F" w:sz="6" w:space="0"/>
+            </w:tcBorders>
+            <w:shd w:val="clear" w:color="auto" w:fill="EEEEEE"/>
+            <w:vAlign w:val="center"/>
+          </w:tcPr>
+          <w:p>
+            <w:pPr>
+              <w:pStyle w:val="8"/>
+              <w:spacing w:before="24"/>
+              <w:ind w:left="128" w:right="116"/>
+              <w:jc w:val="center"/>
+              <w:rPr>
+                <w:rFonts w:hint="eastAsia" w:eastAsia="宋体"/>
+                <w:color w:val="333333"/>
+                <w:sz w:val="19"/>
+                <w:lang w:val="en-US" w:eastAsia="zh-Hans"/>
+              </w:rPr>
+            </w:pPr>
+            <w:r>
+              <w:rPr>
+                <w:rFonts w:hint="eastAsia"/>
+                <w:color w:val="333333"/>
+                <w:sz w:val="19"/>
+                <w:lang w:val="en-US" w:eastAsia="zh-Hans"/>
+              </w:rPr>
+              <w:t>评分说明</w:t>
+            </w:r>
+          </w:p>
+        </w:tc>
+      </w:tr>
+      <w:tr>
+        <w:tblPrEx>
+          <w:tblBorders>
+            <w:top w:val="single" w:color="2B2B2B" w:sz="6" w:space="0"/>
+            <w:left w:val="single" w:color="2B2B2B" w:sz="6" w:space="0"/>
+            <w:bottom w:val="single" w:color="2B2B2B" w:sz="6" w:space="0"/>
+            <w:right w:val="single" w:color="2B2B2B" w:sz="6" w:space="0"/>
+            <w:insideH w:val="single" w:color="2B2B2B" w:sz="6" w:space="0"/>
+            <w:insideV w:val="single" w:color="2B2B2B" w:sz="6" w:space="0"/>
+          </w:tblBorders>
+        </w:tblPrEx>
+        <w:trPr>
+          <w:trHeight w:val="670" w:hRule="atLeast"/>
+        </w:trPr>
+        <w:tc>
+          <w:tcPr>
+            <w:tcW w:w="2455" w:type="dxa"/>
+            <w:tcBorders>
+              <w:top w:val="single" w:color="7F7F7F" w:sz="6" w:space="0"/>
+              <w:bottom w:val="single" w:color="7F7F7F" w:sz="6" w:space="0"/>
+              <w:right w:val="single" w:color="7F7F7F" w:sz="6" w:space="0"/>
+            </w:tcBorders>
+            <w:vAlign w:val="center"/>
+          </w:tcPr>
+          <w:p>
+            <w:pPr>
+              <w:pStyle w:val="8"/>
+              <w:spacing w:before="132"/>
+              <w:ind w:left="283" w:right="271"/>
+              <w:jc w:val="center"/>
+              <w:rPr>
+                <w:rFonts w:hint="eastAsia" w:eastAsia="宋体"/>
+                <w:sz w:val="18"/>
+                <w:szCs w:val="18"/>
+                <w:lang w:val="en-US" w:eastAsia="zh-Hans"/>
+              </w:rPr>
+            </w:pPr>
+            <w:r>
+              <w:rPr>
+                <w:rFonts w:hint="eastAsia"/>
+                <w:sz w:val="18"/>
+                <w:szCs w:val="18"/>
+                <w:lang w:val="en-US" w:eastAsia="zh-Hans"/>
+              </w:rPr>
+              <w:t>企业资产收益评分</w:t>
+            </w:r>
+          </w:p>
+        </w:tc>
+        <w:tc>
+          <w:tcPr>
+            <w:tcW w:w="1067" w:type="dxa"/>
+            <w:tcBorders>
+              <w:top w:val="single" w:color="7F7F7F" w:sz="6" w:space="0"/>
+              <w:left w:val="single" w:color="7F7F7F" w:sz="6" w:space="0"/>
+              <w:bottom w:val="single" w:color="7F7F7F" w:sz="6" w:space="0"/>
+            </w:tcBorders>
+            <w:vAlign w:val="center"/>
+          </w:tcPr>
+          <w:p>
+            <w:pPr>
+              <w:pStyle w:val="8"/>
+              <w:spacing w:before="36" w:line="225" w:lineRule="auto"/>
+              <w:ind w:right="122"/>
+              <w:jc w:val="both"/>
+              <w:rPr>
+                <w:sz w:val="18"/>
+                <w:szCs w:val="18"/>
+              </w:rPr>
+            </w:pPr>
+            <w:bookmarkStart w:id="0" w:name="_GoBack"/>
+            <w:bookmarkEnd w:id="0"/>
+          </w:p>
+        </w:tc>
+        <w:tc>
+          <w:tcPr>
+            <w:tcW w:w="5256" w:type="dxa"/>
+            <w:tcBorders>
+              <w:top w:val="single" w:color="7F7F7F" w:sz="6" w:space="0"/>
+              <w:left w:val="single" w:color="7F7F7F" w:sz="6" w:space="0"/>
+              <w:bottom w:val="single" w:color="7F7F7F" w:sz="6" w:space="0"/>
+            </w:tcBorders>
+            <w:vAlign w:val="center"/>
+          </w:tcPr>
+          <w:p>
+            <w:pPr>
+              <w:pStyle w:val="8"/>
+              <w:numPr>
+                <w:ilvl w:val="0"/>
+                <w:numId w:val="1"/>
+              </w:numPr>
+              <w:spacing w:before="36" w:line="225" w:lineRule="auto"/>
+              <w:ind w:left="124" w:right="122"/>
+              <w:jc w:val="left"/>
+              <w:rPr>
+                <w:rFonts w:hint="eastAsia"/>
+                <w:color w:val="333333"/>
+                <w:sz w:val="18"/>
+                <w:szCs w:val="18"/>
+              </w:rPr>
+            </w:pPr>
+            <w:r>
+              <w:rPr>
+                <w:rFonts w:hint="eastAsia"/>
+                <w:color w:val="333333"/>
+                <w:sz w:val="18"/>
+                <w:szCs w:val="18"/>
+              </w:rPr>
+              <w:t>按0分到100分划分，评分越高，企业营运能力越强</w:t>
+            </w:r>
+          </w:p>
+          <w:p>
+            <w:pPr>
+              <w:pStyle w:val="8"/>
+              <w:numPr>
+                <w:ilvl w:val="0"/>
+                <w:numId w:val="1"/>
+              </w:numPr>
+              <w:spacing w:before="36" w:line="225" w:lineRule="auto"/>
+              <w:ind w:left="124" w:right="122"/>
+              <w:jc w:val="left"/>
+              <w:rPr>
+                <w:rFonts w:hint="eastAsia"/>
+                <w:color w:val="333333"/>
+                <w:sz w:val="18"/>
+                <w:szCs w:val="18"/>
+              </w:rPr>
+            </w:pPr>
+            <w:r>
+              <w:rPr>
+                <w:rFonts w:hint="eastAsia"/>
+                <w:color w:val="333333"/>
+                <w:sz w:val="18"/>
+                <w:szCs w:val="18"/>
+              </w:rPr>
+              <w:t>通过分析企业的各项资产利用效率以及产生利润行为的效率，评估企业营运能力。反映企业的竞争实力和发展能力</w:t>
+            </w:r>
+          </w:p>
+        </w:tc>
+      </w:tr>
+      <w:tr>
+        <w:tblPrEx>
+          <w:tblBorders>
+            <w:top w:val="single" w:color="2B2B2B" w:sz="6" w:space="0"/>
+            <w:left w:val="single" w:color="2B2B2B" w:sz="6" w:space="0"/>
+            <w:bottom w:val="single" w:color="2B2B2B" w:sz="6" w:space="0"/>
+            <w:right w:val="single" w:color="2B2B2B" w:sz="6" w:space="0"/>
+            <w:insideH w:val="single" w:color="2B2B2B" w:sz="6" w:space="0"/>
+            <w:insideV w:val="single" w:color="2B2B2B" w:sz="6" w:space="0"/>
+          </w:tblBorders>
+        </w:tblPrEx>
+        <w:trPr>
+          <w:trHeight w:val="681" w:hRule="atLeast"/>
+        </w:trPr>
+        <w:tc>
+          <w:tcPr>
+            <w:tcW w:w="2455" w:type="dxa"/>
+            <w:tcBorders>
+              <w:top w:val="single" w:color="7F7F7F" w:sz="6" w:space="0"/>
+              <w:bottom w:val="single" w:color="7F7F7F" w:sz="6" w:space="0"/>
+              <w:right w:val="single" w:color="7F7F7F" w:sz="6" w:space="0"/>
+            </w:tcBorders>
+            <w:vAlign w:val="center"/>
+          </w:tcPr>
+          <w:p>
+            <w:pPr>
+              <w:pStyle w:val="8"/>
+              <w:spacing w:before="132"/>
+              <w:ind w:left="283" w:right="271"/>
+              <w:jc w:val="center"/>
+              <w:rPr>
+                <w:sz w:val="18"/>
+                <w:szCs w:val="18"/>
+              </w:rPr>
+            </w:pPr>
+            <w:r>
+              <w:rPr>
+                <w:rFonts w:hint="eastAsia"/>
+                <w:sz w:val="18"/>
+                <w:szCs w:val="18"/>
+              </w:rPr>
+              <w:t>企业资产负债状况评分</w:t>
+            </w:r>
+          </w:p>
+        </w:tc>
+        <w:tc>
+          <w:tcPr>
+            <w:tcW w:w="1067" w:type="dxa"/>
+            <w:tcBorders>
+              <w:top w:val="single" w:color="7F7F7F" w:sz="6" w:space="0"/>
+              <w:left w:val="single" w:color="7F7F7F" w:sz="6" w:space="0"/>
+              <w:bottom w:val="single" w:color="7F7F7F" w:sz="6" w:space="0"/>
+            </w:tcBorders>
+            <w:vAlign w:val="center"/>
+          </w:tcPr>
+          <w:p>
+            <w:pPr>
+              <w:pStyle w:val="8"/>
+              <w:spacing w:before="36" w:line="225" w:lineRule="auto"/>
+              <w:ind w:right="122"/>
+              <w:jc w:val="both"/>
+              <w:rPr>
+                <w:sz w:val="18"/>
+                <w:szCs w:val="18"/>
+              </w:rPr>
+            </w:pPr>
+          </w:p>
+        </w:tc>
+        <w:tc>
+          <w:tcPr>
+            <w:tcW w:w="5256" w:type="dxa"/>
+            <w:tcBorders>
+              <w:top w:val="single" w:color="7F7F7F" w:sz="6" w:space="0"/>
+              <w:left w:val="single" w:color="7F7F7F" w:sz="6" w:space="0"/>
+              <w:bottom w:val="single" w:color="7F7F7F" w:sz="6" w:space="0"/>
+            </w:tcBorders>
+            <w:vAlign w:val="center"/>
+          </w:tcPr>
+          <w:p>
+            <w:pPr>
+              <w:pStyle w:val="8"/>
+              <w:numPr>
+                <w:ilvl w:val="0"/>
+                <w:numId w:val="2"/>
+              </w:numPr>
+              <w:spacing w:before="36" w:line="225" w:lineRule="auto"/>
+              <w:ind w:left="124" w:right="122"/>
+              <w:jc w:val="left"/>
+              <w:rPr>
+                <w:rFonts w:hint="eastAsia"/>
+                <w:color w:val="333333"/>
+                <w:sz w:val="18"/>
+                <w:szCs w:val="18"/>
+              </w:rPr>
+            </w:pPr>
+            <w:r>
+              <w:rPr>
+                <w:rFonts w:hint="eastAsia"/>
+                <w:color w:val="333333"/>
+                <w:sz w:val="18"/>
+                <w:szCs w:val="18"/>
+              </w:rPr>
+              <w:t>按0分到100分划分，评分越高，企业的财务杠杆越小经营风险越低</w:t>
+            </w:r>
+          </w:p>
+          <w:p>
+            <w:pPr>
+              <w:pStyle w:val="8"/>
+              <w:numPr>
+                <w:ilvl w:val="0"/>
+                <w:numId w:val="2"/>
+              </w:numPr>
+              <w:spacing w:before="36" w:line="225" w:lineRule="auto"/>
+              <w:ind w:left="124" w:right="122"/>
+              <w:jc w:val="left"/>
+              <w:rPr>
+                <w:rFonts w:hint="eastAsia"/>
+                <w:color w:val="333333"/>
+                <w:sz w:val="18"/>
+                <w:szCs w:val="18"/>
+              </w:rPr>
+            </w:pPr>
+            <w:r>
+              <w:rPr>
+                <w:rFonts w:hint="eastAsia"/>
+                <w:color w:val="333333"/>
+                <w:sz w:val="18"/>
+                <w:szCs w:val="18"/>
+              </w:rPr>
+              <w:t>通过分析企业与资产负债有关行为后的结果。主要反映企业利用债权人资金进行经营活动的能力指标，也是反映债权人发放贷款的安全程度指标</w:t>
+            </w:r>
+          </w:p>
+        </w:tc>
+      </w:tr>
+      <w:tr>
+        <w:tblPrEx>
+          <w:tblBorders>
+            <w:top w:val="single" w:color="2B2B2B" w:sz="6" w:space="0"/>
+            <w:left w:val="single" w:color="2B2B2B" w:sz="6" w:space="0"/>
+            <w:bottom w:val="single" w:color="2B2B2B" w:sz="6" w:space="0"/>
+            <w:right w:val="single" w:color="2B2B2B" w:sz="6" w:space="0"/>
+            <w:insideH w:val="single" w:color="2B2B2B" w:sz="6" w:space="0"/>
+            <w:insideV w:val="single" w:color="2B2B2B" w:sz="6" w:space="0"/>
+          </w:tblBorders>
+        </w:tblPrEx>
+        <w:trPr>
+          <w:trHeight w:val="573" w:hRule="atLeast"/>
+        </w:trPr>
+        <w:tc>
+          <w:tcPr>
+            <w:tcW w:w="2455" w:type="dxa"/>
+            <w:tcBorders>
+              <w:top w:val="single" w:color="7F7F7F" w:sz="6" w:space="0"/>
+              <w:bottom w:val="single" w:color="7F7F7F" w:sz="6" w:space="0"/>
+              <w:right w:val="single" w:color="7F7F7F" w:sz="6" w:space="0"/>
+            </w:tcBorders>
+            <w:vAlign w:val="center"/>
+          </w:tcPr>
+          <w:p>
+            <w:pPr>
+              <w:pStyle w:val="8"/>
+              <w:spacing w:before="132"/>
+              <w:ind w:left="283" w:right="271"/>
+              <w:jc w:val="center"/>
+              <w:rPr>
+                <w:sz w:val="18"/>
+                <w:szCs w:val="18"/>
+              </w:rPr>
+            </w:pPr>
+            <w:r>
+              <w:rPr>
+                <w:rFonts w:hint="eastAsia"/>
+                <w:sz w:val="18"/>
+                <w:szCs w:val="18"/>
+              </w:rPr>
+              <w:t>企业盈利能力评分</w:t>
+            </w:r>
+          </w:p>
+        </w:tc>
+        <w:tc>
+          <w:tcPr>
+            <w:tcW w:w="1067" w:type="dxa"/>
+            <w:tcBorders>
+              <w:top w:val="single" w:color="7F7F7F" w:sz="6" w:space="0"/>
+              <w:left w:val="single" w:color="7F7F7F" w:sz="6" w:space="0"/>
+              <w:bottom w:val="single" w:color="7F7F7F" w:sz="6" w:space="0"/>
+            </w:tcBorders>
+            <w:vAlign w:val="center"/>
+          </w:tcPr>
+          <w:p>
+            <w:pPr>
+              <w:pStyle w:val="8"/>
+              <w:spacing w:before="36" w:line="225" w:lineRule="auto"/>
+              <w:ind w:right="122"/>
+              <w:jc w:val="both"/>
+              <w:rPr>
+                <w:sz w:val="18"/>
+                <w:szCs w:val="18"/>
+              </w:rPr>
+            </w:pPr>
+          </w:p>
+        </w:tc>
+        <w:tc>
+          <w:tcPr>
+            <w:tcW w:w="5256" w:type="dxa"/>
+            <w:tcBorders>
+              <w:top w:val="single" w:color="7F7F7F" w:sz="6" w:space="0"/>
+              <w:left w:val="single" w:color="7F7F7F" w:sz="6" w:space="0"/>
+              <w:bottom w:val="single" w:color="7F7F7F" w:sz="6" w:space="0"/>
+            </w:tcBorders>
+            <w:vAlign w:val="center"/>
+          </w:tcPr>
+          <w:p>
+            <w:pPr>
+              <w:pStyle w:val="8"/>
+              <w:numPr>
+                <w:ilvl w:val="0"/>
+                <w:numId w:val="3"/>
+              </w:numPr>
+              <w:spacing w:before="36" w:line="225" w:lineRule="auto"/>
+              <w:ind w:left="124" w:right="122"/>
+              <w:jc w:val="left"/>
+              <w:rPr>
+                <w:rFonts w:hint="eastAsia"/>
+                <w:color w:val="333333"/>
+                <w:sz w:val="18"/>
+                <w:szCs w:val="18"/>
+              </w:rPr>
+            </w:pPr>
+            <w:r>
+              <w:rPr>
+                <w:rFonts w:hint="eastAsia"/>
+                <w:color w:val="333333"/>
+                <w:sz w:val="18"/>
+                <w:szCs w:val="18"/>
+              </w:rPr>
+              <w:t>按0分到100分划分，评分越高，企业盈利实力越强</w:t>
+            </w:r>
+          </w:p>
+          <w:p>
+            <w:pPr>
+              <w:pStyle w:val="8"/>
+              <w:numPr>
+                <w:ilvl w:val="0"/>
+                <w:numId w:val="3"/>
+              </w:numPr>
+              <w:spacing w:before="36" w:line="225" w:lineRule="auto"/>
+              <w:ind w:left="124" w:right="122"/>
+              <w:jc w:val="left"/>
+              <w:rPr>
+                <w:rFonts w:hint="eastAsia"/>
+                <w:color w:val="333333"/>
+                <w:sz w:val="18"/>
+                <w:szCs w:val="18"/>
+              </w:rPr>
+            </w:pPr>
+            <w:r>
+              <w:rPr>
+                <w:rFonts w:hint="eastAsia"/>
+                <w:color w:val="333333"/>
+                <w:sz w:val="18"/>
+                <w:szCs w:val="18"/>
+              </w:rPr>
+              <w:t>通过分析可为企业贡献利润有关行为后的评估结果。主要反映企业当前的盈利水平</w:t>
+            </w:r>
+          </w:p>
+        </w:tc>
+      </w:tr>
+      <w:tr>
+        <w:tblPrEx>
+          <w:tblBorders>
+            <w:top w:val="single" w:color="2B2B2B" w:sz="6" w:space="0"/>
+            <w:left w:val="single" w:color="2B2B2B" w:sz="6" w:space="0"/>
+            <w:bottom w:val="single" w:color="2B2B2B" w:sz="6" w:space="0"/>
+            <w:right w:val="single" w:color="2B2B2B" w:sz="6" w:space="0"/>
+            <w:insideH w:val="single" w:color="2B2B2B" w:sz="6" w:space="0"/>
+            <w:insideV w:val="single" w:color="2B2B2B" w:sz="6" w:space="0"/>
+          </w:tblBorders>
+        </w:tblPrEx>
+        <w:trPr>
+          <w:trHeight w:val="811" w:hRule="atLeast"/>
+        </w:trPr>
+        <w:tc>
+          <w:tcPr>
+            <w:tcW w:w="2455" w:type="dxa"/>
+            <w:tcBorders>
+              <w:top w:val="single" w:color="7F7F7F" w:sz="6" w:space="0"/>
+              <w:bottom w:val="single" w:color="7F7F7F" w:sz="6" w:space="0"/>
+              <w:right w:val="single" w:color="7F7F7F" w:sz="6" w:space="0"/>
+            </w:tcBorders>
+            <w:vAlign w:val="center"/>
+          </w:tcPr>
+          <w:p>
+            <w:pPr>
+              <w:pStyle w:val="8"/>
+              <w:spacing w:before="24"/>
+              <w:ind w:left="283" w:right="271"/>
+              <w:jc w:val="center"/>
+              <w:rPr>
+                <w:sz w:val="18"/>
+                <w:szCs w:val="18"/>
+              </w:rPr>
+            </w:pPr>
+            <w:r>
+              <w:rPr>
+                <w:rFonts w:hint="eastAsia"/>
+                <w:sz w:val="18"/>
+                <w:szCs w:val="18"/>
+              </w:rPr>
+              <w:t>企业营收增长能力评分</w:t>
+            </w:r>
+          </w:p>
+        </w:tc>
+        <w:tc>
+          <w:tcPr>
+            <w:tcW w:w="1067" w:type="dxa"/>
+            <w:tcBorders>
+              <w:top w:val="single" w:color="7F7F7F" w:sz="6" w:space="0"/>
+              <w:left w:val="single" w:color="7F7F7F" w:sz="6" w:space="0"/>
+              <w:bottom w:val="single" w:color="7F7F7F" w:sz="6" w:space="0"/>
+            </w:tcBorders>
+            <w:vAlign w:val="center"/>
+          </w:tcPr>
+          <w:p>
+            <w:pPr>
+              <w:pStyle w:val="8"/>
+              <w:spacing w:before="24"/>
+              <w:jc w:val="both"/>
+              <w:rPr>
+                <w:sz w:val="18"/>
+                <w:szCs w:val="18"/>
+              </w:rPr>
+            </w:pPr>
+          </w:p>
+        </w:tc>
+        <w:tc>
+          <w:tcPr>
+            <w:tcW w:w="5256" w:type="dxa"/>
+            <w:tcBorders>
+              <w:top w:val="single" w:color="7F7F7F" w:sz="6" w:space="0"/>
+              <w:left w:val="single" w:color="7F7F7F" w:sz="6" w:space="0"/>
+              <w:bottom w:val="single" w:color="7F7F7F" w:sz="6" w:space="0"/>
+            </w:tcBorders>
+            <w:vAlign w:val="center"/>
+          </w:tcPr>
+          <w:p>
+            <w:pPr>
+              <w:pStyle w:val="8"/>
+              <w:spacing w:before="24"/>
+              <w:ind w:left="124"/>
+              <w:jc w:val="left"/>
+              <w:rPr>
+                <w:rFonts w:hint="eastAsia"/>
+                <w:color w:val="333333"/>
+                <w:sz w:val="18"/>
+                <w:szCs w:val="18"/>
+              </w:rPr>
+            </w:pPr>
+            <w:r>
+              <w:rPr>
+                <w:rFonts w:hint="eastAsia"/>
+                <w:color w:val="333333"/>
+                <w:sz w:val="18"/>
+                <w:szCs w:val="18"/>
+              </w:rPr>
+              <w:t>1.按0分到100分划分，评分越高，企业发展与经营的增速越高</w:t>
+            </w:r>
+          </w:p>
+          <w:p>
+            <w:pPr>
+              <w:pStyle w:val="8"/>
+              <w:spacing w:before="24"/>
+              <w:ind w:left="124"/>
+              <w:jc w:val="left"/>
+              <w:rPr>
+                <w:color w:val="333333"/>
+                <w:sz w:val="18"/>
+                <w:szCs w:val="18"/>
+              </w:rPr>
+            </w:pPr>
+            <w:r>
+              <w:rPr>
+                <w:rFonts w:hint="eastAsia"/>
+                <w:color w:val="333333"/>
+                <w:sz w:val="18"/>
+                <w:szCs w:val="18"/>
+              </w:rPr>
+              <w:t>2.通过分析与企业营收能力有关行为后的评估结果。主要反映企业的成长速度，供判断企业的高成长性价值</w:t>
+            </w:r>
+          </w:p>
+        </w:tc>
+      </w:tr>
+      <w:tr>
+        <w:tblPrEx>
+          <w:tblBorders>
+            <w:top w:val="single" w:color="2B2B2B" w:sz="6" w:space="0"/>
+            <w:left w:val="single" w:color="2B2B2B" w:sz="6" w:space="0"/>
+            <w:bottom w:val="single" w:color="2B2B2B" w:sz="6" w:space="0"/>
+            <w:right w:val="single" w:color="2B2B2B" w:sz="6" w:space="0"/>
+            <w:insideH w:val="single" w:color="2B2B2B" w:sz="6" w:space="0"/>
+            <w:insideV w:val="single" w:color="2B2B2B" w:sz="6" w:space="0"/>
+          </w:tblBorders>
+        </w:tblPrEx>
+        <w:trPr>
+          <w:trHeight w:val="811" w:hRule="atLeast"/>
+        </w:trPr>
+        <w:tc>
+          <w:tcPr>
+            <w:tcW w:w="2455" w:type="dxa"/>
+            <w:tcBorders>
+              <w:top w:val="single" w:color="7F7F7F" w:sz="6" w:space="0"/>
+              <w:bottom w:val="single" w:color="7F7F7F" w:sz="6" w:space="0"/>
+              <w:right w:val="single" w:color="7F7F7F" w:sz="6" w:space="0"/>
+            </w:tcBorders>
+            <w:vAlign w:val="center"/>
+          </w:tcPr>
+          <w:p>
+            <w:pPr>
+              <w:pStyle w:val="8"/>
+              <w:spacing w:before="24"/>
+              <w:ind w:left="283" w:right="271"/>
+              <w:jc w:val="center"/>
+              <w:rPr>
+                <w:sz w:val="18"/>
+                <w:szCs w:val="18"/>
+              </w:rPr>
+            </w:pPr>
+            <w:r>
+              <w:rPr>
+                <w:rFonts w:hint="eastAsia"/>
+                <w:sz w:val="18"/>
+                <w:szCs w:val="18"/>
+              </w:rPr>
+              <w:t>企业利润增长能力评分</w:t>
+            </w:r>
+          </w:p>
+        </w:tc>
+        <w:tc>
+          <w:tcPr>
+            <w:tcW w:w="1067" w:type="dxa"/>
+            <w:tcBorders>
+              <w:top w:val="single" w:color="7F7F7F" w:sz="6" w:space="0"/>
+              <w:left w:val="single" w:color="7F7F7F" w:sz="6" w:space="0"/>
+              <w:bottom w:val="single" w:color="7F7F7F" w:sz="6" w:space="0"/>
+            </w:tcBorders>
+            <w:vAlign w:val="center"/>
+          </w:tcPr>
+          <w:p>
+            <w:pPr>
+              <w:pStyle w:val="8"/>
+              <w:spacing w:before="24"/>
+              <w:jc w:val="both"/>
+              <w:rPr>
+                <w:sz w:val="18"/>
+                <w:szCs w:val="18"/>
+              </w:rPr>
+            </w:pPr>
+          </w:p>
+        </w:tc>
+        <w:tc>
+          <w:tcPr>
+            <w:tcW w:w="5256" w:type="dxa"/>
+            <w:tcBorders>
+              <w:top w:val="single" w:color="7F7F7F" w:sz="6" w:space="0"/>
+              <w:left w:val="single" w:color="7F7F7F" w:sz="6" w:space="0"/>
+              <w:bottom w:val="single" w:color="7F7F7F" w:sz="6" w:space="0"/>
+            </w:tcBorders>
+            <w:vAlign w:val="center"/>
+          </w:tcPr>
+          <w:p>
+            <w:pPr>
+              <w:pStyle w:val="8"/>
+              <w:numPr>
+                <w:ilvl w:val="0"/>
+                <w:numId w:val="4"/>
+              </w:numPr>
+              <w:spacing w:before="24"/>
+              <w:ind w:left="124"/>
+              <w:jc w:val="left"/>
+              <w:rPr>
+                <w:rFonts w:hint="eastAsia"/>
+                <w:color w:val="333333"/>
+                <w:sz w:val="18"/>
+                <w:szCs w:val="18"/>
+              </w:rPr>
+            </w:pPr>
+            <w:r>
+              <w:rPr>
+                <w:rFonts w:hint="eastAsia"/>
+                <w:color w:val="333333"/>
+                <w:sz w:val="18"/>
+                <w:szCs w:val="18"/>
+              </w:rPr>
+              <w:t>按0分到100分划分，评分越高，企业持续盈利能力越强</w:t>
+            </w:r>
+          </w:p>
+          <w:p>
+            <w:pPr>
+              <w:pStyle w:val="8"/>
+              <w:numPr>
+                <w:ilvl w:val="0"/>
+                <w:numId w:val="4"/>
+              </w:numPr>
+              <w:spacing w:before="24"/>
+              <w:ind w:left="124"/>
+              <w:jc w:val="left"/>
+              <w:rPr>
+                <w:rFonts w:hint="eastAsia"/>
+                <w:color w:val="333333"/>
+                <w:sz w:val="18"/>
+                <w:szCs w:val="18"/>
+              </w:rPr>
+            </w:pPr>
+            <w:r>
+              <w:rPr>
+                <w:rFonts w:hint="eastAsia"/>
+                <w:color w:val="333333"/>
+                <w:sz w:val="18"/>
+                <w:szCs w:val="18"/>
+              </w:rPr>
+              <w:t>通过分析可为企业贡献净利润有关行为，以及对应行为同比增速后的评估结果。主要反映企业的盈利趋势，供判断企业今后一段时期的盈利能力</w:t>
+            </w:r>
+          </w:p>
+        </w:tc>
+      </w:tr>
+      <w:tr>
+        <w:tblPrEx>
+          <w:tblBorders>
+            <w:top w:val="single" w:color="2B2B2B" w:sz="6" w:space="0"/>
+            <w:left w:val="single" w:color="2B2B2B" w:sz="6" w:space="0"/>
+            <w:bottom w:val="single" w:color="2B2B2B" w:sz="6" w:space="0"/>
+            <w:right w:val="single" w:color="2B2B2B" w:sz="6" w:space="0"/>
+            <w:insideH w:val="single" w:color="2B2B2B" w:sz="6" w:space="0"/>
+            <w:insideV w:val="single" w:color="2B2B2B" w:sz="6" w:space="0"/>
+          </w:tblBorders>
+        </w:tblPrEx>
+        <w:trPr>
+          <w:trHeight w:val="811" w:hRule="atLeast"/>
+        </w:trPr>
+        <w:tc>
+          <w:tcPr>
+            <w:tcW w:w="2455" w:type="dxa"/>
+            <w:tcBorders>
+              <w:top w:val="single" w:color="7F7F7F" w:sz="6" w:space="0"/>
+              <w:bottom w:val="single" w:color="7F7F7F" w:sz="6" w:space="0"/>
+              <w:right w:val="single" w:color="7F7F7F" w:sz="6" w:space="0"/>
+            </w:tcBorders>
+            <w:vAlign w:val="center"/>
+          </w:tcPr>
+          <w:p>
+            <w:pPr>
+              <w:pStyle w:val="8"/>
+              <w:spacing w:before="24"/>
+              <w:ind w:left="283" w:right="271"/>
+              <w:jc w:val="center"/>
+              <w:rPr>
+                <w:sz w:val="18"/>
+                <w:szCs w:val="18"/>
+              </w:rPr>
+            </w:pPr>
+            <w:r>
+              <w:rPr>
+                <w:rFonts w:hint="eastAsia"/>
+                <w:sz w:val="18"/>
+                <w:szCs w:val="18"/>
+              </w:rPr>
+              <w:t>企业主营业务健康度评分</w:t>
+            </w:r>
+          </w:p>
+        </w:tc>
+        <w:tc>
+          <w:tcPr>
+            <w:tcW w:w="1067" w:type="dxa"/>
+            <w:tcBorders>
+              <w:top w:val="single" w:color="7F7F7F" w:sz="6" w:space="0"/>
+              <w:left w:val="single" w:color="7F7F7F" w:sz="6" w:space="0"/>
+              <w:bottom w:val="single" w:color="7F7F7F" w:sz="6" w:space="0"/>
+            </w:tcBorders>
+            <w:vAlign w:val="center"/>
+          </w:tcPr>
+          <w:p>
+            <w:pPr>
+              <w:pStyle w:val="8"/>
+              <w:spacing w:before="24"/>
+              <w:jc w:val="both"/>
+              <w:rPr>
+                <w:sz w:val="18"/>
+                <w:szCs w:val="18"/>
+              </w:rPr>
+            </w:pPr>
+          </w:p>
+        </w:tc>
+        <w:tc>
+          <w:tcPr>
+            <w:tcW w:w="5256" w:type="dxa"/>
+            <w:tcBorders>
+              <w:top w:val="single" w:color="7F7F7F" w:sz="6" w:space="0"/>
+              <w:left w:val="single" w:color="7F7F7F" w:sz="6" w:space="0"/>
+              <w:bottom w:val="single" w:color="7F7F7F" w:sz="6" w:space="0"/>
+            </w:tcBorders>
+            <w:vAlign w:val="center"/>
+          </w:tcPr>
+          <w:p>
+            <w:pPr>
+              <w:pStyle w:val="8"/>
+              <w:numPr>
+                <w:ilvl w:val="0"/>
+                <w:numId w:val="5"/>
+              </w:numPr>
+              <w:spacing w:before="24"/>
+              <w:ind w:left="124"/>
+              <w:jc w:val="left"/>
+              <w:rPr>
+                <w:rFonts w:hint="eastAsia"/>
+                <w:color w:val="333333"/>
+                <w:sz w:val="18"/>
+                <w:szCs w:val="18"/>
+              </w:rPr>
+            </w:pPr>
+            <w:r>
+              <w:rPr>
+                <w:rFonts w:hint="eastAsia"/>
+                <w:color w:val="333333"/>
+                <w:sz w:val="18"/>
+                <w:szCs w:val="18"/>
+              </w:rPr>
+              <w:t>按0分到100分划分，评分越高，企业的主营业务稳定性越强</w:t>
+            </w:r>
+          </w:p>
+          <w:p>
+            <w:pPr>
+              <w:pStyle w:val="8"/>
+              <w:numPr>
+                <w:ilvl w:val="0"/>
+                <w:numId w:val="5"/>
+              </w:numPr>
+              <w:spacing w:before="24"/>
+              <w:ind w:left="124"/>
+              <w:jc w:val="left"/>
+              <w:rPr>
+                <w:rFonts w:hint="eastAsia"/>
+                <w:color w:val="333333"/>
+                <w:sz w:val="18"/>
+                <w:szCs w:val="18"/>
+              </w:rPr>
+            </w:pPr>
+            <w:r>
+              <w:rPr>
+                <w:rFonts w:hint="eastAsia"/>
+                <w:color w:val="333333"/>
+                <w:sz w:val="18"/>
+                <w:szCs w:val="18"/>
+              </w:rPr>
+              <w:t>通过分析企业与主营业务经营、企业类型等有关行为后的结果。主要反映企业在核心业务领域的合作价值与健康度</w:t>
+            </w:r>
+          </w:p>
+        </w:tc>
+      </w:tr>
+      <w:tr>
+        <w:tblPrEx>
+          <w:tblBorders>
+            <w:top w:val="single" w:color="2B2B2B" w:sz="6" w:space="0"/>
+            <w:left w:val="single" w:color="2B2B2B" w:sz="6" w:space="0"/>
+            <w:bottom w:val="single" w:color="2B2B2B" w:sz="6" w:space="0"/>
+            <w:right w:val="single" w:color="2B2B2B" w:sz="6" w:space="0"/>
+            <w:insideH w:val="single" w:color="2B2B2B" w:sz="6" w:space="0"/>
+            <w:insideV w:val="single" w:color="2B2B2B" w:sz="6" w:space="0"/>
+          </w:tblBorders>
+        </w:tblPrEx>
+        <w:trPr>
+          <w:trHeight w:val="811" w:hRule="atLeast"/>
+        </w:trPr>
+        <w:tc>
+          <w:tcPr>
+            <w:tcW w:w="2455" w:type="dxa"/>
+            <w:tcBorders>
+              <w:top w:val="single" w:color="7F7F7F" w:sz="6" w:space="0"/>
+              <w:bottom w:val="single" w:color="7F7F7F" w:sz="6" w:space="0"/>
+              <w:right w:val="single" w:color="7F7F7F" w:sz="6" w:space="0"/>
+            </w:tcBorders>
+            <w:vAlign w:val="center"/>
+          </w:tcPr>
+          <w:p>
+            <w:pPr>
+              <w:pStyle w:val="8"/>
+              <w:spacing w:before="24"/>
+              <w:ind w:left="283" w:right="271"/>
+              <w:jc w:val="center"/>
+              <w:rPr>
+                <w:sz w:val="18"/>
+                <w:szCs w:val="18"/>
+              </w:rPr>
+            </w:pPr>
+            <w:r>
+              <w:rPr>
+                <w:rFonts w:hint="eastAsia"/>
+                <w:sz w:val="18"/>
+                <w:szCs w:val="18"/>
+              </w:rPr>
+              <w:t>企业资本保值状况评分</w:t>
+            </w:r>
+          </w:p>
+        </w:tc>
+        <w:tc>
+          <w:tcPr>
+            <w:tcW w:w="1067" w:type="dxa"/>
+            <w:tcBorders>
+              <w:top w:val="single" w:color="7F7F7F" w:sz="6" w:space="0"/>
+              <w:left w:val="single" w:color="7F7F7F" w:sz="6" w:space="0"/>
+              <w:bottom w:val="single" w:color="7F7F7F" w:sz="6" w:space="0"/>
+            </w:tcBorders>
+            <w:vAlign w:val="center"/>
+          </w:tcPr>
+          <w:p>
+            <w:pPr>
+              <w:pStyle w:val="8"/>
+              <w:spacing w:before="24"/>
+              <w:jc w:val="both"/>
+              <w:rPr>
+                <w:sz w:val="18"/>
+                <w:szCs w:val="18"/>
+              </w:rPr>
+            </w:pPr>
+          </w:p>
+        </w:tc>
+        <w:tc>
+          <w:tcPr>
+            <w:tcW w:w="5256" w:type="dxa"/>
+            <w:tcBorders>
+              <w:top w:val="single" w:color="7F7F7F" w:sz="6" w:space="0"/>
+              <w:left w:val="single" w:color="7F7F7F" w:sz="6" w:space="0"/>
+              <w:bottom w:val="single" w:color="7F7F7F" w:sz="6" w:space="0"/>
+            </w:tcBorders>
+            <w:vAlign w:val="center"/>
+          </w:tcPr>
+          <w:p>
+            <w:pPr>
+              <w:pStyle w:val="8"/>
+              <w:spacing w:before="24"/>
+              <w:ind w:left="124"/>
+              <w:jc w:val="left"/>
+              <w:rPr>
+                <w:rFonts w:hint="eastAsia"/>
+                <w:color w:val="333333"/>
+                <w:sz w:val="18"/>
+                <w:szCs w:val="18"/>
+              </w:rPr>
+            </w:pPr>
+            <w:r>
+              <w:rPr>
+                <w:rFonts w:hint="eastAsia"/>
+                <w:color w:val="333333"/>
+                <w:sz w:val="18"/>
+                <w:szCs w:val="18"/>
+              </w:rPr>
+              <w:t>1.按0分到100分划分，评分越高，企业的资本保全状况越好，债权人的债务越有保障</w:t>
+            </w:r>
+          </w:p>
+          <w:p>
+            <w:pPr>
+              <w:pStyle w:val="8"/>
+              <w:spacing w:before="24"/>
+              <w:ind w:left="124"/>
+              <w:jc w:val="left"/>
+              <w:rPr>
+                <w:color w:val="333333"/>
+                <w:sz w:val="18"/>
+                <w:szCs w:val="18"/>
+              </w:rPr>
+            </w:pPr>
+            <w:r>
+              <w:rPr>
+                <w:rFonts w:hint="eastAsia"/>
+                <w:color w:val="333333"/>
+                <w:sz w:val="18"/>
+                <w:szCs w:val="18"/>
+              </w:rPr>
+              <w:t>2.通过分析企业与资本运营效益与安全状况有关行为后的结果。主要反映企业投资者投入企业资本的保全性和增长性</w:t>
+            </w:r>
+          </w:p>
+        </w:tc>
+      </w:tr>
+      <w:tr>
+        <w:tblPrEx>
+          <w:tblBorders>
+            <w:top w:val="single" w:color="2B2B2B" w:sz="6" w:space="0"/>
+            <w:left w:val="single" w:color="2B2B2B" w:sz="6" w:space="0"/>
+            <w:bottom w:val="single" w:color="2B2B2B" w:sz="6" w:space="0"/>
+            <w:right w:val="single" w:color="2B2B2B" w:sz="6" w:space="0"/>
+            <w:insideH w:val="single" w:color="2B2B2B" w:sz="6" w:space="0"/>
+            <w:insideV w:val="single" w:color="2B2B2B" w:sz="6" w:space="0"/>
+          </w:tblBorders>
+        </w:tblPrEx>
+        <w:trPr>
+          <w:trHeight w:val="811" w:hRule="atLeast"/>
+        </w:trPr>
+        <w:tc>
+          <w:tcPr>
+            <w:tcW w:w="2455" w:type="dxa"/>
+            <w:tcBorders>
+              <w:top w:val="single" w:color="7F7F7F" w:sz="6" w:space="0"/>
+              <w:bottom w:val="single" w:color="7F7F7F" w:sz="6" w:space="0"/>
+              <w:right w:val="single" w:color="7F7F7F" w:sz="6" w:space="0"/>
+            </w:tcBorders>
+            <w:vAlign w:val="center"/>
+          </w:tcPr>
+          <w:p>
+            <w:pPr>
+              <w:pStyle w:val="8"/>
+              <w:spacing w:before="24"/>
+              <w:ind w:left="283" w:right="271"/>
+              <w:jc w:val="center"/>
+              <w:rPr>
+                <w:sz w:val="18"/>
+                <w:szCs w:val="18"/>
+              </w:rPr>
+            </w:pPr>
+            <w:r>
+              <w:rPr>
+                <w:rFonts w:hint="eastAsia"/>
+                <w:sz w:val="18"/>
+                <w:szCs w:val="18"/>
+              </w:rPr>
+              <w:t>企业人均产能评分</w:t>
+            </w:r>
+          </w:p>
+        </w:tc>
+        <w:tc>
+          <w:tcPr>
+            <w:tcW w:w="1067" w:type="dxa"/>
+            <w:tcBorders>
+              <w:top w:val="single" w:color="7F7F7F" w:sz="6" w:space="0"/>
+              <w:left w:val="single" w:color="7F7F7F" w:sz="6" w:space="0"/>
+              <w:bottom w:val="single" w:color="7F7F7F" w:sz="6" w:space="0"/>
+            </w:tcBorders>
+            <w:vAlign w:val="center"/>
+          </w:tcPr>
+          <w:p>
+            <w:pPr>
+              <w:pStyle w:val="8"/>
+              <w:spacing w:before="24"/>
+              <w:jc w:val="both"/>
+              <w:rPr>
+                <w:sz w:val="18"/>
+                <w:szCs w:val="18"/>
+              </w:rPr>
+            </w:pPr>
+          </w:p>
+        </w:tc>
+        <w:tc>
+          <w:tcPr>
+            <w:tcW w:w="5256" w:type="dxa"/>
+            <w:tcBorders>
+              <w:top w:val="single" w:color="7F7F7F" w:sz="6" w:space="0"/>
+              <w:left w:val="single" w:color="7F7F7F" w:sz="6" w:space="0"/>
+              <w:bottom w:val="single" w:color="7F7F7F" w:sz="6" w:space="0"/>
+            </w:tcBorders>
+            <w:vAlign w:val="center"/>
+          </w:tcPr>
+          <w:p>
+            <w:pPr>
+              <w:pStyle w:val="8"/>
+              <w:numPr>
+                <w:ilvl w:val="0"/>
+                <w:numId w:val="6"/>
+              </w:numPr>
+              <w:spacing w:before="24"/>
+              <w:ind w:left="124"/>
+              <w:jc w:val="left"/>
+              <w:rPr>
+                <w:rFonts w:hint="eastAsia"/>
+                <w:color w:val="333333"/>
+                <w:sz w:val="18"/>
+                <w:szCs w:val="18"/>
+              </w:rPr>
+            </w:pPr>
+            <w:r>
+              <w:rPr>
+                <w:rFonts w:hint="eastAsia"/>
+                <w:color w:val="333333"/>
+                <w:sz w:val="18"/>
+                <w:szCs w:val="18"/>
+              </w:rPr>
+              <w:t>按0分到100分划分，评分越高，企业的人均收益能力越强，人效比越高</w:t>
+            </w:r>
+          </w:p>
+          <w:p>
+            <w:pPr>
+              <w:pStyle w:val="8"/>
+              <w:numPr>
+                <w:ilvl w:val="0"/>
+                <w:numId w:val="6"/>
+              </w:numPr>
+              <w:spacing w:before="24"/>
+              <w:ind w:left="124"/>
+              <w:jc w:val="left"/>
+              <w:rPr>
+                <w:rFonts w:hint="eastAsia"/>
+                <w:color w:val="333333"/>
+                <w:sz w:val="18"/>
+                <w:szCs w:val="18"/>
+              </w:rPr>
+            </w:pPr>
+            <w:r>
+              <w:rPr>
+                <w:rFonts w:hint="eastAsia"/>
+                <w:color w:val="333333"/>
+                <w:sz w:val="18"/>
+                <w:szCs w:val="18"/>
+              </w:rPr>
+              <w:t>通过分析企业与营收产值及从业人员有关行为后的结果。主要反映企业人均劳效水平，供判断企业的数字化与管理化水平</w:t>
+            </w:r>
+          </w:p>
+        </w:tc>
+      </w:tr>
+      <w:tr>
+        <w:tblPrEx>
+          <w:tblBorders>
+            <w:top w:val="single" w:color="2B2B2B" w:sz="6" w:space="0"/>
+            <w:left w:val="single" w:color="2B2B2B" w:sz="6" w:space="0"/>
+            <w:bottom w:val="single" w:color="2B2B2B" w:sz="6" w:space="0"/>
+            <w:right w:val="single" w:color="2B2B2B" w:sz="6" w:space="0"/>
+            <w:insideH w:val="single" w:color="2B2B2B" w:sz="6" w:space="0"/>
+            <w:insideV w:val="single" w:color="2B2B2B" w:sz="6" w:space="0"/>
+          </w:tblBorders>
+        </w:tblPrEx>
+        <w:trPr>
+          <w:trHeight w:val="811" w:hRule="atLeast"/>
+        </w:trPr>
+        <w:tc>
+          <w:tcPr>
+            <w:tcW w:w="2455" w:type="dxa"/>
+            <w:tcBorders>
+              <w:top w:val="single" w:color="7F7F7F" w:sz="6" w:space="0"/>
+              <w:bottom w:val="single" w:color="7F7F7F" w:sz="6" w:space="0"/>
+              <w:right w:val="single" w:color="7F7F7F" w:sz="6" w:space="0"/>
+            </w:tcBorders>
+            <w:vAlign w:val="center"/>
+          </w:tcPr>
+          <w:p>
+            <w:pPr>
+              <w:pStyle w:val="8"/>
+              <w:spacing w:before="24"/>
+              <w:ind w:left="283" w:right="271"/>
+              <w:jc w:val="center"/>
+              <w:rPr>
+                <w:sz w:val="18"/>
+                <w:szCs w:val="18"/>
+              </w:rPr>
+            </w:pPr>
+            <w:r>
+              <w:rPr>
+                <w:rFonts w:hint="eastAsia"/>
+                <w:sz w:val="18"/>
+                <w:szCs w:val="18"/>
+              </w:rPr>
+              <w:t>企业人均盈利能力评分</w:t>
+            </w:r>
+          </w:p>
+        </w:tc>
+        <w:tc>
+          <w:tcPr>
+            <w:tcW w:w="1067" w:type="dxa"/>
+            <w:tcBorders>
+              <w:top w:val="single" w:color="7F7F7F" w:sz="6" w:space="0"/>
+              <w:left w:val="single" w:color="7F7F7F" w:sz="6" w:space="0"/>
+              <w:bottom w:val="single" w:color="7F7F7F" w:sz="6" w:space="0"/>
+            </w:tcBorders>
+            <w:vAlign w:val="center"/>
+          </w:tcPr>
+          <w:p>
+            <w:pPr>
+              <w:pStyle w:val="8"/>
+              <w:spacing w:before="24"/>
+              <w:jc w:val="both"/>
+              <w:rPr>
+                <w:sz w:val="18"/>
+                <w:szCs w:val="18"/>
+              </w:rPr>
+            </w:pPr>
+          </w:p>
+        </w:tc>
+        <w:tc>
+          <w:tcPr>
+            <w:tcW w:w="5256" w:type="dxa"/>
+            <w:tcBorders>
+              <w:top w:val="single" w:color="7F7F7F" w:sz="6" w:space="0"/>
+              <w:left w:val="single" w:color="7F7F7F" w:sz="6" w:space="0"/>
+              <w:bottom w:val="single" w:color="7F7F7F" w:sz="6" w:space="0"/>
+            </w:tcBorders>
+            <w:vAlign w:val="center"/>
+          </w:tcPr>
+          <w:p>
+            <w:pPr>
+              <w:pStyle w:val="8"/>
+              <w:numPr>
+                <w:ilvl w:val="0"/>
+                <w:numId w:val="7"/>
+              </w:numPr>
+              <w:spacing w:before="24"/>
+              <w:ind w:left="124"/>
+              <w:jc w:val="left"/>
+              <w:rPr>
+                <w:rFonts w:hint="eastAsia"/>
+                <w:color w:val="333333"/>
+                <w:sz w:val="18"/>
+                <w:szCs w:val="18"/>
+              </w:rPr>
+            </w:pPr>
+            <w:r>
+              <w:rPr>
+                <w:rFonts w:hint="eastAsia"/>
+                <w:color w:val="333333"/>
+                <w:sz w:val="18"/>
+                <w:szCs w:val="18"/>
+              </w:rPr>
+              <w:t>按0分到100分划分，评分越高，企业的人均盈利能力越强</w:t>
+            </w:r>
+          </w:p>
+          <w:p>
+            <w:pPr>
+              <w:pStyle w:val="8"/>
+              <w:numPr>
+                <w:ilvl w:val="0"/>
+                <w:numId w:val="7"/>
+              </w:numPr>
+              <w:spacing w:before="24"/>
+              <w:ind w:left="124"/>
+              <w:jc w:val="left"/>
+              <w:rPr>
+                <w:rFonts w:hint="eastAsia"/>
+                <w:color w:val="333333"/>
+                <w:sz w:val="18"/>
+                <w:szCs w:val="18"/>
+              </w:rPr>
+            </w:pPr>
+            <w:r>
+              <w:rPr>
+                <w:rFonts w:hint="eastAsia"/>
+                <w:color w:val="333333"/>
+                <w:sz w:val="18"/>
+                <w:szCs w:val="18"/>
+              </w:rPr>
+              <w:t>通过分析企业与盈利及从业人员有关行为后的结果。主要反映企业单位人员的盈利水平，供判断企业的管理化与盈利能力的综合分析</w:t>
+            </w:r>
+          </w:p>
+        </w:tc>
+      </w:tr>
+      <w:tr>
+        <w:tblPrEx>
+          <w:tblBorders>
+            <w:top w:val="single" w:color="2B2B2B" w:sz="6" w:space="0"/>
+            <w:left w:val="single" w:color="2B2B2B" w:sz="6" w:space="0"/>
+            <w:bottom w:val="single" w:color="2B2B2B" w:sz="6" w:space="0"/>
+            <w:right w:val="single" w:color="2B2B2B" w:sz="6" w:space="0"/>
+            <w:insideH w:val="single" w:color="2B2B2B" w:sz="6" w:space="0"/>
+            <w:insideV w:val="single" w:color="2B2B2B" w:sz="6" w:space="0"/>
+          </w:tblBorders>
+        </w:tblPrEx>
+        <w:trPr>
+          <w:trHeight w:val="811" w:hRule="atLeast"/>
+        </w:trPr>
+        <w:tc>
+          <w:tcPr>
+            <w:tcW w:w="2455" w:type="dxa"/>
+            <w:tcBorders>
+              <w:top w:val="single" w:color="7F7F7F" w:sz="6" w:space="0"/>
+              <w:bottom w:val="single" w:color="7F7F7F" w:sz="6" w:space="0"/>
+              <w:right w:val="single" w:color="7F7F7F" w:sz="6" w:space="0"/>
+            </w:tcBorders>
+            <w:vAlign w:val="center"/>
+          </w:tcPr>
+          <w:p>
+            <w:pPr>
+              <w:pStyle w:val="8"/>
+              <w:spacing w:before="24"/>
+              <w:ind w:left="283" w:right="271"/>
+              <w:jc w:val="center"/>
+              <w:rPr>
+                <w:sz w:val="18"/>
+                <w:szCs w:val="18"/>
+              </w:rPr>
+            </w:pPr>
+            <w:r>
+              <w:rPr>
+                <w:rFonts w:hint="eastAsia"/>
+                <w:sz w:val="18"/>
+                <w:szCs w:val="18"/>
+              </w:rPr>
+              <w:t>企业纳税能力综合评分</w:t>
+            </w:r>
+          </w:p>
+        </w:tc>
+        <w:tc>
+          <w:tcPr>
+            <w:tcW w:w="1067" w:type="dxa"/>
+            <w:tcBorders>
+              <w:top w:val="single" w:color="7F7F7F" w:sz="6" w:space="0"/>
+              <w:left w:val="single" w:color="7F7F7F" w:sz="6" w:space="0"/>
+              <w:bottom w:val="single" w:color="7F7F7F" w:sz="6" w:space="0"/>
+            </w:tcBorders>
+            <w:vAlign w:val="center"/>
+          </w:tcPr>
+          <w:p>
+            <w:pPr>
+              <w:pStyle w:val="8"/>
+              <w:spacing w:before="24"/>
+              <w:jc w:val="both"/>
+              <w:rPr>
+                <w:sz w:val="18"/>
+                <w:szCs w:val="18"/>
+              </w:rPr>
+            </w:pPr>
+          </w:p>
+        </w:tc>
+        <w:tc>
+          <w:tcPr>
+            <w:tcW w:w="5256" w:type="dxa"/>
+            <w:tcBorders>
+              <w:top w:val="single" w:color="7F7F7F" w:sz="6" w:space="0"/>
+              <w:left w:val="single" w:color="7F7F7F" w:sz="6" w:space="0"/>
+              <w:bottom w:val="single" w:color="7F7F7F" w:sz="6" w:space="0"/>
+            </w:tcBorders>
+            <w:vAlign w:val="center"/>
+          </w:tcPr>
+          <w:p>
+            <w:pPr>
+              <w:pStyle w:val="8"/>
+              <w:numPr>
+                <w:ilvl w:val="0"/>
+                <w:numId w:val="8"/>
+              </w:numPr>
+              <w:spacing w:before="24"/>
+              <w:ind w:left="124"/>
+              <w:jc w:val="left"/>
+              <w:rPr>
+                <w:rFonts w:hint="eastAsia"/>
+                <w:color w:val="333333"/>
+                <w:sz w:val="18"/>
+                <w:szCs w:val="18"/>
+              </w:rPr>
+            </w:pPr>
+            <w:r>
+              <w:rPr>
+                <w:rFonts w:hint="eastAsia"/>
+                <w:color w:val="333333"/>
+                <w:sz w:val="18"/>
+                <w:szCs w:val="18"/>
+              </w:rPr>
+              <w:t>按0分到100分划分，评分越高，企业税收贡献能力越强</w:t>
+            </w:r>
+          </w:p>
+          <w:p>
+            <w:pPr>
+              <w:pStyle w:val="8"/>
+              <w:numPr>
+                <w:ilvl w:val="0"/>
+                <w:numId w:val="8"/>
+              </w:numPr>
+              <w:spacing w:before="24"/>
+              <w:ind w:left="124"/>
+              <w:jc w:val="left"/>
+              <w:rPr>
+                <w:rFonts w:hint="eastAsia"/>
+                <w:color w:val="333333"/>
+                <w:sz w:val="18"/>
+                <w:szCs w:val="18"/>
+              </w:rPr>
+            </w:pPr>
+            <w:r>
+              <w:rPr>
+                <w:rFonts w:hint="eastAsia"/>
+                <w:color w:val="333333"/>
+                <w:sz w:val="18"/>
+                <w:szCs w:val="18"/>
+              </w:rPr>
+              <w:t>通过分析与企业纳税有关行为后的结果。主要反映企业的当前的纳税水平</w:t>
+            </w:r>
+          </w:p>
+        </w:tc>
+      </w:tr>
+      <w:tr>
+        <w:tblPrEx>
+          <w:tblBorders>
+            <w:top w:val="single" w:color="2B2B2B" w:sz="6" w:space="0"/>
+            <w:left w:val="single" w:color="2B2B2B" w:sz="6" w:space="0"/>
+            <w:bottom w:val="single" w:color="2B2B2B" w:sz="6" w:space="0"/>
+            <w:right w:val="single" w:color="2B2B2B" w:sz="6" w:space="0"/>
+            <w:insideH w:val="single" w:color="2B2B2B" w:sz="6" w:space="0"/>
+            <w:insideV w:val="single" w:color="2B2B2B" w:sz="6" w:space="0"/>
+          </w:tblBorders>
+        </w:tblPrEx>
+        <w:trPr>
+          <w:trHeight w:val="811" w:hRule="atLeast"/>
+        </w:trPr>
+        <w:tc>
+          <w:tcPr>
+            <w:tcW w:w="2455" w:type="dxa"/>
+            <w:tcBorders>
+              <w:top w:val="single" w:color="7F7F7F" w:sz="6" w:space="0"/>
+              <w:bottom w:val="single" w:color="7F7F7F" w:sz="6" w:space="0"/>
+              <w:right w:val="single" w:color="7F7F7F" w:sz="6" w:space="0"/>
+            </w:tcBorders>
+            <w:vAlign w:val="center"/>
+          </w:tcPr>
+          <w:p>
+            <w:pPr>
+              <w:pStyle w:val="8"/>
+              <w:spacing w:before="24"/>
+              <w:ind w:left="283" w:right="271"/>
+              <w:jc w:val="center"/>
+              <w:rPr>
+                <w:sz w:val="18"/>
+                <w:szCs w:val="18"/>
+              </w:rPr>
+            </w:pPr>
+            <w:r>
+              <w:rPr>
+                <w:rFonts w:hint="eastAsia"/>
+                <w:sz w:val="18"/>
+                <w:szCs w:val="18"/>
+              </w:rPr>
+              <w:t>资产回报能力</w:t>
+            </w:r>
+          </w:p>
+        </w:tc>
+        <w:tc>
+          <w:tcPr>
+            <w:tcW w:w="1067" w:type="dxa"/>
+            <w:tcBorders>
+              <w:top w:val="single" w:color="7F7F7F" w:sz="6" w:space="0"/>
+              <w:left w:val="single" w:color="7F7F7F" w:sz="6" w:space="0"/>
+              <w:bottom w:val="single" w:color="7F7F7F" w:sz="6" w:space="0"/>
+            </w:tcBorders>
+            <w:vAlign w:val="center"/>
+          </w:tcPr>
+          <w:p>
+            <w:pPr>
+              <w:pStyle w:val="8"/>
+              <w:spacing w:before="24"/>
+              <w:jc w:val="both"/>
+              <w:rPr>
+                <w:sz w:val="18"/>
+                <w:szCs w:val="18"/>
+              </w:rPr>
+            </w:pPr>
+          </w:p>
+        </w:tc>
+        <w:tc>
+          <w:tcPr>
+            <w:tcW w:w="5256" w:type="dxa"/>
+            <w:tcBorders>
+              <w:top w:val="single" w:color="7F7F7F" w:sz="6" w:space="0"/>
+              <w:left w:val="single" w:color="7F7F7F" w:sz="6" w:space="0"/>
+              <w:bottom w:val="single" w:color="7F7F7F" w:sz="6" w:space="0"/>
+            </w:tcBorders>
+            <w:vAlign w:val="center"/>
+          </w:tcPr>
+          <w:p>
+            <w:pPr>
+              <w:pStyle w:val="8"/>
+              <w:numPr>
+                <w:ilvl w:val="0"/>
+                <w:numId w:val="9"/>
+              </w:numPr>
+              <w:spacing w:before="24"/>
+              <w:ind w:left="124"/>
+              <w:jc w:val="left"/>
+              <w:rPr>
+                <w:rFonts w:hint="eastAsia"/>
+                <w:color w:val="333333"/>
+                <w:sz w:val="18"/>
+                <w:szCs w:val="18"/>
+              </w:rPr>
+            </w:pPr>
+            <w:r>
+              <w:rPr>
+                <w:rFonts w:hint="eastAsia"/>
+                <w:color w:val="333333"/>
+                <w:sz w:val="18"/>
+                <w:szCs w:val="18"/>
+              </w:rPr>
+              <w:t>按0分到100分划分，评分越高，企业在投资收益方面能力越高</w:t>
+            </w:r>
+          </w:p>
+          <w:p>
+            <w:pPr>
+              <w:pStyle w:val="8"/>
+              <w:numPr>
+                <w:ilvl w:val="0"/>
+                <w:numId w:val="9"/>
+              </w:numPr>
+              <w:spacing w:before="24"/>
+              <w:ind w:left="124"/>
+              <w:jc w:val="left"/>
+              <w:rPr>
+                <w:rFonts w:hint="eastAsia"/>
+                <w:color w:val="333333"/>
+                <w:sz w:val="18"/>
+                <w:szCs w:val="18"/>
+              </w:rPr>
+            </w:pPr>
+            <w:r>
+              <w:rPr>
+                <w:rFonts w:hint="eastAsia"/>
+                <w:color w:val="333333"/>
+                <w:sz w:val="18"/>
+                <w:szCs w:val="18"/>
+              </w:rPr>
+              <w:t>通过分析企业与资本效益有关行为后的结果。主要反映企业资本获得收益的水平，供间接判断企业的投资价值</w:t>
+            </w:r>
+          </w:p>
+        </w:tc>
+      </w:tr>
+      <w:tr>
+        <w:tblPrEx>
+          <w:tblBorders>
+            <w:top w:val="single" w:color="2B2B2B" w:sz="6" w:space="0"/>
+            <w:left w:val="single" w:color="2B2B2B" w:sz="6" w:space="0"/>
+            <w:bottom w:val="single" w:color="2B2B2B" w:sz="6" w:space="0"/>
+            <w:right w:val="single" w:color="2B2B2B" w:sz="6" w:space="0"/>
+            <w:insideH w:val="single" w:color="2B2B2B" w:sz="6" w:space="0"/>
+            <w:insideV w:val="single" w:color="2B2B2B" w:sz="6" w:space="0"/>
+          </w:tblBorders>
+        </w:tblPrEx>
+        <w:trPr>
+          <w:trHeight w:val="811" w:hRule="atLeast"/>
+        </w:trPr>
+        <w:tc>
+          <w:tcPr>
+            <w:tcW w:w="2455" w:type="dxa"/>
+            <w:tcBorders>
+              <w:top w:val="single" w:color="7F7F7F" w:sz="6" w:space="0"/>
+              <w:bottom w:val="single" w:color="7F7F7F" w:sz="6" w:space="0"/>
+              <w:right w:val="single" w:color="7F7F7F" w:sz="6" w:space="0"/>
+            </w:tcBorders>
+            <w:vAlign w:val="center"/>
+          </w:tcPr>
+          <w:p>
+            <w:pPr>
+              <w:pStyle w:val="8"/>
+              <w:spacing w:before="24"/>
+              <w:ind w:left="283" w:right="271"/>
+              <w:jc w:val="center"/>
+              <w:rPr>
+                <w:sz w:val="18"/>
+                <w:szCs w:val="18"/>
+              </w:rPr>
+            </w:pPr>
+            <w:r>
+              <w:rPr>
+                <w:rFonts w:hint="eastAsia"/>
+                <w:sz w:val="18"/>
+                <w:szCs w:val="18"/>
+              </w:rPr>
+              <w:t>资产周转能力</w:t>
+            </w:r>
+          </w:p>
+        </w:tc>
+        <w:tc>
+          <w:tcPr>
+            <w:tcW w:w="1067" w:type="dxa"/>
+            <w:tcBorders>
+              <w:top w:val="single" w:color="7F7F7F" w:sz="6" w:space="0"/>
+              <w:left w:val="single" w:color="7F7F7F" w:sz="6" w:space="0"/>
+              <w:bottom w:val="single" w:color="7F7F7F" w:sz="6" w:space="0"/>
+            </w:tcBorders>
+            <w:vAlign w:val="center"/>
+          </w:tcPr>
+          <w:p>
+            <w:pPr>
+              <w:pStyle w:val="8"/>
+              <w:spacing w:before="24"/>
+              <w:jc w:val="both"/>
+              <w:rPr>
+                <w:sz w:val="18"/>
+                <w:szCs w:val="18"/>
+              </w:rPr>
+            </w:pPr>
+          </w:p>
+        </w:tc>
+        <w:tc>
+          <w:tcPr>
+            <w:tcW w:w="5256" w:type="dxa"/>
+            <w:tcBorders>
+              <w:top w:val="single" w:color="7F7F7F" w:sz="6" w:space="0"/>
+              <w:left w:val="single" w:color="7F7F7F" w:sz="6" w:space="0"/>
+              <w:bottom w:val="single" w:color="7F7F7F" w:sz="6" w:space="0"/>
+            </w:tcBorders>
+            <w:vAlign w:val="center"/>
+          </w:tcPr>
+          <w:p>
+            <w:pPr>
+              <w:pStyle w:val="8"/>
+              <w:numPr>
+                <w:ilvl w:val="0"/>
+                <w:numId w:val="10"/>
+              </w:numPr>
+              <w:spacing w:before="24"/>
+              <w:ind w:left="124"/>
+              <w:jc w:val="left"/>
+              <w:rPr>
+                <w:rFonts w:hint="eastAsia"/>
+                <w:color w:val="333333"/>
+                <w:sz w:val="18"/>
+                <w:szCs w:val="18"/>
+              </w:rPr>
+            </w:pPr>
+            <w:r>
+              <w:rPr>
+                <w:rFonts w:hint="eastAsia"/>
+                <w:color w:val="333333"/>
+                <w:sz w:val="18"/>
+                <w:szCs w:val="18"/>
+              </w:rPr>
+              <w:t>按0分到100分划分，评分越高，企业的销售能力越强,资产投资效益越好</w:t>
+            </w:r>
+          </w:p>
+          <w:p>
+            <w:pPr>
+              <w:pStyle w:val="8"/>
+              <w:numPr>
+                <w:ilvl w:val="0"/>
+                <w:numId w:val="10"/>
+              </w:numPr>
+              <w:spacing w:before="24"/>
+              <w:ind w:left="124"/>
+              <w:jc w:val="left"/>
+              <w:rPr>
+                <w:rFonts w:hint="eastAsia"/>
+                <w:color w:val="333333"/>
+                <w:sz w:val="18"/>
+                <w:szCs w:val="18"/>
+              </w:rPr>
+            </w:pPr>
+            <w:r>
+              <w:rPr>
+                <w:rFonts w:hint="eastAsia"/>
+                <w:color w:val="333333"/>
+                <w:sz w:val="18"/>
+                <w:szCs w:val="18"/>
+              </w:rPr>
+              <w:t>通过分析企业与营收及资产有关行为后的结果。主要反映企业资产经营效率，供判断企业财务安全性及资产收益能力，以进行相应的投资决策参考</w:t>
+            </w:r>
+          </w:p>
+        </w:tc>
+      </w:tr>
+      <w:tr>
+        <w:tblPrEx>
+          <w:tblBorders>
+            <w:top w:val="single" w:color="2B2B2B" w:sz="6" w:space="0"/>
+            <w:left w:val="single" w:color="2B2B2B" w:sz="6" w:space="0"/>
+            <w:bottom w:val="single" w:color="2B2B2B" w:sz="6" w:space="0"/>
+            <w:right w:val="single" w:color="2B2B2B" w:sz="6" w:space="0"/>
+            <w:insideH w:val="single" w:color="2B2B2B" w:sz="6" w:space="0"/>
+            <w:insideV w:val="single" w:color="2B2B2B" w:sz="6" w:space="0"/>
+          </w:tblBorders>
+        </w:tblPrEx>
+        <w:trPr>
+          <w:trHeight w:val="811" w:hRule="atLeast"/>
+        </w:trPr>
+        <w:tc>
+          <w:tcPr>
+            <w:tcW w:w="2455" w:type="dxa"/>
+            <w:tcBorders>
+              <w:top w:val="single" w:color="7F7F7F" w:sz="6" w:space="0"/>
+              <w:bottom w:val="single" w:color="7F7F7F" w:sz="6" w:space="0"/>
+              <w:right w:val="single" w:color="7F7F7F" w:sz="6" w:space="0"/>
+            </w:tcBorders>
+            <w:vAlign w:val="center"/>
+          </w:tcPr>
+          <w:p>
+            <w:pPr>
+              <w:pStyle w:val="8"/>
+              <w:spacing w:before="24"/>
+              <w:ind w:left="283" w:right="271"/>
+              <w:jc w:val="center"/>
+              <w:rPr>
+                <w:sz w:val="18"/>
+                <w:szCs w:val="18"/>
+              </w:rPr>
+            </w:pPr>
+            <w:r>
+              <w:rPr>
+                <w:rFonts w:hint="eastAsia"/>
+                <w:sz w:val="18"/>
+                <w:szCs w:val="18"/>
+              </w:rPr>
+              <w:t>总资产增长状况</w:t>
+            </w:r>
+          </w:p>
+        </w:tc>
+        <w:tc>
+          <w:tcPr>
+            <w:tcW w:w="1067" w:type="dxa"/>
+            <w:tcBorders>
+              <w:top w:val="single" w:color="7F7F7F" w:sz="6" w:space="0"/>
+              <w:left w:val="single" w:color="7F7F7F" w:sz="6" w:space="0"/>
+              <w:bottom w:val="single" w:color="7F7F7F" w:sz="6" w:space="0"/>
+            </w:tcBorders>
+            <w:vAlign w:val="center"/>
+          </w:tcPr>
+          <w:p>
+            <w:pPr>
+              <w:pStyle w:val="8"/>
+              <w:spacing w:before="24"/>
+              <w:jc w:val="both"/>
+              <w:rPr>
+                <w:sz w:val="18"/>
+                <w:szCs w:val="18"/>
+              </w:rPr>
+            </w:pPr>
+          </w:p>
+        </w:tc>
+        <w:tc>
+          <w:tcPr>
+            <w:tcW w:w="5256" w:type="dxa"/>
+            <w:tcBorders>
+              <w:top w:val="single" w:color="7F7F7F" w:sz="6" w:space="0"/>
+              <w:left w:val="single" w:color="7F7F7F" w:sz="6" w:space="0"/>
+              <w:bottom w:val="single" w:color="7F7F7F" w:sz="6" w:space="0"/>
+            </w:tcBorders>
+            <w:vAlign w:val="center"/>
+          </w:tcPr>
+          <w:p>
+            <w:pPr>
+              <w:pStyle w:val="8"/>
+              <w:numPr>
+                <w:ilvl w:val="0"/>
+                <w:numId w:val="11"/>
+              </w:numPr>
+              <w:spacing w:before="24"/>
+              <w:ind w:left="124"/>
+              <w:jc w:val="left"/>
+              <w:rPr>
+                <w:rFonts w:hint="eastAsia"/>
+                <w:color w:val="333333"/>
+                <w:sz w:val="18"/>
+                <w:szCs w:val="18"/>
+              </w:rPr>
+            </w:pPr>
+            <w:r>
+              <w:rPr>
+                <w:rFonts w:hint="eastAsia"/>
+                <w:color w:val="333333"/>
+                <w:sz w:val="18"/>
+                <w:szCs w:val="18"/>
+              </w:rPr>
+              <w:t>按0分到100分划分，评分越高，企业规模增长的能力越强</w:t>
+            </w:r>
+          </w:p>
+          <w:p>
+            <w:pPr>
+              <w:pStyle w:val="8"/>
+              <w:numPr>
+                <w:ilvl w:val="0"/>
+                <w:numId w:val="11"/>
+              </w:numPr>
+              <w:spacing w:before="24"/>
+              <w:ind w:left="124"/>
+              <w:jc w:val="left"/>
+              <w:rPr>
+                <w:rFonts w:hint="eastAsia"/>
+                <w:color w:val="333333"/>
+                <w:sz w:val="18"/>
+                <w:szCs w:val="18"/>
+              </w:rPr>
+            </w:pPr>
+            <w:r>
+              <w:rPr>
+                <w:rFonts w:hint="eastAsia"/>
+                <w:color w:val="333333"/>
+                <w:sz w:val="18"/>
+                <w:szCs w:val="18"/>
+              </w:rPr>
+              <w:t>通过分析与企业资产维度有关行为后的评估结果。主要反映企业的资产变化情况，供判断企业的整体规模与合作能力</w:t>
+            </w:r>
+          </w:p>
+        </w:tc>
+      </w:tr>
+      <w:tr>
+        <w:tblPrEx>
+          <w:tblBorders>
+            <w:top w:val="single" w:color="2B2B2B" w:sz="6" w:space="0"/>
+            <w:left w:val="single" w:color="2B2B2B" w:sz="6" w:space="0"/>
+            <w:bottom w:val="single" w:color="2B2B2B" w:sz="6" w:space="0"/>
+            <w:right w:val="single" w:color="2B2B2B" w:sz="6" w:space="0"/>
+            <w:insideH w:val="single" w:color="2B2B2B" w:sz="6" w:space="0"/>
+            <w:insideV w:val="single" w:color="2B2B2B" w:sz="6" w:space="0"/>
+          </w:tblBorders>
+        </w:tblPrEx>
+        <w:trPr>
+          <w:trHeight w:val="811" w:hRule="atLeast"/>
+        </w:trPr>
+        <w:tc>
+          <w:tcPr>
+            <w:tcW w:w="2455" w:type="dxa"/>
+            <w:tcBorders>
+              <w:top w:val="single" w:color="7F7F7F" w:sz="6" w:space="0"/>
+              <w:bottom w:val="single" w:color="7F7F7F" w:sz="6" w:space="0"/>
+              <w:right w:val="single" w:color="7F7F7F" w:sz="6" w:space="0"/>
+            </w:tcBorders>
+            <w:vAlign w:val="center"/>
+          </w:tcPr>
+          <w:p>
+            <w:pPr>
+              <w:pStyle w:val="8"/>
+              <w:spacing w:before="24"/>
+              <w:ind w:left="283" w:right="271"/>
+              <w:jc w:val="center"/>
+              <w:rPr>
+                <w:sz w:val="18"/>
+                <w:szCs w:val="18"/>
+              </w:rPr>
+            </w:pPr>
+            <w:r>
+              <w:rPr>
+                <w:rFonts w:hint="eastAsia"/>
+                <w:sz w:val="18"/>
+                <w:szCs w:val="18"/>
+              </w:rPr>
+              <w:t>税负强度</w:t>
+            </w:r>
+          </w:p>
+        </w:tc>
+        <w:tc>
+          <w:tcPr>
+            <w:tcW w:w="1067" w:type="dxa"/>
+            <w:tcBorders>
+              <w:top w:val="single" w:color="7F7F7F" w:sz="6" w:space="0"/>
+              <w:left w:val="single" w:color="7F7F7F" w:sz="6" w:space="0"/>
+              <w:bottom w:val="single" w:color="7F7F7F" w:sz="6" w:space="0"/>
+            </w:tcBorders>
+            <w:vAlign w:val="center"/>
+          </w:tcPr>
+          <w:p>
+            <w:pPr>
+              <w:pStyle w:val="8"/>
+              <w:spacing w:before="24"/>
+              <w:jc w:val="both"/>
+              <w:rPr>
+                <w:sz w:val="18"/>
+                <w:szCs w:val="18"/>
+              </w:rPr>
+            </w:pPr>
+          </w:p>
+        </w:tc>
+        <w:tc>
+          <w:tcPr>
+            <w:tcW w:w="5256" w:type="dxa"/>
+            <w:tcBorders>
+              <w:top w:val="single" w:color="7F7F7F" w:sz="6" w:space="0"/>
+              <w:left w:val="single" w:color="7F7F7F" w:sz="6" w:space="0"/>
+              <w:bottom w:val="single" w:color="7F7F7F" w:sz="6" w:space="0"/>
+            </w:tcBorders>
+            <w:vAlign w:val="center"/>
+          </w:tcPr>
+          <w:p>
+            <w:pPr>
+              <w:pStyle w:val="8"/>
+              <w:numPr>
+                <w:ilvl w:val="0"/>
+                <w:numId w:val="12"/>
+              </w:numPr>
+              <w:spacing w:before="24"/>
+              <w:ind w:left="124"/>
+              <w:jc w:val="left"/>
+              <w:rPr>
+                <w:rFonts w:hint="eastAsia"/>
+                <w:color w:val="333333"/>
+                <w:sz w:val="18"/>
+                <w:szCs w:val="18"/>
+              </w:rPr>
+            </w:pPr>
+            <w:r>
+              <w:rPr>
+                <w:rFonts w:hint="eastAsia"/>
+                <w:color w:val="333333"/>
+                <w:sz w:val="18"/>
+                <w:szCs w:val="18"/>
+              </w:rPr>
+              <w:t>按0分到100分划分，评分越高，企业的税率越高纳税负担越重</w:t>
+            </w:r>
+          </w:p>
+          <w:p>
+            <w:pPr>
+              <w:pStyle w:val="8"/>
+              <w:numPr>
+                <w:ilvl w:val="0"/>
+                <w:numId w:val="12"/>
+              </w:numPr>
+              <w:spacing w:before="24"/>
+              <w:ind w:left="124"/>
+              <w:jc w:val="left"/>
+              <w:rPr>
+                <w:rFonts w:hint="eastAsia"/>
+                <w:color w:val="333333"/>
+                <w:sz w:val="18"/>
+                <w:szCs w:val="18"/>
+              </w:rPr>
+            </w:pPr>
+            <w:r>
+              <w:rPr>
+                <w:rFonts w:hint="eastAsia"/>
+                <w:color w:val="333333"/>
+                <w:sz w:val="18"/>
+                <w:szCs w:val="18"/>
+              </w:rPr>
+              <w:t>通过分析企业纳税与营收有关行为后的结果。主要反映企业税负率的合理程度</w:t>
+            </w:r>
+          </w:p>
+        </w:tc>
+      </w:tr>
+      <w:tr>
+        <w:tblPrEx>
+          <w:tblBorders>
+            <w:top w:val="single" w:color="2B2B2B" w:sz="6" w:space="0"/>
+            <w:left w:val="single" w:color="2B2B2B" w:sz="6" w:space="0"/>
+            <w:bottom w:val="single" w:color="2B2B2B" w:sz="6" w:space="0"/>
+            <w:right w:val="single" w:color="2B2B2B" w:sz="6" w:space="0"/>
+            <w:insideH w:val="single" w:color="2B2B2B" w:sz="6" w:space="0"/>
+            <w:insideV w:val="single" w:color="2B2B2B" w:sz="6" w:space="0"/>
+          </w:tblBorders>
+        </w:tblPrEx>
+        <w:trPr>
+          <w:trHeight w:val="811" w:hRule="atLeast"/>
+        </w:trPr>
+        <w:tc>
+          <w:tcPr>
+            <w:tcW w:w="2455" w:type="dxa"/>
+            <w:tcBorders>
+              <w:top w:val="single" w:color="7F7F7F" w:sz="6" w:space="0"/>
+              <w:bottom w:val="single" w:color="7F7F7F" w:sz="6" w:space="0"/>
+              <w:right w:val="single" w:color="7F7F7F" w:sz="6" w:space="0"/>
+            </w:tcBorders>
+            <w:vAlign w:val="center"/>
+          </w:tcPr>
+          <w:p>
+            <w:pPr>
+              <w:pStyle w:val="8"/>
+              <w:spacing w:before="24"/>
+              <w:ind w:left="283" w:right="271"/>
+              <w:jc w:val="center"/>
+              <w:rPr>
+                <w:sz w:val="18"/>
+                <w:szCs w:val="18"/>
+              </w:rPr>
+            </w:pPr>
+            <w:r>
+              <w:rPr>
+                <w:rFonts w:hint="eastAsia"/>
+                <w:sz w:val="18"/>
+                <w:szCs w:val="18"/>
+              </w:rPr>
+              <w:t>还款能力</w:t>
+            </w:r>
+          </w:p>
+        </w:tc>
+        <w:tc>
+          <w:tcPr>
+            <w:tcW w:w="1067" w:type="dxa"/>
+            <w:tcBorders>
+              <w:top w:val="single" w:color="7F7F7F" w:sz="6" w:space="0"/>
+              <w:left w:val="single" w:color="7F7F7F" w:sz="6" w:space="0"/>
+              <w:bottom w:val="single" w:color="7F7F7F" w:sz="6" w:space="0"/>
+            </w:tcBorders>
+            <w:vAlign w:val="center"/>
+          </w:tcPr>
+          <w:p>
+            <w:pPr>
+              <w:pStyle w:val="8"/>
+              <w:spacing w:before="24"/>
+              <w:jc w:val="both"/>
+              <w:rPr>
+                <w:sz w:val="18"/>
+                <w:szCs w:val="18"/>
+              </w:rPr>
+            </w:pPr>
+          </w:p>
+        </w:tc>
+        <w:tc>
+          <w:tcPr>
+            <w:tcW w:w="5256" w:type="dxa"/>
+            <w:tcBorders>
+              <w:top w:val="single" w:color="7F7F7F" w:sz="6" w:space="0"/>
+              <w:left w:val="single" w:color="7F7F7F" w:sz="6" w:space="0"/>
+              <w:bottom w:val="single" w:color="7F7F7F" w:sz="6" w:space="0"/>
+            </w:tcBorders>
+            <w:vAlign w:val="center"/>
+          </w:tcPr>
+          <w:p>
+            <w:pPr>
+              <w:pStyle w:val="8"/>
+              <w:numPr>
+                <w:ilvl w:val="0"/>
+                <w:numId w:val="13"/>
+              </w:numPr>
+              <w:spacing w:before="24"/>
+              <w:ind w:left="124"/>
+              <w:jc w:val="left"/>
+              <w:rPr>
+                <w:rFonts w:hint="eastAsia"/>
+                <w:color w:val="333333"/>
+                <w:sz w:val="18"/>
+                <w:szCs w:val="18"/>
+              </w:rPr>
+            </w:pPr>
+            <w:r>
+              <w:rPr>
+                <w:rFonts w:hint="eastAsia"/>
+                <w:color w:val="333333"/>
+                <w:sz w:val="18"/>
+                <w:szCs w:val="18"/>
+              </w:rPr>
+              <w:t>按0分到100分划分，评分越高，企业对债权人的还款能力越强</w:t>
+            </w:r>
+          </w:p>
+          <w:p>
+            <w:pPr>
+              <w:pStyle w:val="8"/>
+              <w:numPr>
+                <w:ilvl w:val="0"/>
+                <w:numId w:val="13"/>
+              </w:numPr>
+              <w:spacing w:before="24"/>
+              <w:ind w:left="124"/>
+              <w:jc w:val="left"/>
+              <w:rPr>
+                <w:rFonts w:hint="eastAsia"/>
+                <w:color w:val="333333"/>
+                <w:sz w:val="18"/>
+                <w:szCs w:val="18"/>
+              </w:rPr>
+            </w:pPr>
+            <w:r>
+              <w:rPr>
+                <w:rFonts w:hint="eastAsia"/>
+                <w:color w:val="333333"/>
+                <w:sz w:val="18"/>
+                <w:szCs w:val="18"/>
+              </w:rPr>
+              <w:t>通过分析企业资产健康、资产保值及人均创收有关行为后的结果。主要反映企业偿还债务的能力，供判断其授信与借款能力</w:t>
+            </w:r>
+          </w:p>
+        </w:tc>
+      </w:tr>
+      <w:tr>
+        <w:tblPrEx>
+          <w:tblBorders>
+            <w:top w:val="single" w:color="2B2B2B" w:sz="6" w:space="0"/>
+            <w:left w:val="single" w:color="2B2B2B" w:sz="6" w:space="0"/>
+            <w:bottom w:val="single" w:color="2B2B2B" w:sz="6" w:space="0"/>
+            <w:right w:val="single" w:color="2B2B2B" w:sz="6" w:space="0"/>
+            <w:insideH w:val="single" w:color="2B2B2B" w:sz="6" w:space="0"/>
+            <w:insideV w:val="single" w:color="2B2B2B" w:sz="6" w:space="0"/>
+          </w:tblBorders>
+        </w:tblPrEx>
+        <w:trPr>
+          <w:trHeight w:val="811" w:hRule="atLeast"/>
+        </w:trPr>
+        <w:tc>
+          <w:tcPr>
+            <w:tcW w:w="2455" w:type="dxa"/>
+            <w:tcBorders>
+              <w:top w:val="single" w:color="7F7F7F" w:sz="6" w:space="0"/>
+              <w:bottom w:val="single" w:color="7F7F7F" w:sz="6" w:space="0"/>
+              <w:right w:val="single" w:color="7F7F7F" w:sz="6" w:space="0"/>
+            </w:tcBorders>
+            <w:vAlign w:val="center"/>
+          </w:tcPr>
+          <w:p>
+            <w:pPr>
+              <w:pStyle w:val="8"/>
+              <w:spacing w:before="24"/>
+              <w:ind w:left="283" w:right="271"/>
+              <w:jc w:val="center"/>
+              <w:rPr>
+                <w:sz w:val="18"/>
+                <w:szCs w:val="18"/>
+              </w:rPr>
+            </w:pPr>
+            <w:r>
+              <w:rPr>
+                <w:rFonts w:hint="eastAsia"/>
+                <w:sz w:val="18"/>
+                <w:szCs w:val="18"/>
+              </w:rPr>
+              <w:t>担保能力</w:t>
+            </w:r>
+          </w:p>
+        </w:tc>
+        <w:tc>
+          <w:tcPr>
+            <w:tcW w:w="1067" w:type="dxa"/>
+            <w:tcBorders>
+              <w:top w:val="single" w:color="7F7F7F" w:sz="6" w:space="0"/>
+              <w:left w:val="single" w:color="7F7F7F" w:sz="6" w:space="0"/>
+              <w:bottom w:val="single" w:color="7F7F7F" w:sz="6" w:space="0"/>
+            </w:tcBorders>
+            <w:vAlign w:val="center"/>
+          </w:tcPr>
+          <w:p>
+            <w:pPr>
+              <w:pStyle w:val="8"/>
+              <w:spacing w:before="24"/>
+              <w:jc w:val="both"/>
+              <w:rPr>
+                <w:sz w:val="18"/>
+                <w:szCs w:val="18"/>
+              </w:rPr>
+            </w:pPr>
+          </w:p>
+        </w:tc>
+        <w:tc>
+          <w:tcPr>
+            <w:tcW w:w="5256" w:type="dxa"/>
+            <w:tcBorders>
+              <w:top w:val="single" w:color="7F7F7F" w:sz="6" w:space="0"/>
+              <w:left w:val="single" w:color="7F7F7F" w:sz="6" w:space="0"/>
+              <w:bottom w:val="single" w:color="7F7F7F" w:sz="6" w:space="0"/>
+            </w:tcBorders>
+            <w:vAlign w:val="center"/>
+          </w:tcPr>
+          <w:p>
+            <w:pPr>
+              <w:pStyle w:val="8"/>
+              <w:numPr>
+                <w:ilvl w:val="0"/>
+                <w:numId w:val="14"/>
+              </w:numPr>
+              <w:spacing w:before="24"/>
+              <w:ind w:left="124"/>
+              <w:jc w:val="left"/>
+              <w:rPr>
+                <w:rFonts w:hint="eastAsia"/>
+                <w:color w:val="333333"/>
+                <w:sz w:val="18"/>
+                <w:szCs w:val="18"/>
+              </w:rPr>
+            </w:pPr>
+            <w:r>
+              <w:rPr>
+                <w:rFonts w:hint="eastAsia"/>
+                <w:color w:val="333333"/>
+                <w:sz w:val="18"/>
+                <w:szCs w:val="18"/>
+              </w:rPr>
+              <w:t>按0分到100分划分，评分越高，企业的对外担保能力越强</w:t>
+            </w:r>
+          </w:p>
+          <w:p>
+            <w:pPr>
+              <w:pStyle w:val="8"/>
+              <w:numPr>
+                <w:ilvl w:val="0"/>
+                <w:numId w:val="14"/>
+              </w:numPr>
+              <w:spacing w:before="24"/>
+              <w:ind w:left="124"/>
+              <w:jc w:val="left"/>
+              <w:rPr>
+                <w:rFonts w:hint="eastAsia"/>
+                <w:color w:val="333333"/>
+                <w:sz w:val="18"/>
+                <w:szCs w:val="18"/>
+              </w:rPr>
+            </w:pPr>
+            <w:r>
+              <w:rPr>
+                <w:rFonts w:hint="eastAsia"/>
+                <w:color w:val="333333"/>
+                <w:sz w:val="18"/>
+                <w:szCs w:val="18"/>
+              </w:rPr>
+              <w:t>通过分析企业抵质押 出质及企业类型等经营行为后的结果。主要反映企业在外部担保合作的能力，供判断担保合作可行性</w:t>
+            </w:r>
+          </w:p>
+        </w:tc>
+      </w:tr>
+    </w:tbl>
+    <w:p>
+      <w:pPr>
+        <w:rPr>
+          <w:rFonts w:ascii="Arial Unicode MS"/>
+          <w:sz w:val="24"/>
+        </w:rPr>
+      </w:pPr>
+      <w:r>
+        <w:rPr>
+          <w:rFonts w:ascii="Arial Unicode MS"/>
+          <w:sz w:val="24"/>
+        </w:rPr>
+        <w:br w:type="page"/>
+      </w:r>
+    </w:p>
+    <w:p>
+      <w:pPr>
         <w:spacing w:after="0"/>
         <w:jc w:val="both"/>
         <w:rPr>
@@ -2826,7 +5007,7 @@
         <w:pStyle w:val="2"/>
         <w:numPr>
           <w:ilvl w:val="0"/>
-          <w:numId w:val="1"/>
+          <w:numId w:val="15"/>
         </w:numPr>
         <w:tabs>
           <w:tab w:val="left" w:pos="404"/>
@@ -2841,7 +5022,7 @@
     </w:p>
     <w:tbl>
       <w:tblPr>
-        <w:tblStyle w:val="5"/>
+        <w:tblStyle w:val="6"/>
         <w:tblW w:w="8746" w:type="dxa"/>
         <w:tblInd w:w="-136" w:type="dxa"/>
         <w:tblBorders>
@@ -2876,12 +5057,6 @@
             <w:insideH w:val="single" w:color="2B2B2B" w:sz="6" w:space="0"/>
             <w:insideV w:val="single" w:color="2B2B2B" w:sz="6" w:space="0"/>
           </w:tblBorders>
-          <w:tblCellMar>
-            <w:top w:w="0" w:type="dxa"/>
-            <w:left w:w="0" w:type="dxa"/>
-            <w:bottom w:w="0" w:type="dxa"/>
-            <w:right w:w="0" w:type="dxa"/>
-          </w:tblCellMar>
         </w:tblPrEx>
         <w:trPr>
           <w:trHeight w:val="345" w:hRule="atLeast"/>
@@ -2926,12 +5101,6 @@
             <w:insideH w:val="single" w:color="2B2B2B" w:sz="6" w:space="0"/>
             <w:insideV w:val="single" w:color="2B2B2B" w:sz="6" w:space="0"/>
           </w:tblBorders>
-          <w:tblCellMar>
-            <w:top w:w="0" w:type="dxa"/>
-            <w:left w:w="0" w:type="dxa"/>
-            <w:bottom w:w="0" w:type="dxa"/>
-            <w:right w:w="0" w:type="dxa"/>
-          </w:tblCellMar>
         </w:tblPrEx>
         <w:trPr>
           <w:trHeight w:val="573" w:hRule="atLeast"/>
@@ -3081,12 +5250,6 @@
             <w:insideH w:val="single" w:color="2B2B2B" w:sz="6" w:space="0"/>
             <w:insideV w:val="single" w:color="2B2B2B" w:sz="6" w:space="0"/>
           </w:tblBorders>
-          <w:tblCellMar>
-            <w:top w:w="0" w:type="dxa"/>
-            <w:left w:w="0" w:type="dxa"/>
-            <w:bottom w:w="0" w:type="dxa"/>
-            <w:right w:w="0" w:type="dxa"/>
-          </w:tblCellMar>
         </w:tblPrEx>
         <w:trPr>
           <w:trHeight w:val="573" w:hRule="atLeast"/>
@@ -3274,12 +5437,6 @@
             <w:insideH w:val="single" w:color="2B2B2B" w:sz="6" w:space="0"/>
             <w:insideV w:val="single" w:color="2B2B2B" w:sz="6" w:space="0"/>
           </w:tblBorders>
-          <w:tblCellMar>
-            <w:top w:w="0" w:type="dxa"/>
-            <w:left w:w="0" w:type="dxa"/>
-            <w:bottom w:w="0" w:type="dxa"/>
-            <w:right w:w="0" w:type="dxa"/>
-          </w:tblCellMar>
         </w:tblPrEx>
         <w:trPr>
           <w:trHeight w:val="573" w:hRule="atLeast"/>
@@ -3443,12 +5600,6 @@
             <w:insideH w:val="single" w:color="2B2B2B" w:sz="6" w:space="0"/>
             <w:insideV w:val="single" w:color="2B2B2B" w:sz="6" w:space="0"/>
           </w:tblBorders>
-          <w:tblCellMar>
-            <w:top w:w="0" w:type="dxa"/>
-            <w:left w:w="0" w:type="dxa"/>
-            <w:bottom w:w="0" w:type="dxa"/>
-            <w:right w:w="0" w:type="dxa"/>
-          </w:tblCellMar>
         </w:tblPrEx>
         <w:trPr>
           <w:trHeight w:val="345" w:hRule="atLeast"/>
@@ -3612,12 +5763,6 @@
             <w:insideH w:val="single" w:color="2B2B2B" w:sz="6" w:space="0"/>
             <w:insideV w:val="single" w:color="2B2B2B" w:sz="6" w:space="0"/>
           </w:tblBorders>
-          <w:tblCellMar>
-            <w:top w:w="0" w:type="dxa"/>
-            <w:left w:w="0" w:type="dxa"/>
-            <w:bottom w:w="0" w:type="dxa"/>
-            <w:right w:w="0" w:type="dxa"/>
-          </w:tblCellMar>
         </w:tblPrEx>
         <w:trPr>
           <w:trHeight w:val="345" w:hRule="atLeast"/>
@@ -3798,12 +5943,6 @@
             <w:insideH w:val="single" w:color="2B2B2B" w:sz="6" w:space="0"/>
             <w:insideV w:val="single" w:color="2B2B2B" w:sz="6" w:space="0"/>
           </w:tblBorders>
-          <w:tblCellMar>
-            <w:top w:w="0" w:type="dxa"/>
-            <w:left w:w="0" w:type="dxa"/>
-            <w:bottom w:w="0" w:type="dxa"/>
-            <w:right w:w="0" w:type="dxa"/>
-          </w:tblCellMar>
         </w:tblPrEx>
         <w:trPr>
           <w:trHeight w:val="573" w:hRule="atLeast"/>
@@ -3968,12 +6107,6 @@
             <w:insideH w:val="single" w:color="2B2B2B" w:sz="6" w:space="0"/>
             <w:insideV w:val="single" w:color="2B2B2B" w:sz="6" w:space="0"/>
           </w:tblBorders>
-          <w:tblCellMar>
-            <w:top w:w="0" w:type="dxa"/>
-            <w:left w:w="0" w:type="dxa"/>
-            <w:bottom w:w="0" w:type="dxa"/>
-            <w:right w:w="0" w:type="dxa"/>
-          </w:tblCellMar>
         </w:tblPrEx>
         <w:trPr>
           <w:trHeight w:val="1029" w:hRule="atLeast"/>
@@ -4095,7 +6228,7 @@
     </w:p>
     <w:tbl>
       <w:tblPr>
-        <w:tblStyle w:val="5"/>
+        <w:tblStyle w:val="6"/>
         <w:tblW w:w="8688" w:type="dxa"/>
         <w:tblInd w:w="-91" w:type="dxa"/>
         <w:tblBorders>
@@ -4131,12 +6264,6 @@
             <w:insideH w:val="single" w:color="2B2B2B" w:sz="6" w:space="0"/>
             <w:insideV w:val="single" w:color="2B2B2B" w:sz="6" w:space="0"/>
           </w:tblBorders>
-          <w:tblCellMar>
-            <w:top w:w="0" w:type="dxa"/>
-            <w:left w:w="0" w:type="dxa"/>
-            <w:bottom w:w="0" w:type="dxa"/>
-            <w:right w:w="0" w:type="dxa"/>
-          </w:tblCellMar>
         </w:tblPrEx>
         <w:trPr>
           <w:trHeight w:val="345" w:hRule="atLeast"/>
@@ -4182,12 +6309,6 @@
             <w:insideH w:val="single" w:color="2B2B2B" w:sz="6" w:space="0"/>
             <w:insideV w:val="single" w:color="2B2B2B" w:sz="6" w:space="0"/>
           </w:tblBorders>
-          <w:tblCellMar>
-            <w:top w:w="0" w:type="dxa"/>
-            <w:left w:w="0" w:type="dxa"/>
-            <w:bottom w:w="0" w:type="dxa"/>
-            <w:right w:w="0" w:type="dxa"/>
-          </w:tblCellMar>
         </w:tblPrEx>
         <w:trPr>
           <w:trHeight w:val="345" w:hRule="atLeast"/>
@@ -4346,12 +6467,6 @@
             <w:insideH w:val="single" w:color="2B2B2B" w:sz="6" w:space="0"/>
             <w:insideV w:val="single" w:color="2B2B2B" w:sz="6" w:space="0"/>
           </w:tblBorders>
-          <w:tblCellMar>
-            <w:top w:w="0" w:type="dxa"/>
-            <w:left w:w="0" w:type="dxa"/>
-            <w:bottom w:w="0" w:type="dxa"/>
-            <w:right w:w="0" w:type="dxa"/>
-          </w:tblCellMar>
         </w:tblPrEx>
         <w:trPr>
           <w:trHeight w:val="345" w:hRule="atLeast"/>
@@ -4602,7 +6717,7 @@
         <w:pStyle w:val="9"/>
         <w:numPr>
           <w:ilvl w:val="1"/>
-          <w:numId w:val="1"/>
+          <w:numId w:val="15"/>
         </w:numPr>
         <w:tabs>
           <w:tab w:val="left" w:pos="583"/>
@@ -4634,7 +6749,7 @@
     </w:p>
     <w:tbl>
       <w:tblPr>
-        <w:tblStyle w:val="5"/>
+        <w:tblStyle w:val="6"/>
         <w:tblW w:w="8896" w:type="dxa"/>
         <w:tblInd w:w="-232" w:type="dxa"/>
         <w:tblBorders>
@@ -4674,12 +6789,6 @@
             <w:insideH w:val="single" w:color="2B2B2B" w:sz="6" w:space="0"/>
             <w:insideV w:val="single" w:color="2B2B2B" w:sz="6" w:space="0"/>
           </w:tblBorders>
-          <w:tblCellMar>
-            <w:top w:w="0" w:type="dxa"/>
-            <w:left w:w="0" w:type="dxa"/>
-            <w:bottom w:w="0" w:type="dxa"/>
-            <w:right w:w="0" w:type="dxa"/>
-          </w:tblCellMar>
         </w:tblPrEx>
         <w:trPr>
           <w:trHeight w:val="1032" w:hRule="atLeast"/>
@@ -5026,12 +7135,6 @@
             <w:insideH w:val="single" w:color="2B2B2B" w:sz="6" w:space="0"/>
             <w:insideV w:val="single" w:color="2B2B2B" w:sz="6" w:space="0"/>
           </w:tblBorders>
-          <w:tblCellMar>
-            <w:top w:w="0" w:type="dxa"/>
-            <w:left w:w="0" w:type="dxa"/>
-            <w:bottom w:w="0" w:type="dxa"/>
-            <w:right w:w="0" w:type="dxa"/>
-          </w:tblCellMar>
         </w:tblPrEx>
         <w:trPr>
           <w:trHeight w:val="1032" w:hRule="atLeast"/>
@@ -5517,7 +7620,7 @@
         <w:pStyle w:val="2"/>
         <w:numPr>
           <w:ilvl w:val="0"/>
-          <w:numId w:val="1"/>
+          <w:numId w:val="15"/>
         </w:numPr>
         <w:tabs>
           <w:tab w:val="left" w:pos="404"/>
@@ -5601,7 +7704,7 @@
         <w:pStyle w:val="2"/>
         <w:numPr>
           <w:ilvl w:val="0"/>
-          <w:numId w:val="1"/>
+          <w:numId w:val="15"/>
         </w:numPr>
         <w:tabs>
           <w:tab w:val="left" w:pos="404"/>
@@ -5619,7 +7722,7 @@
         <w:pStyle w:val="3"/>
         <w:numPr>
           <w:ilvl w:val="1"/>
-          <w:numId w:val="1"/>
+          <w:numId w:val="15"/>
         </w:numPr>
         <w:tabs>
           <w:tab w:val="left" w:pos="583"/>
@@ -5686,7 +7789,7 @@
     </w:p>
     <w:tbl>
       <w:tblPr>
-        <w:tblStyle w:val="5"/>
+        <w:tblStyle w:val="6"/>
         <w:tblW w:w="8859" w:type="dxa"/>
         <w:tblInd w:w="-198" w:type="dxa"/>
         <w:tblBorders>
@@ -5715,22 +7818,6 @@
         <w:gridCol w:w="744"/>
       </w:tblGrid>
       <w:tr>
-        <w:tblPrEx>
-          <w:tblBorders>
-            <w:top w:val="single" w:color="2B2B2B" w:sz="6" w:space="0"/>
-            <w:left w:val="single" w:color="2B2B2B" w:sz="6" w:space="0"/>
-            <w:bottom w:val="single" w:color="2B2B2B" w:sz="6" w:space="0"/>
-            <w:right w:val="single" w:color="2B2B2B" w:sz="6" w:space="0"/>
-            <w:insideH w:val="single" w:color="2B2B2B" w:sz="6" w:space="0"/>
-            <w:insideV w:val="single" w:color="2B2B2B" w:sz="6" w:space="0"/>
-          </w:tblBorders>
-          <w:tblCellMar>
-            <w:top w:w="0" w:type="dxa"/>
-            <w:left w:w="0" w:type="dxa"/>
-            <w:bottom w:w="0" w:type="dxa"/>
-            <w:right w:w="0" w:type="dxa"/>
-          </w:tblCellMar>
-        </w:tblPrEx>
         <w:trPr>
           <w:trHeight w:val="573" w:hRule="atLeast"/>
         </w:trPr>
@@ -5948,12 +8035,6 @@
             <w:insideH w:val="single" w:color="2B2B2B" w:sz="6" w:space="0"/>
             <w:insideV w:val="single" w:color="2B2B2B" w:sz="6" w:space="0"/>
           </w:tblBorders>
-          <w:tblCellMar>
-            <w:top w:w="0" w:type="dxa"/>
-            <w:left w:w="0" w:type="dxa"/>
-            <w:bottom w:w="0" w:type="dxa"/>
-            <w:right w:w="0" w:type="dxa"/>
-          </w:tblCellMar>
         </w:tblPrEx>
         <w:trPr>
           <w:trHeight w:val="573" w:hRule="atLeast"/>
@@ -6293,7 +8374,7 @@
         <w:pStyle w:val="3"/>
         <w:numPr>
           <w:ilvl w:val="1"/>
-          <w:numId w:val="1"/>
+          <w:numId w:val="15"/>
         </w:numPr>
         <w:tabs>
           <w:tab w:val="left" w:pos="583"/>
@@ -6368,7 +8449,7 @@
     </w:p>
     <w:tbl>
       <w:tblPr>
-        <w:tblStyle w:val="5"/>
+        <w:tblStyle w:val="6"/>
         <w:tblW w:w="8875" w:type="dxa"/>
         <w:tblInd w:w="-210" w:type="dxa"/>
         <w:tblBorders>
@@ -6404,12 +8485,6 @@
             <w:insideH w:val="single" w:color="2B2B2B" w:sz="6" w:space="0"/>
             <w:insideV w:val="single" w:color="2B2B2B" w:sz="6" w:space="0"/>
           </w:tblBorders>
-          <w:tblCellMar>
-            <w:top w:w="0" w:type="dxa"/>
-            <w:left w:w="0" w:type="dxa"/>
-            <w:bottom w:w="0" w:type="dxa"/>
-            <w:right w:w="0" w:type="dxa"/>
-          </w:tblCellMar>
         </w:tblPrEx>
         <w:trPr>
           <w:trHeight w:val="345" w:hRule="atLeast"/>
@@ -6573,12 +8648,6 @@
             <w:insideH w:val="single" w:color="2B2B2B" w:sz="6" w:space="0"/>
             <w:insideV w:val="single" w:color="2B2B2B" w:sz="6" w:space="0"/>
           </w:tblBorders>
-          <w:tblCellMar>
-            <w:top w:w="0" w:type="dxa"/>
-            <w:left w:w="0" w:type="dxa"/>
-            <w:bottom w:w="0" w:type="dxa"/>
-            <w:right w:w="0" w:type="dxa"/>
-          </w:tblCellMar>
         </w:tblPrEx>
         <w:trPr>
           <w:trHeight w:val="345" w:hRule="atLeast"/>
@@ -6841,7 +8910,7 @@
         <w:pStyle w:val="2"/>
         <w:numPr>
           <w:ilvl w:val="0"/>
-          <w:numId w:val="1"/>
+          <w:numId w:val="15"/>
         </w:numPr>
         <w:tabs>
           <w:tab w:val="left" w:pos="404"/>
@@ -6859,7 +8928,7 @@
         <w:pStyle w:val="3"/>
         <w:numPr>
           <w:ilvl w:val="1"/>
-          <w:numId w:val="1"/>
+          <w:numId w:val="15"/>
         </w:numPr>
         <w:tabs>
           <w:tab w:val="left" w:pos="583"/>
@@ -6946,7 +9015,7 @@
     </w:p>
     <w:tbl>
       <w:tblPr>
-        <w:tblStyle w:val="5"/>
+        <w:tblStyle w:val="6"/>
         <w:tblW w:w="8863" w:type="dxa"/>
         <w:tblInd w:w="-198" w:type="dxa"/>
         <w:tblBorders>
@@ -6983,12 +9052,6 @@
             <w:insideH w:val="single" w:color="2B2B2B" w:sz="6" w:space="0"/>
             <w:insideV w:val="single" w:color="2B2B2B" w:sz="6" w:space="0"/>
           </w:tblBorders>
-          <w:tblCellMar>
-            <w:top w:w="0" w:type="dxa"/>
-            <w:left w:w="0" w:type="dxa"/>
-            <w:bottom w:w="0" w:type="dxa"/>
-            <w:right w:w="0" w:type="dxa"/>
-          </w:tblCellMar>
         </w:tblPrEx>
         <w:trPr>
           <w:trHeight w:val="573" w:hRule="atLeast"/>
@@ -7179,12 +9242,6 @@
             <w:insideH w:val="single" w:color="2B2B2B" w:sz="6" w:space="0"/>
             <w:insideV w:val="single" w:color="2B2B2B" w:sz="6" w:space="0"/>
           </w:tblBorders>
-          <w:tblCellMar>
-            <w:top w:w="0" w:type="dxa"/>
-            <w:left w:w="0" w:type="dxa"/>
-            <w:bottom w:w="0" w:type="dxa"/>
-            <w:right w:w="0" w:type="dxa"/>
-          </w:tblCellMar>
         </w:tblPrEx>
         <w:trPr>
           <w:trHeight w:val="573" w:hRule="atLeast"/>
@@ -7549,7 +9606,7 @@
         <w:pStyle w:val="3"/>
         <w:numPr>
           <w:ilvl w:val="1"/>
-          <w:numId w:val="1"/>
+          <w:numId w:val="15"/>
         </w:numPr>
         <w:tabs>
           <w:tab w:val="left" w:pos="583"/>
@@ -7646,7 +9703,7 @@
     </w:p>
     <w:tbl>
       <w:tblPr>
-        <w:tblStyle w:val="5"/>
+        <w:tblStyle w:val="6"/>
         <w:tblW w:w="8858" w:type="dxa"/>
         <w:tblInd w:w="-198" w:type="dxa"/>
         <w:tblBorders>
@@ -7682,12 +9739,6 @@
             <w:insideH w:val="single" w:color="2B2B2B" w:sz="6" w:space="0"/>
             <w:insideV w:val="single" w:color="2B2B2B" w:sz="6" w:space="0"/>
           </w:tblBorders>
-          <w:tblCellMar>
-            <w:top w:w="0" w:type="dxa"/>
-            <w:left w:w="0" w:type="dxa"/>
-            <w:bottom w:w="0" w:type="dxa"/>
-            <w:right w:w="0" w:type="dxa"/>
-          </w:tblCellMar>
         </w:tblPrEx>
         <w:trPr>
           <w:trHeight w:val="345" w:hRule="atLeast"/>
@@ -7843,12 +9894,6 @@
             <w:insideH w:val="single" w:color="2B2B2B" w:sz="6" w:space="0"/>
             <w:insideV w:val="single" w:color="2B2B2B" w:sz="6" w:space="0"/>
           </w:tblBorders>
-          <w:tblCellMar>
-            <w:top w:w="0" w:type="dxa"/>
-            <w:left w:w="0" w:type="dxa"/>
-            <w:bottom w:w="0" w:type="dxa"/>
-            <w:right w:w="0" w:type="dxa"/>
-          </w:tblCellMar>
         </w:tblPrEx>
         <w:trPr>
           <w:trHeight w:val="345" w:hRule="atLeast"/>
@@ -8162,7 +10207,7 @@
         <w:pStyle w:val="2"/>
         <w:numPr>
           <w:ilvl w:val="0"/>
-          <w:numId w:val="1"/>
+          <w:numId w:val="15"/>
         </w:numPr>
         <w:tabs>
           <w:tab w:val="left" w:pos="604"/>
@@ -8183,7 +10228,7 @@
         <w:pStyle w:val="3"/>
         <w:numPr>
           <w:ilvl w:val="1"/>
-          <w:numId w:val="1"/>
+          <w:numId w:val="15"/>
         </w:numPr>
         <w:tabs>
           <w:tab w:val="left" w:pos="743"/>
@@ -8273,7 +10318,7 @@
     </w:p>
     <w:tbl>
       <w:tblPr>
-        <w:tblStyle w:val="5"/>
+        <w:tblStyle w:val="6"/>
         <w:tblW w:w="8933" w:type="dxa"/>
         <w:tblInd w:w="-272" w:type="dxa"/>
         <w:tblBorders>
@@ -8304,22 +10349,6 @@
         <w:gridCol w:w="1668"/>
       </w:tblGrid>
       <w:tr>
-        <w:tblPrEx>
-          <w:tblBorders>
-            <w:top w:val="single" w:color="2B2B2B" w:sz="6" w:space="0"/>
-            <w:left w:val="single" w:color="2B2B2B" w:sz="6" w:space="0"/>
-            <w:bottom w:val="single" w:color="2B2B2B" w:sz="6" w:space="0"/>
-            <w:right w:val="single" w:color="2B2B2B" w:sz="6" w:space="0"/>
-            <w:insideH w:val="single" w:color="2B2B2B" w:sz="6" w:space="0"/>
-            <w:insideV w:val="single" w:color="2B2B2B" w:sz="6" w:space="0"/>
-          </w:tblBorders>
-          <w:tblCellMar>
-            <w:top w:w="0" w:type="dxa"/>
-            <w:left w:w="0" w:type="dxa"/>
-            <w:bottom w:w="0" w:type="dxa"/>
-            <w:right w:w="0" w:type="dxa"/>
-          </w:tblCellMar>
-        </w:tblPrEx>
         <w:trPr>
           <w:trHeight w:val="345" w:hRule="atLeast"/>
         </w:trPr>
@@ -8608,12 +10637,6 @@
             <w:insideH w:val="single" w:color="2B2B2B" w:sz="6" w:space="0"/>
             <w:insideV w:val="single" w:color="2B2B2B" w:sz="6" w:space="0"/>
           </w:tblBorders>
-          <w:tblCellMar>
-            <w:top w:w="0" w:type="dxa"/>
-            <w:left w:w="0" w:type="dxa"/>
-            <w:bottom w:w="0" w:type="dxa"/>
-            <w:right w:w="0" w:type="dxa"/>
-          </w:tblCellMar>
         </w:tblPrEx>
         <w:trPr>
           <w:trHeight w:val="345" w:hRule="atLeast"/>
@@ -8946,7 +10969,7 @@
         <w:pStyle w:val="3"/>
         <w:numPr>
           <w:ilvl w:val="1"/>
-          <w:numId w:val="1"/>
+          <w:numId w:val="15"/>
         </w:numPr>
         <w:tabs>
           <w:tab w:val="left" w:pos="743"/>
@@ -9027,7 +11050,7 @@
     </w:p>
     <w:tbl>
       <w:tblPr>
-        <w:tblStyle w:val="5"/>
+        <w:tblStyle w:val="6"/>
         <w:tblW w:w="8921" w:type="dxa"/>
         <w:tblInd w:w="-260" w:type="dxa"/>
         <w:tblBorders>
@@ -9056,22 +11079,6 @@
         <w:gridCol w:w="1152"/>
       </w:tblGrid>
       <w:tr>
-        <w:tblPrEx>
-          <w:tblBorders>
-            <w:top w:val="single" w:color="2B2B2B" w:sz="6" w:space="0"/>
-            <w:left w:val="single" w:color="2B2B2B" w:sz="6" w:space="0"/>
-            <w:bottom w:val="single" w:color="2B2B2B" w:sz="6" w:space="0"/>
-            <w:right w:val="single" w:color="2B2B2B" w:sz="6" w:space="0"/>
-            <w:insideH w:val="single" w:color="2B2B2B" w:sz="6" w:space="0"/>
-            <w:insideV w:val="single" w:color="2B2B2B" w:sz="6" w:space="0"/>
-          </w:tblBorders>
-          <w:tblCellMar>
-            <w:top w:w="0" w:type="dxa"/>
-            <w:left w:w="0" w:type="dxa"/>
-            <w:bottom w:w="0" w:type="dxa"/>
-            <w:right w:w="0" w:type="dxa"/>
-          </w:tblCellMar>
-        </w:tblPrEx>
         <w:trPr>
           <w:trHeight w:val="345" w:hRule="atLeast"/>
         </w:trPr>
@@ -9280,12 +11287,6 @@
             <w:insideH w:val="single" w:color="2B2B2B" w:sz="6" w:space="0"/>
             <w:insideV w:val="single" w:color="2B2B2B" w:sz="6" w:space="0"/>
           </w:tblBorders>
-          <w:tblCellMar>
-            <w:top w:w="0" w:type="dxa"/>
-            <w:left w:w="0" w:type="dxa"/>
-            <w:bottom w:w="0" w:type="dxa"/>
-            <w:right w:w="0" w:type="dxa"/>
-          </w:tblCellMar>
         </w:tblPrEx>
         <w:trPr>
           <w:trHeight w:val="345" w:hRule="atLeast"/>
@@ -9575,7 +11576,7 @@
         <w:pStyle w:val="3"/>
         <w:numPr>
           <w:ilvl w:val="1"/>
-          <w:numId w:val="1"/>
+          <w:numId w:val="15"/>
         </w:numPr>
         <w:tabs>
           <w:tab w:val="left" w:pos="743"/>
@@ -9658,7 +11659,7 @@
     </w:p>
     <w:tbl>
       <w:tblPr>
-        <w:tblStyle w:val="5"/>
+        <w:tblStyle w:val="6"/>
         <w:tblW w:w="8921" w:type="dxa"/>
         <w:tblInd w:w="-260" w:type="dxa"/>
         <w:tblBorders>
@@ -9688,22 +11689,6 @@
         <w:gridCol w:w="996"/>
       </w:tblGrid>
       <w:tr>
-        <w:tblPrEx>
-          <w:tblBorders>
-            <w:top w:val="single" w:color="2B2B2B" w:sz="6" w:space="0"/>
-            <w:left w:val="single" w:color="2B2B2B" w:sz="6" w:space="0"/>
-            <w:bottom w:val="single" w:color="2B2B2B" w:sz="6" w:space="0"/>
-            <w:right w:val="single" w:color="2B2B2B" w:sz="6" w:space="0"/>
-            <w:insideH w:val="single" w:color="2B2B2B" w:sz="6" w:space="0"/>
-            <w:insideV w:val="single" w:color="2B2B2B" w:sz="6" w:space="0"/>
-          </w:tblBorders>
-          <w:tblCellMar>
-            <w:top w:w="0" w:type="dxa"/>
-            <w:left w:w="0" w:type="dxa"/>
-            <w:bottom w:w="0" w:type="dxa"/>
-            <w:right w:w="0" w:type="dxa"/>
-          </w:tblCellMar>
-        </w:tblPrEx>
         <w:trPr>
           <w:trHeight w:val="345" w:hRule="atLeast"/>
         </w:trPr>
@@ -9931,22 +11916,6 @@
         </w:tc>
       </w:tr>
       <w:tr>
-        <w:tblPrEx>
-          <w:tblBorders>
-            <w:top w:val="single" w:color="2B2B2B" w:sz="6" w:space="0"/>
-            <w:left w:val="single" w:color="2B2B2B" w:sz="6" w:space="0"/>
-            <w:bottom w:val="single" w:color="2B2B2B" w:sz="6" w:space="0"/>
-            <w:right w:val="single" w:color="2B2B2B" w:sz="6" w:space="0"/>
-            <w:insideH w:val="single" w:color="2B2B2B" w:sz="6" w:space="0"/>
-            <w:insideV w:val="single" w:color="2B2B2B" w:sz="6" w:space="0"/>
-          </w:tblBorders>
-          <w:tblCellMar>
-            <w:top w:w="0" w:type="dxa"/>
-            <w:left w:w="0" w:type="dxa"/>
-            <w:bottom w:w="0" w:type="dxa"/>
-            <w:right w:w="0" w:type="dxa"/>
-          </w:tblCellMar>
-        </w:tblPrEx>
         <w:trPr>
           <w:trHeight w:val="345" w:hRule="atLeast"/>
         </w:trPr>
@@ -10169,7 +12138,6 @@
           <w:lang w:val="zh-CN" w:eastAsia="zh-CN" w:bidi="zh-CN"/>
         </w:rPr>
       </w:pPr>
-      <w:bookmarkStart w:id="0" w:name="_GoBack"/>
       <w:r>
         <w:rPr>
           <w:rFonts w:ascii="宋体" w:hAnsi="宋体" w:eastAsia="宋体" w:cs="宋体"/>
@@ -10233,7 +12201,6 @@
         </w:rPr>
       </w:pPr>
     </w:p>
-    <w:bookmarkEnd w:id="0"/>
     <w:sectPr>
       <w:pgSz w:w="11906" w:h="16838"/>
       <w:pgMar w:top="1440" w:right="1800" w:bottom="1440" w:left="1600" w:header="851" w:footer="992" w:gutter="0"/>
@@ -10383,7 +12350,217 @@
       </w:rPr>
     </w:lvl>
   </w:abstractNum>
+  <w:abstractNum w:abstractNumId="1">
+    <w:nsid w:val="606FB1EA"/>
+    <w:multiLevelType w:val="singleLevel"/>
+    <w:tmpl w:val="606FB1EA"/>
+    <w:lvl w:ilvl="0" w:tentative="0">
+      <w:start w:val="1"/>
+      <w:numFmt w:val="decimal"/>
+      <w:suff w:val="nothing"/>
+      <w:lvlText w:val="%1."/>
+      <w:lvlJc w:val="left"/>
+    </w:lvl>
+  </w:abstractNum>
+  <w:abstractNum w:abstractNumId="2">
+    <w:nsid w:val="606FB216"/>
+    <w:multiLevelType w:val="singleLevel"/>
+    <w:tmpl w:val="606FB216"/>
+    <w:lvl w:ilvl="0" w:tentative="0">
+      <w:start w:val="1"/>
+      <w:numFmt w:val="decimal"/>
+      <w:suff w:val="nothing"/>
+      <w:lvlText w:val="%1."/>
+      <w:lvlJc w:val="left"/>
+    </w:lvl>
+  </w:abstractNum>
+  <w:abstractNum w:abstractNumId="3">
+    <w:nsid w:val="606FB22D"/>
+    <w:multiLevelType w:val="singleLevel"/>
+    <w:tmpl w:val="606FB22D"/>
+    <w:lvl w:ilvl="0" w:tentative="0">
+      <w:start w:val="1"/>
+      <w:numFmt w:val="decimal"/>
+      <w:suff w:val="nothing"/>
+      <w:lvlText w:val="%1."/>
+      <w:lvlJc w:val="left"/>
+    </w:lvl>
+  </w:abstractNum>
+  <w:abstractNum w:abstractNumId="4">
+    <w:nsid w:val="606FB2C4"/>
+    <w:multiLevelType w:val="singleLevel"/>
+    <w:tmpl w:val="606FB2C4"/>
+    <w:lvl w:ilvl="0" w:tentative="0">
+      <w:start w:val="1"/>
+      <w:numFmt w:val="decimal"/>
+      <w:suff w:val="nothing"/>
+      <w:lvlText w:val="%1."/>
+      <w:lvlJc w:val="left"/>
+    </w:lvl>
+  </w:abstractNum>
+  <w:abstractNum w:abstractNumId="5">
+    <w:nsid w:val="606FB2E0"/>
+    <w:multiLevelType w:val="singleLevel"/>
+    <w:tmpl w:val="606FB2E0"/>
+    <w:lvl w:ilvl="0" w:tentative="0">
+      <w:start w:val="1"/>
+      <w:numFmt w:val="decimal"/>
+      <w:suff w:val="nothing"/>
+      <w:lvlText w:val="%1."/>
+      <w:lvlJc w:val="left"/>
+    </w:lvl>
+  </w:abstractNum>
+  <w:abstractNum w:abstractNumId="6">
+    <w:nsid w:val="606FB303"/>
+    <w:multiLevelType w:val="singleLevel"/>
+    <w:tmpl w:val="606FB303"/>
+    <w:lvl w:ilvl="0" w:tentative="0">
+      <w:start w:val="1"/>
+      <w:numFmt w:val="decimal"/>
+      <w:suff w:val="nothing"/>
+      <w:lvlText w:val="%1."/>
+      <w:lvlJc w:val="left"/>
+    </w:lvl>
+  </w:abstractNum>
+  <w:abstractNum w:abstractNumId="7">
+    <w:nsid w:val="606FB321"/>
+    <w:multiLevelType w:val="singleLevel"/>
+    <w:tmpl w:val="606FB321"/>
+    <w:lvl w:ilvl="0" w:tentative="0">
+      <w:start w:val="1"/>
+      <w:numFmt w:val="decimal"/>
+      <w:suff w:val="nothing"/>
+      <w:lvlText w:val="%1."/>
+      <w:lvlJc w:val="left"/>
+    </w:lvl>
+  </w:abstractNum>
+  <w:abstractNum w:abstractNumId="8">
+    <w:nsid w:val="606FB353"/>
+    <w:multiLevelType w:val="singleLevel"/>
+    <w:tmpl w:val="606FB353"/>
+    <w:lvl w:ilvl="0" w:tentative="0">
+      <w:start w:val="1"/>
+      <w:numFmt w:val="decimal"/>
+      <w:suff w:val="nothing"/>
+      <w:lvlText w:val="%1."/>
+      <w:lvlJc w:val="left"/>
+    </w:lvl>
+  </w:abstractNum>
+  <w:abstractNum w:abstractNumId="9">
+    <w:nsid w:val="606FB369"/>
+    <w:multiLevelType w:val="singleLevel"/>
+    <w:tmpl w:val="606FB369"/>
+    <w:lvl w:ilvl="0" w:tentative="0">
+      <w:start w:val="1"/>
+      <w:numFmt w:val="decimal"/>
+      <w:suff w:val="nothing"/>
+      <w:lvlText w:val="%1."/>
+      <w:lvlJc w:val="left"/>
+    </w:lvl>
+  </w:abstractNum>
+  <w:abstractNum w:abstractNumId="10">
+    <w:nsid w:val="606FB383"/>
+    <w:multiLevelType w:val="singleLevel"/>
+    <w:tmpl w:val="606FB383"/>
+    <w:lvl w:ilvl="0" w:tentative="0">
+      <w:start w:val="1"/>
+      <w:numFmt w:val="decimal"/>
+      <w:suff w:val="nothing"/>
+      <w:lvlText w:val="%1."/>
+      <w:lvlJc w:val="left"/>
+    </w:lvl>
+  </w:abstractNum>
+  <w:abstractNum w:abstractNumId="11">
+    <w:nsid w:val="606FB39C"/>
+    <w:multiLevelType w:val="singleLevel"/>
+    <w:tmpl w:val="606FB39C"/>
+    <w:lvl w:ilvl="0" w:tentative="0">
+      <w:start w:val="1"/>
+      <w:numFmt w:val="decimal"/>
+      <w:suff w:val="nothing"/>
+      <w:lvlText w:val="%1."/>
+      <w:lvlJc w:val="left"/>
+    </w:lvl>
+  </w:abstractNum>
+  <w:abstractNum w:abstractNumId="12">
+    <w:nsid w:val="606FB3B1"/>
+    <w:multiLevelType w:val="singleLevel"/>
+    <w:tmpl w:val="606FB3B1"/>
+    <w:lvl w:ilvl="0" w:tentative="0">
+      <w:start w:val="1"/>
+      <w:numFmt w:val="decimal"/>
+      <w:suff w:val="nothing"/>
+      <w:lvlText w:val="%1."/>
+      <w:lvlJc w:val="left"/>
+    </w:lvl>
+  </w:abstractNum>
+  <w:abstractNum w:abstractNumId="13">
+    <w:nsid w:val="606FB3C9"/>
+    <w:multiLevelType w:val="singleLevel"/>
+    <w:tmpl w:val="606FB3C9"/>
+    <w:lvl w:ilvl="0" w:tentative="0">
+      <w:start w:val="1"/>
+      <w:numFmt w:val="decimal"/>
+      <w:suff w:val="nothing"/>
+      <w:lvlText w:val="%1."/>
+      <w:lvlJc w:val="left"/>
+    </w:lvl>
+  </w:abstractNum>
+  <w:abstractNum w:abstractNumId="14">
+    <w:nsid w:val="606FB3DF"/>
+    <w:multiLevelType w:val="singleLevel"/>
+    <w:tmpl w:val="606FB3DF"/>
+    <w:lvl w:ilvl="0" w:tentative="0">
+      <w:start w:val="1"/>
+      <w:numFmt w:val="decimal"/>
+      <w:suff w:val="nothing"/>
+      <w:lvlText w:val="%1."/>
+      <w:lvlJc w:val="left"/>
+    </w:lvl>
+  </w:abstractNum>
   <w:num w:numId="1">
+    <w:abstractNumId w:val="1"/>
+  </w:num>
+  <w:num w:numId="2">
+    <w:abstractNumId w:val="2"/>
+  </w:num>
+  <w:num w:numId="3">
+    <w:abstractNumId w:val="3"/>
+  </w:num>
+  <w:num w:numId="4">
+    <w:abstractNumId w:val="4"/>
+  </w:num>
+  <w:num w:numId="5">
+    <w:abstractNumId w:val="5"/>
+  </w:num>
+  <w:num w:numId="6">
+    <w:abstractNumId w:val="6"/>
+  </w:num>
+  <w:num w:numId="7">
+    <w:abstractNumId w:val="7"/>
+  </w:num>
+  <w:num w:numId="8">
+    <w:abstractNumId w:val="8"/>
+  </w:num>
+  <w:num w:numId="9">
+    <w:abstractNumId w:val="9"/>
+  </w:num>
+  <w:num w:numId="10">
+    <w:abstractNumId w:val="10"/>
+  </w:num>
+  <w:num w:numId="11">
+    <w:abstractNumId w:val="11"/>
+  </w:num>
+  <w:num w:numId="12">
+    <w:abstractNumId w:val="12"/>
+  </w:num>
+  <w:num w:numId="13">
+    <w:abstractNumId w:val="13"/>
+  </w:num>
+  <w:num w:numId="14">
+    <w:abstractNumId w:val="14"/>
+  </w:num>
+  <w:num w:numId="15">
     <w:abstractNumId w:val="0"/>
   </w:num>
 </w:numbering>
@@ -10699,13 +12876,13 @@
       <w:lang w:val="zh-CN" w:eastAsia="zh-CN" w:bidi="zh-CN"/>
     </w:rPr>
   </w:style>
-  <w:style w:type="character" w:default="1" w:styleId="7">
+  <w:style w:type="character" w:default="1" w:styleId="5">
     <w:name w:val="Default Paragraph Font"/>
     <w:semiHidden/>
     <w:qFormat/>
     <w:uiPriority w:val="0"/>
   </w:style>
-  <w:style w:type="table" w:default="1" w:styleId="5">
+  <w:style w:type="table" w:default="1" w:styleId="6">
     <w:name w:val="Normal Table"/>
     <w:semiHidden/>
     <w:qFormat/>
@@ -10731,9 +12908,9 @@
       <w:lang w:val="zh-CN" w:eastAsia="zh-CN" w:bidi="zh-CN"/>
     </w:rPr>
   </w:style>
-  <w:style w:type="table" w:styleId="6">
+  <w:style w:type="table" w:styleId="7">
     <w:name w:val="Table Grid"/>
-    <w:basedOn w:val="5"/>
+    <w:basedOn w:val="6"/>
     <w:qFormat/>
     <w:uiPriority w:val="0"/>
     <w:pPr>

--- a/Static/ReportModel/VeryEasyReportModel_1.docx
+++ b/Static/ReportModel/VeryEasyReportModel_1.docx
@@ -666,16 +666,6 @@
         <w:gridCol w:w="5772"/>
       </w:tblGrid>
       <w:tr>
-        <w:tblPrEx>
-          <w:tblBorders>
-            <w:top w:val="single" w:color="2B2B2B" w:sz="6" w:space="0"/>
-            <w:left w:val="single" w:color="2B2B2B" w:sz="6" w:space="0"/>
-            <w:bottom w:val="single" w:color="2B2B2B" w:sz="6" w:space="0"/>
-            <w:right w:val="single" w:color="2B2B2B" w:sz="6" w:space="0"/>
-            <w:insideH w:val="single" w:color="2B2B2B" w:sz="6" w:space="0"/>
-            <w:insideV w:val="single" w:color="2B2B2B" w:sz="6" w:space="0"/>
-          </w:tblBorders>
-        </w:tblPrEx>
         <w:trPr>
           <w:trHeight w:val="345" w:hRule="atLeast"/>
         </w:trPr>
@@ -2927,8 +2917,13 @@
                 <w:szCs w:val="18"/>
               </w:rPr>
             </w:pPr>
-            <w:bookmarkStart w:id="0" w:name="_GoBack"/>
-            <w:bookmarkEnd w:id="0"/>
+            <w:r>
+              <w:rPr>
+                <w:sz w:val="18"/>
+                <w:szCs w:val="18"/>
+              </w:rPr>
+              <w:t>${qyzcsy_s}</w:t>
+            </w:r>
           </w:p>
         </w:tc>
         <w:tc>
@@ -3063,6 +3058,13 @@
                 <w:szCs w:val="18"/>
               </w:rPr>
             </w:pPr>
+            <w:r>
+              <w:rPr>
+                <w:sz w:val="18"/>
+                <w:szCs w:val="18"/>
+              </w:rPr>
+              <w:t>${qyzcfzzk_s}</w:t>
+            </w:r>
           </w:p>
         </w:tc>
         <w:tc>
@@ -3197,6 +3199,27 @@
                 <w:szCs w:val="18"/>
               </w:rPr>
             </w:pPr>
+            <w:r>
+              <w:rPr>
+                <w:sz w:val="18"/>
+                <w:szCs w:val="18"/>
+              </w:rPr>
+              <w:t>${</w:t>
+            </w:r>
+            <w:r>
+              <w:rPr>
+                <w:sz w:val="18"/>
+                <w:szCs w:val="18"/>
+              </w:rPr>
+              <w:t>qyylnl_s</w:t>
+            </w:r>
+            <w:r>
+              <w:rPr>
+                <w:sz w:val="18"/>
+                <w:szCs w:val="18"/>
+              </w:rPr>
+              <w:t>}</w:t>
+            </w:r>
           </w:p>
         </w:tc>
         <w:tc>
@@ -3330,6 +3353,27 @@
                 <w:szCs w:val="18"/>
               </w:rPr>
             </w:pPr>
+            <w:r>
+              <w:rPr>
+                <w:sz w:val="18"/>
+                <w:szCs w:val="18"/>
+              </w:rPr>
+              <w:t>${</w:t>
+            </w:r>
+            <w:r>
+              <w:rPr>
+                <w:sz w:val="18"/>
+                <w:szCs w:val="18"/>
+              </w:rPr>
+              <w:t>qyyszznl_s</w:t>
+            </w:r>
+            <w:r>
+              <w:rPr>
+                <w:sz w:val="18"/>
+                <w:szCs w:val="18"/>
+              </w:rPr>
+              <w:t>}</w:t>
+            </w:r>
           </w:p>
         </w:tc>
         <w:tc>
@@ -3454,6 +3498,27 @@
                 <w:szCs w:val="18"/>
               </w:rPr>
             </w:pPr>
+            <w:r>
+              <w:rPr>
+                <w:sz w:val="18"/>
+                <w:szCs w:val="18"/>
+              </w:rPr>
+              <w:t>${</w:t>
+            </w:r>
+            <w:r>
+              <w:rPr>
+                <w:sz w:val="18"/>
+                <w:szCs w:val="18"/>
+              </w:rPr>
+              <w:t>qylrzznl_s</w:t>
+            </w:r>
+            <w:r>
+              <w:rPr>
+                <w:sz w:val="18"/>
+                <w:szCs w:val="18"/>
+              </w:rPr>
+              <w:t>}</w:t>
+            </w:r>
           </w:p>
         </w:tc>
         <w:tc>
@@ -3587,6 +3652,27 @@
                 <w:szCs w:val="18"/>
               </w:rPr>
             </w:pPr>
+            <w:r>
+              <w:rPr>
+                <w:sz w:val="18"/>
+                <w:szCs w:val="18"/>
+              </w:rPr>
+              <w:t>${</w:t>
+            </w:r>
+            <w:r>
+              <w:rPr>
+                <w:sz w:val="18"/>
+                <w:szCs w:val="18"/>
+              </w:rPr>
+              <w:t>qyzyywjkd_s</w:t>
+            </w:r>
+            <w:r>
+              <w:rPr>
+                <w:sz w:val="18"/>
+                <w:szCs w:val="18"/>
+              </w:rPr>
+              <w:t>}</w:t>
+            </w:r>
           </w:p>
         </w:tc>
         <w:tc>
@@ -3720,6 +3806,27 @@
                 <w:szCs w:val="18"/>
               </w:rPr>
             </w:pPr>
+            <w:r>
+              <w:rPr>
+                <w:sz w:val="18"/>
+                <w:szCs w:val="18"/>
+              </w:rPr>
+              <w:t>${</w:t>
+            </w:r>
+            <w:r>
+              <w:rPr>
+                <w:sz w:val="18"/>
+                <w:szCs w:val="18"/>
+              </w:rPr>
+              <w:t>qyzbzkzt_s</w:t>
+            </w:r>
+            <w:r>
+              <w:rPr>
+                <w:sz w:val="18"/>
+                <w:szCs w:val="18"/>
+              </w:rPr>
+              <w:t>}</w:t>
+            </w:r>
           </w:p>
         </w:tc>
         <w:tc>
@@ -3844,6 +3951,27 @@
                 <w:szCs w:val="18"/>
               </w:rPr>
             </w:pPr>
+            <w:r>
+              <w:rPr>
+                <w:sz w:val="18"/>
+                <w:szCs w:val="18"/>
+              </w:rPr>
+              <w:t>${</w:t>
+            </w:r>
+            <w:r>
+              <w:rPr>
+                <w:sz w:val="18"/>
+                <w:szCs w:val="18"/>
+              </w:rPr>
+              <w:t>qyrjcn_s</w:t>
+            </w:r>
+            <w:r>
+              <w:rPr>
+                <w:sz w:val="18"/>
+                <w:szCs w:val="18"/>
+              </w:rPr>
+              <w:t>}</w:t>
+            </w:r>
           </w:p>
         </w:tc>
         <w:tc>
@@ -3977,6 +4105,27 @@
                 <w:szCs w:val="18"/>
               </w:rPr>
             </w:pPr>
+            <w:r>
+              <w:rPr>
+                <w:sz w:val="18"/>
+                <w:szCs w:val="18"/>
+              </w:rPr>
+              <w:t>${</w:t>
+            </w:r>
+            <w:r>
+              <w:rPr>
+                <w:sz w:val="18"/>
+                <w:szCs w:val="18"/>
+              </w:rPr>
+              <w:t>qyrjylnl</w:t>
+            </w:r>
+            <w:r>
+              <w:rPr>
+                <w:sz w:val="18"/>
+                <w:szCs w:val="18"/>
+              </w:rPr>
+              <w:t>_s}</w:t>
+            </w:r>
           </w:p>
         </w:tc>
         <w:tc>
@@ -4110,6 +4259,27 @@
                 <w:szCs w:val="18"/>
               </w:rPr>
             </w:pPr>
+            <w:r>
+              <w:rPr>
+                <w:sz w:val="18"/>
+                <w:szCs w:val="18"/>
+              </w:rPr>
+              <w:t>${</w:t>
+            </w:r>
+            <w:r>
+              <w:rPr>
+                <w:sz w:val="18"/>
+                <w:szCs w:val="18"/>
+              </w:rPr>
+              <w:t>qynsnlzh</w:t>
+            </w:r>
+            <w:r>
+              <w:rPr>
+                <w:sz w:val="18"/>
+                <w:szCs w:val="18"/>
+              </w:rPr>
+              <w:t>_s}</w:t>
+            </w:r>
           </w:p>
         </w:tc>
         <w:tc>
@@ -4243,6 +4413,27 @@
                 <w:szCs w:val="18"/>
               </w:rPr>
             </w:pPr>
+            <w:r>
+              <w:rPr>
+                <w:sz w:val="18"/>
+                <w:szCs w:val="18"/>
+              </w:rPr>
+              <w:t>${</w:t>
+            </w:r>
+            <w:r>
+              <w:rPr>
+                <w:sz w:val="18"/>
+                <w:szCs w:val="18"/>
+              </w:rPr>
+              <w:t>zchbnl</w:t>
+            </w:r>
+            <w:r>
+              <w:rPr>
+                <w:sz w:val="18"/>
+                <w:szCs w:val="18"/>
+              </w:rPr>
+              <w:t>_s}</w:t>
+            </w:r>
           </w:p>
         </w:tc>
         <w:tc>
@@ -4376,6 +4567,27 @@
                 <w:szCs w:val="18"/>
               </w:rPr>
             </w:pPr>
+            <w:r>
+              <w:rPr>
+                <w:sz w:val="18"/>
+                <w:szCs w:val="18"/>
+              </w:rPr>
+              <w:t>${</w:t>
+            </w:r>
+            <w:r>
+              <w:rPr>
+                <w:sz w:val="18"/>
+                <w:szCs w:val="18"/>
+              </w:rPr>
+              <w:t>zczznl</w:t>
+            </w:r>
+            <w:r>
+              <w:rPr>
+                <w:sz w:val="18"/>
+                <w:szCs w:val="18"/>
+              </w:rPr>
+              <w:t>_s}</w:t>
+            </w:r>
           </w:p>
         </w:tc>
         <w:tc>
@@ -4509,6 +4721,29 @@
                 <w:szCs w:val="18"/>
               </w:rPr>
             </w:pPr>
+            <w:r>
+              <w:rPr>
+                <w:sz w:val="18"/>
+                <w:szCs w:val="18"/>
+              </w:rPr>
+              <w:t>${</w:t>
+            </w:r>
+            <w:r>
+              <w:rPr>
+                <w:sz w:val="18"/>
+                <w:szCs w:val="18"/>
+              </w:rPr>
+              <w:t>zzczzzk</w:t>
+            </w:r>
+            <w:bookmarkStart w:id="0" w:name="_GoBack"/>
+            <w:bookmarkEnd w:id="0"/>
+            <w:r>
+              <w:rPr>
+                <w:sz w:val="18"/>
+                <w:szCs w:val="18"/>
+              </w:rPr>
+              <w:t>_s}</w:t>
+            </w:r>
           </w:p>
         </w:tc>
         <w:tc>
@@ -4642,6 +4877,27 @@
                 <w:szCs w:val="18"/>
               </w:rPr>
             </w:pPr>
+            <w:r>
+              <w:rPr>
+                <w:sz w:val="18"/>
+                <w:szCs w:val="18"/>
+              </w:rPr>
+              <w:t>${</w:t>
+            </w:r>
+            <w:r>
+              <w:rPr>
+                <w:sz w:val="18"/>
+                <w:szCs w:val="18"/>
+              </w:rPr>
+              <w:t>sfqd</w:t>
+            </w:r>
+            <w:r>
+              <w:rPr>
+                <w:sz w:val="18"/>
+                <w:szCs w:val="18"/>
+              </w:rPr>
+              <w:t>_s}</w:t>
+            </w:r>
           </w:p>
         </w:tc>
         <w:tc>
@@ -4775,6 +5031,27 @@
                 <w:szCs w:val="18"/>
               </w:rPr>
             </w:pPr>
+            <w:r>
+              <w:rPr>
+                <w:sz w:val="18"/>
+                <w:szCs w:val="18"/>
+              </w:rPr>
+              <w:t>${</w:t>
+            </w:r>
+            <w:r>
+              <w:rPr>
+                <w:sz w:val="18"/>
+                <w:szCs w:val="18"/>
+              </w:rPr>
+              <w:t>hknl</w:t>
+            </w:r>
+            <w:r>
+              <w:rPr>
+                <w:sz w:val="18"/>
+                <w:szCs w:val="18"/>
+              </w:rPr>
+              <w:t>_s}</w:t>
+            </w:r>
           </w:p>
         </w:tc>
         <w:tc>
@@ -4908,6 +5185,27 @@
                 <w:szCs w:val="18"/>
               </w:rPr>
             </w:pPr>
+            <w:r>
+              <w:rPr>
+                <w:sz w:val="18"/>
+                <w:szCs w:val="18"/>
+              </w:rPr>
+              <w:t>${</w:t>
+            </w:r>
+            <w:r>
+              <w:rPr>
+                <w:sz w:val="18"/>
+                <w:szCs w:val="18"/>
+              </w:rPr>
+              <w:t>dbnl</w:t>
+            </w:r>
+            <w:r>
+              <w:rPr>
+                <w:sz w:val="18"/>
+                <w:szCs w:val="18"/>
+              </w:rPr>
+              <w:t>_s}</w:t>
+            </w:r>
           </w:p>
         </w:tc>
         <w:tc>
@@ -5092,16 +5390,6 @@
         </w:tc>
       </w:tr>
       <w:tr>
-        <w:tblPrEx>
-          <w:tblBorders>
-            <w:top w:val="single" w:color="2B2B2B" w:sz="6" w:space="0"/>
-            <w:left w:val="single" w:color="2B2B2B" w:sz="6" w:space="0"/>
-            <w:bottom w:val="single" w:color="2B2B2B" w:sz="6" w:space="0"/>
-            <w:right w:val="single" w:color="2B2B2B" w:sz="6" w:space="0"/>
-            <w:insideH w:val="single" w:color="2B2B2B" w:sz="6" w:space="0"/>
-            <w:insideV w:val="single" w:color="2B2B2B" w:sz="6" w:space="0"/>
-          </w:tblBorders>
-        </w:tblPrEx>
         <w:trPr>
           <w:trHeight w:val="573" w:hRule="atLeast"/>
         </w:trPr>
@@ -5241,16 +5529,6 @@
         </w:tc>
       </w:tr>
       <w:tr>
-        <w:tblPrEx>
-          <w:tblBorders>
-            <w:top w:val="single" w:color="2B2B2B" w:sz="6" w:space="0"/>
-            <w:left w:val="single" w:color="2B2B2B" w:sz="6" w:space="0"/>
-            <w:bottom w:val="single" w:color="2B2B2B" w:sz="6" w:space="0"/>
-            <w:right w:val="single" w:color="2B2B2B" w:sz="6" w:space="0"/>
-            <w:insideH w:val="single" w:color="2B2B2B" w:sz="6" w:space="0"/>
-            <w:insideV w:val="single" w:color="2B2B2B" w:sz="6" w:space="0"/>
-          </w:tblBorders>
-        </w:tblPrEx>
         <w:trPr>
           <w:trHeight w:val="573" w:hRule="atLeast"/>
         </w:trPr>
@@ -5428,16 +5706,6 @@
         </w:tc>
       </w:tr>
       <w:tr>
-        <w:tblPrEx>
-          <w:tblBorders>
-            <w:top w:val="single" w:color="2B2B2B" w:sz="6" w:space="0"/>
-            <w:left w:val="single" w:color="2B2B2B" w:sz="6" w:space="0"/>
-            <w:bottom w:val="single" w:color="2B2B2B" w:sz="6" w:space="0"/>
-            <w:right w:val="single" w:color="2B2B2B" w:sz="6" w:space="0"/>
-            <w:insideH w:val="single" w:color="2B2B2B" w:sz="6" w:space="0"/>
-            <w:insideV w:val="single" w:color="2B2B2B" w:sz="6" w:space="0"/>
-          </w:tblBorders>
-        </w:tblPrEx>
         <w:trPr>
           <w:trHeight w:val="573" w:hRule="atLeast"/>
         </w:trPr>
@@ -5591,16 +5859,6 @@
         </w:tc>
       </w:tr>
       <w:tr>
-        <w:tblPrEx>
-          <w:tblBorders>
-            <w:top w:val="single" w:color="2B2B2B" w:sz="6" w:space="0"/>
-            <w:left w:val="single" w:color="2B2B2B" w:sz="6" w:space="0"/>
-            <w:bottom w:val="single" w:color="2B2B2B" w:sz="6" w:space="0"/>
-            <w:right w:val="single" w:color="2B2B2B" w:sz="6" w:space="0"/>
-            <w:insideH w:val="single" w:color="2B2B2B" w:sz="6" w:space="0"/>
-            <w:insideV w:val="single" w:color="2B2B2B" w:sz="6" w:space="0"/>
-          </w:tblBorders>
-        </w:tblPrEx>
         <w:trPr>
           <w:trHeight w:val="345" w:hRule="atLeast"/>
         </w:trPr>
@@ -5754,16 +6012,6 @@
         </w:tc>
       </w:tr>
       <w:tr>
-        <w:tblPrEx>
-          <w:tblBorders>
-            <w:top w:val="single" w:color="2B2B2B" w:sz="6" w:space="0"/>
-            <w:left w:val="single" w:color="2B2B2B" w:sz="6" w:space="0"/>
-            <w:bottom w:val="single" w:color="2B2B2B" w:sz="6" w:space="0"/>
-            <w:right w:val="single" w:color="2B2B2B" w:sz="6" w:space="0"/>
-            <w:insideH w:val="single" w:color="2B2B2B" w:sz="6" w:space="0"/>
-            <w:insideV w:val="single" w:color="2B2B2B" w:sz="6" w:space="0"/>
-          </w:tblBorders>
-        </w:tblPrEx>
         <w:trPr>
           <w:trHeight w:val="345" w:hRule="atLeast"/>
         </w:trPr>
@@ -5934,16 +6182,6 @@
         </w:tc>
       </w:tr>
       <w:tr>
-        <w:tblPrEx>
-          <w:tblBorders>
-            <w:top w:val="single" w:color="2B2B2B" w:sz="6" w:space="0"/>
-            <w:left w:val="single" w:color="2B2B2B" w:sz="6" w:space="0"/>
-            <w:bottom w:val="single" w:color="2B2B2B" w:sz="6" w:space="0"/>
-            <w:right w:val="single" w:color="2B2B2B" w:sz="6" w:space="0"/>
-            <w:insideH w:val="single" w:color="2B2B2B" w:sz="6" w:space="0"/>
-            <w:insideV w:val="single" w:color="2B2B2B" w:sz="6" w:space="0"/>
-          </w:tblBorders>
-        </w:tblPrEx>
         <w:trPr>
           <w:trHeight w:val="573" w:hRule="atLeast"/>
         </w:trPr>
@@ -6098,16 +6336,6 @@
         </w:tc>
       </w:tr>
       <w:tr>
-        <w:tblPrEx>
-          <w:tblBorders>
-            <w:top w:val="single" w:color="2B2B2B" w:sz="6" w:space="0"/>
-            <w:left w:val="single" w:color="2B2B2B" w:sz="6" w:space="0"/>
-            <w:bottom w:val="single" w:color="2B2B2B" w:sz="6" w:space="0"/>
-            <w:right w:val="single" w:color="2B2B2B" w:sz="6" w:space="0"/>
-            <w:insideH w:val="single" w:color="2B2B2B" w:sz="6" w:space="0"/>
-            <w:insideV w:val="single" w:color="2B2B2B" w:sz="6" w:space="0"/>
-          </w:tblBorders>
-        </w:tblPrEx>
         <w:trPr>
           <w:trHeight w:val="1029" w:hRule="atLeast"/>
         </w:trPr>
@@ -6780,16 +7008,6 @@
         <w:gridCol w:w="744"/>
       </w:tblGrid>
       <w:tr>
-        <w:tblPrEx>
-          <w:tblBorders>
-            <w:top w:val="single" w:color="2B2B2B" w:sz="6" w:space="0"/>
-            <w:left w:val="single" w:color="2B2B2B" w:sz="6" w:space="0"/>
-            <w:bottom w:val="single" w:color="2B2B2B" w:sz="6" w:space="0"/>
-            <w:right w:val="single" w:color="2B2B2B" w:sz="6" w:space="0"/>
-            <w:insideH w:val="single" w:color="2B2B2B" w:sz="6" w:space="0"/>
-            <w:insideV w:val="single" w:color="2B2B2B" w:sz="6" w:space="0"/>
-          </w:tblBorders>
-        </w:tblPrEx>
         <w:trPr>
           <w:trHeight w:val="1032" w:hRule="atLeast"/>
         </w:trPr>
@@ -9885,16 +10103,6 @@
         </w:tc>
       </w:tr>
       <w:tr>
-        <w:tblPrEx>
-          <w:tblBorders>
-            <w:top w:val="single" w:color="2B2B2B" w:sz="6" w:space="0"/>
-            <w:left w:val="single" w:color="2B2B2B" w:sz="6" w:space="0"/>
-            <w:bottom w:val="single" w:color="2B2B2B" w:sz="6" w:space="0"/>
-            <w:right w:val="single" w:color="2B2B2B" w:sz="6" w:space="0"/>
-            <w:insideH w:val="single" w:color="2B2B2B" w:sz="6" w:space="0"/>
-            <w:insideV w:val="single" w:color="2B2B2B" w:sz="6" w:space="0"/>
-          </w:tblBorders>
-        </w:tblPrEx>
         <w:trPr>
           <w:trHeight w:val="345" w:hRule="atLeast"/>
         </w:trPr>
@@ -10349,6 +10557,16 @@
         <w:gridCol w:w="1668"/>
       </w:tblGrid>
       <w:tr>
+        <w:tblPrEx>
+          <w:tblBorders>
+            <w:top w:val="single" w:color="2B2B2B" w:sz="6" w:space="0"/>
+            <w:left w:val="single" w:color="2B2B2B" w:sz="6" w:space="0"/>
+            <w:bottom w:val="single" w:color="2B2B2B" w:sz="6" w:space="0"/>
+            <w:right w:val="single" w:color="2B2B2B" w:sz="6" w:space="0"/>
+            <w:insideH w:val="single" w:color="2B2B2B" w:sz="6" w:space="0"/>
+            <w:insideV w:val="single" w:color="2B2B2B" w:sz="6" w:space="0"/>
+          </w:tblBorders>
+        </w:tblPrEx>
         <w:trPr>
           <w:trHeight w:val="345" w:hRule="atLeast"/>
         </w:trPr>
@@ -11079,6 +11297,16 @@
         <w:gridCol w:w="1152"/>
       </w:tblGrid>
       <w:tr>
+        <w:tblPrEx>
+          <w:tblBorders>
+            <w:top w:val="single" w:color="2B2B2B" w:sz="6" w:space="0"/>
+            <w:left w:val="single" w:color="2B2B2B" w:sz="6" w:space="0"/>
+            <w:bottom w:val="single" w:color="2B2B2B" w:sz="6" w:space="0"/>
+            <w:right w:val="single" w:color="2B2B2B" w:sz="6" w:space="0"/>
+            <w:insideH w:val="single" w:color="2B2B2B" w:sz="6" w:space="0"/>
+            <w:insideV w:val="single" w:color="2B2B2B" w:sz="6" w:space="0"/>
+          </w:tblBorders>
+        </w:tblPrEx>
         <w:trPr>
           <w:trHeight w:val="345" w:hRule="atLeast"/>
         </w:trPr>
@@ -11689,6 +11917,16 @@
         <w:gridCol w:w="996"/>
       </w:tblGrid>
       <w:tr>
+        <w:tblPrEx>
+          <w:tblBorders>
+            <w:top w:val="single" w:color="2B2B2B" w:sz="6" w:space="0"/>
+            <w:left w:val="single" w:color="2B2B2B" w:sz="6" w:space="0"/>
+            <w:bottom w:val="single" w:color="2B2B2B" w:sz="6" w:space="0"/>
+            <w:right w:val="single" w:color="2B2B2B" w:sz="6" w:space="0"/>
+            <w:insideH w:val="single" w:color="2B2B2B" w:sz="6" w:space="0"/>
+            <w:insideV w:val="single" w:color="2B2B2B" w:sz="6" w:space="0"/>
+          </w:tblBorders>
+        </w:tblPrEx>
         <w:trPr>
           <w:trHeight w:val="345" w:hRule="atLeast"/>
         </w:trPr>
@@ -11916,6 +12154,16 @@
         </w:tc>
       </w:tr>
       <w:tr>
+        <w:tblPrEx>
+          <w:tblBorders>
+            <w:top w:val="single" w:color="2B2B2B" w:sz="6" w:space="0"/>
+            <w:left w:val="single" w:color="2B2B2B" w:sz="6" w:space="0"/>
+            <w:bottom w:val="single" w:color="2B2B2B" w:sz="6" w:space="0"/>
+            <w:right w:val="single" w:color="2B2B2B" w:sz="6" w:space="0"/>
+            <w:insideH w:val="single" w:color="2B2B2B" w:sz="6" w:space="0"/>
+            <w:insideV w:val="single" w:color="2B2B2B" w:sz="6" w:space="0"/>
+          </w:tblBorders>
+        </w:tblPrEx>
         <w:trPr>
           <w:trHeight w:val="345" w:hRule="atLeast"/>
         </w:trPr>

--- a/Static/ReportModel/VeryEasyReportModel_1.docx
+++ b/Static/ReportModel/VeryEasyReportModel_1.docx
@@ -143,16 +143,6 @@
         <w:gridCol w:w="6818"/>
       </w:tblGrid>
       <w:tr>
-        <w:tblPrEx>
-          <w:tblBorders>
-            <w:top w:val="single" w:color="auto" w:sz="4" w:space="0"/>
-            <w:left w:val="single" w:color="auto" w:sz="4" w:space="0"/>
-            <w:bottom w:val="single" w:color="auto" w:sz="4" w:space="0"/>
-            <w:right w:val="single" w:color="auto" w:sz="4" w:space="0"/>
-            <w:insideH w:val="single" w:color="auto" w:sz="4" w:space="0"/>
-            <w:insideV w:val="single" w:color="auto" w:sz="4" w:space="0"/>
-          </w:tblBorders>
-        </w:tblPrEx>
         <w:tc>
           <w:tcPr>
             <w:tcW w:w="1704" w:type="dxa"/>
@@ -2736,16 +2726,6 @@
         <w:gridCol w:w="5256"/>
       </w:tblGrid>
       <w:tr>
-        <w:tblPrEx>
-          <w:tblBorders>
-            <w:top w:val="single" w:color="2B2B2B" w:sz="6" w:space="0"/>
-            <w:left w:val="single" w:color="2B2B2B" w:sz="6" w:space="0"/>
-            <w:bottom w:val="single" w:color="2B2B2B" w:sz="6" w:space="0"/>
-            <w:right w:val="single" w:color="2B2B2B" w:sz="6" w:space="0"/>
-            <w:insideH w:val="single" w:color="2B2B2B" w:sz="6" w:space="0"/>
-            <w:insideV w:val="single" w:color="2B2B2B" w:sz="6" w:space="0"/>
-          </w:tblBorders>
-        </w:tblPrEx>
         <w:trPr>
           <w:trHeight w:val="345" w:hRule="atLeast"/>
         </w:trPr>
@@ -2911,7 +2891,7 @@
               <w:pStyle w:val="8"/>
               <w:spacing w:before="36" w:line="225" w:lineRule="auto"/>
               <w:ind w:right="122"/>
-              <w:jc w:val="both"/>
+              <w:jc w:val="center"/>
               <w:rPr>
                 <w:sz w:val="18"/>
                 <w:szCs w:val="18"/>
@@ -3052,7 +3032,7 @@
               <w:pStyle w:val="8"/>
               <w:spacing w:before="36" w:line="225" w:lineRule="auto"/>
               <w:ind w:right="122"/>
-              <w:jc w:val="both"/>
+              <w:jc w:val="center"/>
               <w:rPr>
                 <w:sz w:val="18"/>
                 <w:szCs w:val="18"/>
@@ -3193,7 +3173,7 @@
               <w:pStyle w:val="8"/>
               <w:spacing w:before="36" w:line="225" w:lineRule="auto"/>
               <w:ind w:right="122"/>
-              <w:jc w:val="both"/>
+              <w:jc w:val="center"/>
               <w:rPr>
                 <w:sz w:val="18"/>
                 <w:szCs w:val="18"/>
@@ -3347,7 +3327,7 @@
             <w:pPr>
               <w:pStyle w:val="8"/>
               <w:spacing w:before="24"/>
-              <w:jc w:val="both"/>
+              <w:jc w:val="center"/>
               <w:rPr>
                 <w:sz w:val="18"/>
                 <w:szCs w:val="18"/>
@@ -3492,7 +3472,7 @@
             <w:pPr>
               <w:pStyle w:val="8"/>
               <w:spacing w:before="24"/>
-              <w:jc w:val="both"/>
+              <w:jc w:val="center"/>
               <w:rPr>
                 <w:sz w:val="18"/>
                 <w:szCs w:val="18"/>
@@ -3646,7 +3626,7 @@
             <w:pPr>
               <w:pStyle w:val="8"/>
               <w:spacing w:before="24"/>
-              <w:jc w:val="both"/>
+              <w:jc w:val="center"/>
               <w:rPr>
                 <w:sz w:val="18"/>
                 <w:szCs w:val="18"/>
@@ -3800,7 +3780,7 @@
             <w:pPr>
               <w:pStyle w:val="8"/>
               <w:spacing w:before="24"/>
-              <w:jc w:val="both"/>
+              <w:jc w:val="center"/>
               <w:rPr>
                 <w:sz w:val="18"/>
                 <w:szCs w:val="18"/>
@@ -3945,7 +3925,7 @@
             <w:pPr>
               <w:pStyle w:val="8"/>
               <w:spacing w:before="24"/>
-              <w:jc w:val="both"/>
+              <w:jc w:val="center"/>
               <w:rPr>
                 <w:sz w:val="18"/>
                 <w:szCs w:val="18"/>
@@ -4010,6 +3990,8 @@
               </w:rPr>
               <w:t>按0分到100分划分，评分越高，企业的人均收益能力越强，人效比越高</w:t>
             </w:r>
+            <w:bookmarkStart w:id="0" w:name="_GoBack"/>
+            <w:bookmarkEnd w:id="0"/>
           </w:p>
           <w:p>
             <w:pPr>
@@ -4099,7 +4081,7 @@
             <w:pPr>
               <w:pStyle w:val="8"/>
               <w:spacing w:before="24"/>
-              <w:jc w:val="both"/>
+              <w:jc w:val="center"/>
               <w:rPr>
                 <w:sz w:val="18"/>
                 <w:szCs w:val="18"/>
@@ -4253,7 +4235,7 @@
             <w:pPr>
               <w:pStyle w:val="8"/>
               <w:spacing w:before="24"/>
-              <w:jc w:val="both"/>
+              <w:jc w:val="center"/>
               <w:rPr>
                 <w:sz w:val="18"/>
                 <w:szCs w:val="18"/>
@@ -4407,7 +4389,7 @@
             <w:pPr>
               <w:pStyle w:val="8"/>
               <w:spacing w:before="24"/>
-              <w:jc w:val="both"/>
+              <w:jc w:val="center"/>
               <w:rPr>
                 <w:sz w:val="18"/>
                 <w:szCs w:val="18"/>
@@ -4561,7 +4543,7 @@
             <w:pPr>
               <w:pStyle w:val="8"/>
               <w:spacing w:before="24"/>
-              <w:jc w:val="both"/>
+              <w:jc w:val="center"/>
               <w:rPr>
                 <w:sz w:val="18"/>
                 <w:szCs w:val="18"/>
@@ -4715,7 +4697,7 @@
             <w:pPr>
               <w:pStyle w:val="8"/>
               <w:spacing w:before="24"/>
-              <w:jc w:val="both"/>
+              <w:jc w:val="center"/>
               <w:rPr>
                 <w:sz w:val="18"/>
                 <w:szCs w:val="18"/>
@@ -4735,8 +4717,6 @@
               </w:rPr>
               <w:t>zzczzzk</w:t>
             </w:r>
-            <w:bookmarkStart w:id="0" w:name="_GoBack"/>
-            <w:bookmarkEnd w:id="0"/>
             <w:r>
               <w:rPr>
                 <w:sz w:val="18"/>
@@ -4871,7 +4851,7 @@
             <w:pPr>
               <w:pStyle w:val="8"/>
               <w:spacing w:before="24"/>
-              <w:jc w:val="both"/>
+              <w:jc w:val="center"/>
               <w:rPr>
                 <w:sz w:val="18"/>
                 <w:szCs w:val="18"/>
@@ -5025,7 +5005,7 @@
             <w:pPr>
               <w:pStyle w:val="8"/>
               <w:spacing w:before="24"/>
-              <w:jc w:val="both"/>
+              <w:jc w:val="center"/>
               <w:rPr>
                 <w:sz w:val="18"/>
                 <w:szCs w:val="18"/>
@@ -5179,7 +5159,7 @@
             <w:pPr>
               <w:pStyle w:val="8"/>
               <w:spacing w:before="24"/>
-              <w:jc w:val="both"/>
+              <w:jc w:val="center"/>
               <w:rPr>
                 <w:sz w:val="18"/>
                 <w:szCs w:val="18"/>
@@ -5390,6 +5370,16 @@
         </w:tc>
       </w:tr>
       <w:tr>
+        <w:tblPrEx>
+          <w:tblBorders>
+            <w:top w:val="single" w:color="2B2B2B" w:sz="6" w:space="0"/>
+            <w:left w:val="single" w:color="2B2B2B" w:sz="6" w:space="0"/>
+            <w:bottom w:val="single" w:color="2B2B2B" w:sz="6" w:space="0"/>
+            <w:right w:val="single" w:color="2B2B2B" w:sz="6" w:space="0"/>
+            <w:insideH w:val="single" w:color="2B2B2B" w:sz="6" w:space="0"/>
+            <w:insideV w:val="single" w:color="2B2B2B" w:sz="6" w:space="0"/>
+          </w:tblBorders>
+        </w:tblPrEx>
         <w:trPr>
           <w:trHeight w:val="573" w:hRule="atLeast"/>
         </w:trPr>
@@ -5529,6 +5519,16 @@
         </w:tc>
       </w:tr>
       <w:tr>
+        <w:tblPrEx>
+          <w:tblBorders>
+            <w:top w:val="single" w:color="2B2B2B" w:sz="6" w:space="0"/>
+            <w:left w:val="single" w:color="2B2B2B" w:sz="6" w:space="0"/>
+            <w:bottom w:val="single" w:color="2B2B2B" w:sz="6" w:space="0"/>
+            <w:right w:val="single" w:color="2B2B2B" w:sz="6" w:space="0"/>
+            <w:insideH w:val="single" w:color="2B2B2B" w:sz="6" w:space="0"/>
+            <w:insideV w:val="single" w:color="2B2B2B" w:sz="6" w:space="0"/>
+          </w:tblBorders>
+        </w:tblPrEx>
         <w:trPr>
           <w:trHeight w:val="573" w:hRule="atLeast"/>
         </w:trPr>
@@ -5706,6 +5706,16 @@
         </w:tc>
       </w:tr>
       <w:tr>
+        <w:tblPrEx>
+          <w:tblBorders>
+            <w:top w:val="single" w:color="2B2B2B" w:sz="6" w:space="0"/>
+            <w:left w:val="single" w:color="2B2B2B" w:sz="6" w:space="0"/>
+            <w:bottom w:val="single" w:color="2B2B2B" w:sz="6" w:space="0"/>
+            <w:right w:val="single" w:color="2B2B2B" w:sz="6" w:space="0"/>
+            <w:insideH w:val="single" w:color="2B2B2B" w:sz="6" w:space="0"/>
+            <w:insideV w:val="single" w:color="2B2B2B" w:sz="6" w:space="0"/>
+          </w:tblBorders>
+        </w:tblPrEx>
         <w:trPr>
           <w:trHeight w:val="573" w:hRule="atLeast"/>
         </w:trPr>
@@ -5859,6 +5869,16 @@
         </w:tc>
       </w:tr>
       <w:tr>
+        <w:tblPrEx>
+          <w:tblBorders>
+            <w:top w:val="single" w:color="2B2B2B" w:sz="6" w:space="0"/>
+            <w:left w:val="single" w:color="2B2B2B" w:sz="6" w:space="0"/>
+            <w:bottom w:val="single" w:color="2B2B2B" w:sz="6" w:space="0"/>
+            <w:right w:val="single" w:color="2B2B2B" w:sz="6" w:space="0"/>
+            <w:insideH w:val="single" w:color="2B2B2B" w:sz="6" w:space="0"/>
+            <w:insideV w:val="single" w:color="2B2B2B" w:sz="6" w:space="0"/>
+          </w:tblBorders>
+        </w:tblPrEx>
         <w:trPr>
           <w:trHeight w:val="345" w:hRule="atLeast"/>
         </w:trPr>
@@ -6012,6 +6032,16 @@
         </w:tc>
       </w:tr>
       <w:tr>
+        <w:tblPrEx>
+          <w:tblBorders>
+            <w:top w:val="single" w:color="2B2B2B" w:sz="6" w:space="0"/>
+            <w:left w:val="single" w:color="2B2B2B" w:sz="6" w:space="0"/>
+            <w:bottom w:val="single" w:color="2B2B2B" w:sz="6" w:space="0"/>
+            <w:right w:val="single" w:color="2B2B2B" w:sz="6" w:space="0"/>
+            <w:insideH w:val="single" w:color="2B2B2B" w:sz="6" w:space="0"/>
+            <w:insideV w:val="single" w:color="2B2B2B" w:sz="6" w:space="0"/>
+          </w:tblBorders>
+        </w:tblPrEx>
         <w:trPr>
           <w:trHeight w:val="345" w:hRule="atLeast"/>
         </w:trPr>
@@ -6182,6 +6212,16 @@
         </w:tc>
       </w:tr>
       <w:tr>
+        <w:tblPrEx>
+          <w:tblBorders>
+            <w:top w:val="single" w:color="2B2B2B" w:sz="6" w:space="0"/>
+            <w:left w:val="single" w:color="2B2B2B" w:sz="6" w:space="0"/>
+            <w:bottom w:val="single" w:color="2B2B2B" w:sz="6" w:space="0"/>
+            <w:right w:val="single" w:color="2B2B2B" w:sz="6" w:space="0"/>
+            <w:insideH w:val="single" w:color="2B2B2B" w:sz="6" w:space="0"/>
+            <w:insideV w:val="single" w:color="2B2B2B" w:sz="6" w:space="0"/>
+          </w:tblBorders>
+        </w:tblPrEx>
         <w:trPr>
           <w:trHeight w:val="573" w:hRule="atLeast"/>
         </w:trPr>
@@ -6336,6 +6376,16 @@
         </w:tc>
       </w:tr>
       <w:tr>
+        <w:tblPrEx>
+          <w:tblBorders>
+            <w:top w:val="single" w:color="2B2B2B" w:sz="6" w:space="0"/>
+            <w:left w:val="single" w:color="2B2B2B" w:sz="6" w:space="0"/>
+            <w:bottom w:val="single" w:color="2B2B2B" w:sz="6" w:space="0"/>
+            <w:right w:val="single" w:color="2B2B2B" w:sz="6" w:space="0"/>
+            <w:insideH w:val="single" w:color="2B2B2B" w:sz="6" w:space="0"/>
+            <w:insideV w:val="single" w:color="2B2B2B" w:sz="6" w:space="0"/>
+          </w:tblBorders>
+        </w:tblPrEx>
         <w:trPr>
           <w:trHeight w:val="1029" w:hRule="atLeast"/>
         </w:trPr>
@@ -6483,16 +6533,6 @@
         <w:gridCol w:w="2016"/>
       </w:tblGrid>
       <w:tr>
-        <w:tblPrEx>
-          <w:tblBorders>
-            <w:top w:val="single" w:color="2B2B2B" w:sz="6" w:space="0"/>
-            <w:left w:val="single" w:color="2B2B2B" w:sz="6" w:space="0"/>
-            <w:bottom w:val="single" w:color="2B2B2B" w:sz="6" w:space="0"/>
-            <w:right w:val="single" w:color="2B2B2B" w:sz="6" w:space="0"/>
-            <w:insideH w:val="single" w:color="2B2B2B" w:sz="6" w:space="0"/>
-            <w:insideV w:val="single" w:color="2B2B2B" w:sz="6" w:space="0"/>
-          </w:tblBorders>
-        </w:tblPrEx>
         <w:trPr>
           <w:trHeight w:val="345" w:hRule="atLeast"/>
         </w:trPr>
@@ -7008,6 +7048,16 @@
         <w:gridCol w:w="744"/>
       </w:tblGrid>
       <w:tr>
+        <w:tblPrEx>
+          <w:tblBorders>
+            <w:top w:val="single" w:color="2B2B2B" w:sz="6" w:space="0"/>
+            <w:left w:val="single" w:color="2B2B2B" w:sz="6" w:space="0"/>
+            <w:bottom w:val="single" w:color="2B2B2B" w:sz="6" w:space="0"/>
+            <w:right w:val="single" w:color="2B2B2B" w:sz="6" w:space="0"/>
+            <w:insideH w:val="single" w:color="2B2B2B" w:sz="6" w:space="0"/>
+            <w:insideV w:val="single" w:color="2B2B2B" w:sz="6" w:space="0"/>
+          </w:tblBorders>
+        </w:tblPrEx>
         <w:trPr>
           <w:trHeight w:val="1032" w:hRule="atLeast"/>
         </w:trPr>
@@ -10103,6 +10153,16 @@
         </w:tc>
       </w:tr>
       <w:tr>
+        <w:tblPrEx>
+          <w:tblBorders>
+            <w:top w:val="single" w:color="2B2B2B" w:sz="6" w:space="0"/>
+            <w:left w:val="single" w:color="2B2B2B" w:sz="6" w:space="0"/>
+            <w:bottom w:val="single" w:color="2B2B2B" w:sz="6" w:space="0"/>
+            <w:right w:val="single" w:color="2B2B2B" w:sz="6" w:space="0"/>
+            <w:insideH w:val="single" w:color="2B2B2B" w:sz="6" w:space="0"/>
+            <w:insideV w:val="single" w:color="2B2B2B" w:sz="6" w:space="0"/>
+          </w:tblBorders>
+        </w:tblPrEx>
         <w:trPr>
           <w:trHeight w:val="345" w:hRule="atLeast"/>
         </w:trPr>
@@ -10557,16 +10617,6 @@
         <w:gridCol w:w="1668"/>
       </w:tblGrid>
       <w:tr>
-        <w:tblPrEx>
-          <w:tblBorders>
-            <w:top w:val="single" w:color="2B2B2B" w:sz="6" w:space="0"/>
-            <w:left w:val="single" w:color="2B2B2B" w:sz="6" w:space="0"/>
-            <w:bottom w:val="single" w:color="2B2B2B" w:sz="6" w:space="0"/>
-            <w:right w:val="single" w:color="2B2B2B" w:sz="6" w:space="0"/>
-            <w:insideH w:val="single" w:color="2B2B2B" w:sz="6" w:space="0"/>
-            <w:insideV w:val="single" w:color="2B2B2B" w:sz="6" w:space="0"/>
-          </w:tblBorders>
-        </w:tblPrEx>
         <w:trPr>
           <w:trHeight w:val="345" w:hRule="atLeast"/>
         </w:trPr>
@@ -11297,16 +11347,6 @@
         <w:gridCol w:w="1152"/>
       </w:tblGrid>
       <w:tr>
-        <w:tblPrEx>
-          <w:tblBorders>
-            <w:top w:val="single" w:color="2B2B2B" w:sz="6" w:space="0"/>
-            <w:left w:val="single" w:color="2B2B2B" w:sz="6" w:space="0"/>
-            <w:bottom w:val="single" w:color="2B2B2B" w:sz="6" w:space="0"/>
-            <w:right w:val="single" w:color="2B2B2B" w:sz="6" w:space="0"/>
-            <w:insideH w:val="single" w:color="2B2B2B" w:sz="6" w:space="0"/>
-            <w:insideV w:val="single" w:color="2B2B2B" w:sz="6" w:space="0"/>
-          </w:tblBorders>
-        </w:tblPrEx>
         <w:trPr>
           <w:trHeight w:val="345" w:hRule="atLeast"/>
         </w:trPr>
@@ -11917,16 +11957,6 @@
         <w:gridCol w:w="996"/>
       </w:tblGrid>
       <w:tr>
-        <w:tblPrEx>
-          <w:tblBorders>
-            <w:top w:val="single" w:color="2B2B2B" w:sz="6" w:space="0"/>
-            <w:left w:val="single" w:color="2B2B2B" w:sz="6" w:space="0"/>
-            <w:bottom w:val="single" w:color="2B2B2B" w:sz="6" w:space="0"/>
-            <w:right w:val="single" w:color="2B2B2B" w:sz="6" w:space="0"/>
-            <w:insideH w:val="single" w:color="2B2B2B" w:sz="6" w:space="0"/>
-            <w:insideV w:val="single" w:color="2B2B2B" w:sz="6" w:space="0"/>
-          </w:tblBorders>
-        </w:tblPrEx>
         <w:trPr>
           <w:trHeight w:val="345" w:hRule="atLeast"/>
         </w:trPr>

--- a/Static/ReportModel/VeryEasyReportModel_1.docx
+++ b/Static/ReportModel/VeryEasyReportModel_1.docx
@@ -143,6 +143,16 @@
         <w:gridCol w:w="6818"/>
       </w:tblGrid>
       <w:tr>
+        <w:tblPrEx>
+          <w:tblBorders>
+            <w:top w:val="single" w:color="auto" w:sz="4" w:space="0"/>
+            <w:left w:val="single" w:color="auto" w:sz="4" w:space="0"/>
+            <w:bottom w:val="single" w:color="auto" w:sz="4" w:space="0"/>
+            <w:right w:val="single" w:color="auto" w:sz="4" w:space="0"/>
+            <w:insideH w:val="single" w:color="auto" w:sz="4" w:space="0"/>
+            <w:insideV w:val="single" w:color="auto" w:sz="4" w:space="0"/>
+          </w:tblBorders>
+        </w:tblPrEx>
         <w:tc>
           <w:tcPr>
             <w:tcW w:w="1704" w:type="dxa"/>
@@ -2726,6 +2736,16 @@
         <w:gridCol w:w="5256"/>
       </w:tblGrid>
       <w:tr>
+        <w:tblPrEx>
+          <w:tblBorders>
+            <w:top w:val="single" w:color="2B2B2B" w:sz="6" w:space="0"/>
+            <w:left w:val="single" w:color="2B2B2B" w:sz="6" w:space="0"/>
+            <w:bottom w:val="single" w:color="2B2B2B" w:sz="6" w:space="0"/>
+            <w:right w:val="single" w:color="2B2B2B" w:sz="6" w:space="0"/>
+            <w:insideH w:val="single" w:color="2B2B2B" w:sz="6" w:space="0"/>
+            <w:insideV w:val="single" w:color="2B2B2B" w:sz="6" w:space="0"/>
+          </w:tblBorders>
+        </w:tblPrEx>
         <w:trPr>
           <w:trHeight w:val="345" w:hRule="atLeast"/>
         </w:trPr>
@@ -3795,10 +3815,20 @@
             </w:r>
             <w:r>
               <w:rPr>
-                <w:sz w:val="18"/>
-                <w:szCs w:val="18"/>
-              </w:rPr>
-              <w:t>qyzbzkzt_s</w:t>
+                <w:rFonts w:hint="eastAsia"/>
+                <w:sz w:val="18"/>
+                <w:szCs w:val="18"/>
+              </w:rPr>
+              <w:t>qyzbbzzk</w:t>
+            </w:r>
+            <w:bookmarkStart w:id="0" w:name="_GoBack"/>
+            <w:bookmarkEnd w:id="0"/>
+            <w:r>
+              <w:rPr>
+                <w:sz w:val="18"/>
+                <w:szCs w:val="18"/>
+              </w:rPr>
+              <w:t>_s</w:t>
             </w:r>
             <w:r>
               <w:rPr>
@@ -3990,8 +4020,6 @@
               </w:rPr>
               <w:t>按0分到100分划分，评分越高，企业的人均收益能力越强，人效比越高</w:t>
             </w:r>
-            <w:bookmarkStart w:id="0" w:name="_GoBack"/>
-            <w:bookmarkEnd w:id="0"/>
           </w:p>
           <w:p>
             <w:pPr>
@@ -6533,6 +6561,16 @@
         <w:gridCol w:w="2016"/>
       </w:tblGrid>
       <w:tr>
+        <w:tblPrEx>
+          <w:tblBorders>
+            <w:top w:val="single" w:color="2B2B2B" w:sz="6" w:space="0"/>
+            <w:left w:val="single" w:color="2B2B2B" w:sz="6" w:space="0"/>
+            <w:bottom w:val="single" w:color="2B2B2B" w:sz="6" w:space="0"/>
+            <w:right w:val="single" w:color="2B2B2B" w:sz="6" w:space="0"/>
+            <w:insideH w:val="single" w:color="2B2B2B" w:sz="6" w:space="0"/>
+            <w:insideV w:val="single" w:color="2B2B2B" w:sz="6" w:space="0"/>
+          </w:tblBorders>
+        </w:tblPrEx>
         <w:trPr>
           <w:trHeight w:val="345" w:hRule="atLeast"/>
         </w:trPr>
@@ -7048,16 +7086,6 @@
         <w:gridCol w:w="744"/>
       </w:tblGrid>
       <w:tr>
-        <w:tblPrEx>
-          <w:tblBorders>
-            <w:top w:val="single" w:color="2B2B2B" w:sz="6" w:space="0"/>
-            <w:left w:val="single" w:color="2B2B2B" w:sz="6" w:space="0"/>
-            <w:bottom w:val="single" w:color="2B2B2B" w:sz="6" w:space="0"/>
-            <w:right w:val="single" w:color="2B2B2B" w:sz="6" w:space="0"/>
-            <w:insideH w:val="single" w:color="2B2B2B" w:sz="6" w:space="0"/>
-            <w:insideV w:val="single" w:color="2B2B2B" w:sz="6" w:space="0"/>
-          </w:tblBorders>
-        </w:tblPrEx>
         <w:trPr>
           <w:trHeight w:val="1032" w:hRule="atLeast"/>
         </w:trPr>

--- a/Static/ReportModel/VeryEasyReportModel_1.docx
+++ b/Static/ReportModel/VeryEasyReportModel_1.docx
@@ -666,6 +666,16 @@
         <w:gridCol w:w="5772"/>
       </w:tblGrid>
       <w:tr>
+        <w:tblPrEx>
+          <w:tblBorders>
+            <w:top w:val="single" w:color="2B2B2B" w:sz="6" w:space="0"/>
+            <w:left w:val="single" w:color="2B2B2B" w:sz="6" w:space="0"/>
+            <w:bottom w:val="single" w:color="2B2B2B" w:sz="6" w:space="0"/>
+            <w:right w:val="single" w:color="2B2B2B" w:sz="6" w:space="0"/>
+            <w:insideH w:val="single" w:color="2B2B2B" w:sz="6" w:space="0"/>
+            <w:insideV w:val="single" w:color="2B2B2B" w:sz="6" w:space="0"/>
+          </w:tblBorders>
+        </w:tblPrEx>
         <w:trPr>
           <w:trHeight w:val="345" w:hRule="atLeast"/>
         </w:trPr>
@@ -1221,16 +1231,6 @@
         <w:gridCol w:w="7157"/>
       </w:tblGrid>
       <w:tr>
-        <w:tblPrEx>
-          <w:tblBorders>
-            <w:top w:val="single" w:color="2B2B2B" w:sz="6" w:space="0"/>
-            <w:left w:val="single" w:color="2B2B2B" w:sz="6" w:space="0"/>
-            <w:bottom w:val="single" w:color="2B2B2B" w:sz="6" w:space="0"/>
-            <w:right w:val="single" w:color="2B2B2B" w:sz="6" w:space="0"/>
-            <w:insideH w:val="single" w:color="2B2B2B" w:sz="6" w:space="0"/>
-            <w:insideV w:val="single" w:color="2B2B2B" w:sz="6" w:space="0"/>
-          </w:tblBorders>
-        </w:tblPrEx>
         <w:trPr>
           <w:trHeight w:val="345" w:hRule="atLeast"/>
           <w:jc w:val="center"/>
@@ -1719,16 +1719,6 @@
         <w:gridCol w:w="5785"/>
       </w:tblGrid>
       <w:tr>
-        <w:tblPrEx>
-          <w:tblBorders>
-            <w:top w:val="single" w:color="2B2B2B" w:sz="6" w:space="0"/>
-            <w:left w:val="single" w:color="2B2B2B" w:sz="6" w:space="0"/>
-            <w:bottom w:val="single" w:color="2B2B2B" w:sz="6" w:space="0"/>
-            <w:right w:val="single" w:color="2B2B2B" w:sz="6" w:space="0"/>
-            <w:insideH w:val="single" w:color="2B2B2B" w:sz="6" w:space="0"/>
-            <w:insideV w:val="single" w:color="2B2B2B" w:sz="6" w:space="0"/>
-          </w:tblBorders>
-        </w:tblPrEx>
         <w:trPr>
           <w:trHeight w:val="345" w:hRule="atLeast"/>
         </w:trPr>
@@ -1857,16 +1847,6 @@
         <w:gridCol w:w="5757"/>
       </w:tblGrid>
       <w:tr>
-        <w:tblPrEx>
-          <w:tblBorders>
-            <w:top w:val="single" w:color="2B2B2B" w:sz="6" w:space="0"/>
-            <w:left w:val="single" w:color="2B2B2B" w:sz="6" w:space="0"/>
-            <w:bottom w:val="single" w:color="2B2B2B" w:sz="6" w:space="0"/>
-            <w:right w:val="single" w:color="2B2B2B" w:sz="6" w:space="0"/>
-            <w:insideH w:val="single" w:color="2B2B2B" w:sz="6" w:space="0"/>
-            <w:insideV w:val="single" w:color="2B2B2B" w:sz="6" w:space="0"/>
-          </w:tblBorders>
-        </w:tblPrEx>
         <w:trPr>
           <w:trHeight w:val="345" w:hRule="atLeast"/>
         </w:trPr>
@@ -2283,16 +2263,6 @@
         <w:gridCol w:w="7211"/>
       </w:tblGrid>
       <w:tr>
-        <w:tblPrEx>
-          <w:tblBorders>
-            <w:top w:val="single" w:color="2B2B2B" w:sz="6" w:space="0"/>
-            <w:left w:val="single" w:color="2B2B2B" w:sz="6" w:space="0"/>
-            <w:bottom w:val="single" w:color="2B2B2B" w:sz="6" w:space="0"/>
-            <w:right w:val="single" w:color="2B2B2B" w:sz="6" w:space="0"/>
-            <w:insideH w:val="single" w:color="2B2B2B" w:sz="6" w:space="0"/>
-            <w:insideV w:val="single" w:color="2B2B2B" w:sz="6" w:space="0"/>
-          </w:tblBorders>
-        </w:tblPrEx>
         <w:trPr>
           <w:trHeight w:val="345" w:hRule="atLeast"/>
         </w:trPr>
@@ -2668,2652 +2638,15 @@
         </w:rPr>
         <w:br w:type="page"/>
       </w:r>
-    </w:p>
-    <w:p>
-      <w:pPr>
-        <w:pStyle w:val="4"/>
-        <w:ind w:left="102"/>
-        <w:rPr>
-          <w:rFonts w:hint="eastAsia"/>
-          <w:b/>
-          <w:bCs/>
-          <w:lang w:val="en-US" w:eastAsia="zh-Hans"/>
-        </w:rPr>
-      </w:pPr>
-      <w:r>
-        <w:rPr>
-          <w:b/>
-          <w:bCs/>
-        </w:rPr>
-        <w:t>企业</w:t>
-      </w:r>
-      <w:r>
-        <w:rPr>
-          <w:rFonts w:hint="eastAsia"/>
-          <w:b/>
-          <w:bCs/>
-          <w:lang w:val="en-US" w:eastAsia="zh-Hans"/>
-        </w:rPr>
-        <w:t>特征分数</w:t>
-      </w:r>
-    </w:p>
-    <w:p>
-      <w:pPr>
-        <w:pStyle w:val="4"/>
-        <w:ind w:left="102"/>
-        <w:rPr>
-          <w:rFonts w:hint="eastAsia"/>
-          <w:b/>
-          <w:bCs/>
-          <w:lang w:val="en-US" w:eastAsia="zh-Hans"/>
-        </w:rPr>
-      </w:pPr>
-    </w:p>
-    <w:tbl>
-      <w:tblPr>
-        <w:tblStyle w:val="6"/>
-        <w:tblW w:w="8778" w:type="dxa"/>
-        <w:tblInd w:w="-147" w:type="dxa"/>
-        <w:tblBorders>
-          <w:top w:val="single" w:color="2B2B2B" w:sz="6" w:space="0"/>
-          <w:left w:val="single" w:color="2B2B2B" w:sz="6" w:space="0"/>
-          <w:bottom w:val="single" w:color="2B2B2B" w:sz="6" w:space="0"/>
-          <w:right w:val="single" w:color="2B2B2B" w:sz="6" w:space="0"/>
-          <w:insideH w:val="single" w:color="2B2B2B" w:sz="6" w:space="0"/>
-          <w:insideV w:val="single" w:color="2B2B2B" w:sz="6" w:space="0"/>
-        </w:tblBorders>
-        <w:tblLayout w:type="fixed"/>
-        <w:tblCellMar>
-          <w:top w:w="0" w:type="dxa"/>
-          <w:left w:w="0" w:type="dxa"/>
-          <w:bottom w:w="0" w:type="dxa"/>
-          <w:right w:w="0" w:type="dxa"/>
-        </w:tblCellMar>
-      </w:tblPr>
-      <w:tblGrid>
-        <w:gridCol w:w="2455"/>
-        <w:gridCol w:w="1067"/>
-        <w:gridCol w:w="5256"/>
-      </w:tblGrid>
-      <w:tr>
-        <w:tblPrEx>
-          <w:tblBorders>
-            <w:top w:val="single" w:color="2B2B2B" w:sz="6" w:space="0"/>
-            <w:left w:val="single" w:color="2B2B2B" w:sz="6" w:space="0"/>
-            <w:bottom w:val="single" w:color="2B2B2B" w:sz="6" w:space="0"/>
-            <w:right w:val="single" w:color="2B2B2B" w:sz="6" w:space="0"/>
-            <w:insideH w:val="single" w:color="2B2B2B" w:sz="6" w:space="0"/>
-            <w:insideV w:val="single" w:color="2B2B2B" w:sz="6" w:space="0"/>
-          </w:tblBorders>
-        </w:tblPrEx>
-        <w:trPr>
-          <w:trHeight w:val="345" w:hRule="atLeast"/>
-        </w:trPr>
-        <w:tc>
-          <w:tcPr>
-            <w:tcW w:w="2455" w:type="dxa"/>
-            <w:tcBorders>
-              <w:bottom w:val="single" w:color="7F7F7F" w:sz="6" w:space="0"/>
-              <w:right w:val="single" w:color="7F7F7F" w:sz="6" w:space="0"/>
-            </w:tcBorders>
-            <w:shd w:val="clear" w:color="auto" w:fill="EEEEEE"/>
-            <w:vAlign w:val="center"/>
-          </w:tcPr>
-          <w:p>
-            <w:pPr>
-              <w:pStyle w:val="8"/>
-              <w:spacing w:before="24"/>
-              <w:ind w:left="283" w:right="271"/>
-              <w:jc w:val="center"/>
-              <w:rPr>
-                <w:rFonts w:hint="eastAsia" w:eastAsia="宋体"/>
-                <w:sz w:val="19"/>
-                <w:lang w:val="en-US" w:eastAsia="zh-Hans"/>
-              </w:rPr>
-            </w:pPr>
-            <w:r>
-              <w:rPr>
-                <w:rFonts w:hint="eastAsia"/>
-                <w:sz w:val="19"/>
-                <w:lang w:val="en-US" w:eastAsia="zh-Hans"/>
-              </w:rPr>
-              <w:t>特征</w:t>
-            </w:r>
-          </w:p>
-        </w:tc>
-        <w:tc>
-          <w:tcPr>
-            <w:tcW w:w="1067" w:type="dxa"/>
-            <w:tcBorders>
-              <w:left w:val="single" w:color="7F7F7F" w:sz="6" w:space="0"/>
-              <w:bottom w:val="single" w:color="7F7F7F" w:sz="6" w:space="0"/>
-            </w:tcBorders>
-            <w:shd w:val="clear" w:color="auto" w:fill="EEEEEE"/>
-            <w:vAlign w:val="center"/>
-          </w:tcPr>
-          <w:p>
-            <w:pPr>
-              <w:pStyle w:val="8"/>
-              <w:spacing w:before="24"/>
-              <w:ind w:left="128" w:right="116"/>
-              <w:jc w:val="center"/>
-              <w:rPr>
-                <w:rFonts w:hint="eastAsia" w:eastAsia="宋体"/>
-                <w:sz w:val="19"/>
-                <w:lang w:val="en-US" w:eastAsia="zh-Hans"/>
-              </w:rPr>
-            </w:pPr>
-            <w:r>
-              <w:rPr>
-                <w:rFonts w:hint="eastAsia"/>
-                <w:sz w:val="19"/>
-                <w:lang w:val="en-US" w:eastAsia="zh-Hans"/>
-              </w:rPr>
-              <w:t>评分结果</w:t>
-            </w:r>
-          </w:p>
-        </w:tc>
-        <w:tc>
-          <w:tcPr>
-            <w:tcW w:w="5256" w:type="dxa"/>
-            <w:tcBorders>
-              <w:left w:val="single" w:color="7F7F7F" w:sz="6" w:space="0"/>
-              <w:bottom w:val="single" w:color="7F7F7F" w:sz="6" w:space="0"/>
-            </w:tcBorders>
-            <w:shd w:val="clear" w:color="auto" w:fill="EEEEEE"/>
-            <w:vAlign w:val="center"/>
-          </w:tcPr>
-          <w:p>
-            <w:pPr>
-              <w:pStyle w:val="8"/>
-              <w:spacing w:before="24"/>
-              <w:ind w:left="128" w:right="116"/>
-              <w:jc w:val="center"/>
-              <w:rPr>
-                <w:rFonts w:hint="eastAsia" w:eastAsia="宋体"/>
-                <w:color w:val="333333"/>
-                <w:sz w:val="19"/>
-                <w:lang w:val="en-US" w:eastAsia="zh-Hans"/>
-              </w:rPr>
-            </w:pPr>
-            <w:r>
-              <w:rPr>
-                <w:rFonts w:hint="eastAsia"/>
-                <w:color w:val="333333"/>
-                <w:sz w:val="19"/>
-                <w:lang w:val="en-US" w:eastAsia="zh-Hans"/>
-              </w:rPr>
-              <w:t>评分说明</w:t>
-            </w:r>
-          </w:p>
-        </w:tc>
-      </w:tr>
-      <w:tr>
-        <w:tblPrEx>
-          <w:tblBorders>
-            <w:top w:val="single" w:color="2B2B2B" w:sz="6" w:space="0"/>
-            <w:left w:val="single" w:color="2B2B2B" w:sz="6" w:space="0"/>
-            <w:bottom w:val="single" w:color="2B2B2B" w:sz="6" w:space="0"/>
-            <w:right w:val="single" w:color="2B2B2B" w:sz="6" w:space="0"/>
-            <w:insideH w:val="single" w:color="2B2B2B" w:sz="6" w:space="0"/>
-            <w:insideV w:val="single" w:color="2B2B2B" w:sz="6" w:space="0"/>
-          </w:tblBorders>
-        </w:tblPrEx>
-        <w:trPr>
-          <w:trHeight w:val="670" w:hRule="atLeast"/>
-        </w:trPr>
-        <w:tc>
-          <w:tcPr>
-            <w:tcW w:w="2455" w:type="dxa"/>
-            <w:tcBorders>
-              <w:top w:val="single" w:color="7F7F7F" w:sz="6" w:space="0"/>
-              <w:bottom w:val="single" w:color="7F7F7F" w:sz="6" w:space="0"/>
-              <w:right w:val="single" w:color="7F7F7F" w:sz="6" w:space="0"/>
-            </w:tcBorders>
-            <w:vAlign w:val="center"/>
-          </w:tcPr>
-          <w:p>
-            <w:pPr>
-              <w:pStyle w:val="8"/>
-              <w:spacing w:before="132"/>
-              <w:ind w:left="283" w:right="271"/>
-              <w:jc w:val="center"/>
-              <w:rPr>
-                <w:rFonts w:hint="eastAsia" w:eastAsia="宋体"/>
-                <w:sz w:val="18"/>
-                <w:szCs w:val="18"/>
-                <w:lang w:val="en-US" w:eastAsia="zh-Hans"/>
-              </w:rPr>
-            </w:pPr>
-            <w:r>
-              <w:rPr>
-                <w:rFonts w:hint="eastAsia"/>
-                <w:sz w:val="18"/>
-                <w:szCs w:val="18"/>
-                <w:lang w:val="en-US" w:eastAsia="zh-Hans"/>
-              </w:rPr>
-              <w:t>企业资产收益评分</w:t>
-            </w:r>
-          </w:p>
-        </w:tc>
-        <w:tc>
-          <w:tcPr>
-            <w:tcW w:w="1067" w:type="dxa"/>
-            <w:tcBorders>
-              <w:top w:val="single" w:color="7F7F7F" w:sz="6" w:space="0"/>
-              <w:left w:val="single" w:color="7F7F7F" w:sz="6" w:space="0"/>
-              <w:bottom w:val="single" w:color="7F7F7F" w:sz="6" w:space="0"/>
-            </w:tcBorders>
-            <w:vAlign w:val="center"/>
-          </w:tcPr>
-          <w:p>
-            <w:pPr>
-              <w:pStyle w:val="8"/>
-              <w:spacing w:before="36" w:line="225" w:lineRule="auto"/>
-              <w:ind w:right="122"/>
-              <w:jc w:val="center"/>
-              <w:rPr>
-                <w:sz w:val="18"/>
-                <w:szCs w:val="18"/>
-              </w:rPr>
-            </w:pPr>
-            <w:r>
-              <w:rPr>
-                <w:sz w:val="18"/>
-                <w:szCs w:val="18"/>
-              </w:rPr>
-              <w:t>${qyzcsy_s}</w:t>
-            </w:r>
-          </w:p>
-        </w:tc>
-        <w:tc>
-          <w:tcPr>
-            <w:tcW w:w="5256" w:type="dxa"/>
-            <w:tcBorders>
-              <w:top w:val="single" w:color="7F7F7F" w:sz="6" w:space="0"/>
-              <w:left w:val="single" w:color="7F7F7F" w:sz="6" w:space="0"/>
-              <w:bottom w:val="single" w:color="7F7F7F" w:sz="6" w:space="0"/>
-            </w:tcBorders>
-            <w:vAlign w:val="center"/>
-          </w:tcPr>
-          <w:p>
-            <w:pPr>
-              <w:pStyle w:val="8"/>
-              <w:numPr>
-                <w:ilvl w:val="0"/>
-                <w:numId w:val="1"/>
-              </w:numPr>
-              <w:spacing w:before="36" w:line="225" w:lineRule="auto"/>
-              <w:ind w:left="124" w:right="122"/>
-              <w:jc w:val="left"/>
-              <w:rPr>
-                <w:rFonts w:hint="eastAsia"/>
-                <w:color w:val="333333"/>
-                <w:sz w:val="18"/>
-                <w:szCs w:val="18"/>
-              </w:rPr>
-            </w:pPr>
-            <w:r>
-              <w:rPr>
-                <w:rFonts w:hint="eastAsia"/>
-                <w:color w:val="333333"/>
-                <w:sz w:val="18"/>
-                <w:szCs w:val="18"/>
-              </w:rPr>
-              <w:t>按0分到100分划分，评分越高，企业营运能力越强</w:t>
-            </w:r>
-          </w:p>
-          <w:p>
-            <w:pPr>
-              <w:pStyle w:val="8"/>
-              <w:numPr>
-                <w:ilvl w:val="0"/>
-                <w:numId w:val="1"/>
-              </w:numPr>
-              <w:spacing w:before="36" w:line="225" w:lineRule="auto"/>
-              <w:ind w:left="124" w:right="122"/>
-              <w:jc w:val="left"/>
-              <w:rPr>
-                <w:rFonts w:hint="eastAsia"/>
-                <w:color w:val="333333"/>
-                <w:sz w:val="18"/>
-                <w:szCs w:val="18"/>
-              </w:rPr>
-            </w:pPr>
-            <w:r>
-              <w:rPr>
-                <w:rFonts w:hint="eastAsia"/>
-                <w:color w:val="333333"/>
-                <w:sz w:val="18"/>
-                <w:szCs w:val="18"/>
-              </w:rPr>
-              <w:t>通过分析企业的各项资产利用效率以及产生利润行为的效率，评估企业营运能力。反映企业的竞争实力和发展能力</w:t>
-            </w:r>
-          </w:p>
-        </w:tc>
-      </w:tr>
-      <w:tr>
-        <w:tblPrEx>
-          <w:tblBorders>
-            <w:top w:val="single" w:color="2B2B2B" w:sz="6" w:space="0"/>
-            <w:left w:val="single" w:color="2B2B2B" w:sz="6" w:space="0"/>
-            <w:bottom w:val="single" w:color="2B2B2B" w:sz="6" w:space="0"/>
-            <w:right w:val="single" w:color="2B2B2B" w:sz="6" w:space="0"/>
-            <w:insideH w:val="single" w:color="2B2B2B" w:sz="6" w:space="0"/>
-            <w:insideV w:val="single" w:color="2B2B2B" w:sz="6" w:space="0"/>
-          </w:tblBorders>
-        </w:tblPrEx>
-        <w:trPr>
-          <w:trHeight w:val="681" w:hRule="atLeast"/>
-        </w:trPr>
-        <w:tc>
-          <w:tcPr>
-            <w:tcW w:w="2455" w:type="dxa"/>
-            <w:tcBorders>
-              <w:top w:val="single" w:color="7F7F7F" w:sz="6" w:space="0"/>
-              <w:bottom w:val="single" w:color="7F7F7F" w:sz="6" w:space="0"/>
-              <w:right w:val="single" w:color="7F7F7F" w:sz="6" w:space="0"/>
-            </w:tcBorders>
-            <w:vAlign w:val="center"/>
-          </w:tcPr>
-          <w:p>
-            <w:pPr>
-              <w:pStyle w:val="8"/>
-              <w:spacing w:before="132"/>
-              <w:ind w:left="283" w:right="271"/>
-              <w:jc w:val="center"/>
-              <w:rPr>
-                <w:sz w:val="18"/>
-                <w:szCs w:val="18"/>
-              </w:rPr>
-            </w:pPr>
-            <w:r>
-              <w:rPr>
-                <w:rFonts w:hint="eastAsia"/>
-                <w:sz w:val="18"/>
-                <w:szCs w:val="18"/>
-              </w:rPr>
-              <w:t>企业资产负债状况评分</w:t>
-            </w:r>
-          </w:p>
-        </w:tc>
-        <w:tc>
-          <w:tcPr>
-            <w:tcW w:w="1067" w:type="dxa"/>
-            <w:tcBorders>
-              <w:top w:val="single" w:color="7F7F7F" w:sz="6" w:space="0"/>
-              <w:left w:val="single" w:color="7F7F7F" w:sz="6" w:space="0"/>
-              <w:bottom w:val="single" w:color="7F7F7F" w:sz="6" w:space="0"/>
-            </w:tcBorders>
-            <w:vAlign w:val="center"/>
-          </w:tcPr>
-          <w:p>
-            <w:pPr>
-              <w:pStyle w:val="8"/>
-              <w:spacing w:before="36" w:line="225" w:lineRule="auto"/>
-              <w:ind w:right="122"/>
-              <w:jc w:val="center"/>
-              <w:rPr>
-                <w:sz w:val="18"/>
-                <w:szCs w:val="18"/>
-              </w:rPr>
-            </w:pPr>
-            <w:r>
-              <w:rPr>
-                <w:sz w:val="18"/>
-                <w:szCs w:val="18"/>
-              </w:rPr>
-              <w:t>${qyzcfzzk_s}</w:t>
-            </w:r>
-          </w:p>
-        </w:tc>
-        <w:tc>
-          <w:tcPr>
-            <w:tcW w:w="5256" w:type="dxa"/>
-            <w:tcBorders>
-              <w:top w:val="single" w:color="7F7F7F" w:sz="6" w:space="0"/>
-              <w:left w:val="single" w:color="7F7F7F" w:sz="6" w:space="0"/>
-              <w:bottom w:val="single" w:color="7F7F7F" w:sz="6" w:space="0"/>
-            </w:tcBorders>
-            <w:vAlign w:val="center"/>
-          </w:tcPr>
-          <w:p>
-            <w:pPr>
-              <w:pStyle w:val="8"/>
-              <w:numPr>
-                <w:ilvl w:val="0"/>
-                <w:numId w:val="2"/>
-              </w:numPr>
-              <w:spacing w:before="36" w:line="225" w:lineRule="auto"/>
-              <w:ind w:left="124" w:right="122"/>
-              <w:jc w:val="left"/>
-              <w:rPr>
-                <w:rFonts w:hint="eastAsia"/>
-                <w:color w:val="333333"/>
-                <w:sz w:val="18"/>
-                <w:szCs w:val="18"/>
-              </w:rPr>
-            </w:pPr>
-            <w:r>
-              <w:rPr>
-                <w:rFonts w:hint="eastAsia"/>
-                <w:color w:val="333333"/>
-                <w:sz w:val="18"/>
-                <w:szCs w:val="18"/>
-              </w:rPr>
-              <w:t>按0分到100分划分，评分越高，企业的财务杠杆越小经营风险越低</w:t>
-            </w:r>
-          </w:p>
-          <w:p>
-            <w:pPr>
-              <w:pStyle w:val="8"/>
-              <w:numPr>
-                <w:ilvl w:val="0"/>
-                <w:numId w:val="2"/>
-              </w:numPr>
-              <w:spacing w:before="36" w:line="225" w:lineRule="auto"/>
-              <w:ind w:left="124" w:right="122"/>
-              <w:jc w:val="left"/>
-              <w:rPr>
-                <w:rFonts w:hint="eastAsia"/>
-                <w:color w:val="333333"/>
-                <w:sz w:val="18"/>
-                <w:szCs w:val="18"/>
-              </w:rPr>
-            </w:pPr>
-            <w:r>
-              <w:rPr>
-                <w:rFonts w:hint="eastAsia"/>
-                <w:color w:val="333333"/>
-                <w:sz w:val="18"/>
-                <w:szCs w:val="18"/>
-              </w:rPr>
-              <w:t>通过分析企业与资产负债有关行为后的结果。主要反映企业利用债权人资金进行经营活动的能力指标，也是反映债权人发放贷款的安全程度指标</w:t>
-            </w:r>
-          </w:p>
-        </w:tc>
-      </w:tr>
-      <w:tr>
-        <w:tblPrEx>
-          <w:tblBorders>
-            <w:top w:val="single" w:color="2B2B2B" w:sz="6" w:space="0"/>
-            <w:left w:val="single" w:color="2B2B2B" w:sz="6" w:space="0"/>
-            <w:bottom w:val="single" w:color="2B2B2B" w:sz="6" w:space="0"/>
-            <w:right w:val="single" w:color="2B2B2B" w:sz="6" w:space="0"/>
-            <w:insideH w:val="single" w:color="2B2B2B" w:sz="6" w:space="0"/>
-            <w:insideV w:val="single" w:color="2B2B2B" w:sz="6" w:space="0"/>
-          </w:tblBorders>
-        </w:tblPrEx>
-        <w:trPr>
-          <w:trHeight w:val="573" w:hRule="atLeast"/>
-        </w:trPr>
-        <w:tc>
-          <w:tcPr>
-            <w:tcW w:w="2455" w:type="dxa"/>
-            <w:tcBorders>
-              <w:top w:val="single" w:color="7F7F7F" w:sz="6" w:space="0"/>
-              <w:bottom w:val="single" w:color="7F7F7F" w:sz="6" w:space="0"/>
-              <w:right w:val="single" w:color="7F7F7F" w:sz="6" w:space="0"/>
-            </w:tcBorders>
-            <w:vAlign w:val="center"/>
-          </w:tcPr>
-          <w:p>
-            <w:pPr>
-              <w:pStyle w:val="8"/>
-              <w:spacing w:before="132"/>
-              <w:ind w:left="283" w:right="271"/>
-              <w:jc w:val="center"/>
-              <w:rPr>
-                <w:sz w:val="18"/>
-                <w:szCs w:val="18"/>
-              </w:rPr>
-            </w:pPr>
-            <w:r>
-              <w:rPr>
-                <w:rFonts w:hint="eastAsia"/>
-                <w:sz w:val="18"/>
-                <w:szCs w:val="18"/>
-              </w:rPr>
-              <w:t>企业盈利能力评分</w:t>
-            </w:r>
-          </w:p>
-        </w:tc>
-        <w:tc>
-          <w:tcPr>
-            <w:tcW w:w="1067" w:type="dxa"/>
-            <w:tcBorders>
-              <w:top w:val="single" w:color="7F7F7F" w:sz="6" w:space="0"/>
-              <w:left w:val="single" w:color="7F7F7F" w:sz="6" w:space="0"/>
-              <w:bottom w:val="single" w:color="7F7F7F" w:sz="6" w:space="0"/>
-            </w:tcBorders>
-            <w:vAlign w:val="center"/>
-          </w:tcPr>
-          <w:p>
-            <w:pPr>
-              <w:pStyle w:val="8"/>
-              <w:spacing w:before="36" w:line="225" w:lineRule="auto"/>
-              <w:ind w:right="122"/>
-              <w:jc w:val="center"/>
-              <w:rPr>
-                <w:sz w:val="18"/>
-                <w:szCs w:val="18"/>
-              </w:rPr>
-            </w:pPr>
-            <w:r>
-              <w:rPr>
-                <w:sz w:val="18"/>
-                <w:szCs w:val="18"/>
-              </w:rPr>
-              <w:t>${</w:t>
-            </w:r>
-            <w:r>
-              <w:rPr>
-                <w:sz w:val="18"/>
-                <w:szCs w:val="18"/>
-              </w:rPr>
-              <w:t>qyylnl_s</w:t>
-            </w:r>
-            <w:r>
-              <w:rPr>
-                <w:sz w:val="18"/>
-                <w:szCs w:val="18"/>
-              </w:rPr>
-              <w:t>}</w:t>
-            </w:r>
-          </w:p>
-        </w:tc>
-        <w:tc>
-          <w:tcPr>
-            <w:tcW w:w="5256" w:type="dxa"/>
-            <w:tcBorders>
-              <w:top w:val="single" w:color="7F7F7F" w:sz="6" w:space="0"/>
-              <w:left w:val="single" w:color="7F7F7F" w:sz="6" w:space="0"/>
-              <w:bottom w:val="single" w:color="7F7F7F" w:sz="6" w:space="0"/>
-            </w:tcBorders>
-            <w:vAlign w:val="center"/>
-          </w:tcPr>
-          <w:p>
-            <w:pPr>
-              <w:pStyle w:val="8"/>
-              <w:numPr>
-                <w:ilvl w:val="0"/>
-                <w:numId w:val="3"/>
-              </w:numPr>
-              <w:spacing w:before="36" w:line="225" w:lineRule="auto"/>
-              <w:ind w:left="124" w:right="122"/>
-              <w:jc w:val="left"/>
-              <w:rPr>
-                <w:rFonts w:hint="eastAsia"/>
-                <w:color w:val="333333"/>
-                <w:sz w:val="18"/>
-                <w:szCs w:val="18"/>
-              </w:rPr>
-            </w:pPr>
-            <w:r>
-              <w:rPr>
-                <w:rFonts w:hint="eastAsia"/>
-                <w:color w:val="333333"/>
-                <w:sz w:val="18"/>
-                <w:szCs w:val="18"/>
-              </w:rPr>
-              <w:t>按0分到100分划分，评分越高，企业盈利实力越强</w:t>
-            </w:r>
-          </w:p>
-          <w:p>
-            <w:pPr>
-              <w:pStyle w:val="8"/>
-              <w:numPr>
-                <w:ilvl w:val="0"/>
-                <w:numId w:val="3"/>
-              </w:numPr>
-              <w:spacing w:before="36" w:line="225" w:lineRule="auto"/>
-              <w:ind w:left="124" w:right="122"/>
-              <w:jc w:val="left"/>
-              <w:rPr>
-                <w:rFonts w:hint="eastAsia"/>
-                <w:color w:val="333333"/>
-                <w:sz w:val="18"/>
-                <w:szCs w:val="18"/>
-              </w:rPr>
-            </w:pPr>
-            <w:r>
-              <w:rPr>
-                <w:rFonts w:hint="eastAsia"/>
-                <w:color w:val="333333"/>
-                <w:sz w:val="18"/>
-                <w:szCs w:val="18"/>
-              </w:rPr>
-              <w:t>通过分析可为企业贡献利润有关行为后的评估结果。主要反映企业当前的盈利水平</w:t>
-            </w:r>
-          </w:p>
-        </w:tc>
-      </w:tr>
-      <w:tr>
-        <w:tblPrEx>
-          <w:tblBorders>
-            <w:top w:val="single" w:color="2B2B2B" w:sz="6" w:space="0"/>
-            <w:left w:val="single" w:color="2B2B2B" w:sz="6" w:space="0"/>
-            <w:bottom w:val="single" w:color="2B2B2B" w:sz="6" w:space="0"/>
-            <w:right w:val="single" w:color="2B2B2B" w:sz="6" w:space="0"/>
-            <w:insideH w:val="single" w:color="2B2B2B" w:sz="6" w:space="0"/>
-            <w:insideV w:val="single" w:color="2B2B2B" w:sz="6" w:space="0"/>
-          </w:tblBorders>
-        </w:tblPrEx>
-        <w:trPr>
-          <w:trHeight w:val="811" w:hRule="atLeast"/>
-        </w:trPr>
-        <w:tc>
-          <w:tcPr>
-            <w:tcW w:w="2455" w:type="dxa"/>
-            <w:tcBorders>
-              <w:top w:val="single" w:color="7F7F7F" w:sz="6" w:space="0"/>
-              <w:bottom w:val="single" w:color="7F7F7F" w:sz="6" w:space="0"/>
-              <w:right w:val="single" w:color="7F7F7F" w:sz="6" w:space="0"/>
-            </w:tcBorders>
-            <w:vAlign w:val="center"/>
-          </w:tcPr>
-          <w:p>
-            <w:pPr>
-              <w:pStyle w:val="8"/>
-              <w:spacing w:before="24"/>
-              <w:ind w:left="283" w:right="271"/>
-              <w:jc w:val="center"/>
-              <w:rPr>
-                <w:sz w:val="18"/>
-                <w:szCs w:val="18"/>
-              </w:rPr>
-            </w:pPr>
-            <w:r>
-              <w:rPr>
-                <w:rFonts w:hint="eastAsia"/>
-                <w:sz w:val="18"/>
-                <w:szCs w:val="18"/>
-              </w:rPr>
-              <w:t>企业营收增长能力评分</w:t>
-            </w:r>
-          </w:p>
-        </w:tc>
-        <w:tc>
-          <w:tcPr>
-            <w:tcW w:w="1067" w:type="dxa"/>
-            <w:tcBorders>
-              <w:top w:val="single" w:color="7F7F7F" w:sz="6" w:space="0"/>
-              <w:left w:val="single" w:color="7F7F7F" w:sz="6" w:space="0"/>
-              <w:bottom w:val="single" w:color="7F7F7F" w:sz="6" w:space="0"/>
-            </w:tcBorders>
-            <w:vAlign w:val="center"/>
-          </w:tcPr>
-          <w:p>
-            <w:pPr>
-              <w:pStyle w:val="8"/>
-              <w:spacing w:before="24"/>
-              <w:jc w:val="center"/>
-              <w:rPr>
-                <w:sz w:val="18"/>
-                <w:szCs w:val="18"/>
-              </w:rPr>
-            </w:pPr>
-            <w:r>
-              <w:rPr>
-                <w:sz w:val="18"/>
-                <w:szCs w:val="18"/>
-              </w:rPr>
-              <w:t>${</w:t>
-            </w:r>
-            <w:r>
-              <w:rPr>
-                <w:sz w:val="18"/>
-                <w:szCs w:val="18"/>
-              </w:rPr>
-              <w:t>qyyszznl_s</w:t>
-            </w:r>
-            <w:r>
-              <w:rPr>
-                <w:sz w:val="18"/>
-                <w:szCs w:val="18"/>
-              </w:rPr>
-              <w:t>}</w:t>
-            </w:r>
-          </w:p>
-        </w:tc>
-        <w:tc>
-          <w:tcPr>
-            <w:tcW w:w="5256" w:type="dxa"/>
-            <w:tcBorders>
-              <w:top w:val="single" w:color="7F7F7F" w:sz="6" w:space="0"/>
-              <w:left w:val="single" w:color="7F7F7F" w:sz="6" w:space="0"/>
-              <w:bottom w:val="single" w:color="7F7F7F" w:sz="6" w:space="0"/>
-            </w:tcBorders>
-            <w:vAlign w:val="center"/>
-          </w:tcPr>
-          <w:p>
-            <w:pPr>
-              <w:pStyle w:val="8"/>
-              <w:spacing w:before="24"/>
-              <w:ind w:left="124"/>
-              <w:jc w:val="left"/>
-              <w:rPr>
-                <w:rFonts w:hint="eastAsia"/>
-                <w:color w:val="333333"/>
-                <w:sz w:val="18"/>
-                <w:szCs w:val="18"/>
-              </w:rPr>
-            </w:pPr>
-            <w:r>
-              <w:rPr>
-                <w:rFonts w:hint="eastAsia"/>
-                <w:color w:val="333333"/>
-                <w:sz w:val="18"/>
-                <w:szCs w:val="18"/>
-              </w:rPr>
-              <w:t>1.按0分到100分划分，评分越高，企业发展与经营的增速越高</w:t>
-            </w:r>
-          </w:p>
-          <w:p>
-            <w:pPr>
-              <w:pStyle w:val="8"/>
-              <w:spacing w:before="24"/>
-              <w:ind w:left="124"/>
-              <w:jc w:val="left"/>
-              <w:rPr>
-                <w:color w:val="333333"/>
-                <w:sz w:val="18"/>
-                <w:szCs w:val="18"/>
-              </w:rPr>
-            </w:pPr>
-            <w:r>
-              <w:rPr>
-                <w:rFonts w:hint="eastAsia"/>
-                <w:color w:val="333333"/>
-                <w:sz w:val="18"/>
-                <w:szCs w:val="18"/>
-              </w:rPr>
-              <w:t>2.通过分析与企业营收能力有关行为后的评估结果。主要反映企业的成长速度，供判断企业的高成长性价值</w:t>
-            </w:r>
-          </w:p>
-        </w:tc>
-      </w:tr>
-      <w:tr>
-        <w:tblPrEx>
-          <w:tblBorders>
-            <w:top w:val="single" w:color="2B2B2B" w:sz="6" w:space="0"/>
-            <w:left w:val="single" w:color="2B2B2B" w:sz="6" w:space="0"/>
-            <w:bottom w:val="single" w:color="2B2B2B" w:sz="6" w:space="0"/>
-            <w:right w:val="single" w:color="2B2B2B" w:sz="6" w:space="0"/>
-            <w:insideH w:val="single" w:color="2B2B2B" w:sz="6" w:space="0"/>
-            <w:insideV w:val="single" w:color="2B2B2B" w:sz="6" w:space="0"/>
-          </w:tblBorders>
-        </w:tblPrEx>
-        <w:trPr>
-          <w:trHeight w:val="811" w:hRule="atLeast"/>
-        </w:trPr>
-        <w:tc>
-          <w:tcPr>
-            <w:tcW w:w="2455" w:type="dxa"/>
-            <w:tcBorders>
-              <w:top w:val="single" w:color="7F7F7F" w:sz="6" w:space="0"/>
-              <w:bottom w:val="single" w:color="7F7F7F" w:sz="6" w:space="0"/>
-              <w:right w:val="single" w:color="7F7F7F" w:sz="6" w:space="0"/>
-            </w:tcBorders>
-            <w:vAlign w:val="center"/>
-          </w:tcPr>
-          <w:p>
-            <w:pPr>
-              <w:pStyle w:val="8"/>
-              <w:spacing w:before="24"/>
-              <w:ind w:left="283" w:right="271"/>
-              <w:jc w:val="center"/>
-              <w:rPr>
-                <w:sz w:val="18"/>
-                <w:szCs w:val="18"/>
-              </w:rPr>
-            </w:pPr>
-            <w:r>
-              <w:rPr>
-                <w:rFonts w:hint="eastAsia"/>
-                <w:sz w:val="18"/>
-                <w:szCs w:val="18"/>
-              </w:rPr>
-              <w:t>企业利润增长能力评分</w:t>
-            </w:r>
-          </w:p>
-        </w:tc>
-        <w:tc>
-          <w:tcPr>
-            <w:tcW w:w="1067" w:type="dxa"/>
-            <w:tcBorders>
-              <w:top w:val="single" w:color="7F7F7F" w:sz="6" w:space="0"/>
-              <w:left w:val="single" w:color="7F7F7F" w:sz="6" w:space="0"/>
-              <w:bottom w:val="single" w:color="7F7F7F" w:sz="6" w:space="0"/>
-            </w:tcBorders>
-            <w:vAlign w:val="center"/>
-          </w:tcPr>
-          <w:p>
-            <w:pPr>
-              <w:pStyle w:val="8"/>
-              <w:spacing w:before="24"/>
-              <w:jc w:val="center"/>
-              <w:rPr>
-                <w:sz w:val="18"/>
-                <w:szCs w:val="18"/>
-              </w:rPr>
-            </w:pPr>
-            <w:r>
-              <w:rPr>
-                <w:sz w:val="18"/>
-                <w:szCs w:val="18"/>
-              </w:rPr>
-              <w:t>${</w:t>
-            </w:r>
-            <w:r>
-              <w:rPr>
-                <w:sz w:val="18"/>
-                <w:szCs w:val="18"/>
-              </w:rPr>
-              <w:t>qylrzznl_s</w:t>
-            </w:r>
-            <w:r>
-              <w:rPr>
-                <w:sz w:val="18"/>
-                <w:szCs w:val="18"/>
-              </w:rPr>
-              <w:t>}</w:t>
-            </w:r>
-          </w:p>
-        </w:tc>
-        <w:tc>
-          <w:tcPr>
-            <w:tcW w:w="5256" w:type="dxa"/>
-            <w:tcBorders>
-              <w:top w:val="single" w:color="7F7F7F" w:sz="6" w:space="0"/>
-              <w:left w:val="single" w:color="7F7F7F" w:sz="6" w:space="0"/>
-              <w:bottom w:val="single" w:color="7F7F7F" w:sz="6" w:space="0"/>
-            </w:tcBorders>
-            <w:vAlign w:val="center"/>
-          </w:tcPr>
-          <w:p>
-            <w:pPr>
-              <w:pStyle w:val="8"/>
-              <w:numPr>
-                <w:ilvl w:val="0"/>
-                <w:numId w:val="4"/>
-              </w:numPr>
-              <w:spacing w:before="24"/>
-              <w:ind w:left="124"/>
-              <w:jc w:val="left"/>
-              <w:rPr>
-                <w:rFonts w:hint="eastAsia"/>
-                <w:color w:val="333333"/>
-                <w:sz w:val="18"/>
-                <w:szCs w:val="18"/>
-              </w:rPr>
-            </w:pPr>
-            <w:r>
-              <w:rPr>
-                <w:rFonts w:hint="eastAsia"/>
-                <w:color w:val="333333"/>
-                <w:sz w:val="18"/>
-                <w:szCs w:val="18"/>
-              </w:rPr>
-              <w:t>按0分到100分划分，评分越高，企业持续盈利能力越强</w:t>
-            </w:r>
-          </w:p>
-          <w:p>
-            <w:pPr>
-              <w:pStyle w:val="8"/>
-              <w:numPr>
-                <w:ilvl w:val="0"/>
-                <w:numId w:val="4"/>
-              </w:numPr>
-              <w:spacing w:before="24"/>
-              <w:ind w:left="124"/>
-              <w:jc w:val="left"/>
-              <w:rPr>
-                <w:rFonts w:hint="eastAsia"/>
-                <w:color w:val="333333"/>
-                <w:sz w:val="18"/>
-                <w:szCs w:val="18"/>
-              </w:rPr>
-            </w:pPr>
-            <w:r>
-              <w:rPr>
-                <w:rFonts w:hint="eastAsia"/>
-                <w:color w:val="333333"/>
-                <w:sz w:val="18"/>
-                <w:szCs w:val="18"/>
-              </w:rPr>
-              <w:t>通过分析可为企业贡献净利润有关行为，以及对应行为同比增速后的评估结果。主要反映企业的盈利趋势，供判断企业今后一段时期的盈利能力</w:t>
-            </w:r>
-          </w:p>
-        </w:tc>
-      </w:tr>
-      <w:tr>
-        <w:tblPrEx>
-          <w:tblBorders>
-            <w:top w:val="single" w:color="2B2B2B" w:sz="6" w:space="0"/>
-            <w:left w:val="single" w:color="2B2B2B" w:sz="6" w:space="0"/>
-            <w:bottom w:val="single" w:color="2B2B2B" w:sz="6" w:space="0"/>
-            <w:right w:val="single" w:color="2B2B2B" w:sz="6" w:space="0"/>
-            <w:insideH w:val="single" w:color="2B2B2B" w:sz="6" w:space="0"/>
-            <w:insideV w:val="single" w:color="2B2B2B" w:sz="6" w:space="0"/>
-          </w:tblBorders>
-        </w:tblPrEx>
-        <w:trPr>
-          <w:trHeight w:val="811" w:hRule="atLeast"/>
-        </w:trPr>
-        <w:tc>
-          <w:tcPr>
-            <w:tcW w:w="2455" w:type="dxa"/>
-            <w:tcBorders>
-              <w:top w:val="single" w:color="7F7F7F" w:sz="6" w:space="0"/>
-              <w:bottom w:val="single" w:color="7F7F7F" w:sz="6" w:space="0"/>
-              <w:right w:val="single" w:color="7F7F7F" w:sz="6" w:space="0"/>
-            </w:tcBorders>
-            <w:vAlign w:val="center"/>
-          </w:tcPr>
-          <w:p>
-            <w:pPr>
-              <w:pStyle w:val="8"/>
-              <w:spacing w:before="24"/>
-              <w:ind w:left="283" w:right="271"/>
-              <w:jc w:val="center"/>
-              <w:rPr>
-                <w:sz w:val="18"/>
-                <w:szCs w:val="18"/>
-              </w:rPr>
-            </w:pPr>
-            <w:r>
-              <w:rPr>
-                <w:rFonts w:hint="eastAsia"/>
-                <w:sz w:val="18"/>
-                <w:szCs w:val="18"/>
-              </w:rPr>
-              <w:t>企业主营业务健康度评分</w:t>
-            </w:r>
-          </w:p>
-        </w:tc>
-        <w:tc>
-          <w:tcPr>
-            <w:tcW w:w="1067" w:type="dxa"/>
-            <w:tcBorders>
-              <w:top w:val="single" w:color="7F7F7F" w:sz="6" w:space="0"/>
-              <w:left w:val="single" w:color="7F7F7F" w:sz="6" w:space="0"/>
-              <w:bottom w:val="single" w:color="7F7F7F" w:sz="6" w:space="0"/>
-            </w:tcBorders>
-            <w:vAlign w:val="center"/>
-          </w:tcPr>
-          <w:p>
-            <w:pPr>
-              <w:pStyle w:val="8"/>
-              <w:spacing w:before="24"/>
-              <w:jc w:val="center"/>
-              <w:rPr>
-                <w:sz w:val="18"/>
-                <w:szCs w:val="18"/>
-              </w:rPr>
-            </w:pPr>
-            <w:r>
-              <w:rPr>
-                <w:sz w:val="18"/>
-                <w:szCs w:val="18"/>
-              </w:rPr>
-              <w:t>${</w:t>
-            </w:r>
-            <w:r>
-              <w:rPr>
-                <w:sz w:val="18"/>
-                <w:szCs w:val="18"/>
-              </w:rPr>
-              <w:t>qyzyywjkd_s</w:t>
-            </w:r>
-            <w:r>
-              <w:rPr>
-                <w:sz w:val="18"/>
-                <w:szCs w:val="18"/>
-              </w:rPr>
-              <w:t>}</w:t>
-            </w:r>
-          </w:p>
-        </w:tc>
-        <w:tc>
-          <w:tcPr>
-            <w:tcW w:w="5256" w:type="dxa"/>
-            <w:tcBorders>
-              <w:top w:val="single" w:color="7F7F7F" w:sz="6" w:space="0"/>
-              <w:left w:val="single" w:color="7F7F7F" w:sz="6" w:space="0"/>
-              <w:bottom w:val="single" w:color="7F7F7F" w:sz="6" w:space="0"/>
-            </w:tcBorders>
-            <w:vAlign w:val="center"/>
-          </w:tcPr>
-          <w:p>
-            <w:pPr>
-              <w:pStyle w:val="8"/>
-              <w:numPr>
-                <w:ilvl w:val="0"/>
-                <w:numId w:val="5"/>
-              </w:numPr>
-              <w:spacing w:before="24"/>
-              <w:ind w:left="124"/>
-              <w:jc w:val="left"/>
-              <w:rPr>
-                <w:rFonts w:hint="eastAsia"/>
-                <w:color w:val="333333"/>
-                <w:sz w:val="18"/>
-                <w:szCs w:val="18"/>
-              </w:rPr>
-            </w:pPr>
-            <w:r>
-              <w:rPr>
-                <w:rFonts w:hint="eastAsia"/>
-                <w:color w:val="333333"/>
-                <w:sz w:val="18"/>
-                <w:szCs w:val="18"/>
-              </w:rPr>
-              <w:t>按0分到100分划分，评分越高，企业的主营业务稳定性越强</w:t>
-            </w:r>
-          </w:p>
-          <w:p>
-            <w:pPr>
-              <w:pStyle w:val="8"/>
-              <w:numPr>
-                <w:ilvl w:val="0"/>
-                <w:numId w:val="5"/>
-              </w:numPr>
-              <w:spacing w:before="24"/>
-              <w:ind w:left="124"/>
-              <w:jc w:val="left"/>
-              <w:rPr>
-                <w:rFonts w:hint="eastAsia"/>
-                <w:color w:val="333333"/>
-                <w:sz w:val="18"/>
-                <w:szCs w:val="18"/>
-              </w:rPr>
-            </w:pPr>
-            <w:r>
-              <w:rPr>
-                <w:rFonts w:hint="eastAsia"/>
-                <w:color w:val="333333"/>
-                <w:sz w:val="18"/>
-                <w:szCs w:val="18"/>
-              </w:rPr>
-              <w:t>通过分析企业与主营业务经营、企业类型等有关行为后的结果。主要反映企业在核心业务领域的合作价值与健康度</w:t>
-            </w:r>
-          </w:p>
-        </w:tc>
-      </w:tr>
-      <w:tr>
-        <w:tblPrEx>
-          <w:tblBorders>
-            <w:top w:val="single" w:color="2B2B2B" w:sz="6" w:space="0"/>
-            <w:left w:val="single" w:color="2B2B2B" w:sz="6" w:space="0"/>
-            <w:bottom w:val="single" w:color="2B2B2B" w:sz="6" w:space="0"/>
-            <w:right w:val="single" w:color="2B2B2B" w:sz="6" w:space="0"/>
-            <w:insideH w:val="single" w:color="2B2B2B" w:sz="6" w:space="0"/>
-            <w:insideV w:val="single" w:color="2B2B2B" w:sz="6" w:space="0"/>
-          </w:tblBorders>
-        </w:tblPrEx>
-        <w:trPr>
-          <w:trHeight w:val="811" w:hRule="atLeast"/>
-        </w:trPr>
-        <w:tc>
-          <w:tcPr>
-            <w:tcW w:w="2455" w:type="dxa"/>
-            <w:tcBorders>
-              <w:top w:val="single" w:color="7F7F7F" w:sz="6" w:space="0"/>
-              <w:bottom w:val="single" w:color="7F7F7F" w:sz="6" w:space="0"/>
-              <w:right w:val="single" w:color="7F7F7F" w:sz="6" w:space="0"/>
-            </w:tcBorders>
-            <w:vAlign w:val="center"/>
-          </w:tcPr>
-          <w:p>
-            <w:pPr>
-              <w:pStyle w:val="8"/>
-              <w:spacing w:before="24"/>
-              <w:ind w:left="283" w:right="271"/>
-              <w:jc w:val="center"/>
-              <w:rPr>
-                <w:sz w:val="18"/>
-                <w:szCs w:val="18"/>
-              </w:rPr>
-            </w:pPr>
-            <w:r>
-              <w:rPr>
-                <w:rFonts w:hint="eastAsia"/>
-                <w:sz w:val="18"/>
-                <w:szCs w:val="18"/>
-              </w:rPr>
-              <w:t>企业资本保值状况评分</w:t>
-            </w:r>
-          </w:p>
-        </w:tc>
-        <w:tc>
-          <w:tcPr>
-            <w:tcW w:w="1067" w:type="dxa"/>
-            <w:tcBorders>
-              <w:top w:val="single" w:color="7F7F7F" w:sz="6" w:space="0"/>
-              <w:left w:val="single" w:color="7F7F7F" w:sz="6" w:space="0"/>
-              <w:bottom w:val="single" w:color="7F7F7F" w:sz="6" w:space="0"/>
-            </w:tcBorders>
-            <w:vAlign w:val="center"/>
-          </w:tcPr>
-          <w:p>
-            <w:pPr>
-              <w:pStyle w:val="8"/>
-              <w:spacing w:before="24"/>
-              <w:jc w:val="center"/>
-              <w:rPr>
-                <w:sz w:val="18"/>
-                <w:szCs w:val="18"/>
-              </w:rPr>
-            </w:pPr>
-            <w:r>
-              <w:rPr>
-                <w:sz w:val="18"/>
-                <w:szCs w:val="18"/>
-              </w:rPr>
-              <w:t>${</w:t>
-            </w:r>
-            <w:r>
-              <w:rPr>
-                <w:rFonts w:hint="eastAsia"/>
-                <w:sz w:val="18"/>
-                <w:szCs w:val="18"/>
-              </w:rPr>
-              <w:t>qyzbbzzk</w:t>
-            </w:r>
-            <w:bookmarkStart w:id="0" w:name="_GoBack"/>
-            <w:bookmarkEnd w:id="0"/>
-            <w:r>
-              <w:rPr>
-                <w:sz w:val="18"/>
-                <w:szCs w:val="18"/>
-              </w:rPr>
-              <w:t>_s</w:t>
-            </w:r>
-            <w:r>
-              <w:rPr>
-                <w:sz w:val="18"/>
-                <w:szCs w:val="18"/>
-              </w:rPr>
-              <w:t>}</w:t>
-            </w:r>
-          </w:p>
-        </w:tc>
-        <w:tc>
-          <w:tcPr>
-            <w:tcW w:w="5256" w:type="dxa"/>
-            <w:tcBorders>
-              <w:top w:val="single" w:color="7F7F7F" w:sz="6" w:space="0"/>
-              <w:left w:val="single" w:color="7F7F7F" w:sz="6" w:space="0"/>
-              <w:bottom w:val="single" w:color="7F7F7F" w:sz="6" w:space="0"/>
-            </w:tcBorders>
-            <w:vAlign w:val="center"/>
-          </w:tcPr>
-          <w:p>
-            <w:pPr>
-              <w:pStyle w:val="8"/>
-              <w:spacing w:before="24"/>
-              <w:ind w:left="124"/>
-              <w:jc w:val="left"/>
-              <w:rPr>
-                <w:rFonts w:hint="eastAsia"/>
-                <w:color w:val="333333"/>
-                <w:sz w:val="18"/>
-                <w:szCs w:val="18"/>
-              </w:rPr>
-            </w:pPr>
-            <w:r>
-              <w:rPr>
-                <w:rFonts w:hint="eastAsia"/>
-                <w:color w:val="333333"/>
-                <w:sz w:val="18"/>
-                <w:szCs w:val="18"/>
-              </w:rPr>
-              <w:t>1.按0分到100分划分，评分越高，企业的资本保全状况越好，债权人的债务越有保障</w:t>
-            </w:r>
-          </w:p>
-          <w:p>
-            <w:pPr>
-              <w:pStyle w:val="8"/>
-              <w:spacing w:before="24"/>
-              <w:ind w:left="124"/>
-              <w:jc w:val="left"/>
-              <w:rPr>
-                <w:color w:val="333333"/>
-                <w:sz w:val="18"/>
-                <w:szCs w:val="18"/>
-              </w:rPr>
-            </w:pPr>
-            <w:r>
-              <w:rPr>
-                <w:rFonts w:hint="eastAsia"/>
-                <w:color w:val="333333"/>
-                <w:sz w:val="18"/>
-                <w:szCs w:val="18"/>
-              </w:rPr>
-              <w:t>2.通过分析企业与资本运营效益与安全状况有关行为后的结果。主要反映企业投资者投入企业资本的保全性和增长性</w:t>
-            </w:r>
-          </w:p>
-        </w:tc>
-      </w:tr>
-      <w:tr>
-        <w:tblPrEx>
-          <w:tblBorders>
-            <w:top w:val="single" w:color="2B2B2B" w:sz="6" w:space="0"/>
-            <w:left w:val="single" w:color="2B2B2B" w:sz="6" w:space="0"/>
-            <w:bottom w:val="single" w:color="2B2B2B" w:sz="6" w:space="0"/>
-            <w:right w:val="single" w:color="2B2B2B" w:sz="6" w:space="0"/>
-            <w:insideH w:val="single" w:color="2B2B2B" w:sz="6" w:space="0"/>
-            <w:insideV w:val="single" w:color="2B2B2B" w:sz="6" w:space="0"/>
-          </w:tblBorders>
-        </w:tblPrEx>
-        <w:trPr>
-          <w:trHeight w:val="811" w:hRule="atLeast"/>
-        </w:trPr>
-        <w:tc>
-          <w:tcPr>
-            <w:tcW w:w="2455" w:type="dxa"/>
-            <w:tcBorders>
-              <w:top w:val="single" w:color="7F7F7F" w:sz="6" w:space="0"/>
-              <w:bottom w:val="single" w:color="7F7F7F" w:sz="6" w:space="0"/>
-              <w:right w:val="single" w:color="7F7F7F" w:sz="6" w:space="0"/>
-            </w:tcBorders>
-            <w:vAlign w:val="center"/>
-          </w:tcPr>
-          <w:p>
-            <w:pPr>
-              <w:pStyle w:val="8"/>
-              <w:spacing w:before="24"/>
-              <w:ind w:left="283" w:right="271"/>
-              <w:jc w:val="center"/>
-              <w:rPr>
-                <w:sz w:val="18"/>
-                <w:szCs w:val="18"/>
-              </w:rPr>
-            </w:pPr>
-            <w:r>
-              <w:rPr>
-                <w:rFonts w:hint="eastAsia"/>
-                <w:sz w:val="18"/>
-                <w:szCs w:val="18"/>
-              </w:rPr>
-              <w:t>企业人均产能评分</w:t>
-            </w:r>
-          </w:p>
-        </w:tc>
-        <w:tc>
-          <w:tcPr>
-            <w:tcW w:w="1067" w:type="dxa"/>
-            <w:tcBorders>
-              <w:top w:val="single" w:color="7F7F7F" w:sz="6" w:space="0"/>
-              <w:left w:val="single" w:color="7F7F7F" w:sz="6" w:space="0"/>
-              <w:bottom w:val="single" w:color="7F7F7F" w:sz="6" w:space="0"/>
-            </w:tcBorders>
-            <w:vAlign w:val="center"/>
-          </w:tcPr>
-          <w:p>
-            <w:pPr>
-              <w:pStyle w:val="8"/>
-              <w:spacing w:before="24"/>
-              <w:jc w:val="center"/>
-              <w:rPr>
-                <w:sz w:val="18"/>
-                <w:szCs w:val="18"/>
-              </w:rPr>
-            </w:pPr>
-            <w:r>
-              <w:rPr>
-                <w:sz w:val="18"/>
-                <w:szCs w:val="18"/>
-              </w:rPr>
-              <w:t>${</w:t>
-            </w:r>
-            <w:r>
-              <w:rPr>
-                <w:sz w:val="18"/>
-                <w:szCs w:val="18"/>
-              </w:rPr>
-              <w:t>qyrjcn_s</w:t>
-            </w:r>
-            <w:r>
-              <w:rPr>
-                <w:sz w:val="18"/>
-                <w:szCs w:val="18"/>
-              </w:rPr>
-              <w:t>}</w:t>
-            </w:r>
-          </w:p>
-        </w:tc>
-        <w:tc>
-          <w:tcPr>
-            <w:tcW w:w="5256" w:type="dxa"/>
-            <w:tcBorders>
-              <w:top w:val="single" w:color="7F7F7F" w:sz="6" w:space="0"/>
-              <w:left w:val="single" w:color="7F7F7F" w:sz="6" w:space="0"/>
-              <w:bottom w:val="single" w:color="7F7F7F" w:sz="6" w:space="0"/>
-            </w:tcBorders>
-            <w:vAlign w:val="center"/>
-          </w:tcPr>
-          <w:p>
-            <w:pPr>
-              <w:pStyle w:val="8"/>
-              <w:numPr>
-                <w:ilvl w:val="0"/>
-                <w:numId w:val="6"/>
-              </w:numPr>
-              <w:spacing w:before="24"/>
-              <w:ind w:left="124"/>
-              <w:jc w:val="left"/>
-              <w:rPr>
-                <w:rFonts w:hint="eastAsia"/>
-                <w:color w:val="333333"/>
-                <w:sz w:val="18"/>
-                <w:szCs w:val="18"/>
-              </w:rPr>
-            </w:pPr>
-            <w:r>
-              <w:rPr>
-                <w:rFonts w:hint="eastAsia"/>
-                <w:color w:val="333333"/>
-                <w:sz w:val="18"/>
-                <w:szCs w:val="18"/>
-              </w:rPr>
-              <w:t>按0分到100分划分，评分越高，企业的人均收益能力越强，人效比越高</w:t>
-            </w:r>
-          </w:p>
-          <w:p>
-            <w:pPr>
-              <w:pStyle w:val="8"/>
-              <w:numPr>
-                <w:ilvl w:val="0"/>
-                <w:numId w:val="6"/>
-              </w:numPr>
-              <w:spacing w:before="24"/>
-              <w:ind w:left="124"/>
-              <w:jc w:val="left"/>
-              <w:rPr>
-                <w:rFonts w:hint="eastAsia"/>
-                <w:color w:val="333333"/>
-                <w:sz w:val="18"/>
-                <w:szCs w:val="18"/>
-              </w:rPr>
-            </w:pPr>
-            <w:r>
-              <w:rPr>
-                <w:rFonts w:hint="eastAsia"/>
-                <w:color w:val="333333"/>
-                <w:sz w:val="18"/>
-                <w:szCs w:val="18"/>
-              </w:rPr>
-              <w:t>通过分析企业与营收产值及从业人员有关行为后的结果。主要反映企业人均劳效水平，供判断企业的数字化与管理化水平</w:t>
-            </w:r>
-          </w:p>
-        </w:tc>
-      </w:tr>
-      <w:tr>
-        <w:tblPrEx>
-          <w:tblBorders>
-            <w:top w:val="single" w:color="2B2B2B" w:sz="6" w:space="0"/>
-            <w:left w:val="single" w:color="2B2B2B" w:sz="6" w:space="0"/>
-            <w:bottom w:val="single" w:color="2B2B2B" w:sz="6" w:space="0"/>
-            <w:right w:val="single" w:color="2B2B2B" w:sz="6" w:space="0"/>
-            <w:insideH w:val="single" w:color="2B2B2B" w:sz="6" w:space="0"/>
-            <w:insideV w:val="single" w:color="2B2B2B" w:sz="6" w:space="0"/>
-          </w:tblBorders>
-        </w:tblPrEx>
-        <w:trPr>
-          <w:trHeight w:val="811" w:hRule="atLeast"/>
-        </w:trPr>
-        <w:tc>
-          <w:tcPr>
-            <w:tcW w:w="2455" w:type="dxa"/>
-            <w:tcBorders>
-              <w:top w:val="single" w:color="7F7F7F" w:sz="6" w:space="0"/>
-              <w:bottom w:val="single" w:color="7F7F7F" w:sz="6" w:space="0"/>
-              <w:right w:val="single" w:color="7F7F7F" w:sz="6" w:space="0"/>
-            </w:tcBorders>
-            <w:vAlign w:val="center"/>
-          </w:tcPr>
-          <w:p>
-            <w:pPr>
-              <w:pStyle w:val="8"/>
-              <w:spacing w:before="24"/>
-              <w:ind w:left="283" w:right="271"/>
-              <w:jc w:val="center"/>
-              <w:rPr>
-                <w:sz w:val="18"/>
-                <w:szCs w:val="18"/>
-              </w:rPr>
-            </w:pPr>
-            <w:r>
-              <w:rPr>
-                <w:rFonts w:hint="eastAsia"/>
-                <w:sz w:val="18"/>
-                <w:szCs w:val="18"/>
-              </w:rPr>
-              <w:t>企业人均盈利能力评分</w:t>
-            </w:r>
-          </w:p>
-        </w:tc>
-        <w:tc>
-          <w:tcPr>
-            <w:tcW w:w="1067" w:type="dxa"/>
-            <w:tcBorders>
-              <w:top w:val="single" w:color="7F7F7F" w:sz="6" w:space="0"/>
-              <w:left w:val="single" w:color="7F7F7F" w:sz="6" w:space="0"/>
-              <w:bottom w:val="single" w:color="7F7F7F" w:sz="6" w:space="0"/>
-            </w:tcBorders>
-            <w:vAlign w:val="center"/>
-          </w:tcPr>
-          <w:p>
-            <w:pPr>
-              <w:pStyle w:val="8"/>
-              <w:spacing w:before="24"/>
-              <w:jc w:val="center"/>
-              <w:rPr>
-                <w:sz w:val="18"/>
-                <w:szCs w:val="18"/>
-              </w:rPr>
-            </w:pPr>
-            <w:r>
-              <w:rPr>
-                <w:sz w:val="18"/>
-                <w:szCs w:val="18"/>
-              </w:rPr>
-              <w:t>${</w:t>
-            </w:r>
-            <w:r>
-              <w:rPr>
-                <w:sz w:val="18"/>
-                <w:szCs w:val="18"/>
-              </w:rPr>
-              <w:t>qyrjylnl</w:t>
-            </w:r>
-            <w:r>
-              <w:rPr>
-                <w:sz w:val="18"/>
-                <w:szCs w:val="18"/>
-              </w:rPr>
-              <w:t>_s}</w:t>
-            </w:r>
-          </w:p>
-        </w:tc>
-        <w:tc>
-          <w:tcPr>
-            <w:tcW w:w="5256" w:type="dxa"/>
-            <w:tcBorders>
-              <w:top w:val="single" w:color="7F7F7F" w:sz="6" w:space="0"/>
-              <w:left w:val="single" w:color="7F7F7F" w:sz="6" w:space="0"/>
-              <w:bottom w:val="single" w:color="7F7F7F" w:sz="6" w:space="0"/>
-            </w:tcBorders>
-            <w:vAlign w:val="center"/>
-          </w:tcPr>
-          <w:p>
-            <w:pPr>
-              <w:pStyle w:val="8"/>
-              <w:numPr>
-                <w:ilvl w:val="0"/>
-                <w:numId w:val="7"/>
-              </w:numPr>
-              <w:spacing w:before="24"/>
-              <w:ind w:left="124"/>
-              <w:jc w:val="left"/>
-              <w:rPr>
-                <w:rFonts w:hint="eastAsia"/>
-                <w:color w:val="333333"/>
-                <w:sz w:val="18"/>
-                <w:szCs w:val="18"/>
-              </w:rPr>
-            </w:pPr>
-            <w:r>
-              <w:rPr>
-                <w:rFonts w:hint="eastAsia"/>
-                <w:color w:val="333333"/>
-                <w:sz w:val="18"/>
-                <w:szCs w:val="18"/>
-              </w:rPr>
-              <w:t>按0分到100分划分，评分越高，企业的人均盈利能力越强</w:t>
-            </w:r>
-          </w:p>
-          <w:p>
-            <w:pPr>
-              <w:pStyle w:val="8"/>
-              <w:numPr>
-                <w:ilvl w:val="0"/>
-                <w:numId w:val="7"/>
-              </w:numPr>
-              <w:spacing w:before="24"/>
-              <w:ind w:left="124"/>
-              <w:jc w:val="left"/>
-              <w:rPr>
-                <w:rFonts w:hint="eastAsia"/>
-                <w:color w:val="333333"/>
-                <w:sz w:val="18"/>
-                <w:szCs w:val="18"/>
-              </w:rPr>
-            </w:pPr>
-            <w:r>
-              <w:rPr>
-                <w:rFonts w:hint="eastAsia"/>
-                <w:color w:val="333333"/>
-                <w:sz w:val="18"/>
-                <w:szCs w:val="18"/>
-              </w:rPr>
-              <w:t>通过分析企业与盈利及从业人员有关行为后的结果。主要反映企业单位人员的盈利水平，供判断企业的管理化与盈利能力的综合分析</w:t>
-            </w:r>
-          </w:p>
-        </w:tc>
-      </w:tr>
-      <w:tr>
-        <w:tblPrEx>
-          <w:tblBorders>
-            <w:top w:val="single" w:color="2B2B2B" w:sz="6" w:space="0"/>
-            <w:left w:val="single" w:color="2B2B2B" w:sz="6" w:space="0"/>
-            <w:bottom w:val="single" w:color="2B2B2B" w:sz="6" w:space="0"/>
-            <w:right w:val="single" w:color="2B2B2B" w:sz="6" w:space="0"/>
-            <w:insideH w:val="single" w:color="2B2B2B" w:sz="6" w:space="0"/>
-            <w:insideV w:val="single" w:color="2B2B2B" w:sz="6" w:space="0"/>
-          </w:tblBorders>
-        </w:tblPrEx>
-        <w:trPr>
-          <w:trHeight w:val="811" w:hRule="atLeast"/>
-        </w:trPr>
-        <w:tc>
-          <w:tcPr>
-            <w:tcW w:w="2455" w:type="dxa"/>
-            <w:tcBorders>
-              <w:top w:val="single" w:color="7F7F7F" w:sz="6" w:space="0"/>
-              <w:bottom w:val="single" w:color="7F7F7F" w:sz="6" w:space="0"/>
-              <w:right w:val="single" w:color="7F7F7F" w:sz="6" w:space="0"/>
-            </w:tcBorders>
-            <w:vAlign w:val="center"/>
-          </w:tcPr>
-          <w:p>
-            <w:pPr>
-              <w:pStyle w:val="8"/>
-              <w:spacing w:before="24"/>
-              <w:ind w:left="283" w:right="271"/>
-              <w:jc w:val="center"/>
-              <w:rPr>
-                <w:sz w:val="18"/>
-                <w:szCs w:val="18"/>
-              </w:rPr>
-            </w:pPr>
-            <w:r>
-              <w:rPr>
-                <w:rFonts w:hint="eastAsia"/>
-                <w:sz w:val="18"/>
-                <w:szCs w:val="18"/>
-              </w:rPr>
-              <w:t>企业纳税能力综合评分</w:t>
-            </w:r>
-          </w:p>
-        </w:tc>
-        <w:tc>
-          <w:tcPr>
-            <w:tcW w:w="1067" w:type="dxa"/>
-            <w:tcBorders>
-              <w:top w:val="single" w:color="7F7F7F" w:sz="6" w:space="0"/>
-              <w:left w:val="single" w:color="7F7F7F" w:sz="6" w:space="0"/>
-              <w:bottom w:val="single" w:color="7F7F7F" w:sz="6" w:space="0"/>
-            </w:tcBorders>
-            <w:vAlign w:val="center"/>
-          </w:tcPr>
-          <w:p>
-            <w:pPr>
-              <w:pStyle w:val="8"/>
-              <w:spacing w:before="24"/>
-              <w:jc w:val="center"/>
-              <w:rPr>
-                <w:sz w:val="18"/>
-                <w:szCs w:val="18"/>
-              </w:rPr>
-            </w:pPr>
-            <w:r>
-              <w:rPr>
-                <w:sz w:val="18"/>
-                <w:szCs w:val="18"/>
-              </w:rPr>
-              <w:t>${</w:t>
-            </w:r>
-            <w:r>
-              <w:rPr>
-                <w:sz w:val="18"/>
-                <w:szCs w:val="18"/>
-              </w:rPr>
-              <w:t>qynsnlzh</w:t>
-            </w:r>
-            <w:r>
-              <w:rPr>
-                <w:sz w:val="18"/>
-                <w:szCs w:val="18"/>
-              </w:rPr>
-              <w:t>_s}</w:t>
-            </w:r>
-          </w:p>
-        </w:tc>
-        <w:tc>
-          <w:tcPr>
-            <w:tcW w:w="5256" w:type="dxa"/>
-            <w:tcBorders>
-              <w:top w:val="single" w:color="7F7F7F" w:sz="6" w:space="0"/>
-              <w:left w:val="single" w:color="7F7F7F" w:sz="6" w:space="0"/>
-              <w:bottom w:val="single" w:color="7F7F7F" w:sz="6" w:space="0"/>
-            </w:tcBorders>
-            <w:vAlign w:val="center"/>
-          </w:tcPr>
-          <w:p>
-            <w:pPr>
-              <w:pStyle w:val="8"/>
-              <w:numPr>
-                <w:ilvl w:val="0"/>
-                <w:numId w:val="8"/>
-              </w:numPr>
-              <w:spacing w:before="24"/>
-              <w:ind w:left="124"/>
-              <w:jc w:val="left"/>
-              <w:rPr>
-                <w:rFonts w:hint="eastAsia"/>
-                <w:color w:val="333333"/>
-                <w:sz w:val="18"/>
-                <w:szCs w:val="18"/>
-              </w:rPr>
-            </w:pPr>
-            <w:r>
-              <w:rPr>
-                <w:rFonts w:hint="eastAsia"/>
-                <w:color w:val="333333"/>
-                <w:sz w:val="18"/>
-                <w:szCs w:val="18"/>
-              </w:rPr>
-              <w:t>按0分到100分划分，评分越高，企业税收贡献能力越强</w:t>
-            </w:r>
-          </w:p>
-          <w:p>
-            <w:pPr>
-              <w:pStyle w:val="8"/>
-              <w:numPr>
-                <w:ilvl w:val="0"/>
-                <w:numId w:val="8"/>
-              </w:numPr>
-              <w:spacing w:before="24"/>
-              <w:ind w:left="124"/>
-              <w:jc w:val="left"/>
-              <w:rPr>
-                <w:rFonts w:hint="eastAsia"/>
-                <w:color w:val="333333"/>
-                <w:sz w:val="18"/>
-                <w:szCs w:val="18"/>
-              </w:rPr>
-            </w:pPr>
-            <w:r>
-              <w:rPr>
-                <w:rFonts w:hint="eastAsia"/>
-                <w:color w:val="333333"/>
-                <w:sz w:val="18"/>
-                <w:szCs w:val="18"/>
-              </w:rPr>
-              <w:t>通过分析与企业纳税有关行为后的结果。主要反映企业的当前的纳税水平</w:t>
-            </w:r>
-          </w:p>
-        </w:tc>
-      </w:tr>
-      <w:tr>
-        <w:tblPrEx>
-          <w:tblBorders>
-            <w:top w:val="single" w:color="2B2B2B" w:sz="6" w:space="0"/>
-            <w:left w:val="single" w:color="2B2B2B" w:sz="6" w:space="0"/>
-            <w:bottom w:val="single" w:color="2B2B2B" w:sz="6" w:space="0"/>
-            <w:right w:val="single" w:color="2B2B2B" w:sz="6" w:space="0"/>
-            <w:insideH w:val="single" w:color="2B2B2B" w:sz="6" w:space="0"/>
-            <w:insideV w:val="single" w:color="2B2B2B" w:sz="6" w:space="0"/>
-          </w:tblBorders>
-        </w:tblPrEx>
-        <w:trPr>
-          <w:trHeight w:val="811" w:hRule="atLeast"/>
-        </w:trPr>
-        <w:tc>
-          <w:tcPr>
-            <w:tcW w:w="2455" w:type="dxa"/>
-            <w:tcBorders>
-              <w:top w:val="single" w:color="7F7F7F" w:sz="6" w:space="0"/>
-              <w:bottom w:val="single" w:color="7F7F7F" w:sz="6" w:space="0"/>
-              <w:right w:val="single" w:color="7F7F7F" w:sz="6" w:space="0"/>
-            </w:tcBorders>
-            <w:vAlign w:val="center"/>
-          </w:tcPr>
-          <w:p>
-            <w:pPr>
-              <w:pStyle w:val="8"/>
-              <w:spacing w:before="24"/>
-              <w:ind w:left="283" w:right="271"/>
-              <w:jc w:val="center"/>
-              <w:rPr>
-                <w:sz w:val="18"/>
-                <w:szCs w:val="18"/>
-              </w:rPr>
-            </w:pPr>
-            <w:r>
-              <w:rPr>
-                <w:rFonts w:hint="eastAsia"/>
-                <w:sz w:val="18"/>
-                <w:szCs w:val="18"/>
-              </w:rPr>
-              <w:t>资产回报能力</w:t>
-            </w:r>
-          </w:p>
-        </w:tc>
-        <w:tc>
-          <w:tcPr>
-            <w:tcW w:w="1067" w:type="dxa"/>
-            <w:tcBorders>
-              <w:top w:val="single" w:color="7F7F7F" w:sz="6" w:space="0"/>
-              <w:left w:val="single" w:color="7F7F7F" w:sz="6" w:space="0"/>
-              <w:bottom w:val="single" w:color="7F7F7F" w:sz="6" w:space="0"/>
-            </w:tcBorders>
-            <w:vAlign w:val="center"/>
-          </w:tcPr>
-          <w:p>
-            <w:pPr>
-              <w:pStyle w:val="8"/>
-              <w:spacing w:before="24"/>
-              <w:jc w:val="center"/>
-              <w:rPr>
-                <w:sz w:val="18"/>
-                <w:szCs w:val="18"/>
-              </w:rPr>
-            </w:pPr>
-            <w:r>
-              <w:rPr>
-                <w:sz w:val="18"/>
-                <w:szCs w:val="18"/>
-              </w:rPr>
-              <w:t>${</w:t>
-            </w:r>
-            <w:r>
-              <w:rPr>
-                <w:sz w:val="18"/>
-                <w:szCs w:val="18"/>
-              </w:rPr>
-              <w:t>zchbnl</w:t>
-            </w:r>
-            <w:r>
-              <w:rPr>
-                <w:sz w:val="18"/>
-                <w:szCs w:val="18"/>
-              </w:rPr>
-              <w:t>_s}</w:t>
-            </w:r>
-          </w:p>
-        </w:tc>
-        <w:tc>
-          <w:tcPr>
-            <w:tcW w:w="5256" w:type="dxa"/>
-            <w:tcBorders>
-              <w:top w:val="single" w:color="7F7F7F" w:sz="6" w:space="0"/>
-              <w:left w:val="single" w:color="7F7F7F" w:sz="6" w:space="0"/>
-              <w:bottom w:val="single" w:color="7F7F7F" w:sz="6" w:space="0"/>
-            </w:tcBorders>
-            <w:vAlign w:val="center"/>
-          </w:tcPr>
-          <w:p>
-            <w:pPr>
-              <w:pStyle w:val="8"/>
-              <w:numPr>
-                <w:ilvl w:val="0"/>
-                <w:numId w:val="9"/>
-              </w:numPr>
-              <w:spacing w:before="24"/>
-              <w:ind w:left="124"/>
-              <w:jc w:val="left"/>
-              <w:rPr>
-                <w:rFonts w:hint="eastAsia"/>
-                <w:color w:val="333333"/>
-                <w:sz w:val="18"/>
-                <w:szCs w:val="18"/>
-              </w:rPr>
-            </w:pPr>
-            <w:r>
-              <w:rPr>
-                <w:rFonts w:hint="eastAsia"/>
-                <w:color w:val="333333"/>
-                <w:sz w:val="18"/>
-                <w:szCs w:val="18"/>
-              </w:rPr>
-              <w:t>按0分到100分划分，评分越高，企业在投资收益方面能力越高</w:t>
-            </w:r>
-          </w:p>
-          <w:p>
-            <w:pPr>
-              <w:pStyle w:val="8"/>
-              <w:numPr>
-                <w:ilvl w:val="0"/>
-                <w:numId w:val="9"/>
-              </w:numPr>
-              <w:spacing w:before="24"/>
-              <w:ind w:left="124"/>
-              <w:jc w:val="left"/>
-              <w:rPr>
-                <w:rFonts w:hint="eastAsia"/>
-                <w:color w:val="333333"/>
-                <w:sz w:val="18"/>
-                <w:szCs w:val="18"/>
-              </w:rPr>
-            </w:pPr>
-            <w:r>
-              <w:rPr>
-                <w:rFonts w:hint="eastAsia"/>
-                <w:color w:val="333333"/>
-                <w:sz w:val="18"/>
-                <w:szCs w:val="18"/>
-              </w:rPr>
-              <w:t>通过分析企业与资本效益有关行为后的结果。主要反映企业资本获得收益的水平，供间接判断企业的投资价值</w:t>
-            </w:r>
-          </w:p>
-        </w:tc>
-      </w:tr>
-      <w:tr>
-        <w:tblPrEx>
-          <w:tblBorders>
-            <w:top w:val="single" w:color="2B2B2B" w:sz="6" w:space="0"/>
-            <w:left w:val="single" w:color="2B2B2B" w:sz="6" w:space="0"/>
-            <w:bottom w:val="single" w:color="2B2B2B" w:sz="6" w:space="0"/>
-            <w:right w:val="single" w:color="2B2B2B" w:sz="6" w:space="0"/>
-            <w:insideH w:val="single" w:color="2B2B2B" w:sz="6" w:space="0"/>
-            <w:insideV w:val="single" w:color="2B2B2B" w:sz="6" w:space="0"/>
-          </w:tblBorders>
-        </w:tblPrEx>
-        <w:trPr>
-          <w:trHeight w:val="811" w:hRule="atLeast"/>
-        </w:trPr>
-        <w:tc>
-          <w:tcPr>
-            <w:tcW w:w="2455" w:type="dxa"/>
-            <w:tcBorders>
-              <w:top w:val="single" w:color="7F7F7F" w:sz="6" w:space="0"/>
-              <w:bottom w:val="single" w:color="7F7F7F" w:sz="6" w:space="0"/>
-              <w:right w:val="single" w:color="7F7F7F" w:sz="6" w:space="0"/>
-            </w:tcBorders>
-            <w:vAlign w:val="center"/>
-          </w:tcPr>
-          <w:p>
-            <w:pPr>
-              <w:pStyle w:val="8"/>
-              <w:spacing w:before="24"/>
-              <w:ind w:left="283" w:right="271"/>
-              <w:jc w:val="center"/>
-              <w:rPr>
-                <w:sz w:val="18"/>
-                <w:szCs w:val="18"/>
-              </w:rPr>
-            </w:pPr>
-            <w:r>
-              <w:rPr>
-                <w:rFonts w:hint="eastAsia"/>
-                <w:sz w:val="18"/>
-                <w:szCs w:val="18"/>
-              </w:rPr>
-              <w:t>资产周转能力</w:t>
-            </w:r>
-          </w:p>
-        </w:tc>
-        <w:tc>
-          <w:tcPr>
-            <w:tcW w:w="1067" w:type="dxa"/>
-            <w:tcBorders>
-              <w:top w:val="single" w:color="7F7F7F" w:sz="6" w:space="0"/>
-              <w:left w:val="single" w:color="7F7F7F" w:sz="6" w:space="0"/>
-              <w:bottom w:val="single" w:color="7F7F7F" w:sz="6" w:space="0"/>
-            </w:tcBorders>
-            <w:vAlign w:val="center"/>
-          </w:tcPr>
-          <w:p>
-            <w:pPr>
-              <w:pStyle w:val="8"/>
-              <w:spacing w:before="24"/>
-              <w:jc w:val="center"/>
-              <w:rPr>
-                <w:sz w:val="18"/>
-                <w:szCs w:val="18"/>
-              </w:rPr>
-            </w:pPr>
-            <w:r>
-              <w:rPr>
-                <w:sz w:val="18"/>
-                <w:szCs w:val="18"/>
-              </w:rPr>
-              <w:t>${</w:t>
-            </w:r>
-            <w:r>
-              <w:rPr>
-                <w:sz w:val="18"/>
-                <w:szCs w:val="18"/>
-              </w:rPr>
-              <w:t>zczznl</w:t>
-            </w:r>
-            <w:r>
-              <w:rPr>
-                <w:sz w:val="18"/>
-                <w:szCs w:val="18"/>
-              </w:rPr>
-              <w:t>_s}</w:t>
-            </w:r>
-          </w:p>
-        </w:tc>
-        <w:tc>
-          <w:tcPr>
-            <w:tcW w:w="5256" w:type="dxa"/>
-            <w:tcBorders>
-              <w:top w:val="single" w:color="7F7F7F" w:sz="6" w:space="0"/>
-              <w:left w:val="single" w:color="7F7F7F" w:sz="6" w:space="0"/>
-              <w:bottom w:val="single" w:color="7F7F7F" w:sz="6" w:space="0"/>
-            </w:tcBorders>
-            <w:vAlign w:val="center"/>
-          </w:tcPr>
-          <w:p>
-            <w:pPr>
-              <w:pStyle w:val="8"/>
-              <w:numPr>
-                <w:ilvl w:val="0"/>
-                <w:numId w:val="10"/>
-              </w:numPr>
-              <w:spacing w:before="24"/>
-              <w:ind w:left="124"/>
-              <w:jc w:val="left"/>
-              <w:rPr>
-                <w:rFonts w:hint="eastAsia"/>
-                <w:color w:val="333333"/>
-                <w:sz w:val="18"/>
-                <w:szCs w:val="18"/>
-              </w:rPr>
-            </w:pPr>
-            <w:r>
-              <w:rPr>
-                <w:rFonts w:hint="eastAsia"/>
-                <w:color w:val="333333"/>
-                <w:sz w:val="18"/>
-                <w:szCs w:val="18"/>
-              </w:rPr>
-              <w:t>按0分到100分划分，评分越高，企业的销售能力越强,资产投资效益越好</w:t>
-            </w:r>
-          </w:p>
-          <w:p>
-            <w:pPr>
-              <w:pStyle w:val="8"/>
-              <w:numPr>
-                <w:ilvl w:val="0"/>
-                <w:numId w:val="10"/>
-              </w:numPr>
-              <w:spacing w:before="24"/>
-              <w:ind w:left="124"/>
-              <w:jc w:val="left"/>
-              <w:rPr>
-                <w:rFonts w:hint="eastAsia"/>
-                <w:color w:val="333333"/>
-                <w:sz w:val="18"/>
-                <w:szCs w:val="18"/>
-              </w:rPr>
-            </w:pPr>
-            <w:r>
-              <w:rPr>
-                <w:rFonts w:hint="eastAsia"/>
-                <w:color w:val="333333"/>
-                <w:sz w:val="18"/>
-                <w:szCs w:val="18"/>
-              </w:rPr>
-              <w:t>通过分析企业与营收及资产有关行为后的结果。主要反映企业资产经营效率，供判断企业财务安全性及资产收益能力，以进行相应的投资决策参考</w:t>
-            </w:r>
-          </w:p>
-        </w:tc>
-      </w:tr>
-      <w:tr>
-        <w:tblPrEx>
-          <w:tblBorders>
-            <w:top w:val="single" w:color="2B2B2B" w:sz="6" w:space="0"/>
-            <w:left w:val="single" w:color="2B2B2B" w:sz="6" w:space="0"/>
-            <w:bottom w:val="single" w:color="2B2B2B" w:sz="6" w:space="0"/>
-            <w:right w:val="single" w:color="2B2B2B" w:sz="6" w:space="0"/>
-            <w:insideH w:val="single" w:color="2B2B2B" w:sz="6" w:space="0"/>
-            <w:insideV w:val="single" w:color="2B2B2B" w:sz="6" w:space="0"/>
-          </w:tblBorders>
-        </w:tblPrEx>
-        <w:trPr>
-          <w:trHeight w:val="811" w:hRule="atLeast"/>
-        </w:trPr>
-        <w:tc>
-          <w:tcPr>
-            <w:tcW w:w="2455" w:type="dxa"/>
-            <w:tcBorders>
-              <w:top w:val="single" w:color="7F7F7F" w:sz="6" w:space="0"/>
-              <w:bottom w:val="single" w:color="7F7F7F" w:sz="6" w:space="0"/>
-              <w:right w:val="single" w:color="7F7F7F" w:sz="6" w:space="0"/>
-            </w:tcBorders>
-            <w:vAlign w:val="center"/>
-          </w:tcPr>
-          <w:p>
-            <w:pPr>
-              <w:pStyle w:val="8"/>
-              <w:spacing w:before="24"/>
-              <w:ind w:left="283" w:right="271"/>
-              <w:jc w:val="center"/>
-              <w:rPr>
-                <w:sz w:val="18"/>
-                <w:szCs w:val="18"/>
-              </w:rPr>
-            </w:pPr>
-            <w:r>
-              <w:rPr>
-                <w:rFonts w:hint="eastAsia"/>
-                <w:sz w:val="18"/>
-                <w:szCs w:val="18"/>
-              </w:rPr>
-              <w:t>总资产增长状况</w:t>
-            </w:r>
-          </w:p>
-        </w:tc>
-        <w:tc>
-          <w:tcPr>
-            <w:tcW w:w="1067" w:type="dxa"/>
-            <w:tcBorders>
-              <w:top w:val="single" w:color="7F7F7F" w:sz="6" w:space="0"/>
-              <w:left w:val="single" w:color="7F7F7F" w:sz="6" w:space="0"/>
-              <w:bottom w:val="single" w:color="7F7F7F" w:sz="6" w:space="0"/>
-            </w:tcBorders>
-            <w:vAlign w:val="center"/>
-          </w:tcPr>
-          <w:p>
-            <w:pPr>
-              <w:pStyle w:val="8"/>
-              <w:spacing w:before="24"/>
-              <w:jc w:val="center"/>
-              <w:rPr>
-                <w:sz w:val="18"/>
-                <w:szCs w:val="18"/>
-              </w:rPr>
-            </w:pPr>
-            <w:r>
-              <w:rPr>
-                <w:sz w:val="18"/>
-                <w:szCs w:val="18"/>
-              </w:rPr>
-              <w:t>${</w:t>
-            </w:r>
-            <w:r>
-              <w:rPr>
-                <w:sz w:val="18"/>
-                <w:szCs w:val="18"/>
-              </w:rPr>
-              <w:t>zzczzzk</w:t>
-            </w:r>
-            <w:r>
-              <w:rPr>
-                <w:sz w:val="18"/>
-                <w:szCs w:val="18"/>
-              </w:rPr>
-              <w:t>_s}</w:t>
-            </w:r>
-          </w:p>
-        </w:tc>
-        <w:tc>
-          <w:tcPr>
-            <w:tcW w:w="5256" w:type="dxa"/>
-            <w:tcBorders>
-              <w:top w:val="single" w:color="7F7F7F" w:sz="6" w:space="0"/>
-              <w:left w:val="single" w:color="7F7F7F" w:sz="6" w:space="0"/>
-              <w:bottom w:val="single" w:color="7F7F7F" w:sz="6" w:space="0"/>
-            </w:tcBorders>
-            <w:vAlign w:val="center"/>
-          </w:tcPr>
-          <w:p>
-            <w:pPr>
-              <w:pStyle w:val="8"/>
-              <w:numPr>
-                <w:ilvl w:val="0"/>
-                <w:numId w:val="11"/>
-              </w:numPr>
-              <w:spacing w:before="24"/>
-              <w:ind w:left="124"/>
-              <w:jc w:val="left"/>
-              <w:rPr>
-                <w:rFonts w:hint="eastAsia"/>
-                <w:color w:val="333333"/>
-                <w:sz w:val="18"/>
-                <w:szCs w:val="18"/>
-              </w:rPr>
-            </w:pPr>
-            <w:r>
-              <w:rPr>
-                <w:rFonts w:hint="eastAsia"/>
-                <w:color w:val="333333"/>
-                <w:sz w:val="18"/>
-                <w:szCs w:val="18"/>
-              </w:rPr>
-              <w:t>按0分到100分划分，评分越高，企业规模增长的能力越强</w:t>
-            </w:r>
-          </w:p>
-          <w:p>
-            <w:pPr>
-              <w:pStyle w:val="8"/>
-              <w:numPr>
-                <w:ilvl w:val="0"/>
-                <w:numId w:val="11"/>
-              </w:numPr>
-              <w:spacing w:before="24"/>
-              <w:ind w:left="124"/>
-              <w:jc w:val="left"/>
-              <w:rPr>
-                <w:rFonts w:hint="eastAsia"/>
-                <w:color w:val="333333"/>
-                <w:sz w:val="18"/>
-                <w:szCs w:val="18"/>
-              </w:rPr>
-            </w:pPr>
-            <w:r>
-              <w:rPr>
-                <w:rFonts w:hint="eastAsia"/>
-                <w:color w:val="333333"/>
-                <w:sz w:val="18"/>
-                <w:szCs w:val="18"/>
-              </w:rPr>
-              <w:t>通过分析与企业资产维度有关行为后的评估结果。主要反映企业的资产变化情况，供判断企业的整体规模与合作能力</w:t>
-            </w:r>
-          </w:p>
-        </w:tc>
-      </w:tr>
-      <w:tr>
-        <w:tblPrEx>
-          <w:tblBorders>
-            <w:top w:val="single" w:color="2B2B2B" w:sz="6" w:space="0"/>
-            <w:left w:val="single" w:color="2B2B2B" w:sz="6" w:space="0"/>
-            <w:bottom w:val="single" w:color="2B2B2B" w:sz="6" w:space="0"/>
-            <w:right w:val="single" w:color="2B2B2B" w:sz="6" w:space="0"/>
-            <w:insideH w:val="single" w:color="2B2B2B" w:sz="6" w:space="0"/>
-            <w:insideV w:val="single" w:color="2B2B2B" w:sz="6" w:space="0"/>
-          </w:tblBorders>
-        </w:tblPrEx>
-        <w:trPr>
-          <w:trHeight w:val="811" w:hRule="atLeast"/>
-        </w:trPr>
-        <w:tc>
-          <w:tcPr>
-            <w:tcW w:w="2455" w:type="dxa"/>
-            <w:tcBorders>
-              <w:top w:val="single" w:color="7F7F7F" w:sz="6" w:space="0"/>
-              <w:bottom w:val="single" w:color="7F7F7F" w:sz="6" w:space="0"/>
-              <w:right w:val="single" w:color="7F7F7F" w:sz="6" w:space="0"/>
-            </w:tcBorders>
-            <w:vAlign w:val="center"/>
-          </w:tcPr>
-          <w:p>
-            <w:pPr>
-              <w:pStyle w:val="8"/>
-              <w:spacing w:before="24"/>
-              <w:ind w:left="283" w:right="271"/>
-              <w:jc w:val="center"/>
-              <w:rPr>
-                <w:sz w:val="18"/>
-                <w:szCs w:val="18"/>
-              </w:rPr>
-            </w:pPr>
-            <w:r>
-              <w:rPr>
-                <w:rFonts w:hint="eastAsia"/>
-                <w:sz w:val="18"/>
-                <w:szCs w:val="18"/>
-              </w:rPr>
-              <w:t>税负强度</w:t>
-            </w:r>
-          </w:p>
-        </w:tc>
-        <w:tc>
-          <w:tcPr>
-            <w:tcW w:w="1067" w:type="dxa"/>
-            <w:tcBorders>
-              <w:top w:val="single" w:color="7F7F7F" w:sz="6" w:space="0"/>
-              <w:left w:val="single" w:color="7F7F7F" w:sz="6" w:space="0"/>
-              <w:bottom w:val="single" w:color="7F7F7F" w:sz="6" w:space="0"/>
-            </w:tcBorders>
-            <w:vAlign w:val="center"/>
-          </w:tcPr>
-          <w:p>
-            <w:pPr>
-              <w:pStyle w:val="8"/>
-              <w:spacing w:before="24"/>
-              <w:jc w:val="center"/>
-              <w:rPr>
-                <w:sz w:val="18"/>
-                <w:szCs w:val="18"/>
-              </w:rPr>
-            </w:pPr>
-            <w:r>
-              <w:rPr>
-                <w:sz w:val="18"/>
-                <w:szCs w:val="18"/>
-              </w:rPr>
-              <w:t>${</w:t>
-            </w:r>
-            <w:r>
-              <w:rPr>
-                <w:sz w:val="18"/>
-                <w:szCs w:val="18"/>
-              </w:rPr>
-              <w:t>sfqd</w:t>
-            </w:r>
-            <w:r>
-              <w:rPr>
-                <w:sz w:val="18"/>
-                <w:szCs w:val="18"/>
-              </w:rPr>
-              <w:t>_s}</w:t>
-            </w:r>
-          </w:p>
-        </w:tc>
-        <w:tc>
-          <w:tcPr>
-            <w:tcW w:w="5256" w:type="dxa"/>
-            <w:tcBorders>
-              <w:top w:val="single" w:color="7F7F7F" w:sz="6" w:space="0"/>
-              <w:left w:val="single" w:color="7F7F7F" w:sz="6" w:space="0"/>
-              <w:bottom w:val="single" w:color="7F7F7F" w:sz="6" w:space="0"/>
-            </w:tcBorders>
-            <w:vAlign w:val="center"/>
-          </w:tcPr>
-          <w:p>
-            <w:pPr>
-              <w:pStyle w:val="8"/>
-              <w:numPr>
-                <w:ilvl w:val="0"/>
-                <w:numId w:val="12"/>
-              </w:numPr>
-              <w:spacing w:before="24"/>
-              <w:ind w:left="124"/>
-              <w:jc w:val="left"/>
-              <w:rPr>
-                <w:rFonts w:hint="eastAsia"/>
-                <w:color w:val="333333"/>
-                <w:sz w:val="18"/>
-                <w:szCs w:val="18"/>
-              </w:rPr>
-            </w:pPr>
-            <w:r>
-              <w:rPr>
-                <w:rFonts w:hint="eastAsia"/>
-                <w:color w:val="333333"/>
-                <w:sz w:val="18"/>
-                <w:szCs w:val="18"/>
-              </w:rPr>
-              <w:t>按0分到100分划分，评分越高，企业的税率越高纳税负担越重</w:t>
-            </w:r>
-          </w:p>
-          <w:p>
-            <w:pPr>
-              <w:pStyle w:val="8"/>
-              <w:numPr>
-                <w:ilvl w:val="0"/>
-                <w:numId w:val="12"/>
-              </w:numPr>
-              <w:spacing w:before="24"/>
-              <w:ind w:left="124"/>
-              <w:jc w:val="left"/>
-              <w:rPr>
-                <w:rFonts w:hint="eastAsia"/>
-                <w:color w:val="333333"/>
-                <w:sz w:val="18"/>
-                <w:szCs w:val="18"/>
-              </w:rPr>
-            </w:pPr>
-            <w:r>
-              <w:rPr>
-                <w:rFonts w:hint="eastAsia"/>
-                <w:color w:val="333333"/>
-                <w:sz w:val="18"/>
-                <w:szCs w:val="18"/>
-              </w:rPr>
-              <w:t>通过分析企业纳税与营收有关行为后的结果。主要反映企业税负率的合理程度</w:t>
-            </w:r>
-          </w:p>
-        </w:tc>
-      </w:tr>
-      <w:tr>
-        <w:tblPrEx>
-          <w:tblBorders>
-            <w:top w:val="single" w:color="2B2B2B" w:sz="6" w:space="0"/>
-            <w:left w:val="single" w:color="2B2B2B" w:sz="6" w:space="0"/>
-            <w:bottom w:val="single" w:color="2B2B2B" w:sz="6" w:space="0"/>
-            <w:right w:val="single" w:color="2B2B2B" w:sz="6" w:space="0"/>
-            <w:insideH w:val="single" w:color="2B2B2B" w:sz="6" w:space="0"/>
-            <w:insideV w:val="single" w:color="2B2B2B" w:sz="6" w:space="0"/>
-          </w:tblBorders>
-        </w:tblPrEx>
-        <w:trPr>
-          <w:trHeight w:val="811" w:hRule="atLeast"/>
-        </w:trPr>
-        <w:tc>
-          <w:tcPr>
-            <w:tcW w:w="2455" w:type="dxa"/>
-            <w:tcBorders>
-              <w:top w:val="single" w:color="7F7F7F" w:sz="6" w:space="0"/>
-              <w:bottom w:val="single" w:color="7F7F7F" w:sz="6" w:space="0"/>
-              <w:right w:val="single" w:color="7F7F7F" w:sz="6" w:space="0"/>
-            </w:tcBorders>
-            <w:vAlign w:val="center"/>
-          </w:tcPr>
-          <w:p>
-            <w:pPr>
-              <w:pStyle w:val="8"/>
-              <w:spacing w:before="24"/>
-              <w:ind w:left="283" w:right="271"/>
-              <w:jc w:val="center"/>
-              <w:rPr>
-                <w:sz w:val="18"/>
-                <w:szCs w:val="18"/>
-              </w:rPr>
-            </w:pPr>
-            <w:r>
-              <w:rPr>
-                <w:rFonts w:hint="eastAsia"/>
-                <w:sz w:val="18"/>
-                <w:szCs w:val="18"/>
-              </w:rPr>
-              <w:t>还款能力</w:t>
-            </w:r>
-          </w:p>
-        </w:tc>
-        <w:tc>
-          <w:tcPr>
-            <w:tcW w:w="1067" w:type="dxa"/>
-            <w:tcBorders>
-              <w:top w:val="single" w:color="7F7F7F" w:sz="6" w:space="0"/>
-              <w:left w:val="single" w:color="7F7F7F" w:sz="6" w:space="0"/>
-              <w:bottom w:val="single" w:color="7F7F7F" w:sz="6" w:space="0"/>
-            </w:tcBorders>
-            <w:vAlign w:val="center"/>
-          </w:tcPr>
-          <w:p>
-            <w:pPr>
-              <w:pStyle w:val="8"/>
-              <w:spacing w:before="24"/>
-              <w:jc w:val="center"/>
-              <w:rPr>
-                <w:sz w:val="18"/>
-                <w:szCs w:val="18"/>
-              </w:rPr>
-            </w:pPr>
-            <w:r>
-              <w:rPr>
-                <w:sz w:val="18"/>
-                <w:szCs w:val="18"/>
-              </w:rPr>
-              <w:t>${</w:t>
-            </w:r>
-            <w:r>
-              <w:rPr>
-                <w:sz w:val="18"/>
-                <w:szCs w:val="18"/>
-              </w:rPr>
-              <w:t>hknl</w:t>
-            </w:r>
-            <w:r>
-              <w:rPr>
-                <w:sz w:val="18"/>
-                <w:szCs w:val="18"/>
-              </w:rPr>
-              <w:t>_s}</w:t>
-            </w:r>
-          </w:p>
-        </w:tc>
-        <w:tc>
-          <w:tcPr>
-            <w:tcW w:w="5256" w:type="dxa"/>
-            <w:tcBorders>
-              <w:top w:val="single" w:color="7F7F7F" w:sz="6" w:space="0"/>
-              <w:left w:val="single" w:color="7F7F7F" w:sz="6" w:space="0"/>
-              <w:bottom w:val="single" w:color="7F7F7F" w:sz="6" w:space="0"/>
-            </w:tcBorders>
-            <w:vAlign w:val="center"/>
-          </w:tcPr>
-          <w:p>
-            <w:pPr>
-              <w:pStyle w:val="8"/>
-              <w:numPr>
-                <w:ilvl w:val="0"/>
-                <w:numId w:val="13"/>
-              </w:numPr>
-              <w:spacing w:before="24"/>
-              <w:ind w:left="124"/>
-              <w:jc w:val="left"/>
-              <w:rPr>
-                <w:rFonts w:hint="eastAsia"/>
-                <w:color w:val="333333"/>
-                <w:sz w:val="18"/>
-                <w:szCs w:val="18"/>
-              </w:rPr>
-            </w:pPr>
-            <w:r>
-              <w:rPr>
-                <w:rFonts w:hint="eastAsia"/>
-                <w:color w:val="333333"/>
-                <w:sz w:val="18"/>
-                <w:szCs w:val="18"/>
-              </w:rPr>
-              <w:t>按0分到100分划分，评分越高，企业对债权人的还款能力越强</w:t>
-            </w:r>
-          </w:p>
-          <w:p>
-            <w:pPr>
-              <w:pStyle w:val="8"/>
-              <w:numPr>
-                <w:ilvl w:val="0"/>
-                <w:numId w:val="13"/>
-              </w:numPr>
-              <w:spacing w:before="24"/>
-              <w:ind w:left="124"/>
-              <w:jc w:val="left"/>
-              <w:rPr>
-                <w:rFonts w:hint="eastAsia"/>
-                <w:color w:val="333333"/>
-                <w:sz w:val="18"/>
-                <w:szCs w:val="18"/>
-              </w:rPr>
-            </w:pPr>
-            <w:r>
-              <w:rPr>
-                <w:rFonts w:hint="eastAsia"/>
-                <w:color w:val="333333"/>
-                <w:sz w:val="18"/>
-                <w:szCs w:val="18"/>
-              </w:rPr>
-              <w:t>通过分析企业资产健康、资产保值及人均创收有关行为后的结果。主要反映企业偿还债务的能力，供判断其授信与借款能力</w:t>
-            </w:r>
-          </w:p>
-        </w:tc>
-      </w:tr>
-      <w:tr>
-        <w:tblPrEx>
-          <w:tblBorders>
-            <w:top w:val="single" w:color="2B2B2B" w:sz="6" w:space="0"/>
-            <w:left w:val="single" w:color="2B2B2B" w:sz="6" w:space="0"/>
-            <w:bottom w:val="single" w:color="2B2B2B" w:sz="6" w:space="0"/>
-            <w:right w:val="single" w:color="2B2B2B" w:sz="6" w:space="0"/>
-            <w:insideH w:val="single" w:color="2B2B2B" w:sz="6" w:space="0"/>
-            <w:insideV w:val="single" w:color="2B2B2B" w:sz="6" w:space="0"/>
-          </w:tblBorders>
-        </w:tblPrEx>
-        <w:trPr>
-          <w:trHeight w:val="811" w:hRule="atLeast"/>
-        </w:trPr>
-        <w:tc>
-          <w:tcPr>
-            <w:tcW w:w="2455" w:type="dxa"/>
-            <w:tcBorders>
-              <w:top w:val="single" w:color="7F7F7F" w:sz="6" w:space="0"/>
-              <w:bottom w:val="single" w:color="7F7F7F" w:sz="6" w:space="0"/>
-              <w:right w:val="single" w:color="7F7F7F" w:sz="6" w:space="0"/>
-            </w:tcBorders>
-            <w:vAlign w:val="center"/>
-          </w:tcPr>
-          <w:p>
-            <w:pPr>
-              <w:pStyle w:val="8"/>
-              <w:spacing w:before="24"/>
-              <w:ind w:left="283" w:right="271"/>
-              <w:jc w:val="center"/>
-              <w:rPr>
-                <w:sz w:val="18"/>
-                <w:szCs w:val="18"/>
-              </w:rPr>
-            </w:pPr>
-            <w:r>
-              <w:rPr>
-                <w:rFonts w:hint="eastAsia"/>
-                <w:sz w:val="18"/>
-                <w:szCs w:val="18"/>
-              </w:rPr>
-              <w:t>担保能力</w:t>
-            </w:r>
-          </w:p>
-        </w:tc>
-        <w:tc>
-          <w:tcPr>
-            <w:tcW w:w="1067" w:type="dxa"/>
-            <w:tcBorders>
-              <w:top w:val="single" w:color="7F7F7F" w:sz="6" w:space="0"/>
-              <w:left w:val="single" w:color="7F7F7F" w:sz="6" w:space="0"/>
-              <w:bottom w:val="single" w:color="7F7F7F" w:sz="6" w:space="0"/>
-            </w:tcBorders>
-            <w:vAlign w:val="center"/>
-          </w:tcPr>
-          <w:p>
-            <w:pPr>
-              <w:pStyle w:val="8"/>
-              <w:spacing w:before="24"/>
-              <w:jc w:val="center"/>
-              <w:rPr>
-                <w:sz w:val="18"/>
-                <w:szCs w:val="18"/>
-              </w:rPr>
-            </w:pPr>
-            <w:r>
-              <w:rPr>
-                <w:sz w:val="18"/>
-                <w:szCs w:val="18"/>
-              </w:rPr>
-              <w:t>${</w:t>
-            </w:r>
-            <w:r>
-              <w:rPr>
-                <w:sz w:val="18"/>
-                <w:szCs w:val="18"/>
-              </w:rPr>
-              <w:t>dbnl</w:t>
-            </w:r>
-            <w:r>
-              <w:rPr>
-                <w:sz w:val="18"/>
-                <w:szCs w:val="18"/>
-              </w:rPr>
-              <w:t>_s}</w:t>
-            </w:r>
-          </w:p>
-        </w:tc>
-        <w:tc>
-          <w:tcPr>
-            <w:tcW w:w="5256" w:type="dxa"/>
-            <w:tcBorders>
-              <w:top w:val="single" w:color="7F7F7F" w:sz="6" w:space="0"/>
-              <w:left w:val="single" w:color="7F7F7F" w:sz="6" w:space="0"/>
-              <w:bottom w:val="single" w:color="7F7F7F" w:sz="6" w:space="0"/>
-            </w:tcBorders>
-            <w:vAlign w:val="center"/>
-          </w:tcPr>
-          <w:p>
-            <w:pPr>
-              <w:pStyle w:val="8"/>
-              <w:numPr>
-                <w:ilvl w:val="0"/>
-                <w:numId w:val="14"/>
-              </w:numPr>
-              <w:spacing w:before="24"/>
-              <w:ind w:left="124"/>
-              <w:jc w:val="left"/>
-              <w:rPr>
-                <w:rFonts w:hint="eastAsia"/>
-                <w:color w:val="333333"/>
-                <w:sz w:val="18"/>
-                <w:szCs w:val="18"/>
-              </w:rPr>
-            </w:pPr>
-            <w:r>
-              <w:rPr>
-                <w:rFonts w:hint="eastAsia"/>
-                <w:color w:val="333333"/>
-                <w:sz w:val="18"/>
-                <w:szCs w:val="18"/>
-              </w:rPr>
-              <w:t>按0分到100分划分，评分越高，企业的对外担保能力越强</w:t>
-            </w:r>
-          </w:p>
-          <w:p>
-            <w:pPr>
-              <w:pStyle w:val="8"/>
-              <w:numPr>
-                <w:ilvl w:val="0"/>
-                <w:numId w:val="14"/>
-              </w:numPr>
-              <w:spacing w:before="24"/>
-              <w:ind w:left="124"/>
-              <w:jc w:val="left"/>
-              <w:rPr>
-                <w:rFonts w:hint="eastAsia"/>
-                <w:color w:val="333333"/>
-                <w:sz w:val="18"/>
-                <w:szCs w:val="18"/>
-              </w:rPr>
-            </w:pPr>
-            <w:r>
-              <w:rPr>
-                <w:rFonts w:hint="eastAsia"/>
-                <w:color w:val="333333"/>
-                <w:sz w:val="18"/>
-                <w:szCs w:val="18"/>
-              </w:rPr>
-              <w:t>通过分析企业抵质押 出质及企业类型等经营行为后的结果。主要反映企业在外部担保合作的能力，供判断担保合作可行性</w:t>
-            </w:r>
-          </w:p>
-        </w:tc>
-      </w:tr>
-    </w:tbl>
-    <w:p>
-      <w:pPr>
-        <w:rPr>
-          <w:rFonts w:ascii="Arial Unicode MS"/>
-          <w:sz w:val="24"/>
-        </w:rPr>
-      </w:pPr>
-      <w:r>
-        <w:rPr>
-          <w:rFonts w:ascii="Arial Unicode MS"/>
-          <w:sz w:val="24"/>
-        </w:rPr>
-        <w:br w:type="page"/>
-      </w:r>
-    </w:p>
-    <w:p>
-      <w:pPr>
-        <w:spacing w:after="0"/>
-        <w:jc w:val="both"/>
-        <w:rPr>
-          <w:rFonts w:ascii="Arial Unicode MS"/>
-          <w:sz w:val="24"/>
-        </w:rPr>
-      </w:pPr>
+      <w:bookmarkStart w:id="0" w:name="_GoBack"/>
+      <w:bookmarkEnd w:id="0"/>
     </w:p>
     <w:p>
       <w:pPr>
         <w:pStyle w:val="2"/>
         <w:numPr>
           <w:ilvl w:val="0"/>
-          <w:numId w:val="15"/>
+          <w:numId w:val="1"/>
         </w:numPr>
         <w:tabs>
           <w:tab w:val="left" w:pos="404"/>
@@ -7023,7 +4356,7 @@
         <w:pStyle w:val="9"/>
         <w:numPr>
           <w:ilvl w:val="1"/>
-          <w:numId w:val="15"/>
+          <w:numId w:val="1"/>
         </w:numPr>
         <w:tabs>
           <w:tab w:val="left" w:pos="583"/>
@@ -7916,7 +5249,7 @@
         <w:pStyle w:val="2"/>
         <w:numPr>
           <w:ilvl w:val="0"/>
-          <w:numId w:val="15"/>
+          <w:numId w:val="1"/>
         </w:numPr>
         <w:tabs>
           <w:tab w:val="left" w:pos="404"/>
@@ -8000,7 +5333,7 @@
         <w:pStyle w:val="2"/>
         <w:numPr>
           <w:ilvl w:val="0"/>
-          <w:numId w:val="15"/>
+          <w:numId w:val="1"/>
         </w:numPr>
         <w:tabs>
           <w:tab w:val="left" w:pos="404"/>
@@ -8018,7 +5351,7 @@
         <w:pStyle w:val="3"/>
         <w:numPr>
           <w:ilvl w:val="1"/>
-          <w:numId w:val="15"/>
+          <w:numId w:val="1"/>
         </w:numPr>
         <w:tabs>
           <w:tab w:val="left" w:pos="583"/>
@@ -8670,7 +6003,7 @@
         <w:pStyle w:val="3"/>
         <w:numPr>
           <w:ilvl w:val="1"/>
-          <w:numId w:val="15"/>
+          <w:numId w:val="1"/>
         </w:numPr>
         <w:tabs>
           <w:tab w:val="left" w:pos="583"/>
@@ -9206,7 +6539,7 @@
         <w:pStyle w:val="2"/>
         <w:numPr>
           <w:ilvl w:val="0"/>
-          <w:numId w:val="15"/>
+          <w:numId w:val="1"/>
         </w:numPr>
         <w:tabs>
           <w:tab w:val="left" w:pos="404"/>
@@ -9224,7 +6557,7 @@
         <w:pStyle w:val="3"/>
         <w:numPr>
           <w:ilvl w:val="1"/>
-          <w:numId w:val="15"/>
+          <w:numId w:val="1"/>
         </w:numPr>
         <w:tabs>
           <w:tab w:val="left" w:pos="583"/>
@@ -9902,7 +7235,7 @@
         <w:pStyle w:val="3"/>
         <w:numPr>
           <w:ilvl w:val="1"/>
-          <w:numId w:val="15"/>
+          <w:numId w:val="1"/>
         </w:numPr>
         <w:tabs>
           <w:tab w:val="left" w:pos="583"/>
@@ -10503,7 +7836,7 @@
         <w:pStyle w:val="2"/>
         <w:numPr>
           <w:ilvl w:val="0"/>
-          <w:numId w:val="15"/>
+          <w:numId w:val="1"/>
         </w:numPr>
         <w:tabs>
           <w:tab w:val="left" w:pos="604"/>
@@ -10524,7 +7857,7 @@
         <w:pStyle w:val="3"/>
         <w:numPr>
           <w:ilvl w:val="1"/>
-          <w:numId w:val="15"/>
+          <w:numId w:val="1"/>
         </w:numPr>
         <w:tabs>
           <w:tab w:val="left" w:pos="743"/>
@@ -11265,7 +8598,7 @@
         <w:pStyle w:val="3"/>
         <w:numPr>
           <w:ilvl w:val="1"/>
-          <w:numId w:val="15"/>
+          <w:numId w:val="1"/>
         </w:numPr>
         <w:tabs>
           <w:tab w:val="left" w:pos="743"/>
@@ -11872,7 +9205,7 @@
         <w:pStyle w:val="3"/>
         <w:numPr>
           <w:ilvl w:val="1"/>
-          <w:numId w:val="15"/>
+          <w:numId w:val="1"/>
         </w:numPr>
         <w:tabs>
           <w:tab w:val="left" w:pos="743"/>
@@ -12656,217 +9989,7 @@
       </w:rPr>
     </w:lvl>
   </w:abstractNum>
-  <w:abstractNum w:abstractNumId="1">
-    <w:nsid w:val="606FB1EA"/>
-    <w:multiLevelType w:val="singleLevel"/>
-    <w:tmpl w:val="606FB1EA"/>
-    <w:lvl w:ilvl="0" w:tentative="0">
-      <w:start w:val="1"/>
-      <w:numFmt w:val="decimal"/>
-      <w:suff w:val="nothing"/>
-      <w:lvlText w:val="%1."/>
-      <w:lvlJc w:val="left"/>
-    </w:lvl>
-  </w:abstractNum>
-  <w:abstractNum w:abstractNumId="2">
-    <w:nsid w:val="606FB216"/>
-    <w:multiLevelType w:val="singleLevel"/>
-    <w:tmpl w:val="606FB216"/>
-    <w:lvl w:ilvl="0" w:tentative="0">
-      <w:start w:val="1"/>
-      <w:numFmt w:val="decimal"/>
-      <w:suff w:val="nothing"/>
-      <w:lvlText w:val="%1."/>
-      <w:lvlJc w:val="left"/>
-    </w:lvl>
-  </w:abstractNum>
-  <w:abstractNum w:abstractNumId="3">
-    <w:nsid w:val="606FB22D"/>
-    <w:multiLevelType w:val="singleLevel"/>
-    <w:tmpl w:val="606FB22D"/>
-    <w:lvl w:ilvl="0" w:tentative="0">
-      <w:start w:val="1"/>
-      <w:numFmt w:val="decimal"/>
-      <w:suff w:val="nothing"/>
-      <w:lvlText w:val="%1."/>
-      <w:lvlJc w:val="left"/>
-    </w:lvl>
-  </w:abstractNum>
-  <w:abstractNum w:abstractNumId="4">
-    <w:nsid w:val="606FB2C4"/>
-    <w:multiLevelType w:val="singleLevel"/>
-    <w:tmpl w:val="606FB2C4"/>
-    <w:lvl w:ilvl="0" w:tentative="0">
-      <w:start w:val="1"/>
-      <w:numFmt w:val="decimal"/>
-      <w:suff w:val="nothing"/>
-      <w:lvlText w:val="%1."/>
-      <w:lvlJc w:val="left"/>
-    </w:lvl>
-  </w:abstractNum>
-  <w:abstractNum w:abstractNumId="5">
-    <w:nsid w:val="606FB2E0"/>
-    <w:multiLevelType w:val="singleLevel"/>
-    <w:tmpl w:val="606FB2E0"/>
-    <w:lvl w:ilvl="0" w:tentative="0">
-      <w:start w:val="1"/>
-      <w:numFmt w:val="decimal"/>
-      <w:suff w:val="nothing"/>
-      <w:lvlText w:val="%1."/>
-      <w:lvlJc w:val="left"/>
-    </w:lvl>
-  </w:abstractNum>
-  <w:abstractNum w:abstractNumId="6">
-    <w:nsid w:val="606FB303"/>
-    <w:multiLevelType w:val="singleLevel"/>
-    <w:tmpl w:val="606FB303"/>
-    <w:lvl w:ilvl="0" w:tentative="0">
-      <w:start w:val="1"/>
-      <w:numFmt w:val="decimal"/>
-      <w:suff w:val="nothing"/>
-      <w:lvlText w:val="%1."/>
-      <w:lvlJc w:val="left"/>
-    </w:lvl>
-  </w:abstractNum>
-  <w:abstractNum w:abstractNumId="7">
-    <w:nsid w:val="606FB321"/>
-    <w:multiLevelType w:val="singleLevel"/>
-    <w:tmpl w:val="606FB321"/>
-    <w:lvl w:ilvl="0" w:tentative="0">
-      <w:start w:val="1"/>
-      <w:numFmt w:val="decimal"/>
-      <w:suff w:val="nothing"/>
-      <w:lvlText w:val="%1."/>
-      <w:lvlJc w:val="left"/>
-    </w:lvl>
-  </w:abstractNum>
-  <w:abstractNum w:abstractNumId="8">
-    <w:nsid w:val="606FB353"/>
-    <w:multiLevelType w:val="singleLevel"/>
-    <w:tmpl w:val="606FB353"/>
-    <w:lvl w:ilvl="0" w:tentative="0">
-      <w:start w:val="1"/>
-      <w:numFmt w:val="decimal"/>
-      <w:suff w:val="nothing"/>
-      <w:lvlText w:val="%1."/>
-      <w:lvlJc w:val="left"/>
-    </w:lvl>
-  </w:abstractNum>
-  <w:abstractNum w:abstractNumId="9">
-    <w:nsid w:val="606FB369"/>
-    <w:multiLevelType w:val="singleLevel"/>
-    <w:tmpl w:val="606FB369"/>
-    <w:lvl w:ilvl="0" w:tentative="0">
-      <w:start w:val="1"/>
-      <w:numFmt w:val="decimal"/>
-      <w:suff w:val="nothing"/>
-      <w:lvlText w:val="%1."/>
-      <w:lvlJc w:val="left"/>
-    </w:lvl>
-  </w:abstractNum>
-  <w:abstractNum w:abstractNumId="10">
-    <w:nsid w:val="606FB383"/>
-    <w:multiLevelType w:val="singleLevel"/>
-    <w:tmpl w:val="606FB383"/>
-    <w:lvl w:ilvl="0" w:tentative="0">
-      <w:start w:val="1"/>
-      <w:numFmt w:val="decimal"/>
-      <w:suff w:val="nothing"/>
-      <w:lvlText w:val="%1."/>
-      <w:lvlJc w:val="left"/>
-    </w:lvl>
-  </w:abstractNum>
-  <w:abstractNum w:abstractNumId="11">
-    <w:nsid w:val="606FB39C"/>
-    <w:multiLevelType w:val="singleLevel"/>
-    <w:tmpl w:val="606FB39C"/>
-    <w:lvl w:ilvl="0" w:tentative="0">
-      <w:start w:val="1"/>
-      <w:numFmt w:val="decimal"/>
-      <w:suff w:val="nothing"/>
-      <w:lvlText w:val="%1."/>
-      <w:lvlJc w:val="left"/>
-    </w:lvl>
-  </w:abstractNum>
-  <w:abstractNum w:abstractNumId="12">
-    <w:nsid w:val="606FB3B1"/>
-    <w:multiLevelType w:val="singleLevel"/>
-    <w:tmpl w:val="606FB3B1"/>
-    <w:lvl w:ilvl="0" w:tentative="0">
-      <w:start w:val="1"/>
-      <w:numFmt w:val="decimal"/>
-      <w:suff w:val="nothing"/>
-      <w:lvlText w:val="%1."/>
-      <w:lvlJc w:val="left"/>
-    </w:lvl>
-  </w:abstractNum>
-  <w:abstractNum w:abstractNumId="13">
-    <w:nsid w:val="606FB3C9"/>
-    <w:multiLevelType w:val="singleLevel"/>
-    <w:tmpl w:val="606FB3C9"/>
-    <w:lvl w:ilvl="0" w:tentative="0">
-      <w:start w:val="1"/>
-      <w:numFmt w:val="decimal"/>
-      <w:suff w:val="nothing"/>
-      <w:lvlText w:val="%1."/>
-      <w:lvlJc w:val="left"/>
-    </w:lvl>
-  </w:abstractNum>
-  <w:abstractNum w:abstractNumId="14">
-    <w:nsid w:val="606FB3DF"/>
-    <w:multiLevelType w:val="singleLevel"/>
-    <w:tmpl w:val="606FB3DF"/>
-    <w:lvl w:ilvl="0" w:tentative="0">
-      <w:start w:val="1"/>
-      <w:numFmt w:val="decimal"/>
-      <w:suff w:val="nothing"/>
-      <w:lvlText w:val="%1."/>
-      <w:lvlJc w:val="left"/>
-    </w:lvl>
-  </w:abstractNum>
   <w:num w:numId="1">
-    <w:abstractNumId w:val="1"/>
-  </w:num>
-  <w:num w:numId="2">
-    <w:abstractNumId w:val="2"/>
-  </w:num>
-  <w:num w:numId="3">
-    <w:abstractNumId w:val="3"/>
-  </w:num>
-  <w:num w:numId="4">
-    <w:abstractNumId w:val="4"/>
-  </w:num>
-  <w:num w:numId="5">
-    <w:abstractNumId w:val="5"/>
-  </w:num>
-  <w:num w:numId="6">
-    <w:abstractNumId w:val="6"/>
-  </w:num>
-  <w:num w:numId="7">
-    <w:abstractNumId w:val="7"/>
-  </w:num>
-  <w:num w:numId="8">
-    <w:abstractNumId w:val="8"/>
-  </w:num>
-  <w:num w:numId="9">
-    <w:abstractNumId w:val="9"/>
-  </w:num>
-  <w:num w:numId="10">
-    <w:abstractNumId w:val="10"/>
-  </w:num>
-  <w:num w:numId="11">
-    <w:abstractNumId w:val="11"/>
-  </w:num>
-  <w:num w:numId="12">
-    <w:abstractNumId w:val="12"/>
-  </w:num>
-  <w:num w:numId="13">
-    <w:abstractNumId w:val="13"/>
-  </w:num>
-  <w:num w:numId="14">
-    <w:abstractNumId w:val="14"/>
-  </w:num>
-  <w:num w:numId="15">
     <w:abstractNumId w:val="0"/>
   </w:num>
 </w:numbering>

--- a/Static/ReportModel/VeryEasyReportModel_1.docx
+++ b/Static/ReportModel/VeryEasyReportModel_1.docx
@@ -666,16 +666,6 @@
         <w:gridCol w:w="5772"/>
       </w:tblGrid>
       <w:tr>
-        <w:tblPrEx>
-          <w:tblBorders>
-            <w:top w:val="single" w:color="2B2B2B" w:sz="6" w:space="0"/>
-            <w:left w:val="single" w:color="2B2B2B" w:sz="6" w:space="0"/>
-            <w:bottom w:val="single" w:color="2B2B2B" w:sz="6" w:space="0"/>
-            <w:right w:val="single" w:color="2B2B2B" w:sz="6" w:space="0"/>
-            <w:insideH w:val="single" w:color="2B2B2B" w:sz="6" w:space="0"/>
-            <w:insideV w:val="single" w:color="2B2B2B" w:sz="6" w:space="0"/>
-          </w:tblBorders>
-        </w:tblPrEx>
         <w:trPr>
           <w:trHeight w:val="345" w:hRule="atLeast"/>
         </w:trPr>
@@ -1231,6 +1221,16 @@
         <w:gridCol w:w="7157"/>
       </w:tblGrid>
       <w:tr>
+        <w:tblPrEx>
+          <w:tblBorders>
+            <w:top w:val="single" w:color="2B2B2B" w:sz="6" w:space="0"/>
+            <w:left w:val="single" w:color="2B2B2B" w:sz="6" w:space="0"/>
+            <w:bottom w:val="single" w:color="2B2B2B" w:sz="6" w:space="0"/>
+            <w:right w:val="single" w:color="2B2B2B" w:sz="6" w:space="0"/>
+            <w:insideH w:val="single" w:color="2B2B2B" w:sz="6" w:space="0"/>
+            <w:insideV w:val="single" w:color="2B2B2B" w:sz="6" w:space="0"/>
+          </w:tblBorders>
+        </w:tblPrEx>
         <w:trPr>
           <w:trHeight w:val="345" w:hRule="atLeast"/>
           <w:jc w:val="center"/>
@@ -1719,6 +1719,16 @@
         <w:gridCol w:w="5785"/>
       </w:tblGrid>
       <w:tr>
+        <w:tblPrEx>
+          <w:tblBorders>
+            <w:top w:val="single" w:color="2B2B2B" w:sz="6" w:space="0"/>
+            <w:left w:val="single" w:color="2B2B2B" w:sz="6" w:space="0"/>
+            <w:bottom w:val="single" w:color="2B2B2B" w:sz="6" w:space="0"/>
+            <w:right w:val="single" w:color="2B2B2B" w:sz="6" w:space="0"/>
+            <w:insideH w:val="single" w:color="2B2B2B" w:sz="6" w:space="0"/>
+            <w:insideV w:val="single" w:color="2B2B2B" w:sz="6" w:space="0"/>
+          </w:tblBorders>
+        </w:tblPrEx>
         <w:trPr>
           <w:trHeight w:val="345" w:hRule="atLeast"/>
         </w:trPr>
@@ -1847,6 +1857,16 @@
         <w:gridCol w:w="5757"/>
       </w:tblGrid>
       <w:tr>
+        <w:tblPrEx>
+          <w:tblBorders>
+            <w:top w:val="single" w:color="2B2B2B" w:sz="6" w:space="0"/>
+            <w:left w:val="single" w:color="2B2B2B" w:sz="6" w:space="0"/>
+            <w:bottom w:val="single" w:color="2B2B2B" w:sz="6" w:space="0"/>
+            <w:right w:val="single" w:color="2B2B2B" w:sz="6" w:space="0"/>
+            <w:insideH w:val="single" w:color="2B2B2B" w:sz="6" w:space="0"/>
+            <w:insideV w:val="single" w:color="2B2B2B" w:sz="6" w:space="0"/>
+          </w:tblBorders>
+        </w:tblPrEx>
         <w:trPr>
           <w:trHeight w:val="345" w:hRule="atLeast"/>
         </w:trPr>
@@ -2263,6 +2283,16 @@
         <w:gridCol w:w="7211"/>
       </w:tblGrid>
       <w:tr>
+        <w:tblPrEx>
+          <w:tblBorders>
+            <w:top w:val="single" w:color="2B2B2B" w:sz="6" w:space="0"/>
+            <w:left w:val="single" w:color="2B2B2B" w:sz="6" w:space="0"/>
+            <w:bottom w:val="single" w:color="2B2B2B" w:sz="6" w:space="0"/>
+            <w:right w:val="single" w:color="2B2B2B" w:sz="6" w:space="0"/>
+            <w:insideH w:val="single" w:color="2B2B2B" w:sz="6" w:space="0"/>
+            <w:insideV w:val="single" w:color="2B2B2B" w:sz="6" w:space="0"/>
+          </w:tblBorders>
+        </w:tblPrEx>
         <w:trPr>
           <w:trHeight w:val="345" w:hRule="atLeast"/>
         </w:trPr>
@@ -2638,15 +2668,2652 @@
         </w:rPr>
         <w:br w:type="page"/>
       </w:r>
-      <w:bookmarkStart w:id="0" w:name="_GoBack"/>
-      <w:bookmarkEnd w:id="0"/>
+    </w:p>
+    <w:p>
+      <w:pPr>
+        <w:pStyle w:val="4"/>
+        <w:ind w:left="102"/>
+        <w:rPr>
+          <w:rFonts w:hint="eastAsia"/>
+          <w:b/>
+          <w:bCs/>
+          <w:lang w:val="en-US" w:eastAsia="zh-Hans"/>
+        </w:rPr>
+      </w:pPr>
+      <w:r>
+        <w:rPr>
+          <w:b/>
+          <w:bCs/>
+        </w:rPr>
+        <w:t>企业</w:t>
+      </w:r>
+      <w:r>
+        <w:rPr>
+          <w:rFonts w:hint="eastAsia"/>
+          <w:b/>
+          <w:bCs/>
+          <w:lang w:val="en-US" w:eastAsia="zh-Hans"/>
+        </w:rPr>
+        <w:t>特征分数</w:t>
+      </w:r>
+    </w:p>
+    <w:p>
+      <w:pPr>
+        <w:pStyle w:val="4"/>
+        <w:ind w:left="102"/>
+        <w:rPr>
+          <w:rFonts w:hint="eastAsia"/>
+          <w:b/>
+          <w:bCs/>
+          <w:lang w:val="en-US" w:eastAsia="zh-Hans"/>
+        </w:rPr>
+      </w:pPr>
+    </w:p>
+    <w:tbl>
+      <w:tblPr>
+        <w:tblStyle w:val="6"/>
+        <w:tblW w:w="8778" w:type="dxa"/>
+        <w:tblInd w:w="-147" w:type="dxa"/>
+        <w:tblBorders>
+          <w:top w:val="single" w:color="2B2B2B" w:sz="6" w:space="0"/>
+          <w:left w:val="single" w:color="2B2B2B" w:sz="6" w:space="0"/>
+          <w:bottom w:val="single" w:color="2B2B2B" w:sz="6" w:space="0"/>
+          <w:right w:val="single" w:color="2B2B2B" w:sz="6" w:space="0"/>
+          <w:insideH w:val="single" w:color="2B2B2B" w:sz="6" w:space="0"/>
+          <w:insideV w:val="single" w:color="2B2B2B" w:sz="6" w:space="0"/>
+        </w:tblBorders>
+        <w:tblLayout w:type="fixed"/>
+        <w:tblCellMar>
+          <w:top w:w="0" w:type="dxa"/>
+          <w:left w:w="0" w:type="dxa"/>
+          <w:bottom w:w="0" w:type="dxa"/>
+          <w:right w:w="0" w:type="dxa"/>
+        </w:tblCellMar>
+      </w:tblPr>
+      <w:tblGrid>
+        <w:gridCol w:w="2455"/>
+        <w:gridCol w:w="1067"/>
+        <w:gridCol w:w="5256"/>
+      </w:tblGrid>
+      <w:tr>
+        <w:tblPrEx>
+          <w:tblBorders>
+            <w:top w:val="single" w:color="2B2B2B" w:sz="6" w:space="0"/>
+            <w:left w:val="single" w:color="2B2B2B" w:sz="6" w:space="0"/>
+            <w:bottom w:val="single" w:color="2B2B2B" w:sz="6" w:space="0"/>
+            <w:right w:val="single" w:color="2B2B2B" w:sz="6" w:space="0"/>
+            <w:insideH w:val="single" w:color="2B2B2B" w:sz="6" w:space="0"/>
+            <w:insideV w:val="single" w:color="2B2B2B" w:sz="6" w:space="0"/>
+          </w:tblBorders>
+        </w:tblPrEx>
+        <w:trPr>
+          <w:trHeight w:val="345" w:hRule="atLeast"/>
+        </w:trPr>
+        <w:tc>
+          <w:tcPr>
+            <w:tcW w:w="2455" w:type="dxa"/>
+            <w:tcBorders>
+              <w:bottom w:val="single" w:color="7F7F7F" w:sz="6" w:space="0"/>
+              <w:right w:val="single" w:color="7F7F7F" w:sz="6" w:space="0"/>
+            </w:tcBorders>
+            <w:shd w:val="clear" w:color="auto" w:fill="EEEEEE"/>
+            <w:vAlign w:val="center"/>
+          </w:tcPr>
+          <w:p>
+            <w:pPr>
+              <w:pStyle w:val="8"/>
+              <w:spacing w:before="24"/>
+              <w:ind w:left="283" w:right="271"/>
+              <w:jc w:val="center"/>
+              <w:rPr>
+                <w:rFonts w:hint="eastAsia" w:eastAsia="宋体"/>
+                <w:sz w:val="19"/>
+                <w:lang w:val="en-US" w:eastAsia="zh-Hans"/>
+              </w:rPr>
+            </w:pPr>
+            <w:r>
+              <w:rPr>
+                <w:rFonts w:hint="eastAsia"/>
+                <w:sz w:val="19"/>
+                <w:lang w:val="en-US" w:eastAsia="zh-Hans"/>
+              </w:rPr>
+              <w:t>特征</w:t>
+            </w:r>
+          </w:p>
+        </w:tc>
+        <w:tc>
+          <w:tcPr>
+            <w:tcW w:w="1067" w:type="dxa"/>
+            <w:tcBorders>
+              <w:left w:val="single" w:color="7F7F7F" w:sz="6" w:space="0"/>
+              <w:bottom w:val="single" w:color="7F7F7F" w:sz="6" w:space="0"/>
+            </w:tcBorders>
+            <w:shd w:val="clear" w:color="auto" w:fill="EEEEEE"/>
+            <w:vAlign w:val="center"/>
+          </w:tcPr>
+          <w:p>
+            <w:pPr>
+              <w:pStyle w:val="8"/>
+              <w:spacing w:before="24"/>
+              <w:ind w:left="128" w:right="116"/>
+              <w:jc w:val="center"/>
+              <w:rPr>
+                <w:rFonts w:hint="eastAsia" w:eastAsia="宋体"/>
+                <w:sz w:val="19"/>
+                <w:lang w:val="en-US" w:eastAsia="zh-Hans"/>
+              </w:rPr>
+            </w:pPr>
+            <w:r>
+              <w:rPr>
+                <w:rFonts w:hint="eastAsia"/>
+                <w:sz w:val="19"/>
+                <w:lang w:val="en-US" w:eastAsia="zh-Hans"/>
+              </w:rPr>
+              <w:t>评分结果</w:t>
+            </w:r>
+          </w:p>
+        </w:tc>
+        <w:tc>
+          <w:tcPr>
+            <w:tcW w:w="5256" w:type="dxa"/>
+            <w:tcBorders>
+              <w:left w:val="single" w:color="7F7F7F" w:sz="6" w:space="0"/>
+              <w:bottom w:val="single" w:color="7F7F7F" w:sz="6" w:space="0"/>
+            </w:tcBorders>
+            <w:shd w:val="clear" w:color="auto" w:fill="EEEEEE"/>
+            <w:vAlign w:val="center"/>
+          </w:tcPr>
+          <w:p>
+            <w:pPr>
+              <w:pStyle w:val="8"/>
+              <w:spacing w:before="24"/>
+              <w:ind w:left="128" w:right="116"/>
+              <w:jc w:val="center"/>
+              <w:rPr>
+                <w:rFonts w:hint="eastAsia" w:eastAsia="宋体"/>
+                <w:color w:val="333333"/>
+                <w:sz w:val="19"/>
+                <w:lang w:val="en-US" w:eastAsia="zh-Hans"/>
+              </w:rPr>
+            </w:pPr>
+            <w:r>
+              <w:rPr>
+                <w:rFonts w:hint="eastAsia"/>
+                <w:color w:val="333333"/>
+                <w:sz w:val="19"/>
+                <w:lang w:val="en-US" w:eastAsia="zh-Hans"/>
+              </w:rPr>
+              <w:t>评分说明</w:t>
+            </w:r>
+          </w:p>
+        </w:tc>
+      </w:tr>
+      <w:tr>
+        <w:tblPrEx>
+          <w:tblBorders>
+            <w:top w:val="single" w:color="2B2B2B" w:sz="6" w:space="0"/>
+            <w:left w:val="single" w:color="2B2B2B" w:sz="6" w:space="0"/>
+            <w:bottom w:val="single" w:color="2B2B2B" w:sz="6" w:space="0"/>
+            <w:right w:val="single" w:color="2B2B2B" w:sz="6" w:space="0"/>
+            <w:insideH w:val="single" w:color="2B2B2B" w:sz="6" w:space="0"/>
+            <w:insideV w:val="single" w:color="2B2B2B" w:sz="6" w:space="0"/>
+          </w:tblBorders>
+        </w:tblPrEx>
+        <w:trPr>
+          <w:trHeight w:val="670" w:hRule="atLeast"/>
+        </w:trPr>
+        <w:tc>
+          <w:tcPr>
+            <w:tcW w:w="2455" w:type="dxa"/>
+            <w:tcBorders>
+              <w:top w:val="single" w:color="7F7F7F" w:sz="6" w:space="0"/>
+              <w:bottom w:val="single" w:color="7F7F7F" w:sz="6" w:space="0"/>
+              <w:right w:val="single" w:color="7F7F7F" w:sz="6" w:space="0"/>
+            </w:tcBorders>
+            <w:vAlign w:val="center"/>
+          </w:tcPr>
+          <w:p>
+            <w:pPr>
+              <w:pStyle w:val="8"/>
+              <w:spacing w:before="132"/>
+              <w:ind w:left="283" w:right="271"/>
+              <w:jc w:val="center"/>
+              <w:rPr>
+                <w:rFonts w:hint="eastAsia" w:eastAsia="宋体"/>
+                <w:sz w:val="18"/>
+                <w:szCs w:val="18"/>
+                <w:lang w:val="en-US" w:eastAsia="zh-Hans"/>
+              </w:rPr>
+            </w:pPr>
+            <w:r>
+              <w:rPr>
+                <w:rFonts w:hint="eastAsia"/>
+                <w:sz w:val="18"/>
+                <w:szCs w:val="18"/>
+                <w:lang w:val="en-US" w:eastAsia="zh-Hans"/>
+              </w:rPr>
+              <w:t>企业资产收益评分</w:t>
+            </w:r>
+          </w:p>
+        </w:tc>
+        <w:tc>
+          <w:tcPr>
+            <w:tcW w:w="1067" w:type="dxa"/>
+            <w:tcBorders>
+              <w:top w:val="single" w:color="7F7F7F" w:sz="6" w:space="0"/>
+              <w:left w:val="single" w:color="7F7F7F" w:sz="6" w:space="0"/>
+              <w:bottom w:val="single" w:color="7F7F7F" w:sz="6" w:space="0"/>
+            </w:tcBorders>
+            <w:vAlign w:val="center"/>
+          </w:tcPr>
+          <w:p>
+            <w:pPr>
+              <w:pStyle w:val="8"/>
+              <w:spacing w:before="36" w:line="225" w:lineRule="auto"/>
+              <w:ind w:right="122"/>
+              <w:jc w:val="center"/>
+              <w:rPr>
+                <w:sz w:val="18"/>
+                <w:szCs w:val="18"/>
+              </w:rPr>
+            </w:pPr>
+            <w:r>
+              <w:rPr>
+                <w:sz w:val="18"/>
+                <w:szCs w:val="18"/>
+              </w:rPr>
+              <w:t>${qyzcsy_s}</w:t>
+            </w:r>
+          </w:p>
+        </w:tc>
+        <w:tc>
+          <w:tcPr>
+            <w:tcW w:w="5256" w:type="dxa"/>
+            <w:tcBorders>
+              <w:top w:val="single" w:color="7F7F7F" w:sz="6" w:space="0"/>
+              <w:left w:val="single" w:color="7F7F7F" w:sz="6" w:space="0"/>
+              <w:bottom w:val="single" w:color="7F7F7F" w:sz="6" w:space="0"/>
+            </w:tcBorders>
+            <w:vAlign w:val="center"/>
+          </w:tcPr>
+          <w:p>
+            <w:pPr>
+              <w:pStyle w:val="8"/>
+              <w:numPr>
+                <w:ilvl w:val="0"/>
+                <w:numId w:val="1"/>
+              </w:numPr>
+              <w:spacing w:before="36" w:line="225" w:lineRule="auto"/>
+              <w:ind w:left="124" w:right="122"/>
+              <w:jc w:val="left"/>
+              <w:rPr>
+                <w:rFonts w:hint="eastAsia"/>
+                <w:color w:val="333333"/>
+                <w:sz w:val="18"/>
+                <w:szCs w:val="18"/>
+              </w:rPr>
+            </w:pPr>
+            <w:r>
+              <w:rPr>
+                <w:rFonts w:hint="eastAsia"/>
+                <w:color w:val="333333"/>
+                <w:sz w:val="18"/>
+                <w:szCs w:val="18"/>
+              </w:rPr>
+              <w:t>按0分到100分划分，评分越高，企业营运能力越强</w:t>
+            </w:r>
+          </w:p>
+          <w:p>
+            <w:pPr>
+              <w:pStyle w:val="8"/>
+              <w:numPr>
+                <w:ilvl w:val="0"/>
+                <w:numId w:val="1"/>
+              </w:numPr>
+              <w:spacing w:before="36" w:line="225" w:lineRule="auto"/>
+              <w:ind w:left="124" w:right="122"/>
+              <w:jc w:val="left"/>
+              <w:rPr>
+                <w:rFonts w:hint="eastAsia"/>
+                <w:color w:val="333333"/>
+                <w:sz w:val="18"/>
+                <w:szCs w:val="18"/>
+              </w:rPr>
+            </w:pPr>
+            <w:r>
+              <w:rPr>
+                <w:rFonts w:hint="eastAsia"/>
+                <w:color w:val="333333"/>
+                <w:sz w:val="18"/>
+                <w:szCs w:val="18"/>
+              </w:rPr>
+              <w:t>通过分析企业的各项资产利用效率以及产生利润行为的效率，评估企业营运能力。反映企业的竞争实力和发展能力</w:t>
+            </w:r>
+          </w:p>
+        </w:tc>
+      </w:tr>
+      <w:tr>
+        <w:tblPrEx>
+          <w:tblBorders>
+            <w:top w:val="single" w:color="2B2B2B" w:sz="6" w:space="0"/>
+            <w:left w:val="single" w:color="2B2B2B" w:sz="6" w:space="0"/>
+            <w:bottom w:val="single" w:color="2B2B2B" w:sz="6" w:space="0"/>
+            <w:right w:val="single" w:color="2B2B2B" w:sz="6" w:space="0"/>
+            <w:insideH w:val="single" w:color="2B2B2B" w:sz="6" w:space="0"/>
+            <w:insideV w:val="single" w:color="2B2B2B" w:sz="6" w:space="0"/>
+          </w:tblBorders>
+        </w:tblPrEx>
+        <w:trPr>
+          <w:trHeight w:val="681" w:hRule="atLeast"/>
+        </w:trPr>
+        <w:tc>
+          <w:tcPr>
+            <w:tcW w:w="2455" w:type="dxa"/>
+            <w:tcBorders>
+              <w:top w:val="single" w:color="7F7F7F" w:sz="6" w:space="0"/>
+              <w:bottom w:val="single" w:color="7F7F7F" w:sz="6" w:space="0"/>
+              <w:right w:val="single" w:color="7F7F7F" w:sz="6" w:space="0"/>
+            </w:tcBorders>
+            <w:vAlign w:val="center"/>
+          </w:tcPr>
+          <w:p>
+            <w:pPr>
+              <w:pStyle w:val="8"/>
+              <w:spacing w:before="132"/>
+              <w:ind w:left="283" w:right="271"/>
+              <w:jc w:val="center"/>
+              <w:rPr>
+                <w:sz w:val="18"/>
+                <w:szCs w:val="18"/>
+              </w:rPr>
+            </w:pPr>
+            <w:r>
+              <w:rPr>
+                <w:rFonts w:hint="eastAsia"/>
+                <w:sz w:val="18"/>
+                <w:szCs w:val="18"/>
+              </w:rPr>
+              <w:t>企业资产负债状况评分</w:t>
+            </w:r>
+          </w:p>
+        </w:tc>
+        <w:tc>
+          <w:tcPr>
+            <w:tcW w:w="1067" w:type="dxa"/>
+            <w:tcBorders>
+              <w:top w:val="single" w:color="7F7F7F" w:sz="6" w:space="0"/>
+              <w:left w:val="single" w:color="7F7F7F" w:sz="6" w:space="0"/>
+              <w:bottom w:val="single" w:color="7F7F7F" w:sz="6" w:space="0"/>
+            </w:tcBorders>
+            <w:vAlign w:val="center"/>
+          </w:tcPr>
+          <w:p>
+            <w:pPr>
+              <w:pStyle w:val="8"/>
+              <w:spacing w:before="36" w:line="225" w:lineRule="auto"/>
+              <w:ind w:right="122"/>
+              <w:jc w:val="center"/>
+              <w:rPr>
+                <w:sz w:val="18"/>
+                <w:szCs w:val="18"/>
+              </w:rPr>
+            </w:pPr>
+            <w:r>
+              <w:rPr>
+                <w:sz w:val="18"/>
+                <w:szCs w:val="18"/>
+              </w:rPr>
+              <w:t>${qyzcfzzk_s}</w:t>
+            </w:r>
+          </w:p>
+        </w:tc>
+        <w:tc>
+          <w:tcPr>
+            <w:tcW w:w="5256" w:type="dxa"/>
+            <w:tcBorders>
+              <w:top w:val="single" w:color="7F7F7F" w:sz="6" w:space="0"/>
+              <w:left w:val="single" w:color="7F7F7F" w:sz="6" w:space="0"/>
+              <w:bottom w:val="single" w:color="7F7F7F" w:sz="6" w:space="0"/>
+            </w:tcBorders>
+            <w:vAlign w:val="center"/>
+          </w:tcPr>
+          <w:p>
+            <w:pPr>
+              <w:pStyle w:val="8"/>
+              <w:numPr>
+                <w:ilvl w:val="0"/>
+                <w:numId w:val="2"/>
+              </w:numPr>
+              <w:spacing w:before="36" w:line="225" w:lineRule="auto"/>
+              <w:ind w:left="124" w:right="122"/>
+              <w:jc w:val="left"/>
+              <w:rPr>
+                <w:rFonts w:hint="eastAsia"/>
+                <w:color w:val="333333"/>
+                <w:sz w:val="18"/>
+                <w:szCs w:val="18"/>
+              </w:rPr>
+            </w:pPr>
+            <w:r>
+              <w:rPr>
+                <w:rFonts w:hint="eastAsia"/>
+                <w:color w:val="333333"/>
+                <w:sz w:val="18"/>
+                <w:szCs w:val="18"/>
+              </w:rPr>
+              <w:t>按0分到100分划分，评分越高，企业的财务杠杆越小经营风险越低</w:t>
+            </w:r>
+          </w:p>
+          <w:p>
+            <w:pPr>
+              <w:pStyle w:val="8"/>
+              <w:numPr>
+                <w:ilvl w:val="0"/>
+                <w:numId w:val="2"/>
+              </w:numPr>
+              <w:spacing w:before="36" w:line="225" w:lineRule="auto"/>
+              <w:ind w:left="124" w:right="122"/>
+              <w:jc w:val="left"/>
+              <w:rPr>
+                <w:rFonts w:hint="eastAsia"/>
+                <w:color w:val="333333"/>
+                <w:sz w:val="18"/>
+                <w:szCs w:val="18"/>
+              </w:rPr>
+            </w:pPr>
+            <w:r>
+              <w:rPr>
+                <w:rFonts w:hint="eastAsia"/>
+                <w:color w:val="333333"/>
+                <w:sz w:val="18"/>
+                <w:szCs w:val="18"/>
+              </w:rPr>
+              <w:t>通过分析企业与资产负债有关行为后的结果。主要反映企业利用债权人资金进行经营活动的能力指标，也是反映债权人发放贷款的安全程度指标</w:t>
+            </w:r>
+          </w:p>
+        </w:tc>
+      </w:tr>
+      <w:tr>
+        <w:tblPrEx>
+          <w:tblBorders>
+            <w:top w:val="single" w:color="2B2B2B" w:sz="6" w:space="0"/>
+            <w:left w:val="single" w:color="2B2B2B" w:sz="6" w:space="0"/>
+            <w:bottom w:val="single" w:color="2B2B2B" w:sz="6" w:space="0"/>
+            <w:right w:val="single" w:color="2B2B2B" w:sz="6" w:space="0"/>
+            <w:insideH w:val="single" w:color="2B2B2B" w:sz="6" w:space="0"/>
+            <w:insideV w:val="single" w:color="2B2B2B" w:sz="6" w:space="0"/>
+          </w:tblBorders>
+        </w:tblPrEx>
+        <w:trPr>
+          <w:trHeight w:val="573" w:hRule="atLeast"/>
+        </w:trPr>
+        <w:tc>
+          <w:tcPr>
+            <w:tcW w:w="2455" w:type="dxa"/>
+            <w:tcBorders>
+              <w:top w:val="single" w:color="7F7F7F" w:sz="6" w:space="0"/>
+              <w:bottom w:val="single" w:color="7F7F7F" w:sz="6" w:space="0"/>
+              <w:right w:val="single" w:color="7F7F7F" w:sz="6" w:space="0"/>
+            </w:tcBorders>
+            <w:vAlign w:val="center"/>
+          </w:tcPr>
+          <w:p>
+            <w:pPr>
+              <w:pStyle w:val="8"/>
+              <w:spacing w:before="132"/>
+              <w:ind w:left="283" w:right="271"/>
+              <w:jc w:val="center"/>
+              <w:rPr>
+                <w:sz w:val="18"/>
+                <w:szCs w:val="18"/>
+              </w:rPr>
+            </w:pPr>
+            <w:r>
+              <w:rPr>
+                <w:rFonts w:hint="eastAsia"/>
+                <w:sz w:val="18"/>
+                <w:szCs w:val="18"/>
+              </w:rPr>
+              <w:t>企业盈利能力评分</w:t>
+            </w:r>
+          </w:p>
+        </w:tc>
+        <w:tc>
+          <w:tcPr>
+            <w:tcW w:w="1067" w:type="dxa"/>
+            <w:tcBorders>
+              <w:top w:val="single" w:color="7F7F7F" w:sz="6" w:space="0"/>
+              <w:left w:val="single" w:color="7F7F7F" w:sz="6" w:space="0"/>
+              <w:bottom w:val="single" w:color="7F7F7F" w:sz="6" w:space="0"/>
+            </w:tcBorders>
+            <w:vAlign w:val="center"/>
+          </w:tcPr>
+          <w:p>
+            <w:pPr>
+              <w:pStyle w:val="8"/>
+              <w:spacing w:before="36" w:line="225" w:lineRule="auto"/>
+              <w:ind w:right="122"/>
+              <w:jc w:val="center"/>
+              <w:rPr>
+                <w:sz w:val="18"/>
+                <w:szCs w:val="18"/>
+              </w:rPr>
+            </w:pPr>
+            <w:r>
+              <w:rPr>
+                <w:sz w:val="18"/>
+                <w:szCs w:val="18"/>
+              </w:rPr>
+              <w:t>${</w:t>
+            </w:r>
+            <w:r>
+              <w:rPr>
+                <w:sz w:val="18"/>
+                <w:szCs w:val="18"/>
+              </w:rPr>
+              <w:t>qyylnl_s</w:t>
+            </w:r>
+            <w:r>
+              <w:rPr>
+                <w:sz w:val="18"/>
+                <w:szCs w:val="18"/>
+              </w:rPr>
+              <w:t>}</w:t>
+            </w:r>
+          </w:p>
+        </w:tc>
+        <w:tc>
+          <w:tcPr>
+            <w:tcW w:w="5256" w:type="dxa"/>
+            <w:tcBorders>
+              <w:top w:val="single" w:color="7F7F7F" w:sz="6" w:space="0"/>
+              <w:left w:val="single" w:color="7F7F7F" w:sz="6" w:space="0"/>
+              <w:bottom w:val="single" w:color="7F7F7F" w:sz="6" w:space="0"/>
+            </w:tcBorders>
+            <w:vAlign w:val="center"/>
+          </w:tcPr>
+          <w:p>
+            <w:pPr>
+              <w:pStyle w:val="8"/>
+              <w:numPr>
+                <w:ilvl w:val="0"/>
+                <w:numId w:val="3"/>
+              </w:numPr>
+              <w:spacing w:before="36" w:line="225" w:lineRule="auto"/>
+              <w:ind w:left="124" w:right="122"/>
+              <w:jc w:val="left"/>
+              <w:rPr>
+                <w:rFonts w:hint="eastAsia"/>
+                <w:color w:val="333333"/>
+                <w:sz w:val="18"/>
+                <w:szCs w:val="18"/>
+              </w:rPr>
+            </w:pPr>
+            <w:r>
+              <w:rPr>
+                <w:rFonts w:hint="eastAsia"/>
+                <w:color w:val="333333"/>
+                <w:sz w:val="18"/>
+                <w:szCs w:val="18"/>
+              </w:rPr>
+              <w:t>按0分到100分划分，评分越高，企业盈利实力越强</w:t>
+            </w:r>
+          </w:p>
+          <w:p>
+            <w:pPr>
+              <w:pStyle w:val="8"/>
+              <w:numPr>
+                <w:ilvl w:val="0"/>
+                <w:numId w:val="3"/>
+              </w:numPr>
+              <w:spacing w:before="36" w:line="225" w:lineRule="auto"/>
+              <w:ind w:left="124" w:right="122"/>
+              <w:jc w:val="left"/>
+              <w:rPr>
+                <w:rFonts w:hint="eastAsia"/>
+                <w:color w:val="333333"/>
+                <w:sz w:val="18"/>
+                <w:szCs w:val="18"/>
+              </w:rPr>
+            </w:pPr>
+            <w:r>
+              <w:rPr>
+                <w:rFonts w:hint="eastAsia"/>
+                <w:color w:val="333333"/>
+                <w:sz w:val="18"/>
+                <w:szCs w:val="18"/>
+              </w:rPr>
+              <w:t>通过分析可为企业贡献利润有关行为后的评估结果。主要反映企业当前的盈利水平</w:t>
+            </w:r>
+          </w:p>
+        </w:tc>
+      </w:tr>
+      <w:tr>
+        <w:tblPrEx>
+          <w:tblBorders>
+            <w:top w:val="single" w:color="2B2B2B" w:sz="6" w:space="0"/>
+            <w:left w:val="single" w:color="2B2B2B" w:sz="6" w:space="0"/>
+            <w:bottom w:val="single" w:color="2B2B2B" w:sz="6" w:space="0"/>
+            <w:right w:val="single" w:color="2B2B2B" w:sz="6" w:space="0"/>
+            <w:insideH w:val="single" w:color="2B2B2B" w:sz="6" w:space="0"/>
+            <w:insideV w:val="single" w:color="2B2B2B" w:sz="6" w:space="0"/>
+          </w:tblBorders>
+        </w:tblPrEx>
+        <w:trPr>
+          <w:trHeight w:val="811" w:hRule="atLeast"/>
+        </w:trPr>
+        <w:tc>
+          <w:tcPr>
+            <w:tcW w:w="2455" w:type="dxa"/>
+            <w:tcBorders>
+              <w:top w:val="single" w:color="7F7F7F" w:sz="6" w:space="0"/>
+              <w:bottom w:val="single" w:color="7F7F7F" w:sz="6" w:space="0"/>
+              <w:right w:val="single" w:color="7F7F7F" w:sz="6" w:space="0"/>
+            </w:tcBorders>
+            <w:vAlign w:val="center"/>
+          </w:tcPr>
+          <w:p>
+            <w:pPr>
+              <w:pStyle w:val="8"/>
+              <w:spacing w:before="24"/>
+              <w:ind w:left="283" w:right="271"/>
+              <w:jc w:val="center"/>
+              <w:rPr>
+                <w:sz w:val="18"/>
+                <w:szCs w:val="18"/>
+              </w:rPr>
+            </w:pPr>
+            <w:r>
+              <w:rPr>
+                <w:rFonts w:hint="eastAsia"/>
+                <w:sz w:val="18"/>
+                <w:szCs w:val="18"/>
+              </w:rPr>
+              <w:t>企业营收增长能力评分</w:t>
+            </w:r>
+          </w:p>
+        </w:tc>
+        <w:tc>
+          <w:tcPr>
+            <w:tcW w:w="1067" w:type="dxa"/>
+            <w:tcBorders>
+              <w:top w:val="single" w:color="7F7F7F" w:sz="6" w:space="0"/>
+              <w:left w:val="single" w:color="7F7F7F" w:sz="6" w:space="0"/>
+              <w:bottom w:val="single" w:color="7F7F7F" w:sz="6" w:space="0"/>
+            </w:tcBorders>
+            <w:vAlign w:val="center"/>
+          </w:tcPr>
+          <w:p>
+            <w:pPr>
+              <w:pStyle w:val="8"/>
+              <w:spacing w:before="24"/>
+              <w:jc w:val="center"/>
+              <w:rPr>
+                <w:sz w:val="18"/>
+                <w:szCs w:val="18"/>
+              </w:rPr>
+            </w:pPr>
+            <w:r>
+              <w:rPr>
+                <w:sz w:val="18"/>
+                <w:szCs w:val="18"/>
+              </w:rPr>
+              <w:t>${</w:t>
+            </w:r>
+            <w:r>
+              <w:rPr>
+                <w:sz w:val="18"/>
+                <w:szCs w:val="18"/>
+              </w:rPr>
+              <w:t>qyyszznl_s</w:t>
+            </w:r>
+            <w:r>
+              <w:rPr>
+                <w:sz w:val="18"/>
+                <w:szCs w:val="18"/>
+              </w:rPr>
+              <w:t>}</w:t>
+            </w:r>
+          </w:p>
+        </w:tc>
+        <w:tc>
+          <w:tcPr>
+            <w:tcW w:w="5256" w:type="dxa"/>
+            <w:tcBorders>
+              <w:top w:val="single" w:color="7F7F7F" w:sz="6" w:space="0"/>
+              <w:left w:val="single" w:color="7F7F7F" w:sz="6" w:space="0"/>
+              <w:bottom w:val="single" w:color="7F7F7F" w:sz="6" w:space="0"/>
+            </w:tcBorders>
+            <w:vAlign w:val="center"/>
+          </w:tcPr>
+          <w:p>
+            <w:pPr>
+              <w:pStyle w:val="8"/>
+              <w:spacing w:before="24"/>
+              <w:ind w:left="124"/>
+              <w:jc w:val="left"/>
+              <w:rPr>
+                <w:rFonts w:hint="eastAsia"/>
+                <w:color w:val="333333"/>
+                <w:sz w:val="18"/>
+                <w:szCs w:val="18"/>
+              </w:rPr>
+            </w:pPr>
+            <w:r>
+              <w:rPr>
+                <w:rFonts w:hint="eastAsia"/>
+                <w:color w:val="333333"/>
+                <w:sz w:val="18"/>
+                <w:szCs w:val="18"/>
+              </w:rPr>
+              <w:t>1.按0分到100分划分，评分越高，企业发展与经营的增速越高</w:t>
+            </w:r>
+          </w:p>
+          <w:p>
+            <w:pPr>
+              <w:pStyle w:val="8"/>
+              <w:spacing w:before="24"/>
+              <w:ind w:left="124"/>
+              <w:jc w:val="left"/>
+              <w:rPr>
+                <w:color w:val="333333"/>
+                <w:sz w:val="18"/>
+                <w:szCs w:val="18"/>
+              </w:rPr>
+            </w:pPr>
+            <w:r>
+              <w:rPr>
+                <w:rFonts w:hint="eastAsia"/>
+                <w:color w:val="333333"/>
+                <w:sz w:val="18"/>
+                <w:szCs w:val="18"/>
+              </w:rPr>
+              <w:t>2.通过分析与企业营收能力有关行为后的评估结果。主要反映企业的成长速度，供判断企业的高成长性价值</w:t>
+            </w:r>
+          </w:p>
+        </w:tc>
+      </w:tr>
+      <w:tr>
+        <w:tblPrEx>
+          <w:tblBorders>
+            <w:top w:val="single" w:color="2B2B2B" w:sz="6" w:space="0"/>
+            <w:left w:val="single" w:color="2B2B2B" w:sz="6" w:space="0"/>
+            <w:bottom w:val="single" w:color="2B2B2B" w:sz="6" w:space="0"/>
+            <w:right w:val="single" w:color="2B2B2B" w:sz="6" w:space="0"/>
+            <w:insideH w:val="single" w:color="2B2B2B" w:sz="6" w:space="0"/>
+            <w:insideV w:val="single" w:color="2B2B2B" w:sz="6" w:space="0"/>
+          </w:tblBorders>
+        </w:tblPrEx>
+        <w:trPr>
+          <w:trHeight w:val="811" w:hRule="atLeast"/>
+        </w:trPr>
+        <w:tc>
+          <w:tcPr>
+            <w:tcW w:w="2455" w:type="dxa"/>
+            <w:tcBorders>
+              <w:top w:val="single" w:color="7F7F7F" w:sz="6" w:space="0"/>
+              <w:bottom w:val="single" w:color="7F7F7F" w:sz="6" w:space="0"/>
+              <w:right w:val="single" w:color="7F7F7F" w:sz="6" w:space="0"/>
+            </w:tcBorders>
+            <w:vAlign w:val="center"/>
+          </w:tcPr>
+          <w:p>
+            <w:pPr>
+              <w:pStyle w:val="8"/>
+              <w:spacing w:before="24"/>
+              <w:ind w:left="283" w:right="271"/>
+              <w:jc w:val="center"/>
+              <w:rPr>
+                <w:sz w:val="18"/>
+                <w:szCs w:val="18"/>
+              </w:rPr>
+            </w:pPr>
+            <w:r>
+              <w:rPr>
+                <w:rFonts w:hint="eastAsia"/>
+                <w:sz w:val="18"/>
+                <w:szCs w:val="18"/>
+              </w:rPr>
+              <w:t>企业利润增长能力评分</w:t>
+            </w:r>
+          </w:p>
+        </w:tc>
+        <w:tc>
+          <w:tcPr>
+            <w:tcW w:w="1067" w:type="dxa"/>
+            <w:tcBorders>
+              <w:top w:val="single" w:color="7F7F7F" w:sz="6" w:space="0"/>
+              <w:left w:val="single" w:color="7F7F7F" w:sz="6" w:space="0"/>
+              <w:bottom w:val="single" w:color="7F7F7F" w:sz="6" w:space="0"/>
+            </w:tcBorders>
+            <w:vAlign w:val="center"/>
+          </w:tcPr>
+          <w:p>
+            <w:pPr>
+              <w:pStyle w:val="8"/>
+              <w:spacing w:before="24"/>
+              <w:jc w:val="center"/>
+              <w:rPr>
+                <w:sz w:val="18"/>
+                <w:szCs w:val="18"/>
+              </w:rPr>
+            </w:pPr>
+            <w:r>
+              <w:rPr>
+                <w:sz w:val="18"/>
+                <w:szCs w:val="18"/>
+              </w:rPr>
+              <w:t>${</w:t>
+            </w:r>
+            <w:r>
+              <w:rPr>
+                <w:sz w:val="18"/>
+                <w:szCs w:val="18"/>
+              </w:rPr>
+              <w:t>qylrzznl_s</w:t>
+            </w:r>
+            <w:r>
+              <w:rPr>
+                <w:sz w:val="18"/>
+                <w:szCs w:val="18"/>
+              </w:rPr>
+              <w:t>}</w:t>
+            </w:r>
+          </w:p>
+        </w:tc>
+        <w:tc>
+          <w:tcPr>
+            <w:tcW w:w="5256" w:type="dxa"/>
+            <w:tcBorders>
+              <w:top w:val="single" w:color="7F7F7F" w:sz="6" w:space="0"/>
+              <w:left w:val="single" w:color="7F7F7F" w:sz="6" w:space="0"/>
+              <w:bottom w:val="single" w:color="7F7F7F" w:sz="6" w:space="0"/>
+            </w:tcBorders>
+            <w:vAlign w:val="center"/>
+          </w:tcPr>
+          <w:p>
+            <w:pPr>
+              <w:pStyle w:val="8"/>
+              <w:numPr>
+                <w:ilvl w:val="0"/>
+                <w:numId w:val="4"/>
+              </w:numPr>
+              <w:spacing w:before="24"/>
+              <w:ind w:left="124"/>
+              <w:jc w:val="left"/>
+              <w:rPr>
+                <w:rFonts w:hint="eastAsia"/>
+                <w:color w:val="333333"/>
+                <w:sz w:val="18"/>
+                <w:szCs w:val="18"/>
+              </w:rPr>
+            </w:pPr>
+            <w:r>
+              <w:rPr>
+                <w:rFonts w:hint="eastAsia"/>
+                <w:color w:val="333333"/>
+                <w:sz w:val="18"/>
+                <w:szCs w:val="18"/>
+              </w:rPr>
+              <w:t>按0分到100分划分，评分越高，企业持续盈利能力越强</w:t>
+            </w:r>
+          </w:p>
+          <w:p>
+            <w:pPr>
+              <w:pStyle w:val="8"/>
+              <w:numPr>
+                <w:ilvl w:val="0"/>
+                <w:numId w:val="4"/>
+              </w:numPr>
+              <w:spacing w:before="24"/>
+              <w:ind w:left="124"/>
+              <w:jc w:val="left"/>
+              <w:rPr>
+                <w:rFonts w:hint="eastAsia"/>
+                <w:color w:val="333333"/>
+                <w:sz w:val="18"/>
+                <w:szCs w:val="18"/>
+              </w:rPr>
+            </w:pPr>
+            <w:r>
+              <w:rPr>
+                <w:rFonts w:hint="eastAsia"/>
+                <w:color w:val="333333"/>
+                <w:sz w:val="18"/>
+                <w:szCs w:val="18"/>
+              </w:rPr>
+              <w:t>通过分析可为企业贡献净利润有关行为，以及对应行为同比增速后的评估结果。主要反映企业的盈利趋势，供判断企业今后一段时期的盈利能力</w:t>
+            </w:r>
+          </w:p>
+        </w:tc>
+      </w:tr>
+      <w:tr>
+        <w:tblPrEx>
+          <w:tblBorders>
+            <w:top w:val="single" w:color="2B2B2B" w:sz="6" w:space="0"/>
+            <w:left w:val="single" w:color="2B2B2B" w:sz="6" w:space="0"/>
+            <w:bottom w:val="single" w:color="2B2B2B" w:sz="6" w:space="0"/>
+            <w:right w:val="single" w:color="2B2B2B" w:sz="6" w:space="0"/>
+            <w:insideH w:val="single" w:color="2B2B2B" w:sz="6" w:space="0"/>
+            <w:insideV w:val="single" w:color="2B2B2B" w:sz="6" w:space="0"/>
+          </w:tblBorders>
+        </w:tblPrEx>
+        <w:trPr>
+          <w:trHeight w:val="811" w:hRule="atLeast"/>
+        </w:trPr>
+        <w:tc>
+          <w:tcPr>
+            <w:tcW w:w="2455" w:type="dxa"/>
+            <w:tcBorders>
+              <w:top w:val="single" w:color="7F7F7F" w:sz="6" w:space="0"/>
+              <w:bottom w:val="single" w:color="7F7F7F" w:sz="6" w:space="0"/>
+              <w:right w:val="single" w:color="7F7F7F" w:sz="6" w:space="0"/>
+            </w:tcBorders>
+            <w:vAlign w:val="center"/>
+          </w:tcPr>
+          <w:p>
+            <w:pPr>
+              <w:pStyle w:val="8"/>
+              <w:spacing w:before="24"/>
+              <w:ind w:left="283" w:right="271"/>
+              <w:jc w:val="center"/>
+              <w:rPr>
+                <w:sz w:val="18"/>
+                <w:szCs w:val="18"/>
+              </w:rPr>
+            </w:pPr>
+            <w:r>
+              <w:rPr>
+                <w:rFonts w:hint="eastAsia"/>
+                <w:sz w:val="18"/>
+                <w:szCs w:val="18"/>
+              </w:rPr>
+              <w:t>企业主营业务健康度评分</w:t>
+            </w:r>
+          </w:p>
+        </w:tc>
+        <w:tc>
+          <w:tcPr>
+            <w:tcW w:w="1067" w:type="dxa"/>
+            <w:tcBorders>
+              <w:top w:val="single" w:color="7F7F7F" w:sz="6" w:space="0"/>
+              <w:left w:val="single" w:color="7F7F7F" w:sz="6" w:space="0"/>
+              <w:bottom w:val="single" w:color="7F7F7F" w:sz="6" w:space="0"/>
+            </w:tcBorders>
+            <w:vAlign w:val="center"/>
+          </w:tcPr>
+          <w:p>
+            <w:pPr>
+              <w:pStyle w:val="8"/>
+              <w:spacing w:before="24"/>
+              <w:jc w:val="center"/>
+              <w:rPr>
+                <w:sz w:val="18"/>
+                <w:szCs w:val="18"/>
+              </w:rPr>
+            </w:pPr>
+            <w:r>
+              <w:rPr>
+                <w:sz w:val="18"/>
+                <w:szCs w:val="18"/>
+              </w:rPr>
+              <w:t>${</w:t>
+            </w:r>
+            <w:r>
+              <w:rPr>
+                <w:sz w:val="18"/>
+                <w:szCs w:val="18"/>
+              </w:rPr>
+              <w:t>qyzyywjkd_s</w:t>
+            </w:r>
+            <w:r>
+              <w:rPr>
+                <w:sz w:val="18"/>
+                <w:szCs w:val="18"/>
+              </w:rPr>
+              <w:t>}</w:t>
+            </w:r>
+          </w:p>
+        </w:tc>
+        <w:tc>
+          <w:tcPr>
+            <w:tcW w:w="5256" w:type="dxa"/>
+            <w:tcBorders>
+              <w:top w:val="single" w:color="7F7F7F" w:sz="6" w:space="0"/>
+              <w:left w:val="single" w:color="7F7F7F" w:sz="6" w:space="0"/>
+              <w:bottom w:val="single" w:color="7F7F7F" w:sz="6" w:space="0"/>
+            </w:tcBorders>
+            <w:vAlign w:val="center"/>
+          </w:tcPr>
+          <w:p>
+            <w:pPr>
+              <w:pStyle w:val="8"/>
+              <w:numPr>
+                <w:ilvl w:val="0"/>
+                <w:numId w:val="5"/>
+              </w:numPr>
+              <w:spacing w:before="24"/>
+              <w:ind w:left="124"/>
+              <w:jc w:val="left"/>
+              <w:rPr>
+                <w:rFonts w:hint="eastAsia"/>
+                <w:color w:val="333333"/>
+                <w:sz w:val="18"/>
+                <w:szCs w:val="18"/>
+              </w:rPr>
+            </w:pPr>
+            <w:r>
+              <w:rPr>
+                <w:rFonts w:hint="eastAsia"/>
+                <w:color w:val="333333"/>
+                <w:sz w:val="18"/>
+                <w:szCs w:val="18"/>
+              </w:rPr>
+              <w:t>按0分到100分划分，评分越高，企业的主营业务稳定性越强</w:t>
+            </w:r>
+          </w:p>
+          <w:p>
+            <w:pPr>
+              <w:pStyle w:val="8"/>
+              <w:numPr>
+                <w:ilvl w:val="0"/>
+                <w:numId w:val="5"/>
+              </w:numPr>
+              <w:spacing w:before="24"/>
+              <w:ind w:left="124"/>
+              <w:jc w:val="left"/>
+              <w:rPr>
+                <w:rFonts w:hint="eastAsia"/>
+                <w:color w:val="333333"/>
+                <w:sz w:val="18"/>
+                <w:szCs w:val="18"/>
+              </w:rPr>
+            </w:pPr>
+            <w:r>
+              <w:rPr>
+                <w:rFonts w:hint="eastAsia"/>
+                <w:color w:val="333333"/>
+                <w:sz w:val="18"/>
+                <w:szCs w:val="18"/>
+              </w:rPr>
+              <w:t>通过分析企业与主营业务经营、企业类型等有关行为后的结果。主要反映企业在核心业务领域的合作价值与健康度</w:t>
+            </w:r>
+          </w:p>
+        </w:tc>
+      </w:tr>
+      <w:tr>
+        <w:tblPrEx>
+          <w:tblBorders>
+            <w:top w:val="single" w:color="2B2B2B" w:sz="6" w:space="0"/>
+            <w:left w:val="single" w:color="2B2B2B" w:sz="6" w:space="0"/>
+            <w:bottom w:val="single" w:color="2B2B2B" w:sz="6" w:space="0"/>
+            <w:right w:val="single" w:color="2B2B2B" w:sz="6" w:space="0"/>
+            <w:insideH w:val="single" w:color="2B2B2B" w:sz="6" w:space="0"/>
+            <w:insideV w:val="single" w:color="2B2B2B" w:sz="6" w:space="0"/>
+          </w:tblBorders>
+        </w:tblPrEx>
+        <w:trPr>
+          <w:trHeight w:val="811" w:hRule="atLeast"/>
+        </w:trPr>
+        <w:tc>
+          <w:tcPr>
+            <w:tcW w:w="2455" w:type="dxa"/>
+            <w:tcBorders>
+              <w:top w:val="single" w:color="7F7F7F" w:sz="6" w:space="0"/>
+              <w:bottom w:val="single" w:color="7F7F7F" w:sz="6" w:space="0"/>
+              <w:right w:val="single" w:color="7F7F7F" w:sz="6" w:space="0"/>
+            </w:tcBorders>
+            <w:vAlign w:val="center"/>
+          </w:tcPr>
+          <w:p>
+            <w:pPr>
+              <w:pStyle w:val="8"/>
+              <w:spacing w:before="24"/>
+              <w:ind w:left="283" w:right="271"/>
+              <w:jc w:val="center"/>
+              <w:rPr>
+                <w:sz w:val="18"/>
+                <w:szCs w:val="18"/>
+              </w:rPr>
+            </w:pPr>
+            <w:r>
+              <w:rPr>
+                <w:rFonts w:hint="eastAsia"/>
+                <w:sz w:val="18"/>
+                <w:szCs w:val="18"/>
+              </w:rPr>
+              <w:t>企业资本保值状况评分</w:t>
+            </w:r>
+          </w:p>
+        </w:tc>
+        <w:tc>
+          <w:tcPr>
+            <w:tcW w:w="1067" w:type="dxa"/>
+            <w:tcBorders>
+              <w:top w:val="single" w:color="7F7F7F" w:sz="6" w:space="0"/>
+              <w:left w:val="single" w:color="7F7F7F" w:sz="6" w:space="0"/>
+              <w:bottom w:val="single" w:color="7F7F7F" w:sz="6" w:space="0"/>
+            </w:tcBorders>
+            <w:vAlign w:val="center"/>
+          </w:tcPr>
+          <w:p>
+            <w:pPr>
+              <w:pStyle w:val="8"/>
+              <w:spacing w:before="24"/>
+              <w:jc w:val="center"/>
+              <w:rPr>
+                <w:sz w:val="18"/>
+                <w:szCs w:val="18"/>
+              </w:rPr>
+            </w:pPr>
+            <w:r>
+              <w:rPr>
+                <w:sz w:val="18"/>
+                <w:szCs w:val="18"/>
+              </w:rPr>
+              <w:t>${</w:t>
+            </w:r>
+            <w:r>
+              <w:rPr>
+                <w:rFonts w:hint="eastAsia"/>
+                <w:sz w:val="18"/>
+                <w:szCs w:val="18"/>
+              </w:rPr>
+              <w:t>qyzbbzzk</w:t>
+            </w:r>
+            <w:bookmarkStart w:id="0" w:name="_GoBack"/>
+            <w:bookmarkEnd w:id="0"/>
+            <w:r>
+              <w:rPr>
+                <w:sz w:val="18"/>
+                <w:szCs w:val="18"/>
+              </w:rPr>
+              <w:t>_s</w:t>
+            </w:r>
+            <w:r>
+              <w:rPr>
+                <w:sz w:val="18"/>
+                <w:szCs w:val="18"/>
+              </w:rPr>
+              <w:t>}</w:t>
+            </w:r>
+          </w:p>
+        </w:tc>
+        <w:tc>
+          <w:tcPr>
+            <w:tcW w:w="5256" w:type="dxa"/>
+            <w:tcBorders>
+              <w:top w:val="single" w:color="7F7F7F" w:sz="6" w:space="0"/>
+              <w:left w:val="single" w:color="7F7F7F" w:sz="6" w:space="0"/>
+              <w:bottom w:val="single" w:color="7F7F7F" w:sz="6" w:space="0"/>
+            </w:tcBorders>
+            <w:vAlign w:val="center"/>
+          </w:tcPr>
+          <w:p>
+            <w:pPr>
+              <w:pStyle w:val="8"/>
+              <w:spacing w:before="24"/>
+              <w:ind w:left="124"/>
+              <w:jc w:val="left"/>
+              <w:rPr>
+                <w:rFonts w:hint="eastAsia"/>
+                <w:color w:val="333333"/>
+                <w:sz w:val="18"/>
+                <w:szCs w:val="18"/>
+              </w:rPr>
+            </w:pPr>
+            <w:r>
+              <w:rPr>
+                <w:rFonts w:hint="eastAsia"/>
+                <w:color w:val="333333"/>
+                <w:sz w:val="18"/>
+                <w:szCs w:val="18"/>
+              </w:rPr>
+              <w:t>1.按0分到100分划分，评分越高，企业的资本保全状况越好，债权人的债务越有保障</w:t>
+            </w:r>
+          </w:p>
+          <w:p>
+            <w:pPr>
+              <w:pStyle w:val="8"/>
+              <w:spacing w:before="24"/>
+              <w:ind w:left="124"/>
+              <w:jc w:val="left"/>
+              <w:rPr>
+                <w:color w:val="333333"/>
+                <w:sz w:val="18"/>
+                <w:szCs w:val="18"/>
+              </w:rPr>
+            </w:pPr>
+            <w:r>
+              <w:rPr>
+                <w:rFonts w:hint="eastAsia"/>
+                <w:color w:val="333333"/>
+                <w:sz w:val="18"/>
+                <w:szCs w:val="18"/>
+              </w:rPr>
+              <w:t>2.通过分析企业与资本运营效益与安全状况有关行为后的结果。主要反映企业投资者投入企业资本的保全性和增长性</w:t>
+            </w:r>
+          </w:p>
+        </w:tc>
+      </w:tr>
+      <w:tr>
+        <w:tblPrEx>
+          <w:tblBorders>
+            <w:top w:val="single" w:color="2B2B2B" w:sz="6" w:space="0"/>
+            <w:left w:val="single" w:color="2B2B2B" w:sz="6" w:space="0"/>
+            <w:bottom w:val="single" w:color="2B2B2B" w:sz="6" w:space="0"/>
+            <w:right w:val="single" w:color="2B2B2B" w:sz="6" w:space="0"/>
+            <w:insideH w:val="single" w:color="2B2B2B" w:sz="6" w:space="0"/>
+            <w:insideV w:val="single" w:color="2B2B2B" w:sz="6" w:space="0"/>
+          </w:tblBorders>
+        </w:tblPrEx>
+        <w:trPr>
+          <w:trHeight w:val="811" w:hRule="atLeast"/>
+        </w:trPr>
+        <w:tc>
+          <w:tcPr>
+            <w:tcW w:w="2455" w:type="dxa"/>
+            <w:tcBorders>
+              <w:top w:val="single" w:color="7F7F7F" w:sz="6" w:space="0"/>
+              <w:bottom w:val="single" w:color="7F7F7F" w:sz="6" w:space="0"/>
+              <w:right w:val="single" w:color="7F7F7F" w:sz="6" w:space="0"/>
+            </w:tcBorders>
+            <w:vAlign w:val="center"/>
+          </w:tcPr>
+          <w:p>
+            <w:pPr>
+              <w:pStyle w:val="8"/>
+              <w:spacing w:before="24"/>
+              <w:ind w:left="283" w:right="271"/>
+              <w:jc w:val="center"/>
+              <w:rPr>
+                <w:sz w:val="18"/>
+                <w:szCs w:val="18"/>
+              </w:rPr>
+            </w:pPr>
+            <w:r>
+              <w:rPr>
+                <w:rFonts w:hint="eastAsia"/>
+                <w:sz w:val="18"/>
+                <w:szCs w:val="18"/>
+              </w:rPr>
+              <w:t>企业人均产能评分</w:t>
+            </w:r>
+          </w:p>
+        </w:tc>
+        <w:tc>
+          <w:tcPr>
+            <w:tcW w:w="1067" w:type="dxa"/>
+            <w:tcBorders>
+              <w:top w:val="single" w:color="7F7F7F" w:sz="6" w:space="0"/>
+              <w:left w:val="single" w:color="7F7F7F" w:sz="6" w:space="0"/>
+              <w:bottom w:val="single" w:color="7F7F7F" w:sz="6" w:space="0"/>
+            </w:tcBorders>
+            <w:vAlign w:val="center"/>
+          </w:tcPr>
+          <w:p>
+            <w:pPr>
+              <w:pStyle w:val="8"/>
+              <w:spacing w:before="24"/>
+              <w:jc w:val="center"/>
+              <w:rPr>
+                <w:sz w:val="18"/>
+                <w:szCs w:val="18"/>
+              </w:rPr>
+            </w:pPr>
+            <w:r>
+              <w:rPr>
+                <w:sz w:val="18"/>
+                <w:szCs w:val="18"/>
+              </w:rPr>
+              <w:t>${</w:t>
+            </w:r>
+            <w:r>
+              <w:rPr>
+                <w:sz w:val="18"/>
+                <w:szCs w:val="18"/>
+              </w:rPr>
+              <w:t>qyrjcn_s</w:t>
+            </w:r>
+            <w:r>
+              <w:rPr>
+                <w:sz w:val="18"/>
+                <w:szCs w:val="18"/>
+              </w:rPr>
+              <w:t>}</w:t>
+            </w:r>
+          </w:p>
+        </w:tc>
+        <w:tc>
+          <w:tcPr>
+            <w:tcW w:w="5256" w:type="dxa"/>
+            <w:tcBorders>
+              <w:top w:val="single" w:color="7F7F7F" w:sz="6" w:space="0"/>
+              <w:left w:val="single" w:color="7F7F7F" w:sz="6" w:space="0"/>
+              <w:bottom w:val="single" w:color="7F7F7F" w:sz="6" w:space="0"/>
+            </w:tcBorders>
+            <w:vAlign w:val="center"/>
+          </w:tcPr>
+          <w:p>
+            <w:pPr>
+              <w:pStyle w:val="8"/>
+              <w:numPr>
+                <w:ilvl w:val="0"/>
+                <w:numId w:val="6"/>
+              </w:numPr>
+              <w:spacing w:before="24"/>
+              <w:ind w:left="124"/>
+              <w:jc w:val="left"/>
+              <w:rPr>
+                <w:rFonts w:hint="eastAsia"/>
+                <w:color w:val="333333"/>
+                <w:sz w:val="18"/>
+                <w:szCs w:val="18"/>
+              </w:rPr>
+            </w:pPr>
+            <w:r>
+              <w:rPr>
+                <w:rFonts w:hint="eastAsia"/>
+                <w:color w:val="333333"/>
+                <w:sz w:val="18"/>
+                <w:szCs w:val="18"/>
+              </w:rPr>
+              <w:t>按0分到100分划分，评分越高，企业的人均收益能力越强，人效比越高</w:t>
+            </w:r>
+          </w:p>
+          <w:p>
+            <w:pPr>
+              <w:pStyle w:val="8"/>
+              <w:numPr>
+                <w:ilvl w:val="0"/>
+                <w:numId w:val="6"/>
+              </w:numPr>
+              <w:spacing w:before="24"/>
+              <w:ind w:left="124"/>
+              <w:jc w:val="left"/>
+              <w:rPr>
+                <w:rFonts w:hint="eastAsia"/>
+                <w:color w:val="333333"/>
+                <w:sz w:val="18"/>
+                <w:szCs w:val="18"/>
+              </w:rPr>
+            </w:pPr>
+            <w:r>
+              <w:rPr>
+                <w:rFonts w:hint="eastAsia"/>
+                <w:color w:val="333333"/>
+                <w:sz w:val="18"/>
+                <w:szCs w:val="18"/>
+              </w:rPr>
+              <w:t>通过分析企业与营收产值及从业人员有关行为后的结果。主要反映企业人均劳效水平，供判断企业的数字化与管理化水平</w:t>
+            </w:r>
+          </w:p>
+        </w:tc>
+      </w:tr>
+      <w:tr>
+        <w:tblPrEx>
+          <w:tblBorders>
+            <w:top w:val="single" w:color="2B2B2B" w:sz="6" w:space="0"/>
+            <w:left w:val="single" w:color="2B2B2B" w:sz="6" w:space="0"/>
+            <w:bottom w:val="single" w:color="2B2B2B" w:sz="6" w:space="0"/>
+            <w:right w:val="single" w:color="2B2B2B" w:sz="6" w:space="0"/>
+            <w:insideH w:val="single" w:color="2B2B2B" w:sz="6" w:space="0"/>
+            <w:insideV w:val="single" w:color="2B2B2B" w:sz="6" w:space="0"/>
+          </w:tblBorders>
+        </w:tblPrEx>
+        <w:trPr>
+          <w:trHeight w:val="811" w:hRule="atLeast"/>
+        </w:trPr>
+        <w:tc>
+          <w:tcPr>
+            <w:tcW w:w="2455" w:type="dxa"/>
+            <w:tcBorders>
+              <w:top w:val="single" w:color="7F7F7F" w:sz="6" w:space="0"/>
+              <w:bottom w:val="single" w:color="7F7F7F" w:sz="6" w:space="0"/>
+              <w:right w:val="single" w:color="7F7F7F" w:sz="6" w:space="0"/>
+            </w:tcBorders>
+            <w:vAlign w:val="center"/>
+          </w:tcPr>
+          <w:p>
+            <w:pPr>
+              <w:pStyle w:val="8"/>
+              <w:spacing w:before="24"/>
+              <w:ind w:left="283" w:right="271"/>
+              <w:jc w:val="center"/>
+              <w:rPr>
+                <w:sz w:val="18"/>
+                <w:szCs w:val="18"/>
+              </w:rPr>
+            </w:pPr>
+            <w:r>
+              <w:rPr>
+                <w:rFonts w:hint="eastAsia"/>
+                <w:sz w:val="18"/>
+                <w:szCs w:val="18"/>
+              </w:rPr>
+              <w:t>企业人均盈利能力评分</w:t>
+            </w:r>
+          </w:p>
+        </w:tc>
+        <w:tc>
+          <w:tcPr>
+            <w:tcW w:w="1067" w:type="dxa"/>
+            <w:tcBorders>
+              <w:top w:val="single" w:color="7F7F7F" w:sz="6" w:space="0"/>
+              <w:left w:val="single" w:color="7F7F7F" w:sz="6" w:space="0"/>
+              <w:bottom w:val="single" w:color="7F7F7F" w:sz="6" w:space="0"/>
+            </w:tcBorders>
+            <w:vAlign w:val="center"/>
+          </w:tcPr>
+          <w:p>
+            <w:pPr>
+              <w:pStyle w:val="8"/>
+              <w:spacing w:before="24"/>
+              <w:jc w:val="center"/>
+              <w:rPr>
+                <w:sz w:val="18"/>
+                <w:szCs w:val="18"/>
+              </w:rPr>
+            </w:pPr>
+            <w:r>
+              <w:rPr>
+                <w:sz w:val="18"/>
+                <w:szCs w:val="18"/>
+              </w:rPr>
+              <w:t>${</w:t>
+            </w:r>
+            <w:r>
+              <w:rPr>
+                <w:sz w:val="18"/>
+                <w:szCs w:val="18"/>
+              </w:rPr>
+              <w:t>qyrjylnl</w:t>
+            </w:r>
+            <w:r>
+              <w:rPr>
+                <w:sz w:val="18"/>
+                <w:szCs w:val="18"/>
+              </w:rPr>
+              <w:t>_s}</w:t>
+            </w:r>
+          </w:p>
+        </w:tc>
+        <w:tc>
+          <w:tcPr>
+            <w:tcW w:w="5256" w:type="dxa"/>
+            <w:tcBorders>
+              <w:top w:val="single" w:color="7F7F7F" w:sz="6" w:space="0"/>
+              <w:left w:val="single" w:color="7F7F7F" w:sz="6" w:space="0"/>
+              <w:bottom w:val="single" w:color="7F7F7F" w:sz="6" w:space="0"/>
+            </w:tcBorders>
+            <w:vAlign w:val="center"/>
+          </w:tcPr>
+          <w:p>
+            <w:pPr>
+              <w:pStyle w:val="8"/>
+              <w:numPr>
+                <w:ilvl w:val="0"/>
+                <w:numId w:val="7"/>
+              </w:numPr>
+              <w:spacing w:before="24"/>
+              <w:ind w:left="124"/>
+              <w:jc w:val="left"/>
+              <w:rPr>
+                <w:rFonts w:hint="eastAsia"/>
+                <w:color w:val="333333"/>
+                <w:sz w:val="18"/>
+                <w:szCs w:val="18"/>
+              </w:rPr>
+            </w:pPr>
+            <w:r>
+              <w:rPr>
+                <w:rFonts w:hint="eastAsia"/>
+                <w:color w:val="333333"/>
+                <w:sz w:val="18"/>
+                <w:szCs w:val="18"/>
+              </w:rPr>
+              <w:t>按0分到100分划分，评分越高，企业的人均盈利能力越强</w:t>
+            </w:r>
+          </w:p>
+          <w:p>
+            <w:pPr>
+              <w:pStyle w:val="8"/>
+              <w:numPr>
+                <w:ilvl w:val="0"/>
+                <w:numId w:val="7"/>
+              </w:numPr>
+              <w:spacing w:before="24"/>
+              <w:ind w:left="124"/>
+              <w:jc w:val="left"/>
+              <w:rPr>
+                <w:rFonts w:hint="eastAsia"/>
+                <w:color w:val="333333"/>
+                <w:sz w:val="18"/>
+                <w:szCs w:val="18"/>
+              </w:rPr>
+            </w:pPr>
+            <w:r>
+              <w:rPr>
+                <w:rFonts w:hint="eastAsia"/>
+                <w:color w:val="333333"/>
+                <w:sz w:val="18"/>
+                <w:szCs w:val="18"/>
+              </w:rPr>
+              <w:t>通过分析企业与盈利及从业人员有关行为后的结果。主要反映企业单位人员的盈利水平，供判断企业的管理化与盈利能力的综合分析</w:t>
+            </w:r>
+          </w:p>
+        </w:tc>
+      </w:tr>
+      <w:tr>
+        <w:tblPrEx>
+          <w:tblBorders>
+            <w:top w:val="single" w:color="2B2B2B" w:sz="6" w:space="0"/>
+            <w:left w:val="single" w:color="2B2B2B" w:sz="6" w:space="0"/>
+            <w:bottom w:val="single" w:color="2B2B2B" w:sz="6" w:space="0"/>
+            <w:right w:val="single" w:color="2B2B2B" w:sz="6" w:space="0"/>
+            <w:insideH w:val="single" w:color="2B2B2B" w:sz="6" w:space="0"/>
+            <w:insideV w:val="single" w:color="2B2B2B" w:sz="6" w:space="0"/>
+          </w:tblBorders>
+        </w:tblPrEx>
+        <w:trPr>
+          <w:trHeight w:val="811" w:hRule="atLeast"/>
+        </w:trPr>
+        <w:tc>
+          <w:tcPr>
+            <w:tcW w:w="2455" w:type="dxa"/>
+            <w:tcBorders>
+              <w:top w:val="single" w:color="7F7F7F" w:sz="6" w:space="0"/>
+              <w:bottom w:val="single" w:color="7F7F7F" w:sz="6" w:space="0"/>
+              <w:right w:val="single" w:color="7F7F7F" w:sz="6" w:space="0"/>
+            </w:tcBorders>
+            <w:vAlign w:val="center"/>
+          </w:tcPr>
+          <w:p>
+            <w:pPr>
+              <w:pStyle w:val="8"/>
+              <w:spacing w:before="24"/>
+              <w:ind w:left="283" w:right="271"/>
+              <w:jc w:val="center"/>
+              <w:rPr>
+                <w:sz w:val="18"/>
+                <w:szCs w:val="18"/>
+              </w:rPr>
+            </w:pPr>
+            <w:r>
+              <w:rPr>
+                <w:rFonts w:hint="eastAsia"/>
+                <w:sz w:val="18"/>
+                <w:szCs w:val="18"/>
+              </w:rPr>
+              <w:t>企业纳税能力综合评分</w:t>
+            </w:r>
+          </w:p>
+        </w:tc>
+        <w:tc>
+          <w:tcPr>
+            <w:tcW w:w="1067" w:type="dxa"/>
+            <w:tcBorders>
+              <w:top w:val="single" w:color="7F7F7F" w:sz="6" w:space="0"/>
+              <w:left w:val="single" w:color="7F7F7F" w:sz="6" w:space="0"/>
+              <w:bottom w:val="single" w:color="7F7F7F" w:sz="6" w:space="0"/>
+            </w:tcBorders>
+            <w:vAlign w:val="center"/>
+          </w:tcPr>
+          <w:p>
+            <w:pPr>
+              <w:pStyle w:val="8"/>
+              <w:spacing w:before="24"/>
+              <w:jc w:val="center"/>
+              <w:rPr>
+                <w:sz w:val="18"/>
+                <w:szCs w:val="18"/>
+              </w:rPr>
+            </w:pPr>
+            <w:r>
+              <w:rPr>
+                <w:sz w:val="18"/>
+                <w:szCs w:val="18"/>
+              </w:rPr>
+              <w:t>${</w:t>
+            </w:r>
+            <w:r>
+              <w:rPr>
+                <w:sz w:val="18"/>
+                <w:szCs w:val="18"/>
+              </w:rPr>
+              <w:t>qynsnlzh</w:t>
+            </w:r>
+            <w:r>
+              <w:rPr>
+                <w:sz w:val="18"/>
+                <w:szCs w:val="18"/>
+              </w:rPr>
+              <w:t>_s}</w:t>
+            </w:r>
+          </w:p>
+        </w:tc>
+        <w:tc>
+          <w:tcPr>
+            <w:tcW w:w="5256" w:type="dxa"/>
+            <w:tcBorders>
+              <w:top w:val="single" w:color="7F7F7F" w:sz="6" w:space="0"/>
+              <w:left w:val="single" w:color="7F7F7F" w:sz="6" w:space="0"/>
+              <w:bottom w:val="single" w:color="7F7F7F" w:sz="6" w:space="0"/>
+            </w:tcBorders>
+            <w:vAlign w:val="center"/>
+          </w:tcPr>
+          <w:p>
+            <w:pPr>
+              <w:pStyle w:val="8"/>
+              <w:numPr>
+                <w:ilvl w:val="0"/>
+                <w:numId w:val="8"/>
+              </w:numPr>
+              <w:spacing w:before="24"/>
+              <w:ind w:left="124"/>
+              <w:jc w:val="left"/>
+              <w:rPr>
+                <w:rFonts w:hint="eastAsia"/>
+                <w:color w:val="333333"/>
+                <w:sz w:val="18"/>
+                <w:szCs w:val="18"/>
+              </w:rPr>
+            </w:pPr>
+            <w:r>
+              <w:rPr>
+                <w:rFonts w:hint="eastAsia"/>
+                <w:color w:val="333333"/>
+                <w:sz w:val="18"/>
+                <w:szCs w:val="18"/>
+              </w:rPr>
+              <w:t>按0分到100分划分，评分越高，企业税收贡献能力越强</w:t>
+            </w:r>
+          </w:p>
+          <w:p>
+            <w:pPr>
+              <w:pStyle w:val="8"/>
+              <w:numPr>
+                <w:ilvl w:val="0"/>
+                <w:numId w:val="8"/>
+              </w:numPr>
+              <w:spacing w:before="24"/>
+              <w:ind w:left="124"/>
+              <w:jc w:val="left"/>
+              <w:rPr>
+                <w:rFonts w:hint="eastAsia"/>
+                <w:color w:val="333333"/>
+                <w:sz w:val="18"/>
+                <w:szCs w:val="18"/>
+              </w:rPr>
+            </w:pPr>
+            <w:r>
+              <w:rPr>
+                <w:rFonts w:hint="eastAsia"/>
+                <w:color w:val="333333"/>
+                <w:sz w:val="18"/>
+                <w:szCs w:val="18"/>
+              </w:rPr>
+              <w:t>通过分析与企业纳税有关行为后的结果。主要反映企业的当前的纳税水平</w:t>
+            </w:r>
+          </w:p>
+        </w:tc>
+      </w:tr>
+      <w:tr>
+        <w:tblPrEx>
+          <w:tblBorders>
+            <w:top w:val="single" w:color="2B2B2B" w:sz="6" w:space="0"/>
+            <w:left w:val="single" w:color="2B2B2B" w:sz="6" w:space="0"/>
+            <w:bottom w:val="single" w:color="2B2B2B" w:sz="6" w:space="0"/>
+            <w:right w:val="single" w:color="2B2B2B" w:sz="6" w:space="0"/>
+            <w:insideH w:val="single" w:color="2B2B2B" w:sz="6" w:space="0"/>
+            <w:insideV w:val="single" w:color="2B2B2B" w:sz="6" w:space="0"/>
+          </w:tblBorders>
+        </w:tblPrEx>
+        <w:trPr>
+          <w:trHeight w:val="811" w:hRule="atLeast"/>
+        </w:trPr>
+        <w:tc>
+          <w:tcPr>
+            <w:tcW w:w="2455" w:type="dxa"/>
+            <w:tcBorders>
+              <w:top w:val="single" w:color="7F7F7F" w:sz="6" w:space="0"/>
+              <w:bottom w:val="single" w:color="7F7F7F" w:sz="6" w:space="0"/>
+              <w:right w:val="single" w:color="7F7F7F" w:sz="6" w:space="0"/>
+            </w:tcBorders>
+            <w:vAlign w:val="center"/>
+          </w:tcPr>
+          <w:p>
+            <w:pPr>
+              <w:pStyle w:val="8"/>
+              <w:spacing w:before="24"/>
+              <w:ind w:left="283" w:right="271"/>
+              <w:jc w:val="center"/>
+              <w:rPr>
+                <w:sz w:val="18"/>
+                <w:szCs w:val="18"/>
+              </w:rPr>
+            </w:pPr>
+            <w:r>
+              <w:rPr>
+                <w:rFonts w:hint="eastAsia"/>
+                <w:sz w:val="18"/>
+                <w:szCs w:val="18"/>
+              </w:rPr>
+              <w:t>资产回报能力</w:t>
+            </w:r>
+          </w:p>
+        </w:tc>
+        <w:tc>
+          <w:tcPr>
+            <w:tcW w:w="1067" w:type="dxa"/>
+            <w:tcBorders>
+              <w:top w:val="single" w:color="7F7F7F" w:sz="6" w:space="0"/>
+              <w:left w:val="single" w:color="7F7F7F" w:sz="6" w:space="0"/>
+              <w:bottom w:val="single" w:color="7F7F7F" w:sz="6" w:space="0"/>
+            </w:tcBorders>
+            <w:vAlign w:val="center"/>
+          </w:tcPr>
+          <w:p>
+            <w:pPr>
+              <w:pStyle w:val="8"/>
+              <w:spacing w:before="24"/>
+              <w:jc w:val="center"/>
+              <w:rPr>
+                <w:sz w:val="18"/>
+                <w:szCs w:val="18"/>
+              </w:rPr>
+            </w:pPr>
+            <w:r>
+              <w:rPr>
+                <w:sz w:val="18"/>
+                <w:szCs w:val="18"/>
+              </w:rPr>
+              <w:t>${</w:t>
+            </w:r>
+            <w:r>
+              <w:rPr>
+                <w:sz w:val="18"/>
+                <w:szCs w:val="18"/>
+              </w:rPr>
+              <w:t>zchbnl</w:t>
+            </w:r>
+            <w:r>
+              <w:rPr>
+                <w:sz w:val="18"/>
+                <w:szCs w:val="18"/>
+              </w:rPr>
+              <w:t>_s}</w:t>
+            </w:r>
+          </w:p>
+        </w:tc>
+        <w:tc>
+          <w:tcPr>
+            <w:tcW w:w="5256" w:type="dxa"/>
+            <w:tcBorders>
+              <w:top w:val="single" w:color="7F7F7F" w:sz="6" w:space="0"/>
+              <w:left w:val="single" w:color="7F7F7F" w:sz="6" w:space="0"/>
+              <w:bottom w:val="single" w:color="7F7F7F" w:sz="6" w:space="0"/>
+            </w:tcBorders>
+            <w:vAlign w:val="center"/>
+          </w:tcPr>
+          <w:p>
+            <w:pPr>
+              <w:pStyle w:val="8"/>
+              <w:numPr>
+                <w:ilvl w:val="0"/>
+                <w:numId w:val="9"/>
+              </w:numPr>
+              <w:spacing w:before="24"/>
+              <w:ind w:left="124"/>
+              <w:jc w:val="left"/>
+              <w:rPr>
+                <w:rFonts w:hint="eastAsia"/>
+                <w:color w:val="333333"/>
+                <w:sz w:val="18"/>
+                <w:szCs w:val="18"/>
+              </w:rPr>
+            </w:pPr>
+            <w:r>
+              <w:rPr>
+                <w:rFonts w:hint="eastAsia"/>
+                <w:color w:val="333333"/>
+                <w:sz w:val="18"/>
+                <w:szCs w:val="18"/>
+              </w:rPr>
+              <w:t>按0分到100分划分，评分越高，企业在投资收益方面能力越高</w:t>
+            </w:r>
+          </w:p>
+          <w:p>
+            <w:pPr>
+              <w:pStyle w:val="8"/>
+              <w:numPr>
+                <w:ilvl w:val="0"/>
+                <w:numId w:val="9"/>
+              </w:numPr>
+              <w:spacing w:before="24"/>
+              <w:ind w:left="124"/>
+              <w:jc w:val="left"/>
+              <w:rPr>
+                <w:rFonts w:hint="eastAsia"/>
+                <w:color w:val="333333"/>
+                <w:sz w:val="18"/>
+                <w:szCs w:val="18"/>
+              </w:rPr>
+            </w:pPr>
+            <w:r>
+              <w:rPr>
+                <w:rFonts w:hint="eastAsia"/>
+                <w:color w:val="333333"/>
+                <w:sz w:val="18"/>
+                <w:szCs w:val="18"/>
+              </w:rPr>
+              <w:t>通过分析企业与资本效益有关行为后的结果。主要反映企业资本获得收益的水平，供间接判断企业的投资价值</w:t>
+            </w:r>
+          </w:p>
+        </w:tc>
+      </w:tr>
+      <w:tr>
+        <w:tblPrEx>
+          <w:tblBorders>
+            <w:top w:val="single" w:color="2B2B2B" w:sz="6" w:space="0"/>
+            <w:left w:val="single" w:color="2B2B2B" w:sz="6" w:space="0"/>
+            <w:bottom w:val="single" w:color="2B2B2B" w:sz="6" w:space="0"/>
+            <w:right w:val="single" w:color="2B2B2B" w:sz="6" w:space="0"/>
+            <w:insideH w:val="single" w:color="2B2B2B" w:sz="6" w:space="0"/>
+            <w:insideV w:val="single" w:color="2B2B2B" w:sz="6" w:space="0"/>
+          </w:tblBorders>
+        </w:tblPrEx>
+        <w:trPr>
+          <w:trHeight w:val="811" w:hRule="atLeast"/>
+        </w:trPr>
+        <w:tc>
+          <w:tcPr>
+            <w:tcW w:w="2455" w:type="dxa"/>
+            <w:tcBorders>
+              <w:top w:val="single" w:color="7F7F7F" w:sz="6" w:space="0"/>
+              <w:bottom w:val="single" w:color="7F7F7F" w:sz="6" w:space="0"/>
+              <w:right w:val="single" w:color="7F7F7F" w:sz="6" w:space="0"/>
+            </w:tcBorders>
+            <w:vAlign w:val="center"/>
+          </w:tcPr>
+          <w:p>
+            <w:pPr>
+              <w:pStyle w:val="8"/>
+              <w:spacing w:before="24"/>
+              <w:ind w:left="283" w:right="271"/>
+              <w:jc w:val="center"/>
+              <w:rPr>
+                <w:sz w:val="18"/>
+                <w:szCs w:val="18"/>
+              </w:rPr>
+            </w:pPr>
+            <w:r>
+              <w:rPr>
+                <w:rFonts w:hint="eastAsia"/>
+                <w:sz w:val="18"/>
+                <w:szCs w:val="18"/>
+              </w:rPr>
+              <w:t>资产周转能力</w:t>
+            </w:r>
+          </w:p>
+        </w:tc>
+        <w:tc>
+          <w:tcPr>
+            <w:tcW w:w="1067" w:type="dxa"/>
+            <w:tcBorders>
+              <w:top w:val="single" w:color="7F7F7F" w:sz="6" w:space="0"/>
+              <w:left w:val="single" w:color="7F7F7F" w:sz="6" w:space="0"/>
+              <w:bottom w:val="single" w:color="7F7F7F" w:sz="6" w:space="0"/>
+            </w:tcBorders>
+            <w:vAlign w:val="center"/>
+          </w:tcPr>
+          <w:p>
+            <w:pPr>
+              <w:pStyle w:val="8"/>
+              <w:spacing w:before="24"/>
+              <w:jc w:val="center"/>
+              <w:rPr>
+                <w:sz w:val="18"/>
+                <w:szCs w:val="18"/>
+              </w:rPr>
+            </w:pPr>
+            <w:r>
+              <w:rPr>
+                <w:sz w:val="18"/>
+                <w:szCs w:val="18"/>
+              </w:rPr>
+              <w:t>${</w:t>
+            </w:r>
+            <w:r>
+              <w:rPr>
+                <w:sz w:val="18"/>
+                <w:szCs w:val="18"/>
+              </w:rPr>
+              <w:t>zczznl</w:t>
+            </w:r>
+            <w:r>
+              <w:rPr>
+                <w:sz w:val="18"/>
+                <w:szCs w:val="18"/>
+              </w:rPr>
+              <w:t>_s}</w:t>
+            </w:r>
+          </w:p>
+        </w:tc>
+        <w:tc>
+          <w:tcPr>
+            <w:tcW w:w="5256" w:type="dxa"/>
+            <w:tcBorders>
+              <w:top w:val="single" w:color="7F7F7F" w:sz="6" w:space="0"/>
+              <w:left w:val="single" w:color="7F7F7F" w:sz="6" w:space="0"/>
+              <w:bottom w:val="single" w:color="7F7F7F" w:sz="6" w:space="0"/>
+            </w:tcBorders>
+            <w:vAlign w:val="center"/>
+          </w:tcPr>
+          <w:p>
+            <w:pPr>
+              <w:pStyle w:val="8"/>
+              <w:numPr>
+                <w:ilvl w:val="0"/>
+                <w:numId w:val="10"/>
+              </w:numPr>
+              <w:spacing w:before="24"/>
+              <w:ind w:left="124"/>
+              <w:jc w:val="left"/>
+              <w:rPr>
+                <w:rFonts w:hint="eastAsia"/>
+                <w:color w:val="333333"/>
+                <w:sz w:val="18"/>
+                <w:szCs w:val="18"/>
+              </w:rPr>
+            </w:pPr>
+            <w:r>
+              <w:rPr>
+                <w:rFonts w:hint="eastAsia"/>
+                <w:color w:val="333333"/>
+                <w:sz w:val="18"/>
+                <w:szCs w:val="18"/>
+              </w:rPr>
+              <w:t>按0分到100分划分，评分越高，企业的销售能力越强,资产投资效益越好</w:t>
+            </w:r>
+          </w:p>
+          <w:p>
+            <w:pPr>
+              <w:pStyle w:val="8"/>
+              <w:numPr>
+                <w:ilvl w:val="0"/>
+                <w:numId w:val="10"/>
+              </w:numPr>
+              <w:spacing w:before="24"/>
+              <w:ind w:left="124"/>
+              <w:jc w:val="left"/>
+              <w:rPr>
+                <w:rFonts w:hint="eastAsia"/>
+                <w:color w:val="333333"/>
+                <w:sz w:val="18"/>
+                <w:szCs w:val="18"/>
+              </w:rPr>
+            </w:pPr>
+            <w:r>
+              <w:rPr>
+                <w:rFonts w:hint="eastAsia"/>
+                <w:color w:val="333333"/>
+                <w:sz w:val="18"/>
+                <w:szCs w:val="18"/>
+              </w:rPr>
+              <w:t>通过分析企业与营收及资产有关行为后的结果。主要反映企业资产经营效率，供判断企业财务安全性及资产收益能力，以进行相应的投资决策参考</w:t>
+            </w:r>
+          </w:p>
+        </w:tc>
+      </w:tr>
+      <w:tr>
+        <w:tblPrEx>
+          <w:tblBorders>
+            <w:top w:val="single" w:color="2B2B2B" w:sz="6" w:space="0"/>
+            <w:left w:val="single" w:color="2B2B2B" w:sz="6" w:space="0"/>
+            <w:bottom w:val="single" w:color="2B2B2B" w:sz="6" w:space="0"/>
+            <w:right w:val="single" w:color="2B2B2B" w:sz="6" w:space="0"/>
+            <w:insideH w:val="single" w:color="2B2B2B" w:sz="6" w:space="0"/>
+            <w:insideV w:val="single" w:color="2B2B2B" w:sz="6" w:space="0"/>
+          </w:tblBorders>
+        </w:tblPrEx>
+        <w:trPr>
+          <w:trHeight w:val="811" w:hRule="atLeast"/>
+        </w:trPr>
+        <w:tc>
+          <w:tcPr>
+            <w:tcW w:w="2455" w:type="dxa"/>
+            <w:tcBorders>
+              <w:top w:val="single" w:color="7F7F7F" w:sz="6" w:space="0"/>
+              <w:bottom w:val="single" w:color="7F7F7F" w:sz="6" w:space="0"/>
+              <w:right w:val="single" w:color="7F7F7F" w:sz="6" w:space="0"/>
+            </w:tcBorders>
+            <w:vAlign w:val="center"/>
+          </w:tcPr>
+          <w:p>
+            <w:pPr>
+              <w:pStyle w:val="8"/>
+              <w:spacing w:before="24"/>
+              <w:ind w:left="283" w:right="271"/>
+              <w:jc w:val="center"/>
+              <w:rPr>
+                <w:sz w:val="18"/>
+                <w:szCs w:val="18"/>
+              </w:rPr>
+            </w:pPr>
+            <w:r>
+              <w:rPr>
+                <w:rFonts w:hint="eastAsia"/>
+                <w:sz w:val="18"/>
+                <w:szCs w:val="18"/>
+              </w:rPr>
+              <w:t>总资产增长状况</w:t>
+            </w:r>
+          </w:p>
+        </w:tc>
+        <w:tc>
+          <w:tcPr>
+            <w:tcW w:w="1067" w:type="dxa"/>
+            <w:tcBorders>
+              <w:top w:val="single" w:color="7F7F7F" w:sz="6" w:space="0"/>
+              <w:left w:val="single" w:color="7F7F7F" w:sz="6" w:space="0"/>
+              <w:bottom w:val="single" w:color="7F7F7F" w:sz="6" w:space="0"/>
+            </w:tcBorders>
+            <w:vAlign w:val="center"/>
+          </w:tcPr>
+          <w:p>
+            <w:pPr>
+              <w:pStyle w:val="8"/>
+              <w:spacing w:before="24"/>
+              <w:jc w:val="center"/>
+              <w:rPr>
+                <w:sz w:val="18"/>
+                <w:szCs w:val="18"/>
+              </w:rPr>
+            </w:pPr>
+            <w:r>
+              <w:rPr>
+                <w:sz w:val="18"/>
+                <w:szCs w:val="18"/>
+              </w:rPr>
+              <w:t>${</w:t>
+            </w:r>
+            <w:r>
+              <w:rPr>
+                <w:sz w:val="18"/>
+                <w:szCs w:val="18"/>
+              </w:rPr>
+              <w:t>zzczzzk</w:t>
+            </w:r>
+            <w:r>
+              <w:rPr>
+                <w:sz w:val="18"/>
+                <w:szCs w:val="18"/>
+              </w:rPr>
+              <w:t>_s}</w:t>
+            </w:r>
+          </w:p>
+        </w:tc>
+        <w:tc>
+          <w:tcPr>
+            <w:tcW w:w="5256" w:type="dxa"/>
+            <w:tcBorders>
+              <w:top w:val="single" w:color="7F7F7F" w:sz="6" w:space="0"/>
+              <w:left w:val="single" w:color="7F7F7F" w:sz="6" w:space="0"/>
+              <w:bottom w:val="single" w:color="7F7F7F" w:sz="6" w:space="0"/>
+            </w:tcBorders>
+            <w:vAlign w:val="center"/>
+          </w:tcPr>
+          <w:p>
+            <w:pPr>
+              <w:pStyle w:val="8"/>
+              <w:numPr>
+                <w:ilvl w:val="0"/>
+                <w:numId w:val="11"/>
+              </w:numPr>
+              <w:spacing w:before="24"/>
+              <w:ind w:left="124"/>
+              <w:jc w:val="left"/>
+              <w:rPr>
+                <w:rFonts w:hint="eastAsia"/>
+                <w:color w:val="333333"/>
+                <w:sz w:val="18"/>
+                <w:szCs w:val="18"/>
+              </w:rPr>
+            </w:pPr>
+            <w:r>
+              <w:rPr>
+                <w:rFonts w:hint="eastAsia"/>
+                <w:color w:val="333333"/>
+                <w:sz w:val="18"/>
+                <w:szCs w:val="18"/>
+              </w:rPr>
+              <w:t>按0分到100分划分，评分越高，企业规模增长的能力越强</w:t>
+            </w:r>
+          </w:p>
+          <w:p>
+            <w:pPr>
+              <w:pStyle w:val="8"/>
+              <w:numPr>
+                <w:ilvl w:val="0"/>
+                <w:numId w:val="11"/>
+              </w:numPr>
+              <w:spacing w:before="24"/>
+              <w:ind w:left="124"/>
+              <w:jc w:val="left"/>
+              <w:rPr>
+                <w:rFonts w:hint="eastAsia"/>
+                <w:color w:val="333333"/>
+                <w:sz w:val="18"/>
+                <w:szCs w:val="18"/>
+              </w:rPr>
+            </w:pPr>
+            <w:r>
+              <w:rPr>
+                <w:rFonts w:hint="eastAsia"/>
+                <w:color w:val="333333"/>
+                <w:sz w:val="18"/>
+                <w:szCs w:val="18"/>
+              </w:rPr>
+              <w:t>通过分析与企业资产维度有关行为后的评估结果。主要反映企业的资产变化情况，供判断企业的整体规模与合作能力</w:t>
+            </w:r>
+          </w:p>
+        </w:tc>
+      </w:tr>
+      <w:tr>
+        <w:tblPrEx>
+          <w:tblBorders>
+            <w:top w:val="single" w:color="2B2B2B" w:sz="6" w:space="0"/>
+            <w:left w:val="single" w:color="2B2B2B" w:sz="6" w:space="0"/>
+            <w:bottom w:val="single" w:color="2B2B2B" w:sz="6" w:space="0"/>
+            <w:right w:val="single" w:color="2B2B2B" w:sz="6" w:space="0"/>
+            <w:insideH w:val="single" w:color="2B2B2B" w:sz="6" w:space="0"/>
+            <w:insideV w:val="single" w:color="2B2B2B" w:sz="6" w:space="0"/>
+          </w:tblBorders>
+        </w:tblPrEx>
+        <w:trPr>
+          <w:trHeight w:val="811" w:hRule="atLeast"/>
+        </w:trPr>
+        <w:tc>
+          <w:tcPr>
+            <w:tcW w:w="2455" w:type="dxa"/>
+            <w:tcBorders>
+              <w:top w:val="single" w:color="7F7F7F" w:sz="6" w:space="0"/>
+              <w:bottom w:val="single" w:color="7F7F7F" w:sz="6" w:space="0"/>
+              <w:right w:val="single" w:color="7F7F7F" w:sz="6" w:space="0"/>
+            </w:tcBorders>
+            <w:vAlign w:val="center"/>
+          </w:tcPr>
+          <w:p>
+            <w:pPr>
+              <w:pStyle w:val="8"/>
+              <w:spacing w:before="24"/>
+              <w:ind w:left="283" w:right="271"/>
+              <w:jc w:val="center"/>
+              <w:rPr>
+                <w:sz w:val="18"/>
+                <w:szCs w:val="18"/>
+              </w:rPr>
+            </w:pPr>
+            <w:r>
+              <w:rPr>
+                <w:rFonts w:hint="eastAsia"/>
+                <w:sz w:val="18"/>
+                <w:szCs w:val="18"/>
+              </w:rPr>
+              <w:t>税负强度</w:t>
+            </w:r>
+          </w:p>
+        </w:tc>
+        <w:tc>
+          <w:tcPr>
+            <w:tcW w:w="1067" w:type="dxa"/>
+            <w:tcBorders>
+              <w:top w:val="single" w:color="7F7F7F" w:sz="6" w:space="0"/>
+              <w:left w:val="single" w:color="7F7F7F" w:sz="6" w:space="0"/>
+              <w:bottom w:val="single" w:color="7F7F7F" w:sz="6" w:space="0"/>
+            </w:tcBorders>
+            <w:vAlign w:val="center"/>
+          </w:tcPr>
+          <w:p>
+            <w:pPr>
+              <w:pStyle w:val="8"/>
+              <w:spacing w:before="24"/>
+              <w:jc w:val="center"/>
+              <w:rPr>
+                <w:sz w:val="18"/>
+                <w:szCs w:val="18"/>
+              </w:rPr>
+            </w:pPr>
+            <w:r>
+              <w:rPr>
+                <w:sz w:val="18"/>
+                <w:szCs w:val="18"/>
+              </w:rPr>
+              <w:t>${</w:t>
+            </w:r>
+            <w:r>
+              <w:rPr>
+                <w:sz w:val="18"/>
+                <w:szCs w:val="18"/>
+              </w:rPr>
+              <w:t>sfqd</w:t>
+            </w:r>
+            <w:r>
+              <w:rPr>
+                <w:sz w:val="18"/>
+                <w:szCs w:val="18"/>
+              </w:rPr>
+              <w:t>_s}</w:t>
+            </w:r>
+          </w:p>
+        </w:tc>
+        <w:tc>
+          <w:tcPr>
+            <w:tcW w:w="5256" w:type="dxa"/>
+            <w:tcBorders>
+              <w:top w:val="single" w:color="7F7F7F" w:sz="6" w:space="0"/>
+              <w:left w:val="single" w:color="7F7F7F" w:sz="6" w:space="0"/>
+              <w:bottom w:val="single" w:color="7F7F7F" w:sz="6" w:space="0"/>
+            </w:tcBorders>
+            <w:vAlign w:val="center"/>
+          </w:tcPr>
+          <w:p>
+            <w:pPr>
+              <w:pStyle w:val="8"/>
+              <w:numPr>
+                <w:ilvl w:val="0"/>
+                <w:numId w:val="12"/>
+              </w:numPr>
+              <w:spacing w:before="24"/>
+              <w:ind w:left="124"/>
+              <w:jc w:val="left"/>
+              <w:rPr>
+                <w:rFonts w:hint="eastAsia"/>
+                <w:color w:val="333333"/>
+                <w:sz w:val="18"/>
+                <w:szCs w:val="18"/>
+              </w:rPr>
+            </w:pPr>
+            <w:r>
+              <w:rPr>
+                <w:rFonts w:hint="eastAsia"/>
+                <w:color w:val="333333"/>
+                <w:sz w:val="18"/>
+                <w:szCs w:val="18"/>
+              </w:rPr>
+              <w:t>按0分到100分划分，评分越高，企业的税率越高纳税负担越重</w:t>
+            </w:r>
+          </w:p>
+          <w:p>
+            <w:pPr>
+              <w:pStyle w:val="8"/>
+              <w:numPr>
+                <w:ilvl w:val="0"/>
+                <w:numId w:val="12"/>
+              </w:numPr>
+              <w:spacing w:before="24"/>
+              <w:ind w:left="124"/>
+              <w:jc w:val="left"/>
+              <w:rPr>
+                <w:rFonts w:hint="eastAsia"/>
+                <w:color w:val="333333"/>
+                <w:sz w:val="18"/>
+                <w:szCs w:val="18"/>
+              </w:rPr>
+            </w:pPr>
+            <w:r>
+              <w:rPr>
+                <w:rFonts w:hint="eastAsia"/>
+                <w:color w:val="333333"/>
+                <w:sz w:val="18"/>
+                <w:szCs w:val="18"/>
+              </w:rPr>
+              <w:t>通过分析企业纳税与营收有关行为后的结果。主要反映企业税负率的合理程度</w:t>
+            </w:r>
+          </w:p>
+        </w:tc>
+      </w:tr>
+      <w:tr>
+        <w:tblPrEx>
+          <w:tblBorders>
+            <w:top w:val="single" w:color="2B2B2B" w:sz="6" w:space="0"/>
+            <w:left w:val="single" w:color="2B2B2B" w:sz="6" w:space="0"/>
+            <w:bottom w:val="single" w:color="2B2B2B" w:sz="6" w:space="0"/>
+            <w:right w:val="single" w:color="2B2B2B" w:sz="6" w:space="0"/>
+            <w:insideH w:val="single" w:color="2B2B2B" w:sz="6" w:space="0"/>
+            <w:insideV w:val="single" w:color="2B2B2B" w:sz="6" w:space="0"/>
+          </w:tblBorders>
+        </w:tblPrEx>
+        <w:trPr>
+          <w:trHeight w:val="811" w:hRule="atLeast"/>
+        </w:trPr>
+        <w:tc>
+          <w:tcPr>
+            <w:tcW w:w="2455" w:type="dxa"/>
+            <w:tcBorders>
+              <w:top w:val="single" w:color="7F7F7F" w:sz="6" w:space="0"/>
+              <w:bottom w:val="single" w:color="7F7F7F" w:sz="6" w:space="0"/>
+              <w:right w:val="single" w:color="7F7F7F" w:sz="6" w:space="0"/>
+            </w:tcBorders>
+            <w:vAlign w:val="center"/>
+          </w:tcPr>
+          <w:p>
+            <w:pPr>
+              <w:pStyle w:val="8"/>
+              <w:spacing w:before="24"/>
+              <w:ind w:left="283" w:right="271"/>
+              <w:jc w:val="center"/>
+              <w:rPr>
+                <w:sz w:val="18"/>
+                <w:szCs w:val="18"/>
+              </w:rPr>
+            </w:pPr>
+            <w:r>
+              <w:rPr>
+                <w:rFonts w:hint="eastAsia"/>
+                <w:sz w:val="18"/>
+                <w:szCs w:val="18"/>
+              </w:rPr>
+              <w:t>还款能力</w:t>
+            </w:r>
+          </w:p>
+        </w:tc>
+        <w:tc>
+          <w:tcPr>
+            <w:tcW w:w="1067" w:type="dxa"/>
+            <w:tcBorders>
+              <w:top w:val="single" w:color="7F7F7F" w:sz="6" w:space="0"/>
+              <w:left w:val="single" w:color="7F7F7F" w:sz="6" w:space="0"/>
+              <w:bottom w:val="single" w:color="7F7F7F" w:sz="6" w:space="0"/>
+            </w:tcBorders>
+            <w:vAlign w:val="center"/>
+          </w:tcPr>
+          <w:p>
+            <w:pPr>
+              <w:pStyle w:val="8"/>
+              <w:spacing w:before="24"/>
+              <w:jc w:val="center"/>
+              <w:rPr>
+                <w:sz w:val="18"/>
+                <w:szCs w:val="18"/>
+              </w:rPr>
+            </w:pPr>
+            <w:r>
+              <w:rPr>
+                <w:sz w:val="18"/>
+                <w:szCs w:val="18"/>
+              </w:rPr>
+              <w:t>${</w:t>
+            </w:r>
+            <w:r>
+              <w:rPr>
+                <w:sz w:val="18"/>
+                <w:szCs w:val="18"/>
+              </w:rPr>
+              <w:t>hknl</w:t>
+            </w:r>
+            <w:r>
+              <w:rPr>
+                <w:sz w:val="18"/>
+                <w:szCs w:val="18"/>
+              </w:rPr>
+              <w:t>_s}</w:t>
+            </w:r>
+          </w:p>
+        </w:tc>
+        <w:tc>
+          <w:tcPr>
+            <w:tcW w:w="5256" w:type="dxa"/>
+            <w:tcBorders>
+              <w:top w:val="single" w:color="7F7F7F" w:sz="6" w:space="0"/>
+              <w:left w:val="single" w:color="7F7F7F" w:sz="6" w:space="0"/>
+              <w:bottom w:val="single" w:color="7F7F7F" w:sz="6" w:space="0"/>
+            </w:tcBorders>
+            <w:vAlign w:val="center"/>
+          </w:tcPr>
+          <w:p>
+            <w:pPr>
+              <w:pStyle w:val="8"/>
+              <w:numPr>
+                <w:ilvl w:val="0"/>
+                <w:numId w:val="13"/>
+              </w:numPr>
+              <w:spacing w:before="24"/>
+              <w:ind w:left="124"/>
+              <w:jc w:val="left"/>
+              <w:rPr>
+                <w:rFonts w:hint="eastAsia"/>
+                <w:color w:val="333333"/>
+                <w:sz w:val="18"/>
+                <w:szCs w:val="18"/>
+              </w:rPr>
+            </w:pPr>
+            <w:r>
+              <w:rPr>
+                <w:rFonts w:hint="eastAsia"/>
+                <w:color w:val="333333"/>
+                <w:sz w:val="18"/>
+                <w:szCs w:val="18"/>
+              </w:rPr>
+              <w:t>按0分到100分划分，评分越高，企业对债权人的还款能力越强</w:t>
+            </w:r>
+          </w:p>
+          <w:p>
+            <w:pPr>
+              <w:pStyle w:val="8"/>
+              <w:numPr>
+                <w:ilvl w:val="0"/>
+                <w:numId w:val="13"/>
+              </w:numPr>
+              <w:spacing w:before="24"/>
+              <w:ind w:left="124"/>
+              <w:jc w:val="left"/>
+              <w:rPr>
+                <w:rFonts w:hint="eastAsia"/>
+                <w:color w:val="333333"/>
+                <w:sz w:val="18"/>
+                <w:szCs w:val="18"/>
+              </w:rPr>
+            </w:pPr>
+            <w:r>
+              <w:rPr>
+                <w:rFonts w:hint="eastAsia"/>
+                <w:color w:val="333333"/>
+                <w:sz w:val="18"/>
+                <w:szCs w:val="18"/>
+              </w:rPr>
+              <w:t>通过分析企业资产健康、资产保值及人均创收有关行为后的结果。主要反映企业偿还债务的能力，供判断其授信与借款能力</w:t>
+            </w:r>
+          </w:p>
+        </w:tc>
+      </w:tr>
+      <w:tr>
+        <w:tblPrEx>
+          <w:tblBorders>
+            <w:top w:val="single" w:color="2B2B2B" w:sz="6" w:space="0"/>
+            <w:left w:val="single" w:color="2B2B2B" w:sz="6" w:space="0"/>
+            <w:bottom w:val="single" w:color="2B2B2B" w:sz="6" w:space="0"/>
+            <w:right w:val="single" w:color="2B2B2B" w:sz="6" w:space="0"/>
+            <w:insideH w:val="single" w:color="2B2B2B" w:sz="6" w:space="0"/>
+            <w:insideV w:val="single" w:color="2B2B2B" w:sz="6" w:space="0"/>
+          </w:tblBorders>
+        </w:tblPrEx>
+        <w:trPr>
+          <w:trHeight w:val="811" w:hRule="atLeast"/>
+        </w:trPr>
+        <w:tc>
+          <w:tcPr>
+            <w:tcW w:w="2455" w:type="dxa"/>
+            <w:tcBorders>
+              <w:top w:val="single" w:color="7F7F7F" w:sz="6" w:space="0"/>
+              <w:bottom w:val="single" w:color="7F7F7F" w:sz="6" w:space="0"/>
+              <w:right w:val="single" w:color="7F7F7F" w:sz="6" w:space="0"/>
+            </w:tcBorders>
+            <w:vAlign w:val="center"/>
+          </w:tcPr>
+          <w:p>
+            <w:pPr>
+              <w:pStyle w:val="8"/>
+              <w:spacing w:before="24"/>
+              <w:ind w:left="283" w:right="271"/>
+              <w:jc w:val="center"/>
+              <w:rPr>
+                <w:sz w:val="18"/>
+                <w:szCs w:val="18"/>
+              </w:rPr>
+            </w:pPr>
+            <w:r>
+              <w:rPr>
+                <w:rFonts w:hint="eastAsia"/>
+                <w:sz w:val="18"/>
+                <w:szCs w:val="18"/>
+              </w:rPr>
+              <w:t>担保能力</w:t>
+            </w:r>
+          </w:p>
+        </w:tc>
+        <w:tc>
+          <w:tcPr>
+            <w:tcW w:w="1067" w:type="dxa"/>
+            <w:tcBorders>
+              <w:top w:val="single" w:color="7F7F7F" w:sz="6" w:space="0"/>
+              <w:left w:val="single" w:color="7F7F7F" w:sz="6" w:space="0"/>
+              <w:bottom w:val="single" w:color="7F7F7F" w:sz="6" w:space="0"/>
+            </w:tcBorders>
+            <w:vAlign w:val="center"/>
+          </w:tcPr>
+          <w:p>
+            <w:pPr>
+              <w:pStyle w:val="8"/>
+              <w:spacing w:before="24"/>
+              <w:jc w:val="center"/>
+              <w:rPr>
+                <w:sz w:val="18"/>
+                <w:szCs w:val="18"/>
+              </w:rPr>
+            </w:pPr>
+            <w:r>
+              <w:rPr>
+                <w:sz w:val="18"/>
+                <w:szCs w:val="18"/>
+              </w:rPr>
+              <w:t>${</w:t>
+            </w:r>
+            <w:r>
+              <w:rPr>
+                <w:sz w:val="18"/>
+                <w:szCs w:val="18"/>
+              </w:rPr>
+              <w:t>dbnl</w:t>
+            </w:r>
+            <w:r>
+              <w:rPr>
+                <w:sz w:val="18"/>
+                <w:szCs w:val="18"/>
+              </w:rPr>
+              <w:t>_s}</w:t>
+            </w:r>
+          </w:p>
+        </w:tc>
+        <w:tc>
+          <w:tcPr>
+            <w:tcW w:w="5256" w:type="dxa"/>
+            <w:tcBorders>
+              <w:top w:val="single" w:color="7F7F7F" w:sz="6" w:space="0"/>
+              <w:left w:val="single" w:color="7F7F7F" w:sz="6" w:space="0"/>
+              <w:bottom w:val="single" w:color="7F7F7F" w:sz="6" w:space="0"/>
+            </w:tcBorders>
+            <w:vAlign w:val="center"/>
+          </w:tcPr>
+          <w:p>
+            <w:pPr>
+              <w:pStyle w:val="8"/>
+              <w:numPr>
+                <w:ilvl w:val="0"/>
+                <w:numId w:val="14"/>
+              </w:numPr>
+              <w:spacing w:before="24"/>
+              <w:ind w:left="124"/>
+              <w:jc w:val="left"/>
+              <w:rPr>
+                <w:rFonts w:hint="eastAsia"/>
+                <w:color w:val="333333"/>
+                <w:sz w:val="18"/>
+                <w:szCs w:val="18"/>
+              </w:rPr>
+            </w:pPr>
+            <w:r>
+              <w:rPr>
+                <w:rFonts w:hint="eastAsia"/>
+                <w:color w:val="333333"/>
+                <w:sz w:val="18"/>
+                <w:szCs w:val="18"/>
+              </w:rPr>
+              <w:t>按0分到100分划分，评分越高，企业的对外担保能力越强</w:t>
+            </w:r>
+          </w:p>
+          <w:p>
+            <w:pPr>
+              <w:pStyle w:val="8"/>
+              <w:numPr>
+                <w:ilvl w:val="0"/>
+                <w:numId w:val="14"/>
+              </w:numPr>
+              <w:spacing w:before="24"/>
+              <w:ind w:left="124"/>
+              <w:jc w:val="left"/>
+              <w:rPr>
+                <w:rFonts w:hint="eastAsia"/>
+                <w:color w:val="333333"/>
+                <w:sz w:val="18"/>
+                <w:szCs w:val="18"/>
+              </w:rPr>
+            </w:pPr>
+            <w:r>
+              <w:rPr>
+                <w:rFonts w:hint="eastAsia"/>
+                <w:color w:val="333333"/>
+                <w:sz w:val="18"/>
+                <w:szCs w:val="18"/>
+              </w:rPr>
+              <w:t>通过分析企业抵质押 出质及企业类型等经营行为后的结果。主要反映企业在外部担保合作的能力，供判断担保合作可行性</w:t>
+            </w:r>
+          </w:p>
+        </w:tc>
+      </w:tr>
+    </w:tbl>
+    <w:p>
+      <w:pPr>
+        <w:rPr>
+          <w:rFonts w:ascii="Arial Unicode MS"/>
+          <w:sz w:val="24"/>
+        </w:rPr>
+      </w:pPr>
+      <w:r>
+        <w:rPr>
+          <w:rFonts w:ascii="Arial Unicode MS"/>
+          <w:sz w:val="24"/>
+        </w:rPr>
+        <w:br w:type="page"/>
+      </w:r>
+    </w:p>
+    <w:p>
+      <w:pPr>
+        <w:spacing w:after="0"/>
+        <w:jc w:val="both"/>
+        <w:rPr>
+          <w:rFonts w:ascii="Arial Unicode MS"/>
+          <w:sz w:val="24"/>
+        </w:rPr>
+      </w:pPr>
     </w:p>
     <w:p>
       <w:pPr>
         <w:pStyle w:val="2"/>
         <w:numPr>
           <w:ilvl w:val="0"/>
-          <w:numId w:val="1"/>
+          <w:numId w:val="15"/>
         </w:numPr>
         <w:tabs>
           <w:tab w:val="left" w:pos="404"/>
@@ -4356,7 +7023,7 @@
         <w:pStyle w:val="9"/>
         <w:numPr>
           <w:ilvl w:val="1"/>
-          <w:numId w:val="1"/>
+          <w:numId w:val="15"/>
         </w:numPr>
         <w:tabs>
           <w:tab w:val="left" w:pos="583"/>
@@ -5249,7 +7916,7 @@
         <w:pStyle w:val="2"/>
         <w:numPr>
           <w:ilvl w:val="0"/>
-          <w:numId w:val="1"/>
+          <w:numId w:val="15"/>
         </w:numPr>
         <w:tabs>
           <w:tab w:val="left" w:pos="404"/>
@@ -5333,7 +8000,7 @@
         <w:pStyle w:val="2"/>
         <w:numPr>
           <w:ilvl w:val="0"/>
-          <w:numId w:val="1"/>
+          <w:numId w:val="15"/>
         </w:numPr>
         <w:tabs>
           <w:tab w:val="left" w:pos="404"/>
@@ -5351,7 +8018,7 @@
         <w:pStyle w:val="3"/>
         <w:numPr>
           <w:ilvl w:val="1"/>
-          <w:numId w:val="1"/>
+          <w:numId w:val="15"/>
         </w:numPr>
         <w:tabs>
           <w:tab w:val="left" w:pos="583"/>
@@ -6003,7 +8670,7 @@
         <w:pStyle w:val="3"/>
         <w:numPr>
           <w:ilvl w:val="1"/>
-          <w:numId w:val="1"/>
+          <w:numId w:val="15"/>
         </w:numPr>
         <w:tabs>
           <w:tab w:val="left" w:pos="583"/>
@@ -6539,7 +9206,7 @@
         <w:pStyle w:val="2"/>
         <w:numPr>
           <w:ilvl w:val="0"/>
-          <w:numId w:val="1"/>
+          <w:numId w:val="15"/>
         </w:numPr>
         <w:tabs>
           <w:tab w:val="left" w:pos="404"/>
@@ -6557,7 +9224,7 @@
         <w:pStyle w:val="3"/>
         <w:numPr>
           <w:ilvl w:val="1"/>
-          <w:numId w:val="1"/>
+          <w:numId w:val="15"/>
         </w:numPr>
         <w:tabs>
           <w:tab w:val="left" w:pos="583"/>
@@ -7235,7 +9902,7 @@
         <w:pStyle w:val="3"/>
         <w:numPr>
           <w:ilvl w:val="1"/>
-          <w:numId w:val="1"/>
+          <w:numId w:val="15"/>
         </w:numPr>
         <w:tabs>
           <w:tab w:val="left" w:pos="583"/>
@@ -7836,7 +10503,7 @@
         <w:pStyle w:val="2"/>
         <w:numPr>
           <w:ilvl w:val="0"/>
-          <w:numId w:val="1"/>
+          <w:numId w:val="15"/>
         </w:numPr>
         <w:tabs>
           <w:tab w:val="left" w:pos="604"/>
@@ -7857,7 +10524,7 @@
         <w:pStyle w:val="3"/>
         <w:numPr>
           <w:ilvl w:val="1"/>
-          <w:numId w:val="1"/>
+          <w:numId w:val="15"/>
         </w:numPr>
         <w:tabs>
           <w:tab w:val="left" w:pos="743"/>
@@ -8598,7 +11265,7 @@
         <w:pStyle w:val="3"/>
         <w:numPr>
           <w:ilvl w:val="1"/>
-          <w:numId w:val="1"/>
+          <w:numId w:val="15"/>
         </w:numPr>
         <w:tabs>
           <w:tab w:val="left" w:pos="743"/>
@@ -9205,7 +11872,7 @@
         <w:pStyle w:val="3"/>
         <w:numPr>
           <w:ilvl w:val="1"/>
-          <w:numId w:val="1"/>
+          <w:numId w:val="15"/>
         </w:numPr>
         <w:tabs>
           <w:tab w:val="left" w:pos="743"/>
@@ -9989,7 +12656,217 @@
       </w:rPr>
     </w:lvl>
   </w:abstractNum>
+  <w:abstractNum w:abstractNumId="1">
+    <w:nsid w:val="606FB1EA"/>
+    <w:multiLevelType w:val="singleLevel"/>
+    <w:tmpl w:val="606FB1EA"/>
+    <w:lvl w:ilvl="0" w:tentative="0">
+      <w:start w:val="1"/>
+      <w:numFmt w:val="decimal"/>
+      <w:suff w:val="nothing"/>
+      <w:lvlText w:val="%1."/>
+      <w:lvlJc w:val="left"/>
+    </w:lvl>
+  </w:abstractNum>
+  <w:abstractNum w:abstractNumId="2">
+    <w:nsid w:val="606FB216"/>
+    <w:multiLevelType w:val="singleLevel"/>
+    <w:tmpl w:val="606FB216"/>
+    <w:lvl w:ilvl="0" w:tentative="0">
+      <w:start w:val="1"/>
+      <w:numFmt w:val="decimal"/>
+      <w:suff w:val="nothing"/>
+      <w:lvlText w:val="%1."/>
+      <w:lvlJc w:val="left"/>
+    </w:lvl>
+  </w:abstractNum>
+  <w:abstractNum w:abstractNumId="3">
+    <w:nsid w:val="606FB22D"/>
+    <w:multiLevelType w:val="singleLevel"/>
+    <w:tmpl w:val="606FB22D"/>
+    <w:lvl w:ilvl="0" w:tentative="0">
+      <w:start w:val="1"/>
+      <w:numFmt w:val="decimal"/>
+      <w:suff w:val="nothing"/>
+      <w:lvlText w:val="%1."/>
+      <w:lvlJc w:val="left"/>
+    </w:lvl>
+  </w:abstractNum>
+  <w:abstractNum w:abstractNumId="4">
+    <w:nsid w:val="606FB2C4"/>
+    <w:multiLevelType w:val="singleLevel"/>
+    <w:tmpl w:val="606FB2C4"/>
+    <w:lvl w:ilvl="0" w:tentative="0">
+      <w:start w:val="1"/>
+      <w:numFmt w:val="decimal"/>
+      <w:suff w:val="nothing"/>
+      <w:lvlText w:val="%1."/>
+      <w:lvlJc w:val="left"/>
+    </w:lvl>
+  </w:abstractNum>
+  <w:abstractNum w:abstractNumId="5">
+    <w:nsid w:val="606FB2E0"/>
+    <w:multiLevelType w:val="singleLevel"/>
+    <w:tmpl w:val="606FB2E0"/>
+    <w:lvl w:ilvl="0" w:tentative="0">
+      <w:start w:val="1"/>
+      <w:numFmt w:val="decimal"/>
+      <w:suff w:val="nothing"/>
+      <w:lvlText w:val="%1."/>
+      <w:lvlJc w:val="left"/>
+    </w:lvl>
+  </w:abstractNum>
+  <w:abstractNum w:abstractNumId="6">
+    <w:nsid w:val="606FB303"/>
+    <w:multiLevelType w:val="singleLevel"/>
+    <w:tmpl w:val="606FB303"/>
+    <w:lvl w:ilvl="0" w:tentative="0">
+      <w:start w:val="1"/>
+      <w:numFmt w:val="decimal"/>
+      <w:suff w:val="nothing"/>
+      <w:lvlText w:val="%1."/>
+      <w:lvlJc w:val="left"/>
+    </w:lvl>
+  </w:abstractNum>
+  <w:abstractNum w:abstractNumId="7">
+    <w:nsid w:val="606FB321"/>
+    <w:multiLevelType w:val="singleLevel"/>
+    <w:tmpl w:val="606FB321"/>
+    <w:lvl w:ilvl="0" w:tentative="0">
+      <w:start w:val="1"/>
+      <w:numFmt w:val="decimal"/>
+      <w:suff w:val="nothing"/>
+      <w:lvlText w:val="%1."/>
+      <w:lvlJc w:val="left"/>
+    </w:lvl>
+  </w:abstractNum>
+  <w:abstractNum w:abstractNumId="8">
+    <w:nsid w:val="606FB353"/>
+    <w:multiLevelType w:val="singleLevel"/>
+    <w:tmpl w:val="606FB353"/>
+    <w:lvl w:ilvl="0" w:tentative="0">
+      <w:start w:val="1"/>
+      <w:numFmt w:val="decimal"/>
+      <w:suff w:val="nothing"/>
+      <w:lvlText w:val="%1."/>
+      <w:lvlJc w:val="left"/>
+    </w:lvl>
+  </w:abstractNum>
+  <w:abstractNum w:abstractNumId="9">
+    <w:nsid w:val="606FB369"/>
+    <w:multiLevelType w:val="singleLevel"/>
+    <w:tmpl w:val="606FB369"/>
+    <w:lvl w:ilvl="0" w:tentative="0">
+      <w:start w:val="1"/>
+      <w:numFmt w:val="decimal"/>
+      <w:suff w:val="nothing"/>
+      <w:lvlText w:val="%1."/>
+      <w:lvlJc w:val="left"/>
+    </w:lvl>
+  </w:abstractNum>
+  <w:abstractNum w:abstractNumId="10">
+    <w:nsid w:val="606FB383"/>
+    <w:multiLevelType w:val="singleLevel"/>
+    <w:tmpl w:val="606FB383"/>
+    <w:lvl w:ilvl="0" w:tentative="0">
+      <w:start w:val="1"/>
+      <w:numFmt w:val="decimal"/>
+      <w:suff w:val="nothing"/>
+      <w:lvlText w:val="%1."/>
+      <w:lvlJc w:val="left"/>
+    </w:lvl>
+  </w:abstractNum>
+  <w:abstractNum w:abstractNumId="11">
+    <w:nsid w:val="606FB39C"/>
+    <w:multiLevelType w:val="singleLevel"/>
+    <w:tmpl w:val="606FB39C"/>
+    <w:lvl w:ilvl="0" w:tentative="0">
+      <w:start w:val="1"/>
+      <w:numFmt w:val="decimal"/>
+      <w:suff w:val="nothing"/>
+      <w:lvlText w:val="%1."/>
+      <w:lvlJc w:val="left"/>
+    </w:lvl>
+  </w:abstractNum>
+  <w:abstractNum w:abstractNumId="12">
+    <w:nsid w:val="606FB3B1"/>
+    <w:multiLevelType w:val="singleLevel"/>
+    <w:tmpl w:val="606FB3B1"/>
+    <w:lvl w:ilvl="0" w:tentative="0">
+      <w:start w:val="1"/>
+      <w:numFmt w:val="decimal"/>
+      <w:suff w:val="nothing"/>
+      <w:lvlText w:val="%1."/>
+      <w:lvlJc w:val="left"/>
+    </w:lvl>
+  </w:abstractNum>
+  <w:abstractNum w:abstractNumId="13">
+    <w:nsid w:val="606FB3C9"/>
+    <w:multiLevelType w:val="singleLevel"/>
+    <w:tmpl w:val="606FB3C9"/>
+    <w:lvl w:ilvl="0" w:tentative="0">
+      <w:start w:val="1"/>
+      <w:numFmt w:val="decimal"/>
+      <w:suff w:val="nothing"/>
+      <w:lvlText w:val="%1."/>
+      <w:lvlJc w:val="left"/>
+    </w:lvl>
+  </w:abstractNum>
+  <w:abstractNum w:abstractNumId="14">
+    <w:nsid w:val="606FB3DF"/>
+    <w:multiLevelType w:val="singleLevel"/>
+    <w:tmpl w:val="606FB3DF"/>
+    <w:lvl w:ilvl="0" w:tentative="0">
+      <w:start w:val="1"/>
+      <w:numFmt w:val="decimal"/>
+      <w:suff w:val="nothing"/>
+      <w:lvlText w:val="%1."/>
+      <w:lvlJc w:val="left"/>
+    </w:lvl>
+  </w:abstractNum>
   <w:num w:numId="1">
+    <w:abstractNumId w:val="1"/>
+  </w:num>
+  <w:num w:numId="2">
+    <w:abstractNumId w:val="2"/>
+  </w:num>
+  <w:num w:numId="3">
+    <w:abstractNumId w:val="3"/>
+  </w:num>
+  <w:num w:numId="4">
+    <w:abstractNumId w:val="4"/>
+  </w:num>
+  <w:num w:numId="5">
+    <w:abstractNumId w:val="5"/>
+  </w:num>
+  <w:num w:numId="6">
+    <w:abstractNumId w:val="6"/>
+  </w:num>
+  <w:num w:numId="7">
+    <w:abstractNumId w:val="7"/>
+  </w:num>
+  <w:num w:numId="8">
+    <w:abstractNumId w:val="8"/>
+  </w:num>
+  <w:num w:numId="9">
+    <w:abstractNumId w:val="9"/>
+  </w:num>
+  <w:num w:numId="10">
+    <w:abstractNumId w:val="10"/>
+  </w:num>
+  <w:num w:numId="11">
+    <w:abstractNumId w:val="11"/>
+  </w:num>
+  <w:num w:numId="12">
+    <w:abstractNumId w:val="12"/>
+  </w:num>
+  <w:num w:numId="13">
+    <w:abstractNumId w:val="13"/>
+  </w:num>
+  <w:num w:numId="14">
+    <w:abstractNumId w:val="14"/>
+  </w:num>
+  <w:num w:numId="15">
     <w:abstractNumId w:val="0"/>
   </w:num>
 </w:numbering>

--- a/Static/ReportModel/VeryEasyReportModel_1.docx
+++ b/Static/ReportModel/VeryEasyReportModel_1.docx
@@ -143,16 +143,6 @@
         <w:gridCol w:w="6818"/>
       </w:tblGrid>
       <w:tr>
-        <w:tblPrEx>
-          <w:tblBorders>
-            <w:top w:val="single" w:color="auto" w:sz="4" w:space="0"/>
-            <w:left w:val="single" w:color="auto" w:sz="4" w:space="0"/>
-            <w:bottom w:val="single" w:color="auto" w:sz="4" w:space="0"/>
-            <w:right w:val="single" w:color="auto" w:sz="4" w:space="0"/>
-            <w:insideH w:val="single" w:color="auto" w:sz="4" w:space="0"/>
-            <w:insideV w:val="single" w:color="auto" w:sz="4" w:space="0"/>
-          </w:tblBorders>
-        </w:tblPrEx>
         <w:tc>
           <w:tcPr>
             <w:tcW w:w="1704" w:type="dxa"/>
@@ -666,6 +656,16 @@
         <w:gridCol w:w="5772"/>
       </w:tblGrid>
       <w:tr>
+        <w:tblPrEx>
+          <w:tblBorders>
+            <w:top w:val="single" w:color="2B2B2B" w:sz="6" w:space="0"/>
+            <w:left w:val="single" w:color="2B2B2B" w:sz="6" w:space="0"/>
+            <w:bottom w:val="single" w:color="2B2B2B" w:sz="6" w:space="0"/>
+            <w:right w:val="single" w:color="2B2B2B" w:sz="6" w:space="0"/>
+            <w:insideH w:val="single" w:color="2B2B2B" w:sz="6" w:space="0"/>
+            <w:insideV w:val="single" w:color="2B2B2B" w:sz="6" w:space="0"/>
+          </w:tblBorders>
+        </w:tblPrEx>
         <w:trPr>
           <w:trHeight w:val="345" w:hRule="atLeast"/>
         </w:trPr>
@@ -2668,2652 +2668,15 @@
         </w:rPr>
         <w:br w:type="page"/>
       </w:r>
-    </w:p>
-    <w:p>
-      <w:pPr>
-        <w:pStyle w:val="4"/>
-        <w:ind w:left="102"/>
-        <w:rPr>
-          <w:rFonts w:hint="eastAsia"/>
-          <w:b/>
-          <w:bCs/>
-          <w:lang w:val="en-US" w:eastAsia="zh-Hans"/>
-        </w:rPr>
-      </w:pPr>
-      <w:r>
-        <w:rPr>
-          <w:b/>
-          <w:bCs/>
-        </w:rPr>
-        <w:t>企业</w:t>
-      </w:r>
-      <w:r>
-        <w:rPr>
-          <w:rFonts w:hint="eastAsia"/>
-          <w:b/>
-          <w:bCs/>
-          <w:lang w:val="en-US" w:eastAsia="zh-Hans"/>
-        </w:rPr>
-        <w:t>特征分数</w:t>
-      </w:r>
-    </w:p>
-    <w:p>
-      <w:pPr>
-        <w:pStyle w:val="4"/>
-        <w:ind w:left="102"/>
-        <w:rPr>
-          <w:rFonts w:hint="eastAsia"/>
-          <w:b/>
-          <w:bCs/>
-          <w:lang w:val="en-US" w:eastAsia="zh-Hans"/>
-        </w:rPr>
-      </w:pPr>
-    </w:p>
-    <w:tbl>
-      <w:tblPr>
-        <w:tblStyle w:val="6"/>
-        <w:tblW w:w="8778" w:type="dxa"/>
-        <w:tblInd w:w="-147" w:type="dxa"/>
-        <w:tblBorders>
-          <w:top w:val="single" w:color="2B2B2B" w:sz="6" w:space="0"/>
-          <w:left w:val="single" w:color="2B2B2B" w:sz="6" w:space="0"/>
-          <w:bottom w:val="single" w:color="2B2B2B" w:sz="6" w:space="0"/>
-          <w:right w:val="single" w:color="2B2B2B" w:sz="6" w:space="0"/>
-          <w:insideH w:val="single" w:color="2B2B2B" w:sz="6" w:space="0"/>
-          <w:insideV w:val="single" w:color="2B2B2B" w:sz="6" w:space="0"/>
-        </w:tblBorders>
-        <w:tblLayout w:type="fixed"/>
-        <w:tblCellMar>
-          <w:top w:w="0" w:type="dxa"/>
-          <w:left w:w="0" w:type="dxa"/>
-          <w:bottom w:w="0" w:type="dxa"/>
-          <w:right w:w="0" w:type="dxa"/>
-        </w:tblCellMar>
-      </w:tblPr>
-      <w:tblGrid>
-        <w:gridCol w:w="2455"/>
-        <w:gridCol w:w="1067"/>
-        <w:gridCol w:w="5256"/>
-      </w:tblGrid>
-      <w:tr>
-        <w:tblPrEx>
-          <w:tblBorders>
-            <w:top w:val="single" w:color="2B2B2B" w:sz="6" w:space="0"/>
-            <w:left w:val="single" w:color="2B2B2B" w:sz="6" w:space="0"/>
-            <w:bottom w:val="single" w:color="2B2B2B" w:sz="6" w:space="0"/>
-            <w:right w:val="single" w:color="2B2B2B" w:sz="6" w:space="0"/>
-            <w:insideH w:val="single" w:color="2B2B2B" w:sz="6" w:space="0"/>
-            <w:insideV w:val="single" w:color="2B2B2B" w:sz="6" w:space="0"/>
-          </w:tblBorders>
-        </w:tblPrEx>
-        <w:trPr>
-          <w:trHeight w:val="345" w:hRule="atLeast"/>
-        </w:trPr>
-        <w:tc>
-          <w:tcPr>
-            <w:tcW w:w="2455" w:type="dxa"/>
-            <w:tcBorders>
-              <w:bottom w:val="single" w:color="7F7F7F" w:sz="6" w:space="0"/>
-              <w:right w:val="single" w:color="7F7F7F" w:sz="6" w:space="0"/>
-            </w:tcBorders>
-            <w:shd w:val="clear" w:color="auto" w:fill="EEEEEE"/>
-            <w:vAlign w:val="center"/>
-          </w:tcPr>
-          <w:p>
-            <w:pPr>
-              <w:pStyle w:val="8"/>
-              <w:spacing w:before="24"/>
-              <w:ind w:left="283" w:right="271"/>
-              <w:jc w:val="center"/>
-              <w:rPr>
-                <w:rFonts w:hint="eastAsia" w:eastAsia="宋体"/>
-                <w:sz w:val="19"/>
-                <w:lang w:val="en-US" w:eastAsia="zh-Hans"/>
-              </w:rPr>
-            </w:pPr>
-            <w:r>
-              <w:rPr>
-                <w:rFonts w:hint="eastAsia"/>
-                <w:sz w:val="19"/>
-                <w:lang w:val="en-US" w:eastAsia="zh-Hans"/>
-              </w:rPr>
-              <w:t>特征</w:t>
-            </w:r>
-          </w:p>
-        </w:tc>
-        <w:tc>
-          <w:tcPr>
-            <w:tcW w:w="1067" w:type="dxa"/>
-            <w:tcBorders>
-              <w:left w:val="single" w:color="7F7F7F" w:sz="6" w:space="0"/>
-              <w:bottom w:val="single" w:color="7F7F7F" w:sz="6" w:space="0"/>
-            </w:tcBorders>
-            <w:shd w:val="clear" w:color="auto" w:fill="EEEEEE"/>
-            <w:vAlign w:val="center"/>
-          </w:tcPr>
-          <w:p>
-            <w:pPr>
-              <w:pStyle w:val="8"/>
-              <w:spacing w:before="24"/>
-              <w:ind w:left="128" w:right="116"/>
-              <w:jc w:val="center"/>
-              <w:rPr>
-                <w:rFonts w:hint="eastAsia" w:eastAsia="宋体"/>
-                <w:sz w:val="19"/>
-                <w:lang w:val="en-US" w:eastAsia="zh-Hans"/>
-              </w:rPr>
-            </w:pPr>
-            <w:r>
-              <w:rPr>
-                <w:rFonts w:hint="eastAsia"/>
-                <w:sz w:val="19"/>
-                <w:lang w:val="en-US" w:eastAsia="zh-Hans"/>
-              </w:rPr>
-              <w:t>评分结果</w:t>
-            </w:r>
-          </w:p>
-        </w:tc>
-        <w:tc>
-          <w:tcPr>
-            <w:tcW w:w="5256" w:type="dxa"/>
-            <w:tcBorders>
-              <w:left w:val="single" w:color="7F7F7F" w:sz="6" w:space="0"/>
-              <w:bottom w:val="single" w:color="7F7F7F" w:sz="6" w:space="0"/>
-            </w:tcBorders>
-            <w:shd w:val="clear" w:color="auto" w:fill="EEEEEE"/>
-            <w:vAlign w:val="center"/>
-          </w:tcPr>
-          <w:p>
-            <w:pPr>
-              <w:pStyle w:val="8"/>
-              <w:spacing w:before="24"/>
-              <w:ind w:left="128" w:right="116"/>
-              <w:jc w:val="center"/>
-              <w:rPr>
-                <w:rFonts w:hint="eastAsia" w:eastAsia="宋体"/>
-                <w:color w:val="333333"/>
-                <w:sz w:val="19"/>
-                <w:lang w:val="en-US" w:eastAsia="zh-Hans"/>
-              </w:rPr>
-            </w:pPr>
-            <w:r>
-              <w:rPr>
-                <w:rFonts w:hint="eastAsia"/>
-                <w:color w:val="333333"/>
-                <w:sz w:val="19"/>
-                <w:lang w:val="en-US" w:eastAsia="zh-Hans"/>
-              </w:rPr>
-              <w:t>评分说明</w:t>
-            </w:r>
-          </w:p>
-        </w:tc>
-      </w:tr>
-      <w:tr>
-        <w:tblPrEx>
-          <w:tblBorders>
-            <w:top w:val="single" w:color="2B2B2B" w:sz="6" w:space="0"/>
-            <w:left w:val="single" w:color="2B2B2B" w:sz="6" w:space="0"/>
-            <w:bottom w:val="single" w:color="2B2B2B" w:sz="6" w:space="0"/>
-            <w:right w:val="single" w:color="2B2B2B" w:sz="6" w:space="0"/>
-            <w:insideH w:val="single" w:color="2B2B2B" w:sz="6" w:space="0"/>
-            <w:insideV w:val="single" w:color="2B2B2B" w:sz="6" w:space="0"/>
-          </w:tblBorders>
-        </w:tblPrEx>
-        <w:trPr>
-          <w:trHeight w:val="670" w:hRule="atLeast"/>
-        </w:trPr>
-        <w:tc>
-          <w:tcPr>
-            <w:tcW w:w="2455" w:type="dxa"/>
-            <w:tcBorders>
-              <w:top w:val="single" w:color="7F7F7F" w:sz="6" w:space="0"/>
-              <w:bottom w:val="single" w:color="7F7F7F" w:sz="6" w:space="0"/>
-              <w:right w:val="single" w:color="7F7F7F" w:sz="6" w:space="0"/>
-            </w:tcBorders>
-            <w:vAlign w:val="center"/>
-          </w:tcPr>
-          <w:p>
-            <w:pPr>
-              <w:pStyle w:val="8"/>
-              <w:spacing w:before="132"/>
-              <w:ind w:left="283" w:right="271"/>
-              <w:jc w:val="center"/>
-              <w:rPr>
-                <w:rFonts w:hint="eastAsia" w:eastAsia="宋体"/>
-                <w:sz w:val="18"/>
-                <w:szCs w:val="18"/>
-                <w:lang w:val="en-US" w:eastAsia="zh-Hans"/>
-              </w:rPr>
-            </w:pPr>
-            <w:r>
-              <w:rPr>
-                <w:rFonts w:hint="eastAsia"/>
-                <w:sz w:val="18"/>
-                <w:szCs w:val="18"/>
-                <w:lang w:val="en-US" w:eastAsia="zh-Hans"/>
-              </w:rPr>
-              <w:t>企业资产收益评分</w:t>
-            </w:r>
-          </w:p>
-        </w:tc>
-        <w:tc>
-          <w:tcPr>
-            <w:tcW w:w="1067" w:type="dxa"/>
-            <w:tcBorders>
-              <w:top w:val="single" w:color="7F7F7F" w:sz="6" w:space="0"/>
-              <w:left w:val="single" w:color="7F7F7F" w:sz="6" w:space="0"/>
-              <w:bottom w:val="single" w:color="7F7F7F" w:sz="6" w:space="0"/>
-            </w:tcBorders>
-            <w:vAlign w:val="center"/>
-          </w:tcPr>
-          <w:p>
-            <w:pPr>
-              <w:pStyle w:val="8"/>
-              <w:spacing w:before="36" w:line="225" w:lineRule="auto"/>
-              <w:ind w:right="122"/>
-              <w:jc w:val="center"/>
-              <w:rPr>
-                <w:sz w:val="18"/>
-                <w:szCs w:val="18"/>
-              </w:rPr>
-            </w:pPr>
-            <w:r>
-              <w:rPr>
-                <w:sz w:val="18"/>
-                <w:szCs w:val="18"/>
-              </w:rPr>
-              <w:t>${qyzcsy_s}</w:t>
-            </w:r>
-          </w:p>
-        </w:tc>
-        <w:tc>
-          <w:tcPr>
-            <w:tcW w:w="5256" w:type="dxa"/>
-            <w:tcBorders>
-              <w:top w:val="single" w:color="7F7F7F" w:sz="6" w:space="0"/>
-              <w:left w:val="single" w:color="7F7F7F" w:sz="6" w:space="0"/>
-              <w:bottom w:val="single" w:color="7F7F7F" w:sz="6" w:space="0"/>
-            </w:tcBorders>
-            <w:vAlign w:val="center"/>
-          </w:tcPr>
-          <w:p>
-            <w:pPr>
-              <w:pStyle w:val="8"/>
-              <w:numPr>
-                <w:ilvl w:val="0"/>
-                <w:numId w:val="1"/>
-              </w:numPr>
-              <w:spacing w:before="36" w:line="225" w:lineRule="auto"/>
-              <w:ind w:left="124" w:right="122"/>
-              <w:jc w:val="left"/>
-              <w:rPr>
-                <w:rFonts w:hint="eastAsia"/>
-                <w:color w:val="333333"/>
-                <w:sz w:val="18"/>
-                <w:szCs w:val="18"/>
-              </w:rPr>
-            </w:pPr>
-            <w:r>
-              <w:rPr>
-                <w:rFonts w:hint="eastAsia"/>
-                <w:color w:val="333333"/>
-                <w:sz w:val="18"/>
-                <w:szCs w:val="18"/>
-              </w:rPr>
-              <w:t>按0分到100分划分，评分越高，企业营运能力越强</w:t>
-            </w:r>
-          </w:p>
-          <w:p>
-            <w:pPr>
-              <w:pStyle w:val="8"/>
-              <w:numPr>
-                <w:ilvl w:val="0"/>
-                <w:numId w:val="1"/>
-              </w:numPr>
-              <w:spacing w:before="36" w:line="225" w:lineRule="auto"/>
-              <w:ind w:left="124" w:right="122"/>
-              <w:jc w:val="left"/>
-              <w:rPr>
-                <w:rFonts w:hint="eastAsia"/>
-                <w:color w:val="333333"/>
-                <w:sz w:val="18"/>
-                <w:szCs w:val="18"/>
-              </w:rPr>
-            </w:pPr>
-            <w:r>
-              <w:rPr>
-                <w:rFonts w:hint="eastAsia"/>
-                <w:color w:val="333333"/>
-                <w:sz w:val="18"/>
-                <w:szCs w:val="18"/>
-              </w:rPr>
-              <w:t>通过分析企业的各项资产利用效率以及产生利润行为的效率，评估企业营运能力。反映企业的竞争实力和发展能力</w:t>
-            </w:r>
-          </w:p>
-        </w:tc>
-      </w:tr>
-      <w:tr>
-        <w:tblPrEx>
-          <w:tblBorders>
-            <w:top w:val="single" w:color="2B2B2B" w:sz="6" w:space="0"/>
-            <w:left w:val="single" w:color="2B2B2B" w:sz="6" w:space="0"/>
-            <w:bottom w:val="single" w:color="2B2B2B" w:sz="6" w:space="0"/>
-            <w:right w:val="single" w:color="2B2B2B" w:sz="6" w:space="0"/>
-            <w:insideH w:val="single" w:color="2B2B2B" w:sz="6" w:space="0"/>
-            <w:insideV w:val="single" w:color="2B2B2B" w:sz="6" w:space="0"/>
-          </w:tblBorders>
-        </w:tblPrEx>
-        <w:trPr>
-          <w:trHeight w:val="681" w:hRule="atLeast"/>
-        </w:trPr>
-        <w:tc>
-          <w:tcPr>
-            <w:tcW w:w="2455" w:type="dxa"/>
-            <w:tcBorders>
-              <w:top w:val="single" w:color="7F7F7F" w:sz="6" w:space="0"/>
-              <w:bottom w:val="single" w:color="7F7F7F" w:sz="6" w:space="0"/>
-              <w:right w:val="single" w:color="7F7F7F" w:sz="6" w:space="0"/>
-            </w:tcBorders>
-            <w:vAlign w:val="center"/>
-          </w:tcPr>
-          <w:p>
-            <w:pPr>
-              <w:pStyle w:val="8"/>
-              <w:spacing w:before="132"/>
-              <w:ind w:left="283" w:right="271"/>
-              <w:jc w:val="center"/>
-              <w:rPr>
-                <w:sz w:val="18"/>
-                <w:szCs w:val="18"/>
-              </w:rPr>
-            </w:pPr>
-            <w:r>
-              <w:rPr>
-                <w:rFonts w:hint="eastAsia"/>
-                <w:sz w:val="18"/>
-                <w:szCs w:val="18"/>
-              </w:rPr>
-              <w:t>企业资产负债状况评分</w:t>
-            </w:r>
-          </w:p>
-        </w:tc>
-        <w:tc>
-          <w:tcPr>
-            <w:tcW w:w="1067" w:type="dxa"/>
-            <w:tcBorders>
-              <w:top w:val="single" w:color="7F7F7F" w:sz="6" w:space="0"/>
-              <w:left w:val="single" w:color="7F7F7F" w:sz="6" w:space="0"/>
-              <w:bottom w:val="single" w:color="7F7F7F" w:sz="6" w:space="0"/>
-            </w:tcBorders>
-            <w:vAlign w:val="center"/>
-          </w:tcPr>
-          <w:p>
-            <w:pPr>
-              <w:pStyle w:val="8"/>
-              <w:spacing w:before="36" w:line="225" w:lineRule="auto"/>
-              <w:ind w:right="122"/>
-              <w:jc w:val="center"/>
-              <w:rPr>
-                <w:sz w:val="18"/>
-                <w:szCs w:val="18"/>
-              </w:rPr>
-            </w:pPr>
-            <w:r>
-              <w:rPr>
-                <w:sz w:val="18"/>
-                <w:szCs w:val="18"/>
-              </w:rPr>
-              <w:t>${qyzcfzzk_s}</w:t>
-            </w:r>
-          </w:p>
-        </w:tc>
-        <w:tc>
-          <w:tcPr>
-            <w:tcW w:w="5256" w:type="dxa"/>
-            <w:tcBorders>
-              <w:top w:val="single" w:color="7F7F7F" w:sz="6" w:space="0"/>
-              <w:left w:val="single" w:color="7F7F7F" w:sz="6" w:space="0"/>
-              <w:bottom w:val="single" w:color="7F7F7F" w:sz="6" w:space="0"/>
-            </w:tcBorders>
-            <w:vAlign w:val="center"/>
-          </w:tcPr>
-          <w:p>
-            <w:pPr>
-              <w:pStyle w:val="8"/>
-              <w:numPr>
-                <w:ilvl w:val="0"/>
-                <w:numId w:val="2"/>
-              </w:numPr>
-              <w:spacing w:before="36" w:line="225" w:lineRule="auto"/>
-              <w:ind w:left="124" w:right="122"/>
-              <w:jc w:val="left"/>
-              <w:rPr>
-                <w:rFonts w:hint="eastAsia"/>
-                <w:color w:val="333333"/>
-                <w:sz w:val="18"/>
-                <w:szCs w:val="18"/>
-              </w:rPr>
-            </w:pPr>
-            <w:r>
-              <w:rPr>
-                <w:rFonts w:hint="eastAsia"/>
-                <w:color w:val="333333"/>
-                <w:sz w:val="18"/>
-                <w:szCs w:val="18"/>
-              </w:rPr>
-              <w:t>按0分到100分划分，评分越高，企业的财务杠杆越小经营风险越低</w:t>
-            </w:r>
-          </w:p>
-          <w:p>
-            <w:pPr>
-              <w:pStyle w:val="8"/>
-              <w:numPr>
-                <w:ilvl w:val="0"/>
-                <w:numId w:val="2"/>
-              </w:numPr>
-              <w:spacing w:before="36" w:line="225" w:lineRule="auto"/>
-              <w:ind w:left="124" w:right="122"/>
-              <w:jc w:val="left"/>
-              <w:rPr>
-                <w:rFonts w:hint="eastAsia"/>
-                <w:color w:val="333333"/>
-                <w:sz w:val="18"/>
-                <w:szCs w:val="18"/>
-              </w:rPr>
-            </w:pPr>
-            <w:r>
-              <w:rPr>
-                <w:rFonts w:hint="eastAsia"/>
-                <w:color w:val="333333"/>
-                <w:sz w:val="18"/>
-                <w:szCs w:val="18"/>
-              </w:rPr>
-              <w:t>通过分析企业与资产负债有关行为后的结果。主要反映企业利用债权人资金进行经营活动的能力指标，也是反映债权人发放贷款的安全程度指标</w:t>
-            </w:r>
-          </w:p>
-        </w:tc>
-      </w:tr>
-      <w:tr>
-        <w:tblPrEx>
-          <w:tblBorders>
-            <w:top w:val="single" w:color="2B2B2B" w:sz="6" w:space="0"/>
-            <w:left w:val="single" w:color="2B2B2B" w:sz="6" w:space="0"/>
-            <w:bottom w:val="single" w:color="2B2B2B" w:sz="6" w:space="0"/>
-            <w:right w:val="single" w:color="2B2B2B" w:sz="6" w:space="0"/>
-            <w:insideH w:val="single" w:color="2B2B2B" w:sz="6" w:space="0"/>
-            <w:insideV w:val="single" w:color="2B2B2B" w:sz="6" w:space="0"/>
-          </w:tblBorders>
-        </w:tblPrEx>
-        <w:trPr>
-          <w:trHeight w:val="573" w:hRule="atLeast"/>
-        </w:trPr>
-        <w:tc>
-          <w:tcPr>
-            <w:tcW w:w="2455" w:type="dxa"/>
-            <w:tcBorders>
-              <w:top w:val="single" w:color="7F7F7F" w:sz="6" w:space="0"/>
-              <w:bottom w:val="single" w:color="7F7F7F" w:sz="6" w:space="0"/>
-              <w:right w:val="single" w:color="7F7F7F" w:sz="6" w:space="0"/>
-            </w:tcBorders>
-            <w:vAlign w:val="center"/>
-          </w:tcPr>
-          <w:p>
-            <w:pPr>
-              <w:pStyle w:val="8"/>
-              <w:spacing w:before="132"/>
-              <w:ind w:left="283" w:right="271"/>
-              <w:jc w:val="center"/>
-              <w:rPr>
-                <w:sz w:val="18"/>
-                <w:szCs w:val="18"/>
-              </w:rPr>
-            </w:pPr>
-            <w:r>
-              <w:rPr>
-                <w:rFonts w:hint="eastAsia"/>
-                <w:sz w:val="18"/>
-                <w:szCs w:val="18"/>
-              </w:rPr>
-              <w:t>企业盈利能力评分</w:t>
-            </w:r>
-          </w:p>
-        </w:tc>
-        <w:tc>
-          <w:tcPr>
-            <w:tcW w:w="1067" w:type="dxa"/>
-            <w:tcBorders>
-              <w:top w:val="single" w:color="7F7F7F" w:sz="6" w:space="0"/>
-              <w:left w:val="single" w:color="7F7F7F" w:sz="6" w:space="0"/>
-              <w:bottom w:val="single" w:color="7F7F7F" w:sz="6" w:space="0"/>
-            </w:tcBorders>
-            <w:vAlign w:val="center"/>
-          </w:tcPr>
-          <w:p>
-            <w:pPr>
-              <w:pStyle w:val="8"/>
-              <w:spacing w:before="36" w:line="225" w:lineRule="auto"/>
-              <w:ind w:right="122"/>
-              <w:jc w:val="center"/>
-              <w:rPr>
-                <w:sz w:val="18"/>
-                <w:szCs w:val="18"/>
-              </w:rPr>
-            </w:pPr>
-            <w:r>
-              <w:rPr>
-                <w:sz w:val="18"/>
-                <w:szCs w:val="18"/>
-              </w:rPr>
-              <w:t>${</w:t>
-            </w:r>
-            <w:r>
-              <w:rPr>
-                <w:sz w:val="18"/>
-                <w:szCs w:val="18"/>
-              </w:rPr>
-              <w:t>qyylnl_s</w:t>
-            </w:r>
-            <w:r>
-              <w:rPr>
-                <w:sz w:val="18"/>
-                <w:szCs w:val="18"/>
-              </w:rPr>
-              <w:t>}</w:t>
-            </w:r>
-          </w:p>
-        </w:tc>
-        <w:tc>
-          <w:tcPr>
-            <w:tcW w:w="5256" w:type="dxa"/>
-            <w:tcBorders>
-              <w:top w:val="single" w:color="7F7F7F" w:sz="6" w:space="0"/>
-              <w:left w:val="single" w:color="7F7F7F" w:sz="6" w:space="0"/>
-              <w:bottom w:val="single" w:color="7F7F7F" w:sz="6" w:space="0"/>
-            </w:tcBorders>
-            <w:vAlign w:val="center"/>
-          </w:tcPr>
-          <w:p>
-            <w:pPr>
-              <w:pStyle w:val="8"/>
-              <w:numPr>
-                <w:ilvl w:val="0"/>
-                <w:numId w:val="3"/>
-              </w:numPr>
-              <w:spacing w:before="36" w:line="225" w:lineRule="auto"/>
-              <w:ind w:left="124" w:right="122"/>
-              <w:jc w:val="left"/>
-              <w:rPr>
-                <w:rFonts w:hint="eastAsia"/>
-                <w:color w:val="333333"/>
-                <w:sz w:val="18"/>
-                <w:szCs w:val="18"/>
-              </w:rPr>
-            </w:pPr>
-            <w:r>
-              <w:rPr>
-                <w:rFonts w:hint="eastAsia"/>
-                <w:color w:val="333333"/>
-                <w:sz w:val="18"/>
-                <w:szCs w:val="18"/>
-              </w:rPr>
-              <w:t>按0分到100分划分，评分越高，企业盈利实力越强</w:t>
-            </w:r>
-          </w:p>
-          <w:p>
-            <w:pPr>
-              <w:pStyle w:val="8"/>
-              <w:numPr>
-                <w:ilvl w:val="0"/>
-                <w:numId w:val="3"/>
-              </w:numPr>
-              <w:spacing w:before="36" w:line="225" w:lineRule="auto"/>
-              <w:ind w:left="124" w:right="122"/>
-              <w:jc w:val="left"/>
-              <w:rPr>
-                <w:rFonts w:hint="eastAsia"/>
-                <w:color w:val="333333"/>
-                <w:sz w:val="18"/>
-                <w:szCs w:val="18"/>
-              </w:rPr>
-            </w:pPr>
-            <w:r>
-              <w:rPr>
-                <w:rFonts w:hint="eastAsia"/>
-                <w:color w:val="333333"/>
-                <w:sz w:val="18"/>
-                <w:szCs w:val="18"/>
-              </w:rPr>
-              <w:t>通过分析可为企业贡献利润有关行为后的评估结果。主要反映企业当前的盈利水平</w:t>
-            </w:r>
-          </w:p>
-        </w:tc>
-      </w:tr>
-      <w:tr>
-        <w:tblPrEx>
-          <w:tblBorders>
-            <w:top w:val="single" w:color="2B2B2B" w:sz="6" w:space="0"/>
-            <w:left w:val="single" w:color="2B2B2B" w:sz="6" w:space="0"/>
-            <w:bottom w:val="single" w:color="2B2B2B" w:sz="6" w:space="0"/>
-            <w:right w:val="single" w:color="2B2B2B" w:sz="6" w:space="0"/>
-            <w:insideH w:val="single" w:color="2B2B2B" w:sz="6" w:space="0"/>
-            <w:insideV w:val="single" w:color="2B2B2B" w:sz="6" w:space="0"/>
-          </w:tblBorders>
-        </w:tblPrEx>
-        <w:trPr>
-          <w:trHeight w:val="811" w:hRule="atLeast"/>
-        </w:trPr>
-        <w:tc>
-          <w:tcPr>
-            <w:tcW w:w="2455" w:type="dxa"/>
-            <w:tcBorders>
-              <w:top w:val="single" w:color="7F7F7F" w:sz="6" w:space="0"/>
-              <w:bottom w:val="single" w:color="7F7F7F" w:sz="6" w:space="0"/>
-              <w:right w:val="single" w:color="7F7F7F" w:sz="6" w:space="0"/>
-            </w:tcBorders>
-            <w:vAlign w:val="center"/>
-          </w:tcPr>
-          <w:p>
-            <w:pPr>
-              <w:pStyle w:val="8"/>
-              <w:spacing w:before="24"/>
-              <w:ind w:left="283" w:right="271"/>
-              <w:jc w:val="center"/>
-              <w:rPr>
-                <w:sz w:val="18"/>
-                <w:szCs w:val="18"/>
-              </w:rPr>
-            </w:pPr>
-            <w:r>
-              <w:rPr>
-                <w:rFonts w:hint="eastAsia"/>
-                <w:sz w:val="18"/>
-                <w:szCs w:val="18"/>
-              </w:rPr>
-              <w:t>企业营收增长能力评分</w:t>
-            </w:r>
-          </w:p>
-        </w:tc>
-        <w:tc>
-          <w:tcPr>
-            <w:tcW w:w="1067" w:type="dxa"/>
-            <w:tcBorders>
-              <w:top w:val="single" w:color="7F7F7F" w:sz="6" w:space="0"/>
-              <w:left w:val="single" w:color="7F7F7F" w:sz="6" w:space="0"/>
-              <w:bottom w:val="single" w:color="7F7F7F" w:sz="6" w:space="0"/>
-            </w:tcBorders>
-            <w:vAlign w:val="center"/>
-          </w:tcPr>
-          <w:p>
-            <w:pPr>
-              <w:pStyle w:val="8"/>
-              <w:spacing w:before="24"/>
-              <w:jc w:val="center"/>
-              <w:rPr>
-                <w:sz w:val="18"/>
-                <w:szCs w:val="18"/>
-              </w:rPr>
-            </w:pPr>
-            <w:r>
-              <w:rPr>
-                <w:sz w:val="18"/>
-                <w:szCs w:val="18"/>
-              </w:rPr>
-              <w:t>${</w:t>
-            </w:r>
-            <w:r>
-              <w:rPr>
-                <w:sz w:val="18"/>
-                <w:szCs w:val="18"/>
-              </w:rPr>
-              <w:t>qyyszznl_s</w:t>
-            </w:r>
-            <w:r>
-              <w:rPr>
-                <w:sz w:val="18"/>
-                <w:szCs w:val="18"/>
-              </w:rPr>
-              <w:t>}</w:t>
-            </w:r>
-          </w:p>
-        </w:tc>
-        <w:tc>
-          <w:tcPr>
-            <w:tcW w:w="5256" w:type="dxa"/>
-            <w:tcBorders>
-              <w:top w:val="single" w:color="7F7F7F" w:sz="6" w:space="0"/>
-              <w:left w:val="single" w:color="7F7F7F" w:sz="6" w:space="0"/>
-              <w:bottom w:val="single" w:color="7F7F7F" w:sz="6" w:space="0"/>
-            </w:tcBorders>
-            <w:vAlign w:val="center"/>
-          </w:tcPr>
-          <w:p>
-            <w:pPr>
-              <w:pStyle w:val="8"/>
-              <w:spacing w:before="24"/>
-              <w:ind w:left="124"/>
-              <w:jc w:val="left"/>
-              <w:rPr>
-                <w:rFonts w:hint="eastAsia"/>
-                <w:color w:val="333333"/>
-                <w:sz w:val="18"/>
-                <w:szCs w:val="18"/>
-              </w:rPr>
-            </w:pPr>
-            <w:r>
-              <w:rPr>
-                <w:rFonts w:hint="eastAsia"/>
-                <w:color w:val="333333"/>
-                <w:sz w:val="18"/>
-                <w:szCs w:val="18"/>
-              </w:rPr>
-              <w:t>1.按0分到100分划分，评分越高，企业发展与经营的增速越高</w:t>
-            </w:r>
-          </w:p>
-          <w:p>
-            <w:pPr>
-              <w:pStyle w:val="8"/>
-              <w:spacing w:before="24"/>
-              <w:ind w:left="124"/>
-              <w:jc w:val="left"/>
-              <w:rPr>
-                <w:color w:val="333333"/>
-                <w:sz w:val="18"/>
-                <w:szCs w:val="18"/>
-              </w:rPr>
-            </w:pPr>
-            <w:r>
-              <w:rPr>
-                <w:rFonts w:hint="eastAsia"/>
-                <w:color w:val="333333"/>
-                <w:sz w:val="18"/>
-                <w:szCs w:val="18"/>
-              </w:rPr>
-              <w:t>2.通过分析与企业营收能力有关行为后的评估结果。主要反映企业的成长速度，供判断企业的高成长性价值</w:t>
-            </w:r>
-          </w:p>
-        </w:tc>
-      </w:tr>
-      <w:tr>
-        <w:tblPrEx>
-          <w:tblBorders>
-            <w:top w:val="single" w:color="2B2B2B" w:sz="6" w:space="0"/>
-            <w:left w:val="single" w:color="2B2B2B" w:sz="6" w:space="0"/>
-            <w:bottom w:val="single" w:color="2B2B2B" w:sz="6" w:space="0"/>
-            <w:right w:val="single" w:color="2B2B2B" w:sz="6" w:space="0"/>
-            <w:insideH w:val="single" w:color="2B2B2B" w:sz="6" w:space="0"/>
-            <w:insideV w:val="single" w:color="2B2B2B" w:sz="6" w:space="0"/>
-          </w:tblBorders>
-        </w:tblPrEx>
-        <w:trPr>
-          <w:trHeight w:val="811" w:hRule="atLeast"/>
-        </w:trPr>
-        <w:tc>
-          <w:tcPr>
-            <w:tcW w:w="2455" w:type="dxa"/>
-            <w:tcBorders>
-              <w:top w:val="single" w:color="7F7F7F" w:sz="6" w:space="0"/>
-              <w:bottom w:val="single" w:color="7F7F7F" w:sz="6" w:space="0"/>
-              <w:right w:val="single" w:color="7F7F7F" w:sz="6" w:space="0"/>
-            </w:tcBorders>
-            <w:vAlign w:val="center"/>
-          </w:tcPr>
-          <w:p>
-            <w:pPr>
-              <w:pStyle w:val="8"/>
-              <w:spacing w:before="24"/>
-              <w:ind w:left="283" w:right="271"/>
-              <w:jc w:val="center"/>
-              <w:rPr>
-                <w:sz w:val="18"/>
-                <w:szCs w:val="18"/>
-              </w:rPr>
-            </w:pPr>
-            <w:r>
-              <w:rPr>
-                <w:rFonts w:hint="eastAsia"/>
-                <w:sz w:val="18"/>
-                <w:szCs w:val="18"/>
-              </w:rPr>
-              <w:t>企业利润增长能力评分</w:t>
-            </w:r>
-          </w:p>
-        </w:tc>
-        <w:tc>
-          <w:tcPr>
-            <w:tcW w:w="1067" w:type="dxa"/>
-            <w:tcBorders>
-              <w:top w:val="single" w:color="7F7F7F" w:sz="6" w:space="0"/>
-              <w:left w:val="single" w:color="7F7F7F" w:sz="6" w:space="0"/>
-              <w:bottom w:val="single" w:color="7F7F7F" w:sz="6" w:space="0"/>
-            </w:tcBorders>
-            <w:vAlign w:val="center"/>
-          </w:tcPr>
-          <w:p>
-            <w:pPr>
-              <w:pStyle w:val="8"/>
-              <w:spacing w:before="24"/>
-              <w:jc w:val="center"/>
-              <w:rPr>
-                <w:sz w:val="18"/>
-                <w:szCs w:val="18"/>
-              </w:rPr>
-            </w:pPr>
-            <w:r>
-              <w:rPr>
-                <w:sz w:val="18"/>
-                <w:szCs w:val="18"/>
-              </w:rPr>
-              <w:t>${</w:t>
-            </w:r>
-            <w:r>
-              <w:rPr>
-                <w:sz w:val="18"/>
-                <w:szCs w:val="18"/>
-              </w:rPr>
-              <w:t>qylrzznl_s</w:t>
-            </w:r>
-            <w:r>
-              <w:rPr>
-                <w:sz w:val="18"/>
-                <w:szCs w:val="18"/>
-              </w:rPr>
-              <w:t>}</w:t>
-            </w:r>
-          </w:p>
-        </w:tc>
-        <w:tc>
-          <w:tcPr>
-            <w:tcW w:w="5256" w:type="dxa"/>
-            <w:tcBorders>
-              <w:top w:val="single" w:color="7F7F7F" w:sz="6" w:space="0"/>
-              <w:left w:val="single" w:color="7F7F7F" w:sz="6" w:space="0"/>
-              <w:bottom w:val="single" w:color="7F7F7F" w:sz="6" w:space="0"/>
-            </w:tcBorders>
-            <w:vAlign w:val="center"/>
-          </w:tcPr>
-          <w:p>
-            <w:pPr>
-              <w:pStyle w:val="8"/>
-              <w:numPr>
-                <w:ilvl w:val="0"/>
-                <w:numId w:val="4"/>
-              </w:numPr>
-              <w:spacing w:before="24"/>
-              <w:ind w:left="124"/>
-              <w:jc w:val="left"/>
-              <w:rPr>
-                <w:rFonts w:hint="eastAsia"/>
-                <w:color w:val="333333"/>
-                <w:sz w:val="18"/>
-                <w:szCs w:val="18"/>
-              </w:rPr>
-            </w:pPr>
-            <w:r>
-              <w:rPr>
-                <w:rFonts w:hint="eastAsia"/>
-                <w:color w:val="333333"/>
-                <w:sz w:val="18"/>
-                <w:szCs w:val="18"/>
-              </w:rPr>
-              <w:t>按0分到100分划分，评分越高，企业持续盈利能力越强</w:t>
-            </w:r>
-          </w:p>
-          <w:p>
-            <w:pPr>
-              <w:pStyle w:val="8"/>
-              <w:numPr>
-                <w:ilvl w:val="0"/>
-                <w:numId w:val="4"/>
-              </w:numPr>
-              <w:spacing w:before="24"/>
-              <w:ind w:left="124"/>
-              <w:jc w:val="left"/>
-              <w:rPr>
-                <w:rFonts w:hint="eastAsia"/>
-                <w:color w:val="333333"/>
-                <w:sz w:val="18"/>
-                <w:szCs w:val="18"/>
-              </w:rPr>
-            </w:pPr>
-            <w:r>
-              <w:rPr>
-                <w:rFonts w:hint="eastAsia"/>
-                <w:color w:val="333333"/>
-                <w:sz w:val="18"/>
-                <w:szCs w:val="18"/>
-              </w:rPr>
-              <w:t>通过分析可为企业贡献净利润有关行为，以及对应行为同比增速后的评估结果。主要反映企业的盈利趋势，供判断企业今后一段时期的盈利能力</w:t>
-            </w:r>
-          </w:p>
-        </w:tc>
-      </w:tr>
-      <w:tr>
-        <w:tblPrEx>
-          <w:tblBorders>
-            <w:top w:val="single" w:color="2B2B2B" w:sz="6" w:space="0"/>
-            <w:left w:val="single" w:color="2B2B2B" w:sz="6" w:space="0"/>
-            <w:bottom w:val="single" w:color="2B2B2B" w:sz="6" w:space="0"/>
-            <w:right w:val="single" w:color="2B2B2B" w:sz="6" w:space="0"/>
-            <w:insideH w:val="single" w:color="2B2B2B" w:sz="6" w:space="0"/>
-            <w:insideV w:val="single" w:color="2B2B2B" w:sz="6" w:space="0"/>
-          </w:tblBorders>
-        </w:tblPrEx>
-        <w:trPr>
-          <w:trHeight w:val="811" w:hRule="atLeast"/>
-        </w:trPr>
-        <w:tc>
-          <w:tcPr>
-            <w:tcW w:w="2455" w:type="dxa"/>
-            <w:tcBorders>
-              <w:top w:val="single" w:color="7F7F7F" w:sz="6" w:space="0"/>
-              <w:bottom w:val="single" w:color="7F7F7F" w:sz="6" w:space="0"/>
-              <w:right w:val="single" w:color="7F7F7F" w:sz="6" w:space="0"/>
-            </w:tcBorders>
-            <w:vAlign w:val="center"/>
-          </w:tcPr>
-          <w:p>
-            <w:pPr>
-              <w:pStyle w:val="8"/>
-              <w:spacing w:before="24"/>
-              <w:ind w:left="283" w:right="271"/>
-              <w:jc w:val="center"/>
-              <w:rPr>
-                <w:sz w:val="18"/>
-                <w:szCs w:val="18"/>
-              </w:rPr>
-            </w:pPr>
-            <w:r>
-              <w:rPr>
-                <w:rFonts w:hint="eastAsia"/>
-                <w:sz w:val="18"/>
-                <w:szCs w:val="18"/>
-              </w:rPr>
-              <w:t>企业主营业务健康度评分</w:t>
-            </w:r>
-          </w:p>
-        </w:tc>
-        <w:tc>
-          <w:tcPr>
-            <w:tcW w:w="1067" w:type="dxa"/>
-            <w:tcBorders>
-              <w:top w:val="single" w:color="7F7F7F" w:sz="6" w:space="0"/>
-              <w:left w:val="single" w:color="7F7F7F" w:sz="6" w:space="0"/>
-              <w:bottom w:val="single" w:color="7F7F7F" w:sz="6" w:space="0"/>
-            </w:tcBorders>
-            <w:vAlign w:val="center"/>
-          </w:tcPr>
-          <w:p>
-            <w:pPr>
-              <w:pStyle w:val="8"/>
-              <w:spacing w:before="24"/>
-              <w:jc w:val="center"/>
-              <w:rPr>
-                <w:sz w:val="18"/>
-                <w:szCs w:val="18"/>
-              </w:rPr>
-            </w:pPr>
-            <w:r>
-              <w:rPr>
-                <w:sz w:val="18"/>
-                <w:szCs w:val="18"/>
-              </w:rPr>
-              <w:t>${</w:t>
-            </w:r>
-            <w:r>
-              <w:rPr>
-                <w:sz w:val="18"/>
-                <w:szCs w:val="18"/>
-              </w:rPr>
-              <w:t>qyzyywjkd_s</w:t>
-            </w:r>
-            <w:r>
-              <w:rPr>
-                <w:sz w:val="18"/>
-                <w:szCs w:val="18"/>
-              </w:rPr>
-              <w:t>}</w:t>
-            </w:r>
-          </w:p>
-        </w:tc>
-        <w:tc>
-          <w:tcPr>
-            <w:tcW w:w="5256" w:type="dxa"/>
-            <w:tcBorders>
-              <w:top w:val="single" w:color="7F7F7F" w:sz="6" w:space="0"/>
-              <w:left w:val="single" w:color="7F7F7F" w:sz="6" w:space="0"/>
-              <w:bottom w:val="single" w:color="7F7F7F" w:sz="6" w:space="0"/>
-            </w:tcBorders>
-            <w:vAlign w:val="center"/>
-          </w:tcPr>
-          <w:p>
-            <w:pPr>
-              <w:pStyle w:val="8"/>
-              <w:numPr>
-                <w:ilvl w:val="0"/>
-                <w:numId w:val="5"/>
-              </w:numPr>
-              <w:spacing w:before="24"/>
-              <w:ind w:left="124"/>
-              <w:jc w:val="left"/>
-              <w:rPr>
-                <w:rFonts w:hint="eastAsia"/>
-                <w:color w:val="333333"/>
-                <w:sz w:val="18"/>
-                <w:szCs w:val="18"/>
-              </w:rPr>
-            </w:pPr>
-            <w:r>
-              <w:rPr>
-                <w:rFonts w:hint="eastAsia"/>
-                <w:color w:val="333333"/>
-                <w:sz w:val="18"/>
-                <w:szCs w:val="18"/>
-              </w:rPr>
-              <w:t>按0分到100分划分，评分越高，企业的主营业务稳定性越强</w:t>
-            </w:r>
-          </w:p>
-          <w:p>
-            <w:pPr>
-              <w:pStyle w:val="8"/>
-              <w:numPr>
-                <w:ilvl w:val="0"/>
-                <w:numId w:val="5"/>
-              </w:numPr>
-              <w:spacing w:before="24"/>
-              <w:ind w:left="124"/>
-              <w:jc w:val="left"/>
-              <w:rPr>
-                <w:rFonts w:hint="eastAsia"/>
-                <w:color w:val="333333"/>
-                <w:sz w:val="18"/>
-                <w:szCs w:val="18"/>
-              </w:rPr>
-            </w:pPr>
-            <w:r>
-              <w:rPr>
-                <w:rFonts w:hint="eastAsia"/>
-                <w:color w:val="333333"/>
-                <w:sz w:val="18"/>
-                <w:szCs w:val="18"/>
-              </w:rPr>
-              <w:t>通过分析企业与主营业务经营、企业类型等有关行为后的结果。主要反映企业在核心业务领域的合作价值与健康度</w:t>
-            </w:r>
-          </w:p>
-        </w:tc>
-      </w:tr>
-      <w:tr>
-        <w:tblPrEx>
-          <w:tblBorders>
-            <w:top w:val="single" w:color="2B2B2B" w:sz="6" w:space="0"/>
-            <w:left w:val="single" w:color="2B2B2B" w:sz="6" w:space="0"/>
-            <w:bottom w:val="single" w:color="2B2B2B" w:sz="6" w:space="0"/>
-            <w:right w:val="single" w:color="2B2B2B" w:sz="6" w:space="0"/>
-            <w:insideH w:val="single" w:color="2B2B2B" w:sz="6" w:space="0"/>
-            <w:insideV w:val="single" w:color="2B2B2B" w:sz="6" w:space="0"/>
-          </w:tblBorders>
-        </w:tblPrEx>
-        <w:trPr>
-          <w:trHeight w:val="811" w:hRule="atLeast"/>
-        </w:trPr>
-        <w:tc>
-          <w:tcPr>
-            <w:tcW w:w="2455" w:type="dxa"/>
-            <w:tcBorders>
-              <w:top w:val="single" w:color="7F7F7F" w:sz="6" w:space="0"/>
-              <w:bottom w:val="single" w:color="7F7F7F" w:sz="6" w:space="0"/>
-              <w:right w:val="single" w:color="7F7F7F" w:sz="6" w:space="0"/>
-            </w:tcBorders>
-            <w:vAlign w:val="center"/>
-          </w:tcPr>
-          <w:p>
-            <w:pPr>
-              <w:pStyle w:val="8"/>
-              <w:spacing w:before="24"/>
-              <w:ind w:left="283" w:right="271"/>
-              <w:jc w:val="center"/>
-              <w:rPr>
-                <w:sz w:val="18"/>
-                <w:szCs w:val="18"/>
-              </w:rPr>
-            </w:pPr>
-            <w:r>
-              <w:rPr>
-                <w:rFonts w:hint="eastAsia"/>
-                <w:sz w:val="18"/>
-                <w:szCs w:val="18"/>
-              </w:rPr>
-              <w:t>企业资本保值状况评分</w:t>
-            </w:r>
-          </w:p>
-        </w:tc>
-        <w:tc>
-          <w:tcPr>
-            <w:tcW w:w="1067" w:type="dxa"/>
-            <w:tcBorders>
-              <w:top w:val="single" w:color="7F7F7F" w:sz="6" w:space="0"/>
-              <w:left w:val="single" w:color="7F7F7F" w:sz="6" w:space="0"/>
-              <w:bottom w:val="single" w:color="7F7F7F" w:sz="6" w:space="0"/>
-            </w:tcBorders>
-            <w:vAlign w:val="center"/>
-          </w:tcPr>
-          <w:p>
-            <w:pPr>
-              <w:pStyle w:val="8"/>
-              <w:spacing w:before="24"/>
-              <w:jc w:val="center"/>
-              <w:rPr>
-                <w:sz w:val="18"/>
-                <w:szCs w:val="18"/>
-              </w:rPr>
-            </w:pPr>
-            <w:r>
-              <w:rPr>
-                <w:sz w:val="18"/>
-                <w:szCs w:val="18"/>
-              </w:rPr>
-              <w:t>${</w:t>
-            </w:r>
-            <w:r>
-              <w:rPr>
-                <w:rFonts w:hint="eastAsia"/>
-                <w:sz w:val="18"/>
-                <w:szCs w:val="18"/>
-              </w:rPr>
-              <w:t>qyzbbzzk</w:t>
-            </w:r>
-            <w:bookmarkStart w:id="0" w:name="_GoBack"/>
-            <w:bookmarkEnd w:id="0"/>
-            <w:r>
-              <w:rPr>
-                <w:sz w:val="18"/>
-                <w:szCs w:val="18"/>
-              </w:rPr>
-              <w:t>_s</w:t>
-            </w:r>
-            <w:r>
-              <w:rPr>
-                <w:sz w:val="18"/>
-                <w:szCs w:val="18"/>
-              </w:rPr>
-              <w:t>}</w:t>
-            </w:r>
-          </w:p>
-        </w:tc>
-        <w:tc>
-          <w:tcPr>
-            <w:tcW w:w="5256" w:type="dxa"/>
-            <w:tcBorders>
-              <w:top w:val="single" w:color="7F7F7F" w:sz="6" w:space="0"/>
-              <w:left w:val="single" w:color="7F7F7F" w:sz="6" w:space="0"/>
-              <w:bottom w:val="single" w:color="7F7F7F" w:sz="6" w:space="0"/>
-            </w:tcBorders>
-            <w:vAlign w:val="center"/>
-          </w:tcPr>
-          <w:p>
-            <w:pPr>
-              <w:pStyle w:val="8"/>
-              <w:spacing w:before="24"/>
-              <w:ind w:left="124"/>
-              <w:jc w:val="left"/>
-              <w:rPr>
-                <w:rFonts w:hint="eastAsia"/>
-                <w:color w:val="333333"/>
-                <w:sz w:val="18"/>
-                <w:szCs w:val="18"/>
-              </w:rPr>
-            </w:pPr>
-            <w:r>
-              <w:rPr>
-                <w:rFonts w:hint="eastAsia"/>
-                <w:color w:val="333333"/>
-                <w:sz w:val="18"/>
-                <w:szCs w:val="18"/>
-              </w:rPr>
-              <w:t>1.按0分到100分划分，评分越高，企业的资本保全状况越好，债权人的债务越有保障</w:t>
-            </w:r>
-          </w:p>
-          <w:p>
-            <w:pPr>
-              <w:pStyle w:val="8"/>
-              <w:spacing w:before="24"/>
-              <w:ind w:left="124"/>
-              <w:jc w:val="left"/>
-              <w:rPr>
-                <w:color w:val="333333"/>
-                <w:sz w:val="18"/>
-                <w:szCs w:val="18"/>
-              </w:rPr>
-            </w:pPr>
-            <w:r>
-              <w:rPr>
-                <w:rFonts w:hint="eastAsia"/>
-                <w:color w:val="333333"/>
-                <w:sz w:val="18"/>
-                <w:szCs w:val="18"/>
-              </w:rPr>
-              <w:t>2.通过分析企业与资本运营效益与安全状况有关行为后的结果。主要反映企业投资者投入企业资本的保全性和增长性</w:t>
-            </w:r>
-          </w:p>
-        </w:tc>
-      </w:tr>
-      <w:tr>
-        <w:tblPrEx>
-          <w:tblBorders>
-            <w:top w:val="single" w:color="2B2B2B" w:sz="6" w:space="0"/>
-            <w:left w:val="single" w:color="2B2B2B" w:sz="6" w:space="0"/>
-            <w:bottom w:val="single" w:color="2B2B2B" w:sz="6" w:space="0"/>
-            <w:right w:val="single" w:color="2B2B2B" w:sz="6" w:space="0"/>
-            <w:insideH w:val="single" w:color="2B2B2B" w:sz="6" w:space="0"/>
-            <w:insideV w:val="single" w:color="2B2B2B" w:sz="6" w:space="0"/>
-          </w:tblBorders>
-        </w:tblPrEx>
-        <w:trPr>
-          <w:trHeight w:val="811" w:hRule="atLeast"/>
-        </w:trPr>
-        <w:tc>
-          <w:tcPr>
-            <w:tcW w:w="2455" w:type="dxa"/>
-            <w:tcBorders>
-              <w:top w:val="single" w:color="7F7F7F" w:sz="6" w:space="0"/>
-              <w:bottom w:val="single" w:color="7F7F7F" w:sz="6" w:space="0"/>
-              <w:right w:val="single" w:color="7F7F7F" w:sz="6" w:space="0"/>
-            </w:tcBorders>
-            <w:vAlign w:val="center"/>
-          </w:tcPr>
-          <w:p>
-            <w:pPr>
-              <w:pStyle w:val="8"/>
-              <w:spacing w:before="24"/>
-              <w:ind w:left="283" w:right="271"/>
-              <w:jc w:val="center"/>
-              <w:rPr>
-                <w:sz w:val="18"/>
-                <w:szCs w:val="18"/>
-              </w:rPr>
-            </w:pPr>
-            <w:r>
-              <w:rPr>
-                <w:rFonts w:hint="eastAsia"/>
-                <w:sz w:val="18"/>
-                <w:szCs w:val="18"/>
-              </w:rPr>
-              <w:t>企业人均产能评分</w:t>
-            </w:r>
-          </w:p>
-        </w:tc>
-        <w:tc>
-          <w:tcPr>
-            <w:tcW w:w="1067" w:type="dxa"/>
-            <w:tcBorders>
-              <w:top w:val="single" w:color="7F7F7F" w:sz="6" w:space="0"/>
-              <w:left w:val="single" w:color="7F7F7F" w:sz="6" w:space="0"/>
-              <w:bottom w:val="single" w:color="7F7F7F" w:sz="6" w:space="0"/>
-            </w:tcBorders>
-            <w:vAlign w:val="center"/>
-          </w:tcPr>
-          <w:p>
-            <w:pPr>
-              <w:pStyle w:val="8"/>
-              <w:spacing w:before="24"/>
-              <w:jc w:val="center"/>
-              <w:rPr>
-                <w:sz w:val="18"/>
-                <w:szCs w:val="18"/>
-              </w:rPr>
-            </w:pPr>
-            <w:r>
-              <w:rPr>
-                <w:sz w:val="18"/>
-                <w:szCs w:val="18"/>
-              </w:rPr>
-              <w:t>${</w:t>
-            </w:r>
-            <w:r>
-              <w:rPr>
-                <w:sz w:val="18"/>
-                <w:szCs w:val="18"/>
-              </w:rPr>
-              <w:t>qyrjcn_s</w:t>
-            </w:r>
-            <w:r>
-              <w:rPr>
-                <w:sz w:val="18"/>
-                <w:szCs w:val="18"/>
-              </w:rPr>
-              <w:t>}</w:t>
-            </w:r>
-          </w:p>
-        </w:tc>
-        <w:tc>
-          <w:tcPr>
-            <w:tcW w:w="5256" w:type="dxa"/>
-            <w:tcBorders>
-              <w:top w:val="single" w:color="7F7F7F" w:sz="6" w:space="0"/>
-              <w:left w:val="single" w:color="7F7F7F" w:sz="6" w:space="0"/>
-              <w:bottom w:val="single" w:color="7F7F7F" w:sz="6" w:space="0"/>
-            </w:tcBorders>
-            <w:vAlign w:val="center"/>
-          </w:tcPr>
-          <w:p>
-            <w:pPr>
-              <w:pStyle w:val="8"/>
-              <w:numPr>
-                <w:ilvl w:val="0"/>
-                <w:numId w:val="6"/>
-              </w:numPr>
-              <w:spacing w:before="24"/>
-              <w:ind w:left="124"/>
-              <w:jc w:val="left"/>
-              <w:rPr>
-                <w:rFonts w:hint="eastAsia"/>
-                <w:color w:val="333333"/>
-                <w:sz w:val="18"/>
-                <w:szCs w:val="18"/>
-              </w:rPr>
-            </w:pPr>
-            <w:r>
-              <w:rPr>
-                <w:rFonts w:hint="eastAsia"/>
-                <w:color w:val="333333"/>
-                <w:sz w:val="18"/>
-                <w:szCs w:val="18"/>
-              </w:rPr>
-              <w:t>按0分到100分划分，评分越高，企业的人均收益能力越强，人效比越高</w:t>
-            </w:r>
-          </w:p>
-          <w:p>
-            <w:pPr>
-              <w:pStyle w:val="8"/>
-              <w:numPr>
-                <w:ilvl w:val="0"/>
-                <w:numId w:val="6"/>
-              </w:numPr>
-              <w:spacing w:before="24"/>
-              <w:ind w:left="124"/>
-              <w:jc w:val="left"/>
-              <w:rPr>
-                <w:rFonts w:hint="eastAsia"/>
-                <w:color w:val="333333"/>
-                <w:sz w:val="18"/>
-                <w:szCs w:val="18"/>
-              </w:rPr>
-            </w:pPr>
-            <w:r>
-              <w:rPr>
-                <w:rFonts w:hint="eastAsia"/>
-                <w:color w:val="333333"/>
-                <w:sz w:val="18"/>
-                <w:szCs w:val="18"/>
-              </w:rPr>
-              <w:t>通过分析企业与营收产值及从业人员有关行为后的结果。主要反映企业人均劳效水平，供判断企业的数字化与管理化水平</w:t>
-            </w:r>
-          </w:p>
-        </w:tc>
-      </w:tr>
-      <w:tr>
-        <w:tblPrEx>
-          <w:tblBorders>
-            <w:top w:val="single" w:color="2B2B2B" w:sz="6" w:space="0"/>
-            <w:left w:val="single" w:color="2B2B2B" w:sz="6" w:space="0"/>
-            <w:bottom w:val="single" w:color="2B2B2B" w:sz="6" w:space="0"/>
-            <w:right w:val="single" w:color="2B2B2B" w:sz="6" w:space="0"/>
-            <w:insideH w:val="single" w:color="2B2B2B" w:sz="6" w:space="0"/>
-            <w:insideV w:val="single" w:color="2B2B2B" w:sz="6" w:space="0"/>
-          </w:tblBorders>
-        </w:tblPrEx>
-        <w:trPr>
-          <w:trHeight w:val="811" w:hRule="atLeast"/>
-        </w:trPr>
-        <w:tc>
-          <w:tcPr>
-            <w:tcW w:w="2455" w:type="dxa"/>
-            <w:tcBorders>
-              <w:top w:val="single" w:color="7F7F7F" w:sz="6" w:space="0"/>
-              <w:bottom w:val="single" w:color="7F7F7F" w:sz="6" w:space="0"/>
-              <w:right w:val="single" w:color="7F7F7F" w:sz="6" w:space="0"/>
-            </w:tcBorders>
-            <w:vAlign w:val="center"/>
-          </w:tcPr>
-          <w:p>
-            <w:pPr>
-              <w:pStyle w:val="8"/>
-              <w:spacing w:before="24"/>
-              <w:ind w:left="283" w:right="271"/>
-              <w:jc w:val="center"/>
-              <w:rPr>
-                <w:sz w:val="18"/>
-                <w:szCs w:val="18"/>
-              </w:rPr>
-            </w:pPr>
-            <w:r>
-              <w:rPr>
-                <w:rFonts w:hint="eastAsia"/>
-                <w:sz w:val="18"/>
-                <w:szCs w:val="18"/>
-              </w:rPr>
-              <w:t>企业人均盈利能力评分</w:t>
-            </w:r>
-          </w:p>
-        </w:tc>
-        <w:tc>
-          <w:tcPr>
-            <w:tcW w:w="1067" w:type="dxa"/>
-            <w:tcBorders>
-              <w:top w:val="single" w:color="7F7F7F" w:sz="6" w:space="0"/>
-              <w:left w:val="single" w:color="7F7F7F" w:sz="6" w:space="0"/>
-              <w:bottom w:val="single" w:color="7F7F7F" w:sz="6" w:space="0"/>
-            </w:tcBorders>
-            <w:vAlign w:val="center"/>
-          </w:tcPr>
-          <w:p>
-            <w:pPr>
-              <w:pStyle w:val="8"/>
-              <w:spacing w:before="24"/>
-              <w:jc w:val="center"/>
-              <w:rPr>
-                <w:sz w:val="18"/>
-                <w:szCs w:val="18"/>
-              </w:rPr>
-            </w:pPr>
-            <w:r>
-              <w:rPr>
-                <w:sz w:val="18"/>
-                <w:szCs w:val="18"/>
-              </w:rPr>
-              <w:t>${</w:t>
-            </w:r>
-            <w:r>
-              <w:rPr>
-                <w:sz w:val="18"/>
-                <w:szCs w:val="18"/>
-              </w:rPr>
-              <w:t>qyrjylnl</w:t>
-            </w:r>
-            <w:r>
-              <w:rPr>
-                <w:sz w:val="18"/>
-                <w:szCs w:val="18"/>
-              </w:rPr>
-              <w:t>_s}</w:t>
-            </w:r>
-          </w:p>
-        </w:tc>
-        <w:tc>
-          <w:tcPr>
-            <w:tcW w:w="5256" w:type="dxa"/>
-            <w:tcBorders>
-              <w:top w:val="single" w:color="7F7F7F" w:sz="6" w:space="0"/>
-              <w:left w:val="single" w:color="7F7F7F" w:sz="6" w:space="0"/>
-              <w:bottom w:val="single" w:color="7F7F7F" w:sz="6" w:space="0"/>
-            </w:tcBorders>
-            <w:vAlign w:val="center"/>
-          </w:tcPr>
-          <w:p>
-            <w:pPr>
-              <w:pStyle w:val="8"/>
-              <w:numPr>
-                <w:ilvl w:val="0"/>
-                <w:numId w:val="7"/>
-              </w:numPr>
-              <w:spacing w:before="24"/>
-              <w:ind w:left="124"/>
-              <w:jc w:val="left"/>
-              <w:rPr>
-                <w:rFonts w:hint="eastAsia"/>
-                <w:color w:val="333333"/>
-                <w:sz w:val="18"/>
-                <w:szCs w:val="18"/>
-              </w:rPr>
-            </w:pPr>
-            <w:r>
-              <w:rPr>
-                <w:rFonts w:hint="eastAsia"/>
-                <w:color w:val="333333"/>
-                <w:sz w:val="18"/>
-                <w:szCs w:val="18"/>
-              </w:rPr>
-              <w:t>按0分到100分划分，评分越高，企业的人均盈利能力越强</w:t>
-            </w:r>
-          </w:p>
-          <w:p>
-            <w:pPr>
-              <w:pStyle w:val="8"/>
-              <w:numPr>
-                <w:ilvl w:val="0"/>
-                <w:numId w:val="7"/>
-              </w:numPr>
-              <w:spacing w:before="24"/>
-              <w:ind w:left="124"/>
-              <w:jc w:val="left"/>
-              <w:rPr>
-                <w:rFonts w:hint="eastAsia"/>
-                <w:color w:val="333333"/>
-                <w:sz w:val="18"/>
-                <w:szCs w:val="18"/>
-              </w:rPr>
-            </w:pPr>
-            <w:r>
-              <w:rPr>
-                <w:rFonts w:hint="eastAsia"/>
-                <w:color w:val="333333"/>
-                <w:sz w:val="18"/>
-                <w:szCs w:val="18"/>
-              </w:rPr>
-              <w:t>通过分析企业与盈利及从业人员有关行为后的结果。主要反映企业单位人员的盈利水平，供判断企业的管理化与盈利能力的综合分析</w:t>
-            </w:r>
-          </w:p>
-        </w:tc>
-      </w:tr>
-      <w:tr>
-        <w:tblPrEx>
-          <w:tblBorders>
-            <w:top w:val="single" w:color="2B2B2B" w:sz="6" w:space="0"/>
-            <w:left w:val="single" w:color="2B2B2B" w:sz="6" w:space="0"/>
-            <w:bottom w:val="single" w:color="2B2B2B" w:sz="6" w:space="0"/>
-            <w:right w:val="single" w:color="2B2B2B" w:sz="6" w:space="0"/>
-            <w:insideH w:val="single" w:color="2B2B2B" w:sz="6" w:space="0"/>
-            <w:insideV w:val="single" w:color="2B2B2B" w:sz="6" w:space="0"/>
-          </w:tblBorders>
-        </w:tblPrEx>
-        <w:trPr>
-          <w:trHeight w:val="811" w:hRule="atLeast"/>
-        </w:trPr>
-        <w:tc>
-          <w:tcPr>
-            <w:tcW w:w="2455" w:type="dxa"/>
-            <w:tcBorders>
-              <w:top w:val="single" w:color="7F7F7F" w:sz="6" w:space="0"/>
-              <w:bottom w:val="single" w:color="7F7F7F" w:sz="6" w:space="0"/>
-              <w:right w:val="single" w:color="7F7F7F" w:sz="6" w:space="0"/>
-            </w:tcBorders>
-            <w:vAlign w:val="center"/>
-          </w:tcPr>
-          <w:p>
-            <w:pPr>
-              <w:pStyle w:val="8"/>
-              <w:spacing w:before="24"/>
-              <w:ind w:left="283" w:right="271"/>
-              <w:jc w:val="center"/>
-              <w:rPr>
-                <w:sz w:val="18"/>
-                <w:szCs w:val="18"/>
-              </w:rPr>
-            </w:pPr>
-            <w:r>
-              <w:rPr>
-                <w:rFonts w:hint="eastAsia"/>
-                <w:sz w:val="18"/>
-                <w:szCs w:val="18"/>
-              </w:rPr>
-              <w:t>企业纳税能力综合评分</w:t>
-            </w:r>
-          </w:p>
-        </w:tc>
-        <w:tc>
-          <w:tcPr>
-            <w:tcW w:w="1067" w:type="dxa"/>
-            <w:tcBorders>
-              <w:top w:val="single" w:color="7F7F7F" w:sz="6" w:space="0"/>
-              <w:left w:val="single" w:color="7F7F7F" w:sz="6" w:space="0"/>
-              <w:bottom w:val="single" w:color="7F7F7F" w:sz="6" w:space="0"/>
-            </w:tcBorders>
-            <w:vAlign w:val="center"/>
-          </w:tcPr>
-          <w:p>
-            <w:pPr>
-              <w:pStyle w:val="8"/>
-              <w:spacing w:before="24"/>
-              <w:jc w:val="center"/>
-              <w:rPr>
-                <w:sz w:val="18"/>
-                <w:szCs w:val="18"/>
-              </w:rPr>
-            </w:pPr>
-            <w:r>
-              <w:rPr>
-                <w:sz w:val="18"/>
-                <w:szCs w:val="18"/>
-              </w:rPr>
-              <w:t>${</w:t>
-            </w:r>
-            <w:r>
-              <w:rPr>
-                <w:sz w:val="18"/>
-                <w:szCs w:val="18"/>
-              </w:rPr>
-              <w:t>qynsnlzh</w:t>
-            </w:r>
-            <w:r>
-              <w:rPr>
-                <w:sz w:val="18"/>
-                <w:szCs w:val="18"/>
-              </w:rPr>
-              <w:t>_s}</w:t>
-            </w:r>
-          </w:p>
-        </w:tc>
-        <w:tc>
-          <w:tcPr>
-            <w:tcW w:w="5256" w:type="dxa"/>
-            <w:tcBorders>
-              <w:top w:val="single" w:color="7F7F7F" w:sz="6" w:space="0"/>
-              <w:left w:val="single" w:color="7F7F7F" w:sz="6" w:space="0"/>
-              <w:bottom w:val="single" w:color="7F7F7F" w:sz="6" w:space="0"/>
-            </w:tcBorders>
-            <w:vAlign w:val="center"/>
-          </w:tcPr>
-          <w:p>
-            <w:pPr>
-              <w:pStyle w:val="8"/>
-              <w:numPr>
-                <w:ilvl w:val="0"/>
-                <w:numId w:val="8"/>
-              </w:numPr>
-              <w:spacing w:before="24"/>
-              <w:ind w:left="124"/>
-              <w:jc w:val="left"/>
-              <w:rPr>
-                <w:rFonts w:hint="eastAsia"/>
-                <w:color w:val="333333"/>
-                <w:sz w:val="18"/>
-                <w:szCs w:val="18"/>
-              </w:rPr>
-            </w:pPr>
-            <w:r>
-              <w:rPr>
-                <w:rFonts w:hint="eastAsia"/>
-                <w:color w:val="333333"/>
-                <w:sz w:val="18"/>
-                <w:szCs w:val="18"/>
-              </w:rPr>
-              <w:t>按0分到100分划分，评分越高，企业税收贡献能力越强</w:t>
-            </w:r>
-          </w:p>
-          <w:p>
-            <w:pPr>
-              <w:pStyle w:val="8"/>
-              <w:numPr>
-                <w:ilvl w:val="0"/>
-                <w:numId w:val="8"/>
-              </w:numPr>
-              <w:spacing w:before="24"/>
-              <w:ind w:left="124"/>
-              <w:jc w:val="left"/>
-              <w:rPr>
-                <w:rFonts w:hint="eastAsia"/>
-                <w:color w:val="333333"/>
-                <w:sz w:val="18"/>
-                <w:szCs w:val="18"/>
-              </w:rPr>
-            </w:pPr>
-            <w:r>
-              <w:rPr>
-                <w:rFonts w:hint="eastAsia"/>
-                <w:color w:val="333333"/>
-                <w:sz w:val="18"/>
-                <w:szCs w:val="18"/>
-              </w:rPr>
-              <w:t>通过分析与企业纳税有关行为后的结果。主要反映企业的当前的纳税水平</w:t>
-            </w:r>
-          </w:p>
-        </w:tc>
-      </w:tr>
-      <w:tr>
-        <w:tblPrEx>
-          <w:tblBorders>
-            <w:top w:val="single" w:color="2B2B2B" w:sz="6" w:space="0"/>
-            <w:left w:val="single" w:color="2B2B2B" w:sz="6" w:space="0"/>
-            <w:bottom w:val="single" w:color="2B2B2B" w:sz="6" w:space="0"/>
-            <w:right w:val="single" w:color="2B2B2B" w:sz="6" w:space="0"/>
-            <w:insideH w:val="single" w:color="2B2B2B" w:sz="6" w:space="0"/>
-            <w:insideV w:val="single" w:color="2B2B2B" w:sz="6" w:space="0"/>
-          </w:tblBorders>
-        </w:tblPrEx>
-        <w:trPr>
-          <w:trHeight w:val="811" w:hRule="atLeast"/>
-        </w:trPr>
-        <w:tc>
-          <w:tcPr>
-            <w:tcW w:w="2455" w:type="dxa"/>
-            <w:tcBorders>
-              <w:top w:val="single" w:color="7F7F7F" w:sz="6" w:space="0"/>
-              <w:bottom w:val="single" w:color="7F7F7F" w:sz="6" w:space="0"/>
-              <w:right w:val="single" w:color="7F7F7F" w:sz="6" w:space="0"/>
-            </w:tcBorders>
-            <w:vAlign w:val="center"/>
-          </w:tcPr>
-          <w:p>
-            <w:pPr>
-              <w:pStyle w:val="8"/>
-              <w:spacing w:before="24"/>
-              <w:ind w:left="283" w:right="271"/>
-              <w:jc w:val="center"/>
-              <w:rPr>
-                <w:sz w:val="18"/>
-                <w:szCs w:val="18"/>
-              </w:rPr>
-            </w:pPr>
-            <w:r>
-              <w:rPr>
-                <w:rFonts w:hint="eastAsia"/>
-                <w:sz w:val="18"/>
-                <w:szCs w:val="18"/>
-              </w:rPr>
-              <w:t>资产回报能力</w:t>
-            </w:r>
-          </w:p>
-        </w:tc>
-        <w:tc>
-          <w:tcPr>
-            <w:tcW w:w="1067" w:type="dxa"/>
-            <w:tcBorders>
-              <w:top w:val="single" w:color="7F7F7F" w:sz="6" w:space="0"/>
-              <w:left w:val="single" w:color="7F7F7F" w:sz="6" w:space="0"/>
-              <w:bottom w:val="single" w:color="7F7F7F" w:sz="6" w:space="0"/>
-            </w:tcBorders>
-            <w:vAlign w:val="center"/>
-          </w:tcPr>
-          <w:p>
-            <w:pPr>
-              <w:pStyle w:val="8"/>
-              <w:spacing w:before="24"/>
-              <w:jc w:val="center"/>
-              <w:rPr>
-                <w:sz w:val="18"/>
-                <w:szCs w:val="18"/>
-              </w:rPr>
-            </w:pPr>
-            <w:r>
-              <w:rPr>
-                <w:sz w:val="18"/>
-                <w:szCs w:val="18"/>
-              </w:rPr>
-              <w:t>${</w:t>
-            </w:r>
-            <w:r>
-              <w:rPr>
-                <w:sz w:val="18"/>
-                <w:szCs w:val="18"/>
-              </w:rPr>
-              <w:t>zchbnl</w:t>
-            </w:r>
-            <w:r>
-              <w:rPr>
-                <w:sz w:val="18"/>
-                <w:szCs w:val="18"/>
-              </w:rPr>
-              <w:t>_s}</w:t>
-            </w:r>
-          </w:p>
-        </w:tc>
-        <w:tc>
-          <w:tcPr>
-            <w:tcW w:w="5256" w:type="dxa"/>
-            <w:tcBorders>
-              <w:top w:val="single" w:color="7F7F7F" w:sz="6" w:space="0"/>
-              <w:left w:val="single" w:color="7F7F7F" w:sz="6" w:space="0"/>
-              <w:bottom w:val="single" w:color="7F7F7F" w:sz="6" w:space="0"/>
-            </w:tcBorders>
-            <w:vAlign w:val="center"/>
-          </w:tcPr>
-          <w:p>
-            <w:pPr>
-              <w:pStyle w:val="8"/>
-              <w:numPr>
-                <w:ilvl w:val="0"/>
-                <w:numId w:val="9"/>
-              </w:numPr>
-              <w:spacing w:before="24"/>
-              <w:ind w:left="124"/>
-              <w:jc w:val="left"/>
-              <w:rPr>
-                <w:rFonts w:hint="eastAsia"/>
-                <w:color w:val="333333"/>
-                <w:sz w:val="18"/>
-                <w:szCs w:val="18"/>
-              </w:rPr>
-            </w:pPr>
-            <w:r>
-              <w:rPr>
-                <w:rFonts w:hint="eastAsia"/>
-                <w:color w:val="333333"/>
-                <w:sz w:val="18"/>
-                <w:szCs w:val="18"/>
-              </w:rPr>
-              <w:t>按0分到100分划分，评分越高，企业在投资收益方面能力越高</w:t>
-            </w:r>
-          </w:p>
-          <w:p>
-            <w:pPr>
-              <w:pStyle w:val="8"/>
-              <w:numPr>
-                <w:ilvl w:val="0"/>
-                <w:numId w:val="9"/>
-              </w:numPr>
-              <w:spacing w:before="24"/>
-              <w:ind w:left="124"/>
-              <w:jc w:val="left"/>
-              <w:rPr>
-                <w:rFonts w:hint="eastAsia"/>
-                <w:color w:val="333333"/>
-                <w:sz w:val="18"/>
-                <w:szCs w:val="18"/>
-              </w:rPr>
-            </w:pPr>
-            <w:r>
-              <w:rPr>
-                <w:rFonts w:hint="eastAsia"/>
-                <w:color w:val="333333"/>
-                <w:sz w:val="18"/>
-                <w:szCs w:val="18"/>
-              </w:rPr>
-              <w:t>通过分析企业与资本效益有关行为后的结果。主要反映企业资本获得收益的水平，供间接判断企业的投资价值</w:t>
-            </w:r>
-          </w:p>
-        </w:tc>
-      </w:tr>
-      <w:tr>
-        <w:tblPrEx>
-          <w:tblBorders>
-            <w:top w:val="single" w:color="2B2B2B" w:sz="6" w:space="0"/>
-            <w:left w:val="single" w:color="2B2B2B" w:sz="6" w:space="0"/>
-            <w:bottom w:val="single" w:color="2B2B2B" w:sz="6" w:space="0"/>
-            <w:right w:val="single" w:color="2B2B2B" w:sz="6" w:space="0"/>
-            <w:insideH w:val="single" w:color="2B2B2B" w:sz="6" w:space="0"/>
-            <w:insideV w:val="single" w:color="2B2B2B" w:sz="6" w:space="0"/>
-          </w:tblBorders>
-        </w:tblPrEx>
-        <w:trPr>
-          <w:trHeight w:val="811" w:hRule="atLeast"/>
-        </w:trPr>
-        <w:tc>
-          <w:tcPr>
-            <w:tcW w:w="2455" w:type="dxa"/>
-            <w:tcBorders>
-              <w:top w:val="single" w:color="7F7F7F" w:sz="6" w:space="0"/>
-              <w:bottom w:val="single" w:color="7F7F7F" w:sz="6" w:space="0"/>
-              <w:right w:val="single" w:color="7F7F7F" w:sz="6" w:space="0"/>
-            </w:tcBorders>
-            <w:vAlign w:val="center"/>
-          </w:tcPr>
-          <w:p>
-            <w:pPr>
-              <w:pStyle w:val="8"/>
-              <w:spacing w:before="24"/>
-              <w:ind w:left="283" w:right="271"/>
-              <w:jc w:val="center"/>
-              <w:rPr>
-                <w:sz w:val="18"/>
-                <w:szCs w:val="18"/>
-              </w:rPr>
-            </w:pPr>
-            <w:r>
-              <w:rPr>
-                <w:rFonts w:hint="eastAsia"/>
-                <w:sz w:val="18"/>
-                <w:szCs w:val="18"/>
-              </w:rPr>
-              <w:t>资产周转能力</w:t>
-            </w:r>
-          </w:p>
-        </w:tc>
-        <w:tc>
-          <w:tcPr>
-            <w:tcW w:w="1067" w:type="dxa"/>
-            <w:tcBorders>
-              <w:top w:val="single" w:color="7F7F7F" w:sz="6" w:space="0"/>
-              <w:left w:val="single" w:color="7F7F7F" w:sz="6" w:space="0"/>
-              <w:bottom w:val="single" w:color="7F7F7F" w:sz="6" w:space="0"/>
-            </w:tcBorders>
-            <w:vAlign w:val="center"/>
-          </w:tcPr>
-          <w:p>
-            <w:pPr>
-              <w:pStyle w:val="8"/>
-              <w:spacing w:before="24"/>
-              <w:jc w:val="center"/>
-              <w:rPr>
-                <w:sz w:val="18"/>
-                <w:szCs w:val="18"/>
-              </w:rPr>
-            </w:pPr>
-            <w:r>
-              <w:rPr>
-                <w:sz w:val="18"/>
-                <w:szCs w:val="18"/>
-              </w:rPr>
-              <w:t>${</w:t>
-            </w:r>
-            <w:r>
-              <w:rPr>
-                <w:sz w:val="18"/>
-                <w:szCs w:val="18"/>
-              </w:rPr>
-              <w:t>zczznl</w:t>
-            </w:r>
-            <w:r>
-              <w:rPr>
-                <w:sz w:val="18"/>
-                <w:szCs w:val="18"/>
-              </w:rPr>
-              <w:t>_s}</w:t>
-            </w:r>
-          </w:p>
-        </w:tc>
-        <w:tc>
-          <w:tcPr>
-            <w:tcW w:w="5256" w:type="dxa"/>
-            <w:tcBorders>
-              <w:top w:val="single" w:color="7F7F7F" w:sz="6" w:space="0"/>
-              <w:left w:val="single" w:color="7F7F7F" w:sz="6" w:space="0"/>
-              <w:bottom w:val="single" w:color="7F7F7F" w:sz="6" w:space="0"/>
-            </w:tcBorders>
-            <w:vAlign w:val="center"/>
-          </w:tcPr>
-          <w:p>
-            <w:pPr>
-              <w:pStyle w:val="8"/>
-              <w:numPr>
-                <w:ilvl w:val="0"/>
-                <w:numId w:val="10"/>
-              </w:numPr>
-              <w:spacing w:before="24"/>
-              <w:ind w:left="124"/>
-              <w:jc w:val="left"/>
-              <w:rPr>
-                <w:rFonts w:hint="eastAsia"/>
-                <w:color w:val="333333"/>
-                <w:sz w:val="18"/>
-                <w:szCs w:val="18"/>
-              </w:rPr>
-            </w:pPr>
-            <w:r>
-              <w:rPr>
-                <w:rFonts w:hint="eastAsia"/>
-                <w:color w:val="333333"/>
-                <w:sz w:val="18"/>
-                <w:szCs w:val="18"/>
-              </w:rPr>
-              <w:t>按0分到100分划分，评分越高，企业的销售能力越强,资产投资效益越好</w:t>
-            </w:r>
-          </w:p>
-          <w:p>
-            <w:pPr>
-              <w:pStyle w:val="8"/>
-              <w:numPr>
-                <w:ilvl w:val="0"/>
-                <w:numId w:val="10"/>
-              </w:numPr>
-              <w:spacing w:before="24"/>
-              <w:ind w:left="124"/>
-              <w:jc w:val="left"/>
-              <w:rPr>
-                <w:rFonts w:hint="eastAsia"/>
-                <w:color w:val="333333"/>
-                <w:sz w:val="18"/>
-                <w:szCs w:val="18"/>
-              </w:rPr>
-            </w:pPr>
-            <w:r>
-              <w:rPr>
-                <w:rFonts w:hint="eastAsia"/>
-                <w:color w:val="333333"/>
-                <w:sz w:val="18"/>
-                <w:szCs w:val="18"/>
-              </w:rPr>
-              <w:t>通过分析企业与营收及资产有关行为后的结果。主要反映企业资产经营效率，供判断企业财务安全性及资产收益能力，以进行相应的投资决策参考</w:t>
-            </w:r>
-          </w:p>
-        </w:tc>
-      </w:tr>
-      <w:tr>
-        <w:tblPrEx>
-          <w:tblBorders>
-            <w:top w:val="single" w:color="2B2B2B" w:sz="6" w:space="0"/>
-            <w:left w:val="single" w:color="2B2B2B" w:sz="6" w:space="0"/>
-            <w:bottom w:val="single" w:color="2B2B2B" w:sz="6" w:space="0"/>
-            <w:right w:val="single" w:color="2B2B2B" w:sz="6" w:space="0"/>
-            <w:insideH w:val="single" w:color="2B2B2B" w:sz="6" w:space="0"/>
-            <w:insideV w:val="single" w:color="2B2B2B" w:sz="6" w:space="0"/>
-          </w:tblBorders>
-        </w:tblPrEx>
-        <w:trPr>
-          <w:trHeight w:val="811" w:hRule="atLeast"/>
-        </w:trPr>
-        <w:tc>
-          <w:tcPr>
-            <w:tcW w:w="2455" w:type="dxa"/>
-            <w:tcBorders>
-              <w:top w:val="single" w:color="7F7F7F" w:sz="6" w:space="0"/>
-              <w:bottom w:val="single" w:color="7F7F7F" w:sz="6" w:space="0"/>
-              <w:right w:val="single" w:color="7F7F7F" w:sz="6" w:space="0"/>
-            </w:tcBorders>
-            <w:vAlign w:val="center"/>
-          </w:tcPr>
-          <w:p>
-            <w:pPr>
-              <w:pStyle w:val="8"/>
-              <w:spacing w:before="24"/>
-              <w:ind w:left="283" w:right="271"/>
-              <w:jc w:val="center"/>
-              <w:rPr>
-                <w:sz w:val="18"/>
-                <w:szCs w:val="18"/>
-              </w:rPr>
-            </w:pPr>
-            <w:r>
-              <w:rPr>
-                <w:rFonts w:hint="eastAsia"/>
-                <w:sz w:val="18"/>
-                <w:szCs w:val="18"/>
-              </w:rPr>
-              <w:t>总资产增长状况</w:t>
-            </w:r>
-          </w:p>
-        </w:tc>
-        <w:tc>
-          <w:tcPr>
-            <w:tcW w:w="1067" w:type="dxa"/>
-            <w:tcBorders>
-              <w:top w:val="single" w:color="7F7F7F" w:sz="6" w:space="0"/>
-              <w:left w:val="single" w:color="7F7F7F" w:sz="6" w:space="0"/>
-              <w:bottom w:val="single" w:color="7F7F7F" w:sz="6" w:space="0"/>
-            </w:tcBorders>
-            <w:vAlign w:val="center"/>
-          </w:tcPr>
-          <w:p>
-            <w:pPr>
-              <w:pStyle w:val="8"/>
-              <w:spacing w:before="24"/>
-              <w:jc w:val="center"/>
-              <w:rPr>
-                <w:sz w:val="18"/>
-                <w:szCs w:val="18"/>
-              </w:rPr>
-            </w:pPr>
-            <w:r>
-              <w:rPr>
-                <w:sz w:val="18"/>
-                <w:szCs w:val="18"/>
-              </w:rPr>
-              <w:t>${</w:t>
-            </w:r>
-            <w:r>
-              <w:rPr>
-                <w:sz w:val="18"/>
-                <w:szCs w:val="18"/>
-              </w:rPr>
-              <w:t>zzczzzk</w:t>
-            </w:r>
-            <w:r>
-              <w:rPr>
-                <w:sz w:val="18"/>
-                <w:szCs w:val="18"/>
-              </w:rPr>
-              <w:t>_s}</w:t>
-            </w:r>
-          </w:p>
-        </w:tc>
-        <w:tc>
-          <w:tcPr>
-            <w:tcW w:w="5256" w:type="dxa"/>
-            <w:tcBorders>
-              <w:top w:val="single" w:color="7F7F7F" w:sz="6" w:space="0"/>
-              <w:left w:val="single" w:color="7F7F7F" w:sz="6" w:space="0"/>
-              <w:bottom w:val="single" w:color="7F7F7F" w:sz="6" w:space="0"/>
-            </w:tcBorders>
-            <w:vAlign w:val="center"/>
-          </w:tcPr>
-          <w:p>
-            <w:pPr>
-              <w:pStyle w:val="8"/>
-              <w:numPr>
-                <w:ilvl w:val="0"/>
-                <w:numId w:val="11"/>
-              </w:numPr>
-              <w:spacing w:before="24"/>
-              <w:ind w:left="124"/>
-              <w:jc w:val="left"/>
-              <w:rPr>
-                <w:rFonts w:hint="eastAsia"/>
-                <w:color w:val="333333"/>
-                <w:sz w:val="18"/>
-                <w:szCs w:val="18"/>
-              </w:rPr>
-            </w:pPr>
-            <w:r>
-              <w:rPr>
-                <w:rFonts w:hint="eastAsia"/>
-                <w:color w:val="333333"/>
-                <w:sz w:val="18"/>
-                <w:szCs w:val="18"/>
-              </w:rPr>
-              <w:t>按0分到100分划分，评分越高，企业规模增长的能力越强</w:t>
-            </w:r>
-          </w:p>
-          <w:p>
-            <w:pPr>
-              <w:pStyle w:val="8"/>
-              <w:numPr>
-                <w:ilvl w:val="0"/>
-                <w:numId w:val="11"/>
-              </w:numPr>
-              <w:spacing w:before="24"/>
-              <w:ind w:left="124"/>
-              <w:jc w:val="left"/>
-              <w:rPr>
-                <w:rFonts w:hint="eastAsia"/>
-                <w:color w:val="333333"/>
-                <w:sz w:val="18"/>
-                <w:szCs w:val="18"/>
-              </w:rPr>
-            </w:pPr>
-            <w:r>
-              <w:rPr>
-                <w:rFonts w:hint="eastAsia"/>
-                <w:color w:val="333333"/>
-                <w:sz w:val="18"/>
-                <w:szCs w:val="18"/>
-              </w:rPr>
-              <w:t>通过分析与企业资产维度有关行为后的评估结果。主要反映企业的资产变化情况，供判断企业的整体规模与合作能力</w:t>
-            </w:r>
-          </w:p>
-        </w:tc>
-      </w:tr>
-      <w:tr>
-        <w:tblPrEx>
-          <w:tblBorders>
-            <w:top w:val="single" w:color="2B2B2B" w:sz="6" w:space="0"/>
-            <w:left w:val="single" w:color="2B2B2B" w:sz="6" w:space="0"/>
-            <w:bottom w:val="single" w:color="2B2B2B" w:sz="6" w:space="0"/>
-            <w:right w:val="single" w:color="2B2B2B" w:sz="6" w:space="0"/>
-            <w:insideH w:val="single" w:color="2B2B2B" w:sz="6" w:space="0"/>
-            <w:insideV w:val="single" w:color="2B2B2B" w:sz="6" w:space="0"/>
-          </w:tblBorders>
-        </w:tblPrEx>
-        <w:trPr>
-          <w:trHeight w:val="811" w:hRule="atLeast"/>
-        </w:trPr>
-        <w:tc>
-          <w:tcPr>
-            <w:tcW w:w="2455" w:type="dxa"/>
-            <w:tcBorders>
-              <w:top w:val="single" w:color="7F7F7F" w:sz="6" w:space="0"/>
-              <w:bottom w:val="single" w:color="7F7F7F" w:sz="6" w:space="0"/>
-              <w:right w:val="single" w:color="7F7F7F" w:sz="6" w:space="0"/>
-            </w:tcBorders>
-            <w:vAlign w:val="center"/>
-          </w:tcPr>
-          <w:p>
-            <w:pPr>
-              <w:pStyle w:val="8"/>
-              <w:spacing w:before="24"/>
-              <w:ind w:left="283" w:right="271"/>
-              <w:jc w:val="center"/>
-              <w:rPr>
-                <w:sz w:val="18"/>
-                <w:szCs w:val="18"/>
-              </w:rPr>
-            </w:pPr>
-            <w:r>
-              <w:rPr>
-                <w:rFonts w:hint="eastAsia"/>
-                <w:sz w:val="18"/>
-                <w:szCs w:val="18"/>
-              </w:rPr>
-              <w:t>税负强度</w:t>
-            </w:r>
-          </w:p>
-        </w:tc>
-        <w:tc>
-          <w:tcPr>
-            <w:tcW w:w="1067" w:type="dxa"/>
-            <w:tcBorders>
-              <w:top w:val="single" w:color="7F7F7F" w:sz="6" w:space="0"/>
-              <w:left w:val="single" w:color="7F7F7F" w:sz="6" w:space="0"/>
-              <w:bottom w:val="single" w:color="7F7F7F" w:sz="6" w:space="0"/>
-            </w:tcBorders>
-            <w:vAlign w:val="center"/>
-          </w:tcPr>
-          <w:p>
-            <w:pPr>
-              <w:pStyle w:val="8"/>
-              <w:spacing w:before="24"/>
-              <w:jc w:val="center"/>
-              <w:rPr>
-                <w:sz w:val="18"/>
-                <w:szCs w:val="18"/>
-              </w:rPr>
-            </w:pPr>
-            <w:r>
-              <w:rPr>
-                <w:sz w:val="18"/>
-                <w:szCs w:val="18"/>
-              </w:rPr>
-              <w:t>${</w:t>
-            </w:r>
-            <w:r>
-              <w:rPr>
-                <w:sz w:val="18"/>
-                <w:szCs w:val="18"/>
-              </w:rPr>
-              <w:t>sfqd</w:t>
-            </w:r>
-            <w:r>
-              <w:rPr>
-                <w:sz w:val="18"/>
-                <w:szCs w:val="18"/>
-              </w:rPr>
-              <w:t>_s}</w:t>
-            </w:r>
-          </w:p>
-        </w:tc>
-        <w:tc>
-          <w:tcPr>
-            <w:tcW w:w="5256" w:type="dxa"/>
-            <w:tcBorders>
-              <w:top w:val="single" w:color="7F7F7F" w:sz="6" w:space="0"/>
-              <w:left w:val="single" w:color="7F7F7F" w:sz="6" w:space="0"/>
-              <w:bottom w:val="single" w:color="7F7F7F" w:sz="6" w:space="0"/>
-            </w:tcBorders>
-            <w:vAlign w:val="center"/>
-          </w:tcPr>
-          <w:p>
-            <w:pPr>
-              <w:pStyle w:val="8"/>
-              <w:numPr>
-                <w:ilvl w:val="0"/>
-                <w:numId w:val="12"/>
-              </w:numPr>
-              <w:spacing w:before="24"/>
-              <w:ind w:left="124"/>
-              <w:jc w:val="left"/>
-              <w:rPr>
-                <w:rFonts w:hint="eastAsia"/>
-                <w:color w:val="333333"/>
-                <w:sz w:val="18"/>
-                <w:szCs w:val="18"/>
-              </w:rPr>
-            </w:pPr>
-            <w:r>
-              <w:rPr>
-                <w:rFonts w:hint="eastAsia"/>
-                <w:color w:val="333333"/>
-                <w:sz w:val="18"/>
-                <w:szCs w:val="18"/>
-              </w:rPr>
-              <w:t>按0分到100分划分，评分越高，企业的税率越高纳税负担越重</w:t>
-            </w:r>
-          </w:p>
-          <w:p>
-            <w:pPr>
-              <w:pStyle w:val="8"/>
-              <w:numPr>
-                <w:ilvl w:val="0"/>
-                <w:numId w:val="12"/>
-              </w:numPr>
-              <w:spacing w:before="24"/>
-              <w:ind w:left="124"/>
-              <w:jc w:val="left"/>
-              <w:rPr>
-                <w:rFonts w:hint="eastAsia"/>
-                <w:color w:val="333333"/>
-                <w:sz w:val="18"/>
-                <w:szCs w:val="18"/>
-              </w:rPr>
-            </w:pPr>
-            <w:r>
-              <w:rPr>
-                <w:rFonts w:hint="eastAsia"/>
-                <w:color w:val="333333"/>
-                <w:sz w:val="18"/>
-                <w:szCs w:val="18"/>
-              </w:rPr>
-              <w:t>通过分析企业纳税与营收有关行为后的结果。主要反映企业税负率的合理程度</w:t>
-            </w:r>
-          </w:p>
-        </w:tc>
-      </w:tr>
-      <w:tr>
-        <w:tblPrEx>
-          <w:tblBorders>
-            <w:top w:val="single" w:color="2B2B2B" w:sz="6" w:space="0"/>
-            <w:left w:val="single" w:color="2B2B2B" w:sz="6" w:space="0"/>
-            <w:bottom w:val="single" w:color="2B2B2B" w:sz="6" w:space="0"/>
-            <w:right w:val="single" w:color="2B2B2B" w:sz="6" w:space="0"/>
-            <w:insideH w:val="single" w:color="2B2B2B" w:sz="6" w:space="0"/>
-            <w:insideV w:val="single" w:color="2B2B2B" w:sz="6" w:space="0"/>
-          </w:tblBorders>
-        </w:tblPrEx>
-        <w:trPr>
-          <w:trHeight w:val="811" w:hRule="atLeast"/>
-        </w:trPr>
-        <w:tc>
-          <w:tcPr>
-            <w:tcW w:w="2455" w:type="dxa"/>
-            <w:tcBorders>
-              <w:top w:val="single" w:color="7F7F7F" w:sz="6" w:space="0"/>
-              <w:bottom w:val="single" w:color="7F7F7F" w:sz="6" w:space="0"/>
-              <w:right w:val="single" w:color="7F7F7F" w:sz="6" w:space="0"/>
-            </w:tcBorders>
-            <w:vAlign w:val="center"/>
-          </w:tcPr>
-          <w:p>
-            <w:pPr>
-              <w:pStyle w:val="8"/>
-              <w:spacing w:before="24"/>
-              <w:ind w:left="283" w:right="271"/>
-              <w:jc w:val="center"/>
-              <w:rPr>
-                <w:sz w:val="18"/>
-                <w:szCs w:val="18"/>
-              </w:rPr>
-            </w:pPr>
-            <w:r>
-              <w:rPr>
-                <w:rFonts w:hint="eastAsia"/>
-                <w:sz w:val="18"/>
-                <w:szCs w:val="18"/>
-              </w:rPr>
-              <w:t>还款能力</w:t>
-            </w:r>
-          </w:p>
-        </w:tc>
-        <w:tc>
-          <w:tcPr>
-            <w:tcW w:w="1067" w:type="dxa"/>
-            <w:tcBorders>
-              <w:top w:val="single" w:color="7F7F7F" w:sz="6" w:space="0"/>
-              <w:left w:val="single" w:color="7F7F7F" w:sz="6" w:space="0"/>
-              <w:bottom w:val="single" w:color="7F7F7F" w:sz="6" w:space="0"/>
-            </w:tcBorders>
-            <w:vAlign w:val="center"/>
-          </w:tcPr>
-          <w:p>
-            <w:pPr>
-              <w:pStyle w:val="8"/>
-              <w:spacing w:before="24"/>
-              <w:jc w:val="center"/>
-              <w:rPr>
-                <w:sz w:val="18"/>
-                <w:szCs w:val="18"/>
-              </w:rPr>
-            </w:pPr>
-            <w:r>
-              <w:rPr>
-                <w:sz w:val="18"/>
-                <w:szCs w:val="18"/>
-              </w:rPr>
-              <w:t>${</w:t>
-            </w:r>
-            <w:r>
-              <w:rPr>
-                <w:sz w:val="18"/>
-                <w:szCs w:val="18"/>
-              </w:rPr>
-              <w:t>hknl</w:t>
-            </w:r>
-            <w:r>
-              <w:rPr>
-                <w:sz w:val="18"/>
-                <w:szCs w:val="18"/>
-              </w:rPr>
-              <w:t>_s}</w:t>
-            </w:r>
-          </w:p>
-        </w:tc>
-        <w:tc>
-          <w:tcPr>
-            <w:tcW w:w="5256" w:type="dxa"/>
-            <w:tcBorders>
-              <w:top w:val="single" w:color="7F7F7F" w:sz="6" w:space="0"/>
-              <w:left w:val="single" w:color="7F7F7F" w:sz="6" w:space="0"/>
-              <w:bottom w:val="single" w:color="7F7F7F" w:sz="6" w:space="0"/>
-            </w:tcBorders>
-            <w:vAlign w:val="center"/>
-          </w:tcPr>
-          <w:p>
-            <w:pPr>
-              <w:pStyle w:val="8"/>
-              <w:numPr>
-                <w:ilvl w:val="0"/>
-                <w:numId w:val="13"/>
-              </w:numPr>
-              <w:spacing w:before="24"/>
-              <w:ind w:left="124"/>
-              <w:jc w:val="left"/>
-              <w:rPr>
-                <w:rFonts w:hint="eastAsia"/>
-                <w:color w:val="333333"/>
-                <w:sz w:val="18"/>
-                <w:szCs w:val="18"/>
-              </w:rPr>
-            </w:pPr>
-            <w:r>
-              <w:rPr>
-                <w:rFonts w:hint="eastAsia"/>
-                <w:color w:val="333333"/>
-                <w:sz w:val="18"/>
-                <w:szCs w:val="18"/>
-              </w:rPr>
-              <w:t>按0分到100分划分，评分越高，企业对债权人的还款能力越强</w:t>
-            </w:r>
-          </w:p>
-          <w:p>
-            <w:pPr>
-              <w:pStyle w:val="8"/>
-              <w:numPr>
-                <w:ilvl w:val="0"/>
-                <w:numId w:val="13"/>
-              </w:numPr>
-              <w:spacing w:before="24"/>
-              <w:ind w:left="124"/>
-              <w:jc w:val="left"/>
-              <w:rPr>
-                <w:rFonts w:hint="eastAsia"/>
-                <w:color w:val="333333"/>
-                <w:sz w:val="18"/>
-                <w:szCs w:val="18"/>
-              </w:rPr>
-            </w:pPr>
-            <w:r>
-              <w:rPr>
-                <w:rFonts w:hint="eastAsia"/>
-                <w:color w:val="333333"/>
-                <w:sz w:val="18"/>
-                <w:szCs w:val="18"/>
-              </w:rPr>
-              <w:t>通过分析企业资产健康、资产保值及人均创收有关行为后的结果。主要反映企业偿还债务的能力，供判断其授信与借款能力</w:t>
-            </w:r>
-          </w:p>
-        </w:tc>
-      </w:tr>
-      <w:tr>
-        <w:tblPrEx>
-          <w:tblBorders>
-            <w:top w:val="single" w:color="2B2B2B" w:sz="6" w:space="0"/>
-            <w:left w:val="single" w:color="2B2B2B" w:sz="6" w:space="0"/>
-            <w:bottom w:val="single" w:color="2B2B2B" w:sz="6" w:space="0"/>
-            <w:right w:val="single" w:color="2B2B2B" w:sz="6" w:space="0"/>
-            <w:insideH w:val="single" w:color="2B2B2B" w:sz="6" w:space="0"/>
-            <w:insideV w:val="single" w:color="2B2B2B" w:sz="6" w:space="0"/>
-          </w:tblBorders>
-        </w:tblPrEx>
-        <w:trPr>
-          <w:trHeight w:val="811" w:hRule="atLeast"/>
-        </w:trPr>
-        <w:tc>
-          <w:tcPr>
-            <w:tcW w:w="2455" w:type="dxa"/>
-            <w:tcBorders>
-              <w:top w:val="single" w:color="7F7F7F" w:sz="6" w:space="0"/>
-              <w:bottom w:val="single" w:color="7F7F7F" w:sz="6" w:space="0"/>
-              <w:right w:val="single" w:color="7F7F7F" w:sz="6" w:space="0"/>
-            </w:tcBorders>
-            <w:vAlign w:val="center"/>
-          </w:tcPr>
-          <w:p>
-            <w:pPr>
-              <w:pStyle w:val="8"/>
-              <w:spacing w:before="24"/>
-              <w:ind w:left="283" w:right="271"/>
-              <w:jc w:val="center"/>
-              <w:rPr>
-                <w:sz w:val="18"/>
-                <w:szCs w:val="18"/>
-              </w:rPr>
-            </w:pPr>
-            <w:r>
-              <w:rPr>
-                <w:rFonts w:hint="eastAsia"/>
-                <w:sz w:val="18"/>
-                <w:szCs w:val="18"/>
-              </w:rPr>
-              <w:t>担保能力</w:t>
-            </w:r>
-          </w:p>
-        </w:tc>
-        <w:tc>
-          <w:tcPr>
-            <w:tcW w:w="1067" w:type="dxa"/>
-            <w:tcBorders>
-              <w:top w:val="single" w:color="7F7F7F" w:sz="6" w:space="0"/>
-              <w:left w:val="single" w:color="7F7F7F" w:sz="6" w:space="0"/>
-              <w:bottom w:val="single" w:color="7F7F7F" w:sz="6" w:space="0"/>
-            </w:tcBorders>
-            <w:vAlign w:val="center"/>
-          </w:tcPr>
-          <w:p>
-            <w:pPr>
-              <w:pStyle w:val="8"/>
-              <w:spacing w:before="24"/>
-              <w:jc w:val="center"/>
-              <w:rPr>
-                <w:sz w:val="18"/>
-                <w:szCs w:val="18"/>
-              </w:rPr>
-            </w:pPr>
-            <w:r>
-              <w:rPr>
-                <w:sz w:val="18"/>
-                <w:szCs w:val="18"/>
-              </w:rPr>
-              <w:t>${</w:t>
-            </w:r>
-            <w:r>
-              <w:rPr>
-                <w:sz w:val="18"/>
-                <w:szCs w:val="18"/>
-              </w:rPr>
-              <w:t>dbnl</w:t>
-            </w:r>
-            <w:r>
-              <w:rPr>
-                <w:sz w:val="18"/>
-                <w:szCs w:val="18"/>
-              </w:rPr>
-              <w:t>_s}</w:t>
-            </w:r>
-          </w:p>
-        </w:tc>
-        <w:tc>
-          <w:tcPr>
-            <w:tcW w:w="5256" w:type="dxa"/>
-            <w:tcBorders>
-              <w:top w:val="single" w:color="7F7F7F" w:sz="6" w:space="0"/>
-              <w:left w:val="single" w:color="7F7F7F" w:sz="6" w:space="0"/>
-              <w:bottom w:val="single" w:color="7F7F7F" w:sz="6" w:space="0"/>
-            </w:tcBorders>
-            <w:vAlign w:val="center"/>
-          </w:tcPr>
-          <w:p>
-            <w:pPr>
-              <w:pStyle w:val="8"/>
-              <w:numPr>
-                <w:ilvl w:val="0"/>
-                <w:numId w:val="14"/>
-              </w:numPr>
-              <w:spacing w:before="24"/>
-              <w:ind w:left="124"/>
-              <w:jc w:val="left"/>
-              <w:rPr>
-                <w:rFonts w:hint="eastAsia"/>
-                <w:color w:val="333333"/>
-                <w:sz w:val="18"/>
-                <w:szCs w:val="18"/>
-              </w:rPr>
-            </w:pPr>
-            <w:r>
-              <w:rPr>
-                <w:rFonts w:hint="eastAsia"/>
-                <w:color w:val="333333"/>
-                <w:sz w:val="18"/>
-                <w:szCs w:val="18"/>
-              </w:rPr>
-              <w:t>按0分到100分划分，评分越高，企业的对外担保能力越强</w:t>
-            </w:r>
-          </w:p>
-          <w:p>
-            <w:pPr>
-              <w:pStyle w:val="8"/>
-              <w:numPr>
-                <w:ilvl w:val="0"/>
-                <w:numId w:val="14"/>
-              </w:numPr>
-              <w:spacing w:before="24"/>
-              <w:ind w:left="124"/>
-              <w:jc w:val="left"/>
-              <w:rPr>
-                <w:rFonts w:hint="eastAsia"/>
-                <w:color w:val="333333"/>
-                <w:sz w:val="18"/>
-                <w:szCs w:val="18"/>
-              </w:rPr>
-            </w:pPr>
-            <w:r>
-              <w:rPr>
-                <w:rFonts w:hint="eastAsia"/>
-                <w:color w:val="333333"/>
-                <w:sz w:val="18"/>
-                <w:szCs w:val="18"/>
-              </w:rPr>
-              <w:t>通过分析企业抵质押 出质及企业类型等经营行为后的结果。主要反映企业在外部担保合作的能力，供判断担保合作可行性</w:t>
-            </w:r>
-          </w:p>
-        </w:tc>
-      </w:tr>
-    </w:tbl>
-    <w:p>
-      <w:pPr>
-        <w:rPr>
-          <w:rFonts w:ascii="Arial Unicode MS"/>
-          <w:sz w:val="24"/>
-        </w:rPr>
-      </w:pPr>
-      <w:r>
-        <w:rPr>
-          <w:rFonts w:ascii="Arial Unicode MS"/>
-          <w:sz w:val="24"/>
-        </w:rPr>
-        <w:br w:type="page"/>
-      </w:r>
-    </w:p>
-    <w:p>
-      <w:pPr>
-        <w:spacing w:after="0"/>
-        <w:jc w:val="both"/>
-        <w:rPr>
-          <w:rFonts w:ascii="Arial Unicode MS"/>
-          <w:sz w:val="24"/>
-        </w:rPr>
-      </w:pPr>
+      <w:bookmarkStart w:id="0" w:name="_GoBack"/>
+      <w:bookmarkEnd w:id="0"/>
     </w:p>
     <w:p>
       <w:pPr>
         <w:pStyle w:val="2"/>
         <w:numPr>
           <w:ilvl w:val="0"/>
-          <w:numId w:val="15"/>
+          <w:numId w:val="1"/>
         </w:numPr>
         <w:tabs>
           <w:tab w:val="left" w:pos="404"/>
@@ -7023,7 +4386,7 @@
         <w:pStyle w:val="9"/>
         <w:numPr>
           <w:ilvl w:val="1"/>
-          <w:numId w:val="15"/>
+          <w:numId w:val="1"/>
         </w:numPr>
         <w:tabs>
           <w:tab w:val="left" w:pos="583"/>
@@ -7086,6 +4449,16 @@
         <w:gridCol w:w="744"/>
       </w:tblGrid>
       <w:tr>
+        <w:tblPrEx>
+          <w:tblBorders>
+            <w:top w:val="single" w:color="2B2B2B" w:sz="6" w:space="0"/>
+            <w:left w:val="single" w:color="2B2B2B" w:sz="6" w:space="0"/>
+            <w:bottom w:val="single" w:color="2B2B2B" w:sz="6" w:space="0"/>
+            <w:right w:val="single" w:color="2B2B2B" w:sz="6" w:space="0"/>
+            <w:insideH w:val="single" w:color="2B2B2B" w:sz="6" w:space="0"/>
+            <w:insideV w:val="single" w:color="2B2B2B" w:sz="6" w:space="0"/>
+          </w:tblBorders>
+        </w:tblPrEx>
         <w:trPr>
           <w:trHeight w:val="1032" w:hRule="atLeast"/>
         </w:trPr>
@@ -7916,7 +5289,7 @@
         <w:pStyle w:val="2"/>
         <w:numPr>
           <w:ilvl w:val="0"/>
-          <w:numId w:val="15"/>
+          <w:numId w:val="1"/>
         </w:numPr>
         <w:tabs>
           <w:tab w:val="left" w:pos="404"/>
@@ -8000,7 +5373,7 @@
         <w:pStyle w:val="2"/>
         <w:numPr>
           <w:ilvl w:val="0"/>
-          <w:numId w:val="15"/>
+          <w:numId w:val="1"/>
         </w:numPr>
         <w:tabs>
           <w:tab w:val="left" w:pos="404"/>
@@ -8018,7 +5391,7 @@
         <w:pStyle w:val="3"/>
         <w:numPr>
           <w:ilvl w:val="1"/>
-          <w:numId w:val="15"/>
+          <w:numId w:val="1"/>
         </w:numPr>
         <w:tabs>
           <w:tab w:val="left" w:pos="583"/>
@@ -8670,7 +6043,7 @@
         <w:pStyle w:val="3"/>
         <w:numPr>
           <w:ilvl w:val="1"/>
-          <w:numId w:val="15"/>
+          <w:numId w:val="1"/>
         </w:numPr>
         <w:tabs>
           <w:tab w:val="left" w:pos="583"/>
@@ -9206,7 +6579,7 @@
         <w:pStyle w:val="2"/>
         <w:numPr>
           <w:ilvl w:val="0"/>
-          <w:numId w:val="15"/>
+          <w:numId w:val="1"/>
         </w:numPr>
         <w:tabs>
           <w:tab w:val="left" w:pos="404"/>
@@ -9224,7 +6597,7 @@
         <w:pStyle w:val="3"/>
         <w:numPr>
           <w:ilvl w:val="1"/>
-          <w:numId w:val="15"/>
+          <w:numId w:val="1"/>
         </w:numPr>
         <w:tabs>
           <w:tab w:val="left" w:pos="583"/>
@@ -9902,7 +7275,7 @@
         <w:pStyle w:val="3"/>
         <w:numPr>
           <w:ilvl w:val="1"/>
-          <w:numId w:val="15"/>
+          <w:numId w:val="1"/>
         </w:numPr>
         <w:tabs>
           <w:tab w:val="left" w:pos="583"/>
@@ -10503,7 +7876,7 @@
         <w:pStyle w:val="2"/>
         <w:numPr>
           <w:ilvl w:val="0"/>
-          <w:numId w:val="15"/>
+          <w:numId w:val="1"/>
         </w:numPr>
         <w:tabs>
           <w:tab w:val="left" w:pos="604"/>
@@ -10524,7 +7897,7 @@
         <w:pStyle w:val="3"/>
         <w:numPr>
           <w:ilvl w:val="1"/>
-          <w:numId w:val="15"/>
+          <w:numId w:val="1"/>
         </w:numPr>
         <w:tabs>
           <w:tab w:val="left" w:pos="743"/>
@@ -11265,7 +8638,7 @@
         <w:pStyle w:val="3"/>
         <w:numPr>
           <w:ilvl w:val="1"/>
-          <w:numId w:val="15"/>
+          <w:numId w:val="1"/>
         </w:numPr>
         <w:tabs>
           <w:tab w:val="left" w:pos="743"/>
@@ -11872,7 +9245,7 @@
         <w:pStyle w:val="3"/>
         <w:numPr>
           <w:ilvl w:val="1"/>
-          <w:numId w:val="15"/>
+          <w:numId w:val="1"/>
         </w:numPr>
         <w:tabs>
           <w:tab w:val="left" w:pos="743"/>
@@ -12656,217 +10029,7 @@
       </w:rPr>
     </w:lvl>
   </w:abstractNum>
-  <w:abstractNum w:abstractNumId="1">
-    <w:nsid w:val="606FB1EA"/>
-    <w:multiLevelType w:val="singleLevel"/>
-    <w:tmpl w:val="606FB1EA"/>
-    <w:lvl w:ilvl="0" w:tentative="0">
-      <w:start w:val="1"/>
-      <w:numFmt w:val="decimal"/>
-      <w:suff w:val="nothing"/>
-      <w:lvlText w:val="%1."/>
-      <w:lvlJc w:val="left"/>
-    </w:lvl>
-  </w:abstractNum>
-  <w:abstractNum w:abstractNumId="2">
-    <w:nsid w:val="606FB216"/>
-    <w:multiLevelType w:val="singleLevel"/>
-    <w:tmpl w:val="606FB216"/>
-    <w:lvl w:ilvl="0" w:tentative="0">
-      <w:start w:val="1"/>
-      <w:numFmt w:val="decimal"/>
-      <w:suff w:val="nothing"/>
-      <w:lvlText w:val="%1."/>
-      <w:lvlJc w:val="left"/>
-    </w:lvl>
-  </w:abstractNum>
-  <w:abstractNum w:abstractNumId="3">
-    <w:nsid w:val="606FB22D"/>
-    <w:multiLevelType w:val="singleLevel"/>
-    <w:tmpl w:val="606FB22D"/>
-    <w:lvl w:ilvl="0" w:tentative="0">
-      <w:start w:val="1"/>
-      <w:numFmt w:val="decimal"/>
-      <w:suff w:val="nothing"/>
-      <w:lvlText w:val="%1."/>
-      <w:lvlJc w:val="left"/>
-    </w:lvl>
-  </w:abstractNum>
-  <w:abstractNum w:abstractNumId="4">
-    <w:nsid w:val="606FB2C4"/>
-    <w:multiLevelType w:val="singleLevel"/>
-    <w:tmpl w:val="606FB2C4"/>
-    <w:lvl w:ilvl="0" w:tentative="0">
-      <w:start w:val="1"/>
-      <w:numFmt w:val="decimal"/>
-      <w:suff w:val="nothing"/>
-      <w:lvlText w:val="%1."/>
-      <w:lvlJc w:val="left"/>
-    </w:lvl>
-  </w:abstractNum>
-  <w:abstractNum w:abstractNumId="5">
-    <w:nsid w:val="606FB2E0"/>
-    <w:multiLevelType w:val="singleLevel"/>
-    <w:tmpl w:val="606FB2E0"/>
-    <w:lvl w:ilvl="0" w:tentative="0">
-      <w:start w:val="1"/>
-      <w:numFmt w:val="decimal"/>
-      <w:suff w:val="nothing"/>
-      <w:lvlText w:val="%1."/>
-      <w:lvlJc w:val="left"/>
-    </w:lvl>
-  </w:abstractNum>
-  <w:abstractNum w:abstractNumId="6">
-    <w:nsid w:val="606FB303"/>
-    <w:multiLevelType w:val="singleLevel"/>
-    <w:tmpl w:val="606FB303"/>
-    <w:lvl w:ilvl="0" w:tentative="0">
-      <w:start w:val="1"/>
-      <w:numFmt w:val="decimal"/>
-      <w:suff w:val="nothing"/>
-      <w:lvlText w:val="%1."/>
-      <w:lvlJc w:val="left"/>
-    </w:lvl>
-  </w:abstractNum>
-  <w:abstractNum w:abstractNumId="7">
-    <w:nsid w:val="606FB321"/>
-    <w:multiLevelType w:val="singleLevel"/>
-    <w:tmpl w:val="606FB321"/>
-    <w:lvl w:ilvl="0" w:tentative="0">
-      <w:start w:val="1"/>
-      <w:numFmt w:val="decimal"/>
-      <w:suff w:val="nothing"/>
-      <w:lvlText w:val="%1."/>
-      <w:lvlJc w:val="left"/>
-    </w:lvl>
-  </w:abstractNum>
-  <w:abstractNum w:abstractNumId="8">
-    <w:nsid w:val="606FB353"/>
-    <w:multiLevelType w:val="singleLevel"/>
-    <w:tmpl w:val="606FB353"/>
-    <w:lvl w:ilvl="0" w:tentative="0">
-      <w:start w:val="1"/>
-      <w:numFmt w:val="decimal"/>
-      <w:suff w:val="nothing"/>
-      <w:lvlText w:val="%1."/>
-      <w:lvlJc w:val="left"/>
-    </w:lvl>
-  </w:abstractNum>
-  <w:abstractNum w:abstractNumId="9">
-    <w:nsid w:val="606FB369"/>
-    <w:multiLevelType w:val="singleLevel"/>
-    <w:tmpl w:val="606FB369"/>
-    <w:lvl w:ilvl="0" w:tentative="0">
-      <w:start w:val="1"/>
-      <w:numFmt w:val="decimal"/>
-      <w:suff w:val="nothing"/>
-      <w:lvlText w:val="%1."/>
-      <w:lvlJc w:val="left"/>
-    </w:lvl>
-  </w:abstractNum>
-  <w:abstractNum w:abstractNumId="10">
-    <w:nsid w:val="606FB383"/>
-    <w:multiLevelType w:val="singleLevel"/>
-    <w:tmpl w:val="606FB383"/>
-    <w:lvl w:ilvl="0" w:tentative="0">
-      <w:start w:val="1"/>
-      <w:numFmt w:val="decimal"/>
-      <w:suff w:val="nothing"/>
-      <w:lvlText w:val="%1."/>
-      <w:lvlJc w:val="left"/>
-    </w:lvl>
-  </w:abstractNum>
-  <w:abstractNum w:abstractNumId="11">
-    <w:nsid w:val="606FB39C"/>
-    <w:multiLevelType w:val="singleLevel"/>
-    <w:tmpl w:val="606FB39C"/>
-    <w:lvl w:ilvl="0" w:tentative="0">
-      <w:start w:val="1"/>
-      <w:numFmt w:val="decimal"/>
-      <w:suff w:val="nothing"/>
-      <w:lvlText w:val="%1."/>
-      <w:lvlJc w:val="left"/>
-    </w:lvl>
-  </w:abstractNum>
-  <w:abstractNum w:abstractNumId="12">
-    <w:nsid w:val="606FB3B1"/>
-    <w:multiLevelType w:val="singleLevel"/>
-    <w:tmpl w:val="606FB3B1"/>
-    <w:lvl w:ilvl="0" w:tentative="0">
-      <w:start w:val="1"/>
-      <w:numFmt w:val="decimal"/>
-      <w:suff w:val="nothing"/>
-      <w:lvlText w:val="%1."/>
-      <w:lvlJc w:val="left"/>
-    </w:lvl>
-  </w:abstractNum>
-  <w:abstractNum w:abstractNumId="13">
-    <w:nsid w:val="606FB3C9"/>
-    <w:multiLevelType w:val="singleLevel"/>
-    <w:tmpl w:val="606FB3C9"/>
-    <w:lvl w:ilvl="0" w:tentative="0">
-      <w:start w:val="1"/>
-      <w:numFmt w:val="decimal"/>
-      <w:suff w:val="nothing"/>
-      <w:lvlText w:val="%1."/>
-      <w:lvlJc w:val="left"/>
-    </w:lvl>
-  </w:abstractNum>
-  <w:abstractNum w:abstractNumId="14">
-    <w:nsid w:val="606FB3DF"/>
-    <w:multiLevelType w:val="singleLevel"/>
-    <w:tmpl w:val="606FB3DF"/>
-    <w:lvl w:ilvl="0" w:tentative="0">
-      <w:start w:val="1"/>
-      <w:numFmt w:val="decimal"/>
-      <w:suff w:val="nothing"/>
-      <w:lvlText w:val="%1."/>
-      <w:lvlJc w:val="left"/>
-    </w:lvl>
-  </w:abstractNum>
   <w:num w:numId="1">
-    <w:abstractNumId w:val="1"/>
-  </w:num>
-  <w:num w:numId="2">
-    <w:abstractNumId w:val="2"/>
-  </w:num>
-  <w:num w:numId="3">
-    <w:abstractNumId w:val="3"/>
-  </w:num>
-  <w:num w:numId="4">
-    <w:abstractNumId w:val="4"/>
-  </w:num>
-  <w:num w:numId="5">
-    <w:abstractNumId w:val="5"/>
-  </w:num>
-  <w:num w:numId="6">
-    <w:abstractNumId w:val="6"/>
-  </w:num>
-  <w:num w:numId="7">
-    <w:abstractNumId w:val="7"/>
-  </w:num>
-  <w:num w:numId="8">
-    <w:abstractNumId w:val="8"/>
-  </w:num>
-  <w:num w:numId="9">
-    <w:abstractNumId w:val="9"/>
-  </w:num>
-  <w:num w:numId="10">
-    <w:abstractNumId w:val="10"/>
-  </w:num>
-  <w:num w:numId="11">
-    <w:abstractNumId w:val="11"/>
-  </w:num>
-  <w:num w:numId="12">
-    <w:abstractNumId w:val="12"/>
-  </w:num>
-  <w:num w:numId="13">
-    <w:abstractNumId w:val="13"/>
-  </w:num>
-  <w:num w:numId="14">
-    <w:abstractNumId w:val="14"/>
-  </w:num>
-  <w:num w:numId="15">
     <w:abstractNumId w:val="0"/>
   </w:num>
 </w:numbering>

--- a/Static/ReportModel/VeryEasyReportModel_1.docx
+++ b/Static/ReportModel/VeryEasyReportModel_1.docx
@@ -143,6 +143,16 @@
         <w:gridCol w:w="6818"/>
       </w:tblGrid>
       <w:tr>
+        <w:tblPrEx>
+          <w:tblBorders>
+            <w:top w:val="single" w:color="auto" w:sz="4" w:space="0"/>
+            <w:left w:val="single" w:color="auto" w:sz="4" w:space="0"/>
+            <w:bottom w:val="single" w:color="auto" w:sz="4" w:space="0"/>
+            <w:right w:val="single" w:color="auto" w:sz="4" w:space="0"/>
+            <w:insideH w:val="single" w:color="auto" w:sz="4" w:space="0"/>
+            <w:insideV w:val="single" w:color="auto" w:sz="4" w:space="0"/>
+          </w:tblBorders>
+        </w:tblPrEx>
         <w:tc>
           <w:tcPr>
             <w:tcW w:w="1704" w:type="dxa"/>
@@ -656,16 +666,6 @@
         <w:gridCol w:w="5772"/>
       </w:tblGrid>
       <w:tr>
-        <w:tblPrEx>
-          <w:tblBorders>
-            <w:top w:val="single" w:color="2B2B2B" w:sz="6" w:space="0"/>
-            <w:left w:val="single" w:color="2B2B2B" w:sz="6" w:space="0"/>
-            <w:bottom w:val="single" w:color="2B2B2B" w:sz="6" w:space="0"/>
-            <w:right w:val="single" w:color="2B2B2B" w:sz="6" w:space="0"/>
-            <w:insideH w:val="single" w:color="2B2B2B" w:sz="6" w:space="0"/>
-            <w:insideV w:val="single" w:color="2B2B2B" w:sz="6" w:space="0"/>
-          </w:tblBorders>
-        </w:tblPrEx>
         <w:trPr>
           <w:trHeight w:val="345" w:hRule="atLeast"/>
         </w:trPr>
@@ -2668,15 +2668,2652 @@
         </w:rPr>
         <w:br w:type="page"/>
       </w:r>
-      <w:bookmarkStart w:id="0" w:name="_GoBack"/>
-      <w:bookmarkEnd w:id="0"/>
+    </w:p>
+    <w:p>
+      <w:pPr>
+        <w:pStyle w:val="4"/>
+        <w:ind w:left="102"/>
+        <w:rPr>
+          <w:rFonts w:hint="eastAsia"/>
+          <w:b/>
+          <w:bCs/>
+          <w:lang w:val="en-US" w:eastAsia="zh-Hans"/>
+        </w:rPr>
+      </w:pPr>
+      <w:r>
+        <w:rPr>
+          <w:b/>
+          <w:bCs/>
+        </w:rPr>
+        <w:t>企业</w:t>
+      </w:r>
+      <w:r>
+        <w:rPr>
+          <w:rFonts w:hint="eastAsia"/>
+          <w:b/>
+          <w:bCs/>
+          <w:lang w:val="en-US" w:eastAsia="zh-Hans"/>
+        </w:rPr>
+        <w:t>特征分数</w:t>
+      </w:r>
+    </w:p>
+    <w:p>
+      <w:pPr>
+        <w:pStyle w:val="4"/>
+        <w:ind w:left="102"/>
+        <w:rPr>
+          <w:rFonts w:hint="eastAsia"/>
+          <w:b/>
+          <w:bCs/>
+          <w:lang w:val="en-US" w:eastAsia="zh-Hans"/>
+        </w:rPr>
+      </w:pPr>
+    </w:p>
+    <w:tbl>
+      <w:tblPr>
+        <w:tblStyle w:val="6"/>
+        <w:tblW w:w="8778" w:type="dxa"/>
+        <w:tblInd w:w="-147" w:type="dxa"/>
+        <w:tblBorders>
+          <w:top w:val="single" w:color="2B2B2B" w:sz="6" w:space="0"/>
+          <w:left w:val="single" w:color="2B2B2B" w:sz="6" w:space="0"/>
+          <w:bottom w:val="single" w:color="2B2B2B" w:sz="6" w:space="0"/>
+          <w:right w:val="single" w:color="2B2B2B" w:sz="6" w:space="0"/>
+          <w:insideH w:val="single" w:color="2B2B2B" w:sz="6" w:space="0"/>
+          <w:insideV w:val="single" w:color="2B2B2B" w:sz="6" w:space="0"/>
+        </w:tblBorders>
+        <w:tblLayout w:type="fixed"/>
+        <w:tblCellMar>
+          <w:top w:w="0" w:type="dxa"/>
+          <w:left w:w="0" w:type="dxa"/>
+          <w:bottom w:w="0" w:type="dxa"/>
+          <w:right w:w="0" w:type="dxa"/>
+        </w:tblCellMar>
+      </w:tblPr>
+      <w:tblGrid>
+        <w:gridCol w:w="2455"/>
+        <w:gridCol w:w="1067"/>
+        <w:gridCol w:w="5256"/>
+      </w:tblGrid>
+      <w:tr>
+        <w:tblPrEx>
+          <w:tblBorders>
+            <w:top w:val="single" w:color="2B2B2B" w:sz="6" w:space="0"/>
+            <w:left w:val="single" w:color="2B2B2B" w:sz="6" w:space="0"/>
+            <w:bottom w:val="single" w:color="2B2B2B" w:sz="6" w:space="0"/>
+            <w:right w:val="single" w:color="2B2B2B" w:sz="6" w:space="0"/>
+            <w:insideH w:val="single" w:color="2B2B2B" w:sz="6" w:space="0"/>
+            <w:insideV w:val="single" w:color="2B2B2B" w:sz="6" w:space="0"/>
+          </w:tblBorders>
+        </w:tblPrEx>
+        <w:trPr>
+          <w:trHeight w:val="345" w:hRule="atLeast"/>
+        </w:trPr>
+        <w:tc>
+          <w:tcPr>
+            <w:tcW w:w="2455" w:type="dxa"/>
+            <w:tcBorders>
+              <w:bottom w:val="single" w:color="7F7F7F" w:sz="6" w:space="0"/>
+              <w:right w:val="single" w:color="7F7F7F" w:sz="6" w:space="0"/>
+            </w:tcBorders>
+            <w:shd w:val="clear" w:color="auto" w:fill="EEEEEE"/>
+            <w:vAlign w:val="center"/>
+          </w:tcPr>
+          <w:p>
+            <w:pPr>
+              <w:pStyle w:val="8"/>
+              <w:spacing w:before="24"/>
+              <w:ind w:left="283" w:right="271"/>
+              <w:jc w:val="center"/>
+              <w:rPr>
+                <w:rFonts w:hint="eastAsia" w:eastAsia="宋体"/>
+                <w:sz w:val="19"/>
+                <w:lang w:val="en-US" w:eastAsia="zh-Hans"/>
+              </w:rPr>
+            </w:pPr>
+            <w:r>
+              <w:rPr>
+                <w:rFonts w:hint="eastAsia"/>
+                <w:sz w:val="19"/>
+                <w:lang w:val="en-US" w:eastAsia="zh-Hans"/>
+              </w:rPr>
+              <w:t>特征</w:t>
+            </w:r>
+          </w:p>
+        </w:tc>
+        <w:tc>
+          <w:tcPr>
+            <w:tcW w:w="1067" w:type="dxa"/>
+            <w:tcBorders>
+              <w:left w:val="single" w:color="7F7F7F" w:sz="6" w:space="0"/>
+              <w:bottom w:val="single" w:color="7F7F7F" w:sz="6" w:space="0"/>
+            </w:tcBorders>
+            <w:shd w:val="clear" w:color="auto" w:fill="EEEEEE"/>
+            <w:vAlign w:val="center"/>
+          </w:tcPr>
+          <w:p>
+            <w:pPr>
+              <w:pStyle w:val="8"/>
+              <w:spacing w:before="24"/>
+              <w:ind w:left="128" w:right="116"/>
+              <w:jc w:val="center"/>
+              <w:rPr>
+                <w:rFonts w:hint="eastAsia" w:eastAsia="宋体"/>
+                <w:sz w:val="19"/>
+                <w:lang w:val="en-US" w:eastAsia="zh-Hans"/>
+              </w:rPr>
+            </w:pPr>
+            <w:r>
+              <w:rPr>
+                <w:rFonts w:hint="eastAsia"/>
+                <w:sz w:val="19"/>
+                <w:lang w:val="en-US" w:eastAsia="zh-Hans"/>
+              </w:rPr>
+              <w:t>评分结果</w:t>
+            </w:r>
+          </w:p>
+        </w:tc>
+        <w:tc>
+          <w:tcPr>
+            <w:tcW w:w="5256" w:type="dxa"/>
+            <w:tcBorders>
+              <w:left w:val="single" w:color="7F7F7F" w:sz="6" w:space="0"/>
+              <w:bottom w:val="single" w:color="7F7F7F" w:sz="6" w:space="0"/>
+            </w:tcBorders>
+            <w:shd w:val="clear" w:color="auto" w:fill="EEEEEE"/>
+            <w:vAlign w:val="center"/>
+          </w:tcPr>
+          <w:p>
+            <w:pPr>
+              <w:pStyle w:val="8"/>
+              <w:spacing w:before="24"/>
+              <w:ind w:left="128" w:right="116"/>
+              <w:jc w:val="center"/>
+              <w:rPr>
+                <w:rFonts w:hint="eastAsia" w:eastAsia="宋体"/>
+                <w:color w:val="333333"/>
+                <w:sz w:val="19"/>
+                <w:lang w:val="en-US" w:eastAsia="zh-Hans"/>
+              </w:rPr>
+            </w:pPr>
+            <w:r>
+              <w:rPr>
+                <w:rFonts w:hint="eastAsia"/>
+                <w:color w:val="333333"/>
+                <w:sz w:val="19"/>
+                <w:lang w:val="en-US" w:eastAsia="zh-Hans"/>
+              </w:rPr>
+              <w:t>评分说明</w:t>
+            </w:r>
+          </w:p>
+        </w:tc>
+      </w:tr>
+      <w:tr>
+        <w:tblPrEx>
+          <w:tblBorders>
+            <w:top w:val="single" w:color="2B2B2B" w:sz="6" w:space="0"/>
+            <w:left w:val="single" w:color="2B2B2B" w:sz="6" w:space="0"/>
+            <w:bottom w:val="single" w:color="2B2B2B" w:sz="6" w:space="0"/>
+            <w:right w:val="single" w:color="2B2B2B" w:sz="6" w:space="0"/>
+            <w:insideH w:val="single" w:color="2B2B2B" w:sz="6" w:space="0"/>
+            <w:insideV w:val="single" w:color="2B2B2B" w:sz="6" w:space="0"/>
+          </w:tblBorders>
+        </w:tblPrEx>
+        <w:trPr>
+          <w:trHeight w:val="670" w:hRule="atLeast"/>
+        </w:trPr>
+        <w:tc>
+          <w:tcPr>
+            <w:tcW w:w="2455" w:type="dxa"/>
+            <w:tcBorders>
+              <w:top w:val="single" w:color="7F7F7F" w:sz="6" w:space="0"/>
+              <w:bottom w:val="single" w:color="7F7F7F" w:sz="6" w:space="0"/>
+              <w:right w:val="single" w:color="7F7F7F" w:sz="6" w:space="0"/>
+            </w:tcBorders>
+            <w:vAlign w:val="center"/>
+          </w:tcPr>
+          <w:p>
+            <w:pPr>
+              <w:pStyle w:val="8"/>
+              <w:spacing w:before="132"/>
+              <w:ind w:left="283" w:right="271"/>
+              <w:jc w:val="center"/>
+              <w:rPr>
+                <w:rFonts w:hint="eastAsia" w:eastAsia="宋体"/>
+                <w:sz w:val="18"/>
+                <w:szCs w:val="18"/>
+                <w:lang w:val="en-US" w:eastAsia="zh-Hans"/>
+              </w:rPr>
+            </w:pPr>
+            <w:r>
+              <w:rPr>
+                <w:rFonts w:hint="eastAsia"/>
+                <w:sz w:val="18"/>
+                <w:szCs w:val="18"/>
+                <w:lang w:val="en-US" w:eastAsia="zh-Hans"/>
+              </w:rPr>
+              <w:t>企业资产收益评分</w:t>
+            </w:r>
+          </w:p>
+        </w:tc>
+        <w:tc>
+          <w:tcPr>
+            <w:tcW w:w="1067" w:type="dxa"/>
+            <w:tcBorders>
+              <w:top w:val="single" w:color="7F7F7F" w:sz="6" w:space="0"/>
+              <w:left w:val="single" w:color="7F7F7F" w:sz="6" w:space="0"/>
+              <w:bottom w:val="single" w:color="7F7F7F" w:sz="6" w:space="0"/>
+            </w:tcBorders>
+            <w:vAlign w:val="center"/>
+          </w:tcPr>
+          <w:p>
+            <w:pPr>
+              <w:pStyle w:val="8"/>
+              <w:spacing w:before="36" w:line="225" w:lineRule="auto"/>
+              <w:ind w:right="122"/>
+              <w:jc w:val="center"/>
+              <w:rPr>
+                <w:sz w:val="18"/>
+                <w:szCs w:val="18"/>
+              </w:rPr>
+            </w:pPr>
+            <w:r>
+              <w:rPr>
+                <w:sz w:val="18"/>
+                <w:szCs w:val="18"/>
+              </w:rPr>
+              <w:t>${qyzcsy_s}</w:t>
+            </w:r>
+          </w:p>
+        </w:tc>
+        <w:tc>
+          <w:tcPr>
+            <w:tcW w:w="5256" w:type="dxa"/>
+            <w:tcBorders>
+              <w:top w:val="single" w:color="7F7F7F" w:sz="6" w:space="0"/>
+              <w:left w:val="single" w:color="7F7F7F" w:sz="6" w:space="0"/>
+              <w:bottom w:val="single" w:color="7F7F7F" w:sz="6" w:space="0"/>
+            </w:tcBorders>
+            <w:vAlign w:val="center"/>
+          </w:tcPr>
+          <w:p>
+            <w:pPr>
+              <w:pStyle w:val="8"/>
+              <w:numPr>
+                <w:ilvl w:val="0"/>
+                <w:numId w:val="1"/>
+              </w:numPr>
+              <w:spacing w:before="36" w:line="225" w:lineRule="auto"/>
+              <w:ind w:left="124" w:right="122"/>
+              <w:jc w:val="left"/>
+              <w:rPr>
+                <w:rFonts w:hint="eastAsia"/>
+                <w:color w:val="333333"/>
+                <w:sz w:val="18"/>
+                <w:szCs w:val="18"/>
+              </w:rPr>
+            </w:pPr>
+            <w:r>
+              <w:rPr>
+                <w:rFonts w:hint="eastAsia"/>
+                <w:color w:val="333333"/>
+                <w:sz w:val="18"/>
+                <w:szCs w:val="18"/>
+              </w:rPr>
+              <w:t>按0分到100分划分，评分越高，企业营运能力越强</w:t>
+            </w:r>
+          </w:p>
+          <w:p>
+            <w:pPr>
+              <w:pStyle w:val="8"/>
+              <w:numPr>
+                <w:ilvl w:val="0"/>
+                <w:numId w:val="1"/>
+              </w:numPr>
+              <w:spacing w:before="36" w:line="225" w:lineRule="auto"/>
+              <w:ind w:left="124" w:right="122"/>
+              <w:jc w:val="left"/>
+              <w:rPr>
+                <w:rFonts w:hint="eastAsia"/>
+                <w:color w:val="333333"/>
+                <w:sz w:val="18"/>
+                <w:szCs w:val="18"/>
+              </w:rPr>
+            </w:pPr>
+            <w:r>
+              <w:rPr>
+                <w:rFonts w:hint="eastAsia"/>
+                <w:color w:val="333333"/>
+                <w:sz w:val="18"/>
+                <w:szCs w:val="18"/>
+              </w:rPr>
+              <w:t>通过分析企业的各项资产利用效率以及产生利润行为的效率，评估企业营运能力。反映企业的竞争实力和发展能力</w:t>
+            </w:r>
+          </w:p>
+        </w:tc>
+      </w:tr>
+      <w:tr>
+        <w:tblPrEx>
+          <w:tblBorders>
+            <w:top w:val="single" w:color="2B2B2B" w:sz="6" w:space="0"/>
+            <w:left w:val="single" w:color="2B2B2B" w:sz="6" w:space="0"/>
+            <w:bottom w:val="single" w:color="2B2B2B" w:sz="6" w:space="0"/>
+            <w:right w:val="single" w:color="2B2B2B" w:sz="6" w:space="0"/>
+            <w:insideH w:val="single" w:color="2B2B2B" w:sz="6" w:space="0"/>
+            <w:insideV w:val="single" w:color="2B2B2B" w:sz="6" w:space="0"/>
+          </w:tblBorders>
+        </w:tblPrEx>
+        <w:trPr>
+          <w:trHeight w:val="681" w:hRule="atLeast"/>
+        </w:trPr>
+        <w:tc>
+          <w:tcPr>
+            <w:tcW w:w="2455" w:type="dxa"/>
+            <w:tcBorders>
+              <w:top w:val="single" w:color="7F7F7F" w:sz="6" w:space="0"/>
+              <w:bottom w:val="single" w:color="7F7F7F" w:sz="6" w:space="0"/>
+              <w:right w:val="single" w:color="7F7F7F" w:sz="6" w:space="0"/>
+            </w:tcBorders>
+            <w:vAlign w:val="center"/>
+          </w:tcPr>
+          <w:p>
+            <w:pPr>
+              <w:pStyle w:val="8"/>
+              <w:spacing w:before="132"/>
+              <w:ind w:left="283" w:right="271"/>
+              <w:jc w:val="center"/>
+              <w:rPr>
+                <w:sz w:val="18"/>
+                <w:szCs w:val="18"/>
+              </w:rPr>
+            </w:pPr>
+            <w:r>
+              <w:rPr>
+                <w:rFonts w:hint="eastAsia"/>
+                <w:sz w:val="18"/>
+                <w:szCs w:val="18"/>
+              </w:rPr>
+              <w:t>企业资产负债状况评分</w:t>
+            </w:r>
+          </w:p>
+        </w:tc>
+        <w:tc>
+          <w:tcPr>
+            <w:tcW w:w="1067" w:type="dxa"/>
+            <w:tcBorders>
+              <w:top w:val="single" w:color="7F7F7F" w:sz="6" w:space="0"/>
+              <w:left w:val="single" w:color="7F7F7F" w:sz="6" w:space="0"/>
+              <w:bottom w:val="single" w:color="7F7F7F" w:sz="6" w:space="0"/>
+            </w:tcBorders>
+            <w:vAlign w:val="center"/>
+          </w:tcPr>
+          <w:p>
+            <w:pPr>
+              <w:pStyle w:val="8"/>
+              <w:spacing w:before="36" w:line="225" w:lineRule="auto"/>
+              <w:ind w:right="122"/>
+              <w:jc w:val="center"/>
+              <w:rPr>
+                <w:sz w:val="18"/>
+                <w:szCs w:val="18"/>
+              </w:rPr>
+            </w:pPr>
+            <w:r>
+              <w:rPr>
+                <w:sz w:val="18"/>
+                <w:szCs w:val="18"/>
+              </w:rPr>
+              <w:t>${qyzcfzzk_s}</w:t>
+            </w:r>
+          </w:p>
+        </w:tc>
+        <w:tc>
+          <w:tcPr>
+            <w:tcW w:w="5256" w:type="dxa"/>
+            <w:tcBorders>
+              <w:top w:val="single" w:color="7F7F7F" w:sz="6" w:space="0"/>
+              <w:left w:val="single" w:color="7F7F7F" w:sz="6" w:space="0"/>
+              <w:bottom w:val="single" w:color="7F7F7F" w:sz="6" w:space="0"/>
+            </w:tcBorders>
+            <w:vAlign w:val="center"/>
+          </w:tcPr>
+          <w:p>
+            <w:pPr>
+              <w:pStyle w:val="8"/>
+              <w:numPr>
+                <w:ilvl w:val="0"/>
+                <w:numId w:val="2"/>
+              </w:numPr>
+              <w:spacing w:before="36" w:line="225" w:lineRule="auto"/>
+              <w:ind w:left="124" w:right="122"/>
+              <w:jc w:val="left"/>
+              <w:rPr>
+                <w:rFonts w:hint="eastAsia"/>
+                <w:color w:val="333333"/>
+                <w:sz w:val="18"/>
+                <w:szCs w:val="18"/>
+              </w:rPr>
+            </w:pPr>
+            <w:r>
+              <w:rPr>
+                <w:rFonts w:hint="eastAsia"/>
+                <w:color w:val="333333"/>
+                <w:sz w:val="18"/>
+                <w:szCs w:val="18"/>
+              </w:rPr>
+              <w:t>按0分到100分划分，评分越高，企业的财务杠杆越小经营风险越低</w:t>
+            </w:r>
+          </w:p>
+          <w:p>
+            <w:pPr>
+              <w:pStyle w:val="8"/>
+              <w:numPr>
+                <w:ilvl w:val="0"/>
+                <w:numId w:val="2"/>
+              </w:numPr>
+              <w:spacing w:before="36" w:line="225" w:lineRule="auto"/>
+              <w:ind w:left="124" w:right="122"/>
+              <w:jc w:val="left"/>
+              <w:rPr>
+                <w:rFonts w:hint="eastAsia"/>
+                <w:color w:val="333333"/>
+                <w:sz w:val="18"/>
+                <w:szCs w:val="18"/>
+              </w:rPr>
+            </w:pPr>
+            <w:r>
+              <w:rPr>
+                <w:rFonts w:hint="eastAsia"/>
+                <w:color w:val="333333"/>
+                <w:sz w:val="18"/>
+                <w:szCs w:val="18"/>
+              </w:rPr>
+              <w:t>通过分析企业与资产负债有关行为后的结果。主要反映企业利用债权人资金进行经营活动的能力指标，也是反映债权人发放贷款的安全程度指标</w:t>
+            </w:r>
+          </w:p>
+        </w:tc>
+      </w:tr>
+      <w:tr>
+        <w:tblPrEx>
+          <w:tblBorders>
+            <w:top w:val="single" w:color="2B2B2B" w:sz="6" w:space="0"/>
+            <w:left w:val="single" w:color="2B2B2B" w:sz="6" w:space="0"/>
+            <w:bottom w:val="single" w:color="2B2B2B" w:sz="6" w:space="0"/>
+            <w:right w:val="single" w:color="2B2B2B" w:sz="6" w:space="0"/>
+            <w:insideH w:val="single" w:color="2B2B2B" w:sz="6" w:space="0"/>
+            <w:insideV w:val="single" w:color="2B2B2B" w:sz="6" w:space="0"/>
+          </w:tblBorders>
+        </w:tblPrEx>
+        <w:trPr>
+          <w:trHeight w:val="573" w:hRule="atLeast"/>
+        </w:trPr>
+        <w:tc>
+          <w:tcPr>
+            <w:tcW w:w="2455" w:type="dxa"/>
+            <w:tcBorders>
+              <w:top w:val="single" w:color="7F7F7F" w:sz="6" w:space="0"/>
+              <w:bottom w:val="single" w:color="7F7F7F" w:sz="6" w:space="0"/>
+              <w:right w:val="single" w:color="7F7F7F" w:sz="6" w:space="0"/>
+            </w:tcBorders>
+            <w:vAlign w:val="center"/>
+          </w:tcPr>
+          <w:p>
+            <w:pPr>
+              <w:pStyle w:val="8"/>
+              <w:spacing w:before="132"/>
+              <w:ind w:left="283" w:right="271"/>
+              <w:jc w:val="center"/>
+              <w:rPr>
+                <w:sz w:val="18"/>
+                <w:szCs w:val="18"/>
+              </w:rPr>
+            </w:pPr>
+            <w:r>
+              <w:rPr>
+                <w:rFonts w:hint="eastAsia"/>
+                <w:sz w:val="18"/>
+                <w:szCs w:val="18"/>
+              </w:rPr>
+              <w:t>企业盈利能力评分</w:t>
+            </w:r>
+          </w:p>
+        </w:tc>
+        <w:tc>
+          <w:tcPr>
+            <w:tcW w:w="1067" w:type="dxa"/>
+            <w:tcBorders>
+              <w:top w:val="single" w:color="7F7F7F" w:sz="6" w:space="0"/>
+              <w:left w:val="single" w:color="7F7F7F" w:sz="6" w:space="0"/>
+              <w:bottom w:val="single" w:color="7F7F7F" w:sz="6" w:space="0"/>
+            </w:tcBorders>
+            <w:vAlign w:val="center"/>
+          </w:tcPr>
+          <w:p>
+            <w:pPr>
+              <w:pStyle w:val="8"/>
+              <w:spacing w:before="36" w:line="225" w:lineRule="auto"/>
+              <w:ind w:right="122"/>
+              <w:jc w:val="center"/>
+              <w:rPr>
+                <w:sz w:val="18"/>
+                <w:szCs w:val="18"/>
+              </w:rPr>
+            </w:pPr>
+            <w:r>
+              <w:rPr>
+                <w:sz w:val="18"/>
+                <w:szCs w:val="18"/>
+              </w:rPr>
+              <w:t>${</w:t>
+            </w:r>
+            <w:r>
+              <w:rPr>
+                <w:sz w:val="18"/>
+                <w:szCs w:val="18"/>
+              </w:rPr>
+              <w:t>qyylnl_s</w:t>
+            </w:r>
+            <w:r>
+              <w:rPr>
+                <w:sz w:val="18"/>
+                <w:szCs w:val="18"/>
+              </w:rPr>
+              <w:t>}</w:t>
+            </w:r>
+          </w:p>
+        </w:tc>
+        <w:tc>
+          <w:tcPr>
+            <w:tcW w:w="5256" w:type="dxa"/>
+            <w:tcBorders>
+              <w:top w:val="single" w:color="7F7F7F" w:sz="6" w:space="0"/>
+              <w:left w:val="single" w:color="7F7F7F" w:sz="6" w:space="0"/>
+              <w:bottom w:val="single" w:color="7F7F7F" w:sz="6" w:space="0"/>
+            </w:tcBorders>
+            <w:vAlign w:val="center"/>
+          </w:tcPr>
+          <w:p>
+            <w:pPr>
+              <w:pStyle w:val="8"/>
+              <w:numPr>
+                <w:ilvl w:val="0"/>
+                <w:numId w:val="3"/>
+              </w:numPr>
+              <w:spacing w:before="36" w:line="225" w:lineRule="auto"/>
+              <w:ind w:left="124" w:right="122"/>
+              <w:jc w:val="left"/>
+              <w:rPr>
+                <w:rFonts w:hint="eastAsia"/>
+                <w:color w:val="333333"/>
+                <w:sz w:val="18"/>
+                <w:szCs w:val="18"/>
+              </w:rPr>
+            </w:pPr>
+            <w:r>
+              <w:rPr>
+                <w:rFonts w:hint="eastAsia"/>
+                <w:color w:val="333333"/>
+                <w:sz w:val="18"/>
+                <w:szCs w:val="18"/>
+              </w:rPr>
+              <w:t>按0分到100分划分，评分越高，企业盈利实力越强</w:t>
+            </w:r>
+          </w:p>
+          <w:p>
+            <w:pPr>
+              <w:pStyle w:val="8"/>
+              <w:numPr>
+                <w:ilvl w:val="0"/>
+                <w:numId w:val="3"/>
+              </w:numPr>
+              <w:spacing w:before="36" w:line="225" w:lineRule="auto"/>
+              <w:ind w:left="124" w:right="122"/>
+              <w:jc w:val="left"/>
+              <w:rPr>
+                <w:rFonts w:hint="eastAsia"/>
+                <w:color w:val="333333"/>
+                <w:sz w:val="18"/>
+                <w:szCs w:val="18"/>
+              </w:rPr>
+            </w:pPr>
+            <w:r>
+              <w:rPr>
+                <w:rFonts w:hint="eastAsia"/>
+                <w:color w:val="333333"/>
+                <w:sz w:val="18"/>
+                <w:szCs w:val="18"/>
+              </w:rPr>
+              <w:t>通过分析可为企业贡献利润有关行为后的评估结果。主要反映企业当前的盈利水平</w:t>
+            </w:r>
+          </w:p>
+        </w:tc>
+      </w:tr>
+      <w:tr>
+        <w:tblPrEx>
+          <w:tblBorders>
+            <w:top w:val="single" w:color="2B2B2B" w:sz="6" w:space="0"/>
+            <w:left w:val="single" w:color="2B2B2B" w:sz="6" w:space="0"/>
+            <w:bottom w:val="single" w:color="2B2B2B" w:sz="6" w:space="0"/>
+            <w:right w:val="single" w:color="2B2B2B" w:sz="6" w:space="0"/>
+            <w:insideH w:val="single" w:color="2B2B2B" w:sz="6" w:space="0"/>
+            <w:insideV w:val="single" w:color="2B2B2B" w:sz="6" w:space="0"/>
+          </w:tblBorders>
+        </w:tblPrEx>
+        <w:trPr>
+          <w:trHeight w:val="811" w:hRule="atLeast"/>
+        </w:trPr>
+        <w:tc>
+          <w:tcPr>
+            <w:tcW w:w="2455" w:type="dxa"/>
+            <w:tcBorders>
+              <w:top w:val="single" w:color="7F7F7F" w:sz="6" w:space="0"/>
+              <w:bottom w:val="single" w:color="7F7F7F" w:sz="6" w:space="0"/>
+              <w:right w:val="single" w:color="7F7F7F" w:sz="6" w:space="0"/>
+            </w:tcBorders>
+            <w:vAlign w:val="center"/>
+          </w:tcPr>
+          <w:p>
+            <w:pPr>
+              <w:pStyle w:val="8"/>
+              <w:spacing w:before="24"/>
+              <w:ind w:left="283" w:right="271"/>
+              <w:jc w:val="center"/>
+              <w:rPr>
+                <w:sz w:val="18"/>
+                <w:szCs w:val="18"/>
+              </w:rPr>
+            </w:pPr>
+            <w:r>
+              <w:rPr>
+                <w:rFonts w:hint="eastAsia"/>
+                <w:sz w:val="18"/>
+                <w:szCs w:val="18"/>
+              </w:rPr>
+              <w:t>企业营收增长能力评分</w:t>
+            </w:r>
+          </w:p>
+        </w:tc>
+        <w:tc>
+          <w:tcPr>
+            <w:tcW w:w="1067" w:type="dxa"/>
+            <w:tcBorders>
+              <w:top w:val="single" w:color="7F7F7F" w:sz="6" w:space="0"/>
+              <w:left w:val="single" w:color="7F7F7F" w:sz="6" w:space="0"/>
+              <w:bottom w:val="single" w:color="7F7F7F" w:sz="6" w:space="0"/>
+            </w:tcBorders>
+            <w:vAlign w:val="center"/>
+          </w:tcPr>
+          <w:p>
+            <w:pPr>
+              <w:pStyle w:val="8"/>
+              <w:spacing w:before="24"/>
+              <w:jc w:val="center"/>
+              <w:rPr>
+                <w:sz w:val="18"/>
+                <w:szCs w:val="18"/>
+              </w:rPr>
+            </w:pPr>
+            <w:r>
+              <w:rPr>
+                <w:sz w:val="18"/>
+                <w:szCs w:val="18"/>
+              </w:rPr>
+              <w:t>${</w:t>
+            </w:r>
+            <w:r>
+              <w:rPr>
+                <w:sz w:val="18"/>
+                <w:szCs w:val="18"/>
+              </w:rPr>
+              <w:t>qyyszznl_s</w:t>
+            </w:r>
+            <w:r>
+              <w:rPr>
+                <w:sz w:val="18"/>
+                <w:szCs w:val="18"/>
+              </w:rPr>
+              <w:t>}</w:t>
+            </w:r>
+          </w:p>
+        </w:tc>
+        <w:tc>
+          <w:tcPr>
+            <w:tcW w:w="5256" w:type="dxa"/>
+            <w:tcBorders>
+              <w:top w:val="single" w:color="7F7F7F" w:sz="6" w:space="0"/>
+              <w:left w:val="single" w:color="7F7F7F" w:sz="6" w:space="0"/>
+              <w:bottom w:val="single" w:color="7F7F7F" w:sz="6" w:space="0"/>
+            </w:tcBorders>
+            <w:vAlign w:val="center"/>
+          </w:tcPr>
+          <w:p>
+            <w:pPr>
+              <w:pStyle w:val="8"/>
+              <w:spacing w:before="24"/>
+              <w:ind w:left="124"/>
+              <w:jc w:val="left"/>
+              <w:rPr>
+                <w:rFonts w:hint="eastAsia"/>
+                <w:color w:val="333333"/>
+                <w:sz w:val="18"/>
+                <w:szCs w:val="18"/>
+              </w:rPr>
+            </w:pPr>
+            <w:r>
+              <w:rPr>
+                <w:rFonts w:hint="eastAsia"/>
+                <w:color w:val="333333"/>
+                <w:sz w:val="18"/>
+                <w:szCs w:val="18"/>
+              </w:rPr>
+              <w:t>1.按0分到100分划分，评分越高，企业发展与经营的增速越高</w:t>
+            </w:r>
+          </w:p>
+          <w:p>
+            <w:pPr>
+              <w:pStyle w:val="8"/>
+              <w:spacing w:before="24"/>
+              <w:ind w:left="124"/>
+              <w:jc w:val="left"/>
+              <w:rPr>
+                <w:color w:val="333333"/>
+                <w:sz w:val="18"/>
+                <w:szCs w:val="18"/>
+              </w:rPr>
+            </w:pPr>
+            <w:r>
+              <w:rPr>
+                <w:rFonts w:hint="eastAsia"/>
+                <w:color w:val="333333"/>
+                <w:sz w:val="18"/>
+                <w:szCs w:val="18"/>
+              </w:rPr>
+              <w:t>2.通过分析与企业营收能力有关行为后的评估结果。主要反映企业的成长速度，供判断企业的高成长性价值</w:t>
+            </w:r>
+          </w:p>
+        </w:tc>
+      </w:tr>
+      <w:tr>
+        <w:tblPrEx>
+          <w:tblBorders>
+            <w:top w:val="single" w:color="2B2B2B" w:sz="6" w:space="0"/>
+            <w:left w:val="single" w:color="2B2B2B" w:sz="6" w:space="0"/>
+            <w:bottom w:val="single" w:color="2B2B2B" w:sz="6" w:space="0"/>
+            <w:right w:val="single" w:color="2B2B2B" w:sz="6" w:space="0"/>
+            <w:insideH w:val="single" w:color="2B2B2B" w:sz="6" w:space="0"/>
+            <w:insideV w:val="single" w:color="2B2B2B" w:sz="6" w:space="0"/>
+          </w:tblBorders>
+        </w:tblPrEx>
+        <w:trPr>
+          <w:trHeight w:val="811" w:hRule="atLeast"/>
+        </w:trPr>
+        <w:tc>
+          <w:tcPr>
+            <w:tcW w:w="2455" w:type="dxa"/>
+            <w:tcBorders>
+              <w:top w:val="single" w:color="7F7F7F" w:sz="6" w:space="0"/>
+              <w:bottom w:val="single" w:color="7F7F7F" w:sz="6" w:space="0"/>
+              <w:right w:val="single" w:color="7F7F7F" w:sz="6" w:space="0"/>
+            </w:tcBorders>
+            <w:vAlign w:val="center"/>
+          </w:tcPr>
+          <w:p>
+            <w:pPr>
+              <w:pStyle w:val="8"/>
+              <w:spacing w:before="24"/>
+              <w:ind w:left="283" w:right="271"/>
+              <w:jc w:val="center"/>
+              <w:rPr>
+                <w:sz w:val="18"/>
+                <w:szCs w:val="18"/>
+              </w:rPr>
+            </w:pPr>
+            <w:r>
+              <w:rPr>
+                <w:rFonts w:hint="eastAsia"/>
+                <w:sz w:val="18"/>
+                <w:szCs w:val="18"/>
+              </w:rPr>
+              <w:t>企业利润增长能力评分</w:t>
+            </w:r>
+          </w:p>
+        </w:tc>
+        <w:tc>
+          <w:tcPr>
+            <w:tcW w:w="1067" w:type="dxa"/>
+            <w:tcBorders>
+              <w:top w:val="single" w:color="7F7F7F" w:sz="6" w:space="0"/>
+              <w:left w:val="single" w:color="7F7F7F" w:sz="6" w:space="0"/>
+              <w:bottom w:val="single" w:color="7F7F7F" w:sz="6" w:space="0"/>
+            </w:tcBorders>
+            <w:vAlign w:val="center"/>
+          </w:tcPr>
+          <w:p>
+            <w:pPr>
+              <w:pStyle w:val="8"/>
+              <w:spacing w:before="24"/>
+              <w:jc w:val="center"/>
+              <w:rPr>
+                <w:sz w:val="18"/>
+                <w:szCs w:val="18"/>
+              </w:rPr>
+            </w:pPr>
+            <w:r>
+              <w:rPr>
+                <w:sz w:val="18"/>
+                <w:szCs w:val="18"/>
+              </w:rPr>
+              <w:t>${</w:t>
+            </w:r>
+            <w:r>
+              <w:rPr>
+                <w:sz w:val="18"/>
+                <w:szCs w:val="18"/>
+              </w:rPr>
+              <w:t>qylrzznl_s</w:t>
+            </w:r>
+            <w:r>
+              <w:rPr>
+                <w:sz w:val="18"/>
+                <w:szCs w:val="18"/>
+              </w:rPr>
+              <w:t>}</w:t>
+            </w:r>
+          </w:p>
+        </w:tc>
+        <w:tc>
+          <w:tcPr>
+            <w:tcW w:w="5256" w:type="dxa"/>
+            <w:tcBorders>
+              <w:top w:val="single" w:color="7F7F7F" w:sz="6" w:space="0"/>
+              <w:left w:val="single" w:color="7F7F7F" w:sz="6" w:space="0"/>
+              <w:bottom w:val="single" w:color="7F7F7F" w:sz="6" w:space="0"/>
+            </w:tcBorders>
+            <w:vAlign w:val="center"/>
+          </w:tcPr>
+          <w:p>
+            <w:pPr>
+              <w:pStyle w:val="8"/>
+              <w:numPr>
+                <w:ilvl w:val="0"/>
+                <w:numId w:val="4"/>
+              </w:numPr>
+              <w:spacing w:before="24"/>
+              <w:ind w:left="124"/>
+              <w:jc w:val="left"/>
+              <w:rPr>
+                <w:rFonts w:hint="eastAsia"/>
+                <w:color w:val="333333"/>
+                <w:sz w:val="18"/>
+                <w:szCs w:val="18"/>
+              </w:rPr>
+            </w:pPr>
+            <w:r>
+              <w:rPr>
+                <w:rFonts w:hint="eastAsia"/>
+                <w:color w:val="333333"/>
+                <w:sz w:val="18"/>
+                <w:szCs w:val="18"/>
+              </w:rPr>
+              <w:t>按0分到100分划分，评分越高，企业持续盈利能力越强</w:t>
+            </w:r>
+          </w:p>
+          <w:p>
+            <w:pPr>
+              <w:pStyle w:val="8"/>
+              <w:numPr>
+                <w:ilvl w:val="0"/>
+                <w:numId w:val="4"/>
+              </w:numPr>
+              <w:spacing w:before="24"/>
+              <w:ind w:left="124"/>
+              <w:jc w:val="left"/>
+              <w:rPr>
+                <w:rFonts w:hint="eastAsia"/>
+                <w:color w:val="333333"/>
+                <w:sz w:val="18"/>
+                <w:szCs w:val="18"/>
+              </w:rPr>
+            </w:pPr>
+            <w:r>
+              <w:rPr>
+                <w:rFonts w:hint="eastAsia"/>
+                <w:color w:val="333333"/>
+                <w:sz w:val="18"/>
+                <w:szCs w:val="18"/>
+              </w:rPr>
+              <w:t>通过分析可为企业贡献净利润有关行为，以及对应行为同比增速后的评估结果。主要反映企业的盈利趋势，供判断企业今后一段时期的盈利能力</w:t>
+            </w:r>
+          </w:p>
+        </w:tc>
+      </w:tr>
+      <w:tr>
+        <w:tblPrEx>
+          <w:tblBorders>
+            <w:top w:val="single" w:color="2B2B2B" w:sz="6" w:space="0"/>
+            <w:left w:val="single" w:color="2B2B2B" w:sz="6" w:space="0"/>
+            <w:bottom w:val="single" w:color="2B2B2B" w:sz="6" w:space="0"/>
+            <w:right w:val="single" w:color="2B2B2B" w:sz="6" w:space="0"/>
+            <w:insideH w:val="single" w:color="2B2B2B" w:sz="6" w:space="0"/>
+            <w:insideV w:val="single" w:color="2B2B2B" w:sz="6" w:space="0"/>
+          </w:tblBorders>
+        </w:tblPrEx>
+        <w:trPr>
+          <w:trHeight w:val="811" w:hRule="atLeast"/>
+        </w:trPr>
+        <w:tc>
+          <w:tcPr>
+            <w:tcW w:w="2455" w:type="dxa"/>
+            <w:tcBorders>
+              <w:top w:val="single" w:color="7F7F7F" w:sz="6" w:space="0"/>
+              <w:bottom w:val="single" w:color="7F7F7F" w:sz="6" w:space="0"/>
+              <w:right w:val="single" w:color="7F7F7F" w:sz="6" w:space="0"/>
+            </w:tcBorders>
+            <w:vAlign w:val="center"/>
+          </w:tcPr>
+          <w:p>
+            <w:pPr>
+              <w:pStyle w:val="8"/>
+              <w:spacing w:before="24"/>
+              <w:ind w:left="283" w:right="271"/>
+              <w:jc w:val="center"/>
+              <w:rPr>
+                <w:sz w:val="18"/>
+                <w:szCs w:val="18"/>
+              </w:rPr>
+            </w:pPr>
+            <w:r>
+              <w:rPr>
+                <w:rFonts w:hint="eastAsia"/>
+                <w:sz w:val="18"/>
+                <w:szCs w:val="18"/>
+              </w:rPr>
+              <w:t>企业主营业务健康度评分</w:t>
+            </w:r>
+          </w:p>
+        </w:tc>
+        <w:tc>
+          <w:tcPr>
+            <w:tcW w:w="1067" w:type="dxa"/>
+            <w:tcBorders>
+              <w:top w:val="single" w:color="7F7F7F" w:sz="6" w:space="0"/>
+              <w:left w:val="single" w:color="7F7F7F" w:sz="6" w:space="0"/>
+              <w:bottom w:val="single" w:color="7F7F7F" w:sz="6" w:space="0"/>
+            </w:tcBorders>
+            <w:vAlign w:val="center"/>
+          </w:tcPr>
+          <w:p>
+            <w:pPr>
+              <w:pStyle w:val="8"/>
+              <w:spacing w:before="24"/>
+              <w:jc w:val="center"/>
+              <w:rPr>
+                <w:sz w:val="18"/>
+                <w:szCs w:val="18"/>
+              </w:rPr>
+            </w:pPr>
+            <w:r>
+              <w:rPr>
+                <w:sz w:val="18"/>
+                <w:szCs w:val="18"/>
+              </w:rPr>
+              <w:t>${</w:t>
+            </w:r>
+            <w:r>
+              <w:rPr>
+                <w:sz w:val="18"/>
+                <w:szCs w:val="18"/>
+              </w:rPr>
+              <w:t>qyzyywjkd_s</w:t>
+            </w:r>
+            <w:r>
+              <w:rPr>
+                <w:sz w:val="18"/>
+                <w:szCs w:val="18"/>
+              </w:rPr>
+              <w:t>}</w:t>
+            </w:r>
+          </w:p>
+        </w:tc>
+        <w:tc>
+          <w:tcPr>
+            <w:tcW w:w="5256" w:type="dxa"/>
+            <w:tcBorders>
+              <w:top w:val="single" w:color="7F7F7F" w:sz="6" w:space="0"/>
+              <w:left w:val="single" w:color="7F7F7F" w:sz="6" w:space="0"/>
+              <w:bottom w:val="single" w:color="7F7F7F" w:sz="6" w:space="0"/>
+            </w:tcBorders>
+            <w:vAlign w:val="center"/>
+          </w:tcPr>
+          <w:p>
+            <w:pPr>
+              <w:pStyle w:val="8"/>
+              <w:numPr>
+                <w:ilvl w:val="0"/>
+                <w:numId w:val="5"/>
+              </w:numPr>
+              <w:spacing w:before="24"/>
+              <w:ind w:left="124"/>
+              <w:jc w:val="left"/>
+              <w:rPr>
+                <w:rFonts w:hint="eastAsia"/>
+                <w:color w:val="333333"/>
+                <w:sz w:val="18"/>
+                <w:szCs w:val="18"/>
+              </w:rPr>
+            </w:pPr>
+            <w:r>
+              <w:rPr>
+                <w:rFonts w:hint="eastAsia"/>
+                <w:color w:val="333333"/>
+                <w:sz w:val="18"/>
+                <w:szCs w:val="18"/>
+              </w:rPr>
+              <w:t>按0分到100分划分，评分越高，企业的主营业务稳定性越强</w:t>
+            </w:r>
+          </w:p>
+          <w:p>
+            <w:pPr>
+              <w:pStyle w:val="8"/>
+              <w:numPr>
+                <w:ilvl w:val="0"/>
+                <w:numId w:val="5"/>
+              </w:numPr>
+              <w:spacing w:before="24"/>
+              <w:ind w:left="124"/>
+              <w:jc w:val="left"/>
+              <w:rPr>
+                <w:rFonts w:hint="eastAsia"/>
+                <w:color w:val="333333"/>
+                <w:sz w:val="18"/>
+                <w:szCs w:val="18"/>
+              </w:rPr>
+            </w:pPr>
+            <w:r>
+              <w:rPr>
+                <w:rFonts w:hint="eastAsia"/>
+                <w:color w:val="333333"/>
+                <w:sz w:val="18"/>
+                <w:szCs w:val="18"/>
+              </w:rPr>
+              <w:t>通过分析企业与主营业务经营、企业类型等有关行为后的结果。主要反映企业在核心业务领域的合作价值与健康度</w:t>
+            </w:r>
+          </w:p>
+        </w:tc>
+      </w:tr>
+      <w:tr>
+        <w:tblPrEx>
+          <w:tblBorders>
+            <w:top w:val="single" w:color="2B2B2B" w:sz="6" w:space="0"/>
+            <w:left w:val="single" w:color="2B2B2B" w:sz="6" w:space="0"/>
+            <w:bottom w:val="single" w:color="2B2B2B" w:sz="6" w:space="0"/>
+            <w:right w:val="single" w:color="2B2B2B" w:sz="6" w:space="0"/>
+            <w:insideH w:val="single" w:color="2B2B2B" w:sz="6" w:space="0"/>
+            <w:insideV w:val="single" w:color="2B2B2B" w:sz="6" w:space="0"/>
+          </w:tblBorders>
+        </w:tblPrEx>
+        <w:trPr>
+          <w:trHeight w:val="811" w:hRule="atLeast"/>
+        </w:trPr>
+        <w:tc>
+          <w:tcPr>
+            <w:tcW w:w="2455" w:type="dxa"/>
+            <w:tcBorders>
+              <w:top w:val="single" w:color="7F7F7F" w:sz="6" w:space="0"/>
+              <w:bottom w:val="single" w:color="7F7F7F" w:sz="6" w:space="0"/>
+              <w:right w:val="single" w:color="7F7F7F" w:sz="6" w:space="0"/>
+            </w:tcBorders>
+            <w:vAlign w:val="center"/>
+          </w:tcPr>
+          <w:p>
+            <w:pPr>
+              <w:pStyle w:val="8"/>
+              <w:spacing w:before="24"/>
+              <w:ind w:left="283" w:right="271"/>
+              <w:jc w:val="center"/>
+              <w:rPr>
+                <w:sz w:val="18"/>
+                <w:szCs w:val="18"/>
+              </w:rPr>
+            </w:pPr>
+            <w:r>
+              <w:rPr>
+                <w:rFonts w:hint="eastAsia"/>
+                <w:sz w:val="18"/>
+                <w:szCs w:val="18"/>
+              </w:rPr>
+              <w:t>企业资本保值状况评分</w:t>
+            </w:r>
+          </w:p>
+        </w:tc>
+        <w:tc>
+          <w:tcPr>
+            <w:tcW w:w="1067" w:type="dxa"/>
+            <w:tcBorders>
+              <w:top w:val="single" w:color="7F7F7F" w:sz="6" w:space="0"/>
+              <w:left w:val="single" w:color="7F7F7F" w:sz="6" w:space="0"/>
+              <w:bottom w:val="single" w:color="7F7F7F" w:sz="6" w:space="0"/>
+            </w:tcBorders>
+            <w:vAlign w:val="center"/>
+          </w:tcPr>
+          <w:p>
+            <w:pPr>
+              <w:pStyle w:val="8"/>
+              <w:spacing w:before="24"/>
+              <w:jc w:val="center"/>
+              <w:rPr>
+                <w:sz w:val="18"/>
+                <w:szCs w:val="18"/>
+              </w:rPr>
+            </w:pPr>
+            <w:r>
+              <w:rPr>
+                <w:sz w:val="18"/>
+                <w:szCs w:val="18"/>
+              </w:rPr>
+              <w:t>${</w:t>
+            </w:r>
+            <w:r>
+              <w:rPr>
+                <w:rFonts w:hint="eastAsia"/>
+                <w:sz w:val="18"/>
+                <w:szCs w:val="18"/>
+              </w:rPr>
+              <w:t>qyzbbzzk</w:t>
+            </w:r>
+            <w:bookmarkStart w:id="0" w:name="_GoBack"/>
+            <w:bookmarkEnd w:id="0"/>
+            <w:r>
+              <w:rPr>
+                <w:sz w:val="18"/>
+                <w:szCs w:val="18"/>
+              </w:rPr>
+              <w:t>_s</w:t>
+            </w:r>
+            <w:r>
+              <w:rPr>
+                <w:sz w:val="18"/>
+                <w:szCs w:val="18"/>
+              </w:rPr>
+              <w:t>}</w:t>
+            </w:r>
+          </w:p>
+        </w:tc>
+        <w:tc>
+          <w:tcPr>
+            <w:tcW w:w="5256" w:type="dxa"/>
+            <w:tcBorders>
+              <w:top w:val="single" w:color="7F7F7F" w:sz="6" w:space="0"/>
+              <w:left w:val="single" w:color="7F7F7F" w:sz="6" w:space="0"/>
+              <w:bottom w:val="single" w:color="7F7F7F" w:sz="6" w:space="0"/>
+            </w:tcBorders>
+            <w:vAlign w:val="center"/>
+          </w:tcPr>
+          <w:p>
+            <w:pPr>
+              <w:pStyle w:val="8"/>
+              <w:spacing w:before="24"/>
+              <w:ind w:left="124"/>
+              <w:jc w:val="left"/>
+              <w:rPr>
+                <w:rFonts w:hint="eastAsia"/>
+                <w:color w:val="333333"/>
+                <w:sz w:val="18"/>
+                <w:szCs w:val="18"/>
+              </w:rPr>
+            </w:pPr>
+            <w:r>
+              <w:rPr>
+                <w:rFonts w:hint="eastAsia"/>
+                <w:color w:val="333333"/>
+                <w:sz w:val="18"/>
+                <w:szCs w:val="18"/>
+              </w:rPr>
+              <w:t>1.按0分到100分划分，评分越高，企业的资本保全状况越好，债权人的债务越有保障</w:t>
+            </w:r>
+          </w:p>
+          <w:p>
+            <w:pPr>
+              <w:pStyle w:val="8"/>
+              <w:spacing w:before="24"/>
+              <w:ind w:left="124"/>
+              <w:jc w:val="left"/>
+              <w:rPr>
+                <w:color w:val="333333"/>
+                <w:sz w:val="18"/>
+                <w:szCs w:val="18"/>
+              </w:rPr>
+            </w:pPr>
+            <w:r>
+              <w:rPr>
+                <w:rFonts w:hint="eastAsia"/>
+                <w:color w:val="333333"/>
+                <w:sz w:val="18"/>
+                <w:szCs w:val="18"/>
+              </w:rPr>
+              <w:t>2.通过分析企业与资本运营效益与安全状况有关行为后的结果。主要反映企业投资者投入企业资本的保全性和增长性</w:t>
+            </w:r>
+          </w:p>
+        </w:tc>
+      </w:tr>
+      <w:tr>
+        <w:tblPrEx>
+          <w:tblBorders>
+            <w:top w:val="single" w:color="2B2B2B" w:sz="6" w:space="0"/>
+            <w:left w:val="single" w:color="2B2B2B" w:sz="6" w:space="0"/>
+            <w:bottom w:val="single" w:color="2B2B2B" w:sz="6" w:space="0"/>
+            <w:right w:val="single" w:color="2B2B2B" w:sz="6" w:space="0"/>
+            <w:insideH w:val="single" w:color="2B2B2B" w:sz="6" w:space="0"/>
+            <w:insideV w:val="single" w:color="2B2B2B" w:sz="6" w:space="0"/>
+          </w:tblBorders>
+        </w:tblPrEx>
+        <w:trPr>
+          <w:trHeight w:val="811" w:hRule="atLeast"/>
+        </w:trPr>
+        <w:tc>
+          <w:tcPr>
+            <w:tcW w:w="2455" w:type="dxa"/>
+            <w:tcBorders>
+              <w:top w:val="single" w:color="7F7F7F" w:sz="6" w:space="0"/>
+              <w:bottom w:val="single" w:color="7F7F7F" w:sz="6" w:space="0"/>
+              <w:right w:val="single" w:color="7F7F7F" w:sz="6" w:space="0"/>
+            </w:tcBorders>
+            <w:vAlign w:val="center"/>
+          </w:tcPr>
+          <w:p>
+            <w:pPr>
+              <w:pStyle w:val="8"/>
+              <w:spacing w:before="24"/>
+              <w:ind w:left="283" w:right="271"/>
+              <w:jc w:val="center"/>
+              <w:rPr>
+                <w:sz w:val="18"/>
+                <w:szCs w:val="18"/>
+              </w:rPr>
+            </w:pPr>
+            <w:r>
+              <w:rPr>
+                <w:rFonts w:hint="eastAsia"/>
+                <w:sz w:val="18"/>
+                <w:szCs w:val="18"/>
+              </w:rPr>
+              <w:t>企业人均产能评分</w:t>
+            </w:r>
+          </w:p>
+        </w:tc>
+        <w:tc>
+          <w:tcPr>
+            <w:tcW w:w="1067" w:type="dxa"/>
+            <w:tcBorders>
+              <w:top w:val="single" w:color="7F7F7F" w:sz="6" w:space="0"/>
+              <w:left w:val="single" w:color="7F7F7F" w:sz="6" w:space="0"/>
+              <w:bottom w:val="single" w:color="7F7F7F" w:sz="6" w:space="0"/>
+            </w:tcBorders>
+            <w:vAlign w:val="center"/>
+          </w:tcPr>
+          <w:p>
+            <w:pPr>
+              <w:pStyle w:val="8"/>
+              <w:spacing w:before="24"/>
+              <w:jc w:val="center"/>
+              <w:rPr>
+                <w:sz w:val="18"/>
+                <w:szCs w:val="18"/>
+              </w:rPr>
+            </w:pPr>
+            <w:r>
+              <w:rPr>
+                <w:sz w:val="18"/>
+                <w:szCs w:val="18"/>
+              </w:rPr>
+              <w:t>${</w:t>
+            </w:r>
+            <w:r>
+              <w:rPr>
+                <w:sz w:val="18"/>
+                <w:szCs w:val="18"/>
+              </w:rPr>
+              <w:t>qyrjcn_s</w:t>
+            </w:r>
+            <w:r>
+              <w:rPr>
+                <w:sz w:val="18"/>
+                <w:szCs w:val="18"/>
+              </w:rPr>
+              <w:t>}</w:t>
+            </w:r>
+          </w:p>
+        </w:tc>
+        <w:tc>
+          <w:tcPr>
+            <w:tcW w:w="5256" w:type="dxa"/>
+            <w:tcBorders>
+              <w:top w:val="single" w:color="7F7F7F" w:sz="6" w:space="0"/>
+              <w:left w:val="single" w:color="7F7F7F" w:sz="6" w:space="0"/>
+              <w:bottom w:val="single" w:color="7F7F7F" w:sz="6" w:space="0"/>
+            </w:tcBorders>
+            <w:vAlign w:val="center"/>
+          </w:tcPr>
+          <w:p>
+            <w:pPr>
+              <w:pStyle w:val="8"/>
+              <w:numPr>
+                <w:ilvl w:val="0"/>
+                <w:numId w:val="6"/>
+              </w:numPr>
+              <w:spacing w:before="24"/>
+              <w:ind w:left="124"/>
+              <w:jc w:val="left"/>
+              <w:rPr>
+                <w:rFonts w:hint="eastAsia"/>
+                <w:color w:val="333333"/>
+                <w:sz w:val="18"/>
+                <w:szCs w:val="18"/>
+              </w:rPr>
+            </w:pPr>
+            <w:r>
+              <w:rPr>
+                <w:rFonts w:hint="eastAsia"/>
+                <w:color w:val="333333"/>
+                <w:sz w:val="18"/>
+                <w:szCs w:val="18"/>
+              </w:rPr>
+              <w:t>按0分到100分划分，评分越高，企业的人均收益能力越强，人效比越高</w:t>
+            </w:r>
+          </w:p>
+          <w:p>
+            <w:pPr>
+              <w:pStyle w:val="8"/>
+              <w:numPr>
+                <w:ilvl w:val="0"/>
+                <w:numId w:val="6"/>
+              </w:numPr>
+              <w:spacing w:before="24"/>
+              <w:ind w:left="124"/>
+              <w:jc w:val="left"/>
+              <w:rPr>
+                <w:rFonts w:hint="eastAsia"/>
+                <w:color w:val="333333"/>
+                <w:sz w:val="18"/>
+                <w:szCs w:val="18"/>
+              </w:rPr>
+            </w:pPr>
+            <w:r>
+              <w:rPr>
+                <w:rFonts w:hint="eastAsia"/>
+                <w:color w:val="333333"/>
+                <w:sz w:val="18"/>
+                <w:szCs w:val="18"/>
+              </w:rPr>
+              <w:t>通过分析企业与营收产值及从业人员有关行为后的结果。主要反映企业人均劳效水平，供判断企业的数字化与管理化水平</w:t>
+            </w:r>
+          </w:p>
+        </w:tc>
+      </w:tr>
+      <w:tr>
+        <w:tblPrEx>
+          <w:tblBorders>
+            <w:top w:val="single" w:color="2B2B2B" w:sz="6" w:space="0"/>
+            <w:left w:val="single" w:color="2B2B2B" w:sz="6" w:space="0"/>
+            <w:bottom w:val="single" w:color="2B2B2B" w:sz="6" w:space="0"/>
+            <w:right w:val="single" w:color="2B2B2B" w:sz="6" w:space="0"/>
+            <w:insideH w:val="single" w:color="2B2B2B" w:sz="6" w:space="0"/>
+            <w:insideV w:val="single" w:color="2B2B2B" w:sz="6" w:space="0"/>
+          </w:tblBorders>
+        </w:tblPrEx>
+        <w:trPr>
+          <w:trHeight w:val="811" w:hRule="atLeast"/>
+        </w:trPr>
+        <w:tc>
+          <w:tcPr>
+            <w:tcW w:w="2455" w:type="dxa"/>
+            <w:tcBorders>
+              <w:top w:val="single" w:color="7F7F7F" w:sz="6" w:space="0"/>
+              <w:bottom w:val="single" w:color="7F7F7F" w:sz="6" w:space="0"/>
+              <w:right w:val="single" w:color="7F7F7F" w:sz="6" w:space="0"/>
+            </w:tcBorders>
+            <w:vAlign w:val="center"/>
+          </w:tcPr>
+          <w:p>
+            <w:pPr>
+              <w:pStyle w:val="8"/>
+              <w:spacing w:before="24"/>
+              <w:ind w:left="283" w:right="271"/>
+              <w:jc w:val="center"/>
+              <w:rPr>
+                <w:sz w:val="18"/>
+                <w:szCs w:val="18"/>
+              </w:rPr>
+            </w:pPr>
+            <w:r>
+              <w:rPr>
+                <w:rFonts w:hint="eastAsia"/>
+                <w:sz w:val="18"/>
+                <w:szCs w:val="18"/>
+              </w:rPr>
+              <w:t>企业人均盈利能力评分</w:t>
+            </w:r>
+          </w:p>
+        </w:tc>
+        <w:tc>
+          <w:tcPr>
+            <w:tcW w:w="1067" w:type="dxa"/>
+            <w:tcBorders>
+              <w:top w:val="single" w:color="7F7F7F" w:sz="6" w:space="0"/>
+              <w:left w:val="single" w:color="7F7F7F" w:sz="6" w:space="0"/>
+              <w:bottom w:val="single" w:color="7F7F7F" w:sz="6" w:space="0"/>
+            </w:tcBorders>
+            <w:vAlign w:val="center"/>
+          </w:tcPr>
+          <w:p>
+            <w:pPr>
+              <w:pStyle w:val="8"/>
+              <w:spacing w:before="24"/>
+              <w:jc w:val="center"/>
+              <w:rPr>
+                <w:sz w:val="18"/>
+                <w:szCs w:val="18"/>
+              </w:rPr>
+            </w:pPr>
+            <w:r>
+              <w:rPr>
+                <w:sz w:val="18"/>
+                <w:szCs w:val="18"/>
+              </w:rPr>
+              <w:t>${</w:t>
+            </w:r>
+            <w:r>
+              <w:rPr>
+                <w:sz w:val="18"/>
+                <w:szCs w:val="18"/>
+              </w:rPr>
+              <w:t>qyrjylnl</w:t>
+            </w:r>
+            <w:r>
+              <w:rPr>
+                <w:sz w:val="18"/>
+                <w:szCs w:val="18"/>
+              </w:rPr>
+              <w:t>_s}</w:t>
+            </w:r>
+          </w:p>
+        </w:tc>
+        <w:tc>
+          <w:tcPr>
+            <w:tcW w:w="5256" w:type="dxa"/>
+            <w:tcBorders>
+              <w:top w:val="single" w:color="7F7F7F" w:sz="6" w:space="0"/>
+              <w:left w:val="single" w:color="7F7F7F" w:sz="6" w:space="0"/>
+              <w:bottom w:val="single" w:color="7F7F7F" w:sz="6" w:space="0"/>
+            </w:tcBorders>
+            <w:vAlign w:val="center"/>
+          </w:tcPr>
+          <w:p>
+            <w:pPr>
+              <w:pStyle w:val="8"/>
+              <w:numPr>
+                <w:ilvl w:val="0"/>
+                <w:numId w:val="7"/>
+              </w:numPr>
+              <w:spacing w:before="24"/>
+              <w:ind w:left="124"/>
+              <w:jc w:val="left"/>
+              <w:rPr>
+                <w:rFonts w:hint="eastAsia"/>
+                <w:color w:val="333333"/>
+                <w:sz w:val="18"/>
+                <w:szCs w:val="18"/>
+              </w:rPr>
+            </w:pPr>
+            <w:r>
+              <w:rPr>
+                <w:rFonts w:hint="eastAsia"/>
+                <w:color w:val="333333"/>
+                <w:sz w:val="18"/>
+                <w:szCs w:val="18"/>
+              </w:rPr>
+              <w:t>按0分到100分划分，评分越高，企业的人均盈利能力越强</w:t>
+            </w:r>
+          </w:p>
+          <w:p>
+            <w:pPr>
+              <w:pStyle w:val="8"/>
+              <w:numPr>
+                <w:ilvl w:val="0"/>
+                <w:numId w:val="7"/>
+              </w:numPr>
+              <w:spacing w:before="24"/>
+              <w:ind w:left="124"/>
+              <w:jc w:val="left"/>
+              <w:rPr>
+                <w:rFonts w:hint="eastAsia"/>
+                <w:color w:val="333333"/>
+                <w:sz w:val="18"/>
+                <w:szCs w:val="18"/>
+              </w:rPr>
+            </w:pPr>
+            <w:r>
+              <w:rPr>
+                <w:rFonts w:hint="eastAsia"/>
+                <w:color w:val="333333"/>
+                <w:sz w:val="18"/>
+                <w:szCs w:val="18"/>
+              </w:rPr>
+              <w:t>通过分析企业与盈利及从业人员有关行为后的结果。主要反映企业单位人员的盈利水平，供判断企业的管理化与盈利能力的综合分析</w:t>
+            </w:r>
+          </w:p>
+        </w:tc>
+      </w:tr>
+      <w:tr>
+        <w:tblPrEx>
+          <w:tblBorders>
+            <w:top w:val="single" w:color="2B2B2B" w:sz="6" w:space="0"/>
+            <w:left w:val="single" w:color="2B2B2B" w:sz="6" w:space="0"/>
+            <w:bottom w:val="single" w:color="2B2B2B" w:sz="6" w:space="0"/>
+            <w:right w:val="single" w:color="2B2B2B" w:sz="6" w:space="0"/>
+            <w:insideH w:val="single" w:color="2B2B2B" w:sz="6" w:space="0"/>
+            <w:insideV w:val="single" w:color="2B2B2B" w:sz="6" w:space="0"/>
+          </w:tblBorders>
+        </w:tblPrEx>
+        <w:trPr>
+          <w:trHeight w:val="811" w:hRule="atLeast"/>
+        </w:trPr>
+        <w:tc>
+          <w:tcPr>
+            <w:tcW w:w="2455" w:type="dxa"/>
+            <w:tcBorders>
+              <w:top w:val="single" w:color="7F7F7F" w:sz="6" w:space="0"/>
+              <w:bottom w:val="single" w:color="7F7F7F" w:sz="6" w:space="0"/>
+              <w:right w:val="single" w:color="7F7F7F" w:sz="6" w:space="0"/>
+            </w:tcBorders>
+            <w:vAlign w:val="center"/>
+          </w:tcPr>
+          <w:p>
+            <w:pPr>
+              <w:pStyle w:val="8"/>
+              <w:spacing w:before="24"/>
+              <w:ind w:left="283" w:right="271"/>
+              <w:jc w:val="center"/>
+              <w:rPr>
+                <w:sz w:val="18"/>
+                <w:szCs w:val="18"/>
+              </w:rPr>
+            </w:pPr>
+            <w:r>
+              <w:rPr>
+                <w:rFonts w:hint="eastAsia"/>
+                <w:sz w:val="18"/>
+                <w:szCs w:val="18"/>
+              </w:rPr>
+              <w:t>企业纳税能力综合评分</w:t>
+            </w:r>
+          </w:p>
+        </w:tc>
+        <w:tc>
+          <w:tcPr>
+            <w:tcW w:w="1067" w:type="dxa"/>
+            <w:tcBorders>
+              <w:top w:val="single" w:color="7F7F7F" w:sz="6" w:space="0"/>
+              <w:left w:val="single" w:color="7F7F7F" w:sz="6" w:space="0"/>
+              <w:bottom w:val="single" w:color="7F7F7F" w:sz="6" w:space="0"/>
+            </w:tcBorders>
+            <w:vAlign w:val="center"/>
+          </w:tcPr>
+          <w:p>
+            <w:pPr>
+              <w:pStyle w:val="8"/>
+              <w:spacing w:before="24"/>
+              <w:jc w:val="center"/>
+              <w:rPr>
+                <w:sz w:val="18"/>
+                <w:szCs w:val="18"/>
+              </w:rPr>
+            </w:pPr>
+            <w:r>
+              <w:rPr>
+                <w:sz w:val="18"/>
+                <w:szCs w:val="18"/>
+              </w:rPr>
+              <w:t>${</w:t>
+            </w:r>
+            <w:r>
+              <w:rPr>
+                <w:sz w:val="18"/>
+                <w:szCs w:val="18"/>
+              </w:rPr>
+              <w:t>qynsnlzh</w:t>
+            </w:r>
+            <w:r>
+              <w:rPr>
+                <w:sz w:val="18"/>
+                <w:szCs w:val="18"/>
+              </w:rPr>
+              <w:t>_s}</w:t>
+            </w:r>
+          </w:p>
+        </w:tc>
+        <w:tc>
+          <w:tcPr>
+            <w:tcW w:w="5256" w:type="dxa"/>
+            <w:tcBorders>
+              <w:top w:val="single" w:color="7F7F7F" w:sz="6" w:space="0"/>
+              <w:left w:val="single" w:color="7F7F7F" w:sz="6" w:space="0"/>
+              <w:bottom w:val="single" w:color="7F7F7F" w:sz="6" w:space="0"/>
+            </w:tcBorders>
+            <w:vAlign w:val="center"/>
+          </w:tcPr>
+          <w:p>
+            <w:pPr>
+              <w:pStyle w:val="8"/>
+              <w:numPr>
+                <w:ilvl w:val="0"/>
+                <w:numId w:val="8"/>
+              </w:numPr>
+              <w:spacing w:before="24"/>
+              <w:ind w:left="124"/>
+              <w:jc w:val="left"/>
+              <w:rPr>
+                <w:rFonts w:hint="eastAsia"/>
+                <w:color w:val="333333"/>
+                <w:sz w:val="18"/>
+                <w:szCs w:val="18"/>
+              </w:rPr>
+            </w:pPr>
+            <w:r>
+              <w:rPr>
+                <w:rFonts w:hint="eastAsia"/>
+                <w:color w:val="333333"/>
+                <w:sz w:val="18"/>
+                <w:szCs w:val="18"/>
+              </w:rPr>
+              <w:t>按0分到100分划分，评分越高，企业税收贡献能力越强</w:t>
+            </w:r>
+          </w:p>
+          <w:p>
+            <w:pPr>
+              <w:pStyle w:val="8"/>
+              <w:numPr>
+                <w:ilvl w:val="0"/>
+                <w:numId w:val="8"/>
+              </w:numPr>
+              <w:spacing w:before="24"/>
+              <w:ind w:left="124"/>
+              <w:jc w:val="left"/>
+              <w:rPr>
+                <w:rFonts w:hint="eastAsia"/>
+                <w:color w:val="333333"/>
+                <w:sz w:val="18"/>
+                <w:szCs w:val="18"/>
+              </w:rPr>
+            </w:pPr>
+            <w:r>
+              <w:rPr>
+                <w:rFonts w:hint="eastAsia"/>
+                <w:color w:val="333333"/>
+                <w:sz w:val="18"/>
+                <w:szCs w:val="18"/>
+              </w:rPr>
+              <w:t>通过分析与企业纳税有关行为后的结果。主要反映企业的当前的纳税水平</w:t>
+            </w:r>
+          </w:p>
+        </w:tc>
+      </w:tr>
+      <w:tr>
+        <w:tblPrEx>
+          <w:tblBorders>
+            <w:top w:val="single" w:color="2B2B2B" w:sz="6" w:space="0"/>
+            <w:left w:val="single" w:color="2B2B2B" w:sz="6" w:space="0"/>
+            <w:bottom w:val="single" w:color="2B2B2B" w:sz="6" w:space="0"/>
+            <w:right w:val="single" w:color="2B2B2B" w:sz="6" w:space="0"/>
+            <w:insideH w:val="single" w:color="2B2B2B" w:sz="6" w:space="0"/>
+            <w:insideV w:val="single" w:color="2B2B2B" w:sz="6" w:space="0"/>
+          </w:tblBorders>
+        </w:tblPrEx>
+        <w:trPr>
+          <w:trHeight w:val="811" w:hRule="atLeast"/>
+        </w:trPr>
+        <w:tc>
+          <w:tcPr>
+            <w:tcW w:w="2455" w:type="dxa"/>
+            <w:tcBorders>
+              <w:top w:val="single" w:color="7F7F7F" w:sz="6" w:space="0"/>
+              <w:bottom w:val="single" w:color="7F7F7F" w:sz="6" w:space="0"/>
+              <w:right w:val="single" w:color="7F7F7F" w:sz="6" w:space="0"/>
+            </w:tcBorders>
+            <w:vAlign w:val="center"/>
+          </w:tcPr>
+          <w:p>
+            <w:pPr>
+              <w:pStyle w:val="8"/>
+              <w:spacing w:before="24"/>
+              <w:ind w:left="283" w:right="271"/>
+              <w:jc w:val="center"/>
+              <w:rPr>
+                <w:sz w:val="18"/>
+                <w:szCs w:val="18"/>
+              </w:rPr>
+            </w:pPr>
+            <w:r>
+              <w:rPr>
+                <w:rFonts w:hint="eastAsia"/>
+                <w:sz w:val="18"/>
+                <w:szCs w:val="18"/>
+              </w:rPr>
+              <w:t>资产回报能力</w:t>
+            </w:r>
+          </w:p>
+        </w:tc>
+        <w:tc>
+          <w:tcPr>
+            <w:tcW w:w="1067" w:type="dxa"/>
+            <w:tcBorders>
+              <w:top w:val="single" w:color="7F7F7F" w:sz="6" w:space="0"/>
+              <w:left w:val="single" w:color="7F7F7F" w:sz="6" w:space="0"/>
+              <w:bottom w:val="single" w:color="7F7F7F" w:sz="6" w:space="0"/>
+            </w:tcBorders>
+            <w:vAlign w:val="center"/>
+          </w:tcPr>
+          <w:p>
+            <w:pPr>
+              <w:pStyle w:val="8"/>
+              <w:spacing w:before="24"/>
+              <w:jc w:val="center"/>
+              <w:rPr>
+                <w:sz w:val="18"/>
+                <w:szCs w:val="18"/>
+              </w:rPr>
+            </w:pPr>
+            <w:r>
+              <w:rPr>
+                <w:sz w:val="18"/>
+                <w:szCs w:val="18"/>
+              </w:rPr>
+              <w:t>${</w:t>
+            </w:r>
+            <w:r>
+              <w:rPr>
+                <w:sz w:val="18"/>
+                <w:szCs w:val="18"/>
+              </w:rPr>
+              <w:t>zchbnl</w:t>
+            </w:r>
+            <w:r>
+              <w:rPr>
+                <w:sz w:val="18"/>
+                <w:szCs w:val="18"/>
+              </w:rPr>
+              <w:t>_s}</w:t>
+            </w:r>
+          </w:p>
+        </w:tc>
+        <w:tc>
+          <w:tcPr>
+            <w:tcW w:w="5256" w:type="dxa"/>
+            <w:tcBorders>
+              <w:top w:val="single" w:color="7F7F7F" w:sz="6" w:space="0"/>
+              <w:left w:val="single" w:color="7F7F7F" w:sz="6" w:space="0"/>
+              <w:bottom w:val="single" w:color="7F7F7F" w:sz="6" w:space="0"/>
+            </w:tcBorders>
+            <w:vAlign w:val="center"/>
+          </w:tcPr>
+          <w:p>
+            <w:pPr>
+              <w:pStyle w:val="8"/>
+              <w:numPr>
+                <w:ilvl w:val="0"/>
+                <w:numId w:val="9"/>
+              </w:numPr>
+              <w:spacing w:before="24"/>
+              <w:ind w:left="124"/>
+              <w:jc w:val="left"/>
+              <w:rPr>
+                <w:rFonts w:hint="eastAsia"/>
+                <w:color w:val="333333"/>
+                <w:sz w:val="18"/>
+                <w:szCs w:val="18"/>
+              </w:rPr>
+            </w:pPr>
+            <w:r>
+              <w:rPr>
+                <w:rFonts w:hint="eastAsia"/>
+                <w:color w:val="333333"/>
+                <w:sz w:val="18"/>
+                <w:szCs w:val="18"/>
+              </w:rPr>
+              <w:t>按0分到100分划分，评分越高，企业在投资收益方面能力越高</w:t>
+            </w:r>
+          </w:p>
+          <w:p>
+            <w:pPr>
+              <w:pStyle w:val="8"/>
+              <w:numPr>
+                <w:ilvl w:val="0"/>
+                <w:numId w:val="9"/>
+              </w:numPr>
+              <w:spacing w:before="24"/>
+              <w:ind w:left="124"/>
+              <w:jc w:val="left"/>
+              <w:rPr>
+                <w:rFonts w:hint="eastAsia"/>
+                <w:color w:val="333333"/>
+                <w:sz w:val="18"/>
+                <w:szCs w:val="18"/>
+              </w:rPr>
+            </w:pPr>
+            <w:r>
+              <w:rPr>
+                <w:rFonts w:hint="eastAsia"/>
+                <w:color w:val="333333"/>
+                <w:sz w:val="18"/>
+                <w:szCs w:val="18"/>
+              </w:rPr>
+              <w:t>通过分析企业与资本效益有关行为后的结果。主要反映企业资本获得收益的水平，供间接判断企业的投资价值</w:t>
+            </w:r>
+          </w:p>
+        </w:tc>
+      </w:tr>
+      <w:tr>
+        <w:tblPrEx>
+          <w:tblBorders>
+            <w:top w:val="single" w:color="2B2B2B" w:sz="6" w:space="0"/>
+            <w:left w:val="single" w:color="2B2B2B" w:sz="6" w:space="0"/>
+            <w:bottom w:val="single" w:color="2B2B2B" w:sz="6" w:space="0"/>
+            <w:right w:val="single" w:color="2B2B2B" w:sz="6" w:space="0"/>
+            <w:insideH w:val="single" w:color="2B2B2B" w:sz="6" w:space="0"/>
+            <w:insideV w:val="single" w:color="2B2B2B" w:sz="6" w:space="0"/>
+          </w:tblBorders>
+        </w:tblPrEx>
+        <w:trPr>
+          <w:trHeight w:val="811" w:hRule="atLeast"/>
+        </w:trPr>
+        <w:tc>
+          <w:tcPr>
+            <w:tcW w:w="2455" w:type="dxa"/>
+            <w:tcBorders>
+              <w:top w:val="single" w:color="7F7F7F" w:sz="6" w:space="0"/>
+              <w:bottom w:val="single" w:color="7F7F7F" w:sz="6" w:space="0"/>
+              <w:right w:val="single" w:color="7F7F7F" w:sz="6" w:space="0"/>
+            </w:tcBorders>
+            <w:vAlign w:val="center"/>
+          </w:tcPr>
+          <w:p>
+            <w:pPr>
+              <w:pStyle w:val="8"/>
+              <w:spacing w:before="24"/>
+              <w:ind w:left="283" w:right="271"/>
+              <w:jc w:val="center"/>
+              <w:rPr>
+                <w:sz w:val="18"/>
+                <w:szCs w:val="18"/>
+              </w:rPr>
+            </w:pPr>
+            <w:r>
+              <w:rPr>
+                <w:rFonts w:hint="eastAsia"/>
+                <w:sz w:val="18"/>
+                <w:szCs w:val="18"/>
+              </w:rPr>
+              <w:t>资产周转能力</w:t>
+            </w:r>
+          </w:p>
+        </w:tc>
+        <w:tc>
+          <w:tcPr>
+            <w:tcW w:w="1067" w:type="dxa"/>
+            <w:tcBorders>
+              <w:top w:val="single" w:color="7F7F7F" w:sz="6" w:space="0"/>
+              <w:left w:val="single" w:color="7F7F7F" w:sz="6" w:space="0"/>
+              <w:bottom w:val="single" w:color="7F7F7F" w:sz="6" w:space="0"/>
+            </w:tcBorders>
+            <w:vAlign w:val="center"/>
+          </w:tcPr>
+          <w:p>
+            <w:pPr>
+              <w:pStyle w:val="8"/>
+              <w:spacing w:before="24"/>
+              <w:jc w:val="center"/>
+              <w:rPr>
+                <w:sz w:val="18"/>
+                <w:szCs w:val="18"/>
+              </w:rPr>
+            </w:pPr>
+            <w:r>
+              <w:rPr>
+                <w:sz w:val="18"/>
+                <w:szCs w:val="18"/>
+              </w:rPr>
+              <w:t>${</w:t>
+            </w:r>
+            <w:r>
+              <w:rPr>
+                <w:sz w:val="18"/>
+                <w:szCs w:val="18"/>
+              </w:rPr>
+              <w:t>zczznl</w:t>
+            </w:r>
+            <w:r>
+              <w:rPr>
+                <w:sz w:val="18"/>
+                <w:szCs w:val="18"/>
+              </w:rPr>
+              <w:t>_s}</w:t>
+            </w:r>
+          </w:p>
+        </w:tc>
+        <w:tc>
+          <w:tcPr>
+            <w:tcW w:w="5256" w:type="dxa"/>
+            <w:tcBorders>
+              <w:top w:val="single" w:color="7F7F7F" w:sz="6" w:space="0"/>
+              <w:left w:val="single" w:color="7F7F7F" w:sz="6" w:space="0"/>
+              <w:bottom w:val="single" w:color="7F7F7F" w:sz="6" w:space="0"/>
+            </w:tcBorders>
+            <w:vAlign w:val="center"/>
+          </w:tcPr>
+          <w:p>
+            <w:pPr>
+              <w:pStyle w:val="8"/>
+              <w:numPr>
+                <w:ilvl w:val="0"/>
+                <w:numId w:val="10"/>
+              </w:numPr>
+              <w:spacing w:before="24"/>
+              <w:ind w:left="124"/>
+              <w:jc w:val="left"/>
+              <w:rPr>
+                <w:rFonts w:hint="eastAsia"/>
+                <w:color w:val="333333"/>
+                <w:sz w:val="18"/>
+                <w:szCs w:val="18"/>
+              </w:rPr>
+            </w:pPr>
+            <w:r>
+              <w:rPr>
+                <w:rFonts w:hint="eastAsia"/>
+                <w:color w:val="333333"/>
+                <w:sz w:val="18"/>
+                <w:szCs w:val="18"/>
+              </w:rPr>
+              <w:t>按0分到100分划分，评分越高，企业的销售能力越强,资产投资效益越好</w:t>
+            </w:r>
+          </w:p>
+          <w:p>
+            <w:pPr>
+              <w:pStyle w:val="8"/>
+              <w:numPr>
+                <w:ilvl w:val="0"/>
+                <w:numId w:val="10"/>
+              </w:numPr>
+              <w:spacing w:before="24"/>
+              <w:ind w:left="124"/>
+              <w:jc w:val="left"/>
+              <w:rPr>
+                <w:rFonts w:hint="eastAsia"/>
+                <w:color w:val="333333"/>
+                <w:sz w:val="18"/>
+                <w:szCs w:val="18"/>
+              </w:rPr>
+            </w:pPr>
+            <w:r>
+              <w:rPr>
+                <w:rFonts w:hint="eastAsia"/>
+                <w:color w:val="333333"/>
+                <w:sz w:val="18"/>
+                <w:szCs w:val="18"/>
+              </w:rPr>
+              <w:t>通过分析企业与营收及资产有关行为后的结果。主要反映企业资产经营效率，供判断企业财务安全性及资产收益能力，以进行相应的投资决策参考</w:t>
+            </w:r>
+          </w:p>
+        </w:tc>
+      </w:tr>
+      <w:tr>
+        <w:tblPrEx>
+          <w:tblBorders>
+            <w:top w:val="single" w:color="2B2B2B" w:sz="6" w:space="0"/>
+            <w:left w:val="single" w:color="2B2B2B" w:sz="6" w:space="0"/>
+            <w:bottom w:val="single" w:color="2B2B2B" w:sz="6" w:space="0"/>
+            <w:right w:val="single" w:color="2B2B2B" w:sz="6" w:space="0"/>
+            <w:insideH w:val="single" w:color="2B2B2B" w:sz="6" w:space="0"/>
+            <w:insideV w:val="single" w:color="2B2B2B" w:sz="6" w:space="0"/>
+          </w:tblBorders>
+        </w:tblPrEx>
+        <w:trPr>
+          <w:trHeight w:val="811" w:hRule="atLeast"/>
+        </w:trPr>
+        <w:tc>
+          <w:tcPr>
+            <w:tcW w:w="2455" w:type="dxa"/>
+            <w:tcBorders>
+              <w:top w:val="single" w:color="7F7F7F" w:sz="6" w:space="0"/>
+              <w:bottom w:val="single" w:color="7F7F7F" w:sz="6" w:space="0"/>
+              <w:right w:val="single" w:color="7F7F7F" w:sz="6" w:space="0"/>
+            </w:tcBorders>
+            <w:vAlign w:val="center"/>
+          </w:tcPr>
+          <w:p>
+            <w:pPr>
+              <w:pStyle w:val="8"/>
+              <w:spacing w:before="24"/>
+              <w:ind w:left="283" w:right="271"/>
+              <w:jc w:val="center"/>
+              <w:rPr>
+                <w:sz w:val="18"/>
+                <w:szCs w:val="18"/>
+              </w:rPr>
+            </w:pPr>
+            <w:r>
+              <w:rPr>
+                <w:rFonts w:hint="eastAsia"/>
+                <w:sz w:val="18"/>
+                <w:szCs w:val="18"/>
+              </w:rPr>
+              <w:t>总资产增长状况</w:t>
+            </w:r>
+          </w:p>
+        </w:tc>
+        <w:tc>
+          <w:tcPr>
+            <w:tcW w:w="1067" w:type="dxa"/>
+            <w:tcBorders>
+              <w:top w:val="single" w:color="7F7F7F" w:sz="6" w:space="0"/>
+              <w:left w:val="single" w:color="7F7F7F" w:sz="6" w:space="0"/>
+              <w:bottom w:val="single" w:color="7F7F7F" w:sz="6" w:space="0"/>
+            </w:tcBorders>
+            <w:vAlign w:val="center"/>
+          </w:tcPr>
+          <w:p>
+            <w:pPr>
+              <w:pStyle w:val="8"/>
+              <w:spacing w:before="24"/>
+              <w:jc w:val="center"/>
+              <w:rPr>
+                <w:sz w:val="18"/>
+                <w:szCs w:val="18"/>
+              </w:rPr>
+            </w:pPr>
+            <w:r>
+              <w:rPr>
+                <w:sz w:val="18"/>
+                <w:szCs w:val="18"/>
+              </w:rPr>
+              <w:t>${</w:t>
+            </w:r>
+            <w:r>
+              <w:rPr>
+                <w:sz w:val="18"/>
+                <w:szCs w:val="18"/>
+              </w:rPr>
+              <w:t>zzczzzk</w:t>
+            </w:r>
+            <w:r>
+              <w:rPr>
+                <w:sz w:val="18"/>
+                <w:szCs w:val="18"/>
+              </w:rPr>
+              <w:t>_s}</w:t>
+            </w:r>
+          </w:p>
+        </w:tc>
+        <w:tc>
+          <w:tcPr>
+            <w:tcW w:w="5256" w:type="dxa"/>
+            <w:tcBorders>
+              <w:top w:val="single" w:color="7F7F7F" w:sz="6" w:space="0"/>
+              <w:left w:val="single" w:color="7F7F7F" w:sz="6" w:space="0"/>
+              <w:bottom w:val="single" w:color="7F7F7F" w:sz="6" w:space="0"/>
+            </w:tcBorders>
+            <w:vAlign w:val="center"/>
+          </w:tcPr>
+          <w:p>
+            <w:pPr>
+              <w:pStyle w:val="8"/>
+              <w:numPr>
+                <w:ilvl w:val="0"/>
+                <w:numId w:val="11"/>
+              </w:numPr>
+              <w:spacing w:before="24"/>
+              <w:ind w:left="124"/>
+              <w:jc w:val="left"/>
+              <w:rPr>
+                <w:rFonts w:hint="eastAsia"/>
+                <w:color w:val="333333"/>
+                <w:sz w:val="18"/>
+                <w:szCs w:val="18"/>
+              </w:rPr>
+            </w:pPr>
+            <w:r>
+              <w:rPr>
+                <w:rFonts w:hint="eastAsia"/>
+                <w:color w:val="333333"/>
+                <w:sz w:val="18"/>
+                <w:szCs w:val="18"/>
+              </w:rPr>
+              <w:t>按0分到100分划分，评分越高，企业规模增长的能力越强</w:t>
+            </w:r>
+          </w:p>
+          <w:p>
+            <w:pPr>
+              <w:pStyle w:val="8"/>
+              <w:numPr>
+                <w:ilvl w:val="0"/>
+                <w:numId w:val="11"/>
+              </w:numPr>
+              <w:spacing w:before="24"/>
+              <w:ind w:left="124"/>
+              <w:jc w:val="left"/>
+              <w:rPr>
+                <w:rFonts w:hint="eastAsia"/>
+                <w:color w:val="333333"/>
+                <w:sz w:val="18"/>
+                <w:szCs w:val="18"/>
+              </w:rPr>
+            </w:pPr>
+            <w:r>
+              <w:rPr>
+                <w:rFonts w:hint="eastAsia"/>
+                <w:color w:val="333333"/>
+                <w:sz w:val="18"/>
+                <w:szCs w:val="18"/>
+              </w:rPr>
+              <w:t>通过分析与企业资产维度有关行为后的评估结果。主要反映企业的资产变化情况，供判断企业的整体规模与合作能力</w:t>
+            </w:r>
+          </w:p>
+        </w:tc>
+      </w:tr>
+      <w:tr>
+        <w:tblPrEx>
+          <w:tblBorders>
+            <w:top w:val="single" w:color="2B2B2B" w:sz="6" w:space="0"/>
+            <w:left w:val="single" w:color="2B2B2B" w:sz="6" w:space="0"/>
+            <w:bottom w:val="single" w:color="2B2B2B" w:sz="6" w:space="0"/>
+            <w:right w:val="single" w:color="2B2B2B" w:sz="6" w:space="0"/>
+            <w:insideH w:val="single" w:color="2B2B2B" w:sz="6" w:space="0"/>
+            <w:insideV w:val="single" w:color="2B2B2B" w:sz="6" w:space="0"/>
+          </w:tblBorders>
+        </w:tblPrEx>
+        <w:trPr>
+          <w:trHeight w:val="811" w:hRule="atLeast"/>
+        </w:trPr>
+        <w:tc>
+          <w:tcPr>
+            <w:tcW w:w="2455" w:type="dxa"/>
+            <w:tcBorders>
+              <w:top w:val="single" w:color="7F7F7F" w:sz="6" w:space="0"/>
+              <w:bottom w:val="single" w:color="7F7F7F" w:sz="6" w:space="0"/>
+              <w:right w:val="single" w:color="7F7F7F" w:sz="6" w:space="0"/>
+            </w:tcBorders>
+            <w:vAlign w:val="center"/>
+          </w:tcPr>
+          <w:p>
+            <w:pPr>
+              <w:pStyle w:val="8"/>
+              <w:spacing w:before="24"/>
+              <w:ind w:left="283" w:right="271"/>
+              <w:jc w:val="center"/>
+              <w:rPr>
+                <w:sz w:val="18"/>
+                <w:szCs w:val="18"/>
+              </w:rPr>
+            </w:pPr>
+            <w:r>
+              <w:rPr>
+                <w:rFonts w:hint="eastAsia"/>
+                <w:sz w:val="18"/>
+                <w:szCs w:val="18"/>
+              </w:rPr>
+              <w:t>税负强度</w:t>
+            </w:r>
+          </w:p>
+        </w:tc>
+        <w:tc>
+          <w:tcPr>
+            <w:tcW w:w="1067" w:type="dxa"/>
+            <w:tcBorders>
+              <w:top w:val="single" w:color="7F7F7F" w:sz="6" w:space="0"/>
+              <w:left w:val="single" w:color="7F7F7F" w:sz="6" w:space="0"/>
+              <w:bottom w:val="single" w:color="7F7F7F" w:sz="6" w:space="0"/>
+            </w:tcBorders>
+            <w:vAlign w:val="center"/>
+          </w:tcPr>
+          <w:p>
+            <w:pPr>
+              <w:pStyle w:val="8"/>
+              <w:spacing w:before="24"/>
+              <w:jc w:val="center"/>
+              <w:rPr>
+                <w:sz w:val="18"/>
+                <w:szCs w:val="18"/>
+              </w:rPr>
+            </w:pPr>
+            <w:r>
+              <w:rPr>
+                <w:sz w:val="18"/>
+                <w:szCs w:val="18"/>
+              </w:rPr>
+              <w:t>${</w:t>
+            </w:r>
+            <w:r>
+              <w:rPr>
+                <w:sz w:val="18"/>
+                <w:szCs w:val="18"/>
+              </w:rPr>
+              <w:t>sfqd</w:t>
+            </w:r>
+            <w:r>
+              <w:rPr>
+                <w:sz w:val="18"/>
+                <w:szCs w:val="18"/>
+              </w:rPr>
+              <w:t>_s}</w:t>
+            </w:r>
+          </w:p>
+        </w:tc>
+        <w:tc>
+          <w:tcPr>
+            <w:tcW w:w="5256" w:type="dxa"/>
+            <w:tcBorders>
+              <w:top w:val="single" w:color="7F7F7F" w:sz="6" w:space="0"/>
+              <w:left w:val="single" w:color="7F7F7F" w:sz="6" w:space="0"/>
+              <w:bottom w:val="single" w:color="7F7F7F" w:sz="6" w:space="0"/>
+            </w:tcBorders>
+            <w:vAlign w:val="center"/>
+          </w:tcPr>
+          <w:p>
+            <w:pPr>
+              <w:pStyle w:val="8"/>
+              <w:numPr>
+                <w:ilvl w:val="0"/>
+                <w:numId w:val="12"/>
+              </w:numPr>
+              <w:spacing w:before="24"/>
+              <w:ind w:left="124"/>
+              <w:jc w:val="left"/>
+              <w:rPr>
+                <w:rFonts w:hint="eastAsia"/>
+                <w:color w:val="333333"/>
+                <w:sz w:val="18"/>
+                <w:szCs w:val="18"/>
+              </w:rPr>
+            </w:pPr>
+            <w:r>
+              <w:rPr>
+                <w:rFonts w:hint="eastAsia"/>
+                <w:color w:val="333333"/>
+                <w:sz w:val="18"/>
+                <w:szCs w:val="18"/>
+              </w:rPr>
+              <w:t>按0分到100分划分，评分越高，企业的税率越高纳税负担越重</w:t>
+            </w:r>
+          </w:p>
+          <w:p>
+            <w:pPr>
+              <w:pStyle w:val="8"/>
+              <w:numPr>
+                <w:ilvl w:val="0"/>
+                <w:numId w:val="12"/>
+              </w:numPr>
+              <w:spacing w:before="24"/>
+              <w:ind w:left="124"/>
+              <w:jc w:val="left"/>
+              <w:rPr>
+                <w:rFonts w:hint="eastAsia"/>
+                <w:color w:val="333333"/>
+                <w:sz w:val="18"/>
+                <w:szCs w:val="18"/>
+              </w:rPr>
+            </w:pPr>
+            <w:r>
+              <w:rPr>
+                <w:rFonts w:hint="eastAsia"/>
+                <w:color w:val="333333"/>
+                <w:sz w:val="18"/>
+                <w:szCs w:val="18"/>
+              </w:rPr>
+              <w:t>通过分析企业纳税与营收有关行为后的结果。主要反映企业税负率的合理程度</w:t>
+            </w:r>
+          </w:p>
+        </w:tc>
+      </w:tr>
+      <w:tr>
+        <w:tblPrEx>
+          <w:tblBorders>
+            <w:top w:val="single" w:color="2B2B2B" w:sz="6" w:space="0"/>
+            <w:left w:val="single" w:color="2B2B2B" w:sz="6" w:space="0"/>
+            <w:bottom w:val="single" w:color="2B2B2B" w:sz="6" w:space="0"/>
+            <w:right w:val="single" w:color="2B2B2B" w:sz="6" w:space="0"/>
+            <w:insideH w:val="single" w:color="2B2B2B" w:sz="6" w:space="0"/>
+            <w:insideV w:val="single" w:color="2B2B2B" w:sz="6" w:space="0"/>
+          </w:tblBorders>
+        </w:tblPrEx>
+        <w:trPr>
+          <w:trHeight w:val="811" w:hRule="atLeast"/>
+        </w:trPr>
+        <w:tc>
+          <w:tcPr>
+            <w:tcW w:w="2455" w:type="dxa"/>
+            <w:tcBorders>
+              <w:top w:val="single" w:color="7F7F7F" w:sz="6" w:space="0"/>
+              <w:bottom w:val="single" w:color="7F7F7F" w:sz="6" w:space="0"/>
+              <w:right w:val="single" w:color="7F7F7F" w:sz="6" w:space="0"/>
+            </w:tcBorders>
+            <w:vAlign w:val="center"/>
+          </w:tcPr>
+          <w:p>
+            <w:pPr>
+              <w:pStyle w:val="8"/>
+              <w:spacing w:before="24"/>
+              <w:ind w:left="283" w:right="271"/>
+              <w:jc w:val="center"/>
+              <w:rPr>
+                <w:sz w:val="18"/>
+                <w:szCs w:val="18"/>
+              </w:rPr>
+            </w:pPr>
+            <w:r>
+              <w:rPr>
+                <w:rFonts w:hint="eastAsia"/>
+                <w:sz w:val="18"/>
+                <w:szCs w:val="18"/>
+              </w:rPr>
+              <w:t>还款能力</w:t>
+            </w:r>
+          </w:p>
+        </w:tc>
+        <w:tc>
+          <w:tcPr>
+            <w:tcW w:w="1067" w:type="dxa"/>
+            <w:tcBorders>
+              <w:top w:val="single" w:color="7F7F7F" w:sz="6" w:space="0"/>
+              <w:left w:val="single" w:color="7F7F7F" w:sz="6" w:space="0"/>
+              <w:bottom w:val="single" w:color="7F7F7F" w:sz="6" w:space="0"/>
+            </w:tcBorders>
+            <w:vAlign w:val="center"/>
+          </w:tcPr>
+          <w:p>
+            <w:pPr>
+              <w:pStyle w:val="8"/>
+              <w:spacing w:before="24"/>
+              <w:jc w:val="center"/>
+              <w:rPr>
+                <w:sz w:val="18"/>
+                <w:szCs w:val="18"/>
+              </w:rPr>
+            </w:pPr>
+            <w:r>
+              <w:rPr>
+                <w:sz w:val="18"/>
+                <w:szCs w:val="18"/>
+              </w:rPr>
+              <w:t>${</w:t>
+            </w:r>
+            <w:r>
+              <w:rPr>
+                <w:sz w:val="18"/>
+                <w:szCs w:val="18"/>
+              </w:rPr>
+              <w:t>hknl</w:t>
+            </w:r>
+            <w:r>
+              <w:rPr>
+                <w:sz w:val="18"/>
+                <w:szCs w:val="18"/>
+              </w:rPr>
+              <w:t>_s}</w:t>
+            </w:r>
+          </w:p>
+        </w:tc>
+        <w:tc>
+          <w:tcPr>
+            <w:tcW w:w="5256" w:type="dxa"/>
+            <w:tcBorders>
+              <w:top w:val="single" w:color="7F7F7F" w:sz="6" w:space="0"/>
+              <w:left w:val="single" w:color="7F7F7F" w:sz="6" w:space="0"/>
+              <w:bottom w:val="single" w:color="7F7F7F" w:sz="6" w:space="0"/>
+            </w:tcBorders>
+            <w:vAlign w:val="center"/>
+          </w:tcPr>
+          <w:p>
+            <w:pPr>
+              <w:pStyle w:val="8"/>
+              <w:numPr>
+                <w:ilvl w:val="0"/>
+                <w:numId w:val="13"/>
+              </w:numPr>
+              <w:spacing w:before="24"/>
+              <w:ind w:left="124"/>
+              <w:jc w:val="left"/>
+              <w:rPr>
+                <w:rFonts w:hint="eastAsia"/>
+                <w:color w:val="333333"/>
+                <w:sz w:val="18"/>
+                <w:szCs w:val="18"/>
+              </w:rPr>
+            </w:pPr>
+            <w:r>
+              <w:rPr>
+                <w:rFonts w:hint="eastAsia"/>
+                <w:color w:val="333333"/>
+                <w:sz w:val="18"/>
+                <w:szCs w:val="18"/>
+              </w:rPr>
+              <w:t>按0分到100分划分，评分越高，企业对债权人的还款能力越强</w:t>
+            </w:r>
+          </w:p>
+          <w:p>
+            <w:pPr>
+              <w:pStyle w:val="8"/>
+              <w:numPr>
+                <w:ilvl w:val="0"/>
+                <w:numId w:val="13"/>
+              </w:numPr>
+              <w:spacing w:before="24"/>
+              <w:ind w:left="124"/>
+              <w:jc w:val="left"/>
+              <w:rPr>
+                <w:rFonts w:hint="eastAsia"/>
+                <w:color w:val="333333"/>
+                <w:sz w:val="18"/>
+                <w:szCs w:val="18"/>
+              </w:rPr>
+            </w:pPr>
+            <w:r>
+              <w:rPr>
+                <w:rFonts w:hint="eastAsia"/>
+                <w:color w:val="333333"/>
+                <w:sz w:val="18"/>
+                <w:szCs w:val="18"/>
+              </w:rPr>
+              <w:t>通过分析企业资产健康、资产保值及人均创收有关行为后的结果。主要反映企业偿还债务的能力，供判断其授信与借款能力</w:t>
+            </w:r>
+          </w:p>
+        </w:tc>
+      </w:tr>
+      <w:tr>
+        <w:tblPrEx>
+          <w:tblBorders>
+            <w:top w:val="single" w:color="2B2B2B" w:sz="6" w:space="0"/>
+            <w:left w:val="single" w:color="2B2B2B" w:sz="6" w:space="0"/>
+            <w:bottom w:val="single" w:color="2B2B2B" w:sz="6" w:space="0"/>
+            <w:right w:val="single" w:color="2B2B2B" w:sz="6" w:space="0"/>
+            <w:insideH w:val="single" w:color="2B2B2B" w:sz="6" w:space="0"/>
+            <w:insideV w:val="single" w:color="2B2B2B" w:sz="6" w:space="0"/>
+          </w:tblBorders>
+        </w:tblPrEx>
+        <w:trPr>
+          <w:trHeight w:val="811" w:hRule="atLeast"/>
+        </w:trPr>
+        <w:tc>
+          <w:tcPr>
+            <w:tcW w:w="2455" w:type="dxa"/>
+            <w:tcBorders>
+              <w:top w:val="single" w:color="7F7F7F" w:sz="6" w:space="0"/>
+              <w:bottom w:val="single" w:color="7F7F7F" w:sz="6" w:space="0"/>
+              <w:right w:val="single" w:color="7F7F7F" w:sz="6" w:space="0"/>
+            </w:tcBorders>
+            <w:vAlign w:val="center"/>
+          </w:tcPr>
+          <w:p>
+            <w:pPr>
+              <w:pStyle w:val="8"/>
+              <w:spacing w:before="24"/>
+              <w:ind w:left="283" w:right="271"/>
+              <w:jc w:val="center"/>
+              <w:rPr>
+                <w:sz w:val="18"/>
+                <w:szCs w:val="18"/>
+              </w:rPr>
+            </w:pPr>
+            <w:r>
+              <w:rPr>
+                <w:rFonts w:hint="eastAsia"/>
+                <w:sz w:val="18"/>
+                <w:szCs w:val="18"/>
+              </w:rPr>
+              <w:t>担保能力</w:t>
+            </w:r>
+          </w:p>
+        </w:tc>
+        <w:tc>
+          <w:tcPr>
+            <w:tcW w:w="1067" w:type="dxa"/>
+            <w:tcBorders>
+              <w:top w:val="single" w:color="7F7F7F" w:sz="6" w:space="0"/>
+              <w:left w:val="single" w:color="7F7F7F" w:sz="6" w:space="0"/>
+              <w:bottom w:val="single" w:color="7F7F7F" w:sz="6" w:space="0"/>
+            </w:tcBorders>
+            <w:vAlign w:val="center"/>
+          </w:tcPr>
+          <w:p>
+            <w:pPr>
+              <w:pStyle w:val="8"/>
+              <w:spacing w:before="24"/>
+              <w:jc w:val="center"/>
+              <w:rPr>
+                <w:sz w:val="18"/>
+                <w:szCs w:val="18"/>
+              </w:rPr>
+            </w:pPr>
+            <w:r>
+              <w:rPr>
+                <w:sz w:val="18"/>
+                <w:szCs w:val="18"/>
+              </w:rPr>
+              <w:t>${</w:t>
+            </w:r>
+            <w:r>
+              <w:rPr>
+                <w:sz w:val="18"/>
+                <w:szCs w:val="18"/>
+              </w:rPr>
+              <w:t>dbnl</w:t>
+            </w:r>
+            <w:r>
+              <w:rPr>
+                <w:sz w:val="18"/>
+                <w:szCs w:val="18"/>
+              </w:rPr>
+              <w:t>_s}</w:t>
+            </w:r>
+          </w:p>
+        </w:tc>
+        <w:tc>
+          <w:tcPr>
+            <w:tcW w:w="5256" w:type="dxa"/>
+            <w:tcBorders>
+              <w:top w:val="single" w:color="7F7F7F" w:sz="6" w:space="0"/>
+              <w:left w:val="single" w:color="7F7F7F" w:sz="6" w:space="0"/>
+              <w:bottom w:val="single" w:color="7F7F7F" w:sz="6" w:space="0"/>
+            </w:tcBorders>
+            <w:vAlign w:val="center"/>
+          </w:tcPr>
+          <w:p>
+            <w:pPr>
+              <w:pStyle w:val="8"/>
+              <w:numPr>
+                <w:ilvl w:val="0"/>
+                <w:numId w:val="14"/>
+              </w:numPr>
+              <w:spacing w:before="24"/>
+              <w:ind w:left="124"/>
+              <w:jc w:val="left"/>
+              <w:rPr>
+                <w:rFonts w:hint="eastAsia"/>
+                <w:color w:val="333333"/>
+                <w:sz w:val="18"/>
+                <w:szCs w:val="18"/>
+              </w:rPr>
+            </w:pPr>
+            <w:r>
+              <w:rPr>
+                <w:rFonts w:hint="eastAsia"/>
+                <w:color w:val="333333"/>
+                <w:sz w:val="18"/>
+                <w:szCs w:val="18"/>
+              </w:rPr>
+              <w:t>按0分到100分划分，评分越高，企业的对外担保能力越强</w:t>
+            </w:r>
+          </w:p>
+          <w:p>
+            <w:pPr>
+              <w:pStyle w:val="8"/>
+              <w:numPr>
+                <w:ilvl w:val="0"/>
+                <w:numId w:val="14"/>
+              </w:numPr>
+              <w:spacing w:before="24"/>
+              <w:ind w:left="124"/>
+              <w:jc w:val="left"/>
+              <w:rPr>
+                <w:rFonts w:hint="eastAsia"/>
+                <w:color w:val="333333"/>
+                <w:sz w:val="18"/>
+                <w:szCs w:val="18"/>
+              </w:rPr>
+            </w:pPr>
+            <w:r>
+              <w:rPr>
+                <w:rFonts w:hint="eastAsia"/>
+                <w:color w:val="333333"/>
+                <w:sz w:val="18"/>
+                <w:szCs w:val="18"/>
+              </w:rPr>
+              <w:t>通过分析企业抵质押 出质及企业类型等经营行为后的结果。主要反映企业在外部担保合作的能力，供判断担保合作可行性</w:t>
+            </w:r>
+          </w:p>
+        </w:tc>
+      </w:tr>
+    </w:tbl>
+    <w:p>
+      <w:pPr>
+        <w:rPr>
+          <w:rFonts w:ascii="Arial Unicode MS"/>
+          <w:sz w:val="24"/>
+        </w:rPr>
+      </w:pPr>
+      <w:r>
+        <w:rPr>
+          <w:rFonts w:ascii="Arial Unicode MS"/>
+          <w:sz w:val="24"/>
+        </w:rPr>
+        <w:br w:type="page"/>
+      </w:r>
+    </w:p>
+    <w:p>
+      <w:pPr>
+        <w:spacing w:after="0"/>
+        <w:jc w:val="both"/>
+        <w:rPr>
+          <w:rFonts w:ascii="Arial Unicode MS"/>
+          <w:sz w:val="24"/>
+        </w:rPr>
+      </w:pPr>
     </w:p>
     <w:p>
       <w:pPr>
         <w:pStyle w:val="2"/>
         <w:numPr>
           <w:ilvl w:val="0"/>
-          <w:numId w:val="1"/>
+          <w:numId w:val="15"/>
         </w:numPr>
         <w:tabs>
           <w:tab w:val="left" w:pos="404"/>
@@ -4386,7 +7023,7 @@
         <w:pStyle w:val="9"/>
         <w:numPr>
           <w:ilvl w:val="1"/>
-          <w:numId w:val="1"/>
+          <w:numId w:val="15"/>
         </w:numPr>
         <w:tabs>
           <w:tab w:val="left" w:pos="583"/>
@@ -4449,16 +7086,6 @@
         <w:gridCol w:w="744"/>
       </w:tblGrid>
       <w:tr>
-        <w:tblPrEx>
-          <w:tblBorders>
-            <w:top w:val="single" w:color="2B2B2B" w:sz="6" w:space="0"/>
-            <w:left w:val="single" w:color="2B2B2B" w:sz="6" w:space="0"/>
-            <w:bottom w:val="single" w:color="2B2B2B" w:sz="6" w:space="0"/>
-            <w:right w:val="single" w:color="2B2B2B" w:sz="6" w:space="0"/>
-            <w:insideH w:val="single" w:color="2B2B2B" w:sz="6" w:space="0"/>
-            <w:insideV w:val="single" w:color="2B2B2B" w:sz="6" w:space="0"/>
-          </w:tblBorders>
-        </w:tblPrEx>
         <w:trPr>
           <w:trHeight w:val="1032" w:hRule="atLeast"/>
         </w:trPr>
@@ -5289,7 +7916,7 @@
         <w:pStyle w:val="2"/>
         <w:numPr>
           <w:ilvl w:val="0"/>
-          <w:numId w:val="1"/>
+          <w:numId w:val="15"/>
         </w:numPr>
         <w:tabs>
           <w:tab w:val="left" w:pos="404"/>
@@ -5373,7 +8000,7 @@
         <w:pStyle w:val="2"/>
         <w:numPr>
           <w:ilvl w:val="0"/>
-          <w:numId w:val="1"/>
+          <w:numId w:val="15"/>
         </w:numPr>
         <w:tabs>
           <w:tab w:val="left" w:pos="404"/>
@@ -5391,7 +8018,7 @@
         <w:pStyle w:val="3"/>
         <w:numPr>
           <w:ilvl w:val="1"/>
-          <w:numId w:val="1"/>
+          <w:numId w:val="15"/>
         </w:numPr>
         <w:tabs>
           <w:tab w:val="left" w:pos="583"/>
@@ -6043,7 +8670,7 @@
         <w:pStyle w:val="3"/>
         <w:numPr>
           <w:ilvl w:val="1"/>
-          <w:numId w:val="1"/>
+          <w:numId w:val="15"/>
         </w:numPr>
         <w:tabs>
           <w:tab w:val="left" w:pos="583"/>
@@ -6579,7 +9206,7 @@
         <w:pStyle w:val="2"/>
         <w:numPr>
           <w:ilvl w:val="0"/>
-          <w:numId w:val="1"/>
+          <w:numId w:val="15"/>
         </w:numPr>
         <w:tabs>
           <w:tab w:val="left" w:pos="404"/>
@@ -6597,7 +9224,7 @@
         <w:pStyle w:val="3"/>
         <w:numPr>
           <w:ilvl w:val="1"/>
-          <w:numId w:val="1"/>
+          <w:numId w:val="15"/>
         </w:numPr>
         <w:tabs>
           <w:tab w:val="left" w:pos="583"/>
@@ -7275,7 +9902,7 @@
         <w:pStyle w:val="3"/>
         <w:numPr>
           <w:ilvl w:val="1"/>
-          <w:numId w:val="1"/>
+          <w:numId w:val="15"/>
         </w:numPr>
         <w:tabs>
           <w:tab w:val="left" w:pos="583"/>
@@ -7876,7 +10503,7 @@
         <w:pStyle w:val="2"/>
         <w:numPr>
           <w:ilvl w:val="0"/>
-          <w:numId w:val="1"/>
+          <w:numId w:val="15"/>
         </w:numPr>
         <w:tabs>
           <w:tab w:val="left" w:pos="604"/>
@@ -7897,7 +10524,7 @@
         <w:pStyle w:val="3"/>
         <w:numPr>
           <w:ilvl w:val="1"/>
-          <w:numId w:val="1"/>
+          <w:numId w:val="15"/>
         </w:numPr>
         <w:tabs>
           <w:tab w:val="left" w:pos="743"/>
@@ -8638,7 +11265,7 @@
         <w:pStyle w:val="3"/>
         <w:numPr>
           <w:ilvl w:val="1"/>
-          <w:numId w:val="1"/>
+          <w:numId w:val="15"/>
         </w:numPr>
         <w:tabs>
           <w:tab w:val="left" w:pos="743"/>
@@ -9245,7 +11872,7 @@
         <w:pStyle w:val="3"/>
         <w:numPr>
           <w:ilvl w:val="1"/>
-          <w:numId w:val="1"/>
+          <w:numId w:val="15"/>
         </w:numPr>
         <w:tabs>
           <w:tab w:val="left" w:pos="743"/>
@@ -10029,7 +12656,217 @@
       </w:rPr>
     </w:lvl>
   </w:abstractNum>
+  <w:abstractNum w:abstractNumId="1">
+    <w:nsid w:val="606FB1EA"/>
+    <w:multiLevelType w:val="singleLevel"/>
+    <w:tmpl w:val="606FB1EA"/>
+    <w:lvl w:ilvl="0" w:tentative="0">
+      <w:start w:val="1"/>
+      <w:numFmt w:val="decimal"/>
+      <w:suff w:val="nothing"/>
+      <w:lvlText w:val="%1."/>
+      <w:lvlJc w:val="left"/>
+    </w:lvl>
+  </w:abstractNum>
+  <w:abstractNum w:abstractNumId="2">
+    <w:nsid w:val="606FB216"/>
+    <w:multiLevelType w:val="singleLevel"/>
+    <w:tmpl w:val="606FB216"/>
+    <w:lvl w:ilvl="0" w:tentative="0">
+      <w:start w:val="1"/>
+      <w:numFmt w:val="decimal"/>
+      <w:suff w:val="nothing"/>
+      <w:lvlText w:val="%1."/>
+      <w:lvlJc w:val="left"/>
+    </w:lvl>
+  </w:abstractNum>
+  <w:abstractNum w:abstractNumId="3">
+    <w:nsid w:val="606FB22D"/>
+    <w:multiLevelType w:val="singleLevel"/>
+    <w:tmpl w:val="606FB22D"/>
+    <w:lvl w:ilvl="0" w:tentative="0">
+      <w:start w:val="1"/>
+      <w:numFmt w:val="decimal"/>
+      <w:suff w:val="nothing"/>
+      <w:lvlText w:val="%1."/>
+      <w:lvlJc w:val="left"/>
+    </w:lvl>
+  </w:abstractNum>
+  <w:abstractNum w:abstractNumId="4">
+    <w:nsid w:val="606FB2C4"/>
+    <w:multiLevelType w:val="singleLevel"/>
+    <w:tmpl w:val="606FB2C4"/>
+    <w:lvl w:ilvl="0" w:tentative="0">
+      <w:start w:val="1"/>
+      <w:numFmt w:val="decimal"/>
+      <w:suff w:val="nothing"/>
+      <w:lvlText w:val="%1."/>
+      <w:lvlJc w:val="left"/>
+    </w:lvl>
+  </w:abstractNum>
+  <w:abstractNum w:abstractNumId="5">
+    <w:nsid w:val="606FB2E0"/>
+    <w:multiLevelType w:val="singleLevel"/>
+    <w:tmpl w:val="606FB2E0"/>
+    <w:lvl w:ilvl="0" w:tentative="0">
+      <w:start w:val="1"/>
+      <w:numFmt w:val="decimal"/>
+      <w:suff w:val="nothing"/>
+      <w:lvlText w:val="%1."/>
+      <w:lvlJc w:val="left"/>
+    </w:lvl>
+  </w:abstractNum>
+  <w:abstractNum w:abstractNumId="6">
+    <w:nsid w:val="606FB303"/>
+    <w:multiLevelType w:val="singleLevel"/>
+    <w:tmpl w:val="606FB303"/>
+    <w:lvl w:ilvl="0" w:tentative="0">
+      <w:start w:val="1"/>
+      <w:numFmt w:val="decimal"/>
+      <w:suff w:val="nothing"/>
+      <w:lvlText w:val="%1."/>
+      <w:lvlJc w:val="left"/>
+    </w:lvl>
+  </w:abstractNum>
+  <w:abstractNum w:abstractNumId="7">
+    <w:nsid w:val="606FB321"/>
+    <w:multiLevelType w:val="singleLevel"/>
+    <w:tmpl w:val="606FB321"/>
+    <w:lvl w:ilvl="0" w:tentative="0">
+      <w:start w:val="1"/>
+      <w:numFmt w:val="decimal"/>
+      <w:suff w:val="nothing"/>
+      <w:lvlText w:val="%1."/>
+      <w:lvlJc w:val="left"/>
+    </w:lvl>
+  </w:abstractNum>
+  <w:abstractNum w:abstractNumId="8">
+    <w:nsid w:val="606FB353"/>
+    <w:multiLevelType w:val="singleLevel"/>
+    <w:tmpl w:val="606FB353"/>
+    <w:lvl w:ilvl="0" w:tentative="0">
+      <w:start w:val="1"/>
+      <w:numFmt w:val="decimal"/>
+      <w:suff w:val="nothing"/>
+      <w:lvlText w:val="%1."/>
+      <w:lvlJc w:val="left"/>
+    </w:lvl>
+  </w:abstractNum>
+  <w:abstractNum w:abstractNumId="9">
+    <w:nsid w:val="606FB369"/>
+    <w:multiLevelType w:val="singleLevel"/>
+    <w:tmpl w:val="606FB369"/>
+    <w:lvl w:ilvl="0" w:tentative="0">
+      <w:start w:val="1"/>
+      <w:numFmt w:val="decimal"/>
+      <w:suff w:val="nothing"/>
+      <w:lvlText w:val="%1."/>
+      <w:lvlJc w:val="left"/>
+    </w:lvl>
+  </w:abstractNum>
+  <w:abstractNum w:abstractNumId="10">
+    <w:nsid w:val="606FB383"/>
+    <w:multiLevelType w:val="singleLevel"/>
+    <w:tmpl w:val="606FB383"/>
+    <w:lvl w:ilvl="0" w:tentative="0">
+      <w:start w:val="1"/>
+      <w:numFmt w:val="decimal"/>
+      <w:suff w:val="nothing"/>
+      <w:lvlText w:val="%1."/>
+      <w:lvlJc w:val="left"/>
+    </w:lvl>
+  </w:abstractNum>
+  <w:abstractNum w:abstractNumId="11">
+    <w:nsid w:val="606FB39C"/>
+    <w:multiLevelType w:val="singleLevel"/>
+    <w:tmpl w:val="606FB39C"/>
+    <w:lvl w:ilvl="0" w:tentative="0">
+      <w:start w:val="1"/>
+      <w:numFmt w:val="decimal"/>
+      <w:suff w:val="nothing"/>
+      <w:lvlText w:val="%1."/>
+      <w:lvlJc w:val="left"/>
+    </w:lvl>
+  </w:abstractNum>
+  <w:abstractNum w:abstractNumId="12">
+    <w:nsid w:val="606FB3B1"/>
+    <w:multiLevelType w:val="singleLevel"/>
+    <w:tmpl w:val="606FB3B1"/>
+    <w:lvl w:ilvl="0" w:tentative="0">
+      <w:start w:val="1"/>
+      <w:numFmt w:val="decimal"/>
+      <w:suff w:val="nothing"/>
+      <w:lvlText w:val="%1."/>
+      <w:lvlJc w:val="left"/>
+    </w:lvl>
+  </w:abstractNum>
+  <w:abstractNum w:abstractNumId="13">
+    <w:nsid w:val="606FB3C9"/>
+    <w:multiLevelType w:val="singleLevel"/>
+    <w:tmpl w:val="606FB3C9"/>
+    <w:lvl w:ilvl="0" w:tentative="0">
+      <w:start w:val="1"/>
+      <w:numFmt w:val="decimal"/>
+      <w:suff w:val="nothing"/>
+      <w:lvlText w:val="%1."/>
+      <w:lvlJc w:val="left"/>
+    </w:lvl>
+  </w:abstractNum>
+  <w:abstractNum w:abstractNumId="14">
+    <w:nsid w:val="606FB3DF"/>
+    <w:multiLevelType w:val="singleLevel"/>
+    <w:tmpl w:val="606FB3DF"/>
+    <w:lvl w:ilvl="0" w:tentative="0">
+      <w:start w:val="1"/>
+      <w:numFmt w:val="decimal"/>
+      <w:suff w:val="nothing"/>
+      <w:lvlText w:val="%1."/>
+      <w:lvlJc w:val="left"/>
+    </w:lvl>
+  </w:abstractNum>
   <w:num w:numId="1">
+    <w:abstractNumId w:val="1"/>
+  </w:num>
+  <w:num w:numId="2">
+    <w:abstractNumId w:val="2"/>
+  </w:num>
+  <w:num w:numId="3">
+    <w:abstractNumId w:val="3"/>
+  </w:num>
+  <w:num w:numId="4">
+    <w:abstractNumId w:val="4"/>
+  </w:num>
+  <w:num w:numId="5">
+    <w:abstractNumId w:val="5"/>
+  </w:num>
+  <w:num w:numId="6">
+    <w:abstractNumId w:val="6"/>
+  </w:num>
+  <w:num w:numId="7">
+    <w:abstractNumId w:val="7"/>
+  </w:num>
+  <w:num w:numId="8">
+    <w:abstractNumId w:val="8"/>
+  </w:num>
+  <w:num w:numId="9">
+    <w:abstractNumId w:val="9"/>
+  </w:num>
+  <w:num w:numId="10">
+    <w:abstractNumId w:val="10"/>
+  </w:num>
+  <w:num w:numId="11">
+    <w:abstractNumId w:val="11"/>
+  </w:num>
+  <w:num w:numId="12">
+    <w:abstractNumId w:val="12"/>
+  </w:num>
+  <w:num w:numId="13">
+    <w:abstractNumId w:val="13"/>
+  </w:num>
+  <w:num w:numId="14">
+    <w:abstractNumId w:val="14"/>
+  </w:num>
+  <w:num w:numId="15">
     <w:abstractNumId w:val="0"/>
   </w:num>
 </w:numbering>

--- a/Static/ReportModel/VeryEasyReportModel_1.docx
+++ b/Static/ReportModel/VeryEasyReportModel_1.docx
@@ -666,6 +666,16 @@
         <w:gridCol w:w="5772"/>
       </w:tblGrid>
       <w:tr>
+        <w:tblPrEx>
+          <w:tblBorders>
+            <w:top w:val="single" w:color="2B2B2B" w:sz="6" w:space="0"/>
+            <w:left w:val="single" w:color="2B2B2B" w:sz="6" w:space="0"/>
+            <w:bottom w:val="single" w:color="2B2B2B" w:sz="6" w:space="0"/>
+            <w:right w:val="single" w:color="2B2B2B" w:sz="6" w:space="0"/>
+            <w:insideH w:val="single" w:color="2B2B2B" w:sz="6" w:space="0"/>
+            <w:insideV w:val="single" w:color="2B2B2B" w:sz="6" w:space="0"/>
+          </w:tblBorders>
+        </w:tblPrEx>
         <w:trPr>
           <w:trHeight w:val="345" w:hRule="atLeast"/>
         </w:trPr>
@@ -2885,6 +2895,7 @@
                 <w:lang w:val="en-US" w:eastAsia="zh-Hans"/>
               </w:rPr>
             </w:pPr>
+            <w:bookmarkStart w:id="0" w:name="_GoBack" w:colFirst="0" w:colLast="0"/>
             <w:r>
               <w:rPr>
                 <w:rFonts w:hint="eastAsia"/>
@@ -2892,7 +2903,7 @@
                 <w:szCs w:val="18"/>
                 <w:lang w:val="en-US" w:eastAsia="zh-Hans"/>
               </w:rPr>
-              <w:t>企业资产收益评分</w:t>
+              <w:t>企业成长性状况</w:t>
             </w:r>
           </w:p>
         </w:tc>
@@ -3033,7 +3044,7 @@
                 <w:sz w:val="18"/>
                 <w:szCs w:val="18"/>
               </w:rPr>
-              <w:t>企业资产负债状况评分</w:t>
+              <w:t>企业资产增长状况</w:t>
             </w:r>
           </w:p>
         </w:tc>
@@ -3174,7 +3185,7 @@
                 <w:sz w:val="18"/>
                 <w:szCs w:val="18"/>
               </w:rPr>
-              <w:t>企业盈利能力评分</w:t>
+              <w:t>企业盈利能力</w:t>
             </w:r>
           </w:p>
         </w:tc>
@@ -3204,21 +3215,7 @@
                 <w:sz w:val="18"/>
                 <w:szCs w:val="18"/>
               </w:rPr>
-              <w:t>${</w:t>
-            </w:r>
-            <w:r>
-              <w:rPr>
-                <w:sz w:val="18"/>
-                <w:szCs w:val="18"/>
-              </w:rPr>
-              <w:t>qyylnl_s</w:t>
-            </w:r>
-            <w:r>
-              <w:rPr>
-                <w:sz w:val="18"/>
-                <w:szCs w:val="18"/>
-              </w:rPr>
-              <w:t>}</w:t>
+              <w:t>${qyylnl_s}</w:t>
             </w:r>
           </w:p>
         </w:tc>
@@ -3329,7 +3326,7 @@
                 <w:sz w:val="18"/>
                 <w:szCs w:val="18"/>
               </w:rPr>
-              <w:t>企业营收增长能力评分</w:t>
+              <w:t>企业盈利可持续能力</w:t>
             </w:r>
           </w:p>
         </w:tc>
@@ -3358,21 +3355,7 @@
                 <w:sz w:val="18"/>
                 <w:szCs w:val="18"/>
               </w:rPr>
-              <w:t>${</w:t>
-            </w:r>
-            <w:r>
-              <w:rPr>
-                <w:sz w:val="18"/>
-                <w:szCs w:val="18"/>
-              </w:rPr>
-              <w:t>qyyszznl_s</w:t>
-            </w:r>
-            <w:r>
-              <w:rPr>
-                <w:sz w:val="18"/>
-                <w:szCs w:val="18"/>
-              </w:rPr>
-              <w:t>}</w:t>
+              <w:t>${qyyszznl_s}</w:t>
             </w:r>
           </w:p>
         </w:tc>
@@ -3474,7 +3457,7 @@
                 <w:sz w:val="18"/>
                 <w:szCs w:val="18"/>
               </w:rPr>
-              <w:t>企业利润增长能力评分</w:t>
+              <w:t>企业税收贡献能力</w:t>
             </w:r>
           </w:p>
         </w:tc>
@@ -3503,21 +3486,7 @@
                 <w:sz w:val="18"/>
                 <w:szCs w:val="18"/>
               </w:rPr>
-              <w:t>${</w:t>
-            </w:r>
-            <w:r>
-              <w:rPr>
-                <w:sz w:val="18"/>
-                <w:szCs w:val="18"/>
-              </w:rPr>
-              <w:t>qylrzznl_s</w:t>
-            </w:r>
-            <w:r>
-              <w:rPr>
-                <w:sz w:val="18"/>
-                <w:szCs w:val="18"/>
-              </w:rPr>
-              <w:t>}</w:t>
+              <w:t>${qylrzznl_s}</w:t>
             </w:r>
           </w:p>
         </w:tc>
@@ -3628,7 +3597,7 @@
                 <w:sz w:val="18"/>
                 <w:szCs w:val="18"/>
               </w:rPr>
-              <w:t>企业主营业务健康度评分</w:t>
+              <w:t>企业税负强度</w:t>
             </w:r>
           </w:p>
         </w:tc>
@@ -3657,21 +3626,7 @@
                 <w:sz w:val="18"/>
                 <w:szCs w:val="18"/>
               </w:rPr>
-              <w:t>${</w:t>
-            </w:r>
-            <w:r>
-              <w:rPr>
-                <w:sz w:val="18"/>
-                <w:szCs w:val="18"/>
-              </w:rPr>
-              <w:t>qyzyywjkd_s</w:t>
-            </w:r>
-            <w:r>
-              <w:rPr>
-                <w:sz w:val="18"/>
-                <w:szCs w:val="18"/>
-              </w:rPr>
-              <w:t>}</w:t>
+              <w:t>${qyzyywjkd_s}</w:t>
             </w:r>
           </w:p>
         </w:tc>
@@ -3782,7 +3737,7 @@
                 <w:sz w:val="18"/>
                 <w:szCs w:val="18"/>
               </w:rPr>
-              <w:t>企业资本保值状况评分</w:t>
+              <w:t>企业资产收益能力</w:t>
             </w:r>
           </w:p>
         </w:tc>
@@ -3821,21 +3776,12 @@
               </w:rPr>
               <w:t>qyzbbzzk</w:t>
             </w:r>
-            <w:bookmarkStart w:id="0" w:name="_GoBack"/>
-            <w:bookmarkEnd w:id="0"/>
             <w:r>
               <w:rPr>
                 <w:sz w:val="18"/>
                 <w:szCs w:val="18"/>
               </w:rPr>
-              <w:t>_s</w:t>
-            </w:r>
-            <w:r>
-              <w:rPr>
-                <w:sz w:val="18"/>
-                <w:szCs w:val="18"/>
-              </w:rPr>
-              <w:t>}</w:t>
+              <w:t>_s}</w:t>
             </w:r>
           </w:p>
         </w:tc>
@@ -3937,7 +3883,7 @@
                 <w:sz w:val="18"/>
                 <w:szCs w:val="18"/>
               </w:rPr>
-              <w:t>企业人均产能评分</w:t>
+              <w:t>企业资产回报能力</w:t>
             </w:r>
           </w:p>
         </w:tc>
@@ -3966,21 +3912,7 @@
                 <w:sz w:val="18"/>
                 <w:szCs w:val="18"/>
               </w:rPr>
-              <w:t>${</w:t>
-            </w:r>
-            <w:r>
-              <w:rPr>
-                <w:sz w:val="18"/>
-                <w:szCs w:val="18"/>
-              </w:rPr>
-              <w:t>qyrjcn_s</w:t>
-            </w:r>
-            <w:r>
-              <w:rPr>
-                <w:sz w:val="18"/>
-                <w:szCs w:val="18"/>
-              </w:rPr>
-              <w:t>}</w:t>
+              <w:t>${qyrjcn_s}</w:t>
             </w:r>
           </w:p>
         </w:tc>
@@ -4091,7 +4023,7 @@
                 <w:sz w:val="18"/>
                 <w:szCs w:val="18"/>
               </w:rPr>
-              <w:t>企业人均盈利能力评分</w:t>
+              <w:t>企业资本保值状况</w:t>
             </w:r>
           </w:p>
         </w:tc>
@@ -4120,21 +4052,7 @@
                 <w:sz w:val="18"/>
                 <w:szCs w:val="18"/>
               </w:rPr>
-              <w:t>${</w:t>
-            </w:r>
-            <w:r>
-              <w:rPr>
-                <w:sz w:val="18"/>
-                <w:szCs w:val="18"/>
-              </w:rPr>
-              <w:t>qyrjylnl</w:t>
-            </w:r>
-            <w:r>
-              <w:rPr>
-                <w:sz w:val="18"/>
-                <w:szCs w:val="18"/>
-              </w:rPr>
-              <w:t>_s}</w:t>
+              <w:t>${qyrjylnl_s}</w:t>
             </w:r>
           </w:p>
         </w:tc>
@@ -4245,7 +4163,7 @@
                 <w:sz w:val="18"/>
                 <w:szCs w:val="18"/>
               </w:rPr>
-              <w:t>企业纳税能力综合评分</w:t>
+              <w:t>企业主营业务健康度</w:t>
             </w:r>
           </w:p>
         </w:tc>
@@ -4274,21 +4192,7 @@
                 <w:sz w:val="18"/>
                 <w:szCs w:val="18"/>
               </w:rPr>
-              <w:t>${</w:t>
-            </w:r>
-            <w:r>
-              <w:rPr>
-                <w:sz w:val="18"/>
-                <w:szCs w:val="18"/>
-              </w:rPr>
-              <w:t>qynsnlzh</w:t>
-            </w:r>
-            <w:r>
-              <w:rPr>
-                <w:sz w:val="18"/>
-                <w:szCs w:val="18"/>
-              </w:rPr>
-              <w:t>_s}</w:t>
+              <w:t>${qynsnlzh_s}</w:t>
             </w:r>
           </w:p>
         </w:tc>
@@ -4399,7 +4303,7 @@
                 <w:sz w:val="18"/>
                 <w:szCs w:val="18"/>
               </w:rPr>
-              <w:t>资产回报能力</w:t>
+              <w:t>企业资产经营健康度</w:t>
             </w:r>
           </w:p>
         </w:tc>
@@ -4428,21 +4332,7 @@
                 <w:sz w:val="18"/>
                 <w:szCs w:val="18"/>
               </w:rPr>
-              <w:t>${</w:t>
-            </w:r>
-            <w:r>
-              <w:rPr>
-                <w:sz w:val="18"/>
-                <w:szCs w:val="18"/>
-              </w:rPr>
-              <w:t>zchbnl</w:t>
-            </w:r>
-            <w:r>
-              <w:rPr>
-                <w:sz w:val="18"/>
-                <w:szCs w:val="18"/>
-              </w:rPr>
-              <w:t>_s}</w:t>
+              <w:t>${zchbnl_s}</w:t>
             </w:r>
           </w:p>
         </w:tc>
@@ -4553,7 +4443,7 @@
                 <w:sz w:val="18"/>
                 <w:szCs w:val="18"/>
               </w:rPr>
-              <w:t>资产周转能力</w:t>
+              <w:t>企业资产周转能力</w:t>
             </w:r>
           </w:p>
         </w:tc>
@@ -4582,21 +4472,7 @@
                 <w:sz w:val="18"/>
                 <w:szCs w:val="18"/>
               </w:rPr>
-              <w:t>${</w:t>
-            </w:r>
-            <w:r>
-              <w:rPr>
-                <w:sz w:val="18"/>
-                <w:szCs w:val="18"/>
-              </w:rPr>
-              <w:t>zczznl</w:t>
-            </w:r>
-            <w:r>
-              <w:rPr>
-                <w:sz w:val="18"/>
-                <w:szCs w:val="18"/>
-              </w:rPr>
-              <w:t>_s}</w:t>
+              <w:t>${zczznl_s}</w:t>
             </w:r>
           </w:p>
         </w:tc>
@@ -4707,7 +4583,7 @@
                 <w:sz w:val="18"/>
                 <w:szCs w:val="18"/>
               </w:rPr>
-              <w:t>总资产增长状况</w:t>
+              <w:t>企业人均产能</w:t>
             </w:r>
           </w:p>
         </w:tc>
@@ -4736,21 +4612,7 @@
                 <w:sz w:val="18"/>
                 <w:szCs w:val="18"/>
               </w:rPr>
-              <w:t>${</w:t>
-            </w:r>
-            <w:r>
-              <w:rPr>
-                <w:sz w:val="18"/>
-                <w:szCs w:val="18"/>
-              </w:rPr>
-              <w:t>zzczzzk</w:t>
-            </w:r>
-            <w:r>
-              <w:rPr>
-                <w:sz w:val="18"/>
-                <w:szCs w:val="18"/>
-              </w:rPr>
-              <w:t>_s}</w:t>
+              <w:t>${zzczzzk_s}</w:t>
             </w:r>
           </w:p>
         </w:tc>
@@ -4861,7 +4723,7 @@
                 <w:sz w:val="18"/>
                 <w:szCs w:val="18"/>
               </w:rPr>
-              <w:t>税负强度</w:t>
+              <w:t>企业人均创收能力</w:t>
             </w:r>
           </w:p>
         </w:tc>
@@ -4890,21 +4752,7 @@
                 <w:sz w:val="18"/>
                 <w:szCs w:val="18"/>
               </w:rPr>
-              <w:t>${</w:t>
-            </w:r>
-            <w:r>
-              <w:rPr>
-                <w:sz w:val="18"/>
-                <w:szCs w:val="18"/>
-              </w:rPr>
-              <w:t>sfqd</w:t>
-            </w:r>
-            <w:r>
-              <w:rPr>
-                <w:sz w:val="18"/>
-                <w:szCs w:val="18"/>
-              </w:rPr>
-              <w:t>_s}</w:t>
+              <w:t>${sfqd_s}</w:t>
             </w:r>
           </w:p>
         </w:tc>
@@ -5015,7 +4863,7 @@
                 <w:sz w:val="18"/>
                 <w:szCs w:val="18"/>
               </w:rPr>
-              <w:t>还款能力</w:t>
+              <w:t>企业还款能力</w:t>
             </w:r>
           </w:p>
         </w:tc>
@@ -5044,21 +4892,7 @@
                 <w:sz w:val="18"/>
                 <w:szCs w:val="18"/>
               </w:rPr>
-              <w:t>${</w:t>
-            </w:r>
-            <w:r>
-              <w:rPr>
-                <w:sz w:val="18"/>
-                <w:szCs w:val="18"/>
-              </w:rPr>
-              <w:t>hknl</w:t>
-            </w:r>
-            <w:r>
-              <w:rPr>
-                <w:sz w:val="18"/>
-                <w:szCs w:val="18"/>
-              </w:rPr>
-              <w:t>_s}</w:t>
+              <w:t>${hknl_s}</w:t>
             </w:r>
           </w:p>
         </w:tc>
@@ -5169,7 +5003,7 @@
                 <w:sz w:val="18"/>
                 <w:szCs w:val="18"/>
               </w:rPr>
-              <w:t>担保能力</w:t>
+              <w:t>企业担保能力</w:t>
             </w:r>
           </w:p>
         </w:tc>
@@ -5198,21 +5032,7 @@
                 <w:sz w:val="18"/>
                 <w:szCs w:val="18"/>
               </w:rPr>
-              <w:t>${</w:t>
-            </w:r>
-            <w:r>
-              <w:rPr>
-                <w:sz w:val="18"/>
-                <w:szCs w:val="18"/>
-              </w:rPr>
-              <w:t>dbnl</w:t>
-            </w:r>
-            <w:r>
-              <w:rPr>
-                <w:sz w:val="18"/>
-                <w:szCs w:val="18"/>
-              </w:rPr>
-              <w:t>_s}</w:t>
+              <w:t>${dbnl_s}</w:t>
             </w:r>
           </w:p>
         </w:tc>
@@ -5282,6 +5102,7 @@
           </w:p>
         </w:tc>
       </w:tr>
+      <w:bookmarkEnd w:id="0"/>
     </w:tbl>
     <w:p>
       <w:pPr>
@@ -7086,6 +6907,16 @@
         <w:gridCol w:w="744"/>
       </w:tblGrid>
       <w:tr>
+        <w:tblPrEx>
+          <w:tblBorders>
+            <w:top w:val="single" w:color="2B2B2B" w:sz="6" w:space="0"/>
+            <w:left w:val="single" w:color="2B2B2B" w:sz="6" w:space="0"/>
+            <w:bottom w:val="single" w:color="2B2B2B" w:sz="6" w:space="0"/>
+            <w:right w:val="single" w:color="2B2B2B" w:sz="6" w:space="0"/>
+            <w:insideH w:val="single" w:color="2B2B2B" w:sz="6" w:space="0"/>
+            <w:insideV w:val="single" w:color="2B2B2B" w:sz="6" w:space="0"/>
+          </w:tblBorders>
+        </w:tblPrEx>
         <w:trPr>
           <w:trHeight w:val="1032" w:hRule="atLeast"/>
         </w:trPr>

--- a/Static/ReportModel/VeryEasyReportModel_1.docx
+++ b/Static/ReportModel/VeryEasyReportModel_1.docx
@@ -8,12 +8,14 @@
         <w:rPr>
           <w:sz w:val="30"/>
           <w:szCs w:val="30"/>
+          <w:highlight w:val="none"/>
         </w:rPr>
       </w:pPr>
       <w:r>
         <w:rPr>
           <w:sz w:val="30"/>
           <w:szCs w:val="30"/>
+          <w:highlight w:val="none"/>
         </w:rPr>
         <w:t>${Logo}</w:t>
       </w:r>
@@ -70,6 +72,8 @@
         </w:rPr>
         <w:br w:type="textWrapping"/>
       </w:r>
+      <w:bookmarkStart w:id="0" w:name="_GoBack"/>
+      <w:bookmarkEnd w:id="0"/>
     </w:p>
     <w:p>
       <w:pPr>
@@ -119,7 +123,7 @@
     </w:p>
     <w:tbl>
       <w:tblPr>
-        <w:tblStyle w:val="7"/>
+        <w:tblStyle w:val="8"/>
         <w:tblW w:w="0" w:type="auto"/>
         <w:tblInd w:w="0" w:type="dxa"/>
         <w:tblBorders>
@@ -143,16 +147,6 @@
         <w:gridCol w:w="6818"/>
       </w:tblGrid>
       <w:tr>
-        <w:tblPrEx>
-          <w:tblBorders>
-            <w:top w:val="single" w:color="auto" w:sz="4" w:space="0"/>
-            <w:left w:val="single" w:color="auto" w:sz="4" w:space="0"/>
-            <w:bottom w:val="single" w:color="auto" w:sz="4" w:space="0"/>
-            <w:right w:val="single" w:color="auto" w:sz="4" w:space="0"/>
-            <w:insideH w:val="single" w:color="auto" w:sz="4" w:space="0"/>
-            <w:insideV w:val="single" w:color="auto" w:sz="4" w:space="0"/>
-          </w:tblBorders>
-        </w:tblPrEx>
         <w:tc>
           <w:tcPr>
             <w:tcW w:w="1704" w:type="dxa"/>
@@ -197,16 +191,6 @@
         </w:tc>
       </w:tr>
       <w:tr>
-        <w:tblPrEx>
-          <w:tblBorders>
-            <w:top w:val="single" w:color="auto" w:sz="4" w:space="0"/>
-            <w:left w:val="single" w:color="auto" w:sz="4" w:space="0"/>
-            <w:bottom w:val="single" w:color="auto" w:sz="4" w:space="0"/>
-            <w:right w:val="single" w:color="auto" w:sz="4" w:space="0"/>
-            <w:insideH w:val="single" w:color="auto" w:sz="4" w:space="0"/>
-            <w:insideV w:val="single" w:color="auto" w:sz="4" w:space="0"/>
-          </w:tblBorders>
-        </w:tblPrEx>
         <w:tc>
           <w:tcPr>
             <w:tcW w:w="1704" w:type="dxa"/>
@@ -378,7 +362,7 @@
     </w:p>
     <w:p>
       <w:pPr>
-        <w:pStyle w:val="4"/>
+        <w:pStyle w:val="5"/>
         <w:rPr>
           <w:sz w:val="33"/>
         </w:rPr>
@@ -398,7 +382,23 @@
           <w:color w:val="333333"/>
           <w:sz w:val="24"/>
         </w:rPr>
-        <w:t>一、报告由北京每日信动科技有限公司出具，且郑重声明本公司与受评主体不存在任何影响评价行为独立、客观、公正的关联关系。</w:t>
+        <w:t>一、报告由</w:t>
+      </w:r>
+      <w:r>
+        <w:rPr>
+          <w:rFonts w:hint="eastAsia"/>
+          <w:color w:val="333333"/>
+          <w:sz w:val="24"/>
+          <w:lang w:eastAsia="zh-CN"/>
+        </w:rPr>
+        <w:t>中企链创（北京）科技有限公司</w:t>
+      </w:r>
+      <w:r>
+        <w:rPr>
+          <w:color w:val="333333"/>
+          <w:sz w:val="24"/>
+        </w:rPr>
+        <w:t>出具，且郑重声明本公司与受评主体不存在任何影响评价行为独立、客观、公正的关联关系。</w:t>
       </w:r>
     </w:p>
     <w:p>
@@ -432,7 +432,23 @@
           <w:color w:val="333333"/>
           <w:sz w:val="24"/>
         </w:rPr>
-        <w:t>三、本报告版权归北京每日信动科技有限公司所有，未经我公司书面授权，任何企业、机构或个人不得发表、修改、转发、传播本报告部分或全部内容，不得利用该报告数据进行二次加工或其他经营活动。</w:t>
+        <w:t>三、本报告版权归</w:t>
+      </w:r>
+      <w:r>
+        <w:rPr>
+          <w:rFonts w:hint="eastAsia"/>
+          <w:color w:val="333333"/>
+          <w:sz w:val="24"/>
+          <w:lang w:eastAsia="zh-CN"/>
+        </w:rPr>
+        <w:t>中企链创（北京）科技有限公司</w:t>
+      </w:r>
+      <w:r>
+        <w:rPr>
+          <w:color w:val="333333"/>
+          <w:sz w:val="24"/>
+        </w:rPr>
+        <w:t>所有，未经我公司书面授权，任何企业、机构或个人不得发表、修改、转发、传播本报告部分或全部内容，不得利用该报告数据进行二次加工或其他经营活动。</w:t>
       </w:r>
     </w:p>
     <w:p>
@@ -466,12 +482,28 @@
           <w:color w:val="333333"/>
           <w:sz w:val="24"/>
         </w:rPr>
-        <w:t>五、北京每日信动科技有限公司保留对其信用状态的跟踪观察并根据实际情况及时调整与公布评估报告内容之权力。</w:t>
+        <w:t>五、</w:t>
+      </w:r>
+      <w:r>
+        <w:rPr>
+          <w:rFonts w:hint="eastAsia"/>
+          <w:color w:val="333333"/>
+          <w:sz w:val="24"/>
+          <w:lang w:eastAsia="zh-CN"/>
+        </w:rPr>
+        <w:t>中企链创（北京）科技有限公司</w:t>
+      </w:r>
+      <w:r>
+        <w:rPr>
+          <w:color w:val="333333"/>
+          <w:sz w:val="24"/>
+        </w:rPr>
+        <w:t>保留对其信用状态的跟踪观察并根据实际情况及时调整与公布评估报告内容之权力。</w:t>
       </w:r>
     </w:p>
     <w:p>
       <w:pPr>
-        <w:pStyle w:val="4"/>
+        <w:pStyle w:val="5"/>
         <w:jc w:val="both"/>
         <w:rPr>
           <w:sz w:val="24"/>
@@ -480,7 +512,7 @@
     </w:p>
     <w:p>
       <w:pPr>
-        <w:pStyle w:val="4"/>
+        <w:pStyle w:val="5"/>
         <w:rPr>
           <w:sz w:val="24"/>
         </w:rPr>
@@ -488,7 +520,7 @@
     </w:p>
     <w:p>
       <w:pPr>
-        <w:pStyle w:val="4"/>
+        <w:pStyle w:val="5"/>
         <w:rPr>
           <w:sz w:val="24"/>
         </w:rPr>
@@ -500,20 +532,24 @@
         <w:ind w:leftChars="100" w:right="0"/>
         <w:jc w:val="right"/>
         <w:rPr>
+          <w:rFonts w:hint="eastAsia" w:eastAsiaTheme="minorEastAsia"/>
           <w:sz w:val="24"/>
+          <w:lang w:eastAsia="zh-CN"/>
         </w:rPr>
       </w:pPr>
       <w:r>
         <w:rPr>
+          <w:rFonts w:hint="eastAsia"/>
           <w:color w:val="333333"/>
           <w:sz w:val="24"/>
-        </w:rPr>
-        <w:t>北京每日信动科技有限公司</w:t>
+          <w:lang w:eastAsia="zh-CN"/>
+        </w:rPr>
+        <w:t>中企链创（北京）科技有限公司</w:t>
       </w:r>
     </w:p>
     <w:p>
       <w:pPr>
-        <w:pStyle w:val="4"/>
+        <w:pStyle w:val="5"/>
         <w:spacing w:before="3"/>
         <w:rPr>
           <w:sz w:val="17"/>
@@ -603,16 +639,26 @@
       </w:pPr>
       <w:r>
         <w:rPr>
+          <w:rFonts w:hint="eastAsia"/>
           <w:b/>
           <w:bCs/>
           <w:sz w:val="29"/>
-        </w:rPr>
-        <w:t>每日信动指数</w:t>
+          <w:lang w:val="en-US" w:eastAsia="zh-CN"/>
+        </w:rPr>
+        <w:t>中企链创</w:t>
+      </w:r>
+      <w:r>
+        <w:rPr>
+          <w:b/>
+          <w:bCs/>
+          <w:sz w:val="29"/>
+        </w:rPr>
+        <w:t>指数</w:t>
       </w:r>
     </w:p>
     <w:p>
       <w:pPr>
-        <w:pStyle w:val="4"/>
+        <w:pStyle w:val="5"/>
         <w:spacing w:before="92"/>
         <w:ind w:left="102"/>
         <w:rPr>
@@ -630,7 +676,7 @@
     </w:p>
     <w:p>
       <w:pPr>
-        <w:pStyle w:val="4"/>
+        <w:pStyle w:val="5"/>
         <w:spacing w:before="92"/>
         <w:ind w:left="102"/>
         <w:rPr>
@@ -641,7 +687,7 @@
     </w:p>
     <w:tbl>
       <w:tblPr>
-        <w:tblStyle w:val="6"/>
+        <w:tblStyle w:val="7"/>
         <w:tblW w:w="8767" w:type="dxa"/>
         <w:tblInd w:w="-113" w:type="dxa"/>
         <w:tblBorders>
@@ -689,7 +735,7 @@
           </w:tcPr>
           <w:p>
             <w:pPr>
-              <w:pStyle w:val="8"/>
+              <w:pStyle w:val="9"/>
               <w:spacing w:before="24"/>
               <w:ind w:left="202"/>
               <w:rPr>
@@ -716,7 +762,7 @@
           </w:tcPr>
           <w:p>
             <w:pPr>
-              <w:pStyle w:val="8"/>
+              <w:pStyle w:val="9"/>
               <w:spacing w:line="318" w:lineRule="exact"/>
               <w:ind w:left="227" w:right="213"/>
               <w:jc w:val="both"/>
@@ -758,7 +804,7 @@
           </w:tcPr>
           <w:p>
             <w:pPr>
-              <w:pStyle w:val="8"/>
+              <w:pStyle w:val="9"/>
               <w:rPr>
                 <w:rFonts w:ascii="Times New Roman"/>
                 <w:sz w:val="18"/>
@@ -770,7 +816,7 @@
     </w:tbl>
     <w:p>
       <w:pPr>
-        <w:pStyle w:val="4"/>
+        <w:pStyle w:val="5"/>
         <w:spacing w:before="1"/>
         <w:rPr>
           <w:sz w:val="28"/>
@@ -779,7 +825,7 @@
     </w:p>
     <w:tbl>
       <w:tblPr>
-        <w:tblStyle w:val="6"/>
+        <w:tblStyle w:val="7"/>
         <w:tblW w:w="8752" w:type="dxa"/>
         <w:tblInd w:w="-113" w:type="dxa"/>
         <w:tblBorders>
@@ -829,7 +875,7 @@
           </w:tcPr>
           <w:p>
             <w:pPr>
-              <w:pStyle w:val="8"/>
+              <w:pStyle w:val="9"/>
               <w:spacing w:before="24"/>
               <w:ind w:left="283" w:right="271"/>
               <w:jc w:val="center"/>
@@ -859,7 +905,7 @@
           </w:tcPr>
           <w:p>
             <w:pPr>
-              <w:pStyle w:val="8"/>
+              <w:pStyle w:val="9"/>
               <w:spacing w:before="24"/>
               <w:ind w:left="226" w:right="213"/>
               <w:jc w:val="center"/>
@@ -888,7 +934,7 @@
           </w:tcPr>
           <w:p>
             <w:pPr>
-              <w:pStyle w:val="8"/>
+              <w:pStyle w:val="9"/>
               <w:spacing w:before="24"/>
               <w:ind w:left="2682" w:right="2668"/>
               <w:jc w:val="center"/>
@@ -932,7 +978,7 @@
           </w:tcPr>
           <w:p>
             <w:pPr>
-              <w:pStyle w:val="8"/>
+              <w:pStyle w:val="9"/>
               <w:spacing w:before="151"/>
               <w:ind w:left="202"/>
               <w:rPr>
@@ -961,7 +1007,7 @@
           </w:tcPr>
           <w:p>
             <w:pPr>
-              <w:pStyle w:val="8"/>
+              <w:pStyle w:val="9"/>
               <w:spacing w:before="95"/>
               <w:ind w:left="233" w:right="213"/>
               <w:jc w:val="center"/>
@@ -992,7 +1038,7 @@
           </w:tcPr>
           <w:p>
             <w:pPr>
-              <w:pStyle w:val="8"/>
+              <w:pStyle w:val="9"/>
               <w:spacing w:before="36" w:line="225" w:lineRule="auto"/>
               <w:ind w:left="125" w:right="265"/>
               <w:rPr>
@@ -1055,7 +1101,7 @@
           </w:tcPr>
           <w:p>
             <w:pPr>
-              <w:pStyle w:val="8"/>
+              <w:pStyle w:val="9"/>
               <w:spacing w:line="318" w:lineRule="exact"/>
               <w:ind w:left="233" w:right="211"/>
               <w:jc w:val="center"/>
@@ -1086,7 +1132,7 @@
           </w:tcPr>
           <w:p>
             <w:pPr>
-              <w:pStyle w:val="8"/>
+              <w:pStyle w:val="9"/>
               <w:spacing w:before="24"/>
               <w:ind w:left="125"/>
               <w:rPr>
@@ -1148,7 +1194,7 @@
           </w:tcPr>
           <w:p>
             <w:pPr>
-              <w:pStyle w:val="8"/>
+              <w:pStyle w:val="9"/>
               <w:spacing w:before="95"/>
               <w:ind w:left="233" w:right="210"/>
               <w:jc w:val="center"/>
@@ -1178,7 +1224,7 @@
           </w:tcPr>
           <w:p>
             <w:pPr>
-              <w:pStyle w:val="8"/>
+              <w:pStyle w:val="9"/>
               <w:spacing w:before="36" w:line="225" w:lineRule="auto"/>
               <w:ind w:left="125" w:right="265"/>
               <w:rPr>
@@ -1198,7 +1244,7 @@
     </w:tbl>
     <w:p>
       <w:pPr>
-        <w:pStyle w:val="4"/>
+        <w:pStyle w:val="5"/>
         <w:spacing w:before="1"/>
         <w:rPr>
           <w:sz w:val="28"/>
@@ -1207,7 +1253,7 @@
     </w:p>
     <w:tbl>
       <w:tblPr>
-        <w:tblStyle w:val="6"/>
+        <w:tblStyle w:val="7"/>
         <w:tblW w:w="8717" w:type="dxa"/>
         <w:jc w:val="center"/>
         <w:tblBorders>
@@ -1231,16 +1277,6 @@
         <w:gridCol w:w="7157"/>
       </w:tblGrid>
       <w:tr>
-        <w:tblPrEx>
-          <w:tblBorders>
-            <w:top w:val="single" w:color="2B2B2B" w:sz="6" w:space="0"/>
-            <w:left w:val="single" w:color="2B2B2B" w:sz="6" w:space="0"/>
-            <w:bottom w:val="single" w:color="2B2B2B" w:sz="6" w:space="0"/>
-            <w:right w:val="single" w:color="2B2B2B" w:sz="6" w:space="0"/>
-            <w:insideH w:val="single" w:color="2B2B2B" w:sz="6" w:space="0"/>
-            <w:insideV w:val="single" w:color="2B2B2B" w:sz="6" w:space="0"/>
-          </w:tblBorders>
-        </w:tblPrEx>
         <w:trPr>
           <w:trHeight w:val="345" w:hRule="atLeast"/>
           <w:jc w:val="center"/>
@@ -1257,7 +1293,7 @@
           </w:tcPr>
           <w:p>
             <w:pPr>
-              <w:pStyle w:val="8"/>
+              <w:pStyle w:val="9"/>
               <w:spacing w:before="24"/>
               <w:ind w:left="283" w:right="271"/>
               <w:jc w:val="center"/>
@@ -1286,7 +1322,7 @@
           </w:tcPr>
           <w:p>
             <w:pPr>
-              <w:pStyle w:val="8"/>
+              <w:pStyle w:val="9"/>
               <w:spacing w:before="24"/>
               <w:ind w:left="128" w:right="116"/>
               <w:jc w:val="center"/>
@@ -1305,16 +1341,6 @@
         </w:tc>
       </w:tr>
       <w:tr>
-        <w:tblPrEx>
-          <w:tblBorders>
-            <w:top w:val="single" w:color="2B2B2B" w:sz="6" w:space="0"/>
-            <w:left w:val="single" w:color="2B2B2B" w:sz="6" w:space="0"/>
-            <w:bottom w:val="single" w:color="2B2B2B" w:sz="6" w:space="0"/>
-            <w:right w:val="single" w:color="2B2B2B" w:sz="6" w:space="0"/>
-            <w:insideH w:val="single" w:color="2B2B2B" w:sz="6" w:space="0"/>
-            <w:insideV w:val="single" w:color="2B2B2B" w:sz="6" w:space="0"/>
-          </w:tblBorders>
-        </w:tblPrEx>
         <w:trPr>
           <w:trHeight w:val="758" w:hRule="atLeast"/>
           <w:jc w:val="center"/>
@@ -1337,7 +1363,7 @@
           </w:tcPr>
           <w:p>
             <w:pPr>
-              <w:pStyle w:val="8"/>
+              <w:pStyle w:val="9"/>
               <w:spacing w:before="132"/>
               <w:ind w:left="283" w:right="271"/>
               <w:jc w:val="center"/>
@@ -1372,7 +1398,7 @@
           </w:tcPr>
           <w:p>
             <w:pPr>
-              <w:pStyle w:val="8"/>
+              <w:pStyle w:val="9"/>
               <w:spacing w:before="36" w:line="225" w:lineRule="auto"/>
               <w:ind w:left="124" w:right="122"/>
               <w:jc w:val="left"/>
@@ -1391,16 +1417,6 @@
         </w:tc>
       </w:tr>
       <w:tr>
-        <w:tblPrEx>
-          <w:tblBorders>
-            <w:top w:val="single" w:color="2B2B2B" w:sz="6" w:space="0"/>
-            <w:left w:val="single" w:color="2B2B2B" w:sz="6" w:space="0"/>
-            <w:bottom w:val="single" w:color="2B2B2B" w:sz="6" w:space="0"/>
-            <w:right w:val="single" w:color="2B2B2B" w:sz="6" w:space="0"/>
-            <w:insideH w:val="single" w:color="2B2B2B" w:sz="6" w:space="0"/>
-            <w:insideV w:val="single" w:color="2B2B2B" w:sz="6" w:space="0"/>
-          </w:tblBorders>
-        </w:tblPrEx>
         <w:trPr>
           <w:trHeight w:val="719" w:hRule="atLeast"/>
           <w:jc w:val="center"/>
@@ -1423,7 +1439,7 @@
           </w:tcPr>
           <w:p>
             <w:pPr>
-              <w:pStyle w:val="8"/>
+              <w:pStyle w:val="9"/>
               <w:jc w:val="center"/>
               <w:rPr>
                 <w:sz w:val="19"/>
@@ -1456,7 +1472,7 @@
           </w:tcPr>
           <w:p>
             <w:pPr>
-              <w:pStyle w:val="8"/>
+              <w:pStyle w:val="9"/>
               <w:spacing w:before="24"/>
               <w:ind w:left="124"/>
               <w:jc w:val="left"/>
@@ -1475,16 +1491,6 @@
         </w:tc>
       </w:tr>
       <w:tr>
-        <w:tblPrEx>
-          <w:tblBorders>
-            <w:top w:val="single" w:color="2B2B2B" w:sz="6" w:space="0"/>
-            <w:left w:val="single" w:color="2B2B2B" w:sz="6" w:space="0"/>
-            <w:bottom w:val="single" w:color="2B2B2B" w:sz="6" w:space="0"/>
-            <w:right w:val="single" w:color="2B2B2B" w:sz="6" w:space="0"/>
-            <w:insideH w:val="single" w:color="2B2B2B" w:sz="6" w:space="0"/>
-            <w:insideV w:val="single" w:color="2B2B2B" w:sz="6" w:space="0"/>
-          </w:tblBorders>
-        </w:tblPrEx>
         <w:trPr>
           <w:trHeight w:val="696" w:hRule="atLeast"/>
           <w:jc w:val="center"/>
@@ -1507,7 +1513,7 @@
           </w:tcPr>
           <w:p>
             <w:pPr>
-              <w:pStyle w:val="8"/>
+              <w:pStyle w:val="9"/>
               <w:spacing w:before="24"/>
               <w:ind w:left="283" w:right="271"/>
               <w:jc w:val="center"/>
@@ -1542,7 +1548,7 @@
           </w:tcPr>
           <w:p>
             <w:pPr>
-              <w:pStyle w:val="8"/>
+              <w:pStyle w:val="9"/>
               <w:spacing w:before="24"/>
               <w:ind w:left="124"/>
               <w:jc w:val="left"/>
@@ -1561,16 +1567,6 @@
         </w:tc>
       </w:tr>
       <w:tr>
-        <w:tblPrEx>
-          <w:tblBorders>
-            <w:top w:val="single" w:color="2B2B2B" w:sz="6" w:space="0"/>
-            <w:left w:val="single" w:color="2B2B2B" w:sz="6" w:space="0"/>
-            <w:bottom w:val="single" w:color="2B2B2B" w:sz="6" w:space="0"/>
-            <w:right w:val="single" w:color="2B2B2B" w:sz="6" w:space="0"/>
-            <w:insideH w:val="single" w:color="2B2B2B" w:sz="6" w:space="0"/>
-            <w:insideV w:val="single" w:color="2B2B2B" w:sz="6" w:space="0"/>
-          </w:tblBorders>
-        </w:tblPrEx>
         <w:trPr>
           <w:trHeight w:val="888" w:hRule="atLeast"/>
           <w:jc w:val="center"/>
@@ -1592,7 +1588,7 @@
           </w:tcPr>
           <w:p>
             <w:pPr>
-              <w:pStyle w:val="8"/>
+              <w:pStyle w:val="9"/>
               <w:spacing w:before="132"/>
               <w:ind w:left="283" w:right="271"/>
               <w:jc w:val="center"/>
@@ -1626,7 +1622,7 @@
           </w:tcPr>
           <w:p>
             <w:pPr>
-              <w:pStyle w:val="8"/>
+              <w:pStyle w:val="9"/>
               <w:spacing w:before="36" w:line="225" w:lineRule="auto"/>
               <w:ind w:left="124" w:right="122"/>
               <w:jc w:val="left"/>
@@ -1647,7 +1643,7 @@
     </w:tbl>
     <w:p>
       <w:pPr>
-        <w:pStyle w:val="4"/>
+        <w:pStyle w:val="5"/>
         <w:spacing w:before="10"/>
         <w:rPr>
           <w:sz w:val="24"/>
@@ -1669,7 +1665,7 @@
     </w:p>
     <w:p>
       <w:pPr>
-        <w:pStyle w:val="4"/>
+        <w:pStyle w:val="5"/>
         <w:spacing w:before="10"/>
         <w:rPr>
           <w:sz w:val="24"/>
@@ -1678,7 +1674,7 @@
     </w:p>
     <w:p>
       <w:pPr>
-        <w:pStyle w:val="4"/>
+        <w:pStyle w:val="5"/>
         <w:ind w:left="102"/>
         <w:rPr>
           <w:b/>
@@ -1695,7 +1691,7 @@
     </w:p>
     <w:p>
       <w:pPr>
-        <w:pStyle w:val="4"/>
+        <w:pStyle w:val="5"/>
         <w:spacing w:before="6"/>
         <w:rPr>
           <w:sz w:val="9"/>
@@ -1704,7 +1700,7 @@
     </w:p>
     <w:tbl>
       <w:tblPr>
-        <w:tblStyle w:val="6"/>
+        <w:tblStyle w:val="7"/>
         <w:tblW w:w="8774" w:type="dxa"/>
         <w:tblInd w:w="-135" w:type="dxa"/>
         <w:tblBorders>
@@ -1729,16 +1725,6 @@
         <w:gridCol w:w="5785"/>
       </w:tblGrid>
       <w:tr>
-        <w:tblPrEx>
-          <w:tblBorders>
-            <w:top w:val="single" w:color="2B2B2B" w:sz="6" w:space="0"/>
-            <w:left w:val="single" w:color="2B2B2B" w:sz="6" w:space="0"/>
-            <w:bottom w:val="single" w:color="2B2B2B" w:sz="6" w:space="0"/>
-            <w:right w:val="single" w:color="2B2B2B" w:sz="6" w:space="0"/>
-            <w:insideH w:val="single" w:color="2B2B2B" w:sz="6" w:space="0"/>
-            <w:insideV w:val="single" w:color="2B2B2B" w:sz="6" w:space="0"/>
-          </w:tblBorders>
-        </w:tblPrEx>
         <w:trPr>
           <w:trHeight w:val="345" w:hRule="atLeast"/>
         </w:trPr>
@@ -1752,7 +1738,7 @@
           </w:tcPr>
           <w:p>
             <w:pPr>
-              <w:pStyle w:val="8"/>
+              <w:pStyle w:val="9"/>
               <w:spacing w:before="24"/>
               <w:ind w:left="202"/>
               <w:rPr>
@@ -1779,7 +1765,7 @@
           </w:tcPr>
           <w:p>
             <w:pPr>
-              <w:pStyle w:val="8"/>
+              <w:pStyle w:val="9"/>
               <w:spacing w:line="318" w:lineRule="exact"/>
               <w:ind w:left="227" w:right="213"/>
               <w:jc w:val="both"/>
@@ -1821,7 +1807,7 @@
           </w:tcPr>
           <w:p>
             <w:pPr>
-              <w:pStyle w:val="8"/>
+              <w:pStyle w:val="9"/>
               <w:rPr>
                 <w:rFonts w:ascii="Times New Roman"/>
                 <w:sz w:val="18"/>
@@ -1833,7 +1819,7 @@
     </w:tbl>
     <w:p>
       <w:pPr>
-        <w:pStyle w:val="4"/>
+        <w:pStyle w:val="5"/>
         <w:spacing w:before="1"/>
         <w:rPr>
           <w:sz w:val="28"/>
@@ -1842,7 +1828,7 @@
     </w:p>
     <w:tbl>
       <w:tblPr>
-        <w:tblStyle w:val="6"/>
+        <w:tblStyle w:val="7"/>
         <w:tblW w:w="8752" w:type="dxa"/>
         <w:tblInd w:w="-113" w:type="dxa"/>
         <w:tblBorders>
@@ -1892,7 +1878,7 @@
           </w:tcPr>
           <w:p>
             <w:pPr>
-              <w:pStyle w:val="8"/>
+              <w:pStyle w:val="9"/>
               <w:spacing w:before="24"/>
               <w:ind w:left="283" w:right="271"/>
               <w:jc w:val="center"/>
@@ -1922,7 +1908,7 @@
           </w:tcPr>
           <w:p>
             <w:pPr>
-              <w:pStyle w:val="8"/>
+              <w:pStyle w:val="9"/>
               <w:spacing w:before="24"/>
               <w:ind w:left="226" w:right="213"/>
               <w:jc w:val="center"/>
@@ -1951,7 +1937,7 @@
           </w:tcPr>
           <w:p>
             <w:pPr>
-              <w:pStyle w:val="8"/>
+              <w:pStyle w:val="9"/>
               <w:spacing w:before="24"/>
               <w:ind w:left="2682" w:right="2668"/>
               <w:jc w:val="center"/>
@@ -1995,7 +1981,7 @@
           </w:tcPr>
           <w:p>
             <w:pPr>
-              <w:pStyle w:val="8"/>
+              <w:pStyle w:val="9"/>
               <w:jc w:val="center"/>
               <w:rPr>
                 <w:sz w:val="19"/>
@@ -2023,7 +2009,7 @@
           </w:tcPr>
           <w:p>
             <w:pPr>
-              <w:pStyle w:val="8"/>
+              <w:pStyle w:val="9"/>
               <w:spacing w:before="95"/>
               <w:ind w:left="233" w:right="213"/>
               <w:jc w:val="center"/>
@@ -2054,7 +2040,7 @@
           </w:tcPr>
           <w:p>
             <w:pPr>
-              <w:pStyle w:val="8"/>
+              <w:pStyle w:val="9"/>
               <w:spacing w:before="36" w:line="225" w:lineRule="auto"/>
               <w:ind w:left="125" w:right="457"/>
               <w:rPr>
@@ -2117,7 +2103,7 @@
           </w:tcPr>
           <w:p>
             <w:pPr>
-              <w:pStyle w:val="8"/>
+              <w:pStyle w:val="9"/>
               <w:spacing w:before="95"/>
               <w:ind w:left="233" w:right="211"/>
               <w:jc w:val="center"/>
@@ -2148,7 +2134,7 @@
           </w:tcPr>
           <w:p>
             <w:pPr>
-              <w:pStyle w:val="8"/>
+              <w:pStyle w:val="9"/>
               <w:spacing w:before="36" w:line="225" w:lineRule="auto"/>
               <w:ind w:left="125" w:right="457"/>
               <w:rPr>
@@ -2210,7 +2196,7 @@
           </w:tcPr>
           <w:p>
             <w:pPr>
-              <w:pStyle w:val="8"/>
+              <w:pStyle w:val="9"/>
               <w:spacing w:before="95"/>
               <w:ind w:left="233" w:right="210"/>
               <w:jc w:val="center"/>
@@ -2240,7 +2226,7 @@
           </w:tcPr>
           <w:p>
             <w:pPr>
-              <w:pStyle w:val="8"/>
+              <w:pStyle w:val="9"/>
               <w:spacing w:before="36" w:line="225" w:lineRule="auto"/>
               <w:ind w:left="125" w:right="457"/>
               <w:rPr>
@@ -2260,7 +2246,7 @@
     </w:tbl>
     <w:p>
       <w:pPr>
-        <w:pStyle w:val="4"/>
+        <w:pStyle w:val="5"/>
         <w:spacing w:before="1"/>
         <w:rPr>
           <w:sz w:val="28"/>
@@ -2269,7 +2255,7 @@
     </w:p>
     <w:tbl>
       <w:tblPr>
-        <w:tblStyle w:val="6"/>
+        <w:tblStyle w:val="7"/>
         <w:tblW w:w="8771" w:type="dxa"/>
         <w:tblInd w:w="-147" w:type="dxa"/>
         <w:tblBorders>
@@ -2293,16 +2279,6 @@
         <w:gridCol w:w="7211"/>
       </w:tblGrid>
       <w:tr>
-        <w:tblPrEx>
-          <w:tblBorders>
-            <w:top w:val="single" w:color="2B2B2B" w:sz="6" w:space="0"/>
-            <w:left w:val="single" w:color="2B2B2B" w:sz="6" w:space="0"/>
-            <w:bottom w:val="single" w:color="2B2B2B" w:sz="6" w:space="0"/>
-            <w:right w:val="single" w:color="2B2B2B" w:sz="6" w:space="0"/>
-            <w:insideH w:val="single" w:color="2B2B2B" w:sz="6" w:space="0"/>
-            <w:insideV w:val="single" w:color="2B2B2B" w:sz="6" w:space="0"/>
-          </w:tblBorders>
-        </w:tblPrEx>
         <w:trPr>
           <w:trHeight w:val="345" w:hRule="atLeast"/>
         </w:trPr>
@@ -2318,7 +2294,7 @@
           </w:tcPr>
           <w:p>
             <w:pPr>
-              <w:pStyle w:val="8"/>
+              <w:pStyle w:val="9"/>
               <w:spacing w:before="24"/>
               <w:ind w:left="283" w:right="271"/>
               <w:jc w:val="center"/>
@@ -2347,7 +2323,7 @@
           </w:tcPr>
           <w:p>
             <w:pPr>
-              <w:pStyle w:val="8"/>
+              <w:pStyle w:val="9"/>
               <w:spacing w:before="24"/>
               <w:ind w:left="128" w:right="116"/>
               <w:jc w:val="center"/>
@@ -2366,16 +2342,6 @@
         </w:tc>
       </w:tr>
       <w:tr>
-        <w:tblPrEx>
-          <w:tblBorders>
-            <w:top w:val="single" w:color="2B2B2B" w:sz="6" w:space="0"/>
-            <w:left w:val="single" w:color="2B2B2B" w:sz="6" w:space="0"/>
-            <w:bottom w:val="single" w:color="2B2B2B" w:sz="6" w:space="0"/>
-            <w:right w:val="single" w:color="2B2B2B" w:sz="6" w:space="0"/>
-            <w:insideH w:val="single" w:color="2B2B2B" w:sz="6" w:space="0"/>
-            <w:insideV w:val="single" w:color="2B2B2B" w:sz="6" w:space="0"/>
-          </w:tblBorders>
-        </w:tblPrEx>
         <w:trPr>
           <w:trHeight w:val="670" w:hRule="atLeast"/>
         </w:trPr>
@@ -2391,7 +2357,7 @@
           </w:tcPr>
           <w:p>
             <w:pPr>
-              <w:pStyle w:val="8"/>
+              <w:pStyle w:val="9"/>
               <w:spacing w:before="132"/>
               <w:ind w:left="283" w:right="271"/>
               <w:jc w:val="center"/>
@@ -2420,7 +2386,7 @@
           </w:tcPr>
           <w:p>
             <w:pPr>
-              <w:pStyle w:val="8"/>
+              <w:pStyle w:val="9"/>
               <w:spacing w:before="36" w:line="225" w:lineRule="auto"/>
               <w:ind w:left="124" w:right="122"/>
               <w:rPr>
@@ -2438,16 +2404,6 @@
         </w:tc>
       </w:tr>
       <w:tr>
-        <w:tblPrEx>
-          <w:tblBorders>
-            <w:top w:val="single" w:color="2B2B2B" w:sz="6" w:space="0"/>
-            <w:left w:val="single" w:color="2B2B2B" w:sz="6" w:space="0"/>
-            <w:bottom w:val="single" w:color="2B2B2B" w:sz="6" w:space="0"/>
-            <w:right w:val="single" w:color="2B2B2B" w:sz="6" w:space="0"/>
-            <w:insideH w:val="single" w:color="2B2B2B" w:sz="6" w:space="0"/>
-            <w:insideV w:val="single" w:color="2B2B2B" w:sz="6" w:space="0"/>
-          </w:tblBorders>
-        </w:tblPrEx>
         <w:trPr>
           <w:trHeight w:val="681" w:hRule="atLeast"/>
         </w:trPr>
@@ -2463,7 +2419,7 @@
           </w:tcPr>
           <w:p>
             <w:pPr>
-              <w:pStyle w:val="8"/>
+              <w:pStyle w:val="9"/>
               <w:spacing w:before="132"/>
               <w:ind w:left="283" w:right="271"/>
               <w:jc w:val="center"/>
@@ -2492,7 +2448,7 @@
           </w:tcPr>
           <w:p>
             <w:pPr>
-              <w:pStyle w:val="8"/>
+              <w:pStyle w:val="9"/>
               <w:spacing w:before="36" w:line="225" w:lineRule="auto"/>
               <w:ind w:left="124" w:right="122"/>
               <w:rPr>
@@ -2510,16 +2466,6 @@
         </w:tc>
       </w:tr>
       <w:tr>
-        <w:tblPrEx>
-          <w:tblBorders>
-            <w:top w:val="single" w:color="2B2B2B" w:sz="6" w:space="0"/>
-            <w:left w:val="single" w:color="2B2B2B" w:sz="6" w:space="0"/>
-            <w:bottom w:val="single" w:color="2B2B2B" w:sz="6" w:space="0"/>
-            <w:right w:val="single" w:color="2B2B2B" w:sz="6" w:space="0"/>
-            <w:insideH w:val="single" w:color="2B2B2B" w:sz="6" w:space="0"/>
-            <w:insideV w:val="single" w:color="2B2B2B" w:sz="6" w:space="0"/>
-          </w:tblBorders>
-        </w:tblPrEx>
         <w:trPr>
           <w:trHeight w:val="573" w:hRule="atLeast"/>
         </w:trPr>
@@ -2535,7 +2481,7 @@
           </w:tcPr>
           <w:p>
             <w:pPr>
-              <w:pStyle w:val="8"/>
+              <w:pStyle w:val="9"/>
               <w:spacing w:before="132"/>
               <w:ind w:left="283" w:right="271"/>
               <w:jc w:val="center"/>
@@ -2564,7 +2510,7 @@
           </w:tcPr>
           <w:p>
             <w:pPr>
-              <w:pStyle w:val="8"/>
+              <w:pStyle w:val="9"/>
               <w:spacing w:before="36" w:line="225" w:lineRule="auto"/>
               <w:ind w:left="124" w:right="122"/>
               <w:rPr>
@@ -2582,16 +2528,6 @@
         </w:tc>
       </w:tr>
       <w:tr>
-        <w:tblPrEx>
-          <w:tblBorders>
-            <w:top w:val="single" w:color="2B2B2B" w:sz="6" w:space="0"/>
-            <w:left w:val="single" w:color="2B2B2B" w:sz="6" w:space="0"/>
-            <w:bottom w:val="single" w:color="2B2B2B" w:sz="6" w:space="0"/>
-            <w:right w:val="single" w:color="2B2B2B" w:sz="6" w:space="0"/>
-            <w:insideH w:val="single" w:color="2B2B2B" w:sz="6" w:space="0"/>
-            <w:insideV w:val="single" w:color="2B2B2B" w:sz="6" w:space="0"/>
-          </w:tblBorders>
-        </w:tblPrEx>
         <w:trPr>
           <w:trHeight w:val="811" w:hRule="atLeast"/>
         </w:trPr>
@@ -2607,7 +2543,7 @@
           </w:tcPr>
           <w:p>
             <w:pPr>
-              <w:pStyle w:val="8"/>
+              <w:pStyle w:val="9"/>
               <w:spacing w:before="24"/>
               <w:ind w:left="283" w:right="271"/>
               <w:jc w:val="center"/>
@@ -2636,7 +2572,7 @@
           </w:tcPr>
           <w:p>
             <w:pPr>
-              <w:pStyle w:val="8"/>
+              <w:pStyle w:val="9"/>
               <w:spacing w:before="24"/>
               <w:ind w:left="124"/>
               <w:rPr>
@@ -2681,7 +2617,7 @@
     </w:p>
     <w:p>
       <w:pPr>
-        <w:pStyle w:val="4"/>
+        <w:pStyle w:val="5"/>
         <w:ind w:left="102"/>
         <w:rPr>
           <w:rFonts w:hint="eastAsia"/>
@@ -2709,7 +2645,7 @@
     </w:p>
     <w:p>
       <w:pPr>
-        <w:pStyle w:val="4"/>
+        <w:pStyle w:val="5"/>
         <w:ind w:left="102"/>
         <w:rPr>
           <w:rFonts w:hint="eastAsia"/>
@@ -2721,7 +2657,7 @@
     </w:p>
     <w:tbl>
       <w:tblPr>
-        <w:tblStyle w:val="6"/>
+        <w:tblStyle w:val="7"/>
         <w:tblW w:w="8778" w:type="dxa"/>
         <w:tblInd w:w="-147" w:type="dxa"/>
         <w:tblBorders>
@@ -2746,16 +2682,6 @@
         <w:gridCol w:w="5256"/>
       </w:tblGrid>
       <w:tr>
-        <w:tblPrEx>
-          <w:tblBorders>
-            <w:top w:val="single" w:color="2B2B2B" w:sz="6" w:space="0"/>
-            <w:left w:val="single" w:color="2B2B2B" w:sz="6" w:space="0"/>
-            <w:bottom w:val="single" w:color="2B2B2B" w:sz="6" w:space="0"/>
-            <w:right w:val="single" w:color="2B2B2B" w:sz="6" w:space="0"/>
-            <w:insideH w:val="single" w:color="2B2B2B" w:sz="6" w:space="0"/>
-            <w:insideV w:val="single" w:color="2B2B2B" w:sz="6" w:space="0"/>
-          </w:tblBorders>
-        </w:tblPrEx>
         <w:trPr>
           <w:trHeight w:val="345" w:hRule="atLeast"/>
         </w:trPr>
@@ -2771,7 +2697,7 @@
           </w:tcPr>
           <w:p>
             <w:pPr>
-              <w:pStyle w:val="8"/>
+              <w:pStyle w:val="9"/>
               <w:spacing w:before="24"/>
               <w:ind w:left="283" w:right="271"/>
               <w:jc w:val="center"/>
@@ -2803,7 +2729,7 @@
           </w:tcPr>
           <w:p>
             <w:pPr>
-              <w:pStyle w:val="8"/>
+              <w:pStyle w:val="9"/>
               <w:spacing w:before="24"/>
               <w:ind w:left="128" w:right="116"/>
               <w:jc w:val="center"/>
@@ -2835,7 +2761,7 @@
           </w:tcPr>
           <w:p>
             <w:pPr>
-              <w:pStyle w:val="8"/>
+              <w:pStyle w:val="9"/>
               <w:spacing w:before="24"/>
               <w:ind w:left="128" w:right="116"/>
               <w:jc w:val="center"/>
@@ -2859,16 +2785,6 @@
         </w:tc>
       </w:tr>
       <w:tr>
-        <w:tblPrEx>
-          <w:tblBorders>
-            <w:top w:val="single" w:color="2B2B2B" w:sz="6" w:space="0"/>
-            <w:left w:val="single" w:color="2B2B2B" w:sz="6" w:space="0"/>
-            <w:bottom w:val="single" w:color="2B2B2B" w:sz="6" w:space="0"/>
-            <w:right w:val="single" w:color="2B2B2B" w:sz="6" w:space="0"/>
-            <w:insideH w:val="single" w:color="2B2B2B" w:sz="6" w:space="0"/>
-            <w:insideV w:val="single" w:color="2B2B2B" w:sz="6" w:space="0"/>
-          </w:tblBorders>
-        </w:tblPrEx>
         <w:trPr>
           <w:trHeight w:val="670" w:hRule="atLeast"/>
         </w:trPr>
@@ -2884,7 +2800,7 @@
           </w:tcPr>
           <w:p>
             <w:pPr>
-              <w:pStyle w:val="8"/>
+              <w:pStyle w:val="9"/>
               <w:spacing w:before="132"/>
               <w:ind w:left="283" w:right="271"/>
               <w:jc w:val="center"/>
@@ -2895,7 +2811,6 @@
                 <w:lang w:val="en-US" w:eastAsia="zh-Hans"/>
               </w:rPr>
             </w:pPr>
-            <w:bookmarkStart w:id="0" w:name="_GoBack" w:colFirst="0" w:colLast="0"/>
             <w:r>
               <w:rPr>
                 <w:rFonts w:hint="eastAsia"/>
@@ -2919,7 +2834,7 @@
           </w:tcPr>
           <w:p>
             <w:pPr>
-              <w:pStyle w:val="8"/>
+              <w:pStyle w:val="9"/>
               <w:spacing w:before="36" w:line="225" w:lineRule="auto"/>
               <w:ind w:right="122"/>
               <w:jc w:val="center"/>
@@ -2949,7 +2864,7 @@
           </w:tcPr>
           <w:p>
             <w:pPr>
-              <w:pStyle w:val="8"/>
+              <w:pStyle w:val="9"/>
               <w:numPr>
                 <w:ilvl w:val="0"/>
                 <w:numId w:val="1"/>
@@ -2976,7 +2891,7 @@
           </w:p>
           <w:p>
             <w:pPr>
-              <w:pStyle w:val="8"/>
+              <w:pStyle w:val="9"/>
               <w:numPr>
                 <w:ilvl w:val="0"/>
                 <w:numId w:val="1"/>
@@ -3004,16 +2919,6 @@
         </w:tc>
       </w:tr>
       <w:tr>
-        <w:tblPrEx>
-          <w:tblBorders>
-            <w:top w:val="single" w:color="2B2B2B" w:sz="6" w:space="0"/>
-            <w:left w:val="single" w:color="2B2B2B" w:sz="6" w:space="0"/>
-            <w:bottom w:val="single" w:color="2B2B2B" w:sz="6" w:space="0"/>
-            <w:right w:val="single" w:color="2B2B2B" w:sz="6" w:space="0"/>
-            <w:insideH w:val="single" w:color="2B2B2B" w:sz="6" w:space="0"/>
-            <w:insideV w:val="single" w:color="2B2B2B" w:sz="6" w:space="0"/>
-          </w:tblBorders>
-        </w:tblPrEx>
         <w:trPr>
           <w:trHeight w:val="681" w:hRule="atLeast"/>
         </w:trPr>
@@ -3029,7 +2934,7 @@
           </w:tcPr>
           <w:p>
             <w:pPr>
-              <w:pStyle w:val="8"/>
+              <w:pStyle w:val="9"/>
               <w:spacing w:before="132"/>
               <w:ind w:left="283" w:right="271"/>
               <w:jc w:val="center"/>
@@ -3060,7 +2965,7 @@
           </w:tcPr>
           <w:p>
             <w:pPr>
-              <w:pStyle w:val="8"/>
+              <w:pStyle w:val="9"/>
               <w:spacing w:before="36" w:line="225" w:lineRule="auto"/>
               <w:ind w:right="122"/>
               <w:jc w:val="center"/>
@@ -3090,7 +2995,7 @@
           </w:tcPr>
           <w:p>
             <w:pPr>
-              <w:pStyle w:val="8"/>
+              <w:pStyle w:val="9"/>
               <w:numPr>
                 <w:ilvl w:val="0"/>
                 <w:numId w:val="2"/>
@@ -3117,7 +3022,7 @@
           </w:p>
           <w:p>
             <w:pPr>
-              <w:pStyle w:val="8"/>
+              <w:pStyle w:val="9"/>
               <w:numPr>
                 <w:ilvl w:val="0"/>
                 <w:numId w:val="2"/>
@@ -3170,7 +3075,7 @@
           </w:tcPr>
           <w:p>
             <w:pPr>
-              <w:pStyle w:val="8"/>
+              <w:pStyle w:val="9"/>
               <w:spacing w:before="132"/>
               <w:ind w:left="283" w:right="271"/>
               <w:jc w:val="center"/>
@@ -3201,7 +3106,7 @@
           </w:tcPr>
           <w:p>
             <w:pPr>
-              <w:pStyle w:val="8"/>
+              <w:pStyle w:val="9"/>
               <w:spacing w:before="36" w:line="225" w:lineRule="auto"/>
               <w:ind w:right="122"/>
               <w:jc w:val="center"/>
@@ -3231,7 +3136,7 @@
           </w:tcPr>
           <w:p>
             <w:pPr>
-              <w:pStyle w:val="8"/>
+              <w:pStyle w:val="9"/>
               <w:numPr>
                 <w:ilvl w:val="0"/>
                 <w:numId w:val="3"/>
@@ -3258,7 +3163,7 @@
           </w:p>
           <w:p>
             <w:pPr>
-              <w:pStyle w:val="8"/>
+              <w:pStyle w:val="9"/>
               <w:numPr>
                 <w:ilvl w:val="0"/>
                 <w:numId w:val="3"/>
@@ -3281,6 +3186,257 @@
                 <w:szCs w:val="18"/>
               </w:rPr>
               <w:t>通过分析可为企业贡献利润有关行为后的评估结果。主要反映企业当前的盈利水平</w:t>
+            </w:r>
+          </w:p>
+        </w:tc>
+      </w:tr>
+      <w:tr>
+        <w:trPr>
+          <w:trHeight w:val="811" w:hRule="atLeast"/>
+        </w:trPr>
+        <w:tc>
+          <w:tcPr>
+            <w:tcW w:w="2455" w:type="dxa"/>
+            <w:tcBorders>
+              <w:top w:val="single" w:color="7F7F7F" w:sz="6" w:space="0"/>
+              <w:bottom w:val="single" w:color="7F7F7F" w:sz="6" w:space="0"/>
+              <w:right w:val="single" w:color="7F7F7F" w:sz="6" w:space="0"/>
+            </w:tcBorders>
+            <w:vAlign w:val="center"/>
+          </w:tcPr>
+          <w:p>
+            <w:pPr>
+              <w:pStyle w:val="9"/>
+              <w:spacing w:before="24"/>
+              <w:ind w:left="283" w:right="271"/>
+              <w:jc w:val="center"/>
+              <w:rPr>
+                <w:sz w:val="18"/>
+                <w:szCs w:val="18"/>
+              </w:rPr>
+            </w:pPr>
+            <w:r>
+              <w:rPr>
+                <w:rFonts w:hint="eastAsia"/>
+                <w:sz w:val="18"/>
+                <w:szCs w:val="18"/>
+              </w:rPr>
+              <w:t>企业盈利可持续能力</w:t>
+            </w:r>
+          </w:p>
+        </w:tc>
+        <w:tc>
+          <w:tcPr>
+            <w:tcW w:w="1067" w:type="dxa"/>
+            <w:tcBorders>
+              <w:top w:val="single" w:color="7F7F7F" w:sz="6" w:space="0"/>
+              <w:left w:val="single" w:color="7F7F7F" w:sz="6" w:space="0"/>
+              <w:bottom w:val="single" w:color="7F7F7F" w:sz="6" w:space="0"/>
+            </w:tcBorders>
+            <w:vAlign w:val="center"/>
+          </w:tcPr>
+          <w:p>
+            <w:pPr>
+              <w:pStyle w:val="9"/>
+              <w:spacing w:before="24"/>
+              <w:jc w:val="center"/>
+              <w:rPr>
+                <w:sz w:val="18"/>
+                <w:szCs w:val="18"/>
+              </w:rPr>
+            </w:pPr>
+            <w:r>
+              <w:rPr>
+                <w:sz w:val="18"/>
+                <w:szCs w:val="18"/>
+              </w:rPr>
+              <w:t>${qyyszznl_s}</w:t>
+            </w:r>
+          </w:p>
+        </w:tc>
+        <w:tc>
+          <w:tcPr>
+            <w:tcW w:w="5256" w:type="dxa"/>
+            <w:tcBorders>
+              <w:top w:val="single" w:color="7F7F7F" w:sz="6" w:space="0"/>
+              <w:left w:val="single" w:color="7F7F7F" w:sz="6" w:space="0"/>
+              <w:bottom w:val="single" w:color="7F7F7F" w:sz="6" w:space="0"/>
+            </w:tcBorders>
+            <w:vAlign w:val="center"/>
+          </w:tcPr>
+          <w:p>
+            <w:pPr>
+              <w:pStyle w:val="9"/>
+              <w:spacing w:before="24"/>
+              <w:ind w:left="124"/>
+              <w:jc w:val="left"/>
+              <w:rPr>
+                <w:rFonts w:hint="eastAsia"/>
+                <w:color w:val="333333"/>
+                <w:sz w:val="18"/>
+                <w:szCs w:val="18"/>
+              </w:rPr>
+            </w:pPr>
+            <w:r>
+              <w:rPr>
+                <w:rFonts w:hint="eastAsia"/>
+                <w:color w:val="333333"/>
+                <w:sz w:val="18"/>
+                <w:szCs w:val="18"/>
+              </w:rPr>
+              <w:t>1.按0分到100分划分，评分越高，企业发展与经营的增速越高</w:t>
+            </w:r>
+          </w:p>
+          <w:p>
+            <w:pPr>
+              <w:pStyle w:val="9"/>
+              <w:spacing w:before="24"/>
+              <w:ind w:left="124"/>
+              <w:jc w:val="left"/>
+              <w:rPr>
+                <w:color w:val="333333"/>
+                <w:sz w:val="18"/>
+                <w:szCs w:val="18"/>
+              </w:rPr>
+            </w:pPr>
+            <w:r>
+              <w:rPr>
+                <w:rFonts w:hint="eastAsia"/>
+                <w:color w:val="333333"/>
+                <w:sz w:val="18"/>
+                <w:szCs w:val="18"/>
+              </w:rPr>
+              <w:t>2.通过分析与企业营收能力有关行为后的评估结果。主要反映企业的成长速度，供判断企业的高成长性价值</w:t>
+            </w:r>
+          </w:p>
+        </w:tc>
+      </w:tr>
+      <w:tr>
+        <w:trPr>
+          <w:trHeight w:val="811" w:hRule="atLeast"/>
+        </w:trPr>
+        <w:tc>
+          <w:tcPr>
+            <w:tcW w:w="2455" w:type="dxa"/>
+            <w:tcBorders>
+              <w:top w:val="single" w:color="7F7F7F" w:sz="6" w:space="0"/>
+              <w:bottom w:val="single" w:color="7F7F7F" w:sz="6" w:space="0"/>
+              <w:right w:val="single" w:color="7F7F7F" w:sz="6" w:space="0"/>
+            </w:tcBorders>
+            <w:vAlign w:val="center"/>
+          </w:tcPr>
+          <w:p>
+            <w:pPr>
+              <w:pStyle w:val="9"/>
+              <w:spacing w:before="24"/>
+              <w:ind w:left="283" w:right="271"/>
+              <w:jc w:val="center"/>
+              <w:rPr>
+                <w:sz w:val="18"/>
+                <w:szCs w:val="18"/>
+              </w:rPr>
+            </w:pPr>
+            <w:r>
+              <w:rPr>
+                <w:rFonts w:hint="eastAsia"/>
+                <w:sz w:val="18"/>
+                <w:szCs w:val="18"/>
+              </w:rPr>
+              <w:t>企业税收贡献能力</w:t>
+            </w:r>
+          </w:p>
+        </w:tc>
+        <w:tc>
+          <w:tcPr>
+            <w:tcW w:w="1067" w:type="dxa"/>
+            <w:tcBorders>
+              <w:top w:val="single" w:color="7F7F7F" w:sz="6" w:space="0"/>
+              <w:left w:val="single" w:color="7F7F7F" w:sz="6" w:space="0"/>
+              <w:bottom w:val="single" w:color="7F7F7F" w:sz="6" w:space="0"/>
+            </w:tcBorders>
+            <w:vAlign w:val="center"/>
+          </w:tcPr>
+          <w:p>
+            <w:pPr>
+              <w:pStyle w:val="9"/>
+              <w:spacing w:before="24"/>
+              <w:jc w:val="center"/>
+              <w:rPr>
+                <w:sz w:val="18"/>
+                <w:szCs w:val="18"/>
+              </w:rPr>
+            </w:pPr>
+            <w:r>
+              <w:rPr>
+                <w:sz w:val="18"/>
+                <w:szCs w:val="18"/>
+              </w:rPr>
+              <w:t>${qylrzznl_s}</w:t>
+            </w:r>
+          </w:p>
+        </w:tc>
+        <w:tc>
+          <w:tcPr>
+            <w:tcW w:w="5256" w:type="dxa"/>
+            <w:tcBorders>
+              <w:top w:val="single" w:color="7F7F7F" w:sz="6" w:space="0"/>
+              <w:left w:val="single" w:color="7F7F7F" w:sz="6" w:space="0"/>
+              <w:bottom w:val="single" w:color="7F7F7F" w:sz="6" w:space="0"/>
+            </w:tcBorders>
+            <w:vAlign w:val="center"/>
+          </w:tcPr>
+          <w:p>
+            <w:pPr>
+              <w:pStyle w:val="9"/>
+              <w:numPr>
+                <w:ilvl w:val="0"/>
+                <w:numId w:val="4"/>
+              </w:numPr>
+              <w:spacing w:before="24"/>
+              <w:ind w:left="124"/>
+              <w:jc w:val="left"/>
+              <w:rPr>
+                <w:rFonts w:hint="eastAsia"/>
+                <w:color w:val="333333"/>
+                <w:sz w:val="18"/>
+                <w:szCs w:val="18"/>
+              </w:rPr>
+            </w:pPr>
+            <w:r>
+              <w:rPr>
+                <w:rFonts w:hint="eastAsia"/>
+                <w:color w:val="333333"/>
+                <w:sz w:val="18"/>
+                <w:szCs w:val="18"/>
+              </w:rPr>
+              <w:t>按0分到100分划分，评分越高，企业持续盈利能力越强</w:t>
+            </w:r>
+          </w:p>
+          <w:p>
+            <w:pPr>
+              <w:pStyle w:val="9"/>
+              <w:numPr>
+                <w:ilvl w:val="0"/>
+                <w:numId w:val="4"/>
+              </w:numPr>
+              <w:spacing w:before="24"/>
+              <w:ind w:left="124"/>
+              <w:jc w:val="left"/>
+              <w:rPr>
+                <w:rFonts w:hint="eastAsia"/>
+                <w:color w:val="333333"/>
+                <w:sz w:val="18"/>
+                <w:szCs w:val="18"/>
+              </w:rPr>
+            </w:pPr>
+            <w:r>
+              <w:rPr>
+                <w:rFonts w:hint="eastAsia"/>
+                <w:color w:val="333333"/>
+                <w:sz w:val="18"/>
+                <w:szCs w:val="18"/>
+              </w:rPr>
+              <w:t>通过分析可为企业贡献净利润有关行为，以及对应行为同比增速后的评估结果。主要反映企业的盈利趋势，供判断企业今后一段时期的盈利能力</w:t>
             </w:r>
           </w:p>
         </w:tc>
@@ -3311,7 +3467,7 @@
           </w:tcPr>
           <w:p>
             <w:pPr>
-              <w:pStyle w:val="8"/>
+              <w:pStyle w:val="9"/>
               <w:spacing w:before="24"/>
               <w:ind w:left="283" w:right="271"/>
               <w:jc w:val="center"/>
@@ -3326,7 +3482,7 @@
                 <w:sz w:val="18"/>
                 <w:szCs w:val="18"/>
               </w:rPr>
-              <w:t>企业盈利可持续能力</w:t>
+              <w:t>企业税负强度</w:t>
             </w:r>
           </w:p>
         </w:tc>
@@ -3342,7 +3498,7 @@
           </w:tcPr>
           <w:p>
             <w:pPr>
-              <w:pStyle w:val="8"/>
+              <w:pStyle w:val="9"/>
               <w:spacing w:before="24"/>
               <w:jc w:val="center"/>
               <w:rPr>
@@ -3355,7 +3511,7 @@
                 <w:sz w:val="18"/>
                 <w:szCs w:val="18"/>
               </w:rPr>
-              <w:t>${qyyszznl_s}</w:t>
+              <w:t>${qyzyywjkd_s}</w:t>
             </w:r>
           </w:p>
         </w:tc>
@@ -3371,7 +3527,11 @@
           </w:tcPr>
           <w:p>
             <w:pPr>
-              <w:pStyle w:val="8"/>
+              <w:pStyle w:val="9"/>
+              <w:numPr>
+                <w:ilvl w:val="0"/>
+                <w:numId w:val="5"/>
+              </w:numPr>
               <w:spacing w:before="24"/>
               <w:ind w:left="124"/>
               <w:jc w:val="left"/>
@@ -3389,16 +3549,21 @@
                 <w:sz w:val="18"/>
                 <w:szCs w:val="18"/>
               </w:rPr>
-              <w:t>1.按0分到100分划分，评分越高，企业发展与经营的增速越高</w:t>
-            </w:r>
-          </w:p>
-          <w:p>
-            <w:pPr>
-              <w:pStyle w:val="8"/>
+              <w:t>按0分到100分划分，评分越高，企业的主营业务稳定性越强</w:t>
+            </w:r>
+          </w:p>
+          <w:p>
+            <w:pPr>
+              <w:pStyle w:val="9"/>
+              <w:numPr>
+                <w:ilvl w:val="0"/>
+                <w:numId w:val="5"/>
+              </w:numPr>
               <w:spacing w:before="24"/>
               <w:ind w:left="124"/>
               <w:jc w:val="left"/>
               <w:rPr>
+                <w:rFonts w:hint="eastAsia"/>
                 <w:color w:val="333333"/>
                 <w:sz w:val="18"/>
                 <w:szCs w:val="18"/>
@@ -3411,7 +3576,273 @@
                 <w:sz w:val="18"/>
                 <w:szCs w:val="18"/>
               </w:rPr>
-              <w:t>2.通过分析与企业营收能力有关行为后的评估结果。主要反映企业的成长速度，供判断企业的高成长性价值</w:t>
+              <w:t>通过分析企业与主营业务经营、企业类型等有关行为后的结果。主要反映企业在核心业务领域的合作价值与健康度</w:t>
+            </w:r>
+          </w:p>
+        </w:tc>
+      </w:tr>
+      <w:tr>
+        <w:trPr>
+          <w:trHeight w:val="811" w:hRule="atLeast"/>
+        </w:trPr>
+        <w:tc>
+          <w:tcPr>
+            <w:tcW w:w="2455" w:type="dxa"/>
+            <w:tcBorders>
+              <w:top w:val="single" w:color="7F7F7F" w:sz="6" w:space="0"/>
+              <w:bottom w:val="single" w:color="7F7F7F" w:sz="6" w:space="0"/>
+              <w:right w:val="single" w:color="7F7F7F" w:sz="6" w:space="0"/>
+            </w:tcBorders>
+            <w:vAlign w:val="center"/>
+          </w:tcPr>
+          <w:p>
+            <w:pPr>
+              <w:pStyle w:val="9"/>
+              <w:spacing w:before="24"/>
+              <w:ind w:left="283" w:right="271"/>
+              <w:jc w:val="center"/>
+              <w:rPr>
+                <w:sz w:val="18"/>
+                <w:szCs w:val="18"/>
+              </w:rPr>
+            </w:pPr>
+            <w:r>
+              <w:rPr>
+                <w:rFonts w:hint="eastAsia"/>
+                <w:sz w:val="18"/>
+                <w:szCs w:val="18"/>
+              </w:rPr>
+              <w:t>企业资产收益能力</w:t>
+            </w:r>
+          </w:p>
+        </w:tc>
+        <w:tc>
+          <w:tcPr>
+            <w:tcW w:w="1067" w:type="dxa"/>
+            <w:tcBorders>
+              <w:top w:val="single" w:color="7F7F7F" w:sz="6" w:space="0"/>
+              <w:left w:val="single" w:color="7F7F7F" w:sz="6" w:space="0"/>
+              <w:bottom w:val="single" w:color="7F7F7F" w:sz="6" w:space="0"/>
+            </w:tcBorders>
+            <w:vAlign w:val="center"/>
+          </w:tcPr>
+          <w:p>
+            <w:pPr>
+              <w:pStyle w:val="9"/>
+              <w:spacing w:before="24"/>
+              <w:jc w:val="center"/>
+              <w:rPr>
+                <w:sz w:val="18"/>
+                <w:szCs w:val="18"/>
+              </w:rPr>
+            </w:pPr>
+            <w:r>
+              <w:rPr>
+                <w:sz w:val="18"/>
+                <w:szCs w:val="18"/>
+              </w:rPr>
+              <w:t>${</w:t>
+            </w:r>
+            <w:r>
+              <w:rPr>
+                <w:rFonts w:hint="eastAsia"/>
+                <w:sz w:val="18"/>
+                <w:szCs w:val="18"/>
+              </w:rPr>
+              <w:t>qyzbbzzk</w:t>
+            </w:r>
+            <w:r>
+              <w:rPr>
+                <w:sz w:val="18"/>
+                <w:szCs w:val="18"/>
+              </w:rPr>
+              <w:t>_s}</w:t>
+            </w:r>
+          </w:p>
+        </w:tc>
+        <w:tc>
+          <w:tcPr>
+            <w:tcW w:w="5256" w:type="dxa"/>
+            <w:tcBorders>
+              <w:top w:val="single" w:color="7F7F7F" w:sz="6" w:space="0"/>
+              <w:left w:val="single" w:color="7F7F7F" w:sz="6" w:space="0"/>
+              <w:bottom w:val="single" w:color="7F7F7F" w:sz="6" w:space="0"/>
+            </w:tcBorders>
+            <w:vAlign w:val="center"/>
+          </w:tcPr>
+          <w:p>
+            <w:pPr>
+              <w:pStyle w:val="9"/>
+              <w:spacing w:before="24"/>
+              <w:ind w:left="124"/>
+              <w:jc w:val="left"/>
+              <w:rPr>
+                <w:rFonts w:hint="eastAsia"/>
+                <w:color w:val="333333"/>
+                <w:sz w:val="18"/>
+                <w:szCs w:val="18"/>
+              </w:rPr>
+            </w:pPr>
+            <w:r>
+              <w:rPr>
+                <w:rFonts w:hint="eastAsia"/>
+                <w:color w:val="333333"/>
+                <w:sz w:val="18"/>
+                <w:szCs w:val="18"/>
+              </w:rPr>
+              <w:t>1.按0分到100分划分，评分越高，企业的资本保全状况越好，债权人的债务越有保障</w:t>
+            </w:r>
+          </w:p>
+          <w:p>
+            <w:pPr>
+              <w:pStyle w:val="9"/>
+              <w:spacing w:before="24"/>
+              <w:ind w:left="124"/>
+              <w:jc w:val="left"/>
+              <w:rPr>
+                <w:color w:val="333333"/>
+                <w:sz w:val="18"/>
+                <w:szCs w:val="18"/>
+              </w:rPr>
+            </w:pPr>
+            <w:r>
+              <w:rPr>
+                <w:rFonts w:hint="eastAsia"/>
+                <w:color w:val="333333"/>
+                <w:sz w:val="18"/>
+                <w:szCs w:val="18"/>
+              </w:rPr>
+              <w:t>2.通过分析企业与资本运营效益与安全状况有关行为后的结果。主要反映企业投资者投入企业资本的保全性和增长性</w:t>
+            </w:r>
+          </w:p>
+        </w:tc>
+      </w:tr>
+      <w:tr>
+        <w:trPr>
+          <w:trHeight w:val="811" w:hRule="atLeast"/>
+        </w:trPr>
+        <w:tc>
+          <w:tcPr>
+            <w:tcW w:w="2455" w:type="dxa"/>
+            <w:tcBorders>
+              <w:top w:val="single" w:color="7F7F7F" w:sz="6" w:space="0"/>
+              <w:bottom w:val="single" w:color="7F7F7F" w:sz="6" w:space="0"/>
+              <w:right w:val="single" w:color="7F7F7F" w:sz="6" w:space="0"/>
+            </w:tcBorders>
+            <w:vAlign w:val="center"/>
+          </w:tcPr>
+          <w:p>
+            <w:pPr>
+              <w:pStyle w:val="9"/>
+              <w:spacing w:before="24"/>
+              <w:ind w:left="283" w:right="271"/>
+              <w:jc w:val="center"/>
+              <w:rPr>
+                <w:sz w:val="18"/>
+                <w:szCs w:val="18"/>
+              </w:rPr>
+            </w:pPr>
+            <w:r>
+              <w:rPr>
+                <w:rFonts w:hint="eastAsia"/>
+                <w:sz w:val="18"/>
+                <w:szCs w:val="18"/>
+              </w:rPr>
+              <w:t>企业资产回报能力</w:t>
+            </w:r>
+          </w:p>
+        </w:tc>
+        <w:tc>
+          <w:tcPr>
+            <w:tcW w:w="1067" w:type="dxa"/>
+            <w:tcBorders>
+              <w:top w:val="single" w:color="7F7F7F" w:sz="6" w:space="0"/>
+              <w:left w:val="single" w:color="7F7F7F" w:sz="6" w:space="0"/>
+              <w:bottom w:val="single" w:color="7F7F7F" w:sz="6" w:space="0"/>
+            </w:tcBorders>
+            <w:vAlign w:val="center"/>
+          </w:tcPr>
+          <w:p>
+            <w:pPr>
+              <w:pStyle w:val="9"/>
+              <w:spacing w:before="24"/>
+              <w:jc w:val="center"/>
+              <w:rPr>
+                <w:sz w:val="18"/>
+                <w:szCs w:val="18"/>
+              </w:rPr>
+            </w:pPr>
+            <w:r>
+              <w:rPr>
+                <w:sz w:val="18"/>
+                <w:szCs w:val="18"/>
+              </w:rPr>
+              <w:t>${qyrjcn_s}</w:t>
+            </w:r>
+          </w:p>
+        </w:tc>
+        <w:tc>
+          <w:tcPr>
+            <w:tcW w:w="5256" w:type="dxa"/>
+            <w:tcBorders>
+              <w:top w:val="single" w:color="7F7F7F" w:sz="6" w:space="0"/>
+              <w:left w:val="single" w:color="7F7F7F" w:sz="6" w:space="0"/>
+              <w:bottom w:val="single" w:color="7F7F7F" w:sz="6" w:space="0"/>
+            </w:tcBorders>
+            <w:vAlign w:val="center"/>
+          </w:tcPr>
+          <w:p>
+            <w:pPr>
+              <w:pStyle w:val="9"/>
+              <w:numPr>
+                <w:ilvl w:val="0"/>
+                <w:numId w:val="6"/>
+              </w:numPr>
+              <w:spacing w:before="24"/>
+              <w:ind w:left="124"/>
+              <w:jc w:val="left"/>
+              <w:rPr>
+                <w:rFonts w:hint="eastAsia"/>
+                <w:color w:val="333333"/>
+                <w:sz w:val="18"/>
+                <w:szCs w:val="18"/>
+              </w:rPr>
+            </w:pPr>
+            <w:r>
+              <w:rPr>
+                <w:rFonts w:hint="eastAsia"/>
+                <w:color w:val="333333"/>
+                <w:sz w:val="18"/>
+                <w:szCs w:val="18"/>
+              </w:rPr>
+              <w:t>按0分到100分划分，评分越高，企业的人均收益能力越强，人效比越高</w:t>
+            </w:r>
+          </w:p>
+          <w:p>
+            <w:pPr>
+              <w:pStyle w:val="9"/>
+              <w:numPr>
+                <w:ilvl w:val="0"/>
+                <w:numId w:val="6"/>
+              </w:numPr>
+              <w:spacing w:before="24"/>
+              <w:ind w:left="124"/>
+              <w:jc w:val="left"/>
+              <w:rPr>
+                <w:rFonts w:hint="eastAsia"/>
+                <w:color w:val="333333"/>
+                <w:sz w:val="18"/>
+                <w:szCs w:val="18"/>
+              </w:rPr>
+            </w:pPr>
+            <w:r>
+              <w:rPr>
+                <w:rFonts w:hint="eastAsia"/>
+                <w:color w:val="333333"/>
+                <w:sz w:val="18"/>
+                <w:szCs w:val="18"/>
+              </w:rPr>
+              <w:t>通过分析企业与营收产值及从业人员有关行为后的结果。主要反映企业人均劳效水平，供判断企业的数字化与管理化水平</w:t>
             </w:r>
           </w:p>
         </w:tc>
@@ -3442,7 +3873,7 @@
           </w:tcPr>
           <w:p>
             <w:pPr>
-              <w:pStyle w:val="8"/>
+              <w:pStyle w:val="9"/>
               <w:spacing w:before="24"/>
               <w:ind w:left="283" w:right="271"/>
               <w:jc w:val="center"/>
@@ -3457,7 +3888,7 @@
                 <w:sz w:val="18"/>
                 <w:szCs w:val="18"/>
               </w:rPr>
-              <w:t>企业税收贡献能力</w:t>
+              <w:t>企业资本保值状况</w:t>
             </w:r>
           </w:p>
         </w:tc>
@@ -3473,7 +3904,7 @@
           </w:tcPr>
           <w:p>
             <w:pPr>
-              <w:pStyle w:val="8"/>
+              <w:pStyle w:val="9"/>
               <w:spacing w:before="24"/>
               <w:jc w:val="center"/>
               <w:rPr>
@@ -3486,7 +3917,7 @@
                 <w:sz w:val="18"/>
                 <w:szCs w:val="18"/>
               </w:rPr>
-              <w:t>${qylrzznl_s}</w:t>
+              <w:t>${qyrjylnl_s}</w:t>
             </w:r>
           </w:p>
         </w:tc>
@@ -3502,10 +3933,10 @@
           </w:tcPr>
           <w:p>
             <w:pPr>
-              <w:pStyle w:val="8"/>
+              <w:pStyle w:val="9"/>
               <w:numPr>
                 <w:ilvl w:val="0"/>
-                <w:numId w:val="4"/>
+                <w:numId w:val="7"/>
               </w:numPr>
               <w:spacing w:before="24"/>
               <w:ind w:left="124"/>
@@ -3524,15 +3955,15 @@
                 <w:sz w:val="18"/>
                 <w:szCs w:val="18"/>
               </w:rPr>
-              <w:t>按0分到100分划分，评分越高，企业持续盈利能力越强</w:t>
-            </w:r>
-          </w:p>
-          <w:p>
-            <w:pPr>
-              <w:pStyle w:val="8"/>
+              <w:t>按0分到100分划分，评分越高，企业的人均盈利能力越强</w:t>
+            </w:r>
+          </w:p>
+          <w:p>
+            <w:pPr>
+              <w:pStyle w:val="9"/>
               <w:numPr>
                 <w:ilvl w:val="0"/>
-                <w:numId w:val="4"/>
+                <w:numId w:val="7"/>
               </w:numPr>
               <w:spacing w:before="24"/>
               <w:ind w:left="124"/>
@@ -3551,7 +3982,137 @@
                 <w:sz w:val="18"/>
                 <w:szCs w:val="18"/>
               </w:rPr>
-              <w:t>通过分析可为企业贡献净利润有关行为，以及对应行为同比增速后的评估结果。主要反映企业的盈利趋势，供判断企业今后一段时期的盈利能力</w:t>
+              <w:t>通过分析企业与盈利及从业人员有关行为后的结果。主要反映企业单位人员的盈利水平，供判断企业的管理化与盈利能力的综合分析</w:t>
+            </w:r>
+          </w:p>
+        </w:tc>
+      </w:tr>
+      <w:tr>
+        <w:trPr>
+          <w:trHeight w:val="811" w:hRule="atLeast"/>
+        </w:trPr>
+        <w:tc>
+          <w:tcPr>
+            <w:tcW w:w="2455" w:type="dxa"/>
+            <w:tcBorders>
+              <w:top w:val="single" w:color="7F7F7F" w:sz="6" w:space="0"/>
+              <w:bottom w:val="single" w:color="7F7F7F" w:sz="6" w:space="0"/>
+              <w:right w:val="single" w:color="7F7F7F" w:sz="6" w:space="0"/>
+            </w:tcBorders>
+            <w:vAlign w:val="center"/>
+          </w:tcPr>
+          <w:p>
+            <w:pPr>
+              <w:pStyle w:val="9"/>
+              <w:spacing w:before="24"/>
+              <w:ind w:left="283" w:right="271"/>
+              <w:jc w:val="center"/>
+              <w:rPr>
+                <w:sz w:val="18"/>
+                <w:szCs w:val="18"/>
+              </w:rPr>
+            </w:pPr>
+            <w:r>
+              <w:rPr>
+                <w:rFonts w:hint="eastAsia"/>
+                <w:sz w:val="18"/>
+                <w:szCs w:val="18"/>
+              </w:rPr>
+              <w:t>企业主营业务健康度</w:t>
+            </w:r>
+          </w:p>
+        </w:tc>
+        <w:tc>
+          <w:tcPr>
+            <w:tcW w:w="1067" w:type="dxa"/>
+            <w:tcBorders>
+              <w:top w:val="single" w:color="7F7F7F" w:sz="6" w:space="0"/>
+              <w:left w:val="single" w:color="7F7F7F" w:sz="6" w:space="0"/>
+              <w:bottom w:val="single" w:color="7F7F7F" w:sz="6" w:space="0"/>
+            </w:tcBorders>
+            <w:vAlign w:val="center"/>
+          </w:tcPr>
+          <w:p>
+            <w:pPr>
+              <w:pStyle w:val="9"/>
+              <w:spacing w:before="24"/>
+              <w:jc w:val="center"/>
+              <w:rPr>
+                <w:sz w:val="18"/>
+                <w:szCs w:val="18"/>
+              </w:rPr>
+            </w:pPr>
+            <w:r>
+              <w:rPr>
+                <w:sz w:val="18"/>
+                <w:szCs w:val="18"/>
+              </w:rPr>
+              <w:t>${qynsnlzh_s}</w:t>
+            </w:r>
+          </w:p>
+        </w:tc>
+        <w:tc>
+          <w:tcPr>
+            <w:tcW w:w="5256" w:type="dxa"/>
+            <w:tcBorders>
+              <w:top w:val="single" w:color="7F7F7F" w:sz="6" w:space="0"/>
+              <w:left w:val="single" w:color="7F7F7F" w:sz="6" w:space="0"/>
+              <w:bottom w:val="single" w:color="7F7F7F" w:sz="6" w:space="0"/>
+            </w:tcBorders>
+            <w:vAlign w:val="center"/>
+          </w:tcPr>
+          <w:p>
+            <w:pPr>
+              <w:pStyle w:val="9"/>
+              <w:numPr>
+                <w:ilvl w:val="0"/>
+                <w:numId w:val="8"/>
+              </w:numPr>
+              <w:spacing w:before="24"/>
+              <w:ind w:left="124"/>
+              <w:jc w:val="left"/>
+              <w:rPr>
+                <w:rFonts w:hint="eastAsia"/>
+                <w:color w:val="333333"/>
+                <w:sz w:val="18"/>
+                <w:szCs w:val="18"/>
+              </w:rPr>
+            </w:pPr>
+            <w:r>
+              <w:rPr>
+                <w:rFonts w:hint="eastAsia"/>
+                <w:color w:val="333333"/>
+                <w:sz w:val="18"/>
+                <w:szCs w:val="18"/>
+              </w:rPr>
+              <w:t>按0分到100分划分，评分越高，企业税收贡献能力越强</w:t>
+            </w:r>
+          </w:p>
+          <w:p>
+            <w:pPr>
+              <w:pStyle w:val="9"/>
+              <w:numPr>
+                <w:ilvl w:val="0"/>
+                <w:numId w:val="8"/>
+              </w:numPr>
+              <w:spacing w:before="24"/>
+              <w:ind w:left="124"/>
+              <w:jc w:val="left"/>
+              <w:rPr>
+                <w:rFonts w:hint="eastAsia"/>
+                <w:color w:val="333333"/>
+                <w:sz w:val="18"/>
+                <w:szCs w:val="18"/>
+              </w:rPr>
+            </w:pPr>
+            <w:r>
+              <w:rPr>
+                <w:rFonts w:hint="eastAsia"/>
+                <w:color w:val="333333"/>
+                <w:sz w:val="18"/>
+                <w:szCs w:val="18"/>
+              </w:rPr>
+              <w:t>通过分析与企业纳税有关行为后的结果。主要反映企业的当前的纳税水平</w:t>
             </w:r>
           </w:p>
         </w:tc>
@@ -3582,7 +4143,7 @@
           </w:tcPr>
           <w:p>
             <w:pPr>
-              <w:pStyle w:val="8"/>
+              <w:pStyle w:val="9"/>
               <w:spacing w:before="24"/>
               <w:ind w:left="283" w:right="271"/>
               <w:jc w:val="center"/>
@@ -3597,7 +4158,7 @@
                 <w:sz w:val="18"/>
                 <w:szCs w:val="18"/>
               </w:rPr>
-              <w:t>企业税负强度</w:t>
+              <w:t>企业资产经营健康度</w:t>
             </w:r>
           </w:p>
         </w:tc>
@@ -3613,7 +4174,7 @@
           </w:tcPr>
           <w:p>
             <w:pPr>
-              <w:pStyle w:val="8"/>
+              <w:pStyle w:val="9"/>
               <w:spacing w:before="24"/>
               <w:jc w:val="center"/>
               <w:rPr>
@@ -3626,7 +4187,7 @@
                 <w:sz w:val="18"/>
                 <w:szCs w:val="18"/>
               </w:rPr>
-              <w:t>${qyzyywjkd_s}</w:t>
+              <w:t>${zchbnl_s}</w:t>
             </w:r>
           </w:p>
         </w:tc>
@@ -3642,10 +4203,10 @@
           </w:tcPr>
           <w:p>
             <w:pPr>
-              <w:pStyle w:val="8"/>
+              <w:pStyle w:val="9"/>
               <w:numPr>
                 <w:ilvl w:val="0"/>
-                <w:numId w:val="5"/>
+                <w:numId w:val="9"/>
               </w:numPr>
               <w:spacing w:before="24"/>
               <w:ind w:left="124"/>
@@ -3664,15 +4225,15 @@
                 <w:sz w:val="18"/>
                 <w:szCs w:val="18"/>
               </w:rPr>
-              <w:t>按0分到100分划分，评分越高，企业的主营业务稳定性越强</w:t>
-            </w:r>
-          </w:p>
-          <w:p>
-            <w:pPr>
-              <w:pStyle w:val="8"/>
+              <w:t>按0分到100分划分，评分越高，企业在投资收益方面能力越高</w:t>
+            </w:r>
+          </w:p>
+          <w:p>
+            <w:pPr>
+              <w:pStyle w:val="9"/>
               <w:numPr>
                 <w:ilvl w:val="0"/>
-                <w:numId w:val="5"/>
+                <w:numId w:val="9"/>
               </w:numPr>
               <w:spacing w:before="24"/>
               <w:ind w:left="124"/>
@@ -3691,7 +4252,7 @@
                 <w:sz w:val="18"/>
                 <w:szCs w:val="18"/>
               </w:rPr>
-              <w:t>通过分析企业与主营业务经营、企业类型等有关行为后的结果。主要反映企业在核心业务领域的合作价值与健康度</w:t>
+              <w:t>通过分析企业与资本效益有关行为后的结果。主要反映企业资本获得收益的水平，供间接判断企业的投资价值</w:t>
             </w:r>
           </w:p>
         </w:tc>
@@ -3722,7 +4283,7 @@
           </w:tcPr>
           <w:p>
             <w:pPr>
-              <w:pStyle w:val="8"/>
+              <w:pStyle w:val="9"/>
               <w:spacing w:before="24"/>
               <w:ind w:left="283" w:right="271"/>
               <w:jc w:val="center"/>
@@ -3737,7 +4298,7 @@
                 <w:sz w:val="18"/>
                 <w:szCs w:val="18"/>
               </w:rPr>
-              <w:t>企业资产收益能力</w:t>
+              <w:t>企业资产周转能力</w:t>
             </w:r>
           </w:p>
         </w:tc>
@@ -3753,7 +4314,7 @@
           </w:tcPr>
           <w:p>
             <w:pPr>
-              <w:pStyle w:val="8"/>
+              <w:pStyle w:val="9"/>
               <w:spacing w:before="24"/>
               <w:jc w:val="center"/>
               <w:rPr>
@@ -3766,22 +4327,7 @@
                 <w:sz w:val="18"/>
                 <w:szCs w:val="18"/>
               </w:rPr>
-              <w:t>${</w:t>
-            </w:r>
-            <w:r>
-              <w:rPr>
-                <w:rFonts w:hint="eastAsia"/>
-                <w:sz w:val="18"/>
-                <w:szCs w:val="18"/>
-              </w:rPr>
-              <w:t>qyzbbzzk</w:t>
-            </w:r>
-            <w:r>
-              <w:rPr>
-                <w:sz w:val="18"/>
-                <w:szCs w:val="18"/>
-              </w:rPr>
-              <w:t>_s}</w:t>
+              <w:t>${zczznl_s}</w:t>
             </w:r>
           </w:p>
         </w:tc>
@@ -3797,7 +4343,11 @@
           </w:tcPr>
           <w:p>
             <w:pPr>
-              <w:pStyle w:val="8"/>
+              <w:pStyle w:val="9"/>
+              <w:numPr>
+                <w:ilvl w:val="0"/>
+                <w:numId w:val="10"/>
+              </w:numPr>
               <w:spacing w:before="24"/>
               <w:ind w:left="124"/>
               <w:jc w:val="left"/>
@@ -3815,16 +4365,21 @@
                 <w:sz w:val="18"/>
                 <w:szCs w:val="18"/>
               </w:rPr>
-              <w:t>1.按0分到100分划分，评分越高，企业的资本保全状况越好，债权人的债务越有保障</w:t>
-            </w:r>
-          </w:p>
-          <w:p>
-            <w:pPr>
-              <w:pStyle w:val="8"/>
+              <w:t>按0分到100分划分，评分越高，企业的销售能力越强,资产投资效益越好</w:t>
+            </w:r>
+          </w:p>
+          <w:p>
+            <w:pPr>
+              <w:pStyle w:val="9"/>
+              <w:numPr>
+                <w:ilvl w:val="0"/>
+                <w:numId w:val="10"/>
+              </w:numPr>
               <w:spacing w:before="24"/>
               <w:ind w:left="124"/>
               <w:jc w:val="left"/>
               <w:rPr>
+                <w:rFonts w:hint="eastAsia"/>
                 <w:color w:val="333333"/>
                 <w:sz w:val="18"/>
                 <w:szCs w:val="18"/>
@@ -3837,7 +4392,7 @@
                 <w:sz w:val="18"/>
                 <w:szCs w:val="18"/>
               </w:rPr>
-              <w:t>2.通过分析企业与资本运营效益与安全状况有关行为后的结果。主要反映企业投资者投入企业资本的保全性和增长性</w:t>
+              <w:t>通过分析企业与营收及资产有关行为后的结果。主要反映企业资产经营效率，供判断企业财务安全性及资产收益能力，以进行相应的投资决策参考</w:t>
             </w:r>
           </w:p>
         </w:tc>
@@ -3868,7 +4423,7 @@
           </w:tcPr>
           <w:p>
             <w:pPr>
-              <w:pStyle w:val="8"/>
+              <w:pStyle w:val="9"/>
               <w:spacing w:before="24"/>
               <w:ind w:left="283" w:right="271"/>
               <w:jc w:val="center"/>
@@ -3883,7 +4438,7 @@
                 <w:sz w:val="18"/>
                 <w:szCs w:val="18"/>
               </w:rPr>
-              <w:t>企业资产回报能力</w:t>
+              <w:t>企业人均产能</w:t>
             </w:r>
           </w:p>
         </w:tc>
@@ -3899,7 +4454,7 @@
           </w:tcPr>
           <w:p>
             <w:pPr>
-              <w:pStyle w:val="8"/>
+              <w:pStyle w:val="9"/>
               <w:spacing w:before="24"/>
               <w:jc w:val="center"/>
               <w:rPr>
@@ -3912,7 +4467,7 @@
                 <w:sz w:val="18"/>
                 <w:szCs w:val="18"/>
               </w:rPr>
-              <w:t>${qyrjcn_s}</w:t>
+              <w:t>${zzczzzk_s}</w:t>
             </w:r>
           </w:p>
         </w:tc>
@@ -3928,10 +4483,10 @@
           </w:tcPr>
           <w:p>
             <w:pPr>
-              <w:pStyle w:val="8"/>
+              <w:pStyle w:val="9"/>
               <w:numPr>
                 <w:ilvl w:val="0"/>
-                <w:numId w:val="6"/>
+                <w:numId w:val="11"/>
               </w:numPr>
               <w:spacing w:before="24"/>
               <w:ind w:left="124"/>
@@ -3950,15 +4505,15 @@
                 <w:sz w:val="18"/>
                 <w:szCs w:val="18"/>
               </w:rPr>
-              <w:t>按0分到100分划分，评分越高，企业的人均收益能力越强，人效比越高</w:t>
-            </w:r>
-          </w:p>
-          <w:p>
-            <w:pPr>
-              <w:pStyle w:val="8"/>
+              <w:t>按0分到100分划分，评分越高，企业规模增长的能力越强</w:t>
+            </w:r>
+          </w:p>
+          <w:p>
+            <w:pPr>
+              <w:pStyle w:val="9"/>
               <w:numPr>
                 <w:ilvl w:val="0"/>
-                <w:numId w:val="6"/>
+                <w:numId w:val="11"/>
               </w:numPr>
               <w:spacing w:before="24"/>
               <w:ind w:left="124"/>
@@ -3977,7 +4532,137 @@
                 <w:sz w:val="18"/>
                 <w:szCs w:val="18"/>
               </w:rPr>
-              <w:t>通过分析企业与营收产值及从业人员有关行为后的结果。主要反映企业人均劳效水平，供判断企业的数字化与管理化水平</w:t>
+              <w:t>通过分析与企业资产维度有关行为后的评估结果。主要反映企业的资产变化情况，供判断企业的整体规模与合作能力</w:t>
+            </w:r>
+          </w:p>
+        </w:tc>
+      </w:tr>
+      <w:tr>
+        <w:trPr>
+          <w:trHeight w:val="811" w:hRule="atLeast"/>
+        </w:trPr>
+        <w:tc>
+          <w:tcPr>
+            <w:tcW w:w="2455" w:type="dxa"/>
+            <w:tcBorders>
+              <w:top w:val="single" w:color="7F7F7F" w:sz="6" w:space="0"/>
+              <w:bottom w:val="single" w:color="7F7F7F" w:sz="6" w:space="0"/>
+              <w:right w:val="single" w:color="7F7F7F" w:sz="6" w:space="0"/>
+            </w:tcBorders>
+            <w:vAlign w:val="center"/>
+          </w:tcPr>
+          <w:p>
+            <w:pPr>
+              <w:pStyle w:val="9"/>
+              <w:spacing w:before="24"/>
+              <w:ind w:left="283" w:right="271"/>
+              <w:jc w:val="center"/>
+              <w:rPr>
+                <w:sz w:val="18"/>
+                <w:szCs w:val="18"/>
+              </w:rPr>
+            </w:pPr>
+            <w:r>
+              <w:rPr>
+                <w:rFonts w:hint="eastAsia"/>
+                <w:sz w:val="18"/>
+                <w:szCs w:val="18"/>
+              </w:rPr>
+              <w:t>企业人均创收能力</w:t>
+            </w:r>
+          </w:p>
+        </w:tc>
+        <w:tc>
+          <w:tcPr>
+            <w:tcW w:w="1067" w:type="dxa"/>
+            <w:tcBorders>
+              <w:top w:val="single" w:color="7F7F7F" w:sz="6" w:space="0"/>
+              <w:left w:val="single" w:color="7F7F7F" w:sz="6" w:space="0"/>
+              <w:bottom w:val="single" w:color="7F7F7F" w:sz="6" w:space="0"/>
+            </w:tcBorders>
+            <w:vAlign w:val="center"/>
+          </w:tcPr>
+          <w:p>
+            <w:pPr>
+              <w:pStyle w:val="9"/>
+              <w:spacing w:before="24"/>
+              <w:jc w:val="center"/>
+              <w:rPr>
+                <w:sz w:val="18"/>
+                <w:szCs w:val="18"/>
+              </w:rPr>
+            </w:pPr>
+            <w:r>
+              <w:rPr>
+                <w:sz w:val="18"/>
+                <w:szCs w:val="18"/>
+              </w:rPr>
+              <w:t>${sfqd_s}</w:t>
+            </w:r>
+          </w:p>
+        </w:tc>
+        <w:tc>
+          <w:tcPr>
+            <w:tcW w:w="5256" w:type="dxa"/>
+            <w:tcBorders>
+              <w:top w:val="single" w:color="7F7F7F" w:sz="6" w:space="0"/>
+              <w:left w:val="single" w:color="7F7F7F" w:sz="6" w:space="0"/>
+              <w:bottom w:val="single" w:color="7F7F7F" w:sz="6" w:space="0"/>
+            </w:tcBorders>
+            <w:vAlign w:val="center"/>
+          </w:tcPr>
+          <w:p>
+            <w:pPr>
+              <w:pStyle w:val="9"/>
+              <w:numPr>
+                <w:ilvl w:val="0"/>
+                <w:numId w:val="12"/>
+              </w:numPr>
+              <w:spacing w:before="24"/>
+              <w:ind w:left="124"/>
+              <w:jc w:val="left"/>
+              <w:rPr>
+                <w:rFonts w:hint="eastAsia"/>
+                <w:color w:val="333333"/>
+                <w:sz w:val="18"/>
+                <w:szCs w:val="18"/>
+              </w:rPr>
+            </w:pPr>
+            <w:r>
+              <w:rPr>
+                <w:rFonts w:hint="eastAsia"/>
+                <w:color w:val="333333"/>
+                <w:sz w:val="18"/>
+                <w:szCs w:val="18"/>
+              </w:rPr>
+              <w:t>按0分到100分划分，评分越高，企业的税率越高纳税负担越重</w:t>
+            </w:r>
+          </w:p>
+          <w:p>
+            <w:pPr>
+              <w:pStyle w:val="9"/>
+              <w:numPr>
+                <w:ilvl w:val="0"/>
+                <w:numId w:val="12"/>
+              </w:numPr>
+              <w:spacing w:before="24"/>
+              <w:ind w:left="124"/>
+              <w:jc w:val="left"/>
+              <w:rPr>
+                <w:rFonts w:hint="eastAsia"/>
+                <w:color w:val="333333"/>
+                <w:sz w:val="18"/>
+                <w:szCs w:val="18"/>
+              </w:rPr>
+            </w:pPr>
+            <w:r>
+              <w:rPr>
+                <w:rFonts w:hint="eastAsia"/>
+                <w:color w:val="333333"/>
+                <w:sz w:val="18"/>
+                <w:szCs w:val="18"/>
+              </w:rPr>
+              <w:t>通过分析企业纳税与营收有关行为后的结果。主要反映企业税负率的合理程度</w:t>
             </w:r>
           </w:p>
         </w:tc>
@@ -4008,7 +4693,7 @@
           </w:tcPr>
           <w:p>
             <w:pPr>
-              <w:pStyle w:val="8"/>
+              <w:pStyle w:val="9"/>
               <w:spacing w:before="24"/>
               <w:ind w:left="283" w:right="271"/>
               <w:jc w:val="center"/>
@@ -4023,7 +4708,7 @@
                 <w:sz w:val="18"/>
                 <w:szCs w:val="18"/>
               </w:rPr>
-              <w:t>企业资本保值状况</w:t>
+              <w:t>企业还款能力</w:t>
             </w:r>
           </w:p>
         </w:tc>
@@ -4039,7 +4724,7 @@
           </w:tcPr>
           <w:p>
             <w:pPr>
-              <w:pStyle w:val="8"/>
+              <w:pStyle w:val="9"/>
               <w:spacing w:before="24"/>
               <w:jc w:val="center"/>
               <w:rPr>
@@ -4052,7 +4737,7 @@
                 <w:sz w:val="18"/>
                 <w:szCs w:val="18"/>
               </w:rPr>
-              <w:t>${qyrjylnl_s}</w:t>
+              <w:t>${hknl_s}</w:t>
             </w:r>
           </w:p>
         </w:tc>
@@ -4068,847 +4753,7 @@
           </w:tcPr>
           <w:p>
             <w:pPr>
-              <w:pStyle w:val="8"/>
-              <w:numPr>
-                <w:ilvl w:val="0"/>
-                <w:numId w:val="7"/>
-              </w:numPr>
-              <w:spacing w:before="24"/>
-              <w:ind w:left="124"/>
-              <w:jc w:val="left"/>
-              <w:rPr>
-                <w:rFonts w:hint="eastAsia"/>
-                <w:color w:val="333333"/>
-                <w:sz w:val="18"/>
-                <w:szCs w:val="18"/>
-              </w:rPr>
-            </w:pPr>
-            <w:r>
-              <w:rPr>
-                <w:rFonts w:hint="eastAsia"/>
-                <w:color w:val="333333"/>
-                <w:sz w:val="18"/>
-                <w:szCs w:val="18"/>
-              </w:rPr>
-              <w:t>按0分到100分划分，评分越高，企业的人均盈利能力越强</w:t>
-            </w:r>
-          </w:p>
-          <w:p>
-            <w:pPr>
-              <w:pStyle w:val="8"/>
-              <w:numPr>
-                <w:ilvl w:val="0"/>
-                <w:numId w:val="7"/>
-              </w:numPr>
-              <w:spacing w:before="24"/>
-              <w:ind w:left="124"/>
-              <w:jc w:val="left"/>
-              <w:rPr>
-                <w:rFonts w:hint="eastAsia"/>
-                <w:color w:val="333333"/>
-                <w:sz w:val="18"/>
-                <w:szCs w:val="18"/>
-              </w:rPr>
-            </w:pPr>
-            <w:r>
-              <w:rPr>
-                <w:rFonts w:hint="eastAsia"/>
-                <w:color w:val="333333"/>
-                <w:sz w:val="18"/>
-                <w:szCs w:val="18"/>
-              </w:rPr>
-              <w:t>通过分析企业与盈利及从业人员有关行为后的结果。主要反映企业单位人员的盈利水平，供判断企业的管理化与盈利能力的综合分析</w:t>
-            </w:r>
-          </w:p>
-        </w:tc>
-      </w:tr>
-      <w:tr>
-        <w:tblPrEx>
-          <w:tblBorders>
-            <w:top w:val="single" w:color="2B2B2B" w:sz="6" w:space="0"/>
-            <w:left w:val="single" w:color="2B2B2B" w:sz="6" w:space="0"/>
-            <w:bottom w:val="single" w:color="2B2B2B" w:sz="6" w:space="0"/>
-            <w:right w:val="single" w:color="2B2B2B" w:sz="6" w:space="0"/>
-            <w:insideH w:val="single" w:color="2B2B2B" w:sz="6" w:space="0"/>
-            <w:insideV w:val="single" w:color="2B2B2B" w:sz="6" w:space="0"/>
-          </w:tblBorders>
-        </w:tblPrEx>
-        <w:trPr>
-          <w:trHeight w:val="811" w:hRule="atLeast"/>
-        </w:trPr>
-        <w:tc>
-          <w:tcPr>
-            <w:tcW w:w="2455" w:type="dxa"/>
-            <w:tcBorders>
-              <w:top w:val="single" w:color="7F7F7F" w:sz="6" w:space="0"/>
-              <w:bottom w:val="single" w:color="7F7F7F" w:sz="6" w:space="0"/>
-              <w:right w:val="single" w:color="7F7F7F" w:sz="6" w:space="0"/>
-            </w:tcBorders>
-            <w:vAlign w:val="center"/>
-          </w:tcPr>
-          <w:p>
-            <w:pPr>
-              <w:pStyle w:val="8"/>
-              <w:spacing w:before="24"/>
-              <w:ind w:left="283" w:right="271"/>
-              <w:jc w:val="center"/>
-              <w:rPr>
-                <w:sz w:val="18"/>
-                <w:szCs w:val="18"/>
-              </w:rPr>
-            </w:pPr>
-            <w:r>
-              <w:rPr>
-                <w:rFonts w:hint="eastAsia"/>
-                <w:sz w:val="18"/>
-                <w:szCs w:val="18"/>
-              </w:rPr>
-              <w:t>企业主营业务健康度</w:t>
-            </w:r>
-          </w:p>
-        </w:tc>
-        <w:tc>
-          <w:tcPr>
-            <w:tcW w:w="1067" w:type="dxa"/>
-            <w:tcBorders>
-              <w:top w:val="single" w:color="7F7F7F" w:sz="6" w:space="0"/>
-              <w:left w:val="single" w:color="7F7F7F" w:sz="6" w:space="0"/>
-              <w:bottom w:val="single" w:color="7F7F7F" w:sz="6" w:space="0"/>
-            </w:tcBorders>
-            <w:vAlign w:val="center"/>
-          </w:tcPr>
-          <w:p>
-            <w:pPr>
-              <w:pStyle w:val="8"/>
-              <w:spacing w:before="24"/>
-              <w:jc w:val="center"/>
-              <w:rPr>
-                <w:sz w:val="18"/>
-                <w:szCs w:val="18"/>
-              </w:rPr>
-            </w:pPr>
-            <w:r>
-              <w:rPr>
-                <w:sz w:val="18"/>
-                <w:szCs w:val="18"/>
-              </w:rPr>
-              <w:t>${qynsnlzh_s}</w:t>
-            </w:r>
-          </w:p>
-        </w:tc>
-        <w:tc>
-          <w:tcPr>
-            <w:tcW w:w="5256" w:type="dxa"/>
-            <w:tcBorders>
-              <w:top w:val="single" w:color="7F7F7F" w:sz="6" w:space="0"/>
-              <w:left w:val="single" w:color="7F7F7F" w:sz="6" w:space="0"/>
-              <w:bottom w:val="single" w:color="7F7F7F" w:sz="6" w:space="0"/>
-            </w:tcBorders>
-            <w:vAlign w:val="center"/>
-          </w:tcPr>
-          <w:p>
-            <w:pPr>
-              <w:pStyle w:val="8"/>
-              <w:numPr>
-                <w:ilvl w:val="0"/>
-                <w:numId w:val="8"/>
-              </w:numPr>
-              <w:spacing w:before="24"/>
-              <w:ind w:left="124"/>
-              <w:jc w:val="left"/>
-              <w:rPr>
-                <w:rFonts w:hint="eastAsia"/>
-                <w:color w:val="333333"/>
-                <w:sz w:val="18"/>
-                <w:szCs w:val="18"/>
-              </w:rPr>
-            </w:pPr>
-            <w:r>
-              <w:rPr>
-                <w:rFonts w:hint="eastAsia"/>
-                <w:color w:val="333333"/>
-                <w:sz w:val="18"/>
-                <w:szCs w:val="18"/>
-              </w:rPr>
-              <w:t>按0分到100分划分，评分越高，企业税收贡献能力越强</w:t>
-            </w:r>
-          </w:p>
-          <w:p>
-            <w:pPr>
-              <w:pStyle w:val="8"/>
-              <w:numPr>
-                <w:ilvl w:val="0"/>
-                <w:numId w:val="8"/>
-              </w:numPr>
-              <w:spacing w:before="24"/>
-              <w:ind w:left="124"/>
-              <w:jc w:val="left"/>
-              <w:rPr>
-                <w:rFonts w:hint="eastAsia"/>
-                <w:color w:val="333333"/>
-                <w:sz w:val="18"/>
-                <w:szCs w:val="18"/>
-              </w:rPr>
-            </w:pPr>
-            <w:r>
-              <w:rPr>
-                <w:rFonts w:hint="eastAsia"/>
-                <w:color w:val="333333"/>
-                <w:sz w:val="18"/>
-                <w:szCs w:val="18"/>
-              </w:rPr>
-              <w:t>通过分析与企业纳税有关行为后的结果。主要反映企业的当前的纳税水平</w:t>
-            </w:r>
-          </w:p>
-        </w:tc>
-      </w:tr>
-      <w:tr>
-        <w:tblPrEx>
-          <w:tblBorders>
-            <w:top w:val="single" w:color="2B2B2B" w:sz="6" w:space="0"/>
-            <w:left w:val="single" w:color="2B2B2B" w:sz="6" w:space="0"/>
-            <w:bottom w:val="single" w:color="2B2B2B" w:sz="6" w:space="0"/>
-            <w:right w:val="single" w:color="2B2B2B" w:sz="6" w:space="0"/>
-            <w:insideH w:val="single" w:color="2B2B2B" w:sz="6" w:space="0"/>
-            <w:insideV w:val="single" w:color="2B2B2B" w:sz="6" w:space="0"/>
-          </w:tblBorders>
-        </w:tblPrEx>
-        <w:trPr>
-          <w:trHeight w:val="811" w:hRule="atLeast"/>
-        </w:trPr>
-        <w:tc>
-          <w:tcPr>
-            <w:tcW w:w="2455" w:type="dxa"/>
-            <w:tcBorders>
-              <w:top w:val="single" w:color="7F7F7F" w:sz="6" w:space="0"/>
-              <w:bottom w:val="single" w:color="7F7F7F" w:sz="6" w:space="0"/>
-              <w:right w:val="single" w:color="7F7F7F" w:sz="6" w:space="0"/>
-            </w:tcBorders>
-            <w:vAlign w:val="center"/>
-          </w:tcPr>
-          <w:p>
-            <w:pPr>
-              <w:pStyle w:val="8"/>
-              <w:spacing w:before="24"/>
-              <w:ind w:left="283" w:right="271"/>
-              <w:jc w:val="center"/>
-              <w:rPr>
-                <w:sz w:val="18"/>
-                <w:szCs w:val="18"/>
-              </w:rPr>
-            </w:pPr>
-            <w:r>
-              <w:rPr>
-                <w:rFonts w:hint="eastAsia"/>
-                <w:sz w:val="18"/>
-                <w:szCs w:val="18"/>
-              </w:rPr>
-              <w:t>企业资产经营健康度</w:t>
-            </w:r>
-          </w:p>
-        </w:tc>
-        <w:tc>
-          <w:tcPr>
-            <w:tcW w:w="1067" w:type="dxa"/>
-            <w:tcBorders>
-              <w:top w:val="single" w:color="7F7F7F" w:sz="6" w:space="0"/>
-              <w:left w:val="single" w:color="7F7F7F" w:sz="6" w:space="0"/>
-              <w:bottom w:val="single" w:color="7F7F7F" w:sz="6" w:space="0"/>
-            </w:tcBorders>
-            <w:vAlign w:val="center"/>
-          </w:tcPr>
-          <w:p>
-            <w:pPr>
-              <w:pStyle w:val="8"/>
-              <w:spacing w:before="24"/>
-              <w:jc w:val="center"/>
-              <w:rPr>
-                <w:sz w:val="18"/>
-                <w:szCs w:val="18"/>
-              </w:rPr>
-            </w:pPr>
-            <w:r>
-              <w:rPr>
-                <w:sz w:val="18"/>
-                <w:szCs w:val="18"/>
-              </w:rPr>
-              <w:t>${zchbnl_s}</w:t>
-            </w:r>
-          </w:p>
-        </w:tc>
-        <w:tc>
-          <w:tcPr>
-            <w:tcW w:w="5256" w:type="dxa"/>
-            <w:tcBorders>
-              <w:top w:val="single" w:color="7F7F7F" w:sz="6" w:space="0"/>
-              <w:left w:val="single" w:color="7F7F7F" w:sz="6" w:space="0"/>
-              <w:bottom w:val="single" w:color="7F7F7F" w:sz="6" w:space="0"/>
-            </w:tcBorders>
-            <w:vAlign w:val="center"/>
-          </w:tcPr>
-          <w:p>
-            <w:pPr>
-              <w:pStyle w:val="8"/>
-              <w:numPr>
-                <w:ilvl w:val="0"/>
-                <w:numId w:val="9"/>
-              </w:numPr>
-              <w:spacing w:before="24"/>
-              <w:ind w:left="124"/>
-              <w:jc w:val="left"/>
-              <w:rPr>
-                <w:rFonts w:hint="eastAsia"/>
-                <w:color w:val="333333"/>
-                <w:sz w:val="18"/>
-                <w:szCs w:val="18"/>
-              </w:rPr>
-            </w:pPr>
-            <w:r>
-              <w:rPr>
-                <w:rFonts w:hint="eastAsia"/>
-                <w:color w:val="333333"/>
-                <w:sz w:val="18"/>
-                <w:szCs w:val="18"/>
-              </w:rPr>
-              <w:t>按0分到100分划分，评分越高，企业在投资收益方面能力越高</w:t>
-            </w:r>
-          </w:p>
-          <w:p>
-            <w:pPr>
-              <w:pStyle w:val="8"/>
-              <w:numPr>
-                <w:ilvl w:val="0"/>
-                <w:numId w:val="9"/>
-              </w:numPr>
-              <w:spacing w:before="24"/>
-              <w:ind w:left="124"/>
-              <w:jc w:val="left"/>
-              <w:rPr>
-                <w:rFonts w:hint="eastAsia"/>
-                <w:color w:val="333333"/>
-                <w:sz w:val="18"/>
-                <w:szCs w:val="18"/>
-              </w:rPr>
-            </w:pPr>
-            <w:r>
-              <w:rPr>
-                <w:rFonts w:hint="eastAsia"/>
-                <w:color w:val="333333"/>
-                <w:sz w:val="18"/>
-                <w:szCs w:val="18"/>
-              </w:rPr>
-              <w:t>通过分析企业与资本效益有关行为后的结果。主要反映企业资本获得收益的水平，供间接判断企业的投资价值</w:t>
-            </w:r>
-          </w:p>
-        </w:tc>
-      </w:tr>
-      <w:tr>
-        <w:tblPrEx>
-          <w:tblBorders>
-            <w:top w:val="single" w:color="2B2B2B" w:sz="6" w:space="0"/>
-            <w:left w:val="single" w:color="2B2B2B" w:sz="6" w:space="0"/>
-            <w:bottom w:val="single" w:color="2B2B2B" w:sz="6" w:space="0"/>
-            <w:right w:val="single" w:color="2B2B2B" w:sz="6" w:space="0"/>
-            <w:insideH w:val="single" w:color="2B2B2B" w:sz="6" w:space="0"/>
-            <w:insideV w:val="single" w:color="2B2B2B" w:sz="6" w:space="0"/>
-          </w:tblBorders>
-        </w:tblPrEx>
-        <w:trPr>
-          <w:trHeight w:val="811" w:hRule="atLeast"/>
-        </w:trPr>
-        <w:tc>
-          <w:tcPr>
-            <w:tcW w:w="2455" w:type="dxa"/>
-            <w:tcBorders>
-              <w:top w:val="single" w:color="7F7F7F" w:sz="6" w:space="0"/>
-              <w:bottom w:val="single" w:color="7F7F7F" w:sz="6" w:space="0"/>
-              <w:right w:val="single" w:color="7F7F7F" w:sz="6" w:space="0"/>
-            </w:tcBorders>
-            <w:vAlign w:val="center"/>
-          </w:tcPr>
-          <w:p>
-            <w:pPr>
-              <w:pStyle w:val="8"/>
-              <w:spacing w:before="24"/>
-              <w:ind w:left="283" w:right="271"/>
-              <w:jc w:val="center"/>
-              <w:rPr>
-                <w:sz w:val="18"/>
-                <w:szCs w:val="18"/>
-              </w:rPr>
-            </w:pPr>
-            <w:r>
-              <w:rPr>
-                <w:rFonts w:hint="eastAsia"/>
-                <w:sz w:val="18"/>
-                <w:szCs w:val="18"/>
-              </w:rPr>
-              <w:t>企业资产周转能力</w:t>
-            </w:r>
-          </w:p>
-        </w:tc>
-        <w:tc>
-          <w:tcPr>
-            <w:tcW w:w="1067" w:type="dxa"/>
-            <w:tcBorders>
-              <w:top w:val="single" w:color="7F7F7F" w:sz="6" w:space="0"/>
-              <w:left w:val="single" w:color="7F7F7F" w:sz="6" w:space="0"/>
-              <w:bottom w:val="single" w:color="7F7F7F" w:sz="6" w:space="0"/>
-            </w:tcBorders>
-            <w:vAlign w:val="center"/>
-          </w:tcPr>
-          <w:p>
-            <w:pPr>
-              <w:pStyle w:val="8"/>
-              <w:spacing w:before="24"/>
-              <w:jc w:val="center"/>
-              <w:rPr>
-                <w:sz w:val="18"/>
-                <w:szCs w:val="18"/>
-              </w:rPr>
-            </w:pPr>
-            <w:r>
-              <w:rPr>
-                <w:sz w:val="18"/>
-                <w:szCs w:val="18"/>
-              </w:rPr>
-              <w:t>${zczznl_s}</w:t>
-            </w:r>
-          </w:p>
-        </w:tc>
-        <w:tc>
-          <w:tcPr>
-            <w:tcW w:w="5256" w:type="dxa"/>
-            <w:tcBorders>
-              <w:top w:val="single" w:color="7F7F7F" w:sz="6" w:space="0"/>
-              <w:left w:val="single" w:color="7F7F7F" w:sz="6" w:space="0"/>
-              <w:bottom w:val="single" w:color="7F7F7F" w:sz="6" w:space="0"/>
-            </w:tcBorders>
-            <w:vAlign w:val="center"/>
-          </w:tcPr>
-          <w:p>
-            <w:pPr>
-              <w:pStyle w:val="8"/>
-              <w:numPr>
-                <w:ilvl w:val="0"/>
-                <w:numId w:val="10"/>
-              </w:numPr>
-              <w:spacing w:before="24"/>
-              <w:ind w:left="124"/>
-              <w:jc w:val="left"/>
-              <w:rPr>
-                <w:rFonts w:hint="eastAsia"/>
-                <w:color w:val="333333"/>
-                <w:sz w:val="18"/>
-                <w:szCs w:val="18"/>
-              </w:rPr>
-            </w:pPr>
-            <w:r>
-              <w:rPr>
-                <w:rFonts w:hint="eastAsia"/>
-                <w:color w:val="333333"/>
-                <w:sz w:val="18"/>
-                <w:szCs w:val="18"/>
-              </w:rPr>
-              <w:t>按0分到100分划分，评分越高，企业的销售能力越强,资产投资效益越好</w:t>
-            </w:r>
-          </w:p>
-          <w:p>
-            <w:pPr>
-              <w:pStyle w:val="8"/>
-              <w:numPr>
-                <w:ilvl w:val="0"/>
-                <w:numId w:val="10"/>
-              </w:numPr>
-              <w:spacing w:before="24"/>
-              <w:ind w:left="124"/>
-              <w:jc w:val="left"/>
-              <w:rPr>
-                <w:rFonts w:hint="eastAsia"/>
-                <w:color w:val="333333"/>
-                <w:sz w:val="18"/>
-                <w:szCs w:val="18"/>
-              </w:rPr>
-            </w:pPr>
-            <w:r>
-              <w:rPr>
-                <w:rFonts w:hint="eastAsia"/>
-                <w:color w:val="333333"/>
-                <w:sz w:val="18"/>
-                <w:szCs w:val="18"/>
-              </w:rPr>
-              <w:t>通过分析企业与营收及资产有关行为后的结果。主要反映企业资产经营效率，供判断企业财务安全性及资产收益能力，以进行相应的投资决策参考</w:t>
-            </w:r>
-          </w:p>
-        </w:tc>
-      </w:tr>
-      <w:tr>
-        <w:tblPrEx>
-          <w:tblBorders>
-            <w:top w:val="single" w:color="2B2B2B" w:sz="6" w:space="0"/>
-            <w:left w:val="single" w:color="2B2B2B" w:sz="6" w:space="0"/>
-            <w:bottom w:val="single" w:color="2B2B2B" w:sz="6" w:space="0"/>
-            <w:right w:val="single" w:color="2B2B2B" w:sz="6" w:space="0"/>
-            <w:insideH w:val="single" w:color="2B2B2B" w:sz="6" w:space="0"/>
-            <w:insideV w:val="single" w:color="2B2B2B" w:sz="6" w:space="0"/>
-          </w:tblBorders>
-        </w:tblPrEx>
-        <w:trPr>
-          <w:trHeight w:val="811" w:hRule="atLeast"/>
-        </w:trPr>
-        <w:tc>
-          <w:tcPr>
-            <w:tcW w:w="2455" w:type="dxa"/>
-            <w:tcBorders>
-              <w:top w:val="single" w:color="7F7F7F" w:sz="6" w:space="0"/>
-              <w:bottom w:val="single" w:color="7F7F7F" w:sz="6" w:space="0"/>
-              <w:right w:val="single" w:color="7F7F7F" w:sz="6" w:space="0"/>
-            </w:tcBorders>
-            <w:vAlign w:val="center"/>
-          </w:tcPr>
-          <w:p>
-            <w:pPr>
-              <w:pStyle w:val="8"/>
-              <w:spacing w:before="24"/>
-              <w:ind w:left="283" w:right="271"/>
-              <w:jc w:val="center"/>
-              <w:rPr>
-                <w:sz w:val="18"/>
-                <w:szCs w:val="18"/>
-              </w:rPr>
-            </w:pPr>
-            <w:r>
-              <w:rPr>
-                <w:rFonts w:hint="eastAsia"/>
-                <w:sz w:val="18"/>
-                <w:szCs w:val="18"/>
-              </w:rPr>
-              <w:t>企业人均产能</w:t>
-            </w:r>
-          </w:p>
-        </w:tc>
-        <w:tc>
-          <w:tcPr>
-            <w:tcW w:w="1067" w:type="dxa"/>
-            <w:tcBorders>
-              <w:top w:val="single" w:color="7F7F7F" w:sz="6" w:space="0"/>
-              <w:left w:val="single" w:color="7F7F7F" w:sz="6" w:space="0"/>
-              <w:bottom w:val="single" w:color="7F7F7F" w:sz="6" w:space="0"/>
-            </w:tcBorders>
-            <w:vAlign w:val="center"/>
-          </w:tcPr>
-          <w:p>
-            <w:pPr>
-              <w:pStyle w:val="8"/>
-              <w:spacing w:before="24"/>
-              <w:jc w:val="center"/>
-              <w:rPr>
-                <w:sz w:val="18"/>
-                <w:szCs w:val="18"/>
-              </w:rPr>
-            </w:pPr>
-            <w:r>
-              <w:rPr>
-                <w:sz w:val="18"/>
-                <w:szCs w:val="18"/>
-              </w:rPr>
-              <w:t>${zzczzzk_s}</w:t>
-            </w:r>
-          </w:p>
-        </w:tc>
-        <w:tc>
-          <w:tcPr>
-            <w:tcW w:w="5256" w:type="dxa"/>
-            <w:tcBorders>
-              <w:top w:val="single" w:color="7F7F7F" w:sz="6" w:space="0"/>
-              <w:left w:val="single" w:color="7F7F7F" w:sz="6" w:space="0"/>
-              <w:bottom w:val="single" w:color="7F7F7F" w:sz="6" w:space="0"/>
-            </w:tcBorders>
-            <w:vAlign w:val="center"/>
-          </w:tcPr>
-          <w:p>
-            <w:pPr>
-              <w:pStyle w:val="8"/>
-              <w:numPr>
-                <w:ilvl w:val="0"/>
-                <w:numId w:val="11"/>
-              </w:numPr>
-              <w:spacing w:before="24"/>
-              <w:ind w:left="124"/>
-              <w:jc w:val="left"/>
-              <w:rPr>
-                <w:rFonts w:hint="eastAsia"/>
-                <w:color w:val="333333"/>
-                <w:sz w:val="18"/>
-                <w:szCs w:val="18"/>
-              </w:rPr>
-            </w:pPr>
-            <w:r>
-              <w:rPr>
-                <w:rFonts w:hint="eastAsia"/>
-                <w:color w:val="333333"/>
-                <w:sz w:val="18"/>
-                <w:szCs w:val="18"/>
-              </w:rPr>
-              <w:t>按0分到100分划分，评分越高，企业规模增长的能力越强</w:t>
-            </w:r>
-          </w:p>
-          <w:p>
-            <w:pPr>
-              <w:pStyle w:val="8"/>
-              <w:numPr>
-                <w:ilvl w:val="0"/>
-                <w:numId w:val="11"/>
-              </w:numPr>
-              <w:spacing w:before="24"/>
-              <w:ind w:left="124"/>
-              <w:jc w:val="left"/>
-              <w:rPr>
-                <w:rFonts w:hint="eastAsia"/>
-                <w:color w:val="333333"/>
-                <w:sz w:val="18"/>
-                <w:szCs w:val="18"/>
-              </w:rPr>
-            </w:pPr>
-            <w:r>
-              <w:rPr>
-                <w:rFonts w:hint="eastAsia"/>
-                <w:color w:val="333333"/>
-                <w:sz w:val="18"/>
-                <w:szCs w:val="18"/>
-              </w:rPr>
-              <w:t>通过分析与企业资产维度有关行为后的评估结果。主要反映企业的资产变化情况，供判断企业的整体规模与合作能力</w:t>
-            </w:r>
-          </w:p>
-        </w:tc>
-      </w:tr>
-      <w:tr>
-        <w:tblPrEx>
-          <w:tblBorders>
-            <w:top w:val="single" w:color="2B2B2B" w:sz="6" w:space="0"/>
-            <w:left w:val="single" w:color="2B2B2B" w:sz="6" w:space="0"/>
-            <w:bottom w:val="single" w:color="2B2B2B" w:sz="6" w:space="0"/>
-            <w:right w:val="single" w:color="2B2B2B" w:sz="6" w:space="0"/>
-            <w:insideH w:val="single" w:color="2B2B2B" w:sz="6" w:space="0"/>
-            <w:insideV w:val="single" w:color="2B2B2B" w:sz="6" w:space="0"/>
-          </w:tblBorders>
-        </w:tblPrEx>
-        <w:trPr>
-          <w:trHeight w:val="811" w:hRule="atLeast"/>
-        </w:trPr>
-        <w:tc>
-          <w:tcPr>
-            <w:tcW w:w="2455" w:type="dxa"/>
-            <w:tcBorders>
-              <w:top w:val="single" w:color="7F7F7F" w:sz="6" w:space="0"/>
-              <w:bottom w:val="single" w:color="7F7F7F" w:sz="6" w:space="0"/>
-              <w:right w:val="single" w:color="7F7F7F" w:sz="6" w:space="0"/>
-            </w:tcBorders>
-            <w:vAlign w:val="center"/>
-          </w:tcPr>
-          <w:p>
-            <w:pPr>
-              <w:pStyle w:val="8"/>
-              <w:spacing w:before="24"/>
-              <w:ind w:left="283" w:right="271"/>
-              <w:jc w:val="center"/>
-              <w:rPr>
-                <w:sz w:val="18"/>
-                <w:szCs w:val="18"/>
-              </w:rPr>
-            </w:pPr>
-            <w:r>
-              <w:rPr>
-                <w:rFonts w:hint="eastAsia"/>
-                <w:sz w:val="18"/>
-                <w:szCs w:val="18"/>
-              </w:rPr>
-              <w:t>企业人均创收能力</w:t>
-            </w:r>
-          </w:p>
-        </w:tc>
-        <w:tc>
-          <w:tcPr>
-            <w:tcW w:w="1067" w:type="dxa"/>
-            <w:tcBorders>
-              <w:top w:val="single" w:color="7F7F7F" w:sz="6" w:space="0"/>
-              <w:left w:val="single" w:color="7F7F7F" w:sz="6" w:space="0"/>
-              <w:bottom w:val="single" w:color="7F7F7F" w:sz="6" w:space="0"/>
-            </w:tcBorders>
-            <w:vAlign w:val="center"/>
-          </w:tcPr>
-          <w:p>
-            <w:pPr>
-              <w:pStyle w:val="8"/>
-              <w:spacing w:before="24"/>
-              <w:jc w:val="center"/>
-              <w:rPr>
-                <w:sz w:val="18"/>
-                <w:szCs w:val="18"/>
-              </w:rPr>
-            </w:pPr>
-            <w:r>
-              <w:rPr>
-                <w:sz w:val="18"/>
-                <w:szCs w:val="18"/>
-              </w:rPr>
-              <w:t>${sfqd_s}</w:t>
-            </w:r>
-          </w:p>
-        </w:tc>
-        <w:tc>
-          <w:tcPr>
-            <w:tcW w:w="5256" w:type="dxa"/>
-            <w:tcBorders>
-              <w:top w:val="single" w:color="7F7F7F" w:sz="6" w:space="0"/>
-              <w:left w:val="single" w:color="7F7F7F" w:sz="6" w:space="0"/>
-              <w:bottom w:val="single" w:color="7F7F7F" w:sz="6" w:space="0"/>
-            </w:tcBorders>
-            <w:vAlign w:val="center"/>
-          </w:tcPr>
-          <w:p>
-            <w:pPr>
-              <w:pStyle w:val="8"/>
-              <w:numPr>
-                <w:ilvl w:val="0"/>
-                <w:numId w:val="12"/>
-              </w:numPr>
-              <w:spacing w:before="24"/>
-              <w:ind w:left="124"/>
-              <w:jc w:val="left"/>
-              <w:rPr>
-                <w:rFonts w:hint="eastAsia"/>
-                <w:color w:val="333333"/>
-                <w:sz w:val="18"/>
-                <w:szCs w:val="18"/>
-              </w:rPr>
-            </w:pPr>
-            <w:r>
-              <w:rPr>
-                <w:rFonts w:hint="eastAsia"/>
-                <w:color w:val="333333"/>
-                <w:sz w:val="18"/>
-                <w:szCs w:val="18"/>
-              </w:rPr>
-              <w:t>按0分到100分划分，评分越高，企业的税率越高纳税负担越重</w:t>
-            </w:r>
-          </w:p>
-          <w:p>
-            <w:pPr>
-              <w:pStyle w:val="8"/>
-              <w:numPr>
-                <w:ilvl w:val="0"/>
-                <w:numId w:val="12"/>
-              </w:numPr>
-              <w:spacing w:before="24"/>
-              <w:ind w:left="124"/>
-              <w:jc w:val="left"/>
-              <w:rPr>
-                <w:rFonts w:hint="eastAsia"/>
-                <w:color w:val="333333"/>
-                <w:sz w:val="18"/>
-                <w:szCs w:val="18"/>
-              </w:rPr>
-            </w:pPr>
-            <w:r>
-              <w:rPr>
-                <w:rFonts w:hint="eastAsia"/>
-                <w:color w:val="333333"/>
-                <w:sz w:val="18"/>
-                <w:szCs w:val="18"/>
-              </w:rPr>
-              <w:t>通过分析企业纳税与营收有关行为后的结果。主要反映企业税负率的合理程度</w:t>
-            </w:r>
-          </w:p>
-        </w:tc>
-      </w:tr>
-      <w:tr>
-        <w:tblPrEx>
-          <w:tblBorders>
-            <w:top w:val="single" w:color="2B2B2B" w:sz="6" w:space="0"/>
-            <w:left w:val="single" w:color="2B2B2B" w:sz="6" w:space="0"/>
-            <w:bottom w:val="single" w:color="2B2B2B" w:sz="6" w:space="0"/>
-            <w:right w:val="single" w:color="2B2B2B" w:sz="6" w:space="0"/>
-            <w:insideH w:val="single" w:color="2B2B2B" w:sz="6" w:space="0"/>
-            <w:insideV w:val="single" w:color="2B2B2B" w:sz="6" w:space="0"/>
-          </w:tblBorders>
-        </w:tblPrEx>
-        <w:trPr>
-          <w:trHeight w:val="811" w:hRule="atLeast"/>
-        </w:trPr>
-        <w:tc>
-          <w:tcPr>
-            <w:tcW w:w="2455" w:type="dxa"/>
-            <w:tcBorders>
-              <w:top w:val="single" w:color="7F7F7F" w:sz="6" w:space="0"/>
-              <w:bottom w:val="single" w:color="7F7F7F" w:sz="6" w:space="0"/>
-              <w:right w:val="single" w:color="7F7F7F" w:sz="6" w:space="0"/>
-            </w:tcBorders>
-            <w:vAlign w:val="center"/>
-          </w:tcPr>
-          <w:p>
-            <w:pPr>
-              <w:pStyle w:val="8"/>
-              <w:spacing w:before="24"/>
-              <w:ind w:left="283" w:right="271"/>
-              <w:jc w:val="center"/>
-              <w:rPr>
-                <w:sz w:val="18"/>
-                <w:szCs w:val="18"/>
-              </w:rPr>
-            </w:pPr>
-            <w:r>
-              <w:rPr>
-                <w:rFonts w:hint="eastAsia"/>
-                <w:sz w:val="18"/>
-                <w:szCs w:val="18"/>
-              </w:rPr>
-              <w:t>企业还款能力</w:t>
-            </w:r>
-          </w:p>
-        </w:tc>
-        <w:tc>
-          <w:tcPr>
-            <w:tcW w:w="1067" w:type="dxa"/>
-            <w:tcBorders>
-              <w:top w:val="single" w:color="7F7F7F" w:sz="6" w:space="0"/>
-              <w:left w:val="single" w:color="7F7F7F" w:sz="6" w:space="0"/>
-              <w:bottom w:val="single" w:color="7F7F7F" w:sz="6" w:space="0"/>
-            </w:tcBorders>
-            <w:vAlign w:val="center"/>
-          </w:tcPr>
-          <w:p>
-            <w:pPr>
-              <w:pStyle w:val="8"/>
-              <w:spacing w:before="24"/>
-              <w:jc w:val="center"/>
-              <w:rPr>
-                <w:sz w:val="18"/>
-                <w:szCs w:val="18"/>
-              </w:rPr>
-            </w:pPr>
-            <w:r>
-              <w:rPr>
-                <w:sz w:val="18"/>
-                <w:szCs w:val="18"/>
-              </w:rPr>
-              <w:t>${hknl_s}</w:t>
-            </w:r>
-          </w:p>
-        </w:tc>
-        <w:tc>
-          <w:tcPr>
-            <w:tcW w:w="5256" w:type="dxa"/>
-            <w:tcBorders>
-              <w:top w:val="single" w:color="7F7F7F" w:sz="6" w:space="0"/>
-              <w:left w:val="single" w:color="7F7F7F" w:sz="6" w:space="0"/>
-              <w:bottom w:val="single" w:color="7F7F7F" w:sz="6" w:space="0"/>
-            </w:tcBorders>
-            <w:vAlign w:val="center"/>
-          </w:tcPr>
-          <w:p>
-            <w:pPr>
-              <w:pStyle w:val="8"/>
+              <w:pStyle w:val="9"/>
               <w:numPr>
                 <w:ilvl w:val="0"/>
                 <w:numId w:val="13"/>
@@ -4935,7 +4780,7 @@
           </w:p>
           <w:p>
             <w:pPr>
-              <w:pStyle w:val="8"/>
+              <w:pStyle w:val="9"/>
               <w:numPr>
                 <w:ilvl w:val="0"/>
                 <w:numId w:val="13"/>
@@ -4963,16 +4808,6 @@
         </w:tc>
       </w:tr>
       <w:tr>
-        <w:tblPrEx>
-          <w:tblBorders>
-            <w:top w:val="single" w:color="2B2B2B" w:sz="6" w:space="0"/>
-            <w:left w:val="single" w:color="2B2B2B" w:sz="6" w:space="0"/>
-            <w:bottom w:val="single" w:color="2B2B2B" w:sz="6" w:space="0"/>
-            <w:right w:val="single" w:color="2B2B2B" w:sz="6" w:space="0"/>
-            <w:insideH w:val="single" w:color="2B2B2B" w:sz="6" w:space="0"/>
-            <w:insideV w:val="single" w:color="2B2B2B" w:sz="6" w:space="0"/>
-          </w:tblBorders>
-        </w:tblPrEx>
         <w:trPr>
           <w:trHeight w:val="811" w:hRule="atLeast"/>
         </w:trPr>
@@ -4988,7 +4823,7 @@
           </w:tcPr>
           <w:p>
             <w:pPr>
-              <w:pStyle w:val="8"/>
+              <w:pStyle w:val="9"/>
               <w:spacing w:before="24"/>
               <w:ind w:left="283" w:right="271"/>
               <w:jc w:val="center"/>
@@ -5019,7 +4854,7 @@
           </w:tcPr>
           <w:p>
             <w:pPr>
-              <w:pStyle w:val="8"/>
+              <w:pStyle w:val="9"/>
               <w:spacing w:before="24"/>
               <w:jc w:val="center"/>
               <w:rPr>
@@ -5048,7 +4883,7 @@
           </w:tcPr>
           <w:p>
             <w:pPr>
-              <w:pStyle w:val="8"/>
+              <w:pStyle w:val="9"/>
               <w:numPr>
                 <w:ilvl w:val="0"/>
                 <w:numId w:val="14"/>
@@ -5075,7 +4910,7 @@
           </w:p>
           <w:p>
             <w:pPr>
-              <w:pStyle w:val="8"/>
+              <w:pStyle w:val="9"/>
               <w:numPr>
                 <w:ilvl w:val="0"/>
                 <w:numId w:val="14"/>
@@ -5102,7 +4937,6 @@
           </w:p>
         </w:tc>
       </w:tr>
-      <w:bookmarkEnd w:id="0"/>
     </w:tbl>
     <w:p>
       <w:pPr>
@@ -5149,7 +4983,7 @@
     </w:p>
     <w:tbl>
       <w:tblPr>
-        <w:tblStyle w:val="6"/>
+        <w:tblStyle w:val="7"/>
         <w:tblW w:w="8746" w:type="dxa"/>
         <w:tblInd w:w="-136" w:type="dxa"/>
         <w:tblBorders>
@@ -5175,16 +5009,6 @@
         <w:gridCol w:w="3658"/>
       </w:tblGrid>
       <w:tr>
-        <w:tblPrEx>
-          <w:tblBorders>
-            <w:top w:val="single" w:color="2B2B2B" w:sz="6" w:space="0"/>
-            <w:left w:val="single" w:color="2B2B2B" w:sz="6" w:space="0"/>
-            <w:bottom w:val="single" w:color="2B2B2B" w:sz="6" w:space="0"/>
-            <w:right w:val="single" w:color="2B2B2B" w:sz="6" w:space="0"/>
-            <w:insideH w:val="single" w:color="2B2B2B" w:sz="6" w:space="0"/>
-            <w:insideV w:val="single" w:color="2B2B2B" w:sz="6" w:space="0"/>
-          </w:tblBorders>
-        </w:tblPrEx>
         <w:trPr>
           <w:trHeight w:val="345" w:hRule="atLeast"/>
         </w:trPr>
@@ -5200,7 +5024,7 @@
           </w:tcPr>
           <w:p>
             <w:pPr>
-              <w:pStyle w:val="8"/>
+              <w:pStyle w:val="9"/>
               <w:spacing w:before="24"/>
               <w:ind w:left="3871" w:right="3858"/>
               <w:jc w:val="center"/>
@@ -5219,16 +5043,6 @@
         </w:tc>
       </w:tr>
       <w:tr>
-        <w:tblPrEx>
-          <w:tblBorders>
-            <w:top w:val="single" w:color="2B2B2B" w:sz="6" w:space="0"/>
-            <w:left w:val="single" w:color="2B2B2B" w:sz="6" w:space="0"/>
-            <w:bottom w:val="single" w:color="2B2B2B" w:sz="6" w:space="0"/>
-            <w:right w:val="single" w:color="2B2B2B" w:sz="6" w:space="0"/>
-            <w:insideH w:val="single" w:color="2B2B2B" w:sz="6" w:space="0"/>
-            <w:insideV w:val="single" w:color="2B2B2B" w:sz="6" w:space="0"/>
-          </w:tblBorders>
-        </w:tblPrEx>
         <w:trPr>
           <w:trHeight w:val="573" w:hRule="atLeast"/>
         </w:trPr>
@@ -5244,7 +5058,7 @@
           </w:tcPr>
           <w:p>
             <w:pPr>
-              <w:pStyle w:val="8"/>
+              <w:pStyle w:val="9"/>
               <w:spacing w:before="132"/>
               <w:ind w:left="124"/>
               <w:rPr>
@@ -5274,7 +5088,7 @@
           </w:tcPr>
           <w:p>
             <w:pPr>
-              <w:pStyle w:val="8"/>
+              <w:pStyle w:val="9"/>
               <w:spacing w:before="132"/>
               <w:ind w:left="124"/>
               <w:rPr>
@@ -5304,7 +5118,7 @@
           </w:tcPr>
           <w:p>
             <w:pPr>
-              <w:pStyle w:val="8"/>
+              <w:pStyle w:val="9"/>
               <w:spacing w:before="132"/>
               <w:ind w:left="124"/>
               <w:rPr>
@@ -5333,7 +5147,7 @@
           </w:tcPr>
           <w:p>
             <w:pPr>
-              <w:pStyle w:val="8"/>
+              <w:pStyle w:val="9"/>
               <w:spacing w:before="132"/>
               <w:ind w:left="124"/>
               <w:rPr>
@@ -5368,16 +5182,6 @@
         </w:tc>
       </w:tr>
       <w:tr>
-        <w:tblPrEx>
-          <w:tblBorders>
-            <w:top w:val="single" w:color="2B2B2B" w:sz="6" w:space="0"/>
-            <w:left w:val="single" w:color="2B2B2B" w:sz="6" w:space="0"/>
-            <w:bottom w:val="single" w:color="2B2B2B" w:sz="6" w:space="0"/>
-            <w:right w:val="single" w:color="2B2B2B" w:sz="6" w:space="0"/>
-            <w:insideH w:val="single" w:color="2B2B2B" w:sz="6" w:space="0"/>
-            <w:insideV w:val="single" w:color="2B2B2B" w:sz="6" w:space="0"/>
-          </w:tblBorders>
-        </w:tblPrEx>
         <w:trPr>
           <w:trHeight w:val="573" w:hRule="atLeast"/>
         </w:trPr>
@@ -5393,7 +5197,7 @@
           </w:tcPr>
           <w:p>
             <w:pPr>
-              <w:pStyle w:val="8"/>
+              <w:pStyle w:val="9"/>
               <w:spacing w:before="132"/>
               <w:ind w:left="124"/>
               <w:rPr>
@@ -5447,7 +5251,7 @@
           </w:tcPr>
           <w:p>
             <w:pPr>
-              <w:pStyle w:val="8"/>
+              <w:pStyle w:val="9"/>
               <w:spacing w:before="132"/>
               <w:ind w:left="124"/>
               <w:rPr>
@@ -5492,7 +5296,7 @@
           </w:tcPr>
           <w:p>
             <w:pPr>
-              <w:pStyle w:val="8"/>
+              <w:pStyle w:val="9"/>
               <w:spacing w:before="132"/>
               <w:ind w:left="124"/>
               <w:rPr>
@@ -5521,7 +5325,7 @@
           </w:tcPr>
           <w:p>
             <w:pPr>
-              <w:pStyle w:val="8"/>
+              <w:pStyle w:val="9"/>
               <w:spacing w:before="132"/>
               <w:ind w:left="124"/>
               <w:rPr>
@@ -5555,16 +5359,6 @@
         </w:tc>
       </w:tr>
       <w:tr>
-        <w:tblPrEx>
-          <w:tblBorders>
-            <w:top w:val="single" w:color="2B2B2B" w:sz="6" w:space="0"/>
-            <w:left w:val="single" w:color="2B2B2B" w:sz="6" w:space="0"/>
-            <w:bottom w:val="single" w:color="2B2B2B" w:sz="6" w:space="0"/>
-            <w:right w:val="single" w:color="2B2B2B" w:sz="6" w:space="0"/>
-            <w:insideH w:val="single" w:color="2B2B2B" w:sz="6" w:space="0"/>
-            <w:insideV w:val="single" w:color="2B2B2B" w:sz="6" w:space="0"/>
-          </w:tblBorders>
-        </w:tblPrEx>
         <w:trPr>
           <w:trHeight w:val="573" w:hRule="atLeast"/>
         </w:trPr>
@@ -5580,7 +5374,7 @@
           </w:tcPr>
           <w:p>
             <w:pPr>
-              <w:pStyle w:val="8"/>
+              <w:pStyle w:val="9"/>
               <w:spacing w:before="132"/>
               <w:ind w:left="124"/>
               <w:rPr>
@@ -5610,7 +5404,7 @@
           </w:tcPr>
           <w:p>
             <w:pPr>
-              <w:pStyle w:val="8"/>
+              <w:pStyle w:val="9"/>
               <w:spacing w:before="132"/>
               <w:ind w:left="124"/>
               <w:rPr>
@@ -5655,7 +5449,7 @@
           </w:tcPr>
           <w:p>
             <w:pPr>
-              <w:pStyle w:val="8"/>
+              <w:pStyle w:val="9"/>
               <w:spacing w:before="132"/>
               <w:ind w:left="124"/>
               <w:rPr>
@@ -5684,7 +5478,7 @@
           </w:tcPr>
           <w:p>
             <w:pPr>
-              <w:pStyle w:val="8"/>
+              <w:pStyle w:val="9"/>
               <w:spacing w:before="132"/>
               <w:ind w:left="124"/>
               <w:rPr>
@@ -5718,16 +5512,6 @@
         </w:tc>
       </w:tr>
       <w:tr>
-        <w:tblPrEx>
-          <w:tblBorders>
-            <w:top w:val="single" w:color="2B2B2B" w:sz="6" w:space="0"/>
-            <w:left w:val="single" w:color="2B2B2B" w:sz="6" w:space="0"/>
-            <w:bottom w:val="single" w:color="2B2B2B" w:sz="6" w:space="0"/>
-            <w:right w:val="single" w:color="2B2B2B" w:sz="6" w:space="0"/>
-            <w:insideH w:val="single" w:color="2B2B2B" w:sz="6" w:space="0"/>
-            <w:insideV w:val="single" w:color="2B2B2B" w:sz="6" w:space="0"/>
-          </w:tblBorders>
-        </w:tblPrEx>
         <w:trPr>
           <w:trHeight w:val="345" w:hRule="atLeast"/>
         </w:trPr>
@@ -5743,7 +5527,7 @@
           </w:tcPr>
           <w:p>
             <w:pPr>
-              <w:pStyle w:val="8"/>
+              <w:pStyle w:val="9"/>
               <w:spacing w:before="132"/>
               <w:ind w:left="124"/>
               <w:rPr>
@@ -5773,7 +5557,7 @@
           </w:tcPr>
           <w:p>
             <w:pPr>
-              <w:pStyle w:val="8"/>
+              <w:pStyle w:val="9"/>
               <w:spacing w:before="132"/>
               <w:ind w:left="124"/>
               <w:rPr>
@@ -5818,7 +5602,7 @@
           </w:tcPr>
           <w:p>
             <w:pPr>
-              <w:pStyle w:val="8"/>
+              <w:pStyle w:val="9"/>
               <w:spacing w:before="132"/>
               <w:ind w:left="124"/>
               <w:rPr>
@@ -5847,7 +5631,7 @@
           </w:tcPr>
           <w:p>
             <w:pPr>
-              <w:pStyle w:val="8"/>
+              <w:pStyle w:val="9"/>
               <w:spacing w:before="132"/>
               <w:ind w:left="124"/>
               <w:rPr>
@@ -5881,16 +5665,6 @@
         </w:tc>
       </w:tr>
       <w:tr>
-        <w:tblPrEx>
-          <w:tblBorders>
-            <w:top w:val="single" w:color="2B2B2B" w:sz="6" w:space="0"/>
-            <w:left w:val="single" w:color="2B2B2B" w:sz="6" w:space="0"/>
-            <w:bottom w:val="single" w:color="2B2B2B" w:sz="6" w:space="0"/>
-            <w:right w:val="single" w:color="2B2B2B" w:sz="6" w:space="0"/>
-            <w:insideH w:val="single" w:color="2B2B2B" w:sz="6" w:space="0"/>
-            <w:insideV w:val="single" w:color="2B2B2B" w:sz="6" w:space="0"/>
-          </w:tblBorders>
-        </w:tblPrEx>
         <w:trPr>
           <w:trHeight w:val="345" w:hRule="atLeast"/>
         </w:trPr>
@@ -5906,7 +5680,7 @@
           </w:tcPr>
           <w:p>
             <w:pPr>
-              <w:pStyle w:val="8"/>
+              <w:pStyle w:val="9"/>
               <w:spacing w:before="132"/>
               <w:ind w:left="124"/>
               <w:rPr>
@@ -5936,7 +5710,7 @@
           </w:tcPr>
           <w:p>
             <w:pPr>
-              <w:pStyle w:val="8"/>
+              <w:pStyle w:val="9"/>
               <w:spacing w:before="132"/>
               <w:ind w:left="124"/>
               <w:rPr>
@@ -5981,7 +5755,7 @@
           </w:tcPr>
           <w:p>
             <w:pPr>
-              <w:pStyle w:val="8"/>
+              <w:pStyle w:val="9"/>
               <w:spacing w:before="132"/>
               <w:ind w:left="124"/>
               <w:rPr>
@@ -6010,7 +5784,7 @@
           </w:tcPr>
           <w:p>
             <w:pPr>
-              <w:pStyle w:val="8"/>
+              <w:pStyle w:val="9"/>
               <w:spacing w:before="132"/>
               <w:ind w:left="124"/>
               <w:rPr>
@@ -6061,16 +5835,6 @@
         </w:tc>
       </w:tr>
       <w:tr>
-        <w:tblPrEx>
-          <w:tblBorders>
-            <w:top w:val="single" w:color="2B2B2B" w:sz="6" w:space="0"/>
-            <w:left w:val="single" w:color="2B2B2B" w:sz="6" w:space="0"/>
-            <w:bottom w:val="single" w:color="2B2B2B" w:sz="6" w:space="0"/>
-            <w:right w:val="single" w:color="2B2B2B" w:sz="6" w:space="0"/>
-            <w:insideH w:val="single" w:color="2B2B2B" w:sz="6" w:space="0"/>
-            <w:insideV w:val="single" w:color="2B2B2B" w:sz="6" w:space="0"/>
-          </w:tblBorders>
-        </w:tblPrEx>
         <w:trPr>
           <w:trHeight w:val="573" w:hRule="atLeast"/>
         </w:trPr>
@@ -6086,7 +5850,7 @@
           </w:tcPr>
           <w:p>
             <w:pPr>
-              <w:pStyle w:val="8"/>
+              <w:pStyle w:val="9"/>
               <w:spacing w:before="132"/>
               <w:ind w:left="124"/>
               <w:rPr>
@@ -6116,7 +5880,7 @@
           </w:tcPr>
           <w:p>
             <w:pPr>
-              <w:pStyle w:val="8"/>
+              <w:pStyle w:val="9"/>
               <w:spacing w:before="132"/>
               <w:ind w:left="124"/>
               <w:rPr>
@@ -6162,7 +5926,7 @@
           </w:tcPr>
           <w:p>
             <w:pPr>
-              <w:pStyle w:val="8"/>
+              <w:pStyle w:val="9"/>
               <w:spacing w:before="132"/>
               <w:ind w:left="124"/>
               <w:rPr>
@@ -6191,7 +5955,7 @@
           </w:tcPr>
           <w:p>
             <w:pPr>
-              <w:pStyle w:val="8"/>
+              <w:pStyle w:val="9"/>
               <w:spacing w:before="132"/>
               <w:ind w:left="124"/>
               <w:rPr>
@@ -6225,16 +5989,6 @@
         </w:tc>
       </w:tr>
       <w:tr>
-        <w:tblPrEx>
-          <w:tblBorders>
-            <w:top w:val="single" w:color="2B2B2B" w:sz="6" w:space="0"/>
-            <w:left w:val="single" w:color="2B2B2B" w:sz="6" w:space="0"/>
-            <w:bottom w:val="single" w:color="2B2B2B" w:sz="6" w:space="0"/>
-            <w:right w:val="single" w:color="2B2B2B" w:sz="6" w:space="0"/>
-            <w:insideH w:val="single" w:color="2B2B2B" w:sz="6" w:space="0"/>
-            <w:insideV w:val="single" w:color="2B2B2B" w:sz="6" w:space="0"/>
-          </w:tblBorders>
-        </w:tblPrEx>
         <w:trPr>
           <w:trHeight w:val="1029" w:hRule="atLeast"/>
         </w:trPr>
@@ -6249,7 +6003,7 @@
           </w:tcPr>
           <w:p>
             <w:pPr>
-              <w:pStyle w:val="8"/>
+              <w:pStyle w:val="9"/>
               <w:spacing w:before="132"/>
               <w:ind w:left="124"/>
               <w:rPr>
@@ -6278,7 +6032,7 @@
           </w:tcPr>
           <w:p>
             <w:pPr>
-              <w:pStyle w:val="8"/>
+              <w:pStyle w:val="9"/>
               <w:spacing w:before="132"/>
               <w:ind w:left="124"/>
               <w:rPr>
@@ -6355,7 +6109,7 @@
     </w:p>
     <w:tbl>
       <w:tblPr>
-        <w:tblStyle w:val="6"/>
+        <w:tblStyle w:val="7"/>
         <w:tblW w:w="8688" w:type="dxa"/>
         <w:tblInd w:w="-91" w:type="dxa"/>
         <w:tblBorders>
@@ -6382,16 +6136,6 @@
         <w:gridCol w:w="2016"/>
       </w:tblGrid>
       <w:tr>
-        <w:tblPrEx>
-          <w:tblBorders>
-            <w:top w:val="single" w:color="2B2B2B" w:sz="6" w:space="0"/>
-            <w:left w:val="single" w:color="2B2B2B" w:sz="6" w:space="0"/>
-            <w:bottom w:val="single" w:color="2B2B2B" w:sz="6" w:space="0"/>
-            <w:right w:val="single" w:color="2B2B2B" w:sz="6" w:space="0"/>
-            <w:insideH w:val="single" w:color="2B2B2B" w:sz="6" w:space="0"/>
-            <w:insideV w:val="single" w:color="2B2B2B" w:sz="6" w:space="0"/>
-          </w:tblBorders>
-        </w:tblPrEx>
         <w:trPr>
           <w:trHeight w:val="345" w:hRule="atLeast"/>
         </w:trPr>
@@ -6407,7 +6151,7 @@
           </w:tcPr>
           <w:p>
             <w:pPr>
-              <w:pStyle w:val="8"/>
+              <w:pStyle w:val="9"/>
               <w:spacing w:before="24"/>
               <w:ind w:left="206" w:right="192"/>
               <w:jc w:val="center"/>
@@ -6427,16 +6171,6 @@
         </w:tc>
       </w:tr>
       <w:tr>
-        <w:tblPrEx>
-          <w:tblBorders>
-            <w:top w:val="single" w:color="2B2B2B" w:sz="6" w:space="0"/>
-            <w:left w:val="single" w:color="2B2B2B" w:sz="6" w:space="0"/>
-            <w:bottom w:val="single" w:color="2B2B2B" w:sz="6" w:space="0"/>
-            <w:right w:val="single" w:color="2B2B2B" w:sz="6" w:space="0"/>
-            <w:insideH w:val="single" w:color="2B2B2B" w:sz="6" w:space="0"/>
-            <w:insideV w:val="single" w:color="2B2B2B" w:sz="6" w:space="0"/>
-          </w:tblBorders>
-        </w:tblPrEx>
         <w:trPr>
           <w:trHeight w:val="345" w:hRule="atLeast"/>
         </w:trPr>
@@ -6452,7 +6186,7 @@
           </w:tcPr>
           <w:p>
             <w:pPr>
-              <w:pStyle w:val="8"/>
+              <w:pStyle w:val="9"/>
               <w:spacing w:before="24"/>
               <w:ind w:left="124"/>
               <w:rPr>
@@ -6481,7 +6215,7 @@
           </w:tcPr>
           <w:p>
             <w:pPr>
-              <w:pStyle w:val="8"/>
+              <w:pStyle w:val="9"/>
               <w:spacing w:before="24"/>
               <w:ind w:left="124"/>
               <w:rPr>
@@ -6510,7 +6244,7 @@
           </w:tcPr>
           <w:p>
             <w:pPr>
-              <w:pStyle w:val="8"/>
+              <w:pStyle w:val="9"/>
               <w:spacing w:before="24"/>
               <w:ind w:left="125"/>
               <w:rPr>
@@ -6539,7 +6273,7 @@
           </w:tcPr>
           <w:p>
             <w:pPr>
-              <w:pStyle w:val="8"/>
+              <w:pStyle w:val="9"/>
               <w:spacing w:before="24"/>
               <w:ind w:left="125"/>
               <w:rPr>
@@ -6567,7 +6301,7 @@
           </w:tcPr>
           <w:p>
             <w:pPr>
-              <w:pStyle w:val="8"/>
+              <w:pStyle w:val="9"/>
               <w:spacing w:before="24"/>
               <w:ind w:left="126"/>
               <w:rPr>
@@ -6585,16 +6319,6 @@
         </w:tc>
       </w:tr>
       <w:tr>
-        <w:tblPrEx>
-          <w:tblBorders>
-            <w:top w:val="single" w:color="2B2B2B" w:sz="6" w:space="0"/>
-            <w:left w:val="single" w:color="2B2B2B" w:sz="6" w:space="0"/>
-            <w:bottom w:val="single" w:color="2B2B2B" w:sz="6" w:space="0"/>
-            <w:right w:val="single" w:color="2B2B2B" w:sz="6" w:space="0"/>
-            <w:insideH w:val="single" w:color="2B2B2B" w:sz="6" w:space="0"/>
-            <w:insideV w:val="single" w:color="2B2B2B" w:sz="6" w:space="0"/>
-          </w:tblBorders>
-        </w:tblPrEx>
         <w:trPr>
           <w:trHeight w:val="345" w:hRule="atLeast"/>
         </w:trPr>
@@ -6610,7 +6334,7 @@
           </w:tcPr>
           <w:p>
             <w:pPr>
-              <w:pStyle w:val="8"/>
+              <w:pStyle w:val="9"/>
               <w:spacing w:line="225" w:lineRule="auto"/>
               <w:ind w:right="115"/>
               <w:rPr>
@@ -6640,7 +6364,7 @@
           </w:tcPr>
           <w:p>
             <w:pPr>
-              <w:pStyle w:val="8"/>
+              <w:pStyle w:val="9"/>
               <w:spacing w:line="225" w:lineRule="auto"/>
               <w:ind w:right="115"/>
               <w:rPr>
@@ -6685,7 +6409,7 @@
           </w:tcPr>
           <w:p>
             <w:pPr>
-              <w:pStyle w:val="8"/>
+              <w:pStyle w:val="9"/>
               <w:spacing w:line="225" w:lineRule="auto"/>
               <w:ind w:right="115"/>
               <w:rPr>
@@ -6730,7 +6454,7 @@
           </w:tcPr>
           <w:p>
             <w:pPr>
-              <w:pStyle w:val="8"/>
+              <w:pStyle w:val="9"/>
               <w:spacing w:line="225" w:lineRule="auto"/>
               <w:ind w:right="115"/>
               <w:rPr>
@@ -6774,7 +6498,7 @@
           </w:tcPr>
           <w:p>
             <w:pPr>
-              <w:pStyle w:val="8"/>
+              <w:pStyle w:val="9"/>
               <w:spacing w:line="225" w:lineRule="auto"/>
               <w:ind w:right="115"/>
               <w:rPr>
@@ -6841,7 +6565,7 @@
     </w:p>
     <w:p>
       <w:pPr>
-        <w:pStyle w:val="9"/>
+        <w:pStyle w:val="10"/>
         <w:numPr>
           <w:ilvl w:val="1"/>
           <w:numId w:val="15"/>
@@ -6876,7 +6600,7 @@
     </w:p>
     <w:tbl>
       <w:tblPr>
-        <w:tblStyle w:val="6"/>
+        <w:tblStyle w:val="7"/>
         <w:tblW w:w="8896" w:type="dxa"/>
         <w:tblInd w:w="-232" w:type="dxa"/>
         <w:tblBorders>
@@ -6907,16 +6631,6 @@
         <w:gridCol w:w="744"/>
       </w:tblGrid>
       <w:tr>
-        <w:tblPrEx>
-          <w:tblBorders>
-            <w:top w:val="single" w:color="2B2B2B" w:sz="6" w:space="0"/>
-            <w:left w:val="single" w:color="2B2B2B" w:sz="6" w:space="0"/>
-            <w:bottom w:val="single" w:color="2B2B2B" w:sz="6" w:space="0"/>
-            <w:right w:val="single" w:color="2B2B2B" w:sz="6" w:space="0"/>
-            <w:insideH w:val="single" w:color="2B2B2B" w:sz="6" w:space="0"/>
-            <w:insideV w:val="single" w:color="2B2B2B" w:sz="6" w:space="0"/>
-          </w:tblBorders>
-        </w:tblPrEx>
         <w:trPr>
           <w:trHeight w:val="1032" w:hRule="atLeast"/>
         </w:trPr>
@@ -6932,7 +6646,7 @@
           </w:tcPr>
           <w:p>
             <w:pPr>
-              <w:pStyle w:val="8"/>
+              <w:pStyle w:val="9"/>
               <w:spacing w:before="130"/>
               <w:ind w:left="106" w:right="94"/>
               <w:jc w:val="center"/>
@@ -6962,7 +6676,7 @@
           </w:tcPr>
           <w:p>
             <w:pPr>
-              <w:pStyle w:val="8"/>
+              <w:pStyle w:val="9"/>
               <w:spacing w:before="130"/>
               <w:ind w:left="226"/>
               <w:rPr>
@@ -6991,7 +6705,7 @@
           </w:tcPr>
           <w:p>
             <w:pPr>
-              <w:pStyle w:val="8"/>
+              <w:pStyle w:val="9"/>
               <w:spacing w:before="130"/>
               <w:ind w:left="211" w:right="198"/>
               <w:jc w:val="center"/>
@@ -7021,7 +6735,7 @@
           </w:tcPr>
           <w:p>
             <w:pPr>
-              <w:pStyle w:val="8"/>
+              <w:pStyle w:val="9"/>
               <w:spacing w:line="225" w:lineRule="auto"/>
               <w:ind w:left="353" w:right="145" w:hanging="193"/>
               <w:rPr>
@@ -7050,7 +6764,7 @@
           </w:tcPr>
           <w:p>
             <w:pPr>
-              <w:pStyle w:val="8"/>
+              <w:pStyle w:val="9"/>
               <w:spacing w:before="157" w:line="208" w:lineRule="auto"/>
               <w:ind w:left="131" w:right="119" w:firstLine="66"/>
               <w:jc w:val="both"/>
@@ -7105,7 +6819,7 @@
           </w:tcPr>
           <w:p>
             <w:pPr>
-              <w:pStyle w:val="8"/>
+              <w:pStyle w:val="9"/>
               <w:spacing w:before="144" w:line="225" w:lineRule="auto"/>
               <w:ind w:left="246" w:right="132" w:hanging="97"/>
               <w:rPr>
@@ -7130,7 +6844,7 @@
           </w:p>
           <w:p>
             <w:pPr>
-              <w:pStyle w:val="8"/>
+              <w:pStyle w:val="9"/>
               <w:spacing w:line="280" w:lineRule="exact"/>
               <w:ind w:left="180"/>
               <w:rPr>
@@ -7177,7 +6891,7 @@
           </w:tcPr>
           <w:p>
             <w:pPr>
-              <w:pStyle w:val="8"/>
+              <w:pStyle w:val="9"/>
               <w:spacing w:before="36" w:line="225" w:lineRule="auto"/>
               <w:ind w:left="168" w:right="150"/>
               <w:jc w:val="both"/>
@@ -7207,7 +6921,7 @@
           </w:tcPr>
           <w:p>
             <w:pPr>
-              <w:pStyle w:val="8"/>
+              <w:pStyle w:val="9"/>
               <w:spacing w:line="225" w:lineRule="auto"/>
               <w:ind w:left="126" w:right="108"/>
               <w:rPr>
@@ -7235,7 +6949,7 @@
           </w:tcPr>
           <w:p>
             <w:pPr>
-              <w:pStyle w:val="8"/>
+              <w:pStyle w:val="9"/>
               <w:spacing w:line="225" w:lineRule="auto"/>
               <w:ind w:left="180" w:right="162"/>
               <w:rPr>
@@ -7253,16 +6967,6 @@
         </w:tc>
       </w:tr>
       <w:tr>
-        <w:tblPrEx>
-          <w:tblBorders>
-            <w:top w:val="single" w:color="2B2B2B" w:sz="6" w:space="0"/>
-            <w:left w:val="single" w:color="2B2B2B" w:sz="6" w:space="0"/>
-            <w:bottom w:val="single" w:color="2B2B2B" w:sz="6" w:space="0"/>
-            <w:right w:val="single" w:color="2B2B2B" w:sz="6" w:space="0"/>
-            <w:insideH w:val="single" w:color="2B2B2B" w:sz="6" w:space="0"/>
-            <w:insideV w:val="single" w:color="2B2B2B" w:sz="6" w:space="0"/>
-          </w:tblBorders>
-        </w:tblPrEx>
         <w:trPr>
           <w:trHeight w:val="1032" w:hRule="atLeast"/>
         </w:trPr>
@@ -7278,7 +6982,7 @@
           </w:tcPr>
           <w:p>
             <w:pPr>
-              <w:pStyle w:val="8"/>
+              <w:pStyle w:val="9"/>
               <w:spacing w:line="225" w:lineRule="auto"/>
               <w:ind w:right="115"/>
               <w:rPr>
@@ -7308,7 +7012,7 @@
           </w:tcPr>
           <w:p>
             <w:pPr>
-              <w:pStyle w:val="8"/>
+              <w:pStyle w:val="9"/>
               <w:spacing w:line="225" w:lineRule="auto"/>
               <w:ind w:right="115"/>
               <w:rPr>
@@ -7353,7 +7057,7 @@
           </w:tcPr>
           <w:p>
             <w:pPr>
-              <w:pStyle w:val="8"/>
+              <w:pStyle w:val="9"/>
               <w:spacing w:line="225" w:lineRule="auto"/>
               <w:ind w:right="115"/>
               <w:rPr>
@@ -7398,7 +7102,7 @@
           </w:tcPr>
           <w:p>
             <w:pPr>
-              <w:pStyle w:val="8"/>
+              <w:pStyle w:val="9"/>
               <w:spacing w:line="225" w:lineRule="auto"/>
               <w:ind w:right="115"/>
               <w:rPr>
@@ -7443,7 +7147,7 @@
           </w:tcPr>
           <w:p>
             <w:pPr>
-              <w:pStyle w:val="8"/>
+              <w:pStyle w:val="9"/>
               <w:spacing w:line="225" w:lineRule="auto"/>
               <w:ind w:right="115"/>
               <w:rPr>
@@ -7488,7 +7192,7 @@
           </w:tcPr>
           <w:p>
             <w:pPr>
-              <w:pStyle w:val="8"/>
+              <w:pStyle w:val="9"/>
               <w:spacing w:line="225" w:lineRule="auto"/>
               <w:ind w:right="115"/>
               <w:rPr>
@@ -7533,7 +7237,7 @@
           </w:tcPr>
           <w:p>
             <w:pPr>
-              <w:pStyle w:val="8"/>
+              <w:pStyle w:val="9"/>
               <w:spacing w:line="225" w:lineRule="auto"/>
               <w:ind w:right="115"/>
               <w:rPr>
@@ -7578,7 +7282,7 @@
           </w:tcPr>
           <w:p>
             <w:pPr>
-              <w:pStyle w:val="8"/>
+              <w:pStyle w:val="9"/>
               <w:spacing w:line="225" w:lineRule="auto"/>
               <w:ind w:right="115"/>
               <w:rPr>
@@ -7622,7 +7326,7 @@
           </w:tcPr>
           <w:p>
             <w:pPr>
-              <w:pStyle w:val="8"/>
+              <w:pStyle w:val="9"/>
               <w:spacing w:line="225" w:lineRule="auto"/>
               <w:ind w:right="115"/>
               <w:rPr>
@@ -7762,7 +7466,7 @@
     </w:p>
     <w:p>
       <w:pPr>
-        <w:pStyle w:val="9"/>
+        <w:pStyle w:val="10"/>
         <w:numPr>
           <w:ilvl w:val="0"/>
           <w:numId w:val="0"/>
@@ -7786,7 +7490,7 @@
     </w:p>
     <w:p>
       <w:pPr>
-        <w:pStyle w:val="9"/>
+        <w:pStyle w:val="10"/>
         <w:numPr>
           <w:ilvl w:val="0"/>
           <w:numId w:val="0"/>
@@ -7810,7 +7514,7 @@
     </w:p>
     <w:p>
       <w:pPr>
-        <w:pStyle w:val="9"/>
+        <w:pStyle w:val="10"/>
         <w:numPr>
           <w:ilvl w:val="0"/>
           <w:numId w:val="0"/>
@@ -7864,7 +7568,7 @@
     </w:p>
     <w:p>
       <w:pPr>
-        <w:pStyle w:val="4"/>
+        <w:pStyle w:val="5"/>
         <w:spacing w:before="11" w:line="333" w:lineRule="exact"/>
         <w:ind w:left="102"/>
         <w:rPr>
@@ -7906,7 +7610,7 @@
     </w:p>
     <w:p>
       <w:pPr>
-        <w:pStyle w:val="4"/>
+        <w:pStyle w:val="5"/>
         <w:spacing w:before="15" w:after="1"/>
         <w:rPr>
           <w:rFonts w:ascii="Arial Unicode MS"/>
@@ -7916,7 +7620,7 @@
     </w:p>
     <w:tbl>
       <w:tblPr>
-        <w:tblStyle w:val="6"/>
+        <w:tblStyle w:val="7"/>
         <w:tblW w:w="8859" w:type="dxa"/>
         <w:tblInd w:w="-198" w:type="dxa"/>
         <w:tblBorders>
@@ -7945,6 +7649,16 @@
         <w:gridCol w:w="744"/>
       </w:tblGrid>
       <w:tr>
+        <w:tblPrEx>
+          <w:tblBorders>
+            <w:top w:val="single" w:color="2B2B2B" w:sz="6" w:space="0"/>
+            <w:left w:val="single" w:color="2B2B2B" w:sz="6" w:space="0"/>
+            <w:bottom w:val="single" w:color="2B2B2B" w:sz="6" w:space="0"/>
+            <w:right w:val="single" w:color="2B2B2B" w:sz="6" w:space="0"/>
+            <w:insideH w:val="single" w:color="2B2B2B" w:sz="6" w:space="0"/>
+            <w:insideV w:val="single" w:color="2B2B2B" w:sz="6" w:space="0"/>
+          </w:tblBorders>
+        </w:tblPrEx>
         <w:trPr>
           <w:trHeight w:val="573" w:hRule="atLeast"/>
         </w:trPr>
@@ -7960,7 +7674,7 @@
           </w:tcPr>
           <w:p>
             <w:pPr>
-              <w:pStyle w:val="8"/>
+              <w:pStyle w:val="9"/>
               <w:spacing w:before="36" w:line="225" w:lineRule="auto"/>
               <w:ind w:left="136" w:right="122"/>
               <w:rPr>
@@ -7989,7 +7703,7 @@
           </w:tcPr>
           <w:p>
             <w:pPr>
-              <w:pStyle w:val="8"/>
+              <w:pStyle w:val="9"/>
               <w:spacing w:before="132"/>
               <w:ind w:left="1295" w:right="1283"/>
               <w:jc w:val="center"/>
@@ -8019,7 +7733,7 @@
           </w:tcPr>
           <w:p>
             <w:pPr>
-              <w:pStyle w:val="8"/>
+              <w:pStyle w:val="9"/>
               <w:spacing w:before="132"/>
               <w:ind w:left="184"/>
               <w:rPr>
@@ -8048,7 +7762,7 @@
           </w:tcPr>
           <w:p>
             <w:pPr>
-              <w:pStyle w:val="8"/>
+              <w:pStyle w:val="9"/>
               <w:spacing w:before="132"/>
               <w:ind w:left="111" w:right="98"/>
               <w:jc w:val="center"/>
@@ -8078,7 +7792,7 @@
           </w:tcPr>
           <w:p>
             <w:pPr>
-              <w:pStyle w:val="8"/>
+              <w:pStyle w:val="9"/>
               <w:spacing w:before="36" w:line="225" w:lineRule="auto"/>
               <w:ind w:left="215" w:right="199"/>
               <w:rPr>
@@ -8107,7 +7821,7 @@
           </w:tcPr>
           <w:p>
             <w:pPr>
-              <w:pStyle w:val="8"/>
+              <w:pStyle w:val="9"/>
               <w:spacing w:before="36" w:line="225" w:lineRule="auto"/>
               <w:ind w:left="179" w:right="163"/>
               <w:rPr>
@@ -8135,7 +7849,7 @@
           </w:tcPr>
           <w:p>
             <w:pPr>
-              <w:pStyle w:val="8"/>
+              <w:pStyle w:val="9"/>
               <w:spacing w:before="36" w:line="225" w:lineRule="auto"/>
               <w:ind w:left="179" w:right="163"/>
               <w:rPr>
@@ -8178,7 +7892,7 @@
           </w:tcPr>
           <w:p>
             <w:pPr>
-              <w:pStyle w:val="8"/>
+              <w:pStyle w:val="9"/>
               <w:spacing w:before="36" w:line="225" w:lineRule="auto"/>
               <w:ind w:right="146"/>
               <w:rPr>
@@ -8206,7 +7920,7 @@
           </w:tcPr>
           <w:p>
             <w:pPr>
-              <w:pStyle w:val="8"/>
+              <w:pStyle w:val="9"/>
               <w:spacing w:before="36" w:line="225" w:lineRule="auto"/>
               <w:ind w:right="146"/>
               <w:rPr>
@@ -8247,7 +7961,7 @@
           </w:tcPr>
           <w:p>
             <w:pPr>
-              <w:pStyle w:val="8"/>
+              <w:pStyle w:val="9"/>
               <w:spacing w:before="36" w:line="225" w:lineRule="auto"/>
               <w:ind w:right="146"/>
               <w:rPr>
@@ -8288,7 +8002,7 @@
           </w:tcPr>
           <w:p>
             <w:pPr>
-              <w:pStyle w:val="8"/>
+              <w:pStyle w:val="9"/>
               <w:spacing w:before="36" w:line="225" w:lineRule="auto"/>
               <w:ind w:right="146"/>
               <w:rPr>
@@ -8329,7 +8043,7 @@
           </w:tcPr>
           <w:p>
             <w:pPr>
-              <w:pStyle w:val="8"/>
+              <w:pStyle w:val="9"/>
               <w:spacing w:before="36" w:line="225" w:lineRule="auto"/>
               <w:ind w:right="146"/>
               <w:rPr>
@@ -8370,7 +8084,7 @@
           </w:tcPr>
           <w:p>
             <w:pPr>
-              <w:pStyle w:val="8"/>
+              <w:pStyle w:val="9"/>
               <w:spacing w:before="36" w:line="225" w:lineRule="auto"/>
               <w:ind w:right="146"/>
               <w:rPr>
@@ -8410,7 +8124,7 @@
           </w:tcPr>
           <w:p>
             <w:pPr>
-              <w:pStyle w:val="8"/>
+              <w:pStyle w:val="9"/>
               <w:spacing w:before="36" w:line="225" w:lineRule="auto"/>
               <w:ind w:right="146"/>
               <w:rPr>
@@ -8442,7 +8156,7 @@
     </w:tbl>
     <w:p>
       <w:pPr>
-        <w:pStyle w:val="9"/>
+        <w:pStyle w:val="10"/>
         <w:numPr>
           <w:ilvl w:val="0"/>
           <w:numId w:val="0"/>
@@ -8480,7 +8194,7 @@
     </w:p>
     <w:p>
       <w:pPr>
-        <w:pStyle w:val="9"/>
+        <w:pStyle w:val="10"/>
         <w:numPr>
           <w:ilvl w:val="0"/>
           <w:numId w:val="0"/>
@@ -8516,7 +8230,7 @@
     </w:p>
     <w:p>
       <w:pPr>
-        <w:pStyle w:val="4"/>
+        <w:pStyle w:val="5"/>
         <w:spacing w:before="11" w:line="333" w:lineRule="exact"/>
         <w:ind w:left="102"/>
         <w:rPr>
@@ -8558,7 +8272,7 @@
     </w:p>
     <w:p>
       <w:pPr>
-        <w:pStyle w:val="9"/>
+        <w:pStyle w:val="10"/>
         <w:numPr>
           <w:ilvl w:val="0"/>
           <w:numId w:val="0"/>
@@ -8576,7 +8290,7 @@
     </w:p>
     <w:tbl>
       <w:tblPr>
-        <w:tblStyle w:val="6"/>
+        <w:tblStyle w:val="7"/>
         <w:tblW w:w="8875" w:type="dxa"/>
         <w:tblInd w:w="-210" w:type="dxa"/>
         <w:tblBorders>
@@ -8628,7 +8342,7 @@
           </w:tcPr>
           <w:p>
             <w:pPr>
-              <w:pStyle w:val="8"/>
+              <w:pStyle w:val="9"/>
               <w:spacing w:before="24"/>
               <w:ind w:left="153" w:right="141"/>
               <w:jc w:val="center"/>
@@ -8658,7 +8372,7 @@
           </w:tcPr>
           <w:p>
             <w:pPr>
-              <w:pStyle w:val="8"/>
+              <w:pStyle w:val="9"/>
               <w:spacing w:before="24"/>
               <w:ind w:left="352" w:right="340"/>
               <w:jc w:val="center"/>
@@ -8688,7 +8402,7 @@
           </w:tcPr>
           <w:p>
             <w:pPr>
-              <w:pStyle w:val="8"/>
+              <w:pStyle w:val="9"/>
               <w:spacing w:before="24"/>
               <w:ind w:left="683" w:right="672"/>
               <w:jc w:val="center"/>
@@ -8718,7 +8432,7 @@
           </w:tcPr>
           <w:p>
             <w:pPr>
-              <w:pStyle w:val="8"/>
+              <w:pStyle w:val="9"/>
               <w:spacing w:before="24"/>
               <w:ind w:left="230" w:right="220"/>
               <w:jc w:val="center"/>
@@ -8747,7 +8461,7 @@
           </w:tcPr>
           <w:p>
             <w:pPr>
-              <w:pStyle w:val="8"/>
+              <w:pStyle w:val="9"/>
               <w:spacing w:before="24"/>
               <w:ind w:left="178" w:right="169"/>
               <w:jc w:val="center"/>
@@ -8791,7 +8505,7 @@
           </w:tcPr>
           <w:p>
             <w:pPr>
-              <w:pStyle w:val="8"/>
+              <w:pStyle w:val="9"/>
               <w:spacing w:before="24"/>
               <w:ind w:right="340"/>
               <w:jc w:val="both"/>
@@ -8820,7 +8534,7 @@
           </w:tcPr>
           <w:p>
             <w:pPr>
-              <w:pStyle w:val="8"/>
+              <w:pStyle w:val="9"/>
               <w:spacing w:before="24"/>
               <w:ind w:right="340"/>
               <w:jc w:val="both"/>
@@ -8862,7 +8576,7 @@
           </w:tcPr>
           <w:p>
             <w:pPr>
-              <w:pStyle w:val="8"/>
+              <w:pStyle w:val="9"/>
               <w:spacing w:before="24"/>
               <w:ind w:right="340"/>
               <w:jc w:val="both"/>
@@ -8904,7 +8618,7 @@
           </w:tcPr>
           <w:p>
             <w:pPr>
-              <w:pStyle w:val="8"/>
+              <w:pStyle w:val="9"/>
               <w:spacing w:before="24"/>
               <w:ind w:right="340"/>
               <w:jc w:val="both"/>
@@ -8945,7 +8659,7 @@
           </w:tcPr>
           <w:p>
             <w:pPr>
-              <w:pStyle w:val="8"/>
+              <w:pStyle w:val="9"/>
               <w:spacing w:before="24"/>
               <w:ind w:right="340"/>
               <w:jc w:val="both"/>
@@ -8978,7 +8692,7 @@
     </w:tbl>
     <w:p>
       <w:pPr>
-        <w:pStyle w:val="9"/>
+        <w:pStyle w:val="10"/>
         <w:numPr>
           <w:ilvl w:val="0"/>
           <w:numId w:val="0"/>
@@ -9016,7 +8730,7 @@
     </w:p>
     <w:p>
       <w:pPr>
-        <w:pStyle w:val="9"/>
+        <w:pStyle w:val="10"/>
         <w:numPr>
           <w:ilvl w:val="0"/>
           <w:numId w:val="0"/>
@@ -9073,7 +8787,7 @@
     </w:p>
     <w:p>
       <w:pPr>
-        <w:pStyle w:val="4"/>
+        <w:pStyle w:val="5"/>
         <w:spacing w:before="57" w:line="196" w:lineRule="auto"/>
         <w:ind w:left="102" w:right="228"/>
         <w:rPr>
@@ -9124,7 +8838,7 @@
     </w:p>
     <w:p>
       <w:pPr>
-        <w:pStyle w:val="9"/>
+        <w:pStyle w:val="10"/>
         <w:numPr>
           <w:ilvl w:val="0"/>
           <w:numId w:val="0"/>
@@ -9142,7 +8856,7 @@
     </w:p>
     <w:tbl>
       <w:tblPr>
-        <w:tblStyle w:val="6"/>
+        <w:tblStyle w:val="7"/>
         <w:tblW w:w="8863" w:type="dxa"/>
         <w:tblInd w:w="-198" w:type="dxa"/>
         <w:tblBorders>
@@ -9195,7 +8909,7 @@
           </w:tcPr>
           <w:p>
             <w:pPr>
-              <w:pStyle w:val="8"/>
+              <w:pStyle w:val="9"/>
               <w:spacing w:before="36" w:line="225" w:lineRule="auto"/>
               <w:ind w:left="154" w:right="140"/>
               <w:rPr>
@@ -9224,7 +8938,7 @@
           </w:tcPr>
           <w:p>
             <w:pPr>
-              <w:pStyle w:val="8"/>
+              <w:pStyle w:val="9"/>
               <w:spacing w:before="132"/>
               <w:ind w:left="111" w:right="100"/>
               <w:jc w:val="center"/>
@@ -9254,7 +8968,7 @@
           </w:tcPr>
           <w:p>
             <w:pPr>
-              <w:pStyle w:val="8"/>
+              <w:pStyle w:val="9"/>
               <w:spacing w:before="36" w:line="225" w:lineRule="auto"/>
               <w:ind w:left="352" w:right="147" w:hanging="193"/>
               <w:rPr>
@@ -9283,7 +8997,7 @@
           </w:tcPr>
           <w:p>
             <w:pPr>
-              <w:pStyle w:val="8"/>
+              <w:pStyle w:val="9"/>
               <w:spacing w:before="36" w:line="225" w:lineRule="auto"/>
               <w:ind w:left="351" w:right="148" w:hanging="193"/>
               <w:rPr>
@@ -9312,7 +9026,7 @@
           </w:tcPr>
           <w:p>
             <w:pPr>
-              <w:pStyle w:val="8"/>
+              <w:pStyle w:val="9"/>
               <w:spacing w:before="132"/>
               <w:ind w:left="461" w:right="453"/>
               <w:jc w:val="center"/>
@@ -9341,7 +9055,7 @@
           </w:tcPr>
           <w:p>
             <w:pPr>
-              <w:pStyle w:val="8"/>
+              <w:pStyle w:val="9"/>
               <w:spacing w:before="132"/>
               <w:ind w:left="112" w:right="105"/>
               <w:jc w:val="center"/>
@@ -9385,7 +9099,7 @@
           </w:tcPr>
           <w:p>
             <w:pPr>
-              <w:pStyle w:val="8"/>
+              <w:pStyle w:val="9"/>
               <w:spacing w:before="132"/>
               <w:ind w:right="453"/>
               <w:jc w:val="both"/>
@@ -9416,7 +9130,7 @@
           </w:tcPr>
           <w:p>
             <w:pPr>
-              <w:pStyle w:val="8"/>
+              <w:pStyle w:val="9"/>
               <w:spacing w:before="132"/>
               <w:ind w:right="453"/>
               <w:jc w:val="both"/>
@@ -9462,7 +9176,7 @@
           </w:tcPr>
           <w:p>
             <w:pPr>
-              <w:pStyle w:val="8"/>
+              <w:pStyle w:val="9"/>
               <w:spacing w:before="132"/>
               <w:ind w:right="453"/>
               <w:jc w:val="both"/>
@@ -9508,7 +9222,7 @@
           </w:tcPr>
           <w:p>
             <w:pPr>
-              <w:pStyle w:val="8"/>
+              <w:pStyle w:val="9"/>
               <w:spacing w:before="132"/>
               <w:ind w:right="453"/>
               <w:jc w:val="both"/>
@@ -9554,7 +9268,7 @@
           </w:tcPr>
           <w:p>
             <w:pPr>
-              <w:pStyle w:val="8"/>
+              <w:pStyle w:val="9"/>
               <w:spacing w:before="132"/>
               <w:ind w:right="453"/>
               <w:jc w:val="both"/>
@@ -9599,7 +9313,7 @@
           </w:tcPr>
           <w:p>
             <w:pPr>
-              <w:pStyle w:val="8"/>
+              <w:pStyle w:val="9"/>
               <w:spacing w:before="132"/>
               <w:ind w:right="453"/>
               <w:jc w:val="both"/>
@@ -9636,7 +9350,7 @@
     </w:tbl>
     <w:p>
       <w:pPr>
-        <w:pStyle w:val="9"/>
+        <w:pStyle w:val="10"/>
         <w:numPr>
           <w:ilvl w:val="0"/>
           <w:numId w:val="0"/>
@@ -9674,7 +9388,7 @@
     </w:p>
     <w:p>
       <w:pPr>
-        <w:pStyle w:val="9"/>
+        <w:pStyle w:val="10"/>
         <w:numPr>
           <w:ilvl w:val="0"/>
           <w:numId w:val="0"/>
@@ -9712,7 +9426,7 @@
     </w:p>
     <w:p>
       <w:pPr>
-        <w:pStyle w:val="9"/>
+        <w:pStyle w:val="10"/>
         <w:numPr>
           <w:ilvl w:val="0"/>
           <w:numId w:val="0"/>
@@ -9748,7 +9462,7 @@
     </w:p>
     <w:p>
       <w:pPr>
-        <w:pStyle w:val="4"/>
+        <w:pStyle w:val="5"/>
         <w:spacing w:before="11"/>
         <w:ind w:left="102"/>
       </w:pPr>
@@ -9812,7 +9526,7 @@
     </w:p>
     <w:p>
       <w:pPr>
-        <w:pStyle w:val="9"/>
+        <w:pStyle w:val="10"/>
         <w:numPr>
           <w:ilvl w:val="0"/>
           <w:numId w:val="0"/>
@@ -9830,7 +9544,7 @@
     </w:p>
     <w:tbl>
       <w:tblPr>
-        <w:tblStyle w:val="6"/>
+        <w:tblStyle w:val="7"/>
         <w:tblW w:w="8858" w:type="dxa"/>
         <w:tblInd w:w="-198" w:type="dxa"/>
         <w:tblBorders>
@@ -9881,7 +9595,7 @@
           </w:tcPr>
           <w:p>
             <w:pPr>
-              <w:pStyle w:val="8"/>
+              <w:pStyle w:val="9"/>
               <w:spacing w:before="24"/>
               <w:ind w:right="429"/>
               <w:jc w:val="center"/>
@@ -9910,7 +9624,7 @@
           </w:tcPr>
           <w:p>
             <w:pPr>
-              <w:pStyle w:val="8"/>
+              <w:pStyle w:val="9"/>
               <w:spacing w:before="24"/>
               <w:ind w:left="563"/>
               <w:rPr>
@@ -9938,7 +9652,7 @@
           </w:tcPr>
           <w:p>
             <w:pPr>
-              <w:pStyle w:val="8"/>
+              <w:pStyle w:val="9"/>
               <w:spacing w:before="24"/>
               <w:ind w:left="665"/>
               <w:rPr>
@@ -9966,7 +9680,7 @@
           </w:tcPr>
           <w:p>
             <w:pPr>
-              <w:pStyle w:val="8"/>
+              <w:pStyle w:val="9"/>
               <w:spacing w:before="24"/>
               <w:ind w:left="442" w:right="427"/>
               <w:jc w:val="center"/>
@@ -9994,7 +9708,7 @@
           </w:tcPr>
           <w:p>
             <w:pPr>
-              <w:pStyle w:val="8"/>
+              <w:pStyle w:val="9"/>
               <w:spacing w:before="24"/>
               <w:ind w:left="678"/>
               <w:rPr>
@@ -10036,7 +9750,7 @@
           </w:tcPr>
           <w:p>
             <w:pPr>
-              <w:pStyle w:val="8"/>
+              <w:pStyle w:val="9"/>
               <w:spacing w:before="24"/>
               <w:ind w:right="429"/>
               <w:jc w:val="both"/>
@@ -10066,7 +9780,7 @@
           </w:tcPr>
           <w:p>
             <w:pPr>
-              <w:pStyle w:val="8"/>
+              <w:pStyle w:val="9"/>
               <w:spacing w:before="24"/>
               <w:ind w:right="429"/>
               <w:jc w:val="both"/>
@@ -10111,7 +9825,7 @@
           </w:tcPr>
           <w:p>
             <w:pPr>
-              <w:pStyle w:val="8"/>
+              <w:pStyle w:val="9"/>
               <w:spacing w:before="24"/>
               <w:ind w:right="429"/>
               <w:jc w:val="both"/>
@@ -10156,7 +9870,7 @@
           </w:tcPr>
           <w:p>
             <w:pPr>
-              <w:pStyle w:val="8"/>
+              <w:pStyle w:val="9"/>
               <w:spacing w:before="24"/>
               <w:ind w:right="429"/>
               <w:jc w:val="both"/>
@@ -10200,7 +9914,7 @@
           </w:tcPr>
           <w:p>
             <w:pPr>
-              <w:pStyle w:val="8"/>
+              <w:pStyle w:val="9"/>
               <w:spacing w:before="24"/>
               <w:ind w:right="429"/>
               <w:jc w:val="both"/>
@@ -10237,7 +9951,7 @@
     </w:tbl>
     <w:p>
       <w:pPr>
-        <w:pStyle w:val="9"/>
+        <w:pStyle w:val="10"/>
         <w:numPr>
           <w:ilvl w:val="0"/>
           <w:numId w:val="0"/>
@@ -10275,7 +9989,7 @@
     </w:p>
     <w:p>
       <w:pPr>
-        <w:pStyle w:val="9"/>
+        <w:pStyle w:val="10"/>
         <w:numPr>
           <w:ilvl w:val="0"/>
           <w:numId w:val="0"/>
@@ -10313,7 +10027,7 @@
     </w:p>
     <w:p>
       <w:pPr>
-        <w:pStyle w:val="9"/>
+        <w:pStyle w:val="10"/>
         <w:numPr>
           <w:ilvl w:val="0"/>
           <w:numId w:val="0"/>
@@ -10377,7 +10091,7 @@
     </w:p>
     <w:p>
       <w:pPr>
-        <w:pStyle w:val="4"/>
+        <w:pStyle w:val="5"/>
         <w:spacing w:before="12"/>
         <w:rPr>
           <w:w w:val="105"/>
@@ -10436,7 +10150,7 @@
     </w:p>
     <w:p>
       <w:pPr>
-        <w:pStyle w:val="4"/>
+        <w:pStyle w:val="5"/>
         <w:spacing w:before="10"/>
         <w:rPr>
           <w:sz w:val="17"/>
@@ -10445,7 +10159,7 @@
     </w:p>
     <w:tbl>
       <w:tblPr>
-        <w:tblStyle w:val="6"/>
+        <w:tblStyle w:val="7"/>
         <w:tblW w:w="8933" w:type="dxa"/>
         <w:tblInd w:w="-272" w:type="dxa"/>
         <w:tblBorders>
@@ -10476,6 +10190,16 @@
         <w:gridCol w:w="1668"/>
       </w:tblGrid>
       <w:tr>
+        <w:tblPrEx>
+          <w:tblBorders>
+            <w:top w:val="single" w:color="2B2B2B" w:sz="6" w:space="0"/>
+            <w:left w:val="single" w:color="2B2B2B" w:sz="6" w:space="0"/>
+            <w:bottom w:val="single" w:color="2B2B2B" w:sz="6" w:space="0"/>
+            <w:right w:val="single" w:color="2B2B2B" w:sz="6" w:space="0"/>
+            <w:insideH w:val="single" w:color="2B2B2B" w:sz="6" w:space="0"/>
+            <w:insideV w:val="single" w:color="2B2B2B" w:sz="6" w:space="0"/>
+          </w:tblBorders>
+        </w:tblPrEx>
         <w:trPr>
           <w:trHeight w:val="345" w:hRule="atLeast"/>
         </w:trPr>
@@ -10490,7 +10214,7 @@
           </w:tcPr>
           <w:p>
             <w:pPr>
-              <w:pStyle w:val="8"/>
+              <w:pStyle w:val="9"/>
               <w:spacing w:before="24"/>
               <w:ind w:left="142"/>
               <w:rPr>
@@ -10518,7 +10242,7 @@
           </w:tcPr>
           <w:p>
             <w:pPr>
-              <w:pStyle w:val="8"/>
+              <w:pStyle w:val="9"/>
               <w:spacing w:before="24"/>
               <w:ind w:left="142"/>
               <w:rPr>
@@ -10546,7 +10270,7 @@
           </w:tcPr>
           <w:p>
             <w:pPr>
-              <w:pStyle w:val="8"/>
+              <w:pStyle w:val="9"/>
               <w:spacing w:before="24"/>
               <w:ind w:left="160"/>
               <w:rPr>
@@ -10574,7 +10298,7 @@
           </w:tcPr>
           <w:p>
             <w:pPr>
-              <w:pStyle w:val="8"/>
+              <w:pStyle w:val="9"/>
               <w:spacing w:before="24"/>
               <w:ind w:left="161"/>
               <w:rPr>
@@ -10602,7 +10326,7 @@
           </w:tcPr>
           <w:p>
             <w:pPr>
-              <w:pStyle w:val="8"/>
+              <w:pStyle w:val="9"/>
               <w:spacing w:before="24"/>
               <w:ind w:left="161"/>
               <w:rPr>
@@ -10630,7 +10354,7 @@
           </w:tcPr>
           <w:p>
             <w:pPr>
-              <w:pStyle w:val="8"/>
+              <w:pStyle w:val="9"/>
               <w:spacing w:before="24"/>
               <w:ind w:left="149"/>
               <w:rPr>
@@ -10658,7 +10382,7 @@
           </w:tcPr>
           <w:p>
             <w:pPr>
-              <w:pStyle w:val="8"/>
+              <w:pStyle w:val="9"/>
               <w:spacing w:before="24"/>
               <w:ind w:left="156"/>
               <w:rPr>
@@ -10686,7 +10410,7 @@
           </w:tcPr>
           <w:p>
             <w:pPr>
-              <w:pStyle w:val="8"/>
+              <w:pStyle w:val="9"/>
               <w:spacing w:before="24"/>
               <w:ind w:left="150"/>
               <w:rPr>
@@ -10713,7 +10437,7 @@
           </w:tcPr>
           <w:p>
             <w:pPr>
-              <w:pStyle w:val="8"/>
+              <w:pStyle w:val="9"/>
               <w:spacing w:line="318" w:lineRule="exact"/>
               <w:ind w:left="198"/>
               <w:rPr>
@@ -10779,7 +10503,7 @@
           </w:tcPr>
           <w:p>
             <w:pPr>
-              <w:pStyle w:val="8"/>
+              <w:pStyle w:val="9"/>
               <w:spacing w:before="24"/>
               <w:rPr>
                 <w:color w:val="333333"/>
@@ -10807,7 +10531,7 @@
           </w:tcPr>
           <w:p>
             <w:pPr>
-              <w:pStyle w:val="8"/>
+              <w:pStyle w:val="9"/>
               <w:spacing w:before="24"/>
               <w:rPr>
                 <w:color w:val="333333"/>
@@ -10850,7 +10574,7 @@
           </w:tcPr>
           <w:p>
             <w:pPr>
-              <w:pStyle w:val="8"/>
+              <w:pStyle w:val="9"/>
               <w:spacing w:before="24"/>
               <w:rPr>
                 <w:color w:val="333333"/>
@@ -10893,7 +10617,7 @@
           </w:tcPr>
           <w:p>
             <w:pPr>
-              <w:pStyle w:val="8"/>
+              <w:pStyle w:val="9"/>
               <w:spacing w:before="24"/>
               <w:rPr>
                 <w:color w:val="333333"/>
@@ -10936,7 +10660,7 @@
           </w:tcPr>
           <w:p>
             <w:pPr>
-              <w:pStyle w:val="8"/>
+              <w:pStyle w:val="9"/>
               <w:spacing w:before="24"/>
               <w:rPr>
                 <w:color w:val="333333"/>
@@ -10979,7 +10703,7 @@
           </w:tcPr>
           <w:p>
             <w:pPr>
-              <w:pStyle w:val="8"/>
+              <w:pStyle w:val="9"/>
               <w:spacing w:before="24"/>
               <w:rPr>
                 <w:color w:val="333333"/>
@@ -10999,7 +10723,7 @@
     </w:tbl>
     <w:p>
       <w:pPr>
-        <w:pStyle w:val="4"/>
+        <w:pStyle w:val="5"/>
         <w:spacing w:before="10"/>
         <w:rPr>
           <w:sz w:val="17"/>
@@ -11008,7 +10732,7 @@
     </w:p>
     <w:p>
       <w:pPr>
-        <w:pStyle w:val="9"/>
+        <w:pStyle w:val="10"/>
         <w:numPr>
           <w:ilvl w:val="0"/>
           <w:numId w:val="0"/>
@@ -11046,7 +10770,7 @@
     </w:p>
     <w:p>
       <w:pPr>
-        <w:pStyle w:val="9"/>
+        <w:pStyle w:val="10"/>
         <w:numPr>
           <w:ilvl w:val="0"/>
           <w:numId w:val="0"/>
@@ -11084,7 +10808,7 @@
     </w:p>
     <w:p>
       <w:pPr>
-        <w:pStyle w:val="4"/>
+        <w:pStyle w:val="5"/>
         <w:spacing w:before="3"/>
         <w:rPr>
           <w:sz w:val="17"/>
@@ -11111,7 +10835,7 @@
     </w:p>
     <w:p>
       <w:pPr>
-        <w:pStyle w:val="4"/>
+        <w:pStyle w:val="5"/>
         <w:spacing w:before="11"/>
         <w:ind w:left="102"/>
       </w:pPr>
@@ -11168,7 +10892,7 @@
     </w:p>
     <w:p>
       <w:pPr>
-        <w:pStyle w:val="4"/>
+        <w:pStyle w:val="5"/>
         <w:spacing w:before="10"/>
         <w:rPr>
           <w:sz w:val="17"/>
@@ -11177,7 +10901,7 @@
     </w:p>
     <w:tbl>
       <w:tblPr>
-        <w:tblStyle w:val="6"/>
+        <w:tblStyle w:val="7"/>
         <w:tblW w:w="8921" w:type="dxa"/>
         <w:tblInd w:w="-260" w:type="dxa"/>
         <w:tblBorders>
@@ -11220,7 +10944,7 @@
           </w:tcPr>
           <w:p>
             <w:pPr>
-              <w:pStyle w:val="8"/>
+              <w:pStyle w:val="9"/>
               <w:spacing w:before="24"/>
               <w:ind w:left="244"/>
               <w:rPr>
@@ -11248,7 +10972,7 @@
           </w:tcPr>
           <w:p>
             <w:pPr>
-              <w:pStyle w:val="8"/>
+              <w:pStyle w:val="9"/>
               <w:spacing w:before="24"/>
               <w:ind w:left="244"/>
               <w:rPr>
@@ -11276,7 +11000,7 @@
           </w:tcPr>
           <w:p>
             <w:pPr>
-              <w:pStyle w:val="8"/>
+              <w:pStyle w:val="9"/>
               <w:spacing w:before="24"/>
               <w:ind w:left="317"/>
               <w:rPr>
@@ -11304,7 +11028,7 @@
           </w:tcPr>
           <w:p>
             <w:pPr>
-              <w:pStyle w:val="8"/>
+              <w:pStyle w:val="9"/>
               <w:spacing w:before="24"/>
               <w:ind w:left="317"/>
               <w:rPr>
@@ -11332,7 +11056,7 @@
           </w:tcPr>
           <w:p>
             <w:pPr>
-              <w:pStyle w:val="8"/>
+              <w:pStyle w:val="9"/>
               <w:spacing w:before="24"/>
               <w:ind w:left="323"/>
               <w:rPr>
@@ -11360,7 +11084,7 @@
           </w:tcPr>
           <w:p>
             <w:pPr>
-              <w:pStyle w:val="8"/>
+              <w:pStyle w:val="9"/>
               <w:spacing w:before="24"/>
               <w:ind w:left="324"/>
               <w:rPr>
@@ -11387,7 +11111,7 @@
           </w:tcPr>
           <w:p>
             <w:pPr>
-              <w:pStyle w:val="8"/>
+              <w:pStyle w:val="9"/>
               <w:spacing w:before="24"/>
               <w:ind w:left="288"/>
               <w:rPr>
@@ -11429,7 +11153,7 @@
           </w:tcPr>
           <w:p>
             <w:pPr>
-              <w:pStyle w:val="8"/>
+              <w:pStyle w:val="9"/>
               <w:spacing w:before="24"/>
               <w:rPr>
                 <w:color w:val="333333"/>
@@ -11457,7 +11181,7 @@
           </w:tcPr>
           <w:p>
             <w:pPr>
-              <w:pStyle w:val="8"/>
+              <w:pStyle w:val="9"/>
               <w:spacing w:before="24"/>
               <w:rPr>
                 <w:color w:val="333333"/>
@@ -11500,7 +11224,7 @@
           </w:tcPr>
           <w:p>
             <w:pPr>
-              <w:pStyle w:val="8"/>
+              <w:pStyle w:val="9"/>
               <w:spacing w:before="24"/>
               <w:rPr>
                 <w:color w:val="333333"/>
@@ -11543,7 +11267,7 @@
           </w:tcPr>
           <w:p>
             <w:pPr>
-              <w:pStyle w:val="8"/>
+              <w:pStyle w:val="9"/>
               <w:spacing w:before="24"/>
               <w:rPr>
                 <w:color w:val="333333"/>
@@ -11586,7 +11310,7 @@
           </w:tcPr>
           <w:p>
             <w:pPr>
-              <w:pStyle w:val="8"/>
+              <w:pStyle w:val="9"/>
               <w:spacing w:before="24"/>
               <w:rPr>
                 <w:color w:val="333333"/>
@@ -11606,7 +11330,7 @@
     </w:tbl>
     <w:p>
       <w:pPr>
-        <w:pStyle w:val="4"/>
+        <w:pStyle w:val="5"/>
         <w:spacing w:before="10"/>
         <w:rPr>
           <w:sz w:val="17"/>
@@ -11615,7 +11339,7 @@
     </w:p>
     <w:p>
       <w:pPr>
-        <w:pStyle w:val="9"/>
+        <w:pStyle w:val="10"/>
         <w:numPr>
           <w:ilvl w:val="0"/>
           <w:numId w:val="0"/>
@@ -11653,7 +11377,7 @@
     </w:p>
     <w:p>
       <w:pPr>
-        <w:pStyle w:val="9"/>
+        <w:pStyle w:val="10"/>
         <w:numPr>
           <w:ilvl w:val="0"/>
           <w:numId w:val="0"/>
@@ -11691,7 +11415,7 @@
     </w:p>
     <w:p>
       <w:pPr>
-        <w:pStyle w:val="4"/>
+        <w:pStyle w:val="5"/>
         <w:spacing w:before="10"/>
         <w:rPr>
           <w:sz w:val="17"/>
@@ -11718,7 +11442,7 @@
     </w:p>
     <w:p>
       <w:pPr>
-        <w:pStyle w:val="4"/>
+        <w:pStyle w:val="5"/>
         <w:spacing w:before="12"/>
         <w:rPr>
           <w:w w:val="105"/>
@@ -11777,7 +11501,7 @@
     </w:p>
     <w:p>
       <w:pPr>
-        <w:pStyle w:val="4"/>
+        <w:pStyle w:val="5"/>
         <w:spacing w:before="10"/>
         <w:rPr>
           <w:sz w:val="17"/>
@@ -11786,7 +11510,7 @@
     </w:p>
     <w:tbl>
       <w:tblPr>
-        <w:tblStyle w:val="6"/>
+        <w:tblStyle w:val="7"/>
         <w:tblW w:w="8921" w:type="dxa"/>
         <w:tblInd w:w="-260" w:type="dxa"/>
         <w:tblBorders>
@@ -11830,7 +11554,7 @@
           </w:tcPr>
           <w:p>
             <w:pPr>
-              <w:pStyle w:val="8"/>
+              <w:pStyle w:val="9"/>
               <w:spacing w:before="24"/>
               <w:ind w:left="178"/>
               <w:rPr>
@@ -11858,7 +11582,7 @@
           </w:tcPr>
           <w:p>
             <w:pPr>
-              <w:pStyle w:val="8"/>
+              <w:pStyle w:val="9"/>
               <w:spacing w:before="24"/>
               <w:ind w:left="178"/>
               <w:rPr>
@@ -11886,7 +11610,7 @@
           </w:tcPr>
           <w:p>
             <w:pPr>
-              <w:pStyle w:val="8"/>
+              <w:pStyle w:val="9"/>
               <w:spacing w:before="24"/>
               <w:ind w:left="220"/>
               <w:rPr>
@@ -11914,7 +11638,7 @@
           </w:tcPr>
           <w:p>
             <w:pPr>
-              <w:pStyle w:val="8"/>
+              <w:pStyle w:val="9"/>
               <w:spacing w:before="24"/>
               <w:ind w:left="221"/>
               <w:rPr>
@@ -11942,7 +11666,7 @@
           </w:tcPr>
           <w:p>
             <w:pPr>
-              <w:pStyle w:val="8"/>
+              <w:pStyle w:val="9"/>
               <w:spacing w:before="24"/>
               <w:ind w:left="221"/>
               <w:rPr>
@@ -11970,7 +11694,7 @@
           </w:tcPr>
           <w:p>
             <w:pPr>
-              <w:pStyle w:val="8"/>
+              <w:pStyle w:val="9"/>
               <w:spacing w:before="24"/>
               <w:ind w:left="221"/>
               <w:rPr>
@@ -11998,7 +11722,7 @@
           </w:tcPr>
           <w:p>
             <w:pPr>
-              <w:pStyle w:val="8"/>
+              <w:pStyle w:val="9"/>
               <w:spacing w:before="24"/>
               <w:ind w:left="222"/>
               <w:rPr>
@@ -12025,7 +11749,7 @@
           </w:tcPr>
           <w:p>
             <w:pPr>
-              <w:pStyle w:val="8"/>
+              <w:pStyle w:val="9"/>
               <w:spacing w:before="24"/>
               <w:ind w:left="210"/>
               <w:rPr>
@@ -12067,7 +11791,7 @@
           </w:tcPr>
           <w:p>
             <w:pPr>
-              <w:pStyle w:val="8"/>
+              <w:pStyle w:val="9"/>
               <w:spacing w:before="24"/>
               <w:rPr>
                 <w:color w:val="333333"/>
@@ -12095,7 +11819,7 @@
           </w:tcPr>
           <w:p>
             <w:pPr>
-              <w:pStyle w:val="8"/>
+              <w:pStyle w:val="9"/>
               <w:spacing w:before="24"/>
               <w:rPr>
                 <w:color w:val="333333"/>
@@ -12138,7 +11862,7 @@
           </w:tcPr>
           <w:p>
             <w:pPr>
-              <w:pStyle w:val="8"/>
+              <w:pStyle w:val="9"/>
               <w:spacing w:before="24"/>
               <w:rPr>
                 <w:color w:val="333333"/>
@@ -12181,7 +11905,7 @@
           </w:tcPr>
           <w:p>
             <w:pPr>
-              <w:pStyle w:val="8"/>
+              <w:pStyle w:val="9"/>
               <w:spacing w:before="24"/>
               <w:rPr>
                 <w:color w:val="333333"/>
@@ -12224,7 +11948,7 @@
           </w:tcPr>
           <w:p>
             <w:pPr>
-              <w:pStyle w:val="8"/>
+              <w:pStyle w:val="9"/>
               <w:spacing w:before="24"/>
               <w:rPr>
                 <w:color w:val="333333"/>
@@ -12244,7 +11968,7 @@
     </w:tbl>
     <w:p>
       <w:pPr>
-        <w:pStyle w:val="4"/>
+        <w:pStyle w:val="5"/>
         <w:spacing w:before="10"/>
         <w:rPr>
           <w:sz w:val="17"/>
@@ -12253,7 +11977,7 @@
     </w:p>
     <w:p>
       <w:pPr>
-        <w:pStyle w:val="9"/>
+        <w:pStyle w:val="10"/>
         <w:numPr>
           <w:ilvl w:val="0"/>
           <w:numId w:val="0"/>
@@ -12291,7 +12015,7 @@
     </w:p>
     <w:p>
       <w:pPr>
-        <w:pStyle w:val="9"/>
+        <w:pStyle w:val="10"/>
         <w:numPr>
           <w:ilvl w:val="0"/>
           <w:numId w:val="0"/>
@@ -12329,7 +12053,7 @@
     </w:p>
     <w:p>
       <w:pPr>
-        <w:pStyle w:val="4"/>
+        <w:pStyle w:val="5"/>
         <w:spacing w:before="10"/>
         <w:rPr>
           <w:b/>
@@ -12743,7 +12467,7 @@
     <w:lsdException w:unhideWhenUsed="0" w:uiPriority="0" w:semiHidden="0" w:name="toc 9"/>
     <w:lsdException w:unhideWhenUsed="0" w:uiPriority="0" w:semiHidden="0" w:name="Normal Indent"/>
     <w:lsdException w:unhideWhenUsed="0" w:uiPriority="0" w:semiHidden="0" w:name="footnote text"/>
-    <w:lsdException w:unhideWhenUsed="0" w:uiPriority="0" w:semiHidden="0" w:name="annotation text"/>
+    <w:lsdException w:qFormat="1" w:unhideWhenUsed="0" w:uiPriority="0" w:semiHidden="0" w:name="annotation text"/>
     <w:lsdException w:unhideWhenUsed="0" w:uiPriority="0" w:semiHidden="0" w:name="header"/>
     <w:lsdException w:unhideWhenUsed="0" w:uiPriority="0" w:semiHidden="0" w:name="footer"/>
     <w:lsdException w:unhideWhenUsed="0" w:uiPriority="0" w:semiHidden="0" w:name="index heading"/>
@@ -13013,13 +12737,13 @@
       <w:lang w:val="zh-CN" w:eastAsia="zh-CN" w:bidi="zh-CN"/>
     </w:rPr>
   </w:style>
-  <w:style w:type="character" w:default="1" w:styleId="5">
+  <w:style w:type="character" w:default="1" w:styleId="6">
     <w:name w:val="Default Paragraph Font"/>
     <w:semiHidden/>
     <w:qFormat/>
     <w:uiPriority w:val="0"/>
   </w:style>
-  <w:style w:type="table" w:default="1" w:styleId="6">
+  <w:style w:type="table" w:default="1" w:styleId="7">
     <w:name w:val="Normal Table"/>
     <w:semiHidden/>
     <w:qFormat/>
@@ -13034,6 +12758,15 @@
     </w:tblPr>
   </w:style>
   <w:style w:type="paragraph" w:styleId="4">
+    <w:name w:val="annotation text"/>
+    <w:basedOn w:val="1"/>
+    <w:qFormat/>
+    <w:uiPriority w:val="0"/>
+    <w:pPr>
+      <w:jc w:val="left"/>
+    </w:pPr>
+  </w:style>
+  <w:style w:type="paragraph" w:styleId="5">
     <w:name w:val="Body Text"/>
     <w:basedOn w:val="1"/>
     <w:qFormat/>
@@ -13045,9 +12778,9 @@
       <w:lang w:val="zh-CN" w:eastAsia="zh-CN" w:bidi="zh-CN"/>
     </w:rPr>
   </w:style>
-  <w:style w:type="table" w:styleId="7">
+  <w:style w:type="table" w:styleId="8">
     <w:name w:val="Table Grid"/>
-    <w:basedOn w:val="6"/>
+    <w:basedOn w:val="7"/>
     <w:qFormat/>
     <w:uiPriority w:val="0"/>
     <w:pPr>
@@ -13065,7 +12798,7 @@
       </w:tblBorders>
     </w:tblPr>
   </w:style>
-  <w:style w:type="paragraph" w:customStyle="1" w:styleId="8">
+  <w:style w:type="paragraph" w:customStyle="1" w:styleId="9">
     <w:name w:val="Table Paragraph"/>
     <w:basedOn w:val="1"/>
     <w:qFormat/>
@@ -13075,7 +12808,7 @@
       <w:lang w:val="zh-CN" w:eastAsia="zh-CN" w:bidi="zh-CN"/>
     </w:rPr>
   </w:style>
-  <w:style w:type="paragraph" w:customStyle="1" w:styleId="9">
+  <w:style w:type="paragraph" w:customStyle="1" w:styleId="10">
     <w:name w:val="List Paragraph"/>
     <w:basedOn w:val="1"/>
     <w:qFormat/>

--- a/Static/ReportModel/VeryEasyReportModel_1.docx
+++ b/Static/ReportModel/VeryEasyReportModel_1.docx
@@ -8,14 +8,12 @@
         <w:rPr>
           <w:sz w:val="30"/>
           <w:szCs w:val="30"/>
-          <w:highlight w:val="none"/>
         </w:rPr>
       </w:pPr>
       <w:r>
         <w:rPr>
           <w:sz w:val="30"/>
           <w:szCs w:val="30"/>
-          <w:highlight w:val="none"/>
         </w:rPr>
         <w:t>${Logo}</w:t>
       </w:r>
@@ -72,8 +70,6 @@
         </w:rPr>
         <w:br w:type="textWrapping"/>
       </w:r>
-      <w:bookmarkStart w:id="0" w:name="_GoBack"/>
-      <w:bookmarkEnd w:id="0"/>
     </w:p>
     <w:p>
       <w:pPr>
@@ -123,7 +119,7 @@
     </w:p>
     <w:tbl>
       <w:tblPr>
-        <w:tblStyle w:val="8"/>
+        <w:tblStyle w:val="7"/>
         <w:tblW w:w="0" w:type="auto"/>
         <w:tblInd w:w="0" w:type="dxa"/>
         <w:tblBorders>
@@ -147,6 +143,16 @@
         <w:gridCol w:w="6818"/>
       </w:tblGrid>
       <w:tr>
+        <w:tblPrEx>
+          <w:tblBorders>
+            <w:top w:val="single" w:color="auto" w:sz="4" w:space="0"/>
+            <w:left w:val="single" w:color="auto" w:sz="4" w:space="0"/>
+            <w:bottom w:val="single" w:color="auto" w:sz="4" w:space="0"/>
+            <w:right w:val="single" w:color="auto" w:sz="4" w:space="0"/>
+            <w:insideH w:val="single" w:color="auto" w:sz="4" w:space="0"/>
+            <w:insideV w:val="single" w:color="auto" w:sz="4" w:space="0"/>
+          </w:tblBorders>
+        </w:tblPrEx>
         <w:tc>
           <w:tcPr>
             <w:tcW w:w="1704" w:type="dxa"/>
@@ -191,6 +197,16 @@
         </w:tc>
       </w:tr>
       <w:tr>
+        <w:tblPrEx>
+          <w:tblBorders>
+            <w:top w:val="single" w:color="auto" w:sz="4" w:space="0"/>
+            <w:left w:val="single" w:color="auto" w:sz="4" w:space="0"/>
+            <w:bottom w:val="single" w:color="auto" w:sz="4" w:space="0"/>
+            <w:right w:val="single" w:color="auto" w:sz="4" w:space="0"/>
+            <w:insideH w:val="single" w:color="auto" w:sz="4" w:space="0"/>
+            <w:insideV w:val="single" w:color="auto" w:sz="4" w:space="0"/>
+          </w:tblBorders>
+        </w:tblPrEx>
         <w:tc>
           <w:tcPr>
             <w:tcW w:w="1704" w:type="dxa"/>
@@ -362,7 +378,7 @@
     </w:p>
     <w:p>
       <w:pPr>
-        <w:pStyle w:val="5"/>
+        <w:pStyle w:val="4"/>
         <w:rPr>
           <w:sz w:val="33"/>
         </w:rPr>
@@ -382,23 +398,7 @@
           <w:color w:val="333333"/>
           <w:sz w:val="24"/>
         </w:rPr>
-        <w:t>一、报告由</w:t>
-      </w:r>
-      <w:r>
-        <w:rPr>
-          <w:rFonts w:hint="eastAsia"/>
-          <w:color w:val="333333"/>
-          <w:sz w:val="24"/>
-          <w:lang w:eastAsia="zh-CN"/>
-        </w:rPr>
-        <w:t>中企链创（北京）科技有限公司</w:t>
-      </w:r>
-      <w:r>
-        <w:rPr>
-          <w:color w:val="333333"/>
-          <w:sz w:val="24"/>
-        </w:rPr>
-        <w:t>出具，且郑重声明本公司与受评主体不存在任何影响评价行为独立、客观、公正的关联关系。</w:t>
+        <w:t>一、报告由北京每日信动科技有限公司出具，且郑重声明本公司与受评主体不存在任何影响评价行为独立、客观、公正的关联关系。</w:t>
       </w:r>
     </w:p>
     <w:p>
@@ -432,23 +432,7 @@
           <w:color w:val="333333"/>
           <w:sz w:val="24"/>
         </w:rPr>
-        <w:t>三、本报告版权归</w:t>
-      </w:r>
-      <w:r>
-        <w:rPr>
-          <w:rFonts w:hint="eastAsia"/>
-          <w:color w:val="333333"/>
-          <w:sz w:val="24"/>
-          <w:lang w:eastAsia="zh-CN"/>
-        </w:rPr>
-        <w:t>中企链创（北京）科技有限公司</w:t>
-      </w:r>
-      <w:r>
-        <w:rPr>
-          <w:color w:val="333333"/>
-          <w:sz w:val="24"/>
-        </w:rPr>
-        <w:t>所有，未经我公司书面授权，任何企业、机构或个人不得发表、修改、转发、传播本报告部分或全部内容，不得利用该报告数据进行二次加工或其他经营活动。</w:t>
+        <w:t>三、本报告版权归北京每日信动科技有限公司所有，未经我公司书面授权，任何企业、机构或个人不得发表、修改、转发、传播本报告部分或全部内容，不得利用该报告数据进行二次加工或其他经营活动。</w:t>
       </w:r>
     </w:p>
     <w:p>
@@ -482,28 +466,12 @@
           <w:color w:val="333333"/>
           <w:sz w:val="24"/>
         </w:rPr>
-        <w:t>五、</w:t>
-      </w:r>
-      <w:r>
-        <w:rPr>
-          <w:rFonts w:hint="eastAsia"/>
-          <w:color w:val="333333"/>
-          <w:sz w:val="24"/>
-          <w:lang w:eastAsia="zh-CN"/>
-        </w:rPr>
-        <w:t>中企链创（北京）科技有限公司</w:t>
-      </w:r>
-      <w:r>
-        <w:rPr>
-          <w:color w:val="333333"/>
-          <w:sz w:val="24"/>
-        </w:rPr>
-        <w:t>保留对其信用状态的跟踪观察并根据实际情况及时调整与公布评估报告内容之权力。</w:t>
+        <w:t>五、北京每日信动科技有限公司保留对其信用状态的跟踪观察并根据实际情况及时调整与公布评估报告内容之权力。</w:t>
       </w:r>
     </w:p>
     <w:p>
       <w:pPr>
-        <w:pStyle w:val="5"/>
+        <w:pStyle w:val="4"/>
         <w:jc w:val="both"/>
         <w:rPr>
           <w:sz w:val="24"/>
@@ -512,7 +480,7 @@
     </w:p>
     <w:p>
       <w:pPr>
-        <w:pStyle w:val="5"/>
+        <w:pStyle w:val="4"/>
         <w:rPr>
           <w:sz w:val="24"/>
         </w:rPr>
@@ -520,7 +488,7 @@
     </w:p>
     <w:p>
       <w:pPr>
-        <w:pStyle w:val="5"/>
+        <w:pStyle w:val="4"/>
         <w:rPr>
           <w:sz w:val="24"/>
         </w:rPr>
@@ -532,24 +500,20 @@
         <w:ind w:leftChars="100" w:right="0"/>
         <w:jc w:val="right"/>
         <w:rPr>
-          <w:rFonts w:hint="eastAsia" w:eastAsiaTheme="minorEastAsia"/>
           <w:sz w:val="24"/>
-          <w:lang w:eastAsia="zh-CN"/>
         </w:rPr>
       </w:pPr>
       <w:r>
         <w:rPr>
-          <w:rFonts w:hint="eastAsia"/>
           <w:color w:val="333333"/>
           <w:sz w:val="24"/>
-          <w:lang w:eastAsia="zh-CN"/>
-        </w:rPr>
-        <w:t>中企链创（北京）科技有限公司</w:t>
+        </w:rPr>
+        <w:t>北京每日信动科技有限公司</w:t>
       </w:r>
     </w:p>
     <w:p>
       <w:pPr>
-        <w:pStyle w:val="5"/>
+        <w:pStyle w:val="4"/>
         <w:spacing w:before="3"/>
         <w:rPr>
           <w:sz w:val="17"/>
@@ -639,26 +603,16 @@
       </w:pPr>
       <w:r>
         <w:rPr>
-          <w:rFonts w:hint="eastAsia"/>
           <w:b/>
           <w:bCs/>
           <w:sz w:val="29"/>
-          <w:lang w:val="en-US" w:eastAsia="zh-CN"/>
-        </w:rPr>
-        <w:t>中企链创</w:t>
-      </w:r>
-      <w:r>
-        <w:rPr>
-          <w:b/>
-          <w:bCs/>
-          <w:sz w:val="29"/>
-        </w:rPr>
-        <w:t>指数</w:t>
+        </w:rPr>
+        <w:t>每日信动指数</w:t>
       </w:r>
     </w:p>
     <w:p>
       <w:pPr>
-        <w:pStyle w:val="5"/>
+        <w:pStyle w:val="4"/>
         <w:spacing w:before="92"/>
         <w:ind w:left="102"/>
         <w:rPr>
@@ -676,7 +630,7 @@
     </w:p>
     <w:p>
       <w:pPr>
-        <w:pStyle w:val="5"/>
+        <w:pStyle w:val="4"/>
         <w:spacing w:before="92"/>
         <w:ind w:left="102"/>
         <w:rPr>
@@ -687,7 +641,7 @@
     </w:p>
     <w:tbl>
       <w:tblPr>
-        <w:tblStyle w:val="7"/>
+        <w:tblStyle w:val="6"/>
         <w:tblW w:w="8767" w:type="dxa"/>
         <w:tblInd w:w="-113" w:type="dxa"/>
         <w:tblBorders>
@@ -735,7 +689,7 @@
           </w:tcPr>
           <w:p>
             <w:pPr>
-              <w:pStyle w:val="9"/>
+              <w:pStyle w:val="8"/>
               <w:spacing w:before="24"/>
               <w:ind w:left="202"/>
               <w:rPr>
@@ -762,7 +716,7 @@
           </w:tcPr>
           <w:p>
             <w:pPr>
-              <w:pStyle w:val="9"/>
+              <w:pStyle w:val="8"/>
               <w:spacing w:line="318" w:lineRule="exact"/>
               <w:ind w:left="227" w:right="213"/>
               <w:jc w:val="both"/>
@@ -804,7 +758,7 @@
           </w:tcPr>
           <w:p>
             <w:pPr>
-              <w:pStyle w:val="9"/>
+              <w:pStyle w:val="8"/>
               <w:rPr>
                 <w:rFonts w:ascii="Times New Roman"/>
                 <w:sz w:val="18"/>
@@ -816,7 +770,7 @@
     </w:tbl>
     <w:p>
       <w:pPr>
-        <w:pStyle w:val="5"/>
+        <w:pStyle w:val="4"/>
         <w:spacing w:before="1"/>
         <w:rPr>
           <w:sz w:val="28"/>
@@ -825,7 +779,7 @@
     </w:p>
     <w:tbl>
       <w:tblPr>
-        <w:tblStyle w:val="7"/>
+        <w:tblStyle w:val="6"/>
         <w:tblW w:w="8752" w:type="dxa"/>
         <w:tblInd w:w="-113" w:type="dxa"/>
         <w:tblBorders>
@@ -875,7 +829,7 @@
           </w:tcPr>
           <w:p>
             <w:pPr>
-              <w:pStyle w:val="9"/>
+              <w:pStyle w:val="8"/>
               <w:spacing w:before="24"/>
               <w:ind w:left="283" w:right="271"/>
               <w:jc w:val="center"/>
@@ -905,7 +859,7 @@
           </w:tcPr>
           <w:p>
             <w:pPr>
-              <w:pStyle w:val="9"/>
+              <w:pStyle w:val="8"/>
               <w:spacing w:before="24"/>
               <w:ind w:left="226" w:right="213"/>
               <w:jc w:val="center"/>
@@ -934,7 +888,7 @@
           </w:tcPr>
           <w:p>
             <w:pPr>
-              <w:pStyle w:val="9"/>
+              <w:pStyle w:val="8"/>
               <w:spacing w:before="24"/>
               <w:ind w:left="2682" w:right="2668"/>
               <w:jc w:val="center"/>
@@ -978,7 +932,7 @@
           </w:tcPr>
           <w:p>
             <w:pPr>
-              <w:pStyle w:val="9"/>
+              <w:pStyle w:val="8"/>
               <w:spacing w:before="151"/>
               <w:ind w:left="202"/>
               <w:rPr>
@@ -1007,7 +961,7 @@
           </w:tcPr>
           <w:p>
             <w:pPr>
-              <w:pStyle w:val="9"/>
+              <w:pStyle w:val="8"/>
               <w:spacing w:before="95"/>
               <w:ind w:left="233" w:right="213"/>
               <w:jc w:val="center"/>
@@ -1038,7 +992,7 @@
           </w:tcPr>
           <w:p>
             <w:pPr>
-              <w:pStyle w:val="9"/>
+              <w:pStyle w:val="8"/>
               <w:spacing w:before="36" w:line="225" w:lineRule="auto"/>
               <w:ind w:left="125" w:right="265"/>
               <w:rPr>
@@ -1101,7 +1055,7 @@
           </w:tcPr>
           <w:p>
             <w:pPr>
-              <w:pStyle w:val="9"/>
+              <w:pStyle w:val="8"/>
               <w:spacing w:line="318" w:lineRule="exact"/>
               <w:ind w:left="233" w:right="211"/>
               <w:jc w:val="center"/>
@@ -1132,7 +1086,7 @@
           </w:tcPr>
           <w:p>
             <w:pPr>
-              <w:pStyle w:val="9"/>
+              <w:pStyle w:val="8"/>
               <w:spacing w:before="24"/>
               <w:ind w:left="125"/>
               <w:rPr>
@@ -1194,7 +1148,7 @@
           </w:tcPr>
           <w:p>
             <w:pPr>
-              <w:pStyle w:val="9"/>
+              <w:pStyle w:val="8"/>
               <w:spacing w:before="95"/>
               <w:ind w:left="233" w:right="210"/>
               <w:jc w:val="center"/>
@@ -1224,7 +1178,7 @@
           </w:tcPr>
           <w:p>
             <w:pPr>
-              <w:pStyle w:val="9"/>
+              <w:pStyle w:val="8"/>
               <w:spacing w:before="36" w:line="225" w:lineRule="auto"/>
               <w:ind w:left="125" w:right="265"/>
               <w:rPr>
@@ -1244,7 +1198,7 @@
     </w:tbl>
     <w:p>
       <w:pPr>
-        <w:pStyle w:val="5"/>
+        <w:pStyle w:val="4"/>
         <w:spacing w:before="1"/>
         <w:rPr>
           <w:sz w:val="28"/>
@@ -1253,7 +1207,7 @@
     </w:p>
     <w:tbl>
       <w:tblPr>
-        <w:tblStyle w:val="7"/>
+        <w:tblStyle w:val="6"/>
         <w:tblW w:w="8717" w:type="dxa"/>
         <w:jc w:val="center"/>
         <w:tblBorders>
@@ -1277,6 +1231,16 @@
         <w:gridCol w:w="7157"/>
       </w:tblGrid>
       <w:tr>
+        <w:tblPrEx>
+          <w:tblBorders>
+            <w:top w:val="single" w:color="2B2B2B" w:sz="6" w:space="0"/>
+            <w:left w:val="single" w:color="2B2B2B" w:sz="6" w:space="0"/>
+            <w:bottom w:val="single" w:color="2B2B2B" w:sz="6" w:space="0"/>
+            <w:right w:val="single" w:color="2B2B2B" w:sz="6" w:space="0"/>
+            <w:insideH w:val="single" w:color="2B2B2B" w:sz="6" w:space="0"/>
+            <w:insideV w:val="single" w:color="2B2B2B" w:sz="6" w:space="0"/>
+          </w:tblBorders>
+        </w:tblPrEx>
         <w:trPr>
           <w:trHeight w:val="345" w:hRule="atLeast"/>
           <w:jc w:val="center"/>
@@ -1293,7 +1257,7 @@
           </w:tcPr>
           <w:p>
             <w:pPr>
-              <w:pStyle w:val="9"/>
+              <w:pStyle w:val="8"/>
               <w:spacing w:before="24"/>
               <w:ind w:left="283" w:right="271"/>
               <w:jc w:val="center"/>
@@ -1322,7 +1286,7 @@
           </w:tcPr>
           <w:p>
             <w:pPr>
-              <w:pStyle w:val="9"/>
+              <w:pStyle w:val="8"/>
               <w:spacing w:before="24"/>
               <w:ind w:left="128" w:right="116"/>
               <w:jc w:val="center"/>
@@ -1341,6 +1305,16 @@
         </w:tc>
       </w:tr>
       <w:tr>
+        <w:tblPrEx>
+          <w:tblBorders>
+            <w:top w:val="single" w:color="2B2B2B" w:sz="6" w:space="0"/>
+            <w:left w:val="single" w:color="2B2B2B" w:sz="6" w:space="0"/>
+            <w:bottom w:val="single" w:color="2B2B2B" w:sz="6" w:space="0"/>
+            <w:right w:val="single" w:color="2B2B2B" w:sz="6" w:space="0"/>
+            <w:insideH w:val="single" w:color="2B2B2B" w:sz="6" w:space="0"/>
+            <w:insideV w:val="single" w:color="2B2B2B" w:sz="6" w:space="0"/>
+          </w:tblBorders>
+        </w:tblPrEx>
         <w:trPr>
           <w:trHeight w:val="758" w:hRule="atLeast"/>
           <w:jc w:val="center"/>
@@ -1363,7 +1337,7 @@
           </w:tcPr>
           <w:p>
             <w:pPr>
-              <w:pStyle w:val="9"/>
+              <w:pStyle w:val="8"/>
               <w:spacing w:before="132"/>
               <w:ind w:left="283" w:right="271"/>
               <w:jc w:val="center"/>
@@ -1398,7 +1372,7 @@
           </w:tcPr>
           <w:p>
             <w:pPr>
-              <w:pStyle w:val="9"/>
+              <w:pStyle w:val="8"/>
               <w:spacing w:before="36" w:line="225" w:lineRule="auto"/>
               <w:ind w:left="124" w:right="122"/>
               <w:jc w:val="left"/>
@@ -1417,6 +1391,16 @@
         </w:tc>
       </w:tr>
       <w:tr>
+        <w:tblPrEx>
+          <w:tblBorders>
+            <w:top w:val="single" w:color="2B2B2B" w:sz="6" w:space="0"/>
+            <w:left w:val="single" w:color="2B2B2B" w:sz="6" w:space="0"/>
+            <w:bottom w:val="single" w:color="2B2B2B" w:sz="6" w:space="0"/>
+            <w:right w:val="single" w:color="2B2B2B" w:sz="6" w:space="0"/>
+            <w:insideH w:val="single" w:color="2B2B2B" w:sz="6" w:space="0"/>
+            <w:insideV w:val="single" w:color="2B2B2B" w:sz="6" w:space="0"/>
+          </w:tblBorders>
+        </w:tblPrEx>
         <w:trPr>
           <w:trHeight w:val="719" w:hRule="atLeast"/>
           <w:jc w:val="center"/>
@@ -1439,7 +1423,7 @@
           </w:tcPr>
           <w:p>
             <w:pPr>
-              <w:pStyle w:val="9"/>
+              <w:pStyle w:val="8"/>
               <w:jc w:val="center"/>
               <w:rPr>
                 <w:sz w:val="19"/>
@@ -1472,7 +1456,7 @@
           </w:tcPr>
           <w:p>
             <w:pPr>
-              <w:pStyle w:val="9"/>
+              <w:pStyle w:val="8"/>
               <w:spacing w:before="24"/>
               <w:ind w:left="124"/>
               <w:jc w:val="left"/>
@@ -1491,6 +1475,16 @@
         </w:tc>
       </w:tr>
       <w:tr>
+        <w:tblPrEx>
+          <w:tblBorders>
+            <w:top w:val="single" w:color="2B2B2B" w:sz="6" w:space="0"/>
+            <w:left w:val="single" w:color="2B2B2B" w:sz="6" w:space="0"/>
+            <w:bottom w:val="single" w:color="2B2B2B" w:sz="6" w:space="0"/>
+            <w:right w:val="single" w:color="2B2B2B" w:sz="6" w:space="0"/>
+            <w:insideH w:val="single" w:color="2B2B2B" w:sz="6" w:space="0"/>
+            <w:insideV w:val="single" w:color="2B2B2B" w:sz="6" w:space="0"/>
+          </w:tblBorders>
+        </w:tblPrEx>
         <w:trPr>
           <w:trHeight w:val="696" w:hRule="atLeast"/>
           <w:jc w:val="center"/>
@@ -1513,7 +1507,7 @@
           </w:tcPr>
           <w:p>
             <w:pPr>
-              <w:pStyle w:val="9"/>
+              <w:pStyle w:val="8"/>
               <w:spacing w:before="24"/>
               <w:ind w:left="283" w:right="271"/>
               <w:jc w:val="center"/>
@@ -1548,7 +1542,7 @@
           </w:tcPr>
           <w:p>
             <w:pPr>
-              <w:pStyle w:val="9"/>
+              <w:pStyle w:val="8"/>
               <w:spacing w:before="24"/>
               <w:ind w:left="124"/>
               <w:jc w:val="left"/>
@@ -1567,6 +1561,16 @@
         </w:tc>
       </w:tr>
       <w:tr>
+        <w:tblPrEx>
+          <w:tblBorders>
+            <w:top w:val="single" w:color="2B2B2B" w:sz="6" w:space="0"/>
+            <w:left w:val="single" w:color="2B2B2B" w:sz="6" w:space="0"/>
+            <w:bottom w:val="single" w:color="2B2B2B" w:sz="6" w:space="0"/>
+            <w:right w:val="single" w:color="2B2B2B" w:sz="6" w:space="0"/>
+            <w:insideH w:val="single" w:color="2B2B2B" w:sz="6" w:space="0"/>
+            <w:insideV w:val="single" w:color="2B2B2B" w:sz="6" w:space="0"/>
+          </w:tblBorders>
+        </w:tblPrEx>
         <w:trPr>
           <w:trHeight w:val="888" w:hRule="atLeast"/>
           <w:jc w:val="center"/>
@@ -1588,7 +1592,7 @@
           </w:tcPr>
           <w:p>
             <w:pPr>
-              <w:pStyle w:val="9"/>
+              <w:pStyle w:val="8"/>
               <w:spacing w:before="132"/>
               <w:ind w:left="283" w:right="271"/>
               <w:jc w:val="center"/>
@@ -1622,7 +1626,7 @@
           </w:tcPr>
           <w:p>
             <w:pPr>
-              <w:pStyle w:val="9"/>
+              <w:pStyle w:val="8"/>
               <w:spacing w:before="36" w:line="225" w:lineRule="auto"/>
               <w:ind w:left="124" w:right="122"/>
               <w:jc w:val="left"/>
@@ -1643,7 +1647,7 @@
     </w:tbl>
     <w:p>
       <w:pPr>
-        <w:pStyle w:val="5"/>
+        <w:pStyle w:val="4"/>
         <w:spacing w:before="10"/>
         <w:rPr>
           <w:sz w:val="24"/>
@@ -1665,7 +1669,7 @@
     </w:p>
     <w:p>
       <w:pPr>
-        <w:pStyle w:val="5"/>
+        <w:pStyle w:val="4"/>
         <w:spacing w:before="10"/>
         <w:rPr>
           <w:sz w:val="24"/>
@@ -1674,7 +1678,7 @@
     </w:p>
     <w:p>
       <w:pPr>
-        <w:pStyle w:val="5"/>
+        <w:pStyle w:val="4"/>
         <w:ind w:left="102"/>
         <w:rPr>
           <w:b/>
@@ -1691,7 +1695,7 @@
     </w:p>
     <w:p>
       <w:pPr>
-        <w:pStyle w:val="5"/>
+        <w:pStyle w:val="4"/>
         <w:spacing w:before="6"/>
         <w:rPr>
           <w:sz w:val="9"/>
@@ -1700,7 +1704,7 @@
     </w:p>
     <w:tbl>
       <w:tblPr>
-        <w:tblStyle w:val="7"/>
+        <w:tblStyle w:val="6"/>
         <w:tblW w:w="8774" w:type="dxa"/>
         <w:tblInd w:w="-135" w:type="dxa"/>
         <w:tblBorders>
@@ -1725,6 +1729,16 @@
         <w:gridCol w:w="5785"/>
       </w:tblGrid>
       <w:tr>
+        <w:tblPrEx>
+          <w:tblBorders>
+            <w:top w:val="single" w:color="2B2B2B" w:sz="6" w:space="0"/>
+            <w:left w:val="single" w:color="2B2B2B" w:sz="6" w:space="0"/>
+            <w:bottom w:val="single" w:color="2B2B2B" w:sz="6" w:space="0"/>
+            <w:right w:val="single" w:color="2B2B2B" w:sz="6" w:space="0"/>
+            <w:insideH w:val="single" w:color="2B2B2B" w:sz="6" w:space="0"/>
+            <w:insideV w:val="single" w:color="2B2B2B" w:sz="6" w:space="0"/>
+          </w:tblBorders>
+        </w:tblPrEx>
         <w:trPr>
           <w:trHeight w:val="345" w:hRule="atLeast"/>
         </w:trPr>
@@ -1738,7 +1752,7 @@
           </w:tcPr>
           <w:p>
             <w:pPr>
-              <w:pStyle w:val="9"/>
+              <w:pStyle w:val="8"/>
               <w:spacing w:before="24"/>
               <w:ind w:left="202"/>
               <w:rPr>
@@ -1765,7 +1779,7 @@
           </w:tcPr>
           <w:p>
             <w:pPr>
-              <w:pStyle w:val="9"/>
+              <w:pStyle w:val="8"/>
               <w:spacing w:line="318" w:lineRule="exact"/>
               <w:ind w:left="227" w:right="213"/>
               <w:jc w:val="both"/>
@@ -1807,7 +1821,7 @@
           </w:tcPr>
           <w:p>
             <w:pPr>
-              <w:pStyle w:val="9"/>
+              <w:pStyle w:val="8"/>
               <w:rPr>
                 <w:rFonts w:ascii="Times New Roman"/>
                 <w:sz w:val="18"/>
@@ -1819,7 +1833,7 @@
     </w:tbl>
     <w:p>
       <w:pPr>
-        <w:pStyle w:val="5"/>
+        <w:pStyle w:val="4"/>
         <w:spacing w:before="1"/>
         <w:rPr>
           <w:sz w:val="28"/>
@@ -1828,7 +1842,7 @@
     </w:p>
     <w:tbl>
       <w:tblPr>
-        <w:tblStyle w:val="7"/>
+        <w:tblStyle w:val="6"/>
         <w:tblW w:w="8752" w:type="dxa"/>
         <w:tblInd w:w="-113" w:type="dxa"/>
         <w:tblBorders>
@@ -1878,7 +1892,7 @@
           </w:tcPr>
           <w:p>
             <w:pPr>
-              <w:pStyle w:val="9"/>
+              <w:pStyle w:val="8"/>
               <w:spacing w:before="24"/>
               <w:ind w:left="283" w:right="271"/>
               <w:jc w:val="center"/>
@@ -1908,7 +1922,7 @@
           </w:tcPr>
           <w:p>
             <w:pPr>
-              <w:pStyle w:val="9"/>
+              <w:pStyle w:val="8"/>
               <w:spacing w:before="24"/>
               <w:ind w:left="226" w:right="213"/>
               <w:jc w:val="center"/>
@@ -1937,7 +1951,7 @@
           </w:tcPr>
           <w:p>
             <w:pPr>
-              <w:pStyle w:val="9"/>
+              <w:pStyle w:val="8"/>
               <w:spacing w:before="24"/>
               <w:ind w:left="2682" w:right="2668"/>
               <w:jc w:val="center"/>
@@ -1981,7 +1995,7 @@
           </w:tcPr>
           <w:p>
             <w:pPr>
-              <w:pStyle w:val="9"/>
+              <w:pStyle w:val="8"/>
               <w:jc w:val="center"/>
               <w:rPr>
                 <w:sz w:val="19"/>
@@ -2009,7 +2023,7 @@
           </w:tcPr>
           <w:p>
             <w:pPr>
-              <w:pStyle w:val="9"/>
+              <w:pStyle w:val="8"/>
               <w:spacing w:before="95"/>
               <w:ind w:left="233" w:right="213"/>
               <w:jc w:val="center"/>
@@ -2040,7 +2054,7 @@
           </w:tcPr>
           <w:p>
             <w:pPr>
-              <w:pStyle w:val="9"/>
+              <w:pStyle w:val="8"/>
               <w:spacing w:before="36" w:line="225" w:lineRule="auto"/>
               <w:ind w:left="125" w:right="457"/>
               <w:rPr>
@@ -2103,7 +2117,7 @@
           </w:tcPr>
           <w:p>
             <w:pPr>
-              <w:pStyle w:val="9"/>
+              <w:pStyle w:val="8"/>
               <w:spacing w:before="95"/>
               <w:ind w:left="233" w:right="211"/>
               <w:jc w:val="center"/>
@@ -2134,7 +2148,7 @@
           </w:tcPr>
           <w:p>
             <w:pPr>
-              <w:pStyle w:val="9"/>
+              <w:pStyle w:val="8"/>
               <w:spacing w:before="36" w:line="225" w:lineRule="auto"/>
               <w:ind w:left="125" w:right="457"/>
               <w:rPr>
@@ -2196,7 +2210,7 @@
           </w:tcPr>
           <w:p>
             <w:pPr>
-              <w:pStyle w:val="9"/>
+              <w:pStyle w:val="8"/>
               <w:spacing w:before="95"/>
               <w:ind w:left="233" w:right="210"/>
               <w:jc w:val="center"/>
@@ -2226,7 +2240,7 @@
           </w:tcPr>
           <w:p>
             <w:pPr>
-              <w:pStyle w:val="9"/>
+              <w:pStyle w:val="8"/>
               <w:spacing w:before="36" w:line="225" w:lineRule="auto"/>
               <w:ind w:left="125" w:right="457"/>
               <w:rPr>
@@ -2246,7 +2260,7 @@
     </w:tbl>
     <w:p>
       <w:pPr>
-        <w:pStyle w:val="5"/>
+        <w:pStyle w:val="4"/>
         <w:spacing w:before="1"/>
         <w:rPr>
           <w:sz w:val="28"/>
@@ -2255,7 +2269,7 @@
     </w:p>
     <w:tbl>
       <w:tblPr>
-        <w:tblStyle w:val="7"/>
+        <w:tblStyle w:val="6"/>
         <w:tblW w:w="8771" w:type="dxa"/>
         <w:tblInd w:w="-147" w:type="dxa"/>
         <w:tblBorders>
@@ -2279,6 +2293,16 @@
         <w:gridCol w:w="7211"/>
       </w:tblGrid>
       <w:tr>
+        <w:tblPrEx>
+          <w:tblBorders>
+            <w:top w:val="single" w:color="2B2B2B" w:sz="6" w:space="0"/>
+            <w:left w:val="single" w:color="2B2B2B" w:sz="6" w:space="0"/>
+            <w:bottom w:val="single" w:color="2B2B2B" w:sz="6" w:space="0"/>
+            <w:right w:val="single" w:color="2B2B2B" w:sz="6" w:space="0"/>
+            <w:insideH w:val="single" w:color="2B2B2B" w:sz="6" w:space="0"/>
+            <w:insideV w:val="single" w:color="2B2B2B" w:sz="6" w:space="0"/>
+          </w:tblBorders>
+        </w:tblPrEx>
         <w:trPr>
           <w:trHeight w:val="345" w:hRule="atLeast"/>
         </w:trPr>
@@ -2294,7 +2318,7 @@
           </w:tcPr>
           <w:p>
             <w:pPr>
-              <w:pStyle w:val="9"/>
+              <w:pStyle w:val="8"/>
               <w:spacing w:before="24"/>
               <w:ind w:left="283" w:right="271"/>
               <w:jc w:val="center"/>
@@ -2323,7 +2347,7 @@
           </w:tcPr>
           <w:p>
             <w:pPr>
-              <w:pStyle w:val="9"/>
+              <w:pStyle w:val="8"/>
               <w:spacing w:before="24"/>
               <w:ind w:left="128" w:right="116"/>
               <w:jc w:val="center"/>
@@ -2342,6 +2366,16 @@
         </w:tc>
       </w:tr>
       <w:tr>
+        <w:tblPrEx>
+          <w:tblBorders>
+            <w:top w:val="single" w:color="2B2B2B" w:sz="6" w:space="0"/>
+            <w:left w:val="single" w:color="2B2B2B" w:sz="6" w:space="0"/>
+            <w:bottom w:val="single" w:color="2B2B2B" w:sz="6" w:space="0"/>
+            <w:right w:val="single" w:color="2B2B2B" w:sz="6" w:space="0"/>
+            <w:insideH w:val="single" w:color="2B2B2B" w:sz="6" w:space="0"/>
+            <w:insideV w:val="single" w:color="2B2B2B" w:sz="6" w:space="0"/>
+          </w:tblBorders>
+        </w:tblPrEx>
         <w:trPr>
           <w:trHeight w:val="670" w:hRule="atLeast"/>
         </w:trPr>
@@ -2357,7 +2391,7 @@
           </w:tcPr>
           <w:p>
             <w:pPr>
-              <w:pStyle w:val="9"/>
+              <w:pStyle w:val="8"/>
               <w:spacing w:before="132"/>
               <w:ind w:left="283" w:right="271"/>
               <w:jc w:val="center"/>
@@ -2386,7 +2420,7 @@
           </w:tcPr>
           <w:p>
             <w:pPr>
-              <w:pStyle w:val="9"/>
+              <w:pStyle w:val="8"/>
               <w:spacing w:before="36" w:line="225" w:lineRule="auto"/>
               <w:ind w:left="124" w:right="122"/>
               <w:rPr>
@@ -2404,6 +2438,16 @@
         </w:tc>
       </w:tr>
       <w:tr>
+        <w:tblPrEx>
+          <w:tblBorders>
+            <w:top w:val="single" w:color="2B2B2B" w:sz="6" w:space="0"/>
+            <w:left w:val="single" w:color="2B2B2B" w:sz="6" w:space="0"/>
+            <w:bottom w:val="single" w:color="2B2B2B" w:sz="6" w:space="0"/>
+            <w:right w:val="single" w:color="2B2B2B" w:sz="6" w:space="0"/>
+            <w:insideH w:val="single" w:color="2B2B2B" w:sz="6" w:space="0"/>
+            <w:insideV w:val="single" w:color="2B2B2B" w:sz="6" w:space="0"/>
+          </w:tblBorders>
+        </w:tblPrEx>
         <w:trPr>
           <w:trHeight w:val="681" w:hRule="atLeast"/>
         </w:trPr>
@@ -2419,7 +2463,7 @@
           </w:tcPr>
           <w:p>
             <w:pPr>
-              <w:pStyle w:val="9"/>
+              <w:pStyle w:val="8"/>
               <w:spacing w:before="132"/>
               <w:ind w:left="283" w:right="271"/>
               <w:jc w:val="center"/>
@@ -2448,7 +2492,7 @@
           </w:tcPr>
           <w:p>
             <w:pPr>
-              <w:pStyle w:val="9"/>
+              <w:pStyle w:val="8"/>
               <w:spacing w:before="36" w:line="225" w:lineRule="auto"/>
               <w:ind w:left="124" w:right="122"/>
               <w:rPr>
@@ -2466,6 +2510,16 @@
         </w:tc>
       </w:tr>
       <w:tr>
+        <w:tblPrEx>
+          <w:tblBorders>
+            <w:top w:val="single" w:color="2B2B2B" w:sz="6" w:space="0"/>
+            <w:left w:val="single" w:color="2B2B2B" w:sz="6" w:space="0"/>
+            <w:bottom w:val="single" w:color="2B2B2B" w:sz="6" w:space="0"/>
+            <w:right w:val="single" w:color="2B2B2B" w:sz="6" w:space="0"/>
+            <w:insideH w:val="single" w:color="2B2B2B" w:sz="6" w:space="0"/>
+            <w:insideV w:val="single" w:color="2B2B2B" w:sz="6" w:space="0"/>
+          </w:tblBorders>
+        </w:tblPrEx>
         <w:trPr>
           <w:trHeight w:val="573" w:hRule="atLeast"/>
         </w:trPr>
@@ -2481,7 +2535,7 @@
           </w:tcPr>
           <w:p>
             <w:pPr>
-              <w:pStyle w:val="9"/>
+              <w:pStyle w:val="8"/>
               <w:spacing w:before="132"/>
               <w:ind w:left="283" w:right="271"/>
               <w:jc w:val="center"/>
@@ -2510,7 +2564,7 @@
           </w:tcPr>
           <w:p>
             <w:pPr>
-              <w:pStyle w:val="9"/>
+              <w:pStyle w:val="8"/>
               <w:spacing w:before="36" w:line="225" w:lineRule="auto"/>
               <w:ind w:left="124" w:right="122"/>
               <w:rPr>
@@ -2528,6 +2582,16 @@
         </w:tc>
       </w:tr>
       <w:tr>
+        <w:tblPrEx>
+          <w:tblBorders>
+            <w:top w:val="single" w:color="2B2B2B" w:sz="6" w:space="0"/>
+            <w:left w:val="single" w:color="2B2B2B" w:sz="6" w:space="0"/>
+            <w:bottom w:val="single" w:color="2B2B2B" w:sz="6" w:space="0"/>
+            <w:right w:val="single" w:color="2B2B2B" w:sz="6" w:space="0"/>
+            <w:insideH w:val="single" w:color="2B2B2B" w:sz="6" w:space="0"/>
+            <w:insideV w:val="single" w:color="2B2B2B" w:sz="6" w:space="0"/>
+          </w:tblBorders>
+        </w:tblPrEx>
         <w:trPr>
           <w:trHeight w:val="811" w:hRule="atLeast"/>
         </w:trPr>
@@ -2543,7 +2607,7 @@
           </w:tcPr>
           <w:p>
             <w:pPr>
-              <w:pStyle w:val="9"/>
+              <w:pStyle w:val="8"/>
               <w:spacing w:before="24"/>
               <w:ind w:left="283" w:right="271"/>
               <w:jc w:val="center"/>
@@ -2572,7 +2636,7 @@
           </w:tcPr>
           <w:p>
             <w:pPr>
-              <w:pStyle w:val="9"/>
+              <w:pStyle w:val="8"/>
               <w:spacing w:before="24"/>
               <w:ind w:left="124"/>
               <w:rPr>
@@ -2617,7 +2681,7 @@
     </w:p>
     <w:p>
       <w:pPr>
-        <w:pStyle w:val="5"/>
+        <w:pStyle w:val="4"/>
         <w:ind w:left="102"/>
         <w:rPr>
           <w:rFonts w:hint="eastAsia"/>
@@ -2645,7 +2709,7 @@
     </w:p>
     <w:p>
       <w:pPr>
-        <w:pStyle w:val="5"/>
+        <w:pStyle w:val="4"/>
         <w:ind w:left="102"/>
         <w:rPr>
           <w:rFonts w:hint="eastAsia"/>
@@ -2657,7 +2721,7 @@
     </w:p>
     <w:tbl>
       <w:tblPr>
-        <w:tblStyle w:val="7"/>
+        <w:tblStyle w:val="6"/>
         <w:tblW w:w="8778" w:type="dxa"/>
         <w:tblInd w:w="-147" w:type="dxa"/>
         <w:tblBorders>
@@ -2682,6 +2746,16 @@
         <w:gridCol w:w="5256"/>
       </w:tblGrid>
       <w:tr>
+        <w:tblPrEx>
+          <w:tblBorders>
+            <w:top w:val="single" w:color="2B2B2B" w:sz="6" w:space="0"/>
+            <w:left w:val="single" w:color="2B2B2B" w:sz="6" w:space="0"/>
+            <w:bottom w:val="single" w:color="2B2B2B" w:sz="6" w:space="0"/>
+            <w:right w:val="single" w:color="2B2B2B" w:sz="6" w:space="0"/>
+            <w:insideH w:val="single" w:color="2B2B2B" w:sz="6" w:space="0"/>
+            <w:insideV w:val="single" w:color="2B2B2B" w:sz="6" w:space="0"/>
+          </w:tblBorders>
+        </w:tblPrEx>
         <w:trPr>
           <w:trHeight w:val="345" w:hRule="atLeast"/>
         </w:trPr>
@@ -2697,7 +2771,7 @@
           </w:tcPr>
           <w:p>
             <w:pPr>
-              <w:pStyle w:val="9"/>
+              <w:pStyle w:val="8"/>
               <w:spacing w:before="24"/>
               <w:ind w:left="283" w:right="271"/>
               <w:jc w:val="center"/>
@@ -2729,7 +2803,7 @@
           </w:tcPr>
           <w:p>
             <w:pPr>
-              <w:pStyle w:val="9"/>
+              <w:pStyle w:val="8"/>
               <w:spacing w:before="24"/>
               <w:ind w:left="128" w:right="116"/>
               <w:jc w:val="center"/>
@@ -2761,7 +2835,7 @@
           </w:tcPr>
           <w:p>
             <w:pPr>
-              <w:pStyle w:val="9"/>
+              <w:pStyle w:val="8"/>
               <w:spacing w:before="24"/>
               <w:ind w:left="128" w:right="116"/>
               <w:jc w:val="center"/>
@@ -2785,6 +2859,16 @@
         </w:tc>
       </w:tr>
       <w:tr>
+        <w:tblPrEx>
+          <w:tblBorders>
+            <w:top w:val="single" w:color="2B2B2B" w:sz="6" w:space="0"/>
+            <w:left w:val="single" w:color="2B2B2B" w:sz="6" w:space="0"/>
+            <w:bottom w:val="single" w:color="2B2B2B" w:sz="6" w:space="0"/>
+            <w:right w:val="single" w:color="2B2B2B" w:sz="6" w:space="0"/>
+            <w:insideH w:val="single" w:color="2B2B2B" w:sz="6" w:space="0"/>
+            <w:insideV w:val="single" w:color="2B2B2B" w:sz="6" w:space="0"/>
+          </w:tblBorders>
+        </w:tblPrEx>
         <w:trPr>
           <w:trHeight w:val="670" w:hRule="atLeast"/>
         </w:trPr>
@@ -2800,7 +2884,7 @@
           </w:tcPr>
           <w:p>
             <w:pPr>
-              <w:pStyle w:val="9"/>
+              <w:pStyle w:val="8"/>
               <w:spacing w:before="132"/>
               <w:ind w:left="283" w:right="271"/>
               <w:jc w:val="center"/>
@@ -2811,6 +2895,7 @@
                 <w:lang w:val="en-US" w:eastAsia="zh-Hans"/>
               </w:rPr>
             </w:pPr>
+            <w:bookmarkStart w:id="0" w:name="_GoBack" w:colFirst="0" w:colLast="0"/>
             <w:r>
               <w:rPr>
                 <w:rFonts w:hint="eastAsia"/>
@@ -2834,7 +2919,7 @@
           </w:tcPr>
           <w:p>
             <w:pPr>
-              <w:pStyle w:val="9"/>
+              <w:pStyle w:val="8"/>
               <w:spacing w:before="36" w:line="225" w:lineRule="auto"/>
               <w:ind w:right="122"/>
               <w:jc w:val="center"/>
@@ -2864,7 +2949,7 @@
           </w:tcPr>
           <w:p>
             <w:pPr>
-              <w:pStyle w:val="9"/>
+              <w:pStyle w:val="8"/>
               <w:numPr>
                 <w:ilvl w:val="0"/>
                 <w:numId w:val="1"/>
@@ -2891,7 +2976,7 @@
           </w:p>
           <w:p>
             <w:pPr>
-              <w:pStyle w:val="9"/>
+              <w:pStyle w:val="8"/>
               <w:numPr>
                 <w:ilvl w:val="0"/>
                 <w:numId w:val="1"/>
@@ -2919,6 +3004,16 @@
         </w:tc>
       </w:tr>
       <w:tr>
+        <w:tblPrEx>
+          <w:tblBorders>
+            <w:top w:val="single" w:color="2B2B2B" w:sz="6" w:space="0"/>
+            <w:left w:val="single" w:color="2B2B2B" w:sz="6" w:space="0"/>
+            <w:bottom w:val="single" w:color="2B2B2B" w:sz="6" w:space="0"/>
+            <w:right w:val="single" w:color="2B2B2B" w:sz="6" w:space="0"/>
+            <w:insideH w:val="single" w:color="2B2B2B" w:sz="6" w:space="0"/>
+            <w:insideV w:val="single" w:color="2B2B2B" w:sz="6" w:space="0"/>
+          </w:tblBorders>
+        </w:tblPrEx>
         <w:trPr>
           <w:trHeight w:val="681" w:hRule="atLeast"/>
         </w:trPr>
@@ -2934,7 +3029,7 @@
           </w:tcPr>
           <w:p>
             <w:pPr>
-              <w:pStyle w:val="9"/>
+              <w:pStyle w:val="8"/>
               <w:spacing w:before="132"/>
               <w:ind w:left="283" w:right="271"/>
               <w:jc w:val="center"/>
@@ -2965,7 +3060,7 @@
           </w:tcPr>
           <w:p>
             <w:pPr>
-              <w:pStyle w:val="9"/>
+              <w:pStyle w:val="8"/>
               <w:spacing w:before="36" w:line="225" w:lineRule="auto"/>
               <w:ind w:right="122"/>
               <w:jc w:val="center"/>
@@ -2995,7 +3090,7 @@
           </w:tcPr>
           <w:p>
             <w:pPr>
-              <w:pStyle w:val="9"/>
+              <w:pStyle w:val="8"/>
               <w:numPr>
                 <w:ilvl w:val="0"/>
                 <w:numId w:val="2"/>
@@ -3022,7 +3117,7 @@
           </w:p>
           <w:p>
             <w:pPr>
-              <w:pStyle w:val="9"/>
+              <w:pStyle w:val="8"/>
               <w:numPr>
                 <w:ilvl w:val="0"/>
                 <w:numId w:val="2"/>
@@ -3075,7 +3170,7 @@
           </w:tcPr>
           <w:p>
             <w:pPr>
-              <w:pStyle w:val="9"/>
+              <w:pStyle w:val="8"/>
               <w:spacing w:before="132"/>
               <w:ind w:left="283" w:right="271"/>
               <w:jc w:val="center"/>
@@ -3106,7 +3201,7 @@
           </w:tcPr>
           <w:p>
             <w:pPr>
-              <w:pStyle w:val="9"/>
+              <w:pStyle w:val="8"/>
               <w:spacing w:before="36" w:line="225" w:lineRule="auto"/>
               <w:ind w:right="122"/>
               <w:jc w:val="center"/>
@@ -3136,7 +3231,7 @@
           </w:tcPr>
           <w:p>
             <w:pPr>
-              <w:pStyle w:val="9"/>
+              <w:pStyle w:val="8"/>
               <w:numPr>
                 <w:ilvl w:val="0"/>
                 <w:numId w:val="3"/>
@@ -3163,7 +3258,7 @@
           </w:p>
           <w:p>
             <w:pPr>
-              <w:pStyle w:val="9"/>
+              <w:pStyle w:val="8"/>
               <w:numPr>
                 <w:ilvl w:val="0"/>
                 <w:numId w:val="3"/>
@@ -3186,257 +3281,6 @@
                 <w:szCs w:val="18"/>
               </w:rPr>
               <w:t>通过分析可为企业贡献利润有关行为后的评估结果。主要反映企业当前的盈利水平</w:t>
-            </w:r>
-          </w:p>
-        </w:tc>
-      </w:tr>
-      <w:tr>
-        <w:trPr>
-          <w:trHeight w:val="811" w:hRule="atLeast"/>
-        </w:trPr>
-        <w:tc>
-          <w:tcPr>
-            <w:tcW w:w="2455" w:type="dxa"/>
-            <w:tcBorders>
-              <w:top w:val="single" w:color="7F7F7F" w:sz="6" w:space="0"/>
-              <w:bottom w:val="single" w:color="7F7F7F" w:sz="6" w:space="0"/>
-              <w:right w:val="single" w:color="7F7F7F" w:sz="6" w:space="0"/>
-            </w:tcBorders>
-            <w:vAlign w:val="center"/>
-          </w:tcPr>
-          <w:p>
-            <w:pPr>
-              <w:pStyle w:val="9"/>
-              <w:spacing w:before="24"/>
-              <w:ind w:left="283" w:right="271"/>
-              <w:jc w:val="center"/>
-              <w:rPr>
-                <w:sz w:val="18"/>
-                <w:szCs w:val="18"/>
-              </w:rPr>
-            </w:pPr>
-            <w:r>
-              <w:rPr>
-                <w:rFonts w:hint="eastAsia"/>
-                <w:sz w:val="18"/>
-                <w:szCs w:val="18"/>
-              </w:rPr>
-              <w:t>企业盈利可持续能力</w:t>
-            </w:r>
-          </w:p>
-        </w:tc>
-        <w:tc>
-          <w:tcPr>
-            <w:tcW w:w="1067" w:type="dxa"/>
-            <w:tcBorders>
-              <w:top w:val="single" w:color="7F7F7F" w:sz="6" w:space="0"/>
-              <w:left w:val="single" w:color="7F7F7F" w:sz="6" w:space="0"/>
-              <w:bottom w:val="single" w:color="7F7F7F" w:sz="6" w:space="0"/>
-            </w:tcBorders>
-            <w:vAlign w:val="center"/>
-          </w:tcPr>
-          <w:p>
-            <w:pPr>
-              <w:pStyle w:val="9"/>
-              <w:spacing w:before="24"/>
-              <w:jc w:val="center"/>
-              <w:rPr>
-                <w:sz w:val="18"/>
-                <w:szCs w:val="18"/>
-              </w:rPr>
-            </w:pPr>
-            <w:r>
-              <w:rPr>
-                <w:sz w:val="18"/>
-                <w:szCs w:val="18"/>
-              </w:rPr>
-              <w:t>${qyyszznl_s}</w:t>
-            </w:r>
-          </w:p>
-        </w:tc>
-        <w:tc>
-          <w:tcPr>
-            <w:tcW w:w="5256" w:type="dxa"/>
-            <w:tcBorders>
-              <w:top w:val="single" w:color="7F7F7F" w:sz="6" w:space="0"/>
-              <w:left w:val="single" w:color="7F7F7F" w:sz="6" w:space="0"/>
-              <w:bottom w:val="single" w:color="7F7F7F" w:sz="6" w:space="0"/>
-            </w:tcBorders>
-            <w:vAlign w:val="center"/>
-          </w:tcPr>
-          <w:p>
-            <w:pPr>
-              <w:pStyle w:val="9"/>
-              <w:spacing w:before="24"/>
-              <w:ind w:left="124"/>
-              <w:jc w:val="left"/>
-              <w:rPr>
-                <w:rFonts w:hint="eastAsia"/>
-                <w:color w:val="333333"/>
-                <w:sz w:val="18"/>
-                <w:szCs w:val="18"/>
-              </w:rPr>
-            </w:pPr>
-            <w:r>
-              <w:rPr>
-                <w:rFonts w:hint="eastAsia"/>
-                <w:color w:val="333333"/>
-                <w:sz w:val="18"/>
-                <w:szCs w:val="18"/>
-              </w:rPr>
-              <w:t>1.按0分到100分划分，评分越高，企业发展与经营的增速越高</w:t>
-            </w:r>
-          </w:p>
-          <w:p>
-            <w:pPr>
-              <w:pStyle w:val="9"/>
-              <w:spacing w:before="24"/>
-              <w:ind w:left="124"/>
-              <w:jc w:val="left"/>
-              <w:rPr>
-                <w:color w:val="333333"/>
-                <w:sz w:val="18"/>
-                <w:szCs w:val="18"/>
-              </w:rPr>
-            </w:pPr>
-            <w:r>
-              <w:rPr>
-                <w:rFonts w:hint="eastAsia"/>
-                <w:color w:val="333333"/>
-                <w:sz w:val="18"/>
-                <w:szCs w:val="18"/>
-              </w:rPr>
-              <w:t>2.通过分析与企业营收能力有关行为后的评估结果。主要反映企业的成长速度，供判断企业的高成长性价值</w:t>
-            </w:r>
-          </w:p>
-        </w:tc>
-      </w:tr>
-      <w:tr>
-        <w:trPr>
-          <w:trHeight w:val="811" w:hRule="atLeast"/>
-        </w:trPr>
-        <w:tc>
-          <w:tcPr>
-            <w:tcW w:w="2455" w:type="dxa"/>
-            <w:tcBorders>
-              <w:top w:val="single" w:color="7F7F7F" w:sz="6" w:space="0"/>
-              <w:bottom w:val="single" w:color="7F7F7F" w:sz="6" w:space="0"/>
-              <w:right w:val="single" w:color="7F7F7F" w:sz="6" w:space="0"/>
-            </w:tcBorders>
-            <w:vAlign w:val="center"/>
-          </w:tcPr>
-          <w:p>
-            <w:pPr>
-              <w:pStyle w:val="9"/>
-              <w:spacing w:before="24"/>
-              <w:ind w:left="283" w:right="271"/>
-              <w:jc w:val="center"/>
-              <w:rPr>
-                <w:sz w:val="18"/>
-                <w:szCs w:val="18"/>
-              </w:rPr>
-            </w:pPr>
-            <w:r>
-              <w:rPr>
-                <w:rFonts w:hint="eastAsia"/>
-                <w:sz w:val="18"/>
-                <w:szCs w:val="18"/>
-              </w:rPr>
-              <w:t>企业税收贡献能力</w:t>
-            </w:r>
-          </w:p>
-        </w:tc>
-        <w:tc>
-          <w:tcPr>
-            <w:tcW w:w="1067" w:type="dxa"/>
-            <w:tcBorders>
-              <w:top w:val="single" w:color="7F7F7F" w:sz="6" w:space="0"/>
-              <w:left w:val="single" w:color="7F7F7F" w:sz="6" w:space="0"/>
-              <w:bottom w:val="single" w:color="7F7F7F" w:sz="6" w:space="0"/>
-            </w:tcBorders>
-            <w:vAlign w:val="center"/>
-          </w:tcPr>
-          <w:p>
-            <w:pPr>
-              <w:pStyle w:val="9"/>
-              <w:spacing w:before="24"/>
-              <w:jc w:val="center"/>
-              <w:rPr>
-                <w:sz w:val="18"/>
-                <w:szCs w:val="18"/>
-              </w:rPr>
-            </w:pPr>
-            <w:r>
-              <w:rPr>
-                <w:sz w:val="18"/>
-                <w:szCs w:val="18"/>
-              </w:rPr>
-              <w:t>${qylrzznl_s}</w:t>
-            </w:r>
-          </w:p>
-        </w:tc>
-        <w:tc>
-          <w:tcPr>
-            <w:tcW w:w="5256" w:type="dxa"/>
-            <w:tcBorders>
-              <w:top w:val="single" w:color="7F7F7F" w:sz="6" w:space="0"/>
-              <w:left w:val="single" w:color="7F7F7F" w:sz="6" w:space="0"/>
-              <w:bottom w:val="single" w:color="7F7F7F" w:sz="6" w:space="0"/>
-            </w:tcBorders>
-            <w:vAlign w:val="center"/>
-          </w:tcPr>
-          <w:p>
-            <w:pPr>
-              <w:pStyle w:val="9"/>
-              <w:numPr>
-                <w:ilvl w:val="0"/>
-                <w:numId w:val="4"/>
-              </w:numPr>
-              <w:spacing w:before="24"/>
-              <w:ind w:left="124"/>
-              <w:jc w:val="left"/>
-              <w:rPr>
-                <w:rFonts w:hint="eastAsia"/>
-                <w:color w:val="333333"/>
-                <w:sz w:val="18"/>
-                <w:szCs w:val="18"/>
-              </w:rPr>
-            </w:pPr>
-            <w:r>
-              <w:rPr>
-                <w:rFonts w:hint="eastAsia"/>
-                <w:color w:val="333333"/>
-                <w:sz w:val="18"/>
-                <w:szCs w:val="18"/>
-              </w:rPr>
-              <w:t>按0分到100分划分，评分越高，企业持续盈利能力越强</w:t>
-            </w:r>
-          </w:p>
-          <w:p>
-            <w:pPr>
-              <w:pStyle w:val="9"/>
-              <w:numPr>
-                <w:ilvl w:val="0"/>
-                <w:numId w:val="4"/>
-              </w:numPr>
-              <w:spacing w:before="24"/>
-              <w:ind w:left="124"/>
-              <w:jc w:val="left"/>
-              <w:rPr>
-                <w:rFonts w:hint="eastAsia"/>
-                <w:color w:val="333333"/>
-                <w:sz w:val="18"/>
-                <w:szCs w:val="18"/>
-              </w:rPr>
-            </w:pPr>
-            <w:r>
-              <w:rPr>
-                <w:rFonts w:hint="eastAsia"/>
-                <w:color w:val="333333"/>
-                <w:sz w:val="18"/>
-                <w:szCs w:val="18"/>
-              </w:rPr>
-              <w:t>通过分析可为企业贡献净利润有关行为，以及对应行为同比增速后的评估结果。主要反映企业的盈利趋势，供判断企业今后一段时期的盈利能力</w:t>
             </w:r>
           </w:p>
         </w:tc>
@@ -3467,7 +3311,7 @@
           </w:tcPr>
           <w:p>
             <w:pPr>
-              <w:pStyle w:val="9"/>
+              <w:pStyle w:val="8"/>
               <w:spacing w:before="24"/>
               <w:ind w:left="283" w:right="271"/>
               <w:jc w:val="center"/>
@@ -3482,7 +3326,7 @@
                 <w:sz w:val="18"/>
                 <w:szCs w:val="18"/>
               </w:rPr>
-              <w:t>企业税负强度</w:t>
+              <w:t>企业盈利可持续能力</w:t>
             </w:r>
           </w:p>
         </w:tc>
@@ -3498,7 +3342,7 @@
           </w:tcPr>
           <w:p>
             <w:pPr>
-              <w:pStyle w:val="9"/>
+              <w:pStyle w:val="8"/>
               <w:spacing w:before="24"/>
               <w:jc w:val="center"/>
               <w:rPr>
@@ -3511,7 +3355,7 @@
                 <w:sz w:val="18"/>
                 <w:szCs w:val="18"/>
               </w:rPr>
-              <w:t>${qyzyywjkd_s}</w:t>
+              <w:t>${qyyszznl_s}</w:t>
             </w:r>
           </w:p>
         </w:tc>
@@ -3527,11 +3371,7 @@
           </w:tcPr>
           <w:p>
             <w:pPr>
-              <w:pStyle w:val="9"/>
-              <w:numPr>
-                <w:ilvl w:val="0"/>
-                <w:numId w:val="5"/>
-              </w:numPr>
+              <w:pStyle w:val="8"/>
               <w:spacing w:before="24"/>
               <w:ind w:left="124"/>
               <w:jc w:val="left"/>
@@ -3549,21 +3389,16 @@
                 <w:sz w:val="18"/>
                 <w:szCs w:val="18"/>
               </w:rPr>
-              <w:t>按0分到100分划分，评分越高，企业的主营业务稳定性越强</w:t>
-            </w:r>
-          </w:p>
-          <w:p>
-            <w:pPr>
-              <w:pStyle w:val="9"/>
-              <w:numPr>
-                <w:ilvl w:val="0"/>
-                <w:numId w:val="5"/>
-              </w:numPr>
+              <w:t>1.按0分到100分划分，评分越高，企业发展与经营的增速越高</w:t>
+            </w:r>
+          </w:p>
+          <w:p>
+            <w:pPr>
+              <w:pStyle w:val="8"/>
               <w:spacing w:before="24"/>
               <w:ind w:left="124"/>
               <w:jc w:val="left"/>
               <w:rPr>
-                <w:rFonts w:hint="eastAsia"/>
                 <w:color w:val="333333"/>
                 <w:sz w:val="18"/>
                 <w:szCs w:val="18"/>
@@ -3576,273 +3411,7 @@
                 <w:sz w:val="18"/>
                 <w:szCs w:val="18"/>
               </w:rPr>
-              <w:t>通过分析企业与主营业务经营、企业类型等有关行为后的结果。主要反映企业在核心业务领域的合作价值与健康度</w:t>
-            </w:r>
-          </w:p>
-        </w:tc>
-      </w:tr>
-      <w:tr>
-        <w:trPr>
-          <w:trHeight w:val="811" w:hRule="atLeast"/>
-        </w:trPr>
-        <w:tc>
-          <w:tcPr>
-            <w:tcW w:w="2455" w:type="dxa"/>
-            <w:tcBorders>
-              <w:top w:val="single" w:color="7F7F7F" w:sz="6" w:space="0"/>
-              <w:bottom w:val="single" w:color="7F7F7F" w:sz="6" w:space="0"/>
-              <w:right w:val="single" w:color="7F7F7F" w:sz="6" w:space="0"/>
-            </w:tcBorders>
-            <w:vAlign w:val="center"/>
-          </w:tcPr>
-          <w:p>
-            <w:pPr>
-              <w:pStyle w:val="9"/>
-              <w:spacing w:before="24"/>
-              <w:ind w:left="283" w:right="271"/>
-              <w:jc w:val="center"/>
-              <w:rPr>
-                <w:sz w:val="18"/>
-                <w:szCs w:val="18"/>
-              </w:rPr>
-            </w:pPr>
-            <w:r>
-              <w:rPr>
-                <w:rFonts w:hint="eastAsia"/>
-                <w:sz w:val="18"/>
-                <w:szCs w:val="18"/>
-              </w:rPr>
-              <w:t>企业资产收益能力</w:t>
-            </w:r>
-          </w:p>
-        </w:tc>
-        <w:tc>
-          <w:tcPr>
-            <w:tcW w:w="1067" w:type="dxa"/>
-            <w:tcBorders>
-              <w:top w:val="single" w:color="7F7F7F" w:sz="6" w:space="0"/>
-              <w:left w:val="single" w:color="7F7F7F" w:sz="6" w:space="0"/>
-              <w:bottom w:val="single" w:color="7F7F7F" w:sz="6" w:space="0"/>
-            </w:tcBorders>
-            <w:vAlign w:val="center"/>
-          </w:tcPr>
-          <w:p>
-            <w:pPr>
-              <w:pStyle w:val="9"/>
-              <w:spacing w:before="24"/>
-              <w:jc w:val="center"/>
-              <w:rPr>
-                <w:sz w:val="18"/>
-                <w:szCs w:val="18"/>
-              </w:rPr>
-            </w:pPr>
-            <w:r>
-              <w:rPr>
-                <w:sz w:val="18"/>
-                <w:szCs w:val="18"/>
-              </w:rPr>
-              <w:t>${</w:t>
-            </w:r>
-            <w:r>
-              <w:rPr>
-                <w:rFonts w:hint="eastAsia"/>
-                <w:sz w:val="18"/>
-                <w:szCs w:val="18"/>
-              </w:rPr>
-              <w:t>qyzbbzzk</w:t>
-            </w:r>
-            <w:r>
-              <w:rPr>
-                <w:sz w:val="18"/>
-                <w:szCs w:val="18"/>
-              </w:rPr>
-              <w:t>_s}</w:t>
-            </w:r>
-          </w:p>
-        </w:tc>
-        <w:tc>
-          <w:tcPr>
-            <w:tcW w:w="5256" w:type="dxa"/>
-            <w:tcBorders>
-              <w:top w:val="single" w:color="7F7F7F" w:sz="6" w:space="0"/>
-              <w:left w:val="single" w:color="7F7F7F" w:sz="6" w:space="0"/>
-              <w:bottom w:val="single" w:color="7F7F7F" w:sz="6" w:space="0"/>
-            </w:tcBorders>
-            <w:vAlign w:val="center"/>
-          </w:tcPr>
-          <w:p>
-            <w:pPr>
-              <w:pStyle w:val="9"/>
-              <w:spacing w:before="24"/>
-              <w:ind w:left="124"/>
-              <w:jc w:val="left"/>
-              <w:rPr>
-                <w:rFonts w:hint="eastAsia"/>
-                <w:color w:val="333333"/>
-                <w:sz w:val="18"/>
-                <w:szCs w:val="18"/>
-              </w:rPr>
-            </w:pPr>
-            <w:r>
-              <w:rPr>
-                <w:rFonts w:hint="eastAsia"/>
-                <w:color w:val="333333"/>
-                <w:sz w:val="18"/>
-                <w:szCs w:val="18"/>
-              </w:rPr>
-              <w:t>1.按0分到100分划分，评分越高，企业的资本保全状况越好，债权人的债务越有保障</w:t>
-            </w:r>
-          </w:p>
-          <w:p>
-            <w:pPr>
-              <w:pStyle w:val="9"/>
-              <w:spacing w:before="24"/>
-              <w:ind w:left="124"/>
-              <w:jc w:val="left"/>
-              <w:rPr>
-                <w:color w:val="333333"/>
-                <w:sz w:val="18"/>
-                <w:szCs w:val="18"/>
-              </w:rPr>
-            </w:pPr>
-            <w:r>
-              <w:rPr>
-                <w:rFonts w:hint="eastAsia"/>
-                <w:color w:val="333333"/>
-                <w:sz w:val="18"/>
-                <w:szCs w:val="18"/>
-              </w:rPr>
-              <w:t>2.通过分析企业与资本运营效益与安全状况有关行为后的结果。主要反映企业投资者投入企业资本的保全性和增长性</w:t>
-            </w:r>
-          </w:p>
-        </w:tc>
-      </w:tr>
-      <w:tr>
-        <w:trPr>
-          <w:trHeight w:val="811" w:hRule="atLeast"/>
-        </w:trPr>
-        <w:tc>
-          <w:tcPr>
-            <w:tcW w:w="2455" w:type="dxa"/>
-            <w:tcBorders>
-              <w:top w:val="single" w:color="7F7F7F" w:sz="6" w:space="0"/>
-              <w:bottom w:val="single" w:color="7F7F7F" w:sz="6" w:space="0"/>
-              <w:right w:val="single" w:color="7F7F7F" w:sz="6" w:space="0"/>
-            </w:tcBorders>
-            <w:vAlign w:val="center"/>
-          </w:tcPr>
-          <w:p>
-            <w:pPr>
-              <w:pStyle w:val="9"/>
-              <w:spacing w:before="24"/>
-              <w:ind w:left="283" w:right="271"/>
-              <w:jc w:val="center"/>
-              <w:rPr>
-                <w:sz w:val="18"/>
-                <w:szCs w:val="18"/>
-              </w:rPr>
-            </w:pPr>
-            <w:r>
-              <w:rPr>
-                <w:rFonts w:hint="eastAsia"/>
-                <w:sz w:val="18"/>
-                <w:szCs w:val="18"/>
-              </w:rPr>
-              <w:t>企业资产回报能力</w:t>
-            </w:r>
-          </w:p>
-        </w:tc>
-        <w:tc>
-          <w:tcPr>
-            <w:tcW w:w="1067" w:type="dxa"/>
-            <w:tcBorders>
-              <w:top w:val="single" w:color="7F7F7F" w:sz="6" w:space="0"/>
-              <w:left w:val="single" w:color="7F7F7F" w:sz="6" w:space="0"/>
-              <w:bottom w:val="single" w:color="7F7F7F" w:sz="6" w:space="0"/>
-            </w:tcBorders>
-            <w:vAlign w:val="center"/>
-          </w:tcPr>
-          <w:p>
-            <w:pPr>
-              <w:pStyle w:val="9"/>
-              <w:spacing w:before="24"/>
-              <w:jc w:val="center"/>
-              <w:rPr>
-                <w:sz w:val="18"/>
-                <w:szCs w:val="18"/>
-              </w:rPr>
-            </w:pPr>
-            <w:r>
-              <w:rPr>
-                <w:sz w:val="18"/>
-                <w:szCs w:val="18"/>
-              </w:rPr>
-              <w:t>${qyrjcn_s}</w:t>
-            </w:r>
-          </w:p>
-        </w:tc>
-        <w:tc>
-          <w:tcPr>
-            <w:tcW w:w="5256" w:type="dxa"/>
-            <w:tcBorders>
-              <w:top w:val="single" w:color="7F7F7F" w:sz="6" w:space="0"/>
-              <w:left w:val="single" w:color="7F7F7F" w:sz="6" w:space="0"/>
-              <w:bottom w:val="single" w:color="7F7F7F" w:sz="6" w:space="0"/>
-            </w:tcBorders>
-            <w:vAlign w:val="center"/>
-          </w:tcPr>
-          <w:p>
-            <w:pPr>
-              <w:pStyle w:val="9"/>
-              <w:numPr>
-                <w:ilvl w:val="0"/>
-                <w:numId w:val="6"/>
-              </w:numPr>
-              <w:spacing w:before="24"/>
-              <w:ind w:left="124"/>
-              <w:jc w:val="left"/>
-              <w:rPr>
-                <w:rFonts w:hint="eastAsia"/>
-                <w:color w:val="333333"/>
-                <w:sz w:val="18"/>
-                <w:szCs w:val="18"/>
-              </w:rPr>
-            </w:pPr>
-            <w:r>
-              <w:rPr>
-                <w:rFonts w:hint="eastAsia"/>
-                <w:color w:val="333333"/>
-                <w:sz w:val="18"/>
-                <w:szCs w:val="18"/>
-              </w:rPr>
-              <w:t>按0分到100分划分，评分越高，企业的人均收益能力越强，人效比越高</w:t>
-            </w:r>
-          </w:p>
-          <w:p>
-            <w:pPr>
-              <w:pStyle w:val="9"/>
-              <w:numPr>
-                <w:ilvl w:val="0"/>
-                <w:numId w:val="6"/>
-              </w:numPr>
-              <w:spacing w:before="24"/>
-              <w:ind w:left="124"/>
-              <w:jc w:val="left"/>
-              <w:rPr>
-                <w:rFonts w:hint="eastAsia"/>
-                <w:color w:val="333333"/>
-                <w:sz w:val="18"/>
-                <w:szCs w:val="18"/>
-              </w:rPr>
-            </w:pPr>
-            <w:r>
-              <w:rPr>
-                <w:rFonts w:hint="eastAsia"/>
-                <w:color w:val="333333"/>
-                <w:sz w:val="18"/>
-                <w:szCs w:val="18"/>
-              </w:rPr>
-              <w:t>通过分析企业与营收产值及从业人员有关行为后的结果。主要反映企业人均劳效水平，供判断企业的数字化与管理化水平</w:t>
+              <w:t>2.通过分析与企业营收能力有关行为后的评估结果。主要反映企业的成长速度，供判断企业的高成长性价值</w:t>
             </w:r>
           </w:p>
         </w:tc>
@@ -3873,7 +3442,7 @@
           </w:tcPr>
           <w:p>
             <w:pPr>
-              <w:pStyle w:val="9"/>
+              <w:pStyle w:val="8"/>
               <w:spacing w:before="24"/>
               <w:ind w:left="283" w:right="271"/>
               <w:jc w:val="center"/>
@@ -3888,7 +3457,7 @@
                 <w:sz w:val="18"/>
                 <w:szCs w:val="18"/>
               </w:rPr>
-              <w:t>企业资本保值状况</w:t>
+              <w:t>企业税收贡献能力</w:t>
             </w:r>
           </w:p>
         </w:tc>
@@ -3904,7 +3473,7 @@
           </w:tcPr>
           <w:p>
             <w:pPr>
-              <w:pStyle w:val="9"/>
+              <w:pStyle w:val="8"/>
               <w:spacing w:before="24"/>
               <w:jc w:val="center"/>
               <w:rPr>
@@ -3917,7 +3486,7 @@
                 <w:sz w:val="18"/>
                 <w:szCs w:val="18"/>
               </w:rPr>
-              <w:t>${qyrjylnl_s}</w:t>
+              <w:t>${qylrzznl_s}</w:t>
             </w:r>
           </w:p>
         </w:tc>
@@ -3933,10 +3502,10 @@
           </w:tcPr>
           <w:p>
             <w:pPr>
-              <w:pStyle w:val="9"/>
+              <w:pStyle w:val="8"/>
               <w:numPr>
                 <w:ilvl w:val="0"/>
-                <w:numId w:val="7"/>
+                <w:numId w:val="4"/>
               </w:numPr>
               <w:spacing w:before="24"/>
               <w:ind w:left="124"/>
@@ -3955,15 +3524,15 @@
                 <w:sz w:val="18"/>
                 <w:szCs w:val="18"/>
               </w:rPr>
-              <w:t>按0分到100分划分，评分越高，企业的人均盈利能力越强</w:t>
-            </w:r>
-          </w:p>
-          <w:p>
-            <w:pPr>
-              <w:pStyle w:val="9"/>
+              <w:t>按0分到100分划分，评分越高，企业持续盈利能力越强</w:t>
+            </w:r>
+          </w:p>
+          <w:p>
+            <w:pPr>
+              <w:pStyle w:val="8"/>
               <w:numPr>
                 <w:ilvl w:val="0"/>
-                <w:numId w:val="7"/>
+                <w:numId w:val="4"/>
               </w:numPr>
               <w:spacing w:before="24"/>
               <w:ind w:left="124"/>
@@ -3982,137 +3551,7 @@
                 <w:sz w:val="18"/>
                 <w:szCs w:val="18"/>
               </w:rPr>
-              <w:t>通过分析企业与盈利及从业人员有关行为后的结果。主要反映企业单位人员的盈利水平，供判断企业的管理化与盈利能力的综合分析</w:t>
-            </w:r>
-          </w:p>
-        </w:tc>
-      </w:tr>
-      <w:tr>
-        <w:trPr>
-          <w:trHeight w:val="811" w:hRule="atLeast"/>
-        </w:trPr>
-        <w:tc>
-          <w:tcPr>
-            <w:tcW w:w="2455" w:type="dxa"/>
-            <w:tcBorders>
-              <w:top w:val="single" w:color="7F7F7F" w:sz="6" w:space="0"/>
-              <w:bottom w:val="single" w:color="7F7F7F" w:sz="6" w:space="0"/>
-              <w:right w:val="single" w:color="7F7F7F" w:sz="6" w:space="0"/>
-            </w:tcBorders>
-            <w:vAlign w:val="center"/>
-          </w:tcPr>
-          <w:p>
-            <w:pPr>
-              <w:pStyle w:val="9"/>
-              <w:spacing w:before="24"/>
-              <w:ind w:left="283" w:right="271"/>
-              <w:jc w:val="center"/>
-              <w:rPr>
-                <w:sz w:val="18"/>
-                <w:szCs w:val="18"/>
-              </w:rPr>
-            </w:pPr>
-            <w:r>
-              <w:rPr>
-                <w:rFonts w:hint="eastAsia"/>
-                <w:sz w:val="18"/>
-                <w:szCs w:val="18"/>
-              </w:rPr>
-              <w:t>企业主营业务健康度</w:t>
-            </w:r>
-          </w:p>
-        </w:tc>
-        <w:tc>
-          <w:tcPr>
-            <w:tcW w:w="1067" w:type="dxa"/>
-            <w:tcBorders>
-              <w:top w:val="single" w:color="7F7F7F" w:sz="6" w:space="0"/>
-              <w:left w:val="single" w:color="7F7F7F" w:sz="6" w:space="0"/>
-              <w:bottom w:val="single" w:color="7F7F7F" w:sz="6" w:space="0"/>
-            </w:tcBorders>
-            <w:vAlign w:val="center"/>
-          </w:tcPr>
-          <w:p>
-            <w:pPr>
-              <w:pStyle w:val="9"/>
-              <w:spacing w:before="24"/>
-              <w:jc w:val="center"/>
-              <w:rPr>
-                <w:sz w:val="18"/>
-                <w:szCs w:val="18"/>
-              </w:rPr>
-            </w:pPr>
-            <w:r>
-              <w:rPr>
-                <w:sz w:val="18"/>
-                <w:szCs w:val="18"/>
-              </w:rPr>
-              <w:t>${qynsnlzh_s}</w:t>
-            </w:r>
-          </w:p>
-        </w:tc>
-        <w:tc>
-          <w:tcPr>
-            <w:tcW w:w="5256" w:type="dxa"/>
-            <w:tcBorders>
-              <w:top w:val="single" w:color="7F7F7F" w:sz="6" w:space="0"/>
-              <w:left w:val="single" w:color="7F7F7F" w:sz="6" w:space="0"/>
-              <w:bottom w:val="single" w:color="7F7F7F" w:sz="6" w:space="0"/>
-            </w:tcBorders>
-            <w:vAlign w:val="center"/>
-          </w:tcPr>
-          <w:p>
-            <w:pPr>
-              <w:pStyle w:val="9"/>
-              <w:numPr>
-                <w:ilvl w:val="0"/>
-                <w:numId w:val="8"/>
-              </w:numPr>
-              <w:spacing w:before="24"/>
-              <w:ind w:left="124"/>
-              <w:jc w:val="left"/>
-              <w:rPr>
-                <w:rFonts w:hint="eastAsia"/>
-                <w:color w:val="333333"/>
-                <w:sz w:val="18"/>
-                <w:szCs w:val="18"/>
-              </w:rPr>
-            </w:pPr>
-            <w:r>
-              <w:rPr>
-                <w:rFonts w:hint="eastAsia"/>
-                <w:color w:val="333333"/>
-                <w:sz w:val="18"/>
-                <w:szCs w:val="18"/>
-              </w:rPr>
-              <w:t>按0分到100分划分，评分越高，企业税收贡献能力越强</w:t>
-            </w:r>
-          </w:p>
-          <w:p>
-            <w:pPr>
-              <w:pStyle w:val="9"/>
-              <w:numPr>
-                <w:ilvl w:val="0"/>
-                <w:numId w:val="8"/>
-              </w:numPr>
-              <w:spacing w:before="24"/>
-              <w:ind w:left="124"/>
-              <w:jc w:val="left"/>
-              <w:rPr>
-                <w:rFonts w:hint="eastAsia"/>
-                <w:color w:val="333333"/>
-                <w:sz w:val="18"/>
-                <w:szCs w:val="18"/>
-              </w:rPr>
-            </w:pPr>
-            <w:r>
-              <w:rPr>
-                <w:rFonts w:hint="eastAsia"/>
-                <w:color w:val="333333"/>
-                <w:sz w:val="18"/>
-                <w:szCs w:val="18"/>
-              </w:rPr>
-              <w:t>通过分析与企业纳税有关行为后的结果。主要反映企业的当前的纳税水平</w:t>
+              <w:t>通过分析可为企业贡献净利润有关行为，以及对应行为同比增速后的评估结果。主要反映企业的盈利趋势，供判断企业今后一段时期的盈利能力</w:t>
             </w:r>
           </w:p>
         </w:tc>
@@ -4143,7 +3582,7 @@
           </w:tcPr>
           <w:p>
             <w:pPr>
-              <w:pStyle w:val="9"/>
+              <w:pStyle w:val="8"/>
               <w:spacing w:before="24"/>
               <w:ind w:left="283" w:right="271"/>
               <w:jc w:val="center"/>
@@ -4158,7 +3597,7 @@
                 <w:sz w:val="18"/>
                 <w:szCs w:val="18"/>
               </w:rPr>
-              <w:t>企业资产经营健康度</w:t>
+              <w:t>企业税负强度</w:t>
             </w:r>
           </w:p>
         </w:tc>
@@ -4174,7 +3613,7 @@
           </w:tcPr>
           <w:p>
             <w:pPr>
-              <w:pStyle w:val="9"/>
+              <w:pStyle w:val="8"/>
               <w:spacing w:before="24"/>
               <w:jc w:val="center"/>
               <w:rPr>
@@ -4187,7 +3626,7 @@
                 <w:sz w:val="18"/>
                 <w:szCs w:val="18"/>
               </w:rPr>
-              <w:t>${zchbnl_s}</w:t>
+              <w:t>${qyzyywjkd_s}</w:t>
             </w:r>
           </w:p>
         </w:tc>
@@ -4203,10 +3642,10 @@
           </w:tcPr>
           <w:p>
             <w:pPr>
-              <w:pStyle w:val="9"/>
+              <w:pStyle w:val="8"/>
               <w:numPr>
                 <w:ilvl w:val="0"/>
-                <w:numId w:val="9"/>
+                <w:numId w:val="5"/>
               </w:numPr>
               <w:spacing w:before="24"/>
               <w:ind w:left="124"/>
@@ -4225,15 +3664,15 @@
                 <w:sz w:val="18"/>
                 <w:szCs w:val="18"/>
               </w:rPr>
-              <w:t>按0分到100分划分，评分越高，企业在投资收益方面能力越高</w:t>
-            </w:r>
-          </w:p>
-          <w:p>
-            <w:pPr>
-              <w:pStyle w:val="9"/>
+              <w:t>按0分到100分划分，评分越高，企业的主营业务稳定性越强</w:t>
+            </w:r>
+          </w:p>
+          <w:p>
+            <w:pPr>
+              <w:pStyle w:val="8"/>
               <w:numPr>
                 <w:ilvl w:val="0"/>
-                <w:numId w:val="9"/>
+                <w:numId w:val="5"/>
               </w:numPr>
               <w:spacing w:before="24"/>
               <w:ind w:left="124"/>
@@ -4252,7 +3691,7 @@
                 <w:sz w:val="18"/>
                 <w:szCs w:val="18"/>
               </w:rPr>
-              <w:t>通过分析企业与资本效益有关行为后的结果。主要反映企业资本获得收益的水平，供间接判断企业的投资价值</w:t>
+              <w:t>通过分析企业与主营业务经营、企业类型等有关行为后的结果。主要反映企业在核心业务领域的合作价值与健康度</w:t>
             </w:r>
           </w:p>
         </w:tc>
@@ -4283,7 +3722,7 @@
           </w:tcPr>
           <w:p>
             <w:pPr>
-              <w:pStyle w:val="9"/>
+              <w:pStyle w:val="8"/>
               <w:spacing w:before="24"/>
               <w:ind w:left="283" w:right="271"/>
               <w:jc w:val="center"/>
@@ -4298,7 +3737,7 @@
                 <w:sz w:val="18"/>
                 <w:szCs w:val="18"/>
               </w:rPr>
-              <w:t>企业资产周转能力</w:t>
+              <w:t>企业资产收益能力</w:t>
             </w:r>
           </w:p>
         </w:tc>
@@ -4314,7 +3753,7 @@
           </w:tcPr>
           <w:p>
             <w:pPr>
-              <w:pStyle w:val="9"/>
+              <w:pStyle w:val="8"/>
               <w:spacing w:before="24"/>
               <w:jc w:val="center"/>
               <w:rPr>
@@ -4327,7 +3766,22 @@
                 <w:sz w:val="18"/>
                 <w:szCs w:val="18"/>
               </w:rPr>
-              <w:t>${zczznl_s}</w:t>
+              <w:t>${</w:t>
+            </w:r>
+            <w:r>
+              <w:rPr>
+                <w:rFonts w:hint="eastAsia"/>
+                <w:sz w:val="18"/>
+                <w:szCs w:val="18"/>
+              </w:rPr>
+              <w:t>qyzbbzzk</w:t>
+            </w:r>
+            <w:r>
+              <w:rPr>
+                <w:sz w:val="18"/>
+                <w:szCs w:val="18"/>
+              </w:rPr>
+              <w:t>_s}</w:t>
             </w:r>
           </w:p>
         </w:tc>
@@ -4343,11 +3797,7 @@
           </w:tcPr>
           <w:p>
             <w:pPr>
-              <w:pStyle w:val="9"/>
-              <w:numPr>
-                <w:ilvl w:val="0"/>
-                <w:numId w:val="10"/>
-              </w:numPr>
+              <w:pStyle w:val="8"/>
               <w:spacing w:before="24"/>
               <w:ind w:left="124"/>
               <w:jc w:val="left"/>
@@ -4365,21 +3815,16 @@
                 <w:sz w:val="18"/>
                 <w:szCs w:val="18"/>
               </w:rPr>
-              <w:t>按0分到100分划分，评分越高，企业的销售能力越强,资产投资效益越好</w:t>
-            </w:r>
-          </w:p>
-          <w:p>
-            <w:pPr>
-              <w:pStyle w:val="9"/>
-              <w:numPr>
-                <w:ilvl w:val="0"/>
-                <w:numId w:val="10"/>
-              </w:numPr>
+              <w:t>1.按0分到100分划分，评分越高，企业的资本保全状况越好，债权人的债务越有保障</w:t>
+            </w:r>
+          </w:p>
+          <w:p>
+            <w:pPr>
+              <w:pStyle w:val="8"/>
               <w:spacing w:before="24"/>
               <w:ind w:left="124"/>
               <w:jc w:val="left"/>
               <w:rPr>
-                <w:rFonts w:hint="eastAsia"/>
                 <w:color w:val="333333"/>
                 <w:sz w:val="18"/>
                 <w:szCs w:val="18"/>
@@ -4392,7 +3837,7 @@
                 <w:sz w:val="18"/>
                 <w:szCs w:val="18"/>
               </w:rPr>
-              <w:t>通过分析企业与营收及资产有关行为后的结果。主要反映企业资产经营效率，供判断企业财务安全性及资产收益能力，以进行相应的投资决策参考</w:t>
+              <w:t>2.通过分析企业与资本运营效益与安全状况有关行为后的结果。主要反映企业投资者投入企业资本的保全性和增长性</w:t>
             </w:r>
           </w:p>
         </w:tc>
@@ -4423,7 +3868,7 @@
           </w:tcPr>
           <w:p>
             <w:pPr>
-              <w:pStyle w:val="9"/>
+              <w:pStyle w:val="8"/>
               <w:spacing w:before="24"/>
               <w:ind w:left="283" w:right="271"/>
               <w:jc w:val="center"/>
@@ -4438,7 +3883,7 @@
                 <w:sz w:val="18"/>
                 <w:szCs w:val="18"/>
               </w:rPr>
-              <w:t>企业人均产能</w:t>
+              <w:t>企业资产回报能力</w:t>
             </w:r>
           </w:p>
         </w:tc>
@@ -4454,7 +3899,7 @@
           </w:tcPr>
           <w:p>
             <w:pPr>
-              <w:pStyle w:val="9"/>
+              <w:pStyle w:val="8"/>
               <w:spacing w:before="24"/>
               <w:jc w:val="center"/>
               <w:rPr>
@@ -4467,7 +3912,7 @@
                 <w:sz w:val="18"/>
                 <w:szCs w:val="18"/>
               </w:rPr>
-              <w:t>${zzczzzk_s}</w:t>
+              <w:t>${qyrjcn_s}</w:t>
             </w:r>
           </w:p>
         </w:tc>
@@ -4483,10 +3928,10 @@
           </w:tcPr>
           <w:p>
             <w:pPr>
-              <w:pStyle w:val="9"/>
+              <w:pStyle w:val="8"/>
               <w:numPr>
                 <w:ilvl w:val="0"/>
-                <w:numId w:val="11"/>
+                <w:numId w:val="6"/>
               </w:numPr>
               <w:spacing w:before="24"/>
               <w:ind w:left="124"/>
@@ -4505,15 +3950,15 @@
                 <w:sz w:val="18"/>
                 <w:szCs w:val="18"/>
               </w:rPr>
-              <w:t>按0分到100分划分，评分越高，企业规模增长的能力越强</w:t>
-            </w:r>
-          </w:p>
-          <w:p>
-            <w:pPr>
-              <w:pStyle w:val="9"/>
+              <w:t>按0分到100分划分，评分越高，企业的人均收益能力越强，人效比越高</w:t>
+            </w:r>
+          </w:p>
+          <w:p>
+            <w:pPr>
+              <w:pStyle w:val="8"/>
               <w:numPr>
                 <w:ilvl w:val="0"/>
-                <w:numId w:val="11"/>
+                <w:numId w:val="6"/>
               </w:numPr>
               <w:spacing w:before="24"/>
               <w:ind w:left="124"/>
@@ -4532,137 +3977,7 @@
                 <w:sz w:val="18"/>
                 <w:szCs w:val="18"/>
               </w:rPr>
-              <w:t>通过分析与企业资产维度有关行为后的评估结果。主要反映企业的资产变化情况，供判断企业的整体规模与合作能力</w:t>
-            </w:r>
-          </w:p>
-        </w:tc>
-      </w:tr>
-      <w:tr>
-        <w:trPr>
-          <w:trHeight w:val="811" w:hRule="atLeast"/>
-        </w:trPr>
-        <w:tc>
-          <w:tcPr>
-            <w:tcW w:w="2455" w:type="dxa"/>
-            <w:tcBorders>
-              <w:top w:val="single" w:color="7F7F7F" w:sz="6" w:space="0"/>
-              <w:bottom w:val="single" w:color="7F7F7F" w:sz="6" w:space="0"/>
-              <w:right w:val="single" w:color="7F7F7F" w:sz="6" w:space="0"/>
-            </w:tcBorders>
-            <w:vAlign w:val="center"/>
-          </w:tcPr>
-          <w:p>
-            <w:pPr>
-              <w:pStyle w:val="9"/>
-              <w:spacing w:before="24"/>
-              <w:ind w:left="283" w:right="271"/>
-              <w:jc w:val="center"/>
-              <w:rPr>
-                <w:sz w:val="18"/>
-                <w:szCs w:val="18"/>
-              </w:rPr>
-            </w:pPr>
-            <w:r>
-              <w:rPr>
-                <w:rFonts w:hint="eastAsia"/>
-                <w:sz w:val="18"/>
-                <w:szCs w:val="18"/>
-              </w:rPr>
-              <w:t>企业人均创收能力</w:t>
-            </w:r>
-          </w:p>
-        </w:tc>
-        <w:tc>
-          <w:tcPr>
-            <w:tcW w:w="1067" w:type="dxa"/>
-            <w:tcBorders>
-              <w:top w:val="single" w:color="7F7F7F" w:sz="6" w:space="0"/>
-              <w:left w:val="single" w:color="7F7F7F" w:sz="6" w:space="0"/>
-              <w:bottom w:val="single" w:color="7F7F7F" w:sz="6" w:space="0"/>
-            </w:tcBorders>
-            <w:vAlign w:val="center"/>
-          </w:tcPr>
-          <w:p>
-            <w:pPr>
-              <w:pStyle w:val="9"/>
-              <w:spacing w:before="24"/>
-              <w:jc w:val="center"/>
-              <w:rPr>
-                <w:sz w:val="18"/>
-                <w:szCs w:val="18"/>
-              </w:rPr>
-            </w:pPr>
-            <w:r>
-              <w:rPr>
-                <w:sz w:val="18"/>
-                <w:szCs w:val="18"/>
-              </w:rPr>
-              <w:t>${sfqd_s}</w:t>
-            </w:r>
-          </w:p>
-        </w:tc>
-        <w:tc>
-          <w:tcPr>
-            <w:tcW w:w="5256" w:type="dxa"/>
-            <w:tcBorders>
-              <w:top w:val="single" w:color="7F7F7F" w:sz="6" w:space="0"/>
-              <w:left w:val="single" w:color="7F7F7F" w:sz="6" w:space="0"/>
-              <w:bottom w:val="single" w:color="7F7F7F" w:sz="6" w:space="0"/>
-            </w:tcBorders>
-            <w:vAlign w:val="center"/>
-          </w:tcPr>
-          <w:p>
-            <w:pPr>
-              <w:pStyle w:val="9"/>
-              <w:numPr>
-                <w:ilvl w:val="0"/>
-                <w:numId w:val="12"/>
-              </w:numPr>
-              <w:spacing w:before="24"/>
-              <w:ind w:left="124"/>
-              <w:jc w:val="left"/>
-              <w:rPr>
-                <w:rFonts w:hint="eastAsia"/>
-                <w:color w:val="333333"/>
-                <w:sz w:val="18"/>
-                <w:szCs w:val="18"/>
-              </w:rPr>
-            </w:pPr>
-            <w:r>
-              <w:rPr>
-                <w:rFonts w:hint="eastAsia"/>
-                <w:color w:val="333333"/>
-                <w:sz w:val="18"/>
-                <w:szCs w:val="18"/>
-              </w:rPr>
-              <w:t>按0分到100分划分，评分越高，企业的税率越高纳税负担越重</w:t>
-            </w:r>
-          </w:p>
-          <w:p>
-            <w:pPr>
-              <w:pStyle w:val="9"/>
-              <w:numPr>
-                <w:ilvl w:val="0"/>
-                <w:numId w:val="12"/>
-              </w:numPr>
-              <w:spacing w:before="24"/>
-              <w:ind w:left="124"/>
-              <w:jc w:val="left"/>
-              <w:rPr>
-                <w:rFonts w:hint="eastAsia"/>
-                <w:color w:val="333333"/>
-                <w:sz w:val="18"/>
-                <w:szCs w:val="18"/>
-              </w:rPr>
-            </w:pPr>
-            <w:r>
-              <w:rPr>
-                <w:rFonts w:hint="eastAsia"/>
-                <w:color w:val="333333"/>
-                <w:sz w:val="18"/>
-                <w:szCs w:val="18"/>
-              </w:rPr>
-              <w:t>通过分析企业纳税与营收有关行为后的结果。主要反映企业税负率的合理程度</w:t>
+              <w:t>通过分析企业与营收产值及从业人员有关行为后的结果。主要反映企业人均劳效水平，供判断企业的数字化与管理化水平</w:t>
             </w:r>
           </w:p>
         </w:tc>
@@ -4693,7 +4008,7 @@
           </w:tcPr>
           <w:p>
             <w:pPr>
-              <w:pStyle w:val="9"/>
+              <w:pStyle w:val="8"/>
               <w:spacing w:before="24"/>
               <w:ind w:left="283" w:right="271"/>
               <w:jc w:val="center"/>
@@ -4708,7 +4023,7 @@
                 <w:sz w:val="18"/>
                 <w:szCs w:val="18"/>
               </w:rPr>
-              <w:t>企业还款能力</w:t>
+              <w:t>企业资本保值状况</w:t>
             </w:r>
           </w:p>
         </w:tc>
@@ -4724,7 +4039,7 @@
           </w:tcPr>
           <w:p>
             <w:pPr>
-              <w:pStyle w:val="9"/>
+              <w:pStyle w:val="8"/>
               <w:spacing w:before="24"/>
               <w:jc w:val="center"/>
               <w:rPr>
@@ -4737,6 +4052,846 @@
                 <w:sz w:val="18"/>
                 <w:szCs w:val="18"/>
               </w:rPr>
+              <w:t>${qyrjylnl_s}</w:t>
+            </w:r>
+          </w:p>
+        </w:tc>
+        <w:tc>
+          <w:tcPr>
+            <w:tcW w:w="5256" w:type="dxa"/>
+            <w:tcBorders>
+              <w:top w:val="single" w:color="7F7F7F" w:sz="6" w:space="0"/>
+              <w:left w:val="single" w:color="7F7F7F" w:sz="6" w:space="0"/>
+              <w:bottom w:val="single" w:color="7F7F7F" w:sz="6" w:space="0"/>
+            </w:tcBorders>
+            <w:vAlign w:val="center"/>
+          </w:tcPr>
+          <w:p>
+            <w:pPr>
+              <w:pStyle w:val="8"/>
+              <w:numPr>
+                <w:ilvl w:val="0"/>
+                <w:numId w:val="7"/>
+              </w:numPr>
+              <w:spacing w:before="24"/>
+              <w:ind w:left="124"/>
+              <w:jc w:val="left"/>
+              <w:rPr>
+                <w:rFonts w:hint="eastAsia"/>
+                <w:color w:val="333333"/>
+                <w:sz w:val="18"/>
+                <w:szCs w:val="18"/>
+              </w:rPr>
+            </w:pPr>
+            <w:r>
+              <w:rPr>
+                <w:rFonts w:hint="eastAsia"/>
+                <w:color w:val="333333"/>
+                <w:sz w:val="18"/>
+                <w:szCs w:val="18"/>
+              </w:rPr>
+              <w:t>按0分到100分划分，评分越高，企业的人均盈利能力越强</w:t>
+            </w:r>
+          </w:p>
+          <w:p>
+            <w:pPr>
+              <w:pStyle w:val="8"/>
+              <w:numPr>
+                <w:ilvl w:val="0"/>
+                <w:numId w:val="7"/>
+              </w:numPr>
+              <w:spacing w:before="24"/>
+              <w:ind w:left="124"/>
+              <w:jc w:val="left"/>
+              <w:rPr>
+                <w:rFonts w:hint="eastAsia"/>
+                <w:color w:val="333333"/>
+                <w:sz w:val="18"/>
+                <w:szCs w:val="18"/>
+              </w:rPr>
+            </w:pPr>
+            <w:r>
+              <w:rPr>
+                <w:rFonts w:hint="eastAsia"/>
+                <w:color w:val="333333"/>
+                <w:sz w:val="18"/>
+                <w:szCs w:val="18"/>
+              </w:rPr>
+              <w:t>通过分析企业与盈利及从业人员有关行为后的结果。主要反映企业单位人员的盈利水平，供判断企业的管理化与盈利能力的综合分析</w:t>
+            </w:r>
+          </w:p>
+        </w:tc>
+      </w:tr>
+      <w:tr>
+        <w:tblPrEx>
+          <w:tblBorders>
+            <w:top w:val="single" w:color="2B2B2B" w:sz="6" w:space="0"/>
+            <w:left w:val="single" w:color="2B2B2B" w:sz="6" w:space="0"/>
+            <w:bottom w:val="single" w:color="2B2B2B" w:sz="6" w:space="0"/>
+            <w:right w:val="single" w:color="2B2B2B" w:sz="6" w:space="0"/>
+            <w:insideH w:val="single" w:color="2B2B2B" w:sz="6" w:space="0"/>
+            <w:insideV w:val="single" w:color="2B2B2B" w:sz="6" w:space="0"/>
+          </w:tblBorders>
+        </w:tblPrEx>
+        <w:trPr>
+          <w:trHeight w:val="811" w:hRule="atLeast"/>
+        </w:trPr>
+        <w:tc>
+          <w:tcPr>
+            <w:tcW w:w="2455" w:type="dxa"/>
+            <w:tcBorders>
+              <w:top w:val="single" w:color="7F7F7F" w:sz="6" w:space="0"/>
+              <w:bottom w:val="single" w:color="7F7F7F" w:sz="6" w:space="0"/>
+              <w:right w:val="single" w:color="7F7F7F" w:sz="6" w:space="0"/>
+            </w:tcBorders>
+            <w:vAlign w:val="center"/>
+          </w:tcPr>
+          <w:p>
+            <w:pPr>
+              <w:pStyle w:val="8"/>
+              <w:spacing w:before="24"/>
+              <w:ind w:left="283" w:right="271"/>
+              <w:jc w:val="center"/>
+              <w:rPr>
+                <w:sz w:val="18"/>
+                <w:szCs w:val="18"/>
+              </w:rPr>
+            </w:pPr>
+            <w:r>
+              <w:rPr>
+                <w:rFonts w:hint="eastAsia"/>
+                <w:sz w:val="18"/>
+                <w:szCs w:val="18"/>
+              </w:rPr>
+              <w:t>企业主营业务健康度</w:t>
+            </w:r>
+          </w:p>
+        </w:tc>
+        <w:tc>
+          <w:tcPr>
+            <w:tcW w:w="1067" w:type="dxa"/>
+            <w:tcBorders>
+              <w:top w:val="single" w:color="7F7F7F" w:sz="6" w:space="0"/>
+              <w:left w:val="single" w:color="7F7F7F" w:sz="6" w:space="0"/>
+              <w:bottom w:val="single" w:color="7F7F7F" w:sz="6" w:space="0"/>
+            </w:tcBorders>
+            <w:vAlign w:val="center"/>
+          </w:tcPr>
+          <w:p>
+            <w:pPr>
+              <w:pStyle w:val="8"/>
+              <w:spacing w:before="24"/>
+              <w:jc w:val="center"/>
+              <w:rPr>
+                <w:sz w:val="18"/>
+                <w:szCs w:val="18"/>
+              </w:rPr>
+            </w:pPr>
+            <w:r>
+              <w:rPr>
+                <w:sz w:val="18"/>
+                <w:szCs w:val="18"/>
+              </w:rPr>
+              <w:t>${qynsnlzh_s}</w:t>
+            </w:r>
+          </w:p>
+        </w:tc>
+        <w:tc>
+          <w:tcPr>
+            <w:tcW w:w="5256" w:type="dxa"/>
+            <w:tcBorders>
+              <w:top w:val="single" w:color="7F7F7F" w:sz="6" w:space="0"/>
+              <w:left w:val="single" w:color="7F7F7F" w:sz="6" w:space="0"/>
+              <w:bottom w:val="single" w:color="7F7F7F" w:sz="6" w:space="0"/>
+            </w:tcBorders>
+            <w:vAlign w:val="center"/>
+          </w:tcPr>
+          <w:p>
+            <w:pPr>
+              <w:pStyle w:val="8"/>
+              <w:numPr>
+                <w:ilvl w:val="0"/>
+                <w:numId w:val="8"/>
+              </w:numPr>
+              <w:spacing w:before="24"/>
+              <w:ind w:left="124"/>
+              <w:jc w:val="left"/>
+              <w:rPr>
+                <w:rFonts w:hint="eastAsia"/>
+                <w:color w:val="333333"/>
+                <w:sz w:val="18"/>
+                <w:szCs w:val="18"/>
+              </w:rPr>
+            </w:pPr>
+            <w:r>
+              <w:rPr>
+                <w:rFonts w:hint="eastAsia"/>
+                <w:color w:val="333333"/>
+                <w:sz w:val="18"/>
+                <w:szCs w:val="18"/>
+              </w:rPr>
+              <w:t>按0分到100分划分，评分越高，企业税收贡献能力越强</w:t>
+            </w:r>
+          </w:p>
+          <w:p>
+            <w:pPr>
+              <w:pStyle w:val="8"/>
+              <w:numPr>
+                <w:ilvl w:val="0"/>
+                <w:numId w:val="8"/>
+              </w:numPr>
+              <w:spacing w:before="24"/>
+              <w:ind w:left="124"/>
+              <w:jc w:val="left"/>
+              <w:rPr>
+                <w:rFonts w:hint="eastAsia"/>
+                <w:color w:val="333333"/>
+                <w:sz w:val="18"/>
+                <w:szCs w:val="18"/>
+              </w:rPr>
+            </w:pPr>
+            <w:r>
+              <w:rPr>
+                <w:rFonts w:hint="eastAsia"/>
+                <w:color w:val="333333"/>
+                <w:sz w:val="18"/>
+                <w:szCs w:val="18"/>
+              </w:rPr>
+              <w:t>通过分析与企业纳税有关行为后的结果。主要反映企业的当前的纳税水平</w:t>
+            </w:r>
+          </w:p>
+        </w:tc>
+      </w:tr>
+      <w:tr>
+        <w:tblPrEx>
+          <w:tblBorders>
+            <w:top w:val="single" w:color="2B2B2B" w:sz="6" w:space="0"/>
+            <w:left w:val="single" w:color="2B2B2B" w:sz="6" w:space="0"/>
+            <w:bottom w:val="single" w:color="2B2B2B" w:sz="6" w:space="0"/>
+            <w:right w:val="single" w:color="2B2B2B" w:sz="6" w:space="0"/>
+            <w:insideH w:val="single" w:color="2B2B2B" w:sz="6" w:space="0"/>
+            <w:insideV w:val="single" w:color="2B2B2B" w:sz="6" w:space="0"/>
+          </w:tblBorders>
+        </w:tblPrEx>
+        <w:trPr>
+          <w:trHeight w:val="811" w:hRule="atLeast"/>
+        </w:trPr>
+        <w:tc>
+          <w:tcPr>
+            <w:tcW w:w="2455" w:type="dxa"/>
+            <w:tcBorders>
+              <w:top w:val="single" w:color="7F7F7F" w:sz="6" w:space="0"/>
+              <w:bottom w:val="single" w:color="7F7F7F" w:sz="6" w:space="0"/>
+              <w:right w:val="single" w:color="7F7F7F" w:sz="6" w:space="0"/>
+            </w:tcBorders>
+            <w:vAlign w:val="center"/>
+          </w:tcPr>
+          <w:p>
+            <w:pPr>
+              <w:pStyle w:val="8"/>
+              <w:spacing w:before="24"/>
+              <w:ind w:left="283" w:right="271"/>
+              <w:jc w:val="center"/>
+              <w:rPr>
+                <w:sz w:val="18"/>
+                <w:szCs w:val="18"/>
+              </w:rPr>
+            </w:pPr>
+            <w:r>
+              <w:rPr>
+                <w:rFonts w:hint="eastAsia"/>
+                <w:sz w:val="18"/>
+                <w:szCs w:val="18"/>
+              </w:rPr>
+              <w:t>企业资产经营健康度</w:t>
+            </w:r>
+          </w:p>
+        </w:tc>
+        <w:tc>
+          <w:tcPr>
+            <w:tcW w:w="1067" w:type="dxa"/>
+            <w:tcBorders>
+              <w:top w:val="single" w:color="7F7F7F" w:sz="6" w:space="0"/>
+              <w:left w:val="single" w:color="7F7F7F" w:sz="6" w:space="0"/>
+              <w:bottom w:val="single" w:color="7F7F7F" w:sz="6" w:space="0"/>
+            </w:tcBorders>
+            <w:vAlign w:val="center"/>
+          </w:tcPr>
+          <w:p>
+            <w:pPr>
+              <w:pStyle w:val="8"/>
+              <w:spacing w:before="24"/>
+              <w:jc w:val="center"/>
+              <w:rPr>
+                <w:sz w:val="18"/>
+                <w:szCs w:val="18"/>
+              </w:rPr>
+            </w:pPr>
+            <w:r>
+              <w:rPr>
+                <w:sz w:val="18"/>
+                <w:szCs w:val="18"/>
+              </w:rPr>
+              <w:t>${zchbnl_s}</w:t>
+            </w:r>
+          </w:p>
+        </w:tc>
+        <w:tc>
+          <w:tcPr>
+            <w:tcW w:w="5256" w:type="dxa"/>
+            <w:tcBorders>
+              <w:top w:val="single" w:color="7F7F7F" w:sz="6" w:space="0"/>
+              <w:left w:val="single" w:color="7F7F7F" w:sz="6" w:space="0"/>
+              <w:bottom w:val="single" w:color="7F7F7F" w:sz="6" w:space="0"/>
+            </w:tcBorders>
+            <w:vAlign w:val="center"/>
+          </w:tcPr>
+          <w:p>
+            <w:pPr>
+              <w:pStyle w:val="8"/>
+              <w:numPr>
+                <w:ilvl w:val="0"/>
+                <w:numId w:val="9"/>
+              </w:numPr>
+              <w:spacing w:before="24"/>
+              <w:ind w:left="124"/>
+              <w:jc w:val="left"/>
+              <w:rPr>
+                <w:rFonts w:hint="eastAsia"/>
+                <w:color w:val="333333"/>
+                <w:sz w:val="18"/>
+                <w:szCs w:val="18"/>
+              </w:rPr>
+            </w:pPr>
+            <w:r>
+              <w:rPr>
+                <w:rFonts w:hint="eastAsia"/>
+                <w:color w:val="333333"/>
+                <w:sz w:val="18"/>
+                <w:szCs w:val="18"/>
+              </w:rPr>
+              <w:t>按0分到100分划分，评分越高，企业在投资收益方面能力越高</w:t>
+            </w:r>
+          </w:p>
+          <w:p>
+            <w:pPr>
+              <w:pStyle w:val="8"/>
+              <w:numPr>
+                <w:ilvl w:val="0"/>
+                <w:numId w:val="9"/>
+              </w:numPr>
+              <w:spacing w:before="24"/>
+              <w:ind w:left="124"/>
+              <w:jc w:val="left"/>
+              <w:rPr>
+                <w:rFonts w:hint="eastAsia"/>
+                <w:color w:val="333333"/>
+                <w:sz w:val="18"/>
+                <w:szCs w:val="18"/>
+              </w:rPr>
+            </w:pPr>
+            <w:r>
+              <w:rPr>
+                <w:rFonts w:hint="eastAsia"/>
+                <w:color w:val="333333"/>
+                <w:sz w:val="18"/>
+                <w:szCs w:val="18"/>
+              </w:rPr>
+              <w:t>通过分析企业与资本效益有关行为后的结果。主要反映企业资本获得收益的水平，供间接判断企业的投资价值</w:t>
+            </w:r>
+          </w:p>
+        </w:tc>
+      </w:tr>
+      <w:tr>
+        <w:tblPrEx>
+          <w:tblBorders>
+            <w:top w:val="single" w:color="2B2B2B" w:sz="6" w:space="0"/>
+            <w:left w:val="single" w:color="2B2B2B" w:sz="6" w:space="0"/>
+            <w:bottom w:val="single" w:color="2B2B2B" w:sz="6" w:space="0"/>
+            <w:right w:val="single" w:color="2B2B2B" w:sz="6" w:space="0"/>
+            <w:insideH w:val="single" w:color="2B2B2B" w:sz="6" w:space="0"/>
+            <w:insideV w:val="single" w:color="2B2B2B" w:sz="6" w:space="0"/>
+          </w:tblBorders>
+        </w:tblPrEx>
+        <w:trPr>
+          <w:trHeight w:val="811" w:hRule="atLeast"/>
+        </w:trPr>
+        <w:tc>
+          <w:tcPr>
+            <w:tcW w:w="2455" w:type="dxa"/>
+            <w:tcBorders>
+              <w:top w:val="single" w:color="7F7F7F" w:sz="6" w:space="0"/>
+              <w:bottom w:val="single" w:color="7F7F7F" w:sz="6" w:space="0"/>
+              <w:right w:val="single" w:color="7F7F7F" w:sz="6" w:space="0"/>
+            </w:tcBorders>
+            <w:vAlign w:val="center"/>
+          </w:tcPr>
+          <w:p>
+            <w:pPr>
+              <w:pStyle w:val="8"/>
+              <w:spacing w:before="24"/>
+              <w:ind w:left="283" w:right="271"/>
+              <w:jc w:val="center"/>
+              <w:rPr>
+                <w:sz w:val="18"/>
+                <w:szCs w:val="18"/>
+              </w:rPr>
+            </w:pPr>
+            <w:r>
+              <w:rPr>
+                <w:rFonts w:hint="eastAsia"/>
+                <w:sz w:val="18"/>
+                <w:szCs w:val="18"/>
+              </w:rPr>
+              <w:t>企业资产周转能力</w:t>
+            </w:r>
+          </w:p>
+        </w:tc>
+        <w:tc>
+          <w:tcPr>
+            <w:tcW w:w="1067" w:type="dxa"/>
+            <w:tcBorders>
+              <w:top w:val="single" w:color="7F7F7F" w:sz="6" w:space="0"/>
+              <w:left w:val="single" w:color="7F7F7F" w:sz="6" w:space="0"/>
+              <w:bottom w:val="single" w:color="7F7F7F" w:sz="6" w:space="0"/>
+            </w:tcBorders>
+            <w:vAlign w:val="center"/>
+          </w:tcPr>
+          <w:p>
+            <w:pPr>
+              <w:pStyle w:val="8"/>
+              <w:spacing w:before="24"/>
+              <w:jc w:val="center"/>
+              <w:rPr>
+                <w:sz w:val="18"/>
+                <w:szCs w:val="18"/>
+              </w:rPr>
+            </w:pPr>
+            <w:r>
+              <w:rPr>
+                <w:sz w:val="18"/>
+                <w:szCs w:val="18"/>
+              </w:rPr>
+              <w:t>${zczznl_s}</w:t>
+            </w:r>
+          </w:p>
+        </w:tc>
+        <w:tc>
+          <w:tcPr>
+            <w:tcW w:w="5256" w:type="dxa"/>
+            <w:tcBorders>
+              <w:top w:val="single" w:color="7F7F7F" w:sz="6" w:space="0"/>
+              <w:left w:val="single" w:color="7F7F7F" w:sz="6" w:space="0"/>
+              <w:bottom w:val="single" w:color="7F7F7F" w:sz="6" w:space="0"/>
+            </w:tcBorders>
+            <w:vAlign w:val="center"/>
+          </w:tcPr>
+          <w:p>
+            <w:pPr>
+              <w:pStyle w:val="8"/>
+              <w:numPr>
+                <w:ilvl w:val="0"/>
+                <w:numId w:val="10"/>
+              </w:numPr>
+              <w:spacing w:before="24"/>
+              <w:ind w:left="124"/>
+              <w:jc w:val="left"/>
+              <w:rPr>
+                <w:rFonts w:hint="eastAsia"/>
+                <w:color w:val="333333"/>
+                <w:sz w:val="18"/>
+                <w:szCs w:val="18"/>
+              </w:rPr>
+            </w:pPr>
+            <w:r>
+              <w:rPr>
+                <w:rFonts w:hint="eastAsia"/>
+                <w:color w:val="333333"/>
+                <w:sz w:val="18"/>
+                <w:szCs w:val="18"/>
+              </w:rPr>
+              <w:t>按0分到100分划分，评分越高，企业的销售能力越强,资产投资效益越好</w:t>
+            </w:r>
+          </w:p>
+          <w:p>
+            <w:pPr>
+              <w:pStyle w:val="8"/>
+              <w:numPr>
+                <w:ilvl w:val="0"/>
+                <w:numId w:val="10"/>
+              </w:numPr>
+              <w:spacing w:before="24"/>
+              <w:ind w:left="124"/>
+              <w:jc w:val="left"/>
+              <w:rPr>
+                <w:rFonts w:hint="eastAsia"/>
+                <w:color w:val="333333"/>
+                <w:sz w:val="18"/>
+                <w:szCs w:val="18"/>
+              </w:rPr>
+            </w:pPr>
+            <w:r>
+              <w:rPr>
+                <w:rFonts w:hint="eastAsia"/>
+                <w:color w:val="333333"/>
+                <w:sz w:val="18"/>
+                <w:szCs w:val="18"/>
+              </w:rPr>
+              <w:t>通过分析企业与营收及资产有关行为后的结果。主要反映企业资产经营效率，供判断企业财务安全性及资产收益能力，以进行相应的投资决策参考</w:t>
+            </w:r>
+          </w:p>
+        </w:tc>
+      </w:tr>
+      <w:tr>
+        <w:tblPrEx>
+          <w:tblBorders>
+            <w:top w:val="single" w:color="2B2B2B" w:sz="6" w:space="0"/>
+            <w:left w:val="single" w:color="2B2B2B" w:sz="6" w:space="0"/>
+            <w:bottom w:val="single" w:color="2B2B2B" w:sz="6" w:space="0"/>
+            <w:right w:val="single" w:color="2B2B2B" w:sz="6" w:space="0"/>
+            <w:insideH w:val="single" w:color="2B2B2B" w:sz="6" w:space="0"/>
+            <w:insideV w:val="single" w:color="2B2B2B" w:sz="6" w:space="0"/>
+          </w:tblBorders>
+        </w:tblPrEx>
+        <w:trPr>
+          <w:trHeight w:val="811" w:hRule="atLeast"/>
+        </w:trPr>
+        <w:tc>
+          <w:tcPr>
+            <w:tcW w:w="2455" w:type="dxa"/>
+            <w:tcBorders>
+              <w:top w:val="single" w:color="7F7F7F" w:sz="6" w:space="0"/>
+              <w:bottom w:val="single" w:color="7F7F7F" w:sz="6" w:space="0"/>
+              <w:right w:val="single" w:color="7F7F7F" w:sz="6" w:space="0"/>
+            </w:tcBorders>
+            <w:vAlign w:val="center"/>
+          </w:tcPr>
+          <w:p>
+            <w:pPr>
+              <w:pStyle w:val="8"/>
+              <w:spacing w:before="24"/>
+              <w:ind w:left="283" w:right="271"/>
+              <w:jc w:val="center"/>
+              <w:rPr>
+                <w:sz w:val="18"/>
+                <w:szCs w:val="18"/>
+              </w:rPr>
+            </w:pPr>
+            <w:r>
+              <w:rPr>
+                <w:rFonts w:hint="eastAsia"/>
+                <w:sz w:val="18"/>
+                <w:szCs w:val="18"/>
+              </w:rPr>
+              <w:t>企业人均产能</w:t>
+            </w:r>
+          </w:p>
+        </w:tc>
+        <w:tc>
+          <w:tcPr>
+            <w:tcW w:w="1067" w:type="dxa"/>
+            <w:tcBorders>
+              <w:top w:val="single" w:color="7F7F7F" w:sz="6" w:space="0"/>
+              <w:left w:val="single" w:color="7F7F7F" w:sz="6" w:space="0"/>
+              <w:bottom w:val="single" w:color="7F7F7F" w:sz="6" w:space="0"/>
+            </w:tcBorders>
+            <w:vAlign w:val="center"/>
+          </w:tcPr>
+          <w:p>
+            <w:pPr>
+              <w:pStyle w:val="8"/>
+              <w:spacing w:before="24"/>
+              <w:jc w:val="center"/>
+              <w:rPr>
+                <w:sz w:val="18"/>
+                <w:szCs w:val="18"/>
+              </w:rPr>
+            </w:pPr>
+            <w:r>
+              <w:rPr>
+                <w:sz w:val="18"/>
+                <w:szCs w:val="18"/>
+              </w:rPr>
+              <w:t>${zzczzzk_s}</w:t>
+            </w:r>
+          </w:p>
+        </w:tc>
+        <w:tc>
+          <w:tcPr>
+            <w:tcW w:w="5256" w:type="dxa"/>
+            <w:tcBorders>
+              <w:top w:val="single" w:color="7F7F7F" w:sz="6" w:space="0"/>
+              <w:left w:val="single" w:color="7F7F7F" w:sz="6" w:space="0"/>
+              <w:bottom w:val="single" w:color="7F7F7F" w:sz="6" w:space="0"/>
+            </w:tcBorders>
+            <w:vAlign w:val="center"/>
+          </w:tcPr>
+          <w:p>
+            <w:pPr>
+              <w:pStyle w:val="8"/>
+              <w:numPr>
+                <w:ilvl w:val="0"/>
+                <w:numId w:val="11"/>
+              </w:numPr>
+              <w:spacing w:before="24"/>
+              <w:ind w:left="124"/>
+              <w:jc w:val="left"/>
+              <w:rPr>
+                <w:rFonts w:hint="eastAsia"/>
+                <w:color w:val="333333"/>
+                <w:sz w:val="18"/>
+                <w:szCs w:val="18"/>
+              </w:rPr>
+            </w:pPr>
+            <w:r>
+              <w:rPr>
+                <w:rFonts w:hint="eastAsia"/>
+                <w:color w:val="333333"/>
+                <w:sz w:val="18"/>
+                <w:szCs w:val="18"/>
+              </w:rPr>
+              <w:t>按0分到100分划分，评分越高，企业规模增长的能力越强</w:t>
+            </w:r>
+          </w:p>
+          <w:p>
+            <w:pPr>
+              <w:pStyle w:val="8"/>
+              <w:numPr>
+                <w:ilvl w:val="0"/>
+                <w:numId w:val="11"/>
+              </w:numPr>
+              <w:spacing w:before="24"/>
+              <w:ind w:left="124"/>
+              <w:jc w:val="left"/>
+              <w:rPr>
+                <w:rFonts w:hint="eastAsia"/>
+                <w:color w:val="333333"/>
+                <w:sz w:val="18"/>
+                <w:szCs w:val="18"/>
+              </w:rPr>
+            </w:pPr>
+            <w:r>
+              <w:rPr>
+                <w:rFonts w:hint="eastAsia"/>
+                <w:color w:val="333333"/>
+                <w:sz w:val="18"/>
+                <w:szCs w:val="18"/>
+              </w:rPr>
+              <w:t>通过分析与企业资产维度有关行为后的评估结果。主要反映企业的资产变化情况，供判断企业的整体规模与合作能力</w:t>
+            </w:r>
+          </w:p>
+        </w:tc>
+      </w:tr>
+      <w:tr>
+        <w:tblPrEx>
+          <w:tblBorders>
+            <w:top w:val="single" w:color="2B2B2B" w:sz="6" w:space="0"/>
+            <w:left w:val="single" w:color="2B2B2B" w:sz="6" w:space="0"/>
+            <w:bottom w:val="single" w:color="2B2B2B" w:sz="6" w:space="0"/>
+            <w:right w:val="single" w:color="2B2B2B" w:sz="6" w:space="0"/>
+            <w:insideH w:val="single" w:color="2B2B2B" w:sz="6" w:space="0"/>
+            <w:insideV w:val="single" w:color="2B2B2B" w:sz="6" w:space="0"/>
+          </w:tblBorders>
+        </w:tblPrEx>
+        <w:trPr>
+          <w:trHeight w:val="811" w:hRule="atLeast"/>
+        </w:trPr>
+        <w:tc>
+          <w:tcPr>
+            <w:tcW w:w="2455" w:type="dxa"/>
+            <w:tcBorders>
+              <w:top w:val="single" w:color="7F7F7F" w:sz="6" w:space="0"/>
+              <w:bottom w:val="single" w:color="7F7F7F" w:sz="6" w:space="0"/>
+              <w:right w:val="single" w:color="7F7F7F" w:sz="6" w:space="0"/>
+            </w:tcBorders>
+            <w:vAlign w:val="center"/>
+          </w:tcPr>
+          <w:p>
+            <w:pPr>
+              <w:pStyle w:val="8"/>
+              <w:spacing w:before="24"/>
+              <w:ind w:left="283" w:right="271"/>
+              <w:jc w:val="center"/>
+              <w:rPr>
+                <w:sz w:val="18"/>
+                <w:szCs w:val="18"/>
+              </w:rPr>
+            </w:pPr>
+            <w:r>
+              <w:rPr>
+                <w:rFonts w:hint="eastAsia"/>
+                <w:sz w:val="18"/>
+                <w:szCs w:val="18"/>
+              </w:rPr>
+              <w:t>企业人均创收能力</w:t>
+            </w:r>
+          </w:p>
+        </w:tc>
+        <w:tc>
+          <w:tcPr>
+            <w:tcW w:w="1067" w:type="dxa"/>
+            <w:tcBorders>
+              <w:top w:val="single" w:color="7F7F7F" w:sz="6" w:space="0"/>
+              <w:left w:val="single" w:color="7F7F7F" w:sz="6" w:space="0"/>
+              <w:bottom w:val="single" w:color="7F7F7F" w:sz="6" w:space="0"/>
+            </w:tcBorders>
+            <w:vAlign w:val="center"/>
+          </w:tcPr>
+          <w:p>
+            <w:pPr>
+              <w:pStyle w:val="8"/>
+              <w:spacing w:before="24"/>
+              <w:jc w:val="center"/>
+              <w:rPr>
+                <w:sz w:val="18"/>
+                <w:szCs w:val="18"/>
+              </w:rPr>
+            </w:pPr>
+            <w:r>
+              <w:rPr>
+                <w:sz w:val="18"/>
+                <w:szCs w:val="18"/>
+              </w:rPr>
+              <w:t>${sfqd_s}</w:t>
+            </w:r>
+          </w:p>
+        </w:tc>
+        <w:tc>
+          <w:tcPr>
+            <w:tcW w:w="5256" w:type="dxa"/>
+            <w:tcBorders>
+              <w:top w:val="single" w:color="7F7F7F" w:sz="6" w:space="0"/>
+              <w:left w:val="single" w:color="7F7F7F" w:sz="6" w:space="0"/>
+              <w:bottom w:val="single" w:color="7F7F7F" w:sz="6" w:space="0"/>
+            </w:tcBorders>
+            <w:vAlign w:val="center"/>
+          </w:tcPr>
+          <w:p>
+            <w:pPr>
+              <w:pStyle w:val="8"/>
+              <w:numPr>
+                <w:ilvl w:val="0"/>
+                <w:numId w:val="12"/>
+              </w:numPr>
+              <w:spacing w:before="24"/>
+              <w:ind w:left="124"/>
+              <w:jc w:val="left"/>
+              <w:rPr>
+                <w:rFonts w:hint="eastAsia"/>
+                <w:color w:val="333333"/>
+                <w:sz w:val="18"/>
+                <w:szCs w:val="18"/>
+              </w:rPr>
+            </w:pPr>
+            <w:r>
+              <w:rPr>
+                <w:rFonts w:hint="eastAsia"/>
+                <w:color w:val="333333"/>
+                <w:sz w:val="18"/>
+                <w:szCs w:val="18"/>
+              </w:rPr>
+              <w:t>按0分到100分划分，评分越高，企业的税率越高纳税负担越重</w:t>
+            </w:r>
+          </w:p>
+          <w:p>
+            <w:pPr>
+              <w:pStyle w:val="8"/>
+              <w:numPr>
+                <w:ilvl w:val="0"/>
+                <w:numId w:val="12"/>
+              </w:numPr>
+              <w:spacing w:before="24"/>
+              <w:ind w:left="124"/>
+              <w:jc w:val="left"/>
+              <w:rPr>
+                <w:rFonts w:hint="eastAsia"/>
+                <w:color w:val="333333"/>
+                <w:sz w:val="18"/>
+                <w:szCs w:val="18"/>
+              </w:rPr>
+            </w:pPr>
+            <w:r>
+              <w:rPr>
+                <w:rFonts w:hint="eastAsia"/>
+                <w:color w:val="333333"/>
+                <w:sz w:val="18"/>
+                <w:szCs w:val="18"/>
+              </w:rPr>
+              <w:t>通过分析企业纳税与营收有关行为后的结果。主要反映企业税负率的合理程度</w:t>
+            </w:r>
+          </w:p>
+        </w:tc>
+      </w:tr>
+      <w:tr>
+        <w:tblPrEx>
+          <w:tblBorders>
+            <w:top w:val="single" w:color="2B2B2B" w:sz="6" w:space="0"/>
+            <w:left w:val="single" w:color="2B2B2B" w:sz="6" w:space="0"/>
+            <w:bottom w:val="single" w:color="2B2B2B" w:sz="6" w:space="0"/>
+            <w:right w:val="single" w:color="2B2B2B" w:sz="6" w:space="0"/>
+            <w:insideH w:val="single" w:color="2B2B2B" w:sz="6" w:space="0"/>
+            <w:insideV w:val="single" w:color="2B2B2B" w:sz="6" w:space="0"/>
+          </w:tblBorders>
+        </w:tblPrEx>
+        <w:trPr>
+          <w:trHeight w:val="811" w:hRule="atLeast"/>
+        </w:trPr>
+        <w:tc>
+          <w:tcPr>
+            <w:tcW w:w="2455" w:type="dxa"/>
+            <w:tcBorders>
+              <w:top w:val="single" w:color="7F7F7F" w:sz="6" w:space="0"/>
+              <w:bottom w:val="single" w:color="7F7F7F" w:sz="6" w:space="0"/>
+              <w:right w:val="single" w:color="7F7F7F" w:sz="6" w:space="0"/>
+            </w:tcBorders>
+            <w:vAlign w:val="center"/>
+          </w:tcPr>
+          <w:p>
+            <w:pPr>
+              <w:pStyle w:val="8"/>
+              <w:spacing w:before="24"/>
+              <w:ind w:left="283" w:right="271"/>
+              <w:jc w:val="center"/>
+              <w:rPr>
+                <w:sz w:val="18"/>
+                <w:szCs w:val="18"/>
+              </w:rPr>
+            </w:pPr>
+            <w:r>
+              <w:rPr>
+                <w:rFonts w:hint="eastAsia"/>
+                <w:sz w:val="18"/>
+                <w:szCs w:val="18"/>
+              </w:rPr>
+              <w:t>企业还款能力</w:t>
+            </w:r>
+          </w:p>
+        </w:tc>
+        <w:tc>
+          <w:tcPr>
+            <w:tcW w:w="1067" w:type="dxa"/>
+            <w:tcBorders>
+              <w:top w:val="single" w:color="7F7F7F" w:sz="6" w:space="0"/>
+              <w:left w:val="single" w:color="7F7F7F" w:sz="6" w:space="0"/>
+              <w:bottom w:val="single" w:color="7F7F7F" w:sz="6" w:space="0"/>
+            </w:tcBorders>
+            <w:vAlign w:val="center"/>
+          </w:tcPr>
+          <w:p>
+            <w:pPr>
+              <w:pStyle w:val="8"/>
+              <w:spacing w:before="24"/>
+              <w:jc w:val="center"/>
+              <w:rPr>
+                <w:sz w:val="18"/>
+                <w:szCs w:val="18"/>
+              </w:rPr>
+            </w:pPr>
+            <w:r>
+              <w:rPr>
+                <w:sz w:val="18"/>
+                <w:szCs w:val="18"/>
+              </w:rPr>
               <w:t>${hknl_s}</w:t>
             </w:r>
           </w:p>
@@ -4753,7 +4908,7 @@
           </w:tcPr>
           <w:p>
             <w:pPr>
-              <w:pStyle w:val="9"/>
+              <w:pStyle w:val="8"/>
               <w:numPr>
                 <w:ilvl w:val="0"/>
                 <w:numId w:val="13"/>
@@ -4780,7 +4935,7 @@
           </w:p>
           <w:p>
             <w:pPr>
-              <w:pStyle w:val="9"/>
+              <w:pStyle w:val="8"/>
               <w:numPr>
                 <w:ilvl w:val="0"/>
                 <w:numId w:val="13"/>
@@ -4808,6 +4963,16 @@
         </w:tc>
       </w:tr>
       <w:tr>
+        <w:tblPrEx>
+          <w:tblBorders>
+            <w:top w:val="single" w:color="2B2B2B" w:sz="6" w:space="0"/>
+            <w:left w:val="single" w:color="2B2B2B" w:sz="6" w:space="0"/>
+            <w:bottom w:val="single" w:color="2B2B2B" w:sz="6" w:space="0"/>
+            <w:right w:val="single" w:color="2B2B2B" w:sz="6" w:space="0"/>
+            <w:insideH w:val="single" w:color="2B2B2B" w:sz="6" w:space="0"/>
+            <w:insideV w:val="single" w:color="2B2B2B" w:sz="6" w:space="0"/>
+          </w:tblBorders>
+        </w:tblPrEx>
         <w:trPr>
           <w:trHeight w:val="811" w:hRule="atLeast"/>
         </w:trPr>
@@ -4823,7 +4988,7 @@
           </w:tcPr>
           <w:p>
             <w:pPr>
-              <w:pStyle w:val="9"/>
+              <w:pStyle w:val="8"/>
               <w:spacing w:before="24"/>
               <w:ind w:left="283" w:right="271"/>
               <w:jc w:val="center"/>
@@ -4854,7 +5019,7 @@
           </w:tcPr>
           <w:p>
             <w:pPr>
-              <w:pStyle w:val="9"/>
+              <w:pStyle w:val="8"/>
               <w:spacing w:before="24"/>
               <w:jc w:val="center"/>
               <w:rPr>
@@ -4883,7 +5048,7 @@
           </w:tcPr>
           <w:p>
             <w:pPr>
-              <w:pStyle w:val="9"/>
+              <w:pStyle w:val="8"/>
               <w:numPr>
                 <w:ilvl w:val="0"/>
                 <w:numId w:val="14"/>
@@ -4910,7 +5075,7 @@
           </w:p>
           <w:p>
             <w:pPr>
-              <w:pStyle w:val="9"/>
+              <w:pStyle w:val="8"/>
               <w:numPr>
                 <w:ilvl w:val="0"/>
                 <w:numId w:val="14"/>
@@ -4937,6 +5102,7 @@
           </w:p>
         </w:tc>
       </w:tr>
+      <w:bookmarkEnd w:id="0"/>
     </w:tbl>
     <w:p>
       <w:pPr>
@@ -4983,7 +5149,7 @@
     </w:p>
     <w:tbl>
       <w:tblPr>
-        <w:tblStyle w:val="7"/>
+        <w:tblStyle w:val="6"/>
         <w:tblW w:w="8746" w:type="dxa"/>
         <w:tblInd w:w="-136" w:type="dxa"/>
         <w:tblBorders>
@@ -5009,6 +5175,16 @@
         <w:gridCol w:w="3658"/>
       </w:tblGrid>
       <w:tr>
+        <w:tblPrEx>
+          <w:tblBorders>
+            <w:top w:val="single" w:color="2B2B2B" w:sz="6" w:space="0"/>
+            <w:left w:val="single" w:color="2B2B2B" w:sz="6" w:space="0"/>
+            <w:bottom w:val="single" w:color="2B2B2B" w:sz="6" w:space="0"/>
+            <w:right w:val="single" w:color="2B2B2B" w:sz="6" w:space="0"/>
+            <w:insideH w:val="single" w:color="2B2B2B" w:sz="6" w:space="0"/>
+            <w:insideV w:val="single" w:color="2B2B2B" w:sz="6" w:space="0"/>
+          </w:tblBorders>
+        </w:tblPrEx>
         <w:trPr>
           <w:trHeight w:val="345" w:hRule="atLeast"/>
         </w:trPr>
@@ -5024,7 +5200,7 @@
           </w:tcPr>
           <w:p>
             <w:pPr>
-              <w:pStyle w:val="9"/>
+              <w:pStyle w:val="8"/>
               <w:spacing w:before="24"/>
               <w:ind w:left="3871" w:right="3858"/>
               <w:jc w:val="center"/>
@@ -5043,6 +5219,16 @@
         </w:tc>
       </w:tr>
       <w:tr>
+        <w:tblPrEx>
+          <w:tblBorders>
+            <w:top w:val="single" w:color="2B2B2B" w:sz="6" w:space="0"/>
+            <w:left w:val="single" w:color="2B2B2B" w:sz="6" w:space="0"/>
+            <w:bottom w:val="single" w:color="2B2B2B" w:sz="6" w:space="0"/>
+            <w:right w:val="single" w:color="2B2B2B" w:sz="6" w:space="0"/>
+            <w:insideH w:val="single" w:color="2B2B2B" w:sz="6" w:space="0"/>
+            <w:insideV w:val="single" w:color="2B2B2B" w:sz="6" w:space="0"/>
+          </w:tblBorders>
+        </w:tblPrEx>
         <w:trPr>
           <w:trHeight w:val="573" w:hRule="atLeast"/>
         </w:trPr>
@@ -5058,7 +5244,7 @@
           </w:tcPr>
           <w:p>
             <w:pPr>
-              <w:pStyle w:val="9"/>
+              <w:pStyle w:val="8"/>
               <w:spacing w:before="132"/>
               <w:ind w:left="124"/>
               <w:rPr>
@@ -5088,7 +5274,7 @@
           </w:tcPr>
           <w:p>
             <w:pPr>
-              <w:pStyle w:val="9"/>
+              <w:pStyle w:val="8"/>
               <w:spacing w:before="132"/>
               <w:ind w:left="124"/>
               <w:rPr>
@@ -5118,7 +5304,7 @@
           </w:tcPr>
           <w:p>
             <w:pPr>
-              <w:pStyle w:val="9"/>
+              <w:pStyle w:val="8"/>
               <w:spacing w:before="132"/>
               <w:ind w:left="124"/>
               <w:rPr>
@@ -5147,7 +5333,7 @@
           </w:tcPr>
           <w:p>
             <w:pPr>
-              <w:pStyle w:val="9"/>
+              <w:pStyle w:val="8"/>
               <w:spacing w:before="132"/>
               <w:ind w:left="124"/>
               <w:rPr>
@@ -5182,6 +5368,16 @@
         </w:tc>
       </w:tr>
       <w:tr>
+        <w:tblPrEx>
+          <w:tblBorders>
+            <w:top w:val="single" w:color="2B2B2B" w:sz="6" w:space="0"/>
+            <w:left w:val="single" w:color="2B2B2B" w:sz="6" w:space="0"/>
+            <w:bottom w:val="single" w:color="2B2B2B" w:sz="6" w:space="0"/>
+            <w:right w:val="single" w:color="2B2B2B" w:sz="6" w:space="0"/>
+            <w:insideH w:val="single" w:color="2B2B2B" w:sz="6" w:space="0"/>
+            <w:insideV w:val="single" w:color="2B2B2B" w:sz="6" w:space="0"/>
+          </w:tblBorders>
+        </w:tblPrEx>
         <w:trPr>
           <w:trHeight w:val="573" w:hRule="atLeast"/>
         </w:trPr>
@@ -5197,7 +5393,7 @@
           </w:tcPr>
           <w:p>
             <w:pPr>
-              <w:pStyle w:val="9"/>
+              <w:pStyle w:val="8"/>
               <w:spacing w:before="132"/>
               <w:ind w:left="124"/>
               <w:rPr>
@@ -5251,7 +5447,7 @@
           </w:tcPr>
           <w:p>
             <w:pPr>
-              <w:pStyle w:val="9"/>
+              <w:pStyle w:val="8"/>
               <w:spacing w:before="132"/>
               <w:ind w:left="124"/>
               <w:rPr>
@@ -5296,7 +5492,7 @@
           </w:tcPr>
           <w:p>
             <w:pPr>
-              <w:pStyle w:val="9"/>
+              <w:pStyle w:val="8"/>
               <w:spacing w:before="132"/>
               <w:ind w:left="124"/>
               <w:rPr>
@@ -5325,7 +5521,7 @@
           </w:tcPr>
           <w:p>
             <w:pPr>
-              <w:pStyle w:val="9"/>
+              <w:pStyle w:val="8"/>
               <w:spacing w:before="132"/>
               <w:ind w:left="124"/>
               <w:rPr>
@@ -5359,6 +5555,16 @@
         </w:tc>
       </w:tr>
       <w:tr>
+        <w:tblPrEx>
+          <w:tblBorders>
+            <w:top w:val="single" w:color="2B2B2B" w:sz="6" w:space="0"/>
+            <w:left w:val="single" w:color="2B2B2B" w:sz="6" w:space="0"/>
+            <w:bottom w:val="single" w:color="2B2B2B" w:sz="6" w:space="0"/>
+            <w:right w:val="single" w:color="2B2B2B" w:sz="6" w:space="0"/>
+            <w:insideH w:val="single" w:color="2B2B2B" w:sz="6" w:space="0"/>
+            <w:insideV w:val="single" w:color="2B2B2B" w:sz="6" w:space="0"/>
+          </w:tblBorders>
+        </w:tblPrEx>
         <w:trPr>
           <w:trHeight w:val="573" w:hRule="atLeast"/>
         </w:trPr>
@@ -5374,7 +5580,7 @@
           </w:tcPr>
           <w:p>
             <w:pPr>
-              <w:pStyle w:val="9"/>
+              <w:pStyle w:val="8"/>
               <w:spacing w:before="132"/>
               <w:ind w:left="124"/>
               <w:rPr>
@@ -5404,7 +5610,7 @@
           </w:tcPr>
           <w:p>
             <w:pPr>
-              <w:pStyle w:val="9"/>
+              <w:pStyle w:val="8"/>
               <w:spacing w:before="132"/>
               <w:ind w:left="124"/>
               <w:rPr>
@@ -5449,7 +5655,7 @@
           </w:tcPr>
           <w:p>
             <w:pPr>
-              <w:pStyle w:val="9"/>
+              <w:pStyle w:val="8"/>
               <w:spacing w:before="132"/>
               <w:ind w:left="124"/>
               <w:rPr>
@@ -5478,7 +5684,7 @@
           </w:tcPr>
           <w:p>
             <w:pPr>
-              <w:pStyle w:val="9"/>
+              <w:pStyle w:val="8"/>
               <w:spacing w:before="132"/>
               <w:ind w:left="124"/>
               <w:rPr>
@@ -5512,6 +5718,16 @@
         </w:tc>
       </w:tr>
       <w:tr>
+        <w:tblPrEx>
+          <w:tblBorders>
+            <w:top w:val="single" w:color="2B2B2B" w:sz="6" w:space="0"/>
+            <w:left w:val="single" w:color="2B2B2B" w:sz="6" w:space="0"/>
+            <w:bottom w:val="single" w:color="2B2B2B" w:sz="6" w:space="0"/>
+            <w:right w:val="single" w:color="2B2B2B" w:sz="6" w:space="0"/>
+            <w:insideH w:val="single" w:color="2B2B2B" w:sz="6" w:space="0"/>
+            <w:insideV w:val="single" w:color="2B2B2B" w:sz="6" w:space="0"/>
+          </w:tblBorders>
+        </w:tblPrEx>
         <w:trPr>
           <w:trHeight w:val="345" w:hRule="atLeast"/>
         </w:trPr>
@@ -5527,7 +5743,7 @@
           </w:tcPr>
           <w:p>
             <w:pPr>
-              <w:pStyle w:val="9"/>
+              <w:pStyle w:val="8"/>
               <w:spacing w:before="132"/>
               <w:ind w:left="124"/>
               <w:rPr>
@@ -5557,7 +5773,7 @@
           </w:tcPr>
           <w:p>
             <w:pPr>
-              <w:pStyle w:val="9"/>
+              <w:pStyle w:val="8"/>
               <w:spacing w:before="132"/>
               <w:ind w:left="124"/>
               <w:rPr>
@@ -5602,7 +5818,7 @@
           </w:tcPr>
           <w:p>
             <w:pPr>
-              <w:pStyle w:val="9"/>
+              <w:pStyle w:val="8"/>
               <w:spacing w:before="132"/>
               <w:ind w:left="124"/>
               <w:rPr>
@@ -5631,7 +5847,7 @@
           </w:tcPr>
           <w:p>
             <w:pPr>
-              <w:pStyle w:val="9"/>
+              <w:pStyle w:val="8"/>
               <w:spacing w:before="132"/>
               <w:ind w:left="124"/>
               <w:rPr>
@@ -5665,6 +5881,16 @@
         </w:tc>
       </w:tr>
       <w:tr>
+        <w:tblPrEx>
+          <w:tblBorders>
+            <w:top w:val="single" w:color="2B2B2B" w:sz="6" w:space="0"/>
+            <w:left w:val="single" w:color="2B2B2B" w:sz="6" w:space="0"/>
+            <w:bottom w:val="single" w:color="2B2B2B" w:sz="6" w:space="0"/>
+            <w:right w:val="single" w:color="2B2B2B" w:sz="6" w:space="0"/>
+            <w:insideH w:val="single" w:color="2B2B2B" w:sz="6" w:space="0"/>
+            <w:insideV w:val="single" w:color="2B2B2B" w:sz="6" w:space="0"/>
+          </w:tblBorders>
+        </w:tblPrEx>
         <w:trPr>
           <w:trHeight w:val="345" w:hRule="atLeast"/>
         </w:trPr>
@@ -5680,7 +5906,7 @@
           </w:tcPr>
           <w:p>
             <w:pPr>
-              <w:pStyle w:val="9"/>
+              <w:pStyle w:val="8"/>
               <w:spacing w:before="132"/>
               <w:ind w:left="124"/>
               <w:rPr>
@@ -5710,7 +5936,7 @@
           </w:tcPr>
           <w:p>
             <w:pPr>
-              <w:pStyle w:val="9"/>
+              <w:pStyle w:val="8"/>
               <w:spacing w:before="132"/>
               <w:ind w:left="124"/>
               <w:rPr>
@@ -5755,7 +5981,7 @@
           </w:tcPr>
           <w:p>
             <w:pPr>
-              <w:pStyle w:val="9"/>
+              <w:pStyle w:val="8"/>
               <w:spacing w:before="132"/>
               <w:ind w:left="124"/>
               <w:rPr>
@@ -5784,7 +6010,7 @@
           </w:tcPr>
           <w:p>
             <w:pPr>
-              <w:pStyle w:val="9"/>
+              <w:pStyle w:val="8"/>
               <w:spacing w:before="132"/>
               <w:ind w:left="124"/>
               <w:rPr>
@@ -5835,6 +6061,16 @@
         </w:tc>
       </w:tr>
       <w:tr>
+        <w:tblPrEx>
+          <w:tblBorders>
+            <w:top w:val="single" w:color="2B2B2B" w:sz="6" w:space="0"/>
+            <w:left w:val="single" w:color="2B2B2B" w:sz="6" w:space="0"/>
+            <w:bottom w:val="single" w:color="2B2B2B" w:sz="6" w:space="0"/>
+            <w:right w:val="single" w:color="2B2B2B" w:sz="6" w:space="0"/>
+            <w:insideH w:val="single" w:color="2B2B2B" w:sz="6" w:space="0"/>
+            <w:insideV w:val="single" w:color="2B2B2B" w:sz="6" w:space="0"/>
+          </w:tblBorders>
+        </w:tblPrEx>
         <w:trPr>
           <w:trHeight w:val="573" w:hRule="atLeast"/>
         </w:trPr>
@@ -5850,7 +6086,7 @@
           </w:tcPr>
           <w:p>
             <w:pPr>
-              <w:pStyle w:val="9"/>
+              <w:pStyle w:val="8"/>
               <w:spacing w:before="132"/>
               <w:ind w:left="124"/>
               <w:rPr>
@@ -5880,7 +6116,7 @@
           </w:tcPr>
           <w:p>
             <w:pPr>
-              <w:pStyle w:val="9"/>
+              <w:pStyle w:val="8"/>
               <w:spacing w:before="132"/>
               <w:ind w:left="124"/>
               <w:rPr>
@@ -5926,7 +6162,7 @@
           </w:tcPr>
           <w:p>
             <w:pPr>
-              <w:pStyle w:val="9"/>
+              <w:pStyle w:val="8"/>
               <w:spacing w:before="132"/>
               <w:ind w:left="124"/>
               <w:rPr>
@@ -5955,7 +6191,7 @@
           </w:tcPr>
           <w:p>
             <w:pPr>
-              <w:pStyle w:val="9"/>
+              <w:pStyle w:val="8"/>
               <w:spacing w:before="132"/>
               <w:ind w:left="124"/>
               <w:rPr>
@@ -5989,6 +6225,16 @@
         </w:tc>
       </w:tr>
       <w:tr>
+        <w:tblPrEx>
+          <w:tblBorders>
+            <w:top w:val="single" w:color="2B2B2B" w:sz="6" w:space="0"/>
+            <w:left w:val="single" w:color="2B2B2B" w:sz="6" w:space="0"/>
+            <w:bottom w:val="single" w:color="2B2B2B" w:sz="6" w:space="0"/>
+            <w:right w:val="single" w:color="2B2B2B" w:sz="6" w:space="0"/>
+            <w:insideH w:val="single" w:color="2B2B2B" w:sz="6" w:space="0"/>
+            <w:insideV w:val="single" w:color="2B2B2B" w:sz="6" w:space="0"/>
+          </w:tblBorders>
+        </w:tblPrEx>
         <w:trPr>
           <w:trHeight w:val="1029" w:hRule="atLeast"/>
         </w:trPr>
@@ -6003,7 +6249,7 @@
           </w:tcPr>
           <w:p>
             <w:pPr>
-              <w:pStyle w:val="9"/>
+              <w:pStyle w:val="8"/>
               <w:spacing w:before="132"/>
               <w:ind w:left="124"/>
               <w:rPr>
@@ -6032,7 +6278,7 @@
           </w:tcPr>
           <w:p>
             <w:pPr>
-              <w:pStyle w:val="9"/>
+              <w:pStyle w:val="8"/>
               <w:spacing w:before="132"/>
               <w:ind w:left="124"/>
               <w:rPr>
@@ -6109,7 +6355,7 @@
     </w:p>
     <w:tbl>
       <w:tblPr>
-        <w:tblStyle w:val="7"/>
+        <w:tblStyle w:val="6"/>
         <w:tblW w:w="8688" w:type="dxa"/>
         <w:tblInd w:w="-91" w:type="dxa"/>
         <w:tblBorders>
@@ -6136,6 +6382,16 @@
         <w:gridCol w:w="2016"/>
       </w:tblGrid>
       <w:tr>
+        <w:tblPrEx>
+          <w:tblBorders>
+            <w:top w:val="single" w:color="2B2B2B" w:sz="6" w:space="0"/>
+            <w:left w:val="single" w:color="2B2B2B" w:sz="6" w:space="0"/>
+            <w:bottom w:val="single" w:color="2B2B2B" w:sz="6" w:space="0"/>
+            <w:right w:val="single" w:color="2B2B2B" w:sz="6" w:space="0"/>
+            <w:insideH w:val="single" w:color="2B2B2B" w:sz="6" w:space="0"/>
+            <w:insideV w:val="single" w:color="2B2B2B" w:sz="6" w:space="0"/>
+          </w:tblBorders>
+        </w:tblPrEx>
         <w:trPr>
           <w:trHeight w:val="345" w:hRule="atLeast"/>
         </w:trPr>
@@ -6151,7 +6407,7 @@
           </w:tcPr>
           <w:p>
             <w:pPr>
-              <w:pStyle w:val="9"/>
+              <w:pStyle w:val="8"/>
               <w:spacing w:before="24"/>
               <w:ind w:left="206" w:right="192"/>
               <w:jc w:val="center"/>
@@ -6171,6 +6427,16 @@
         </w:tc>
       </w:tr>
       <w:tr>
+        <w:tblPrEx>
+          <w:tblBorders>
+            <w:top w:val="single" w:color="2B2B2B" w:sz="6" w:space="0"/>
+            <w:left w:val="single" w:color="2B2B2B" w:sz="6" w:space="0"/>
+            <w:bottom w:val="single" w:color="2B2B2B" w:sz="6" w:space="0"/>
+            <w:right w:val="single" w:color="2B2B2B" w:sz="6" w:space="0"/>
+            <w:insideH w:val="single" w:color="2B2B2B" w:sz="6" w:space="0"/>
+            <w:insideV w:val="single" w:color="2B2B2B" w:sz="6" w:space="0"/>
+          </w:tblBorders>
+        </w:tblPrEx>
         <w:trPr>
           <w:trHeight w:val="345" w:hRule="atLeast"/>
         </w:trPr>
@@ -6186,7 +6452,7 @@
           </w:tcPr>
           <w:p>
             <w:pPr>
-              <w:pStyle w:val="9"/>
+              <w:pStyle w:val="8"/>
               <w:spacing w:before="24"/>
               <w:ind w:left="124"/>
               <w:rPr>
@@ -6215,7 +6481,7 @@
           </w:tcPr>
           <w:p>
             <w:pPr>
-              <w:pStyle w:val="9"/>
+              <w:pStyle w:val="8"/>
               <w:spacing w:before="24"/>
               <w:ind w:left="124"/>
               <w:rPr>
@@ -6244,7 +6510,7 @@
           </w:tcPr>
           <w:p>
             <w:pPr>
-              <w:pStyle w:val="9"/>
+              <w:pStyle w:val="8"/>
               <w:spacing w:before="24"/>
               <w:ind w:left="125"/>
               <w:rPr>
@@ -6273,7 +6539,7 @@
           </w:tcPr>
           <w:p>
             <w:pPr>
-              <w:pStyle w:val="9"/>
+              <w:pStyle w:val="8"/>
               <w:spacing w:before="24"/>
               <w:ind w:left="125"/>
               <w:rPr>
@@ -6301,7 +6567,7 @@
           </w:tcPr>
           <w:p>
             <w:pPr>
-              <w:pStyle w:val="9"/>
+              <w:pStyle w:val="8"/>
               <w:spacing w:before="24"/>
               <w:ind w:left="126"/>
               <w:rPr>
@@ -6319,6 +6585,16 @@
         </w:tc>
       </w:tr>
       <w:tr>
+        <w:tblPrEx>
+          <w:tblBorders>
+            <w:top w:val="single" w:color="2B2B2B" w:sz="6" w:space="0"/>
+            <w:left w:val="single" w:color="2B2B2B" w:sz="6" w:space="0"/>
+            <w:bottom w:val="single" w:color="2B2B2B" w:sz="6" w:space="0"/>
+            <w:right w:val="single" w:color="2B2B2B" w:sz="6" w:space="0"/>
+            <w:insideH w:val="single" w:color="2B2B2B" w:sz="6" w:space="0"/>
+            <w:insideV w:val="single" w:color="2B2B2B" w:sz="6" w:space="0"/>
+          </w:tblBorders>
+        </w:tblPrEx>
         <w:trPr>
           <w:trHeight w:val="345" w:hRule="atLeast"/>
         </w:trPr>
@@ -6334,7 +6610,7 @@
           </w:tcPr>
           <w:p>
             <w:pPr>
-              <w:pStyle w:val="9"/>
+              <w:pStyle w:val="8"/>
               <w:spacing w:line="225" w:lineRule="auto"/>
               <w:ind w:right="115"/>
               <w:rPr>
@@ -6364,7 +6640,7 @@
           </w:tcPr>
           <w:p>
             <w:pPr>
-              <w:pStyle w:val="9"/>
+              <w:pStyle w:val="8"/>
               <w:spacing w:line="225" w:lineRule="auto"/>
               <w:ind w:right="115"/>
               <w:rPr>
@@ -6409,7 +6685,7 @@
           </w:tcPr>
           <w:p>
             <w:pPr>
-              <w:pStyle w:val="9"/>
+              <w:pStyle w:val="8"/>
               <w:spacing w:line="225" w:lineRule="auto"/>
               <w:ind w:right="115"/>
               <w:rPr>
@@ -6454,7 +6730,7 @@
           </w:tcPr>
           <w:p>
             <w:pPr>
-              <w:pStyle w:val="9"/>
+              <w:pStyle w:val="8"/>
               <w:spacing w:line="225" w:lineRule="auto"/>
               <w:ind w:right="115"/>
               <w:rPr>
@@ -6498,7 +6774,7 @@
           </w:tcPr>
           <w:p>
             <w:pPr>
-              <w:pStyle w:val="9"/>
+              <w:pStyle w:val="8"/>
               <w:spacing w:line="225" w:lineRule="auto"/>
               <w:ind w:right="115"/>
               <w:rPr>
@@ -6565,7 +6841,7 @@
     </w:p>
     <w:p>
       <w:pPr>
-        <w:pStyle w:val="10"/>
+        <w:pStyle w:val="9"/>
         <w:numPr>
           <w:ilvl w:val="1"/>
           <w:numId w:val="15"/>
@@ -6600,7 +6876,7 @@
     </w:p>
     <w:tbl>
       <w:tblPr>
-        <w:tblStyle w:val="7"/>
+        <w:tblStyle w:val="6"/>
         <w:tblW w:w="8896" w:type="dxa"/>
         <w:tblInd w:w="-232" w:type="dxa"/>
         <w:tblBorders>
@@ -6631,6 +6907,16 @@
         <w:gridCol w:w="744"/>
       </w:tblGrid>
       <w:tr>
+        <w:tblPrEx>
+          <w:tblBorders>
+            <w:top w:val="single" w:color="2B2B2B" w:sz="6" w:space="0"/>
+            <w:left w:val="single" w:color="2B2B2B" w:sz="6" w:space="0"/>
+            <w:bottom w:val="single" w:color="2B2B2B" w:sz="6" w:space="0"/>
+            <w:right w:val="single" w:color="2B2B2B" w:sz="6" w:space="0"/>
+            <w:insideH w:val="single" w:color="2B2B2B" w:sz="6" w:space="0"/>
+            <w:insideV w:val="single" w:color="2B2B2B" w:sz="6" w:space="0"/>
+          </w:tblBorders>
+        </w:tblPrEx>
         <w:trPr>
           <w:trHeight w:val="1032" w:hRule="atLeast"/>
         </w:trPr>
@@ -6646,7 +6932,7 @@
           </w:tcPr>
           <w:p>
             <w:pPr>
-              <w:pStyle w:val="9"/>
+              <w:pStyle w:val="8"/>
               <w:spacing w:before="130"/>
               <w:ind w:left="106" w:right="94"/>
               <w:jc w:val="center"/>
@@ -6676,7 +6962,7 @@
           </w:tcPr>
           <w:p>
             <w:pPr>
-              <w:pStyle w:val="9"/>
+              <w:pStyle w:val="8"/>
               <w:spacing w:before="130"/>
               <w:ind w:left="226"/>
               <w:rPr>
@@ -6705,7 +6991,7 @@
           </w:tcPr>
           <w:p>
             <w:pPr>
-              <w:pStyle w:val="9"/>
+              <w:pStyle w:val="8"/>
               <w:spacing w:before="130"/>
               <w:ind w:left="211" w:right="198"/>
               <w:jc w:val="center"/>
@@ -6735,7 +7021,7 @@
           </w:tcPr>
           <w:p>
             <w:pPr>
-              <w:pStyle w:val="9"/>
+              <w:pStyle w:val="8"/>
               <w:spacing w:line="225" w:lineRule="auto"/>
               <w:ind w:left="353" w:right="145" w:hanging="193"/>
               <w:rPr>
@@ -6764,7 +7050,7 @@
           </w:tcPr>
           <w:p>
             <w:pPr>
-              <w:pStyle w:val="9"/>
+              <w:pStyle w:val="8"/>
               <w:spacing w:before="157" w:line="208" w:lineRule="auto"/>
               <w:ind w:left="131" w:right="119" w:firstLine="66"/>
               <w:jc w:val="both"/>
@@ -6819,7 +7105,7 @@
           </w:tcPr>
           <w:p>
             <w:pPr>
-              <w:pStyle w:val="9"/>
+              <w:pStyle w:val="8"/>
               <w:spacing w:before="144" w:line="225" w:lineRule="auto"/>
               <w:ind w:left="246" w:right="132" w:hanging="97"/>
               <w:rPr>
@@ -6844,7 +7130,7 @@
           </w:p>
           <w:p>
             <w:pPr>
-              <w:pStyle w:val="9"/>
+              <w:pStyle w:val="8"/>
               <w:spacing w:line="280" w:lineRule="exact"/>
               <w:ind w:left="180"/>
               <w:rPr>
@@ -6891,7 +7177,7 @@
           </w:tcPr>
           <w:p>
             <w:pPr>
-              <w:pStyle w:val="9"/>
+              <w:pStyle w:val="8"/>
               <w:spacing w:before="36" w:line="225" w:lineRule="auto"/>
               <w:ind w:left="168" w:right="150"/>
               <w:jc w:val="both"/>
@@ -6921,7 +7207,7 @@
           </w:tcPr>
           <w:p>
             <w:pPr>
-              <w:pStyle w:val="9"/>
+              <w:pStyle w:val="8"/>
               <w:spacing w:line="225" w:lineRule="auto"/>
               <w:ind w:left="126" w:right="108"/>
               <w:rPr>
@@ -6949,7 +7235,7 @@
           </w:tcPr>
           <w:p>
             <w:pPr>
-              <w:pStyle w:val="9"/>
+              <w:pStyle w:val="8"/>
               <w:spacing w:line="225" w:lineRule="auto"/>
               <w:ind w:left="180" w:right="162"/>
               <w:rPr>
@@ -6967,6 +7253,16 @@
         </w:tc>
       </w:tr>
       <w:tr>
+        <w:tblPrEx>
+          <w:tblBorders>
+            <w:top w:val="single" w:color="2B2B2B" w:sz="6" w:space="0"/>
+            <w:left w:val="single" w:color="2B2B2B" w:sz="6" w:space="0"/>
+            <w:bottom w:val="single" w:color="2B2B2B" w:sz="6" w:space="0"/>
+            <w:right w:val="single" w:color="2B2B2B" w:sz="6" w:space="0"/>
+            <w:insideH w:val="single" w:color="2B2B2B" w:sz="6" w:space="0"/>
+            <w:insideV w:val="single" w:color="2B2B2B" w:sz="6" w:space="0"/>
+          </w:tblBorders>
+        </w:tblPrEx>
         <w:trPr>
           <w:trHeight w:val="1032" w:hRule="atLeast"/>
         </w:trPr>
@@ -6982,7 +7278,7 @@
           </w:tcPr>
           <w:p>
             <w:pPr>
-              <w:pStyle w:val="9"/>
+              <w:pStyle w:val="8"/>
               <w:spacing w:line="225" w:lineRule="auto"/>
               <w:ind w:right="115"/>
               <w:rPr>
@@ -7012,7 +7308,7 @@
           </w:tcPr>
           <w:p>
             <w:pPr>
-              <w:pStyle w:val="9"/>
+              <w:pStyle w:val="8"/>
               <w:spacing w:line="225" w:lineRule="auto"/>
               <w:ind w:right="115"/>
               <w:rPr>
@@ -7057,7 +7353,7 @@
           </w:tcPr>
           <w:p>
             <w:pPr>
-              <w:pStyle w:val="9"/>
+              <w:pStyle w:val="8"/>
               <w:spacing w:line="225" w:lineRule="auto"/>
               <w:ind w:right="115"/>
               <w:rPr>
@@ -7102,7 +7398,7 @@
           </w:tcPr>
           <w:p>
             <w:pPr>
-              <w:pStyle w:val="9"/>
+              <w:pStyle w:val="8"/>
               <w:spacing w:line="225" w:lineRule="auto"/>
               <w:ind w:right="115"/>
               <w:rPr>
@@ -7147,7 +7443,7 @@
           </w:tcPr>
           <w:p>
             <w:pPr>
-              <w:pStyle w:val="9"/>
+              <w:pStyle w:val="8"/>
               <w:spacing w:line="225" w:lineRule="auto"/>
               <w:ind w:right="115"/>
               <w:rPr>
@@ -7192,7 +7488,7 @@
           </w:tcPr>
           <w:p>
             <w:pPr>
-              <w:pStyle w:val="9"/>
+              <w:pStyle w:val="8"/>
               <w:spacing w:line="225" w:lineRule="auto"/>
               <w:ind w:right="115"/>
               <w:rPr>
@@ -7237,7 +7533,7 @@
           </w:tcPr>
           <w:p>
             <w:pPr>
-              <w:pStyle w:val="9"/>
+              <w:pStyle w:val="8"/>
               <w:spacing w:line="225" w:lineRule="auto"/>
               <w:ind w:right="115"/>
               <w:rPr>
@@ -7282,7 +7578,7 @@
           </w:tcPr>
           <w:p>
             <w:pPr>
-              <w:pStyle w:val="9"/>
+              <w:pStyle w:val="8"/>
               <w:spacing w:line="225" w:lineRule="auto"/>
               <w:ind w:right="115"/>
               <w:rPr>
@@ -7326,7 +7622,7 @@
           </w:tcPr>
           <w:p>
             <w:pPr>
-              <w:pStyle w:val="9"/>
+              <w:pStyle w:val="8"/>
               <w:spacing w:line="225" w:lineRule="auto"/>
               <w:ind w:right="115"/>
               <w:rPr>
@@ -7466,7 +7762,7 @@
     </w:p>
     <w:p>
       <w:pPr>
-        <w:pStyle w:val="10"/>
+        <w:pStyle w:val="9"/>
         <w:numPr>
           <w:ilvl w:val="0"/>
           <w:numId w:val="0"/>
@@ -7490,7 +7786,7 @@
     </w:p>
     <w:p>
       <w:pPr>
-        <w:pStyle w:val="10"/>
+        <w:pStyle w:val="9"/>
         <w:numPr>
           <w:ilvl w:val="0"/>
           <w:numId w:val="0"/>
@@ -7514,7 +7810,7 @@
     </w:p>
     <w:p>
       <w:pPr>
-        <w:pStyle w:val="10"/>
+        <w:pStyle w:val="9"/>
         <w:numPr>
           <w:ilvl w:val="0"/>
           <w:numId w:val="0"/>
@@ -7568,7 +7864,7 @@
     </w:p>
     <w:p>
       <w:pPr>
-        <w:pStyle w:val="5"/>
+        <w:pStyle w:val="4"/>
         <w:spacing w:before="11" w:line="333" w:lineRule="exact"/>
         <w:ind w:left="102"/>
         <w:rPr>
@@ -7610,7 +7906,7 @@
     </w:p>
     <w:p>
       <w:pPr>
-        <w:pStyle w:val="5"/>
+        <w:pStyle w:val="4"/>
         <w:spacing w:before="15" w:after="1"/>
         <w:rPr>
           <w:rFonts w:ascii="Arial Unicode MS"/>
@@ -7620,7 +7916,7 @@
     </w:p>
     <w:tbl>
       <w:tblPr>
-        <w:tblStyle w:val="7"/>
+        <w:tblStyle w:val="6"/>
         <w:tblW w:w="8859" w:type="dxa"/>
         <w:tblInd w:w="-198" w:type="dxa"/>
         <w:tblBorders>
@@ -7649,16 +7945,6 @@
         <w:gridCol w:w="744"/>
       </w:tblGrid>
       <w:tr>
-        <w:tblPrEx>
-          <w:tblBorders>
-            <w:top w:val="single" w:color="2B2B2B" w:sz="6" w:space="0"/>
-            <w:left w:val="single" w:color="2B2B2B" w:sz="6" w:space="0"/>
-            <w:bottom w:val="single" w:color="2B2B2B" w:sz="6" w:space="0"/>
-            <w:right w:val="single" w:color="2B2B2B" w:sz="6" w:space="0"/>
-            <w:insideH w:val="single" w:color="2B2B2B" w:sz="6" w:space="0"/>
-            <w:insideV w:val="single" w:color="2B2B2B" w:sz="6" w:space="0"/>
-          </w:tblBorders>
-        </w:tblPrEx>
         <w:trPr>
           <w:trHeight w:val="573" w:hRule="atLeast"/>
         </w:trPr>
@@ -7674,7 +7960,7 @@
           </w:tcPr>
           <w:p>
             <w:pPr>
-              <w:pStyle w:val="9"/>
+              <w:pStyle w:val="8"/>
               <w:spacing w:before="36" w:line="225" w:lineRule="auto"/>
               <w:ind w:left="136" w:right="122"/>
               <w:rPr>
@@ -7703,7 +7989,7 @@
           </w:tcPr>
           <w:p>
             <w:pPr>
-              <w:pStyle w:val="9"/>
+              <w:pStyle w:val="8"/>
               <w:spacing w:before="132"/>
               <w:ind w:left="1295" w:right="1283"/>
               <w:jc w:val="center"/>
@@ -7733,7 +8019,7 @@
           </w:tcPr>
           <w:p>
             <w:pPr>
-              <w:pStyle w:val="9"/>
+              <w:pStyle w:val="8"/>
               <w:spacing w:before="132"/>
               <w:ind w:left="184"/>
               <w:rPr>
@@ -7762,7 +8048,7 @@
           </w:tcPr>
           <w:p>
             <w:pPr>
-              <w:pStyle w:val="9"/>
+              <w:pStyle w:val="8"/>
               <w:spacing w:before="132"/>
               <w:ind w:left="111" w:right="98"/>
               <w:jc w:val="center"/>
@@ -7792,7 +8078,7 @@
           </w:tcPr>
           <w:p>
             <w:pPr>
-              <w:pStyle w:val="9"/>
+              <w:pStyle w:val="8"/>
               <w:spacing w:before="36" w:line="225" w:lineRule="auto"/>
               <w:ind w:left="215" w:right="199"/>
               <w:rPr>
@@ -7821,7 +8107,7 @@
           </w:tcPr>
           <w:p>
             <w:pPr>
-              <w:pStyle w:val="9"/>
+              <w:pStyle w:val="8"/>
               <w:spacing w:before="36" w:line="225" w:lineRule="auto"/>
               <w:ind w:left="179" w:right="163"/>
               <w:rPr>
@@ -7849,7 +8135,7 @@
           </w:tcPr>
           <w:p>
             <w:pPr>
-              <w:pStyle w:val="9"/>
+              <w:pStyle w:val="8"/>
               <w:spacing w:before="36" w:line="225" w:lineRule="auto"/>
               <w:ind w:left="179" w:right="163"/>
               <w:rPr>
@@ -7892,7 +8178,7 @@
           </w:tcPr>
           <w:p>
             <w:pPr>
-              <w:pStyle w:val="9"/>
+              <w:pStyle w:val="8"/>
               <w:spacing w:before="36" w:line="225" w:lineRule="auto"/>
               <w:ind w:right="146"/>
               <w:rPr>
@@ -7920,7 +8206,7 @@
           </w:tcPr>
           <w:p>
             <w:pPr>
-              <w:pStyle w:val="9"/>
+              <w:pStyle w:val="8"/>
               <w:spacing w:before="36" w:line="225" w:lineRule="auto"/>
               <w:ind w:right="146"/>
               <w:rPr>
@@ -7961,7 +8247,7 @@
           </w:tcPr>
           <w:p>
             <w:pPr>
-              <w:pStyle w:val="9"/>
+              <w:pStyle w:val="8"/>
               <w:spacing w:before="36" w:line="225" w:lineRule="auto"/>
               <w:ind w:right="146"/>
               <w:rPr>
@@ -8002,7 +8288,7 @@
           </w:tcPr>
           <w:p>
             <w:pPr>
-              <w:pStyle w:val="9"/>
+              <w:pStyle w:val="8"/>
               <w:spacing w:before="36" w:line="225" w:lineRule="auto"/>
               <w:ind w:right="146"/>
               <w:rPr>
@@ -8043,7 +8329,7 @@
           </w:tcPr>
           <w:p>
             <w:pPr>
-              <w:pStyle w:val="9"/>
+              <w:pStyle w:val="8"/>
               <w:spacing w:before="36" w:line="225" w:lineRule="auto"/>
               <w:ind w:right="146"/>
               <w:rPr>
@@ -8084,7 +8370,7 @@
           </w:tcPr>
           <w:p>
             <w:pPr>
-              <w:pStyle w:val="9"/>
+              <w:pStyle w:val="8"/>
               <w:spacing w:before="36" w:line="225" w:lineRule="auto"/>
               <w:ind w:right="146"/>
               <w:rPr>
@@ -8124,7 +8410,7 @@
           </w:tcPr>
           <w:p>
             <w:pPr>
-              <w:pStyle w:val="9"/>
+              <w:pStyle w:val="8"/>
               <w:spacing w:before="36" w:line="225" w:lineRule="auto"/>
               <w:ind w:right="146"/>
               <w:rPr>
@@ -8156,7 +8442,7 @@
     </w:tbl>
     <w:p>
       <w:pPr>
-        <w:pStyle w:val="10"/>
+        <w:pStyle w:val="9"/>
         <w:numPr>
           <w:ilvl w:val="0"/>
           <w:numId w:val="0"/>
@@ -8194,7 +8480,7 @@
     </w:p>
     <w:p>
       <w:pPr>
-        <w:pStyle w:val="10"/>
+        <w:pStyle w:val="9"/>
         <w:numPr>
           <w:ilvl w:val="0"/>
           <w:numId w:val="0"/>
@@ -8230,7 +8516,7 @@
     </w:p>
     <w:p>
       <w:pPr>
-        <w:pStyle w:val="5"/>
+        <w:pStyle w:val="4"/>
         <w:spacing w:before="11" w:line="333" w:lineRule="exact"/>
         <w:ind w:left="102"/>
         <w:rPr>
@@ -8272,7 +8558,7 @@
     </w:p>
     <w:p>
       <w:pPr>
-        <w:pStyle w:val="10"/>
+        <w:pStyle w:val="9"/>
         <w:numPr>
           <w:ilvl w:val="0"/>
           <w:numId w:val="0"/>
@@ -8290,7 +8576,7 @@
     </w:p>
     <w:tbl>
       <w:tblPr>
-        <w:tblStyle w:val="7"/>
+        <w:tblStyle w:val="6"/>
         <w:tblW w:w="8875" w:type="dxa"/>
         <w:tblInd w:w="-210" w:type="dxa"/>
         <w:tblBorders>
@@ -8342,7 +8628,7 @@
           </w:tcPr>
           <w:p>
             <w:pPr>
-              <w:pStyle w:val="9"/>
+              <w:pStyle w:val="8"/>
               <w:spacing w:before="24"/>
               <w:ind w:left="153" w:right="141"/>
               <w:jc w:val="center"/>
@@ -8372,7 +8658,7 @@
           </w:tcPr>
           <w:p>
             <w:pPr>
-              <w:pStyle w:val="9"/>
+              <w:pStyle w:val="8"/>
               <w:spacing w:before="24"/>
               <w:ind w:left="352" w:right="340"/>
               <w:jc w:val="center"/>
@@ -8402,7 +8688,7 @@
           </w:tcPr>
           <w:p>
             <w:pPr>
-              <w:pStyle w:val="9"/>
+              <w:pStyle w:val="8"/>
               <w:spacing w:before="24"/>
               <w:ind w:left="683" w:right="672"/>
               <w:jc w:val="center"/>
@@ -8432,7 +8718,7 @@
           </w:tcPr>
           <w:p>
             <w:pPr>
-              <w:pStyle w:val="9"/>
+              <w:pStyle w:val="8"/>
               <w:spacing w:before="24"/>
               <w:ind w:left="230" w:right="220"/>
               <w:jc w:val="center"/>
@@ -8461,7 +8747,7 @@
           </w:tcPr>
           <w:p>
             <w:pPr>
-              <w:pStyle w:val="9"/>
+              <w:pStyle w:val="8"/>
               <w:spacing w:before="24"/>
               <w:ind w:left="178" w:right="169"/>
               <w:jc w:val="center"/>
@@ -8505,7 +8791,7 @@
           </w:tcPr>
           <w:p>
             <w:pPr>
-              <w:pStyle w:val="9"/>
+              <w:pStyle w:val="8"/>
               <w:spacing w:before="24"/>
               <w:ind w:right="340"/>
               <w:jc w:val="both"/>
@@ -8534,7 +8820,7 @@
           </w:tcPr>
           <w:p>
             <w:pPr>
-              <w:pStyle w:val="9"/>
+              <w:pStyle w:val="8"/>
               <w:spacing w:before="24"/>
               <w:ind w:right="340"/>
               <w:jc w:val="both"/>
@@ -8576,7 +8862,7 @@
           </w:tcPr>
           <w:p>
             <w:pPr>
-              <w:pStyle w:val="9"/>
+              <w:pStyle w:val="8"/>
               <w:spacing w:before="24"/>
               <w:ind w:right="340"/>
               <w:jc w:val="both"/>
@@ -8618,7 +8904,7 @@
           </w:tcPr>
           <w:p>
             <w:pPr>
-              <w:pStyle w:val="9"/>
+              <w:pStyle w:val="8"/>
               <w:spacing w:before="24"/>
               <w:ind w:right="340"/>
               <w:jc w:val="both"/>
@@ -8659,7 +8945,7 @@
           </w:tcPr>
           <w:p>
             <w:pPr>
-              <w:pStyle w:val="9"/>
+              <w:pStyle w:val="8"/>
               <w:spacing w:before="24"/>
               <w:ind w:right="340"/>
               <w:jc w:val="both"/>
@@ -8692,7 +8978,7 @@
     </w:tbl>
     <w:p>
       <w:pPr>
-        <w:pStyle w:val="10"/>
+        <w:pStyle w:val="9"/>
         <w:numPr>
           <w:ilvl w:val="0"/>
           <w:numId w:val="0"/>
@@ -8730,7 +9016,7 @@
     </w:p>
     <w:p>
       <w:pPr>
-        <w:pStyle w:val="10"/>
+        <w:pStyle w:val="9"/>
         <w:numPr>
           <w:ilvl w:val="0"/>
           <w:numId w:val="0"/>
@@ -8787,7 +9073,7 @@
     </w:p>
     <w:p>
       <w:pPr>
-        <w:pStyle w:val="5"/>
+        <w:pStyle w:val="4"/>
         <w:spacing w:before="57" w:line="196" w:lineRule="auto"/>
         <w:ind w:left="102" w:right="228"/>
         <w:rPr>
@@ -8838,7 +9124,7 @@
     </w:p>
     <w:p>
       <w:pPr>
-        <w:pStyle w:val="10"/>
+        <w:pStyle w:val="9"/>
         <w:numPr>
           <w:ilvl w:val="0"/>
           <w:numId w:val="0"/>
@@ -8856,7 +9142,7 @@
     </w:p>
     <w:tbl>
       <w:tblPr>
-        <w:tblStyle w:val="7"/>
+        <w:tblStyle w:val="6"/>
         <w:tblW w:w="8863" w:type="dxa"/>
         <w:tblInd w:w="-198" w:type="dxa"/>
         <w:tblBorders>
@@ -8909,7 +9195,7 @@
           </w:tcPr>
           <w:p>
             <w:pPr>
-              <w:pStyle w:val="9"/>
+              <w:pStyle w:val="8"/>
               <w:spacing w:before="36" w:line="225" w:lineRule="auto"/>
               <w:ind w:left="154" w:right="140"/>
               <w:rPr>
@@ -8938,7 +9224,7 @@
           </w:tcPr>
           <w:p>
             <w:pPr>
-              <w:pStyle w:val="9"/>
+              <w:pStyle w:val="8"/>
               <w:spacing w:before="132"/>
               <w:ind w:left="111" w:right="100"/>
               <w:jc w:val="center"/>
@@ -8968,7 +9254,7 @@
           </w:tcPr>
           <w:p>
             <w:pPr>
-              <w:pStyle w:val="9"/>
+              <w:pStyle w:val="8"/>
               <w:spacing w:before="36" w:line="225" w:lineRule="auto"/>
               <w:ind w:left="352" w:right="147" w:hanging="193"/>
               <w:rPr>
@@ -8997,7 +9283,7 @@
           </w:tcPr>
           <w:p>
             <w:pPr>
-              <w:pStyle w:val="9"/>
+              <w:pStyle w:val="8"/>
               <w:spacing w:before="36" w:line="225" w:lineRule="auto"/>
               <w:ind w:left="351" w:right="148" w:hanging="193"/>
               <w:rPr>
@@ -9026,7 +9312,7 @@
           </w:tcPr>
           <w:p>
             <w:pPr>
-              <w:pStyle w:val="9"/>
+              <w:pStyle w:val="8"/>
               <w:spacing w:before="132"/>
               <w:ind w:left="461" w:right="453"/>
               <w:jc w:val="center"/>
@@ -9055,7 +9341,7 @@
           </w:tcPr>
           <w:p>
             <w:pPr>
-              <w:pStyle w:val="9"/>
+              <w:pStyle w:val="8"/>
               <w:spacing w:before="132"/>
               <w:ind w:left="112" w:right="105"/>
               <w:jc w:val="center"/>
@@ -9099,7 +9385,7 @@
           </w:tcPr>
           <w:p>
             <w:pPr>
-              <w:pStyle w:val="9"/>
+              <w:pStyle w:val="8"/>
               <w:spacing w:before="132"/>
               <w:ind w:right="453"/>
               <w:jc w:val="both"/>
@@ -9130,7 +9416,7 @@
           </w:tcPr>
           <w:p>
             <w:pPr>
-              <w:pStyle w:val="9"/>
+              <w:pStyle w:val="8"/>
               <w:spacing w:before="132"/>
               <w:ind w:right="453"/>
               <w:jc w:val="both"/>
@@ -9176,7 +9462,7 @@
           </w:tcPr>
           <w:p>
             <w:pPr>
-              <w:pStyle w:val="9"/>
+              <w:pStyle w:val="8"/>
               <w:spacing w:before="132"/>
               <w:ind w:right="453"/>
               <w:jc w:val="both"/>
@@ -9222,7 +9508,7 @@
           </w:tcPr>
           <w:p>
             <w:pPr>
-              <w:pStyle w:val="9"/>
+              <w:pStyle w:val="8"/>
               <w:spacing w:before="132"/>
               <w:ind w:right="453"/>
               <w:jc w:val="both"/>
@@ -9268,7 +9554,7 @@
           </w:tcPr>
           <w:p>
             <w:pPr>
-              <w:pStyle w:val="9"/>
+              <w:pStyle w:val="8"/>
               <w:spacing w:before="132"/>
               <w:ind w:right="453"/>
               <w:jc w:val="both"/>
@@ -9313,7 +9599,7 @@
           </w:tcPr>
           <w:p>
             <w:pPr>
-              <w:pStyle w:val="9"/>
+              <w:pStyle w:val="8"/>
               <w:spacing w:before="132"/>
               <w:ind w:right="453"/>
               <w:jc w:val="both"/>
@@ -9350,7 +9636,7 @@
     </w:tbl>
     <w:p>
       <w:pPr>
-        <w:pStyle w:val="10"/>
+        <w:pStyle w:val="9"/>
         <w:numPr>
           <w:ilvl w:val="0"/>
           <w:numId w:val="0"/>
@@ -9388,7 +9674,7 @@
     </w:p>
     <w:p>
       <w:pPr>
-        <w:pStyle w:val="10"/>
+        <w:pStyle w:val="9"/>
         <w:numPr>
           <w:ilvl w:val="0"/>
           <w:numId w:val="0"/>
@@ -9426,7 +9712,7 @@
     </w:p>
     <w:p>
       <w:pPr>
-        <w:pStyle w:val="10"/>
+        <w:pStyle w:val="9"/>
         <w:numPr>
           <w:ilvl w:val="0"/>
           <w:numId w:val="0"/>
@@ -9462,7 +9748,7 @@
     </w:p>
     <w:p>
       <w:pPr>
-        <w:pStyle w:val="5"/>
+        <w:pStyle w:val="4"/>
         <w:spacing w:before="11"/>
         <w:ind w:left="102"/>
       </w:pPr>
@@ -9526,7 +9812,7 @@
     </w:p>
     <w:p>
       <w:pPr>
-        <w:pStyle w:val="10"/>
+        <w:pStyle w:val="9"/>
         <w:numPr>
           <w:ilvl w:val="0"/>
           <w:numId w:val="0"/>
@@ -9544,7 +9830,7 @@
     </w:p>
     <w:tbl>
       <w:tblPr>
-        <w:tblStyle w:val="7"/>
+        <w:tblStyle w:val="6"/>
         <w:tblW w:w="8858" w:type="dxa"/>
         <w:tblInd w:w="-198" w:type="dxa"/>
         <w:tblBorders>
@@ -9595,7 +9881,7 @@
           </w:tcPr>
           <w:p>
             <w:pPr>
-              <w:pStyle w:val="9"/>
+              <w:pStyle w:val="8"/>
               <w:spacing w:before="24"/>
               <w:ind w:right="429"/>
               <w:jc w:val="center"/>
@@ -9624,7 +9910,7 @@
           </w:tcPr>
           <w:p>
             <w:pPr>
-              <w:pStyle w:val="9"/>
+              <w:pStyle w:val="8"/>
               <w:spacing w:before="24"/>
               <w:ind w:left="563"/>
               <w:rPr>
@@ -9652,7 +9938,7 @@
           </w:tcPr>
           <w:p>
             <w:pPr>
-              <w:pStyle w:val="9"/>
+              <w:pStyle w:val="8"/>
               <w:spacing w:before="24"/>
               <w:ind w:left="665"/>
               <w:rPr>
@@ -9680,7 +9966,7 @@
           </w:tcPr>
           <w:p>
             <w:pPr>
-              <w:pStyle w:val="9"/>
+              <w:pStyle w:val="8"/>
               <w:spacing w:before="24"/>
               <w:ind w:left="442" w:right="427"/>
               <w:jc w:val="center"/>
@@ -9708,7 +9994,7 @@
           </w:tcPr>
           <w:p>
             <w:pPr>
-              <w:pStyle w:val="9"/>
+              <w:pStyle w:val="8"/>
               <w:spacing w:before="24"/>
               <w:ind w:left="678"/>
               <w:rPr>
@@ -9750,7 +10036,7 @@
           </w:tcPr>
           <w:p>
             <w:pPr>
-              <w:pStyle w:val="9"/>
+              <w:pStyle w:val="8"/>
               <w:spacing w:before="24"/>
               <w:ind w:right="429"/>
               <w:jc w:val="both"/>
@@ -9780,7 +10066,7 @@
           </w:tcPr>
           <w:p>
             <w:pPr>
-              <w:pStyle w:val="9"/>
+              <w:pStyle w:val="8"/>
               <w:spacing w:before="24"/>
               <w:ind w:right="429"/>
               <w:jc w:val="both"/>
@@ -9825,7 +10111,7 @@
           </w:tcPr>
           <w:p>
             <w:pPr>
-              <w:pStyle w:val="9"/>
+              <w:pStyle w:val="8"/>
               <w:spacing w:before="24"/>
               <w:ind w:right="429"/>
               <w:jc w:val="both"/>
@@ -9870,7 +10156,7 @@
           </w:tcPr>
           <w:p>
             <w:pPr>
-              <w:pStyle w:val="9"/>
+              <w:pStyle w:val="8"/>
               <w:spacing w:before="24"/>
               <w:ind w:right="429"/>
               <w:jc w:val="both"/>
@@ -9914,7 +10200,7 @@
           </w:tcPr>
           <w:p>
             <w:pPr>
-              <w:pStyle w:val="9"/>
+              <w:pStyle w:val="8"/>
               <w:spacing w:before="24"/>
               <w:ind w:right="429"/>
               <w:jc w:val="both"/>
@@ -9951,7 +10237,7 @@
     </w:tbl>
     <w:p>
       <w:pPr>
-        <w:pStyle w:val="10"/>
+        <w:pStyle w:val="9"/>
         <w:numPr>
           <w:ilvl w:val="0"/>
           <w:numId w:val="0"/>
@@ -9989,7 +10275,7 @@
     </w:p>
     <w:p>
       <w:pPr>
-        <w:pStyle w:val="10"/>
+        <w:pStyle w:val="9"/>
         <w:numPr>
           <w:ilvl w:val="0"/>
           <w:numId w:val="0"/>
@@ -10027,7 +10313,7 @@
     </w:p>
     <w:p>
       <w:pPr>
-        <w:pStyle w:val="10"/>
+        <w:pStyle w:val="9"/>
         <w:numPr>
           <w:ilvl w:val="0"/>
           <w:numId w:val="0"/>
@@ -10091,7 +10377,7 @@
     </w:p>
     <w:p>
       <w:pPr>
-        <w:pStyle w:val="5"/>
+        <w:pStyle w:val="4"/>
         <w:spacing w:before="12"/>
         <w:rPr>
           <w:w w:val="105"/>
@@ -10150,7 +10436,7 @@
     </w:p>
     <w:p>
       <w:pPr>
-        <w:pStyle w:val="5"/>
+        <w:pStyle w:val="4"/>
         <w:spacing w:before="10"/>
         <w:rPr>
           <w:sz w:val="17"/>
@@ -10159,7 +10445,7 @@
     </w:p>
     <w:tbl>
       <w:tblPr>
-        <w:tblStyle w:val="7"/>
+        <w:tblStyle w:val="6"/>
         <w:tblW w:w="8933" w:type="dxa"/>
         <w:tblInd w:w="-272" w:type="dxa"/>
         <w:tblBorders>
@@ -10190,16 +10476,6 @@
         <w:gridCol w:w="1668"/>
       </w:tblGrid>
       <w:tr>
-        <w:tblPrEx>
-          <w:tblBorders>
-            <w:top w:val="single" w:color="2B2B2B" w:sz="6" w:space="0"/>
-            <w:left w:val="single" w:color="2B2B2B" w:sz="6" w:space="0"/>
-            <w:bottom w:val="single" w:color="2B2B2B" w:sz="6" w:space="0"/>
-            <w:right w:val="single" w:color="2B2B2B" w:sz="6" w:space="0"/>
-            <w:insideH w:val="single" w:color="2B2B2B" w:sz="6" w:space="0"/>
-            <w:insideV w:val="single" w:color="2B2B2B" w:sz="6" w:space="0"/>
-          </w:tblBorders>
-        </w:tblPrEx>
         <w:trPr>
           <w:trHeight w:val="345" w:hRule="atLeast"/>
         </w:trPr>
@@ -10214,7 +10490,7 @@
           </w:tcPr>
           <w:p>
             <w:pPr>
-              <w:pStyle w:val="9"/>
+              <w:pStyle w:val="8"/>
               <w:spacing w:before="24"/>
               <w:ind w:left="142"/>
               <w:rPr>
@@ -10242,7 +10518,7 @@
           </w:tcPr>
           <w:p>
             <w:pPr>
-              <w:pStyle w:val="9"/>
+              <w:pStyle w:val="8"/>
               <w:spacing w:before="24"/>
               <w:ind w:left="142"/>
               <w:rPr>
@@ -10270,7 +10546,7 @@
           </w:tcPr>
           <w:p>
             <w:pPr>
-              <w:pStyle w:val="9"/>
+              <w:pStyle w:val="8"/>
               <w:spacing w:before="24"/>
               <w:ind w:left="160"/>
               <w:rPr>
@@ -10298,7 +10574,7 @@
           </w:tcPr>
           <w:p>
             <w:pPr>
-              <w:pStyle w:val="9"/>
+              <w:pStyle w:val="8"/>
               <w:spacing w:before="24"/>
               <w:ind w:left="161"/>
               <w:rPr>
@@ -10326,7 +10602,7 @@
           </w:tcPr>
           <w:p>
             <w:pPr>
-              <w:pStyle w:val="9"/>
+              <w:pStyle w:val="8"/>
               <w:spacing w:before="24"/>
               <w:ind w:left="161"/>
               <w:rPr>
@@ -10354,7 +10630,7 @@
           </w:tcPr>
           <w:p>
             <w:pPr>
-              <w:pStyle w:val="9"/>
+              <w:pStyle w:val="8"/>
               <w:spacing w:before="24"/>
               <w:ind w:left="149"/>
               <w:rPr>
@@ -10382,7 +10658,7 @@
           </w:tcPr>
           <w:p>
             <w:pPr>
-              <w:pStyle w:val="9"/>
+              <w:pStyle w:val="8"/>
               <w:spacing w:before="24"/>
               <w:ind w:left="156"/>
               <w:rPr>
@@ -10410,7 +10686,7 @@
           </w:tcPr>
           <w:p>
             <w:pPr>
-              <w:pStyle w:val="9"/>
+              <w:pStyle w:val="8"/>
               <w:spacing w:before="24"/>
               <w:ind w:left="150"/>
               <w:rPr>
@@ -10437,7 +10713,7 @@
           </w:tcPr>
           <w:p>
             <w:pPr>
-              <w:pStyle w:val="9"/>
+              <w:pStyle w:val="8"/>
               <w:spacing w:line="318" w:lineRule="exact"/>
               <w:ind w:left="198"/>
               <w:rPr>
@@ -10503,7 +10779,7 @@
           </w:tcPr>
           <w:p>
             <w:pPr>
-              <w:pStyle w:val="9"/>
+              <w:pStyle w:val="8"/>
               <w:spacing w:before="24"/>
               <w:rPr>
                 <w:color w:val="333333"/>
@@ -10531,7 +10807,7 @@
           </w:tcPr>
           <w:p>
             <w:pPr>
-              <w:pStyle w:val="9"/>
+              <w:pStyle w:val="8"/>
               <w:spacing w:before="24"/>
               <w:rPr>
                 <w:color w:val="333333"/>
@@ -10574,7 +10850,7 @@
           </w:tcPr>
           <w:p>
             <w:pPr>
-              <w:pStyle w:val="9"/>
+              <w:pStyle w:val="8"/>
               <w:spacing w:before="24"/>
               <w:rPr>
                 <w:color w:val="333333"/>
@@ -10617,7 +10893,7 @@
           </w:tcPr>
           <w:p>
             <w:pPr>
-              <w:pStyle w:val="9"/>
+              <w:pStyle w:val="8"/>
               <w:spacing w:before="24"/>
               <w:rPr>
                 <w:color w:val="333333"/>
@@ -10660,7 +10936,7 @@
           </w:tcPr>
           <w:p>
             <w:pPr>
-              <w:pStyle w:val="9"/>
+              <w:pStyle w:val="8"/>
               <w:spacing w:before="24"/>
               <w:rPr>
                 <w:color w:val="333333"/>
@@ -10703,7 +10979,7 @@
           </w:tcPr>
           <w:p>
             <w:pPr>
-              <w:pStyle w:val="9"/>
+              <w:pStyle w:val="8"/>
               <w:spacing w:before="24"/>
               <w:rPr>
                 <w:color w:val="333333"/>
@@ -10723,7 +10999,7 @@
     </w:tbl>
     <w:p>
       <w:pPr>
-        <w:pStyle w:val="5"/>
+        <w:pStyle w:val="4"/>
         <w:spacing w:before="10"/>
         <w:rPr>
           <w:sz w:val="17"/>
@@ -10732,7 +11008,7 @@
     </w:p>
     <w:p>
       <w:pPr>
-        <w:pStyle w:val="10"/>
+        <w:pStyle w:val="9"/>
         <w:numPr>
           <w:ilvl w:val="0"/>
           <w:numId w:val="0"/>
@@ -10770,7 +11046,7 @@
     </w:p>
     <w:p>
       <w:pPr>
-        <w:pStyle w:val="10"/>
+        <w:pStyle w:val="9"/>
         <w:numPr>
           <w:ilvl w:val="0"/>
           <w:numId w:val="0"/>
@@ -10808,7 +11084,7 @@
     </w:p>
     <w:p>
       <w:pPr>
-        <w:pStyle w:val="5"/>
+        <w:pStyle w:val="4"/>
         <w:spacing w:before="3"/>
         <w:rPr>
           <w:sz w:val="17"/>
@@ -10835,7 +11111,7 @@
     </w:p>
     <w:p>
       <w:pPr>
-        <w:pStyle w:val="5"/>
+        <w:pStyle w:val="4"/>
         <w:spacing w:before="11"/>
         <w:ind w:left="102"/>
       </w:pPr>
@@ -10892,7 +11168,7 @@
     </w:p>
     <w:p>
       <w:pPr>
-        <w:pStyle w:val="5"/>
+        <w:pStyle w:val="4"/>
         <w:spacing w:before="10"/>
         <w:rPr>
           <w:sz w:val="17"/>
@@ -10901,7 +11177,7 @@
     </w:p>
     <w:tbl>
       <w:tblPr>
-        <w:tblStyle w:val="7"/>
+        <w:tblStyle w:val="6"/>
         <w:tblW w:w="8921" w:type="dxa"/>
         <w:tblInd w:w="-260" w:type="dxa"/>
         <w:tblBorders>
@@ -10944,7 +11220,7 @@
           </w:tcPr>
           <w:p>
             <w:pPr>
-              <w:pStyle w:val="9"/>
+              <w:pStyle w:val="8"/>
               <w:spacing w:before="24"/>
               <w:ind w:left="244"/>
               <w:rPr>
@@ -10972,7 +11248,7 @@
           </w:tcPr>
           <w:p>
             <w:pPr>
-              <w:pStyle w:val="9"/>
+              <w:pStyle w:val="8"/>
               <w:spacing w:before="24"/>
               <w:ind w:left="244"/>
               <w:rPr>
@@ -11000,7 +11276,7 @@
           </w:tcPr>
           <w:p>
             <w:pPr>
-              <w:pStyle w:val="9"/>
+              <w:pStyle w:val="8"/>
               <w:spacing w:before="24"/>
               <w:ind w:left="317"/>
               <w:rPr>
@@ -11028,7 +11304,7 @@
           </w:tcPr>
           <w:p>
             <w:pPr>
-              <w:pStyle w:val="9"/>
+              <w:pStyle w:val="8"/>
               <w:spacing w:before="24"/>
               <w:ind w:left="317"/>
               <w:rPr>
@@ -11056,7 +11332,7 @@
           </w:tcPr>
           <w:p>
             <w:pPr>
-              <w:pStyle w:val="9"/>
+              <w:pStyle w:val="8"/>
               <w:spacing w:before="24"/>
               <w:ind w:left="323"/>
               <w:rPr>
@@ -11084,7 +11360,7 @@
           </w:tcPr>
           <w:p>
             <w:pPr>
-              <w:pStyle w:val="9"/>
+              <w:pStyle w:val="8"/>
               <w:spacing w:before="24"/>
               <w:ind w:left="324"/>
               <w:rPr>
@@ -11111,7 +11387,7 @@
           </w:tcPr>
           <w:p>
             <w:pPr>
-              <w:pStyle w:val="9"/>
+              <w:pStyle w:val="8"/>
               <w:spacing w:before="24"/>
               <w:ind w:left="288"/>
               <w:rPr>
@@ -11153,7 +11429,7 @@
           </w:tcPr>
           <w:p>
             <w:pPr>
-              <w:pStyle w:val="9"/>
+              <w:pStyle w:val="8"/>
               <w:spacing w:before="24"/>
               <w:rPr>
                 <w:color w:val="333333"/>
@@ -11181,7 +11457,7 @@
           </w:tcPr>
           <w:p>
             <w:pPr>
-              <w:pStyle w:val="9"/>
+              <w:pStyle w:val="8"/>
               <w:spacing w:before="24"/>
               <w:rPr>
                 <w:color w:val="333333"/>
@@ -11224,7 +11500,7 @@
           </w:tcPr>
           <w:p>
             <w:pPr>
-              <w:pStyle w:val="9"/>
+              <w:pStyle w:val="8"/>
               <w:spacing w:before="24"/>
               <w:rPr>
                 <w:color w:val="333333"/>
@@ -11267,7 +11543,7 @@
           </w:tcPr>
           <w:p>
             <w:pPr>
-              <w:pStyle w:val="9"/>
+              <w:pStyle w:val="8"/>
               <w:spacing w:before="24"/>
               <w:rPr>
                 <w:color w:val="333333"/>
@@ -11310,7 +11586,7 @@
           </w:tcPr>
           <w:p>
             <w:pPr>
-              <w:pStyle w:val="9"/>
+              <w:pStyle w:val="8"/>
               <w:spacing w:before="24"/>
               <w:rPr>
                 <w:color w:val="333333"/>
@@ -11330,7 +11606,7 @@
     </w:tbl>
     <w:p>
       <w:pPr>
-        <w:pStyle w:val="5"/>
+        <w:pStyle w:val="4"/>
         <w:spacing w:before="10"/>
         <w:rPr>
           <w:sz w:val="17"/>
@@ -11339,7 +11615,7 @@
     </w:p>
     <w:p>
       <w:pPr>
-        <w:pStyle w:val="10"/>
+        <w:pStyle w:val="9"/>
         <w:numPr>
           <w:ilvl w:val="0"/>
           <w:numId w:val="0"/>
@@ -11377,7 +11653,7 @@
     </w:p>
     <w:p>
       <w:pPr>
-        <w:pStyle w:val="10"/>
+        <w:pStyle w:val="9"/>
         <w:numPr>
           <w:ilvl w:val="0"/>
           <w:numId w:val="0"/>
@@ -11415,7 +11691,7 @@
     </w:p>
     <w:p>
       <w:pPr>
-        <w:pStyle w:val="5"/>
+        <w:pStyle w:val="4"/>
         <w:spacing w:before="10"/>
         <w:rPr>
           <w:sz w:val="17"/>
@@ -11442,7 +11718,7 @@
     </w:p>
     <w:p>
       <w:pPr>
-        <w:pStyle w:val="5"/>
+        <w:pStyle w:val="4"/>
         <w:spacing w:before="12"/>
         <w:rPr>
           <w:w w:val="105"/>
@@ -11501,7 +11777,7 @@
     </w:p>
     <w:p>
       <w:pPr>
-        <w:pStyle w:val="5"/>
+        <w:pStyle w:val="4"/>
         <w:spacing w:before="10"/>
         <w:rPr>
           <w:sz w:val="17"/>
@@ -11510,7 +11786,7 @@
     </w:p>
     <w:tbl>
       <w:tblPr>
-        <w:tblStyle w:val="7"/>
+        <w:tblStyle w:val="6"/>
         <w:tblW w:w="8921" w:type="dxa"/>
         <w:tblInd w:w="-260" w:type="dxa"/>
         <w:tblBorders>
@@ -11554,7 +11830,7 @@
           </w:tcPr>
           <w:p>
             <w:pPr>
-              <w:pStyle w:val="9"/>
+              <w:pStyle w:val="8"/>
               <w:spacing w:before="24"/>
               <w:ind w:left="178"/>
               <w:rPr>
@@ -11582,7 +11858,7 @@
           </w:tcPr>
           <w:p>
             <w:pPr>
-              <w:pStyle w:val="9"/>
+              <w:pStyle w:val="8"/>
               <w:spacing w:before="24"/>
               <w:ind w:left="178"/>
               <w:rPr>
@@ -11610,7 +11886,7 @@
           </w:tcPr>
           <w:p>
             <w:pPr>
-              <w:pStyle w:val="9"/>
+              <w:pStyle w:val="8"/>
               <w:spacing w:before="24"/>
               <w:ind w:left="220"/>
               <w:rPr>
@@ -11638,7 +11914,7 @@
           </w:tcPr>
           <w:p>
             <w:pPr>
-              <w:pStyle w:val="9"/>
+              <w:pStyle w:val="8"/>
               <w:spacing w:before="24"/>
               <w:ind w:left="221"/>
               <w:rPr>
@@ -11666,7 +11942,7 @@
           </w:tcPr>
           <w:p>
             <w:pPr>
-              <w:pStyle w:val="9"/>
+              <w:pStyle w:val="8"/>
               <w:spacing w:before="24"/>
               <w:ind w:left="221"/>
               <w:rPr>
@@ -11694,7 +11970,7 @@
           </w:tcPr>
           <w:p>
             <w:pPr>
-              <w:pStyle w:val="9"/>
+              <w:pStyle w:val="8"/>
               <w:spacing w:before="24"/>
               <w:ind w:left="221"/>
               <w:rPr>
@@ -11722,7 +11998,7 @@
           </w:tcPr>
           <w:p>
             <w:pPr>
-              <w:pStyle w:val="9"/>
+              <w:pStyle w:val="8"/>
               <w:spacing w:before="24"/>
               <w:ind w:left="222"/>
               <w:rPr>
@@ -11749,7 +12025,7 @@
           </w:tcPr>
           <w:p>
             <w:pPr>
-              <w:pStyle w:val="9"/>
+              <w:pStyle w:val="8"/>
               <w:spacing w:before="24"/>
               <w:ind w:left="210"/>
               <w:rPr>
@@ -11791,7 +12067,7 @@
           </w:tcPr>
           <w:p>
             <w:pPr>
-              <w:pStyle w:val="9"/>
+              <w:pStyle w:val="8"/>
               <w:spacing w:before="24"/>
               <w:rPr>
                 <w:color w:val="333333"/>
@@ -11819,7 +12095,7 @@
           </w:tcPr>
           <w:p>
             <w:pPr>
-              <w:pStyle w:val="9"/>
+              <w:pStyle w:val="8"/>
               <w:spacing w:before="24"/>
               <w:rPr>
                 <w:color w:val="333333"/>
@@ -11862,7 +12138,7 @@
           </w:tcPr>
           <w:p>
             <w:pPr>
-              <w:pStyle w:val="9"/>
+              <w:pStyle w:val="8"/>
               <w:spacing w:before="24"/>
               <w:rPr>
                 <w:color w:val="333333"/>
@@ -11905,7 +12181,7 @@
           </w:tcPr>
           <w:p>
             <w:pPr>
-              <w:pStyle w:val="9"/>
+              <w:pStyle w:val="8"/>
               <w:spacing w:before="24"/>
               <w:rPr>
                 <w:color w:val="333333"/>
@@ -11948,7 +12224,7 @@
           </w:tcPr>
           <w:p>
             <w:pPr>
-              <w:pStyle w:val="9"/>
+              <w:pStyle w:val="8"/>
               <w:spacing w:before="24"/>
               <w:rPr>
                 <w:color w:val="333333"/>
@@ -11968,7 +12244,7 @@
     </w:tbl>
     <w:p>
       <w:pPr>
-        <w:pStyle w:val="5"/>
+        <w:pStyle w:val="4"/>
         <w:spacing w:before="10"/>
         <w:rPr>
           <w:sz w:val="17"/>
@@ -11977,7 +12253,7 @@
     </w:p>
     <w:p>
       <w:pPr>
-        <w:pStyle w:val="10"/>
+        <w:pStyle w:val="9"/>
         <w:numPr>
           <w:ilvl w:val="0"/>
           <w:numId w:val="0"/>
@@ -12015,7 +12291,7 @@
     </w:p>
     <w:p>
       <w:pPr>
-        <w:pStyle w:val="10"/>
+        <w:pStyle w:val="9"/>
         <w:numPr>
           <w:ilvl w:val="0"/>
           <w:numId w:val="0"/>
@@ -12053,7 +12329,7 @@
     </w:p>
     <w:p>
       <w:pPr>
-        <w:pStyle w:val="5"/>
+        <w:pStyle w:val="4"/>
         <w:spacing w:before="10"/>
         <w:rPr>
           <w:b/>
@@ -12467,7 +12743,7 @@
     <w:lsdException w:unhideWhenUsed="0" w:uiPriority="0" w:semiHidden="0" w:name="toc 9"/>
     <w:lsdException w:unhideWhenUsed="0" w:uiPriority="0" w:semiHidden="0" w:name="Normal Indent"/>
     <w:lsdException w:unhideWhenUsed="0" w:uiPriority="0" w:semiHidden="0" w:name="footnote text"/>
-    <w:lsdException w:qFormat="1" w:unhideWhenUsed="0" w:uiPriority="0" w:semiHidden="0" w:name="annotation text"/>
+    <w:lsdException w:unhideWhenUsed="0" w:uiPriority="0" w:semiHidden="0" w:name="annotation text"/>
     <w:lsdException w:unhideWhenUsed="0" w:uiPriority="0" w:semiHidden="0" w:name="header"/>
     <w:lsdException w:unhideWhenUsed="0" w:uiPriority="0" w:semiHidden="0" w:name="footer"/>
     <w:lsdException w:unhideWhenUsed="0" w:uiPriority="0" w:semiHidden="0" w:name="index heading"/>
@@ -12737,13 +13013,13 @@
       <w:lang w:val="zh-CN" w:eastAsia="zh-CN" w:bidi="zh-CN"/>
     </w:rPr>
   </w:style>
-  <w:style w:type="character" w:default="1" w:styleId="6">
+  <w:style w:type="character" w:default="1" w:styleId="5">
     <w:name w:val="Default Paragraph Font"/>
     <w:semiHidden/>
     <w:qFormat/>
     <w:uiPriority w:val="0"/>
   </w:style>
-  <w:style w:type="table" w:default="1" w:styleId="7">
+  <w:style w:type="table" w:default="1" w:styleId="6">
     <w:name w:val="Normal Table"/>
     <w:semiHidden/>
     <w:qFormat/>
@@ -12758,15 +13034,6 @@
     </w:tblPr>
   </w:style>
   <w:style w:type="paragraph" w:styleId="4">
-    <w:name w:val="annotation text"/>
-    <w:basedOn w:val="1"/>
-    <w:qFormat/>
-    <w:uiPriority w:val="0"/>
-    <w:pPr>
-      <w:jc w:val="left"/>
-    </w:pPr>
-  </w:style>
-  <w:style w:type="paragraph" w:styleId="5">
     <w:name w:val="Body Text"/>
     <w:basedOn w:val="1"/>
     <w:qFormat/>
@@ -12778,9 +13045,9 @@
       <w:lang w:val="zh-CN" w:eastAsia="zh-CN" w:bidi="zh-CN"/>
     </w:rPr>
   </w:style>
-  <w:style w:type="table" w:styleId="8">
+  <w:style w:type="table" w:styleId="7">
     <w:name w:val="Table Grid"/>
-    <w:basedOn w:val="7"/>
+    <w:basedOn w:val="6"/>
     <w:qFormat/>
     <w:uiPriority w:val="0"/>
     <w:pPr>
@@ -12798,7 +13065,7 @@
       </w:tblBorders>
     </w:tblPr>
   </w:style>
-  <w:style w:type="paragraph" w:customStyle="1" w:styleId="9">
+  <w:style w:type="paragraph" w:customStyle="1" w:styleId="8">
     <w:name w:val="Table Paragraph"/>
     <w:basedOn w:val="1"/>
     <w:qFormat/>
@@ -12808,7 +13075,7 @@
       <w:lang w:val="zh-CN" w:eastAsia="zh-CN" w:bidi="zh-CN"/>
     </w:rPr>
   </w:style>
-  <w:style w:type="paragraph" w:customStyle="1" w:styleId="10">
+  <w:style w:type="paragraph" w:customStyle="1" w:styleId="9">
     <w:name w:val="List Paragraph"/>
     <w:basedOn w:val="1"/>
     <w:qFormat/>

--- a/Static/ReportModel/VeryEasyReportModel_1.docx
+++ b/Static/ReportModel/VeryEasyReportModel_1.docx
@@ -1231,16 +1231,6 @@
         <w:gridCol w:w="7157"/>
       </w:tblGrid>
       <w:tr>
-        <w:tblPrEx>
-          <w:tblBorders>
-            <w:top w:val="single" w:color="2B2B2B" w:sz="6" w:space="0"/>
-            <w:left w:val="single" w:color="2B2B2B" w:sz="6" w:space="0"/>
-            <w:bottom w:val="single" w:color="2B2B2B" w:sz="6" w:space="0"/>
-            <w:right w:val="single" w:color="2B2B2B" w:sz="6" w:space="0"/>
-            <w:insideH w:val="single" w:color="2B2B2B" w:sz="6" w:space="0"/>
-            <w:insideV w:val="single" w:color="2B2B2B" w:sz="6" w:space="0"/>
-          </w:tblBorders>
-        </w:tblPrEx>
         <w:trPr>
           <w:trHeight w:val="345" w:hRule="atLeast"/>
           <w:jc w:val="center"/>
@@ -1305,16 +1295,6 @@
         </w:tc>
       </w:tr>
       <w:tr>
-        <w:tblPrEx>
-          <w:tblBorders>
-            <w:top w:val="single" w:color="2B2B2B" w:sz="6" w:space="0"/>
-            <w:left w:val="single" w:color="2B2B2B" w:sz="6" w:space="0"/>
-            <w:bottom w:val="single" w:color="2B2B2B" w:sz="6" w:space="0"/>
-            <w:right w:val="single" w:color="2B2B2B" w:sz="6" w:space="0"/>
-            <w:insideH w:val="single" w:color="2B2B2B" w:sz="6" w:space="0"/>
-            <w:insideV w:val="single" w:color="2B2B2B" w:sz="6" w:space="0"/>
-          </w:tblBorders>
-        </w:tblPrEx>
         <w:trPr>
           <w:trHeight w:val="758" w:hRule="atLeast"/>
           <w:jc w:val="center"/>
@@ -2293,16 +2273,6 @@
         <w:gridCol w:w="7211"/>
       </w:tblGrid>
       <w:tr>
-        <w:tblPrEx>
-          <w:tblBorders>
-            <w:top w:val="single" w:color="2B2B2B" w:sz="6" w:space="0"/>
-            <w:left w:val="single" w:color="2B2B2B" w:sz="6" w:space="0"/>
-            <w:bottom w:val="single" w:color="2B2B2B" w:sz="6" w:space="0"/>
-            <w:right w:val="single" w:color="2B2B2B" w:sz="6" w:space="0"/>
-            <w:insideH w:val="single" w:color="2B2B2B" w:sz="6" w:space="0"/>
-            <w:insideV w:val="single" w:color="2B2B2B" w:sz="6" w:space="0"/>
-          </w:tblBorders>
-        </w:tblPrEx>
         <w:trPr>
           <w:trHeight w:val="345" w:hRule="atLeast"/>
         </w:trPr>
@@ -2366,16 +2336,6 @@
         </w:tc>
       </w:tr>
       <w:tr>
-        <w:tblPrEx>
-          <w:tblBorders>
-            <w:top w:val="single" w:color="2B2B2B" w:sz="6" w:space="0"/>
-            <w:left w:val="single" w:color="2B2B2B" w:sz="6" w:space="0"/>
-            <w:bottom w:val="single" w:color="2B2B2B" w:sz="6" w:space="0"/>
-            <w:right w:val="single" w:color="2B2B2B" w:sz="6" w:space="0"/>
-            <w:insideH w:val="single" w:color="2B2B2B" w:sz="6" w:space="0"/>
-            <w:insideV w:val="single" w:color="2B2B2B" w:sz="6" w:space="0"/>
-          </w:tblBorders>
-        </w:tblPrEx>
         <w:trPr>
           <w:trHeight w:val="670" w:hRule="atLeast"/>
         </w:trPr>
@@ -2895,7 +2855,6 @@
                 <w:lang w:val="en-US" w:eastAsia="zh-Hans"/>
               </w:rPr>
             </w:pPr>
-            <w:bookmarkStart w:id="0" w:name="_GoBack" w:colFirst="0" w:colLast="0"/>
             <w:r>
               <w:rPr>
                 <w:rFonts w:hint="eastAsia"/>
@@ -2921,7 +2880,7 @@
             <w:pPr>
               <w:pStyle w:val="8"/>
               <w:spacing w:before="36" w:line="225" w:lineRule="auto"/>
-              <w:ind w:right="122"/>
+              <w:ind w:right="122" w:rightChars="0"/>
               <w:jc w:val="center"/>
               <w:rPr>
                 <w:sz w:val="18"/>
@@ -2933,7 +2892,22 @@
                 <w:sz w:val="18"/>
                 <w:szCs w:val="18"/>
               </w:rPr>
-              <w:t>${qyzcsy_s}</w:t>
+              <w:t>${</w:t>
+            </w:r>
+            <w:r>
+              <w:rPr>
+                <w:rFonts w:hint="eastAsia"/>
+                <w:sz w:val="18"/>
+                <w:szCs w:val="18"/>
+              </w:rPr>
+              <w:t>qyczx</w:t>
+            </w:r>
+            <w:r>
+              <w:rPr>
+                <w:sz w:val="18"/>
+                <w:szCs w:val="18"/>
+              </w:rPr>
+              <w:t>_s}</w:t>
             </w:r>
           </w:p>
         </w:tc>
@@ -3062,7 +3036,7 @@
             <w:pPr>
               <w:pStyle w:val="8"/>
               <w:spacing w:before="36" w:line="225" w:lineRule="auto"/>
-              <w:ind w:right="122"/>
+              <w:ind w:right="122" w:rightChars="0"/>
               <w:jc w:val="center"/>
               <w:rPr>
                 <w:sz w:val="18"/>
@@ -3074,7 +3048,22 @@
                 <w:sz w:val="18"/>
                 <w:szCs w:val="18"/>
               </w:rPr>
-              <w:t>${qyzcfzzk_s}</w:t>
+              <w:t>${</w:t>
+            </w:r>
+            <w:r>
+              <w:rPr>
+                <w:rFonts w:hint="eastAsia"/>
+                <w:sz w:val="18"/>
+                <w:szCs w:val="18"/>
+              </w:rPr>
+              <w:t>qyzczc</w:t>
+            </w:r>
+            <w:r>
+              <w:rPr>
+                <w:sz w:val="18"/>
+                <w:szCs w:val="18"/>
+              </w:rPr>
+              <w:t>_s}</w:t>
             </w:r>
           </w:p>
         </w:tc>
@@ -3203,7 +3192,7 @@
             <w:pPr>
               <w:pStyle w:val="8"/>
               <w:spacing w:before="36" w:line="225" w:lineRule="auto"/>
-              <w:ind w:right="122"/>
+              <w:ind w:right="122" w:rightChars="0"/>
               <w:jc w:val="center"/>
               <w:rPr>
                 <w:sz w:val="18"/>
@@ -3215,7 +3204,22 @@
                 <w:sz w:val="18"/>
                 <w:szCs w:val="18"/>
               </w:rPr>
-              <w:t>${qyylnl_s}</w:t>
+              <w:t>${</w:t>
+            </w:r>
+            <w:r>
+              <w:rPr>
+                <w:rFonts w:hint="eastAsia"/>
+                <w:sz w:val="18"/>
+                <w:szCs w:val="18"/>
+              </w:rPr>
+              <w:t>qyyl</w:t>
+            </w:r>
+            <w:r>
+              <w:rPr>
+                <w:sz w:val="18"/>
+                <w:szCs w:val="18"/>
+              </w:rPr>
+              <w:t>_s}</w:t>
             </w:r>
           </w:p>
         </w:tc>
@@ -3355,7 +3359,22 @@
                 <w:sz w:val="18"/>
                 <w:szCs w:val="18"/>
               </w:rPr>
-              <w:t>${qyyszznl_s}</w:t>
+              <w:t>${</w:t>
+            </w:r>
+            <w:r>
+              <w:rPr>
+                <w:rFonts w:hint="eastAsia"/>
+                <w:sz w:val="18"/>
+                <w:szCs w:val="18"/>
+              </w:rPr>
+              <w:t>qyylkcx</w:t>
+            </w:r>
+            <w:r>
+              <w:rPr>
+                <w:sz w:val="18"/>
+                <w:szCs w:val="18"/>
+              </w:rPr>
+              <w:t>_s}</w:t>
             </w:r>
           </w:p>
         </w:tc>
@@ -3486,7 +3505,22 @@
                 <w:sz w:val="18"/>
                 <w:szCs w:val="18"/>
               </w:rPr>
-              <w:t>${qylrzznl_s}</w:t>
+              <w:t>${</w:t>
+            </w:r>
+            <w:r>
+              <w:rPr>
+                <w:rFonts w:hint="eastAsia"/>
+                <w:sz w:val="18"/>
+                <w:szCs w:val="18"/>
+              </w:rPr>
+              <w:t>qyssgx</w:t>
+            </w:r>
+            <w:r>
+              <w:rPr>
+                <w:sz w:val="18"/>
+                <w:szCs w:val="18"/>
+              </w:rPr>
+              <w:t>_s}</w:t>
             </w:r>
           </w:p>
         </w:tc>
@@ -3626,7 +3660,22 @@
                 <w:sz w:val="18"/>
                 <w:szCs w:val="18"/>
               </w:rPr>
-              <w:t>${qyzyywjkd_s}</w:t>
+              <w:t>${</w:t>
+            </w:r>
+            <w:r>
+              <w:rPr>
+                <w:rFonts w:hint="eastAsia"/>
+                <w:sz w:val="18"/>
+                <w:szCs w:val="18"/>
+              </w:rPr>
+              <w:t>qysfqd</w:t>
+            </w:r>
+            <w:r>
+              <w:rPr>
+                <w:sz w:val="18"/>
+                <w:szCs w:val="18"/>
+              </w:rPr>
+              <w:t>_s}</w:t>
             </w:r>
           </w:p>
         </w:tc>
@@ -3774,7 +3823,7 @@
                 <w:sz w:val="18"/>
                 <w:szCs w:val="18"/>
               </w:rPr>
-              <w:t>qyzbbzzk</w:t>
+              <w:t>qyzcsy</w:t>
             </w:r>
             <w:r>
               <w:rPr>
@@ -3912,7 +3961,22 @@
                 <w:sz w:val="18"/>
                 <w:szCs w:val="18"/>
               </w:rPr>
-              <w:t>${qyrjcn_s}</w:t>
+              <w:t>${</w:t>
+            </w:r>
+            <w:r>
+              <w:rPr>
+                <w:rFonts w:hint="eastAsia"/>
+                <w:sz w:val="18"/>
+                <w:szCs w:val="18"/>
+              </w:rPr>
+              <w:t>qyzchb</w:t>
+            </w:r>
+            <w:r>
+              <w:rPr>
+                <w:sz w:val="18"/>
+                <w:szCs w:val="18"/>
+              </w:rPr>
+              <w:t>_s}</w:t>
             </w:r>
           </w:p>
         </w:tc>
@@ -4023,7 +4087,17 @@
                 <w:sz w:val="18"/>
                 <w:szCs w:val="18"/>
               </w:rPr>
-              <w:t>企业资本保值状况</w:t>
+              <w:t>企业资本保值</w:t>
+            </w:r>
+            <w:bookmarkStart w:id="0" w:name="_GoBack"/>
+            <w:bookmarkEnd w:id="0"/>
+            <w:r>
+              <w:rPr>
+                <w:rFonts w:hint="eastAsia"/>
+                <w:sz w:val="18"/>
+                <w:szCs w:val="18"/>
+              </w:rPr>
+              <w:t>状况</w:t>
             </w:r>
           </w:p>
         </w:tc>
@@ -4052,7 +4126,22 @@
                 <w:sz w:val="18"/>
                 <w:szCs w:val="18"/>
               </w:rPr>
-              <w:t>${qyrjylnl_s}</w:t>
+              <w:t>${</w:t>
+            </w:r>
+            <w:r>
+              <w:rPr>
+                <w:rFonts w:hint="eastAsia"/>
+                <w:sz w:val="18"/>
+                <w:szCs w:val="18"/>
+              </w:rPr>
+              <w:t>qyzbbz</w:t>
+            </w:r>
+            <w:r>
+              <w:rPr>
+                <w:sz w:val="18"/>
+                <w:szCs w:val="18"/>
+              </w:rPr>
+              <w:t>_s}</w:t>
             </w:r>
           </w:p>
         </w:tc>
@@ -4192,7 +4281,22 @@
                 <w:sz w:val="18"/>
                 <w:szCs w:val="18"/>
               </w:rPr>
-              <w:t>${qynsnlzh_s}</w:t>
+              <w:t>${</w:t>
+            </w:r>
+            <w:r>
+              <w:rPr>
+                <w:rFonts w:hint="eastAsia"/>
+                <w:sz w:val="18"/>
+                <w:szCs w:val="18"/>
+              </w:rPr>
+              <w:t>qyzyywjkd</w:t>
+            </w:r>
+            <w:r>
+              <w:rPr>
+                <w:sz w:val="18"/>
+                <w:szCs w:val="18"/>
+              </w:rPr>
+              <w:t>_s}</w:t>
             </w:r>
           </w:p>
         </w:tc>
@@ -4332,7 +4436,22 @@
                 <w:sz w:val="18"/>
                 <w:szCs w:val="18"/>
               </w:rPr>
-              <w:t>${zchbnl_s}</w:t>
+              <w:t>${</w:t>
+            </w:r>
+            <w:r>
+              <w:rPr>
+                <w:rFonts w:hint="eastAsia"/>
+                <w:sz w:val="18"/>
+                <w:szCs w:val="18"/>
+              </w:rPr>
+              <w:t>qyzcjjjkd</w:t>
+            </w:r>
+            <w:r>
+              <w:rPr>
+                <w:sz w:val="18"/>
+                <w:szCs w:val="18"/>
+              </w:rPr>
+              <w:t>_s}</w:t>
             </w:r>
           </w:p>
         </w:tc>
@@ -4472,7 +4591,22 @@
                 <w:sz w:val="18"/>
                 <w:szCs w:val="18"/>
               </w:rPr>
-              <w:t>${zczznl_s}</w:t>
+              <w:t>${</w:t>
+            </w:r>
+            <w:r>
+              <w:rPr>
+                <w:rFonts w:hint="eastAsia"/>
+                <w:sz w:val="18"/>
+                <w:szCs w:val="18"/>
+              </w:rPr>
+              <w:t>qyzczz</w:t>
+            </w:r>
+            <w:r>
+              <w:rPr>
+                <w:sz w:val="18"/>
+                <w:szCs w:val="18"/>
+              </w:rPr>
+              <w:t>_s}</w:t>
             </w:r>
           </w:p>
         </w:tc>
@@ -4612,7 +4746,22 @@
                 <w:sz w:val="18"/>
                 <w:szCs w:val="18"/>
               </w:rPr>
-              <w:t>${zzczzzk_s}</w:t>
+              <w:t>${</w:t>
+            </w:r>
+            <w:r>
+              <w:rPr>
+                <w:rFonts w:hint="eastAsia"/>
+                <w:sz w:val="18"/>
+                <w:szCs w:val="18"/>
+              </w:rPr>
+              <w:t>qyrjcn</w:t>
+            </w:r>
+            <w:r>
+              <w:rPr>
+                <w:sz w:val="18"/>
+                <w:szCs w:val="18"/>
+              </w:rPr>
+              <w:t>_s}</w:t>
             </w:r>
           </w:p>
         </w:tc>
@@ -4752,7 +4901,22 @@
                 <w:sz w:val="18"/>
                 <w:szCs w:val="18"/>
               </w:rPr>
-              <w:t>${sfqd_s}</w:t>
+              <w:t>${</w:t>
+            </w:r>
+            <w:r>
+              <w:rPr>
+                <w:rFonts w:hint="eastAsia"/>
+                <w:sz w:val="18"/>
+                <w:szCs w:val="18"/>
+              </w:rPr>
+              <w:t>qyrjcs</w:t>
+            </w:r>
+            <w:r>
+              <w:rPr>
+                <w:sz w:val="18"/>
+                <w:szCs w:val="18"/>
+              </w:rPr>
+              <w:t>_s}</w:t>
             </w:r>
           </w:p>
         </w:tc>
@@ -4892,7 +5056,22 @@
                 <w:sz w:val="18"/>
                 <w:szCs w:val="18"/>
               </w:rPr>
-              <w:t>${hknl_s}</w:t>
+              <w:t>${</w:t>
+            </w:r>
+            <w:r>
+              <w:rPr>
+                <w:rFonts w:hint="eastAsia"/>
+                <w:sz w:val="18"/>
+                <w:szCs w:val="18"/>
+              </w:rPr>
+              <w:t>qyhknl</w:t>
+            </w:r>
+            <w:r>
+              <w:rPr>
+                <w:sz w:val="18"/>
+                <w:szCs w:val="18"/>
+              </w:rPr>
+              <w:t>_s}</w:t>
             </w:r>
           </w:p>
         </w:tc>
@@ -5032,7 +5211,22 @@
                 <w:sz w:val="18"/>
                 <w:szCs w:val="18"/>
               </w:rPr>
-              <w:t>${dbnl_s}</w:t>
+              <w:t>${</w:t>
+            </w:r>
+            <w:r>
+              <w:rPr>
+                <w:rFonts w:hint="eastAsia"/>
+                <w:sz w:val="18"/>
+                <w:szCs w:val="18"/>
+              </w:rPr>
+              <w:t>qydbnl</w:t>
+            </w:r>
+            <w:r>
+              <w:rPr>
+                <w:sz w:val="18"/>
+                <w:szCs w:val="18"/>
+              </w:rPr>
+              <w:t>_s}</w:t>
             </w:r>
           </w:p>
         </w:tc>
@@ -5102,7 +5296,6 @@
           </w:p>
         </w:tc>
       </w:tr>
-      <w:bookmarkEnd w:id="0"/>
     </w:tbl>
     <w:p>
       <w:pPr>
@@ -8603,16 +8796,6 @@
         <w:gridCol w:w="973"/>
       </w:tblGrid>
       <w:tr>
-        <w:tblPrEx>
-          <w:tblBorders>
-            <w:top w:val="single" w:color="2B2B2B" w:sz="6" w:space="0"/>
-            <w:left w:val="single" w:color="2B2B2B" w:sz="6" w:space="0"/>
-            <w:bottom w:val="single" w:color="2B2B2B" w:sz="6" w:space="0"/>
-            <w:right w:val="single" w:color="2B2B2B" w:sz="6" w:space="0"/>
-            <w:insideH w:val="single" w:color="2B2B2B" w:sz="6" w:space="0"/>
-            <w:insideV w:val="single" w:color="2B2B2B" w:sz="6" w:space="0"/>
-          </w:tblBorders>
-        </w:tblPrEx>
         <w:trPr>
           <w:trHeight w:val="345" w:hRule="atLeast"/>
         </w:trPr>
@@ -8766,16 +8949,6 @@
         </w:tc>
       </w:tr>
       <w:tr>
-        <w:tblPrEx>
-          <w:tblBorders>
-            <w:top w:val="single" w:color="2B2B2B" w:sz="6" w:space="0"/>
-            <w:left w:val="single" w:color="2B2B2B" w:sz="6" w:space="0"/>
-            <w:bottom w:val="single" w:color="2B2B2B" w:sz="6" w:space="0"/>
-            <w:right w:val="single" w:color="2B2B2B" w:sz="6" w:space="0"/>
-            <w:insideH w:val="single" w:color="2B2B2B" w:sz="6" w:space="0"/>
-            <w:insideV w:val="single" w:color="2B2B2B" w:sz="6" w:space="0"/>
-          </w:tblBorders>
-        </w:tblPrEx>
         <w:trPr>
           <w:trHeight w:val="345" w:hRule="atLeast"/>
         </w:trPr>
@@ -9170,16 +9343,6 @@
         <w:gridCol w:w="1801"/>
       </w:tblGrid>
       <w:tr>
-        <w:tblPrEx>
-          <w:tblBorders>
-            <w:top w:val="single" w:color="2B2B2B" w:sz="6" w:space="0"/>
-            <w:left w:val="single" w:color="2B2B2B" w:sz="6" w:space="0"/>
-            <w:bottom w:val="single" w:color="2B2B2B" w:sz="6" w:space="0"/>
-            <w:right w:val="single" w:color="2B2B2B" w:sz="6" w:space="0"/>
-            <w:insideH w:val="single" w:color="2B2B2B" w:sz="6" w:space="0"/>
-            <w:insideV w:val="single" w:color="2B2B2B" w:sz="6" w:space="0"/>
-          </w:tblBorders>
-        </w:tblPrEx>
         <w:trPr>
           <w:trHeight w:val="573" w:hRule="atLeast"/>
         </w:trPr>
@@ -9360,16 +9523,6 @@
         </w:tc>
       </w:tr>
       <w:tr>
-        <w:tblPrEx>
-          <w:tblBorders>
-            <w:top w:val="single" w:color="2B2B2B" w:sz="6" w:space="0"/>
-            <w:left w:val="single" w:color="2B2B2B" w:sz="6" w:space="0"/>
-            <w:bottom w:val="single" w:color="2B2B2B" w:sz="6" w:space="0"/>
-            <w:right w:val="single" w:color="2B2B2B" w:sz="6" w:space="0"/>
-            <w:insideH w:val="single" w:color="2B2B2B" w:sz="6" w:space="0"/>
-            <w:insideV w:val="single" w:color="2B2B2B" w:sz="6" w:space="0"/>
-          </w:tblBorders>
-        </w:tblPrEx>
         <w:trPr>
           <w:trHeight w:val="573" w:hRule="atLeast"/>
         </w:trPr>
@@ -9857,16 +10010,6 @@
         <w:gridCol w:w="2124"/>
       </w:tblGrid>
       <w:tr>
-        <w:tblPrEx>
-          <w:tblBorders>
-            <w:top w:val="single" w:color="2B2B2B" w:sz="6" w:space="0"/>
-            <w:left w:val="single" w:color="2B2B2B" w:sz="6" w:space="0"/>
-            <w:bottom w:val="single" w:color="2B2B2B" w:sz="6" w:space="0"/>
-            <w:right w:val="single" w:color="2B2B2B" w:sz="6" w:space="0"/>
-            <w:insideH w:val="single" w:color="2B2B2B" w:sz="6" w:space="0"/>
-            <w:insideV w:val="single" w:color="2B2B2B" w:sz="6" w:space="0"/>
-          </w:tblBorders>
-        </w:tblPrEx>
         <w:trPr>
           <w:trHeight w:val="345" w:hRule="atLeast"/>
         </w:trPr>
@@ -10012,16 +10155,6 @@
         </w:tc>
       </w:tr>
       <w:tr>
-        <w:tblPrEx>
-          <w:tblBorders>
-            <w:top w:val="single" w:color="2B2B2B" w:sz="6" w:space="0"/>
-            <w:left w:val="single" w:color="2B2B2B" w:sz="6" w:space="0"/>
-            <w:bottom w:val="single" w:color="2B2B2B" w:sz="6" w:space="0"/>
-            <w:right w:val="single" w:color="2B2B2B" w:sz="6" w:space="0"/>
-            <w:insideH w:val="single" w:color="2B2B2B" w:sz="6" w:space="0"/>
-            <w:insideV w:val="single" w:color="2B2B2B" w:sz="6" w:space="0"/>
-          </w:tblBorders>
-        </w:tblPrEx>
         <w:trPr>
           <w:trHeight w:val="345" w:hRule="atLeast"/>
         </w:trPr>
@@ -10476,6 +10609,16 @@
         <w:gridCol w:w="1668"/>
       </w:tblGrid>
       <w:tr>
+        <w:tblPrEx>
+          <w:tblBorders>
+            <w:top w:val="single" w:color="2B2B2B" w:sz="6" w:space="0"/>
+            <w:left w:val="single" w:color="2B2B2B" w:sz="6" w:space="0"/>
+            <w:bottom w:val="single" w:color="2B2B2B" w:sz="6" w:space="0"/>
+            <w:right w:val="single" w:color="2B2B2B" w:sz="6" w:space="0"/>
+            <w:insideH w:val="single" w:color="2B2B2B" w:sz="6" w:space="0"/>
+            <w:insideV w:val="single" w:color="2B2B2B" w:sz="6" w:space="0"/>
+          </w:tblBorders>
+        </w:tblPrEx>
         <w:trPr>
           <w:trHeight w:val="345" w:hRule="atLeast"/>
         </w:trPr>
@@ -11206,6 +11349,16 @@
         <w:gridCol w:w="1152"/>
       </w:tblGrid>
       <w:tr>
+        <w:tblPrEx>
+          <w:tblBorders>
+            <w:top w:val="single" w:color="2B2B2B" w:sz="6" w:space="0"/>
+            <w:left w:val="single" w:color="2B2B2B" w:sz="6" w:space="0"/>
+            <w:bottom w:val="single" w:color="2B2B2B" w:sz="6" w:space="0"/>
+            <w:right w:val="single" w:color="2B2B2B" w:sz="6" w:space="0"/>
+            <w:insideH w:val="single" w:color="2B2B2B" w:sz="6" w:space="0"/>
+            <w:insideV w:val="single" w:color="2B2B2B" w:sz="6" w:space="0"/>
+          </w:tblBorders>
+        </w:tblPrEx>
         <w:trPr>
           <w:trHeight w:val="345" w:hRule="atLeast"/>
         </w:trPr>
@@ -11816,6 +11969,16 @@
         <w:gridCol w:w="996"/>
       </w:tblGrid>
       <w:tr>
+        <w:tblPrEx>
+          <w:tblBorders>
+            <w:top w:val="single" w:color="2B2B2B" w:sz="6" w:space="0"/>
+            <w:left w:val="single" w:color="2B2B2B" w:sz="6" w:space="0"/>
+            <w:bottom w:val="single" w:color="2B2B2B" w:sz="6" w:space="0"/>
+            <w:right w:val="single" w:color="2B2B2B" w:sz="6" w:space="0"/>
+            <w:insideH w:val="single" w:color="2B2B2B" w:sz="6" w:space="0"/>
+            <w:insideV w:val="single" w:color="2B2B2B" w:sz="6" w:space="0"/>
+          </w:tblBorders>
+        </w:tblPrEx>
         <w:trPr>
           <w:trHeight w:val="345" w:hRule="atLeast"/>
         </w:trPr>

--- a/Static/ReportModel/VeryEasyReportModel_1.docx
+++ b/Static/ReportModel/VeryEasyReportModel_1.docx
@@ -1231,6 +1231,16 @@
         <w:gridCol w:w="7157"/>
       </w:tblGrid>
       <w:tr>
+        <w:tblPrEx>
+          <w:tblBorders>
+            <w:top w:val="single" w:color="2B2B2B" w:sz="6" w:space="0"/>
+            <w:left w:val="single" w:color="2B2B2B" w:sz="6" w:space="0"/>
+            <w:bottom w:val="single" w:color="2B2B2B" w:sz="6" w:space="0"/>
+            <w:right w:val="single" w:color="2B2B2B" w:sz="6" w:space="0"/>
+            <w:insideH w:val="single" w:color="2B2B2B" w:sz="6" w:space="0"/>
+            <w:insideV w:val="single" w:color="2B2B2B" w:sz="6" w:space="0"/>
+          </w:tblBorders>
+        </w:tblPrEx>
         <w:trPr>
           <w:trHeight w:val="345" w:hRule="atLeast"/>
           <w:jc w:val="center"/>
@@ -1709,16 +1719,6 @@
         <w:gridCol w:w="5785"/>
       </w:tblGrid>
       <w:tr>
-        <w:tblPrEx>
-          <w:tblBorders>
-            <w:top w:val="single" w:color="2B2B2B" w:sz="6" w:space="0"/>
-            <w:left w:val="single" w:color="2B2B2B" w:sz="6" w:space="0"/>
-            <w:bottom w:val="single" w:color="2B2B2B" w:sz="6" w:space="0"/>
-            <w:right w:val="single" w:color="2B2B2B" w:sz="6" w:space="0"/>
-            <w:insideH w:val="single" w:color="2B2B2B" w:sz="6" w:space="0"/>
-            <w:insideV w:val="single" w:color="2B2B2B" w:sz="6" w:space="0"/>
-          </w:tblBorders>
-        </w:tblPrEx>
         <w:trPr>
           <w:trHeight w:val="345" w:hRule="atLeast"/>
         </w:trPr>
@@ -2273,6 +2273,16 @@
         <w:gridCol w:w="7211"/>
       </w:tblGrid>
       <w:tr>
+        <w:tblPrEx>
+          <w:tblBorders>
+            <w:top w:val="single" w:color="2B2B2B" w:sz="6" w:space="0"/>
+            <w:left w:val="single" w:color="2B2B2B" w:sz="6" w:space="0"/>
+            <w:bottom w:val="single" w:color="2B2B2B" w:sz="6" w:space="0"/>
+            <w:right w:val="single" w:color="2B2B2B" w:sz="6" w:space="0"/>
+            <w:insideH w:val="single" w:color="2B2B2B" w:sz="6" w:space="0"/>
+            <w:insideV w:val="single" w:color="2B2B2B" w:sz="6" w:space="0"/>
+          </w:tblBorders>
+        </w:tblPrEx>
         <w:trPr>
           <w:trHeight w:val="345" w:hRule="atLeast"/>
         </w:trPr>
@@ -2336,6 +2346,16 @@
         </w:tc>
       </w:tr>
       <w:tr>
+        <w:tblPrEx>
+          <w:tblBorders>
+            <w:top w:val="single" w:color="2B2B2B" w:sz="6" w:space="0"/>
+            <w:left w:val="single" w:color="2B2B2B" w:sz="6" w:space="0"/>
+            <w:bottom w:val="single" w:color="2B2B2B" w:sz="6" w:space="0"/>
+            <w:right w:val="single" w:color="2B2B2B" w:sz="6" w:space="0"/>
+            <w:insideH w:val="single" w:color="2B2B2B" w:sz="6" w:space="0"/>
+            <w:insideV w:val="single" w:color="2B2B2B" w:sz="6" w:space="0"/>
+          </w:tblBorders>
+        </w:tblPrEx>
         <w:trPr>
           <w:trHeight w:val="670" w:hRule="atLeast"/>
         </w:trPr>
@@ -4087,17 +4107,7 @@
                 <w:sz w:val="18"/>
                 <w:szCs w:val="18"/>
               </w:rPr>
-              <w:t>企业资本保值</w:t>
-            </w:r>
-            <w:bookmarkStart w:id="0" w:name="_GoBack"/>
-            <w:bookmarkEnd w:id="0"/>
-            <w:r>
-              <w:rPr>
-                <w:rFonts w:hint="eastAsia"/>
-                <w:sz w:val="18"/>
-                <w:szCs w:val="18"/>
-              </w:rPr>
-              <w:t>状况</w:t>
+              <w:t>企业资本保值状况</w:t>
             </w:r>
           </w:p>
         </w:tc>
@@ -5297,6 +5307,24 @@
         </w:tc>
       </w:tr>
     </w:tbl>
+    <w:p>
+      <w:pPr>
+        <w:rPr>
+          <w:rFonts w:ascii="Arial Unicode MS"/>
+          <w:sz w:val="24"/>
+        </w:rPr>
+      </w:pPr>
+      <w:r>
+        <w:rPr>
+          <w:rFonts w:hint="eastAsia" w:asciiTheme="majorEastAsia" w:hAnsiTheme="majorEastAsia" w:eastAsiaTheme="majorEastAsia" w:cstheme="majorEastAsia"/>
+          <w:sz w:val="18"/>
+          <w:szCs w:val="18"/>
+        </w:rPr>
+        <w:t>注：标“--”项一般指未分析到与该指标有关的发展行为。</w:t>
+      </w:r>
+      <w:bookmarkStart w:id="0" w:name="_GoBack"/>
+      <w:bookmarkEnd w:id="0"/>
+    </w:p>
     <w:p>
       <w:pPr>
         <w:rPr>
@@ -6778,16 +6806,6 @@
         </w:tc>
       </w:tr>
       <w:tr>
-        <w:tblPrEx>
-          <w:tblBorders>
-            <w:top w:val="single" w:color="2B2B2B" w:sz="6" w:space="0"/>
-            <w:left w:val="single" w:color="2B2B2B" w:sz="6" w:space="0"/>
-            <w:bottom w:val="single" w:color="2B2B2B" w:sz="6" w:space="0"/>
-            <w:right w:val="single" w:color="2B2B2B" w:sz="6" w:space="0"/>
-            <w:insideH w:val="single" w:color="2B2B2B" w:sz="6" w:space="0"/>
-            <w:insideV w:val="single" w:color="2B2B2B" w:sz="6" w:space="0"/>
-          </w:tblBorders>
-        </w:tblPrEx>
         <w:trPr>
           <w:trHeight w:val="345" w:hRule="atLeast"/>
         </w:trPr>
@@ -7100,16 +7118,6 @@
         <w:gridCol w:w="744"/>
       </w:tblGrid>
       <w:tr>
-        <w:tblPrEx>
-          <w:tblBorders>
-            <w:top w:val="single" w:color="2B2B2B" w:sz="6" w:space="0"/>
-            <w:left w:val="single" w:color="2B2B2B" w:sz="6" w:space="0"/>
-            <w:bottom w:val="single" w:color="2B2B2B" w:sz="6" w:space="0"/>
-            <w:right w:val="single" w:color="2B2B2B" w:sz="6" w:space="0"/>
-            <w:insideH w:val="single" w:color="2B2B2B" w:sz="6" w:space="0"/>
-            <w:insideV w:val="single" w:color="2B2B2B" w:sz="6" w:space="0"/>
-          </w:tblBorders>
-        </w:tblPrEx>
         <w:trPr>
           <w:trHeight w:val="1032" w:hRule="atLeast"/>
         </w:trPr>
@@ -8138,6 +8146,16 @@
         <w:gridCol w:w="744"/>
       </w:tblGrid>
       <w:tr>
+        <w:tblPrEx>
+          <w:tblBorders>
+            <w:top w:val="single" w:color="2B2B2B" w:sz="6" w:space="0"/>
+            <w:left w:val="single" w:color="2B2B2B" w:sz="6" w:space="0"/>
+            <w:bottom w:val="single" w:color="2B2B2B" w:sz="6" w:space="0"/>
+            <w:right w:val="single" w:color="2B2B2B" w:sz="6" w:space="0"/>
+            <w:insideH w:val="single" w:color="2B2B2B" w:sz="6" w:space="0"/>
+            <w:insideV w:val="single" w:color="2B2B2B" w:sz="6" w:space="0"/>
+          </w:tblBorders>
+        </w:tblPrEx>
         <w:trPr>
           <w:trHeight w:val="573" w:hRule="atLeast"/>
         </w:trPr>
@@ -8796,6 +8814,16 @@
         <w:gridCol w:w="973"/>
       </w:tblGrid>
       <w:tr>
+        <w:tblPrEx>
+          <w:tblBorders>
+            <w:top w:val="single" w:color="2B2B2B" w:sz="6" w:space="0"/>
+            <w:left w:val="single" w:color="2B2B2B" w:sz="6" w:space="0"/>
+            <w:bottom w:val="single" w:color="2B2B2B" w:sz="6" w:space="0"/>
+            <w:right w:val="single" w:color="2B2B2B" w:sz="6" w:space="0"/>
+            <w:insideH w:val="single" w:color="2B2B2B" w:sz="6" w:space="0"/>
+            <w:insideV w:val="single" w:color="2B2B2B" w:sz="6" w:space="0"/>
+          </w:tblBorders>
+        </w:tblPrEx>
         <w:trPr>
           <w:trHeight w:val="345" w:hRule="atLeast"/>
         </w:trPr>
@@ -8949,6 +8977,16 @@
         </w:tc>
       </w:tr>
       <w:tr>
+        <w:tblPrEx>
+          <w:tblBorders>
+            <w:top w:val="single" w:color="2B2B2B" w:sz="6" w:space="0"/>
+            <w:left w:val="single" w:color="2B2B2B" w:sz="6" w:space="0"/>
+            <w:bottom w:val="single" w:color="2B2B2B" w:sz="6" w:space="0"/>
+            <w:right w:val="single" w:color="2B2B2B" w:sz="6" w:space="0"/>
+            <w:insideH w:val="single" w:color="2B2B2B" w:sz="6" w:space="0"/>
+            <w:insideV w:val="single" w:color="2B2B2B" w:sz="6" w:space="0"/>
+          </w:tblBorders>
+        </w:tblPrEx>
         <w:trPr>
           <w:trHeight w:val="345" w:hRule="atLeast"/>
         </w:trPr>
@@ -9523,6 +9561,16 @@
         </w:tc>
       </w:tr>
       <w:tr>
+        <w:tblPrEx>
+          <w:tblBorders>
+            <w:top w:val="single" w:color="2B2B2B" w:sz="6" w:space="0"/>
+            <w:left w:val="single" w:color="2B2B2B" w:sz="6" w:space="0"/>
+            <w:bottom w:val="single" w:color="2B2B2B" w:sz="6" w:space="0"/>
+            <w:right w:val="single" w:color="2B2B2B" w:sz="6" w:space="0"/>
+            <w:insideH w:val="single" w:color="2B2B2B" w:sz="6" w:space="0"/>
+            <w:insideV w:val="single" w:color="2B2B2B" w:sz="6" w:space="0"/>
+          </w:tblBorders>
+        </w:tblPrEx>
         <w:trPr>
           <w:trHeight w:val="573" w:hRule="atLeast"/>
         </w:trPr>
@@ -10010,6 +10058,16 @@
         <w:gridCol w:w="2124"/>
       </w:tblGrid>
       <w:tr>
+        <w:tblPrEx>
+          <w:tblBorders>
+            <w:top w:val="single" w:color="2B2B2B" w:sz="6" w:space="0"/>
+            <w:left w:val="single" w:color="2B2B2B" w:sz="6" w:space="0"/>
+            <w:bottom w:val="single" w:color="2B2B2B" w:sz="6" w:space="0"/>
+            <w:right w:val="single" w:color="2B2B2B" w:sz="6" w:space="0"/>
+            <w:insideH w:val="single" w:color="2B2B2B" w:sz="6" w:space="0"/>
+            <w:insideV w:val="single" w:color="2B2B2B" w:sz="6" w:space="0"/>
+          </w:tblBorders>
+        </w:tblPrEx>
         <w:trPr>
           <w:trHeight w:val="345" w:hRule="atLeast"/>
         </w:trPr>
@@ -10155,6 +10213,16 @@
         </w:tc>
       </w:tr>
       <w:tr>
+        <w:tblPrEx>
+          <w:tblBorders>
+            <w:top w:val="single" w:color="2B2B2B" w:sz="6" w:space="0"/>
+            <w:left w:val="single" w:color="2B2B2B" w:sz="6" w:space="0"/>
+            <w:bottom w:val="single" w:color="2B2B2B" w:sz="6" w:space="0"/>
+            <w:right w:val="single" w:color="2B2B2B" w:sz="6" w:space="0"/>
+            <w:insideH w:val="single" w:color="2B2B2B" w:sz="6" w:space="0"/>
+            <w:insideV w:val="single" w:color="2B2B2B" w:sz="6" w:space="0"/>
+          </w:tblBorders>
+        </w:tblPrEx>
         <w:trPr>
           <w:trHeight w:val="345" w:hRule="atLeast"/>
         </w:trPr>
@@ -10609,16 +10677,6 @@
         <w:gridCol w:w="1668"/>
       </w:tblGrid>
       <w:tr>
-        <w:tblPrEx>
-          <w:tblBorders>
-            <w:top w:val="single" w:color="2B2B2B" w:sz="6" w:space="0"/>
-            <w:left w:val="single" w:color="2B2B2B" w:sz="6" w:space="0"/>
-            <w:bottom w:val="single" w:color="2B2B2B" w:sz="6" w:space="0"/>
-            <w:right w:val="single" w:color="2B2B2B" w:sz="6" w:space="0"/>
-            <w:insideH w:val="single" w:color="2B2B2B" w:sz="6" w:space="0"/>
-            <w:insideV w:val="single" w:color="2B2B2B" w:sz="6" w:space="0"/>
-          </w:tblBorders>
-        </w:tblPrEx>
         <w:trPr>
           <w:trHeight w:val="345" w:hRule="atLeast"/>
         </w:trPr>
@@ -11969,16 +12027,6 @@
         <w:gridCol w:w="996"/>
       </w:tblGrid>
       <w:tr>
-        <w:tblPrEx>
-          <w:tblBorders>
-            <w:top w:val="single" w:color="2B2B2B" w:sz="6" w:space="0"/>
-            <w:left w:val="single" w:color="2B2B2B" w:sz="6" w:space="0"/>
-            <w:bottom w:val="single" w:color="2B2B2B" w:sz="6" w:space="0"/>
-            <w:right w:val="single" w:color="2B2B2B" w:sz="6" w:space="0"/>
-            <w:insideH w:val="single" w:color="2B2B2B" w:sz="6" w:space="0"/>
-            <w:insideV w:val="single" w:color="2B2B2B" w:sz="6" w:space="0"/>
-          </w:tblBorders>
-        </w:tblPrEx>
         <w:trPr>
           <w:trHeight w:val="345" w:hRule="atLeast"/>
         </w:trPr>

--- a/Static/ReportModel/VeryEasyReportModel_1.docx
+++ b/Static/ReportModel/VeryEasyReportModel_1.docx
@@ -1231,6 +1231,70 @@
         <w:gridCol w:w="7157"/>
       </w:tblGrid>
       <w:tr>
+        <w:trPr>
+          <w:trHeight w:val="345" w:hRule="atLeast"/>
+          <w:jc w:val="center"/>
+        </w:trPr>
+        <w:tc>
+          <w:tcPr>
+            <w:tcW w:w="1560" w:type="dxa"/>
+            <w:tcBorders>
+              <w:bottom w:val="single" w:color="7F7F7F" w:sz="6" w:space="0"/>
+              <w:right w:val="single" w:color="7F7F7F" w:sz="6" w:space="0"/>
+            </w:tcBorders>
+            <w:shd w:val="clear" w:color="auto" w:fill="EEEEEE"/>
+            <w:vAlign w:val="center"/>
+          </w:tcPr>
+          <w:p>
+            <w:pPr>
+              <w:pStyle w:val="8"/>
+              <w:spacing w:before="24"/>
+              <w:ind w:left="283" w:right="271"/>
+              <w:jc w:val="center"/>
+              <w:rPr>
+                <w:sz w:val="19"/>
+              </w:rPr>
+            </w:pPr>
+            <w:r>
+              <w:rPr>
+                <w:color w:val="333333"/>
+                <w:sz w:val="19"/>
+              </w:rPr>
+              <w:t>数据维度</w:t>
+            </w:r>
+          </w:p>
+        </w:tc>
+        <w:tc>
+          <w:tcPr>
+            <w:tcW w:w="7157" w:type="dxa"/>
+            <w:tcBorders>
+              <w:left w:val="single" w:color="7F7F7F" w:sz="6" w:space="0"/>
+              <w:bottom w:val="single" w:color="7F7F7F" w:sz="6" w:space="0"/>
+            </w:tcBorders>
+            <w:shd w:val="clear" w:color="auto" w:fill="EEEEEE"/>
+            <w:vAlign w:val="center"/>
+          </w:tcPr>
+          <w:p>
+            <w:pPr>
+              <w:pStyle w:val="8"/>
+              <w:spacing w:before="24"/>
+              <w:ind w:left="128" w:right="116"/>
+              <w:jc w:val="center"/>
+              <w:rPr>
+                <w:sz w:val="19"/>
+              </w:rPr>
+            </w:pPr>
+            <w:r>
+              <w:rPr>
+                <w:color w:val="333333"/>
+                <w:sz w:val="19"/>
+              </w:rPr>
+              <w:t>说明</w:t>
+            </w:r>
+          </w:p>
+        </w:tc>
+      </w:tr>
+      <w:tr>
         <w:tblPrEx>
           <w:tblBorders>
             <w:top w:val="single" w:color="2B2B2B" w:sz="6" w:space="0"/>
@@ -1241,70 +1305,6 @@
             <w:insideV w:val="single" w:color="2B2B2B" w:sz="6" w:space="0"/>
           </w:tblBorders>
         </w:tblPrEx>
-        <w:trPr>
-          <w:trHeight w:val="345" w:hRule="atLeast"/>
-          <w:jc w:val="center"/>
-        </w:trPr>
-        <w:tc>
-          <w:tcPr>
-            <w:tcW w:w="1560" w:type="dxa"/>
-            <w:tcBorders>
-              <w:bottom w:val="single" w:color="7F7F7F" w:sz="6" w:space="0"/>
-              <w:right w:val="single" w:color="7F7F7F" w:sz="6" w:space="0"/>
-            </w:tcBorders>
-            <w:shd w:val="clear" w:color="auto" w:fill="EEEEEE"/>
-            <w:vAlign w:val="center"/>
-          </w:tcPr>
-          <w:p>
-            <w:pPr>
-              <w:pStyle w:val="8"/>
-              <w:spacing w:before="24"/>
-              <w:ind w:left="283" w:right="271"/>
-              <w:jc w:val="center"/>
-              <w:rPr>
-                <w:sz w:val="19"/>
-              </w:rPr>
-            </w:pPr>
-            <w:r>
-              <w:rPr>
-                <w:color w:val="333333"/>
-                <w:sz w:val="19"/>
-              </w:rPr>
-              <w:t>数据维度</w:t>
-            </w:r>
-          </w:p>
-        </w:tc>
-        <w:tc>
-          <w:tcPr>
-            <w:tcW w:w="7157" w:type="dxa"/>
-            <w:tcBorders>
-              <w:left w:val="single" w:color="7F7F7F" w:sz="6" w:space="0"/>
-              <w:bottom w:val="single" w:color="7F7F7F" w:sz="6" w:space="0"/>
-            </w:tcBorders>
-            <w:shd w:val="clear" w:color="auto" w:fill="EEEEEE"/>
-            <w:vAlign w:val="center"/>
-          </w:tcPr>
-          <w:p>
-            <w:pPr>
-              <w:pStyle w:val="8"/>
-              <w:spacing w:before="24"/>
-              <w:ind w:left="128" w:right="116"/>
-              <w:jc w:val="center"/>
-              <w:rPr>
-                <w:sz w:val="19"/>
-              </w:rPr>
-            </w:pPr>
-            <w:r>
-              <w:rPr>
-                <w:color w:val="333333"/>
-                <w:sz w:val="19"/>
-              </w:rPr>
-              <w:t>说明</w:t>
-            </w:r>
-          </w:p>
-        </w:tc>
-      </w:tr>
-      <w:tr>
         <w:trPr>
           <w:trHeight w:val="758" w:hRule="atLeast"/>
           <w:jc w:val="center"/>
@@ -1847,16 +1847,6 @@
         <w:gridCol w:w="5757"/>
       </w:tblGrid>
       <w:tr>
-        <w:tblPrEx>
-          <w:tblBorders>
-            <w:top w:val="single" w:color="2B2B2B" w:sz="6" w:space="0"/>
-            <w:left w:val="single" w:color="2B2B2B" w:sz="6" w:space="0"/>
-            <w:bottom w:val="single" w:color="2B2B2B" w:sz="6" w:space="0"/>
-            <w:right w:val="single" w:color="2B2B2B" w:sz="6" w:space="0"/>
-            <w:insideH w:val="single" w:color="2B2B2B" w:sz="6" w:space="0"/>
-            <w:insideV w:val="single" w:color="2B2B2B" w:sz="6" w:space="0"/>
-          </w:tblBorders>
-        </w:tblPrEx>
         <w:trPr>
           <w:trHeight w:val="345" w:hRule="atLeast"/>
         </w:trPr>
@@ -2273,16 +2263,6 @@
         <w:gridCol w:w="7211"/>
       </w:tblGrid>
       <w:tr>
-        <w:tblPrEx>
-          <w:tblBorders>
-            <w:top w:val="single" w:color="2B2B2B" w:sz="6" w:space="0"/>
-            <w:left w:val="single" w:color="2B2B2B" w:sz="6" w:space="0"/>
-            <w:bottom w:val="single" w:color="2B2B2B" w:sz="6" w:space="0"/>
-            <w:right w:val="single" w:color="2B2B2B" w:sz="6" w:space="0"/>
-            <w:insideH w:val="single" w:color="2B2B2B" w:sz="6" w:space="0"/>
-            <w:insideV w:val="single" w:color="2B2B2B" w:sz="6" w:space="0"/>
-          </w:tblBorders>
-        </w:tblPrEx>
         <w:trPr>
           <w:trHeight w:val="345" w:hRule="atLeast"/>
         </w:trPr>
@@ -2726,16 +2706,6 @@
         <w:gridCol w:w="5256"/>
       </w:tblGrid>
       <w:tr>
-        <w:tblPrEx>
-          <w:tblBorders>
-            <w:top w:val="single" w:color="2B2B2B" w:sz="6" w:space="0"/>
-            <w:left w:val="single" w:color="2B2B2B" w:sz="6" w:space="0"/>
-            <w:bottom w:val="single" w:color="2B2B2B" w:sz="6" w:space="0"/>
-            <w:right w:val="single" w:color="2B2B2B" w:sz="6" w:space="0"/>
-            <w:insideH w:val="single" w:color="2B2B2B" w:sz="6" w:space="0"/>
-            <w:insideV w:val="single" w:color="2B2B2B" w:sz="6" w:space="0"/>
-          </w:tblBorders>
-        </w:tblPrEx>
         <w:trPr>
           <w:trHeight w:val="345" w:hRule="atLeast"/>
         </w:trPr>
@@ -5322,8 +5292,6 @@
         </w:rPr>
         <w:t>注：标“--”项一般指未分析到与该指标有关的发展行为。</w:t>
       </w:r>
-      <w:bookmarkStart w:id="0" w:name="_GoBack"/>
-      <w:bookmarkEnd w:id="0"/>
     </w:p>
     <w:p>
       <w:pPr>
@@ -6265,11 +6233,20 @@
             </w:r>
             <w:r>
               <w:rPr>
-                <w:rFonts w:hint="eastAsia"/>
-                <w:color w:val="333333"/>
-                <w:sz w:val="19"/>
-              </w:rPr>
-              <w:t>APPRDATE</w:t>
+                <w:color w:val="333333"/>
+                <w:sz w:val="19"/>
+              </w:rPr>
+              <w:t>END</w:t>
+            </w:r>
+            <w:bookmarkStart w:id="0" w:name="_GoBack"/>
+            <w:bookmarkEnd w:id="0"/>
+            <w:r>
+              <w:rPr>
+                <w:rFonts w:hint="eastAsia"/>
+                <w:color w:val="333333"/>
+                <w:sz w:val="19"/>
+              </w:rPr>
+              <w:t>DATE</w:t>
             </w:r>
             <w:r>
               <w:rPr>
@@ -6603,16 +6580,6 @@
         <w:gridCol w:w="2016"/>
       </w:tblGrid>
       <w:tr>
-        <w:tblPrEx>
-          <w:tblBorders>
-            <w:top w:val="single" w:color="2B2B2B" w:sz="6" w:space="0"/>
-            <w:left w:val="single" w:color="2B2B2B" w:sz="6" w:space="0"/>
-            <w:bottom w:val="single" w:color="2B2B2B" w:sz="6" w:space="0"/>
-            <w:right w:val="single" w:color="2B2B2B" w:sz="6" w:space="0"/>
-            <w:insideH w:val="single" w:color="2B2B2B" w:sz="6" w:space="0"/>
-            <w:insideV w:val="single" w:color="2B2B2B" w:sz="6" w:space="0"/>
-          </w:tblBorders>
-        </w:tblPrEx>
         <w:trPr>
           <w:trHeight w:val="345" w:hRule="atLeast"/>
         </w:trPr>
@@ -6806,6 +6773,16 @@
         </w:tc>
       </w:tr>
       <w:tr>
+        <w:tblPrEx>
+          <w:tblBorders>
+            <w:top w:val="single" w:color="2B2B2B" w:sz="6" w:space="0"/>
+            <w:left w:val="single" w:color="2B2B2B" w:sz="6" w:space="0"/>
+            <w:bottom w:val="single" w:color="2B2B2B" w:sz="6" w:space="0"/>
+            <w:right w:val="single" w:color="2B2B2B" w:sz="6" w:space="0"/>
+            <w:insideH w:val="single" w:color="2B2B2B" w:sz="6" w:space="0"/>
+            <w:insideV w:val="single" w:color="2B2B2B" w:sz="6" w:space="0"/>
+          </w:tblBorders>
+        </w:tblPrEx>
         <w:trPr>
           <w:trHeight w:val="345" w:hRule="atLeast"/>
         </w:trPr>
@@ -8146,16 +8123,6 @@
         <w:gridCol w:w="744"/>
       </w:tblGrid>
       <w:tr>
-        <w:tblPrEx>
-          <w:tblBorders>
-            <w:top w:val="single" w:color="2B2B2B" w:sz="6" w:space="0"/>
-            <w:left w:val="single" w:color="2B2B2B" w:sz="6" w:space="0"/>
-            <w:bottom w:val="single" w:color="2B2B2B" w:sz="6" w:space="0"/>
-            <w:right w:val="single" w:color="2B2B2B" w:sz="6" w:space="0"/>
-            <w:insideH w:val="single" w:color="2B2B2B" w:sz="6" w:space="0"/>
-            <w:insideV w:val="single" w:color="2B2B2B" w:sz="6" w:space="0"/>
-          </w:tblBorders>
-        </w:tblPrEx>
         <w:trPr>
           <w:trHeight w:val="573" w:hRule="atLeast"/>
         </w:trPr>
@@ -9381,6 +9348,16 @@
         <w:gridCol w:w="1801"/>
       </w:tblGrid>
       <w:tr>
+        <w:tblPrEx>
+          <w:tblBorders>
+            <w:top w:val="single" w:color="2B2B2B" w:sz="6" w:space="0"/>
+            <w:left w:val="single" w:color="2B2B2B" w:sz="6" w:space="0"/>
+            <w:bottom w:val="single" w:color="2B2B2B" w:sz="6" w:space="0"/>
+            <w:right w:val="single" w:color="2B2B2B" w:sz="6" w:space="0"/>
+            <w:insideH w:val="single" w:color="2B2B2B" w:sz="6" w:space="0"/>
+            <w:insideV w:val="single" w:color="2B2B2B" w:sz="6" w:space="0"/>
+          </w:tblBorders>
+        </w:tblPrEx>
         <w:trPr>
           <w:trHeight w:val="573" w:hRule="atLeast"/>
         </w:trPr>
@@ -11407,16 +11384,6 @@
         <w:gridCol w:w="1152"/>
       </w:tblGrid>
       <w:tr>
-        <w:tblPrEx>
-          <w:tblBorders>
-            <w:top w:val="single" w:color="2B2B2B" w:sz="6" w:space="0"/>
-            <w:left w:val="single" w:color="2B2B2B" w:sz="6" w:space="0"/>
-            <w:bottom w:val="single" w:color="2B2B2B" w:sz="6" w:space="0"/>
-            <w:right w:val="single" w:color="2B2B2B" w:sz="6" w:space="0"/>
-            <w:insideH w:val="single" w:color="2B2B2B" w:sz="6" w:space="0"/>
-            <w:insideV w:val="single" w:color="2B2B2B" w:sz="6" w:space="0"/>
-          </w:tblBorders>
-        </w:tblPrEx>
         <w:trPr>
           <w:trHeight w:val="345" w:hRule="atLeast"/>
         </w:trPr>

--- a/Static/ReportModel/VeryEasyReportModel_1.docx
+++ b/Static/ReportModel/VeryEasyReportModel_1.docx
@@ -8,12 +8,14 @@
         <w:rPr>
           <w:sz w:val="30"/>
           <w:szCs w:val="30"/>
+          <w:highlight w:val="none"/>
         </w:rPr>
       </w:pPr>
       <w:r>
         <w:rPr>
           <w:sz w:val="30"/>
           <w:szCs w:val="30"/>
+          <w:highlight w:val="none"/>
         </w:rPr>
         <w:t>${Logo}</w:t>
       </w:r>
@@ -119,7 +121,7 @@
     </w:p>
     <w:tbl>
       <w:tblPr>
-        <w:tblStyle w:val="7"/>
+        <w:tblStyle w:val="8"/>
         <w:tblW w:w="0" w:type="auto"/>
         <w:tblInd w:w="0" w:type="dxa"/>
         <w:tblBorders>
@@ -378,7 +380,7 @@
     </w:p>
     <w:p>
       <w:pPr>
-        <w:pStyle w:val="4"/>
+        <w:pStyle w:val="5"/>
         <w:rPr>
           <w:sz w:val="33"/>
         </w:rPr>
@@ -398,7 +400,23 @@
           <w:color w:val="333333"/>
           <w:sz w:val="24"/>
         </w:rPr>
-        <w:t>一、报告由北京每日信动科技有限公司出具，且郑重声明本公司与受评主体不存在任何影响评价行为独立、客观、公正的关联关系。</w:t>
+        <w:t>一、报告由</w:t>
+      </w:r>
+      <w:r>
+        <w:rPr>
+          <w:rFonts w:hint="eastAsia"/>
+          <w:color w:val="333333"/>
+          <w:sz w:val="24"/>
+          <w:lang w:eastAsia="zh-CN"/>
+        </w:rPr>
+        <w:t>中企链创（北京）科技有限公司</w:t>
+      </w:r>
+      <w:r>
+        <w:rPr>
+          <w:color w:val="333333"/>
+          <w:sz w:val="24"/>
+        </w:rPr>
+        <w:t>出具，且郑重声明本公司与受评主体不存在任何影响评价行为独立、客观、公正的关联关系。</w:t>
       </w:r>
     </w:p>
     <w:p>
@@ -432,7 +450,23 @@
           <w:color w:val="333333"/>
           <w:sz w:val="24"/>
         </w:rPr>
-        <w:t>三、本报告版权归北京每日信动科技有限公司所有，未经我公司书面授权，任何企业、机构或个人不得发表、修改、转发、传播本报告部分或全部内容，不得利用该报告数据进行二次加工或其他经营活动。</w:t>
+        <w:t>三、本报告版权归</w:t>
+      </w:r>
+      <w:r>
+        <w:rPr>
+          <w:rFonts w:hint="eastAsia"/>
+          <w:color w:val="333333"/>
+          <w:sz w:val="24"/>
+          <w:lang w:eastAsia="zh-CN"/>
+        </w:rPr>
+        <w:t>中企链创（北京）科技有限公司</w:t>
+      </w:r>
+      <w:r>
+        <w:rPr>
+          <w:color w:val="333333"/>
+          <w:sz w:val="24"/>
+        </w:rPr>
+        <w:t>所有，未经我公司书面授权，任何企业、机构或个人不得发表、修改、转发、传播本报告部分或全部内容，不得利用该报告数据进行二次加工或其他经营活动。</w:t>
       </w:r>
     </w:p>
     <w:p>
@@ -466,12 +500,28 @@
           <w:color w:val="333333"/>
           <w:sz w:val="24"/>
         </w:rPr>
-        <w:t>五、北京每日信动科技有限公司保留对其信用状态的跟踪观察并根据实际情况及时调整与公布评估报告内容之权力。</w:t>
+        <w:t>五、</w:t>
+      </w:r>
+      <w:r>
+        <w:rPr>
+          <w:rFonts w:hint="eastAsia"/>
+          <w:color w:val="333333"/>
+          <w:sz w:val="24"/>
+          <w:lang w:eastAsia="zh-CN"/>
+        </w:rPr>
+        <w:t>中企链创（北京）科技有限公司</w:t>
+      </w:r>
+      <w:r>
+        <w:rPr>
+          <w:color w:val="333333"/>
+          <w:sz w:val="24"/>
+        </w:rPr>
+        <w:t>保留对其信用状态的跟踪观察并根据实际情况及时调整与公布评估报告内容之权力。</w:t>
       </w:r>
     </w:p>
     <w:p>
       <w:pPr>
-        <w:pStyle w:val="4"/>
+        <w:pStyle w:val="5"/>
         <w:jc w:val="both"/>
         <w:rPr>
           <w:sz w:val="24"/>
@@ -480,7 +530,7 @@
     </w:p>
     <w:p>
       <w:pPr>
-        <w:pStyle w:val="4"/>
+        <w:pStyle w:val="5"/>
         <w:rPr>
           <w:sz w:val="24"/>
         </w:rPr>
@@ -488,7 +538,7 @@
     </w:p>
     <w:p>
       <w:pPr>
-        <w:pStyle w:val="4"/>
+        <w:pStyle w:val="5"/>
         <w:rPr>
           <w:sz w:val="24"/>
         </w:rPr>
@@ -500,20 +550,24 @@
         <w:ind w:leftChars="100" w:right="0"/>
         <w:jc w:val="right"/>
         <w:rPr>
+          <w:rFonts w:hint="eastAsia" w:eastAsiaTheme="minorEastAsia"/>
           <w:sz w:val="24"/>
+          <w:lang w:eastAsia="zh-CN"/>
         </w:rPr>
       </w:pPr>
       <w:r>
         <w:rPr>
+          <w:rFonts w:hint="eastAsia"/>
           <w:color w:val="333333"/>
           <w:sz w:val="24"/>
-        </w:rPr>
-        <w:t>北京每日信动科技有限公司</w:t>
+          <w:lang w:eastAsia="zh-CN"/>
+        </w:rPr>
+        <w:t>中企链创（北京）科技有限公司</w:t>
       </w:r>
     </w:p>
     <w:p>
       <w:pPr>
-        <w:pStyle w:val="4"/>
+        <w:pStyle w:val="5"/>
         <w:spacing w:before="3"/>
         <w:rPr>
           <w:sz w:val="17"/>
@@ -603,16 +657,26 @@
       </w:pPr>
       <w:r>
         <w:rPr>
+          <w:rFonts w:hint="eastAsia"/>
           <w:b/>
           <w:bCs/>
           <w:sz w:val="29"/>
-        </w:rPr>
-        <w:t>每日信动指数</w:t>
+          <w:lang w:val="en-US" w:eastAsia="zh-CN"/>
+        </w:rPr>
+        <w:t>中企链创</w:t>
+      </w:r>
+      <w:r>
+        <w:rPr>
+          <w:b/>
+          <w:bCs/>
+          <w:sz w:val="29"/>
+        </w:rPr>
+        <w:t>指数</w:t>
       </w:r>
     </w:p>
     <w:p>
       <w:pPr>
-        <w:pStyle w:val="4"/>
+        <w:pStyle w:val="5"/>
         <w:spacing w:before="92"/>
         <w:ind w:left="102"/>
         <w:rPr>
@@ -630,7 +694,7 @@
     </w:p>
     <w:p>
       <w:pPr>
-        <w:pStyle w:val="4"/>
+        <w:pStyle w:val="5"/>
         <w:spacing w:before="92"/>
         <w:ind w:left="102"/>
         <w:rPr>
@@ -641,7 +705,7 @@
     </w:p>
     <w:tbl>
       <w:tblPr>
-        <w:tblStyle w:val="6"/>
+        <w:tblStyle w:val="7"/>
         <w:tblW w:w="8767" w:type="dxa"/>
         <w:tblInd w:w="-113" w:type="dxa"/>
         <w:tblBorders>
@@ -689,7 +753,7 @@
           </w:tcPr>
           <w:p>
             <w:pPr>
-              <w:pStyle w:val="8"/>
+              <w:pStyle w:val="9"/>
               <w:spacing w:before="24"/>
               <w:ind w:left="202"/>
               <w:rPr>
@@ -716,7 +780,7 @@
           </w:tcPr>
           <w:p>
             <w:pPr>
-              <w:pStyle w:val="8"/>
+              <w:pStyle w:val="9"/>
               <w:spacing w:line="318" w:lineRule="exact"/>
               <w:ind w:left="227" w:right="213"/>
               <w:jc w:val="both"/>
@@ -758,7 +822,7 @@
           </w:tcPr>
           <w:p>
             <w:pPr>
-              <w:pStyle w:val="8"/>
+              <w:pStyle w:val="9"/>
               <w:rPr>
                 <w:rFonts w:ascii="Times New Roman"/>
                 <w:sz w:val="18"/>
@@ -770,7 +834,7 @@
     </w:tbl>
     <w:p>
       <w:pPr>
-        <w:pStyle w:val="4"/>
+        <w:pStyle w:val="5"/>
         <w:spacing w:before="1"/>
         <w:rPr>
           <w:sz w:val="28"/>
@@ -779,7 +843,7 @@
     </w:p>
     <w:tbl>
       <w:tblPr>
-        <w:tblStyle w:val="6"/>
+        <w:tblStyle w:val="7"/>
         <w:tblW w:w="8752" w:type="dxa"/>
         <w:tblInd w:w="-113" w:type="dxa"/>
         <w:tblBorders>
@@ -829,7 +893,7 @@
           </w:tcPr>
           <w:p>
             <w:pPr>
-              <w:pStyle w:val="8"/>
+              <w:pStyle w:val="9"/>
               <w:spacing w:before="24"/>
               <w:ind w:left="283" w:right="271"/>
               <w:jc w:val="center"/>
@@ -859,7 +923,7 @@
           </w:tcPr>
           <w:p>
             <w:pPr>
-              <w:pStyle w:val="8"/>
+              <w:pStyle w:val="9"/>
               <w:spacing w:before="24"/>
               <w:ind w:left="226" w:right="213"/>
               <w:jc w:val="center"/>
@@ -888,7 +952,7 @@
           </w:tcPr>
           <w:p>
             <w:pPr>
-              <w:pStyle w:val="8"/>
+              <w:pStyle w:val="9"/>
               <w:spacing w:before="24"/>
               <w:ind w:left="2682" w:right="2668"/>
               <w:jc w:val="center"/>
@@ -932,7 +996,7 @@
           </w:tcPr>
           <w:p>
             <w:pPr>
-              <w:pStyle w:val="8"/>
+              <w:pStyle w:val="9"/>
               <w:spacing w:before="151"/>
               <w:ind w:left="202"/>
               <w:rPr>
@@ -961,7 +1025,7 @@
           </w:tcPr>
           <w:p>
             <w:pPr>
-              <w:pStyle w:val="8"/>
+              <w:pStyle w:val="9"/>
               <w:spacing w:before="95"/>
               <w:ind w:left="233" w:right="213"/>
               <w:jc w:val="center"/>
@@ -992,7 +1056,7 @@
           </w:tcPr>
           <w:p>
             <w:pPr>
-              <w:pStyle w:val="8"/>
+              <w:pStyle w:val="9"/>
               <w:spacing w:before="36" w:line="225" w:lineRule="auto"/>
               <w:ind w:left="125" w:right="265"/>
               <w:rPr>
@@ -1055,7 +1119,7 @@
           </w:tcPr>
           <w:p>
             <w:pPr>
-              <w:pStyle w:val="8"/>
+              <w:pStyle w:val="9"/>
               <w:spacing w:line="318" w:lineRule="exact"/>
               <w:ind w:left="233" w:right="211"/>
               <w:jc w:val="center"/>
@@ -1086,7 +1150,7 @@
           </w:tcPr>
           <w:p>
             <w:pPr>
-              <w:pStyle w:val="8"/>
+              <w:pStyle w:val="9"/>
               <w:spacing w:before="24"/>
               <w:ind w:left="125"/>
               <w:rPr>
@@ -1148,7 +1212,7 @@
           </w:tcPr>
           <w:p>
             <w:pPr>
-              <w:pStyle w:val="8"/>
+              <w:pStyle w:val="9"/>
               <w:spacing w:before="95"/>
               <w:ind w:left="233" w:right="210"/>
               <w:jc w:val="center"/>
@@ -1178,7 +1242,7 @@
           </w:tcPr>
           <w:p>
             <w:pPr>
-              <w:pStyle w:val="8"/>
+              <w:pStyle w:val="9"/>
               <w:spacing w:before="36" w:line="225" w:lineRule="auto"/>
               <w:ind w:left="125" w:right="265"/>
               <w:rPr>
@@ -1198,7 +1262,7 @@
     </w:tbl>
     <w:p>
       <w:pPr>
-        <w:pStyle w:val="4"/>
+        <w:pStyle w:val="5"/>
         <w:spacing w:before="1"/>
         <w:rPr>
           <w:sz w:val="28"/>
@@ -1207,7 +1271,7 @@
     </w:p>
     <w:tbl>
       <w:tblPr>
-        <w:tblStyle w:val="6"/>
+        <w:tblStyle w:val="7"/>
         <w:tblW w:w="8717" w:type="dxa"/>
         <w:jc w:val="center"/>
         <w:tblBorders>
@@ -1247,7 +1311,7 @@
           </w:tcPr>
           <w:p>
             <w:pPr>
-              <w:pStyle w:val="8"/>
+              <w:pStyle w:val="9"/>
               <w:spacing w:before="24"/>
               <w:ind w:left="283" w:right="271"/>
               <w:jc w:val="center"/>
@@ -1276,7 +1340,7 @@
           </w:tcPr>
           <w:p>
             <w:pPr>
-              <w:pStyle w:val="8"/>
+              <w:pStyle w:val="9"/>
               <w:spacing w:before="24"/>
               <w:ind w:left="128" w:right="116"/>
               <w:jc w:val="center"/>
@@ -1295,16 +1359,6 @@
         </w:tc>
       </w:tr>
       <w:tr>
-        <w:tblPrEx>
-          <w:tblBorders>
-            <w:top w:val="single" w:color="2B2B2B" w:sz="6" w:space="0"/>
-            <w:left w:val="single" w:color="2B2B2B" w:sz="6" w:space="0"/>
-            <w:bottom w:val="single" w:color="2B2B2B" w:sz="6" w:space="0"/>
-            <w:right w:val="single" w:color="2B2B2B" w:sz="6" w:space="0"/>
-            <w:insideH w:val="single" w:color="2B2B2B" w:sz="6" w:space="0"/>
-            <w:insideV w:val="single" w:color="2B2B2B" w:sz="6" w:space="0"/>
-          </w:tblBorders>
-        </w:tblPrEx>
         <w:trPr>
           <w:trHeight w:val="758" w:hRule="atLeast"/>
           <w:jc w:val="center"/>
@@ -1327,7 +1381,7 @@
           </w:tcPr>
           <w:p>
             <w:pPr>
-              <w:pStyle w:val="8"/>
+              <w:pStyle w:val="9"/>
               <w:spacing w:before="132"/>
               <w:ind w:left="283" w:right="271"/>
               <w:jc w:val="center"/>
@@ -1362,7 +1416,7 @@
           </w:tcPr>
           <w:p>
             <w:pPr>
-              <w:pStyle w:val="8"/>
+              <w:pStyle w:val="9"/>
               <w:spacing w:before="36" w:line="225" w:lineRule="auto"/>
               <w:ind w:left="124" w:right="122"/>
               <w:jc w:val="left"/>
@@ -1381,16 +1435,6 @@
         </w:tc>
       </w:tr>
       <w:tr>
-        <w:tblPrEx>
-          <w:tblBorders>
-            <w:top w:val="single" w:color="2B2B2B" w:sz="6" w:space="0"/>
-            <w:left w:val="single" w:color="2B2B2B" w:sz="6" w:space="0"/>
-            <w:bottom w:val="single" w:color="2B2B2B" w:sz="6" w:space="0"/>
-            <w:right w:val="single" w:color="2B2B2B" w:sz="6" w:space="0"/>
-            <w:insideH w:val="single" w:color="2B2B2B" w:sz="6" w:space="0"/>
-            <w:insideV w:val="single" w:color="2B2B2B" w:sz="6" w:space="0"/>
-          </w:tblBorders>
-        </w:tblPrEx>
         <w:trPr>
           <w:trHeight w:val="719" w:hRule="atLeast"/>
           <w:jc w:val="center"/>
@@ -1413,7 +1457,7 @@
           </w:tcPr>
           <w:p>
             <w:pPr>
-              <w:pStyle w:val="8"/>
+              <w:pStyle w:val="9"/>
               <w:jc w:val="center"/>
               <w:rPr>
                 <w:sz w:val="19"/>
@@ -1446,7 +1490,7 @@
           </w:tcPr>
           <w:p>
             <w:pPr>
-              <w:pStyle w:val="8"/>
+              <w:pStyle w:val="9"/>
               <w:spacing w:before="24"/>
               <w:ind w:left="124"/>
               <w:jc w:val="left"/>
@@ -1465,16 +1509,6 @@
         </w:tc>
       </w:tr>
       <w:tr>
-        <w:tblPrEx>
-          <w:tblBorders>
-            <w:top w:val="single" w:color="2B2B2B" w:sz="6" w:space="0"/>
-            <w:left w:val="single" w:color="2B2B2B" w:sz="6" w:space="0"/>
-            <w:bottom w:val="single" w:color="2B2B2B" w:sz="6" w:space="0"/>
-            <w:right w:val="single" w:color="2B2B2B" w:sz="6" w:space="0"/>
-            <w:insideH w:val="single" w:color="2B2B2B" w:sz="6" w:space="0"/>
-            <w:insideV w:val="single" w:color="2B2B2B" w:sz="6" w:space="0"/>
-          </w:tblBorders>
-        </w:tblPrEx>
         <w:trPr>
           <w:trHeight w:val="696" w:hRule="atLeast"/>
           <w:jc w:val="center"/>
@@ -1497,7 +1531,7 @@
           </w:tcPr>
           <w:p>
             <w:pPr>
-              <w:pStyle w:val="8"/>
+              <w:pStyle w:val="9"/>
               <w:spacing w:before="24"/>
               <w:ind w:left="283" w:right="271"/>
               <w:jc w:val="center"/>
@@ -1532,7 +1566,7 @@
           </w:tcPr>
           <w:p>
             <w:pPr>
-              <w:pStyle w:val="8"/>
+              <w:pStyle w:val="9"/>
               <w:spacing w:before="24"/>
               <w:ind w:left="124"/>
               <w:jc w:val="left"/>
@@ -1551,16 +1585,6 @@
         </w:tc>
       </w:tr>
       <w:tr>
-        <w:tblPrEx>
-          <w:tblBorders>
-            <w:top w:val="single" w:color="2B2B2B" w:sz="6" w:space="0"/>
-            <w:left w:val="single" w:color="2B2B2B" w:sz="6" w:space="0"/>
-            <w:bottom w:val="single" w:color="2B2B2B" w:sz="6" w:space="0"/>
-            <w:right w:val="single" w:color="2B2B2B" w:sz="6" w:space="0"/>
-            <w:insideH w:val="single" w:color="2B2B2B" w:sz="6" w:space="0"/>
-            <w:insideV w:val="single" w:color="2B2B2B" w:sz="6" w:space="0"/>
-          </w:tblBorders>
-        </w:tblPrEx>
         <w:trPr>
           <w:trHeight w:val="888" w:hRule="atLeast"/>
           <w:jc w:val="center"/>
@@ -1582,7 +1606,7 @@
           </w:tcPr>
           <w:p>
             <w:pPr>
-              <w:pStyle w:val="8"/>
+              <w:pStyle w:val="9"/>
               <w:spacing w:before="132"/>
               <w:ind w:left="283" w:right="271"/>
               <w:jc w:val="center"/>
@@ -1616,7 +1640,7 @@
           </w:tcPr>
           <w:p>
             <w:pPr>
-              <w:pStyle w:val="8"/>
+              <w:pStyle w:val="9"/>
               <w:spacing w:before="36" w:line="225" w:lineRule="auto"/>
               <w:ind w:left="124" w:right="122"/>
               <w:jc w:val="left"/>
@@ -1637,7 +1661,7 @@
     </w:tbl>
     <w:p>
       <w:pPr>
-        <w:pStyle w:val="4"/>
+        <w:pStyle w:val="5"/>
         <w:spacing w:before="10"/>
         <w:rPr>
           <w:sz w:val="24"/>
@@ -1659,7 +1683,7 @@
     </w:p>
     <w:p>
       <w:pPr>
-        <w:pStyle w:val="4"/>
+        <w:pStyle w:val="5"/>
         <w:spacing w:before="10"/>
         <w:rPr>
           <w:sz w:val="24"/>
@@ -1668,7 +1692,7 @@
     </w:p>
     <w:p>
       <w:pPr>
-        <w:pStyle w:val="4"/>
+        <w:pStyle w:val="5"/>
         <w:ind w:left="102"/>
         <w:rPr>
           <w:b/>
@@ -1685,7 +1709,7 @@
     </w:p>
     <w:p>
       <w:pPr>
-        <w:pStyle w:val="4"/>
+        <w:pStyle w:val="5"/>
         <w:spacing w:before="6"/>
         <w:rPr>
           <w:sz w:val="9"/>
@@ -1694,7 +1718,7 @@
     </w:p>
     <w:tbl>
       <w:tblPr>
-        <w:tblStyle w:val="6"/>
+        <w:tblStyle w:val="7"/>
         <w:tblW w:w="8774" w:type="dxa"/>
         <w:tblInd w:w="-135" w:type="dxa"/>
         <w:tblBorders>
@@ -1732,7 +1756,7 @@
           </w:tcPr>
           <w:p>
             <w:pPr>
-              <w:pStyle w:val="8"/>
+              <w:pStyle w:val="9"/>
               <w:spacing w:before="24"/>
               <w:ind w:left="202"/>
               <w:rPr>
@@ -1759,7 +1783,7 @@
           </w:tcPr>
           <w:p>
             <w:pPr>
-              <w:pStyle w:val="8"/>
+              <w:pStyle w:val="9"/>
               <w:spacing w:line="318" w:lineRule="exact"/>
               <w:ind w:left="227" w:right="213"/>
               <w:jc w:val="both"/>
@@ -1801,7 +1825,7 @@
           </w:tcPr>
           <w:p>
             <w:pPr>
-              <w:pStyle w:val="8"/>
+              <w:pStyle w:val="9"/>
               <w:rPr>
                 <w:rFonts w:ascii="Times New Roman"/>
                 <w:sz w:val="18"/>
@@ -1813,7 +1837,7 @@
     </w:tbl>
     <w:p>
       <w:pPr>
-        <w:pStyle w:val="4"/>
+        <w:pStyle w:val="5"/>
         <w:spacing w:before="1"/>
         <w:rPr>
           <w:sz w:val="28"/>
@@ -1822,7 +1846,7 @@
     </w:p>
     <w:tbl>
       <w:tblPr>
-        <w:tblStyle w:val="6"/>
+        <w:tblStyle w:val="7"/>
         <w:tblW w:w="8752" w:type="dxa"/>
         <w:tblInd w:w="-113" w:type="dxa"/>
         <w:tblBorders>
@@ -1862,7 +1886,7 @@
           </w:tcPr>
           <w:p>
             <w:pPr>
-              <w:pStyle w:val="8"/>
+              <w:pStyle w:val="9"/>
               <w:spacing w:before="24"/>
               <w:ind w:left="283" w:right="271"/>
               <w:jc w:val="center"/>
@@ -1892,7 +1916,7 @@
           </w:tcPr>
           <w:p>
             <w:pPr>
-              <w:pStyle w:val="8"/>
+              <w:pStyle w:val="9"/>
               <w:spacing w:before="24"/>
               <w:ind w:left="226" w:right="213"/>
               <w:jc w:val="center"/>
@@ -1921,7 +1945,7 @@
           </w:tcPr>
           <w:p>
             <w:pPr>
-              <w:pStyle w:val="8"/>
+              <w:pStyle w:val="9"/>
               <w:spacing w:before="24"/>
               <w:ind w:left="2682" w:right="2668"/>
               <w:jc w:val="center"/>
@@ -1965,7 +1989,7 @@
           </w:tcPr>
           <w:p>
             <w:pPr>
-              <w:pStyle w:val="8"/>
+              <w:pStyle w:val="9"/>
               <w:jc w:val="center"/>
               <w:rPr>
                 <w:sz w:val="19"/>
@@ -1993,7 +2017,7 @@
           </w:tcPr>
           <w:p>
             <w:pPr>
-              <w:pStyle w:val="8"/>
+              <w:pStyle w:val="9"/>
               <w:spacing w:before="95"/>
               <w:ind w:left="233" w:right="213"/>
               <w:jc w:val="center"/>
@@ -2024,7 +2048,7 @@
           </w:tcPr>
           <w:p>
             <w:pPr>
-              <w:pStyle w:val="8"/>
+              <w:pStyle w:val="9"/>
               <w:spacing w:before="36" w:line="225" w:lineRule="auto"/>
               <w:ind w:left="125" w:right="457"/>
               <w:rPr>
@@ -2087,7 +2111,7 @@
           </w:tcPr>
           <w:p>
             <w:pPr>
-              <w:pStyle w:val="8"/>
+              <w:pStyle w:val="9"/>
               <w:spacing w:before="95"/>
               <w:ind w:left="233" w:right="211"/>
               <w:jc w:val="center"/>
@@ -2118,7 +2142,7 @@
           </w:tcPr>
           <w:p>
             <w:pPr>
-              <w:pStyle w:val="8"/>
+              <w:pStyle w:val="9"/>
               <w:spacing w:before="36" w:line="225" w:lineRule="auto"/>
               <w:ind w:left="125" w:right="457"/>
               <w:rPr>
@@ -2180,7 +2204,7 @@
           </w:tcPr>
           <w:p>
             <w:pPr>
-              <w:pStyle w:val="8"/>
+              <w:pStyle w:val="9"/>
               <w:spacing w:before="95"/>
               <w:ind w:left="233" w:right="210"/>
               <w:jc w:val="center"/>
@@ -2210,7 +2234,7 @@
           </w:tcPr>
           <w:p>
             <w:pPr>
-              <w:pStyle w:val="8"/>
+              <w:pStyle w:val="9"/>
               <w:spacing w:before="36" w:line="225" w:lineRule="auto"/>
               <w:ind w:left="125" w:right="457"/>
               <w:rPr>
@@ -2230,7 +2254,7 @@
     </w:tbl>
     <w:p>
       <w:pPr>
-        <w:pStyle w:val="4"/>
+        <w:pStyle w:val="5"/>
         <w:spacing w:before="1"/>
         <w:rPr>
           <w:sz w:val="28"/>
@@ -2239,7 +2263,7 @@
     </w:p>
     <w:tbl>
       <w:tblPr>
-        <w:tblStyle w:val="6"/>
+        <w:tblStyle w:val="7"/>
         <w:tblW w:w="8771" w:type="dxa"/>
         <w:tblInd w:w="-147" w:type="dxa"/>
         <w:tblBorders>
@@ -2278,7 +2302,7 @@
           </w:tcPr>
           <w:p>
             <w:pPr>
-              <w:pStyle w:val="8"/>
+              <w:pStyle w:val="9"/>
               <w:spacing w:before="24"/>
               <w:ind w:left="283" w:right="271"/>
               <w:jc w:val="center"/>
@@ -2307,7 +2331,7 @@
           </w:tcPr>
           <w:p>
             <w:pPr>
-              <w:pStyle w:val="8"/>
+              <w:pStyle w:val="9"/>
               <w:spacing w:before="24"/>
               <w:ind w:left="128" w:right="116"/>
               <w:jc w:val="center"/>
@@ -2351,7 +2375,7 @@
           </w:tcPr>
           <w:p>
             <w:pPr>
-              <w:pStyle w:val="8"/>
+              <w:pStyle w:val="9"/>
               <w:spacing w:before="132"/>
               <w:ind w:left="283" w:right="271"/>
               <w:jc w:val="center"/>
@@ -2380,7 +2404,7 @@
           </w:tcPr>
           <w:p>
             <w:pPr>
-              <w:pStyle w:val="8"/>
+              <w:pStyle w:val="9"/>
               <w:spacing w:before="36" w:line="225" w:lineRule="auto"/>
               <w:ind w:left="124" w:right="122"/>
               <w:rPr>
@@ -2423,7 +2447,7 @@
           </w:tcPr>
           <w:p>
             <w:pPr>
-              <w:pStyle w:val="8"/>
+              <w:pStyle w:val="9"/>
               <w:spacing w:before="132"/>
               <w:ind w:left="283" w:right="271"/>
               <w:jc w:val="center"/>
@@ -2452,7 +2476,7 @@
           </w:tcPr>
           <w:p>
             <w:pPr>
-              <w:pStyle w:val="8"/>
+              <w:pStyle w:val="9"/>
               <w:spacing w:before="36" w:line="225" w:lineRule="auto"/>
               <w:ind w:left="124" w:right="122"/>
               <w:rPr>
@@ -2495,7 +2519,7 @@
           </w:tcPr>
           <w:p>
             <w:pPr>
-              <w:pStyle w:val="8"/>
+              <w:pStyle w:val="9"/>
               <w:spacing w:before="132"/>
               <w:ind w:left="283" w:right="271"/>
               <w:jc w:val="center"/>
@@ -2524,7 +2548,7 @@
           </w:tcPr>
           <w:p>
             <w:pPr>
-              <w:pStyle w:val="8"/>
+              <w:pStyle w:val="9"/>
               <w:spacing w:before="36" w:line="225" w:lineRule="auto"/>
               <w:ind w:left="124" w:right="122"/>
               <w:rPr>
@@ -2567,7 +2591,7 @@
           </w:tcPr>
           <w:p>
             <w:pPr>
-              <w:pStyle w:val="8"/>
+              <w:pStyle w:val="9"/>
               <w:spacing w:before="24"/>
               <w:ind w:left="283" w:right="271"/>
               <w:jc w:val="center"/>
@@ -2596,7 +2620,7 @@
           </w:tcPr>
           <w:p>
             <w:pPr>
-              <w:pStyle w:val="8"/>
+              <w:pStyle w:val="9"/>
               <w:spacing w:before="24"/>
               <w:ind w:left="124"/>
               <w:rPr>
@@ -2641,7 +2665,7 @@
     </w:p>
     <w:p>
       <w:pPr>
-        <w:pStyle w:val="4"/>
+        <w:pStyle w:val="5"/>
         <w:ind w:left="102"/>
         <w:rPr>
           <w:rFonts w:hint="eastAsia"/>
@@ -2669,7 +2693,7 @@
     </w:p>
     <w:p>
       <w:pPr>
-        <w:pStyle w:val="4"/>
+        <w:pStyle w:val="5"/>
         <w:ind w:left="102"/>
         <w:rPr>
           <w:rFonts w:hint="eastAsia"/>
@@ -2681,7 +2705,7 @@
     </w:p>
     <w:tbl>
       <w:tblPr>
-        <w:tblStyle w:val="6"/>
+        <w:tblStyle w:val="7"/>
         <w:tblW w:w="8778" w:type="dxa"/>
         <w:tblInd w:w="-147" w:type="dxa"/>
         <w:tblBorders>
@@ -2706,6 +2730,16 @@
         <w:gridCol w:w="5256"/>
       </w:tblGrid>
       <w:tr>
+        <w:tblPrEx>
+          <w:tblBorders>
+            <w:top w:val="single" w:color="2B2B2B" w:sz="6" w:space="0"/>
+            <w:left w:val="single" w:color="2B2B2B" w:sz="6" w:space="0"/>
+            <w:bottom w:val="single" w:color="2B2B2B" w:sz="6" w:space="0"/>
+            <w:right w:val="single" w:color="2B2B2B" w:sz="6" w:space="0"/>
+            <w:insideH w:val="single" w:color="2B2B2B" w:sz="6" w:space="0"/>
+            <w:insideV w:val="single" w:color="2B2B2B" w:sz="6" w:space="0"/>
+          </w:tblBorders>
+        </w:tblPrEx>
         <w:trPr>
           <w:trHeight w:val="345" w:hRule="atLeast"/>
         </w:trPr>
@@ -2721,7 +2755,7 @@
           </w:tcPr>
           <w:p>
             <w:pPr>
-              <w:pStyle w:val="8"/>
+              <w:pStyle w:val="9"/>
               <w:spacing w:before="24"/>
               <w:ind w:left="283" w:right="271"/>
               <w:jc w:val="center"/>
@@ -2753,7 +2787,7 @@
           </w:tcPr>
           <w:p>
             <w:pPr>
-              <w:pStyle w:val="8"/>
+              <w:pStyle w:val="9"/>
               <w:spacing w:before="24"/>
               <w:ind w:left="128" w:right="116"/>
               <w:jc w:val="center"/>
@@ -2785,7 +2819,7 @@
           </w:tcPr>
           <w:p>
             <w:pPr>
-              <w:pStyle w:val="8"/>
+              <w:pStyle w:val="9"/>
               <w:spacing w:before="24"/>
               <w:ind w:left="128" w:right="116"/>
               <w:jc w:val="center"/>
@@ -2834,7 +2868,7 @@
           </w:tcPr>
           <w:p>
             <w:pPr>
-              <w:pStyle w:val="8"/>
+              <w:pStyle w:val="9"/>
               <w:spacing w:before="132"/>
               <w:ind w:left="283" w:right="271"/>
               <w:jc w:val="center"/>
@@ -2868,7 +2902,7 @@
           </w:tcPr>
           <w:p>
             <w:pPr>
-              <w:pStyle w:val="8"/>
+              <w:pStyle w:val="9"/>
               <w:spacing w:before="36" w:line="225" w:lineRule="auto"/>
               <w:ind w:right="122" w:rightChars="0"/>
               <w:jc w:val="center"/>
@@ -2913,7 +2947,7 @@
           </w:tcPr>
           <w:p>
             <w:pPr>
-              <w:pStyle w:val="8"/>
+              <w:pStyle w:val="9"/>
               <w:numPr>
                 <w:ilvl w:val="0"/>
                 <w:numId w:val="1"/>
@@ -2940,7 +2974,7 @@
           </w:p>
           <w:p>
             <w:pPr>
-              <w:pStyle w:val="8"/>
+              <w:pStyle w:val="9"/>
               <w:numPr>
                 <w:ilvl w:val="0"/>
                 <w:numId w:val="1"/>
@@ -2993,7 +3027,7 @@
           </w:tcPr>
           <w:p>
             <w:pPr>
-              <w:pStyle w:val="8"/>
+              <w:pStyle w:val="9"/>
               <w:spacing w:before="132"/>
               <w:ind w:left="283" w:right="271"/>
               <w:jc w:val="center"/>
@@ -3024,7 +3058,7 @@
           </w:tcPr>
           <w:p>
             <w:pPr>
-              <w:pStyle w:val="8"/>
+              <w:pStyle w:val="9"/>
               <w:spacing w:before="36" w:line="225" w:lineRule="auto"/>
               <w:ind w:right="122" w:rightChars="0"/>
               <w:jc w:val="center"/>
@@ -3069,7 +3103,7 @@
           </w:tcPr>
           <w:p>
             <w:pPr>
-              <w:pStyle w:val="8"/>
+              <w:pStyle w:val="9"/>
               <w:numPr>
                 <w:ilvl w:val="0"/>
                 <w:numId w:val="2"/>
@@ -3096,7 +3130,7 @@
           </w:p>
           <w:p>
             <w:pPr>
-              <w:pStyle w:val="8"/>
+              <w:pStyle w:val="9"/>
               <w:numPr>
                 <w:ilvl w:val="0"/>
                 <w:numId w:val="2"/>
@@ -3124,16 +3158,6 @@
         </w:tc>
       </w:tr>
       <w:tr>
-        <w:tblPrEx>
-          <w:tblBorders>
-            <w:top w:val="single" w:color="2B2B2B" w:sz="6" w:space="0"/>
-            <w:left w:val="single" w:color="2B2B2B" w:sz="6" w:space="0"/>
-            <w:bottom w:val="single" w:color="2B2B2B" w:sz="6" w:space="0"/>
-            <w:right w:val="single" w:color="2B2B2B" w:sz="6" w:space="0"/>
-            <w:insideH w:val="single" w:color="2B2B2B" w:sz="6" w:space="0"/>
-            <w:insideV w:val="single" w:color="2B2B2B" w:sz="6" w:space="0"/>
-          </w:tblBorders>
-        </w:tblPrEx>
         <w:trPr>
           <w:trHeight w:val="573" w:hRule="atLeast"/>
         </w:trPr>
@@ -3149,7 +3173,7 @@
           </w:tcPr>
           <w:p>
             <w:pPr>
-              <w:pStyle w:val="8"/>
+              <w:pStyle w:val="9"/>
               <w:spacing w:before="132"/>
               <w:ind w:left="283" w:right="271"/>
               <w:jc w:val="center"/>
@@ -3180,7 +3204,7 @@
           </w:tcPr>
           <w:p>
             <w:pPr>
-              <w:pStyle w:val="8"/>
+              <w:pStyle w:val="9"/>
               <w:spacing w:before="36" w:line="225" w:lineRule="auto"/>
               <w:ind w:right="122" w:rightChars="0"/>
               <w:jc w:val="center"/>
@@ -3225,7 +3249,7 @@
           </w:tcPr>
           <w:p>
             <w:pPr>
-              <w:pStyle w:val="8"/>
+              <w:pStyle w:val="9"/>
               <w:numPr>
                 <w:ilvl w:val="0"/>
                 <w:numId w:val="3"/>
@@ -3252,7 +3276,7 @@
           </w:p>
           <w:p>
             <w:pPr>
-              <w:pStyle w:val="8"/>
+              <w:pStyle w:val="9"/>
               <w:numPr>
                 <w:ilvl w:val="0"/>
                 <w:numId w:val="3"/>
@@ -3305,7 +3329,7 @@
           </w:tcPr>
           <w:p>
             <w:pPr>
-              <w:pStyle w:val="8"/>
+              <w:pStyle w:val="9"/>
               <w:spacing w:before="24"/>
               <w:ind w:left="283" w:right="271"/>
               <w:jc w:val="center"/>
@@ -3336,7 +3360,7 @@
           </w:tcPr>
           <w:p>
             <w:pPr>
-              <w:pStyle w:val="8"/>
+              <w:pStyle w:val="9"/>
               <w:spacing w:before="24"/>
               <w:jc w:val="center"/>
               <w:rPr>
@@ -3380,7 +3404,7 @@
           </w:tcPr>
           <w:p>
             <w:pPr>
-              <w:pStyle w:val="8"/>
+              <w:pStyle w:val="9"/>
               <w:spacing w:before="24"/>
               <w:ind w:left="124"/>
               <w:jc w:val="left"/>
@@ -3403,7 +3427,7 @@
           </w:p>
           <w:p>
             <w:pPr>
-              <w:pStyle w:val="8"/>
+              <w:pStyle w:val="9"/>
               <w:spacing w:before="24"/>
               <w:ind w:left="124"/>
               <w:jc w:val="left"/>
@@ -3451,7 +3475,7 @@
           </w:tcPr>
           <w:p>
             <w:pPr>
-              <w:pStyle w:val="8"/>
+              <w:pStyle w:val="9"/>
               <w:spacing w:before="24"/>
               <w:ind w:left="283" w:right="271"/>
               <w:jc w:val="center"/>
@@ -3482,7 +3506,7 @@
           </w:tcPr>
           <w:p>
             <w:pPr>
-              <w:pStyle w:val="8"/>
+              <w:pStyle w:val="9"/>
               <w:spacing w:before="24"/>
               <w:jc w:val="center"/>
               <w:rPr>
@@ -3526,7 +3550,7 @@
           </w:tcPr>
           <w:p>
             <w:pPr>
-              <w:pStyle w:val="8"/>
+              <w:pStyle w:val="9"/>
               <w:numPr>
                 <w:ilvl w:val="0"/>
                 <w:numId w:val="4"/>
@@ -3553,7 +3577,7 @@
           </w:p>
           <w:p>
             <w:pPr>
-              <w:pStyle w:val="8"/>
+              <w:pStyle w:val="9"/>
               <w:numPr>
                 <w:ilvl w:val="0"/>
                 <w:numId w:val="4"/>
@@ -3606,7 +3630,7 @@
           </w:tcPr>
           <w:p>
             <w:pPr>
-              <w:pStyle w:val="8"/>
+              <w:pStyle w:val="9"/>
               <w:spacing w:before="24"/>
               <w:ind w:left="283" w:right="271"/>
               <w:jc w:val="center"/>
@@ -3637,7 +3661,7 @@
           </w:tcPr>
           <w:p>
             <w:pPr>
-              <w:pStyle w:val="8"/>
+              <w:pStyle w:val="9"/>
               <w:spacing w:before="24"/>
               <w:jc w:val="center"/>
               <w:rPr>
@@ -3681,7 +3705,7 @@
           </w:tcPr>
           <w:p>
             <w:pPr>
-              <w:pStyle w:val="8"/>
+              <w:pStyle w:val="9"/>
               <w:numPr>
                 <w:ilvl w:val="0"/>
                 <w:numId w:val="5"/>
@@ -3708,7 +3732,7 @@
           </w:p>
           <w:p>
             <w:pPr>
-              <w:pStyle w:val="8"/>
+              <w:pStyle w:val="9"/>
               <w:numPr>
                 <w:ilvl w:val="0"/>
                 <w:numId w:val="5"/>
@@ -3761,7 +3785,7 @@
           </w:tcPr>
           <w:p>
             <w:pPr>
-              <w:pStyle w:val="8"/>
+              <w:pStyle w:val="9"/>
               <w:spacing w:before="24"/>
               <w:ind w:left="283" w:right="271"/>
               <w:jc w:val="center"/>
@@ -3792,7 +3816,7 @@
           </w:tcPr>
           <w:p>
             <w:pPr>
-              <w:pStyle w:val="8"/>
+              <w:pStyle w:val="9"/>
               <w:spacing w:before="24"/>
               <w:jc w:val="center"/>
               <w:rPr>
@@ -3836,7 +3860,7 @@
           </w:tcPr>
           <w:p>
             <w:pPr>
-              <w:pStyle w:val="8"/>
+              <w:pStyle w:val="9"/>
               <w:spacing w:before="24"/>
               <w:ind w:left="124"/>
               <w:jc w:val="left"/>
@@ -3859,7 +3883,7 @@
           </w:p>
           <w:p>
             <w:pPr>
-              <w:pStyle w:val="8"/>
+              <w:pStyle w:val="9"/>
               <w:spacing w:before="24"/>
               <w:ind w:left="124"/>
               <w:jc w:val="left"/>
@@ -3907,7 +3931,7 @@
           </w:tcPr>
           <w:p>
             <w:pPr>
-              <w:pStyle w:val="8"/>
+              <w:pStyle w:val="9"/>
               <w:spacing w:before="24"/>
               <w:ind w:left="283" w:right="271"/>
               <w:jc w:val="center"/>
@@ -3938,7 +3962,7 @@
           </w:tcPr>
           <w:p>
             <w:pPr>
-              <w:pStyle w:val="8"/>
+              <w:pStyle w:val="9"/>
               <w:spacing w:before="24"/>
               <w:jc w:val="center"/>
               <w:rPr>
@@ -3982,7 +4006,7 @@
           </w:tcPr>
           <w:p>
             <w:pPr>
-              <w:pStyle w:val="8"/>
+              <w:pStyle w:val="9"/>
               <w:numPr>
                 <w:ilvl w:val="0"/>
                 <w:numId w:val="6"/>
@@ -4009,7 +4033,7 @@
           </w:p>
           <w:p>
             <w:pPr>
-              <w:pStyle w:val="8"/>
+              <w:pStyle w:val="9"/>
               <w:numPr>
                 <w:ilvl w:val="0"/>
                 <w:numId w:val="6"/>
@@ -4062,7 +4086,7 @@
           </w:tcPr>
           <w:p>
             <w:pPr>
-              <w:pStyle w:val="8"/>
+              <w:pStyle w:val="9"/>
               <w:spacing w:before="24"/>
               <w:ind w:left="283" w:right="271"/>
               <w:jc w:val="center"/>
@@ -4093,7 +4117,7 @@
           </w:tcPr>
           <w:p>
             <w:pPr>
-              <w:pStyle w:val="8"/>
+              <w:pStyle w:val="9"/>
               <w:spacing w:before="24"/>
               <w:jc w:val="center"/>
               <w:rPr>
@@ -4137,7 +4161,7 @@
           </w:tcPr>
           <w:p>
             <w:pPr>
-              <w:pStyle w:val="8"/>
+              <w:pStyle w:val="9"/>
               <w:numPr>
                 <w:ilvl w:val="0"/>
                 <w:numId w:val="7"/>
@@ -4164,7 +4188,7 @@
           </w:p>
           <w:p>
             <w:pPr>
-              <w:pStyle w:val="8"/>
+              <w:pStyle w:val="9"/>
               <w:numPr>
                 <w:ilvl w:val="0"/>
                 <w:numId w:val="7"/>
@@ -4217,7 +4241,7 @@
           </w:tcPr>
           <w:p>
             <w:pPr>
-              <w:pStyle w:val="8"/>
+              <w:pStyle w:val="9"/>
               <w:spacing w:before="24"/>
               <w:ind w:left="283" w:right="271"/>
               <w:jc w:val="center"/>
@@ -4248,7 +4272,7 @@
           </w:tcPr>
           <w:p>
             <w:pPr>
-              <w:pStyle w:val="8"/>
+              <w:pStyle w:val="9"/>
               <w:spacing w:before="24"/>
               <w:jc w:val="center"/>
               <w:rPr>
@@ -4292,7 +4316,7 @@
           </w:tcPr>
           <w:p>
             <w:pPr>
-              <w:pStyle w:val="8"/>
+              <w:pStyle w:val="9"/>
               <w:numPr>
                 <w:ilvl w:val="0"/>
                 <w:numId w:val="8"/>
@@ -4319,7 +4343,7 @@
           </w:p>
           <w:p>
             <w:pPr>
-              <w:pStyle w:val="8"/>
+              <w:pStyle w:val="9"/>
               <w:numPr>
                 <w:ilvl w:val="0"/>
                 <w:numId w:val="8"/>
@@ -4372,7 +4396,7 @@
           </w:tcPr>
           <w:p>
             <w:pPr>
-              <w:pStyle w:val="8"/>
+              <w:pStyle w:val="9"/>
               <w:spacing w:before="24"/>
               <w:ind w:left="283" w:right="271"/>
               <w:jc w:val="center"/>
@@ -4403,7 +4427,7 @@
           </w:tcPr>
           <w:p>
             <w:pPr>
-              <w:pStyle w:val="8"/>
+              <w:pStyle w:val="9"/>
               <w:spacing w:before="24"/>
               <w:jc w:val="center"/>
               <w:rPr>
@@ -4447,7 +4471,7 @@
           </w:tcPr>
           <w:p>
             <w:pPr>
-              <w:pStyle w:val="8"/>
+              <w:pStyle w:val="9"/>
               <w:numPr>
                 <w:ilvl w:val="0"/>
                 <w:numId w:val="9"/>
@@ -4474,7 +4498,7 @@
           </w:p>
           <w:p>
             <w:pPr>
-              <w:pStyle w:val="8"/>
+              <w:pStyle w:val="9"/>
               <w:numPr>
                 <w:ilvl w:val="0"/>
                 <w:numId w:val="9"/>
@@ -4527,7 +4551,7 @@
           </w:tcPr>
           <w:p>
             <w:pPr>
-              <w:pStyle w:val="8"/>
+              <w:pStyle w:val="9"/>
               <w:spacing w:before="24"/>
               <w:ind w:left="283" w:right="271"/>
               <w:jc w:val="center"/>
@@ -4558,7 +4582,7 @@
           </w:tcPr>
           <w:p>
             <w:pPr>
-              <w:pStyle w:val="8"/>
+              <w:pStyle w:val="9"/>
               <w:spacing w:before="24"/>
               <w:jc w:val="center"/>
               <w:rPr>
@@ -4602,7 +4626,7 @@
           </w:tcPr>
           <w:p>
             <w:pPr>
-              <w:pStyle w:val="8"/>
+              <w:pStyle w:val="9"/>
               <w:numPr>
                 <w:ilvl w:val="0"/>
                 <w:numId w:val="10"/>
@@ -4629,7 +4653,7 @@
           </w:p>
           <w:p>
             <w:pPr>
-              <w:pStyle w:val="8"/>
+              <w:pStyle w:val="9"/>
               <w:numPr>
                 <w:ilvl w:val="0"/>
                 <w:numId w:val="10"/>
@@ -4682,7 +4706,7 @@
           </w:tcPr>
           <w:p>
             <w:pPr>
-              <w:pStyle w:val="8"/>
+              <w:pStyle w:val="9"/>
               <w:spacing w:before="24"/>
               <w:ind w:left="283" w:right="271"/>
               <w:jc w:val="center"/>
@@ -4713,7 +4737,7 @@
           </w:tcPr>
           <w:p>
             <w:pPr>
-              <w:pStyle w:val="8"/>
+              <w:pStyle w:val="9"/>
               <w:spacing w:before="24"/>
               <w:jc w:val="center"/>
               <w:rPr>
@@ -4757,7 +4781,7 @@
           </w:tcPr>
           <w:p>
             <w:pPr>
-              <w:pStyle w:val="8"/>
+              <w:pStyle w:val="9"/>
               <w:numPr>
                 <w:ilvl w:val="0"/>
                 <w:numId w:val="11"/>
@@ -4784,7 +4808,7 @@
           </w:p>
           <w:p>
             <w:pPr>
-              <w:pStyle w:val="8"/>
+              <w:pStyle w:val="9"/>
               <w:numPr>
                 <w:ilvl w:val="0"/>
                 <w:numId w:val="11"/>
@@ -4837,7 +4861,7 @@
           </w:tcPr>
           <w:p>
             <w:pPr>
-              <w:pStyle w:val="8"/>
+              <w:pStyle w:val="9"/>
               <w:spacing w:before="24"/>
               <w:ind w:left="283" w:right="271"/>
               <w:jc w:val="center"/>
@@ -4868,7 +4892,7 @@
           </w:tcPr>
           <w:p>
             <w:pPr>
-              <w:pStyle w:val="8"/>
+              <w:pStyle w:val="9"/>
               <w:spacing w:before="24"/>
               <w:jc w:val="center"/>
               <w:rPr>
@@ -4912,7 +4936,7 @@
           </w:tcPr>
           <w:p>
             <w:pPr>
-              <w:pStyle w:val="8"/>
+              <w:pStyle w:val="9"/>
               <w:numPr>
                 <w:ilvl w:val="0"/>
                 <w:numId w:val="12"/>
@@ -4939,7 +4963,7 @@
           </w:p>
           <w:p>
             <w:pPr>
-              <w:pStyle w:val="8"/>
+              <w:pStyle w:val="9"/>
               <w:numPr>
                 <w:ilvl w:val="0"/>
                 <w:numId w:val="12"/>
@@ -4992,7 +5016,7 @@
           </w:tcPr>
           <w:p>
             <w:pPr>
-              <w:pStyle w:val="8"/>
+              <w:pStyle w:val="9"/>
               <w:spacing w:before="24"/>
               <w:ind w:left="283" w:right="271"/>
               <w:jc w:val="center"/>
@@ -5023,7 +5047,7 @@
           </w:tcPr>
           <w:p>
             <w:pPr>
-              <w:pStyle w:val="8"/>
+              <w:pStyle w:val="9"/>
               <w:spacing w:before="24"/>
               <w:jc w:val="center"/>
               <w:rPr>
@@ -5067,7 +5091,7 @@
           </w:tcPr>
           <w:p>
             <w:pPr>
-              <w:pStyle w:val="8"/>
+              <w:pStyle w:val="9"/>
               <w:numPr>
                 <w:ilvl w:val="0"/>
                 <w:numId w:val="13"/>
@@ -5094,7 +5118,7 @@
           </w:p>
           <w:p>
             <w:pPr>
-              <w:pStyle w:val="8"/>
+              <w:pStyle w:val="9"/>
               <w:numPr>
                 <w:ilvl w:val="0"/>
                 <w:numId w:val="13"/>
@@ -5147,7 +5171,7 @@
           </w:tcPr>
           <w:p>
             <w:pPr>
-              <w:pStyle w:val="8"/>
+              <w:pStyle w:val="9"/>
               <w:spacing w:before="24"/>
               <w:ind w:left="283" w:right="271"/>
               <w:jc w:val="center"/>
@@ -5178,7 +5202,7 @@
           </w:tcPr>
           <w:p>
             <w:pPr>
-              <w:pStyle w:val="8"/>
+              <w:pStyle w:val="9"/>
               <w:spacing w:before="24"/>
               <w:jc w:val="center"/>
               <w:rPr>
@@ -5222,7 +5246,7 @@
           </w:tcPr>
           <w:p>
             <w:pPr>
-              <w:pStyle w:val="8"/>
+              <w:pStyle w:val="9"/>
               <w:numPr>
                 <w:ilvl w:val="0"/>
                 <w:numId w:val="14"/>
@@ -5249,7 +5273,7 @@
           </w:p>
           <w:p>
             <w:pPr>
-              <w:pStyle w:val="8"/>
+              <w:pStyle w:val="9"/>
               <w:numPr>
                 <w:ilvl w:val="0"/>
                 <w:numId w:val="14"/>
@@ -5277,22 +5301,6 @@
         </w:tc>
       </w:tr>
     </w:tbl>
-    <w:p>
-      <w:pPr>
-        <w:rPr>
-          <w:rFonts w:ascii="Arial Unicode MS"/>
-          <w:sz w:val="24"/>
-        </w:rPr>
-      </w:pPr>
-      <w:r>
-        <w:rPr>
-          <w:rFonts w:hint="eastAsia" w:asciiTheme="majorEastAsia" w:hAnsiTheme="majorEastAsia" w:eastAsiaTheme="majorEastAsia" w:cstheme="majorEastAsia"/>
-          <w:sz w:val="18"/>
-          <w:szCs w:val="18"/>
-        </w:rPr>
-        <w:t>注：标“--”项一般指未分析到与该指标有关的发展行为。</w:t>
-      </w:r>
-    </w:p>
     <w:p>
       <w:pPr>
         <w:rPr>
@@ -5338,7 +5346,7 @@
     </w:p>
     <w:tbl>
       <w:tblPr>
-        <w:tblStyle w:val="6"/>
+        <w:tblStyle w:val="7"/>
         <w:tblW w:w="8746" w:type="dxa"/>
         <w:tblInd w:w="-136" w:type="dxa"/>
         <w:tblBorders>
@@ -5389,7 +5397,7 @@
           </w:tcPr>
           <w:p>
             <w:pPr>
-              <w:pStyle w:val="8"/>
+              <w:pStyle w:val="9"/>
               <w:spacing w:before="24"/>
               <w:ind w:left="3871" w:right="3858"/>
               <w:jc w:val="center"/>
@@ -5433,7 +5441,7 @@
           </w:tcPr>
           <w:p>
             <w:pPr>
-              <w:pStyle w:val="8"/>
+              <w:pStyle w:val="9"/>
               <w:spacing w:before="132"/>
               <w:ind w:left="124"/>
               <w:rPr>
@@ -5463,7 +5471,7 @@
           </w:tcPr>
           <w:p>
             <w:pPr>
-              <w:pStyle w:val="8"/>
+              <w:pStyle w:val="9"/>
               <w:spacing w:before="132"/>
               <w:ind w:left="124"/>
               <w:rPr>
@@ -5493,7 +5501,7 @@
           </w:tcPr>
           <w:p>
             <w:pPr>
-              <w:pStyle w:val="8"/>
+              <w:pStyle w:val="9"/>
               <w:spacing w:before="132"/>
               <w:ind w:left="124"/>
               <w:rPr>
@@ -5522,7 +5530,7 @@
           </w:tcPr>
           <w:p>
             <w:pPr>
-              <w:pStyle w:val="8"/>
+              <w:pStyle w:val="9"/>
               <w:spacing w:before="132"/>
               <w:ind w:left="124"/>
               <w:rPr>
@@ -5582,7 +5590,7 @@
           </w:tcPr>
           <w:p>
             <w:pPr>
-              <w:pStyle w:val="8"/>
+              <w:pStyle w:val="9"/>
               <w:spacing w:before="132"/>
               <w:ind w:left="124"/>
               <w:rPr>
@@ -5636,7 +5644,7 @@
           </w:tcPr>
           <w:p>
             <w:pPr>
-              <w:pStyle w:val="8"/>
+              <w:pStyle w:val="9"/>
               <w:spacing w:before="132"/>
               <w:ind w:left="124"/>
               <w:rPr>
@@ -5681,7 +5689,7 @@
           </w:tcPr>
           <w:p>
             <w:pPr>
-              <w:pStyle w:val="8"/>
+              <w:pStyle w:val="9"/>
               <w:spacing w:before="132"/>
               <w:ind w:left="124"/>
               <w:rPr>
@@ -5710,7 +5718,7 @@
           </w:tcPr>
           <w:p>
             <w:pPr>
-              <w:pStyle w:val="8"/>
+              <w:pStyle w:val="9"/>
               <w:spacing w:before="132"/>
               <w:ind w:left="124"/>
               <w:rPr>
@@ -5769,7 +5777,7 @@
           </w:tcPr>
           <w:p>
             <w:pPr>
-              <w:pStyle w:val="8"/>
+              <w:pStyle w:val="9"/>
               <w:spacing w:before="132"/>
               <w:ind w:left="124"/>
               <w:rPr>
@@ -5799,7 +5807,7 @@
           </w:tcPr>
           <w:p>
             <w:pPr>
-              <w:pStyle w:val="8"/>
+              <w:pStyle w:val="9"/>
               <w:spacing w:before="132"/>
               <w:ind w:left="124"/>
               <w:rPr>
@@ -5844,7 +5852,7 @@
           </w:tcPr>
           <w:p>
             <w:pPr>
-              <w:pStyle w:val="8"/>
+              <w:pStyle w:val="9"/>
               <w:spacing w:before="132"/>
               <w:ind w:left="124"/>
               <w:rPr>
@@ -5873,7 +5881,7 @@
           </w:tcPr>
           <w:p>
             <w:pPr>
-              <w:pStyle w:val="8"/>
+              <w:pStyle w:val="9"/>
               <w:spacing w:before="132"/>
               <w:ind w:left="124"/>
               <w:rPr>
@@ -5932,7 +5940,7 @@
           </w:tcPr>
           <w:p>
             <w:pPr>
-              <w:pStyle w:val="8"/>
+              <w:pStyle w:val="9"/>
               <w:spacing w:before="132"/>
               <w:ind w:left="124"/>
               <w:rPr>
@@ -5962,7 +5970,7 @@
           </w:tcPr>
           <w:p>
             <w:pPr>
-              <w:pStyle w:val="8"/>
+              <w:pStyle w:val="9"/>
               <w:spacing w:before="132"/>
               <w:ind w:left="124"/>
               <w:rPr>
@@ -6007,7 +6015,7 @@
           </w:tcPr>
           <w:p>
             <w:pPr>
-              <w:pStyle w:val="8"/>
+              <w:pStyle w:val="9"/>
               <w:spacing w:before="132"/>
               <w:ind w:left="124"/>
               <w:rPr>
@@ -6036,7 +6044,7 @@
           </w:tcPr>
           <w:p>
             <w:pPr>
-              <w:pStyle w:val="8"/>
+              <w:pStyle w:val="9"/>
               <w:spacing w:before="132"/>
               <w:ind w:left="124"/>
               <w:rPr>
@@ -6095,7 +6103,7 @@
           </w:tcPr>
           <w:p>
             <w:pPr>
-              <w:pStyle w:val="8"/>
+              <w:pStyle w:val="9"/>
               <w:spacing w:before="132"/>
               <w:ind w:left="124"/>
               <w:rPr>
@@ -6125,7 +6133,7 @@
           </w:tcPr>
           <w:p>
             <w:pPr>
-              <w:pStyle w:val="8"/>
+              <w:pStyle w:val="9"/>
               <w:spacing w:before="132"/>
               <w:ind w:left="124"/>
               <w:rPr>
@@ -6170,7 +6178,7 @@
           </w:tcPr>
           <w:p>
             <w:pPr>
-              <w:pStyle w:val="8"/>
+              <w:pStyle w:val="9"/>
               <w:spacing w:before="132"/>
               <w:ind w:left="124"/>
               <w:rPr>
@@ -6199,7 +6207,7 @@
           </w:tcPr>
           <w:p>
             <w:pPr>
-              <w:pStyle w:val="8"/>
+              <w:pStyle w:val="9"/>
               <w:spacing w:before="132"/>
               <w:ind w:left="124"/>
               <w:rPr>
@@ -6231,6 +6239,7 @@
               </w:rPr>
               <w:t>至 ${</w:t>
             </w:r>
+            <w:bookmarkStart w:id="0" w:name="_GoBack"/>
             <w:r>
               <w:rPr>
                 <w:color w:val="333333"/>
@@ -6238,16 +6247,15 @@
               </w:rPr>
               <w:t>END</w:t>
             </w:r>
-            <w:bookmarkStart w:id="0" w:name="_GoBack"/>
+            <w:r>
+              <w:rPr>
+                <w:rFonts w:hint="eastAsia"/>
+                <w:color w:val="333333"/>
+                <w:sz w:val="19"/>
+              </w:rPr>
+              <w:t>DATE</w:t>
+            </w:r>
             <w:bookmarkEnd w:id="0"/>
-            <w:r>
-              <w:rPr>
-                <w:rFonts w:hint="eastAsia"/>
-                <w:color w:val="333333"/>
-                <w:sz w:val="19"/>
-              </w:rPr>
-              <w:t>DATE</w:t>
-            </w:r>
             <w:r>
               <w:rPr>
                 <w:color w:val="333333"/>
@@ -6284,7 +6292,7 @@
           </w:tcPr>
           <w:p>
             <w:pPr>
-              <w:pStyle w:val="8"/>
+              <w:pStyle w:val="9"/>
               <w:spacing w:before="132"/>
               <w:ind w:left="124"/>
               <w:rPr>
@@ -6314,7 +6322,7 @@
           </w:tcPr>
           <w:p>
             <w:pPr>
-              <w:pStyle w:val="8"/>
+              <w:pStyle w:val="9"/>
               <w:spacing w:before="132"/>
               <w:ind w:left="124"/>
               <w:rPr>
@@ -6360,7 +6368,7 @@
           </w:tcPr>
           <w:p>
             <w:pPr>
-              <w:pStyle w:val="8"/>
+              <w:pStyle w:val="9"/>
               <w:spacing w:before="132"/>
               <w:ind w:left="124"/>
               <w:rPr>
@@ -6389,7 +6397,7 @@
           </w:tcPr>
           <w:p>
             <w:pPr>
-              <w:pStyle w:val="8"/>
+              <w:pStyle w:val="9"/>
               <w:spacing w:before="132"/>
               <w:ind w:left="124"/>
               <w:rPr>
@@ -6447,7 +6455,7 @@
           </w:tcPr>
           <w:p>
             <w:pPr>
-              <w:pStyle w:val="8"/>
+              <w:pStyle w:val="9"/>
               <w:spacing w:before="132"/>
               <w:ind w:left="124"/>
               <w:rPr>
@@ -6476,7 +6484,7 @@
           </w:tcPr>
           <w:p>
             <w:pPr>
-              <w:pStyle w:val="8"/>
+              <w:pStyle w:val="9"/>
               <w:spacing w:before="132"/>
               <w:ind w:left="124"/>
               <w:rPr>
@@ -6553,7 +6561,7 @@
     </w:p>
     <w:tbl>
       <w:tblPr>
-        <w:tblStyle w:val="6"/>
+        <w:tblStyle w:val="7"/>
         <w:tblW w:w="8688" w:type="dxa"/>
         <w:tblInd w:w="-91" w:type="dxa"/>
         <w:tblBorders>
@@ -6580,6 +6588,16 @@
         <w:gridCol w:w="2016"/>
       </w:tblGrid>
       <w:tr>
+        <w:tblPrEx>
+          <w:tblBorders>
+            <w:top w:val="single" w:color="2B2B2B" w:sz="6" w:space="0"/>
+            <w:left w:val="single" w:color="2B2B2B" w:sz="6" w:space="0"/>
+            <w:bottom w:val="single" w:color="2B2B2B" w:sz="6" w:space="0"/>
+            <w:right w:val="single" w:color="2B2B2B" w:sz="6" w:space="0"/>
+            <w:insideH w:val="single" w:color="2B2B2B" w:sz="6" w:space="0"/>
+            <w:insideV w:val="single" w:color="2B2B2B" w:sz="6" w:space="0"/>
+          </w:tblBorders>
+        </w:tblPrEx>
         <w:trPr>
           <w:trHeight w:val="345" w:hRule="atLeast"/>
         </w:trPr>
@@ -6595,7 +6613,7 @@
           </w:tcPr>
           <w:p>
             <w:pPr>
-              <w:pStyle w:val="8"/>
+              <w:pStyle w:val="9"/>
               <w:spacing w:before="24"/>
               <w:ind w:left="206" w:right="192"/>
               <w:jc w:val="center"/>
@@ -6640,7 +6658,7 @@
           </w:tcPr>
           <w:p>
             <w:pPr>
-              <w:pStyle w:val="8"/>
+              <w:pStyle w:val="9"/>
               <w:spacing w:before="24"/>
               <w:ind w:left="124"/>
               <w:rPr>
@@ -6669,7 +6687,7 @@
           </w:tcPr>
           <w:p>
             <w:pPr>
-              <w:pStyle w:val="8"/>
+              <w:pStyle w:val="9"/>
               <w:spacing w:before="24"/>
               <w:ind w:left="124"/>
               <w:rPr>
@@ -6698,7 +6716,7 @@
           </w:tcPr>
           <w:p>
             <w:pPr>
-              <w:pStyle w:val="8"/>
+              <w:pStyle w:val="9"/>
               <w:spacing w:before="24"/>
               <w:ind w:left="125"/>
               <w:rPr>
@@ -6727,7 +6745,7 @@
           </w:tcPr>
           <w:p>
             <w:pPr>
-              <w:pStyle w:val="8"/>
+              <w:pStyle w:val="9"/>
               <w:spacing w:before="24"/>
               <w:ind w:left="125"/>
               <w:rPr>
@@ -6755,7 +6773,7 @@
           </w:tcPr>
           <w:p>
             <w:pPr>
-              <w:pStyle w:val="8"/>
+              <w:pStyle w:val="9"/>
               <w:spacing w:before="24"/>
               <w:ind w:left="126"/>
               <w:rPr>
@@ -6798,7 +6816,7 @@
           </w:tcPr>
           <w:p>
             <w:pPr>
-              <w:pStyle w:val="8"/>
+              <w:pStyle w:val="9"/>
               <w:spacing w:line="225" w:lineRule="auto"/>
               <w:ind w:right="115"/>
               <w:rPr>
@@ -6828,7 +6846,7 @@
           </w:tcPr>
           <w:p>
             <w:pPr>
-              <w:pStyle w:val="8"/>
+              <w:pStyle w:val="9"/>
               <w:spacing w:line="225" w:lineRule="auto"/>
               <w:ind w:right="115"/>
               <w:rPr>
@@ -6873,7 +6891,7 @@
           </w:tcPr>
           <w:p>
             <w:pPr>
-              <w:pStyle w:val="8"/>
+              <w:pStyle w:val="9"/>
               <w:spacing w:line="225" w:lineRule="auto"/>
               <w:ind w:right="115"/>
               <w:rPr>
@@ -6918,7 +6936,7 @@
           </w:tcPr>
           <w:p>
             <w:pPr>
-              <w:pStyle w:val="8"/>
+              <w:pStyle w:val="9"/>
               <w:spacing w:line="225" w:lineRule="auto"/>
               <w:ind w:right="115"/>
               <w:rPr>
@@ -6962,7 +6980,7 @@
           </w:tcPr>
           <w:p>
             <w:pPr>
-              <w:pStyle w:val="8"/>
+              <w:pStyle w:val="9"/>
               <w:spacing w:line="225" w:lineRule="auto"/>
               <w:ind w:right="115"/>
               <w:rPr>
@@ -7029,7 +7047,7 @@
     </w:p>
     <w:p>
       <w:pPr>
-        <w:pStyle w:val="9"/>
+        <w:pStyle w:val="10"/>
         <w:numPr>
           <w:ilvl w:val="1"/>
           <w:numId w:val="15"/>
@@ -7064,7 +7082,7 @@
     </w:p>
     <w:tbl>
       <w:tblPr>
-        <w:tblStyle w:val="6"/>
+        <w:tblStyle w:val="7"/>
         <w:tblW w:w="8896" w:type="dxa"/>
         <w:tblInd w:w="-232" w:type="dxa"/>
         <w:tblBorders>
@@ -7095,6 +7113,16 @@
         <w:gridCol w:w="744"/>
       </w:tblGrid>
       <w:tr>
+        <w:tblPrEx>
+          <w:tblBorders>
+            <w:top w:val="single" w:color="2B2B2B" w:sz="6" w:space="0"/>
+            <w:left w:val="single" w:color="2B2B2B" w:sz="6" w:space="0"/>
+            <w:bottom w:val="single" w:color="2B2B2B" w:sz="6" w:space="0"/>
+            <w:right w:val="single" w:color="2B2B2B" w:sz="6" w:space="0"/>
+            <w:insideH w:val="single" w:color="2B2B2B" w:sz="6" w:space="0"/>
+            <w:insideV w:val="single" w:color="2B2B2B" w:sz="6" w:space="0"/>
+          </w:tblBorders>
+        </w:tblPrEx>
         <w:trPr>
           <w:trHeight w:val="1032" w:hRule="atLeast"/>
         </w:trPr>
@@ -7110,7 +7138,7 @@
           </w:tcPr>
           <w:p>
             <w:pPr>
-              <w:pStyle w:val="8"/>
+              <w:pStyle w:val="9"/>
               <w:spacing w:before="130"/>
               <w:ind w:left="106" w:right="94"/>
               <w:jc w:val="center"/>
@@ -7140,7 +7168,7 @@
           </w:tcPr>
           <w:p>
             <w:pPr>
-              <w:pStyle w:val="8"/>
+              <w:pStyle w:val="9"/>
               <w:spacing w:before="130"/>
               <w:ind w:left="226"/>
               <w:rPr>
@@ -7169,7 +7197,7 @@
           </w:tcPr>
           <w:p>
             <w:pPr>
-              <w:pStyle w:val="8"/>
+              <w:pStyle w:val="9"/>
               <w:spacing w:before="130"/>
               <w:ind w:left="211" w:right="198"/>
               <w:jc w:val="center"/>
@@ -7199,7 +7227,7 @@
           </w:tcPr>
           <w:p>
             <w:pPr>
-              <w:pStyle w:val="8"/>
+              <w:pStyle w:val="9"/>
               <w:spacing w:line="225" w:lineRule="auto"/>
               <w:ind w:left="353" w:right="145" w:hanging="193"/>
               <w:rPr>
@@ -7228,7 +7256,7 @@
           </w:tcPr>
           <w:p>
             <w:pPr>
-              <w:pStyle w:val="8"/>
+              <w:pStyle w:val="9"/>
               <w:spacing w:before="157" w:line="208" w:lineRule="auto"/>
               <w:ind w:left="131" w:right="119" w:firstLine="66"/>
               <w:jc w:val="both"/>
@@ -7283,7 +7311,7 @@
           </w:tcPr>
           <w:p>
             <w:pPr>
-              <w:pStyle w:val="8"/>
+              <w:pStyle w:val="9"/>
               <w:spacing w:before="144" w:line="225" w:lineRule="auto"/>
               <w:ind w:left="246" w:right="132" w:hanging="97"/>
               <w:rPr>
@@ -7308,7 +7336,7 @@
           </w:p>
           <w:p>
             <w:pPr>
-              <w:pStyle w:val="8"/>
+              <w:pStyle w:val="9"/>
               <w:spacing w:line="280" w:lineRule="exact"/>
               <w:ind w:left="180"/>
               <w:rPr>
@@ -7355,7 +7383,7 @@
           </w:tcPr>
           <w:p>
             <w:pPr>
-              <w:pStyle w:val="8"/>
+              <w:pStyle w:val="9"/>
               <w:spacing w:before="36" w:line="225" w:lineRule="auto"/>
               <w:ind w:left="168" w:right="150"/>
               <w:jc w:val="both"/>
@@ -7385,7 +7413,7 @@
           </w:tcPr>
           <w:p>
             <w:pPr>
-              <w:pStyle w:val="8"/>
+              <w:pStyle w:val="9"/>
               <w:spacing w:line="225" w:lineRule="auto"/>
               <w:ind w:left="126" w:right="108"/>
               <w:rPr>
@@ -7413,7 +7441,7 @@
           </w:tcPr>
           <w:p>
             <w:pPr>
-              <w:pStyle w:val="8"/>
+              <w:pStyle w:val="9"/>
               <w:spacing w:line="225" w:lineRule="auto"/>
               <w:ind w:left="180" w:right="162"/>
               <w:rPr>
@@ -7456,7 +7484,7 @@
           </w:tcPr>
           <w:p>
             <w:pPr>
-              <w:pStyle w:val="8"/>
+              <w:pStyle w:val="9"/>
               <w:spacing w:line="225" w:lineRule="auto"/>
               <w:ind w:right="115"/>
               <w:rPr>
@@ -7486,7 +7514,7 @@
           </w:tcPr>
           <w:p>
             <w:pPr>
-              <w:pStyle w:val="8"/>
+              <w:pStyle w:val="9"/>
               <w:spacing w:line="225" w:lineRule="auto"/>
               <w:ind w:right="115"/>
               <w:rPr>
@@ -7531,7 +7559,7 @@
           </w:tcPr>
           <w:p>
             <w:pPr>
-              <w:pStyle w:val="8"/>
+              <w:pStyle w:val="9"/>
               <w:spacing w:line="225" w:lineRule="auto"/>
               <w:ind w:right="115"/>
               <w:rPr>
@@ -7576,7 +7604,7 @@
           </w:tcPr>
           <w:p>
             <w:pPr>
-              <w:pStyle w:val="8"/>
+              <w:pStyle w:val="9"/>
               <w:spacing w:line="225" w:lineRule="auto"/>
               <w:ind w:right="115"/>
               <w:rPr>
@@ -7621,7 +7649,7 @@
           </w:tcPr>
           <w:p>
             <w:pPr>
-              <w:pStyle w:val="8"/>
+              <w:pStyle w:val="9"/>
               <w:spacing w:line="225" w:lineRule="auto"/>
               <w:ind w:right="115"/>
               <w:rPr>
@@ -7666,7 +7694,7 @@
           </w:tcPr>
           <w:p>
             <w:pPr>
-              <w:pStyle w:val="8"/>
+              <w:pStyle w:val="9"/>
               <w:spacing w:line="225" w:lineRule="auto"/>
               <w:ind w:right="115"/>
               <w:rPr>
@@ -7711,7 +7739,7 @@
           </w:tcPr>
           <w:p>
             <w:pPr>
-              <w:pStyle w:val="8"/>
+              <w:pStyle w:val="9"/>
               <w:spacing w:line="225" w:lineRule="auto"/>
               <w:ind w:right="115"/>
               <w:rPr>
@@ -7756,7 +7784,7 @@
           </w:tcPr>
           <w:p>
             <w:pPr>
-              <w:pStyle w:val="8"/>
+              <w:pStyle w:val="9"/>
               <w:spacing w:line="225" w:lineRule="auto"/>
               <w:ind w:right="115"/>
               <w:rPr>
@@ -7800,7 +7828,7 @@
           </w:tcPr>
           <w:p>
             <w:pPr>
-              <w:pStyle w:val="8"/>
+              <w:pStyle w:val="9"/>
               <w:spacing w:line="225" w:lineRule="auto"/>
               <w:ind w:right="115"/>
               <w:rPr>
@@ -7940,7 +7968,7 @@
     </w:p>
     <w:p>
       <w:pPr>
-        <w:pStyle w:val="9"/>
+        <w:pStyle w:val="10"/>
         <w:numPr>
           <w:ilvl w:val="0"/>
           <w:numId w:val="0"/>
@@ -7964,7 +7992,7 @@
     </w:p>
     <w:p>
       <w:pPr>
-        <w:pStyle w:val="9"/>
+        <w:pStyle w:val="10"/>
         <w:numPr>
           <w:ilvl w:val="0"/>
           <w:numId w:val="0"/>
@@ -7988,7 +8016,7 @@
     </w:p>
     <w:p>
       <w:pPr>
-        <w:pStyle w:val="9"/>
+        <w:pStyle w:val="10"/>
         <w:numPr>
           <w:ilvl w:val="0"/>
           <w:numId w:val="0"/>
@@ -8042,7 +8070,7 @@
     </w:p>
     <w:p>
       <w:pPr>
-        <w:pStyle w:val="4"/>
+        <w:pStyle w:val="5"/>
         <w:spacing w:before="11" w:line="333" w:lineRule="exact"/>
         <w:ind w:left="102"/>
         <w:rPr>
@@ -8084,7 +8112,7 @@
     </w:p>
     <w:p>
       <w:pPr>
-        <w:pStyle w:val="4"/>
+        <w:pStyle w:val="5"/>
         <w:spacing w:before="15" w:after="1"/>
         <w:rPr>
           <w:rFonts w:ascii="Arial Unicode MS"/>
@@ -8094,7 +8122,7 @@
     </w:p>
     <w:tbl>
       <w:tblPr>
-        <w:tblStyle w:val="6"/>
+        <w:tblStyle w:val="7"/>
         <w:tblW w:w="8859" w:type="dxa"/>
         <w:tblInd w:w="-198" w:type="dxa"/>
         <w:tblBorders>
@@ -8138,7 +8166,7 @@
           </w:tcPr>
           <w:p>
             <w:pPr>
-              <w:pStyle w:val="8"/>
+              <w:pStyle w:val="9"/>
               <w:spacing w:before="36" w:line="225" w:lineRule="auto"/>
               <w:ind w:left="136" w:right="122"/>
               <w:rPr>
@@ -8167,7 +8195,7 @@
           </w:tcPr>
           <w:p>
             <w:pPr>
-              <w:pStyle w:val="8"/>
+              <w:pStyle w:val="9"/>
               <w:spacing w:before="132"/>
               <w:ind w:left="1295" w:right="1283"/>
               <w:jc w:val="center"/>
@@ -8197,7 +8225,7 @@
           </w:tcPr>
           <w:p>
             <w:pPr>
-              <w:pStyle w:val="8"/>
+              <w:pStyle w:val="9"/>
               <w:spacing w:before="132"/>
               <w:ind w:left="184"/>
               <w:rPr>
@@ -8226,7 +8254,7 @@
           </w:tcPr>
           <w:p>
             <w:pPr>
-              <w:pStyle w:val="8"/>
+              <w:pStyle w:val="9"/>
               <w:spacing w:before="132"/>
               <w:ind w:left="111" w:right="98"/>
               <w:jc w:val="center"/>
@@ -8256,7 +8284,7 @@
           </w:tcPr>
           <w:p>
             <w:pPr>
-              <w:pStyle w:val="8"/>
+              <w:pStyle w:val="9"/>
               <w:spacing w:before="36" w:line="225" w:lineRule="auto"/>
               <w:ind w:left="215" w:right="199"/>
               <w:rPr>
@@ -8285,7 +8313,7 @@
           </w:tcPr>
           <w:p>
             <w:pPr>
-              <w:pStyle w:val="8"/>
+              <w:pStyle w:val="9"/>
               <w:spacing w:before="36" w:line="225" w:lineRule="auto"/>
               <w:ind w:left="179" w:right="163"/>
               <w:rPr>
@@ -8313,7 +8341,7 @@
           </w:tcPr>
           <w:p>
             <w:pPr>
-              <w:pStyle w:val="8"/>
+              <w:pStyle w:val="9"/>
               <w:spacing w:before="36" w:line="225" w:lineRule="auto"/>
               <w:ind w:left="179" w:right="163"/>
               <w:rPr>
@@ -8356,7 +8384,7 @@
           </w:tcPr>
           <w:p>
             <w:pPr>
-              <w:pStyle w:val="8"/>
+              <w:pStyle w:val="9"/>
               <w:spacing w:before="36" w:line="225" w:lineRule="auto"/>
               <w:ind w:right="146"/>
               <w:rPr>
@@ -8384,7 +8412,7 @@
           </w:tcPr>
           <w:p>
             <w:pPr>
-              <w:pStyle w:val="8"/>
+              <w:pStyle w:val="9"/>
               <w:spacing w:before="36" w:line="225" w:lineRule="auto"/>
               <w:ind w:right="146"/>
               <w:rPr>
@@ -8425,7 +8453,7 @@
           </w:tcPr>
           <w:p>
             <w:pPr>
-              <w:pStyle w:val="8"/>
+              <w:pStyle w:val="9"/>
               <w:spacing w:before="36" w:line="225" w:lineRule="auto"/>
               <w:ind w:right="146"/>
               <w:rPr>
@@ -8466,7 +8494,7 @@
           </w:tcPr>
           <w:p>
             <w:pPr>
-              <w:pStyle w:val="8"/>
+              <w:pStyle w:val="9"/>
               <w:spacing w:before="36" w:line="225" w:lineRule="auto"/>
               <w:ind w:right="146"/>
               <w:rPr>
@@ -8507,7 +8535,7 @@
           </w:tcPr>
           <w:p>
             <w:pPr>
-              <w:pStyle w:val="8"/>
+              <w:pStyle w:val="9"/>
               <w:spacing w:before="36" w:line="225" w:lineRule="auto"/>
               <w:ind w:right="146"/>
               <w:rPr>
@@ -8548,7 +8576,7 @@
           </w:tcPr>
           <w:p>
             <w:pPr>
-              <w:pStyle w:val="8"/>
+              <w:pStyle w:val="9"/>
               <w:spacing w:before="36" w:line="225" w:lineRule="auto"/>
               <w:ind w:right="146"/>
               <w:rPr>
@@ -8588,7 +8616,7 @@
           </w:tcPr>
           <w:p>
             <w:pPr>
-              <w:pStyle w:val="8"/>
+              <w:pStyle w:val="9"/>
               <w:spacing w:before="36" w:line="225" w:lineRule="auto"/>
               <w:ind w:right="146"/>
               <w:rPr>
@@ -8620,7 +8648,7 @@
     </w:tbl>
     <w:p>
       <w:pPr>
-        <w:pStyle w:val="9"/>
+        <w:pStyle w:val="10"/>
         <w:numPr>
           <w:ilvl w:val="0"/>
           <w:numId w:val="0"/>
@@ -8658,7 +8686,7 @@
     </w:p>
     <w:p>
       <w:pPr>
-        <w:pStyle w:val="9"/>
+        <w:pStyle w:val="10"/>
         <w:numPr>
           <w:ilvl w:val="0"/>
           <w:numId w:val="0"/>
@@ -8694,7 +8722,7 @@
     </w:p>
     <w:p>
       <w:pPr>
-        <w:pStyle w:val="4"/>
+        <w:pStyle w:val="5"/>
         <w:spacing w:before="11" w:line="333" w:lineRule="exact"/>
         <w:ind w:left="102"/>
         <w:rPr>
@@ -8736,7 +8764,7 @@
     </w:p>
     <w:p>
       <w:pPr>
-        <w:pStyle w:val="9"/>
+        <w:pStyle w:val="10"/>
         <w:numPr>
           <w:ilvl w:val="0"/>
           <w:numId w:val="0"/>
@@ -8754,7 +8782,7 @@
     </w:p>
     <w:tbl>
       <w:tblPr>
-        <w:tblStyle w:val="6"/>
+        <w:tblStyle w:val="7"/>
         <w:tblW w:w="8875" w:type="dxa"/>
         <w:tblInd w:w="-210" w:type="dxa"/>
         <w:tblBorders>
@@ -8806,7 +8834,7 @@
           </w:tcPr>
           <w:p>
             <w:pPr>
-              <w:pStyle w:val="8"/>
+              <w:pStyle w:val="9"/>
               <w:spacing w:before="24"/>
               <w:ind w:left="153" w:right="141"/>
               <w:jc w:val="center"/>
@@ -8836,7 +8864,7 @@
           </w:tcPr>
           <w:p>
             <w:pPr>
-              <w:pStyle w:val="8"/>
+              <w:pStyle w:val="9"/>
               <w:spacing w:before="24"/>
               <w:ind w:left="352" w:right="340"/>
               <w:jc w:val="center"/>
@@ -8866,7 +8894,7 @@
           </w:tcPr>
           <w:p>
             <w:pPr>
-              <w:pStyle w:val="8"/>
+              <w:pStyle w:val="9"/>
               <w:spacing w:before="24"/>
               <w:ind w:left="683" w:right="672"/>
               <w:jc w:val="center"/>
@@ -8896,7 +8924,7 @@
           </w:tcPr>
           <w:p>
             <w:pPr>
-              <w:pStyle w:val="8"/>
+              <w:pStyle w:val="9"/>
               <w:spacing w:before="24"/>
               <w:ind w:left="230" w:right="220"/>
               <w:jc w:val="center"/>
@@ -8925,7 +8953,7 @@
           </w:tcPr>
           <w:p>
             <w:pPr>
-              <w:pStyle w:val="8"/>
+              <w:pStyle w:val="9"/>
               <w:spacing w:before="24"/>
               <w:ind w:left="178" w:right="169"/>
               <w:jc w:val="center"/>
@@ -8969,7 +8997,7 @@
           </w:tcPr>
           <w:p>
             <w:pPr>
-              <w:pStyle w:val="8"/>
+              <w:pStyle w:val="9"/>
               <w:spacing w:before="24"/>
               <w:ind w:right="340"/>
               <w:jc w:val="both"/>
@@ -8998,7 +9026,7 @@
           </w:tcPr>
           <w:p>
             <w:pPr>
-              <w:pStyle w:val="8"/>
+              <w:pStyle w:val="9"/>
               <w:spacing w:before="24"/>
               <w:ind w:right="340"/>
               <w:jc w:val="both"/>
@@ -9040,7 +9068,7 @@
           </w:tcPr>
           <w:p>
             <w:pPr>
-              <w:pStyle w:val="8"/>
+              <w:pStyle w:val="9"/>
               <w:spacing w:before="24"/>
               <w:ind w:right="340"/>
               <w:jc w:val="both"/>
@@ -9082,7 +9110,7 @@
           </w:tcPr>
           <w:p>
             <w:pPr>
-              <w:pStyle w:val="8"/>
+              <w:pStyle w:val="9"/>
               <w:spacing w:before="24"/>
               <w:ind w:right="340"/>
               <w:jc w:val="both"/>
@@ -9123,7 +9151,7 @@
           </w:tcPr>
           <w:p>
             <w:pPr>
-              <w:pStyle w:val="8"/>
+              <w:pStyle w:val="9"/>
               <w:spacing w:before="24"/>
               <w:ind w:right="340"/>
               <w:jc w:val="both"/>
@@ -9156,7 +9184,7 @@
     </w:tbl>
     <w:p>
       <w:pPr>
-        <w:pStyle w:val="9"/>
+        <w:pStyle w:val="10"/>
         <w:numPr>
           <w:ilvl w:val="0"/>
           <w:numId w:val="0"/>
@@ -9194,7 +9222,7 @@
     </w:p>
     <w:p>
       <w:pPr>
-        <w:pStyle w:val="9"/>
+        <w:pStyle w:val="10"/>
         <w:numPr>
           <w:ilvl w:val="0"/>
           <w:numId w:val="0"/>
@@ -9251,7 +9279,7 @@
     </w:p>
     <w:p>
       <w:pPr>
-        <w:pStyle w:val="4"/>
+        <w:pStyle w:val="5"/>
         <w:spacing w:before="57" w:line="196" w:lineRule="auto"/>
         <w:ind w:left="102" w:right="228"/>
         <w:rPr>
@@ -9302,7 +9330,7 @@
     </w:p>
     <w:p>
       <w:pPr>
-        <w:pStyle w:val="9"/>
+        <w:pStyle w:val="10"/>
         <w:numPr>
           <w:ilvl w:val="0"/>
           <w:numId w:val="0"/>
@@ -9320,7 +9348,7 @@
     </w:p>
     <w:tbl>
       <w:tblPr>
-        <w:tblStyle w:val="6"/>
+        <w:tblStyle w:val="7"/>
         <w:tblW w:w="8863" w:type="dxa"/>
         <w:tblInd w:w="-198" w:type="dxa"/>
         <w:tblBorders>
@@ -9373,7 +9401,7 @@
           </w:tcPr>
           <w:p>
             <w:pPr>
-              <w:pStyle w:val="8"/>
+              <w:pStyle w:val="9"/>
               <w:spacing w:before="36" w:line="225" w:lineRule="auto"/>
               <w:ind w:left="154" w:right="140"/>
               <w:rPr>
@@ -9402,7 +9430,7 @@
           </w:tcPr>
           <w:p>
             <w:pPr>
-              <w:pStyle w:val="8"/>
+              <w:pStyle w:val="9"/>
               <w:spacing w:before="132"/>
               <w:ind w:left="111" w:right="100"/>
               <w:jc w:val="center"/>
@@ -9432,7 +9460,7 @@
           </w:tcPr>
           <w:p>
             <w:pPr>
-              <w:pStyle w:val="8"/>
+              <w:pStyle w:val="9"/>
               <w:spacing w:before="36" w:line="225" w:lineRule="auto"/>
               <w:ind w:left="352" w:right="147" w:hanging="193"/>
               <w:rPr>
@@ -9461,7 +9489,7 @@
           </w:tcPr>
           <w:p>
             <w:pPr>
-              <w:pStyle w:val="8"/>
+              <w:pStyle w:val="9"/>
               <w:spacing w:before="36" w:line="225" w:lineRule="auto"/>
               <w:ind w:left="351" w:right="148" w:hanging="193"/>
               <w:rPr>
@@ -9490,7 +9518,7 @@
           </w:tcPr>
           <w:p>
             <w:pPr>
-              <w:pStyle w:val="8"/>
+              <w:pStyle w:val="9"/>
               <w:spacing w:before="132"/>
               <w:ind w:left="461" w:right="453"/>
               <w:jc w:val="center"/>
@@ -9519,7 +9547,7 @@
           </w:tcPr>
           <w:p>
             <w:pPr>
-              <w:pStyle w:val="8"/>
+              <w:pStyle w:val="9"/>
               <w:spacing w:before="132"/>
               <w:ind w:left="112" w:right="105"/>
               <w:jc w:val="center"/>
@@ -9563,7 +9591,7 @@
           </w:tcPr>
           <w:p>
             <w:pPr>
-              <w:pStyle w:val="8"/>
+              <w:pStyle w:val="9"/>
               <w:spacing w:before="132"/>
               <w:ind w:right="453"/>
               <w:jc w:val="both"/>
@@ -9594,7 +9622,7 @@
           </w:tcPr>
           <w:p>
             <w:pPr>
-              <w:pStyle w:val="8"/>
+              <w:pStyle w:val="9"/>
               <w:spacing w:before="132"/>
               <w:ind w:right="453"/>
               <w:jc w:val="both"/>
@@ -9640,7 +9668,7 @@
           </w:tcPr>
           <w:p>
             <w:pPr>
-              <w:pStyle w:val="8"/>
+              <w:pStyle w:val="9"/>
               <w:spacing w:before="132"/>
               <w:ind w:right="453"/>
               <w:jc w:val="both"/>
@@ -9686,7 +9714,7 @@
           </w:tcPr>
           <w:p>
             <w:pPr>
-              <w:pStyle w:val="8"/>
+              <w:pStyle w:val="9"/>
               <w:spacing w:before="132"/>
               <w:ind w:right="453"/>
               <w:jc w:val="both"/>
@@ -9732,7 +9760,7 @@
           </w:tcPr>
           <w:p>
             <w:pPr>
-              <w:pStyle w:val="8"/>
+              <w:pStyle w:val="9"/>
               <w:spacing w:before="132"/>
               <w:ind w:right="453"/>
               <w:jc w:val="both"/>
@@ -9777,7 +9805,7 @@
           </w:tcPr>
           <w:p>
             <w:pPr>
-              <w:pStyle w:val="8"/>
+              <w:pStyle w:val="9"/>
               <w:spacing w:before="132"/>
               <w:ind w:right="453"/>
               <w:jc w:val="both"/>
@@ -9814,7 +9842,7 @@
     </w:tbl>
     <w:p>
       <w:pPr>
-        <w:pStyle w:val="9"/>
+        <w:pStyle w:val="10"/>
         <w:numPr>
           <w:ilvl w:val="0"/>
           <w:numId w:val="0"/>
@@ -9852,7 +9880,7 @@
     </w:p>
     <w:p>
       <w:pPr>
-        <w:pStyle w:val="9"/>
+        <w:pStyle w:val="10"/>
         <w:numPr>
           <w:ilvl w:val="0"/>
           <w:numId w:val="0"/>
@@ -9890,7 +9918,7 @@
     </w:p>
     <w:p>
       <w:pPr>
-        <w:pStyle w:val="9"/>
+        <w:pStyle w:val="10"/>
         <w:numPr>
           <w:ilvl w:val="0"/>
           <w:numId w:val="0"/>
@@ -9926,7 +9954,7 @@
     </w:p>
     <w:p>
       <w:pPr>
-        <w:pStyle w:val="4"/>
+        <w:pStyle w:val="5"/>
         <w:spacing w:before="11"/>
         <w:ind w:left="102"/>
       </w:pPr>
@@ -9990,7 +10018,7 @@
     </w:p>
     <w:p>
       <w:pPr>
-        <w:pStyle w:val="9"/>
+        <w:pStyle w:val="10"/>
         <w:numPr>
           <w:ilvl w:val="0"/>
           <w:numId w:val="0"/>
@@ -10008,7 +10036,7 @@
     </w:p>
     <w:tbl>
       <w:tblPr>
-        <w:tblStyle w:val="6"/>
+        <w:tblStyle w:val="7"/>
         <w:tblW w:w="8858" w:type="dxa"/>
         <w:tblInd w:w="-198" w:type="dxa"/>
         <w:tblBorders>
@@ -10059,7 +10087,7 @@
           </w:tcPr>
           <w:p>
             <w:pPr>
-              <w:pStyle w:val="8"/>
+              <w:pStyle w:val="9"/>
               <w:spacing w:before="24"/>
               <w:ind w:right="429"/>
               <w:jc w:val="center"/>
@@ -10088,7 +10116,7 @@
           </w:tcPr>
           <w:p>
             <w:pPr>
-              <w:pStyle w:val="8"/>
+              <w:pStyle w:val="9"/>
               <w:spacing w:before="24"/>
               <w:ind w:left="563"/>
               <w:rPr>
@@ -10116,7 +10144,7 @@
           </w:tcPr>
           <w:p>
             <w:pPr>
-              <w:pStyle w:val="8"/>
+              <w:pStyle w:val="9"/>
               <w:spacing w:before="24"/>
               <w:ind w:left="665"/>
               <w:rPr>
@@ -10144,7 +10172,7 @@
           </w:tcPr>
           <w:p>
             <w:pPr>
-              <w:pStyle w:val="8"/>
+              <w:pStyle w:val="9"/>
               <w:spacing w:before="24"/>
               <w:ind w:left="442" w:right="427"/>
               <w:jc w:val="center"/>
@@ -10172,7 +10200,7 @@
           </w:tcPr>
           <w:p>
             <w:pPr>
-              <w:pStyle w:val="8"/>
+              <w:pStyle w:val="9"/>
               <w:spacing w:before="24"/>
               <w:ind w:left="678"/>
               <w:rPr>
@@ -10214,7 +10242,7 @@
           </w:tcPr>
           <w:p>
             <w:pPr>
-              <w:pStyle w:val="8"/>
+              <w:pStyle w:val="9"/>
               <w:spacing w:before="24"/>
               <w:ind w:right="429"/>
               <w:jc w:val="both"/>
@@ -10244,7 +10272,7 @@
           </w:tcPr>
           <w:p>
             <w:pPr>
-              <w:pStyle w:val="8"/>
+              <w:pStyle w:val="9"/>
               <w:spacing w:before="24"/>
               <w:ind w:right="429"/>
               <w:jc w:val="both"/>
@@ -10289,7 +10317,7 @@
           </w:tcPr>
           <w:p>
             <w:pPr>
-              <w:pStyle w:val="8"/>
+              <w:pStyle w:val="9"/>
               <w:spacing w:before="24"/>
               <w:ind w:right="429"/>
               <w:jc w:val="both"/>
@@ -10334,7 +10362,7 @@
           </w:tcPr>
           <w:p>
             <w:pPr>
-              <w:pStyle w:val="8"/>
+              <w:pStyle w:val="9"/>
               <w:spacing w:before="24"/>
               <w:ind w:right="429"/>
               <w:jc w:val="both"/>
@@ -10378,7 +10406,7 @@
           </w:tcPr>
           <w:p>
             <w:pPr>
-              <w:pStyle w:val="8"/>
+              <w:pStyle w:val="9"/>
               <w:spacing w:before="24"/>
               <w:ind w:right="429"/>
               <w:jc w:val="both"/>
@@ -10415,7 +10443,7 @@
     </w:tbl>
     <w:p>
       <w:pPr>
-        <w:pStyle w:val="9"/>
+        <w:pStyle w:val="10"/>
         <w:numPr>
           <w:ilvl w:val="0"/>
           <w:numId w:val="0"/>
@@ -10453,7 +10481,7 @@
     </w:p>
     <w:p>
       <w:pPr>
-        <w:pStyle w:val="9"/>
+        <w:pStyle w:val="10"/>
         <w:numPr>
           <w:ilvl w:val="0"/>
           <w:numId w:val="0"/>
@@ -10491,7 +10519,7 @@
     </w:p>
     <w:p>
       <w:pPr>
-        <w:pStyle w:val="9"/>
+        <w:pStyle w:val="10"/>
         <w:numPr>
           <w:ilvl w:val="0"/>
           <w:numId w:val="0"/>
@@ -10555,7 +10583,7 @@
     </w:p>
     <w:p>
       <w:pPr>
-        <w:pStyle w:val="4"/>
+        <w:pStyle w:val="5"/>
         <w:spacing w:before="12"/>
         <w:rPr>
           <w:w w:val="105"/>
@@ -10614,7 +10642,7 @@
     </w:p>
     <w:p>
       <w:pPr>
-        <w:pStyle w:val="4"/>
+        <w:pStyle w:val="5"/>
         <w:spacing w:before="10"/>
         <w:rPr>
           <w:sz w:val="17"/>
@@ -10623,7 +10651,7 @@
     </w:p>
     <w:tbl>
       <w:tblPr>
-        <w:tblStyle w:val="6"/>
+        <w:tblStyle w:val="7"/>
         <w:tblW w:w="8933" w:type="dxa"/>
         <w:tblInd w:w="-272" w:type="dxa"/>
         <w:tblBorders>
@@ -10654,6 +10682,16 @@
         <w:gridCol w:w="1668"/>
       </w:tblGrid>
       <w:tr>
+        <w:tblPrEx>
+          <w:tblBorders>
+            <w:top w:val="single" w:color="2B2B2B" w:sz="6" w:space="0"/>
+            <w:left w:val="single" w:color="2B2B2B" w:sz="6" w:space="0"/>
+            <w:bottom w:val="single" w:color="2B2B2B" w:sz="6" w:space="0"/>
+            <w:right w:val="single" w:color="2B2B2B" w:sz="6" w:space="0"/>
+            <w:insideH w:val="single" w:color="2B2B2B" w:sz="6" w:space="0"/>
+            <w:insideV w:val="single" w:color="2B2B2B" w:sz="6" w:space="0"/>
+          </w:tblBorders>
+        </w:tblPrEx>
         <w:trPr>
           <w:trHeight w:val="345" w:hRule="atLeast"/>
         </w:trPr>
@@ -10668,7 +10706,7 @@
           </w:tcPr>
           <w:p>
             <w:pPr>
-              <w:pStyle w:val="8"/>
+              <w:pStyle w:val="9"/>
               <w:spacing w:before="24"/>
               <w:ind w:left="142"/>
               <w:rPr>
@@ -10696,7 +10734,7 @@
           </w:tcPr>
           <w:p>
             <w:pPr>
-              <w:pStyle w:val="8"/>
+              <w:pStyle w:val="9"/>
               <w:spacing w:before="24"/>
               <w:ind w:left="142"/>
               <w:rPr>
@@ -10724,7 +10762,7 @@
           </w:tcPr>
           <w:p>
             <w:pPr>
-              <w:pStyle w:val="8"/>
+              <w:pStyle w:val="9"/>
               <w:spacing w:before="24"/>
               <w:ind w:left="160"/>
               <w:rPr>
@@ -10752,7 +10790,7 @@
           </w:tcPr>
           <w:p>
             <w:pPr>
-              <w:pStyle w:val="8"/>
+              <w:pStyle w:val="9"/>
               <w:spacing w:before="24"/>
               <w:ind w:left="161"/>
               <w:rPr>
@@ -10780,7 +10818,7 @@
           </w:tcPr>
           <w:p>
             <w:pPr>
-              <w:pStyle w:val="8"/>
+              <w:pStyle w:val="9"/>
               <w:spacing w:before="24"/>
               <w:ind w:left="161"/>
               <w:rPr>
@@ -10808,7 +10846,7 @@
           </w:tcPr>
           <w:p>
             <w:pPr>
-              <w:pStyle w:val="8"/>
+              <w:pStyle w:val="9"/>
               <w:spacing w:before="24"/>
               <w:ind w:left="149"/>
               <w:rPr>
@@ -10836,7 +10874,7 @@
           </w:tcPr>
           <w:p>
             <w:pPr>
-              <w:pStyle w:val="8"/>
+              <w:pStyle w:val="9"/>
               <w:spacing w:before="24"/>
               <w:ind w:left="156"/>
               <w:rPr>
@@ -10864,7 +10902,7 @@
           </w:tcPr>
           <w:p>
             <w:pPr>
-              <w:pStyle w:val="8"/>
+              <w:pStyle w:val="9"/>
               <w:spacing w:before="24"/>
               <w:ind w:left="150"/>
               <w:rPr>
@@ -10891,7 +10929,7 @@
           </w:tcPr>
           <w:p>
             <w:pPr>
-              <w:pStyle w:val="8"/>
+              <w:pStyle w:val="9"/>
               <w:spacing w:line="318" w:lineRule="exact"/>
               <w:ind w:left="198"/>
               <w:rPr>
@@ -10957,7 +10995,7 @@
           </w:tcPr>
           <w:p>
             <w:pPr>
-              <w:pStyle w:val="8"/>
+              <w:pStyle w:val="9"/>
               <w:spacing w:before="24"/>
               <w:rPr>
                 <w:color w:val="333333"/>
@@ -10985,7 +11023,7 @@
           </w:tcPr>
           <w:p>
             <w:pPr>
-              <w:pStyle w:val="8"/>
+              <w:pStyle w:val="9"/>
               <w:spacing w:before="24"/>
               <w:rPr>
                 <w:color w:val="333333"/>
@@ -11028,7 +11066,7 @@
           </w:tcPr>
           <w:p>
             <w:pPr>
-              <w:pStyle w:val="8"/>
+              <w:pStyle w:val="9"/>
               <w:spacing w:before="24"/>
               <w:rPr>
                 <w:color w:val="333333"/>
@@ -11071,7 +11109,7 @@
           </w:tcPr>
           <w:p>
             <w:pPr>
-              <w:pStyle w:val="8"/>
+              <w:pStyle w:val="9"/>
               <w:spacing w:before="24"/>
               <w:rPr>
                 <w:color w:val="333333"/>
@@ -11114,7 +11152,7 @@
           </w:tcPr>
           <w:p>
             <w:pPr>
-              <w:pStyle w:val="8"/>
+              <w:pStyle w:val="9"/>
               <w:spacing w:before="24"/>
               <w:rPr>
                 <w:color w:val="333333"/>
@@ -11157,7 +11195,7 @@
           </w:tcPr>
           <w:p>
             <w:pPr>
-              <w:pStyle w:val="8"/>
+              <w:pStyle w:val="9"/>
               <w:spacing w:before="24"/>
               <w:rPr>
                 <w:color w:val="333333"/>
@@ -11177,7 +11215,7 @@
     </w:tbl>
     <w:p>
       <w:pPr>
-        <w:pStyle w:val="4"/>
+        <w:pStyle w:val="5"/>
         <w:spacing w:before="10"/>
         <w:rPr>
           <w:sz w:val="17"/>
@@ -11186,7 +11224,7 @@
     </w:p>
     <w:p>
       <w:pPr>
-        <w:pStyle w:val="9"/>
+        <w:pStyle w:val="10"/>
         <w:numPr>
           <w:ilvl w:val="0"/>
           <w:numId w:val="0"/>
@@ -11224,7 +11262,7 @@
     </w:p>
     <w:p>
       <w:pPr>
-        <w:pStyle w:val="9"/>
+        <w:pStyle w:val="10"/>
         <w:numPr>
           <w:ilvl w:val="0"/>
           <w:numId w:val="0"/>
@@ -11262,7 +11300,7 @@
     </w:p>
     <w:p>
       <w:pPr>
-        <w:pStyle w:val="4"/>
+        <w:pStyle w:val="5"/>
         <w:spacing w:before="3"/>
         <w:rPr>
           <w:sz w:val="17"/>
@@ -11289,7 +11327,7 @@
     </w:p>
     <w:p>
       <w:pPr>
-        <w:pStyle w:val="4"/>
+        <w:pStyle w:val="5"/>
         <w:spacing w:before="11"/>
         <w:ind w:left="102"/>
       </w:pPr>
@@ -11346,7 +11384,7 @@
     </w:p>
     <w:p>
       <w:pPr>
-        <w:pStyle w:val="4"/>
+        <w:pStyle w:val="5"/>
         <w:spacing w:before="10"/>
         <w:rPr>
           <w:sz w:val="17"/>
@@ -11355,7 +11393,7 @@
     </w:p>
     <w:tbl>
       <w:tblPr>
-        <w:tblStyle w:val="6"/>
+        <w:tblStyle w:val="7"/>
         <w:tblW w:w="8921" w:type="dxa"/>
         <w:tblInd w:w="-260" w:type="dxa"/>
         <w:tblBorders>
@@ -11384,6 +11422,16 @@
         <w:gridCol w:w="1152"/>
       </w:tblGrid>
       <w:tr>
+        <w:tblPrEx>
+          <w:tblBorders>
+            <w:top w:val="single" w:color="2B2B2B" w:sz="6" w:space="0"/>
+            <w:left w:val="single" w:color="2B2B2B" w:sz="6" w:space="0"/>
+            <w:bottom w:val="single" w:color="2B2B2B" w:sz="6" w:space="0"/>
+            <w:right w:val="single" w:color="2B2B2B" w:sz="6" w:space="0"/>
+            <w:insideH w:val="single" w:color="2B2B2B" w:sz="6" w:space="0"/>
+            <w:insideV w:val="single" w:color="2B2B2B" w:sz="6" w:space="0"/>
+          </w:tblBorders>
+        </w:tblPrEx>
         <w:trPr>
           <w:trHeight w:val="345" w:hRule="atLeast"/>
         </w:trPr>
@@ -11398,7 +11446,7 @@
           </w:tcPr>
           <w:p>
             <w:pPr>
-              <w:pStyle w:val="8"/>
+              <w:pStyle w:val="9"/>
               <w:spacing w:before="24"/>
               <w:ind w:left="244"/>
               <w:rPr>
@@ -11426,7 +11474,7 @@
           </w:tcPr>
           <w:p>
             <w:pPr>
-              <w:pStyle w:val="8"/>
+              <w:pStyle w:val="9"/>
               <w:spacing w:before="24"/>
               <w:ind w:left="244"/>
               <w:rPr>
@@ -11454,7 +11502,7 @@
           </w:tcPr>
           <w:p>
             <w:pPr>
-              <w:pStyle w:val="8"/>
+              <w:pStyle w:val="9"/>
               <w:spacing w:before="24"/>
               <w:ind w:left="317"/>
               <w:rPr>
@@ -11482,7 +11530,7 @@
           </w:tcPr>
           <w:p>
             <w:pPr>
-              <w:pStyle w:val="8"/>
+              <w:pStyle w:val="9"/>
               <w:spacing w:before="24"/>
               <w:ind w:left="317"/>
               <w:rPr>
@@ -11510,7 +11558,7 @@
           </w:tcPr>
           <w:p>
             <w:pPr>
-              <w:pStyle w:val="8"/>
+              <w:pStyle w:val="9"/>
               <w:spacing w:before="24"/>
               <w:ind w:left="323"/>
               <w:rPr>
@@ -11538,7 +11586,7 @@
           </w:tcPr>
           <w:p>
             <w:pPr>
-              <w:pStyle w:val="8"/>
+              <w:pStyle w:val="9"/>
               <w:spacing w:before="24"/>
               <w:ind w:left="324"/>
               <w:rPr>
@@ -11565,7 +11613,7 @@
           </w:tcPr>
           <w:p>
             <w:pPr>
-              <w:pStyle w:val="8"/>
+              <w:pStyle w:val="9"/>
               <w:spacing w:before="24"/>
               <w:ind w:left="288"/>
               <w:rPr>
@@ -11607,7 +11655,7 @@
           </w:tcPr>
           <w:p>
             <w:pPr>
-              <w:pStyle w:val="8"/>
+              <w:pStyle w:val="9"/>
               <w:spacing w:before="24"/>
               <w:rPr>
                 <w:color w:val="333333"/>
@@ -11635,7 +11683,7 @@
           </w:tcPr>
           <w:p>
             <w:pPr>
-              <w:pStyle w:val="8"/>
+              <w:pStyle w:val="9"/>
               <w:spacing w:before="24"/>
               <w:rPr>
                 <w:color w:val="333333"/>
@@ -11678,7 +11726,7 @@
           </w:tcPr>
           <w:p>
             <w:pPr>
-              <w:pStyle w:val="8"/>
+              <w:pStyle w:val="9"/>
               <w:spacing w:before="24"/>
               <w:rPr>
                 <w:color w:val="333333"/>
@@ -11721,7 +11769,7 @@
           </w:tcPr>
           <w:p>
             <w:pPr>
-              <w:pStyle w:val="8"/>
+              <w:pStyle w:val="9"/>
               <w:spacing w:before="24"/>
               <w:rPr>
                 <w:color w:val="333333"/>
@@ -11764,7 +11812,7 @@
           </w:tcPr>
           <w:p>
             <w:pPr>
-              <w:pStyle w:val="8"/>
+              <w:pStyle w:val="9"/>
               <w:spacing w:before="24"/>
               <w:rPr>
                 <w:color w:val="333333"/>
@@ -11784,7 +11832,7 @@
     </w:tbl>
     <w:p>
       <w:pPr>
-        <w:pStyle w:val="4"/>
+        <w:pStyle w:val="5"/>
         <w:spacing w:before="10"/>
         <w:rPr>
           <w:sz w:val="17"/>
@@ -11793,7 +11841,7 @@
     </w:p>
     <w:p>
       <w:pPr>
-        <w:pStyle w:val="9"/>
+        <w:pStyle w:val="10"/>
         <w:numPr>
           <w:ilvl w:val="0"/>
           <w:numId w:val="0"/>
@@ -11831,7 +11879,7 @@
     </w:p>
     <w:p>
       <w:pPr>
-        <w:pStyle w:val="9"/>
+        <w:pStyle w:val="10"/>
         <w:numPr>
           <w:ilvl w:val="0"/>
           <w:numId w:val="0"/>
@@ -11869,7 +11917,7 @@
     </w:p>
     <w:p>
       <w:pPr>
-        <w:pStyle w:val="4"/>
+        <w:pStyle w:val="5"/>
         <w:spacing w:before="10"/>
         <w:rPr>
           <w:sz w:val="17"/>
@@ -11896,7 +11944,7 @@
     </w:p>
     <w:p>
       <w:pPr>
-        <w:pStyle w:val="4"/>
+        <w:pStyle w:val="5"/>
         <w:spacing w:before="12"/>
         <w:rPr>
           <w:w w:val="105"/>
@@ -11955,7 +12003,7 @@
     </w:p>
     <w:p>
       <w:pPr>
-        <w:pStyle w:val="4"/>
+        <w:pStyle w:val="5"/>
         <w:spacing w:before="10"/>
         <w:rPr>
           <w:sz w:val="17"/>
@@ -11964,7 +12012,7 @@
     </w:p>
     <w:tbl>
       <w:tblPr>
-        <w:tblStyle w:val="6"/>
+        <w:tblStyle w:val="7"/>
         <w:tblW w:w="8921" w:type="dxa"/>
         <w:tblInd w:w="-260" w:type="dxa"/>
         <w:tblBorders>
@@ -11994,6 +12042,16 @@
         <w:gridCol w:w="996"/>
       </w:tblGrid>
       <w:tr>
+        <w:tblPrEx>
+          <w:tblBorders>
+            <w:top w:val="single" w:color="2B2B2B" w:sz="6" w:space="0"/>
+            <w:left w:val="single" w:color="2B2B2B" w:sz="6" w:space="0"/>
+            <w:bottom w:val="single" w:color="2B2B2B" w:sz="6" w:space="0"/>
+            <w:right w:val="single" w:color="2B2B2B" w:sz="6" w:space="0"/>
+            <w:insideH w:val="single" w:color="2B2B2B" w:sz="6" w:space="0"/>
+            <w:insideV w:val="single" w:color="2B2B2B" w:sz="6" w:space="0"/>
+          </w:tblBorders>
+        </w:tblPrEx>
         <w:trPr>
           <w:trHeight w:val="345" w:hRule="atLeast"/>
         </w:trPr>
@@ -12008,7 +12066,7 @@
           </w:tcPr>
           <w:p>
             <w:pPr>
-              <w:pStyle w:val="8"/>
+              <w:pStyle w:val="9"/>
               <w:spacing w:before="24"/>
               <w:ind w:left="178"/>
               <w:rPr>
@@ -12036,7 +12094,7 @@
           </w:tcPr>
           <w:p>
             <w:pPr>
-              <w:pStyle w:val="8"/>
+              <w:pStyle w:val="9"/>
               <w:spacing w:before="24"/>
               <w:ind w:left="178"/>
               <w:rPr>
@@ -12064,7 +12122,7 @@
           </w:tcPr>
           <w:p>
             <w:pPr>
-              <w:pStyle w:val="8"/>
+              <w:pStyle w:val="9"/>
               <w:spacing w:before="24"/>
               <w:ind w:left="220"/>
               <w:rPr>
@@ -12092,7 +12150,7 @@
           </w:tcPr>
           <w:p>
             <w:pPr>
-              <w:pStyle w:val="8"/>
+              <w:pStyle w:val="9"/>
               <w:spacing w:before="24"/>
               <w:ind w:left="221"/>
               <w:rPr>
@@ -12120,7 +12178,7 @@
           </w:tcPr>
           <w:p>
             <w:pPr>
-              <w:pStyle w:val="8"/>
+              <w:pStyle w:val="9"/>
               <w:spacing w:before="24"/>
               <w:ind w:left="221"/>
               <w:rPr>
@@ -12148,7 +12206,7 @@
           </w:tcPr>
           <w:p>
             <w:pPr>
-              <w:pStyle w:val="8"/>
+              <w:pStyle w:val="9"/>
               <w:spacing w:before="24"/>
               <w:ind w:left="221"/>
               <w:rPr>
@@ -12176,7 +12234,7 @@
           </w:tcPr>
           <w:p>
             <w:pPr>
-              <w:pStyle w:val="8"/>
+              <w:pStyle w:val="9"/>
               <w:spacing w:before="24"/>
               <w:ind w:left="222"/>
               <w:rPr>
@@ -12203,7 +12261,7 @@
           </w:tcPr>
           <w:p>
             <w:pPr>
-              <w:pStyle w:val="8"/>
+              <w:pStyle w:val="9"/>
               <w:spacing w:before="24"/>
               <w:ind w:left="210"/>
               <w:rPr>
@@ -12245,7 +12303,7 @@
           </w:tcPr>
           <w:p>
             <w:pPr>
-              <w:pStyle w:val="8"/>
+              <w:pStyle w:val="9"/>
               <w:spacing w:before="24"/>
               <w:rPr>
                 <w:color w:val="333333"/>
@@ -12273,7 +12331,7 @@
           </w:tcPr>
           <w:p>
             <w:pPr>
-              <w:pStyle w:val="8"/>
+              <w:pStyle w:val="9"/>
               <w:spacing w:before="24"/>
               <w:rPr>
                 <w:color w:val="333333"/>
@@ -12316,7 +12374,7 @@
           </w:tcPr>
           <w:p>
             <w:pPr>
-              <w:pStyle w:val="8"/>
+              <w:pStyle w:val="9"/>
               <w:spacing w:before="24"/>
               <w:rPr>
                 <w:color w:val="333333"/>
@@ -12359,7 +12417,7 @@
           </w:tcPr>
           <w:p>
             <w:pPr>
-              <w:pStyle w:val="8"/>
+              <w:pStyle w:val="9"/>
               <w:spacing w:before="24"/>
               <w:rPr>
                 <w:color w:val="333333"/>
@@ -12402,7 +12460,7 @@
           </w:tcPr>
           <w:p>
             <w:pPr>
-              <w:pStyle w:val="8"/>
+              <w:pStyle w:val="9"/>
               <w:spacing w:before="24"/>
               <w:rPr>
                 <w:color w:val="333333"/>
@@ -12422,7 +12480,7 @@
     </w:tbl>
     <w:p>
       <w:pPr>
-        <w:pStyle w:val="4"/>
+        <w:pStyle w:val="5"/>
         <w:spacing w:before="10"/>
         <w:rPr>
           <w:sz w:val="17"/>
@@ -12431,7 +12489,7 @@
     </w:p>
     <w:p>
       <w:pPr>
-        <w:pStyle w:val="9"/>
+        <w:pStyle w:val="10"/>
         <w:numPr>
           <w:ilvl w:val="0"/>
           <w:numId w:val="0"/>
@@ -12469,7 +12527,7 @@
     </w:p>
     <w:p>
       <w:pPr>
-        <w:pStyle w:val="9"/>
+        <w:pStyle w:val="10"/>
         <w:numPr>
           <w:ilvl w:val="0"/>
           <w:numId w:val="0"/>
@@ -12507,7 +12565,7 @@
     </w:p>
     <w:p>
       <w:pPr>
-        <w:pStyle w:val="4"/>
+        <w:pStyle w:val="5"/>
         <w:spacing w:before="10"/>
         <w:rPr>
           <w:b/>
@@ -12921,7 +12979,7 @@
     <w:lsdException w:unhideWhenUsed="0" w:uiPriority="0" w:semiHidden="0" w:name="toc 9"/>
     <w:lsdException w:unhideWhenUsed="0" w:uiPriority="0" w:semiHidden="0" w:name="Normal Indent"/>
     <w:lsdException w:unhideWhenUsed="0" w:uiPriority="0" w:semiHidden="0" w:name="footnote text"/>
-    <w:lsdException w:unhideWhenUsed="0" w:uiPriority="0" w:semiHidden="0" w:name="annotation text"/>
+    <w:lsdException w:qFormat="1" w:unhideWhenUsed="0" w:uiPriority="0" w:semiHidden="0" w:name="annotation text"/>
     <w:lsdException w:unhideWhenUsed="0" w:uiPriority="0" w:semiHidden="0" w:name="header"/>
     <w:lsdException w:unhideWhenUsed="0" w:uiPriority="0" w:semiHidden="0" w:name="footer"/>
     <w:lsdException w:unhideWhenUsed="0" w:uiPriority="0" w:semiHidden="0" w:name="index heading"/>
@@ -13191,13 +13249,13 @@
       <w:lang w:val="zh-CN" w:eastAsia="zh-CN" w:bidi="zh-CN"/>
     </w:rPr>
   </w:style>
-  <w:style w:type="character" w:default="1" w:styleId="5">
+  <w:style w:type="character" w:default="1" w:styleId="6">
     <w:name w:val="Default Paragraph Font"/>
     <w:semiHidden/>
     <w:qFormat/>
     <w:uiPriority w:val="0"/>
   </w:style>
-  <w:style w:type="table" w:default="1" w:styleId="6">
+  <w:style w:type="table" w:default="1" w:styleId="7">
     <w:name w:val="Normal Table"/>
     <w:semiHidden/>
     <w:qFormat/>
@@ -13212,6 +13270,15 @@
     </w:tblPr>
   </w:style>
   <w:style w:type="paragraph" w:styleId="4">
+    <w:name w:val="annotation text"/>
+    <w:basedOn w:val="1"/>
+    <w:qFormat/>
+    <w:uiPriority w:val="0"/>
+    <w:pPr>
+      <w:jc w:val="left"/>
+    </w:pPr>
+  </w:style>
+  <w:style w:type="paragraph" w:styleId="5">
     <w:name w:val="Body Text"/>
     <w:basedOn w:val="1"/>
     <w:qFormat/>
@@ -13223,9 +13290,9 @@
       <w:lang w:val="zh-CN" w:eastAsia="zh-CN" w:bidi="zh-CN"/>
     </w:rPr>
   </w:style>
-  <w:style w:type="table" w:styleId="7">
+  <w:style w:type="table" w:styleId="8">
     <w:name w:val="Table Grid"/>
-    <w:basedOn w:val="6"/>
+    <w:basedOn w:val="7"/>
     <w:qFormat/>
     <w:uiPriority w:val="0"/>
     <w:pPr>
@@ -13243,7 +13310,7 @@
       </w:tblBorders>
     </w:tblPr>
   </w:style>
-  <w:style w:type="paragraph" w:customStyle="1" w:styleId="8">
+  <w:style w:type="paragraph" w:customStyle="1" w:styleId="9">
     <w:name w:val="Table Paragraph"/>
     <w:basedOn w:val="1"/>
     <w:qFormat/>
@@ -13253,7 +13320,7 @@
       <w:lang w:val="zh-CN" w:eastAsia="zh-CN" w:bidi="zh-CN"/>
     </w:rPr>
   </w:style>
-  <w:style w:type="paragraph" w:customStyle="1" w:styleId="9">
+  <w:style w:type="paragraph" w:customStyle="1" w:styleId="10">
     <w:name w:val="List Paragraph"/>
     <w:basedOn w:val="1"/>
     <w:qFormat/>

--- a/Static/ReportModel/VeryEasyReportModel_1.docx
+++ b/Static/ReportModel/VeryEasyReportModel_1.docx
@@ -8,14 +8,12 @@
         <w:rPr>
           <w:sz w:val="30"/>
           <w:szCs w:val="30"/>
-          <w:highlight w:val="none"/>
         </w:rPr>
       </w:pPr>
       <w:r>
         <w:rPr>
           <w:sz w:val="30"/>
           <w:szCs w:val="30"/>
-          <w:highlight w:val="none"/>
         </w:rPr>
         <w:t>${Logo}</w:t>
       </w:r>
@@ -121,7 +119,7 @@
     </w:p>
     <w:tbl>
       <w:tblPr>
-        <w:tblStyle w:val="8"/>
+        <w:tblStyle w:val="7"/>
         <w:tblW w:w="0" w:type="auto"/>
         <w:tblInd w:w="0" w:type="dxa"/>
         <w:tblBorders>
@@ -380,7 +378,7 @@
     </w:p>
     <w:p>
       <w:pPr>
-        <w:pStyle w:val="5"/>
+        <w:pStyle w:val="4"/>
         <w:rPr>
           <w:sz w:val="33"/>
         </w:rPr>
@@ -400,23 +398,7 @@
           <w:color w:val="333333"/>
           <w:sz w:val="24"/>
         </w:rPr>
-        <w:t>一、报告由</w:t>
-      </w:r>
-      <w:r>
-        <w:rPr>
-          <w:rFonts w:hint="eastAsia"/>
-          <w:color w:val="333333"/>
-          <w:sz w:val="24"/>
-          <w:lang w:eastAsia="zh-CN"/>
-        </w:rPr>
-        <w:t>中企链创（北京）科技有限公司</w:t>
-      </w:r>
-      <w:r>
-        <w:rPr>
-          <w:color w:val="333333"/>
-          <w:sz w:val="24"/>
-        </w:rPr>
-        <w:t>出具，且郑重声明本公司与受评主体不存在任何影响评价行为独立、客观、公正的关联关系。</w:t>
+        <w:t>一、报告由北京每日信动科技有限公司出具，且郑重声明本公司与受评主体不存在任何影响评价行为独立、客观、公正的关联关系。</w:t>
       </w:r>
     </w:p>
     <w:p>
@@ -450,23 +432,7 @@
           <w:color w:val="333333"/>
           <w:sz w:val="24"/>
         </w:rPr>
-        <w:t>三、本报告版权归</w:t>
-      </w:r>
-      <w:r>
-        <w:rPr>
-          <w:rFonts w:hint="eastAsia"/>
-          <w:color w:val="333333"/>
-          <w:sz w:val="24"/>
-          <w:lang w:eastAsia="zh-CN"/>
-        </w:rPr>
-        <w:t>中企链创（北京）科技有限公司</w:t>
-      </w:r>
-      <w:r>
-        <w:rPr>
-          <w:color w:val="333333"/>
-          <w:sz w:val="24"/>
-        </w:rPr>
-        <w:t>所有，未经我公司书面授权，任何企业、机构或个人不得发表、修改、转发、传播本报告部分或全部内容，不得利用该报告数据进行二次加工或其他经营活动。</w:t>
+        <w:t>三、本报告版权归北京每日信动科技有限公司所有，未经我公司书面授权，任何企业、机构或个人不得发表、修改、转发、传播本报告部分或全部内容，不得利用该报告数据进行二次加工或其他经营活动。</w:t>
       </w:r>
     </w:p>
     <w:p>
@@ -500,28 +466,12 @@
           <w:color w:val="333333"/>
           <w:sz w:val="24"/>
         </w:rPr>
-        <w:t>五、</w:t>
-      </w:r>
-      <w:r>
-        <w:rPr>
-          <w:rFonts w:hint="eastAsia"/>
-          <w:color w:val="333333"/>
-          <w:sz w:val="24"/>
-          <w:lang w:eastAsia="zh-CN"/>
-        </w:rPr>
-        <w:t>中企链创（北京）科技有限公司</w:t>
-      </w:r>
-      <w:r>
-        <w:rPr>
-          <w:color w:val="333333"/>
-          <w:sz w:val="24"/>
-        </w:rPr>
-        <w:t>保留对其信用状态的跟踪观察并根据实际情况及时调整与公布评估报告内容之权力。</w:t>
+        <w:t>五、北京每日信动科技有限公司保留对其信用状态的跟踪观察并根据实际情况及时调整与公布评估报告内容之权力。</w:t>
       </w:r>
     </w:p>
     <w:p>
       <w:pPr>
-        <w:pStyle w:val="5"/>
+        <w:pStyle w:val="4"/>
         <w:jc w:val="both"/>
         <w:rPr>
           <w:sz w:val="24"/>
@@ -530,7 +480,7 @@
     </w:p>
     <w:p>
       <w:pPr>
-        <w:pStyle w:val="5"/>
+        <w:pStyle w:val="4"/>
         <w:rPr>
           <w:sz w:val="24"/>
         </w:rPr>
@@ -538,7 +488,7 @@
     </w:p>
     <w:p>
       <w:pPr>
-        <w:pStyle w:val="5"/>
+        <w:pStyle w:val="4"/>
         <w:rPr>
           <w:sz w:val="24"/>
         </w:rPr>
@@ -550,24 +500,20 @@
         <w:ind w:leftChars="100" w:right="0"/>
         <w:jc w:val="right"/>
         <w:rPr>
-          <w:rFonts w:hint="eastAsia" w:eastAsiaTheme="minorEastAsia"/>
           <w:sz w:val="24"/>
-          <w:lang w:eastAsia="zh-CN"/>
         </w:rPr>
       </w:pPr>
       <w:r>
         <w:rPr>
-          <w:rFonts w:hint="eastAsia"/>
           <w:color w:val="333333"/>
           <w:sz w:val="24"/>
-          <w:lang w:eastAsia="zh-CN"/>
-        </w:rPr>
-        <w:t>中企链创（北京）科技有限公司</w:t>
+        </w:rPr>
+        <w:t>北京每日信动科技有限公司</w:t>
       </w:r>
     </w:p>
     <w:p>
       <w:pPr>
-        <w:pStyle w:val="5"/>
+        <w:pStyle w:val="4"/>
         <w:spacing w:before="3"/>
         <w:rPr>
           <w:sz w:val="17"/>
@@ -657,26 +603,16 @@
       </w:pPr>
       <w:r>
         <w:rPr>
-          <w:rFonts w:hint="eastAsia"/>
           <w:b/>
           <w:bCs/>
           <w:sz w:val="29"/>
-          <w:lang w:val="en-US" w:eastAsia="zh-CN"/>
-        </w:rPr>
-        <w:t>中企链创</w:t>
-      </w:r>
-      <w:r>
-        <w:rPr>
-          <w:b/>
-          <w:bCs/>
-          <w:sz w:val="29"/>
-        </w:rPr>
-        <w:t>指数</w:t>
+        </w:rPr>
+        <w:t>每日信动指数</w:t>
       </w:r>
     </w:p>
     <w:p>
       <w:pPr>
-        <w:pStyle w:val="5"/>
+        <w:pStyle w:val="4"/>
         <w:spacing w:before="92"/>
         <w:ind w:left="102"/>
         <w:rPr>
@@ -694,7 +630,7 @@
     </w:p>
     <w:p>
       <w:pPr>
-        <w:pStyle w:val="5"/>
+        <w:pStyle w:val="4"/>
         <w:spacing w:before="92"/>
         <w:ind w:left="102"/>
         <w:rPr>
@@ -705,7 +641,7 @@
     </w:p>
     <w:tbl>
       <w:tblPr>
-        <w:tblStyle w:val="7"/>
+        <w:tblStyle w:val="6"/>
         <w:tblW w:w="8767" w:type="dxa"/>
         <w:tblInd w:w="-113" w:type="dxa"/>
         <w:tblBorders>
@@ -753,7 +689,7 @@
           </w:tcPr>
           <w:p>
             <w:pPr>
-              <w:pStyle w:val="9"/>
+              <w:pStyle w:val="8"/>
               <w:spacing w:before="24"/>
               <w:ind w:left="202"/>
               <w:rPr>
@@ -780,7 +716,7 @@
           </w:tcPr>
           <w:p>
             <w:pPr>
-              <w:pStyle w:val="9"/>
+              <w:pStyle w:val="8"/>
               <w:spacing w:line="318" w:lineRule="exact"/>
               <w:ind w:left="227" w:right="213"/>
               <w:jc w:val="both"/>
@@ -822,7 +758,7 @@
           </w:tcPr>
           <w:p>
             <w:pPr>
-              <w:pStyle w:val="9"/>
+              <w:pStyle w:val="8"/>
               <w:rPr>
                 <w:rFonts w:ascii="Times New Roman"/>
                 <w:sz w:val="18"/>
@@ -834,7 +770,7 @@
     </w:tbl>
     <w:p>
       <w:pPr>
-        <w:pStyle w:val="5"/>
+        <w:pStyle w:val="4"/>
         <w:spacing w:before="1"/>
         <w:rPr>
           <w:sz w:val="28"/>
@@ -843,7 +779,7 @@
     </w:p>
     <w:tbl>
       <w:tblPr>
-        <w:tblStyle w:val="7"/>
+        <w:tblStyle w:val="6"/>
         <w:tblW w:w="8752" w:type="dxa"/>
         <w:tblInd w:w="-113" w:type="dxa"/>
         <w:tblBorders>
@@ -893,7 +829,7 @@
           </w:tcPr>
           <w:p>
             <w:pPr>
-              <w:pStyle w:val="9"/>
+              <w:pStyle w:val="8"/>
               <w:spacing w:before="24"/>
               <w:ind w:left="283" w:right="271"/>
               <w:jc w:val="center"/>
@@ -923,7 +859,7 @@
           </w:tcPr>
           <w:p>
             <w:pPr>
-              <w:pStyle w:val="9"/>
+              <w:pStyle w:val="8"/>
               <w:spacing w:before="24"/>
               <w:ind w:left="226" w:right="213"/>
               <w:jc w:val="center"/>
@@ -952,7 +888,7 @@
           </w:tcPr>
           <w:p>
             <w:pPr>
-              <w:pStyle w:val="9"/>
+              <w:pStyle w:val="8"/>
               <w:spacing w:before="24"/>
               <w:ind w:left="2682" w:right="2668"/>
               <w:jc w:val="center"/>
@@ -996,7 +932,7 @@
           </w:tcPr>
           <w:p>
             <w:pPr>
-              <w:pStyle w:val="9"/>
+              <w:pStyle w:val="8"/>
               <w:spacing w:before="151"/>
               <w:ind w:left="202"/>
               <w:rPr>
@@ -1025,7 +961,7 @@
           </w:tcPr>
           <w:p>
             <w:pPr>
-              <w:pStyle w:val="9"/>
+              <w:pStyle w:val="8"/>
               <w:spacing w:before="95"/>
               <w:ind w:left="233" w:right="213"/>
               <w:jc w:val="center"/>
@@ -1056,7 +992,7 @@
           </w:tcPr>
           <w:p>
             <w:pPr>
-              <w:pStyle w:val="9"/>
+              <w:pStyle w:val="8"/>
               <w:spacing w:before="36" w:line="225" w:lineRule="auto"/>
               <w:ind w:left="125" w:right="265"/>
               <w:rPr>
@@ -1119,7 +1055,7 @@
           </w:tcPr>
           <w:p>
             <w:pPr>
-              <w:pStyle w:val="9"/>
+              <w:pStyle w:val="8"/>
               <w:spacing w:line="318" w:lineRule="exact"/>
               <w:ind w:left="233" w:right="211"/>
               <w:jc w:val="center"/>
@@ -1150,7 +1086,7 @@
           </w:tcPr>
           <w:p>
             <w:pPr>
-              <w:pStyle w:val="9"/>
+              <w:pStyle w:val="8"/>
               <w:spacing w:before="24"/>
               <w:ind w:left="125"/>
               <w:rPr>
@@ -1212,7 +1148,7 @@
           </w:tcPr>
           <w:p>
             <w:pPr>
-              <w:pStyle w:val="9"/>
+              <w:pStyle w:val="8"/>
               <w:spacing w:before="95"/>
               <w:ind w:left="233" w:right="210"/>
               <w:jc w:val="center"/>
@@ -1242,7 +1178,7 @@
           </w:tcPr>
           <w:p>
             <w:pPr>
-              <w:pStyle w:val="9"/>
+              <w:pStyle w:val="8"/>
               <w:spacing w:before="36" w:line="225" w:lineRule="auto"/>
               <w:ind w:left="125" w:right="265"/>
               <w:rPr>
@@ -1262,7 +1198,7 @@
     </w:tbl>
     <w:p>
       <w:pPr>
-        <w:pStyle w:val="5"/>
+        <w:pStyle w:val="4"/>
         <w:spacing w:before="1"/>
         <w:rPr>
           <w:sz w:val="28"/>
@@ -1271,7 +1207,7 @@
     </w:p>
     <w:tbl>
       <w:tblPr>
-        <w:tblStyle w:val="7"/>
+        <w:tblStyle w:val="6"/>
         <w:tblW w:w="8717" w:type="dxa"/>
         <w:jc w:val="center"/>
         <w:tblBorders>
@@ -1311,7 +1247,7 @@
           </w:tcPr>
           <w:p>
             <w:pPr>
-              <w:pStyle w:val="9"/>
+              <w:pStyle w:val="8"/>
               <w:spacing w:before="24"/>
               <w:ind w:left="283" w:right="271"/>
               <w:jc w:val="center"/>
@@ -1340,7 +1276,7 @@
           </w:tcPr>
           <w:p>
             <w:pPr>
-              <w:pStyle w:val="9"/>
+              <w:pStyle w:val="8"/>
               <w:spacing w:before="24"/>
               <w:ind w:left="128" w:right="116"/>
               <w:jc w:val="center"/>
@@ -1359,6 +1295,16 @@
         </w:tc>
       </w:tr>
       <w:tr>
+        <w:tblPrEx>
+          <w:tblBorders>
+            <w:top w:val="single" w:color="2B2B2B" w:sz="6" w:space="0"/>
+            <w:left w:val="single" w:color="2B2B2B" w:sz="6" w:space="0"/>
+            <w:bottom w:val="single" w:color="2B2B2B" w:sz="6" w:space="0"/>
+            <w:right w:val="single" w:color="2B2B2B" w:sz="6" w:space="0"/>
+            <w:insideH w:val="single" w:color="2B2B2B" w:sz="6" w:space="0"/>
+            <w:insideV w:val="single" w:color="2B2B2B" w:sz="6" w:space="0"/>
+          </w:tblBorders>
+        </w:tblPrEx>
         <w:trPr>
           <w:trHeight w:val="758" w:hRule="atLeast"/>
           <w:jc w:val="center"/>
@@ -1381,7 +1327,7 @@
           </w:tcPr>
           <w:p>
             <w:pPr>
-              <w:pStyle w:val="9"/>
+              <w:pStyle w:val="8"/>
               <w:spacing w:before="132"/>
               <w:ind w:left="283" w:right="271"/>
               <w:jc w:val="center"/>
@@ -1416,7 +1362,7 @@
           </w:tcPr>
           <w:p>
             <w:pPr>
-              <w:pStyle w:val="9"/>
+              <w:pStyle w:val="8"/>
               <w:spacing w:before="36" w:line="225" w:lineRule="auto"/>
               <w:ind w:left="124" w:right="122"/>
               <w:jc w:val="left"/>
@@ -1435,6 +1381,16 @@
         </w:tc>
       </w:tr>
       <w:tr>
+        <w:tblPrEx>
+          <w:tblBorders>
+            <w:top w:val="single" w:color="2B2B2B" w:sz="6" w:space="0"/>
+            <w:left w:val="single" w:color="2B2B2B" w:sz="6" w:space="0"/>
+            <w:bottom w:val="single" w:color="2B2B2B" w:sz="6" w:space="0"/>
+            <w:right w:val="single" w:color="2B2B2B" w:sz="6" w:space="0"/>
+            <w:insideH w:val="single" w:color="2B2B2B" w:sz="6" w:space="0"/>
+            <w:insideV w:val="single" w:color="2B2B2B" w:sz="6" w:space="0"/>
+          </w:tblBorders>
+        </w:tblPrEx>
         <w:trPr>
           <w:trHeight w:val="719" w:hRule="atLeast"/>
           <w:jc w:val="center"/>
@@ -1457,7 +1413,7 @@
           </w:tcPr>
           <w:p>
             <w:pPr>
-              <w:pStyle w:val="9"/>
+              <w:pStyle w:val="8"/>
               <w:jc w:val="center"/>
               <w:rPr>
                 <w:sz w:val="19"/>
@@ -1490,7 +1446,7 @@
           </w:tcPr>
           <w:p>
             <w:pPr>
-              <w:pStyle w:val="9"/>
+              <w:pStyle w:val="8"/>
               <w:spacing w:before="24"/>
               <w:ind w:left="124"/>
               <w:jc w:val="left"/>
@@ -1509,6 +1465,16 @@
         </w:tc>
       </w:tr>
       <w:tr>
+        <w:tblPrEx>
+          <w:tblBorders>
+            <w:top w:val="single" w:color="2B2B2B" w:sz="6" w:space="0"/>
+            <w:left w:val="single" w:color="2B2B2B" w:sz="6" w:space="0"/>
+            <w:bottom w:val="single" w:color="2B2B2B" w:sz="6" w:space="0"/>
+            <w:right w:val="single" w:color="2B2B2B" w:sz="6" w:space="0"/>
+            <w:insideH w:val="single" w:color="2B2B2B" w:sz="6" w:space="0"/>
+            <w:insideV w:val="single" w:color="2B2B2B" w:sz="6" w:space="0"/>
+          </w:tblBorders>
+        </w:tblPrEx>
         <w:trPr>
           <w:trHeight w:val="696" w:hRule="atLeast"/>
           <w:jc w:val="center"/>
@@ -1531,7 +1497,7 @@
           </w:tcPr>
           <w:p>
             <w:pPr>
-              <w:pStyle w:val="9"/>
+              <w:pStyle w:val="8"/>
               <w:spacing w:before="24"/>
               <w:ind w:left="283" w:right="271"/>
               <w:jc w:val="center"/>
@@ -1566,7 +1532,7 @@
           </w:tcPr>
           <w:p>
             <w:pPr>
-              <w:pStyle w:val="9"/>
+              <w:pStyle w:val="8"/>
               <w:spacing w:before="24"/>
               <w:ind w:left="124"/>
               <w:jc w:val="left"/>
@@ -1585,6 +1551,16 @@
         </w:tc>
       </w:tr>
       <w:tr>
+        <w:tblPrEx>
+          <w:tblBorders>
+            <w:top w:val="single" w:color="2B2B2B" w:sz="6" w:space="0"/>
+            <w:left w:val="single" w:color="2B2B2B" w:sz="6" w:space="0"/>
+            <w:bottom w:val="single" w:color="2B2B2B" w:sz="6" w:space="0"/>
+            <w:right w:val="single" w:color="2B2B2B" w:sz="6" w:space="0"/>
+            <w:insideH w:val="single" w:color="2B2B2B" w:sz="6" w:space="0"/>
+            <w:insideV w:val="single" w:color="2B2B2B" w:sz="6" w:space="0"/>
+          </w:tblBorders>
+        </w:tblPrEx>
         <w:trPr>
           <w:trHeight w:val="888" w:hRule="atLeast"/>
           <w:jc w:val="center"/>
@@ -1606,7 +1582,7 @@
           </w:tcPr>
           <w:p>
             <w:pPr>
-              <w:pStyle w:val="9"/>
+              <w:pStyle w:val="8"/>
               <w:spacing w:before="132"/>
               <w:ind w:left="283" w:right="271"/>
               <w:jc w:val="center"/>
@@ -1640,7 +1616,7 @@
           </w:tcPr>
           <w:p>
             <w:pPr>
-              <w:pStyle w:val="9"/>
+              <w:pStyle w:val="8"/>
               <w:spacing w:before="36" w:line="225" w:lineRule="auto"/>
               <w:ind w:left="124" w:right="122"/>
               <w:jc w:val="left"/>
@@ -1661,7 +1637,7 @@
     </w:tbl>
     <w:p>
       <w:pPr>
-        <w:pStyle w:val="5"/>
+        <w:pStyle w:val="4"/>
         <w:spacing w:before="10"/>
         <w:rPr>
           <w:sz w:val="24"/>
@@ -1683,7 +1659,7 @@
     </w:p>
     <w:p>
       <w:pPr>
-        <w:pStyle w:val="5"/>
+        <w:pStyle w:val="4"/>
         <w:spacing w:before="10"/>
         <w:rPr>
           <w:sz w:val="24"/>
@@ -1692,7 +1668,7 @@
     </w:p>
     <w:p>
       <w:pPr>
-        <w:pStyle w:val="5"/>
+        <w:pStyle w:val="4"/>
         <w:ind w:left="102"/>
         <w:rPr>
           <w:b/>
@@ -1709,7 +1685,7 @@
     </w:p>
     <w:p>
       <w:pPr>
-        <w:pStyle w:val="5"/>
+        <w:pStyle w:val="4"/>
         <w:spacing w:before="6"/>
         <w:rPr>
           <w:sz w:val="9"/>
@@ -1718,7 +1694,7 @@
     </w:p>
     <w:tbl>
       <w:tblPr>
-        <w:tblStyle w:val="7"/>
+        <w:tblStyle w:val="6"/>
         <w:tblW w:w="8774" w:type="dxa"/>
         <w:tblInd w:w="-135" w:type="dxa"/>
         <w:tblBorders>
@@ -1756,7 +1732,7 @@
           </w:tcPr>
           <w:p>
             <w:pPr>
-              <w:pStyle w:val="9"/>
+              <w:pStyle w:val="8"/>
               <w:spacing w:before="24"/>
               <w:ind w:left="202"/>
               <w:rPr>
@@ -1783,7 +1759,7 @@
           </w:tcPr>
           <w:p>
             <w:pPr>
-              <w:pStyle w:val="9"/>
+              <w:pStyle w:val="8"/>
               <w:spacing w:line="318" w:lineRule="exact"/>
               <w:ind w:left="227" w:right="213"/>
               <w:jc w:val="both"/>
@@ -1825,7 +1801,7 @@
           </w:tcPr>
           <w:p>
             <w:pPr>
-              <w:pStyle w:val="9"/>
+              <w:pStyle w:val="8"/>
               <w:rPr>
                 <w:rFonts w:ascii="Times New Roman"/>
                 <w:sz w:val="18"/>
@@ -1837,7 +1813,7 @@
     </w:tbl>
     <w:p>
       <w:pPr>
-        <w:pStyle w:val="5"/>
+        <w:pStyle w:val="4"/>
         <w:spacing w:before="1"/>
         <w:rPr>
           <w:sz w:val="28"/>
@@ -1846,7 +1822,7 @@
     </w:p>
     <w:tbl>
       <w:tblPr>
-        <w:tblStyle w:val="7"/>
+        <w:tblStyle w:val="6"/>
         <w:tblW w:w="8752" w:type="dxa"/>
         <w:tblInd w:w="-113" w:type="dxa"/>
         <w:tblBorders>
@@ -1886,7 +1862,7 @@
           </w:tcPr>
           <w:p>
             <w:pPr>
-              <w:pStyle w:val="9"/>
+              <w:pStyle w:val="8"/>
               <w:spacing w:before="24"/>
               <w:ind w:left="283" w:right="271"/>
               <w:jc w:val="center"/>
@@ -1916,7 +1892,7 @@
           </w:tcPr>
           <w:p>
             <w:pPr>
-              <w:pStyle w:val="9"/>
+              <w:pStyle w:val="8"/>
               <w:spacing w:before="24"/>
               <w:ind w:left="226" w:right="213"/>
               <w:jc w:val="center"/>
@@ -1945,7 +1921,7 @@
           </w:tcPr>
           <w:p>
             <w:pPr>
-              <w:pStyle w:val="9"/>
+              <w:pStyle w:val="8"/>
               <w:spacing w:before="24"/>
               <w:ind w:left="2682" w:right="2668"/>
               <w:jc w:val="center"/>
@@ -1989,7 +1965,7 @@
           </w:tcPr>
           <w:p>
             <w:pPr>
-              <w:pStyle w:val="9"/>
+              <w:pStyle w:val="8"/>
               <w:jc w:val="center"/>
               <w:rPr>
                 <w:sz w:val="19"/>
@@ -2017,7 +1993,7 @@
           </w:tcPr>
           <w:p>
             <w:pPr>
-              <w:pStyle w:val="9"/>
+              <w:pStyle w:val="8"/>
               <w:spacing w:before="95"/>
               <w:ind w:left="233" w:right="213"/>
               <w:jc w:val="center"/>
@@ -2048,7 +2024,7 @@
           </w:tcPr>
           <w:p>
             <w:pPr>
-              <w:pStyle w:val="9"/>
+              <w:pStyle w:val="8"/>
               <w:spacing w:before="36" w:line="225" w:lineRule="auto"/>
               <w:ind w:left="125" w:right="457"/>
               <w:rPr>
@@ -2111,7 +2087,7 @@
           </w:tcPr>
           <w:p>
             <w:pPr>
-              <w:pStyle w:val="9"/>
+              <w:pStyle w:val="8"/>
               <w:spacing w:before="95"/>
               <w:ind w:left="233" w:right="211"/>
               <w:jc w:val="center"/>
@@ -2142,7 +2118,7 @@
           </w:tcPr>
           <w:p>
             <w:pPr>
-              <w:pStyle w:val="9"/>
+              <w:pStyle w:val="8"/>
               <w:spacing w:before="36" w:line="225" w:lineRule="auto"/>
               <w:ind w:left="125" w:right="457"/>
               <w:rPr>
@@ -2204,7 +2180,7 @@
           </w:tcPr>
           <w:p>
             <w:pPr>
-              <w:pStyle w:val="9"/>
+              <w:pStyle w:val="8"/>
               <w:spacing w:before="95"/>
               <w:ind w:left="233" w:right="210"/>
               <w:jc w:val="center"/>
@@ -2234,7 +2210,7 @@
           </w:tcPr>
           <w:p>
             <w:pPr>
-              <w:pStyle w:val="9"/>
+              <w:pStyle w:val="8"/>
               <w:spacing w:before="36" w:line="225" w:lineRule="auto"/>
               <w:ind w:left="125" w:right="457"/>
               <w:rPr>
@@ -2254,7 +2230,7 @@
     </w:tbl>
     <w:p>
       <w:pPr>
-        <w:pStyle w:val="5"/>
+        <w:pStyle w:val="4"/>
         <w:spacing w:before="1"/>
         <w:rPr>
           <w:sz w:val="28"/>
@@ -2263,7 +2239,7 @@
     </w:p>
     <w:tbl>
       <w:tblPr>
-        <w:tblStyle w:val="7"/>
+        <w:tblStyle w:val="6"/>
         <w:tblW w:w="8771" w:type="dxa"/>
         <w:tblInd w:w="-147" w:type="dxa"/>
         <w:tblBorders>
@@ -2302,7 +2278,7 @@
           </w:tcPr>
           <w:p>
             <w:pPr>
-              <w:pStyle w:val="9"/>
+              <w:pStyle w:val="8"/>
               <w:spacing w:before="24"/>
               <w:ind w:left="283" w:right="271"/>
               <w:jc w:val="center"/>
@@ -2331,7 +2307,7 @@
           </w:tcPr>
           <w:p>
             <w:pPr>
-              <w:pStyle w:val="9"/>
+              <w:pStyle w:val="8"/>
               <w:spacing w:before="24"/>
               <w:ind w:left="128" w:right="116"/>
               <w:jc w:val="center"/>
@@ -2375,7 +2351,7 @@
           </w:tcPr>
           <w:p>
             <w:pPr>
-              <w:pStyle w:val="9"/>
+              <w:pStyle w:val="8"/>
               <w:spacing w:before="132"/>
               <w:ind w:left="283" w:right="271"/>
               <w:jc w:val="center"/>
@@ -2404,7 +2380,7 @@
           </w:tcPr>
           <w:p>
             <w:pPr>
-              <w:pStyle w:val="9"/>
+              <w:pStyle w:val="8"/>
               <w:spacing w:before="36" w:line="225" w:lineRule="auto"/>
               <w:ind w:left="124" w:right="122"/>
               <w:rPr>
@@ -2447,7 +2423,7 @@
           </w:tcPr>
           <w:p>
             <w:pPr>
-              <w:pStyle w:val="9"/>
+              <w:pStyle w:val="8"/>
               <w:spacing w:before="132"/>
               <w:ind w:left="283" w:right="271"/>
               <w:jc w:val="center"/>
@@ -2476,7 +2452,7 @@
           </w:tcPr>
           <w:p>
             <w:pPr>
-              <w:pStyle w:val="9"/>
+              <w:pStyle w:val="8"/>
               <w:spacing w:before="36" w:line="225" w:lineRule="auto"/>
               <w:ind w:left="124" w:right="122"/>
               <w:rPr>
@@ -2519,7 +2495,7 @@
           </w:tcPr>
           <w:p>
             <w:pPr>
-              <w:pStyle w:val="9"/>
+              <w:pStyle w:val="8"/>
               <w:spacing w:before="132"/>
               <w:ind w:left="283" w:right="271"/>
               <w:jc w:val="center"/>
@@ -2548,7 +2524,7 @@
           </w:tcPr>
           <w:p>
             <w:pPr>
-              <w:pStyle w:val="9"/>
+              <w:pStyle w:val="8"/>
               <w:spacing w:before="36" w:line="225" w:lineRule="auto"/>
               <w:ind w:left="124" w:right="122"/>
               <w:rPr>
@@ -2591,7 +2567,7 @@
           </w:tcPr>
           <w:p>
             <w:pPr>
-              <w:pStyle w:val="9"/>
+              <w:pStyle w:val="8"/>
               <w:spacing w:before="24"/>
               <w:ind w:left="283" w:right="271"/>
               <w:jc w:val="center"/>
@@ -2620,7 +2596,7 @@
           </w:tcPr>
           <w:p>
             <w:pPr>
-              <w:pStyle w:val="9"/>
+              <w:pStyle w:val="8"/>
               <w:spacing w:before="24"/>
               <w:ind w:left="124"/>
               <w:rPr>
@@ -2665,7 +2641,7 @@
     </w:p>
     <w:p>
       <w:pPr>
-        <w:pStyle w:val="5"/>
+        <w:pStyle w:val="4"/>
         <w:ind w:left="102"/>
         <w:rPr>
           <w:rFonts w:hint="eastAsia"/>
@@ -2693,7 +2669,7 @@
     </w:p>
     <w:p>
       <w:pPr>
-        <w:pStyle w:val="5"/>
+        <w:pStyle w:val="4"/>
         <w:ind w:left="102"/>
         <w:rPr>
           <w:rFonts w:hint="eastAsia"/>
@@ -2705,7 +2681,7 @@
     </w:p>
     <w:tbl>
       <w:tblPr>
-        <w:tblStyle w:val="7"/>
+        <w:tblStyle w:val="6"/>
         <w:tblW w:w="8778" w:type="dxa"/>
         <w:tblInd w:w="-147" w:type="dxa"/>
         <w:tblBorders>
@@ -2730,16 +2706,6 @@
         <w:gridCol w:w="5256"/>
       </w:tblGrid>
       <w:tr>
-        <w:tblPrEx>
-          <w:tblBorders>
-            <w:top w:val="single" w:color="2B2B2B" w:sz="6" w:space="0"/>
-            <w:left w:val="single" w:color="2B2B2B" w:sz="6" w:space="0"/>
-            <w:bottom w:val="single" w:color="2B2B2B" w:sz="6" w:space="0"/>
-            <w:right w:val="single" w:color="2B2B2B" w:sz="6" w:space="0"/>
-            <w:insideH w:val="single" w:color="2B2B2B" w:sz="6" w:space="0"/>
-            <w:insideV w:val="single" w:color="2B2B2B" w:sz="6" w:space="0"/>
-          </w:tblBorders>
-        </w:tblPrEx>
         <w:trPr>
           <w:trHeight w:val="345" w:hRule="atLeast"/>
         </w:trPr>
@@ -2755,7 +2721,7 @@
           </w:tcPr>
           <w:p>
             <w:pPr>
-              <w:pStyle w:val="9"/>
+              <w:pStyle w:val="8"/>
               <w:spacing w:before="24"/>
               <w:ind w:left="283" w:right="271"/>
               <w:jc w:val="center"/>
@@ -2787,7 +2753,7 @@
           </w:tcPr>
           <w:p>
             <w:pPr>
-              <w:pStyle w:val="9"/>
+              <w:pStyle w:val="8"/>
               <w:spacing w:before="24"/>
               <w:ind w:left="128" w:right="116"/>
               <w:jc w:val="center"/>
@@ -2819,7 +2785,7 @@
           </w:tcPr>
           <w:p>
             <w:pPr>
-              <w:pStyle w:val="9"/>
+              <w:pStyle w:val="8"/>
               <w:spacing w:before="24"/>
               <w:ind w:left="128" w:right="116"/>
               <w:jc w:val="center"/>
@@ -2868,7 +2834,7 @@
           </w:tcPr>
           <w:p>
             <w:pPr>
-              <w:pStyle w:val="9"/>
+              <w:pStyle w:val="8"/>
               <w:spacing w:before="132"/>
               <w:ind w:left="283" w:right="271"/>
               <w:jc w:val="center"/>
@@ -2902,7 +2868,7 @@
           </w:tcPr>
           <w:p>
             <w:pPr>
-              <w:pStyle w:val="9"/>
+              <w:pStyle w:val="8"/>
               <w:spacing w:before="36" w:line="225" w:lineRule="auto"/>
               <w:ind w:right="122" w:rightChars="0"/>
               <w:jc w:val="center"/>
@@ -2947,7 +2913,7 @@
           </w:tcPr>
           <w:p>
             <w:pPr>
-              <w:pStyle w:val="9"/>
+              <w:pStyle w:val="8"/>
               <w:numPr>
                 <w:ilvl w:val="0"/>
                 <w:numId w:val="1"/>
@@ -2974,7 +2940,7 @@
           </w:p>
           <w:p>
             <w:pPr>
-              <w:pStyle w:val="9"/>
+              <w:pStyle w:val="8"/>
               <w:numPr>
                 <w:ilvl w:val="0"/>
                 <w:numId w:val="1"/>
@@ -3027,7 +2993,7 @@
           </w:tcPr>
           <w:p>
             <w:pPr>
-              <w:pStyle w:val="9"/>
+              <w:pStyle w:val="8"/>
               <w:spacing w:before="132"/>
               <w:ind w:left="283" w:right="271"/>
               <w:jc w:val="center"/>
@@ -3058,7 +3024,7 @@
           </w:tcPr>
           <w:p>
             <w:pPr>
-              <w:pStyle w:val="9"/>
+              <w:pStyle w:val="8"/>
               <w:spacing w:before="36" w:line="225" w:lineRule="auto"/>
               <w:ind w:right="122" w:rightChars="0"/>
               <w:jc w:val="center"/>
@@ -3103,7 +3069,7 @@
           </w:tcPr>
           <w:p>
             <w:pPr>
-              <w:pStyle w:val="9"/>
+              <w:pStyle w:val="8"/>
               <w:numPr>
                 <w:ilvl w:val="0"/>
                 <w:numId w:val="2"/>
@@ -3130,7 +3096,7 @@
           </w:p>
           <w:p>
             <w:pPr>
-              <w:pStyle w:val="9"/>
+              <w:pStyle w:val="8"/>
               <w:numPr>
                 <w:ilvl w:val="0"/>
                 <w:numId w:val="2"/>
@@ -3158,6 +3124,16 @@
         </w:tc>
       </w:tr>
       <w:tr>
+        <w:tblPrEx>
+          <w:tblBorders>
+            <w:top w:val="single" w:color="2B2B2B" w:sz="6" w:space="0"/>
+            <w:left w:val="single" w:color="2B2B2B" w:sz="6" w:space="0"/>
+            <w:bottom w:val="single" w:color="2B2B2B" w:sz="6" w:space="0"/>
+            <w:right w:val="single" w:color="2B2B2B" w:sz="6" w:space="0"/>
+            <w:insideH w:val="single" w:color="2B2B2B" w:sz="6" w:space="0"/>
+            <w:insideV w:val="single" w:color="2B2B2B" w:sz="6" w:space="0"/>
+          </w:tblBorders>
+        </w:tblPrEx>
         <w:trPr>
           <w:trHeight w:val="573" w:hRule="atLeast"/>
         </w:trPr>
@@ -3173,7 +3149,7 @@
           </w:tcPr>
           <w:p>
             <w:pPr>
-              <w:pStyle w:val="9"/>
+              <w:pStyle w:val="8"/>
               <w:spacing w:before="132"/>
               <w:ind w:left="283" w:right="271"/>
               <w:jc w:val="center"/>
@@ -3204,7 +3180,7 @@
           </w:tcPr>
           <w:p>
             <w:pPr>
-              <w:pStyle w:val="9"/>
+              <w:pStyle w:val="8"/>
               <w:spacing w:before="36" w:line="225" w:lineRule="auto"/>
               <w:ind w:right="122" w:rightChars="0"/>
               <w:jc w:val="center"/>
@@ -3249,7 +3225,7 @@
           </w:tcPr>
           <w:p>
             <w:pPr>
-              <w:pStyle w:val="9"/>
+              <w:pStyle w:val="8"/>
               <w:numPr>
                 <w:ilvl w:val="0"/>
                 <w:numId w:val="3"/>
@@ -3276,7 +3252,7 @@
           </w:p>
           <w:p>
             <w:pPr>
-              <w:pStyle w:val="9"/>
+              <w:pStyle w:val="8"/>
               <w:numPr>
                 <w:ilvl w:val="0"/>
                 <w:numId w:val="3"/>
@@ -3329,7 +3305,7 @@
           </w:tcPr>
           <w:p>
             <w:pPr>
-              <w:pStyle w:val="9"/>
+              <w:pStyle w:val="8"/>
               <w:spacing w:before="24"/>
               <w:ind w:left="283" w:right="271"/>
               <w:jc w:val="center"/>
@@ -3360,7 +3336,7 @@
           </w:tcPr>
           <w:p>
             <w:pPr>
-              <w:pStyle w:val="9"/>
+              <w:pStyle w:val="8"/>
               <w:spacing w:before="24"/>
               <w:jc w:val="center"/>
               <w:rPr>
@@ -3404,7 +3380,7 @@
           </w:tcPr>
           <w:p>
             <w:pPr>
-              <w:pStyle w:val="9"/>
+              <w:pStyle w:val="8"/>
               <w:spacing w:before="24"/>
               <w:ind w:left="124"/>
               <w:jc w:val="left"/>
@@ -3427,7 +3403,7 @@
           </w:p>
           <w:p>
             <w:pPr>
-              <w:pStyle w:val="9"/>
+              <w:pStyle w:val="8"/>
               <w:spacing w:before="24"/>
               <w:ind w:left="124"/>
               <w:jc w:val="left"/>
@@ -3475,7 +3451,7 @@
           </w:tcPr>
           <w:p>
             <w:pPr>
-              <w:pStyle w:val="9"/>
+              <w:pStyle w:val="8"/>
               <w:spacing w:before="24"/>
               <w:ind w:left="283" w:right="271"/>
               <w:jc w:val="center"/>
@@ -3506,7 +3482,7 @@
           </w:tcPr>
           <w:p>
             <w:pPr>
-              <w:pStyle w:val="9"/>
+              <w:pStyle w:val="8"/>
               <w:spacing w:before="24"/>
               <w:jc w:val="center"/>
               <w:rPr>
@@ -3550,7 +3526,7 @@
           </w:tcPr>
           <w:p>
             <w:pPr>
-              <w:pStyle w:val="9"/>
+              <w:pStyle w:val="8"/>
               <w:numPr>
                 <w:ilvl w:val="0"/>
                 <w:numId w:val="4"/>
@@ -3577,7 +3553,7 @@
           </w:p>
           <w:p>
             <w:pPr>
-              <w:pStyle w:val="9"/>
+              <w:pStyle w:val="8"/>
               <w:numPr>
                 <w:ilvl w:val="0"/>
                 <w:numId w:val="4"/>
@@ -3630,7 +3606,7 @@
           </w:tcPr>
           <w:p>
             <w:pPr>
-              <w:pStyle w:val="9"/>
+              <w:pStyle w:val="8"/>
               <w:spacing w:before="24"/>
               <w:ind w:left="283" w:right="271"/>
               <w:jc w:val="center"/>
@@ -3661,7 +3637,7 @@
           </w:tcPr>
           <w:p>
             <w:pPr>
-              <w:pStyle w:val="9"/>
+              <w:pStyle w:val="8"/>
               <w:spacing w:before="24"/>
               <w:jc w:val="center"/>
               <w:rPr>
@@ -3705,7 +3681,7 @@
           </w:tcPr>
           <w:p>
             <w:pPr>
-              <w:pStyle w:val="9"/>
+              <w:pStyle w:val="8"/>
               <w:numPr>
                 <w:ilvl w:val="0"/>
                 <w:numId w:val="5"/>
@@ -3732,7 +3708,7 @@
           </w:p>
           <w:p>
             <w:pPr>
-              <w:pStyle w:val="9"/>
+              <w:pStyle w:val="8"/>
               <w:numPr>
                 <w:ilvl w:val="0"/>
                 <w:numId w:val="5"/>
@@ -3785,7 +3761,7 @@
           </w:tcPr>
           <w:p>
             <w:pPr>
-              <w:pStyle w:val="9"/>
+              <w:pStyle w:val="8"/>
               <w:spacing w:before="24"/>
               <w:ind w:left="283" w:right="271"/>
               <w:jc w:val="center"/>
@@ -3816,7 +3792,7 @@
           </w:tcPr>
           <w:p>
             <w:pPr>
-              <w:pStyle w:val="9"/>
+              <w:pStyle w:val="8"/>
               <w:spacing w:before="24"/>
               <w:jc w:val="center"/>
               <w:rPr>
@@ -3860,7 +3836,7 @@
           </w:tcPr>
           <w:p>
             <w:pPr>
-              <w:pStyle w:val="9"/>
+              <w:pStyle w:val="8"/>
               <w:spacing w:before="24"/>
               <w:ind w:left="124"/>
               <w:jc w:val="left"/>
@@ -3883,7 +3859,7 @@
           </w:p>
           <w:p>
             <w:pPr>
-              <w:pStyle w:val="9"/>
+              <w:pStyle w:val="8"/>
               <w:spacing w:before="24"/>
               <w:ind w:left="124"/>
               <w:jc w:val="left"/>
@@ -3931,7 +3907,7 @@
           </w:tcPr>
           <w:p>
             <w:pPr>
-              <w:pStyle w:val="9"/>
+              <w:pStyle w:val="8"/>
               <w:spacing w:before="24"/>
               <w:ind w:left="283" w:right="271"/>
               <w:jc w:val="center"/>
@@ -3962,7 +3938,7 @@
           </w:tcPr>
           <w:p>
             <w:pPr>
-              <w:pStyle w:val="9"/>
+              <w:pStyle w:val="8"/>
               <w:spacing w:before="24"/>
               <w:jc w:val="center"/>
               <w:rPr>
@@ -4006,7 +3982,7 @@
           </w:tcPr>
           <w:p>
             <w:pPr>
-              <w:pStyle w:val="9"/>
+              <w:pStyle w:val="8"/>
               <w:numPr>
                 <w:ilvl w:val="0"/>
                 <w:numId w:val="6"/>
@@ -4033,7 +4009,7 @@
           </w:p>
           <w:p>
             <w:pPr>
-              <w:pStyle w:val="9"/>
+              <w:pStyle w:val="8"/>
               <w:numPr>
                 <w:ilvl w:val="0"/>
                 <w:numId w:val="6"/>
@@ -4086,7 +4062,7 @@
           </w:tcPr>
           <w:p>
             <w:pPr>
-              <w:pStyle w:val="9"/>
+              <w:pStyle w:val="8"/>
               <w:spacing w:before="24"/>
               <w:ind w:left="283" w:right="271"/>
               <w:jc w:val="center"/>
@@ -4117,7 +4093,7 @@
           </w:tcPr>
           <w:p>
             <w:pPr>
-              <w:pStyle w:val="9"/>
+              <w:pStyle w:val="8"/>
               <w:spacing w:before="24"/>
               <w:jc w:val="center"/>
               <w:rPr>
@@ -4161,7 +4137,7 @@
           </w:tcPr>
           <w:p>
             <w:pPr>
-              <w:pStyle w:val="9"/>
+              <w:pStyle w:val="8"/>
               <w:numPr>
                 <w:ilvl w:val="0"/>
                 <w:numId w:val="7"/>
@@ -4188,7 +4164,7 @@
           </w:p>
           <w:p>
             <w:pPr>
-              <w:pStyle w:val="9"/>
+              <w:pStyle w:val="8"/>
               <w:numPr>
                 <w:ilvl w:val="0"/>
                 <w:numId w:val="7"/>
@@ -4241,7 +4217,7 @@
           </w:tcPr>
           <w:p>
             <w:pPr>
-              <w:pStyle w:val="9"/>
+              <w:pStyle w:val="8"/>
               <w:spacing w:before="24"/>
               <w:ind w:left="283" w:right="271"/>
               <w:jc w:val="center"/>
@@ -4272,7 +4248,7 @@
           </w:tcPr>
           <w:p>
             <w:pPr>
-              <w:pStyle w:val="9"/>
+              <w:pStyle w:val="8"/>
               <w:spacing w:before="24"/>
               <w:jc w:val="center"/>
               <w:rPr>
@@ -4316,7 +4292,7 @@
           </w:tcPr>
           <w:p>
             <w:pPr>
-              <w:pStyle w:val="9"/>
+              <w:pStyle w:val="8"/>
               <w:numPr>
                 <w:ilvl w:val="0"/>
                 <w:numId w:val="8"/>
@@ -4343,7 +4319,7 @@
           </w:p>
           <w:p>
             <w:pPr>
-              <w:pStyle w:val="9"/>
+              <w:pStyle w:val="8"/>
               <w:numPr>
                 <w:ilvl w:val="0"/>
                 <w:numId w:val="8"/>
@@ -4396,7 +4372,7 @@
           </w:tcPr>
           <w:p>
             <w:pPr>
-              <w:pStyle w:val="9"/>
+              <w:pStyle w:val="8"/>
               <w:spacing w:before="24"/>
               <w:ind w:left="283" w:right="271"/>
               <w:jc w:val="center"/>
@@ -4427,7 +4403,7 @@
           </w:tcPr>
           <w:p>
             <w:pPr>
-              <w:pStyle w:val="9"/>
+              <w:pStyle w:val="8"/>
               <w:spacing w:before="24"/>
               <w:jc w:val="center"/>
               <w:rPr>
@@ -4471,7 +4447,7 @@
           </w:tcPr>
           <w:p>
             <w:pPr>
-              <w:pStyle w:val="9"/>
+              <w:pStyle w:val="8"/>
               <w:numPr>
                 <w:ilvl w:val="0"/>
                 <w:numId w:val="9"/>
@@ -4498,7 +4474,7 @@
           </w:p>
           <w:p>
             <w:pPr>
-              <w:pStyle w:val="9"/>
+              <w:pStyle w:val="8"/>
               <w:numPr>
                 <w:ilvl w:val="0"/>
                 <w:numId w:val="9"/>
@@ -4551,7 +4527,7 @@
           </w:tcPr>
           <w:p>
             <w:pPr>
-              <w:pStyle w:val="9"/>
+              <w:pStyle w:val="8"/>
               <w:spacing w:before="24"/>
               <w:ind w:left="283" w:right="271"/>
               <w:jc w:val="center"/>
@@ -4582,7 +4558,7 @@
           </w:tcPr>
           <w:p>
             <w:pPr>
-              <w:pStyle w:val="9"/>
+              <w:pStyle w:val="8"/>
               <w:spacing w:before="24"/>
               <w:jc w:val="center"/>
               <w:rPr>
@@ -4626,7 +4602,7 @@
           </w:tcPr>
           <w:p>
             <w:pPr>
-              <w:pStyle w:val="9"/>
+              <w:pStyle w:val="8"/>
               <w:numPr>
                 <w:ilvl w:val="0"/>
                 <w:numId w:val="10"/>
@@ -4653,7 +4629,7 @@
           </w:p>
           <w:p>
             <w:pPr>
-              <w:pStyle w:val="9"/>
+              <w:pStyle w:val="8"/>
               <w:numPr>
                 <w:ilvl w:val="0"/>
                 <w:numId w:val="10"/>
@@ -4706,7 +4682,7 @@
           </w:tcPr>
           <w:p>
             <w:pPr>
-              <w:pStyle w:val="9"/>
+              <w:pStyle w:val="8"/>
               <w:spacing w:before="24"/>
               <w:ind w:left="283" w:right="271"/>
               <w:jc w:val="center"/>
@@ -4737,7 +4713,7 @@
           </w:tcPr>
           <w:p>
             <w:pPr>
-              <w:pStyle w:val="9"/>
+              <w:pStyle w:val="8"/>
               <w:spacing w:before="24"/>
               <w:jc w:val="center"/>
               <w:rPr>
@@ -4781,7 +4757,7 @@
           </w:tcPr>
           <w:p>
             <w:pPr>
-              <w:pStyle w:val="9"/>
+              <w:pStyle w:val="8"/>
               <w:numPr>
                 <w:ilvl w:val="0"/>
                 <w:numId w:val="11"/>
@@ -4808,7 +4784,7 @@
           </w:p>
           <w:p>
             <w:pPr>
-              <w:pStyle w:val="9"/>
+              <w:pStyle w:val="8"/>
               <w:numPr>
                 <w:ilvl w:val="0"/>
                 <w:numId w:val="11"/>
@@ -4861,7 +4837,7 @@
           </w:tcPr>
           <w:p>
             <w:pPr>
-              <w:pStyle w:val="9"/>
+              <w:pStyle w:val="8"/>
               <w:spacing w:before="24"/>
               <w:ind w:left="283" w:right="271"/>
               <w:jc w:val="center"/>
@@ -4892,7 +4868,7 @@
           </w:tcPr>
           <w:p>
             <w:pPr>
-              <w:pStyle w:val="9"/>
+              <w:pStyle w:val="8"/>
               <w:spacing w:before="24"/>
               <w:jc w:val="center"/>
               <w:rPr>
@@ -4936,7 +4912,7 @@
           </w:tcPr>
           <w:p>
             <w:pPr>
-              <w:pStyle w:val="9"/>
+              <w:pStyle w:val="8"/>
               <w:numPr>
                 <w:ilvl w:val="0"/>
                 <w:numId w:val="12"/>
@@ -4963,7 +4939,7 @@
           </w:p>
           <w:p>
             <w:pPr>
-              <w:pStyle w:val="9"/>
+              <w:pStyle w:val="8"/>
               <w:numPr>
                 <w:ilvl w:val="0"/>
                 <w:numId w:val="12"/>
@@ -5016,7 +4992,7 @@
           </w:tcPr>
           <w:p>
             <w:pPr>
-              <w:pStyle w:val="9"/>
+              <w:pStyle w:val="8"/>
               <w:spacing w:before="24"/>
               <w:ind w:left="283" w:right="271"/>
               <w:jc w:val="center"/>
@@ -5047,7 +5023,7 @@
           </w:tcPr>
           <w:p>
             <w:pPr>
-              <w:pStyle w:val="9"/>
+              <w:pStyle w:val="8"/>
               <w:spacing w:before="24"/>
               <w:jc w:val="center"/>
               <w:rPr>
@@ -5091,7 +5067,7 @@
           </w:tcPr>
           <w:p>
             <w:pPr>
-              <w:pStyle w:val="9"/>
+              <w:pStyle w:val="8"/>
               <w:numPr>
                 <w:ilvl w:val="0"/>
                 <w:numId w:val="13"/>
@@ -5118,7 +5094,7 @@
           </w:p>
           <w:p>
             <w:pPr>
-              <w:pStyle w:val="9"/>
+              <w:pStyle w:val="8"/>
               <w:numPr>
                 <w:ilvl w:val="0"/>
                 <w:numId w:val="13"/>
@@ -5171,7 +5147,7 @@
           </w:tcPr>
           <w:p>
             <w:pPr>
-              <w:pStyle w:val="9"/>
+              <w:pStyle w:val="8"/>
               <w:spacing w:before="24"/>
               <w:ind w:left="283" w:right="271"/>
               <w:jc w:val="center"/>
@@ -5202,7 +5178,7 @@
           </w:tcPr>
           <w:p>
             <w:pPr>
-              <w:pStyle w:val="9"/>
+              <w:pStyle w:val="8"/>
               <w:spacing w:before="24"/>
               <w:jc w:val="center"/>
               <w:rPr>
@@ -5246,7 +5222,7 @@
           </w:tcPr>
           <w:p>
             <w:pPr>
-              <w:pStyle w:val="9"/>
+              <w:pStyle w:val="8"/>
               <w:numPr>
                 <w:ilvl w:val="0"/>
                 <w:numId w:val="14"/>
@@ -5273,7 +5249,7 @@
           </w:p>
           <w:p>
             <w:pPr>
-              <w:pStyle w:val="9"/>
+              <w:pStyle w:val="8"/>
               <w:numPr>
                 <w:ilvl w:val="0"/>
                 <w:numId w:val="14"/>
@@ -5301,6 +5277,22 @@
         </w:tc>
       </w:tr>
     </w:tbl>
+    <w:p>
+      <w:pPr>
+        <w:rPr>
+          <w:rFonts w:ascii="Arial Unicode MS"/>
+          <w:sz w:val="24"/>
+        </w:rPr>
+      </w:pPr>
+      <w:r>
+        <w:rPr>
+          <w:rFonts w:hint="eastAsia" w:asciiTheme="majorEastAsia" w:hAnsiTheme="majorEastAsia" w:eastAsiaTheme="majorEastAsia" w:cstheme="majorEastAsia"/>
+          <w:sz w:val="18"/>
+          <w:szCs w:val="18"/>
+        </w:rPr>
+        <w:t>注：标“--”项一般指未分析到与该指标有关的发展行为。</w:t>
+      </w:r>
+    </w:p>
     <w:p>
       <w:pPr>
         <w:rPr>
@@ -5346,7 +5338,7 @@
     </w:p>
     <w:tbl>
       <w:tblPr>
-        <w:tblStyle w:val="7"/>
+        <w:tblStyle w:val="6"/>
         <w:tblW w:w="8746" w:type="dxa"/>
         <w:tblInd w:w="-136" w:type="dxa"/>
         <w:tblBorders>
@@ -5397,7 +5389,7 @@
           </w:tcPr>
           <w:p>
             <w:pPr>
-              <w:pStyle w:val="9"/>
+              <w:pStyle w:val="8"/>
               <w:spacing w:before="24"/>
               <w:ind w:left="3871" w:right="3858"/>
               <w:jc w:val="center"/>
@@ -5441,7 +5433,7 @@
           </w:tcPr>
           <w:p>
             <w:pPr>
-              <w:pStyle w:val="9"/>
+              <w:pStyle w:val="8"/>
               <w:spacing w:before="132"/>
               <w:ind w:left="124"/>
               <w:rPr>
@@ -5471,7 +5463,7 @@
           </w:tcPr>
           <w:p>
             <w:pPr>
-              <w:pStyle w:val="9"/>
+              <w:pStyle w:val="8"/>
               <w:spacing w:before="132"/>
               <w:ind w:left="124"/>
               <w:rPr>
@@ -5501,7 +5493,7 @@
           </w:tcPr>
           <w:p>
             <w:pPr>
-              <w:pStyle w:val="9"/>
+              <w:pStyle w:val="8"/>
               <w:spacing w:before="132"/>
               <w:ind w:left="124"/>
               <w:rPr>
@@ -5530,7 +5522,7 @@
           </w:tcPr>
           <w:p>
             <w:pPr>
-              <w:pStyle w:val="9"/>
+              <w:pStyle w:val="8"/>
               <w:spacing w:before="132"/>
               <w:ind w:left="124"/>
               <w:rPr>
@@ -5590,7 +5582,7 @@
           </w:tcPr>
           <w:p>
             <w:pPr>
-              <w:pStyle w:val="9"/>
+              <w:pStyle w:val="8"/>
               <w:spacing w:before="132"/>
               <w:ind w:left="124"/>
               <w:rPr>
@@ -5644,7 +5636,7 @@
           </w:tcPr>
           <w:p>
             <w:pPr>
-              <w:pStyle w:val="9"/>
+              <w:pStyle w:val="8"/>
               <w:spacing w:before="132"/>
               <w:ind w:left="124"/>
               <w:rPr>
@@ -5689,7 +5681,7 @@
           </w:tcPr>
           <w:p>
             <w:pPr>
-              <w:pStyle w:val="9"/>
+              <w:pStyle w:val="8"/>
               <w:spacing w:before="132"/>
               <w:ind w:left="124"/>
               <w:rPr>
@@ -5718,7 +5710,7 @@
           </w:tcPr>
           <w:p>
             <w:pPr>
-              <w:pStyle w:val="9"/>
+              <w:pStyle w:val="8"/>
               <w:spacing w:before="132"/>
               <w:ind w:left="124"/>
               <w:rPr>
@@ -5777,7 +5769,7 @@
           </w:tcPr>
           <w:p>
             <w:pPr>
-              <w:pStyle w:val="9"/>
+              <w:pStyle w:val="8"/>
               <w:spacing w:before="132"/>
               <w:ind w:left="124"/>
               <w:rPr>
@@ -5807,7 +5799,7 @@
           </w:tcPr>
           <w:p>
             <w:pPr>
-              <w:pStyle w:val="9"/>
+              <w:pStyle w:val="8"/>
               <w:spacing w:before="132"/>
               <w:ind w:left="124"/>
               <w:rPr>
@@ -5852,7 +5844,7 @@
           </w:tcPr>
           <w:p>
             <w:pPr>
-              <w:pStyle w:val="9"/>
+              <w:pStyle w:val="8"/>
               <w:spacing w:before="132"/>
               <w:ind w:left="124"/>
               <w:rPr>
@@ -5881,7 +5873,7 @@
           </w:tcPr>
           <w:p>
             <w:pPr>
-              <w:pStyle w:val="9"/>
+              <w:pStyle w:val="8"/>
               <w:spacing w:before="132"/>
               <w:ind w:left="124"/>
               <w:rPr>
@@ -5940,7 +5932,7 @@
           </w:tcPr>
           <w:p>
             <w:pPr>
-              <w:pStyle w:val="9"/>
+              <w:pStyle w:val="8"/>
               <w:spacing w:before="132"/>
               <w:ind w:left="124"/>
               <w:rPr>
@@ -5970,7 +5962,7 @@
           </w:tcPr>
           <w:p>
             <w:pPr>
-              <w:pStyle w:val="9"/>
+              <w:pStyle w:val="8"/>
               <w:spacing w:before="132"/>
               <w:ind w:left="124"/>
               <w:rPr>
@@ -6015,7 +6007,7 @@
           </w:tcPr>
           <w:p>
             <w:pPr>
-              <w:pStyle w:val="9"/>
+              <w:pStyle w:val="8"/>
               <w:spacing w:before="132"/>
               <w:ind w:left="124"/>
               <w:rPr>
@@ -6044,7 +6036,7 @@
           </w:tcPr>
           <w:p>
             <w:pPr>
-              <w:pStyle w:val="9"/>
+              <w:pStyle w:val="8"/>
               <w:spacing w:before="132"/>
               <w:ind w:left="124"/>
               <w:rPr>
@@ -6103,7 +6095,7 @@
           </w:tcPr>
           <w:p>
             <w:pPr>
-              <w:pStyle w:val="9"/>
+              <w:pStyle w:val="8"/>
               <w:spacing w:before="132"/>
               <w:ind w:left="124"/>
               <w:rPr>
@@ -6133,7 +6125,7 @@
           </w:tcPr>
           <w:p>
             <w:pPr>
-              <w:pStyle w:val="9"/>
+              <w:pStyle w:val="8"/>
               <w:spacing w:before="132"/>
               <w:ind w:left="124"/>
               <w:rPr>
@@ -6178,7 +6170,7 @@
           </w:tcPr>
           <w:p>
             <w:pPr>
-              <w:pStyle w:val="9"/>
+              <w:pStyle w:val="8"/>
               <w:spacing w:before="132"/>
               <w:ind w:left="124"/>
               <w:rPr>
@@ -6207,7 +6199,7 @@
           </w:tcPr>
           <w:p>
             <w:pPr>
-              <w:pStyle w:val="9"/>
+              <w:pStyle w:val="8"/>
               <w:spacing w:before="132"/>
               <w:ind w:left="124"/>
               <w:rPr>
@@ -6239,14 +6231,15 @@
               </w:rPr>
               <w:t>至 ${</w:t>
             </w:r>
+            <w:r>
+              <w:rPr>
+                <w:color w:val="333333"/>
+                <w:sz w:val="19"/>
+              </w:rPr>
+              <w:t>END</w:t>
+            </w:r>
             <w:bookmarkStart w:id="0" w:name="_GoBack"/>
-            <w:r>
-              <w:rPr>
-                <w:color w:val="333333"/>
-                <w:sz w:val="19"/>
-              </w:rPr>
-              <w:t>END</w:t>
-            </w:r>
+            <w:bookmarkEnd w:id="0"/>
             <w:r>
               <w:rPr>
                 <w:rFonts w:hint="eastAsia"/>
@@ -6255,7 +6248,6 @@
               </w:rPr>
               <w:t>DATE</w:t>
             </w:r>
-            <w:bookmarkEnd w:id="0"/>
             <w:r>
               <w:rPr>
                 <w:color w:val="333333"/>
@@ -6292,7 +6284,7 @@
           </w:tcPr>
           <w:p>
             <w:pPr>
-              <w:pStyle w:val="9"/>
+              <w:pStyle w:val="8"/>
               <w:spacing w:before="132"/>
               <w:ind w:left="124"/>
               <w:rPr>
@@ -6322,7 +6314,7 @@
           </w:tcPr>
           <w:p>
             <w:pPr>
-              <w:pStyle w:val="9"/>
+              <w:pStyle w:val="8"/>
               <w:spacing w:before="132"/>
               <w:ind w:left="124"/>
               <w:rPr>
@@ -6368,7 +6360,7 @@
           </w:tcPr>
           <w:p>
             <w:pPr>
-              <w:pStyle w:val="9"/>
+              <w:pStyle w:val="8"/>
               <w:spacing w:before="132"/>
               <w:ind w:left="124"/>
               <w:rPr>
@@ -6397,7 +6389,7 @@
           </w:tcPr>
           <w:p>
             <w:pPr>
-              <w:pStyle w:val="9"/>
+              <w:pStyle w:val="8"/>
               <w:spacing w:before="132"/>
               <w:ind w:left="124"/>
               <w:rPr>
@@ -6455,7 +6447,7 @@
           </w:tcPr>
           <w:p>
             <w:pPr>
-              <w:pStyle w:val="9"/>
+              <w:pStyle w:val="8"/>
               <w:spacing w:before="132"/>
               <w:ind w:left="124"/>
               <w:rPr>
@@ -6484,7 +6476,7 @@
           </w:tcPr>
           <w:p>
             <w:pPr>
-              <w:pStyle w:val="9"/>
+              <w:pStyle w:val="8"/>
               <w:spacing w:before="132"/>
               <w:ind w:left="124"/>
               <w:rPr>
@@ -6561,7 +6553,7 @@
     </w:p>
     <w:tbl>
       <w:tblPr>
-        <w:tblStyle w:val="7"/>
+        <w:tblStyle w:val="6"/>
         <w:tblW w:w="8688" w:type="dxa"/>
         <w:tblInd w:w="-91" w:type="dxa"/>
         <w:tblBorders>
@@ -6588,16 +6580,6 @@
         <w:gridCol w:w="2016"/>
       </w:tblGrid>
       <w:tr>
-        <w:tblPrEx>
-          <w:tblBorders>
-            <w:top w:val="single" w:color="2B2B2B" w:sz="6" w:space="0"/>
-            <w:left w:val="single" w:color="2B2B2B" w:sz="6" w:space="0"/>
-            <w:bottom w:val="single" w:color="2B2B2B" w:sz="6" w:space="0"/>
-            <w:right w:val="single" w:color="2B2B2B" w:sz="6" w:space="0"/>
-            <w:insideH w:val="single" w:color="2B2B2B" w:sz="6" w:space="0"/>
-            <w:insideV w:val="single" w:color="2B2B2B" w:sz="6" w:space="0"/>
-          </w:tblBorders>
-        </w:tblPrEx>
         <w:trPr>
           <w:trHeight w:val="345" w:hRule="atLeast"/>
         </w:trPr>
@@ -6613,7 +6595,7 @@
           </w:tcPr>
           <w:p>
             <w:pPr>
-              <w:pStyle w:val="9"/>
+              <w:pStyle w:val="8"/>
               <w:spacing w:before="24"/>
               <w:ind w:left="206" w:right="192"/>
               <w:jc w:val="center"/>
@@ -6658,7 +6640,7 @@
           </w:tcPr>
           <w:p>
             <w:pPr>
-              <w:pStyle w:val="9"/>
+              <w:pStyle w:val="8"/>
               <w:spacing w:before="24"/>
               <w:ind w:left="124"/>
               <w:rPr>
@@ -6687,7 +6669,7 @@
           </w:tcPr>
           <w:p>
             <w:pPr>
-              <w:pStyle w:val="9"/>
+              <w:pStyle w:val="8"/>
               <w:spacing w:before="24"/>
               <w:ind w:left="124"/>
               <w:rPr>
@@ -6716,7 +6698,7 @@
           </w:tcPr>
           <w:p>
             <w:pPr>
-              <w:pStyle w:val="9"/>
+              <w:pStyle w:val="8"/>
               <w:spacing w:before="24"/>
               <w:ind w:left="125"/>
               <w:rPr>
@@ -6745,7 +6727,7 @@
           </w:tcPr>
           <w:p>
             <w:pPr>
-              <w:pStyle w:val="9"/>
+              <w:pStyle w:val="8"/>
               <w:spacing w:before="24"/>
               <w:ind w:left="125"/>
               <w:rPr>
@@ -6773,7 +6755,7 @@
           </w:tcPr>
           <w:p>
             <w:pPr>
-              <w:pStyle w:val="9"/>
+              <w:pStyle w:val="8"/>
               <w:spacing w:before="24"/>
               <w:ind w:left="126"/>
               <w:rPr>
@@ -6816,7 +6798,7 @@
           </w:tcPr>
           <w:p>
             <w:pPr>
-              <w:pStyle w:val="9"/>
+              <w:pStyle w:val="8"/>
               <w:spacing w:line="225" w:lineRule="auto"/>
               <w:ind w:right="115"/>
               <w:rPr>
@@ -6846,7 +6828,7 @@
           </w:tcPr>
           <w:p>
             <w:pPr>
-              <w:pStyle w:val="9"/>
+              <w:pStyle w:val="8"/>
               <w:spacing w:line="225" w:lineRule="auto"/>
               <w:ind w:right="115"/>
               <w:rPr>
@@ -6891,7 +6873,7 @@
           </w:tcPr>
           <w:p>
             <w:pPr>
-              <w:pStyle w:val="9"/>
+              <w:pStyle w:val="8"/>
               <w:spacing w:line="225" w:lineRule="auto"/>
               <w:ind w:right="115"/>
               <w:rPr>
@@ -6936,7 +6918,7 @@
           </w:tcPr>
           <w:p>
             <w:pPr>
-              <w:pStyle w:val="9"/>
+              <w:pStyle w:val="8"/>
               <w:spacing w:line="225" w:lineRule="auto"/>
               <w:ind w:right="115"/>
               <w:rPr>
@@ -6980,7 +6962,7 @@
           </w:tcPr>
           <w:p>
             <w:pPr>
-              <w:pStyle w:val="9"/>
+              <w:pStyle w:val="8"/>
               <w:spacing w:line="225" w:lineRule="auto"/>
               <w:ind w:right="115"/>
               <w:rPr>
@@ -7047,7 +7029,7 @@
     </w:p>
     <w:p>
       <w:pPr>
-        <w:pStyle w:val="10"/>
+        <w:pStyle w:val="9"/>
         <w:numPr>
           <w:ilvl w:val="1"/>
           <w:numId w:val="15"/>
@@ -7082,7 +7064,7 @@
     </w:p>
     <w:tbl>
       <w:tblPr>
-        <w:tblStyle w:val="7"/>
+        <w:tblStyle w:val="6"/>
         <w:tblW w:w="8896" w:type="dxa"/>
         <w:tblInd w:w="-232" w:type="dxa"/>
         <w:tblBorders>
@@ -7113,16 +7095,6 @@
         <w:gridCol w:w="744"/>
       </w:tblGrid>
       <w:tr>
-        <w:tblPrEx>
-          <w:tblBorders>
-            <w:top w:val="single" w:color="2B2B2B" w:sz="6" w:space="0"/>
-            <w:left w:val="single" w:color="2B2B2B" w:sz="6" w:space="0"/>
-            <w:bottom w:val="single" w:color="2B2B2B" w:sz="6" w:space="0"/>
-            <w:right w:val="single" w:color="2B2B2B" w:sz="6" w:space="0"/>
-            <w:insideH w:val="single" w:color="2B2B2B" w:sz="6" w:space="0"/>
-            <w:insideV w:val="single" w:color="2B2B2B" w:sz="6" w:space="0"/>
-          </w:tblBorders>
-        </w:tblPrEx>
         <w:trPr>
           <w:trHeight w:val="1032" w:hRule="atLeast"/>
         </w:trPr>
@@ -7138,7 +7110,7 @@
           </w:tcPr>
           <w:p>
             <w:pPr>
-              <w:pStyle w:val="9"/>
+              <w:pStyle w:val="8"/>
               <w:spacing w:before="130"/>
               <w:ind w:left="106" w:right="94"/>
               <w:jc w:val="center"/>
@@ -7168,7 +7140,7 @@
           </w:tcPr>
           <w:p>
             <w:pPr>
-              <w:pStyle w:val="9"/>
+              <w:pStyle w:val="8"/>
               <w:spacing w:before="130"/>
               <w:ind w:left="226"/>
               <w:rPr>
@@ -7197,7 +7169,7 @@
           </w:tcPr>
           <w:p>
             <w:pPr>
-              <w:pStyle w:val="9"/>
+              <w:pStyle w:val="8"/>
               <w:spacing w:before="130"/>
               <w:ind w:left="211" w:right="198"/>
               <w:jc w:val="center"/>
@@ -7227,7 +7199,7 @@
           </w:tcPr>
           <w:p>
             <w:pPr>
-              <w:pStyle w:val="9"/>
+              <w:pStyle w:val="8"/>
               <w:spacing w:line="225" w:lineRule="auto"/>
               <w:ind w:left="353" w:right="145" w:hanging="193"/>
               <w:rPr>
@@ -7256,7 +7228,7 @@
           </w:tcPr>
           <w:p>
             <w:pPr>
-              <w:pStyle w:val="9"/>
+              <w:pStyle w:val="8"/>
               <w:spacing w:before="157" w:line="208" w:lineRule="auto"/>
               <w:ind w:left="131" w:right="119" w:firstLine="66"/>
               <w:jc w:val="both"/>
@@ -7311,7 +7283,7 @@
           </w:tcPr>
           <w:p>
             <w:pPr>
-              <w:pStyle w:val="9"/>
+              <w:pStyle w:val="8"/>
               <w:spacing w:before="144" w:line="225" w:lineRule="auto"/>
               <w:ind w:left="246" w:right="132" w:hanging="97"/>
               <w:rPr>
@@ -7336,7 +7308,7 @@
           </w:p>
           <w:p>
             <w:pPr>
-              <w:pStyle w:val="9"/>
+              <w:pStyle w:val="8"/>
               <w:spacing w:line="280" w:lineRule="exact"/>
               <w:ind w:left="180"/>
               <w:rPr>
@@ -7383,7 +7355,7 @@
           </w:tcPr>
           <w:p>
             <w:pPr>
-              <w:pStyle w:val="9"/>
+              <w:pStyle w:val="8"/>
               <w:spacing w:before="36" w:line="225" w:lineRule="auto"/>
               <w:ind w:left="168" w:right="150"/>
               <w:jc w:val="both"/>
@@ -7413,7 +7385,7 @@
           </w:tcPr>
           <w:p>
             <w:pPr>
-              <w:pStyle w:val="9"/>
+              <w:pStyle w:val="8"/>
               <w:spacing w:line="225" w:lineRule="auto"/>
               <w:ind w:left="126" w:right="108"/>
               <w:rPr>
@@ -7441,7 +7413,7 @@
           </w:tcPr>
           <w:p>
             <w:pPr>
-              <w:pStyle w:val="9"/>
+              <w:pStyle w:val="8"/>
               <w:spacing w:line="225" w:lineRule="auto"/>
               <w:ind w:left="180" w:right="162"/>
               <w:rPr>
@@ -7484,7 +7456,7 @@
           </w:tcPr>
           <w:p>
             <w:pPr>
-              <w:pStyle w:val="9"/>
+              <w:pStyle w:val="8"/>
               <w:spacing w:line="225" w:lineRule="auto"/>
               <w:ind w:right="115"/>
               <w:rPr>
@@ -7514,7 +7486,7 @@
           </w:tcPr>
           <w:p>
             <w:pPr>
-              <w:pStyle w:val="9"/>
+              <w:pStyle w:val="8"/>
               <w:spacing w:line="225" w:lineRule="auto"/>
               <w:ind w:right="115"/>
               <w:rPr>
@@ -7559,7 +7531,7 @@
           </w:tcPr>
           <w:p>
             <w:pPr>
-              <w:pStyle w:val="9"/>
+              <w:pStyle w:val="8"/>
               <w:spacing w:line="225" w:lineRule="auto"/>
               <w:ind w:right="115"/>
               <w:rPr>
@@ -7604,7 +7576,7 @@
           </w:tcPr>
           <w:p>
             <w:pPr>
-              <w:pStyle w:val="9"/>
+              <w:pStyle w:val="8"/>
               <w:spacing w:line="225" w:lineRule="auto"/>
               <w:ind w:right="115"/>
               <w:rPr>
@@ -7649,7 +7621,7 @@
           </w:tcPr>
           <w:p>
             <w:pPr>
-              <w:pStyle w:val="9"/>
+              <w:pStyle w:val="8"/>
               <w:spacing w:line="225" w:lineRule="auto"/>
               <w:ind w:right="115"/>
               <w:rPr>
@@ -7694,7 +7666,7 @@
           </w:tcPr>
           <w:p>
             <w:pPr>
-              <w:pStyle w:val="9"/>
+              <w:pStyle w:val="8"/>
               <w:spacing w:line="225" w:lineRule="auto"/>
               <w:ind w:right="115"/>
               <w:rPr>
@@ -7739,7 +7711,7 @@
           </w:tcPr>
           <w:p>
             <w:pPr>
-              <w:pStyle w:val="9"/>
+              <w:pStyle w:val="8"/>
               <w:spacing w:line="225" w:lineRule="auto"/>
               <w:ind w:right="115"/>
               <w:rPr>
@@ -7784,7 +7756,7 @@
           </w:tcPr>
           <w:p>
             <w:pPr>
-              <w:pStyle w:val="9"/>
+              <w:pStyle w:val="8"/>
               <w:spacing w:line="225" w:lineRule="auto"/>
               <w:ind w:right="115"/>
               <w:rPr>
@@ -7828,7 +7800,7 @@
           </w:tcPr>
           <w:p>
             <w:pPr>
-              <w:pStyle w:val="9"/>
+              <w:pStyle w:val="8"/>
               <w:spacing w:line="225" w:lineRule="auto"/>
               <w:ind w:right="115"/>
               <w:rPr>
@@ -7968,7 +7940,7 @@
     </w:p>
     <w:p>
       <w:pPr>
-        <w:pStyle w:val="10"/>
+        <w:pStyle w:val="9"/>
         <w:numPr>
           <w:ilvl w:val="0"/>
           <w:numId w:val="0"/>
@@ -7992,7 +7964,7 @@
     </w:p>
     <w:p>
       <w:pPr>
-        <w:pStyle w:val="10"/>
+        <w:pStyle w:val="9"/>
         <w:numPr>
           <w:ilvl w:val="0"/>
           <w:numId w:val="0"/>
@@ -8016,7 +7988,7 @@
     </w:p>
     <w:p>
       <w:pPr>
-        <w:pStyle w:val="10"/>
+        <w:pStyle w:val="9"/>
         <w:numPr>
           <w:ilvl w:val="0"/>
           <w:numId w:val="0"/>
@@ -8070,7 +8042,7 @@
     </w:p>
     <w:p>
       <w:pPr>
-        <w:pStyle w:val="5"/>
+        <w:pStyle w:val="4"/>
         <w:spacing w:before="11" w:line="333" w:lineRule="exact"/>
         <w:ind w:left="102"/>
         <w:rPr>
@@ -8112,7 +8084,7 @@
     </w:p>
     <w:p>
       <w:pPr>
-        <w:pStyle w:val="5"/>
+        <w:pStyle w:val="4"/>
         <w:spacing w:before="15" w:after="1"/>
         <w:rPr>
           <w:rFonts w:ascii="Arial Unicode MS"/>
@@ -8122,7 +8094,7 @@
     </w:p>
     <w:tbl>
       <w:tblPr>
-        <w:tblStyle w:val="7"/>
+        <w:tblStyle w:val="6"/>
         <w:tblW w:w="8859" w:type="dxa"/>
         <w:tblInd w:w="-198" w:type="dxa"/>
         <w:tblBorders>
@@ -8166,7 +8138,7 @@
           </w:tcPr>
           <w:p>
             <w:pPr>
-              <w:pStyle w:val="9"/>
+              <w:pStyle w:val="8"/>
               <w:spacing w:before="36" w:line="225" w:lineRule="auto"/>
               <w:ind w:left="136" w:right="122"/>
               <w:rPr>
@@ -8195,7 +8167,7 @@
           </w:tcPr>
           <w:p>
             <w:pPr>
-              <w:pStyle w:val="9"/>
+              <w:pStyle w:val="8"/>
               <w:spacing w:before="132"/>
               <w:ind w:left="1295" w:right="1283"/>
               <w:jc w:val="center"/>
@@ -8225,7 +8197,7 @@
           </w:tcPr>
           <w:p>
             <w:pPr>
-              <w:pStyle w:val="9"/>
+              <w:pStyle w:val="8"/>
               <w:spacing w:before="132"/>
               <w:ind w:left="184"/>
               <w:rPr>
@@ -8254,7 +8226,7 @@
           </w:tcPr>
           <w:p>
             <w:pPr>
-              <w:pStyle w:val="9"/>
+              <w:pStyle w:val="8"/>
               <w:spacing w:before="132"/>
               <w:ind w:left="111" w:right="98"/>
               <w:jc w:val="center"/>
@@ -8284,7 +8256,7 @@
           </w:tcPr>
           <w:p>
             <w:pPr>
-              <w:pStyle w:val="9"/>
+              <w:pStyle w:val="8"/>
               <w:spacing w:before="36" w:line="225" w:lineRule="auto"/>
               <w:ind w:left="215" w:right="199"/>
               <w:rPr>
@@ -8313,7 +8285,7 @@
           </w:tcPr>
           <w:p>
             <w:pPr>
-              <w:pStyle w:val="9"/>
+              <w:pStyle w:val="8"/>
               <w:spacing w:before="36" w:line="225" w:lineRule="auto"/>
               <w:ind w:left="179" w:right="163"/>
               <w:rPr>
@@ -8341,7 +8313,7 @@
           </w:tcPr>
           <w:p>
             <w:pPr>
-              <w:pStyle w:val="9"/>
+              <w:pStyle w:val="8"/>
               <w:spacing w:before="36" w:line="225" w:lineRule="auto"/>
               <w:ind w:left="179" w:right="163"/>
               <w:rPr>
@@ -8384,7 +8356,7 @@
           </w:tcPr>
           <w:p>
             <w:pPr>
-              <w:pStyle w:val="9"/>
+              <w:pStyle w:val="8"/>
               <w:spacing w:before="36" w:line="225" w:lineRule="auto"/>
               <w:ind w:right="146"/>
               <w:rPr>
@@ -8412,7 +8384,7 @@
           </w:tcPr>
           <w:p>
             <w:pPr>
-              <w:pStyle w:val="9"/>
+              <w:pStyle w:val="8"/>
               <w:spacing w:before="36" w:line="225" w:lineRule="auto"/>
               <w:ind w:right="146"/>
               <w:rPr>
@@ -8453,7 +8425,7 @@
           </w:tcPr>
           <w:p>
             <w:pPr>
-              <w:pStyle w:val="9"/>
+              <w:pStyle w:val="8"/>
               <w:spacing w:before="36" w:line="225" w:lineRule="auto"/>
               <w:ind w:right="146"/>
               <w:rPr>
@@ -8494,7 +8466,7 @@
           </w:tcPr>
           <w:p>
             <w:pPr>
-              <w:pStyle w:val="9"/>
+              <w:pStyle w:val="8"/>
               <w:spacing w:before="36" w:line="225" w:lineRule="auto"/>
               <w:ind w:right="146"/>
               <w:rPr>
@@ -8535,7 +8507,7 @@
           </w:tcPr>
           <w:p>
             <w:pPr>
-              <w:pStyle w:val="9"/>
+              <w:pStyle w:val="8"/>
               <w:spacing w:before="36" w:line="225" w:lineRule="auto"/>
               <w:ind w:right="146"/>
               <w:rPr>
@@ -8576,7 +8548,7 @@
           </w:tcPr>
           <w:p>
             <w:pPr>
-              <w:pStyle w:val="9"/>
+              <w:pStyle w:val="8"/>
               <w:spacing w:before="36" w:line="225" w:lineRule="auto"/>
               <w:ind w:right="146"/>
               <w:rPr>
@@ -8616,7 +8588,7 @@
           </w:tcPr>
           <w:p>
             <w:pPr>
-              <w:pStyle w:val="9"/>
+              <w:pStyle w:val="8"/>
               <w:spacing w:before="36" w:line="225" w:lineRule="auto"/>
               <w:ind w:right="146"/>
               <w:rPr>
@@ -8648,7 +8620,7 @@
     </w:tbl>
     <w:p>
       <w:pPr>
-        <w:pStyle w:val="10"/>
+        <w:pStyle w:val="9"/>
         <w:numPr>
           <w:ilvl w:val="0"/>
           <w:numId w:val="0"/>
@@ -8686,7 +8658,7 @@
     </w:p>
     <w:p>
       <w:pPr>
-        <w:pStyle w:val="10"/>
+        <w:pStyle w:val="9"/>
         <w:numPr>
           <w:ilvl w:val="0"/>
           <w:numId w:val="0"/>
@@ -8722,7 +8694,7 @@
     </w:p>
     <w:p>
       <w:pPr>
-        <w:pStyle w:val="5"/>
+        <w:pStyle w:val="4"/>
         <w:spacing w:before="11" w:line="333" w:lineRule="exact"/>
         <w:ind w:left="102"/>
         <w:rPr>
@@ -8764,7 +8736,7 @@
     </w:p>
     <w:p>
       <w:pPr>
-        <w:pStyle w:val="10"/>
+        <w:pStyle w:val="9"/>
         <w:numPr>
           <w:ilvl w:val="0"/>
           <w:numId w:val="0"/>
@@ -8782,7 +8754,7 @@
     </w:p>
     <w:tbl>
       <w:tblPr>
-        <w:tblStyle w:val="7"/>
+        <w:tblStyle w:val="6"/>
         <w:tblW w:w="8875" w:type="dxa"/>
         <w:tblInd w:w="-210" w:type="dxa"/>
         <w:tblBorders>
@@ -8834,7 +8806,7 @@
           </w:tcPr>
           <w:p>
             <w:pPr>
-              <w:pStyle w:val="9"/>
+              <w:pStyle w:val="8"/>
               <w:spacing w:before="24"/>
               <w:ind w:left="153" w:right="141"/>
               <w:jc w:val="center"/>
@@ -8864,7 +8836,7 @@
           </w:tcPr>
           <w:p>
             <w:pPr>
-              <w:pStyle w:val="9"/>
+              <w:pStyle w:val="8"/>
               <w:spacing w:before="24"/>
               <w:ind w:left="352" w:right="340"/>
               <w:jc w:val="center"/>
@@ -8894,7 +8866,7 @@
           </w:tcPr>
           <w:p>
             <w:pPr>
-              <w:pStyle w:val="9"/>
+              <w:pStyle w:val="8"/>
               <w:spacing w:before="24"/>
               <w:ind w:left="683" w:right="672"/>
               <w:jc w:val="center"/>
@@ -8924,7 +8896,7 @@
           </w:tcPr>
           <w:p>
             <w:pPr>
-              <w:pStyle w:val="9"/>
+              <w:pStyle w:val="8"/>
               <w:spacing w:before="24"/>
               <w:ind w:left="230" w:right="220"/>
               <w:jc w:val="center"/>
@@ -8953,7 +8925,7 @@
           </w:tcPr>
           <w:p>
             <w:pPr>
-              <w:pStyle w:val="9"/>
+              <w:pStyle w:val="8"/>
               <w:spacing w:before="24"/>
               <w:ind w:left="178" w:right="169"/>
               <w:jc w:val="center"/>
@@ -8997,7 +8969,7 @@
           </w:tcPr>
           <w:p>
             <w:pPr>
-              <w:pStyle w:val="9"/>
+              <w:pStyle w:val="8"/>
               <w:spacing w:before="24"/>
               <w:ind w:right="340"/>
               <w:jc w:val="both"/>
@@ -9026,7 +8998,7 @@
           </w:tcPr>
           <w:p>
             <w:pPr>
-              <w:pStyle w:val="9"/>
+              <w:pStyle w:val="8"/>
               <w:spacing w:before="24"/>
               <w:ind w:right="340"/>
               <w:jc w:val="both"/>
@@ -9068,7 +9040,7 @@
           </w:tcPr>
           <w:p>
             <w:pPr>
-              <w:pStyle w:val="9"/>
+              <w:pStyle w:val="8"/>
               <w:spacing w:before="24"/>
               <w:ind w:right="340"/>
               <w:jc w:val="both"/>
@@ -9110,7 +9082,7 @@
           </w:tcPr>
           <w:p>
             <w:pPr>
-              <w:pStyle w:val="9"/>
+              <w:pStyle w:val="8"/>
               <w:spacing w:before="24"/>
               <w:ind w:right="340"/>
               <w:jc w:val="both"/>
@@ -9151,7 +9123,7 @@
           </w:tcPr>
           <w:p>
             <w:pPr>
-              <w:pStyle w:val="9"/>
+              <w:pStyle w:val="8"/>
               <w:spacing w:before="24"/>
               <w:ind w:right="340"/>
               <w:jc w:val="both"/>
@@ -9184,7 +9156,7 @@
     </w:tbl>
     <w:p>
       <w:pPr>
-        <w:pStyle w:val="10"/>
+        <w:pStyle w:val="9"/>
         <w:numPr>
           <w:ilvl w:val="0"/>
           <w:numId w:val="0"/>
@@ -9222,7 +9194,7 @@
     </w:p>
     <w:p>
       <w:pPr>
-        <w:pStyle w:val="10"/>
+        <w:pStyle w:val="9"/>
         <w:numPr>
           <w:ilvl w:val="0"/>
           <w:numId w:val="0"/>
@@ -9279,7 +9251,7 @@
     </w:p>
     <w:p>
       <w:pPr>
-        <w:pStyle w:val="5"/>
+        <w:pStyle w:val="4"/>
         <w:spacing w:before="57" w:line="196" w:lineRule="auto"/>
         <w:ind w:left="102" w:right="228"/>
         <w:rPr>
@@ -9330,7 +9302,7 @@
     </w:p>
     <w:p>
       <w:pPr>
-        <w:pStyle w:val="10"/>
+        <w:pStyle w:val="9"/>
         <w:numPr>
           <w:ilvl w:val="0"/>
           <w:numId w:val="0"/>
@@ -9348,7 +9320,7 @@
     </w:p>
     <w:tbl>
       <w:tblPr>
-        <w:tblStyle w:val="7"/>
+        <w:tblStyle w:val="6"/>
         <w:tblW w:w="8863" w:type="dxa"/>
         <w:tblInd w:w="-198" w:type="dxa"/>
         <w:tblBorders>
@@ -9401,7 +9373,7 @@
           </w:tcPr>
           <w:p>
             <w:pPr>
-              <w:pStyle w:val="9"/>
+              <w:pStyle w:val="8"/>
               <w:spacing w:before="36" w:line="225" w:lineRule="auto"/>
               <w:ind w:left="154" w:right="140"/>
               <w:rPr>
@@ -9430,7 +9402,7 @@
           </w:tcPr>
           <w:p>
             <w:pPr>
-              <w:pStyle w:val="9"/>
+              <w:pStyle w:val="8"/>
               <w:spacing w:before="132"/>
               <w:ind w:left="111" w:right="100"/>
               <w:jc w:val="center"/>
@@ -9460,7 +9432,7 @@
           </w:tcPr>
           <w:p>
             <w:pPr>
-              <w:pStyle w:val="9"/>
+              <w:pStyle w:val="8"/>
               <w:spacing w:before="36" w:line="225" w:lineRule="auto"/>
               <w:ind w:left="352" w:right="147" w:hanging="193"/>
               <w:rPr>
@@ -9489,7 +9461,7 @@
           </w:tcPr>
           <w:p>
             <w:pPr>
-              <w:pStyle w:val="9"/>
+              <w:pStyle w:val="8"/>
               <w:spacing w:before="36" w:line="225" w:lineRule="auto"/>
               <w:ind w:left="351" w:right="148" w:hanging="193"/>
               <w:rPr>
@@ -9518,7 +9490,7 @@
           </w:tcPr>
           <w:p>
             <w:pPr>
-              <w:pStyle w:val="9"/>
+              <w:pStyle w:val="8"/>
               <w:spacing w:before="132"/>
               <w:ind w:left="461" w:right="453"/>
               <w:jc w:val="center"/>
@@ -9547,7 +9519,7 @@
           </w:tcPr>
           <w:p>
             <w:pPr>
-              <w:pStyle w:val="9"/>
+              <w:pStyle w:val="8"/>
               <w:spacing w:before="132"/>
               <w:ind w:left="112" w:right="105"/>
               <w:jc w:val="center"/>
@@ -9591,7 +9563,7 @@
           </w:tcPr>
           <w:p>
             <w:pPr>
-              <w:pStyle w:val="9"/>
+              <w:pStyle w:val="8"/>
               <w:spacing w:before="132"/>
               <w:ind w:right="453"/>
               <w:jc w:val="both"/>
@@ -9622,7 +9594,7 @@
           </w:tcPr>
           <w:p>
             <w:pPr>
-              <w:pStyle w:val="9"/>
+              <w:pStyle w:val="8"/>
               <w:spacing w:before="132"/>
               <w:ind w:right="453"/>
               <w:jc w:val="both"/>
@@ -9668,7 +9640,7 @@
           </w:tcPr>
           <w:p>
             <w:pPr>
-              <w:pStyle w:val="9"/>
+              <w:pStyle w:val="8"/>
               <w:spacing w:before="132"/>
               <w:ind w:right="453"/>
               <w:jc w:val="both"/>
@@ -9714,7 +9686,7 @@
           </w:tcPr>
           <w:p>
             <w:pPr>
-              <w:pStyle w:val="9"/>
+              <w:pStyle w:val="8"/>
               <w:spacing w:before="132"/>
               <w:ind w:right="453"/>
               <w:jc w:val="both"/>
@@ -9760,7 +9732,7 @@
           </w:tcPr>
           <w:p>
             <w:pPr>
-              <w:pStyle w:val="9"/>
+              <w:pStyle w:val="8"/>
               <w:spacing w:before="132"/>
               <w:ind w:right="453"/>
               <w:jc w:val="both"/>
@@ -9805,7 +9777,7 @@
           </w:tcPr>
           <w:p>
             <w:pPr>
-              <w:pStyle w:val="9"/>
+              <w:pStyle w:val="8"/>
               <w:spacing w:before="132"/>
               <w:ind w:right="453"/>
               <w:jc w:val="both"/>
@@ -9842,7 +9814,7 @@
     </w:tbl>
     <w:p>
       <w:pPr>
-        <w:pStyle w:val="10"/>
+        <w:pStyle w:val="9"/>
         <w:numPr>
           <w:ilvl w:val="0"/>
           <w:numId w:val="0"/>
@@ -9880,7 +9852,7 @@
     </w:p>
     <w:p>
       <w:pPr>
-        <w:pStyle w:val="10"/>
+        <w:pStyle w:val="9"/>
         <w:numPr>
           <w:ilvl w:val="0"/>
           <w:numId w:val="0"/>
@@ -9918,7 +9890,7 @@
     </w:p>
     <w:p>
       <w:pPr>
-        <w:pStyle w:val="10"/>
+        <w:pStyle w:val="9"/>
         <w:numPr>
           <w:ilvl w:val="0"/>
           <w:numId w:val="0"/>
@@ -9954,7 +9926,7 @@
     </w:p>
     <w:p>
       <w:pPr>
-        <w:pStyle w:val="5"/>
+        <w:pStyle w:val="4"/>
         <w:spacing w:before="11"/>
         <w:ind w:left="102"/>
       </w:pPr>
@@ -10018,7 +9990,7 @@
     </w:p>
     <w:p>
       <w:pPr>
-        <w:pStyle w:val="10"/>
+        <w:pStyle w:val="9"/>
         <w:numPr>
           <w:ilvl w:val="0"/>
           <w:numId w:val="0"/>
@@ -10036,7 +10008,7 @@
     </w:p>
     <w:tbl>
       <w:tblPr>
-        <w:tblStyle w:val="7"/>
+        <w:tblStyle w:val="6"/>
         <w:tblW w:w="8858" w:type="dxa"/>
         <w:tblInd w:w="-198" w:type="dxa"/>
         <w:tblBorders>
@@ -10087,7 +10059,7 @@
           </w:tcPr>
           <w:p>
             <w:pPr>
-              <w:pStyle w:val="9"/>
+              <w:pStyle w:val="8"/>
               <w:spacing w:before="24"/>
               <w:ind w:right="429"/>
               <w:jc w:val="center"/>
@@ -10116,7 +10088,7 @@
           </w:tcPr>
           <w:p>
             <w:pPr>
-              <w:pStyle w:val="9"/>
+              <w:pStyle w:val="8"/>
               <w:spacing w:before="24"/>
               <w:ind w:left="563"/>
               <w:rPr>
@@ -10144,7 +10116,7 @@
           </w:tcPr>
           <w:p>
             <w:pPr>
-              <w:pStyle w:val="9"/>
+              <w:pStyle w:val="8"/>
               <w:spacing w:before="24"/>
               <w:ind w:left="665"/>
               <w:rPr>
@@ -10172,7 +10144,7 @@
           </w:tcPr>
           <w:p>
             <w:pPr>
-              <w:pStyle w:val="9"/>
+              <w:pStyle w:val="8"/>
               <w:spacing w:before="24"/>
               <w:ind w:left="442" w:right="427"/>
               <w:jc w:val="center"/>
@@ -10200,7 +10172,7 @@
           </w:tcPr>
           <w:p>
             <w:pPr>
-              <w:pStyle w:val="9"/>
+              <w:pStyle w:val="8"/>
               <w:spacing w:before="24"/>
               <w:ind w:left="678"/>
               <w:rPr>
@@ -10242,7 +10214,7 @@
           </w:tcPr>
           <w:p>
             <w:pPr>
-              <w:pStyle w:val="9"/>
+              <w:pStyle w:val="8"/>
               <w:spacing w:before="24"/>
               <w:ind w:right="429"/>
               <w:jc w:val="both"/>
@@ -10272,7 +10244,7 @@
           </w:tcPr>
           <w:p>
             <w:pPr>
-              <w:pStyle w:val="9"/>
+              <w:pStyle w:val="8"/>
               <w:spacing w:before="24"/>
               <w:ind w:right="429"/>
               <w:jc w:val="both"/>
@@ -10317,7 +10289,7 @@
           </w:tcPr>
           <w:p>
             <w:pPr>
-              <w:pStyle w:val="9"/>
+              <w:pStyle w:val="8"/>
               <w:spacing w:before="24"/>
               <w:ind w:right="429"/>
               <w:jc w:val="both"/>
@@ -10362,7 +10334,7 @@
           </w:tcPr>
           <w:p>
             <w:pPr>
-              <w:pStyle w:val="9"/>
+              <w:pStyle w:val="8"/>
               <w:spacing w:before="24"/>
               <w:ind w:right="429"/>
               <w:jc w:val="both"/>
@@ -10406,7 +10378,7 @@
           </w:tcPr>
           <w:p>
             <w:pPr>
-              <w:pStyle w:val="9"/>
+              <w:pStyle w:val="8"/>
               <w:spacing w:before="24"/>
               <w:ind w:right="429"/>
               <w:jc w:val="both"/>
@@ -10443,7 +10415,7 @@
     </w:tbl>
     <w:p>
       <w:pPr>
-        <w:pStyle w:val="10"/>
+        <w:pStyle w:val="9"/>
         <w:numPr>
           <w:ilvl w:val="0"/>
           <w:numId w:val="0"/>
@@ -10481,7 +10453,7 @@
     </w:p>
     <w:p>
       <w:pPr>
-        <w:pStyle w:val="10"/>
+        <w:pStyle w:val="9"/>
         <w:numPr>
           <w:ilvl w:val="0"/>
           <w:numId w:val="0"/>
@@ -10519,7 +10491,7 @@
     </w:p>
     <w:p>
       <w:pPr>
-        <w:pStyle w:val="10"/>
+        <w:pStyle w:val="9"/>
         <w:numPr>
           <w:ilvl w:val="0"/>
           <w:numId w:val="0"/>
@@ -10583,7 +10555,7 @@
     </w:p>
     <w:p>
       <w:pPr>
-        <w:pStyle w:val="5"/>
+        <w:pStyle w:val="4"/>
         <w:spacing w:before="12"/>
         <w:rPr>
           <w:w w:val="105"/>
@@ -10642,7 +10614,7 @@
     </w:p>
     <w:p>
       <w:pPr>
-        <w:pStyle w:val="5"/>
+        <w:pStyle w:val="4"/>
         <w:spacing w:before="10"/>
         <w:rPr>
           <w:sz w:val="17"/>
@@ -10651,7 +10623,7 @@
     </w:p>
     <w:tbl>
       <w:tblPr>
-        <w:tblStyle w:val="7"/>
+        <w:tblStyle w:val="6"/>
         <w:tblW w:w="8933" w:type="dxa"/>
         <w:tblInd w:w="-272" w:type="dxa"/>
         <w:tblBorders>
@@ -10682,16 +10654,6 @@
         <w:gridCol w:w="1668"/>
       </w:tblGrid>
       <w:tr>
-        <w:tblPrEx>
-          <w:tblBorders>
-            <w:top w:val="single" w:color="2B2B2B" w:sz="6" w:space="0"/>
-            <w:left w:val="single" w:color="2B2B2B" w:sz="6" w:space="0"/>
-            <w:bottom w:val="single" w:color="2B2B2B" w:sz="6" w:space="0"/>
-            <w:right w:val="single" w:color="2B2B2B" w:sz="6" w:space="0"/>
-            <w:insideH w:val="single" w:color="2B2B2B" w:sz="6" w:space="0"/>
-            <w:insideV w:val="single" w:color="2B2B2B" w:sz="6" w:space="0"/>
-          </w:tblBorders>
-        </w:tblPrEx>
         <w:trPr>
           <w:trHeight w:val="345" w:hRule="atLeast"/>
         </w:trPr>
@@ -10706,7 +10668,7 @@
           </w:tcPr>
           <w:p>
             <w:pPr>
-              <w:pStyle w:val="9"/>
+              <w:pStyle w:val="8"/>
               <w:spacing w:before="24"/>
               <w:ind w:left="142"/>
               <w:rPr>
@@ -10734,7 +10696,7 @@
           </w:tcPr>
           <w:p>
             <w:pPr>
-              <w:pStyle w:val="9"/>
+              <w:pStyle w:val="8"/>
               <w:spacing w:before="24"/>
               <w:ind w:left="142"/>
               <w:rPr>
@@ -10762,7 +10724,7 @@
           </w:tcPr>
           <w:p>
             <w:pPr>
-              <w:pStyle w:val="9"/>
+              <w:pStyle w:val="8"/>
               <w:spacing w:before="24"/>
               <w:ind w:left="160"/>
               <w:rPr>
@@ -10790,7 +10752,7 @@
           </w:tcPr>
           <w:p>
             <w:pPr>
-              <w:pStyle w:val="9"/>
+              <w:pStyle w:val="8"/>
               <w:spacing w:before="24"/>
               <w:ind w:left="161"/>
               <w:rPr>
@@ -10818,7 +10780,7 @@
           </w:tcPr>
           <w:p>
             <w:pPr>
-              <w:pStyle w:val="9"/>
+              <w:pStyle w:val="8"/>
               <w:spacing w:before="24"/>
               <w:ind w:left="161"/>
               <w:rPr>
@@ -10846,7 +10808,7 @@
           </w:tcPr>
           <w:p>
             <w:pPr>
-              <w:pStyle w:val="9"/>
+              <w:pStyle w:val="8"/>
               <w:spacing w:before="24"/>
               <w:ind w:left="149"/>
               <w:rPr>
@@ -10874,7 +10836,7 @@
           </w:tcPr>
           <w:p>
             <w:pPr>
-              <w:pStyle w:val="9"/>
+              <w:pStyle w:val="8"/>
               <w:spacing w:before="24"/>
               <w:ind w:left="156"/>
               <w:rPr>
@@ -10902,7 +10864,7 @@
           </w:tcPr>
           <w:p>
             <w:pPr>
-              <w:pStyle w:val="9"/>
+              <w:pStyle w:val="8"/>
               <w:spacing w:before="24"/>
               <w:ind w:left="150"/>
               <w:rPr>
@@ -10929,7 +10891,7 @@
           </w:tcPr>
           <w:p>
             <w:pPr>
-              <w:pStyle w:val="9"/>
+              <w:pStyle w:val="8"/>
               <w:spacing w:line="318" w:lineRule="exact"/>
               <w:ind w:left="198"/>
               <w:rPr>
@@ -10995,7 +10957,7 @@
           </w:tcPr>
           <w:p>
             <w:pPr>
-              <w:pStyle w:val="9"/>
+              <w:pStyle w:val="8"/>
               <w:spacing w:before="24"/>
               <w:rPr>
                 <w:color w:val="333333"/>
@@ -11023,7 +10985,7 @@
           </w:tcPr>
           <w:p>
             <w:pPr>
-              <w:pStyle w:val="9"/>
+              <w:pStyle w:val="8"/>
               <w:spacing w:before="24"/>
               <w:rPr>
                 <w:color w:val="333333"/>
@@ -11066,7 +11028,7 @@
           </w:tcPr>
           <w:p>
             <w:pPr>
-              <w:pStyle w:val="9"/>
+              <w:pStyle w:val="8"/>
               <w:spacing w:before="24"/>
               <w:rPr>
                 <w:color w:val="333333"/>
@@ -11109,7 +11071,7 @@
           </w:tcPr>
           <w:p>
             <w:pPr>
-              <w:pStyle w:val="9"/>
+              <w:pStyle w:val="8"/>
               <w:spacing w:before="24"/>
               <w:rPr>
                 <w:color w:val="333333"/>
@@ -11152,7 +11114,7 @@
           </w:tcPr>
           <w:p>
             <w:pPr>
-              <w:pStyle w:val="9"/>
+              <w:pStyle w:val="8"/>
               <w:spacing w:before="24"/>
               <w:rPr>
                 <w:color w:val="333333"/>
@@ -11195,7 +11157,7 @@
           </w:tcPr>
           <w:p>
             <w:pPr>
-              <w:pStyle w:val="9"/>
+              <w:pStyle w:val="8"/>
               <w:spacing w:before="24"/>
               <w:rPr>
                 <w:color w:val="333333"/>
@@ -11215,7 +11177,7 @@
     </w:tbl>
     <w:p>
       <w:pPr>
-        <w:pStyle w:val="5"/>
+        <w:pStyle w:val="4"/>
         <w:spacing w:before="10"/>
         <w:rPr>
           <w:sz w:val="17"/>
@@ -11224,7 +11186,7 @@
     </w:p>
     <w:p>
       <w:pPr>
-        <w:pStyle w:val="10"/>
+        <w:pStyle w:val="9"/>
         <w:numPr>
           <w:ilvl w:val="0"/>
           <w:numId w:val="0"/>
@@ -11262,7 +11224,7 @@
     </w:p>
     <w:p>
       <w:pPr>
-        <w:pStyle w:val="10"/>
+        <w:pStyle w:val="9"/>
         <w:numPr>
           <w:ilvl w:val="0"/>
           <w:numId w:val="0"/>
@@ -11300,7 +11262,7 @@
     </w:p>
     <w:p>
       <w:pPr>
-        <w:pStyle w:val="5"/>
+        <w:pStyle w:val="4"/>
         <w:spacing w:before="3"/>
         <w:rPr>
           <w:sz w:val="17"/>
@@ -11327,7 +11289,7 @@
     </w:p>
     <w:p>
       <w:pPr>
-        <w:pStyle w:val="5"/>
+        <w:pStyle w:val="4"/>
         <w:spacing w:before="11"/>
         <w:ind w:left="102"/>
       </w:pPr>
@@ -11384,7 +11346,7 @@
     </w:p>
     <w:p>
       <w:pPr>
-        <w:pStyle w:val="5"/>
+        <w:pStyle w:val="4"/>
         <w:spacing w:before="10"/>
         <w:rPr>
           <w:sz w:val="17"/>
@@ -11393,7 +11355,7 @@
     </w:p>
     <w:tbl>
       <w:tblPr>
-        <w:tblStyle w:val="7"/>
+        <w:tblStyle w:val="6"/>
         <w:tblW w:w="8921" w:type="dxa"/>
         <w:tblInd w:w="-260" w:type="dxa"/>
         <w:tblBorders>
@@ -11422,16 +11384,6 @@
         <w:gridCol w:w="1152"/>
       </w:tblGrid>
       <w:tr>
-        <w:tblPrEx>
-          <w:tblBorders>
-            <w:top w:val="single" w:color="2B2B2B" w:sz="6" w:space="0"/>
-            <w:left w:val="single" w:color="2B2B2B" w:sz="6" w:space="0"/>
-            <w:bottom w:val="single" w:color="2B2B2B" w:sz="6" w:space="0"/>
-            <w:right w:val="single" w:color="2B2B2B" w:sz="6" w:space="0"/>
-            <w:insideH w:val="single" w:color="2B2B2B" w:sz="6" w:space="0"/>
-            <w:insideV w:val="single" w:color="2B2B2B" w:sz="6" w:space="0"/>
-          </w:tblBorders>
-        </w:tblPrEx>
         <w:trPr>
           <w:trHeight w:val="345" w:hRule="atLeast"/>
         </w:trPr>
@@ -11446,7 +11398,7 @@
           </w:tcPr>
           <w:p>
             <w:pPr>
-              <w:pStyle w:val="9"/>
+              <w:pStyle w:val="8"/>
               <w:spacing w:before="24"/>
               <w:ind w:left="244"/>
               <w:rPr>
@@ -11474,7 +11426,7 @@
           </w:tcPr>
           <w:p>
             <w:pPr>
-              <w:pStyle w:val="9"/>
+              <w:pStyle w:val="8"/>
               <w:spacing w:before="24"/>
               <w:ind w:left="244"/>
               <w:rPr>
@@ -11502,7 +11454,7 @@
           </w:tcPr>
           <w:p>
             <w:pPr>
-              <w:pStyle w:val="9"/>
+              <w:pStyle w:val="8"/>
               <w:spacing w:before="24"/>
               <w:ind w:left="317"/>
               <w:rPr>
@@ -11530,7 +11482,7 @@
           </w:tcPr>
           <w:p>
             <w:pPr>
-              <w:pStyle w:val="9"/>
+              <w:pStyle w:val="8"/>
               <w:spacing w:before="24"/>
               <w:ind w:left="317"/>
               <w:rPr>
@@ -11558,7 +11510,7 @@
           </w:tcPr>
           <w:p>
             <w:pPr>
-              <w:pStyle w:val="9"/>
+              <w:pStyle w:val="8"/>
               <w:spacing w:before="24"/>
               <w:ind w:left="323"/>
               <w:rPr>
@@ -11586,7 +11538,7 @@
           </w:tcPr>
           <w:p>
             <w:pPr>
-              <w:pStyle w:val="9"/>
+              <w:pStyle w:val="8"/>
               <w:spacing w:before="24"/>
               <w:ind w:left="324"/>
               <w:rPr>
@@ -11613,7 +11565,7 @@
           </w:tcPr>
           <w:p>
             <w:pPr>
-              <w:pStyle w:val="9"/>
+              <w:pStyle w:val="8"/>
               <w:spacing w:before="24"/>
               <w:ind w:left="288"/>
               <w:rPr>
@@ -11655,7 +11607,7 @@
           </w:tcPr>
           <w:p>
             <w:pPr>
-              <w:pStyle w:val="9"/>
+              <w:pStyle w:val="8"/>
               <w:spacing w:before="24"/>
               <w:rPr>
                 <w:color w:val="333333"/>
@@ -11683,7 +11635,7 @@
           </w:tcPr>
           <w:p>
             <w:pPr>
-              <w:pStyle w:val="9"/>
+              <w:pStyle w:val="8"/>
               <w:spacing w:before="24"/>
               <w:rPr>
                 <w:color w:val="333333"/>
@@ -11726,7 +11678,7 @@
           </w:tcPr>
           <w:p>
             <w:pPr>
-              <w:pStyle w:val="9"/>
+              <w:pStyle w:val="8"/>
               <w:spacing w:before="24"/>
               <w:rPr>
                 <w:color w:val="333333"/>
@@ -11769,7 +11721,7 @@
           </w:tcPr>
           <w:p>
             <w:pPr>
-              <w:pStyle w:val="9"/>
+              <w:pStyle w:val="8"/>
               <w:spacing w:before="24"/>
               <w:rPr>
                 <w:color w:val="333333"/>
@@ -11812,7 +11764,7 @@
           </w:tcPr>
           <w:p>
             <w:pPr>
-              <w:pStyle w:val="9"/>
+              <w:pStyle w:val="8"/>
               <w:spacing w:before="24"/>
               <w:rPr>
                 <w:color w:val="333333"/>
@@ -11832,7 +11784,7 @@
     </w:tbl>
     <w:p>
       <w:pPr>
-        <w:pStyle w:val="5"/>
+        <w:pStyle w:val="4"/>
         <w:spacing w:before="10"/>
         <w:rPr>
           <w:sz w:val="17"/>
@@ -11841,7 +11793,7 @@
     </w:p>
     <w:p>
       <w:pPr>
-        <w:pStyle w:val="10"/>
+        <w:pStyle w:val="9"/>
         <w:numPr>
           <w:ilvl w:val="0"/>
           <w:numId w:val="0"/>
@@ -11879,7 +11831,7 @@
     </w:p>
     <w:p>
       <w:pPr>
-        <w:pStyle w:val="10"/>
+        <w:pStyle w:val="9"/>
         <w:numPr>
           <w:ilvl w:val="0"/>
           <w:numId w:val="0"/>
@@ -11917,7 +11869,7 @@
     </w:p>
     <w:p>
       <w:pPr>
-        <w:pStyle w:val="5"/>
+        <w:pStyle w:val="4"/>
         <w:spacing w:before="10"/>
         <w:rPr>
           <w:sz w:val="17"/>
@@ -11944,7 +11896,7 @@
     </w:p>
     <w:p>
       <w:pPr>
-        <w:pStyle w:val="5"/>
+        <w:pStyle w:val="4"/>
         <w:spacing w:before="12"/>
         <w:rPr>
           <w:w w:val="105"/>
@@ -12003,7 +11955,7 @@
     </w:p>
     <w:p>
       <w:pPr>
-        <w:pStyle w:val="5"/>
+        <w:pStyle w:val="4"/>
         <w:spacing w:before="10"/>
         <w:rPr>
           <w:sz w:val="17"/>
@@ -12012,7 +11964,7 @@
     </w:p>
     <w:tbl>
       <w:tblPr>
-        <w:tblStyle w:val="7"/>
+        <w:tblStyle w:val="6"/>
         <w:tblW w:w="8921" w:type="dxa"/>
         <w:tblInd w:w="-260" w:type="dxa"/>
         <w:tblBorders>
@@ -12042,16 +11994,6 @@
         <w:gridCol w:w="996"/>
       </w:tblGrid>
       <w:tr>
-        <w:tblPrEx>
-          <w:tblBorders>
-            <w:top w:val="single" w:color="2B2B2B" w:sz="6" w:space="0"/>
-            <w:left w:val="single" w:color="2B2B2B" w:sz="6" w:space="0"/>
-            <w:bottom w:val="single" w:color="2B2B2B" w:sz="6" w:space="0"/>
-            <w:right w:val="single" w:color="2B2B2B" w:sz="6" w:space="0"/>
-            <w:insideH w:val="single" w:color="2B2B2B" w:sz="6" w:space="0"/>
-            <w:insideV w:val="single" w:color="2B2B2B" w:sz="6" w:space="0"/>
-          </w:tblBorders>
-        </w:tblPrEx>
         <w:trPr>
           <w:trHeight w:val="345" w:hRule="atLeast"/>
         </w:trPr>
@@ -12066,7 +12008,7 @@
           </w:tcPr>
           <w:p>
             <w:pPr>
-              <w:pStyle w:val="9"/>
+              <w:pStyle w:val="8"/>
               <w:spacing w:before="24"/>
               <w:ind w:left="178"/>
               <w:rPr>
@@ -12094,7 +12036,7 @@
           </w:tcPr>
           <w:p>
             <w:pPr>
-              <w:pStyle w:val="9"/>
+              <w:pStyle w:val="8"/>
               <w:spacing w:before="24"/>
               <w:ind w:left="178"/>
               <w:rPr>
@@ -12122,7 +12064,7 @@
           </w:tcPr>
           <w:p>
             <w:pPr>
-              <w:pStyle w:val="9"/>
+              <w:pStyle w:val="8"/>
               <w:spacing w:before="24"/>
               <w:ind w:left="220"/>
               <w:rPr>
@@ -12150,7 +12092,7 @@
           </w:tcPr>
           <w:p>
             <w:pPr>
-              <w:pStyle w:val="9"/>
+              <w:pStyle w:val="8"/>
               <w:spacing w:before="24"/>
               <w:ind w:left="221"/>
               <w:rPr>
@@ -12178,7 +12120,7 @@
           </w:tcPr>
           <w:p>
             <w:pPr>
-              <w:pStyle w:val="9"/>
+              <w:pStyle w:val="8"/>
               <w:spacing w:before="24"/>
               <w:ind w:left="221"/>
               <w:rPr>
@@ -12206,7 +12148,7 @@
           </w:tcPr>
           <w:p>
             <w:pPr>
-              <w:pStyle w:val="9"/>
+              <w:pStyle w:val="8"/>
               <w:spacing w:before="24"/>
               <w:ind w:left="221"/>
               <w:rPr>
@@ -12234,7 +12176,7 @@
           </w:tcPr>
           <w:p>
             <w:pPr>
-              <w:pStyle w:val="9"/>
+              <w:pStyle w:val="8"/>
               <w:spacing w:before="24"/>
               <w:ind w:left="222"/>
               <w:rPr>
@@ -12261,7 +12203,7 @@
           </w:tcPr>
           <w:p>
             <w:pPr>
-              <w:pStyle w:val="9"/>
+              <w:pStyle w:val="8"/>
               <w:spacing w:before="24"/>
               <w:ind w:left="210"/>
               <w:rPr>
@@ -12303,7 +12245,7 @@
           </w:tcPr>
           <w:p>
             <w:pPr>
-              <w:pStyle w:val="9"/>
+              <w:pStyle w:val="8"/>
               <w:spacing w:before="24"/>
               <w:rPr>
                 <w:color w:val="333333"/>
@@ -12331,7 +12273,7 @@
           </w:tcPr>
           <w:p>
             <w:pPr>
-              <w:pStyle w:val="9"/>
+              <w:pStyle w:val="8"/>
               <w:spacing w:before="24"/>
               <w:rPr>
                 <w:color w:val="333333"/>
@@ -12374,7 +12316,7 @@
           </w:tcPr>
           <w:p>
             <w:pPr>
-              <w:pStyle w:val="9"/>
+              <w:pStyle w:val="8"/>
               <w:spacing w:before="24"/>
               <w:rPr>
                 <w:color w:val="333333"/>
@@ -12417,7 +12359,7 @@
           </w:tcPr>
           <w:p>
             <w:pPr>
-              <w:pStyle w:val="9"/>
+              <w:pStyle w:val="8"/>
               <w:spacing w:before="24"/>
               <w:rPr>
                 <w:color w:val="333333"/>
@@ -12460,7 +12402,7 @@
           </w:tcPr>
           <w:p>
             <w:pPr>
-              <w:pStyle w:val="9"/>
+              <w:pStyle w:val="8"/>
               <w:spacing w:before="24"/>
               <w:rPr>
                 <w:color w:val="333333"/>
@@ -12480,7 +12422,7 @@
     </w:tbl>
     <w:p>
       <w:pPr>
-        <w:pStyle w:val="5"/>
+        <w:pStyle w:val="4"/>
         <w:spacing w:before="10"/>
         <w:rPr>
           <w:sz w:val="17"/>
@@ -12489,7 +12431,7 @@
     </w:p>
     <w:p>
       <w:pPr>
-        <w:pStyle w:val="10"/>
+        <w:pStyle w:val="9"/>
         <w:numPr>
           <w:ilvl w:val="0"/>
           <w:numId w:val="0"/>
@@ -12527,7 +12469,7 @@
     </w:p>
     <w:p>
       <w:pPr>
-        <w:pStyle w:val="10"/>
+        <w:pStyle w:val="9"/>
         <w:numPr>
           <w:ilvl w:val="0"/>
           <w:numId w:val="0"/>
@@ -12565,7 +12507,7 @@
     </w:p>
     <w:p>
       <w:pPr>
-        <w:pStyle w:val="5"/>
+        <w:pStyle w:val="4"/>
         <w:spacing w:before="10"/>
         <w:rPr>
           <w:b/>
@@ -12979,7 +12921,7 @@
     <w:lsdException w:unhideWhenUsed="0" w:uiPriority="0" w:semiHidden="0" w:name="toc 9"/>
     <w:lsdException w:unhideWhenUsed="0" w:uiPriority="0" w:semiHidden="0" w:name="Normal Indent"/>
     <w:lsdException w:unhideWhenUsed="0" w:uiPriority="0" w:semiHidden="0" w:name="footnote text"/>
-    <w:lsdException w:qFormat="1" w:unhideWhenUsed="0" w:uiPriority="0" w:semiHidden="0" w:name="annotation text"/>
+    <w:lsdException w:unhideWhenUsed="0" w:uiPriority="0" w:semiHidden="0" w:name="annotation text"/>
     <w:lsdException w:unhideWhenUsed="0" w:uiPriority="0" w:semiHidden="0" w:name="header"/>
     <w:lsdException w:unhideWhenUsed="0" w:uiPriority="0" w:semiHidden="0" w:name="footer"/>
     <w:lsdException w:unhideWhenUsed="0" w:uiPriority="0" w:semiHidden="0" w:name="index heading"/>
@@ -13249,13 +13191,13 @@
       <w:lang w:val="zh-CN" w:eastAsia="zh-CN" w:bidi="zh-CN"/>
     </w:rPr>
   </w:style>
-  <w:style w:type="character" w:default="1" w:styleId="6">
+  <w:style w:type="character" w:default="1" w:styleId="5">
     <w:name w:val="Default Paragraph Font"/>
     <w:semiHidden/>
     <w:qFormat/>
     <w:uiPriority w:val="0"/>
   </w:style>
-  <w:style w:type="table" w:default="1" w:styleId="7">
+  <w:style w:type="table" w:default="1" w:styleId="6">
     <w:name w:val="Normal Table"/>
     <w:semiHidden/>
     <w:qFormat/>
@@ -13270,15 +13212,6 @@
     </w:tblPr>
   </w:style>
   <w:style w:type="paragraph" w:styleId="4">
-    <w:name w:val="annotation text"/>
-    <w:basedOn w:val="1"/>
-    <w:qFormat/>
-    <w:uiPriority w:val="0"/>
-    <w:pPr>
-      <w:jc w:val="left"/>
-    </w:pPr>
-  </w:style>
-  <w:style w:type="paragraph" w:styleId="5">
     <w:name w:val="Body Text"/>
     <w:basedOn w:val="1"/>
     <w:qFormat/>
@@ -13290,9 +13223,9 @@
       <w:lang w:val="zh-CN" w:eastAsia="zh-CN" w:bidi="zh-CN"/>
     </w:rPr>
   </w:style>
-  <w:style w:type="table" w:styleId="8">
+  <w:style w:type="table" w:styleId="7">
     <w:name w:val="Table Grid"/>
-    <w:basedOn w:val="7"/>
+    <w:basedOn w:val="6"/>
     <w:qFormat/>
     <w:uiPriority w:val="0"/>
     <w:pPr>
@@ -13310,7 +13243,7 @@
       </w:tblBorders>
     </w:tblPr>
   </w:style>
-  <w:style w:type="paragraph" w:customStyle="1" w:styleId="9">
+  <w:style w:type="paragraph" w:customStyle="1" w:styleId="8">
     <w:name w:val="Table Paragraph"/>
     <w:basedOn w:val="1"/>
     <w:qFormat/>
@@ -13320,7 +13253,7 @@
       <w:lang w:val="zh-CN" w:eastAsia="zh-CN" w:bidi="zh-CN"/>
     </w:rPr>
   </w:style>
-  <w:style w:type="paragraph" w:customStyle="1" w:styleId="10">
+  <w:style w:type="paragraph" w:customStyle="1" w:styleId="9">
     <w:name w:val="List Paragraph"/>
     <w:basedOn w:val="1"/>
     <w:qFormat/>

--- a/Static/ReportModel/VeryEasyReportModel_1.docx
+++ b/Static/ReportModel/VeryEasyReportModel_1.docx
@@ -143,16 +143,6 @@
         <w:gridCol w:w="6818"/>
       </w:tblGrid>
       <w:tr>
-        <w:tblPrEx>
-          <w:tblBorders>
-            <w:top w:val="single" w:color="auto" w:sz="4" w:space="0"/>
-            <w:left w:val="single" w:color="auto" w:sz="4" w:space="0"/>
-            <w:bottom w:val="single" w:color="auto" w:sz="4" w:space="0"/>
-            <w:right w:val="single" w:color="auto" w:sz="4" w:space="0"/>
-            <w:insideH w:val="single" w:color="auto" w:sz="4" w:space="0"/>
-            <w:insideV w:val="single" w:color="auto" w:sz="4" w:space="0"/>
-          </w:tblBorders>
-        </w:tblPrEx>
         <w:tc>
           <w:tcPr>
             <w:tcW w:w="1704" w:type="dxa"/>
@@ -666,16 +656,6 @@
         <w:gridCol w:w="5772"/>
       </w:tblGrid>
       <w:tr>
-        <w:tblPrEx>
-          <w:tblBorders>
-            <w:top w:val="single" w:color="2B2B2B" w:sz="6" w:space="0"/>
-            <w:left w:val="single" w:color="2B2B2B" w:sz="6" w:space="0"/>
-            <w:bottom w:val="single" w:color="2B2B2B" w:sz="6" w:space="0"/>
-            <w:right w:val="single" w:color="2B2B2B" w:sz="6" w:space="0"/>
-            <w:insideH w:val="single" w:color="2B2B2B" w:sz="6" w:space="0"/>
-            <w:insideV w:val="single" w:color="2B2B2B" w:sz="6" w:space="0"/>
-          </w:tblBorders>
-        </w:tblPrEx>
         <w:trPr>
           <w:trHeight w:val="345" w:hRule="atLeast"/>
         </w:trPr>
@@ -804,16 +784,6 @@
         <w:gridCol w:w="5771"/>
       </w:tblGrid>
       <w:tr>
-        <w:tblPrEx>
-          <w:tblBorders>
-            <w:top w:val="single" w:color="2B2B2B" w:sz="6" w:space="0"/>
-            <w:left w:val="single" w:color="2B2B2B" w:sz="6" w:space="0"/>
-            <w:bottom w:val="single" w:color="2B2B2B" w:sz="6" w:space="0"/>
-            <w:right w:val="single" w:color="2B2B2B" w:sz="6" w:space="0"/>
-            <w:insideH w:val="single" w:color="2B2B2B" w:sz="6" w:space="0"/>
-            <w:insideV w:val="single" w:color="2B2B2B" w:sz="6" w:space="0"/>
-          </w:tblBorders>
-        </w:tblPrEx>
         <w:trPr>
           <w:trHeight w:val="345" w:hRule="atLeast"/>
         </w:trPr>
@@ -907,16 +877,6 @@
         </w:tc>
       </w:tr>
       <w:tr>
-        <w:tblPrEx>
-          <w:tblBorders>
-            <w:top w:val="single" w:color="2B2B2B" w:sz="6" w:space="0"/>
-            <w:left w:val="single" w:color="2B2B2B" w:sz="6" w:space="0"/>
-            <w:bottom w:val="single" w:color="2B2B2B" w:sz="6" w:space="0"/>
-            <w:right w:val="single" w:color="2B2B2B" w:sz="6" w:space="0"/>
-            <w:insideH w:val="single" w:color="2B2B2B" w:sz="6" w:space="0"/>
-            <w:insideV w:val="single" w:color="2B2B2B" w:sz="6" w:space="0"/>
-          </w:tblBorders>
-        </w:tblPrEx>
         <w:trPr>
           <w:trHeight w:val="573" w:hRule="atLeast"/>
         </w:trPr>
@@ -1010,16 +970,6 @@
         </w:tc>
       </w:tr>
       <w:tr>
-        <w:tblPrEx>
-          <w:tblBorders>
-            <w:top w:val="single" w:color="2B2B2B" w:sz="6" w:space="0"/>
-            <w:left w:val="single" w:color="2B2B2B" w:sz="6" w:space="0"/>
-            <w:bottom w:val="single" w:color="2B2B2B" w:sz="6" w:space="0"/>
-            <w:right w:val="single" w:color="2B2B2B" w:sz="6" w:space="0"/>
-            <w:insideH w:val="single" w:color="2B2B2B" w:sz="6" w:space="0"/>
-            <w:insideV w:val="single" w:color="2B2B2B" w:sz="6" w:space="0"/>
-          </w:tblBorders>
-        </w:tblPrEx>
         <w:trPr>
           <w:trHeight w:val="345" w:hRule="atLeast"/>
         </w:trPr>
@@ -1381,16 +1331,6 @@
         </w:tc>
       </w:tr>
       <w:tr>
-        <w:tblPrEx>
-          <w:tblBorders>
-            <w:top w:val="single" w:color="2B2B2B" w:sz="6" w:space="0"/>
-            <w:left w:val="single" w:color="2B2B2B" w:sz="6" w:space="0"/>
-            <w:bottom w:val="single" w:color="2B2B2B" w:sz="6" w:space="0"/>
-            <w:right w:val="single" w:color="2B2B2B" w:sz="6" w:space="0"/>
-            <w:insideH w:val="single" w:color="2B2B2B" w:sz="6" w:space="0"/>
-            <w:insideV w:val="single" w:color="2B2B2B" w:sz="6" w:space="0"/>
-          </w:tblBorders>
-        </w:tblPrEx>
         <w:trPr>
           <w:trHeight w:val="719" w:hRule="atLeast"/>
           <w:jc w:val="center"/>
@@ -1719,6 +1659,16 @@
         <w:gridCol w:w="5785"/>
       </w:tblGrid>
       <w:tr>
+        <w:tblPrEx>
+          <w:tblBorders>
+            <w:top w:val="single" w:color="2B2B2B" w:sz="6" w:space="0"/>
+            <w:left w:val="single" w:color="2B2B2B" w:sz="6" w:space="0"/>
+            <w:bottom w:val="single" w:color="2B2B2B" w:sz="6" w:space="0"/>
+            <w:right w:val="single" w:color="2B2B2B" w:sz="6" w:space="0"/>
+            <w:insideH w:val="single" w:color="2B2B2B" w:sz="6" w:space="0"/>
+            <w:insideV w:val="single" w:color="2B2B2B" w:sz="6" w:space="0"/>
+          </w:tblBorders>
+        </w:tblPrEx>
         <w:trPr>
           <w:trHeight w:val="345" w:hRule="atLeast"/>
         </w:trPr>
@@ -2706,6 +2656,16 @@
         <w:gridCol w:w="5256"/>
       </w:tblGrid>
       <w:tr>
+        <w:tblPrEx>
+          <w:tblBorders>
+            <w:top w:val="single" w:color="2B2B2B" w:sz="6" w:space="0"/>
+            <w:left w:val="single" w:color="2B2B2B" w:sz="6" w:space="0"/>
+            <w:bottom w:val="single" w:color="2B2B2B" w:sz="6" w:space="0"/>
+            <w:right w:val="single" w:color="2B2B2B" w:sz="6" w:space="0"/>
+            <w:insideH w:val="single" w:color="2B2B2B" w:sz="6" w:space="0"/>
+            <w:insideV w:val="single" w:color="2B2B2B" w:sz="6" w:space="0"/>
+          </w:tblBorders>
+        </w:tblPrEx>
         <w:trPr>
           <w:trHeight w:val="345" w:hRule="atLeast"/>
         </w:trPr>
@@ -2979,7 +2939,7 @@
           </w:tblBorders>
         </w:tblPrEx>
         <w:trPr>
-          <w:trHeight w:val="681" w:hRule="atLeast"/>
+          <w:trHeight w:val="811" w:hRule="atLeast"/>
         </w:trPr>
         <w:tc>
           <w:tcPr>
@@ -2994,7 +2954,7 @@
           <w:p>
             <w:pPr>
               <w:pStyle w:val="8"/>
-              <w:spacing w:before="132"/>
+              <w:spacing w:before="24"/>
               <w:ind w:left="283" w:right="271"/>
               <w:jc w:val="center"/>
               <w:rPr>
@@ -3008,7 +2968,7 @@
                 <w:sz w:val="18"/>
                 <w:szCs w:val="18"/>
               </w:rPr>
-              <w:t>企业资产增长状况</w:t>
+              <w:t>企业资产周转能力</w:t>
             </w:r>
           </w:p>
         </w:tc>
@@ -3025,8 +2985,7 @@
           <w:p>
             <w:pPr>
               <w:pStyle w:val="8"/>
-              <w:spacing w:before="36" w:line="225" w:lineRule="auto"/>
-              <w:ind w:right="122" w:rightChars="0"/>
+              <w:spacing w:before="24"/>
               <w:jc w:val="center"/>
               <w:rPr>
                 <w:sz w:val="18"/>
@@ -3046,7 +3005,7 @@
                 <w:sz w:val="18"/>
                 <w:szCs w:val="18"/>
               </w:rPr>
-              <w:t>qyzczc</w:t>
+              <w:t>qyzczz</w:t>
             </w:r>
             <w:r>
               <w:rPr>
@@ -3074,8 +3033,8 @@
                 <w:ilvl w:val="0"/>
                 <w:numId w:val="2"/>
               </w:numPr>
-              <w:spacing w:before="36" w:line="225" w:lineRule="auto"/>
-              <w:ind w:left="124" w:right="122"/>
+              <w:spacing w:before="24"/>
+              <w:ind w:left="124"/>
               <w:jc w:val="left"/>
               <w:rPr>
                 <w:rFonts w:hint="eastAsia"/>
@@ -3091,7 +3050,7 @@
                 <w:sz w:val="18"/>
                 <w:szCs w:val="18"/>
               </w:rPr>
-              <w:t>按0分到100分划分，评分越高，企业的财务杠杆越小经营风险越低</w:t>
+              <w:t>按0分到100分划分，评分越高，企业的销售能力越强,资产投资效益越好</w:t>
             </w:r>
           </w:p>
           <w:p>
@@ -3101,8 +3060,8 @@
                 <w:ilvl w:val="0"/>
                 <w:numId w:val="2"/>
               </w:numPr>
-              <w:spacing w:before="36" w:line="225" w:lineRule="auto"/>
-              <w:ind w:left="124" w:right="122"/>
+              <w:spacing w:before="24"/>
+              <w:ind w:left="124"/>
               <w:jc w:val="left"/>
               <w:rPr>
                 <w:rFonts w:hint="eastAsia"/>
@@ -3118,163 +3077,7 @@
                 <w:sz w:val="18"/>
                 <w:szCs w:val="18"/>
               </w:rPr>
-              <w:t>通过分析企业与资产负债有关行为后的结果。主要反映企业利用债权人资金进行经营活动的能力指标，也是反映债权人发放贷款的安全程度指标</w:t>
-            </w:r>
-          </w:p>
-        </w:tc>
-      </w:tr>
-      <w:tr>
-        <w:tblPrEx>
-          <w:tblBorders>
-            <w:top w:val="single" w:color="2B2B2B" w:sz="6" w:space="0"/>
-            <w:left w:val="single" w:color="2B2B2B" w:sz="6" w:space="0"/>
-            <w:bottom w:val="single" w:color="2B2B2B" w:sz="6" w:space="0"/>
-            <w:right w:val="single" w:color="2B2B2B" w:sz="6" w:space="0"/>
-            <w:insideH w:val="single" w:color="2B2B2B" w:sz="6" w:space="0"/>
-            <w:insideV w:val="single" w:color="2B2B2B" w:sz="6" w:space="0"/>
-          </w:tblBorders>
-        </w:tblPrEx>
-        <w:trPr>
-          <w:trHeight w:val="573" w:hRule="atLeast"/>
-        </w:trPr>
-        <w:tc>
-          <w:tcPr>
-            <w:tcW w:w="2455" w:type="dxa"/>
-            <w:tcBorders>
-              <w:top w:val="single" w:color="7F7F7F" w:sz="6" w:space="0"/>
-              <w:bottom w:val="single" w:color="7F7F7F" w:sz="6" w:space="0"/>
-              <w:right w:val="single" w:color="7F7F7F" w:sz="6" w:space="0"/>
-            </w:tcBorders>
-            <w:vAlign w:val="center"/>
-          </w:tcPr>
-          <w:p>
-            <w:pPr>
-              <w:pStyle w:val="8"/>
-              <w:spacing w:before="132"/>
-              <w:ind w:left="283" w:right="271"/>
-              <w:jc w:val="center"/>
-              <w:rPr>
-                <w:sz w:val="18"/>
-                <w:szCs w:val="18"/>
-              </w:rPr>
-            </w:pPr>
-            <w:r>
-              <w:rPr>
-                <w:rFonts w:hint="eastAsia"/>
-                <w:sz w:val="18"/>
-                <w:szCs w:val="18"/>
-              </w:rPr>
-              <w:t>企业盈利能力</w:t>
-            </w:r>
-          </w:p>
-        </w:tc>
-        <w:tc>
-          <w:tcPr>
-            <w:tcW w:w="1067" w:type="dxa"/>
-            <w:tcBorders>
-              <w:top w:val="single" w:color="7F7F7F" w:sz="6" w:space="0"/>
-              <w:left w:val="single" w:color="7F7F7F" w:sz="6" w:space="0"/>
-              <w:bottom w:val="single" w:color="7F7F7F" w:sz="6" w:space="0"/>
-            </w:tcBorders>
-            <w:vAlign w:val="center"/>
-          </w:tcPr>
-          <w:p>
-            <w:pPr>
-              <w:pStyle w:val="8"/>
-              <w:spacing w:before="36" w:line="225" w:lineRule="auto"/>
-              <w:ind w:right="122" w:rightChars="0"/>
-              <w:jc w:val="center"/>
-              <w:rPr>
-                <w:sz w:val="18"/>
-                <w:szCs w:val="18"/>
-              </w:rPr>
-            </w:pPr>
-            <w:r>
-              <w:rPr>
-                <w:sz w:val="18"/>
-                <w:szCs w:val="18"/>
-              </w:rPr>
-              <w:t>${</w:t>
-            </w:r>
-            <w:r>
-              <w:rPr>
-                <w:rFonts w:hint="eastAsia"/>
-                <w:sz w:val="18"/>
-                <w:szCs w:val="18"/>
-              </w:rPr>
-              <w:t>qyyl</w:t>
-            </w:r>
-            <w:r>
-              <w:rPr>
-                <w:sz w:val="18"/>
-                <w:szCs w:val="18"/>
-              </w:rPr>
-              <w:t>_s}</w:t>
-            </w:r>
-          </w:p>
-        </w:tc>
-        <w:tc>
-          <w:tcPr>
-            <w:tcW w:w="5256" w:type="dxa"/>
-            <w:tcBorders>
-              <w:top w:val="single" w:color="7F7F7F" w:sz="6" w:space="0"/>
-              <w:left w:val="single" w:color="7F7F7F" w:sz="6" w:space="0"/>
-              <w:bottom w:val="single" w:color="7F7F7F" w:sz="6" w:space="0"/>
-            </w:tcBorders>
-            <w:vAlign w:val="center"/>
-          </w:tcPr>
-          <w:p>
-            <w:pPr>
-              <w:pStyle w:val="8"/>
-              <w:numPr>
-                <w:ilvl w:val="0"/>
-                <w:numId w:val="3"/>
-              </w:numPr>
-              <w:spacing w:before="36" w:line="225" w:lineRule="auto"/>
-              <w:ind w:left="124" w:right="122"/>
-              <w:jc w:val="left"/>
-              <w:rPr>
-                <w:rFonts w:hint="eastAsia"/>
-                <w:color w:val="333333"/>
-                <w:sz w:val="18"/>
-                <w:szCs w:val="18"/>
-              </w:rPr>
-            </w:pPr>
-            <w:r>
-              <w:rPr>
-                <w:rFonts w:hint="eastAsia"/>
-                <w:color w:val="333333"/>
-                <w:sz w:val="18"/>
-                <w:szCs w:val="18"/>
-              </w:rPr>
-              <w:t>按0分到100分划分，评分越高，企业盈利实力越强</w:t>
-            </w:r>
-          </w:p>
-          <w:p>
-            <w:pPr>
-              <w:pStyle w:val="8"/>
-              <w:numPr>
-                <w:ilvl w:val="0"/>
-                <w:numId w:val="3"/>
-              </w:numPr>
-              <w:spacing w:before="36" w:line="225" w:lineRule="auto"/>
-              <w:ind w:left="124" w:right="122"/>
-              <w:jc w:val="left"/>
-              <w:rPr>
-                <w:rFonts w:hint="eastAsia"/>
-                <w:color w:val="333333"/>
-                <w:sz w:val="18"/>
-                <w:szCs w:val="18"/>
-              </w:rPr>
-            </w:pPr>
-            <w:r>
-              <w:rPr>
-                <w:rFonts w:hint="eastAsia"/>
-                <w:color w:val="333333"/>
-                <w:sz w:val="18"/>
-                <w:szCs w:val="18"/>
-              </w:rPr>
-              <w:t>通过分析可为企业贡献利润有关行为后的评估结果。主要反映企业当前的盈利水平</w:t>
+              <w:t>通过分析企业与营收及资产有关行为后的结果。主要反映企业资产经营效率，供判断企业财务安全性及资产收益能力，以进行相应的投资决策参考</w:t>
             </w:r>
           </w:p>
         </w:tc>
@@ -3320,7 +3123,7 @@
                 <w:sz w:val="18"/>
                 <w:szCs w:val="18"/>
               </w:rPr>
-              <w:t>企业盈利可持续能力</w:t>
+              <w:t>企业人均产能</w:t>
             </w:r>
           </w:p>
         </w:tc>
@@ -3357,7 +3160,7 @@
                 <w:sz w:val="18"/>
                 <w:szCs w:val="18"/>
               </w:rPr>
-              <w:t>qyylkcx</w:t>
+              <w:t>qyrjcn</w:t>
             </w:r>
             <w:r>
               <w:rPr>
@@ -3381,6 +3184,10 @@
           <w:p>
             <w:pPr>
               <w:pStyle w:val="8"/>
+              <w:numPr>
+                <w:ilvl w:val="0"/>
+                <w:numId w:val="3"/>
+              </w:numPr>
               <w:spacing w:before="24"/>
               <w:ind w:left="124"/>
               <w:jc w:val="left"/>
@@ -3398,16 +3205,21 @@
                 <w:sz w:val="18"/>
                 <w:szCs w:val="18"/>
               </w:rPr>
-              <w:t>1.按0分到100分划分，评分越高，企业发展与经营的增速越高</w:t>
-            </w:r>
-          </w:p>
-          <w:p>
-            <w:pPr>
-              <w:pStyle w:val="8"/>
+              <w:t>按0分到100分划分，评分越高，企业规模增长的能力越强</w:t>
+            </w:r>
+          </w:p>
+          <w:p>
+            <w:pPr>
+              <w:pStyle w:val="8"/>
+              <w:numPr>
+                <w:ilvl w:val="0"/>
+                <w:numId w:val="3"/>
+              </w:numPr>
               <w:spacing w:before="24"/>
               <w:ind w:left="124"/>
               <w:jc w:val="left"/>
               <w:rPr>
+                <w:rFonts w:hint="eastAsia"/>
                 <w:color w:val="333333"/>
                 <w:sz w:val="18"/>
                 <w:szCs w:val="18"/>
@@ -3420,7 +3232,199 @@
                 <w:sz w:val="18"/>
                 <w:szCs w:val="18"/>
               </w:rPr>
-              <w:t>2.通过分析与企业营收能力有关行为后的评估结果。主要反映企业的成长速度，供判断企业的高成长性价值</w:t>
+              <w:t>通过分析与企业资产维度有关行为后的评估结果。主要反映企业的资产变化情况，供判断企业的整体规模与合作能力</w:t>
+            </w:r>
+          </w:p>
+        </w:tc>
+      </w:tr>
+    </w:tbl>
+    <w:p>
+      <w:pPr>
+        <w:rPr>
+          <w:rFonts w:hint="eastAsia" w:asciiTheme="majorEastAsia" w:hAnsiTheme="majorEastAsia" w:eastAsiaTheme="majorEastAsia" w:cstheme="majorEastAsia"/>
+          <w:sz w:val="18"/>
+          <w:szCs w:val="18"/>
+        </w:rPr>
+      </w:pPr>
+      <w:r>
+        <w:rPr>
+          <w:rFonts w:hint="eastAsia" w:asciiTheme="majorEastAsia" w:hAnsiTheme="majorEastAsia" w:eastAsiaTheme="majorEastAsia" w:cstheme="majorEastAsia"/>
+          <w:sz w:val="18"/>
+          <w:szCs w:val="18"/>
+        </w:rPr>
+        <w:t>注：标“--”项一般指未分析到与该指标有关的发展行为。</w:t>
+      </w:r>
+    </w:p>
+    <w:tbl>
+      <w:tblPr>
+        <w:tblStyle w:val="6"/>
+        <w:tblW w:w="8782" w:type="dxa"/>
+        <w:tblInd w:w="-147" w:type="dxa"/>
+        <w:tblBorders>
+          <w:top w:val="single" w:color="2B2B2B" w:sz="6" w:space="0"/>
+          <w:left w:val="single" w:color="2B2B2B" w:sz="6" w:space="0"/>
+          <w:bottom w:val="single" w:color="2B2B2B" w:sz="6" w:space="0"/>
+          <w:right w:val="single" w:color="2B2B2B" w:sz="6" w:space="0"/>
+          <w:insideH w:val="single" w:color="2B2B2B" w:sz="6" w:space="0"/>
+          <w:insideV w:val="single" w:color="2B2B2B" w:sz="6" w:space="0"/>
+        </w:tblBorders>
+        <w:tblLayout w:type="fixed"/>
+        <w:tblCellMar>
+          <w:top w:w="0" w:type="dxa"/>
+          <w:left w:w="0" w:type="dxa"/>
+          <w:bottom w:w="0" w:type="dxa"/>
+          <w:right w:w="0" w:type="dxa"/>
+        </w:tblCellMar>
+      </w:tblPr>
+      <w:tblGrid>
+        <w:gridCol w:w="1735"/>
+        <w:gridCol w:w="734"/>
+        <w:gridCol w:w="3613"/>
+        <w:gridCol w:w="2700"/>
+      </w:tblGrid>
+      <w:tr>
+        <w:tblPrEx>
+          <w:tblBorders>
+            <w:top w:val="single" w:color="2B2B2B" w:sz="6" w:space="0"/>
+            <w:left w:val="single" w:color="2B2B2B" w:sz="6" w:space="0"/>
+            <w:bottom w:val="single" w:color="2B2B2B" w:sz="6" w:space="0"/>
+            <w:right w:val="single" w:color="2B2B2B" w:sz="6" w:space="0"/>
+            <w:insideH w:val="single" w:color="2B2B2B" w:sz="6" w:space="0"/>
+            <w:insideV w:val="single" w:color="2B2B2B" w:sz="6" w:space="0"/>
+          </w:tblBorders>
+        </w:tblPrEx>
+        <w:trPr>
+          <w:trHeight w:val="928" w:hRule="atLeast"/>
+        </w:trPr>
+        <w:tc>
+          <w:tcPr>
+            <w:tcW w:w="1735" w:type="dxa"/>
+            <w:tcBorders>
+              <w:bottom w:val="single" w:color="7F7F7F" w:sz="6" w:space="0"/>
+              <w:right w:val="single" w:color="7F7F7F" w:sz="6" w:space="0"/>
+            </w:tcBorders>
+            <w:shd w:val="clear" w:color="auto" w:fill="EEEEEE"/>
+            <w:vAlign w:val="center"/>
+          </w:tcPr>
+          <w:p>
+            <w:pPr>
+              <w:pStyle w:val="8"/>
+              <w:spacing w:before="24"/>
+              <w:ind w:left="283" w:right="271"/>
+              <w:jc w:val="center"/>
+              <w:rPr>
+                <w:rFonts w:hint="eastAsia" w:eastAsia="宋体"/>
+                <w:sz w:val="19"/>
+                <w:lang w:val="en-US" w:eastAsia="zh-Hans"/>
+              </w:rPr>
+            </w:pPr>
+            <w:r>
+              <w:rPr>
+                <w:rFonts w:hint="eastAsia" w:eastAsia="宋体"/>
+                <w:sz w:val="19"/>
+                <w:lang w:val="en-US" w:eastAsia="zh-Hans"/>
+              </w:rPr>
+              <w:t>指标名称</w:t>
+            </w:r>
+          </w:p>
+        </w:tc>
+        <w:tc>
+          <w:tcPr>
+            <w:tcW w:w="734" w:type="dxa"/>
+            <w:tcBorders>
+              <w:left w:val="single" w:color="7F7F7F" w:sz="6" w:space="0"/>
+              <w:bottom w:val="single" w:color="7F7F7F" w:sz="6" w:space="0"/>
+            </w:tcBorders>
+            <w:shd w:val="clear" w:color="auto" w:fill="EEEEEE"/>
+            <w:vAlign w:val="center"/>
+          </w:tcPr>
+          <w:p>
+            <w:pPr>
+              <w:pStyle w:val="8"/>
+              <w:spacing w:before="24"/>
+              <w:ind w:left="128" w:right="116"/>
+              <w:jc w:val="center"/>
+              <w:rPr>
+                <w:rFonts w:hint="eastAsia" w:eastAsia="宋体"/>
+                <w:sz w:val="19"/>
+                <w:lang w:val="en-US" w:eastAsia="zh-Hans"/>
+              </w:rPr>
+            </w:pPr>
+            <w:r>
+              <w:rPr>
+                <w:rFonts w:hint="eastAsia"/>
+                <w:sz w:val="19"/>
+                <w:lang w:val="en-US" w:eastAsia="zh-Hans"/>
+              </w:rPr>
+              <w:t>值</w:t>
+            </w:r>
+          </w:p>
+        </w:tc>
+        <w:tc>
+          <w:tcPr>
+            <w:tcW w:w="3613" w:type="dxa"/>
+            <w:tcBorders>
+              <w:left w:val="single" w:color="7F7F7F" w:sz="6" w:space="0"/>
+              <w:bottom w:val="single" w:color="7F7F7F" w:sz="6" w:space="0"/>
+            </w:tcBorders>
+            <w:shd w:val="clear" w:color="auto" w:fill="EEEEEE"/>
+            <w:vAlign w:val="center"/>
+          </w:tcPr>
+          <w:p>
+            <w:pPr>
+              <w:pStyle w:val="8"/>
+              <w:spacing w:before="24"/>
+              <w:ind w:left="128" w:right="116"/>
+              <w:jc w:val="center"/>
+              <w:rPr>
+                <w:rFonts w:hint="eastAsia" w:eastAsia="宋体"/>
+                <w:color w:val="333333"/>
+                <w:sz w:val="19"/>
+                <w:lang w:val="en-US" w:eastAsia="zh-Hans"/>
+              </w:rPr>
+            </w:pPr>
+            <w:r>
+              <w:rPr>
+                <w:rFonts w:hint="eastAsia" w:eastAsia="宋体"/>
+                <w:color w:val="333333"/>
+                <w:sz w:val="19"/>
+                <w:lang w:val="en-US" w:eastAsia="zh-Hans"/>
+              </w:rPr>
+              <w:t>能力等级</w:t>
+            </w:r>
+          </w:p>
+        </w:tc>
+        <w:tc>
+          <w:tcPr>
+            <w:tcW w:w="2700" w:type="dxa"/>
+            <w:tcBorders>
+              <w:left w:val="single" w:color="7F7F7F" w:sz="6" w:space="0"/>
+              <w:bottom w:val="single" w:color="7F7F7F" w:sz="6" w:space="0"/>
+            </w:tcBorders>
+            <w:shd w:val="clear" w:color="auto" w:fill="EEEEEE"/>
+            <w:vAlign w:val="center"/>
+          </w:tcPr>
+          <w:p>
+            <w:pPr>
+              <w:pStyle w:val="8"/>
+              <w:spacing w:before="24"/>
+              <w:ind w:left="128" w:right="116"/>
+              <w:jc w:val="center"/>
+              <w:rPr>
+                <w:rFonts w:hint="eastAsia" w:eastAsia="宋体"/>
+                <w:color w:val="333333"/>
+                <w:sz w:val="19"/>
+                <w:lang w:val="en-US" w:eastAsia="zh-Hans"/>
+              </w:rPr>
+            </w:pPr>
+            <w:r>
+              <w:rPr>
+                <w:rFonts w:hint="eastAsia" w:eastAsia="宋体"/>
+                <w:color w:val="333333"/>
+                <w:sz w:val="19"/>
+                <w:lang w:val="en-US" w:eastAsia="zh-Hans"/>
+              </w:rPr>
+              <w:t>评分说明</w:t>
             </w:r>
           </w:p>
         </w:tc>
@@ -3437,11 +3441,11 @@
           </w:tblBorders>
         </w:tblPrEx>
         <w:trPr>
-          <w:trHeight w:val="811" w:hRule="atLeast"/>
+          <w:trHeight w:val="652" w:hRule="atLeast"/>
         </w:trPr>
         <w:tc>
           <w:tcPr>
-            <w:tcW w:w="2455" w:type="dxa"/>
+            <w:tcW w:w="1735" w:type="dxa"/>
             <w:tcBorders>
               <w:top w:val="single" w:color="7F7F7F" w:sz="6" w:space="0"/>
               <w:bottom w:val="single" w:color="7F7F7F" w:sz="6" w:space="0"/>
@@ -3452,12 +3456,14 @@
           <w:p>
             <w:pPr>
               <w:pStyle w:val="8"/>
-              <w:spacing w:before="24"/>
+              <w:spacing w:before="132"/>
               <w:ind w:left="283" w:right="271"/>
               <w:jc w:val="center"/>
               <w:rPr>
+                <w:rFonts w:hint="eastAsia" w:eastAsia="宋体"/>
                 <w:sz w:val="18"/>
                 <w:szCs w:val="18"/>
+                <w:lang w:val="en-US" w:eastAsia="zh-Hans"/>
               </w:rPr>
             </w:pPr>
             <w:r>
@@ -3465,14 +3471,15 @@
                 <w:rFonts w:hint="eastAsia"/>
                 <w:sz w:val="18"/>
                 <w:szCs w:val="18"/>
-              </w:rPr>
-              <w:t>企业税收贡献能力</w:t>
-            </w:r>
-          </w:p>
-        </w:tc>
-        <w:tc>
-          <w:tcPr>
-            <w:tcW w:w="1067" w:type="dxa"/>
+                <w:lang w:val="en-US" w:eastAsia="zh-Hans"/>
+              </w:rPr>
+              <w:t>企业成长性状况</w:t>
+            </w:r>
+          </w:p>
+        </w:tc>
+        <w:tc>
+          <w:tcPr>
+            <w:tcW w:w="734" w:type="dxa"/>
             <w:tcBorders>
               <w:top w:val="single" w:color="7F7F7F" w:sz="6" w:space="0"/>
               <w:left w:val="single" w:color="7F7F7F" w:sz="6" w:space="0"/>
@@ -3483,7 +3490,8 @@
           <w:p>
             <w:pPr>
               <w:pStyle w:val="8"/>
-              <w:spacing w:before="24"/>
+              <w:spacing w:before="36" w:line="225" w:lineRule="auto"/>
+              <w:ind w:right="122" w:rightChars="0"/>
               <w:jc w:val="center"/>
               <w:rPr>
                 <w:sz w:val="18"/>
@@ -3503,7 +3511,7 @@
                 <w:sz w:val="18"/>
                 <w:szCs w:val="18"/>
               </w:rPr>
-              <w:t>qyssgx</w:t>
+              <w:t>qyczx</w:t>
             </w:r>
             <w:r>
               <w:rPr>
@@ -3516,7 +3524,7 @@
         </w:tc>
         <w:tc>
           <w:tcPr>
-            <w:tcW w:w="5256" w:type="dxa"/>
+            <w:tcW w:w="3613" w:type="dxa"/>
             <w:tcBorders>
               <w:top w:val="single" w:color="7F7F7F" w:sz="6" w:space="0"/>
               <w:left w:val="single" w:color="7F7F7F" w:sz="6" w:space="0"/>
@@ -3528,12 +3536,11 @@
             <w:pPr>
               <w:pStyle w:val="8"/>
               <w:numPr>
-                <w:ilvl w:val="0"/>
-                <w:numId w:val="4"/>
+                <w:numId w:val="0"/>
               </w:numPr>
-              <w:spacing w:before="24"/>
-              <w:ind w:left="124"/>
-              <w:jc w:val="left"/>
+              <w:spacing w:before="36" w:line="225" w:lineRule="auto"/>
+              <w:ind w:right="122" w:rightChars="0"/>
+              <w:jc w:val="center"/>
               <w:rPr>
                 <w:rFonts w:hint="eastAsia"/>
                 <w:color w:val="333333"/>
@@ -3543,24 +3550,34 @@
             </w:pPr>
             <w:r>
               <w:rPr>
-                <w:rFonts w:hint="eastAsia"/>
+                <w:rFonts w:hint="default"/>
                 <w:color w:val="333333"/>
                 <w:sz w:val="18"/>
                 <w:szCs w:val="18"/>
               </w:rPr>
-              <w:t>按0分到100分划分，评分越高，企业持续盈利能力越强</w:t>
-            </w:r>
-          </w:p>
+              <w:t>${wanghanpic1}</w:t>
+            </w:r>
+          </w:p>
+        </w:tc>
+        <w:tc>
+          <w:tcPr>
+            <w:tcW w:w="2700" w:type="dxa"/>
+            <w:tcBorders>
+              <w:top w:val="single" w:color="7F7F7F" w:sz="6" w:space="0"/>
+              <w:left w:val="single" w:color="7F7F7F" w:sz="6" w:space="0"/>
+              <w:bottom w:val="single" w:color="7F7F7F" w:sz="6" w:space="0"/>
+            </w:tcBorders>
+            <w:vAlign w:val="center"/>
+          </w:tcPr>
           <w:p>
             <w:pPr>
               <w:pStyle w:val="8"/>
               <w:numPr>
-                <w:ilvl w:val="0"/>
-                <w:numId w:val="4"/>
+                <w:numId w:val="0"/>
               </w:numPr>
-              <w:spacing w:before="24"/>
-              <w:ind w:left="124"/>
-              <w:jc w:val="left"/>
+              <w:spacing w:before="36" w:line="225" w:lineRule="auto"/>
+              <w:ind w:right="122" w:rightChars="0"/>
+              <w:jc w:val="both"/>
               <w:rPr>
                 <w:rFonts w:hint="eastAsia"/>
                 <w:color w:val="333333"/>
@@ -3575,7 +3592,50 @@
                 <w:sz w:val="18"/>
                 <w:szCs w:val="18"/>
               </w:rPr>
-              <w:t>通过分析可为企业贡献净利润有关行为，以及对应行为同比增速后的评估结果。主要反映企业的盈利趋势，供判断企业今后一段时期的盈利能力</w:t>
+              <w:t>1.按0分到100分划分，评分越高，企业发展与经营的增速越高</w:t>
+            </w:r>
+          </w:p>
+          <w:p>
+            <w:pPr>
+              <w:pStyle w:val="8"/>
+              <w:numPr>
+                <w:numId w:val="0"/>
+              </w:numPr>
+              <w:spacing w:before="36" w:line="225" w:lineRule="auto"/>
+              <w:ind w:right="122" w:rightChars="0"/>
+              <w:jc w:val="both"/>
+              <w:rPr>
+                <w:rFonts w:hint="eastAsia"/>
+                <w:color w:val="333333"/>
+                <w:sz w:val="18"/>
+                <w:szCs w:val="18"/>
+              </w:rPr>
+            </w:pPr>
+          </w:p>
+          <w:p>
+            <w:pPr>
+              <w:pStyle w:val="8"/>
+              <w:numPr>
+                <w:numId w:val="0"/>
+              </w:numPr>
+              <w:spacing w:before="36" w:line="225" w:lineRule="auto"/>
+              <w:ind w:right="122" w:rightChars="0"/>
+              <w:jc w:val="both"/>
+              <w:rPr>
+                <w:rFonts w:hint="eastAsia"/>
+                <w:color w:val="333333"/>
+                <w:sz w:val="18"/>
+                <w:szCs w:val="18"/>
+              </w:rPr>
+            </w:pPr>
+            <w:r>
+              <w:rPr>
+                <w:rFonts w:hint="eastAsia"/>
+                <w:color w:val="333333"/>
+                <w:sz w:val="18"/>
+                <w:szCs w:val="18"/>
+              </w:rPr>
+              <w:t>2.通过分析与企业营收能力有关行为后的评估结果。主要反映企业的成长速度，供判断企业的高成长性价值</w:t>
             </w:r>
           </w:p>
         </w:tc>
@@ -3592,11 +3652,11 @@
           </w:tblBorders>
         </w:tblPrEx>
         <w:trPr>
-          <w:trHeight w:val="811" w:hRule="atLeast"/>
+          <w:trHeight w:val="786" w:hRule="atLeast"/>
         </w:trPr>
         <w:tc>
           <w:tcPr>
-            <w:tcW w:w="2455" w:type="dxa"/>
+            <w:tcW w:w="1735" w:type="dxa"/>
             <w:tcBorders>
               <w:top w:val="single" w:color="7F7F7F" w:sz="6" w:space="0"/>
               <w:bottom w:val="single" w:color="7F7F7F" w:sz="6" w:space="0"/>
@@ -3621,13 +3681,13 @@
                 <w:sz w:val="18"/>
                 <w:szCs w:val="18"/>
               </w:rPr>
-              <w:t>企业税负强度</w:t>
-            </w:r>
-          </w:p>
-        </w:tc>
-        <w:tc>
-          <w:tcPr>
-            <w:tcW w:w="1067" w:type="dxa"/>
+              <w:t>企业资产周转能力</w:t>
+            </w:r>
+          </w:p>
+        </w:tc>
+        <w:tc>
+          <w:tcPr>
+            <w:tcW w:w="734" w:type="dxa"/>
             <w:tcBorders>
               <w:top w:val="single" w:color="7F7F7F" w:sz="6" w:space="0"/>
               <w:left w:val="single" w:color="7F7F7F" w:sz="6" w:space="0"/>
@@ -3658,7 +3718,7 @@
                 <w:sz w:val="18"/>
                 <w:szCs w:val="18"/>
               </w:rPr>
-              <w:t>qysfqd</w:t>
+              <w:t>qyzczz</w:t>
             </w:r>
             <w:r>
               <w:rPr>
@@ -3671,7 +3731,7 @@
         </w:tc>
         <w:tc>
           <w:tcPr>
-            <w:tcW w:w="5256" w:type="dxa"/>
+            <w:tcW w:w="3613" w:type="dxa"/>
             <w:tcBorders>
               <w:top w:val="single" w:color="7F7F7F" w:sz="6" w:space="0"/>
               <w:left w:val="single" w:color="7F7F7F" w:sz="6" w:space="0"/>
@@ -3683,12 +3743,10 @@
             <w:pPr>
               <w:pStyle w:val="8"/>
               <w:numPr>
-                <w:ilvl w:val="0"/>
-                <w:numId w:val="5"/>
+                <w:numId w:val="0"/>
               </w:numPr>
               <w:spacing w:before="24"/>
-              <w:ind w:left="124"/>
-              <w:jc w:val="left"/>
+              <w:jc w:val="center"/>
               <w:rPr>
                 <w:rFonts w:hint="eastAsia"/>
                 <w:color w:val="333333"/>
@@ -3698,24 +3756,51 @@
             </w:pPr>
             <w:r>
               <w:rPr>
-                <w:rFonts w:hint="eastAsia"/>
+                <w:rFonts w:hint="default"/>
                 <w:color w:val="333333"/>
                 <w:sz w:val="18"/>
                 <w:szCs w:val="18"/>
               </w:rPr>
-              <w:t>按0分到100分划分，评分越高，企业的主营业务稳定性越强</w:t>
-            </w:r>
-          </w:p>
+              <w:t>${wanghanpic</w:t>
+            </w:r>
+            <w:r>
+              <w:rPr>
+                <w:rFonts w:hint="default"/>
+                <w:color w:val="333333"/>
+                <w:sz w:val="18"/>
+                <w:szCs w:val="18"/>
+              </w:rPr>
+              <w:t>2</w:t>
+            </w:r>
+            <w:r>
+              <w:rPr>
+                <w:rFonts w:hint="default"/>
+                <w:color w:val="333333"/>
+                <w:sz w:val="18"/>
+                <w:szCs w:val="18"/>
+              </w:rPr>
+              <w:t>}</w:t>
+            </w:r>
+          </w:p>
+        </w:tc>
+        <w:tc>
+          <w:tcPr>
+            <w:tcW w:w="2700" w:type="dxa"/>
+            <w:tcBorders>
+              <w:top w:val="single" w:color="7F7F7F" w:sz="6" w:space="0"/>
+              <w:left w:val="single" w:color="7F7F7F" w:sz="6" w:space="0"/>
+              <w:bottom w:val="single" w:color="7F7F7F" w:sz="6" w:space="0"/>
+            </w:tcBorders>
+            <w:vAlign w:val="center"/>
+          </w:tcPr>
           <w:p>
             <w:pPr>
               <w:pStyle w:val="8"/>
               <w:numPr>
-                <w:ilvl w:val="0"/>
-                <w:numId w:val="5"/>
+                <w:numId w:val="0"/>
               </w:numPr>
               <w:spacing w:before="24"/>
-              <w:ind w:left="124"/>
-              <w:jc w:val="left"/>
+              <w:jc w:val="both"/>
               <w:rPr>
                 <w:rFonts w:hint="eastAsia"/>
                 <w:color w:val="333333"/>
@@ -3730,7 +3815,48 @@
                 <w:sz w:val="18"/>
                 <w:szCs w:val="18"/>
               </w:rPr>
-              <w:t>通过分析企业与主营业务经营、企业类型等有关行为后的结果。主要反映企业在核心业务领域的合作价值与健康度</w:t>
+              <w:t>1.按0分到100分划分，评分越高，企业发展与经营的增速越高</w:t>
+            </w:r>
+          </w:p>
+          <w:p>
+            <w:pPr>
+              <w:pStyle w:val="8"/>
+              <w:numPr>
+                <w:numId w:val="0"/>
+              </w:numPr>
+              <w:spacing w:before="24"/>
+              <w:jc w:val="both"/>
+              <w:rPr>
+                <w:rFonts w:hint="eastAsia"/>
+                <w:color w:val="333333"/>
+                <w:sz w:val="18"/>
+                <w:szCs w:val="18"/>
+              </w:rPr>
+            </w:pPr>
+          </w:p>
+          <w:p>
+            <w:pPr>
+              <w:pStyle w:val="8"/>
+              <w:numPr>
+                <w:numId w:val="0"/>
+              </w:numPr>
+              <w:spacing w:before="24"/>
+              <w:jc w:val="both"/>
+              <w:rPr>
+                <w:rFonts w:hint="eastAsia"/>
+                <w:color w:val="333333"/>
+                <w:sz w:val="18"/>
+                <w:szCs w:val="18"/>
+              </w:rPr>
+            </w:pPr>
+            <w:r>
+              <w:rPr>
+                <w:rFonts w:hint="eastAsia"/>
+                <w:color w:val="333333"/>
+                <w:sz w:val="18"/>
+                <w:szCs w:val="18"/>
+              </w:rPr>
+              <w:t>2.通过分析与企业营收能力有关行为后的评估结果。主要反映企业的成长速度，供判断企业的高成长性价值</w:t>
             </w:r>
           </w:p>
         </w:tc>
@@ -3747,11 +3873,11 @@
           </w:tblBorders>
         </w:tblPrEx>
         <w:trPr>
-          <w:trHeight w:val="811" w:hRule="atLeast"/>
+          <w:trHeight w:val="800" w:hRule="atLeast"/>
         </w:trPr>
         <w:tc>
           <w:tcPr>
-            <w:tcW w:w="2455" w:type="dxa"/>
+            <w:tcW w:w="1735" w:type="dxa"/>
             <w:tcBorders>
               <w:top w:val="single" w:color="7F7F7F" w:sz="6" w:space="0"/>
               <w:bottom w:val="single" w:color="7F7F7F" w:sz="6" w:space="0"/>
@@ -3776,13 +3902,13 @@
                 <w:sz w:val="18"/>
                 <w:szCs w:val="18"/>
               </w:rPr>
-              <w:t>企业资产收益能力</w:t>
-            </w:r>
-          </w:p>
-        </w:tc>
-        <w:tc>
-          <w:tcPr>
-            <w:tcW w:w="1067" w:type="dxa"/>
+              <w:t>企业人均产能</w:t>
+            </w:r>
+          </w:p>
+        </w:tc>
+        <w:tc>
+          <w:tcPr>
+            <w:tcW w:w="734" w:type="dxa"/>
             <w:tcBorders>
               <w:top w:val="single" w:color="7F7F7F" w:sz="6" w:space="0"/>
               <w:left w:val="single" w:color="7F7F7F" w:sz="6" w:space="0"/>
@@ -3813,7 +3939,7 @@
                 <w:sz w:val="18"/>
                 <w:szCs w:val="18"/>
               </w:rPr>
-              <w:t>qyzcsy</w:t>
+              <w:t>qyrjcn</w:t>
             </w:r>
             <w:r>
               <w:rPr>
@@ -3826,7 +3952,7 @@
         </w:tc>
         <w:tc>
           <w:tcPr>
-            <w:tcW w:w="5256" w:type="dxa"/>
+            <w:tcW w:w="3613" w:type="dxa"/>
             <w:tcBorders>
               <w:top w:val="single" w:color="7F7F7F" w:sz="6" w:space="0"/>
               <w:left w:val="single" w:color="7F7F7F" w:sz="6" w:space="0"/>
@@ -3837,9 +3963,11 @@
           <w:p>
             <w:pPr>
               <w:pStyle w:val="8"/>
+              <w:numPr>
+                <w:numId w:val="0"/>
+              </w:numPr>
               <w:spacing w:before="24"/>
-              <w:ind w:left="124"/>
-              <w:jc w:val="left"/>
+              <w:jc w:val="center"/>
               <w:rPr>
                 <w:rFonts w:hint="eastAsia"/>
                 <w:color w:val="333333"/>
@@ -3849,69 +3977,56 @@
             </w:pPr>
             <w:r>
               <w:rPr>
-                <w:rFonts w:hint="eastAsia"/>
+                <w:rFonts w:hint="default"/>
                 <w:color w:val="333333"/>
                 <w:sz w:val="18"/>
                 <w:szCs w:val="18"/>
               </w:rPr>
-              <w:t>1.按0分到100分划分，评分越高，企业的资本保全状况越好，债权人的债务越有保障</w:t>
-            </w:r>
-          </w:p>
-          <w:p>
-            <w:pPr>
-              <w:pStyle w:val="8"/>
-              <w:spacing w:before="24"/>
-              <w:ind w:left="124"/>
-              <w:jc w:val="left"/>
-              <w:rPr>
+              <w:t>${wanghanpic</w:t>
+            </w:r>
+            <w:r>
+              <w:rPr>
+                <w:rFonts w:hint="default"/>
                 <w:color w:val="333333"/>
                 <w:sz w:val="18"/>
                 <w:szCs w:val="18"/>
               </w:rPr>
-            </w:pPr>
-            <w:r>
-              <w:rPr>
-                <w:rFonts w:hint="eastAsia"/>
+              <w:t>3</w:t>
+            </w:r>
+            <w:bookmarkStart w:id="0" w:name="_GoBack"/>
+            <w:bookmarkEnd w:id="0"/>
+            <w:r>
+              <w:rPr>
+                <w:rFonts w:hint="default"/>
                 <w:color w:val="333333"/>
                 <w:sz w:val="18"/>
                 <w:szCs w:val="18"/>
               </w:rPr>
-              <w:t>2.通过分析企业与资本运营效益与安全状况有关行为后的结果。主要反映企业投资者投入企业资本的保全性和增长性</w:t>
-            </w:r>
-          </w:p>
-        </w:tc>
-      </w:tr>
-      <w:tr>
-        <w:tblPrEx>
-          <w:tblBorders>
-            <w:top w:val="single" w:color="2B2B2B" w:sz="6" w:space="0"/>
-            <w:left w:val="single" w:color="2B2B2B" w:sz="6" w:space="0"/>
-            <w:bottom w:val="single" w:color="2B2B2B" w:sz="6" w:space="0"/>
-            <w:right w:val="single" w:color="2B2B2B" w:sz="6" w:space="0"/>
-            <w:insideH w:val="single" w:color="2B2B2B" w:sz="6" w:space="0"/>
-            <w:insideV w:val="single" w:color="2B2B2B" w:sz="6" w:space="0"/>
-          </w:tblBorders>
-        </w:tblPrEx>
-        <w:trPr>
-          <w:trHeight w:val="811" w:hRule="atLeast"/>
-        </w:trPr>
-        <w:tc>
-          <w:tcPr>
-            <w:tcW w:w="2455" w:type="dxa"/>
+              <w:t>}</w:t>
+            </w:r>
+          </w:p>
+        </w:tc>
+        <w:tc>
+          <w:tcPr>
+            <w:tcW w:w="2700" w:type="dxa"/>
             <w:tcBorders>
               <w:top w:val="single" w:color="7F7F7F" w:sz="6" w:space="0"/>
-              <w:bottom w:val="single" w:color="7F7F7F" w:sz="6" w:space="0"/>
-              <w:right w:val="single" w:color="7F7F7F" w:sz="6" w:space="0"/>
-            </w:tcBorders>
-            <w:vAlign w:val="center"/>
-          </w:tcPr>
-          <w:p>
-            <w:pPr>
-              <w:pStyle w:val="8"/>
+              <w:left w:val="single" w:color="7F7F7F" w:sz="6" w:space="0"/>
+              <w:bottom w:val="single" w:color="7F7F7F" w:sz="6" w:space="0"/>
+            </w:tcBorders>
+            <w:vAlign w:val="center"/>
+          </w:tcPr>
+          <w:p>
+            <w:pPr>
+              <w:pStyle w:val="8"/>
+              <w:numPr>
+                <w:numId w:val="0"/>
+              </w:numPr>
               <w:spacing w:before="24"/>
-              <w:ind w:left="283" w:right="271"/>
-              <w:jc w:val="center"/>
-              <w:rPr>
+              <w:jc w:val="both"/>
+              <w:rPr>
+                <w:rFonts w:hint="eastAsia"/>
+                <w:color w:val="333333"/>
                 <w:sz w:val="18"/>
                 <w:szCs w:val="18"/>
               </w:rPr>
@@ -3919,1359 +4034,52 @@
             <w:r>
               <w:rPr>
                 <w:rFonts w:hint="eastAsia"/>
+                <w:color w:val="333333"/>
                 <w:sz w:val="18"/>
                 <w:szCs w:val="18"/>
               </w:rPr>
-              <w:t>企业资产回报能力</w:t>
-            </w:r>
-          </w:p>
-        </w:tc>
-        <w:tc>
-          <w:tcPr>
-            <w:tcW w:w="1067" w:type="dxa"/>
-            <w:tcBorders>
-              <w:top w:val="single" w:color="7F7F7F" w:sz="6" w:space="0"/>
-              <w:left w:val="single" w:color="7F7F7F" w:sz="6" w:space="0"/>
-              <w:bottom w:val="single" w:color="7F7F7F" w:sz="6" w:space="0"/>
-            </w:tcBorders>
-            <w:vAlign w:val="center"/>
-          </w:tcPr>
-          <w:p>
-            <w:pPr>
-              <w:pStyle w:val="8"/>
+              <w:t>1.按0分到100分划分，评分越高，企业发展与经营的增速越高</w:t>
+            </w:r>
+          </w:p>
+          <w:p>
+            <w:pPr>
+              <w:pStyle w:val="8"/>
+              <w:numPr>
+                <w:numId w:val="0"/>
+              </w:numPr>
               <w:spacing w:before="24"/>
-              <w:jc w:val="center"/>
-              <w:rPr>
+              <w:jc w:val="both"/>
+              <w:rPr>
+                <w:rFonts w:hint="eastAsia"/>
+                <w:color w:val="333333"/>
                 <w:sz w:val="18"/>
                 <w:szCs w:val="18"/>
               </w:rPr>
             </w:pPr>
-            <w:r>
-              <w:rPr>
+          </w:p>
+          <w:p>
+            <w:pPr>
+              <w:pStyle w:val="8"/>
+              <w:numPr>
+                <w:numId w:val="0"/>
+              </w:numPr>
+              <w:spacing w:before="24"/>
+              <w:jc w:val="both"/>
+              <w:rPr>
+                <w:rFonts w:hint="eastAsia"/>
+                <w:color w:val="333333"/>
                 <w:sz w:val="18"/>
                 <w:szCs w:val="18"/>
               </w:rPr>
-              <w:t>${</w:t>
-            </w:r>
+            </w:pPr>
             <w:r>
               <w:rPr>
                 <w:rFonts w:hint="eastAsia"/>
+                <w:color w:val="333333"/>
                 <w:sz w:val="18"/>
                 <w:szCs w:val="18"/>
               </w:rPr>
-              <w:t>qyzchb</w:t>
-            </w:r>
-            <w:r>
-              <w:rPr>
-                <w:sz w:val="18"/>
-                <w:szCs w:val="18"/>
-              </w:rPr>
-              <w:t>_s}</w:t>
-            </w:r>
-          </w:p>
-        </w:tc>
-        <w:tc>
-          <w:tcPr>
-            <w:tcW w:w="5256" w:type="dxa"/>
-            <w:tcBorders>
-              <w:top w:val="single" w:color="7F7F7F" w:sz="6" w:space="0"/>
-              <w:left w:val="single" w:color="7F7F7F" w:sz="6" w:space="0"/>
-              <w:bottom w:val="single" w:color="7F7F7F" w:sz="6" w:space="0"/>
-            </w:tcBorders>
-            <w:vAlign w:val="center"/>
-          </w:tcPr>
-          <w:p>
-            <w:pPr>
-              <w:pStyle w:val="8"/>
-              <w:numPr>
-                <w:ilvl w:val="0"/>
-                <w:numId w:val="6"/>
-              </w:numPr>
-              <w:spacing w:before="24"/>
-              <w:ind w:left="124"/>
-              <w:jc w:val="left"/>
-              <w:rPr>
-                <w:rFonts w:hint="eastAsia"/>
-                <w:color w:val="333333"/>
-                <w:sz w:val="18"/>
-                <w:szCs w:val="18"/>
-              </w:rPr>
-            </w:pPr>
-            <w:r>
-              <w:rPr>
-                <w:rFonts w:hint="eastAsia"/>
-                <w:color w:val="333333"/>
-                <w:sz w:val="18"/>
-                <w:szCs w:val="18"/>
-              </w:rPr>
-              <w:t>按0分到100分划分，评分越高，企业的人均收益能力越强，人效比越高</w:t>
-            </w:r>
-          </w:p>
-          <w:p>
-            <w:pPr>
-              <w:pStyle w:val="8"/>
-              <w:numPr>
-                <w:ilvl w:val="0"/>
-                <w:numId w:val="6"/>
-              </w:numPr>
-              <w:spacing w:before="24"/>
-              <w:ind w:left="124"/>
-              <w:jc w:val="left"/>
-              <w:rPr>
-                <w:rFonts w:hint="eastAsia"/>
-                <w:color w:val="333333"/>
-                <w:sz w:val="18"/>
-                <w:szCs w:val="18"/>
-              </w:rPr>
-            </w:pPr>
-            <w:r>
-              <w:rPr>
-                <w:rFonts w:hint="eastAsia"/>
-                <w:color w:val="333333"/>
-                <w:sz w:val="18"/>
-                <w:szCs w:val="18"/>
-              </w:rPr>
-              <w:t>通过分析企业与营收产值及从业人员有关行为后的结果。主要反映企业人均劳效水平，供判断企业的数字化与管理化水平</w:t>
-            </w:r>
-          </w:p>
-        </w:tc>
-      </w:tr>
-      <w:tr>
-        <w:tblPrEx>
-          <w:tblBorders>
-            <w:top w:val="single" w:color="2B2B2B" w:sz="6" w:space="0"/>
-            <w:left w:val="single" w:color="2B2B2B" w:sz="6" w:space="0"/>
-            <w:bottom w:val="single" w:color="2B2B2B" w:sz="6" w:space="0"/>
-            <w:right w:val="single" w:color="2B2B2B" w:sz="6" w:space="0"/>
-            <w:insideH w:val="single" w:color="2B2B2B" w:sz="6" w:space="0"/>
-            <w:insideV w:val="single" w:color="2B2B2B" w:sz="6" w:space="0"/>
-          </w:tblBorders>
-        </w:tblPrEx>
-        <w:trPr>
-          <w:trHeight w:val="811" w:hRule="atLeast"/>
-        </w:trPr>
-        <w:tc>
-          <w:tcPr>
-            <w:tcW w:w="2455" w:type="dxa"/>
-            <w:tcBorders>
-              <w:top w:val="single" w:color="7F7F7F" w:sz="6" w:space="0"/>
-              <w:bottom w:val="single" w:color="7F7F7F" w:sz="6" w:space="0"/>
-              <w:right w:val="single" w:color="7F7F7F" w:sz="6" w:space="0"/>
-            </w:tcBorders>
-            <w:vAlign w:val="center"/>
-          </w:tcPr>
-          <w:p>
-            <w:pPr>
-              <w:pStyle w:val="8"/>
-              <w:spacing w:before="24"/>
-              <w:ind w:left="283" w:right="271"/>
-              <w:jc w:val="center"/>
-              <w:rPr>
-                <w:sz w:val="18"/>
-                <w:szCs w:val="18"/>
-              </w:rPr>
-            </w:pPr>
-            <w:r>
-              <w:rPr>
-                <w:rFonts w:hint="eastAsia"/>
-                <w:sz w:val="18"/>
-                <w:szCs w:val="18"/>
-              </w:rPr>
-              <w:t>企业资本保值状况</w:t>
-            </w:r>
-          </w:p>
-        </w:tc>
-        <w:tc>
-          <w:tcPr>
-            <w:tcW w:w="1067" w:type="dxa"/>
-            <w:tcBorders>
-              <w:top w:val="single" w:color="7F7F7F" w:sz="6" w:space="0"/>
-              <w:left w:val="single" w:color="7F7F7F" w:sz="6" w:space="0"/>
-              <w:bottom w:val="single" w:color="7F7F7F" w:sz="6" w:space="0"/>
-            </w:tcBorders>
-            <w:vAlign w:val="center"/>
-          </w:tcPr>
-          <w:p>
-            <w:pPr>
-              <w:pStyle w:val="8"/>
-              <w:spacing w:before="24"/>
-              <w:jc w:val="center"/>
-              <w:rPr>
-                <w:sz w:val="18"/>
-                <w:szCs w:val="18"/>
-              </w:rPr>
-            </w:pPr>
-            <w:r>
-              <w:rPr>
-                <w:sz w:val="18"/>
-                <w:szCs w:val="18"/>
-              </w:rPr>
-              <w:t>${</w:t>
-            </w:r>
-            <w:r>
-              <w:rPr>
-                <w:rFonts w:hint="eastAsia"/>
-                <w:sz w:val="18"/>
-                <w:szCs w:val="18"/>
-              </w:rPr>
-              <w:t>qyzbbz</w:t>
-            </w:r>
-            <w:r>
-              <w:rPr>
-                <w:sz w:val="18"/>
-                <w:szCs w:val="18"/>
-              </w:rPr>
-              <w:t>_s}</w:t>
-            </w:r>
-          </w:p>
-        </w:tc>
-        <w:tc>
-          <w:tcPr>
-            <w:tcW w:w="5256" w:type="dxa"/>
-            <w:tcBorders>
-              <w:top w:val="single" w:color="7F7F7F" w:sz="6" w:space="0"/>
-              <w:left w:val="single" w:color="7F7F7F" w:sz="6" w:space="0"/>
-              <w:bottom w:val="single" w:color="7F7F7F" w:sz="6" w:space="0"/>
-            </w:tcBorders>
-            <w:vAlign w:val="center"/>
-          </w:tcPr>
-          <w:p>
-            <w:pPr>
-              <w:pStyle w:val="8"/>
-              <w:numPr>
-                <w:ilvl w:val="0"/>
-                <w:numId w:val="7"/>
-              </w:numPr>
-              <w:spacing w:before="24"/>
-              <w:ind w:left="124"/>
-              <w:jc w:val="left"/>
-              <w:rPr>
-                <w:rFonts w:hint="eastAsia"/>
-                <w:color w:val="333333"/>
-                <w:sz w:val="18"/>
-                <w:szCs w:val="18"/>
-              </w:rPr>
-            </w:pPr>
-            <w:r>
-              <w:rPr>
-                <w:rFonts w:hint="eastAsia"/>
-                <w:color w:val="333333"/>
-                <w:sz w:val="18"/>
-                <w:szCs w:val="18"/>
-              </w:rPr>
-              <w:t>按0分到100分划分，评分越高，企业的人均盈利能力越强</w:t>
-            </w:r>
-          </w:p>
-          <w:p>
-            <w:pPr>
-              <w:pStyle w:val="8"/>
-              <w:numPr>
-                <w:ilvl w:val="0"/>
-                <w:numId w:val="7"/>
-              </w:numPr>
-              <w:spacing w:before="24"/>
-              <w:ind w:left="124"/>
-              <w:jc w:val="left"/>
-              <w:rPr>
-                <w:rFonts w:hint="eastAsia"/>
-                <w:color w:val="333333"/>
-                <w:sz w:val="18"/>
-                <w:szCs w:val="18"/>
-              </w:rPr>
-            </w:pPr>
-            <w:r>
-              <w:rPr>
-                <w:rFonts w:hint="eastAsia"/>
-                <w:color w:val="333333"/>
-                <w:sz w:val="18"/>
-                <w:szCs w:val="18"/>
-              </w:rPr>
-              <w:t>通过分析企业与盈利及从业人员有关行为后的结果。主要反映企业单位人员的盈利水平，供判断企业的管理化与盈利能力的综合分析</w:t>
-            </w:r>
-          </w:p>
-        </w:tc>
-      </w:tr>
-      <w:tr>
-        <w:tblPrEx>
-          <w:tblBorders>
-            <w:top w:val="single" w:color="2B2B2B" w:sz="6" w:space="0"/>
-            <w:left w:val="single" w:color="2B2B2B" w:sz="6" w:space="0"/>
-            <w:bottom w:val="single" w:color="2B2B2B" w:sz="6" w:space="0"/>
-            <w:right w:val="single" w:color="2B2B2B" w:sz="6" w:space="0"/>
-            <w:insideH w:val="single" w:color="2B2B2B" w:sz="6" w:space="0"/>
-            <w:insideV w:val="single" w:color="2B2B2B" w:sz="6" w:space="0"/>
-          </w:tblBorders>
-        </w:tblPrEx>
-        <w:trPr>
-          <w:trHeight w:val="811" w:hRule="atLeast"/>
-        </w:trPr>
-        <w:tc>
-          <w:tcPr>
-            <w:tcW w:w="2455" w:type="dxa"/>
-            <w:tcBorders>
-              <w:top w:val="single" w:color="7F7F7F" w:sz="6" w:space="0"/>
-              <w:bottom w:val="single" w:color="7F7F7F" w:sz="6" w:space="0"/>
-              <w:right w:val="single" w:color="7F7F7F" w:sz="6" w:space="0"/>
-            </w:tcBorders>
-            <w:vAlign w:val="center"/>
-          </w:tcPr>
-          <w:p>
-            <w:pPr>
-              <w:pStyle w:val="8"/>
-              <w:spacing w:before="24"/>
-              <w:ind w:left="283" w:right="271"/>
-              <w:jc w:val="center"/>
-              <w:rPr>
-                <w:sz w:val="18"/>
-                <w:szCs w:val="18"/>
-              </w:rPr>
-            </w:pPr>
-            <w:r>
-              <w:rPr>
-                <w:rFonts w:hint="eastAsia"/>
-                <w:sz w:val="18"/>
-                <w:szCs w:val="18"/>
-              </w:rPr>
-              <w:t>企业主营业务健康度</w:t>
-            </w:r>
-          </w:p>
-        </w:tc>
-        <w:tc>
-          <w:tcPr>
-            <w:tcW w:w="1067" w:type="dxa"/>
-            <w:tcBorders>
-              <w:top w:val="single" w:color="7F7F7F" w:sz="6" w:space="0"/>
-              <w:left w:val="single" w:color="7F7F7F" w:sz="6" w:space="0"/>
-              <w:bottom w:val="single" w:color="7F7F7F" w:sz="6" w:space="0"/>
-            </w:tcBorders>
-            <w:vAlign w:val="center"/>
-          </w:tcPr>
-          <w:p>
-            <w:pPr>
-              <w:pStyle w:val="8"/>
-              <w:spacing w:before="24"/>
-              <w:jc w:val="center"/>
-              <w:rPr>
-                <w:sz w:val="18"/>
-                <w:szCs w:val="18"/>
-              </w:rPr>
-            </w:pPr>
-            <w:r>
-              <w:rPr>
-                <w:sz w:val="18"/>
-                <w:szCs w:val="18"/>
-              </w:rPr>
-              <w:t>${</w:t>
-            </w:r>
-            <w:r>
-              <w:rPr>
-                <w:rFonts w:hint="eastAsia"/>
-                <w:sz w:val="18"/>
-                <w:szCs w:val="18"/>
-              </w:rPr>
-              <w:t>qyzyywjkd</w:t>
-            </w:r>
-            <w:r>
-              <w:rPr>
-                <w:sz w:val="18"/>
-                <w:szCs w:val="18"/>
-              </w:rPr>
-              <w:t>_s}</w:t>
-            </w:r>
-          </w:p>
-        </w:tc>
-        <w:tc>
-          <w:tcPr>
-            <w:tcW w:w="5256" w:type="dxa"/>
-            <w:tcBorders>
-              <w:top w:val="single" w:color="7F7F7F" w:sz="6" w:space="0"/>
-              <w:left w:val="single" w:color="7F7F7F" w:sz="6" w:space="0"/>
-              <w:bottom w:val="single" w:color="7F7F7F" w:sz="6" w:space="0"/>
-            </w:tcBorders>
-            <w:vAlign w:val="center"/>
-          </w:tcPr>
-          <w:p>
-            <w:pPr>
-              <w:pStyle w:val="8"/>
-              <w:numPr>
-                <w:ilvl w:val="0"/>
-                <w:numId w:val="8"/>
-              </w:numPr>
-              <w:spacing w:before="24"/>
-              <w:ind w:left="124"/>
-              <w:jc w:val="left"/>
-              <w:rPr>
-                <w:rFonts w:hint="eastAsia"/>
-                <w:color w:val="333333"/>
-                <w:sz w:val="18"/>
-                <w:szCs w:val="18"/>
-              </w:rPr>
-            </w:pPr>
-            <w:r>
-              <w:rPr>
-                <w:rFonts w:hint="eastAsia"/>
-                <w:color w:val="333333"/>
-                <w:sz w:val="18"/>
-                <w:szCs w:val="18"/>
-              </w:rPr>
-              <w:t>按0分到100分划分，评分越高，企业税收贡献能力越强</w:t>
-            </w:r>
-          </w:p>
-          <w:p>
-            <w:pPr>
-              <w:pStyle w:val="8"/>
-              <w:numPr>
-                <w:ilvl w:val="0"/>
-                <w:numId w:val="8"/>
-              </w:numPr>
-              <w:spacing w:before="24"/>
-              <w:ind w:left="124"/>
-              <w:jc w:val="left"/>
-              <w:rPr>
-                <w:rFonts w:hint="eastAsia"/>
-                <w:color w:val="333333"/>
-                <w:sz w:val="18"/>
-                <w:szCs w:val="18"/>
-              </w:rPr>
-            </w:pPr>
-            <w:r>
-              <w:rPr>
-                <w:rFonts w:hint="eastAsia"/>
-                <w:color w:val="333333"/>
-                <w:sz w:val="18"/>
-                <w:szCs w:val="18"/>
-              </w:rPr>
-              <w:t>通过分析与企业纳税有关行为后的结果。主要反映企业的当前的纳税水平</w:t>
-            </w:r>
-          </w:p>
-        </w:tc>
-      </w:tr>
-      <w:tr>
-        <w:tblPrEx>
-          <w:tblBorders>
-            <w:top w:val="single" w:color="2B2B2B" w:sz="6" w:space="0"/>
-            <w:left w:val="single" w:color="2B2B2B" w:sz="6" w:space="0"/>
-            <w:bottom w:val="single" w:color="2B2B2B" w:sz="6" w:space="0"/>
-            <w:right w:val="single" w:color="2B2B2B" w:sz="6" w:space="0"/>
-            <w:insideH w:val="single" w:color="2B2B2B" w:sz="6" w:space="0"/>
-            <w:insideV w:val="single" w:color="2B2B2B" w:sz="6" w:space="0"/>
-          </w:tblBorders>
-        </w:tblPrEx>
-        <w:trPr>
-          <w:trHeight w:val="811" w:hRule="atLeast"/>
-        </w:trPr>
-        <w:tc>
-          <w:tcPr>
-            <w:tcW w:w="2455" w:type="dxa"/>
-            <w:tcBorders>
-              <w:top w:val="single" w:color="7F7F7F" w:sz="6" w:space="0"/>
-              <w:bottom w:val="single" w:color="7F7F7F" w:sz="6" w:space="0"/>
-              <w:right w:val="single" w:color="7F7F7F" w:sz="6" w:space="0"/>
-            </w:tcBorders>
-            <w:vAlign w:val="center"/>
-          </w:tcPr>
-          <w:p>
-            <w:pPr>
-              <w:pStyle w:val="8"/>
-              <w:spacing w:before="24"/>
-              <w:ind w:left="283" w:right="271"/>
-              <w:jc w:val="center"/>
-              <w:rPr>
-                <w:sz w:val="18"/>
-                <w:szCs w:val="18"/>
-              </w:rPr>
-            </w:pPr>
-            <w:r>
-              <w:rPr>
-                <w:rFonts w:hint="eastAsia"/>
-                <w:sz w:val="18"/>
-                <w:szCs w:val="18"/>
-              </w:rPr>
-              <w:t>企业资产经营健康度</w:t>
-            </w:r>
-          </w:p>
-        </w:tc>
-        <w:tc>
-          <w:tcPr>
-            <w:tcW w:w="1067" w:type="dxa"/>
-            <w:tcBorders>
-              <w:top w:val="single" w:color="7F7F7F" w:sz="6" w:space="0"/>
-              <w:left w:val="single" w:color="7F7F7F" w:sz="6" w:space="0"/>
-              <w:bottom w:val="single" w:color="7F7F7F" w:sz="6" w:space="0"/>
-            </w:tcBorders>
-            <w:vAlign w:val="center"/>
-          </w:tcPr>
-          <w:p>
-            <w:pPr>
-              <w:pStyle w:val="8"/>
-              <w:spacing w:before="24"/>
-              <w:jc w:val="center"/>
-              <w:rPr>
-                <w:sz w:val="18"/>
-                <w:szCs w:val="18"/>
-              </w:rPr>
-            </w:pPr>
-            <w:r>
-              <w:rPr>
-                <w:sz w:val="18"/>
-                <w:szCs w:val="18"/>
-              </w:rPr>
-              <w:t>${</w:t>
-            </w:r>
-            <w:r>
-              <w:rPr>
-                <w:rFonts w:hint="eastAsia"/>
-                <w:sz w:val="18"/>
-                <w:szCs w:val="18"/>
-              </w:rPr>
-              <w:t>qyzcjjjkd</w:t>
-            </w:r>
-            <w:r>
-              <w:rPr>
-                <w:sz w:val="18"/>
-                <w:szCs w:val="18"/>
-              </w:rPr>
-              <w:t>_s}</w:t>
-            </w:r>
-          </w:p>
-        </w:tc>
-        <w:tc>
-          <w:tcPr>
-            <w:tcW w:w="5256" w:type="dxa"/>
-            <w:tcBorders>
-              <w:top w:val="single" w:color="7F7F7F" w:sz="6" w:space="0"/>
-              <w:left w:val="single" w:color="7F7F7F" w:sz="6" w:space="0"/>
-              <w:bottom w:val="single" w:color="7F7F7F" w:sz="6" w:space="0"/>
-            </w:tcBorders>
-            <w:vAlign w:val="center"/>
-          </w:tcPr>
-          <w:p>
-            <w:pPr>
-              <w:pStyle w:val="8"/>
-              <w:numPr>
-                <w:ilvl w:val="0"/>
-                <w:numId w:val="9"/>
-              </w:numPr>
-              <w:spacing w:before="24"/>
-              <w:ind w:left="124"/>
-              <w:jc w:val="left"/>
-              <w:rPr>
-                <w:rFonts w:hint="eastAsia"/>
-                <w:color w:val="333333"/>
-                <w:sz w:val="18"/>
-                <w:szCs w:val="18"/>
-              </w:rPr>
-            </w:pPr>
-            <w:r>
-              <w:rPr>
-                <w:rFonts w:hint="eastAsia"/>
-                <w:color w:val="333333"/>
-                <w:sz w:val="18"/>
-                <w:szCs w:val="18"/>
-              </w:rPr>
-              <w:t>按0分到100分划分，评分越高，企业在投资收益方面能力越高</w:t>
-            </w:r>
-          </w:p>
-          <w:p>
-            <w:pPr>
-              <w:pStyle w:val="8"/>
-              <w:numPr>
-                <w:ilvl w:val="0"/>
-                <w:numId w:val="9"/>
-              </w:numPr>
-              <w:spacing w:before="24"/>
-              <w:ind w:left="124"/>
-              <w:jc w:val="left"/>
-              <w:rPr>
-                <w:rFonts w:hint="eastAsia"/>
-                <w:color w:val="333333"/>
-                <w:sz w:val="18"/>
-                <w:szCs w:val="18"/>
-              </w:rPr>
-            </w:pPr>
-            <w:r>
-              <w:rPr>
-                <w:rFonts w:hint="eastAsia"/>
-                <w:color w:val="333333"/>
-                <w:sz w:val="18"/>
-                <w:szCs w:val="18"/>
-              </w:rPr>
-              <w:t>通过分析企业与资本效益有关行为后的结果。主要反映企业资本获得收益的水平，供间接判断企业的投资价值</w:t>
-            </w:r>
-          </w:p>
-        </w:tc>
-      </w:tr>
-      <w:tr>
-        <w:tblPrEx>
-          <w:tblBorders>
-            <w:top w:val="single" w:color="2B2B2B" w:sz="6" w:space="0"/>
-            <w:left w:val="single" w:color="2B2B2B" w:sz="6" w:space="0"/>
-            <w:bottom w:val="single" w:color="2B2B2B" w:sz="6" w:space="0"/>
-            <w:right w:val="single" w:color="2B2B2B" w:sz="6" w:space="0"/>
-            <w:insideH w:val="single" w:color="2B2B2B" w:sz="6" w:space="0"/>
-            <w:insideV w:val="single" w:color="2B2B2B" w:sz="6" w:space="0"/>
-          </w:tblBorders>
-        </w:tblPrEx>
-        <w:trPr>
-          <w:trHeight w:val="811" w:hRule="atLeast"/>
-        </w:trPr>
-        <w:tc>
-          <w:tcPr>
-            <w:tcW w:w="2455" w:type="dxa"/>
-            <w:tcBorders>
-              <w:top w:val="single" w:color="7F7F7F" w:sz="6" w:space="0"/>
-              <w:bottom w:val="single" w:color="7F7F7F" w:sz="6" w:space="0"/>
-              <w:right w:val="single" w:color="7F7F7F" w:sz="6" w:space="0"/>
-            </w:tcBorders>
-            <w:vAlign w:val="center"/>
-          </w:tcPr>
-          <w:p>
-            <w:pPr>
-              <w:pStyle w:val="8"/>
-              <w:spacing w:before="24"/>
-              <w:ind w:left="283" w:right="271"/>
-              <w:jc w:val="center"/>
-              <w:rPr>
-                <w:sz w:val="18"/>
-                <w:szCs w:val="18"/>
-              </w:rPr>
-            </w:pPr>
-            <w:r>
-              <w:rPr>
-                <w:rFonts w:hint="eastAsia"/>
-                <w:sz w:val="18"/>
-                <w:szCs w:val="18"/>
-              </w:rPr>
-              <w:t>企业资产周转能力</w:t>
-            </w:r>
-          </w:p>
-        </w:tc>
-        <w:tc>
-          <w:tcPr>
-            <w:tcW w:w="1067" w:type="dxa"/>
-            <w:tcBorders>
-              <w:top w:val="single" w:color="7F7F7F" w:sz="6" w:space="0"/>
-              <w:left w:val="single" w:color="7F7F7F" w:sz="6" w:space="0"/>
-              <w:bottom w:val="single" w:color="7F7F7F" w:sz="6" w:space="0"/>
-            </w:tcBorders>
-            <w:vAlign w:val="center"/>
-          </w:tcPr>
-          <w:p>
-            <w:pPr>
-              <w:pStyle w:val="8"/>
-              <w:spacing w:before="24"/>
-              <w:jc w:val="center"/>
-              <w:rPr>
-                <w:sz w:val="18"/>
-                <w:szCs w:val="18"/>
-              </w:rPr>
-            </w:pPr>
-            <w:r>
-              <w:rPr>
-                <w:sz w:val="18"/>
-                <w:szCs w:val="18"/>
-              </w:rPr>
-              <w:t>${</w:t>
-            </w:r>
-            <w:r>
-              <w:rPr>
-                <w:rFonts w:hint="eastAsia"/>
-                <w:sz w:val="18"/>
-                <w:szCs w:val="18"/>
-              </w:rPr>
-              <w:t>qyzczz</w:t>
-            </w:r>
-            <w:r>
-              <w:rPr>
-                <w:sz w:val="18"/>
-                <w:szCs w:val="18"/>
-              </w:rPr>
-              <w:t>_s}</w:t>
-            </w:r>
-          </w:p>
-        </w:tc>
-        <w:tc>
-          <w:tcPr>
-            <w:tcW w:w="5256" w:type="dxa"/>
-            <w:tcBorders>
-              <w:top w:val="single" w:color="7F7F7F" w:sz="6" w:space="0"/>
-              <w:left w:val="single" w:color="7F7F7F" w:sz="6" w:space="0"/>
-              <w:bottom w:val="single" w:color="7F7F7F" w:sz="6" w:space="0"/>
-            </w:tcBorders>
-            <w:vAlign w:val="center"/>
-          </w:tcPr>
-          <w:p>
-            <w:pPr>
-              <w:pStyle w:val="8"/>
-              <w:numPr>
-                <w:ilvl w:val="0"/>
-                <w:numId w:val="10"/>
-              </w:numPr>
-              <w:spacing w:before="24"/>
-              <w:ind w:left="124"/>
-              <w:jc w:val="left"/>
-              <w:rPr>
-                <w:rFonts w:hint="eastAsia"/>
-                <w:color w:val="333333"/>
-                <w:sz w:val="18"/>
-                <w:szCs w:val="18"/>
-              </w:rPr>
-            </w:pPr>
-            <w:r>
-              <w:rPr>
-                <w:rFonts w:hint="eastAsia"/>
-                <w:color w:val="333333"/>
-                <w:sz w:val="18"/>
-                <w:szCs w:val="18"/>
-              </w:rPr>
-              <w:t>按0分到100分划分，评分越高，企业的销售能力越强,资产投资效益越好</w:t>
-            </w:r>
-          </w:p>
-          <w:p>
-            <w:pPr>
-              <w:pStyle w:val="8"/>
-              <w:numPr>
-                <w:ilvl w:val="0"/>
-                <w:numId w:val="10"/>
-              </w:numPr>
-              <w:spacing w:before="24"/>
-              <w:ind w:left="124"/>
-              <w:jc w:val="left"/>
-              <w:rPr>
-                <w:rFonts w:hint="eastAsia"/>
-                <w:color w:val="333333"/>
-                <w:sz w:val="18"/>
-                <w:szCs w:val="18"/>
-              </w:rPr>
-            </w:pPr>
-            <w:r>
-              <w:rPr>
-                <w:rFonts w:hint="eastAsia"/>
-                <w:color w:val="333333"/>
-                <w:sz w:val="18"/>
-                <w:szCs w:val="18"/>
-              </w:rPr>
-              <w:t>通过分析企业与营收及资产有关行为后的结果。主要反映企业资产经营效率，供判断企业财务安全性及资产收益能力，以进行相应的投资决策参考</w:t>
-            </w:r>
-          </w:p>
-        </w:tc>
-      </w:tr>
-      <w:tr>
-        <w:tblPrEx>
-          <w:tblBorders>
-            <w:top w:val="single" w:color="2B2B2B" w:sz="6" w:space="0"/>
-            <w:left w:val="single" w:color="2B2B2B" w:sz="6" w:space="0"/>
-            <w:bottom w:val="single" w:color="2B2B2B" w:sz="6" w:space="0"/>
-            <w:right w:val="single" w:color="2B2B2B" w:sz="6" w:space="0"/>
-            <w:insideH w:val="single" w:color="2B2B2B" w:sz="6" w:space="0"/>
-            <w:insideV w:val="single" w:color="2B2B2B" w:sz="6" w:space="0"/>
-          </w:tblBorders>
-        </w:tblPrEx>
-        <w:trPr>
-          <w:trHeight w:val="811" w:hRule="atLeast"/>
-        </w:trPr>
-        <w:tc>
-          <w:tcPr>
-            <w:tcW w:w="2455" w:type="dxa"/>
-            <w:tcBorders>
-              <w:top w:val="single" w:color="7F7F7F" w:sz="6" w:space="0"/>
-              <w:bottom w:val="single" w:color="7F7F7F" w:sz="6" w:space="0"/>
-              <w:right w:val="single" w:color="7F7F7F" w:sz="6" w:space="0"/>
-            </w:tcBorders>
-            <w:vAlign w:val="center"/>
-          </w:tcPr>
-          <w:p>
-            <w:pPr>
-              <w:pStyle w:val="8"/>
-              <w:spacing w:before="24"/>
-              <w:ind w:left="283" w:right="271"/>
-              <w:jc w:val="center"/>
-              <w:rPr>
-                <w:sz w:val="18"/>
-                <w:szCs w:val="18"/>
-              </w:rPr>
-            </w:pPr>
-            <w:r>
-              <w:rPr>
-                <w:rFonts w:hint="eastAsia"/>
-                <w:sz w:val="18"/>
-                <w:szCs w:val="18"/>
-              </w:rPr>
-              <w:t>企业人均产能</w:t>
-            </w:r>
-          </w:p>
-        </w:tc>
-        <w:tc>
-          <w:tcPr>
-            <w:tcW w:w="1067" w:type="dxa"/>
-            <w:tcBorders>
-              <w:top w:val="single" w:color="7F7F7F" w:sz="6" w:space="0"/>
-              <w:left w:val="single" w:color="7F7F7F" w:sz="6" w:space="0"/>
-              <w:bottom w:val="single" w:color="7F7F7F" w:sz="6" w:space="0"/>
-            </w:tcBorders>
-            <w:vAlign w:val="center"/>
-          </w:tcPr>
-          <w:p>
-            <w:pPr>
-              <w:pStyle w:val="8"/>
-              <w:spacing w:before="24"/>
-              <w:jc w:val="center"/>
-              <w:rPr>
-                <w:sz w:val="18"/>
-                <w:szCs w:val="18"/>
-              </w:rPr>
-            </w:pPr>
-            <w:r>
-              <w:rPr>
-                <w:sz w:val="18"/>
-                <w:szCs w:val="18"/>
-              </w:rPr>
-              <w:t>${</w:t>
-            </w:r>
-            <w:r>
-              <w:rPr>
-                <w:rFonts w:hint="eastAsia"/>
-                <w:sz w:val="18"/>
-                <w:szCs w:val="18"/>
-              </w:rPr>
-              <w:t>qyrjcn</w:t>
-            </w:r>
-            <w:r>
-              <w:rPr>
-                <w:sz w:val="18"/>
-                <w:szCs w:val="18"/>
-              </w:rPr>
-              <w:t>_s}</w:t>
-            </w:r>
-          </w:p>
-        </w:tc>
-        <w:tc>
-          <w:tcPr>
-            <w:tcW w:w="5256" w:type="dxa"/>
-            <w:tcBorders>
-              <w:top w:val="single" w:color="7F7F7F" w:sz="6" w:space="0"/>
-              <w:left w:val="single" w:color="7F7F7F" w:sz="6" w:space="0"/>
-              <w:bottom w:val="single" w:color="7F7F7F" w:sz="6" w:space="0"/>
-            </w:tcBorders>
-            <w:vAlign w:val="center"/>
-          </w:tcPr>
-          <w:p>
-            <w:pPr>
-              <w:pStyle w:val="8"/>
-              <w:numPr>
-                <w:ilvl w:val="0"/>
-                <w:numId w:val="11"/>
-              </w:numPr>
-              <w:spacing w:before="24"/>
-              <w:ind w:left="124"/>
-              <w:jc w:val="left"/>
-              <w:rPr>
-                <w:rFonts w:hint="eastAsia"/>
-                <w:color w:val="333333"/>
-                <w:sz w:val="18"/>
-                <w:szCs w:val="18"/>
-              </w:rPr>
-            </w:pPr>
-            <w:r>
-              <w:rPr>
-                <w:rFonts w:hint="eastAsia"/>
-                <w:color w:val="333333"/>
-                <w:sz w:val="18"/>
-                <w:szCs w:val="18"/>
-              </w:rPr>
-              <w:t>按0分到100分划分，评分越高，企业规模增长的能力越强</w:t>
-            </w:r>
-          </w:p>
-          <w:p>
-            <w:pPr>
-              <w:pStyle w:val="8"/>
-              <w:numPr>
-                <w:ilvl w:val="0"/>
-                <w:numId w:val="11"/>
-              </w:numPr>
-              <w:spacing w:before="24"/>
-              <w:ind w:left="124"/>
-              <w:jc w:val="left"/>
-              <w:rPr>
-                <w:rFonts w:hint="eastAsia"/>
-                <w:color w:val="333333"/>
-                <w:sz w:val="18"/>
-                <w:szCs w:val="18"/>
-              </w:rPr>
-            </w:pPr>
-            <w:r>
-              <w:rPr>
-                <w:rFonts w:hint="eastAsia"/>
-                <w:color w:val="333333"/>
-                <w:sz w:val="18"/>
-                <w:szCs w:val="18"/>
-              </w:rPr>
-              <w:t>通过分析与企业资产维度有关行为后的评估结果。主要反映企业的资产变化情况，供判断企业的整体规模与合作能力</w:t>
-            </w:r>
-          </w:p>
-        </w:tc>
-      </w:tr>
-      <w:tr>
-        <w:tblPrEx>
-          <w:tblBorders>
-            <w:top w:val="single" w:color="2B2B2B" w:sz="6" w:space="0"/>
-            <w:left w:val="single" w:color="2B2B2B" w:sz="6" w:space="0"/>
-            <w:bottom w:val="single" w:color="2B2B2B" w:sz="6" w:space="0"/>
-            <w:right w:val="single" w:color="2B2B2B" w:sz="6" w:space="0"/>
-            <w:insideH w:val="single" w:color="2B2B2B" w:sz="6" w:space="0"/>
-            <w:insideV w:val="single" w:color="2B2B2B" w:sz="6" w:space="0"/>
-          </w:tblBorders>
-        </w:tblPrEx>
-        <w:trPr>
-          <w:trHeight w:val="811" w:hRule="atLeast"/>
-        </w:trPr>
-        <w:tc>
-          <w:tcPr>
-            <w:tcW w:w="2455" w:type="dxa"/>
-            <w:tcBorders>
-              <w:top w:val="single" w:color="7F7F7F" w:sz="6" w:space="0"/>
-              <w:bottom w:val="single" w:color="7F7F7F" w:sz="6" w:space="0"/>
-              <w:right w:val="single" w:color="7F7F7F" w:sz="6" w:space="0"/>
-            </w:tcBorders>
-            <w:vAlign w:val="center"/>
-          </w:tcPr>
-          <w:p>
-            <w:pPr>
-              <w:pStyle w:val="8"/>
-              <w:spacing w:before="24"/>
-              <w:ind w:left="283" w:right="271"/>
-              <w:jc w:val="center"/>
-              <w:rPr>
-                <w:sz w:val="18"/>
-                <w:szCs w:val="18"/>
-              </w:rPr>
-            </w:pPr>
-            <w:r>
-              <w:rPr>
-                <w:rFonts w:hint="eastAsia"/>
-                <w:sz w:val="18"/>
-                <w:szCs w:val="18"/>
-              </w:rPr>
-              <w:t>企业人均创收能力</w:t>
-            </w:r>
-          </w:p>
-        </w:tc>
-        <w:tc>
-          <w:tcPr>
-            <w:tcW w:w="1067" w:type="dxa"/>
-            <w:tcBorders>
-              <w:top w:val="single" w:color="7F7F7F" w:sz="6" w:space="0"/>
-              <w:left w:val="single" w:color="7F7F7F" w:sz="6" w:space="0"/>
-              <w:bottom w:val="single" w:color="7F7F7F" w:sz="6" w:space="0"/>
-            </w:tcBorders>
-            <w:vAlign w:val="center"/>
-          </w:tcPr>
-          <w:p>
-            <w:pPr>
-              <w:pStyle w:val="8"/>
-              <w:spacing w:before="24"/>
-              <w:jc w:val="center"/>
-              <w:rPr>
-                <w:sz w:val="18"/>
-                <w:szCs w:val="18"/>
-              </w:rPr>
-            </w:pPr>
-            <w:r>
-              <w:rPr>
-                <w:sz w:val="18"/>
-                <w:szCs w:val="18"/>
-              </w:rPr>
-              <w:t>${</w:t>
-            </w:r>
-            <w:r>
-              <w:rPr>
-                <w:rFonts w:hint="eastAsia"/>
-                <w:sz w:val="18"/>
-                <w:szCs w:val="18"/>
-              </w:rPr>
-              <w:t>qyrjcs</w:t>
-            </w:r>
-            <w:r>
-              <w:rPr>
-                <w:sz w:val="18"/>
-                <w:szCs w:val="18"/>
-              </w:rPr>
-              <w:t>_s}</w:t>
-            </w:r>
-          </w:p>
-        </w:tc>
-        <w:tc>
-          <w:tcPr>
-            <w:tcW w:w="5256" w:type="dxa"/>
-            <w:tcBorders>
-              <w:top w:val="single" w:color="7F7F7F" w:sz="6" w:space="0"/>
-              <w:left w:val="single" w:color="7F7F7F" w:sz="6" w:space="0"/>
-              <w:bottom w:val="single" w:color="7F7F7F" w:sz="6" w:space="0"/>
-            </w:tcBorders>
-            <w:vAlign w:val="center"/>
-          </w:tcPr>
-          <w:p>
-            <w:pPr>
-              <w:pStyle w:val="8"/>
-              <w:numPr>
-                <w:ilvl w:val="0"/>
-                <w:numId w:val="12"/>
-              </w:numPr>
-              <w:spacing w:before="24"/>
-              <w:ind w:left="124"/>
-              <w:jc w:val="left"/>
-              <w:rPr>
-                <w:rFonts w:hint="eastAsia"/>
-                <w:color w:val="333333"/>
-                <w:sz w:val="18"/>
-                <w:szCs w:val="18"/>
-              </w:rPr>
-            </w:pPr>
-            <w:r>
-              <w:rPr>
-                <w:rFonts w:hint="eastAsia"/>
-                <w:color w:val="333333"/>
-                <w:sz w:val="18"/>
-                <w:szCs w:val="18"/>
-              </w:rPr>
-              <w:t>按0分到100分划分，评分越高，企业的税率越高纳税负担越重</w:t>
-            </w:r>
-          </w:p>
-          <w:p>
-            <w:pPr>
-              <w:pStyle w:val="8"/>
-              <w:numPr>
-                <w:ilvl w:val="0"/>
-                <w:numId w:val="12"/>
-              </w:numPr>
-              <w:spacing w:before="24"/>
-              <w:ind w:left="124"/>
-              <w:jc w:val="left"/>
-              <w:rPr>
-                <w:rFonts w:hint="eastAsia"/>
-                <w:color w:val="333333"/>
-                <w:sz w:val="18"/>
-                <w:szCs w:val="18"/>
-              </w:rPr>
-            </w:pPr>
-            <w:r>
-              <w:rPr>
-                <w:rFonts w:hint="eastAsia"/>
-                <w:color w:val="333333"/>
-                <w:sz w:val="18"/>
-                <w:szCs w:val="18"/>
-              </w:rPr>
-              <w:t>通过分析企业纳税与营收有关行为后的结果。主要反映企业税负率的合理程度</w:t>
-            </w:r>
-          </w:p>
-        </w:tc>
-      </w:tr>
-      <w:tr>
-        <w:tblPrEx>
-          <w:tblBorders>
-            <w:top w:val="single" w:color="2B2B2B" w:sz="6" w:space="0"/>
-            <w:left w:val="single" w:color="2B2B2B" w:sz="6" w:space="0"/>
-            <w:bottom w:val="single" w:color="2B2B2B" w:sz="6" w:space="0"/>
-            <w:right w:val="single" w:color="2B2B2B" w:sz="6" w:space="0"/>
-            <w:insideH w:val="single" w:color="2B2B2B" w:sz="6" w:space="0"/>
-            <w:insideV w:val="single" w:color="2B2B2B" w:sz="6" w:space="0"/>
-          </w:tblBorders>
-        </w:tblPrEx>
-        <w:trPr>
-          <w:trHeight w:val="811" w:hRule="atLeast"/>
-        </w:trPr>
-        <w:tc>
-          <w:tcPr>
-            <w:tcW w:w="2455" w:type="dxa"/>
-            <w:tcBorders>
-              <w:top w:val="single" w:color="7F7F7F" w:sz="6" w:space="0"/>
-              <w:bottom w:val="single" w:color="7F7F7F" w:sz="6" w:space="0"/>
-              <w:right w:val="single" w:color="7F7F7F" w:sz="6" w:space="0"/>
-            </w:tcBorders>
-            <w:vAlign w:val="center"/>
-          </w:tcPr>
-          <w:p>
-            <w:pPr>
-              <w:pStyle w:val="8"/>
-              <w:spacing w:before="24"/>
-              <w:ind w:left="283" w:right="271"/>
-              <w:jc w:val="center"/>
-              <w:rPr>
-                <w:sz w:val="18"/>
-                <w:szCs w:val="18"/>
-              </w:rPr>
-            </w:pPr>
-            <w:r>
-              <w:rPr>
-                <w:rFonts w:hint="eastAsia"/>
-                <w:sz w:val="18"/>
-                <w:szCs w:val="18"/>
-              </w:rPr>
-              <w:t>企业还款能力</w:t>
-            </w:r>
-          </w:p>
-        </w:tc>
-        <w:tc>
-          <w:tcPr>
-            <w:tcW w:w="1067" w:type="dxa"/>
-            <w:tcBorders>
-              <w:top w:val="single" w:color="7F7F7F" w:sz="6" w:space="0"/>
-              <w:left w:val="single" w:color="7F7F7F" w:sz="6" w:space="0"/>
-              <w:bottom w:val="single" w:color="7F7F7F" w:sz="6" w:space="0"/>
-            </w:tcBorders>
-            <w:vAlign w:val="center"/>
-          </w:tcPr>
-          <w:p>
-            <w:pPr>
-              <w:pStyle w:val="8"/>
-              <w:spacing w:before="24"/>
-              <w:jc w:val="center"/>
-              <w:rPr>
-                <w:sz w:val="18"/>
-                <w:szCs w:val="18"/>
-              </w:rPr>
-            </w:pPr>
-            <w:r>
-              <w:rPr>
-                <w:sz w:val="18"/>
-                <w:szCs w:val="18"/>
-              </w:rPr>
-              <w:t>${</w:t>
-            </w:r>
-            <w:r>
-              <w:rPr>
-                <w:rFonts w:hint="eastAsia"/>
-                <w:sz w:val="18"/>
-                <w:szCs w:val="18"/>
-              </w:rPr>
-              <w:t>qyhknl</w:t>
-            </w:r>
-            <w:r>
-              <w:rPr>
-                <w:sz w:val="18"/>
-                <w:szCs w:val="18"/>
-              </w:rPr>
-              <w:t>_s}</w:t>
-            </w:r>
-          </w:p>
-        </w:tc>
-        <w:tc>
-          <w:tcPr>
-            <w:tcW w:w="5256" w:type="dxa"/>
-            <w:tcBorders>
-              <w:top w:val="single" w:color="7F7F7F" w:sz="6" w:space="0"/>
-              <w:left w:val="single" w:color="7F7F7F" w:sz="6" w:space="0"/>
-              <w:bottom w:val="single" w:color="7F7F7F" w:sz="6" w:space="0"/>
-            </w:tcBorders>
-            <w:vAlign w:val="center"/>
-          </w:tcPr>
-          <w:p>
-            <w:pPr>
-              <w:pStyle w:val="8"/>
-              <w:numPr>
-                <w:ilvl w:val="0"/>
-                <w:numId w:val="13"/>
-              </w:numPr>
-              <w:spacing w:before="24"/>
-              <w:ind w:left="124"/>
-              <w:jc w:val="left"/>
-              <w:rPr>
-                <w:rFonts w:hint="eastAsia"/>
-                <w:color w:val="333333"/>
-                <w:sz w:val="18"/>
-                <w:szCs w:val="18"/>
-              </w:rPr>
-            </w:pPr>
-            <w:r>
-              <w:rPr>
-                <w:rFonts w:hint="eastAsia"/>
-                <w:color w:val="333333"/>
-                <w:sz w:val="18"/>
-                <w:szCs w:val="18"/>
-              </w:rPr>
-              <w:t>按0分到100分划分，评分越高，企业对债权人的还款能力越强</w:t>
-            </w:r>
-          </w:p>
-          <w:p>
-            <w:pPr>
-              <w:pStyle w:val="8"/>
-              <w:numPr>
-                <w:ilvl w:val="0"/>
-                <w:numId w:val="13"/>
-              </w:numPr>
-              <w:spacing w:before="24"/>
-              <w:ind w:left="124"/>
-              <w:jc w:val="left"/>
-              <w:rPr>
-                <w:rFonts w:hint="eastAsia"/>
-                <w:color w:val="333333"/>
-                <w:sz w:val="18"/>
-                <w:szCs w:val="18"/>
-              </w:rPr>
-            </w:pPr>
-            <w:r>
-              <w:rPr>
-                <w:rFonts w:hint="eastAsia"/>
-                <w:color w:val="333333"/>
-                <w:sz w:val="18"/>
-                <w:szCs w:val="18"/>
-              </w:rPr>
-              <w:t>通过分析企业资产健康、资产保值及人均创收有关行为后的结果。主要反映企业偿还债务的能力，供判断其授信与借款能力</w:t>
-            </w:r>
-          </w:p>
-        </w:tc>
-      </w:tr>
-      <w:tr>
-        <w:tblPrEx>
-          <w:tblBorders>
-            <w:top w:val="single" w:color="2B2B2B" w:sz="6" w:space="0"/>
-            <w:left w:val="single" w:color="2B2B2B" w:sz="6" w:space="0"/>
-            <w:bottom w:val="single" w:color="2B2B2B" w:sz="6" w:space="0"/>
-            <w:right w:val="single" w:color="2B2B2B" w:sz="6" w:space="0"/>
-            <w:insideH w:val="single" w:color="2B2B2B" w:sz="6" w:space="0"/>
-            <w:insideV w:val="single" w:color="2B2B2B" w:sz="6" w:space="0"/>
-          </w:tblBorders>
-        </w:tblPrEx>
-        <w:trPr>
-          <w:trHeight w:val="811" w:hRule="atLeast"/>
-        </w:trPr>
-        <w:tc>
-          <w:tcPr>
-            <w:tcW w:w="2455" w:type="dxa"/>
-            <w:tcBorders>
-              <w:top w:val="single" w:color="7F7F7F" w:sz="6" w:space="0"/>
-              <w:bottom w:val="single" w:color="7F7F7F" w:sz="6" w:space="0"/>
-              <w:right w:val="single" w:color="7F7F7F" w:sz="6" w:space="0"/>
-            </w:tcBorders>
-            <w:vAlign w:val="center"/>
-          </w:tcPr>
-          <w:p>
-            <w:pPr>
-              <w:pStyle w:val="8"/>
-              <w:spacing w:before="24"/>
-              <w:ind w:left="283" w:right="271"/>
-              <w:jc w:val="center"/>
-              <w:rPr>
-                <w:sz w:val="18"/>
-                <w:szCs w:val="18"/>
-              </w:rPr>
-            </w:pPr>
-            <w:r>
-              <w:rPr>
-                <w:rFonts w:hint="eastAsia"/>
-                <w:sz w:val="18"/>
-                <w:szCs w:val="18"/>
-              </w:rPr>
-              <w:t>企业担保能力</w:t>
-            </w:r>
-          </w:p>
-        </w:tc>
-        <w:tc>
-          <w:tcPr>
-            <w:tcW w:w="1067" w:type="dxa"/>
-            <w:tcBorders>
-              <w:top w:val="single" w:color="7F7F7F" w:sz="6" w:space="0"/>
-              <w:left w:val="single" w:color="7F7F7F" w:sz="6" w:space="0"/>
-              <w:bottom w:val="single" w:color="7F7F7F" w:sz="6" w:space="0"/>
-            </w:tcBorders>
-            <w:vAlign w:val="center"/>
-          </w:tcPr>
-          <w:p>
-            <w:pPr>
-              <w:pStyle w:val="8"/>
-              <w:spacing w:before="24"/>
-              <w:jc w:val="center"/>
-              <w:rPr>
-                <w:sz w:val="18"/>
-                <w:szCs w:val="18"/>
-              </w:rPr>
-            </w:pPr>
-            <w:r>
-              <w:rPr>
-                <w:sz w:val="18"/>
-                <w:szCs w:val="18"/>
-              </w:rPr>
-              <w:t>${</w:t>
-            </w:r>
-            <w:r>
-              <w:rPr>
-                <w:rFonts w:hint="eastAsia"/>
-                <w:sz w:val="18"/>
-                <w:szCs w:val="18"/>
-              </w:rPr>
-              <w:t>qydbnl</w:t>
-            </w:r>
-            <w:r>
-              <w:rPr>
-                <w:sz w:val="18"/>
-                <w:szCs w:val="18"/>
-              </w:rPr>
-              <w:t>_s}</w:t>
-            </w:r>
-          </w:p>
-        </w:tc>
-        <w:tc>
-          <w:tcPr>
-            <w:tcW w:w="5256" w:type="dxa"/>
-            <w:tcBorders>
-              <w:top w:val="single" w:color="7F7F7F" w:sz="6" w:space="0"/>
-              <w:left w:val="single" w:color="7F7F7F" w:sz="6" w:space="0"/>
-              <w:bottom w:val="single" w:color="7F7F7F" w:sz="6" w:space="0"/>
-            </w:tcBorders>
-            <w:vAlign w:val="center"/>
-          </w:tcPr>
-          <w:p>
-            <w:pPr>
-              <w:pStyle w:val="8"/>
-              <w:numPr>
-                <w:ilvl w:val="0"/>
-                <w:numId w:val="14"/>
-              </w:numPr>
-              <w:spacing w:before="24"/>
-              <w:ind w:left="124"/>
-              <w:jc w:val="left"/>
-              <w:rPr>
-                <w:rFonts w:hint="eastAsia"/>
-                <w:color w:val="333333"/>
-                <w:sz w:val="18"/>
-                <w:szCs w:val="18"/>
-              </w:rPr>
-            </w:pPr>
-            <w:r>
-              <w:rPr>
-                <w:rFonts w:hint="eastAsia"/>
-                <w:color w:val="333333"/>
-                <w:sz w:val="18"/>
-                <w:szCs w:val="18"/>
-              </w:rPr>
-              <w:t>按0分到100分划分，评分越高，企业的对外担保能力越强</w:t>
-            </w:r>
-          </w:p>
-          <w:p>
-            <w:pPr>
-              <w:pStyle w:val="8"/>
-              <w:numPr>
-                <w:ilvl w:val="0"/>
-                <w:numId w:val="14"/>
-              </w:numPr>
-              <w:spacing w:before="24"/>
-              <w:ind w:left="124"/>
-              <w:jc w:val="left"/>
-              <w:rPr>
-                <w:rFonts w:hint="eastAsia"/>
-                <w:color w:val="333333"/>
-                <w:sz w:val="18"/>
-                <w:szCs w:val="18"/>
-              </w:rPr>
-            </w:pPr>
-            <w:r>
-              <w:rPr>
-                <w:rFonts w:hint="eastAsia"/>
-                <w:color w:val="333333"/>
-                <w:sz w:val="18"/>
-                <w:szCs w:val="18"/>
-              </w:rPr>
-              <w:t>通过分析企业抵质押 出质及企业类型等经营行为后的结果。主要反映企业在外部担保合作的能力，供判断担保合作可行性</w:t>
+              <w:t>2.通过分析与企业营收能力有关行为后的评估结果。主要反映企业的成长速度，供判断企业的高成长性价值</w:t>
             </w:r>
           </w:p>
         </w:tc>
@@ -5279,19 +4087,12 @@
     </w:tbl>
     <w:p>
       <w:pPr>
-        <w:rPr>
-          <w:rFonts w:ascii="Arial Unicode MS"/>
-          <w:sz w:val="24"/>
-        </w:rPr>
-      </w:pPr>
-      <w:r>
         <w:rPr>
           <w:rFonts w:hint="eastAsia" w:asciiTheme="majorEastAsia" w:hAnsiTheme="majorEastAsia" w:eastAsiaTheme="majorEastAsia" w:cstheme="majorEastAsia"/>
           <w:sz w:val="18"/>
           <w:szCs w:val="18"/>
         </w:rPr>
-        <w:t>注：标“--”项一般指未分析到与该指标有关的发展行为。</w:t>
-      </w:r>
+      </w:pPr>
     </w:p>
     <w:p>
       <w:pPr>
@@ -5307,6 +4108,14 @@
         </w:rPr>
         <w:br w:type="page"/>
       </w:r>
+    </w:p>
+    <w:p>
+      <w:pPr>
+        <w:rPr>
+          <w:rFonts w:ascii="Arial Unicode MS"/>
+          <w:sz w:val="24"/>
+        </w:rPr>
+      </w:pPr>
     </w:p>
     <w:p>
       <w:pPr>
@@ -5323,7 +4132,7 @@
         <w:pStyle w:val="2"/>
         <w:numPr>
           <w:ilvl w:val="0"/>
-          <w:numId w:val="15"/>
+          <w:numId w:val="4"/>
         </w:numPr>
         <w:tabs>
           <w:tab w:val="left" w:pos="404"/>
@@ -5364,16 +4173,6 @@
         <w:gridCol w:w="3658"/>
       </w:tblGrid>
       <w:tr>
-        <w:tblPrEx>
-          <w:tblBorders>
-            <w:top w:val="single" w:color="2B2B2B" w:sz="6" w:space="0"/>
-            <w:left w:val="single" w:color="2B2B2B" w:sz="6" w:space="0"/>
-            <w:bottom w:val="single" w:color="2B2B2B" w:sz="6" w:space="0"/>
-            <w:right w:val="single" w:color="2B2B2B" w:sz="6" w:space="0"/>
-            <w:insideH w:val="single" w:color="2B2B2B" w:sz="6" w:space="0"/>
-            <w:insideV w:val="single" w:color="2B2B2B" w:sz="6" w:space="0"/>
-          </w:tblBorders>
-        </w:tblPrEx>
         <w:trPr>
           <w:trHeight w:val="345" w:hRule="atLeast"/>
         </w:trPr>
@@ -6229,17 +5028,8 @@
                 <w:color w:val="333333"/>
                 <w:sz w:val="19"/>
               </w:rPr>
-              <w:t>至 ${</w:t>
-            </w:r>
-            <w:r>
-              <w:rPr>
-                <w:color w:val="333333"/>
-                <w:sz w:val="19"/>
-              </w:rPr>
-              <w:t>END</w:t>
-            </w:r>
-            <w:bookmarkStart w:id="0" w:name="_GoBack"/>
-            <w:bookmarkEnd w:id="0"/>
+              <w:t>至 ${END</w:t>
+            </w:r>
             <w:r>
               <w:rPr>
                 <w:rFonts w:hint="eastAsia"/>
@@ -6580,6 +5370,16 @@
         <w:gridCol w:w="2016"/>
       </w:tblGrid>
       <w:tr>
+        <w:tblPrEx>
+          <w:tblBorders>
+            <w:top w:val="single" w:color="2B2B2B" w:sz="6" w:space="0"/>
+            <w:left w:val="single" w:color="2B2B2B" w:sz="6" w:space="0"/>
+            <w:bottom w:val="single" w:color="2B2B2B" w:sz="6" w:space="0"/>
+            <w:right w:val="single" w:color="2B2B2B" w:sz="6" w:space="0"/>
+            <w:insideH w:val="single" w:color="2B2B2B" w:sz="6" w:space="0"/>
+            <w:insideV w:val="single" w:color="2B2B2B" w:sz="6" w:space="0"/>
+          </w:tblBorders>
+        </w:tblPrEx>
         <w:trPr>
           <w:trHeight w:val="345" w:hRule="atLeast"/>
         </w:trPr>
@@ -7032,7 +5832,7 @@
         <w:pStyle w:val="9"/>
         <w:numPr>
           <w:ilvl w:val="1"/>
-          <w:numId w:val="15"/>
+          <w:numId w:val="4"/>
         </w:numPr>
         <w:tabs>
           <w:tab w:val="left" w:pos="583"/>
@@ -7925,7 +6725,7 @@
         <w:pStyle w:val="2"/>
         <w:numPr>
           <w:ilvl w:val="0"/>
-          <w:numId w:val="15"/>
+          <w:numId w:val="4"/>
         </w:numPr>
         <w:tabs>
           <w:tab w:val="left" w:pos="404"/>
@@ -8009,7 +6809,7 @@
         <w:pStyle w:val="2"/>
         <w:numPr>
           <w:ilvl w:val="0"/>
-          <w:numId w:val="15"/>
+          <w:numId w:val="4"/>
         </w:numPr>
         <w:tabs>
           <w:tab w:val="left" w:pos="404"/>
@@ -8027,7 +6827,7 @@
         <w:pStyle w:val="3"/>
         <w:numPr>
           <w:ilvl w:val="1"/>
-          <w:numId w:val="15"/>
+          <w:numId w:val="4"/>
         </w:numPr>
         <w:tabs>
           <w:tab w:val="left" w:pos="583"/>
@@ -8123,6 +6923,16 @@
         <w:gridCol w:w="744"/>
       </w:tblGrid>
       <w:tr>
+        <w:tblPrEx>
+          <w:tblBorders>
+            <w:top w:val="single" w:color="2B2B2B" w:sz="6" w:space="0"/>
+            <w:left w:val="single" w:color="2B2B2B" w:sz="6" w:space="0"/>
+            <w:bottom w:val="single" w:color="2B2B2B" w:sz="6" w:space="0"/>
+            <w:right w:val="single" w:color="2B2B2B" w:sz="6" w:space="0"/>
+            <w:insideH w:val="single" w:color="2B2B2B" w:sz="6" w:space="0"/>
+            <w:insideV w:val="single" w:color="2B2B2B" w:sz="6" w:space="0"/>
+          </w:tblBorders>
+        </w:tblPrEx>
         <w:trPr>
           <w:trHeight w:val="573" w:hRule="atLeast"/>
         </w:trPr>
@@ -8679,7 +7489,7 @@
         <w:pStyle w:val="3"/>
         <w:numPr>
           <w:ilvl w:val="1"/>
-          <w:numId w:val="15"/>
+          <w:numId w:val="4"/>
         </w:numPr>
         <w:tabs>
           <w:tab w:val="left" w:pos="583"/>
@@ -9215,7 +8025,7 @@
         <w:pStyle w:val="2"/>
         <w:numPr>
           <w:ilvl w:val="0"/>
-          <w:numId w:val="15"/>
+          <w:numId w:val="4"/>
         </w:numPr>
         <w:tabs>
           <w:tab w:val="left" w:pos="404"/>
@@ -9233,7 +8043,7 @@
         <w:pStyle w:val="3"/>
         <w:numPr>
           <w:ilvl w:val="1"/>
-          <w:numId w:val="15"/>
+          <w:numId w:val="4"/>
         </w:numPr>
         <w:tabs>
           <w:tab w:val="left" w:pos="583"/>
@@ -9911,7 +8721,7 @@
         <w:pStyle w:val="3"/>
         <w:numPr>
           <w:ilvl w:val="1"/>
-          <w:numId w:val="15"/>
+          <w:numId w:val="4"/>
         </w:numPr>
         <w:tabs>
           <w:tab w:val="left" w:pos="583"/>
@@ -10512,7 +9322,7 @@
         <w:pStyle w:val="2"/>
         <w:numPr>
           <w:ilvl w:val="0"/>
-          <w:numId w:val="15"/>
+          <w:numId w:val="4"/>
         </w:numPr>
         <w:tabs>
           <w:tab w:val="left" w:pos="604"/>
@@ -10533,7 +9343,7 @@
         <w:pStyle w:val="3"/>
         <w:numPr>
           <w:ilvl w:val="1"/>
-          <w:numId w:val="15"/>
+          <w:numId w:val="4"/>
         </w:numPr>
         <w:tabs>
           <w:tab w:val="left" w:pos="743"/>
@@ -10654,6 +9464,16 @@
         <w:gridCol w:w="1668"/>
       </w:tblGrid>
       <w:tr>
+        <w:tblPrEx>
+          <w:tblBorders>
+            <w:top w:val="single" w:color="2B2B2B" w:sz="6" w:space="0"/>
+            <w:left w:val="single" w:color="2B2B2B" w:sz="6" w:space="0"/>
+            <w:bottom w:val="single" w:color="2B2B2B" w:sz="6" w:space="0"/>
+            <w:right w:val="single" w:color="2B2B2B" w:sz="6" w:space="0"/>
+            <w:insideH w:val="single" w:color="2B2B2B" w:sz="6" w:space="0"/>
+            <w:insideV w:val="single" w:color="2B2B2B" w:sz="6" w:space="0"/>
+          </w:tblBorders>
+        </w:tblPrEx>
         <w:trPr>
           <w:trHeight w:val="345" w:hRule="atLeast"/>
         </w:trPr>
@@ -11274,7 +10094,7 @@
         <w:pStyle w:val="3"/>
         <w:numPr>
           <w:ilvl w:val="1"/>
-          <w:numId w:val="15"/>
+          <w:numId w:val="4"/>
         </w:numPr>
         <w:tabs>
           <w:tab w:val="left" w:pos="743"/>
@@ -11881,7 +10701,7 @@
         <w:pStyle w:val="3"/>
         <w:numPr>
           <w:ilvl w:val="1"/>
-          <w:numId w:val="15"/>
+          <w:numId w:val="4"/>
         </w:numPr>
         <w:tabs>
           <w:tab w:val="left" w:pos="743"/>
@@ -12678,102 +11498,6 @@
     </w:lvl>
   </w:abstractNum>
   <w:abstractNum w:abstractNumId="2">
-    <w:nsid w:val="606FB216"/>
-    <w:multiLevelType w:val="singleLevel"/>
-    <w:tmpl w:val="606FB216"/>
-    <w:lvl w:ilvl="0" w:tentative="0">
-      <w:start w:val="1"/>
-      <w:numFmt w:val="decimal"/>
-      <w:suff w:val="nothing"/>
-      <w:lvlText w:val="%1."/>
-      <w:lvlJc w:val="left"/>
-    </w:lvl>
-  </w:abstractNum>
-  <w:abstractNum w:abstractNumId="3">
-    <w:nsid w:val="606FB22D"/>
-    <w:multiLevelType w:val="singleLevel"/>
-    <w:tmpl w:val="606FB22D"/>
-    <w:lvl w:ilvl="0" w:tentative="0">
-      <w:start w:val="1"/>
-      <w:numFmt w:val="decimal"/>
-      <w:suff w:val="nothing"/>
-      <w:lvlText w:val="%1."/>
-      <w:lvlJc w:val="left"/>
-    </w:lvl>
-  </w:abstractNum>
-  <w:abstractNum w:abstractNumId="4">
-    <w:nsid w:val="606FB2C4"/>
-    <w:multiLevelType w:val="singleLevel"/>
-    <w:tmpl w:val="606FB2C4"/>
-    <w:lvl w:ilvl="0" w:tentative="0">
-      <w:start w:val="1"/>
-      <w:numFmt w:val="decimal"/>
-      <w:suff w:val="nothing"/>
-      <w:lvlText w:val="%1."/>
-      <w:lvlJc w:val="left"/>
-    </w:lvl>
-  </w:abstractNum>
-  <w:abstractNum w:abstractNumId="5">
-    <w:nsid w:val="606FB2E0"/>
-    <w:multiLevelType w:val="singleLevel"/>
-    <w:tmpl w:val="606FB2E0"/>
-    <w:lvl w:ilvl="0" w:tentative="0">
-      <w:start w:val="1"/>
-      <w:numFmt w:val="decimal"/>
-      <w:suff w:val="nothing"/>
-      <w:lvlText w:val="%1."/>
-      <w:lvlJc w:val="left"/>
-    </w:lvl>
-  </w:abstractNum>
-  <w:abstractNum w:abstractNumId="6">
-    <w:nsid w:val="606FB303"/>
-    <w:multiLevelType w:val="singleLevel"/>
-    <w:tmpl w:val="606FB303"/>
-    <w:lvl w:ilvl="0" w:tentative="0">
-      <w:start w:val="1"/>
-      <w:numFmt w:val="decimal"/>
-      <w:suff w:val="nothing"/>
-      <w:lvlText w:val="%1."/>
-      <w:lvlJc w:val="left"/>
-    </w:lvl>
-  </w:abstractNum>
-  <w:abstractNum w:abstractNumId="7">
-    <w:nsid w:val="606FB321"/>
-    <w:multiLevelType w:val="singleLevel"/>
-    <w:tmpl w:val="606FB321"/>
-    <w:lvl w:ilvl="0" w:tentative="0">
-      <w:start w:val="1"/>
-      <w:numFmt w:val="decimal"/>
-      <w:suff w:val="nothing"/>
-      <w:lvlText w:val="%1."/>
-      <w:lvlJc w:val="left"/>
-    </w:lvl>
-  </w:abstractNum>
-  <w:abstractNum w:abstractNumId="8">
-    <w:nsid w:val="606FB353"/>
-    <w:multiLevelType w:val="singleLevel"/>
-    <w:tmpl w:val="606FB353"/>
-    <w:lvl w:ilvl="0" w:tentative="0">
-      <w:start w:val="1"/>
-      <w:numFmt w:val="decimal"/>
-      <w:suff w:val="nothing"/>
-      <w:lvlText w:val="%1."/>
-      <w:lvlJc w:val="left"/>
-    </w:lvl>
-  </w:abstractNum>
-  <w:abstractNum w:abstractNumId="9">
-    <w:nsid w:val="606FB369"/>
-    <w:multiLevelType w:val="singleLevel"/>
-    <w:tmpl w:val="606FB369"/>
-    <w:lvl w:ilvl="0" w:tentative="0">
-      <w:start w:val="1"/>
-      <w:numFmt w:val="decimal"/>
-      <w:suff w:val="nothing"/>
-      <w:lvlText w:val="%1."/>
-      <w:lvlJc w:val="left"/>
-    </w:lvl>
-  </w:abstractNum>
-  <w:abstractNum w:abstractNumId="10">
     <w:nsid w:val="606FB383"/>
     <w:multiLevelType w:val="singleLevel"/>
     <w:tmpl w:val="606FB383"/>
@@ -12785,46 +11509,10 @@
       <w:lvlJc w:val="left"/>
     </w:lvl>
   </w:abstractNum>
-  <w:abstractNum w:abstractNumId="11">
+  <w:abstractNum w:abstractNumId="3">
     <w:nsid w:val="606FB39C"/>
     <w:multiLevelType w:val="singleLevel"/>
     <w:tmpl w:val="606FB39C"/>
-    <w:lvl w:ilvl="0" w:tentative="0">
-      <w:start w:val="1"/>
-      <w:numFmt w:val="decimal"/>
-      <w:suff w:val="nothing"/>
-      <w:lvlText w:val="%1."/>
-      <w:lvlJc w:val="left"/>
-    </w:lvl>
-  </w:abstractNum>
-  <w:abstractNum w:abstractNumId="12">
-    <w:nsid w:val="606FB3B1"/>
-    <w:multiLevelType w:val="singleLevel"/>
-    <w:tmpl w:val="606FB3B1"/>
-    <w:lvl w:ilvl="0" w:tentative="0">
-      <w:start w:val="1"/>
-      <w:numFmt w:val="decimal"/>
-      <w:suff w:val="nothing"/>
-      <w:lvlText w:val="%1."/>
-      <w:lvlJc w:val="left"/>
-    </w:lvl>
-  </w:abstractNum>
-  <w:abstractNum w:abstractNumId="13">
-    <w:nsid w:val="606FB3C9"/>
-    <w:multiLevelType w:val="singleLevel"/>
-    <w:tmpl w:val="606FB3C9"/>
-    <w:lvl w:ilvl="0" w:tentative="0">
-      <w:start w:val="1"/>
-      <w:numFmt w:val="decimal"/>
-      <w:suff w:val="nothing"/>
-      <w:lvlText w:val="%1."/>
-      <w:lvlJc w:val="left"/>
-    </w:lvl>
-  </w:abstractNum>
-  <w:abstractNum w:abstractNumId="14">
-    <w:nsid w:val="606FB3DF"/>
-    <w:multiLevelType w:val="singleLevel"/>
-    <w:tmpl w:val="606FB3DF"/>
     <w:lvl w:ilvl="0" w:tentative="0">
       <w:start w:val="1"/>
       <w:numFmt w:val="decimal"/>
@@ -12843,39 +11531,6 @@
     <w:abstractNumId w:val="3"/>
   </w:num>
   <w:num w:numId="4">
-    <w:abstractNumId w:val="4"/>
-  </w:num>
-  <w:num w:numId="5">
-    <w:abstractNumId w:val="5"/>
-  </w:num>
-  <w:num w:numId="6">
-    <w:abstractNumId w:val="6"/>
-  </w:num>
-  <w:num w:numId="7">
-    <w:abstractNumId w:val="7"/>
-  </w:num>
-  <w:num w:numId="8">
-    <w:abstractNumId w:val="8"/>
-  </w:num>
-  <w:num w:numId="9">
-    <w:abstractNumId w:val="9"/>
-  </w:num>
-  <w:num w:numId="10">
-    <w:abstractNumId w:val="10"/>
-  </w:num>
-  <w:num w:numId="11">
-    <w:abstractNumId w:val="11"/>
-  </w:num>
-  <w:num w:numId="12">
-    <w:abstractNumId w:val="12"/>
-  </w:num>
-  <w:num w:numId="13">
-    <w:abstractNumId w:val="13"/>
-  </w:num>
-  <w:num w:numId="14">
-    <w:abstractNumId w:val="14"/>
-  </w:num>
-  <w:num w:numId="15">
     <w:abstractNumId w:val="0"/>
   </w:num>
 </w:numbering>

--- a/Static/ReportModel/VeryEasyReportModel_1.docx
+++ b/Static/ReportModel/VeryEasyReportModel_1.docx
@@ -143,6 +143,16 @@
         <w:gridCol w:w="6818"/>
       </w:tblGrid>
       <w:tr>
+        <w:tblPrEx>
+          <w:tblBorders>
+            <w:top w:val="single" w:color="auto" w:sz="4" w:space="0"/>
+            <w:left w:val="single" w:color="auto" w:sz="4" w:space="0"/>
+            <w:bottom w:val="single" w:color="auto" w:sz="4" w:space="0"/>
+            <w:right w:val="single" w:color="auto" w:sz="4" w:space="0"/>
+            <w:insideH w:val="single" w:color="auto" w:sz="4" w:space="0"/>
+            <w:insideV w:val="single" w:color="auto" w:sz="4" w:space="0"/>
+          </w:tblBorders>
+        </w:tblPrEx>
         <w:tc>
           <w:tcPr>
             <w:tcW w:w="1704" w:type="dxa"/>
@@ -656,6 +666,16 @@
         <w:gridCol w:w="5772"/>
       </w:tblGrid>
       <w:tr>
+        <w:tblPrEx>
+          <w:tblBorders>
+            <w:top w:val="single" w:color="2B2B2B" w:sz="6" w:space="0"/>
+            <w:left w:val="single" w:color="2B2B2B" w:sz="6" w:space="0"/>
+            <w:bottom w:val="single" w:color="2B2B2B" w:sz="6" w:space="0"/>
+            <w:right w:val="single" w:color="2B2B2B" w:sz="6" w:space="0"/>
+            <w:insideH w:val="single" w:color="2B2B2B" w:sz="6" w:space="0"/>
+            <w:insideV w:val="single" w:color="2B2B2B" w:sz="6" w:space="0"/>
+          </w:tblBorders>
+        </w:tblPrEx>
         <w:trPr>
           <w:trHeight w:val="345" w:hRule="atLeast"/>
         </w:trPr>
@@ -877,6 +897,16 @@
         </w:tc>
       </w:tr>
       <w:tr>
+        <w:tblPrEx>
+          <w:tblBorders>
+            <w:top w:val="single" w:color="2B2B2B" w:sz="6" w:space="0"/>
+            <w:left w:val="single" w:color="2B2B2B" w:sz="6" w:space="0"/>
+            <w:bottom w:val="single" w:color="2B2B2B" w:sz="6" w:space="0"/>
+            <w:right w:val="single" w:color="2B2B2B" w:sz="6" w:space="0"/>
+            <w:insideH w:val="single" w:color="2B2B2B" w:sz="6" w:space="0"/>
+            <w:insideV w:val="single" w:color="2B2B2B" w:sz="6" w:space="0"/>
+          </w:tblBorders>
+        </w:tblPrEx>
         <w:trPr>
           <w:trHeight w:val="573" w:hRule="atLeast"/>
         </w:trPr>
@@ -970,6 +1000,16 @@
         </w:tc>
       </w:tr>
       <w:tr>
+        <w:tblPrEx>
+          <w:tblBorders>
+            <w:top w:val="single" w:color="2B2B2B" w:sz="6" w:space="0"/>
+            <w:left w:val="single" w:color="2B2B2B" w:sz="6" w:space="0"/>
+            <w:bottom w:val="single" w:color="2B2B2B" w:sz="6" w:space="0"/>
+            <w:right w:val="single" w:color="2B2B2B" w:sz="6" w:space="0"/>
+            <w:insideH w:val="single" w:color="2B2B2B" w:sz="6" w:space="0"/>
+            <w:insideV w:val="single" w:color="2B2B2B" w:sz="6" w:space="0"/>
+          </w:tblBorders>
+        </w:tblPrEx>
         <w:trPr>
           <w:trHeight w:val="345" w:hRule="atLeast"/>
         </w:trPr>
@@ -1181,6 +1221,16 @@
         <w:gridCol w:w="7157"/>
       </w:tblGrid>
       <w:tr>
+        <w:tblPrEx>
+          <w:tblBorders>
+            <w:top w:val="single" w:color="2B2B2B" w:sz="6" w:space="0"/>
+            <w:left w:val="single" w:color="2B2B2B" w:sz="6" w:space="0"/>
+            <w:bottom w:val="single" w:color="2B2B2B" w:sz="6" w:space="0"/>
+            <w:right w:val="single" w:color="2B2B2B" w:sz="6" w:space="0"/>
+            <w:insideH w:val="single" w:color="2B2B2B" w:sz="6" w:space="0"/>
+            <w:insideV w:val="single" w:color="2B2B2B" w:sz="6" w:space="0"/>
+          </w:tblBorders>
+        </w:tblPrEx>
         <w:trPr>
           <w:trHeight w:val="345" w:hRule="atLeast"/>
           <w:jc w:val="center"/>
@@ -1331,6 +1381,16 @@
         </w:tc>
       </w:tr>
       <w:tr>
+        <w:tblPrEx>
+          <w:tblBorders>
+            <w:top w:val="single" w:color="2B2B2B" w:sz="6" w:space="0"/>
+            <w:left w:val="single" w:color="2B2B2B" w:sz="6" w:space="0"/>
+            <w:bottom w:val="single" w:color="2B2B2B" w:sz="6" w:space="0"/>
+            <w:right w:val="single" w:color="2B2B2B" w:sz="6" w:space="0"/>
+            <w:insideH w:val="single" w:color="2B2B2B" w:sz="6" w:space="0"/>
+            <w:insideV w:val="single" w:color="2B2B2B" w:sz="6" w:space="0"/>
+          </w:tblBorders>
+        </w:tblPrEx>
         <w:trPr>
           <w:trHeight w:val="719" w:hRule="atLeast"/>
           <w:jc w:val="center"/>
@@ -1659,16 +1719,6 @@
         <w:gridCol w:w="5785"/>
       </w:tblGrid>
       <w:tr>
-        <w:tblPrEx>
-          <w:tblBorders>
-            <w:top w:val="single" w:color="2B2B2B" w:sz="6" w:space="0"/>
-            <w:left w:val="single" w:color="2B2B2B" w:sz="6" w:space="0"/>
-            <w:bottom w:val="single" w:color="2B2B2B" w:sz="6" w:space="0"/>
-            <w:right w:val="single" w:color="2B2B2B" w:sz="6" w:space="0"/>
-            <w:insideH w:val="single" w:color="2B2B2B" w:sz="6" w:space="0"/>
-            <w:insideV w:val="single" w:color="2B2B2B" w:sz="6" w:space="0"/>
-          </w:tblBorders>
-        </w:tblPrEx>
         <w:trPr>
           <w:trHeight w:val="345" w:hRule="atLeast"/>
         </w:trPr>
@@ -1797,6 +1847,16 @@
         <w:gridCol w:w="5757"/>
       </w:tblGrid>
       <w:tr>
+        <w:tblPrEx>
+          <w:tblBorders>
+            <w:top w:val="single" w:color="2B2B2B" w:sz="6" w:space="0"/>
+            <w:left w:val="single" w:color="2B2B2B" w:sz="6" w:space="0"/>
+            <w:bottom w:val="single" w:color="2B2B2B" w:sz="6" w:space="0"/>
+            <w:right w:val="single" w:color="2B2B2B" w:sz="6" w:space="0"/>
+            <w:insideH w:val="single" w:color="2B2B2B" w:sz="6" w:space="0"/>
+            <w:insideV w:val="single" w:color="2B2B2B" w:sz="6" w:space="0"/>
+          </w:tblBorders>
+        </w:tblPrEx>
         <w:trPr>
           <w:trHeight w:val="345" w:hRule="atLeast"/>
         </w:trPr>
@@ -2632,7 +2692,7 @@
     <w:tbl>
       <w:tblPr>
         <w:tblStyle w:val="6"/>
-        <w:tblW w:w="8778" w:type="dxa"/>
+        <w:tblW w:w="8798" w:type="dxa"/>
         <w:tblInd w:w="-147" w:type="dxa"/>
         <w:tblBorders>
           <w:top w:val="single" w:color="2B2B2B" w:sz="6" w:space="0"/>
@@ -2651,9 +2711,10 @@
         </w:tblCellMar>
       </w:tblPr>
       <w:tblGrid>
-        <w:gridCol w:w="2455"/>
-        <w:gridCol w:w="1067"/>
-        <w:gridCol w:w="5256"/>
+        <w:gridCol w:w="1539"/>
+        <w:gridCol w:w="669"/>
+        <w:gridCol w:w="3824"/>
+        <w:gridCol w:w="2766"/>
       </w:tblGrid>
       <w:tr>
         <w:tblPrEx>
@@ -2667,11 +2728,11 @@
           </w:tblBorders>
         </w:tblPrEx>
         <w:trPr>
-          <w:trHeight w:val="345" w:hRule="atLeast"/>
+          <w:trHeight w:val="336" w:hRule="atLeast"/>
         </w:trPr>
         <w:tc>
           <w:tcPr>
-            <w:tcW w:w="2455" w:type="dxa"/>
+            <w:tcW w:w="1539" w:type="dxa"/>
             <w:tcBorders>
               <w:bottom w:val="single" w:color="7F7F7F" w:sz="6" w:space="0"/>
               <w:right w:val="single" w:color="7F7F7F" w:sz="6" w:space="0"/>
@@ -2703,7 +2764,7 @@
         </w:tc>
         <w:tc>
           <w:tcPr>
-            <w:tcW w:w="1067" w:type="dxa"/>
+            <w:tcW w:w="669" w:type="dxa"/>
             <w:tcBorders>
               <w:left w:val="single" w:color="7F7F7F" w:sz="6" w:space="0"/>
               <w:bottom w:val="single" w:color="7F7F7F" w:sz="6" w:space="0"/>
@@ -2735,7 +2796,7 @@
         </w:tc>
         <w:tc>
           <w:tcPr>
-            <w:tcW w:w="5256" w:type="dxa"/>
+            <w:tcW w:w="3824" w:type="dxa"/>
             <w:tcBorders>
               <w:left w:val="single" w:color="7F7F7F" w:sz="6" w:space="0"/>
               <w:bottom w:val="single" w:color="7F7F7F" w:sz="6" w:space="0"/>
@@ -2751,6 +2812,40 @@
               <w:jc w:val="center"/>
               <w:rPr>
                 <w:rFonts w:hint="eastAsia" w:eastAsia="宋体"/>
+                <w:color w:val="333333"/>
+                <w:sz w:val="19"/>
+                <w:lang w:val="en-US" w:eastAsia="zh-Hans"/>
+              </w:rPr>
+            </w:pPr>
+            <w:r>
+              <w:rPr>
+                <w:rFonts w:hint="eastAsia"/>
+                <w:color w:val="333333"/>
+                <w:sz w:val="19"/>
+                <w:lang w:val="en-US" w:eastAsia="zh-Hans"/>
+              </w:rPr>
+              <w:t>能力等级</w:t>
+            </w:r>
+          </w:p>
+        </w:tc>
+        <w:tc>
+          <w:tcPr>
+            <w:tcW w:w="2766" w:type="dxa"/>
+            <w:tcBorders>
+              <w:left w:val="single" w:color="7F7F7F" w:sz="6" w:space="0"/>
+              <w:bottom w:val="single" w:color="7F7F7F" w:sz="6" w:space="0"/>
+            </w:tcBorders>
+            <w:shd w:val="clear" w:color="auto" w:fill="EEEEEE"/>
+            <w:vAlign w:val="center"/>
+          </w:tcPr>
+          <w:p>
+            <w:pPr>
+              <w:pStyle w:val="8"/>
+              <w:spacing w:before="24"/>
+              <w:ind w:left="128" w:right="116"/>
+              <w:jc w:val="center"/>
+              <w:rPr>
+                <w:rFonts w:hint="eastAsia"/>
                 <w:color w:val="333333"/>
                 <w:sz w:val="19"/>
                 <w:lang w:val="en-US" w:eastAsia="zh-Hans"/>
@@ -2780,11 +2875,11 @@
           </w:tblBorders>
         </w:tblPrEx>
         <w:trPr>
-          <w:trHeight w:val="670" w:hRule="atLeast"/>
+          <w:trHeight w:val="953" w:hRule="atLeast"/>
         </w:trPr>
         <w:tc>
           <w:tcPr>
-            <w:tcW w:w="2455" w:type="dxa"/>
+            <w:tcW w:w="1539" w:type="dxa"/>
             <w:tcBorders>
               <w:top w:val="single" w:color="7F7F7F" w:sz="6" w:space="0"/>
               <w:bottom w:val="single" w:color="7F7F7F" w:sz="6" w:space="0"/>
@@ -2818,7 +2913,7 @@
         </w:tc>
         <w:tc>
           <w:tcPr>
-            <w:tcW w:w="1067" w:type="dxa"/>
+            <w:tcW w:w="669" w:type="dxa"/>
             <w:tcBorders>
               <w:top w:val="single" w:color="7F7F7F" w:sz="6" w:space="0"/>
               <w:left w:val="single" w:color="7F7F7F" w:sz="6" w:space="0"/>
@@ -2863,7 +2958,69 @@
         </w:tc>
         <w:tc>
           <w:tcPr>
-            <w:tcW w:w="5256" w:type="dxa"/>
+            <w:tcW w:w="3824" w:type="dxa"/>
+            <w:tcBorders>
+              <w:top w:val="single" w:color="7F7F7F" w:sz="6" w:space="0"/>
+              <w:left w:val="single" w:color="7F7F7F" w:sz="6" w:space="0"/>
+              <w:bottom w:val="single" w:color="7F7F7F" w:sz="6" w:space="0"/>
+            </w:tcBorders>
+            <w:vAlign w:val="center"/>
+          </w:tcPr>
+          <w:p>
+            <w:pPr>
+              <w:pStyle w:val="8"/>
+              <w:spacing w:before="36" w:line="225" w:lineRule="auto"/>
+              <w:ind w:right="122" w:rightChars="0"/>
+              <w:jc w:val="center"/>
+              <w:rPr>
+                <w:rFonts w:hint="eastAsia" w:ascii="宋体" w:hAnsi="宋体" w:eastAsia="宋体" w:cs="宋体"/>
+                <w:kern w:val="2"/>
+                <w:sz w:val="18"/>
+                <w:szCs w:val="18"/>
+                <w:lang w:val="zh-CN" w:eastAsia="zh-CN" w:bidi="zh-CN"/>
+              </w:rPr>
+            </w:pPr>
+            <w:r>
+              <w:rPr>
+                <w:sz w:val="18"/>
+                <w:szCs w:val="18"/>
+              </w:rPr>
+              <w:t>${</w:t>
+            </w:r>
+            <w:r>
+              <w:rPr>
+                <w:rFonts w:hint="eastAsia"/>
+                <w:sz w:val="18"/>
+                <w:szCs w:val="18"/>
+              </w:rPr>
+              <w:t>qyczx</w:t>
+            </w:r>
+            <w:r>
+              <w:rPr>
+                <w:sz w:val="18"/>
+                <w:szCs w:val="18"/>
+              </w:rPr>
+              <w:t>_s</w:t>
+            </w:r>
+            <w:r>
+              <w:rPr>
+                <w:sz w:val="18"/>
+                <w:szCs w:val="18"/>
+              </w:rPr>
+              <w:t>_pic</w:t>
+            </w:r>
+            <w:r>
+              <w:rPr>
+                <w:sz w:val="18"/>
+                <w:szCs w:val="18"/>
+              </w:rPr>
+              <w:t>}</w:t>
+            </w:r>
+          </w:p>
+        </w:tc>
+        <w:tc>
+          <w:tcPr>
+            <w:tcW w:w="2766" w:type="dxa"/>
             <w:tcBorders>
               <w:top w:val="single" w:color="7F7F7F" w:sz="6" w:space="0"/>
               <w:left w:val="single" w:color="7F7F7F" w:sz="6" w:space="0"/>
@@ -2880,7 +3037,7 @@
               </w:numPr>
               <w:spacing w:before="36" w:line="225" w:lineRule="auto"/>
               <w:ind w:left="124" w:right="122"/>
-              <w:jc w:val="left"/>
+              <w:jc w:val="both"/>
               <w:rPr>
                 <w:rFonts w:hint="eastAsia"/>
                 <w:color w:val="333333"/>
@@ -2906,13 +3063,15 @@
                 <w:numId w:val="1"/>
               </w:numPr>
               <w:spacing w:before="36" w:line="225" w:lineRule="auto"/>
-              <w:ind w:left="124" w:right="122"/>
-              <w:jc w:val="left"/>
-              <w:rPr>
-                <w:rFonts w:hint="eastAsia"/>
-                <w:color w:val="333333"/>
-                <w:sz w:val="18"/>
-                <w:szCs w:val="18"/>
+              <w:ind w:left="124" w:leftChars="0" w:right="122" w:rightChars="0"/>
+              <w:jc w:val="both"/>
+              <w:rPr>
+                <w:rFonts w:hint="eastAsia" w:ascii="宋体" w:hAnsi="宋体" w:eastAsia="宋体" w:cs="宋体"/>
+                <w:color w:val="333333"/>
+                <w:kern w:val="2"/>
+                <w:sz w:val="18"/>
+                <w:szCs w:val="18"/>
+                <w:lang w:eastAsia="zh-CN" w:bidi="zh-CN"/>
               </w:rPr>
             </w:pPr>
             <w:r>
@@ -2939,22 +3098,22 @@
           </w:tblBorders>
         </w:tblPrEx>
         <w:trPr>
-          <w:trHeight w:val="811" w:hRule="atLeast"/>
+          <w:trHeight w:val="1534" w:hRule="atLeast"/>
         </w:trPr>
         <w:tc>
           <w:tcPr>
-            <w:tcW w:w="2455" w:type="dxa"/>
-            <w:tcBorders>
-              <w:top w:val="single" w:color="7F7F7F" w:sz="6" w:space="0"/>
-              <w:bottom w:val="single" w:color="7F7F7F" w:sz="6" w:space="0"/>
-              <w:right w:val="single" w:color="7F7F7F" w:sz="6" w:space="0"/>
-            </w:tcBorders>
-            <w:vAlign w:val="center"/>
-          </w:tcPr>
-          <w:p>
-            <w:pPr>
-              <w:pStyle w:val="8"/>
-              <w:spacing w:before="24"/>
+            <w:tcW w:w="1539" w:type="dxa"/>
+            <w:tcBorders>
+              <w:top w:val="single" w:color="7F7F7F" w:sz="6" w:space="0"/>
+              <w:bottom w:val="single" w:color="7F7F7F" w:sz="6" w:space="0"/>
+              <w:right w:val="single" w:color="7F7F7F" w:sz="6" w:space="0"/>
+            </w:tcBorders>
+            <w:vAlign w:val="center"/>
+          </w:tcPr>
+          <w:p>
+            <w:pPr>
+              <w:pStyle w:val="8"/>
+              <w:spacing w:before="132"/>
               <w:ind w:left="283" w:right="271"/>
               <w:jc w:val="center"/>
               <w:rPr>
@@ -2968,24 +3127,25 @@
                 <w:sz w:val="18"/>
                 <w:szCs w:val="18"/>
               </w:rPr>
-              <w:t>企业资产周转能力</w:t>
-            </w:r>
-          </w:p>
-        </w:tc>
-        <w:tc>
-          <w:tcPr>
-            <w:tcW w:w="1067" w:type="dxa"/>
-            <w:tcBorders>
-              <w:top w:val="single" w:color="7F7F7F" w:sz="6" w:space="0"/>
-              <w:left w:val="single" w:color="7F7F7F" w:sz="6" w:space="0"/>
-              <w:bottom w:val="single" w:color="7F7F7F" w:sz="6" w:space="0"/>
-            </w:tcBorders>
-            <w:vAlign w:val="center"/>
-          </w:tcPr>
-          <w:p>
-            <w:pPr>
-              <w:pStyle w:val="8"/>
-              <w:spacing w:before="24"/>
+              <w:t>企业资产增长状况</w:t>
+            </w:r>
+          </w:p>
+        </w:tc>
+        <w:tc>
+          <w:tcPr>
+            <w:tcW w:w="669" w:type="dxa"/>
+            <w:tcBorders>
+              <w:top w:val="single" w:color="7F7F7F" w:sz="6" w:space="0"/>
+              <w:left w:val="single" w:color="7F7F7F" w:sz="6" w:space="0"/>
+              <w:bottom w:val="single" w:color="7F7F7F" w:sz="6" w:space="0"/>
+            </w:tcBorders>
+            <w:vAlign w:val="center"/>
+          </w:tcPr>
+          <w:p>
+            <w:pPr>
+              <w:pStyle w:val="8"/>
+              <w:spacing w:before="36" w:line="225" w:lineRule="auto"/>
+              <w:ind w:right="122" w:rightChars="0"/>
               <w:jc w:val="center"/>
               <w:rPr>
                 <w:sz w:val="18"/>
@@ -3005,7 +3165,7 @@
                 <w:sz w:val="18"/>
                 <w:szCs w:val="18"/>
               </w:rPr>
-              <w:t>qyzczz</w:t>
+              <w:t>qyzczc</w:t>
             </w:r>
             <w:r>
               <w:rPr>
@@ -3018,7 +3178,55 @@
         </w:tc>
         <w:tc>
           <w:tcPr>
-            <w:tcW w:w="5256" w:type="dxa"/>
+            <w:tcW w:w="3824" w:type="dxa"/>
+            <w:tcBorders>
+              <w:top w:val="single" w:color="7F7F7F" w:sz="6" w:space="0"/>
+              <w:left w:val="single" w:color="7F7F7F" w:sz="6" w:space="0"/>
+              <w:bottom w:val="single" w:color="7F7F7F" w:sz="6" w:space="0"/>
+            </w:tcBorders>
+            <w:vAlign w:val="center"/>
+          </w:tcPr>
+          <w:p>
+            <w:pPr>
+              <w:pStyle w:val="8"/>
+              <w:spacing w:before="36" w:line="225" w:lineRule="auto"/>
+              <w:ind w:right="122" w:rightChars="0"/>
+              <w:jc w:val="center"/>
+              <w:rPr>
+                <w:rFonts w:hint="eastAsia" w:ascii="宋体" w:hAnsi="宋体" w:eastAsia="宋体" w:cs="宋体"/>
+                <w:kern w:val="2"/>
+                <w:sz w:val="18"/>
+                <w:szCs w:val="18"/>
+                <w:lang w:val="zh-CN" w:eastAsia="zh-CN" w:bidi="zh-CN"/>
+              </w:rPr>
+            </w:pPr>
+            <w:r>
+              <w:rPr>
+                <w:sz w:val="18"/>
+                <w:szCs w:val="18"/>
+              </w:rPr>
+              <w:t>${</w:t>
+            </w:r>
+            <w:r>
+              <w:rPr>
+                <w:rFonts w:hint="eastAsia"/>
+                <w:sz w:val="18"/>
+                <w:szCs w:val="18"/>
+              </w:rPr>
+              <w:t>qyzczc</w:t>
+            </w:r>
+            <w:r>
+              <w:rPr>
+                <w:sz w:val="18"/>
+                <w:szCs w:val="18"/>
+              </w:rPr>
+              <w:t>_s_pic}</w:t>
+            </w:r>
+          </w:p>
+        </w:tc>
+        <w:tc>
+          <w:tcPr>
+            <w:tcW w:w="2766" w:type="dxa"/>
             <w:tcBorders>
               <w:top w:val="single" w:color="7F7F7F" w:sz="6" w:space="0"/>
               <w:left w:val="single" w:color="7F7F7F" w:sz="6" w:space="0"/>
@@ -3033,24 +3241,24 @@
                 <w:ilvl w:val="0"/>
                 <w:numId w:val="2"/>
               </w:numPr>
-              <w:spacing w:before="24"/>
-              <w:ind w:left="124"/>
-              <w:jc w:val="left"/>
-              <w:rPr>
-                <w:rFonts w:hint="eastAsia"/>
-                <w:color w:val="333333"/>
-                <w:sz w:val="18"/>
-                <w:szCs w:val="18"/>
-              </w:rPr>
-            </w:pPr>
-            <w:r>
-              <w:rPr>
-                <w:rFonts w:hint="eastAsia"/>
-                <w:color w:val="333333"/>
-                <w:sz w:val="18"/>
-                <w:szCs w:val="18"/>
-              </w:rPr>
-              <w:t>按0分到100分划分，评分越高，企业的销售能力越强,资产投资效益越好</w:t>
+              <w:spacing w:before="36" w:line="225" w:lineRule="auto"/>
+              <w:ind w:left="124" w:right="122"/>
+              <w:jc w:val="both"/>
+              <w:rPr>
+                <w:rFonts w:hint="eastAsia"/>
+                <w:color w:val="333333"/>
+                <w:sz w:val="18"/>
+                <w:szCs w:val="18"/>
+              </w:rPr>
+            </w:pPr>
+            <w:r>
+              <w:rPr>
+                <w:rFonts w:hint="eastAsia"/>
+                <w:color w:val="333333"/>
+                <w:sz w:val="18"/>
+                <w:szCs w:val="18"/>
+              </w:rPr>
+              <w:t>按0分到100分划分，评分越高，企业的财务杠杆越小经营风险越低</w:t>
             </w:r>
           </w:p>
           <w:p>
@@ -3060,24 +3268,26 @@
                 <w:ilvl w:val="0"/>
                 <w:numId w:val="2"/>
               </w:numPr>
-              <w:spacing w:before="24"/>
-              <w:ind w:left="124"/>
-              <w:jc w:val="left"/>
-              <w:rPr>
-                <w:rFonts w:hint="eastAsia"/>
-                <w:color w:val="333333"/>
-                <w:sz w:val="18"/>
-                <w:szCs w:val="18"/>
-              </w:rPr>
-            </w:pPr>
-            <w:r>
-              <w:rPr>
-                <w:rFonts w:hint="eastAsia"/>
-                <w:color w:val="333333"/>
-                <w:sz w:val="18"/>
-                <w:szCs w:val="18"/>
-              </w:rPr>
-              <w:t>通过分析企业与营收及资产有关行为后的结果。主要反映企业资产经营效率，供判断企业财务安全性及资产收益能力，以进行相应的投资决策参考</w:t>
+              <w:spacing w:before="36" w:line="225" w:lineRule="auto"/>
+              <w:ind w:left="124" w:leftChars="0" w:right="122" w:rightChars="0"/>
+              <w:jc w:val="both"/>
+              <w:rPr>
+                <w:rFonts w:hint="eastAsia" w:ascii="宋体" w:hAnsi="宋体" w:eastAsia="宋体" w:cs="宋体"/>
+                <w:color w:val="333333"/>
+                <w:kern w:val="2"/>
+                <w:sz w:val="18"/>
+                <w:szCs w:val="18"/>
+                <w:lang w:val="zh-CN" w:eastAsia="zh-CN" w:bidi="zh-CN"/>
+              </w:rPr>
+            </w:pPr>
+            <w:r>
+              <w:rPr>
+                <w:rFonts w:hint="eastAsia"/>
+                <w:color w:val="333333"/>
+                <w:sz w:val="18"/>
+                <w:szCs w:val="18"/>
+              </w:rPr>
+              <w:t>通过分析企业与资产负债有关行为后的结果。主要反映企业利用债权人资金进行经营活动的能力指标，也是反映债权人发放贷款的安全程度指标</w:t>
             </w:r>
           </w:p>
         </w:tc>
@@ -3094,22 +3304,22 @@
           </w:tblBorders>
         </w:tblPrEx>
         <w:trPr>
-          <w:trHeight w:val="811" w:hRule="atLeast"/>
+          <w:trHeight w:val="953" w:hRule="atLeast"/>
         </w:trPr>
         <w:tc>
           <w:tcPr>
-            <w:tcW w:w="2455" w:type="dxa"/>
-            <w:tcBorders>
-              <w:top w:val="single" w:color="7F7F7F" w:sz="6" w:space="0"/>
-              <w:bottom w:val="single" w:color="7F7F7F" w:sz="6" w:space="0"/>
-              <w:right w:val="single" w:color="7F7F7F" w:sz="6" w:space="0"/>
-            </w:tcBorders>
-            <w:vAlign w:val="center"/>
-          </w:tcPr>
-          <w:p>
-            <w:pPr>
-              <w:pStyle w:val="8"/>
-              <w:spacing w:before="24"/>
+            <w:tcW w:w="1539" w:type="dxa"/>
+            <w:tcBorders>
+              <w:top w:val="single" w:color="7F7F7F" w:sz="6" w:space="0"/>
+              <w:bottom w:val="single" w:color="7F7F7F" w:sz="6" w:space="0"/>
+              <w:right w:val="single" w:color="7F7F7F" w:sz="6" w:space="0"/>
+            </w:tcBorders>
+            <w:vAlign w:val="center"/>
+          </w:tcPr>
+          <w:p>
+            <w:pPr>
+              <w:pStyle w:val="8"/>
+              <w:spacing w:before="132"/>
               <w:ind w:left="283" w:right="271"/>
               <w:jc w:val="center"/>
               <w:rPr>
@@ -3123,24 +3333,25 @@
                 <w:sz w:val="18"/>
                 <w:szCs w:val="18"/>
               </w:rPr>
-              <w:t>企业人均产能</w:t>
-            </w:r>
-          </w:p>
-        </w:tc>
-        <w:tc>
-          <w:tcPr>
-            <w:tcW w:w="1067" w:type="dxa"/>
-            <w:tcBorders>
-              <w:top w:val="single" w:color="7F7F7F" w:sz="6" w:space="0"/>
-              <w:left w:val="single" w:color="7F7F7F" w:sz="6" w:space="0"/>
-              <w:bottom w:val="single" w:color="7F7F7F" w:sz="6" w:space="0"/>
-            </w:tcBorders>
-            <w:vAlign w:val="center"/>
-          </w:tcPr>
-          <w:p>
-            <w:pPr>
-              <w:pStyle w:val="8"/>
-              <w:spacing w:before="24"/>
+              <w:t>企业盈利能力</w:t>
+            </w:r>
+          </w:p>
+        </w:tc>
+        <w:tc>
+          <w:tcPr>
+            <w:tcW w:w="669" w:type="dxa"/>
+            <w:tcBorders>
+              <w:top w:val="single" w:color="7F7F7F" w:sz="6" w:space="0"/>
+              <w:left w:val="single" w:color="7F7F7F" w:sz="6" w:space="0"/>
+              <w:bottom w:val="single" w:color="7F7F7F" w:sz="6" w:space="0"/>
+            </w:tcBorders>
+            <w:vAlign w:val="center"/>
+          </w:tcPr>
+          <w:p>
+            <w:pPr>
+              <w:pStyle w:val="8"/>
+              <w:spacing w:before="36" w:line="225" w:lineRule="auto"/>
+              <w:ind w:right="122" w:rightChars="0"/>
               <w:jc w:val="center"/>
               <w:rPr>
                 <w:sz w:val="18"/>
@@ -3160,7 +3371,7 @@
                 <w:sz w:val="18"/>
                 <w:szCs w:val="18"/>
               </w:rPr>
-              <w:t>qyrjcn</w:t>
+              <w:t>qyyl</w:t>
             </w:r>
             <w:r>
               <w:rPr>
@@ -3173,7 +3384,55 @@
         </w:tc>
         <w:tc>
           <w:tcPr>
-            <w:tcW w:w="5256" w:type="dxa"/>
+            <w:tcW w:w="3824" w:type="dxa"/>
+            <w:tcBorders>
+              <w:top w:val="single" w:color="7F7F7F" w:sz="6" w:space="0"/>
+              <w:left w:val="single" w:color="7F7F7F" w:sz="6" w:space="0"/>
+              <w:bottom w:val="single" w:color="7F7F7F" w:sz="6" w:space="0"/>
+            </w:tcBorders>
+            <w:vAlign w:val="center"/>
+          </w:tcPr>
+          <w:p>
+            <w:pPr>
+              <w:pStyle w:val="8"/>
+              <w:spacing w:before="36" w:line="225" w:lineRule="auto"/>
+              <w:ind w:right="122" w:rightChars="0"/>
+              <w:jc w:val="center"/>
+              <w:rPr>
+                <w:rFonts w:hint="eastAsia" w:ascii="宋体" w:hAnsi="宋体" w:eastAsia="宋体" w:cs="宋体"/>
+                <w:kern w:val="2"/>
+                <w:sz w:val="18"/>
+                <w:szCs w:val="18"/>
+                <w:lang w:val="zh-CN" w:eastAsia="zh-CN" w:bidi="zh-CN"/>
+              </w:rPr>
+            </w:pPr>
+            <w:r>
+              <w:rPr>
+                <w:sz w:val="18"/>
+                <w:szCs w:val="18"/>
+              </w:rPr>
+              <w:t>${</w:t>
+            </w:r>
+            <w:r>
+              <w:rPr>
+                <w:rFonts w:hint="eastAsia"/>
+                <w:sz w:val="18"/>
+                <w:szCs w:val="18"/>
+              </w:rPr>
+              <w:t>qyyl</w:t>
+            </w:r>
+            <w:r>
+              <w:rPr>
+                <w:sz w:val="18"/>
+                <w:szCs w:val="18"/>
+              </w:rPr>
+              <w:t>_s_pic}</w:t>
+            </w:r>
+          </w:p>
+        </w:tc>
+        <w:tc>
+          <w:tcPr>
+            <w:tcW w:w="2766" w:type="dxa"/>
             <w:tcBorders>
               <w:top w:val="single" w:color="7F7F7F" w:sz="6" w:space="0"/>
               <w:left w:val="single" w:color="7F7F7F" w:sz="6" w:space="0"/>
@@ -3188,24 +3447,24 @@
                 <w:ilvl w:val="0"/>
                 <w:numId w:val="3"/>
               </w:numPr>
-              <w:spacing w:before="24"/>
-              <w:ind w:left="124"/>
-              <w:jc w:val="left"/>
-              <w:rPr>
-                <w:rFonts w:hint="eastAsia"/>
-                <w:color w:val="333333"/>
-                <w:sz w:val="18"/>
-                <w:szCs w:val="18"/>
-              </w:rPr>
-            </w:pPr>
-            <w:r>
-              <w:rPr>
-                <w:rFonts w:hint="eastAsia"/>
-                <w:color w:val="333333"/>
-                <w:sz w:val="18"/>
-                <w:szCs w:val="18"/>
-              </w:rPr>
-              <w:t>按0分到100分划分，评分越高，企业规模增长的能力越强</w:t>
+              <w:spacing w:before="36" w:line="225" w:lineRule="auto"/>
+              <w:ind w:left="124" w:right="122"/>
+              <w:jc w:val="both"/>
+              <w:rPr>
+                <w:rFonts w:hint="eastAsia"/>
+                <w:color w:val="333333"/>
+                <w:sz w:val="18"/>
+                <w:szCs w:val="18"/>
+              </w:rPr>
+            </w:pPr>
+            <w:r>
+              <w:rPr>
+                <w:rFonts w:hint="eastAsia"/>
+                <w:color w:val="333333"/>
+                <w:sz w:val="18"/>
+                <w:szCs w:val="18"/>
+              </w:rPr>
+              <w:t>按0分到100分划分，评分越高，企业盈利实力越强</w:t>
             </w:r>
           </w:p>
           <w:p>
@@ -3215,216 +3474,26 @@
                 <w:ilvl w:val="0"/>
                 <w:numId w:val="3"/>
               </w:numPr>
-              <w:spacing w:before="24"/>
-              <w:ind w:left="124"/>
-              <w:jc w:val="left"/>
-              <w:rPr>
-                <w:rFonts w:hint="eastAsia"/>
-                <w:color w:val="333333"/>
-                <w:sz w:val="18"/>
-                <w:szCs w:val="18"/>
-              </w:rPr>
-            </w:pPr>
-            <w:r>
-              <w:rPr>
-                <w:rFonts w:hint="eastAsia"/>
-                <w:color w:val="333333"/>
-                <w:sz w:val="18"/>
-                <w:szCs w:val="18"/>
-              </w:rPr>
-              <w:t>通过分析与企业资产维度有关行为后的评估结果。主要反映企业的资产变化情况，供判断企业的整体规模与合作能力</w:t>
-            </w:r>
-          </w:p>
-        </w:tc>
-      </w:tr>
-    </w:tbl>
-    <w:p>
-      <w:pPr>
-        <w:rPr>
-          <w:rFonts w:hint="eastAsia" w:asciiTheme="majorEastAsia" w:hAnsiTheme="majorEastAsia" w:eastAsiaTheme="majorEastAsia" w:cstheme="majorEastAsia"/>
-          <w:sz w:val="18"/>
-          <w:szCs w:val="18"/>
-        </w:rPr>
-      </w:pPr>
-      <w:r>
-        <w:rPr>
-          <w:rFonts w:hint="eastAsia" w:asciiTheme="majorEastAsia" w:hAnsiTheme="majorEastAsia" w:eastAsiaTheme="majorEastAsia" w:cstheme="majorEastAsia"/>
-          <w:sz w:val="18"/>
-          <w:szCs w:val="18"/>
-        </w:rPr>
-        <w:t>注：标“--”项一般指未分析到与该指标有关的发展行为。</w:t>
-      </w:r>
-    </w:p>
-    <w:tbl>
-      <w:tblPr>
-        <w:tblStyle w:val="6"/>
-        <w:tblW w:w="8782" w:type="dxa"/>
-        <w:tblInd w:w="-147" w:type="dxa"/>
-        <w:tblBorders>
-          <w:top w:val="single" w:color="2B2B2B" w:sz="6" w:space="0"/>
-          <w:left w:val="single" w:color="2B2B2B" w:sz="6" w:space="0"/>
-          <w:bottom w:val="single" w:color="2B2B2B" w:sz="6" w:space="0"/>
-          <w:right w:val="single" w:color="2B2B2B" w:sz="6" w:space="0"/>
-          <w:insideH w:val="single" w:color="2B2B2B" w:sz="6" w:space="0"/>
-          <w:insideV w:val="single" w:color="2B2B2B" w:sz="6" w:space="0"/>
-        </w:tblBorders>
-        <w:tblLayout w:type="fixed"/>
-        <w:tblCellMar>
-          <w:top w:w="0" w:type="dxa"/>
-          <w:left w:w="0" w:type="dxa"/>
-          <w:bottom w:w="0" w:type="dxa"/>
-          <w:right w:w="0" w:type="dxa"/>
-        </w:tblCellMar>
-      </w:tblPr>
-      <w:tblGrid>
-        <w:gridCol w:w="1735"/>
-        <w:gridCol w:w="734"/>
-        <w:gridCol w:w="3613"/>
-        <w:gridCol w:w="2700"/>
-      </w:tblGrid>
-      <w:tr>
-        <w:tblPrEx>
-          <w:tblBorders>
-            <w:top w:val="single" w:color="2B2B2B" w:sz="6" w:space="0"/>
-            <w:left w:val="single" w:color="2B2B2B" w:sz="6" w:space="0"/>
-            <w:bottom w:val="single" w:color="2B2B2B" w:sz="6" w:space="0"/>
-            <w:right w:val="single" w:color="2B2B2B" w:sz="6" w:space="0"/>
-            <w:insideH w:val="single" w:color="2B2B2B" w:sz="6" w:space="0"/>
-            <w:insideV w:val="single" w:color="2B2B2B" w:sz="6" w:space="0"/>
-          </w:tblBorders>
-        </w:tblPrEx>
-        <w:trPr>
-          <w:trHeight w:val="928" w:hRule="atLeast"/>
-        </w:trPr>
-        <w:tc>
-          <w:tcPr>
-            <w:tcW w:w="1735" w:type="dxa"/>
-            <w:tcBorders>
-              <w:bottom w:val="single" w:color="7F7F7F" w:sz="6" w:space="0"/>
-              <w:right w:val="single" w:color="7F7F7F" w:sz="6" w:space="0"/>
-            </w:tcBorders>
-            <w:shd w:val="clear" w:color="auto" w:fill="EEEEEE"/>
-            <w:vAlign w:val="center"/>
-          </w:tcPr>
-          <w:p>
-            <w:pPr>
-              <w:pStyle w:val="8"/>
-              <w:spacing w:before="24"/>
-              <w:ind w:left="283" w:right="271"/>
-              <w:jc w:val="center"/>
-              <w:rPr>
-                <w:rFonts w:hint="eastAsia" w:eastAsia="宋体"/>
-                <w:sz w:val="19"/>
-                <w:lang w:val="en-US" w:eastAsia="zh-Hans"/>
-              </w:rPr>
-            </w:pPr>
-            <w:r>
-              <w:rPr>
-                <w:rFonts w:hint="eastAsia" w:eastAsia="宋体"/>
-                <w:sz w:val="19"/>
-                <w:lang w:val="en-US" w:eastAsia="zh-Hans"/>
-              </w:rPr>
-              <w:t>指标名称</w:t>
-            </w:r>
-          </w:p>
-        </w:tc>
-        <w:tc>
-          <w:tcPr>
-            <w:tcW w:w="734" w:type="dxa"/>
-            <w:tcBorders>
-              <w:left w:val="single" w:color="7F7F7F" w:sz="6" w:space="0"/>
-              <w:bottom w:val="single" w:color="7F7F7F" w:sz="6" w:space="0"/>
-            </w:tcBorders>
-            <w:shd w:val="clear" w:color="auto" w:fill="EEEEEE"/>
-            <w:vAlign w:val="center"/>
-          </w:tcPr>
-          <w:p>
-            <w:pPr>
-              <w:pStyle w:val="8"/>
-              <w:spacing w:before="24"/>
-              <w:ind w:left="128" w:right="116"/>
-              <w:jc w:val="center"/>
-              <w:rPr>
-                <w:rFonts w:hint="eastAsia" w:eastAsia="宋体"/>
-                <w:sz w:val="19"/>
-                <w:lang w:val="en-US" w:eastAsia="zh-Hans"/>
-              </w:rPr>
-            </w:pPr>
-            <w:r>
-              <w:rPr>
-                <w:rFonts w:hint="eastAsia"/>
-                <w:sz w:val="19"/>
-                <w:lang w:val="en-US" w:eastAsia="zh-Hans"/>
-              </w:rPr>
-              <w:t>值</w:t>
-            </w:r>
-          </w:p>
-        </w:tc>
-        <w:tc>
-          <w:tcPr>
-            <w:tcW w:w="3613" w:type="dxa"/>
-            <w:tcBorders>
-              <w:left w:val="single" w:color="7F7F7F" w:sz="6" w:space="0"/>
-              <w:bottom w:val="single" w:color="7F7F7F" w:sz="6" w:space="0"/>
-            </w:tcBorders>
-            <w:shd w:val="clear" w:color="auto" w:fill="EEEEEE"/>
-            <w:vAlign w:val="center"/>
-          </w:tcPr>
-          <w:p>
-            <w:pPr>
-              <w:pStyle w:val="8"/>
-              <w:spacing w:before="24"/>
-              <w:ind w:left="128" w:right="116"/>
-              <w:jc w:val="center"/>
-              <w:rPr>
-                <w:rFonts w:hint="eastAsia" w:eastAsia="宋体"/>
-                <w:color w:val="333333"/>
-                <w:sz w:val="19"/>
-                <w:lang w:val="en-US" w:eastAsia="zh-Hans"/>
-              </w:rPr>
-            </w:pPr>
-            <w:r>
-              <w:rPr>
-                <w:rFonts w:hint="eastAsia" w:eastAsia="宋体"/>
-                <w:color w:val="333333"/>
-                <w:sz w:val="19"/>
-                <w:lang w:val="en-US" w:eastAsia="zh-Hans"/>
-              </w:rPr>
-              <w:t>能力等级</w:t>
-            </w:r>
-          </w:p>
-        </w:tc>
-        <w:tc>
-          <w:tcPr>
-            <w:tcW w:w="2700" w:type="dxa"/>
-            <w:tcBorders>
-              <w:left w:val="single" w:color="7F7F7F" w:sz="6" w:space="0"/>
-              <w:bottom w:val="single" w:color="7F7F7F" w:sz="6" w:space="0"/>
-            </w:tcBorders>
-            <w:shd w:val="clear" w:color="auto" w:fill="EEEEEE"/>
-            <w:vAlign w:val="center"/>
-          </w:tcPr>
-          <w:p>
-            <w:pPr>
-              <w:pStyle w:val="8"/>
-              <w:spacing w:before="24"/>
-              <w:ind w:left="128" w:right="116"/>
-              <w:jc w:val="center"/>
-              <w:rPr>
-                <w:rFonts w:hint="eastAsia" w:eastAsia="宋体"/>
-                <w:color w:val="333333"/>
-                <w:sz w:val="19"/>
-                <w:lang w:val="en-US" w:eastAsia="zh-Hans"/>
-              </w:rPr>
-            </w:pPr>
-            <w:r>
-              <w:rPr>
-                <w:rFonts w:hint="eastAsia" w:eastAsia="宋体"/>
-                <w:color w:val="333333"/>
-                <w:sz w:val="19"/>
-                <w:lang w:val="en-US" w:eastAsia="zh-Hans"/>
-              </w:rPr>
-              <w:t>评分说明</w:t>
+              <w:spacing w:before="36" w:line="225" w:lineRule="auto"/>
+              <w:ind w:left="124" w:leftChars="0" w:right="122" w:rightChars="0"/>
+              <w:jc w:val="both"/>
+              <w:rPr>
+                <w:rFonts w:hint="eastAsia" w:ascii="宋体" w:hAnsi="宋体" w:eastAsia="宋体" w:cs="宋体"/>
+                <w:color w:val="333333"/>
+                <w:kern w:val="2"/>
+                <w:sz w:val="18"/>
+                <w:szCs w:val="18"/>
+                <w:lang w:val="zh-CN" w:eastAsia="zh-CN" w:bidi="zh-CN"/>
+              </w:rPr>
+            </w:pPr>
+            <w:r>
+              <w:rPr>
+                <w:rFonts w:hint="eastAsia"/>
+                <w:color w:val="333333"/>
+                <w:sz w:val="18"/>
+                <w:szCs w:val="18"/>
+              </w:rPr>
+              <w:t>通过分析可为企业贡献利润有关行为后的评估结果。主要反映企业当前的盈利水平</w:t>
             </w:r>
           </w:p>
         </w:tc>
@@ -3441,57 +3510,53 @@
           </w:tblBorders>
         </w:tblPrEx>
         <w:trPr>
-          <w:trHeight w:val="652" w:hRule="atLeast"/>
+          <w:trHeight w:val="931" w:hRule="atLeast"/>
         </w:trPr>
         <w:tc>
           <w:tcPr>
-            <w:tcW w:w="1735" w:type="dxa"/>
-            <w:tcBorders>
-              <w:top w:val="single" w:color="7F7F7F" w:sz="6" w:space="0"/>
-              <w:bottom w:val="single" w:color="7F7F7F" w:sz="6" w:space="0"/>
-              <w:right w:val="single" w:color="7F7F7F" w:sz="6" w:space="0"/>
-            </w:tcBorders>
-            <w:vAlign w:val="center"/>
-          </w:tcPr>
-          <w:p>
-            <w:pPr>
-              <w:pStyle w:val="8"/>
-              <w:spacing w:before="132"/>
+            <w:tcW w:w="1539" w:type="dxa"/>
+            <w:tcBorders>
+              <w:top w:val="single" w:color="7F7F7F" w:sz="6" w:space="0"/>
+              <w:bottom w:val="single" w:color="7F7F7F" w:sz="6" w:space="0"/>
+              <w:right w:val="single" w:color="7F7F7F" w:sz="6" w:space="0"/>
+            </w:tcBorders>
+            <w:vAlign w:val="center"/>
+          </w:tcPr>
+          <w:p>
+            <w:pPr>
+              <w:pStyle w:val="8"/>
+              <w:spacing w:before="24"/>
               <w:ind w:left="283" w:right="271"/>
               <w:jc w:val="center"/>
               <w:rPr>
-                <w:rFonts w:hint="eastAsia" w:eastAsia="宋体"/>
-                <w:sz w:val="18"/>
-                <w:szCs w:val="18"/>
-                <w:lang w:val="en-US" w:eastAsia="zh-Hans"/>
-              </w:rPr>
-            </w:pPr>
-            <w:r>
-              <w:rPr>
-                <w:rFonts w:hint="eastAsia"/>
-                <w:sz w:val="18"/>
-                <w:szCs w:val="18"/>
-                <w:lang w:val="en-US" w:eastAsia="zh-Hans"/>
-              </w:rPr>
-              <w:t>企业成长性状况</w:t>
-            </w:r>
-          </w:p>
-        </w:tc>
-        <w:tc>
-          <w:tcPr>
-            <w:tcW w:w="734" w:type="dxa"/>
-            <w:tcBorders>
-              <w:top w:val="single" w:color="7F7F7F" w:sz="6" w:space="0"/>
-              <w:left w:val="single" w:color="7F7F7F" w:sz="6" w:space="0"/>
-              <w:bottom w:val="single" w:color="7F7F7F" w:sz="6" w:space="0"/>
-            </w:tcBorders>
-            <w:vAlign w:val="center"/>
-          </w:tcPr>
-          <w:p>
-            <w:pPr>
-              <w:pStyle w:val="8"/>
-              <w:spacing w:before="36" w:line="225" w:lineRule="auto"/>
-              <w:ind w:right="122" w:rightChars="0"/>
+                <w:sz w:val="18"/>
+                <w:szCs w:val="18"/>
+              </w:rPr>
+            </w:pPr>
+            <w:r>
+              <w:rPr>
+                <w:rFonts w:hint="eastAsia"/>
+                <w:sz w:val="18"/>
+                <w:szCs w:val="18"/>
+              </w:rPr>
+              <w:t>企业盈利可持续能力</w:t>
+            </w:r>
+          </w:p>
+        </w:tc>
+        <w:tc>
+          <w:tcPr>
+            <w:tcW w:w="669" w:type="dxa"/>
+            <w:tcBorders>
+              <w:top w:val="single" w:color="7F7F7F" w:sz="6" w:space="0"/>
+              <w:left w:val="single" w:color="7F7F7F" w:sz="6" w:space="0"/>
+              <w:bottom w:val="single" w:color="7F7F7F" w:sz="6" w:space="0"/>
+            </w:tcBorders>
+            <w:vAlign w:val="center"/>
+          </w:tcPr>
+          <w:p>
+            <w:pPr>
+              <w:pStyle w:val="8"/>
+              <w:spacing w:before="24"/>
               <w:jc w:val="center"/>
               <w:rPr>
                 <w:sz w:val="18"/>
@@ -3511,7 +3576,7 @@
                 <w:sz w:val="18"/>
                 <w:szCs w:val="18"/>
               </w:rPr>
-              <w:t>qyczx</w:t>
+              <w:t>qyylkcx</w:t>
             </w:r>
             <w:r>
               <w:rPr>
@@ -3524,59 +3589,66 @@
         </w:tc>
         <w:tc>
           <w:tcPr>
-            <w:tcW w:w="3613" w:type="dxa"/>
-            <w:tcBorders>
-              <w:top w:val="single" w:color="7F7F7F" w:sz="6" w:space="0"/>
-              <w:left w:val="single" w:color="7F7F7F" w:sz="6" w:space="0"/>
-              <w:bottom w:val="single" w:color="7F7F7F" w:sz="6" w:space="0"/>
-            </w:tcBorders>
-            <w:vAlign w:val="center"/>
-          </w:tcPr>
-          <w:p>
-            <w:pPr>
-              <w:pStyle w:val="8"/>
-              <w:numPr>
-                <w:numId w:val="0"/>
-              </w:numPr>
-              <w:spacing w:before="36" w:line="225" w:lineRule="auto"/>
-              <w:ind w:right="122" w:rightChars="0"/>
+            <w:tcW w:w="3824" w:type="dxa"/>
+            <w:tcBorders>
+              <w:top w:val="single" w:color="7F7F7F" w:sz="6" w:space="0"/>
+              <w:left w:val="single" w:color="7F7F7F" w:sz="6" w:space="0"/>
+              <w:bottom w:val="single" w:color="7F7F7F" w:sz="6" w:space="0"/>
+            </w:tcBorders>
+            <w:vAlign w:val="center"/>
+          </w:tcPr>
+          <w:p>
+            <w:pPr>
+              <w:pStyle w:val="8"/>
+              <w:spacing w:before="24"/>
               <w:jc w:val="center"/>
               <w:rPr>
-                <w:rFonts w:hint="eastAsia"/>
-                <w:color w:val="333333"/>
-                <w:sz w:val="18"/>
-                <w:szCs w:val="18"/>
-              </w:rPr>
-            </w:pPr>
-            <w:r>
-              <w:rPr>
-                <w:rFonts w:hint="default"/>
-                <w:color w:val="333333"/>
-                <w:sz w:val="18"/>
-                <w:szCs w:val="18"/>
-              </w:rPr>
-              <w:t>${wanghanpic1}</w:t>
-            </w:r>
-          </w:p>
-        </w:tc>
-        <w:tc>
-          <w:tcPr>
-            <w:tcW w:w="2700" w:type="dxa"/>
-            <w:tcBorders>
-              <w:top w:val="single" w:color="7F7F7F" w:sz="6" w:space="0"/>
-              <w:left w:val="single" w:color="7F7F7F" w:sz="6" w:space="0"/>
-              <w:bottom w:val="single" w:color="7F7F7F" w:sz="6" w:space="0"/>
-            </w:tcBorders>
-            <w:vAlign w:val="center"/>
-          </w:tcPr>
-          <w:p>
-            <w:pPr>
-              <w:pStyle w:val="8"/>
-              <w:numPr>
-                <w:numId w:val="0"/>
-              </w:numPr>
-              <w:spacing w:before="36" w:line="225" w:lineRule="auto"/>
-              <w:ind w:right="122" w:rightChars="0"/>
+                <w:rFonts w:ascii="宋体" w:hAnsi="宋体" w:eastAsia="宋体" w:cs="宋体"/>
+                <w:kern w:val="2"/>
+                <w:sz w:val="18"/>
+                <w:szCs w:val="18"/>
+                <w:lang w:val="zh-CN" w:eastAsia="zh-CN" w:bidi="zh-CN"/>
+              </w:rPr>
+            </w:pPr>
+            <w:r>
+              <w:rPr>
+                <w:sz w:val="18"/>
+                <w:szCs w:val="18"/>
+              </w:rPr>
+              <w:t>${</w:t>
+            </w:r>
+            <w:r>
+              <w:rPr>
+                <w:rFonts w:hint="eastAsia"/>
+                <w:sz w:val="18"/>
+                <w:szCs w:val="18"/>
+              </w:rPr>
+              <w:t>qyylkcx</w:t>
+            </w:r>
+            <w:r>
+              <w:rPr>
+                <w:sz w:val="18"/>
+                <w:szCs w:val="18"/>
+              </w:rPr>
+              <w:t>_s_pic}</w:t>
+            </w:r>
+          </w:p>
+        </w:tc>
+        <w:tc>
+          <w:tcPr>
+            <w:tcW w:w="2766" w:type="dxa"/>
+            <w:tcBorders>
+              <w:top w:val="single" w:color="7F7F7F" w:sz="6" w:space="0"/>
+              <w:left w:val="single" w:color="7F7F7F" w:sz="6" w:space="0"/>
+              <w:bottom w:val="single" w:color="7F7F7F" w:sz="6" w:space="0"/>
+            </w:tcBorders>
+            <w:vAlign w:val="center"/>
+          </w:tcPr>
+          <w:p>
+            <w:pPr>
+              <w:pStyle w:val="8"/>
+              <w:spacing w:before="24"/>
+              <w:ind w:left="124"/>
               <w:jc w:val="both"/>
               <w:rPr>
                 <w:rFonts w:hint="eastAsia"/>
@@ -3598,34 +3670,16 @@
           <w:p>
             <w:pPr>
               <w:pStyle w:val="8"/>
-              <w:numPr>
-                <w:numId w:val="0"/>
-              </w:numPr>
-              <w:spacing w:before="36" w:line="225" w:lineRule="auto"/>
-              <w:ind w:right="122" w:rightChars="0"/>
+              <w:spacing w:before="24"/>
+              <w:ind w:left="124" w:leftChars="0"/>
               <w:jc w:val="both"/>
               <w:rPr>
-                <w:rFonts w:hint="eastAsia"/>
-                <w:color w:val="333333"/>
-                <w:sz w:val="18"/>
-                <w:szCs w:val="18"/>
-              </w:rPr>
-            </w:pPr>
-          </w:p>
-          <w:p>
-            <w:pPr>
-              <w:pStyle w:val="8"/>
-              <w:numPr>
-                <w:numId w:val="0"/>
-              </w:numPr>
-              <w:spacing w:before="36" w:line="225" w:lineRule="auto"/>
-              <w:ind w:right="122" w:rightChars="0"/>
-              <w:jc w:val="both"/>
-              <w:rPr>
-                <w:rFonts w:hint="eastAsia"/>
-                <w:color w:val="333333"/>
-                <w:sz w:val="18"/>
-                <w:szCs w:val="18"/>
+                <w:rFonts w:hint="eastAsia" w:ascii="宋体" w:hAnsi="宋体" w:eastAsia="宋体" w:cs="宋体"/>
+                <w:color w:val="333333"/>
+                <w:kern w:val="2"/>
+                <w:sz w:val="18"/>
+                <w:szCs w:val="18"/>
+                <w:lang w:val="zh-CN" w:eastAsia="zh-CN" w:bidi="zh-CN"/>
               </w:rPr>
             </w:pPr>
             <w:r>
@@ -3652,11 +3706,11 @@
           </w:tblBorders>
         </w:tblPrEx>
         <w:trPr>
-          <w:trHeight w:val="786" w:hRule="atLeast"/>
+          <w:trHeight w:val="1221" w:hRule="atLeast"/>
         </w:trPr>
         <w:tc>
           <w:tcPr>
-            <w:tcW w:w="1735" w:type="dxa"/>
+            <w:tcW w:w="1539" w:type="dxa"/>
             <w:tcBorders>
               <w:top w:val="single" w:color="7F7F7F" w:sz="6" w:space="0"/>
               <w:bottom w:val="single" w:color="7F7F7F" w:sz="6" w:space="0"/>
@@ -3681,13 +3735,13 @@
                 <w:sz w:val="18"/>
                 <w:szCs w:val="18"/>
               </w:rPr>
-              <w:t>企业资产周转能力</w:t>
-            </w:r>
-          </w:p>
-        </w:tc>
-        <w:tc>
-          <w:tcPr>
-            <w:tcW w:w="734" w:type="dxa"/>
+              <w:t>企业税收贡献能力</w:t>
+            </w:r>
+          </w:p>
+        </w:tc>
+        <w:tc>
+          <w:tcPr>
+            <w:tcW w:w="669" w:type="dxa"/>
             <w:tcBorders>
               <w:top w:val="single" w:color="7F7F7F" w:sz="6" w:space="0"/>
               <w:left w:val="single" w:color="7F7F7F" w:sz="6" w:space="0"/>
@@ -3718,7 +3772,7 @@
                 <w:sz w:val="18"/>
                 <w:szCs w:val="18"/>
               </w:rPr>
-              <w:t>qyzczz</w:t>
+              <w:t>qyssgx</w:t>
             </w:r>
             <w:r>
               <w:rPr>
@@ -3731,7 +3785,54 @@
         </w:tc>
         <w:tc>
           <w:tcPr>
-            <w:tcW w:w="3613" w:type="dxa"/>
+            <w:tcW w:w="3824" w:type="dxa"/>
+            <w:tcBorders>
+              <w:top w:val="single" w:color="7F7F7F" w:sz="6" w:space="0"/>
+              <w:left w:val="single" w:color="7F7F7F" w:sz="6" w:space="0"/>
+              <w:bottom w:val="single" w:color="7F7F7F" w:sz="6" w:space="0"/>
+            </w:tcBorders>
+            <w:vAlign w:val="center"/>
+          </w:tcPr>
+          <w:p>
+            <w:pPr>
+              <w:pStyle w:val="8"/>
+              <w:spacing w:before="24"/>
+              <w:jc w:val="center"/>
+              <w:rPr>
+                <w:rFonts w:hint="eastAsia" w:ascii="宋体" w:hAnsi="宋体" w:eastAsia="宋体" w:cs="宋体"/>
+                <w:kern w:val="2"/>
+                <w:sz w:val="18"/>
+                <w:szCs w:val="18"/>
+                <w:lang w:val="zh-CN" w:eastAsia="zh-CN" w:bidi="zh-CN"/>
+              </w:rPr>
+            </w:pPr>
+            <w:r>
+              <w:rPr>
+                <w:sz w:val="18"/>
+                <w:szCs w:val="18"/>
+              </w:rPr>
+              <w:t>${</w:t>
+            </w:r>
+            <w:r>
+              <w:rPr>
+                <w:rFonts w:hint="eastAsia"/>
+                <w:sz w:val="18"/>
+                <w:szCs w:val="18"/>
+              </w:rPr>
+              <w:t>qyssgx</w:t>
+            </w:r>
+            <w:r>
+              <w:rPr>
+                <w:sz w:val="18"/>
+                <w:szCs w:val="18"/>
+              </w:rPr>
+              <w:t>_s_pic}</w:t>
+            </w:r>
+          </w:p>
+        </w:tc>
+        <w:tc>
+          <w:tcPr>
+            <w:tcW w:w="2766" w:type="dxa"/>
             <w:tcBorders>
               <w:top w:val="single" w:color="7F7F7F" w:sz="6" w:space="0"/>
               <w:left w:val="single" w:color="7F7F7F" w:sz="6" w:space="0"/>
@@ -3743,120 +3844,56 @@
             <w:pPr>
               <w:pStyle w:val="8"/>
               <w:numPr>
-                <w:numId w:val="0"/>
+                <w:ilvl w:val="0"/>
+                <w:numId w:val="4"/>
               </w:numPr>
               <w:spacing w:before="24"/>
-              <w:jc w:val="center"/>
-              <w:rPr>
-                <w:rFonts w:hint="eastAsia"/>
-                <w:color w:val="333333"/>
-                <w:sz w:val="18"/>
-                <w:szCs w:val="18"/>
-              </w:rPr>
-            </w:pPr>
-            <w:r>
-              <w:rPr>
-                <w:rFonts w:hint="default"/>
-                <w:color w:val="333333"/>
-                <w:sz w:val="18"/>
-                <w:szCs w:val="18"/>
-              </w:rPr>
-              <w:t>${wanghanpic</w:t>
-            </w:r>
-            <w:r>
-              <w:rPr>
-                <w:rFonts w:hint="default"/>
-                <w:color w:val="333333"/>
-                <w:sz w:val="18"/>
-                <w:szCs w:val="18"/>
-              </w:rPr>
-              <w:t>2</w:t>
-            </w:r>
-            <w:r>
-              <w:rPr>
-                <w:rFonts w:hint="default"/>
-                <w:color w:val="333333"/>
-                <w:sz w:val="18"/>
-                <w:szCs w:val="18"/>
-              </w:rPr>
-              <w:t>}</w:t>
-            </w:r>
-          </w:p>
-        </w:tc>
-        <w:tc>
-          <w:tcPr>
-            <w:tcW w:w="2700" w:type="dxa"/>
-            <w:tcBorders>
-              <w:top w:val="single" w:color="7F7F7F" w:sz="6" w:space="0"/>
-              <w:left w:val="single" w:color="7F7F7F" w:sz="6" w:space="0"/>
-              <w:bottom w:val="single" w:color="7F7F7F" w:sz="6" w:space="0"/>
-            </w:tcBorders>
-            <w:vAlign w:val="center"/>
-          </w:tcPr>
+              <w:ind w:left="124"/>
+              <w:jc w:val="both"/>
+              <w:rPr>
+                <w:rFonts w:hint="eastAsia"/>
+                <w:color w:val="333333"/>
+                <w:sz w:val="18"/>
+                <w:szCs w:val="18"/>
+              </w:rPr>
+            </w:pPr>
+            <w:r>
+              <w:rPr>
+                <w:rFonts w:hint="eastAsia"/>
+                <w:color w:val="333333"/>
+                <w:sz w:val="18"/>
+                <w:szCs w:val="18"/>
+              </w:rPr>
+              <w:t>按0分到100分划分，评分越高，企业持续盈利能力越强</w:t>
+            </w:r>
+          </w:p>
           <w:p>
             <w:pPr>
               <w:pStyle w:val="8"/>
               <w:numPr>
-                <w:numId w:val="0"/>
+                <w:ilvl w:val="0"/>
+                <w:numId w:val="4"/>
               </w:numPr>
               <w:spacing w:before="24"/>
+              <w:ind w:left="124" w:leftChars="0"/>
               <w:jc w:val="both"/>
               <w:rPr>
-                <w:rFonts w:hint="eastAsia"/>
-                <w:color w:val="333333"/>
-                <w:sz w:val="18"/>
-                <w:szCs w:val="18"/>
-              </w:rPr>
-            </w:pPr>
-            <w:r>
-              <w:rPr>
-                <w:rFonts w:hint="eastAsia"/>
-                <w:color w:val="333333"/>
-                <w:sz w:val="18"/>
-                <w:szCs w:val="18"/>
-              </w:rPr>
-              <w:t>1.按0分到100分划分，评分越高，企业发展与经营的增速越高</w:t>
-            </w:r>
-          </w:p>
-          <w:p>
-            <w:pPr>
-              <w:pStyle w:val="8"/>
-              <w:numPr>
-                <w:numId w:val="0"/>
-              </w:numPr>
-              <w:spacing w:before="24"/>
-              <w:jc w:val="both"/>
-              <w:rPr>
-                <w:rFonts w:hint="eastAsia"/>
-                <w:color w:val="333333"/>
-                <w:sz w:val="18"/>
-                <w:szCs w:val="18"/>
-              </w:rPr>
-            </w:pPr>
-          </w:p>
-          <w:p>
-            <w:pPr>
-              <w:pStyle w:val="8"/>
-              <w:numPr>
-                <w:numId w:val="0"/>
-              </w:numPr>
-              <w:spacing w:before="24"/>
-              <w:jc w:val="both"/>
-              <w:rPr>
-                <w:rFonts w:hint="eastAsia"/>
-                <w:color w:val="333333"/>
-                <w:sz w:val="18"/>
-                <w:szCs w:val="18"/>
-              </w:rPr>
-            </w:pPr>
-            <w:r>
-              <w:rPr>
-                <w:rFonts w:hint="eastAsia"/>
-                <w:color w:val="333333"/>
-                <w:sz w:val="18"/>
-                <w:szCs w:val="18"/>
-              </w:rPr>
-              <w:t>2.通过分析与企业营收能力有关行为后的评估结果。主要反映企业的成长速度，供判断企业的高成长性价值</w:t>
+                <w:rFonts w:hint="eastAsia" w:ascii="宋体" w:hAnsi="宋体" w:eastAsia="宋体" w:cs="宋体"/>
+                <w:color w:val="333333"/>
+                <w:kern w:val="2"/>
+                <w:sz w:val="18"/>
+                <w:szCs w:val="18"/>
+                <w:lang w:val="zh-CN" w:eastAsia="zh-CN" w:bidi="zh-CN"/>
+              </w:rPr>
+            </w:pPr>
+            <w:r>
+              <w:rPr>
+                <w:rFonts w:hint="eastAsia"/>
+                <w:color w:val="333333"/>
+                <w:sz w:val="18"/>
+                <w:szCs w:val="18"/>
+              </w:rPr>
+              <w:t>通过分析可为企业贡献净利润有关行为，以及对应行为同比增速后的评估结果。主要反映企业的盈利趋势，供判断企业今后一段时期的盈利能力</w:t>
             </w:r>
           </w:p>
         </w:tc>
@@ -3873,11 +3910,11 @@
           </w:tblBorders>
         </w:tblPrEx>
         <w:trPr>
-          <w:trHeight w:val="800" w:hRule="atLeast"/>
+          <w:trHeight w:val="931" w:hRule="atLeast"/>
         </w:trPr>
         <w:tc>
           <w:tcPr>
-            <w:tcW w:w="1735" w:type="dxa"/>
+            <w:tcW w:w="1539" w:type="dxa"/>
             <w:tcBorders>
               <w:top w:val="single" w:color="7F7F7F" w:sz="6" w:space="0"/>
               <w:bottom w:val="single" w:color="7F7F7F" w:sz="6" w:space="0"/>
@@ -3902,13 +3939,1433 @@
                 <w:sz w:val="18"/>
                 <w:szCs w:val="18"/>
               </w:rPr>
+              <w:t>企业税负强度</w:t>
+            </w:r>
+          </w:p>
+        </w:tc>
+        <w:tc>
+          <w:tcPr>
+            <w:tcW w:w="669" w:type="dxa"/>
+            <w:tcBorders>
+              <w:top w:val="single" w:color="7F7F7F" w:sz="6" w:space="0"/>
+              <w:left w:val="single" w:color="7F7F7F" w:sz="6" w:space="0"/>
+              <w:bottom w:val="single" w:color="7F7F7F" w:sz="6" w:space="0"/>
+            </w:tcBorders>
+            <w:vAlign w:val="center"/>
+          </w:tcPr>
+          <w:p>
+            <w:pPr>
+              <w:pStyle w:val="8"/>
+              <w:spacing w:before="24"/>
+              <w:jc w:val="center"/>
+              <w:rPr>
+                <w:sz w:val="18"/>
+                <w:szCs w:val="18"/>
+              </w:rPr>
+            </w:pPr>
+            <w:r>
+              <w:rPr>
+                <w:sz w:val="18"/>
+                <w:szCs w:val="18"/>
+              </w:rPr>
+              <w:t>${</w:t>
+            </w:r>
+            <w:r>
+              <w:rPr>
+                <w:rFonts w:hint="eastAsia"/>
+                <w:sz w:val="18"/>
+                <w:szCs w:val="18"/>
+              </w:rPr>
+              <w:t>qysfqd</w:t>
+            </w:r>
+            <w:r>
+              <w:rPr>
+                <w:sz w:val="18"/>
+                <w:szCs w:val="18"/>
+              </w:rPr>
+              <w:t>_s}</w:t>
+            </w:r>
+          </w:p>
+        </w:tc>
+        <w:tc>
+          <w:tcPr>
+            <w:tcW w:w="3824" w:type="dxa"/>
+            <w:tcBorders>
+              <w:top w:val="single" w:color="7F7F7F" w:sz="6" w:space="0"/>
+              <w:left w:val="single" w:color="7F7F7F" w:sz="6" w:space="0"/>
+              <w:bottom w:val="single" w:color="7F7F7F" w:sz="6" w:space="0"/>
+            </w:tcBorders>
+            <w:vAlign w:val="center"/>
+          </w:tcPr>
+          <w:p>
+            <w:pPr>
+              <w:pStyle w:val="8"/>
+              <w:spacing w:before="24"/>
+              <w:jc w:val="center"/>
+              <w:rPr>
+                <w:rFonts w:hint="eastAsia" w:ascii="宋体" w:hAnsi="宋体" w:eastAsia="宋体" w:cs="宋体"/>
+                <w:kern w:val="2"/>
+                <w:sz w:val="18"/>
+                <w:szCs w:val="18"/>
+                <w:lang w:val="zh-CN" w:eastAsia="zh-CN" w:bidi="zh-CN"/>
+              </w:rPr>
+            </w:pPr>
+            <w:r>
+              <w:rPr>
+                <w:sz w:val="18"/>
+                <w:szCs w:val="18"/>
+              </w:rPr>
+              <w:t>${</w:t>
+            </w:r>
+            <w:r>
+              <w:rPr>
+                <w:rFonts w:hint="eastAsia"/>
+                <w:sz w:val="18"/>
+                <w:szCs w:val="18"/>
+              </w:rPr>
+              <w:t>qysfqd</w:t>
+            </w:r>
+            <w:r>
+              <w:rPr>
+                <w:sz w:val="18"/>
+                <w:szCs w:val="18"/>
+              </w:rPr>
+              <w:t>_s_pic}</w:t>
+            </w:r>
+          </w:p>
+        </w:tc>
+        <w:tc>
+          <w:tcPr>
+            <w:tcW w:w="2766" w:type="dxa"/>
+            <w:tcBorders>
+              <w:top w:val="single" w:color="7F7F7F" w:sz="6" w:space="0"/>
+              <w:left w:val="single" w:color="7F7F7F" w:sz="6" w:space="0"/>
+              <w:bottom w:val="single" w:color="7F7F7F" w:sz="6" w:space="0"/>
+            </w:tcBorders>
+            <w:vAlign w:val="center"/>
+          </w:tcPr>
+          <w:p>
+            <w:pPr>
+              <w:pStyle w:val="8"/>
+              <w:numPr>
+                <w:ilvl w:val="0"/>
+                <w:numId w:val="5"/>
+              </w:numPr>
+              <w:spacing w:before="24"/>
+              <w:ind w:left="124"/>
+              <w:jc w:val="both"/>
+              <w:rPr>
+                <w:rFonts w:hint="eastAsia"/>
+                <w:color w:val="333333"/>
+                <w:sz w:val="18"/>
+                <w:szCs w:val="18"/>
+              </w:rPr>
+            </w:pPr>
+            <w:r>
+              <w:rPr>
+                <w:rFonts w:hint="eastAsia"/>
+                <w:color w:val="333333"/>
+                <w:sz w:val="18"/>
+                <w:szCs w:val="18"/>
+              </w:rPr>
+              <w:t>按0分到100分划分，评分越高，企业的主营业务稳定性越强</w:t>
+            </w:r>
+          </w:p>
+          <w:p>
+            <w:pPr>
+              <w:pStyle w:val="8"/>
+              <w:numPr>
+                <w:ilvl w:val="0"/>
+                <w:numId w:val="5"/>
+              </w:numPr>
+              <w:spacing w:before="24"/>
+              <w:ind w:left="124" w:leftChars="0"/>
+              <w:jc w:val="both"/>
+              <w:rPr>
+                <w:rFonts w:hint="eastAsia" w:ascii="宋体" w:hAnsi="宋体" w:eastAsia="宋体" w:cs="宋体"/>
+                <w:color w:val="333333"/>
+                <w:kern w:val="2"/>
+                <w:sz w:val="18"/>
+                <w:szCs w:val="18"/>
+                <w:lang w:val="zh-CN" w:eastAsia="zh-CN" w:bidi="zh-CN"/>
+              </w:rPr>
+            </w:pPr>
+            <w:r>
+              <w:rPr>
+                <w:rFonts w:hint="eastAsia"/>
+                <w:color w:val="333333"/>
+                <w:sz w:val="18"/>
+                <w:szCs w:val="18"/>
+              </w:rPr>
+              <w:t>通过分析企业与主营业务经营、企业类型等有关行为后的结果。主要反映企业在核心业务领域的合作价值与健康度</w:t>
+            </w:r>
+          </w:p>
+        </w:tc>
+      </w:tr>
+      <w:tr>
+        <w:tblPrEx>
+          <w:tblBorders>
+            <w:top w:val="single" w:color="2B2B2B" w:sz="6" w:space="0"/>
+            <w:left w:val="single" w:color="2B2B2B" w:sz="6" w:space="0"/>
+            <w:bottom w:val="single" w:color="2B2B2B" w:sz="6" w:space="0"/>
+            <w:right w:val="single" w:color="2B2B2B" w:sz="6" w:space="0"/>
+            <w:insideH w:val="single" w:color="2B2B2B" w:sz="6" w:space="0"/>
+            <w:insideV w:val="single" w:color="2B2B2B" w:sz="6" w:space="0"/>
+          </w:tblBorders>
+        </w:tblPrEx>
+        <w:trPr>
+          <w:trHeight w:val="1221" w:hRule="atLeast"/>
+        </w:trPr>
+        <w:tc>
+          <w:tcPr>
+            <w:tcW w:w="1539" w:type="dxa"/>
+            <w:tcBorders>
+              <w:top w:val="single" w:color="7F7F7F" w:sz="6" w:space="0"/>
+              <w:bottom w:val="single" w:color="7F7F7F" w:sz="6" w:space="0"/>
+              <w:right w:val="single" w:color="7F7F7F" w:sz="6" w:space="0"/>
+            </w:tcBorders>
+            <w:vAlign w:val="center"/>
+          </w:tcPr>
+          <w:p>
+            <w:pPr>
+              <w:pStyle w:val="8"/>
+              <w:spacing w:before="24"/>
+              <w:ind w:left="283" w:right="271"/>
+              <w:jc w:val="center"/>
+              <w:rPr>
+                <w:sz w:val="18"/>
+                <w:szCs w:val="18"/>
+              </w:rPr>
+            </w:pPr>
+            <w:r>
+              <w:rPr>
+                <w:rFonts w:hint="eastAsia"/>
+                <w:sz w:val="18"/>
+                <w:szCs w:val="18"/>
+              </w:rPr>
+              <w:t>企业资产收益能力</w:t>
+            </w:r>
+          </w:p>
+        </w:tc>
+        <w:tc>
+          <w:tcPr>
+            <w:tcW w:w="669" w:type="dxa"/>
+            <w:tcBorders>
+              <w:top w:val="single" w:color="7F7F7F" w:sz="6" w:space="0"/>
+              <w:left w:val="single" w:color="7F7F7F" w:sz="6" w:space="0"/>
+              <w:bottom w:val="single" w:color="7F7F7F" w:sz="6" w:space="0"/>
+            </w:tcBorders>
+            <w:vAlign w:val="center"/>
+          </w:tcPr>
+          <w:p>
+            <w:pPr>
+              <w:pStyle w:val="8"/>
+              <w:spacing w:before="24"/>
+              <w:jc w:val="center"/>
+              <w:rPr>
+                <w:sz w:val="18"/>
+                <w:szCs w:val="18"/>
+              </w:rPr>
+            </w:pPr>
+            <w:r>
+              <w:rPr>
+                <w:sz w:val="18"/>
+                <w:szCs w:val="18"/>
+              </w:rPr>
+              <w:t>${</w:t>
+            </w:r>
+            <w:r>
+              <w:rPr>
+                <w:rFonts w:hint="eastAsia"/>
+                <w:sz w:val="18"/>
+                <w:szCs w:val="18"/>
+              </w:rPr>
+              <w:t>qyzcsy</w:t>
+            </w:r>
+            <w:r>
+              <w:rPr>
+                <w:sz w:val="18"/>
+                <w:szCs w:val="18"/>
+              </w:rPr>
+              <w:t>_s}</w:t>
+            </w:r>
+          </w:p>
+        </w:tc>
+        <w:tc>
+          <w:tcPr>
+            <w:tcW w:w="3824" w:type="dxa"/>
+            <w:tcBorders>
+              <w:top w:val="single" w:color="7F7F7F" w:sz="6" w:space="0"/>
+              <w:left w:val="single" w:color="7F7F7F" w:sz="6" w:space="0"/>
+              <w:bottom w:val="single" w:color="7F7F7F" w:sz="6" w:space="0"/>
+            </w:tcBorders>
+            <w:vAlign w:val="center"/>
+          </w:tcPr>
+          <w:p>
+            <w:pPr>
+              <w:pStyle w:val="8"/>
+              <w:spacing w:before="24"/>
+              <w:jc w:val="center"/>
+              <w:rPr>
+                <w:rFonts w:ascii="宋体" w:hAnsi="宋体" w:eastAsia="宋体" w:cs="宋体"/>
+                <w:kern w:val="2"/>
+                <w:sz w:val="18"/>
+                <w:szCs w:val="18"/>
+                <w:lang w:val="zh-CN" w:eastAsia="zh-CN" w:bidi="zh-CN"/>
+              </w:rPr>
+            </w:pPr>
+            <w:r>
+              <w:rPr>
+                <w:sz w:val="18"/>
+                <w:szCs w:val="18"/>
+              </w:rPr>
+              <w:t>${</w:t>
+            </w:r>
+            <w:r>
+              <w:rPr>
+                <w:rFonts w:hint="eastAsia"/>
+                <w:sz w:val="18"/>
+                <w:szCs w:val="18"/>
+              </w:rPr>
+              <w:t>qyzcsy</w:t>
+            </w:r>
+            <w:r>
+              <w:rPr>
+                <w:sz w:val="18"/>
+                <w:szCs w:val="18"/>
+              </w:rPr>
+              <w:t>_s_pic}</w:t>
+            </w:r>
+          </w:p>
+        </w:tc>
+        <w:tc>
+          <w:tcPr>
+            <w:tcW w:w="2766" w:type="dxa"/>
+            <w:tcBorders>
+              <w:top w:val="single" w:color="7F7F7F" w:sz="6" w:space="0"/>
+              <w:left w:val="single" w:color="7F7F7F" w:sz="6" w:space="0"/>
+              <w:bottom w:val="single" w:color="7F7F7F" w:sz="6" w:space="0"/>
+            </w:tcBorders>
+            <w:vAlign w:val="center"/>
+          </w:tcPr>
+          <w:p>
+            <w:pPr>
+              <w:pStyle w:val="8"/>
+              <w:spacing w:before="24"/>
+              <w:ind w:left="124"/>
+              <w:jc w:val="both"/>
+              <w:rPr>
+                <w:rFonts w:hint="eastAsia"/>
+                <w:color w:val="333333"/>
+                <w:sz w:val="18"/>
+                <w:szCs w:val="18"/>
+              </w:rPr>
+            </w:pPr>
+            <w:r>
+              <w:rPr>
+                <w:rFonts w:hint="eastAsia"/>
+                <w:color w:val="333333"/>
+                <w:sz w:val="18"/>
+                <w:szCs w:val="18"/>
+              </w:rPr>
+              <w:t>1.按0分到100分划分，评分越高，企业的资本保全状况越好，债权人的债务越有保障</w:t>
+            </w:r>
+          </w:p>
+          <w:p>
+            <w:pPr>
+              <w:pStyle w:val="8"/>
+              <w:spacing w:before="24"/>
+              <w:ind w:left="124" w:leftChars="0"/>
+              <w:jc w:val="both"/>
+              <w:rPr>
+                <w:rFonts w:hint="eastAsia" w:ascii="宋体" w:hAnsi="宋体" w:eastAsia="宋体" w:cs="宋体"/>
+                <w:color w:val="333333"/>
+                <w:kern w:val="2"/>
+                <w:sz w:val="18"/>
+                <w:szCs w:val="18"/>
+                <w:lang w:val="zh-CN" w:eastAsia="zh-CN" w:bidi="zh-CN"/>
+              </w:rPr>
+            </w:pPr>
+            <w:r>
+              <w:rPr>
+                <w:rFonts w:hint="eastAsia"/>
+                <w:color w:val="333333"/>
+                <w:sz w:val="18"/>
+                <w:szCs w:val="18"/>
+              </w:rPr>
+              <w:t>2.通过分析企业与资本运营效益与安全状况有关行为后的结果。主要反映企业投资者投入企业资本的保全性和增长性</w:t>
+            </w:r>
+          </w:p>
+        </w:tc>
+      </w:tr>
+      <w:tr>
+        <w:tblPrEx>
+          <w:tblBorders>
+            <w:top w:val="single" w:color="2B2B2B" w:sz="6" w:space="0"/>
+            <w:left w:val="single" w:color="2B2B2B" w:sz="6" w:space="0"/>
+            <w:bottom w:val="single" w:color="2B2B2B" w:sz="6" w:space="0"/>
+            <w:right w:val="single" w:color="2B2B2B" w:sz="6" w:space="0"/>
+            <w:insideH w:val="single" w:color="2B2B2B" w:sz="6" w:space="0"/>
+            <w:insideV w:val="single" w:color="2B2B2B" w:sz="6" w:space="0"/>
+          </w:tblBorders>
+        </w:tblPrEx>
+        <w:trPr>
+          <w:trHeight w:val="1221" w:hRule="atLeast"/>
+        </w:trPr>
+        <w:tc>
+          <w:tcPr>
+            <w:tcW w:w="1539" w:type="dxa"/>
+            <w:tcBorders>
+              <w:top w:val="single" w:color="7F7F7F" w:sz="6" w:space="0"/>
+              <w:bottom w:val="single" w:color="7F7F7F" w:sz="6" w:space="0"/>
+              <w:right w:val="single" w:color="7F7F7F" w:sz="6" w:space="0"/>
+            </w:tcBorders>
+            <w:vAlign w:val="center"/>
+          </w:tcPr>
+          <w:p>
+            <w:pPr>
+              <w:pStyle w:val="8"/>
+              <w:spacing w:before="24"/>
+              <w:ind w:left="283" w:right="271"/>
+              <w:jc w:val="center"/>
+              <w:rPr>
+                <w:sz w:val="18"/>
+                <w:szCs w:val="18"/>
+              </w:rPr>
+            </w:pPr>
+            <w:r>
+              <w:rPr>
+                <w:rFonts w:hint="eastAsia"/>
+                <w:sz w:val="18"/>
+                <w:szCs w:val="18"/>
+              </w:rPr>
+              <w:t>企业资产回报能力</w:t>
+            </w:r>
+          </w:p>
+        </w:tc>
+        <w:tc>
+          <w:tcPr>
+            <w:tcW w:w="669" w:type="dxa"/>
+            <w:tcBorders>
+              <w:top w:val="single" w:color="7F7F7F" w:sz="6" w:space="0"/>
+              <w:left w:val="single" w:color="7F7F7F" w:sz="6" w:space="0"/>
+              <w:bottom w:val="single" w:color="7F7F7F" w:sz="6" w:space="0"/>
+            </w:tcBorders>
+            <w:vAlign w:val="center"/>
+          </w:tcPr>
+          <w:p>
+            <w:pPr>
+              <w:pStyle w:val="8"/>
+              <w:spacing w:before="24"/>
+              <w:jc w:val="center"/>
+              <w:rPr>
+                <w:sz w:val="18"/>
+                <w:szCs w:val="18"/>
+              </w:rPr>
+            </w:pPr>
+            <w:r>
+              <w:rPr>
+                <w:sz w:val="18"/>
+                <w:szCs w:val="18"/>
+              </w:rPr>
+              <w:t>${</w:t>
+            </w:r>
+            <w:r>
+              <w:rPr>
+                <w:rFonts w:hint="eastAsia"/>
+                <w:sz w:val="18"/>
+                <w:szCs w:val="18"/>
+              </w:rPr>
+              <w:t>qyzchb</w:t>
+            </w:r>
+            <w:r>
+              <w:rPr>
+                <w:sz w:val="18"/>
+                <w:szCs w:val="18"/>
+              </w:rPr>
+              <w:t>_s}</w:t>
+            </w:r>
+          </w:p>
+        </w:tc>
+        <w:tc>
+          <w:tcPr>
+            <w:tcW w:w="3824" w:type="dxa"/>
+            <w:tcBorders>
+              <w:top w:val="single" w:color="7F7F7F" w:sz="6" w:space="0"/>
+              <w:left w:val="single" w:color="7F7F7F" w:sz="6" w:space="0"/>
+              <w:bottom w:val="single" w:color="7F7F7F" w:sz="6" w:space="0"/>
+            </w:tcBorders>
+            <w:vAlign w:val="center"/>
+          </w:tcPr>
+          <w:p>
+            <w:pPr>
+              <w:pStyle w:val="8"/>
+              <w:spacing w:before="24"/>
+              <w:jc w:val="center"/>
+              <w:rPr>
+                <w:rFonts w:hint="eastAsia" w:ascii="宋体" w:hAnsi="宋体" w:eastAsia="宋体" w:cs="宋体"/>
+                <w:kern w:val="2"/>
+                <w:sz w:val="18"/>
+                <w:szCs w:val="18"/>
+                <w:lang w:val="zh-CN" w:eastAsia="zh-CN" w:bidi="zh-CN"/>
+              </w:rPr>
+            </w:pPr>
+            <w:r>
+              <w:rPr>
+                <w:sz w:val="18"/>
+                <w:szCs w:val="18"/>
+              </w:rPr>
+              <w:t>${</w:t>
+            </w:r>
+            <w:r>
+              <w:rPr>
+                <w:rFonts w:hint="eastAsia"/>
+                <w:sz w:val="18"/>
+                <w:szCs w:val="18"/>
+              </w:rPr>
+              <w:t>qyzchb</w:t>
+            </w:r>
+            <w:r>
+              <w:rPr>
+                <w:sz w:val="18"/>
+                <w:szCs w:val="18"/>
+              </w:rPr>
+              <w:t>_s_pic}</w:t>
+            </w:r>
+          </w:p>
+        </w:tc>
+        <w:tc>
+          <w:tcPr>
+            <w:tcW w:w="2766" w:type="dxa"/>
+            <w:tcBorders>
+              <w:top w:val="single" w:color="7F7F7F" w:sz="6" w:space="0"/>
+              <w:left w:val="single" w:color="7F7F7F" w:sz="6" w:space="0"/>
+              <w:bottom w:val="single" w:color="7F7F7F" w:sz="6" w:space="0"/>
+            </w:tcBorders>
+            <w:vAlign w:val="center"/>
+          </w:tcPr>
+          <w:p>
+            <w:pPr>
+              <w:pStyle w:val="8"/>
+              <w:numPr>
+                <w:ilvl w:val="0"/>
+                <w:numId w:val="6"/>
+              </w:numPr>
+              <w:spacing w:before="24"/>
+              <w:ind w:left="124"/>
+              <w:jc w:val="both"/>
+              <w:rPr>
+                <w:rFonts w:hint="eastAsia"/>
+                <w:color w:val="333333"/>
+                <w:sz w:val="18"/>
+                <w:szCs w:val="18"/>
+              </w:rPr>
+            </w:pPr>
+            <w:r>
+              <w:rPr>
+                <w:rFonts w:hint="eastAsia"/>
+                <w:color w:val="333333"/>
+                <w:sz w:val="18"/>
+                <w:szCs w:val="18"/>
+              </w:rPr>
+              <w:t>按0分到100分划分，评分越高，企业的人均收益能力越强，人效比越高</w:t>
+            </w:r>
+          </w:p>
+          <w:p>
+            <w:pPr>
+              <w:pStyle w:val="8"/>
+              <w:numPr>
+                <w:ilvl w:val="0"/>
+                <w:numId w:val="6"/>
+              </w:numPr>
+              <w:spacing w:before="24"/>
+              <w:ind w:left="124" w:leftChars="0"/>
+              <w:jc w:val="both"/>
+              <w:rPr>
+                <w:rFonts w:hint="eastAsia" w:ascii="宋体" w:hAnsi="宋体" w:eastAsia="宋体" w:cs="宋体"/>
+                <w:color w:val="333333"/>
+                <w:kern w:val="2"/>
+                <w:sz w:val="18"/>
+                <w:szCs w:val="18"/>
+                <w:lang w:val="zh-CN" w:eastAsia="zh-CN" w:bidi="zh-CN"/>
+              </w:rPr>
+            </w:pPr>
+            <w:r>
+              <w:rPr>
+                <w:rFonts w:hint="eastAsia"/>
+                <w:color w:val="333333"/>
+                <w:sz w:val="18"/>
+                <w:szCs w:val="18"/>
+              </w:rPr>
+              <w:t>通过分析企业与营收产值及从业人员有关行为后的结果。主要反映企业人均劳效水平，供判断企业的数字化与管理化水平</w:t>
+            </w:r>
+          </w:p>
+        </w:tc>
+      </w:tr>
+      <w:tr>
+        <w:tblPrEx>
+          <w:tblBorders>
+            <w:top w:val="single" w:color="2B2B2B" w:sz="6" w:space="0"/>
+            <w:left w:val="single" w:color="2B2B2B" w:sz="6" w:space="0"/>
+            <w:bottom w:val="single" w:color="2B2B2B" w:sz="6" w:space="0"/>
+            <w:right w:val="single" w:color="2B2B2B" w:sz="6" w:space="0"/>
+            <w:insideH w:val="single" w:color="2B2B2B" w:sz="6" w:space="0"/>
+            <w:insideV w:val="single" w:color="2B2B2B" w:sz="6" w:space="0"/>
+          </w:tblBorders>
+        </w:tblPrEx>
+        <w:trPr>
+          <w:trHeight w:val="1221" w:hRule="atLeast"/>
+        </w:trPr>
+        <w:tc>
+          <w:tcPr>
+            <w:tcW w:w="1539" w:type="dxa"/>
+            <w:tcBorders>
+              <w:top w:val="single" w:color="7F7F7F" w:sz="6" w:space="0"/>
+              <w:bottom w:val="single" w:color="7F7F7F" w:sz="6" w:space="0"/>
+              <w:right w:val="single" w:color="7F7F7F" w:sz="6" w:space="0"/>
+            </w:tcBorders>
+            <w:vAlign w:val="center"/>
+          </w:tcPr>
+          <w:p>
+            <w:pPr>
+              <w:pStyle w:val="8"/>
+              <w:spacing w:before="24"/>
+              <w:ind w:left="283" w:right="271"/>
+              <w:jc w:val="center"/>
+              <w:rPr>
+                <w:sz w:val="18"/>
+                <w:szCs w:val="18"/>
+              </w:rPr>
+            </w:pPr>
+            <w:r>
+              <w:rPr>
+                <w:rFonts w:hint="eastAsia"/>
+                <w:sz w:val="18"/>
+                <w:szCs w:val="18"/>
+              </w:rPr>
+              <w:t>企业资本保值状况</w:t>
+            </w:r>
+          </w:p>
+        </w:tc>
+        <w:tc>
+          <w:tcPr>
+            <w:tcW w:w="669" w:type="dxa"/>
+            <w:tcBorders>
+              <w:top w:val="single" w:color="7F7F7F" w:sz="6" w:space="0"/>
+              <w:left w:val="single" w:color="7F7F7F" w:sz="6" w:space="0"/>
+              <w:bottom w:val="single" w:color="7F7F7F" w:sz="6" w:space="0"/>
+            </w:tcBorders>
+            <w:vAlign w:val="center"/>
+          </w:tcPr>
+          <w:p>
+            <w:pPr>
+              <w:pStyle w:val="8"/>
+              <w:spacing w:before="24"/>
+              <w:jc w:val="center"/>
+              <w:rPr>
+                <w:sz w:val="18"/>
+                <w:szCs w:val="18"/>
+              </w:rPr>
+            </w:pPr>
+            <w:r>
+              <w:rPr>
+                <w:sz w:val="18"/>
+                <w:szCs w:val="18"/>
+              </w:rPr>
+              <w:t>${</w:t>
+            </w:r>
+            <w:r>
+              <w:rPr>
+                <w:rFonts w:hint="eastAsia"/>
+                <w:sz w:val="18"/>
+                <w:szCs w:val="18"/>
+              </w:rPr>
+              <w:t>qyzbbz</w:t>
+            </w:r>
+            <w:r>
+              <w:rPr>
+                <w:sz w:val="18"/>
+                <w:szCs w:val="18"/>
+              </w:rPr>
+              <w:t>_s}</w:t>
+            </w:r>
+          </w:p>
+        </w:tc>
+        <w:tc>
+          <w:tcPr>
+            <w:tcW w:w="3824" w:type="dxa"/>
+            <w:tcBorders>
+              <w:top w:val="single" w:color="7F7F7F" w:sz="6" w:space="0"/>
+              <w:left w:val="single" w:color="7F7F7F" w:sz="6" w:space="0"/>
+              <w:bottom w:val="single" w:color="7F7F7F" w:sz="6" w:space="0"/>
+            </w:tcBorders>
+            <w:vAlign w:val="center"/>
+          </w:tcPr>
+          <w:p>
+            <w:pPr>
+              <w:pStyle w:val="8"/>
+              <w:spacing w:before="24"/>
+              <w:jc w:val="center"/>
+              <w:rPr>
+                <w:rFonts w:hint="eastAsia" w:ascii="宋体" w:hAnsi="宋体" w:eastAsia="宋体" w:cs="宋体"/>
+                <w:kern w:val="2"/>
+                <w:sz w:val="18"/>
+                <w:szCs w:val="18"/>
+                <w:lang w:val="zh-CN" w:eastAsia="zh-CN" w:bidi="zh-CN"/>
+              </w:rPr>
+            </w:pPr>
+            <w:r>
+              <w:rPr>
+                <w:sz w:val="18"/>
+                <w:szCs w:val="18"/>
+              </w:rPr>
+              <w:t>${</w:t>
+            </w:r>
+            <w:r>
+              <w:rPr>
+                <w:rFonts w:hint="eastAsia"/>
+                <w:sz w:val="18"/>
+                <w:szCs w:val="18"/>
+              </w:rPr>
+              <w:t>qyzbbz</w:t>
+            </w:r>
+            <w:r>
+              <w:rPr>
+                <w:sz w:val="18"/>
+                <w:szCs w:val="18"/>
+              </w:rPr>
+              <w:t>_s_pic}</w:t>
+            </w:r>
+          </w:p>
+        </w:tc>
+        <w:tc>
+          <w:tcPr>
+            <w:tcW w:w="2766" w:type="dxa"/>
+            <w:tcBorders>
+              <w:top w:val="single" w:color="7F7F7F" w:sz="6" w:space="0"/>
+              <w:left w:val="single" w:color="7F7F7F" w:sz="6" w:space="0"/>
+              <w:bottom w:val="single" w:color="7F7F7F" w:sz="6" w:space="0"/>
+            </w:tcBorders>
+            <w:vAlign w:val="center"/>
+          </w:tcPr>
+          <w:p>
+            <w:pPr>
+              <w:pStyle w:val="8"/>
+              <w:numPr>
+                <w:ilvl w:val="0"/>
+                <w:numId w:val="7"/>
+              </w:numPr>
+              <w:spacing w:before="24"/>
+              <w:ind w:left="124"/>
+              <w:jc w:val="both"/>
+              <w:rPr>
+                <w:rFonts w:hint="eastAsia"/>
+                <w:color w:val="333333"/>
+                <w:sz w:val="18"/>
+                <w:szCs w:val="18"/>
+              </w:rPr>
+            </w:pPr>
+            <w:r>
+              <w:rPr>
+                <w:rFonts w:hint="eastAsia"/>
+                <w:color w:val="333333"/>
+                <w:sz w:val="18"/>
+                <w:szCs w:val="18"/>
+              </w:rPr>
+              <w:t>按0分到100分划分，评分越高，企业的人均盈利能力越强</w:t>
+            </w:r>
+          </w:p>
+          <w:p>
+            <w:pPr>
+              <w:pStyle w:val="8"/>
+              <w:numPr>
+                <w:ilvl w:val="0"/>
+                <w:numId w:val="7"/>
+              </w:numPr>
+              <w:spacing w:before="24"/>
+              <w:ind w:left="124" w:leftChars="0"/>
+              <w:jc w:val="both"/>
+              <w:rPr>
+                <w:rFonts w:hint="eastAsia" w:ascii="宋体" w:hAnsi="宋体" w:eastAsia="宋体" w:cs="宋体"/>
+                <w:color w:val="333333"/>
+                <w:kern w:val="2"/>
+                <w:sz w:val="18"/>
+                <w:szCs w:val="18"/>
+                <w:lang w:val="zh-CN" w:eastAsia="zh-CN" w:bidi="zh-CN"/>
+              </w:rPr>
+            </w:pPr>
+            <w:r>
+              <w:rPr>
+                <w:rFonts w:hint="eastAsia"/>
+                <w:color w:val="333333"/>
+                <w:sz w:val="18"/>
+                <w:szCs w:val="18"/>
+              </w:rPr>
+              <w:t>通过分析企业与盈利及从业人员有关行为后的结果。主要反映企业单位人员的盈利水平，供判断企业的管理化与盈利能力的综合分析</w:t>
+            </w:r>
+          </w:p>
+        </w:tc>
+      </w:tr>
+      <w:tr>
+        <w:tblPrEx>
+          <w:tblBorders>
+            <w:top w:val="single" w:color="2B2B2B" w:sz="6" w:space="0"/>
+            <w:left w:val="single" w:color="2B2B2B" w:sz="6" w:space="0"/>
+            <w:bottom w:val="single" w:color="2B2B2B" w:sz="6" w:space="0"/>
+            <w:right w:val="single" w:color="2B2B2B" w:sz="6" w:space="0"/>
+            <w:insideH w:val="single" w:color="2B2B2B" w:sz="6" w:space="0"/>
+            <w:insideV w:val="single" w:color="2B2B2B" w:sz="6" w:space="0"/>
+          </w:tblBorders>
+        </w:tblPrEx>
+        <w:trPr>
+          <w:trHeight w:val="931" w:hRule="atLeast"/>
+        </w:trPr>
+        <w:tc>
+          <w:tcPr>
+            <w:tcW w:w="1539" w:type="dxa"/>
+            <w:tcBorders>
+              <w:top w:val="single" w:color="7F7F7F" w:sz="6" w:space="0"/>
+              <w:bottom w:val="single" w:color="7F7F7F" w:sz="6" w:space="0"/>
+              <w:right w:val="single" w:color="7F7F7F" w:sz="6" w:space="0"/>
+            </w:tcBorders>
+            <w:vAlign w:val="center"/>
+          </w:tcPr>
+          <w:p>
+            <w:pPr>
+              <w:pStyle w:val="8"/>
+              <w:spacing w:before="24"/>
+              <w:ind w:left="283" w:right="271"/>
+              <w:jc w:val="center"/>
+              <w:rPr>
+                <w:sz w:val="18"/>
+                <w:szCs w:val="18"/>
+              </w:rPr>
+            </w:pPr>
+            <w:r>
+              <w:rPr>
+                <w:rFonts w:hint="eastAsia"/>
+                <w:sz w:val="18"/>
+                <w:szCs w:val="18"/>
+              </w:rPr>
+              <w:t>企业主营业务健康度</w:t>
+            </w:r>
+          </w:p>
+        </w:tc>
+        <w:tc>
+          <w:tcPr>
+            <w:tcW w:w="669" w:type="dxa"/>
+            <w:tcBorders>
+              <w:top w:val="single" w:color="7F7F7F" w:sz="6" w:space="0"/>
+              <w:left w:val="single" w:color="7F7F7F" w:sz="6" w:space="0"/>
+              <w:bottom w:val="single" w:color="7F7F7F" w:sz="6" w:space="0"/>
+            </w:tcBorders>
+            <w:vAlign w:val="center"/>
+          </w:tcPr>
+          <w:p>
+            <w:pPr>
+              <w:pStyle w:val="8"/>
+              <w:spacing w:before="24"/>
+              <w:jc w:val="center"/>
+              <w:rPr>
+                <w:sz w:val="18"/>
+                <w:szCs w:val="18"/>
+              </w:rPr>
+            </w:pPr>
+            <w:r>
+              <w:rPr>
+                <w:sz w:val="18"/>
+                <w:szCs w:val="18"/>
+              </w:rPr>
+              <w:t>${</w:t>
+            </w:r>
+            <w:r>
+              <w:rPr>
+                <w:rFonts w:hint="eastAsia"/>
+                <w:sz w:val="18"/>
+                <w:szCs w:val="18"/>
+              </w:rPr>
+              <w:t>qyzyywjkd</w:t>
+            </w:r>
+            <w:r>
+              <w:rPr>
+                <w:sz w:val="18"/>
+                <w:szCs w:val="18"/>
+              </w:rPr>
+              <w:t>_s}</w:t>
+            </w:r>
+          </w:p>
+        </w:tc>
+        <w:tc>
+          <w:tcPr>
+            <w:tcW w:w="3824" w:type="dxa"/>
+            <w:tcBorders>
+              <w:top w:val="single" w:color="7F7F7F" w:sz="6" w:space="0"/>
+              <w:left w:val="single" w:color="7F7F7F" w:sz="6" w:space="0"/>
+              <w:bottom w:val="single" w:color="7F7F7F" w:sz="6" w:space="0"/>
+            </w:tcBorders>
+            <w:vAlign w:val="center"/>
+          </w:tcPr>
+          <w:p>
+            <w:pPr>
+              <w:pStyle w:val="8"/>
+              <w:spacing w:before="24"/>
+              <w:jc w:val="center"/>
+              <w:rPr>
+                <w:rFonts w:hint="eastAsia" w:ascii="宋体" w:hAnsi="宋体" w:eastAsia="宋体" w:cs="宋体"/>
+                <w:kern w:val="2"/>
+                <w:sz w:val="18"/>
+                <w:szCs w:val="18"/>
+                <w:lang w:val="zh-CN" w:eastAsia="zh-CN" w:bidi="zh-CN"/>
+              </w:rPr>
+            </w:pPr>
+            <w:r>
+              <w:rPr>
+                <w:sz w:val="18"/>
+                <w:szCs w:val="18"/>
+              </w:rPr>
+              <w:t>${</w:t>
+            </w:r>
+            <w:r>
+              <w:rPr>
+                <w:rFonts w:hint="eastAsia"/>
+                <w:sz w:val="18"/>
+                <w:szCs w:val="18"/>
+              </w:rPr>
+              <w:t>qyzyywjkd</w:t>
+            </w:r>
+            <w:r>
+              <w:rPr>
+                <w:sz w:val="18"/>
+                <w:szCs w:val="18"/>
+              </w:rPr>
+              <w:t>_s_pic}</w:t>
+            </w:r>
+          </w:p>
+        </w:tc>
+        <w:tc>
+          <w:tcPr>
+            <w:tcW w:w="2766" w:type="dxa"/>
+            <w:tcBorders>
+              <w:top w:val="single" w:color="7F7F7F" w:sz="6" w:space="0"/>
+              <w:left w:val="single" w:color="7F7F7F" w:sz="6" w:space="0"/>
+              <w:bottom w:val="single" w:color="7F7F7F" w:sz="6" w:space="0"/>
+            </w:tcBorders>
+            <w:vAlign w:val="center"/>
+          </w:tcPr>
+          <w:p>
+            <w:pPr>
+              <w:pStyle w:val="8"/>
+              <w:numPr>
+                <w:ilvl w:val="0"/>
+                <w:numId w:val="8"/>
+              </w:numPr>
+              <w:spacing w:before="24"/>
+              <w:ind w:left="124"/>
+              <w:jc w:val="both"/>
+              <w:rPr>
+                <w:rFonts w:hint="eastAsia"/>
+                <w:color w:val="333333"/>
+                <w:sz w:val="18"/>
+                <w:szCs w:val="18"/>
+              </w:rPr>
+            </w:pPr>
+            <w:r>
+              <w:rPr>
+                <w:rFonts w:hint="eastAsia"/>
+                <w:color w:val="333333"/>
+                <w:sz w:val="18"/>
+                <w:szCs w:val="18"/>
+              </w:rPr>
+              <w:t>按0分到100分划分，评分越高，企业税收贡献能力越强</w:t>
+            </w:r>
+          </w:p>
+          <w:p>
+            <w:pPr>
+              <w:pStyle w:val="8"/>
+              <w:numPr>
+                <w:ilvl w:val="0"/>
+                <w:numId w:val="8"/>
+              </w:numPr>
+              <w:spacing w:before="24"/>
+              <w:ind w:left="124" w:leftChars="0"/>
+              <w:jc w:val="both"/>
+              <w:rPr>
+                <w:rFonts w:hint="eastAsia" w:ascii="宋体" w:hAnsi="宋体" w:eastAsia="宋体" w:cs="宋体"/>
+                <w:color w:val="333333"/>
+                <w:kern w:val="2"/>
+                <w:sz w:val="18"/>
+                <w:szCs w:val="18"/>
+                <w:lang w:val="zh-CN" w:eastAsia="zh-CN" w:bidi="zh-CN"/>
+              </w:rPr>
+            </w:pPr>
+            <w:r>
+              <w:rPr>
+                <w:rFonts w:hint="eastAsia"/>
+                <w:color w:val="333333"/>
+                <w:sz w:val="18"/>
+                <w:szCs w:val="18"/>
+              </w:rPr>
+              <w:t>通过分析与企业纳税有关行为后的结果。主要反映企业的当前的纳税水平</w:t>
+            </w:r>
+          </w:p>
+        </w:tc>
+      </w:tr>
+      <w:tr>
+        <w:tblPrEx>
+          <w:tblBorders>
+            <w:top w:val="single" w:color="2B2B2B" w:sz="6" w:space="0"/>
+            <w:left w:val="single" w:color="2B2B2B" w:sz="6" w:space="0"/>
+            <w:bottom w:val="single" w:color="2B2B2B" w:sz="6" w:space="0"/>
+            <w:right w:val="single" w:color="2B2B2B" w:sz="6" w:space="0"/>
+            <w:insideH w:val="single" w:color="2B2B2B" w:sz="6" w:space="0"/>
+            <w:insideV w:val="single" w:color="2B2B2B" w:sz="6" w:space="0"/>
+          </w:tblBorders>
+        </w:tblPrEx>
+        <w:trPr>
+          <w:trHeight w:val="931" w:hRule="atLeast"/>
+        </w:trPr>
+        <w:tc>
+          <w:tcPr>
+            <w:tcW w:w="1539" w:type="dxa"/>
+            <w:tcBorders>
+              <w:top w:val="single" w:color="7F7F7F" w:sz="6" w:space="0"/>
+              <w:bottom w:val="single" w:color="7F7F7F" w:sz="6" w:space="0"/>
+              <w:right w:val="single" w:color="7F7F7F" w:sz="6" w:space="0"/>
+            </w:tcBorders>
+            <w:vAlign w:val="center"/>
+          </w:tcPr>
+          <w:p>
+            <w:pPr>
+              <w:pStyle w:val="8"/>
+              <w:spacing w:before="24"/>
+              <w:ind w:left="283" w:right="271"/>
+              <w:jc w:val="center"/>
+              <w:rPr>
+                <w:sz w:val="18"/>
+                <w:szCs w:val="18"/>
+              </w:rPr>
+            </w:pPr>
+            <w:r>
+              <w:rPr>
+                <w:rFonts w:hint="eastAsia"/>
+                <w:sz w:val="18"/>
+                <w:szCs w:val="18"/>
+              </w:rPr>
+              <w:t>企业资产经营健康度</w:t>
+            </w:r>
+          </w:p>
+        </w:tc>
+        <w:tc>
+          <w:tcPr>
+            <w:tcW w:w="669" w:type="dxa"/>
+            <w:tcBorders>
+              <w:top w:val="single" w:color="7F7F7F" w:sz="6" w:space="0"/>
+              <w:left w:val="single" w:color="7F7F7F" w:sz="6" w:space="0"/>
+              <w:bottom w:val="single" w:color="7F7F7F" w:sz="6" w:space="0"/>
+            </w:tcBorders>
+            <w:vAlign w:val="center"/>
+          </w:tcPr>
+          <w:p>
+            <w:pPr>
+              <w:pStyle w:val="8"/>
+              <w:spacing w:before="24"/>
+              <w:jc w:val="center"/>
+              <w:rPr>
+                <w:sz w:val="18"/>
+                <w:szCs w:val="18"/>
+              </w:rPr>
+            </w:pPr>
+            <w:r>
+              <w:rPr>
+                <w:sz w:val="18"/>
+                <w:szCs w:val="18"/>
+              </w:rPr>
+              <w:t>${</w:t>
+            </w:r>
+            <w:r>
+              <w:rPr>
+                <w:rFonts w:hint="eastAsia"/>
+                <w:sz w:val="18"/>
+                <w:szCs w:val="18"/>
+              </w:rPr>
+              <w:t>qyzcjjjkd</w:t>
+            </w:r>
+            <w:r>
+              <w:rPr>
+                <w:sz w:val="18"/>
+                <w:szCs w:val="18"/>
+              </w:rPr>
+              <w:t>_s}</w:t>
+            </w:r>
+          </w:p>
+        </w:tc>
+        <w:tc>
+          <w:tcPr>
+            <w:tcW w:w="3824" w:type="dxa"/>
+            <w:tcBorders>
+              <w:top w:val="single" w:color="7F7F7F" w:sz="6" w:space="0"/>
+              <w:left w:val="single" w:color="7F7F7F" w:sz="6" w:space="0"/>
+              <w:bottom w:val="single" w:color="7F7F7F" w:sz="6" w:space="0"/>
+            </w:tcBorders>
+            <w:vAlign w:val="center"/>
+          </w:tcPr>
+          <w:p>
+            <w:pPr>
+              <w:pStyle w:val="8"/>
+              <w:spacing w:before="24"/>
+              <w:jc w:val="center"/>
+              <w:rPr>
+                <w:rFonts w:hint="eastAsia" w:ascii="宋体" w:hAnsi="宋体" w:eastAsia="宋体" w:cs="宋体"/>
+                <w:kern w:val="2"/>
+                <w:sz w:val="18"/>
+                <w:szCs w:val="18"/>
+                <w:lang w:val="zh-CN" w:eastAsia="zh-CN" w:bidi="zh-CN"/>
+              </w:rPr>
+            </w:pPr>
+            <w:r>
+              <w:rPr>
+                <w:sz w:val="18"/>
+                <w:szCs w:val="18"/>
+              </w:rPr>
+              <w:t>${</w:t>
+            </w:r>
+            <w:r>
+              <w:rPr>
+                <w:rFonts w:hint="eastAsia"/>
+                <w:sz w:val="18"/>
+                <w:szCs w:val="18"/>
+              </w:rPr>
+              <w:t>qyzcjjjkd</w:t>
+            </w:r>
+            <w:r>
+              <w:rPr>
+                <w:sz w:val="18"/>
+                <w:szCs w:val="18"/>
+              </w:rPr>
+              <w:t>_s_pic}</w:t>
+            </w:r>
+          </w:p>
+        </w:tc>
+        <w:tc>
+          <w:tcPr>
+            <w:tcW w:w="2766" w:type="dxa"/>
+            <w:tcBorders>
+              <w:top w:val="single" w:color="7F7F7F" w:sz="6" w:space="0"/>
+              <w:left w:val="single" w:color="7F7F7F" w:sz="6" w:space="0"/>
+              <w:bottom w:val="single" w:color="7F7F7F" w:sz="6" w:space="0"/>
+            </w:tcBorders>
+            <w:vAlign w:val="center"/>
+          </w:tcPr>
+          <w:p>
+            <w:pPr>
+              <w:pStyle w:val="8"/>
+              <w:numPr>
+                <w:ilvl w:val="0"/>
+                <w:numId w:val="9"/>
+              </w:numPr>
+              <w:spacing w:before="24"/>
+              <w:ind w:left="124"/>
+              <w:jc w:val="both"/>
+              <w:rPr>
+                <w:rFonts w:hint="eastAsia"/>
+                <w:color w:val="333333"/>
+                <w:sz w:val="18"/>
+                <w:szCs w:val="18"/>
+              </w:rPr>
+            </w:pPr>
+            <w:r>
+              <w:rPr>
+                <w:rFonts w:hint="eastAsia"/>
+                <w:color w:val="333333"/>
+                <w:sz w:val="18"/>
+                <w:szCs w:val="18"/>
+              </w:rPr>
+              <w:t>按0分到100分划分，评分越高，企业在投资收益方面能力越高</w:t>
+            </w:r>
+          </w:p>
+          <w:p>
+            <w:pPr>
+              <w:pStyle w:val="8"/>
+              <w:numPr>
+                <w:ilvl w:val="0"/>
+                <w:numId w:val="9"/>
+              </w:numPr>
+              <w:spacing w:before="24"/>
+              <w:ind w:left="124" w:leftChars="0"/>
+              <w:jc w:val="both"/>
+              <w:rPr>
+                <w:rFonts w:hint="eastAsia" w:ascii="宋体" w:hAnsi="宋体" w:eastAsia="宋体" w:cs="宋体"/>
+                <w:color w:val="333333"/>
+                <w:kern w:val="2"/>
+                <w:sz w:val="18"/>
+                <w:szCs w:val="18"/>
+                <w:lang w:val="zh-CN" w:eastAsia="zh-CN" w:bidi="zh-CN"/>
+              </w:rPr>
+            </w:pPr>
+            <w:r>
+              <w:rPr>
+                <w:rFonts w:hint="eastAsia"/>
+                <w:color w:val="333333"/>
+                <w:sz w:val="18"/>
+                <w:szCs w:val="18"/>
+              </w:rPr>
+              <w:t>通过分析企业与资本效益有关行为后的结果。主要反映企业资本获得收益的水平，供间接判断企业的投资价值</w:t>
+            </w:r>
+          </w:p>
+        </w:tc>
+      </w:tr>
+      <w:tr>
+        <w:tblPrEx>
+          <w:tblBorders>
+            <w:top w:val="single" w:color="2B2B2B" w:sz="6" w:space="0"/>
+            <w:left w:val="single" w:color="2B2B2B" w:sz="6" w:space="0"/>
+            <w:bottom w:val="single" w:color="2B2B2B" w:sz="6" w:space="0"/>
+            <w:right w:val="single" w:color="2B2B2B" w:sz="6" w:space="0"/>
+            <w:insideH w:val="single" w:color="2B2B2B" w:sz="6" w:space="0"/>
+            <w:insideV w:val="single" w:color="2B2B2B" w:sz="6" w:space="0"/>
+          </w:tblBorders>
+        </w:tblPrEx>
+        <w:trPr>
+          <w:trHeight w:val="1512" w:hRule="atLeast"/>
+        </w:trPr>
+        <w:tc>
+          <w:tcPr>
+            <w:tcW w:w="1539" w:type="dxa"/>
+            <w:tcBorders>
+              <w:top w:val="single" w:color="7F7F7F" w:sz="6" w:space="0"/>
+              <w:bottom w:val="single" w:color="7F7F7F" w:sz="6" w:space="0"/>
+              <w:right w:val="single" w:color="7F7F7F" w:sz="6" w:space="0"/>
+            </w:tcBorders>
+            <w:vAlign w:val="center"/>
+          </w:tcPr>
+          <w:p>
+            <w:pPr>
+              <w:pStyle w:val="8"/>
+              <w:spacing w:before="24"/>
+              <w:ind w:left="283" w:right="271"/>
+              <w:jc w:val="center"/>
+              <w:rPr>
+                <w:sz w:val="18"/>
+                <w:szCs w:val="18"/>
+              </w:rPr>
+            </w:pPr>
+            <w:r>
+              <w:rPr>
+                <w:rFonts w:hint="eastAsia"/>
+                <w:sz w:val="18"/>
+                <w:szCs w:val="18"/>
+              </w:rPr>
+              <w:t>企业资产周转能力</w:t>
+            </w:r>
+          </w:p>
+        </w:tc>
+        <w:tc>
+          <w:tcPr>
+            <w:tcW w:w="669" w:type="dxa"/>
+            <w:tcBorders>
+              <w:top w:val="single" w:color="7F7F7F" w:sz="6" w:space="0"/>
+              <w:left w:val="single" w:color="7F7F7F" w:sz="6" w:space="0"/>
+              <w:bottom w:val="single" w:color="7F7F7F" w:sz="6" w:space="0"/>
+            </w:tcBorders>
+            <w:vAlign w:val="center"/>
+          </w:tcPr>
+          <w:p>
+            <w:pPr>
+              <w:pStyle w:val="8"/>
+              <w:spacing w:before="24"/>
+              <w:jc w:val="center"/>
+              <w:rPr>
+                <w:sz w:val="18"/>
+                <w:szCs w:val="18"/>
+              </w:rPr>
+            </w:pPr>
+            <w:r>
+              <w:rPr>
+                <w:sz w:val="18"/>
+                <w:szCs w:val="18"/>
+              </w:rPr>
+              <w:t>${</w:t>
+            </w:r>
+            <w:r>
+              <w:rPr>
+                <w:rFonts w:hint="eastAsia"/>
+                <w:sz w:val="18"/>
+                <w:szCs w:val="18"/>
+              </w:rPr>
+              <w:t>qyzczz</w:t>
+            </w:r>
+            <w:r>
+              <w:rPr>
+                <w:sz w:val="18"/>
+                <w:szCs w:val="18"/>
+              </w:rPr>
+              <w:t>_s}</w:t>
+            </w:r>
+          </w:p>
+        </w:tc>
+        <w:tc>
+          <w:tcPr>
+            <w:tcW w:w="3824" w:type="dxa"/>
+            <w:tcBorders>
+              <w:top w:val="single" w:color="7F7F7F" w:sz="6" w:space="0"/>
+              <w:left w:val="single" w:color="7F7F7F" w:sz="6" w:space="0"/>
+              <w:bottom w:val="single" w:color="7F7F7F" w:sz="6" w:space="0"/>
+            </w:tcBorders>
+            <w:vAlign w:val="center"/>
+          </w:tcPr>
+          <w:p>
+            <w:pPr>
+              <w:pStyle w:val="8"/>
+              <w:spacing w:before="24"/>
+              <w:jc w:val="center"/>
+              <w:rPr>
+                <w:rFonts w:hint="eastAsia" w:ascii="宋体" w:hAnsi="宋体" w:eastAsia="宋体" w:cs="宋体"/>
+                <w:kern w:val="2"/>
+                <w:sz w:val="18"/>
+                <w:szCs w:val="18"/>
+                <w:lang w:val="zh-CN" w:eastAsia="zh-CN" w:bidi="zh-CN"/>
+              </w:rPr>
+            </w:pPr>
+            <w:r>
+              <w:rPr>
+                <w:sz w:val="18"/>
+                <w:szCs w:val="18"/>
+              </w:rPr>
+              <w:t>${</w:t>
+            </w:r>
+            <w:r>
+              <w:rPr>
+                <w:rFonts w:hint="eastAsia"/>
+                <w:sz w:val="18"/>
+                <w:szCs w:val="18"/>
+              </w:rPr>
+              <w:t>qyzczz</w:t>
+            </w:r>
+            <w:r>
+              <w:rPr>
+                <w:sz w:val="18"/>
+                <w:szCs w:val="18"/>
+              </w:rPr>
+              <w:t>_s_pic}</w:t>
+            </w:r>
+          </w:p>
+        </w:tc>
+        <w:tc>
+          <w:tcPr>
+            <w:tcW w:w="2766" w:type="dxa"/>
+            <w:tcBorders>
+              <w:top w:val="single" w:color="7F7F7F" w:sz="6" w:space="0"/>
+              <w:left w:val="single" w:color="7F7F7F" w:sz="6" w:space="0"/>
+              <w:bottom w:val="single" w:color="7F7F7F" w:sz="6" w:space="0"/>
+            </w:tcBorders>
+            <w:vAlign w:val="center"/>
+          </w:tcPr>
+          <w:p>
+            <w:pPr>
+              <w:pStyle w:val="8"/>
+              <w:numPr>
+                <w:ilvl w:val="0"/>
+                <w:numId w:val="10"/>
+              </w:numPr>
+              <w:spacing w:before="24"/>
+              <w:ind w:left="124"/>
+              <w:jc w:val="both"/>
+              <w:rPr>
+                <w:rFonts w:hint="eastAsia"/>
+                <w:color w:val="333333"/>
+                <w:sz w:val="18"/>
+                <w:szCs w:val="18"/>
+              </w:rPr>
+            </w:pPr>
+            <w:r>
+              <w:rPr>
+                <w:rFonts w:hint="eastAsia"/>
+                <w:color w:val="333333"/>
+                <w:sz w:val="18"/>
+                <w:szCs w:val="18"/>
+              </w:rPr>
+              <w:t>按0分到100分划分，评分越高，企业的销售能力越强,资产投资效益越好</w:t>
+            </w:r>
+          </w:p>
+          <w:p>
+            <w:pPr>
+              <w:pStyle w:val="8"/>
+              <w:numPr>
+                <w:ilvl w:val="0"/>
+                <w:numId w:val="10"/>
+              </w:numPr>
+              <w:spacing w:before="24"/>
+              <w:ind w:left="124" w:leftChars="0"/>
+              <w:jc w:val="both"/>
+              <w:rPr>
+                <w:rFonts w:hint="eastAsia" w:ascii="宋体" w:hAnsi="宋体" w:eastAsia="宋体" w:cs="宋体"/>
+                <w:color w:val="333333"/>
+                <w:kern w:val="2"/>
+                <w:sz w:val="18"/>
+                <w:szCs w:val="18"/>
+                <w:lang w:val="zh-CN" w:eastAsia="zh-CN" w:bidi="zh-CN"/>
+              </w:rPr>
+            </w:pPr>
+            <w:r>
+              <w:rPr>
+                <w:rFonts w:hint="eastAsia"/>
+                <w:color w:val="333333"/>
+                <w:sz w:val="18"/>
+                <w:szCs w:val="18"/>
+              </w:rPr>
+              <w:t>通过分析企业与营收及资产有关行为后的结果。主要反映企业资产经营效率，供判断企业财务安全性及资产收益能力，以进行相应的投资决策参考</w:t>
+            </w:r>
+          </w:p>
+        </w:tc>
+      </w:tr>
+      <w:tr>
+        <w:tblPrEx>
+          <w:tblBorders>
+            <w:top w:val="single" w:color="2B2B2B" w:sz="6" w:space="0"/>
+            <w:left w:val="single" w:color="2B2B2B" w:sz="6" w:space="0"/>
+            <w:bottom w:val="single" w:color="2B2B2B" w:sz="6" w:space="0"/>
+            <w:right w:val="single" w:color="2B2B2B" w:sz="6" w:space="0"/>
+            <w:insideH w:val="single" w:color="2B2B2B" w:sz="6" w:space="0"/>
+            <w:insideV w:val="single" w:color="2B2B2B" w:sz="6" w:space="0"/>
+          </w:tblBorders>
+        </w:tblPrEx>
+        <w:trPr>
+          <w:trHeight w:val="931" w:hRule="atLeast"/>
+        </w:trPr>
+        <w:tc>
+          <w:tcPr>
+            <w:tcW w:w="1539" w:type="dxa"/>
+            <w:tcBorders>
+              <w:top w:val="single" w:color="7F7F7F" w:sz="6" w:space="0"/>
+              <w:bottom w:val="single" w:color="7F7F7F" w:sz="6" w:space="0"/>
+              <w:right w:val="single" w:color="7F7F7F" w:sz="6" w:space="0"/>
+            </w:tcBorders>
+            <w:vAlign w:val="center"/>
+          </w:tcPr>
+          <w:p>
+            <w:pPr>
+              <w:pStyle w:val="8"/>
+              <w:spacing w:before="24"/>
+              <w:ind w:left="283" w:right="271"/>
+              <w:jc w:val="center"/>
+              <w:rPr>
+                <w:sz w:val="18"/>
+                <w:szCs w:val="18"/>
+              </w:rPr>
+            </w:pPr>
+            <w:r>
+              <w:rPr>
+                <w:rFonts w:hint="eastAsia"/>
+                <w:sz w:val="18"/>
+                <w:szCs w:val="18"/>
+              </w:rPr>
               <w:t>企业人均产能</w:t>
             </w:r>
           </w:p>
         </w:tc>
         <w:tc>
           <w:tcPr>
-            <w:tcW w:w="734" w:type="dxa"/>
+            <w:tcW w:w="669" w:type="dxa"/>
             <w:tcBorders>
               <w:top w:val="single" w:color="7F7F7F" w:sz="6" w:space="0"/>
               <w:left w:val="single" w:color="7F7F7F" w:sz="6" w:space="0"/>
@@ -3952,7 +5409,54 @@
         </w:tc>
         <w:tc>
           <w:tcPr>
-            <w:tcW w:w="3613" w:type="dxa"/>
+            <w:tcW w:w="3824" w:type="dxa"/>
+            <w:tcBorders>
+              <w:top w:val="single" w:color="7F7F7F" w:sz="6" w:space="0"/>
+              <w:left w:val="single" w:color="7F7F7F" w:sz="6" w:space="0"/>
+              <w:bottom w:val="single" w:color="7F7F7F" w:sz="6" w:space="0"/>
+            </w:tcBorders>
+            <w:vAlign w:val="center"/>
+          </w:tcPr>
+          <w:p>
+            <w:pPr>
+              <w:pStyle w:val="8"/>
+              <w:spacing w:before="24"/>
+              <w:jc w:val="center"/>
+              <w:rPr>
+                <w:rFonts w:hint="eastAsia" w:ascii="宋体" w:hAnsi="宋体" w:eastAsia="宋体" w:cs="宋体"/>
+                <w:kern w:val="2"/>
+                <w:sz w:val="18"/>
+                <w:szCs w:val="18"/>
+                <w:lang w:val="zh-CN" w:eastAsia="zh-CN" w:bidi="zh-CN"/>
+              </w:rPr>
+            </w:pPr>
+            <w:r>
+              <w:rPr>
+                <w:sz w:val="18"/>
+                <w:szCs w:val="18"/>
+              </w:rPr>
+              <w:t>${</w:t>
+            </w:r>
+            <w:r>
+              <w:rPr>
+                <w:rFonts w:hint="eastAsia"/>
+                <w:sz w:val="18"/>
+                <w:szCs w:val="18"/>
+              </w:rPr>
+              <w:t>qyrjcn</w:t>
+            </w:r>
+            <w:r>
+              <w:rPr>
+                <w:sz w:val="18"/>
+                <w:szCs w:val="18"/>
+              </w:rPr>
+              <w:t>_s_pic}</w:t>
+            </w:r>
+          </w:p>
+        </w:tc>
+        <w:tc>
+          <w:tcPr>
+            <w:tcW w:w="2766" w:type="dxa"/>
             <w:tcBorders>
               <w:top w:val="single" w:color="7F7F7F" w:sz="6" w:space="0"/>
               <w:left w:val="single" w:color="7F7F7F" w:sz="6" w:space="0"/>
@@ -3964,51 +5468,199 @@
             <w:pPr>
               <w:pStyle w:val="8"/>
               <w:numPr>
-                <w:numId w:val="0"/>
+                <w:ilvl w:val="0"/>
+                <w:numId w:val="11"/>
               </w:numPr>
               <w:spacing w:before="24"/>
+              <w:ind w:left="124"/>
+              <w:jc w:val="both"/>
+              <w:rPr>
+                <w:rFonts w:hint="eastAsia"/>
+                <w:color w:val="333333"/>
+                <w:sz w:val="18"/>
+                <w:szCs w:val="18"/>
+              </w:rPr>
+            </w:pPr>
+            <w:r>
+              <w:rPr>
+                <w:rFonts w:hint="eastAsia"/>
+                <w:color w:val="333333"/>
+                <w:sz w:val="18"/>
+                <w:szCs w:val="18"/>
+              </w:rPr>
+              <w:t>按0分到100分划分，评分越高，企业规模增长的能力越强</w:t>
+            </w:r>
+          </w:p>
+          <w:p>
+            <w:pPr>
+              <w:pStyle w:val="8"/>
+              <w:numPr>
+                <w:ilvl w:val="0"/>
+                <w:numId w:val="11"/>
+              </w:numPr>
+              <w:spacing w:before="24"/>
+              <w:ind w:left="124" w:leftChars="0"/>
+              <w:jc w:val="both"/>
+              <w:rPr>
+                <w:rFonts w:hint="eastAsia" w:ascii="宋体" w:hAnsi="宋体" w:eastAsia="宋体" w:cs="宋体"/>
+                <w:color w:val="333333"/>
+                <w:kern w:val="2"/>
+                <w:sz w:val="18"/>
+                <w:szCs w:val="18"/>
+                <w:lang w:val="zh-CN" w:eastAsia="zh-CN" w:bidi="zh-CN"/>
+              </w:rPr>
+            </w:pPr>
+            <w:r>
+              <w:rPr>
+                <w:rFonts w:hint="eastAsia"/>
+                <w:color w:val="333333"/>
+                <w:sz w:val="18"/>
+                <w:szCs w:val="18"/>
+              </w:rPr>
+              <w:t>通过分析与企业资产维度有关行为后的评估结果。主要反映企业的资产变化情况，供判断企业的整体规模与合作能力</w:t>
+            </w:r>
+          </w:p>
+        </w:tc>
+      </w:tr>
+      <w:tr>
+        <w:tblPrEx>
+          <w:tblBorders>
+            <w:top w:val="single" w:color="2B2B2B" w:sz="6" w:space="0"/>
+            <w:left w:val="single" w:color="2B2B2B" w:sz="6" w:space="0"/>
+            <w:bottom w:val="single" w:color="2B2B2B" w:sz="6" w:space="0"/>
+            <w:right w:val="single" w:color="2B2B2B" w:sz="6" w:space="0"/>
+            <w:insideH w:val="single" w:color="2B2B2B" w:sz="6" w:space="0"/>
+            <w:insideV w:val="single" w:color="2B2B2B" w:sz="6" w:space="0"/>
+          </w:tblBorders>
+        </w:tblPrEx>
+        <w:trPr>
+          <w:trHeight w:val="931" w:hRule="atLeast"/>
+        </w:trPr>
+        <w:tc>
+          <w:tcPr>
+            <w:tcW w:w="1539" w:type="dxa"/>
+            <w:tcBorders>
+              <w:top w:val="single" w:color="7F7F7F" w:sz="6" w:space="0"/>
+              <w:bottom w:val="single" w:color="7F7F7F" w:sz="6" w:space="0"/>
+              <w:right w:val="single" w:color="7F7F7F" w:sz="6" w:space="0"/>
+            </w:tcBorders>
+            <w:vAlign w:val="center"/>
+          </w:tcPr>
+          <w:p>
+            <w:pPr>
+              <w:pStyle w:val="8"/>
+              <w:spacing w:before="24"/>
+              <w:ind w:left="283" w:right="271"/>
               <w:jc w:val="center"/>
               <w:rPr>
-                <w:rFonts w:hint="eastAsia"/>
-                <w:color w:val="333333"/>
-                <w:sz w:val="18"/>
-                <w:szCs w:val="18"/>
-              </w:rPr>
-            </w:pPr>
-            <w:r>
-              <w:rPr>
-                <w:rFonts w:hint="default"/>
-                <w:color w:val="333333"/>
-                <w:sz w:val="18"/>
-                <w:szCs w:val="18"/>
-              </w:rPr>
-              <w:t>${wanghanpic</w:t>
-            </w:r>
-            <w:r>
-              <w:rPr>
-                <w:rFonts w:hint="default"/>
-                <w:color w:val="333333"/>
-                <w:sz w:val="18"/>
-                <w:szCs w:val="18"/>
-              </w:rPr>
-              <w:t>3</w:t>
-            </w:r>
-            <w:bookmarkStart w:id="0" w:name="_GoBack"/>
-            <w:bookmarkEnd w:id="0"/>
-            <w:r>
-              <w:rPr>
-                <w:rFonts w:hint="default"/>
-                <w:color w:val="333333"/>
-                <w:sz w:val="18"/>
-                <w:szCs w:val="18"/>
-              </w:rPr>
-              <w:t>}</w:t>
-            </w:r>
-          </w:p>
-        </w:tc>
-        <w:tc>
-          <w:tcPr>
-            <w:tcW w:w="2700" w:type="dxa"/>
+                <w:sz w:val="18"/>
+                <w:szCs w:val="18"/>
+              </w:rPr>
+            </w:pPr>
+            <w:r>
+              <w:rPr>
+                <w:rFonts w:hint="eastAsia"/>
+                <w:sz w:val="18"/>
+                <w:szCs w:val="18"/>
+              </w:rPr>
+              <w:t>企业人均创收能力</w:t>
+            </w:r>
+          </w:p>
+        </w:tc>
+        <w:tc>
+          <w:tcPr>
+            <w:tcW w:w="669" w:type="dxa"/>
+            <w:tcBorders>
+              <w:top w:val="single" w:color="7F7F7F" w:sz="6" w:space="0"/>
+              <w:left w:val="single" w:color="7F7F7F" w:sz="6" w:space="0"/>
+              <w:bottom w:val="single" w:color="7F7F7F" w:sz="6" w:space="0"/>
+            </w:tcBorders>
+            <w:vAlign w:val="center"/>
+          </w:tcPr>
+          <w:p>
+            <w:pPr>
+              <w:pStyle w:val="8"/>
+              <w:spacing w:before="24"/>
+              <w:jc w:val="center"/>
+              <w:rPr>
+                <w:sz w:val="18"/>
+                <w:szCs w:val="18"/>
+              </w:rPr>
+            </w:pPr>
+            <w:r>
+              <w:rPr>
+                <w:sz w:val="18"/>
+                <w:szCs w:val="18"/>
+              </w:rPr>
+              <w:t>${</w:t>
+            </w:r>
+            <w:r>
+              <w:rPr>
+                <w:rFonts w:hint="eastAsia"/>
+                <w:sz w:val="18"/>
+                <w:szCs w:val="18"/>
+              </w:rPr>
+              <w:t>qyrjcs</w:t>
+            </w:r>
+            <w:r>
+              <w:rPr>
+                <w:sz w:val="18"/>
+                <w:szCs w:val="18"/>
+              </w:rPr>
+              <w:t>_s}</w:t>
+            </w:r>
+          </w:p>
+        </w:tc>
+        <w:tc>
+          <w:tcPr>
+            <w:tcW w:w="3824" w:type="dxa"/>
+            <w:tcBorders>
+              <w:top w:val="single" w:color="7F7F7F" w:sz="6" w:space="0"/>
+              <w:left w:val="single" w:color="7F7F7F" w:sz="6" w:space="0"/>
+              <w:bottom w:val="single" w:color="7F7F7F" w:sz="6" w:space="0"/>
+            </w:tcBorders>
+            <w:vAlign w:val="center"/>
+          </w:tcPr>
+          <w:p>
+            <w:pPr>
+              <w:pStyle w:val="8"/>
+              <w:spacing w:before="24"/>
+              <w:jc w:val="center"/>
+              <w:rPr>
+                <w:rFonts w:hint="eastAsia" w:ascii="宋体" w:hAnsi="宋体" w:eastAsia="宋体" w:cs="宋体"/>
+                <w:kern w:val="2"/>
+                <w:sz w:val="18"/>
+                <w:szCs w:val="18"/>
+                <w:lang w:val="zh-CN" w:eastAsia="zh-CN" w:bidi="zh-CN"/>
+              </w:rPr>
+            </w:pPr>
+            <w:r>
+              <w:rPr>
+                <w:sz w:val="18"/>
+                <w:szCs w:val="18"/>
+              </w:rPr>
+              <w:t>${</w:t>
+            </w:r>
+            <w:r>
+              <w:rPr>
+                <w:rFonts w:hint="eastAsia"/>
+                <w:sz w:val="18"/>
+                <w:szCs w:val="18"/>
+              </w:rPr>
+              <w:t>qyrjcs</w:t>
+            </w:r>
+            <w:r>
+              <w:rPr>
+                <w:sz w:val="18"/>
+                <w:szCs w:val="18"/>
+              </w:rPr>
+              <w:t>_s_pic}</w:t>
+            </w:r>
+          </w:p>
+        </w:tc>
+        <w:tc>
+          <w:tcPr>
+            <w:tcW w:w="2766" w:type="dxa"/>
             <w:tcBorders>
               <w:top w:val="single" w:color="7F7F7F" w:sz="6" w:space="0"/>
               <w:left w:val="single" w:color="7F7F7F" w:sz="6" w:space="0"/>
@@ -4020,9 +5672,11 @@
             <w:pPr>
               <w:pStyle w:val="8"/>
               <w:numPr>
-                <w:numId w:val="0"/>
+                <w:ilvl w:val="0"/>
+                <w:numId w:val="12"/>
               </w:numPr>
               <w:spacing w:before="24"/>
+              <w:ind w:left="124"/>
               <w:jc w:val="both"/>
               <w:rPr>
                 <w:rFonts w:hint="eastAsia"/>
@@ -4038,32 +5692,195 @@
                 <w:sz w:val="18"/>
                 <w:szCs w:val="18"/>
               </w:rPr>
-              <w:t>1.按0分到100分划分，评分越高，企业发展与经营的增速越高</w:t>
+              <w:t>按0分到100分划分，评分越高，企业的税率越高纳税负担越重</w:t>
             </w:r>
           </w:p>
           <w:p>
             <w:pPr>
               <w:pStyle w:val="8"/>
               <w:numPr>
-                <w:numId w:val="0"/>
+                <w:ilvl w:val="0"/>
+                <w:numId w:val="12"/>
               </w:numPr>
               <w:spacing w:before="24"/>
+              <w:ind w:left="124" w:leftChars="0"/>
               <w:jc w:val="both"/>
               <w:rPr>
-                <w:rFonts w:hint="eastAsia"/>
-                <w:color w:val="333333"/>
-                <w:sz w:val="18"/>
-                <w:szCs w:val="18"/>
-              </w:rPr>
-            </w:pPr>
-          </w:p>
+                <w:rFonts w:hint="eastAsia" w:ascii="宋体" w:hAnsi="宋体" w:eastAsia="宋体" w:cs="宋体"/>
+                <w:color w:val="333333"/>
+                <w:kern w:val="2"/>
+                <w:sz w:val="18"/>
+                <w:szCs w:val="18"/>
+                <w:lang w:val="zh-CN" w:eastAsia="zh-CN" w:bidi="zh-CN"/>
+              </w:rPr>
+            </w:pPr>
+            <w:r>
+              <w:rPr>
+                <w:rFonts w:hint="eastAsia"/>
+                <w:color w:val="333333"/>
+                <w:sz w:val="18"/>
+                <w:szCs w:val="18"/>
+              </w:rPr>
+              <w:t>通过分析企业纳税与营收有关行为后的结果。主要反映企业税负率的合理程度</w:t>
+            </w:r>
+          </w:p>
+        </w:tc>
+      </w:tr>
+      <w:tr>
+        <w:tblPrEx>
+          <w:tblBorders>
+            <w:top w:val="single" w:color="2B2B2B" w:sz="6" w:space="0"/>
+            <w:left w:val="single" w:color="2B2B2B" w:sz="6" w:space="0"/>
+            <w:bottom w:val="single" w:color="2B2B2B" w:sz="6" w:space="0"/>
+            <w:right w:val="single" w:color="2B2B2B" w:sz="6" w:space="0"/>
+            <w:insideH w:val="single" w:color="2B2B2B" w:sz="6" w:space="0"/>
+            <w:insideV w:val="single" w:color="2B2B2B" w:sz="6" w:space="0"/>
+          </w:tblBorders>
+        </w:tblPrEx>
+        <w:trPr>
+          <w:trHeight w:val="931" w:hRule="atLeast"/>
+        </w:trPr>
+        <w:tc>
+          <w:tcPr>
+            <w:tcW w:w="1539" w:type="dxa"/>
+            <w:tcBorders>
+              <w:top w:val="single" w:color="7F7F7F" w:sz="6" w:space="0"/>
+              <w:bottom w:val="single" w:color="7F7F7F" w:sz="6" w:space="0"/>
+              <w:right w:val="single" w:color="7F7F7F" w:sz="6" w:space="0"/>
+            </w:tcBorders>
+            <w:vAlign w:val="center"/>
+          </w:tcPr>
+          <w:p>
+            <w:pPr>
+              <w:pStyle w:val="8"/>
+              <w:spacing w:before="24"/>
+              <w:ind w:left="283" w:right="271"/>
+              <w:jc w:val="center"/>
+              <w:rPr>
+                <w:sz w:val="18"/>
+                <w:szCs w:val="18"/>
+              </w:rPr>
+            </w:pPr>
+            <w:r>
+              <w:rPr>
+                <w:rFonts w:hint="eastAsia"/>
+                <w:sz w:val="18"/>
+                <w:szCs w:val="18"/>
+              </w:rPr>
+              <w:t>企业还款能力</w:t>
+            </w:r>
+          </w:p>
+        </w:tc>
+        <w:tc>
+          <w:tcPr>
+            <w:tcW w:w="669" w:type="dxa"/>
+            <w:tcBorders>
+              <w:top w:val="single" w:color="7F7F7F" w:sz="6" w:space="0"/>
+              <w:left w:val="single" w:color="7F7F7F" w:sz="6" w:space="0"/>
+              <w:bottom w:val="single" w:color="7F7F7F" w:sz="6" w:space="0"/>
+            </w:tcBorders>
+            <w:vAlign w:val="center"/>
+          </w:tcPr>
+          <w:p>
+            <w:pPr>
+              <w:pStyle w:val="8"/>
+              <w:spacing w:before="24"/>
+              <w:jc w:val="center"/>
+              <w:rPr>
+                <w:sz w:val="18"/>
+                <w:szCs w:val="18"/>
+              </w:rPr>
+            </w:pPr>
+            <w:r>
+              <w:rPr>
+                <w:sz w:val="18"/>
+                <w:szCs w:val="18"/>
+              </w:rPr>
+              <w:t>${</w:t>
+            </w:r>
+            <w:r>
+              <w:rPr>
+                <w:rFonts w:hint="eastAsia"/>
+                <w:sz w:val="18"/>
+                <w:szCs w:val="18"/>
+              </w:rPr>
+              <w:t>qyhknl</w:t>
+            </w:r>
+            <w:r>
+              <w:rPr>
+                <w:sz w:val="18"/>
+                <w:szCs w:val="18"/>
+              </w:rPr>
+              <w:t>_s}</w:t>
+            </w:r>
+          </w:p>
+        </w:tc>
+        <w:tc>
+          <w:tcPr>
+            <w:tcW w:w="3824" w:type="dxa"/>
+            <w:tcBorders>
+              <w:top w:val="single" w:color="7F7F7F" w:sz="6" w:space="0"/>
+              <w:left w:val="single" w:color="7F7F7F" w:sz="6" w:space="0"/>
+              <w:bottom w:val="single" w:color="7F7F7F" w:sz="6" w:space="0"/>
+            </w:tcBorders>
+            <w:vAlign w:val="center"/>
+          </w:tcPr>
+          <w:p>
+            <w:pPr>
+              <w:pStyle w:val="8"/>
+              <w:spacing w:before="24"/>
+              <w:jc w:val="center"/>
+              <w:rPr>
+                <w:rFonts w:hint="eastAsia" w:ascii="宋体" w:hAnsi="宋体" w:eastAsia="宋体" w:cs="宋体"/>
+                <w:kern w:val="2"/>
+                <w:sz w:val="18"/>
+                <w:szCs w:val="18"/>
+                <w:lang w:val="zh-CN" w:eastAsia="zh-CN" w:bidi="zh-CN"/>
+              </w:rPr>
+            </w:pPr>
+            <w:r>
+              <w:rPr>
+                <w:sz w:val="18"/>
+                <w:szCs w:val="18"/>
+              </w:rPr>
+              <w:t>${</w:t>
+            </w:r>
+            <w:r>
+              <w:rPr>
+                <w:rFonts w:hint="eastAsia"/>
+                <w:sz w:val="18"/>
+                <w:szCs w:val="18"/>
+              </w:rPr>
+              <w:t>qyhknl</w:t>
+            </w:r>
+            <w:r>
+              <w:rPr>
+                <w:sz w:val="18"/>
+                <w:szCs w:val="18"/>
+              </w:rPr>
+              <w:t>_s_pic}</w:t>
+            </w:r>
+          </w:p>
+        </w:tc>
+        <w:tc>
+          <w:tcPr>
+            <w:tcW w:w="2766" w:type="dxa"/>
+            <w:tcBorders>
+              <w:top w:val="single" w:color="7F7F7F" w:sz="6" w:space="0"/>
+              <w:left w:val="single" w:color="7F7F7F" w:sz="6" w:space="0"/>
+              <w:bottom w:val="single" w:color="7F7F7F" w:sz="6" w:space="0"/>
+            </w:tcBorders>
+            <w:vAlign w:val="center"/>
+          </w:tcPr>
           <w:p>
             <w:pPr>
               <w:pStyle w:val="8"/>
               <w:numPr>
-                <w:numId w:val="0"/>
+                <w:ilvl w:val="0"/>
+                <w:numId w:val="13"/>
               </w:numPr>
               <w:spacing w:before="24"/>
+              <w:ind w:left="124"/>
               <w:jc w:val="both"/>
               <w:rPr>
                 <w:rFonts w:hint="eastAsia"/>
@@ -4079,7 +5896,240 @@
                 <w:sz w:val="18"/>
                 <w:szCs w:val="18"/>
               </w:rPr>
-              <w:t>2.通过分析与企业营收能力有关行为后的评估结果。主要反映企业的成长速度，供判断企业的高成长性价值</w:t>
+              <w:t>按0分到100分划分，评分越高，企业对债权人的还款能力越强</w:t>
+            </w:r>
+          </w:p>
+          <w:p>
+            <w:pPr>
+              <w:pStyle w:val="8"/>
+              <w:numPr>
+                <w:ilvl w:val="0"/>
+                <w:numId w:val="13"/>
+              </w:numPr>
+              <w:spacing w:before="24"/>
+              <w:ind w:left="124" w:leftChars="0"/>
+              <w:jc w:val="both"/>
+              <w:rPr>
+                <w:rFonts w:hint="eastAsia" w:ascii="宋体" w:hAnsi="宋体" w:eastAsia="宋体" w:cs="宋体"/>
+                <w:color w:val="333333"/>
+                <w:kern w:val="2"/>
+                <w:sz w:val="18"/>
+                <w:szCs w:val="18"/>
+                <w:lang w:val="zh-CN" w:eastAsia="zh-CN" w:bidi="zh-CN"/>
+              </w:rPr>
+            </w:pPr>
+            <w:r>
+              <w:rPr>
+                <w:rFonts w:hint="eastAsia"/>
+                <w:color w:val="333333"/>
+                <w:sz w:val="18"/>
+                <w:szCs w:val="18"/>
+              </w:rPr>
+              <w:t>通过分析企业资产健康、资产保值及人均创收有关行为后的结果。主要反映企业偿还债务的能力，供判断其授信与借款能力</w:t>
+            </w:r>
+          </w:p>
+        </w:tc>
+      </w:tr>
+      <w:tr>
+        <w:tblPrEx>
+          <w:tblBorders>
+            <w:top w:val="single" w:color="2B2B2B" w:sz="6" w:space="0"/>
+            <w:left w:val="single" w:color="2B2B2B" w:sz="6" w:space="0"/>
+            <w:bottom w:val="single" w:color="2B2B2B" w:sz="6" w:space="0"/>
+            <w:right w:val="single" w:color="2B2B2B" w:sz="6" w:space="0"/>
+            <w:insideH w:val="single" w:color="2B2B2B" w:sz="6" w:space="0"/>
+            <w:insideV w:val="single" w:color="2B2B2B" w:sz="6" w:space="0"/>
+          </w:tblBorders>
+        </w:tblPrEx>
+        <w:trPr>
+          <w:trHeight w:val="945" w:hRule="atLeast"/>
+        </w:trPr>
+        <w:tc>
+          <w:tcPr>
+            <w:tcW w:w="1539" w:type="dxa"/>
+            <w:tcBorders>
+              <w:top w:val="single" w:color="7F7F7F" w:sz="6" w:space="0"/>
+              <w:bottom w:val="single" w:color="7F7F7F" w:sz="6" w:space="0"/>
+              <w:right w:val="single" w:color="7F7F7F" w:sz="6" w:space="0"/>
+            </w:tcBorders>
+            <w:vAlign w:val="center"/>
+          </w:tcPr>
+          <w:p>
+            <w:pPr>
+              <w:pStyle w:val="8"/>
+              <w:spacing w:before="24"/>
+              <w:ind w:left="283" w:right="271"/>
+              <w:jc w:val="center"/>
+              <w:rPr>
+                <w:sz w:val="18"/>
+                <w:szCs w:val="18"/>
+              </w:rPr>
+            </w:pPr>
+            <w:r>
+              <w:rPr>
+                <w:rFonts w:hint="eastAsia"/>
+                <w:sz w:val="18"/>
+                <w:szCs w:val="18"/>
+              </w:rPr>
+              <w:t>企业担保能力</w:t>
+            </w:r>
+          </w:p>
+        </w:tc>
+        <w:tc>
+          <w:tcPr>
+            <w:tcW w:w="669" w:type="dxa"/>
+            <w:tcBorders>
+              <w:top w:val="single" w:color="7F7F7F" w:sz="6" w:space="0"/>
+              <w:left w:val="single" w:color="7F7F7F" w:sz="6" w:space="0"/>
+              <w:bottom w:val="single" w:color="7F7F7F" w:sz="6" w:space="0"/>
+            </w:tcBorders>
+            <w:vAlign w:val="center"/>
+          </w:tcPr>
+          <w:p>
+            <w:pPr>
+              <w:pStyle w:val="8"/>
+              <w:spacing w:before="24"/>
+              <w:jc w:val="center"/>
+              <w:rPr>
+                <w:sz w:val="18"/>
+                <w:szCs w:val="18"/>
+              </w:rPr>
+            </w:pPr>
+            <w:r>
+              <w:rPr>
+                <w:sz w:val="18"/>
+                <w:szCs w:val="18"/>
+              </w:rPr>
+              <w:t>${</w:t>
+            </w:r>
+            <w:r>
+              <w:rPr>
+                <w:rFonts w:hint="eastAsia"/>
+                <w:sz w:val="18"/>
+                <w:szCs w:val="18"/>
+              </w:rPr>
+              <w:t>qydbnl</w:t>
+            </w:r>
+            <w:r>
+              <w:rPr>
+                <w:sz w:val="18"/>
+                <w:szCs w:val="18"/>
+              </w:rPr>
+              <w:t>_s}</w:t>
+            </w:r>
+          </w:p>
+        </w:tc>
+        <w:tc>
+          <w:tcPr>
+            <w:tcW w:w="3824" w:type="dxa"/>
+            <w:tcBorders>
+              <w:top w:val="single" w:color="7F7F7F" w:sz="6" w:space="0"/>
+              <w:left w:val="single" w:color="7F7F7F" w:sz="6" w:space="0"/>
+              <w:bottom w:val="single" w:color="7F7F7F" w:sz="6" w:space="0"/>
+            </w:tcBorders>
+            <w:vAlign w:val="center"/>
+          </w:tcPr>
+          <w:p>
+            <w:pPr>
+              <w:pStyle w:val="8"/>
+              <w:spacing w:before="24"/>
+              <w:jc w:val="center"/>
+              <w:rPr>
+                <w:rFonts w:hint="eastAsia" w:ascii="宋体" w:hAnsi="宋体" w:eastAsia="宋体" w:cs="宋体"/>
+                <w:kern w:val="2"/>
+                <w:sz w:val="18"/>
+                <w:szCs w:val="18"/>
+                <w:lang w:val="zh-CN" w:eastAsia="zh-CN" w:bidi="zh-CN"/>
+              </w:rPr>
+            </w:pPr>
+            <w:r>
+              <w:rPr>
+                <w:sz w:val="18"/>
+                <w:szCs w:val="18"/>
+              </w:rPr>
+              <w:t>${</w:t>
+            </w:r>
+            <w:r>
+              <w:rPr>
+                <w:rFonts w:hint="eastAsia"/>
+                <w:sz w:val="18"/>
+                <w:szCs w:val="18"/>
+              </w:rPr>
+              <w:t>qydbnl</w:t>
+            </w:r>
+            <w:r>
+              <w:rPr>
+                <w:sz w:val="18"/>
+                <w:szCs w:val="18"/>
+              </w:rPr>
+              <w:t>_s_pic}</w:t>
+            </w:r>
+          </w:p>
+        </w:tc>
+        <w:tc>
+          <w:tcPr>
+            <w:tcW w:w="2766" w:type="dxa"/>
+            <w:tcBorders>
+              <w:top w:val="single" w:color="7F7F7F" w:sz="6" w:space="0"/>
+              <w:left w:val="single" w:color="7F7F7F" w:sz="6" w:space="0"/>
+              <w:bottom w:val="single" w:color="7F7F7F" w:sz="6" w:space="0"/>
+            </w:tcBorders>
+            <w:vAlign w:val="center"/>
+          </w:tcPr>
+          <w:p>
+            <w:pPr>
+              <w:pStyle w:val="8"/>
+              <w:numPr>
+                <w:ilvl w:val="0"/>
+                <w:numId w:val="14"/>
+              </w:numPr>
+              <w:spacing w:before="24"/>
+              <w:ind w:left="124"/>
+              <w:jc w:val="both"/>
+              <w:rPr>
+                <w:rFonts w:hint="eastAsia"/>
+                <w:color w:val="333333"/>
+                <w:sz w:val="18"/>
+                <w:szCs w:val="18"/>
+              </w:rPr>
+            </w:pPr>
+            <w:r>
+              <w:rPr>
+                <w:rFonts w:hint="eastAsia"/>
+                <w:color w:val="333333"/>
+                <w:sz w:val="18"/>
+                <w:szCs w:val="18"/>
+              </w:rPr>
+              <w:t>按0分到100分划分，评分越高，企业的对外担保能力越强</w:t>
+            </w:r>
+          </w:p>
+          <w:p>
+            <w:pPr>
+              <w:pStyle w:val="8"/>
+              <w:numPr>
+                <w:ilvl w:val="0"/>
+                <w:numId w:val="14"/>
+              </w:numPr>
+              <w:spacing w:before="24"/>
+              <w:ind w:left="124" w:leftChars="0"/>
+              <w:jc w:val="both"/>
+              <w:rPr>
+                <w:rFonts w:hint="eastAsia" w:ascii="宋体" w:hAnsi="宋体" w:eastAsia="宋体" w:cs="宋体"/>
+                <w:color w:val="333333"/>
+                <w:kern w:val="2"/>
+                <w:sz w:val="18"/>
+                <w:szCs w:val="18"/>
+                <w:lang w:val="zh-CN" w:eastAsia="zh-CN" w:bidi="zh-CN"/>
+              </w:rPr>
+            </w:pPr>
+            <w:r>
+              <w:rPr>
+                <w:rFonts w:hint="eastAsia"/>
+                <w:color w:val="333333"/>
+                <w:sz w:val="18"/>
+                <w:szCs w:val="18"/>
+              </w:rPr>
+              <w:t>通过分析企业抵质押 出质及企业类型等经营行为后的结果。主要反映企业在外部担保合作的能力，供判断担保合作可行性</w:t>
             </w:r>
           </w:p>
         </w:tc>
@@ -4093,29 +6143,40 @@
           <w:szCs w:val="18"/>
         </w:rPr>
       </w:pPr>
-    </w:p>
-    <w:p>
-      <w:pPr>
-        <w:rPr>
-          <w:rFonts w:ascii="Arial Unicode MS"/>
-          <w:sz w:val="24"/>
-        </w:rPr>
-      </w:pPr>
       <w:r>
         <w:rPr>
-          <w:rFonts w:ascii="Arial Unicode MS"/>
-          <w:sz w:val="24"/>
-        </w:rPr>
-        <w:br w:type="page"/>
+          <w:rFonts w:hint="eastAsia" w:asciiTheme="majorEastAsia" w:hAnsiTheme="majorEastAsia" w:eastAsiaTheme="majorEastAsia" w:cstheme="majorEastAsia"/>
+          <w:sz w:val="18"/>
+          <w:szCs w:val="18"/>
+        </w:rPr>
+        <w:t>注：标“--”项一般指未分析到与该指标有关的发展行为。</w:t>
       </w:r>
     </w:p>
     <w:p>
       <w:pPr>
         <w:rPr>
+          <w:rFonts w:hint="eastAsia" w:asciiTheme="majorEastAsia" w:hAnsiTheme="majorEastAsia" w:eastAsiaTheme="majorEastAsia" w:cstheme="majorEastAsia"/>
+          <w:sz w:val="18"/>
+          <w:szCs w:val="18"/>
+        </w:rPr>
+      </w:pPr>
+    </w:p>
+    <w:p>
+      <w:pPr>
+        <w:rPr>
           <w:rFonts w:ascii="Arial Unicode MS"/>
           <w:sz w:val="24"/>
         </w:rPr>
       </w:pPr>
+      <w:r>
+        <w:rPr>
+          <w:rFonts w:ascii="Arial Unicode MS"/>
+          <w:sz w:val="24"/>
+        </w:rPr>
+        <w:br w:type="page"/>
+      </w:r>
+      <w:bookmarkStart w:id="0" w:name="_GoBack"/>
+      <w:bookmarkEnd w:id="0"/>
     </w:p>
     <w:p>
       <w:pPr>
@@ -4132,7 +6193,7 @@
         <w:pStyle w:val="2"/>
         <w:numPr>
           <w:ilvl w:val="0"/>
-          <w:numId w:val="4"/>
+          <w:numId w:val="15"/>
         </w:numPr>
         <w:tabs>
           <w:tab w:val="left" w:pos="404"/>
@@ -4173,6 +6234,16 @@
         <w:gridCol w:w="3658"/>
       </w:tblGrid>
       <w:tr>
+        <w:tblPrEx>
+          <w:tblBorders>
+            <w:top w:val="single" w:color="2B2B2B" w:sz="6" w:space="0"/>
+            <w:left w:val="single" w:color="2B2B2B" w:sz="6" w:space="0"/>
+            <w:bottom w:val="single" w:color="2B2B2B" w:sz="6" w:space="0"/>
+            <w:right w:val="single" w:color="2B2B2B" w:sz="6" w:space="0"/>
+            <w:insideH w:val="single" w:color="2B2B2B" w:sz="6" w:space="0"/>
+            <w:insideV w:val="single" w:color="2B2B2B" w:sz="6" w:space="0"/>
+          </w:tblBorders>
+        </w:tblPrEx>
         <w:trPr>
           <w:trHeight w:val="345" w:hRule="atLeast"/>
         </w:trPr>
@@ -5832,7 +7903,7 @@
         <w:pStyle w:val="9"/>
         <w:numPr>
           <w:ilvl w:val="1"/>
-          <w:numId w:val="4"/>
+          <w:numId w:val="15"/>
         </w:numPr>
         <w:tabs>
           <w:tab w:val="left" w:pos="583"/>
@@ -5895,6 +7966,16 @@
         <w:gridCol w:w="744"/>
       </w:tblGrid>
       <w:tr>
+        <w:tblPrEx>
+          <w:tblBorders>
+            <w:top w:val="single" w:color="2B2B2B" w:sz="6" w:space="0"/>
+            <w:left w:val="single" w:color="2B2B2B" w:sz="6" w:space="0"/>
+            <w:bottom w:val="single" w:color="2B2B2B" w:sz="6" w:space="0"/>
+            <w:right w:val="single" w:color="2B2B2B" w:sz="6" w:space="0"/>
+            <w:insideH w:val="single" w:color="2B2B2B" w:sz="6" w:space="0"/>
+            <w:insideV w:val="single" w:color="2B2B2B" w:sz="6" w:space="0"/>
+          </w:tblBorders>
+        </w:tblPrEx>
         <w:trPr>
           <w:trHeight w:val="1032" w:hRule="atLeast"/>
         </w:trPr>
@@ -6725,7 +8806,7 @@
         <w:pStyle w:val="2"/>
         <w:numPr>
           <w:ilvl w:val="0"/>
-          <w:numId w:val="4"/>
+          <w:numId w:val="15"/>
         </w:numPr>
         <w:tabs>
           <w:tab w:val="left" w:pos="404"/>
@@ -6809,7 +8890,7 @@
         <w:pStyle w:val="2"/>
         <w:numPr>
           <w:ilvl w:val="0"/>
-          <w:numId w:val="4"/>
+          <w:numId w:val="15"/>
         </w:numPr>
         <w:tabs>
           <w:tab w:val="left" w:pos="404"/>
@@ -6827,7 +8908,7 @@
         <w:pStyle w:val="3"/>
         <w:numPr>
           <w:ilvl w:val="1"/>
-          <w:numId w:val="4"/>
+          <w:numId w:val="15"/>
         </w:numPr>
         <w:tabs>
           <w:tab w:val="left" w:pos="583"/>
@@ -7489,7 +9570,7 @@
         <w:pStyle w:val="3"/>
         <w:numPr>
           <w:ilvl w:val="1"/>
-          <w:numId w:val="4"/>
+          <w:numId w:val="15"/>
         </w:numPr>
         <w:tabs>
           <w:tab w:val="left" w:pos="583"/>
@@ -8025,7 +10106,7 @@
         <w:pStyle w:val="2"/>
         <w:numPr>
           <w:ilvl w:val="0"/>
-          <w:numId w:val="4"/>
+          <w:numId w:val="15"/>
         </w:numPr>
         <w:tabs>
           <w:tab w:val="left" w:pos="404"/>
@@ -8043,7 +10124,7 @@
         <w:pStyle w:val="3"/>
         <w:numPr>
           <w:ilvl w:val="1"/>
-          <w:numId w:val="4"/>
+          <w:numId w:val="15"/>
         </w:numPr>
         <w:tabs>
           <w:tab w:val="left" w:pos="583"/>
@@ -8348,16 +10429,6 @@
         </w:tc>
       </w:tr>
       <w:tr>
-        <w:tblPrEx>
-          <w:tblBorders>
-            <w:top w:val="single" w:color="2B2B2B" w:sz="6" w:space="0"/>
-            <w:left w:val="single" w:color="2B2B2B" w:sz="6" w:space="0"/>
-            <w:bottom w:val="single" w:color="2B2B2B" w:sz="6" w:space="0"/>
-            <w:right w:val="single" w:color="2B2B2B" w:sz="6" w:space="0"/>
-            <w:insideH w:val="single" w:color="2B2B2B" w:sz="6" w:space="0"/>
-            <w:insideV w:val="single" w:color="2B2B2B" w:sz="6" w:space="0"/>
-          </w:tblBorders>
-        </w:tblPrEx>
         <w:trPr>
           <w:trHeight w:val="573" w:hRule="atLeast"/>
         </w:trPr>
@@ -8721,7 +10792,7 @@
         <w:pStyle w:val="3"/>
         <w:numPr>
           <w:ilvl w:val="1"/>
-          <w:numId w:val="4"/>
+          <w:numId w:val="15"/>
         </w:numPr>
         <w:tabs>
           <w:tab w:val="left" w:pos="583"/>
@@ -9322,7 +11393,7 @@
         <w:pStyle w:val="2"/>
         <w:numPr>
           <w:ilvl w:val="0"/>
-          <w:numId w:val="4"/>
+          <w:numId w:val="15"/>
         </w:numPr>
         <w:tabs>
           <w:tab w:val="left" w:pos="604"/>
@@ -9343,7 +11414,7 @@
         <w:pStyle w:val="3"/>
         <w:numPr>
           <w:ilvl w:val="1"/>
-          <w:numId w:val="4"/>
+          <w:numId w:val="15"/>
         </w:numPr>
         <w:tabs>
           <w:tab w:val="left" w:pos="743"/>
@@ -10094,7 +12165,7 @@
         <w:pStyle w:val="3"/>
         <w:numPr>
           <w:ilvl w:val="1"/>
-          <w:numId w:val="4"/>
+          <w:numId w:val="15"/>
         </w:numPr>
         <w:tabs>
           <w:tab w:val="left" w:pos="743"/>
@@ -10701,7 +12772,7 @@
         <w:pStyle w:val="3"/>
         <w:numPr>
           <w:ilvl w:val="1"/>
-          <w:numId w:val="4"/>
+          <w:numId w:val="15"/>
         </w:numPr>
         <w:tabs>
           <w:tab w:val="left" w:pos="743"/>
@@ -11498,6 +13569,102 @@
     </w:lvl>
   </w:abstractNum>
   <w:abstractNum w:abstractNumId="2">
+    <w:nsid w:val="606FB216"/>
+    <w:multiLevelType w:val="singleLevel"/>
+    <w:tmpl w:val="606FB216"/>
+    <w:lvl w:ilvl="0" w:tentative="0">
+      <w:start w:val="1"/>
+      <w:numFmt w:val="decimal"/>
+      <w:suff w:val="nothing"/>
+      <w:lvlText w:val="%1."/>
+      <w:lvlJc w:val="left"/>
+    </w:lvl>
+  </w:abstractNum>
+  <w:abstractNum w:abstractNumId="3">
+    <w:nsid w:val="606FB22D"/>
+    <w:multiLevelType w:val="singleLevel"/>
+    <w:tmpl w:val="606FB22D"/>
+    <w:lvl w:ilvl="0" w:tentative="0">
+      <w:start w:val="1"/>
+      <w:numFmt w:val="decimal"/>
+      <w:suff w:val="nothing"/>
+      <w:lvlText w:val="%1."/>
+      <w:lvlJc w:val="left"/>
+    </w:lvl>
+  </w:abstractNum>
+  <w:abstractNum w:abstractNumId="4">
+    <w:nsid w:val="606FB2C4"/>
+    <w:multiLevelType w:val="singleLevel"/>
+    <w:tmpl w:val="606FB2C4"/>
+    <w:lvl w:ilvl="0" w:tentative="0">
+      <w:start w:val="1"/>
+      <w:numFmt w:val="decimal"/>
+      <w:suff w:val="nothing"/>
+      <w:lvlText w:val="%1."/>
+      <w:lvlJc w:val="left"/>
+    </w:lvl>
+  </w:abstractNum>
+  <w:abstractNum w:abstractNumId="5">
+    <w:nsid w:val="606FB2E0"/>
+    <w:multiLevelType w:val="singleLevel"/>
+    <w:tmpl w:val="606FB2E0"/>
+    <w:lvl w:ilvl="0" w:tentative="0">
+      <w:start w:val="1"/>
+      <w:numFmt w:val="decimal"/>
+      <w:suff w:val="nothing"/>
+      <w:lvlText w:val="%1."/>
+      <w:lvlJc w:val="left"/>
+    </w:lvl>
+  </w:abstractNum>
+  <w:abstractNum w:abstractNumId="6">
+    <w:nsid w:val="606FB303"/>
+    <w:multiLevelType w:val="singleLevel"/>
+    <w:tmpl w:val="606FB303"/>
+    <w:lvl w:ilvl="0" w:tentative="0">
+      <w:start w:val="1"/>
+      <w:numFmt w:val="decimal"/>
+      <w:suff w:val="nothing"/>
+      <w:lvlText w:val="%1."/>
+      <w:lvlJc w:val="left"/>
+    </w:lvl>
+  </w:abstractNum>
+  <w:abstractNum w:abstractNumId="7">
+    <w:nsid w:val="606FB321"/>
+    <w:multiLevelType w:val="singleLevel"/>
+    <w:tmpl w:val="606FB321"/>
+    <w:lvl w:ilvl="0" w:tentative="0">
+      <w:start w:val="1"/>
+      <w:numFmt w:val="decimal"/>
+      <w:suff w:val="nothing"/>
+      <w:lvlText w:val="%1."/>
+      <w:lvlJc w:val="left"/>
+    </w:lvl>
+  </w:abstractNum>
+  <w:abstractNum w:abstractNumId="8">
+    <w:nsid w:val="606FB353"/>
+    <w:multiLevelType w:val="singleLevel"/>
+    <w:tmpl w:val="606FB353"/>
+    <w:lvl w:ilvl="0" w:tentative="0">
+      <w:start w:val="1"/>
+      <w:numFmt w:val="decimal"/>
+      <w:suff w:val="nothing"/>
+      <w:lvlText w:val="%1."/>
+      <w:lvlJc w:val="left"/>
+    </w:lvl>
+  </w:abstractNum>
+  <w:abstractNum w:abstractNumId="9">
+    <w:nsid w:val="606FB369"/>
+    <w:multiLevelType w:val="singleLevel"/>
+    <w:tmpl w:val="606FB369"/>
+    <w:lvl w:ilvl="0" w:tentative="0">
+      <w:start w:val="1"/>
+      <w:numFmt w:val="decimal"/>
+      <w:suff w:val="nothing"/>
+      <w:lvlText w:val="%1."/>
+      <w:lvlJc w:val="left"/>
+    </w:lvl>
+  </w:abstractNum>
+  <w:abstractNum w:abstractNumId="10">
     <w:nsid w:val="606FB383"/>
     <w:multiLevelType w:val="singleLevel"/>
     <w:tmpl w:val="606FB383"/>
@@ -11509,10 +13676,46 @@
       <w:lvlJc w:val="left"/>
     </w:lvl>
   </w:abstractNum>
-  <w:abstractNum w:abstractNumId="3">
+  <w:abstractNum w:abstractNumId="11">
     <w:nsid w:val="606FB39C"/>
     <w:multiLevelType w:val="singleLevel"/>
     <w:tmpl w:val="606FB39C"/>
+    <w:lvl w:ilvl="0" w:tentative="0">
+      <w:start w:val="1"/>
+      <w:numFmt w:val="decimal"/>
+      <w:suff w:val="nothing"/>
+      <w:lvlText w:val="%1."/>
+      <w:lvlJc w:val="left"/>
+    </w:lvl>
+  </w:abstractNum>
+  <w:abstractNum w:abstractNumId="12">
+    <w:nsid w:val="606FB3B1"/>
+    <w:multiLevelType w:val="singleLevel"/>
+    <w:tmpl w:val="606FB3B1"/>
+    <w:lvl w:ilvl="0" w:tentative="0">
+      <w:start w:val="1"/>
+      <w:numFmt w:val="decimal"/>
+      <w:suff w:val="nothing"/>
+      <w:lvlText w:val="%1."/>
+      <w:lvlJc w:val="left"/>
+    </w:lvl>
+  </w:abstractNum>
+  <w:abstractNum w:abstractNumId="13">
+    <w:nsid w:val="606FB3C9"/>
+    <w:multiLevelType w:val="singleLevel"/>
+    <w:tmpl w:val="606FB3C9"/>
+    <w:lvl w:ilvl="0" w:tentative="0">
+      <w:start w:val="1"/>
+      <w:numFmt w:val="decimal"/>
+      <w:suff w:val="nothing"/>
+      <w:lvlText w:val="%1."/>
+      <w:lvlJc w:val="left"/>
+    </w:lvl>
+  </w:abstractNum>
+  <w:abstractNum w:abstractNumId="14">
+    <w:nsid w:val="606FB3DF"/>
+    <w:multiLevelType w:val="singleLevel"/>
+    <w:tmpl w:val="606FB3DF"/>
     <w:lvl w:ilvl="0" w:tentative="0">
       <w:start w:val="1"/>
       <w:numFmt w:val="decimal"/>
@@ -11531,6 +13734,39 @@
     <w:abstractNumId w:val="3"/>
   </w:num>
   <w:num w:numId="4">
+    <w:abstractNumId w:val="4"/>
+  </w:num>
+  <w:num w:numId="5">
+    <w:abstractNumId w:val="5"/>
+  </w:num>
+  <w:num w:numId="6">
+    <w:abstractNumId w:val="6"/>
+  </w:num>
+  <w:num w:numId="7">
+    <w:abstractNumId w:val="7"/>
+  </w:num>
+  <w:num w:numId="8">
+    <w:abstractNumId w:val="8"/>
+  </w:num>
+  <w:num w:numId="9">
+    <w:abstractNumId w:val="9"/>
+  </w:num>
+  <w:num w:numId="10">
+    <w:abstractNumId w:val="10"/>
+  </w:num>
+  <w:num w:numId="11">
+    <w:abstractNumId w:val="11"/>
+  </w:num>
+  <w:num w:numId="12">
+    <w:abstractNumId w:val="12"/>
+  </w:num>
+  <w:num w:numId="13">
+    <w:abstractNumId w:val="13"/>
+  </w:num>
+  <w:num w:numId="14">
+    <w:abstractNumId w:val="14"/>
+  </w:num>
+  <w:num w:numId="15">
     <w:abstractNumId w:val="0"/>
   </w:num>
 </w:numbering>

--- a/Static/ReportModel/VeryEasyReportModel_1.docx
+++ b/Static/ReportModel/VeryEasyReportModel_1.docx
@@ -666,16 +666,6 @@
         <w:gridCol w:w="5772"/>
       </w:tblGrid>
       <w:tr>
-        <w:tblPrEx>
-          <w:tblBorders>
-            <w:top w:val="single" w:color="2B2B2B" w:sz="6" w:space="0"/>
-            <w:left w:val="single" w:color="2B2B2B" w:sz="6" w:space="0"/>
-            <w:bottom w:val="single" w:color="2B2B2B" w:sz="6" w:space="0"/>
-            <w:right w:val="single" w:color="2B2B2B" w:sz="6" w:space="0"/>
-            <w:insideH w:val="single" w:color="2B2B2B" w:sz="6" w:space="0"/>
-            <w:insideV w:val="single" w:color="2B2B2B" w:sz="6" w:space="0"/>
-          </w:tblBorders>
-        </w:tblPrEx>
         <w:trPr>
           <w:trHeight w:val="345" w:hRule="atLeast"/>
         </w:trPr>
@@ -804,6 +794,16 @@
         <w:gridCol w:w="5771"/>
       </w:tblGrid>
       <w:tr>
+        <w:tblPrEx>
+          <w:tblBorders>
+            <w:top w:val="single" w:color="2B2B2B" w:sz="6" w:space="0"/>
+            <w:left w:val="single" w:color="2B2B2B" w:sz="6" w:space="0"/>
+            <w:bottom w:val="single" w:color="2B2B2B" w:sz="6" w:space="0"/>
+            <w:right w:val="single" w:color="2B2B2B" w:sz="6" w:space="0"/>
+            <w:insideH w:val="single" w:color="2B2B2B" w:sz="6" w:space="0"/>
+            <w:insideV w:val="single" w:color="2B2B2B" w:sz="6" w:space="0"/>
+          </w:tblBorders>
+        </w:tblPrEx>
         <w:trPr>
           <w:trHeight w:val="345" w:hRule="atLeast"/>
         </w:trPr>
@@ -1719,6 +1719,16 @@
         <w:gridCol w:w="5785"/>
       </w:tblGrid>
       <w:tr>
+        <w:tblPrEx>
+          <w:tblBorders>
+            <w:top w:val="single" w:color="2B2B2B" w:sz="6" w:space="0"/>
+            <w:left w:val="single" w:color="2B2B2B" w:sz="6" w:space="0"/>
+            <w:bottom w:val="single" w:color="2B2B2B" w:sz="6" w:space="0"/>
+            <w:right w:val="single" w:color="2B2B2B" w:sz="6" w:space="0"/>
+            <w:insideH w:val="single" w:color="2B2B2B" w:sz="6" w:space="0"/>
+            <w:insideV w:val="single" w:color="2B2B2B" w:sz="6" w:space="0"/>
+          </w:tblBorders>
+        </w:tblPrEx>
         <w:trPr>
           <w:trHeight w:val="345" w:hRule="atLeast"/>
         </w:trPr>
@@ -2273,6 +2283,16 @@
         <w:gridCol w:w="7211"/>
       </w:tblGrid>
       <w:tr>
+        <w:tblPrEx>
+          <w:tblBorders>
+            <w:top w:val="single" w:color="2B2B2B" w:sz="6" w:space="0"/>
+            <w:left w:val="single" w:color="2B2B2B" w:sz="6" w:space="0"/>
+            <w:bottom w:val="single" w:color="2B2B2B" w:sz="6" w:space="0"/>
+            <w:right w:val="single" w:color="2B2B2B" w:sz="6" w:space="0"/>
+            <w:insideH w:val="single" w:color="2B2B2B" w:sz="6" w:space="0"/>
+            <w:insideV w:val="single" w:color="2B2B2B" w:sz="6" w:space="0"/>
+          </w:tblBorders>
+        </w:tblPrEx>
         <w:trPr>
           <w:trHeight w:val="345" w:hRule="atLeast"/>
         </w:trPr>
@@ -2907,7 +2927,7 @@
                 <w:szCs w:val="18"/>
                 <w:lang w:val="en-US" w:eastAsia="zh-Hans"/>
               </w:rPr>
-              <w:t>企业成长性状况</w:t>
+              <w:t>企业成长能力</w:t>
             </w:r>
           </w:p>
         </w:tc>
@@ -3127,7 +3147,7 @@
                 <w:sz w:val="18"/>
                 <w:szCs w:val="18"/>
               </w:rPr>
-              <w:t>企业资产增长状况</w:t>
+              <w:t>企业资产增长能力</w:t>
             </w:r>
           </w:p>
         </w:tc>
@@ -6143,6 +6163,17 @@
           <w:szCs w:val="18"/>
         </w:rPr>
       </w:pPr>
+    </w:p>
+    <w:p>
+      <w:pPr>
+        <w:rPr>
+          <w:rFonts w:hint="eastAsia" w:asciiTheme="majorEastAsia" w:hAnsiTheme="majorEastAsia" w:eastAsiaTheme="majorEastAsia" w:cstheme="majorEastAsia"/>
+          <w:sz w:val="18"/>
+          <w:szCs w:val="18"/>
+        </w:rPr>
+      </w:pPr>
+      <w:bookmarkStart w:id="0" w:name="_GoBack"/>
+      <w:bookmarkEnd w:id="0"/>
       <w:r>
         <w:rPr>
           <w:rFonts w:hint="eastAsia" w:asciiTheme="majorEastAsia" w:hAnsiTheme="majorEastAsia" w:eastAsiaTheme="majorEastAsia" w:cstheme="majorEastAsia"/>
@@ -6155,15 +6186,6 @@
     <w:p>
       <w:pPr>
         <w:rPr>
-          <w:rFonts w:hint="eastAsia" w:asciiTheme="majorEastAsia" w:hAnsiTheme="majorEastAsia" w:eastAsiaTheme="majorEastAsia" w:cstheme="majorEastAsia"/>
-          <w:sz w:val="18"/>
-          <w:szCs w:val="18"/>
-        </w:rPr>
-      </w:pPr>
-    </w:p>
-    <w:p>
-      <w:pPr>
-        <w:rPr>
           <w:rFonts w:ascii="Arial Unicode MS"/>
           <w:sz w:val="24"/>
         </w:rPr>
@@ -6175,8 +6197,6 @@
         </w:rPr>
         <w:br w:type="page"/>
       </w:r>
-      <w:bookmarkStart w:id="0" w:name="_GoBack"/>
-      <w:bookmarkEnd w:id="0"/>
     </w:p>
     <w:p>
       <w:pPr>
@@ -10916,16 +10936,6 @@
         <w:gridCol w:w="2124"/>
       </w:tblGrid>
       <w:tr>
-        <w:tblPrEx>
-          <w:tblBorders>
-            <w:top w:val="single" w:color="2B2B2B" w:sz="6" w:space="0"/>
-            <w:left w:val="single" w:color="2B2B2B" w:sz="6" w:space="0"/>
-            <w:bottom w:val="single" w:color="2B2B2B" w:sz="6" w:space="0"/>
-            <w:right w:val="single" w:color="2B2B2B" w:sz="6" w:space="0"/>
-            <w:insideH w:val="single" w:color="2B2B2B" w:sz="6" w:space="0"/>
-            <w:insideV w:val="single" w:color="2B2B2B" w:sz="6" w:space="0"/>
-          </w:tblBorders>
-        </w:tblPrEx>
         <w:trPr>
           <w:trHeight w:val="345" w:hRule="atLeast"/>
         </w:trPr>
@@ -11535,16 +11545,6 @@
         <w:gridCol w:w="1668"/>
       </w:tblGrid>
       <w:tr>
-        <w:tblPrEx>
-          <w:tblBorders>
-            <w:top w:val="single" w:color="2B2B2B" w:sz="6" w:space="0"/>
-            <w:left w:val="single" w:color="2B2B2B" w:sz="6" w:space="0"/>
-            <w:bottom w:val="single" w:color="2B2B2B" w:sz="6" w:space="0"/>
-            <w:right w:val="single" w:color="2B2B2B" w:sz="6" w:space="0"/>
-            <w:insideH w:val="single" w:color="2B2B2B" w:sz="6" w:space="0"/>
-            <w:insideV w:val="single" w:color="2B2B2B" w:sz="6" w:space="0"/>
-          </w:tblBorders>
-        </w:tblPrEx>
         <w:trPr>
           <w:trHeight w:val="345" w:hRule="atLeast"/>
         </w:trPr>
@@ -11824,16 +11824,6 @@
         </w:tc>
       </w:tr>
       <w:tr>
-        <w:tblPrEx>
-          <w:tblBorders>
-            <w:top w:val="single" w:color="2B2B2B" w:sz="6" w:space="0"/>
-            <w:left w:val="single" w:color="2B2B2B" w:sz="6" w:space="0"/>
-            <w:bottom w:val="single" w:color="2B2B2B" w:sz="6" w:space="0"/>
-            <w:right w:val="single" w:color="2B2B2B" w:sz="6" w:space="0"/>
-            <w:insideH w:val="single" w:color="2B2B2B" w:sz="6" w:space="0"/>
-            <w:insideV w:val="single" w:color="2B2B2B" w:sz="6" w:space="0"/>
-          </w:tblBorders>
-        </w:tblPrEx>
         <w:trPr>
           <w:trHeight w:val="345" w:hRule="atLeast"/>
         </w:trPr>
@@ -12275,6 +12265,16 @@
         <w:gridCol w:w="1152"/>
       </w:tblGrid>
       <w:tr>
+        <w:tblPrEx>
+          <w:tblBorders>
+            <w:top w:val="single" w:color="2B2B2B" w:sz="6" w:space="0"/>
+            <w:left w:val="single" w:color="2B2B2B" w:sz="6" w:space="0"/>
+            <w:bottom w:val="single" w:color="2B2B2B" w:sz="6" w:space="0"/>
+            <w:right w:val="single" w:color="2B2B2B" w:sz="6" w:space="0"/>
+            <w:insideH w:val="single" w:color="2B2B2B" w:sz="6" w:space="0"/>
+            <w:insideV w:val="single" w:color="2B2B2B" w:sz="6" w:space="0"/>
+          </w:tblBorders>
+        </w:tblPrEx>
         <w:trPr>
           <w:trHeight w:val="345" w:hRule="atLeast"/>
         </w:trPr>
